--- a/Maschinelles Lernen/Maschinelles Lernen.docx
+++ b/Maschinelles Lernen/Maschinelles Lernen.docx
@@ -17,16 +17,7 @@
         <w:jc w:val="center"/>
       </w:pPr>
     </w:p>
-    <w:p>
-      <w:pPr>
-        <w:jc w:val="center"/>
-      </w:pPr>
-    </w:p>
-    <w:p>
-      <w:pPr>
-        <w:jc w:val="center"/>
-      </w:pPr>
-    </w:p>
+    <w:p/>
     <w:p>
       <w:pPr>
         <w:jc w:val="center"/>
@@ -67,22 +58,6 @@
         </w:rPr>
         <w:br/>
         <w:t>Allgemeines</w:t>
-      </w:r>
-    </w:p>
-    <w:p>
-      <w:pPr>
-        <w:jc w:val="center"/>
-        <w:rPr>
-          <w:rFonts w:ascii="Segoe UI" w:hAnsi="Segoe UI" w:cs="Segoe UI"/>
-          <w:sz w:val="40"/>
-        </w:rPr>
-      </w:pPr>
-      <w:r>
-        <w:rPr>
-          <w:rFonts w:ascii="Segoe UI" w:hAnsi="Segoe UI" w:cs="Segoe UI"/>
-          <w:sz w:val="32"/>
-        </w:rPr>
-        <w:t>(mit Keras)</w:t>
       </w:r>
     </w:p>
     <w:p>
@@ -101,20 +76,88 @@
       <w:pPr>
         <w:pStyle w:val="berschrift1"/>
       </w:pPr>
-      <w:bookmarkStart w:id="0" w:name="_GoBack"/>
-      <w:bookmarkEnd w:id="0"/>
+      <w:bookmarkStart w:id="0" w:name="_Toc24750888"/>
+      <w:r>
+        <w:rPr>
+          <w:noProof/>
+        </w:rPr>
+        <w:drawing>
+          <wp:anchor distT="0" distB="0" distL="114300" distR="114300" simplePos="0" relativeHeight="251671552" behindDoc="1" locked="0" layoutInCell="1" allowOverlap="1" wp14:anchorId="396D036D" wp14:editId="7E26F0D7">
+            <wp:simplePos x="0" y="0"/>
+            <wp:positionH relativeFrom="margin">
+              <wp:align>center</wp:align>
+            </wp:positionH>
+            <wp:positionV relativeFrom="paragraph">
+              <wp:posOffset>418657</wp:posOffset>
+            </wp:positionV>
+            <wp:extent cx="4729075" cy="2955673"/>
+            <wp:effectExtent l="0" t="0" r="0" b="0"/>
+            <wp:wrapNone/>
+            <wp:docPr id="4" name="Grafik 4"/>
+            <wp:cNvGraphicFramePr>
+              <a:graphicFrameLocks xmlns:a="http://schemas.openxmlformats.org/drawingml/2006/main" noChangeAspect="1"/>
+            </wp:cNvGraphicFramePr>
+            <a:graphic xmlns:a="http://schemas.openxmlformats.org/drawingml/2006/main">
+              <a:graphicData uri="http://schemas.openxmlformats.org/drawingml/2006/picture">
+                <pic:pic xmlns:pic="http://schemas.openxmlformats.org/drawingml/2006/picture">
+                  <pic:nvPicPr>
+                    <pic:cNvPr id="1" name=""/>
+                    <pic:cNvPicPr/>
+                  </pic:nvPicPr>
+                  <pic:blipFill>
+                    <a:blip r:embed="rId8" cstate="print">
+                      <a:extLst>
+                        <a:ext uri="{28A0092B-C50C-407E-A947-70E740481C1C}">
+                          <a14:useLocalDpi xmlns:a14="http://schemas.microsoft.com/office/drawing/2010/main" val="0"/>
+                        </a:ext>
+                        <a:ext uri="{96DAC541-7B7A-43D3-8B79-37D633B846F1}">
+                          <asvg:svgBlip xmlns:asvg="http://schemas.microsoft.com/office/drawing/2016/SVG/main" r:embed="rId9"/>
+                        </a:ext>
+                      </a:extLst>
+                    </a:blip>
+                    <a:stretch>
+                      <a:fillRect/>
+                    </a:stretch>
+                  </pic:blipFill>
+                  <pic:spPr>
+                    <a:xfrm>
+                      <a:off x="0" y="0"/>
+                      <a:ext cx="4729075" cy="2955673"/>
+                    </a:xfrm>
+                    <a:prstGeom prst="rect">
+                      <a:avLst/>
+                    </a:prstGeom>
+                  </pic:spPr>
+                </pic:pic>
+              </a:graphicData>
+            </a:graphic>
+            <wp14:sizeRelH relativeFrom="margin">
+              <wp14:pctWidth>0</wp14:pctWidth>
+            </wp14:sizeRelH>
+            <wp14:sizeRelV relativeFrom="margin">
+              <wp14:pctHeight>0</wp14:pctHeight>
+            </wp14:sizeRelV>
+          </wp:anchor>
+        </w:drawing>
+      </w:r>
       <w:r>
         <w:br w:type="page"/>
       </w:r>
-      <w:bookmarkStart w:id="1" w:name="_Toc24668123"/>
       <w:r>
         <w:lastRenderedPageBreak/>
         <w:t>Inhaltsverzeichnis</w:t>
       </w:r>
-      <w:bookmarkEnd w:id="1"/>
+      <w:bookmarkEnd w:id="0"/>
     </w:p>
     <w:sdt>
       <w:sdtPr>
+        <w:rPr>
+          <w:rFonts w:asciiTheme="minorHAnsi" w:eastAsiaTheme="minorHAnsi" w:hAnsiTheme="minorHAnsi" w:cstheme="minorBidi"/>
+          <w:color w:val="auto"/>
+          <w:sz w:val="22"/>
+          <w:szCs w:val="22"/>
+          <w:lang w:eastAsia="en-US"/>
+        </w:rPr>
         <w:id w:val="-83379306"/>
         <w:docPartObj>
           <w:docPartGallery w:val="Table of Contents"/>
@@ -123,13 +166,8 @@
       </w:sdtPr>
       <w:sdtEndPr>
         <w:rPr>
-          <w:rFonts w:asciiTheme="minorHAnsi" w:eastAsiaTheme="minorHAnsi" w:hAnsiTheme="minorHAnsi" w:cstheme="minorBidi"/>
           <w:b/>
           <w:bCs/>
-          <w:color w:val="auto"/>
-          <w:sz w:val="22"/>
-          <w:szCs w:val="22"/>
-          <w:lang w:eastAsia="en-US"/>
         </w:rPr>
       </w:sdtEndPr>
       <w:sdtContent>
@@ -160,27 +198,13 @@
           <w:r>
             <w:fldChar w:fldCharType="separate"/>
           </w:r>
-          <w:hyperlink w:anchor="_Toc24668123" w:history="1">
+          <w:hyperlink w:anchor="_Toc24750888" w:history="1">
             <w:r>
               <w:rPr>
                 <w:rStyle w:val="Hyperlink"/>
                 <w:noProof/>
               </w:rPr>
-              <w:t>Inhaltsv</w:t>
-            </w:r>
-            <w:r>
-              <w:rPr>
-                <w:rStyle w:val="Hyperlink"/>
-                <w:noProof/>
-              </w:rPr>
-              <w:t>e</w:t>
-            </w:r>
-            <w:r>
-              <w:rPr>
-                <w:rStyle w:val="Hyperlink"/>
-                <w:noProof/>
-              </w:rPr>
-              <w:t>rzeichnis</w:t>
+              <w:t>Inhaltsverzeichnis</w:t>
             </w:r>
             <w:r>
               <w:rPr>
@@ -201,7 +225,7 @@
                 <w:noProof/>
                 <w:webHidden/>
               </w:rPr>
-              <w:instrText xml:space="preserve"> PAGEREF _Toc24668123 \h </w:instrText>
+              <w:instrText xml:space="preserve"> PAGEREF _Toc24750888 \h </w:instrText>
             </w:r>
             <w:r>
               <w:rPr>
@@ -221,7 +245,7 @@
                 <w:noProof/>
                 <w:webHidden/>
               </w:rPr>
-              <w:t>2</w:t>
+              <w:t>1</w:t>
             </w:r>
             <w:r>
               <w:rPr>
@@ -245,7 +269,7 @@
               <w:lang w:eastAsia="de-DE"/>
             </w:rPr>
           </w:pPr>
-          <w:hyperlink w:anchor="_Toc24668124" w:history="1">
+          <w:hyperlink w:anchor="_Toc24750889" w:history="1">
             <w:r>
               <w:rPr>
                 <w:rStyle w:val="Hyperlink"/>
@@ -266,21 +290,7 @@
                 <w:rStyle w:val="Hyperlink"/>
                 <w:noProof/>
               </w:rPr>
-              <w:t>machine</w:t>
-            </w:r>
-            <w:r>
-              <w:rPr>
-                <w:rStyle w:val="Hyperlink"/>
-                <w:noProof/>
-              </w:rPr>
-              <w:t xml:space="preserve"> </w:t>
-            </w:r>
-            <w:r>
-              <w:rPr>
-                <w:rStyle w:val="Hyperlink"/>
-                <w:noProof/>
-              </w:rPr>
-              <w:t>learning Intro</w:t>
+              <w:t>Machine Learning Intro</w:t>
             </w:r>
             <w:r>
               <w:rPr>
@@ -301,7 +311,7 @@
                 <w:noProof/>
                 <w:webHidden/>
               </w:rPr>
-              <w:instrText xml:space="preserve"> PAGEREF _Toc24668124 \h </w:instrText>
+              <w:instrText xml:space="preserve"> PAGEREF _Toc24750889 \h </w:instrText>
             </w:r>
             <w:r>
               <w:rPr>
@@ -345,7 +355,7 @@
               <w:lang w:eastAsia="de-DE"/>
             </w:rPr>
           </w:pPr>
-          <w:hyperlink w:anchor="_Toc24668125" w:history="1">
+          <w:hyperlink w:anchor="_Toc24750890" w:history="1">
             <w:r>
               <w:rPr>
                 <w:rStyle w:val="Hyperlink"/>
@@ -387,7 +397,7 @@
                 <w:noProof/>
                 <w:webHidden/>
               </w:rPr>
-              <w:instrText xml:space="preserve"> PAGEREF _Toc24668125 \h </w:instrText>
+              <w:instrText xml:space="preserve"> PAGEREF _Toc24750890 \h </w:instrText>
             </w:r>
             <w:r>
               <w:rPr>
@@ -430,7 +440,7 @@
               <w:lang w:eastAsia="de-DE"/>
             </w:rPr>
           </w:pPr>
-          <w:hyperlink w:anchor="_Toc24668126" w:history="1">
+          <w:hyperlink w:anchor="_Toc24750891" w:history="1">
             <w:r>
               <w:rPr>
                 <w:rStyle w:val="Hyperlink"/>
@@ -457,7 +467,7 @@
                 <w:noProof/>
                 <w:webHidden/>
               </w:rPr>
-              <w:instrText xml:space="preserve"> PAGEREF _Toc24668126 \h </w:instrText>
+              <w:instrText xml:space="preserve"> PAGEREF _Toc24750891 \h </w:instrText>
             </w:r>
             <w:r>
               <w:rPr>
@@ -500,7 +510,7 @@
               <w:lang w:eastAsia="de-DE"/>
             </w:rPr>
           </w:pPr>
-          <w:hyperlink w:anchor="_Toc24668127" w:history="1">
+          <w:hyperlink w:anchor="_Toc24750892" w:history="1">
             <w:r>
               <w:rPr>
                 <w:rStyle w:val="Hyperlink"/>
@@ -527,7 +537,7 @@
                 <w:noProof/>
                 <w:webHidden/>
               </w:rPr>
-              <w:instrText xml:space="preserve"> PAGEREF _Toc24668127 \h </w:instrText>
+              <w:instrText xml:space="preserve"> PAGEREF _Toc24750892 \h </w:instrText>
             </w:r>
             <w:r>
               <w:rPr>
@@ -571,7 +581,7 @@
               <w:lang w:eastAsia="de-DE"/>
             </w:rPr>
           </w:pPr>
-          <w:hyperlink w:anchor="_Toc24668128" w:history="1">
+          <w:hyperlink w:anchor="_Toc24750893" w:history="1">
             <w:r>
               <w:rPr>
                 <w:rStyle w:val="Hyperlink"/>
@@ -613,7 +623,7 @@
                 <w:noProof/>
                 <w:webHidden/>
               </w:rPr>
-              <w:instrText xml:space="preserve"> PAGEREF _Toc24668128 \h </w:instrText>
+              <w:instrText xml:space="preserve"> PAGEREF _Toc24750893 \h </w:instrText>
             </w:r>
             <w:r>
               <w:rPr>
@@ -656,7 +666,7 @@
               <w:lang w:eastAsia="de-DE"/>
             </w:rPr>
           </w:pPr>
-          <w:hyperlink w:anchor="_Toc24668129" w:history="1">
+          <w:hyperlink w:anchor="_Toc24750894" w:history="1">
             <w:r>
               <w:rPr>
                 <w:rStyle w:val="Hyperlink"/>
@@ -683,7 +693,7 @@
                 <w:noProof/>
                 <w:webHidden/>
               </w:rPr>
-              <w:instrText xml:space="preserve"> PAGEREF _Toc24668129 \h </w:instrText>
+              <w:instrText xml:space="preserve"> PAGEREF _Toc24750894 \h </w:instrText>
             </w:r>
             <w:r>
               <w:rPr>
@@ -726,7 +736,7 @@
               <w:lang w:eastAsia="de-DE"/>
             </w:rPr>
           </w:pPr>
-          <w:hyperlink w:anchor="_Toc24668130" w:history="1">
+          <w:hyperlink w:anchor="_Toc24750895" w:history="1">
             <w:r>
               <w:rPr>
                 <w:rStyle w:val="Hyperlink"/>
@@ -753,7 +763,7 @@
                 <w:noProof/>
                 <w:webHidden/>
               </w:rPr>
-              <w:instrText xml:space="preserve"> PAGEREF _Toc24668130 \h </w:instrText>
+              <w:instrText xml:space="preserve"> PAGEREF _Toc24750895 \h </w:instrText>
             </w:r>
             <w:r>
               <w:rPr>
@@ -796,7 +806,7 @@
               <w:lang w:eastAsia="de-DE"/>
             </w:rPr>
           </w:pPr>
-          <w:hyperlink w:anchor="_Toc24668131" w:history="1">
+          <w:hyperlink w:anchor="_Toc24750896" w:history="1">
             <w:r>
               <w:rPr>
                 <w:rStyle w:val="Hyperlink"/>
@@ -823,7 +833,7 @@
                 <w:noProof/>
                 <w:webHidden/>
               </w:rPr>
-              <w:instrText xml:space="preserve"> PAGEREF _Toc24668131 \h </w:instrText>
+              <w:instrText xml:space="preserve"> PAGEREF _Toc24750896 \h </w:instrText>
             </w:r>
             <w:r>
               <w:rPr>
@@ -867,7 +877,7 @@
               <w:lang w:eastAsia="de-DE"/>
             </w:rPr>
           </w:pPr>
-          <w:hyperlink w:anchor="_Toc24668132" w:history="1">
+          <w:hyperlink w:anchor="_Toc24750897" w:history="1">
             <w:r>
               <w:rPr>
                 <w:rStyle w:val="Hyperlink"/>
@@ -909,7 +919,7 @@
                 <w:noProof/>
                 <w:webHidden/>
               </w:rPr>
-              <w:instrText xml:space="preserve"> PAGEREF _Toc24668132 \h </w:instrText>
+              <w:instrText xml:space="preserve"> PAGEREF _Toc24750897 \h </w:instrText>
             </w:r>
             <w:r>
               <w:rPr>
@@ -952,7 +962,7 @@
               <w:lang w:eastAsia="de-DE"/>
             </w:rPr>
           </w:pPr>
-          <w:hyperlink w:anchor="_Toc24668133" w:history="1">
+          <w:hyperlink w:anchor="_Toc24750898" w:history="1">
             <w:r>
               <w:rPr>
                 <w:rStyle w:val="Hyperlink"/>
@@ -979,7 +989,7 @@
                 <w:noProof/>
                 <w:webHidden/>
               </w:rPr>
-              <w:instrText xml:space="preserve"> PAGEREF _Toc24668133 \h </w:instrText>
+              <w:instrText xml:space="preserve"> PAGEREF _Toc24750898 \h </w:instrText>
             </w:r>
             <w:r>
               <w:rPr>
@@ -1022,27 +1032,13 @@
               <w:lang w:eastAsia="de-DE"/>
             </w:rPr>
           </w:pPr>
-          <w:hyperlink w:anchor="_Toc24668134" w:history="1">
+          <w:hyperlink w:anchor="_Toc24750899" w:history="1">
             <w:r>
               <w:rPr>
                 <w:rStyle w:val="Hyperlink"/>
                 <w:noProof/>
               </w:rPr>
-              <w:t>3.2 Allge</w:t>
-            </w:r>
-            <w:r>
-              <w:rPr>
-                <w:rStyle w:val="Hyperlink"/>
-                <w:noProof/>
-              </w:rPr>
-              <w:t>m</w:t>
-            </w:r>
-            <w:r>
-              <w:rPr>
-                <w:rStyle w:val="Hyperlink"/>
-                <w:noProof/>
-              </w:rPr>
-              <w:t>ein</w:t>
+              <w:t>3.2 Allgemein</w:t>
             </w:r>
             <w:r>
               <w:rPr>
@@ -1063,7 +1059,7 @@
                 <w:noProof/>
                 <w:webHidden/>
               </w:rPr>
-              <w:instrText xml:space="preserve"> PAGEREF _Toc24668134 \h </w:instrText>
+              <w:instrText xml:space="preserve"> PAGEREF _Toc24750899 \h </w:instrText>
             </w:r>
             <w:r>
               <w:rPr>
@@ -1106,7 +1102,7 @@
               <w:lang w:eastAsia="de-DE"/>
             </w:rPr>
           </w:pPr>
-          <w:hyperlink w:anchor="_Toc24668135" w:history="1">
+          <w:hyperlink w:anchor="_Toc24750900" w:history="1">
             <w:r>
               <w:rPr>
                 <w:rStyle w:val="Hyperlink"/>
@@ -1133,7 +1129,7 @@
                 <w:noProof/>
                 <w:webHidden/>
               </w:rPr>
-              <w:instrText xml:space="preserve"> PAGEREF _Toc24668135 \h </w:instrText>
+              <w:instrText xml:space="preserve"> PAGEREF _Toc24750900 \h </w:instrText>
             </w:r>
             <w:r>
               <w:rPr>
@@ -1176,7 +1172,7 @@
               <w:lang w:eastAsia="de-DE"/>
             </w:rPr>
           </w:pPr>
-          <w:hyperlink w:anchor="_Toc24668136" w:history="1">
+          <w:hyperlink w:anchor="_Toc24750901" w:history="1">
             <w:r>
               <w:rPr>
                 <w:rStyle w:val="Hyperlink"/>
@@ -1203,7 +1199,7 @@
                 <w:noProof/>
                 <w:webHidden/>
               </w:rPr>
-              <w:instrText xml:space="preserve"> PAGEREF _Toc24668136 \h </w:instrText>
+              <w:instrText xml:space="preserve"> PAGEREF _Toc24750901 \h </w:instrText>
             </w:r>
             <w:r>
               <w:rPr>
@@ -1246,7 +1242,7 @@
               <w:lang w:eastAsia="de-DE"/>
             </w:rPr>
           </w:pPr>
-          <w:hyperlink w:anchor="_Toc24668137" w:history="1">
+          <w:hyperlink w:anchor="_Toc24750902" w:history="1">
             <w:r>
               <w:rPr>
                 <w:rStyle w:val="Hyperlink"/>
@@ -1273,7 +1269,7 @@
                 <w:noProof/>
                 <w:webHidden/>
               </w:rPr>
-              <w:instrText xml:space="preserve"> PAGEREF _Toc24668137 \h </w:instrText>
+              <w:instrText xml:space="preserve"> PAGEREF _Toc24750902 \h </w:instrText>
             </w:r>
             <w:r>
               <w:rPr>
@@ -1316,7 +1312,7 @@
               <w:lang w:eastAsia="de-DE"/>
             </w:rPr>
           </w:pPr>
-          <w:hyperlink w:anchor="_Toc24668138" w:history="1">
+          <w:hyperlink w:anchor="_Toc24750903" w:history="1">
             <w:r>
               <w:rPr>
                 <w:rStyle w:val="Hyperlink"/>
@@ -1343,7 +1339,7 @@
                 <w:noProof/>
                 <w:webHidden/>
               </w:rPr>
-              <w:instrText xml:space="preserve"> PAGEREF _Toc24668138 \h </w:instrText>
+              <w:instrText xml:space="preserve"> PAGEREF _Toc24750903 \h </w:instrText>
             </w:r>
             <w:r>
               <w:rPr>
@@ -1386,7 +1382,7 @@
               <w:lang w:eastAsia="de-DE"/>
             </w:rPr>
           </w:pPr>
-          <w:hyperlink w:anchor="_Toc24668139" w:history="1">
+          <w:hyperlink w:anchor="_Toc24750904" w:history="1">
             <w:r>
               <w:rPr>
                 <w:rStyle w:val="Hyperlink"/>
@@ -1413,7 +1409,7 @@
                 <w:noProof/>
                 <w:webHidden/>
               </w:rPr>
-              <w:instrText xml:space="preserve"> PAGEREF _Toc24668139 \h </w:instrText>
+              <w:instrText xml:space="preserve"> PAGEREF _Toc24750904 \h </w:instrText>
             </w:r>
             <w:r>
               <w:rPr>
@@ -1456,13 +1452,13 @@
               <w:lang w:eastAsia="de-DE"/>
             </w:rPr>
           </w:pPr>
-          <w:hyperlink w:anchor="_Toc24668140" w:history="1">
+          <w:hyperlink w:anchor="_Toc24750905" w:history="1">
             <w:r>
               <w:rPr>
                 <w:rStyle w:val="Hyperlink"/>
                 <w:noProof/>
               </w:rPr>
-              <w:t>4. Layers eines neuronalen Netz</w:t>
+              <w:t>4. Layer eines neuronalen Netzes</w:t>
             </w:r>
             <w:r>
               <w:rPr>
@@ -1483,7 +1479,7 @@
                 <w:noProof/>
                 <w:webHidden/>
               </w:rPr>
-              <w:instrText xml:space="preserve"> PAGEREF _Toc24668140 \h </w:instrText>
+              <w:instrText xml:space="preserve"> PAGEREF _Toc24750905 \h </w:instrText>
             </w:r>
             <w:r>
               <w:rPr>
@@ -1504,6 +1500,356 @@
                 <w:webHidden/>
               </w:rPr>
               <w:t>8</w:t>
+            </w:r>
+            <w:r>
+              <w:rPr>
+                <w:noProof/>
+                <w:webHidden/>
+              </w:rPr>
+              <w:fldChar w:fldCharType="end"/>
+            </w:r>
+          </w:hyperlink>
+        </w:p>
+        <w:p>
+          <w:pPr>
+            <w:pStyle w:val="Verzeichnis2"/>
+            <w:tabs>
+              <w:tab w:val="right" w:leader="dot" w:pos="9062"/>
+            </w:tabs>
+            <w:rPr>
+              <w:rFonts w:eastAsiaTheme="minorEastAsia"/>
+              <w:noProof/>
+              <w:lang w:eastAsia="de-DE"/>
+            </w:rPr>
+          </w:pPr>
+          <w:hyperlink w:anchor="_Toc24750906" w:history="1">
+            <w:r>
+              <w:rPr>
+                <w:rStyle w:val="Hyperlink"/>
+                <w:noProof/>
+              </w:rPr>
+              <w:t>4.1 Verschiedene Layerarten</w:t>
+            </w:r>
+            <w:r>
+              <w:rPr>
+                <w:noProof/>
+                <w:webHidden/>
+              </w:rPr>
+              <w:tab/>
+            </w:r>
+            <w:r>
+              <w:rPr>
+                <w:noProof/>
+                <w:webHidden/>
+              </w:rPr>
+              <w:fldChar w:fldCharType="begin"/>
+            </w:r>
+            <w:r>
+              <w:rPr>
+                <w:noProof/>
+                <w:webHidden/>
+              </w:rPr>
+              <w:instrText xml:space="preserve"> PAGEREF _Toc24750906 \h </w:instrText>
+            </w:r>
+            <w:r>
+              <w:rPr>
+                <w:noProof/>
+                <w:webHidden/>
+              </w:rPr>
+            </w:r>
+            <w:r>
+              <w:rPr>
+                <w:noProof/>
+                <w:webHidden/>
+              </w:rPr>
+              <w:fldChar w:fldCharType="separate"/>
+            </w:r>
+            <w:r>
+              <w:rPr>
+                <w:noProof/>
+                <w:webHidden/>
+              </w:rPr>
+              <w:t>8</w:t>
+            </w:r>
+            <w:r>
+              <w:rPr>
+                <w:noProof/>
+                <w:webHidden/>
+              </w:rPr>
+              <w:fldChar w:fldCharType="end"/>
+            </w:r>
+          </w:hyperlink>
+        </w:p>
+        <w:p>
+          <w:pPr>
+            <w:pStyle w:val="Verzeichnis3"/>
+            <w:tabs>
+              <w:tab w:val="right" w:leader="dot" w:pos="9062"/>
+            </w:tabs>
+            <w:rPr>
+              <w:rFonts w:eastAsiaTheme="minorEastAsia"/>
+              <w:noProof/>
+              <w:lang w:eastAsia="de-DE"/>
+            </w:rPr>
+          </w:pPr>
+          <w:hyperlink w:anchor="_Toc24750907" w:history="1">
+            <w:r>
+              <w:rPr>
+                <w:rStyle w:val="Hyperlink"/>
+                <w:noProof/>
+              </w:rPr>
+              <w:t>4.1.1 Warum gibt es verschieden Layerarten?</w:t>
+            </w:r>
+            <w:r>
+              <w:rPr>
+                <w:noProof/>
+                <w:webHidden/>
+              </w:rPr>
+              <w:tab/>
+            </w:r>
+            <w:r>
+              <w:rPr>
+                <w:noProof/>
+                <w:webHidden/>
+              </w:rPr>
+              <w:fldChar w:fldCharType="begin"/>
+            </w:r>
+            <w:r>
+              <w:rPr>
+                <w:noProof/>
+                <w:webHidden/>
+              </w:rPr>
+              <w:instrText xml:space="preserve"> PAGEREF _Toc24750907 \h </w:instrText>
+            </w:r>
+            <w:r>
+              <w:rPr>
+                <w:noProof/>
+                <w:webHidden/>
+              </w:rPr>
+            </w:r>
+            <w:r>
+              <w:rPr>
+                <w:noProof/>
+                <w:webHidden/>
+              </w:rPr>
+              <w:fldChar w:fldCharType="separate"/>
+            </w:r>
+            <w:r>
+              <w:rPr>
+                <w:noProof/>
+                <w:webHidden/>
+              </w:rPr>
+              <w:t>8</w:t>
+            </w:r>
+            <w:r>
+              <w:rPr>
+                <w:noProof/>
+                <w:webHidden/>
+              </w:rPr>
+              <w:fldChar w:fldCharType="end"/>
+            </w:r>
+          </w:hyperlink>
+        </w:p>
+        <w:p>
+          <w:pPr>
+            <w:pStyle w:val="Verzeichnis2"/>
+            <w:tabs>
+              <w:tab w:val="right" w:leader="dot" w:pos="9062"/>
+            </w:tabs>
+            <w:rPr>
+              <w:rFonts w:eastAsiaTheme="minorEastAsia"/>
+              <w:noProof/>
+              <w:lang w:eastAsia="de-DE"/>
+            </w:rPr>
+          </w:pPr>
+          <w:hyperlink w:anchor="_Toc24750908" w:history="1">
+            <w:r>
+              <w:rPr>
+                <w:rStyle w:val="Hyperlink"/>
+                <w:noProof/>
+              </w:rPr>
+              <w:t>4.2 Beispiel eines ANNs</w:t>
+            </w:r>
+            <w:r>
+              <w:rPr>
+                <w:noProof/>
+                <w:webHidden/>
+              </w:rPr>
+              <w:tab/>
+            </w:r>
+            <w:r>
+              <w:rPr>
+                <w:noProof/>
+                <w:webHidden/>
+              </w:rPr>
+              <w:fldChar w:fldCharType="begin"/>
+            </w:r>
+            <w:r>
+              <w:rPr>
+                <w:noProof/>
+                <w:webHidden/>
+              </w:rPr>
+              <w:instrText xml:space="preserve"> PAGEREF _Toc24750908 \h </w:instrText>
+            </w:r>
+            <w:r>
+              <w:rPr>
+                <w:noProof/>
+                <w:webHidden/>
+              </w:rPr>
+            </w:r>
+            <w:r>
+              <w:rPr>
+                <w:noProof/>
+                <w:webHidden/>
+              </w:rPr>
+              <w:fldChar w:fldCharType="separate"/>
+            </w:r>
+            <w:r>
+              <w:rPr>
+                <w:noProof/>
+                <w:webHidden/>
+              </w:rPr>
+              <w:t>9</w:t>
+            </w:r>
+            <w:r>
+              <w:rPr>
+                <w:noProof/>
+                <w:webHidden/>
+              </w:rPr>
+              <w:fldChar w:fldCharType="end"/>
+            </w:r>
+          </w:hyperlink>
+        </w:p>
+        <w:p>
+          <w:pPr>
+            <w:pStyle w:val="Verzeichnis2"/>
+            <w:tabs>
+              <w:tab w:val="right" w:leader="dot" w:pos="9062"/>
+            </w:tabs>
+            <w:rPr>
+              <w:rFonts w:eastAsiaTheme="minorEastAsia"/>
+              <w:noProof/>
+              <w:lang w:eastAsia="de-DE"/>
+            </w:rPr>
+          </w:pPr>
+          <w:hyperlink w:anchor="_Toc24750909" w:history="1">
+            <w:r>
+              <w:rPr>
+                <w:rStyle w:val="Hyperlink"/>
+                <w:noProof/>
+              </w:rPr>
+              <w:t>4.3 Layer weights</w:t>
+            </w:r>
+            <w:r>
+              <w:rPr>
+                <w:noProof/>
+                <w:webHidden/>
+              </w:rPr>
+              <w:tab/>
+            </w:r>
+            <w:r>
+              <w:rPr>
+                <w:noProof/>
+                <w:webHidden/>
+              </w:rPr>
+              <w:fldChar w:fldCharType="begin"/>
+            </w:r>
+            <w:r>
+              <w:rPr>
+                <w:noProof/>
+                <w:webHidden/>
+              </w:rPr>
+              <w:instrText xml:space="preserve"> PAGEREF _Toc24750909 \h </w:instrText>
+            </w:r>
+            <w:r>
+              <w:rPr>
+                <w:noProof/>
+                <w:webHidden/>
+              </w:rPr>
+            </w:r>
+            <w:r>
+              <w:rPr>
+                <w:noProof/>
+                <w:webHidden/>
+              </w:rPr>
+              <w:fldChar w:fldCharType="separate"/>
+            </w:r>
+            <w:r>
+              <w:rPr>
+                <w:noProof/>
+                <w:webHidden/>
+              </w:rPr>
+              <w:t>9</w:t>
+            </w:r>
+            <w:r>
+              <w:rPr>
+                <w:noProof/>
+                <w:webHidden/>
+              </w:rPr>
+              <w:fldChar w:fldCharType="end"/>
+            </w:r>
+          </w:hyperlink>
+        </w:p>
+        <w:p>
+          <w:pPr>
+            <w:pStyle w:val="Verzeichnis2"/>
+            <w:tabs>
+              <w:tab w:val="right" w:leader="dot" w:pos="9062"/>
+            </w:tabs>
+            <w:rPr>
+              <w:rFonts w:eastAsiaTheme="minorEastAsia"/>
+              <w:noProof/>
+              <w:lang w:eastAsia="de-DE"/>
+            </w:rPr>
+          </w:pPr>
+          <w:hyperlink w:anchor="_Toc24750910" w:history="1">
+            <w:r>
+              <w:rPr>
+                <w:rStyle w:val="Hyperlink"/>
+                <w:noProof/>
+              </w:rPr>
+              <w:t>4.4 Forward Path durch ein ANN</w:t>
+            </w:r>
+            <w:r>
+              <w:rPr>
+                <w:noProof/>
+                <w:webHidden/>
+              </w:rPr>
+              <w:tab/>
+            </w:r>
+            <w:r>
+              <w:rPr>
+                <w:noProof/>
+                <w:webHidden/>
+              </w:rPr>
+              <w:fldChar w:fldCharType="begin"/>
+            </w:r>
+            <w:r>
+              <w:rPr>
+                <w:noProof/>
+                <w:webHidden/>
+              </w:rPr>
+              <w:instrText xml:space="preserve"> PAGEREF _Toc24750910 \h </w:instrText>
+            </w:r>
+            <w:r>
+              <w:rPr>
+                <w:noProof/>
+                <w:webHidden/>
+              </w:rPr>
+            </w:r>
+            <w:r>
+              <w:rPr>
+                <w:noProof/>
+                <w:webHidden/>
+              </w:rPr>
+              <w:fldChar w:fldCharType="separate"/>
+            </w:r>
+            <w:r>
+              <w:rPr>
+                <w:noProof/>
+                <w:webHidden/>
+              </w:rPr>
+              <w:t>9</w:t>
             </w:r>
             <w:r>
               <w:rPr>
@@ -1551,25 +1897,26 @@
           <w:numId w:val="2"/>
         </w:numPr>
       </w:pPr>
-      <w:bookmarkStart w:id="2" w:name="_Toc24668124"/>
+      <w:bookmarkStart w:id="1" w:name="_Toc24750889"/>
       <w:proofErr w:type="spellStart"/>
       <w:r>
         <w:lastRenderedPageBreak/>
-        <w:t>machine</w:t>
+        <w:t>M</w:t>
+      </w:r>
+      <w:r>
+        <w:t>achine</w:t>
       </w:r>
       <w:proofErr w:type="spellEnd"/>
       <w:r>
         <w:t xml:space="preserve"> </w:t>
       </w:r>
-      <w:proofErr w:type="spellStart"/>
-      <w:r>
-        <w:t>learning</w:t>
-      </w:r>
-      <w:proofErr w:type="spellEnd"/>
-      <w:r>
-        <w:t xml:space="preserve"> Intro</w:t>
-      </w:r>
-      <w:bookmarkEnd w:id="2"/>
+      <w:r>
+        <w:t>L</w:t>
+      </w:r>
+      <w:r>
+        <w:t>earning Intro</w:t>
+      </w:r>
+      <w:bookmarkEnd w:id="1"/>
     </w:p>
     <w:p/>
     <w:p>
@@ -1580,7 +1927,7 @@
           <w:numId w:val="3"/>
         </w:numPr>
       </w:pPr>
-      <w:bookmarkStart w:id="3" w:name="_Toc24668125"/>
+      <w:bookmarkStart w:id="2" w:name="_Toc24750890"/>
       <w:r>
         <w:rPr>
           <w:noProof/>
@@ -1704,33 +2051,33 @@
       <w:r>
         <w:t>Definition</w:t>
       </w:r>
+      <w:bookmarkEnd w:id="2"/>
+    </w:p>
+    <w:p>
+      <w:pPr>
+        <w:pStyle w:val="berschrift2"/>
+      </w:pPr>
+      <w:bookmarkStart w:id="3" w:name="_Toc24750891"/>
+      <w:r>
+        <w:t xml:space="preserve">1.2 </w:t>
+      </w:r>
+      <w:proofErr w:type="spellStart"/>
+      <w:r>
+        <w:t>Machine</w:t>
+      </w:r>
+      <w:proofErr w:type="spellEnd"/>
+      <w:r>
+        <w:t xml:space="preserve"> </w:t>
+      </w:r>
+      <w:proofErr w:type="spellStart"/>
+      <w:r>
+        <w:t>learning</w:t>
+      </w:r>
+      <w:proofErr w:type="spellEnd"/>
+      <w:r>
+        <w:t xml:space="preserve"> ∆ Logik-Algorithmen</w:t>
+      </w:r>
       <w:bookmarkEnd w:id="3"/>
-    </w:p>
-    <w:p>
-      <w:pPr>
-        <w:pStyle w:val="berschrift2"/>
-      </w:pPr>
-      <w:bookmarkStart w:id="4" w:name="_Toc24668126"/>
-      <w:r>
-        <w:t xml:space="preserve">1.2 </w:t>
-      </w:r>
-      <w:proofErr w:type="spellStart"/>
-      <w:r>
-        <w:t>Machine</w:t>
-      </w:r>
-      <w:proofErr w:type="spellEnd"/>
-      <w:r>
-        <w:t xml:space="preserve"> </w:t>
-      </w:r>
-      <w:proofErr w:type="spellStart"/>
-      <w:r>
-        <w:t>learning</w:t>
-      </w:r>
-      <w:proofErr w:type="spellEnd"/>
-      <w:r>
-        <w:t xml:space="preserve"> ∆ Logik-Algorithmen</w:t>
-      </w:r>
-      <w:bookmarkEnd w:id="4"/>
     </w:p>
     <w:p>
       <w:r>
@@ -1770,7 +2117,7 @@
       <w:pPr>
         <w:pStyle w:val="berschrift3"/>
       </w:pPr>
-      <w:bookmarkStart w:id="5" w:name="_Toc24668127"/>
+      <w:bookmarkStart w:id="4" w:name="_Toc24750892"/>
       <w:r>
         <w:t>1.2.1 B</w:t>
       </w:r>
@@ -1786,11 +2133,19 @@
       <w:r>
         <w:t>edeutungsanalyse</w:t>
       </w:r>
-      <w:bookmarkEnd w:id="5"/>
-    </w:p>
-    <w:p>
-      <w:r>
-        <w:t>Eine Textstelle soll mit „Positiv“ oder „Negativ“ klassifiziert werden. Also ob die Textstelle eine positive oder negative Emotionen ausdrückt</w:t>
+      <w:bookmarkEnd w:id="4"/>
+    </w:p>
+    <w:p>
+      <w:r>
+        <w:t xml:space="preserve">Eine Textstelle soll mit „Positiv“ oder „Negativ“ klassifiziert werden. Also ob die Textstelle </w:t>
+      </w:r>
+      <w:proofErr w:type="gramStart"/>
+      <w:r>
+        <w:t>eine positive oder negative Emotionen</w:t>
+      </w:r>
+      <w:proofErr w:type="gramEnd"/>
+      <w:r>
+        <w:t xml:space="preserve"> ausdrückt</w:t>
       </w:r>
     </w:p>
     <w:p>
@@ -1849,7 +2204,7 @@
                     <pic:cNvPicPr/>
                   </pic:nvPicPr>
                   <pic:blipFill>
-                    <a:blip r:embed="rId8" cstate="print">
+                    <a:blip r:embed="rId10" cstate="print">
                       <a:extLst>
                         <a:ext uri="{28A0092B-C50C-407E-A947-70E740481C1C}">
                           <a14:useLocalDpi xmlns:a14="http://schemas.microsoft.com/office/drawing/2010/main" val="0"/>
@@ -1894,7 +2249,15 @@
       </w:r>
       <w:r>
         <w:br/>
-        <w:t>Diese Wörter sind willkürlich von dem Entwickler gewählt. Wenn wir eine Liste von positiven und negativen Wörtern haben, zählt ein simpler Algorithmus die Häufigkeit der negativen und positiven Wörter. So kann der Artikel auf Basis der Wörter die er weiß als positiv oder negativ klassifiziert werden.</w:t>
+        <w:t xml:space="preserve">Diese Wörter sind willkürlich von dem Entwickler gewählt. Wenn wir eine Liste von positiven und negativen Wörtern haben, zählt ein simpler Algorithmus die Häufigkeit der negativen und positiven Wörter. So kann der Artikel auf Basis der </w:t>
+      </w:r>
+      <w:proofErr w:type="gramStart"/>
+      <w:r>
+        <w:t>Wörter</w:t>
+      </w:r>
+      <w:proofErr w:type="gramEnd"/>
+      <w:r>
+        <w:t xml:space="preserve"> die er weiß als positiv oder negativ klassifiziert werden.</w:t>
       </w:r>
     </w:p>
     <w:p>
@@ -1902,7 +2265,15 @@
         <w:t xml:space="preserve">Dieser Ansatz hat mehrere Schwachstellen: Beispielsweise ist es enorm schwer (wenn nicht gar unmöglich) einen vollständigen Datensatz </w:t>
       </w:r>
       <w:r>
-        <w:t>von richtig klassifizierten Wörtern zu bekommen oder zu erstellen. Auch ist es nicht sinnvoll den Text als positiv oder negativ anhand der Häufigkeit der positiv oder negativen Wörtern zu klassifizieren.</w:t>
+        <w:t xml:space="preserve">von richtig klassifizierten Wörtern zu bekommen oder zu erstellen. Auch ist es nicht sinnvoll den Text als positiv oder negativ anhand der Häufigkeit </w:t>
+      </w:r>
+      <w:proofErr w:type="gramStart"/>
+      <w:r>
+        <w:t>der positiv oder negativen Wörtern</w:t>
+      </w:r>
+      <w:proofErr w:type="gramEnd"/>
+      <w:r>
+        <w:t xml:space="preserve"> zu klassifizieren.</w:t>
       </w:r>
     </w:p>
     <w:p>
@@ -1940,7 +2311,15 @@
       </w:r>
       <w:proofErr w:type="spellEnd"/>
       <w:r>
-        <w:t xml:space="preserve"> Textstellen als positiv oder negativ erkennen. Als Entwickler gibst du also explizit an, welche Wörter positiv bzw. negativ sind sondern nur welche Sätze positiv oder negativ sind. Aus diesen Sätzen kann der Algorithmus viel genauer bestimmen, was einen Satz positiv oder negativ macht.</w:t>
+        <w:t xml:space="preserve"> Textstellen als positiv oder negativ erkennen. Als Entwickler gibst du also explizit an, welche Wörter positiv bzw. negativ </w:t>
+      </w:r>
+      <w:proofErr w:type="gramStart"/>
+      <w:r>
+        <w:t>sind</w:t>
+      </w:r>
+      <w:proofErr w:type="gramEnd"/>
+      <w:r>
+        <w:t xml:space="preserve"> sondern nur welche Sätze positiv oder negativ sind. Aus diesen Sätzen kann der Algorithmus viel genauer bestimmen, was einen Satz positiv oder negativ macht.</w:t>
       </w:r>
     </w:p>
     <w:p>
@@ -1980,7 +2359,7 @@
                     <pic:cNvPicPr/>
                   </pic:nvPicPr>
                   <pic:blipFill>
-                    <a:blip r:embed="rId9" cstate="print">
+                    <a:blip r:embed="rId11" cstate="print">
                       <a:extLst>
                         <a:ext uri="{28A0092B-C50C-407E-A947-70E740481C1C}">
                           <a14:useLocalDpi xmlns:a14="http://schemas.microsoft.com/office/drawing/2010/main" val="0"/>
@@ -2039,7 +2418,7 @@
           <w:numId w:val="2"/>
         </w:numPr>
       </w:pPr>
-      <w:bookmarkStart w:id="6" w:name="_Toc24668128"/>
+      <w:bookmarkStart w:id="5" w:name="_Toc24750893"/>
       <w:r>
         <w:t xml:space="preserve">Deep </w:t>
       </w:r>
@@ -2049,13 +2428,13 @@
       <w:r>
         <w:t>earning erklärt</w:t>
       </w:r>
-      <w:bookmarkEnd w:id="6"/>
+      <w:bookmarkEnd w:id="5"/>
     </w:p>
     <w:p>
       <w:pPr>
         <w:pStyle w:val="berschrift2"/>
       </w:pPr>
-      <w:bookmarkStart w:id="7" w:name="_Toc24668129"/>
+      <w:bookmarkStart w:id="6" w:name="_Toc24750894"/>
       <w:r>
         <w:rPr>
           <w:noProof/>
@@ -2149,20 +2528,23 @@
       <w:r>
         <w:t>2.1 Definition</w:t>
       </w:r>
+      <w:bookmarkEnd w:id="6"/>
+    </w:p>
+    <w:p>
+      <w:pPr>
+        <w:pStyle w:val="berschrift2"/>
+      </w:pPr>
+      <w:bookmarkStart w:id="7" w:name="_Toc24750895"/>
+      <w:r>
+        <w:t>2.2 Konzept</w:t>
+      </w:r>
       <w:bookmarkEnd w:id="7"/>
     </w:p>
     <w:p>
-      <w:pPr>
-        <w:pStyle w:val="berschrift2"/>
-      </w:pPr>
-      <w:bookmarkStart w:id="8" w:name="_Toc24668130"/>
-      <w:r>
-        <w:t>2.2 Konzept</w:t>
-      </w:r>
-      <w:bookmarkEnd w:id="8"/>
-    </w:p>
-    <w:p>
-      <w:r>
+      <w:r>
+        <w:rPr>
+          <w:noProof/>
+        </w:rPr>
         <w:drawing>
           <wp:anchor distT="0" distB="0" distL="114300" distR="114300" simplePos="0" relativeHeight="251664384" behindDoc="1" locked="0" layoutInCell="1" allowOverlap="1" wp14:anchorId="589D1DCE" wp14:editId="116AD782">
             <wp:simplePos x="0" y="0"/>
@@ -2187,13 +2569,13 @@
                     <pic:cNvPicPr/>
                   </pic:nvPicPr>
                   <pic:blipFill>
-                    <a:blip r:embed="rId10" cstate="print">
+                    <a:blip r:embed="rId8" cstate="print">
                       <a:extLst>
                         <a:ext uri="{28A0092B-C50C-407E-A947-70E740481C1C}">
                           <a14:useLocalDpi xmlns:a14="http://schemas.microsoft.com/office/drawing/2010/main" val="0"/>
                         </a:ext>
                         <a:ext uri="{96DAC541-7B7A-43D3-8B79-37D633B846F1}">
-                          <asvg:svgBlip xmlns:asvg="http://schemas.microsoft.com/office/drawing/2016/SVG/main" r:embed="rId11"/>
+                          <asvg:svgBlip xmlns:asvg="http://schemas.microsoft.com/office/drawing/2016/SVG/main" r:embed="rId9"/>
                         </a:ext>
                       </a:extLst>
                     </a:blip>
@@ -2251,7 +2633,15 @@
       </w:r>
       <w:proofErr w:type="spellEnd"/>
       <w:r>
-        <w:t xml:space="preserve"> (siehe oben), immer noch um Algorithmen die von Daten lernen. Allerdings basieren die Algorithmen beim </w:t>
+        <w:t xml:space="preserve"> (siehe oben), immer noch um </w:t>
+      </w:r>
+      <w:proofErr w:type="gramStart"/>
+      <w:r>
+        <w:t>Algorithmen</w:t>
+      </w:r>
+      <w:proofErr w:type="gramEnd"/>
+      <w:r>
+        <w:t xml:space="preserve"> die von Daten lernen. Allerdings basieren die Algorithmen beim </w:t>
       </w:r>
       <w:proofErr w:type="spellStart"/>
       <w:r>
@@ -2267,7 +2657,15 @@
       </w:r>
       <w:proofErr w:type="spellEnd"/>
       <w:r>
-        <w:t xml:space="preserve"> weitgehend auf der Struktur und der Funktionsweise des menschlichen neuronalen Netz. </w:t>
+        <w:t xml:space="preserve"> weitgehend auf der Struktur und der Funktionsweise </w:t>
+      </w:r>
+      <w:proofErr w:type="gramStart"/>
+      <w:r>
+        <w:t>des menschlichen neuronalen Netz</w:t>
+      </w:r>
+      <w:proofErr w:type="gramEnd"/>
+      <w:r>
+        <w:t xml:space="preserve">. </w:t>
       </w:r>
       <w:r>
         <w:t>Die neuronalen Netze, die wir beim Deep Learning verwenden, sind jedoch keine echten biologischen neuronalen Netze. Sie teilen einfach einige Eigenschaften mit biologischen neuronalen Net</w:t>
@@ -2307,12 +2705,12 @@
       <w:pPr>
         <w:pStyle w:val="berschrift2"/>
       </w:pPr>
-      <w:bookmarkStart w:id="9" w:name="_Toc24668131"/>
+      <w:bookmarkStart w:id="8" w:name="_Toc24750896"/>
       <w:r>
         <w:lastRenderedPageBreak/>
         <w:t>2.3 Das „Deep“ in Deep Learning</w:t>
       </w:r>
-      <w:bookmarkEnd w:id="9"/>
+      <w:bookmarkEnd w:id="8"/>
     </w:p>
     <w:p>
       <w:r>
@@ -2429,17 +2827,30 @@
         </w:numPr>
       </w:pPr>
       <w:r>
+        <w:t xml:space="preserve">Wenn ein ANN mehr als einen Hidden Layer hat ist es ein </w:t>
+      </w:r>
+      <w:proofErr w:type="spellStart"/>
+      <w:r>
+        <w:t>deep</w:t>
+      </w:r>
+      <w:proofErr w:type="spellEnd"/>
+      <w:r>
+        <w:t xml:space="preserve"> ANN</w:t>
+      </w:r>
+    </w:p>
+    <w:p>
+      <w:r>
         <w:rPr>
           <w:noProof/>
         </w:rPr>
         <w:drawing>
-          <wp:anchor distT="0" distB="0" distL="114300" distR="114300" simplePos="0" relativeHeight="251665408" behindDoc="1" locked="0" layoutInCell="1" allowOverlap="1" wp14:anchorId="543F69FF" wp14:editId="6596A162">
+          <wp:anchor distT="0" distB="0" distL="114300" distR="114300" simplePos="0" relativeHeight="251665408" behindDoc="1" locked="0" layoutInCell="1" allowOverlap="1" wp14:anchorId="543F69FF" wp14:editId="5DE17F47">
             <wp:simplePos x="0" y="0"/>
             <wp:positionH relativeFrom="margin">
               <wp:align>right</wp:align>
             </wp:positionH>
             <wp:positionV relativeFrom="paragraph">
-              <wp:posOffset>309490</wp:posOffset>
+              <wp:posOffset>7482</wp:posOffset>
             </wp:positionV>
             <wp:extent cx="5760720" cy="3515360"/>
             <wp:effectExtent l="0" t="0" r="0" b="0"/>
@@ -2495,17 +2906,6 @@
           </wp:anchor>
         </w:drawing>
       </w:r>
-      <w:r>
-        <w:t xml:space="preserve">Wenn ein ANN mehr als einen Hidden Layer hat ist es ein </w:t>
-      </w:r>
-      <w:proofErr w:type="spellStart"/>
-      <w:r>
-        <w:t>deep</w:t>
-      </w:r>
-      <w:proofErr w:type="spellEnd"/>
-      <w:r>
-        <w:t xml:space="preserve"> ANN</w:t>
-      </w:r>
     </w:p>
     <w:p/>
     <w:p/>
@@ -2519,7 +2919,6 @@
     <w:p/>
     <w:p/>
     <w:p/>
-    <w:p/>
     <w:p>
       <w:pPr>
         <w:pStyle w:val="berschrift1"/>
@@ -2528,7 +2927,7 @@
           <w:numId w:val="2"/>
         </w:numPr>
       </w:pPr>
-      <w:bookmarkStart w:id="10" w:name="_Toc24668132"/>
+      <w:bookmarkStart w:id="9" w:name="_Toc24750897"/>
       <w:proofErr w:type="spellStart"/>
       <w:r>
         <w:t>Artificial</w:t>
@@ -2545,13 +2944,13 @@
       <w:r>
         <w:t xml:space="preserve"> Network (ANN) erklärt</w:t>
       </w:r>
-      <w:bookmarkEnd w:id="10"/>
+      <w:bookmarkEnd w:id="9"/>
     </w:p>
     <w:p>
       <w:pPr>
         <w:pStyle w:val="berschrift2"/>
       </w:pPr>
-      <w:bookmarkStart w:id="11" w:name="_Toc24668133"/>
+      <w:bookmarkStart w:id="10" w:name="_Toc24750898"/>
       <w:r>
         <w:rPr>
           <w:noProof/>
@@ -2677,17 +3076,22 @@
       <w:r>
         <w:t>3.1 Definition</w:t>
       </w:r>
+      <w:bookmarkEnd w:id="10"/>
+    </w:p>
+    <w:p>
+      <w:pPr>
+        <w:pStyle w:val="berschrift2"/>
+      </w:pPr>
+      <w:bookmarkStart w:id="11" w:name="_Toc24750899"/>
+      <w:r>
+        <w:t xml:space="preserve">3.2 </w:t>
+      </w:r>
+      <w:proofErr w:type="gramStart"/>
+      <w:r>
+        <w:t>Allgemein</w:t>
+      </w:r>
       <w:bookmarkEnd w:id="11"/>
-    </w:p>
-    <w:p>
-      <w:pPr>
-        <w:pStyle w:val="berschrift2"/>
-      </w:pPr>
-      <w:bookmarkStart w:id="12" w:name="_Toc24668134"/>
-      <w:r>
-        <w:t>3.2 Allgemein</w:t>
-      </w:r>
-      <w:bookmarkEnd w:id="12"/>
+      <w:proofErr w:type="gramEnd"/>
     </w:p>
     <w:p>
       <w:r>
@@ -2697,7 +3101,15 @@
         <w:t>.</w:t>
       </w:r>
       <w:r>
-        <w:t xml:space="preserve"> Jedes Neuron kann ein Signal zu einem anderen Neuron schicken.  Ein Neuron verarbeitet alle Signale die die Neuronen des vorherigen </w:t>
+        <w:t xml:space="preserve"> Jedes Neuron kann ein Signal zu einem anderen Neuron schicken.  Ein Neuron verarbeitet alle </w:t>
+      </w:r>
+      <w:proofErr w:type="gramStart"/>
+      <w:r>
+        <w:t>Signale</w:t>
+      </w:r>
+      <w:proofErr w:type="gramEnd"/>
+      <w:r>
+        <w:t xml:space="preserve"> die die Neuronen des vorherigen </w:t>
       </w:r>
       <w:proofErr w:type="spellStart"/>
       <w:r>
@@ -2705,7 +3117,15 @@
       </w:r>
       <w:proofErr w:type="spellEnd"/>
       <w:r>
-        <w:t xml:space="preserve"> ihm geschickt haben. Ein Neuronen wird auch als Nodes bezeichnet.</w:t>
+        <w:t xml:space="preserve"> ihm geschickt haben. </w:t>
+      </w:r>
+      <w:proofErr w:type="gramStart"/>
+      <w:r>
+        <w:t>Ein Neuronen</w:t>
+      </w:r>
+      <w:proofErr w:type="gramEnd"/>
+      <w:r>
+        <w:t xml:space="preserve"> wird auch als Nodes bezeichnet.</w:t>
       </w:r>
     </w:p>
     <w:p>
@@ -2784,7 +3204,15 @@
       </w:r>
       <w:proofErr w:type="spellEnd"/>
       <w:r>
-        <w:t xml:space="preserve"> pass“ durch ein Netzwerk. Alle Layer zwischen Input und Output sind Hidden </w:t>
+        <w:t xml:space="preserve"> pass“ durch ein Netzwerk. </w:t>
+      </w:r>
+      <w:proofErr w:type="gramStart"/>
+      <w:r>
+        <w:t>Alle Layer</w:t>
+      </w:r>
+      <w:proofErr w:type="gramEnd"/>
+      <w:r>
+        <w:t xml:space="preserve"> zwischen Input und Output sind Hidden </w:t>
       </w:r>
       <w:proofErr w:type="spellStart"/>
       <w:r>
@@ -2797,7 +3225,15 @@
     </w:p>
     <w:p>
       <w:r>
-        <w:t>Betrachten wir die Anzahl der Knoten die in jedem Schichtentyp enthalten sind:</w:t>
+        <w:t xml:space="preserve">Betrachten wir die Anzahl der </w:t>
+      </w:r>
+      <w:proofErr w:type="gramStart"/>
+      <w:r>
+        <w:t>Knoten</w:t>
+      </w:r>
+      <w:proofErr w:type="gramEnd"/>
+      <w:r>
+        <w:t xml:space="preserve"> die in jedem Schichtentyp enthalten sind:</w:t>
       </w:r>
     </w:p>
     <w:p>
@@ -2856,15 +3292,23 @@
       <w:pPr>
         <w:pStyle w:val="berschrift2"/>
       </w:pPr>
-      <w:bookmarkStart w:id="13" w:name="_Toc24668135"/>
+      <w:bookmarkStart w:id="12" w:name="_Toc24750900"/>
       <w:r>
         <w:t>3.3 Visualisieren eines ANN</w:t>
       </w:r>
-      <w:bookmarkEnd w:id="13"/>
-    </w:p>
-    <w:p>
-      <w:r>
-        <w:t>Wie du sicher schon weiter oben bemerkt hast wird ein ANN üblicherweise so Illustriert:</w:t>
+      <w:bookmarkEnd w:id="12"/>
+    </w:p>
+    <w:p>
+      <w:r>
+        <w:t xml:space="preserve">Wie du sicher schon weiter oben bemerkt hast wird ein ANN üblicherweise so </w:t>
+      </w:r>
+      <w:proofErr w:type="gramStart"/>
+      <w:r>
+        <w:t>Illustriert</w:t>
+      </w:r>
+      <w:proofErr w:type="gramEnd"/>
+      <w:r>
+        <w:t>:</w:t>
       </w:r>
     </w:p>
     <w:p>
@@ -3011,7 +3455,15 @@
       </w:r>
       <w:proofErr w:type="spellEnd"/>
       <w:r>
-        <w:t xml:space="preserve"> höhe und </w:t>
+        <w:t xml:space="preserve"> </w:t>
+      </w:r>
+      <w:proofErr w:type="spellStart"/>
+      <w:r>
+        <w:t>höhe</w:t>
+      </w:r>
+      <w:proofErr w:type="spellEnd"/>
+      <w:r>
+        <w:t xml:space="preserve"> und </w:t>
       </w:r>
       <w:proofErr w:type="spellStart"/>
       <w:r>
@@ -3070,7 +3522,7 @@
       <w:pPr>
         <w:pStyle w:val="berschrift2"/>
       </w:pPr>
-      <w:bookmarkStart w:id="14" w:name="_Toc24668136"/>
+      <w:bookmarkStart w:id="13" w:name="_Toc24750901"/>
       <w:r>
         <w:rPr>
           <w:noProof/>
@@ -3154,22 +3606,22 @@
       <w:r>
         <w:t>model</w:t>
       </w:r>
+      <w:bookmarkEnd w:id="13"/>
+      <w:proofErr w:type="spellEnd"/>
+    </w:p>
+    <w:p>
+      <w:pPr>
+        <w:pStyle w:val="berschrift3"/>
+      </w:pPr>
+      <w:bookmarkStart w:id="14" w:name="_Toc24750902"/>
+      <w:r>
+        <w:t xml:space="preserve">3.4.1 Keras </w:t>
+      </w:r>
+      <w:proofErr w:type="spellStart"/>
+      <w:r>
+        <w:t>Introduction</w:t>
+      </w:r>
       <w:bookmarkEnd w:id="14"/>
-      <w:proofErr w:type="spellEnd"/>
-    </w:p>
-    <w:p>
-      <w:pPr>
-        <w:pStyle w:val="berschrift3"/>
-      </w:pPr>
-      <w:bookmarkStart w:id="15" w:name="_Toc24668137"/>
-      <w:r>
-        <w:t xml:space="preserve">3.4.1 Keras </w:t>
-      </w:r>
-      <w:proofErr w:type="spellStart"/>
-      <w:r>
-        <w:t>Introduction</w:t>
-      </w:r>
-      <w:bookmarkEnd w:id="15"/>
       <w:proofErr w:type="spellEnd"/>
     </w:p>
     <w:p>
@@ -3182,31 +3634,47 @@
         </w:r>
       </w:hyperlink>
       <w:r>
-        <w:t xml:space="preserve"> ist eine </w:t>
+        <w:t xml:space="preserve"> ist </w:t>
+      </w:r>
+      <w:proofErr w:type="gramStart"/>
+      <w:r>
+        <w:t xml:space="preserve">eine </w:t>
       </w:r>
       <w:r>
         <w:t>E</w:t>
       </w:r>
       <w:r>
-        <w:t>insteiger und benutzerfreundliche Open Source Deep-Learning-Bibliothek, geschrieben in Python.</w:t>
+        <w:t>insteiger</w:t>
+      </w:r>
+      <w:proofErr w:type="gramEnd"/>
+      <w:r>
+        <w:t xml:space="preserve"> und benutzerfreundliche Open Source Deep-Learning-Bibliothek, geschrieben in Python.</w:t>
       </w:r>
     </w:p>
     <w:p>
       <w:pPr>
         <w:pStyle w:val="berschrift2"/>
       </w:pPr>
-      <w:bookmarkStart w:id="16" w:name="_Toc24668138"/>
+      <w:bookmarkStart w:id="15" w:name="_Toc24750903"/>
       <w:r>
         <w:t>3.4.2 Keras Installation</w:t>
       </w:r>
-      <w:bookmarkEnd w:id="16"/>
-    </w:p>
-    <w:p>
-      <w:r>
-        <w:t>Da davon auszugehen ist, dass du Keras nicht installiert hast, hier eine kurze Dokumentation wie ich Keras bei mir Installiert habe (14.11.2019) (Nur CPU ohne GPU)</w:t>
-      </w:r>
-      <w:r>
-        <w:t>(Auf einer Windows 10 VM)</w:t>
+      <w:bookmarkEnd w:id="15"/>
+    </w:p>
+    <w:p>
+      <w:r>
+        <w:t xml:space="preserve">Da davon auszugehen ist, dass du Keras nicht installiert hast, hier eine kurze Dokumentation wie ich Keras bei mir Installiert habe (14.11.2019) (Nur CPU ohne </w:t>
+      </w:r>
+      <w:proofErr w:type="gramStart"/>
+      <w:r>
+        <w:t>GPU)</w:t>
+      </w:r>
+      <w:r>
+        <w:t>(</w:t>
+      </w:r>
+      <w:proofErr w:type="gramEnd"/>
+      <w:r>
+        <w:t>Auf einer Windows 10 VM)</w:t>
       </w:r>
       <w:r>
         <w:t xml:space="preserve"> :</w:t>
@@ -3304,19 +3772,7 @@
           <w:rPr>
             <w:rStyle w:val="Hyperlink"/>
           </w:rPr>
-          <w:t>Ana</w:t>
-        </w:r>
-        <w:r>
-          <w:rPr>
-            <w:rStyle w:val="Hyperlink"/>
-          </w:rPr>
-          <w:t>c</w:t>
-        </w:r>
-        <w:r>
-          <w:rPr>
-            <w:rStyle w:val="Hyperlink"/>
-          </w:rPr>
-          <w:t>onda</w:t>
+          <w:t>Anaconda</w:t>
         </w:r>
         <w:proofErr w:type="spellEnd"/>
         <w:r>
@@ -3369,7 +3825,15 @@
       </w:r>
       <w:proofErr w:type="spellEnd"/>
       <w:r>
-        <w:t xml:space="preserve"> für einen einzelnen Benutzer (Für alle Benutzer kann Probleme verursachen. Z.B: Du kannst keine Module mehr installieren weil </w:t>
+        <w:t xml:space="preserve"> für einen einzelnen Benutzer (Für alle Benutzer kann Probleme verursachen. Z.B: Du kannst keine Module mehr </w:t>
+      </w:r>
+      <w:proofErr w:type="gramStart"/>
+      <w:r>
+        <w:t>installieren</w:t>
+      </w:r>
+      <w:proofErr w:type="gramEnd"/>
+      <w:r>
+        <w:t xml:space="preserve"> weil </w:t>
       </w:r>
       <w:proofErr w:type="spellStart"/>
       <w:r>
@@ -3530,7 +3994,15 @@
       </w:r>
       <w:proofErr w:type="spellEnd"/>
       <w:r>
-        <w:t xml:space="preserve"> Environment wo wir unser Modules installieren:</w:t>
+        <w:t xml:space="preserve"> Environment wo wir </w:t>
+      </w:r>
+      <w:proofErr w:type="gramStart"/>
+      <w:r>
+        <w:t>unser Modules</w:t>
+      </w:r>
+      <w:proofErr w:type="gramEnd"/>
+      <w:r>
+        <w:t xml:space="preserve"> installieren:</w:t>
       </w:r>
       <w:r>
         <w:br/>
@@ -3928,7 +4400,15 @@
         </w:numPr>
       </w:pPr>
       <w:r>
-        <w:t xml:space="preserve">Um sicherzugehen dass alles korrekt installiert wurde, führe das in der Python </w:t>
+        <w:t xml:space="preserve">Um </w:t>
+      </w:r>
+      <w:proofErr w:type="gramStart"/>
+      <w:r>
+        <w:t>sicherzugehen</w:t>
+      </w:r>
+      <w:proofErr w:type="gramEnd"/>
+      <w:r>
+        <w:t xml:space="preserve"> dass alles korrekt installiert wurde, führe das in der Python </w:t>
       </w:r>
       <w:proofErr w:type="spellStart"/>
       <w:r>
@@ -3957,13 +4437,23 @@
           <w:highlight w:val="lightGray"/>
         </w:rPr>
       </w:pPr>
+      <w:proofErr w:type="spellStart"/>
       <w:r>
         <w:rPr>
           <w:rFonts w:ascii="Source Code Pro" w:hAnsi="Source Code Pro"/>
           <w:sz w:val="20"/>
           <w:highlight w:val="lightGray"/>
         </w:rPr>
-        <w:t xml:space="preserve">import </w:t>
+        <w:t>import</w:t>
+      </w:r>
+      <w:proofErr w:type="spellEnd"/>
+      <w:r>
+        <w:rPr>
+          <w:rFonts w:ascii="Source Code Pro" w:hAnsi="Source Code Pro"/>
+          <w:sz w:val="20"/>
+          <w:highlight w:val="lightGray"/>
+        </w:rPr>
+        <w:t xml:space="preserve"> </w:t>
       </w:r>
       <w:proofErr w:type="spellStart"/>
       <w:r>
@@ -4111,7 +4601,7 @@
       <w:pPr>
         <w:pStyle w:val="berschrift3"/>
       </w:pPr>
-      <w:bookmarkStart w:id="17" w:name="_Toc24668139"/>
+      <w:bookmarkStart w:id="16" w:name="_Toc24750904"/>
       <w:r>
         <w:t>3.5.3</w:t>
       </w:r>
@@ -4134,7 +4624,7 @@
       <w:r>
         <w:t xml:space="preserve"> Model</w:t>
       </w:r>
-      <w:bookmarkEnd w:id="17"/>
+      <w:bookmarkEnd w:id="16"/>
     </w:p>
     <w:p>
       <w:pPr>
@@ -4147,9 +4637,9 @@
           <w:szCs w:val="22"/>
           <w:lang w:eastAsia="en-US"/>
         </w:rPr>
-        <w:t xml:space="preserve">In Keras können wir ein sogenanntes sequentielles Model erstellen. Keras definiert ein sequentielles Model als einen sequentiellen Stack von linearen </w:t>
-      </w:r>
-      <w:proofErr w:type="spellStart"/>
+        <w:t xml:space="preserve">In Keras können wir ein sogenanntes sequentielles Model erstellen. Keras definiert ein sequentielles Model als </w:t>
+      </w:r>
+      <w:proofErr w:type="gramStart"/>
       <w:r>
         <w:rPr>
           <w:rFonts w:asciiTheme="minorHAnsi" w:eastAsiaTheme="minorHAnsi" w:hAnsiTheme="minorHAnsi" w:cstheme="minorBidi"/>
@@ -4157,9 +4647,9 @@
           <w:szCs w:val="22"/>
           <w:lang w:eastAsia="en-US"/>
         </w:rPr>
-        <w:t>Layers</w:t>
-      </w:r>
-      <w:proofErr w:type="spellEnd"/>
+        <w:t>einen sequentiellen Stack</w:t>
+      </w:r>
+      <w:proofErr w:type="gramEnd"/>
       <w:r>
         <w:rPr>
           <w:rFonts w:asciiTheme="minorHAnsi" w:eastAsiaTheme="minorHAnsi" w:hAnsiTheme="minorHAnsi" w:cstheme="minorBidi"/>
@@ -4167,8 +4657,9 @@
           <w:szCs w:val="22"/>
           <w:lang w:eastAsia="en-US"/>
         </w:rPr>
-        <w:t>.</w:t>
-      </w:r>
+        <w:t xml:space="preserve"> von linearen </w:t>
+      </w:r>
+      <w:proofErr w:type="spellStart"/>
       <w:r>
         <w:rPr>
           <w:rFonts w:asciiTheme="minorHAnsi" w:eastAsiaTheme="minorHAnsi" w:hAnsiTheme="minorHAnsi" w:cstheme="minorBidi"/>
@@ -4176,9 +4667,9 @@
           <w:szCs w:val="22"/>
           <w:lang w:eastAsia="en-US"/>
         </w:rPr>
-        <w:t xml:space="preserve"> Das ist, was wir erwartet haben, da wir gelernt haben das </w:t>
-      </w:r>
-      <w:proofErr w:type="spellStart"/>
+        <w:t>Layers</w:t>
+      </w:r>
+      <w:proofErr w:type="spellEnd"/>
       <w:r>
         <w:rPr>
           <w:rFonts w:asciiTheme="minorHAnsi" w:eastAsiaTheme="minorHAnsi" w:hAnsiTheme="minorHAnsi" w:cstheme="minorBidi"/>
@@ -4186,9 +4677,8 @@
           <w:szCs w:val="22"/>
           <w:lang w:eastAsia="en-US"/>
         </w:rPr>
-        <w:t>neuronen</w:t>
-      </w:r>
-      <w:proofErr w:type="spellEnd"/>
+        <w:t>.</w:t>
+      </w:r>
       <w:r>
         <w:rPr>
           <w:rFonts w:asciiTheme="minorHAnsi" w:eastAsiaTheme="minorHAnsi" w:hAnsiTheme="minorHAnsi" w:cstheme="minorBidi"/>
@@ -4196,7 +4686,7 @@
           <w:szCs w:val="22"/>
           <w:lang w:eastAsia="en-US"/>
         </w:rPr>
-        <w:t xml:space="preserve"> in </w:t>
+        <w:t xml:space="preserve"> Das ist, was wir erwartet haben, da wir gelernt haben das </w:t>
       </w:r>
       <w:proofErr w:type="spellStart"/>
       <w:r>
@@ -4206,7 +4696,7 @@
           <w:szCs w:val="22"/>
           <w:lang w:eastAsia="en-US"/>
         </w:rPr>
-        <w:t>Layers</w:t>
+        <w:t>neuronen</w:t>
       </w:r>
       <w:proofErr w:type="spellEnd"/>
       <w:r>
@@ -4216,8 +4706,9 @@
           <w:szCs w:val="22"/>
           <w:lang w:eastAsia="en-US"/>
         </w:rPr>
-        <w:t xml:space="preserve"> organisiert sind.</w:t>
-      </w:r>
+        <w:t xml:space="preserve"> in </w:t>
+      </w:r>
+      <w:proofErr w:type="spellStart"/>
       <w:r>
         <w:rPr>
           <w:rFonts w:asciiTheme="minorHAnsi" w:eastAsiaTheme="minorHAnsi" w:hAnsiTheme="minorHAnsi" w:cstheme="minorBidi"/>
@@ -4225,10 +4716,9 @@
           <w:szCs w:val="22"/>
           <w:lang w:eastAsia="en-US"/>
         </w:rPr>
-        <w:br/>
-        <w:t xml:space="preserve">Das Sequentielle Model ist Keras‘ Implementation von einem </w:t>
-      </w:r>
-      <w:proofErr w:type="spellStart"/>
+        <w:t>Layers</w:t>
+      </w:r>
+      <w:proofErr w:type="spellEnd"/>
       <w:r>
         <w:rPr>
           <w:rFonts w:asciiTheme="minorHAnsi" w:eastAsiaTheme="minorHAnsi" w:hAnsiTheme="minorHAnsi" w:cstheme="minorBidi"/>
@@ -4236,9 +4726,8 @@
           <w:szCs w:val="22"/>
           <w:lang w:eastAsia="en-US"/>
         </w:rPr>
-        <w:t>artificial</w:t>
-      </w:r>
-      <w:proofErr w:type="spellEnd"/>
+        <w:t xml:space="preserve"> organisiert sind.</w:t>
+      </w:r>
       <w:r>
         <w:rPr>
           <w:rFonts w:asciiTheme="minorHAnsi" w:eastAsiaTheme="minorHAnsi" w:hAnsiTheme="minorHAnsi" w:cstheme="minorBidi"/>
@@ -4246,7 +4735,8 @@
           <w:szCs w:val="22"/>
           <w:lang w:eastAsia="en-US"/>
         </w:rPr>
-        <w:t xml:space="preserve"> </w:t>
+        <w:br/>
+        <w:t xml:space="preserve">Das Sequentielle Model ist Keras‘ Implementation von einem </w:t>
       </w:r>
       <w:proofErr w:type="spellStart"/>
       <w:r>
@@ -4256,7 +4746,7 @@
           <w:szCs w:val="22"/>
           <w:lang w:eastAsia="en-US"/>
         </w:rPr>
-        <w:t>neural</w:t>
+        <w:t>artificial</w:t>
       </w:r>
       <w:proofErr w:type="spellEnd"/>
       <w:r>
@@ -4266,8 +4756,9 @@
           <w:szCs w:val="22"/>
           <w:lang w:eastAsia="en-US"/>
         </w:rPr>
-        <w:t xml:space="preserve"> network. So wird ein sehr simples sequentielles Model mit Keras erstellt:</w:t>
-      </w:r>
+        <w:t xml:space="preserve"> </w:t>
+      </w:r>
+      <w:proofErr w:type="spellStart"/>
       <w:r>
         <w:rPr>
           <w:rFonts w:asciiTheme="minorHAnsi" w:eastAsiaTheme="minorHAnsi" w:hAnsiTheme="minorHAnsi" w:cstheme="minorBidi"/>
@@ -4275,10 +4766,9 @@
           <w:szCs w:val="22"/>
           <w:lang w:eastAsia="en-US"/>
         </w:rPr>
-        <w:br/>
-        <w:t xml:space="preserve">Zuerst importieren wir die benötigten </w:t>
-      </w:r>
-      <w:proofErr w:type="spellStart"/>
+        <w:t>neural</w:t>
+      </w:r>
+      <w:proofErr w:type="spellEnd"/>
       <w:r>
         <w:rPr>
           <w:rFonts w:asciiTheme="minorHAnsi" w:eastAsiaTheme="minorHAnsi" w:hAnsiTheme="minorHAnsi" w:cstheme="minorBidi"/>
@@ -4286,9 +4776,8 @@
           <w:szCs w:val="22"/>
           <w:lang w:eastAsia="en-US"/>
         </w:rPr>
-        <w:t>keras</w:t>
-      </w:r>
-      <w:proofErr w:type="spellEnd"/>
+        <w:t xml:space="preserve"> network. So wird ein sehr simples sequentielles Model mit Keras erstellt:</w:t>
+      </w:r>
       <w:r>
         <w:rPr>
           <w:rFonts w:asciiTheme="minorHAnsi" w:eastAsiaTheme="minorHAnsi" w:hAnsiTheme="minorHAnsi" w:cstheme="minorBidi"/>
@@ -4296,8 +4785,10 @@
           <w:szCs w:val="22"/>
           <w:lang w:eastAsia="en-US"/>
         </w:rPr>
-        <w:t xml:space="preserve"> Klassen:</w:t>
-      </w:r>
+        <w:br/>
+        <w:t xml:space="preserve">Zuerst importieren wir die benötigten </w:t>
+      </w:r>
+      <w:proofErr w:type="spellStart"/>
       <w:r>
         <w:rPr>
           <w:rFonts w:asciiTheme="minorHAnsi" w:eastAsiaTheme="minorHAnsi" w:hAnsiTheme="minorHAnsi" w:cstheme="minorBidi"/>
@@ -4305,6 +4796,25 @@
           <w:szCs w:val="22"/>
           <w:lang w:eastAsia="en-US"/>
         </w:rPr>
+        <w:t>keras</w:t>
+      </w:r>
+      <w:proofErr w:type="spellEnd"/>
+      <w:r>
+        <w:rPr>
+          <w:rFonts w:asciiTheme="minorHAnsi" w:eastAsiaTheme="minorHAnsi" w:hAnsiTheme="minorHAnsi" w:cstheme="minorBidi"/>
+          <w:sz w:val="22"/>
+          <w:szCs w:val="22"/>
+          <w:lang w:eastAsia="en-US"/>
+        </w:rPr>
+        <w:t xml:space="preserve"> Klassen:</w:t>
+      </w:r>
+      <w:r>
+        <w:rPr>
+          <w:rFonts w:asciiTheme="minorHAnsi" w:eastAsiaTheme="minorHAnsi" w:hAnsiTheme="minorHAnsi" w:cstheme="minorBidi"/>
+          <w:sz w:val="22"/>
+          <w:szCs w:val="22"/>
+          <w:lang w:eastAsia="en-US"/>
+        </w:rPr>
         <w:br/>
       </w:r>
       <w:proofErr w:type="spellStart"/>
@@ -4316,8 +4826,19 @@
         <w:t xml:space="preserve"> </w:t>
       </w:r>
       <w:proofErr w:type="spellStart"/>
-      <w:r>
-        <w:t>keras.models</w:t>
+      <w:proofErr w:type="gramStart"/>
+      <w:r>
+        <w:t>tenso</w:t>
+      </w:r>
+      <w:r>
+        <w:t>rflow.</w:t>
+      </w:r>
+      <w:r>
+        <w:t>keras</w:t>
+      </w:r>
+      <w:proofErr w:type="gramEnd"/>
+      <w:r>
+        <w:t>.models</w:t>
       </w:r>
       <w:proofErr w:type="spellEnd"/>
       <w:r>
@@ -4393,6 +4914,15 @@
           <w:szCs w:val="20"/>
           <w:lang w:eastAsia="de-DE"/>
         </w:rPr>
+        <w:t>tensorflow.</w:t>
+      </w:r>
+      <w:r>
+        <w:rPr>
+          <w:rFonts w:ascii="Courier New" w:eastAsia="Times New Roman" w:hAnsi="Courier New" w:cs="Courier New"/>
+          <w:sz w:val="20"/>
+          <w:szCs w:val="20"/>
+          <w:lang w:eastAsia="de-DE"/>
+        </w:rPr>
         <w:t>keras.layers</w:t>
       </w:r>
       <w:proofErr w:type="spellEnd"/>
@@ -4754,6 +5284,7 @@
         <w:t xml:space="preserve">    </w:t>
       </w:r>
       <w:proofErr w:type="spellStart"/>
+      <w:proofErr w:type="gramStart"/>
       <w:r>
         <w:rPr>
           <w:rStyle w:val="typ"/>
@@ -4768,10 +5299,16 @@
         </w:rPr>
         <w:t>(</w:t>
       </w:r>
+      <w:proofErr w:type="gramEnd"/>
       <w:r>
         <w:rPr>
           <w:rStyle w:val="lit"/>
-          <w:highlight w:val="yellow"/>
+          <w14:glow w14:rad="228600">
+            <w14:schemeClr w14:val="accent1">
+              <w14:alpha w14:val="60000"/>
+              <w14:satMod w14:val="175000"/>
+            </w14:schemeClr>
+          </w14:glow>
         </w:rPr>
         <w:t>3</w:t>
       </w:r>
@@ -4792,7 +5329,12 @@
       <w:r>
         <w:rPr>
           <w:rStyle w:val="pln"/>
-          <w:highlight w:val="green"/>
+          <w14:glow w14:rad="228600">
+            <w14:schemeClr w14:val="accent2">
+              <w14:alpha w14:val="60000"/>
+              <w14:satMod w14:val="175000"/>
+            </w14:schemeClr>
+          </w14:glow>
         </w:rPr>
         <w:t>input_shape</w:t>
       </w:r>
@@ -4801,14 +5343,24 @@
         <w:rPr>
           <w:rStyle w:val="pun"/>
           <w:rFonts w:eastAsiaTheme="majorEastAsia"/>
-          <w:highlight w:val="green"/>
+          <w14:glow w14:rad="228600">
+            <w14:schemeClr w14:val="accent2">
+              <w14:alpha w14:val="60000"/>
+              <w14:satMod w14:val="175000"/>
+            </w14:schemeClr>
+          </w14:glow>
         </w:rPr>
         <w:t>=(</w:t>
       </w:r>
       <w:r>
         <w:rPr>
           <w:rStyle w:val="lit"/>
-          <w:highlight w:val="green"/>
+          <w14:glow w14:rad="228600">
+            <w14:schemeClr w14:val="accent2">
+              <w14:alpha w14:val="60000"/>
+              <w14:satMod w14:val="175000"/>
+            </w14:schemeClr>
+          </w14:glow>
         </w:rPr>
         <w:t>2</w:t>
       </w:r>
@@ -4816,7 +5368,12 @@
         <w:rPr>
           <w:rStyle w:val="pun"/>
           <w:rFonts w:eastAsiaTheme="majorEastAsia"/>
-          <w:highlight w:val="green"/>
+          <w14:glow w14:rad="228600">
+            <w14:schemeClr w14:val="accent2">
+              <w14:alpha w14:val="60000"/>
+              <w14:satMod w14:val="175000"/>
+            </w14:schemeClr>
+          </w14:glow>
         </w:rPr>
         <w:t>,)</w:t>
       </w:r>
@@ -4837,7 +5394,12 @@
       <w:r>
         <w:rPr>
           <w:rStyle w:val="pln"/>
-          <w:highlight w:val="cyan"/>
+          <w14:glow w14:rad="228600">
+            <w14:schemeClr w14:val="accent4">
+              <w14:alpha w14:val="60000"/>
+              <w14:satMod w14:val="175000"/>
+            </w14:schemeClr>
+          </w14:glow>
         </w:rPr>
         <w:t>activation</w:t>
       </w:r>
@@ -4846,14 +5408,24 @@
         <w:rPr>
           <w:rStyle w:val="pun"/>
           <w:rFonts w:eastAsiaTheme="majorEastAsia"/>
-          <w:highlight w:val="cyan"/>
+          <w14:glow w14:rad="228600">
+            <w14:schemeClr w14:val="accent4">
+              <w14:alpha w14:val="60000"/>
+              <w14:satMod w14:val="175000"/>
+            </w14:schemeClr>
+          </w14:glow>
         </w:rPr>
         <w:t>=</w:t>
       </w:r>
       <w:r>
         <w:rPr>
           <w:rStyle w:val="str"/>
-          <w:highlight w:val="cyan"/>
+          <w14:glow w14:rad="228600">
+            <w14:schemeClr w14:val="accent4">
+              <w14:alpha w14:val="60000"/>
+              <w14:satMod w14:val="175000"/>
+            </w14:schemeClr>
+          </w14:glow>
         </w:rPr>
         <w:t>'</w:t>
       </w:r>
@@ -4861,7 +5433,12 @@
       <w:r>
         <w:rPr>
           <w:rStyle w:val="str"/>
-          <w:highlight w:val="cyan"/>
+          <w14:glow w14:rad="228600">
+            <w14:schemeClr w14:val="accent4">
+              <w14:alpha w14:val="60000"/>
+              <w14:satMod w14:val="175000"/>
+            </w14:schemeClr>
+          </w14:glow>
         </w:rPr>
         <w:t>relu</w:t>
       </w:r>
@@ -4869,7 +5446,12 @@
       <w:r>
         <w:rPr>
           <w:rStyle w:val="str"/>
-          <w:highlight w:val="cyan"/>
+          <w14:glow w14:rad="228600">
+            <w14:schemeClr w14:val="accent4">
+              <w14:alpha w14:val="60000"/>
+              <w14:satMod w14:val="175000"/>
+            </w14:schemeClr>
+          </w14:glow>
         </w:rPr>
         <w:t>'</w:t>
       </w:r>
@@ -4895,6 +5477,7 @@
         <w:t xml:space="preserve">    </w:t>
       </w:r>
       <w:proofErr w:type="spellStart"/>
+      <w:proofErr w:type="gramStart"/>
       <w:r>
         <w:rPr>
           <w:rStyle w:val="typ"/>
@@ -4909,10 +5492,16 @@
         </w:rPr>
         <w:t>(</w:t>
       </w:r>
+      <w:proofErr w:type="gramEnd"/>
       <w:r>
         <w:rPr>
           <w:rStyle w:val="lit"/>
-          <w:highlight w:val="yellow"/>
+          <w14:glow w14:rad="228600">
+            <w14:schemeClr w14:val="accent1">
+              <w14:alpha w14:val="60000"/>
+              <w14:satMod w14:val="175000"/>
+            </w14:schemeClr>
+          </w14:glow>
         </w:rPr>
         <w:t>2</w:t>
       </w:r>
@@ -4933,7 +5522,12 @@
       <w:r>
         <w:rPr>
           <w:rStyle w:val="pln"/>
-          <w:highlight w:val="cyan"/>
+          <w14:glow w14:rad="228600">
+            <w14:schemeClr w14:val="accent4">
+              <w14:alpha w14:val="60000"/>
+              <w14:satMod w14:val="175000"/>
+            </w14:schemeClr>
+          </w14:glow>
         </w:rPr>
         <w:t>activation</w:t>
       </w:r>
@@ -4942,14 +5536,24 @@
         <w:rPr>
           <w:rStyle w:val="pun"/>
           <w:rFonts w:eastAsiaTheme="majorEastAsia"/>
-          <w:highlight w:val="cyan"/>
+          <w14:glow w14:rad="228600">
+            <w14:schemeClr w14:val="accent4">
+              <w14:alpha w14:val="60000"/>
+              <w14:satMod w14:val="175000"/>
+            </w14:schemeClr>
+          </w14:glow>
         </w:rPr>
         <w:t>=</w:t>
       </w:r>
       <w:r>
         <w:rPr>
           <w:rStyle w:val="str"/>
-          <w:highlight w:val="cyan"/>
+          <w14:glow w14:rad="228600">
+            <w14:schemeClr w14:val="accent4">
+              <w14:alpha w14:val="60000"/>
+              <w14:satMod w14:val="175000"/>
+            </w14:schemeClr>
+          </w14:glow>
         </w:rPr>
         <w:t>'</w:t>
       </w:r>
@@ -4957,7 +5561,12 @@
       <w:r>
         <w:rPr>
           <w:rStyle w:val="str"/>
-          <w:highlight w:val="cyan"/>
+          <w14:glow w14:rad="228600">
+            <w14:schemeClr w14:val="accent4">
+              <w14:alpha w14:val="60000"/>
+              <w14:satMod w14:val="175000"/>
+            </w14:schemeClr>
+          </w14:glow>
         </w:rPr>
         <w:t>softmax</w:t>
       </w:r>
@@ -4965,7 +5574,12 @@
       <w:r>
         <w:rPr>
           <w:rStyle w:val="str"/>
-          <w:highlight w:val="cyan"/>
+          <w14:glow w14:rad="228600">
+            <w14:schemeClr w14:val="accent4">
+              <w14:alpha w14:val="60000"/>
+              <w14:satMod w14:val="175000"/>
+            </w14:schemeClr>
+          </w14:glow>
         </w:rPr>
         <w:t>'</w:t>
       </w:r>
@@ -5202,7 +5816,12 @@
       </w:r>
       <w:r>
         <w:rPr>
-          <w:highlight w:val="yellow"/>
+          <w14:glow w14:rad="228600">
+            <w14:schemeClr w14:val="accent1">
+              <w14:alpha w14:val="60000"/>
+              <w14:satMod w14:val="175000"/>
+            </w14:schemeClr>
+          </w14:glow>
         </w:rPr>
         <w:t>erste Parameter</w:t>
       </w:r>
@@ -5232,12 +5851,26 @@
       </w:r>
       <w:r>
         <w:rPr>
-          <w:highlight w:val="green"/>
+          <w14:glow w14:rad="228600">
+            <w14:schemeClr w14:val="accent2">
+              <w14:alpha w14:val="60000"/>
+              <w14:satMod w14:val="175000"/>
+            </w14:schemeClr>
+          </w14:glow>
         </w:rPr>
         <w:t>zweite Parameter</w:t>
       </w:r>
       <w:r>
-        <w:t xml:space="preserve"> sagt uns wie viele Neuronen unser Input Layer hat.</w:t>
+        <w:t xml:space="preserve"> </w:t>
+      </w:r>
+      <w:r>
+        <w:t>sagt uns wie viele Neuronen unser Input Layer hat.</w:t>
+      </w:r>
+      <w:r>
+        <w:t xml:space="preserve"> Braucht nur der erste </w:t>
+      </w:r>
+      <w:r>
+        <w:t>Layer damit das Netz die Form der Daten, mit denen es arbeiten soll, weiß</w:t>
       </w:r>
     </w:p>
     <w:p>
@@ -5247,31 +5880,70 @@
       <w:proofErr w:type="spellStart"/>
       <w:r>
         <w:rPr>
-          <w:highlight w:val="cyan"/>
+          <w14:glow w14:rad="228600">
+            <w14:schemeClr w14:val="accent4">
+              <w14:alpha w14:val="60000"/>
+              <w14:satMod w14:val="175000"/>
+            </w14:schemeClr>
+          </w14:glow>
         </w:rPr>
         <w:t>Activation</w:t>
       </w:r>
       <w:proofErr w:type="spellEnd"/>
       <w:r>
         <w:rPr>
-          <w:highlight w:val="cyan"/>
+          <w14:glow w14:rad="228600">
+            <w14:schemeClr w14:val="accent4">
+              <w14:alpha w14:val="60000"/>
+              <w14:satMod w14:val="175000"/>
+            </w14:schemeClr>
+          </w14:glow>
         </w:rPr>
         <w:t xml:space="preserve"> </w:t>
       </w:r>
       <w:proofErr w:type="spellStart"/>
       <w:r>
         <w:rPr>
-          <w:highlight w:val="cyan"/>
+          <w14:glow w14:rad="228600">
+            <w14:schemeClr w14:val="accent4">
+              <w14:alpha w14:val="60000"/>
+              <w14:satMod w14:val="175000"/>
+            </w14:schemeClr>
+          </w14:glow>
         </w:rPr>
         <w:t>function</w:t>
       </w:r>
       <w:proofErr w:type="spellEnd"/>
       <w:r>
-        <w:t xml:space="preserve"> (= Aktivierungsfunktion)</w:t>
+        <w:rPr>
+          <w14:glow w14:rad="228600">
+            <w14:schemeClr w14:val="accent4">
+              <w14:alpha w14:val="60000"/>
+              <w14:satMod w14:val="175000"/>
+            </w14:schemeClr>
+          </w14:glow>
+        </w:rPr>
+        <w:t xml:space="preserve"> </w:t>
+      </w:r>
+      <w:r>
+        <w:t>(= Aktivierungsfunktion)</w:t>
       </w:r>
       <w:r>
         <w:br/>
-        <w:t xml:space="preserve">Mehr über das erfährst du später. Fürs erste weiß einfach, dass eine Aktivierungsfunktion eine nichtlineare Funktion ist, die typischerweise einem </w:t>
+      </w:r>
+      <w:proofErr w:type="gramStart"/>
+      <w:r>
+        <w:t>Mehr</w:t>
+      </w:r>
+      <w:proofErr w:type="gramEnd"/>
+      <w:r>
+        <w:t xml:space="preserve"> über das erfährst du später. Fürs erste </w:t>
+      </w:r>
+      <w:r>
+        <w:t>merke dir</w:t>
+      </w:r>
+      <w:r>
+        <w:t xml:space="preserve">, dass eine Aktivierungsfunktion eine nichtlineare Funktion ist, die typischerweise einem </w:t>
       </w:r>
       <w:proofErr w:type="spellStart"/>
       <w:r>
@@ -5286,9 +5958,41 @@
       <w:pPr>
         <w:pStyle w:val="berschrift1"/>
       </w:pPr>
-      <w:bookmarkStart w:id="18" w:name="_Toc24668140"/>
-      <w:r>
-        <w:t xml:space="preserve">4. </w:t>
+      <w:bookmarkStart w:id="17" w:name="_Toc24750905"/>
+      <w:r>
+        <w:t>4. Layer eines neuronalen Netz</w:t>
+      </w:r>
+      <w:r>
+        <w:t>es</w:t>
+      </w:r>
+      <w:bookmarkEnd w:id="17"/>
+    </w:p>
+    <w:p>
+      <w:pPr>
+        <w:pStyle w:val="berschrift2"/>
+      </w:pPr>
+      <w:bookmarkStart w:id="18" w:name="_Toc24750906"/>
+      <w:r>
+        <w:t xml:space="preserve">4.1 Verschiedene </w:t>
+      </w:r>
+      <w:proofErr w:type="spellStart"/>
+      <w:r>
+        <w:t>Layerarten</w:t>
+      </w:r>
+      <w:bookmarkEnd w:id="18"/>
+      <w:proofErr w:type="spellEnd"/>
+    </w:p>
+    <w:p>
+      <w:r>
+        <w:t xml:space="preserve">Im vorherigen Kapitel (3) haben wir gesehen, dass die </w:t>
+      </w:r>
+      <w:proofErr w:type="spellStart"/>
+      <w:r>
+        <w:t>neuronen</w:t>
+      </w:r>
+      <w:proofErr w:type="spellEnd"/>
+      <w:r>
+        <w:t xml:space="preserve"> in einem ANN in </w:t>
       </w:r>
       <w:proofErr w:type="spellStart"/>
       <w:r>
@@ -5296,12 +6000,2452 @@
       </w:r>
       <w:proofErr w:type="spellEnd"/>
       <w:r>
-        <w:t xml:space="preserve"> eines neuronalen Netz</w:t>
-      </w:r>
-      <w:bookmarkEnd w:id="18"/>
+        <w:t xml:space="preserve"> organisiert sind. Als Beispiel wurde der </w:t>
+      </w:r>
+      <w:proofErr w:type="spellStart"/>
+      <w:r>
+        <w:t>Dense</w:t>
+      </w:r>
+      <w:proofErr w:type="spellEnd"/>
+      <w:r>
+        <w:t xml:space="preserve"> Layer genommen, welcher auch als vollständig vernetzter (fully </w:t>
+      </w:r>
+      <w:proofErr w:type="spellStart"/>
+      <w:r>
+        <w:t>connected</w:t>
+      </w:r>
+      <w:proofErr w:type="spellEnd"/>
+      <w:r>
+        <w:t>) Layer bekannt ist. Allerdings gibt es verschiedene Arten. Hier einige Beispiele:</w:t>
+      </w:r>
+    </w:p>
+    <w:p>
+      <w:pPr>
+        <w:pStyle w:val="Listenabsatz"/>
+        <w:numPr>
+          <w:ilvl w:val="0"/>
+          <w:numId w:val="11"/>
+        </w:numPr>
+      </w:pPr>
+      <w:proofErr w:type="spellStart"/>
+      <w:r>
+        <w:t>Dense</w:t>
+      </w:r>
+      <w:proofErr w:type="spellEnd"/>
+      <w:r>
+        <w:t xml:space="preserve"> (fully </w:t>
+      </w:r>
+      <w:proofErr w:type="spellStart"/>
+      <w:r>
+        <w:t>connected</w:t>
+      </w:r>
+      <w:proofErr w:type="spellEnd"/>
+      <w:r>
+        <w:t>) Layer</w:t>
+      </w:r>
+    </w:p>
+    <w:p>
+      <w:pPr>
+        <w:pStyle w:val="Listenabsatz"/>
+        <w:numPr>
+          <w:ilvl w:val="0"/>
+          <w:numId w:val="11"/>
+        </w:numPr>
+      </w:pPr>
+      <w:proofErr w:type="spellStart"/>
+      <w:r>
+        <w:t>Convolution</w:t>
+      </w:r>
+      <w:proofErr w:type="spellEnd"/>
+      <w:r>
+        <w:t xml:space="preserve"> Layer</w:t>
+      </w:r>
+    </w:p>
+    <w:p>
+      <w:pPr>
+        <w:pStyle w:val="Listenabsatz"/>
+        <w:numPr>
+          <w:ilvl w:val="0"/>
+          <w:numId w:val="11"/>
+        </w:numPr>
+      </w:pPr>
+      <w:r>
+        <w:t>Pooling Layer</w:t>
+      </w:r>
+    </w:p>
+    <w:p>
+      <w:pPr>
+        <w:pStyle w:val="Listenabsatz"/>
+        <w:numPr>
+          <w:ilvl w:val="0"/>
+          <w:numId w:val="11"/>
+        </w:numPr>
+      </w:pPr>
+      <w:proofErr w:type="spellStart"/>
+      <w:r>
+        <w:t>Recurrent</w:t>
+      </w:r>
+      <w:proofErr w:type="spellEnd"/>
+      <w:r>
+        <w:t xml:space="preserve"> Layer</w:t>
+      </w:r>
+    </w:p>
+    <w:p>
+      <w:pPr>
+        <w:pStyle w:val="Listenabsatz"/>
+        <w:numPr>
+          <w:ilvl w:val="0"/>
+          <w:numId w:val="11"/>
+        </w:numPr>
+      </w:pPr>
+      <w:proofErr w:type="spellStart"/>
+      <w:r>
+        <w:t>Normalization</w:t>
+      </w:r>
+      <w:proofErr w:type="spellEnd"/>
+      <w:r>
+        <w:t xml:space="preserve"> Layer</w:t>
+      </w:r>
+    </w:p>
+    <w:p>
+      <w:pPr>
+        <w:pStyle w:val="berschrift3"/>
+      </w:pPr>
+      <w:bookmarkStart w:id="19" w:name="_Toc24750907"/>
+      <w:r>
+        <w:t xml:space="preserve">4.1.1 Warum gibt es verschieden </w:t>
+      </w:r>
+      <w:proofErr w:type="spellStart"/>
+      <w:r>
+        <w:t>Layerarten</w:t>
+      </w:r>
+      <w:proofErr w:type="spellEnd"/>
+      <w:r>
+        <w:t>?</w:t>
+      </w:r>
+      <w:bookmarkEnd w:id="19"/>
+    </w:p>
+    <w:p>
+      <w:r>
+        <w:t>Verschiedene Layer Transformieren ihren Input verschieden. Darum sind einige Layer für einige Aufgaben besser geeignet als andere Layer. Z.B.:</w:t>
+      </w:r>
+    </w:p>
+    <w:p>
+      <w:pPr>
+        <w:pStyle w:val="Listenabsatz"/>
+        <w:numPr>
+          <w:ilvl w:val="0"/>
+          <w:numId w:val="12"/>
+        </w:numPr>
+      </w:pPr>
+      <w:r>
+        <w:t xml:space="preserve">Ein </w:t>
+      </w:r>
+      <w:proofErr w:type="spellStart"/>
+      <w:r>
+        <w:t>Convolutional</w:t>
+      </w:r>
+      <w:proofErr w:type="spellEnd"/>
+      <w:r>
+        <w:t xml:space="preserve"> Layer wir üblicherweise in Netzen benutzt, die mit Bilddaten arbeiten</w:t>
+      </w:r>
+    </w:p>
+    <w:p>
+      <w:pPr>
+        <w:pStyle w:val="Listenabsatz"/>
+        <w:numPr>
+          <w:ilvl w:val="0"/>
+          <w:numId w:val="12"/>
+        </w:numPr>
+      </w:pPr>
+      <w:proofErr w:type="spellStart"/>
+      <w:r>
+        <w:t>Recurrent</w:t>
+      </w:r>
+      <w:proofErr w:type="spellEnd"/>
+      <w:r>
+        <w:t xml:space="preserve"> </w:t>
+      </w:r>
+      <w:proofErr w:type="spellStart"/>
+      <w:r>
+        <w:t>Layers</w:t>
+      </w:r>
+      <w:proofErr w:type="spellEnd"/>
+      <w:r>
+        <w:t xml:space="preserve"> werden in Netzen benutzt, die mit Zeitreihen arbeiten</w:t>
+      </w:r>
+    </w:p>
+    <w:p>
+      <w:pPr>
+        <w:pStyle w:val="Listenabsatz"/>
+        <w:numPr>
+          <w:ilvl w:val="0"/>
+          <w:numId w:val="12"/>
+        </w:numPr>
+      </w:pPr>
+      <w:proofErr w:type="spellStart"/>
+      <w:r>
+        <w:t>Dense</w:t>
+      </w:r>
+      <w:proofErr w:type="spellEnd"/>
+      <w:r>
+        <w:t xml:space="preserve"> </w:t>
+      </w:r>
+      <w:proofErr w:type="spellStart"/>
+      <w:r>
+        <w:t>Layers</w:t>
+      </w:r>
+      <w:proofErr w:type="spellEnd"/>
+      <w:r>
+        <w:t xml:space="preserve"> verbinden</w:t>
+      </w:r>
+      <w:r>
+        <w:t xml:space="preserve"> jeden Eingang vollständig mit jedem Ausgang innerhalb seiner Schicht.</w:t>
+      </w:r>
+    </w:p>
+    <w:p>
+      <w:pPr>
+        <w:ind w:left="360"/>
+      </w:pPr>
+    </w:p>
+    <w:p>
+      <w:pPr>
+        <w:pStyle w:val="berschrift2"/>
+      </w:pPr>
+      <w:bookmarkStart w:id="20" w:name="_Toc24750908"/>
+      <w:r>
+        <w:t>4.2 Beispiel eines ANNs</w:t>
+      </w:r>
+      <w:bookmarkEnd w:id="20"/>
+    </w:p>
+    <w:p>
+      <w:pPr>
+        <w:jc w:val="center"/>
+      </w:pPr>
+      <w:r>
+        <w:rPr>
+          <w:noProof/>
+        </w:rPr>
+        <w:drawing>
+          <wp:inline distT="0" distB="0" distL="0" distR="0" wp14:anchorId="7707CEB2" wp14:editId="56FCA017">
+            <wp:extent cx="6168139" cy="3037398"/>
+            <wp:effectExtent l="0" t="0" r="0" b="0"/>
+            <wp:docPr id="9" name="Grafik 9"/>
+            <wp:cNvGraphicFramePr>
+              <a:graphicFrameLocks xmlns:a="http://schemas.openxmlformats.org/drawingml/2006/main" noChangeAspect="1"/>
+            </wp:cNvGraphicFramePr>
+            <a:graphic xmlns:a="http://schemas.openxmlformats.org/drawingml/2006/main">
+              <a:graphicData uri="http://schemas.openxmlformats.org/drawingml/2006/picture">
+                <pic:pic xmlns:pic="http://schemas.openxmlformats.org/drawingml/2006/picture">
+                  <pic:nvPicPr>
+                    <pic:cNvPr id="0" name="Picture 3"/>
+                    <pic:cNvPicPr>
+                      <a:picLocks noChangeAspect="1" noChangeArrowheads="1"/>
+                    </pic:cNvPicPr>
+                  </pic:nvPicPr>
+                  <pic:blipFill>
+                    <a:blip r:embed="rId19">
+                      <a:extLst>
+                        <a:ext uri="{28A0092B-C50C-407E-A947-70E740481C1C}">
+                          <a14:useLocalDpi xmlns:a14="http://schemas.microsoft.com/office/drawing/2010/main" val="0"/>
+                        </a:ext>
+                      </a:extLst>
+                    </a:blip>
+                    <a:srcRect/>
+                    <a:stretch>
+                      <a:fillRect/>
+                    </a:stretch>
+                  </pic:blipFill>
+                  <pic:spPr bwMode="auto">
+                    <a:xfrm>
+                      <a:off x="0" y="0"/>
+                      <a:ext cx="6192396" cy="3049343"/>
+                    </a:xfrm>
+                    <a:prstGeom prst="rect">
+                      <a:avLst/>
+                    </a:prstGeom>
+                    <a:noFill/>
+                    <a:ln>
+                      <a:noFill/>
+                    </a:ln>
+                  </pic:spPr>
+                </pic:pic>
+              </a:graphicData>
+            </a:graphic>
+          </wp:inline>
+        </w:drawing>
+      </w:r>
+    </w:p>
+    <w:p>
+      <w:r>
+        <w:t xml:space="preserve">Wir sehen, dass der erste Layer, der Input Layer, aus </w:t>
+      </w:r>
+      <w:r>
+        <w:t>2</w:t>
+      </w:r>
+      <w:r>
+        <w:t xml:space="preserve"> Neuronen besteht. Jedes dieser Neuronen in diesem Layer steht für ein individuelles Merkmal von einem </w:t>
+      </w:r>
+      <w:r>
+        <w:t>Beispiel in unseren Trainingsdaten.</w:t>
+      </w:r>
+      <w:r>
+        <w:t xml:space="preserve"> -&gt; Jedes einzelne Beispiel in unserem Datensatz</w:t>
+      </w:r>
+      <w:r>
+        <w:t xml:space="preserve"> </w:t>
+      </w:r>
+      <w:r>
+        <w:t xml:space="preserve">hat 2 Dimensionen. </w:t>
+      </w:r>
+      <w:r>
+        <w:t>Das bedeutet</w:t>
+      </w:r>
+      <w:r>
+        <w:t>,</w:t>
+      </w:r>
+      <w:r>
+        <w:t xml:space="preserve"> </w:t>
+      </w:r>
+      <w:r>
+        <w:t xml:space="preserve">wenn wir ein Beispiel von unserem Datensatz unserem Netz übergeben, jeder der 2 Werte an das entsprechende Neuron im Input Layer übergeben werden. Wir sehen das jedes der 2 Input Nodes mit jedem </w:t>
+      </w:r>
+      <w:proofErr w:type="spellStart"/>
+      <w:r>
+        <w:t>Node</w:t>
+      </w:r>
+      <w:proofErr w:type="spellEnd"/>
+      <w:r>
+        <w:t xml:space="preserve"> im nächsten Layer verbunden ist. Jede Verbindung zwischen dem ersten und dem zweiten Layer überträgt die Ausgabe vom vorherigen Neuron auf den Input des nächsten Neurons. Die Beiden mittleren </w:t>
+      </w:r>
+      <w:proofErr w:type="spellStart"/>
+      <w:r>
+        <w:t>Layers</w:t>
+      </w:r>
+      <w:proofErr w:type="spellEnd"/>
+      <w:r>
+        <w:t xml:space="preserve"> mit jeweils 5 Nodes sind Hidden </w:t>
+      </w:r>
+      <w:proofErr w:type="spellStart"/>
+      <w:r>
+        <w:t>Layers</w:t>
+      </w:r>
+      <w:proofErr w:type="spellEnd"/>
+      <w:r>
+        <w:t xml:space="preserve"> da si zwischen Input und Output Layer positioniert sind. </w:t>
+      </w:r>
+    </w:p>
+    <w:p>
+      <w:pPr>
+        <w:pStyle w:val="berschrift2"/>
+      </w:pPr>
+      <w:bookmarkStart w:id="21" w:name="_Toc24750909"/>
+      <w:r>
+        <w:t xml:space="preserve">4.3 Layer </w:t>
+      </w:r>
+      <w:proofErr w:type="spellStart"/>
+      <w:r>
+        <w:t>weights</w:t>
+      </w:r>
+      <w:bookmarkEnd w:id="21"/>
+      <w:proofErr w:type="spellEnd"/>
+    </w:p>
+    <w:p>
+      <w:r>
+        <w:t xml:space="preserve">Jede Verbindung zwischen zwei Knoten hat ein zugeordnetes Gewicht, das </w:t>
+      </w:r>
+      <w:r>
+        <w:t>einfach</w:t>
+      </w:r>
+      <w:r>
+        <w:t xml:space="preserve"> eine Zahl ist</w:t>
+      </w:r>
+      <w:r>
+        <w:t>.</w:t>
+      </w:r>
+    </w:p>
+    <w:p>
+      <w:r>
+        <w:t xml:space="preserve">Jedes Gewicht repräsentiert die Stärke der Verbindung der beiden Nodes. Wenn ein </w:t>
+      </w:r>
+      <w:proofErr w:type="spellStart"/>
+      <w:r>
+        <w:t>Node</w:t>
+      </w:r>
+      <w:proofErr w:type="spellEnd"/>
+      <w:r>
+        <w:t xml:space="preserve"> in der Input Schicht einen Input empfängt, wird dieser Input über eine Verbindung an den nächsten </w:t>
+      </w:r>
+      <w:proofErr w:type="spellStart"/>
+      <w:r>
+        <w:t>Node</w:t>
+      </w:r>
+      <w:proofErr w:type="spellEnd"/>
+      <w:r>
+        <w:t xml:space="preserve"> weitergeleitet und mit dem Gewicht multipliziert, das dieser Verbindung zugeordnet ist.</w:t>
+      </w:r>
+    </w:p>
+    <w:p>
+      <w:r>
+        <w:t xml:space="preserve">Für jedes Neuron im zweiten Layer wird dann eine gewichtete Summe über jede der ankommenden Verbindungen berechnet. Diese Summe wird </w:t>
+      </w:r>
+      <w:r>
+        <w:t>dann an eine Aktivierungsfunktion übergeben, welche eine Transformation der gegebenen Summer durchführt. Zum Beispiel transformiert eine Aktivierungsfunktion die Summe zu einer Nummer zwischen 0 und 1. Die eigentliche Transformation variiert abhängig von der benutzten Aktivierungsfunktion.</w:t>
+      </w:r>
+    </w:p>
+    <w:p>
+      <w:pPr>
+        <w:jc w:val="center"/>
+      </w:pPr>
+      <w:proofErr w:type="spellStart"/>
+      <w:r>
+        <w:t>Node</w:t>
+      </w:r>
+      <w:proofErr w:type="spellEnd"/>
+      <w:r>
+        <w:t xml:space="preserve"> Output = </w:t>
+      </w:r>
+      <w:proofErr w:type="gramStart"/>
+      <w:r>
+        <w:t>Aktivierungsfunktion(</w:t>
+      </w:r>
+      <w:proofErr w:type="gramEnd"/>
+      <w:r>
+        <w:t>Gewichtet Summer der Inputs)</w:t>
+      </w:r>
+    </w:p>
+    <w:p>
+      <w:pPr>
+        <w:pStyle w:val="berschrift2"/>
+      </w:pPr>
+      <w:bookmarkStart w:id="22" w:name="_Toc24750910"/>
+      <w:r>
+        <w:t>4.4 Forward Path durch ein ANN</w:t>
+      </w:r>
+      <w:bookmarkEnd w:id="22"/>
+    </w:p>
+    <w:p>
+      <w:r>
+        <w:t>Sobald wie die Ausgabe für ein bestimmtes Neuron errechnet haben, ist die errechnete Ausgabe der Input der Neuronen im nächsten Layer.</w:t>
+      </w:r>
+      <w:r>
+        <w:t xml:space="preserve"> Der Prozess wird solange wiederholt, bis der Output Layer erreicht wird. Die Anzahl der Neuronen im Output Layer ist abhängig von der Anzahl der Output/</w:t>
+      </w:r>
+      <w:proofErr w:type="spellStart"/>
+      <w:r>
+        <w:t>Predection</w:t>
+      </w:r>
+      <w:proofErr w:type="spellEnd"/>
+      <w:r>
+        <w:t xml:space="preserve"> Klassen. In unserem Beispiel haben wir 2 mögliche </w:t>
+      </w:r>
+      <w:proofErr w:type="spellStart"/>
+      <w:r>
+        <w:t>Prediction</w:t>
+      </w:r>
+      <w:proofErr w:type="spellEnd"/>
+      <w:r>
+        <w:t xml:space="preserve"> Klassen</w:t>
+      </w:r>
+    </w:p>
+    <w:p>
+      <w:r>
+        <w:lastRenderedPageBreak/>
+        <w:t xml:space="preserve">Angenommen unser Netz </w:t>
+      </w:r>
+      <w:r>
+        <w:t xml:space="preserve">hat die Aufgabe, 2 Arten von Tieren zu klassifizieren. Jeder </w:t>
+      </w:r>
+      <w:proofErr w:type="spellStart"/>
+      <w:r>
+        <w:t>Node</w:t>
+      </w:r>
+      <w:proofErr w:type="spellEnd"/>
+      <w:r>
+        <w:t xml:space="preserve"> im Output Layer würde eine der 2 Möglichkeiten darstellen. Zum Beispiel könnten wir nach Katze oder Hund klassifizieren. Die Kategorien/Klassen hängen davon ab wie viele Klassen wir in unserem Datensatz haben.</w:t>
+      </w:r>
+    </w:p>
+    <w:p>
+      <w:r>
+        <w:t>Für ein Beispiel aus dem Datensatz wird der gesamte Prozess von der Eingangsschicht bis zur Ausgangsschicht als Forward Path durch das Netzwerk bezeichnet.</w:t>
+      </w:r>
+    </w:p>
+    <w:p>
+      <w:pPr>
+        <w:pStyle w:val="berschrift2"/>
+      </w:pPr>
+      <w:r>
+        <w:t xml:space="preserve">4.5 Finden der optimalen </w:t>
+      </w:r>
+      <w:proofErr w:type="spellStart"/>
+      <w:r>
+        <w:t>weights</w:t>
+      </w:r>
+      <w:proofErr w:type="spellEnd"/>
+    </w:p>
+    <w:p>
+      <w:r>
+        <w:t xml:space="preserve">Während dem Lernvorgang werden die Gewichte an allen Verbindungen aktualisiert und optimiert damit die Eingangsdaten im besser und präziser klassifiziert werden können. Mehr über die Findung der optimalen </w:t>
+      </w:r>
+      <w:proofErr w:type="spellStart"/>
+      <w:r>
+        <w:t>weights</w:t>
+      </w:r>
+      <w:proofErr w:type="spellEnd"/>
+      <w:r>
+        <w:t xml:space="preserve"> folgen später.</w:t>
+      </w:r>
+    </w:p>
+    <w:p>
+      <w:pPr>
+        <w:pStyle w:val="berschrift2"/>
+      </w:pPr>
+      <w:r>
+        <w:t>4.6 Das Beispiel-ANN mit Keras</w:t>
+      </w:r>
+    </w:p>
+    <w:p>
+      <w:r>
+        <w:rPr>
+          <w:noProof/>
+        </w:rPr>
+        <w:drawing>
+          <wp:anchor distT="0" distB="0" distL="114300" distR="114300" simplePos="0" relativeHeight="251672576" behindDoc="0" locked="0" layoutInCell="1" allowOverlap="1" wp14:anchorId="0F406F88" wp14:editId="534C5CDA">
+            <wp:simplePos x="0" y="0"/>
+            <wp:positionH relativeFrom="margin">
+              <wp:align>center</wp:align>
+            </wp:positionH>
+            <wp:positionV relativeFrom="paragraph">
+              <wp:posOffset>560402</wp:posOffset>
+            </wp:positionV>
+            <wp:extent cx="3358515" cy="1653540"/>
+            <wp:effectExtent l="0" t="0" r="0" b="0"/>
+            <wp:wrapThrough wrapText="bothSides">
+              <wp:wrapPolygon edited="0">
+                <wp:start x="7474" y="0"/>
+                <wp:lineTo x="5146" y="3982"/>
+                <wp:lineTo x="0" y="6719"/>
+                <wp:lineTo x="0" y="7714"/>
+                <wp:lineTo x="858" y="7963"/>
+                <wp:lineTo x="2205" y="11945"/>
+                <wp:lineTo x="0" y="11945"/>
+                <wp:lineTo x="0" y="13935"/>
+                <wp:lineTo x="4901" y="15926"/>
+                <wp:lineTo x="7106" y="19908"/>
+                <wp:lineTo x="7474" y="20903"/>
+                <wp:lineTo x="13355" y="20903"/>
+                <wp:lineTo x="13722" y="19908"/>
+                <wp:lineTo x="15805" y="15926"/>
+                <wp:lineTo x="17888" y="14682"/>
+                <wp:lineTo x="18623" y="13438"/>
+                <wp:lineTo x="18133" y="11945"/>
+                <wp:lineTo x="21073" y="11198"/>
+                <wp:lineTo x="21073" y="9207"/>
+                <wp:lineTo x="18378" y="7963"/>
+                <wp:lineTo x="18623" y="6968"/>
+                <wp:lineTo x="17765" y="5724"/>
+                <wp:lineTo x="15560" y="3982"/>
+                <wp:lineTo x="13355" y="0"/>
+                <wp:lineTo x="7474" y="0"/>
+              </wp:wrapPolygon>
+            </wp:wrapThrough>
+            <wp:docPr id="13" name="Grafik 13"/>
+            <wp:cNvGraphicFramePr>
+              <a:graphicFrameLocks xmlns:a="http://schemas.openxmlformats.org/drawingml/2006/main" noChangeAspect="1"/>
+            </wp:cNvGraphicFramePr>
+            <a:graphic xmlns:a="http://schemas.openxmlformats.org/drawingml/2006/main">
+              <a:graphicData uri="http://schemas.openxmlformats.org/drawingml/2006/picture">
+                <pic:pic xmlns:pic="http://schemas.openxmlformats.org/drawingml/2006/picture">
+                  <pic:nvPicPr>
+                    <pic:cNvPr id="0" name="Picture 3"/>
+                    <pic:cNvPicPr>
+                      <a:picLocks noChangeAspect="1" noChangeArrowheads="1"/>
+                    </pic:cNvPicPr>
+                  </pic:nvPicPr>
+                  <pic:blipFill>
+                    <a:blip r:embed="rId20" cstate="print">
+                      <a:extLst>
+                        <a:ext uri="{28A0092B-C50C-407E-A947-70E740481C1C}">
+                          <a14:useLocalDpi xmlns:a14="http://schemas.microsoft.com/office/drawing/2010/main" val="0"/>
+                        </a:ext>
+                      </a:extLst>
+                    </a:blip>
+                    <a:srcRect/>
+                    <a:stretch>
+                      <a:fillRect/>
+                    </a:stretch>
+                  </pic:blipFill>
+                  <pic:spPr bwMode="auto">
+                    <a:xfrm>
+                      <a:off x="0" y="0"/>
+                      <a:ext cx="3358515" cy="1653540"/>
+                    </a:xfrm>
+                    <a:prstGeom prst="rect">
+                      <a:avLst/>
+                    </a:prstGeom>
+                    <a:noFill/>
+                    <a:ln>
+                      <a:noFill/>
+                    </a:ln>
+                  </pic:spPr>
+                </pic:pic>
+              </a:graphicData>
+            </a:graphic>
+            <wp14:sizeRelH relativeFrom="page">
+              <wp14:pctWidth>0</wp14:pctWidth>
+            </wp14:sizeRelH>
+            <wp14:sizeRelV relativeFrom="page">
+              <wp14:pctHeight>0</wp14:pctHeight>
+            </wp14:sizeRelV>
+          </wp:anchor>
+        </w:drawing>
+      </w:r>
+      <w:r>
+        <w:t xml:space="preserve">Wir starten mit dem Definieren von einem Array aus </w:t>
+      </w:r>
+      <w:proofErr w:type="spellStart"/>
+      <w:r>
+        <w:t>Dense</w:t>
+      </w:r>
+      <w:proofErr w:type="spellEnd"/>
+      <w:r>
+        <w:t xml:space="preserve"> Objekten, unseren </w:t>
+      </w:r>
+      <w:proofErr w:type="spellStart"/>
+      <w:r>
+        <w:t>Layern</w:t>
+      </w:r>
+      <w:proofErr w:type="spellEnd"/>
+      <w:r>
+        <w:t xml:space="preserve">. Dieses Array wird dann an den Konstruktor des </w:t>
+      </w:r>
+      <w:proofErr w:type="spellStart"/>
+      <w:r>
+        <w:t>sequential</w:t>
+      </w:r>
+      <w:proofErr w:type="spellEnd"/>
+      <w:r>
+        <w:t xml:space="preserve"> </w:t>
+      </w:r>
+      <w:proofErr w:type="spellStart"/>
+      <w:r>
+        <w:t>models</w:t>
+      </w:r>
+      <w:proofErr w:type="spellEnd"/>
+      <w:r>
+        <w:t xml:space="preserve"> weitergegeben.</w:t>
+      </w:r>
+      <w:r>
+        <w:br/>
+        <w:t>Zur Erinnerung, so sieht unser Netz aus:</w:t>
+      </w:r>
+      <w:r>
+        <w:rPr>
+          <w:noProof/>
+        </w:rPr>
+        <w:t xml:space="preserve"> </w:t>
+      </w:r>
+    </w:p>
+    <w:p/>
+    <w:p/>
+    <w:p/>
+    <w:p/>
+    <w:p/>
+    <w:p>
+      <w:pPr>
+        <w:ind w:firstLine="708"/>
+      </w:pPr>
+    </w:p>
+    <w:p>
+      <w:r>
+        <w:t>Definieren der Layer:</w:t>
+      </w:r>
+    </w:p>
+    <w:p>
+      <w:pPr>
+        <w:tabs>
+          <w:tab w:val="left" w:pos="916"/>
+          <w:tab w:val="left" w:pos="1832"/>
+          <w:tab w:val="left" w:pos="2748"/>
+          <w:tab w:val="left" w:pos="3664"/>
+          <w:tab w:val="left" w:pos="4580"/>
+          <w:tab w:val="left" w:pos="5496"/>
+          <w:tab w:val="left" w:pos="6412"/>
+          <w:tab w:val="left" w:pos="7328"/>
+          <w:tab w:val="left" w:pos="8244"/>
+          <w:tab w:val="left" w:pos="9160"/>
+          <w:tab w:val="left" w:pos="10076"/>
+          <w:tab w:val="left" w:pos="10992"/>
+          <w:tab w:val="left" w:pos="11908"/>
+          <w:tab w:val="left" w:pos="12824"/>
+          <w:tab w:val="left" w:pos="13740"/>
+          <w:tab w:val="left" w:pos="14656"/>
+        </w:tabs>
+        <w:spacing w:after="0" w:line="240" w:lineRule="auto"/>
+        <w:rPr>
+          <w:rFonts w:ascii="Courier New" w:eastAsia="Times New Roman" w:hAnsi="Courier New" w:cs="Courier New"/>
+          <w:sz w:val="20"/>
+          <w:szCs w:val="20"/>
+          <w:lang w:eastAsia="de-DE"/>
+        </w:rPr>
+      </w:pPr>
+      <w:proofErr w:type="spellStart"/>
+      <w:r>
+        <w:rPr>
+          <w:rFonts w:ascii="Courier New" w:eastAsia="Times New Roman" w:hAnsi="Courier New" w:cs="Courier New"/>
+          <w:sz w:val="20"/>
+          <w:szCs w:val="20"/>
+          <w:lang w:eastAsia="de-DE"/>
+        </w:rPr>
+        <w:t>layers</w:t>
+      </w:r>
+      <w:proofErr w:type="spellEnd"/>
+      <w:r>
+        <w:rPr>
+          <w:rFonts w:ascii="Courier New" w:eastAsia="Times New Roman" w:hAnsi="Courier New" w:cs="Courier New"/>
+          <w:sz w:val="20"/>
+          <w:szCs w:val="20"/>
+          <w:lang w:eastAsia="de-DE"/>
+        </w:rPr>
+        <w:t xml:space="preserve"> = [</w:t>
+      </w:r>
+    </w:p>
+    <w:p>
+      <w:pPr>
+        <w:tabs>
+          <w:tab w:val="left" w:pos="916"/>
+          <w:tab w:val="left" w:pos="1832"/>
+          <w:tab w:val="left" w:pos="2748"/>
+          <w:tab w:val="left" w:pos="3664"/>
+          <w:tab w:val="left" w:pos="4580"/>
+          <w:tab w:val="left" w:pos="5496"/>
+          <w:tab w:val="left" w:pos="6412"/>
+          <w:tab w:val="left" w:pos="7328"/>
+          <w:tab w:val="left" w:pos="8244"/>
+          <w:tab w:val="left" w:pos="9160"/>
+          <w:tab w:val="left" w:pos="10076"/>
+          <w:tab w:val="left" w:pos="10992"/>
+          <w:tab w:val="left" w:pos="11908"/>
+          <w:tab w:val="left" w:pos="12824"/>
+          <w:tab w:val="left" w:pos="13740"/>
+          <w:tab w:val="left" w:pos="14656"/>
+        </w:tabs>
+        <w:spacing w:after="0" w:line="240" w:lineRule="auto"/>
+        <w:rPr>
+          <w:rFonts w:ascii="Courier New" w:eastAsia="Times New Roman" w:hAnsi="Courier New" w:cs="Courier New"/>
+          <w:sz w:val="20"/>
+          <w:szCs w:val="20"/>
+          <w:lang w:eastAsia="de-DE"/>
+        </w:rPr>
+      </w:pPr>
+      <w:r>
+        <w:rPr>
+          <w:rFonts w:ascii="Courier New" w:eastAsia="Times New Roman" w:hAnsi="Courier New" w:cs="Courier New"/>
+          <w:sz w:val="20"/>
+          <w:szCs w:val="20"/>
+          <w:lang w:eastAsia="de-DE"/>
+        </w:rPr>
+        <w:t xml:space="preserve">    </w:t>
+      </w:r>
+      <w:proofErr w:type="spellStart"/>
+      <w:proofErr w:type="gramStart"/>
+      <w:r>
+        <w:rPr>
+          <w:rFonts w:ascii="Courier New" w:eastAsia="Times New Roman" w:hAnsi="Courier New" w:cs="Courier New"/>
+          <w:sz w:val="20"/>
+          <w:szCs w:val="20"/>
+          <w:lang w:eastAsia="de-DE"/>
+        </w:rPr>
+        <w:t>Dense</w:t>
+      </w:r>
+      <w:proofErr w:type="spellEnd"/>
+      <w:r>
+        <w:rPr>
+          <w:rFonts w:ascii="Courier New" w:eastAsia="Times New Roman" w:hAnsi="Courier New" w:cs="Courier New"/>
+          <w:sz w:val="20"/>
+          <w:szCs w:val="20"/>
+          <w:lang w:eastAsia="de-DE"/>
+        </w:rPr>
+        <w:t>(</w:t>
+      </w:r>
+      <w:proofErr w:type="gramEnd"/>
+      <w:r>
+        <w:rPr>
+          <w:rFonts w:ascii="Courier New" w:eastAsia="Times New Roman" w:hAnsi="Courier New" w:cs="Courier New"/>
+          <w:sz w:val="20"/>
+          <w:szCs w:val="20"/>
+          <w:lang w:eastAsia="de-DE"/>
+        </w:rPr>
+        <w:t>5</w:t>
+      </w:r>
+      <w:r>
+        <w:rPr>
+          <w:rFonts w:ascii="Courier New" w:eastAsia="Times New Roman" w:hAnsi="Courier New" w:cs="Courier New"/>
+          <w:sz w:val="20"/>
+          <w:szCs w:val="20"/>
+          <w:lang w:eastAsia="de-DE"/>
+        </w:rPr>
+        <w:t xml:space="preserve">, </w:t>
+      </w:r>
+      <w:proofErr w:type="spellStart"/>
+      <w:r>
+        <w:rPr>
+          <w:rFonts w:ascii="Courier New" w:eastAsia="Times New Roman" w:hAnsi="Courier New" w:cs="Courier New"/>
+          <w:sz w:val="20"/>
+          <w:szCs w:val="20"/>
+          <w:lang w:eastAsia="de-DE"/>
+          <w14:glow w14:rad="228600">
+            <w14:schemeClr w14:val="accent1">
+              <w14:alpha w14:val="60000"/>
+              <w14:satMod w14:val="175000"/>
+            </w14:schemeClr>
+          </w14:glow>
+        </w:rPr>
+        <w:t>input_shape</w:t>
+      </w:r>
+      <w:proofErr w:type="spellEnd"/>
+      <w:r>
+        <w:rPr>
+          <w:rFonts w:ascii="Courier New" w:eastAsia="Times New Roman" w:hAnsi="Courier New" w:cs="Courier New"/>
+          <w:sz w:val="20"/>
+          <w:szCs w:val="20"/>
+          <w:lang w:eastAsia="de-DE"/>
+          <w14:glow w14:rad="228600">
+            <w14:schemeClr w14:val="accent1">
+              <w14:alpha w14:val="60000"/>
+              <w14:satMod w14:val="175000"/>
+            </w14:schemeClr>
+          </w14:glow>
+        </w:rPr>
+        <w:t>=(</w:t>
+      </w:r>
+      <w:r>
+        <w:rPr>
+          <w:rFonts w:ascii="Courier New" w:eastAsia="Times New Roman" w:hAnsi="Courier New" w:cs="Courier New"/>
+          <w:sz w:val="20"/>
+          <w:szCs w:val="20"/>
+          <w:lang w:eastAsia="de-DE"/>
+          <w14:glow w14:rad="228600">
+            <w14:schemeClr w14:val="accent1">
+              <w14:alpha w14:val="60000"/>
+              <w14:satMod w14:val="175000"/>
+            </w14:schemeClr>
+          </w14:glow>
+        </w:rPr>
+        <w:t>2</w:t>
+      </w:r>
+      <w:r>
+        <w:rPr>
+          <w:rFonts w:ascii="Courier New" w:eastAsia="Times New Roman" w:hAnsi="Courier New" w:cs="Courier New"/>
+          <w:sz w:val="20"/>
+          <w:szCs w:val="20"/>
+          <w:lang w:eastAsia="de-DE"/>
+          <w14:glow w14:rad="228600">
+            <w14:schemeClr w14:val="accent1">
+              <w14:alpha w14:val="60000"/>
+              <w14:satMod w14:val="175000"/>
+            </w14:schemeClr>
+          </w14:glow>
+        </w:rPr>
+        <w:t>,)</w:t>
+      </w:r>
+      <w:r>
+        <w:rPr>
+          <w:rFonts w:ascii="Courier New" w:eastAsia="Times New Roman" w:hAnsi="Courier New" w:cs="Courier New"/>
+          <w:sz w:val="20"/>
+          <w:szCs w:val="20"/>
+          <w:lang w:eastAsia="de-DE"/>
+        </w:rPr>
+        <w:t xml:space="preserve">, </w:t>
+      </w:r>
+      <w:proofErr w:type="spellStart"/>
+      <w:r>
+        <w:rPr>
+          <w:rFonts w:ascii="Courier New" w:eastAsia="Times New Roman" w:hAnsi="Courier New" w:cs="Courier New"/>
+          <w:sz w:val="20"/>
+          <w:szCs w:val="20"/>
+          <w:lang w:eastAsia="de-DE"/>
+          <w14:glow w14:rad="228600">
+            <w14:schemeClr w14:val="accent2">
+              <w14:alpha w14:val="60000"/>
+              <w14:satMod w14:val="175000"/>
+            </w14:schemeClr>
+          </w14:glow>
+        </w:rPr>
+        <w:t>activation</w:t>
+      </w:r>
+      <w:proofErr w:type="spellEnd"/>
+      <w:r>
+        <w:rPr>
+          <w:rFonts w:ascii="Courier New" w:eastAsia="Times New Roman" w:hAnsi="Courier New" w:cs="Courier New"/>
+          <w:sz w:val="20"/>
+          <w:szCs w:val="20"/>
+          <w:lang w:eastAsia="de-DE"/>
+          <w14:glow w14:rad="228600">
+            <w14:schemeClr w14:val="accent2">
+              <w14:alpha w14:val="60000"/>
+              <w14:satMod w14:val="175000"/>
+            </w14:schemeClr>
+          </w14:glow>
+        </w:rPr>
+        <w:t>='</w:t>
+      </w:r>
+      <w:proofErr w:type="spellStart"/>
+      <w:r>
+        <w:rPr>
+          <w:rFonts w:ascii="Courier New" w:eastAsia="Times New Roman" w:hAnsi="Courier New" w:cs="Courier New"/>
+          <w:sz w:val="20"/>
+          <w:szCs w:val="20"/>
+          <w:lang w:eastAsia="de-DE"/>
+          <w14:glow w14:rad="228600">
+            <w14:schemeClr w14:val="accent2">
+              <w14:alpha w14:val="60000"/>
+              <w14:satMod w14:val="175000"/>
+            </w14:schemeClr>
+          </w14:glow>
+        </w:rPr>
+        <w:t>relu</w:t>
+      </w:r>
+      <w:proofErr w:type="spellEnd"/>
+      <w:r>
+        <w:rPr>
+          <w:rFonts w:ascii="Courier New" w:eastAsia="Times New Roman" w:hAnsi="Courier New" w:cs="Courier New"/>
+          <w:sz w:val="20"/>
+          <w:szCs w:val="20"/>
+          <w:lang w:eastAsia="de-DE"/>
+          <w14:glow w14:rad="228600">
+            <w14:schemeClr w14:val="accent2">
+              <w14:alpha w14:val="60000"/>
+              <w14:satMod w14:val="175000"/>
+            </w14:schemeClr>
+          </w14:glow>
+        </w:rPr>
+        <w:t>'</w:t>
+      </w:r>
+      <w:r>
+        <w:rPr>
+          <w:rFonts w:ascii="Courier New" w:eastAsia="Times New Roman" w:hAnsi="Courier New" w:cs="Courier New"/>
+          <w:sz w:val="20"/>
+          <w:szCs w:val="20"/>
+          <w:lang w:eastAsia="de-DE"/>
+        </w:rPr>
+        <w:t>),</w:t>
+      </w:r>
+    </w:p>
+    <w:p>
+      <w:pPr>
+        <w:tabs>
+          <w:tab w:val="left" w:pos="916"/>
+          <w:tab w:val="left" w:pos="1832"/>
+          <w:tab w:val="left" w:pos="2748"/>
+          <w:tab w:val="left" w:pos="3664"/>
+          <w:tab w:val="left" w:pos="4580"/>
+          <w:tab w:val="left" w:pos="5496"/>
+          <w:tab w:val="left" w:pos="6412"/>
+          <w:tab w:val="left" w:pos="7328"/>
+          <w:tab w:val="left" w:pos="8244"/>
+          <w:tab w:val="left" w:pos="9160"/>
+          <w:tab w:val="left" w:pos="10076"/>
+          <w:tab w:val="left" w:pos="10992"/>
+          <w:tab w:val="left" w:pos="11908"/>
+          <w:tab w:val="left" w:pos="12824"/>
+          <w:tab w:val="left" w:pos="13740"/>
+          <w:tab w:val="left" w:pos="14656"/>
+        </w:tabs>
+        <w:spacing w:after="0" w:line="240" w:lineRule="auto"/>
+        <w:rPr>
+          <w:rFonts w:ascii="Courier New" w:eastAsia="Times New Roman" w:hAnsi="Courier New" w:cs="Courier New"/>
+          <w:sz w:val="20"/>
+          <w:szCs w:val="20"/>
+          <w:lang w:eastAsia="de-DE"/>
+        </w:rPr>
+      </w:pPr>
+      <w:r>
+        <w:rPr>
+          <w:rFonts w:ascii="Courier New" w:eastAsia="Times New Roman" w:hAnsi="Courier New" w:cs="Courier New"/>
+          <w:sz w:val="20"/>
+          <w:szCs w:val="20"/>
+          <w:lang w:eastAsia="de-DE"/>
+        </w:rPr>
+        <w:t xml:space="preserve">    </w:t>
+      </w:r>
+      <w:proofErr w:type="spellStart"/>
+      <w:proofErr w:type="gramStart"/>
+      <w:r>
+        <w:rPr>
+          <w:rFonts w:ascii="Courier New" w:eastAsia="Times New Roman" w:hAnsi="Courier New" w:cs="Courier New"/>
+          <w:sz w:val="20"/>
+          <w:szCs w:val="20"/>
+          <w:lang w:eastAsia="de-DE"/>
+        </w:rPr>
+        <w:t>Dense</w:t>
+      </w:r>
+      <w:proofErr w:type="spellEnd"/>
+      <w:r>
+        <w:rPr>
+          <w:rFonts w:ascii="Courier New" w:eastAsia="Times New Roman" w:hAnsi="Courier New" w:cs="Courier New"/>
+          <w:sz w:val="20"/>
+          <w:szCs w:val="20"/>
+          <w:lang w:eastAsia="de-DE"/>
+        </w:rPr>
+        <w:t>(</w:t>
+      </w:r>
+      <w:proofErr w:type="gramEnd"/>
+      <w:r>
+        <w:rPr>
+          <w:rFonts w:ascii="Courier New" w:eastAsia="Times New Roman" w:hAnsi="Courier New" w:cs="Courier New"/>
+          <w:sz w:val="20"/>
+          <w:szCs w:val="20"/>
+          <w:lang w:eastAsia="de-DE"/>
+        </w:rPr>
+        <w:t>5</w:t>
+      </w:r>
+      <w:r>
+        <w:rPr>
+          <w:rFonts w:ascii="Courier New" w:eastAsia="Times New Roman" w:hAnsi="Courier New" w:cs="Courier New"/>
+          <w:sz w:val="20"/>
+          <w:szCs w:val="20"/>
+          <w:lang w:eastAsia="de-DE"/>
+        </w:rPr>
+        <w:t xml:space="preserve">, </w:t>
+      </w:r>
+      <w:proofErr w:type="spellStart"/>
+      <w:r>
+        <w:rPr>
+          <w:rFonts w:ascii="Courier New" w:eastAsia="Times New Roman" w:hAnsi="Courier New" w:cs="Courier New"/>
+          <w:sz w:val="20"/>
+          <w:szCs w:val="20"/>
+          <w:lang w:eastAsia="de-DE"/>
+        </w:rPr>
+        <w:t>activation</w:t>
+      </w:r>
+      <w:proofErr w:type="spellEnd"/>
+      <w:r>
+        <w:rPr>
+          <w:rFonts w:ascii="Courier New" w:eastAsia="Times New Roman" w:hAnsi="Courier New" w:cs="Courier New"/>
+          <w:sz w:val="20"/>
+          <w:szCs w:val="20"/>
+          <w:lang w:eastAsia="de-DE"/>
+        </w:rPr>
+        <w:t>='</w:t>
+      </w:r>
+      <w:proofErr w:type="spellStart"/>
+      <w:r>
+        <w:rPr>
+          <w:rFonts w:ascii="Courier New" w:eastAsia="Times New Roman" w:hAnsi="Courier New" w:cs="Courier New"/>
+          <w:sz w:val="20"/>
+          <w:szCs w:val="20"/>
+          <w:lang w:eastAsia="de-DE"/>
+        </w:rPr>
+        <w:t>relu</w:t>
+      </w:r>
+      <w:proofErr w:type="spellEnd"/>
+      <w:r>
+        <w:rPr>
+          <w:rFonts w:ascii="Courier New" w:eastAsia="Times New Roman" w:hAnsi="Courier New" w:cs="Courier New"/>
+          <w:sz w:val="20"/>
+          <w:szCs w:val="20"/>
+          <w:lang w:eastAsia="de-DE"/>
+        </w:rPr>
+        <w:t>'),</w:t>
+      </w:r>
+    </w:p>
+    <w:p>
+      <w:pPr>
+        <w:tabs>
+          <w:tab w:val="left" w:pos="916"/>
+          <w:tab w:val="left" w:pos="1832"/>
+          <w:tab w:val="left" w:pos="2748"/>
+          <w:tab w:val="left" w:pos="3664"/>
+          <w:tab w:val="left" w:pos="4580"/>
+          <w:tab w:val="left" w:pos="5496"/>
+          <w:tab w:val="left" w:pos="6412"/>
+          <w:tab w:val="left" w:pos="7328"/>
+          <w:tab w:val="left" w:pos="8244"/>
+          <w:tab w:val="left" w:pos="9160"/>
+          <w:tab w:val="left" w:pos="10076"/>
+          <w:tab w:val="left" w:pos="10992"/>
+          <w:tab w:val="left" w:pos="11908"/>
+          <w:tab w:val="left" w:pos="12824"/>
+          <w:tab w:val="left" w:pos="13740"/>
+          <w:tab w:val="left" w:pos="14656"/>
+        </w:tabs>
+        <w:spacing w:after="0" w:line="240" w:lineRule="auto"/>
+        <w:rPr>
+          <w:rFonts w:ascii="Courier New" w:eastAsia="Times New Roman" w:hAnsi="Courier New" w:cs="Courier New"/>
+          <w:sz w:val="20"/>
+          <w:szCs w:val="20"/>
+          <w:lang w:eastAsia="de-DE"/>
+        </w:rPr>
+      </w:pPr>
+      <w:r>
+        <w:rPr>
+          <w:rFonts w:ascii="Courier New" w:eastAsia="Times New Roman" w:hAnsi="Courier New" w:cs="Courier New"/>
+          <w:sz w:val="20"/>
+          <w:szCs w:val="20"/>
+          <w:lang w:eastAsia="de-DE"/>
+        </w:rPr>
+        <w:t xml:space="preserve">    </w:t>
+      </w:r>
+      <w:proofErr w:type="spellStart"/>
+      <w:proofErr w:type="gramStart"/>
+      <w:r>
+        <w:rPr>
+          <w:rFonts w:ascii="Courier New" w:eastAsia="Times New Roman" w:hAnsi="Courier New" w:cs="Courier New"/>
+          <w:sz w:val="20"/>
+          <w:szCs w:val="20"/>
+          <w:lang w:eastAsia="de-DE"/>
+        </w:rPr>
+        <w:t>Dense</w:t>
+      </w:r>
+      <w:proofErr w:type="spellEnd"/>
+      <w:r>
+        <w:rPr>
+          <w:rFonts w:ascii="Courier New" w:eastAsia="Times New Roman" w:hAnsi="Courier New" w:cs="Courier New"/>
+          <w:sz w:val="20"/>
+          <w:szCs w:val="20"/>
+          <w:lang w:eastAsia="de-DE"/>
+        </w:rPr>
+        <w:t>(</w:t>
+      </w:r>
+      <w:proofErr w:type="gramEnd"/>
+      <w:r>
+        <w:rPr>
+          <w:rFonts w:ascii="Courier New" w:eastAsia="Times New Roman" w:hAnsi="Courier New" w:cs="Courier New"/>
+          <w:sz w:val="20"/>
+          <w:szCs w:val="20"/>
+          <w:lang w:eastAsia="de-DE"/>
+        </w:rPr>
+        <w:t>2</w:t>
+      </w:r>
+      <w:r>
+        <w:rPr>
+          <w:rFonts w:ascii="Courier New" w:eastAsia="Times New Roman" w:hAnsi="Courier New" w:cs="Courier New"/>
+          <w:sz w:val="20"/>
+          <w:szCs w:val="20"/>
+          <w:lang w:eastAsia="de-DE"/>
+        </w:rPr>
+        <w:t xml:space="preserve">, </w:t>
+      </w:r>
+      <w:proofErr w:type="spellStart"/>
+      <w:r>
+        <w:rPr>
+          <w:rFonts w:ascii="Courier New" w:eastAsia="Times New Roman" w:hAnsi="Courier New" w:cs="Courier New"/>
+          <w:sz w:val="20"/>
+          <w:szCs w:val="20"/>
+          <w:lang w:eastAsia="de-DE"/>
+          <w14:glow w14:rad="228600">
+            <w14:schemeClr w14:val="accent4">
+              <w14:alpha w14:val="60000"/>
+              <w14:satMod w14:val="175000"/>
+            </w14:schemeClr>
+          </w14:glow>
+        </w:rPr>
+        <w:t>activation</w:t>
+      </w:r>
+      <w:proofErr w:type="spellEnd"/>
+      <w:r>
+        <w:rPr>
+          <w:rFonts w:ascii="Courier New" w:eastAsia="Times New Roman" w:hAnsi="Courier New" w:cs="Courier New"/>
+          <w:sz w:val="20"/>
+          <w:szCs w:val="20"/>
+          <w:lang w:eastAsia="de-DE"/>
+          <w14:glow w14:rad="228600">
+            <w14:schemeClr w14:val="accent4">
+              <w14:alpha w14:val="60000"/>
+              <w14:satMod w14:val="175000"/>
+            </w14:schemeClr>
+          </w14:glow>
+        </w:rPr>
+        <w:t>='</w:t>
+      </w:r>
+      <w:proofErr w:type="spellStart"/>
+      <w:r>
+        <w:rPr>
+          <w:rFonts w:ascii="Courier New" w:eastAsia="Times New Roman" w:hAnsi="Courier New" w:cs="Courier New"/>
+          <w:sz w:val="20"/>
+          <w:szCs w:val="20"/>
+          <w:lang w:eastAsia="de-DE"/>
+          <w14:glow w14:rad="228600">
+            <w14:schemeClr w14:val="accent4">
+              <w14:alpha w14:val="60000"/>
+              <w14:satMod w14:val="175000"/>
+            </w14:schemeClr>
+          </w14:glow>
+        </w:rPr>
+        <w:t>softmax</w:t>
+      </w:r>
+      <w:proofErr w:type="spellEnd"/>
+      <w:r>
+        <w:rPr>
+          <w:rFonts w:ascii="Courier New" w:eastAsia="Times New Roman" w:hAnsi="Courier New" w:cs="Courier New"/>
+          <w:sz w:val="20"/>
+          <w:szCs w:val="20"/>
+          <w:lang w:eastAsia="de-DE"/>
+          <w14:glow w14:rad="228600">
+            <w14:schemeClr w14:val="accent4">
+              <w14:alpha w14:val="60000"/>
+              <w14:satMod w14:val="175000"/>
+            </w14:schemeClr>
+          </w14:glow>
+        </w:rPr>
+        <w:t>'</w:t>
+      </w:r>
+      <w:r>
+        <w:rPr>
+          <w:rFonts w:ascii="Courier New" w:eastAsia="Times New Roman" w:hAnsi="Courier New" w:cs="Courier New"/>
+          <w:sz w:val="20"/>
+          <w:szCs w:val="20"/>
+          <w:lang w:eastAsia="de-DE"/>
+        </w:rPr>
+        <w:t>)</w:t>
+      </w:r>
+    </w:p>
+    <w:p>
+      <w:pPr>
+        <w:tabs>
+          <w:tab w:val="left" w:pos="916"/>
+          <w:tab w:val="left" w:pos="1832"/>
+          <w:tab w:val="left" w:pos="2748"/>
+          <w:tab w:val="left" w:pos="3664"/>
+          <w:tab w:val="left" w:pos="4580"/>
+          <w:tab w:val="left" w:pos="5496"/>
+          <w:tab w:val="left" w:pos="6412"/>
+          <w:tab w:val="left" w:pos="7328"/>
+          <w:tab w:val="left" w:pos="8244"/>
+          <w:tab w:val="left" w:pos="9160"/>
+          <w:tab w:val="left" w:pos="10076"/>
+          <w:tab w:val="left" w:pos="10992"/>
+          <w:tab w:val="left" w:pos="11908"/>
+          <w:tab w:val="left" w:pos="12824"/>
+          <w:tab w:val="left" w:pos="13740"/>
+          <w:tab w:val="left" w:pos="14656"/>
+        </w:tabs>
+        <w:spacing w:after="0" w:line="240" w:lineRule="auto"/>
+        <w:rPr>
+          <w:rFonts w:ascii="Courier New" w:eastAsia="Times New Roman" w:hAnsi="Courier New" w:cs="Courier New"/>
+          <w:sz w:val="20"/>
+          <w:szCs w:val="20"/>
+          <w:lang w:eastAsia="de-DE"/>
+        </w:rPr>
+      </w:pPr>
+      <w:r>
+        <w:rPr>
+          <w:rFonts w:ascii="Courier New" w:eastAsia="Times New Roman" w:hAnsi="Courier New" w:cs="Courier New"/>
+          <w:sz w:val="20"/>
+          <w:szCs w:val="20"/>
+          <w:lang w:eastAsia="de-DE"/>
+        </w:rPr>
+        <w:t>]</w:t>
+      </w:r>
+    </w:p>
+    <w:p/>
+    <w:p>
+      <w:r>
+        <w:t xml:space="preserve">Beachte das das erste </w:t>
+      </w:r>
+      <w:proofErr w:type="spellStart"/>
+      <w:r>
+        <w:t>Dense</w:t>
+      </w:r>
+      <w:proofErr w:type="spellEnd"/>
+      <w:r>
+        <w:t xml:space="preserve"> Objekt nicht der Input Layer ist. Das erste </w:t>
+      </w:r>
+      <w:proofErr w:type="spellStart"/>
+      <w:r>
+        <w:t>Dense</w:t>
+      </w:r>
+      <w:proofErr w:type="spellEnd"/>
+      <w:r>
+        <w:t xml:space="preserve"> Objekt ist der erste Hidden Layer. Der Input Layer ist durch den ersten Parameter des Konstruktors des ersten </w:t>
+      </w:r>
+      <w:proofErr w:type="spellStart"/>
+      <w:r>
+        <w:t>Dense</w:t>
+      </w:r>
+      <w:proofErr w:type="spellEnd"/>
+      <w:r>
+        <w:t xml:space="preserve"> Objektes festgelegt.</w:t>
+      </w:r>
+    </w:p>
+    <w:p>
+      <w:r>
+        <w:t xml:space="preserve">Unser Input hat 2 Dimensionen. Deshalb ist unser </w:t>
+      </w:r>
+      <w:proofErr w:type="spellStart"/>
+      <w:r>
+        <w:t>input</w:t>
+      </w:r>
+      <w:proofErr w:type="spellEnd"/>
+      <w:r>
+        <w:t xml:space="preserve"> </w:t>
+      </w:r>
+      <w:proofErr w:type="spellStart"/>
+      <w:r>
+        <w:t>shape</w:t>
+      </w:r>
+      <w:proofErr w:type="spellEnd"/>
+      <w:r>
+        <w:t xml:space="preserve"> spezifiziert als </w:t>
+      </w:r>
+      <w:proofErr w:type="spellStart"/>
+      <w:r>
+        <w:rPr>
+          <w:rFonts w:ascii="Courier New" w:eastAsia="Times New Roman" w:hAnsi="Courier New" w:cs="Courier New"/>
+          <w:sz w:val="20"/>
+          <w:szCs w:val="20"/>
+          <w:lang w:eastAsia="de-DE"/>
+          <w14:glow w14:rad="228600">
+            <w14:schemeClr w14:val="accent1">
+              <w14:alpha w14:val="60000"/>
+              <w14:satMod w14:val="175000"/>
+            </w14:schemeClr>
+          </w14:glow>
+        </w:rPr>
+        <w:t>input_shape</w:t>
+      </w:r>
+      <w:proofErr w:type="spellEnd"/>
+      <w:proofErr w:type="gramStart"/>
+      <w:r>
+        <w:rPr>
+          <w:rFonts w:ascii="Courier New" w:eastAsia="Times New Roman" w:hAnsi="Courier New" w:cs="Courier New"/>
+          <w:sz w:val="20"/>
+          <w:szCs w:val="20"/>
+          <w:lang w:eastAsia="de-DE"/>
+          <w14:glow w14:rad="228600">
+            <w14:schemeClr w14:val="accent1">
+              <w14:alpha w14:val="60000"/>
+              <w14:satMod w14:val="175000"/>
+            </w14:schemeClr>
+          </w14:glow>
+        </w:rPr>
+        <w:t>=(</w:t>
+      </w:r>
+      <w:proofErr w:type="gramEnd"/>
+      <w:r>
+        <w:rPr>
+          <w:rFonts w:ascii="Courier New" w:eastAsia="Times New Roman" w:hAnsi="Courier New" w:cs="Courier New"/>
+          <w:sz w:val="20"/>
+          <w:szCs w:val="20"/>
+          <w:lang w:eastAsia="de-DE"/>
+          <w14:glow w14:rad="228600">
+            <w14:schemeClr w14:val="accent1">
+              <w14:alpha w14:val="60000"/>
+              <w14:satMod w14:val="175000"/>
+            </w14:schemeClr>
+          </w14:glow>
+        </w:rPr>
+        <w:t>2,)</w:t>
+      </w:r>
+      <w:r>
+        <w:t>.</w:t>
+      </w:r>
+      <w:r>
+        <w:br/>
+        <w:t>Unser erster Hidden Layer hat genau wie der zweite 5 Node. Der Output Layer hat 2 Nodes.</w:t>
+      </w:r>
+    </w:p>
+    <w:p>
+      <w:pPr>
+        <w:rPr>
+          <w:rFonts w:ascii="Courier New" w:eastAsia="Times New Roman" w:hAnsi="Courier New" w:cs="Courier New"/>
+          <w:sz w:val="20"/>
+          <w:szCs w:val="20"/>
+          <w:lang w:eastAsia="de-DE"/>
+          <w14:glow w14:rad="228600">
+            <w14:schemeClr w14:val="accent4">
+              <w14:alpha w14:val="60000"/>
+              <w14:satMod w14:val="175000"/>
+            </w14:schemeClr>
+          </w14:glow>
+        </w:rPr>
+      </w:pPr>
+      <w:proofErr w:type="gramStart"/>
+      <w:r>
+        <w:t>Fürs Erste,</w:t>
+      </w:r>
+      <w:proofErr w:type="gramEnd"/>
+      <w:r>
+        <w:t xml:space="preserve"> merke dir einfach, das wir eine Aktivierungsfunktion </w:t>
+      </w:r>
+      <w:proofErr w:type="spellStart"/>
+      <w:r>
+        <w:t>names</w:t>
+      </w:r>
+      <w:proofErr w:type="spellEnd"/>
+      <w:r>
+        <w:t xml:space="preserve"> </w:t>
+      </w:r>
+      <w:proofErr w:type="spellStart"/>
+      <w:r>
+        <w:t>relu</w:t>
+      </w:r>
+      <w:proofErr w:type="spellEnd"/>
+      <w:r>
+        <w:t xml:space="preserve"> für beide unserer Hidden </w:t>
+      </w:r>
+      <w:proofErr w:type="spellStart"/>
+      <w:r>
+        <w:t>Layers</w:t>
+      </w:r>
+      <w:proofErr w:type="spellEnd"/>
+      <w:r>
+        <w:t xml:space="preserve"> und für den Output Layer eine Aktivierungsfunktion </w:t>
+      </w:r>
+      <w:proofErr w:type="spellStart"/>
+      <w:r>
+        <w:t>names</w:t>
+      </w:r>
+      <w:proofErr w:type="spellEnd"/>
+      <w:r>
+        <w:t xml:space="preserve"> </w:t>
+      </w:r>
+      <w:proofErr w:type="spellStart"/>
+      <w:r>
+        <w:t>softmax</w:t>
+      </w:r>
+      <w:proofErr w:type="spellEnd"/>
+      <w:r>
+        <w:t xml:space="preserve">. </w:t>
+      </w:r>
+      <w:proofErr w:type="spellStart"/>
+      <w:r>
+        <w:rPr>
+          <w:rFonts w:ascii="Courier New" w:eastAsia="Times New Roman" w:hAnsi="Courier New" w:cs="Courier New"/>
+          <w:sz w:val="20"/>
+          <w:szCs w:val="20"/>
+          <w:lang w:eastAsia="de-DE"/>
+          <w14:glow w14:rad="228600">
+            <w14:schemeClr w14:val="accent2">
+              <w14:alpha w14:val="60000"/>
+              <w14:satMod w14:val="175000"/>
+            </w14:schemeClr>
+          </w14:glow>
+        </w:rPr>
+        <w:t>activation</w:t>
+      </w:r>
+      <w:proofErr w:type="spellEnd"/>
+      <w:r>
+        <w:rPr>
+          <w:rFonts w:ascii="Courier New" w:eastAsia="Times New Roman" w:hAnsi="Courier New" w:cs="Courier New"/>
+          <w:sz w:val="20"/>
+          <w:szCs w:val="20"/>
+          <w:lang w:eastAsia="de-DE"/>
+          <w14:glow w14:rad="228600">
+            <w14:schemeClr w14:val="accent2">
+              <w14:alpha w14:val="60000"/>
+              <w14:satMod w14:val="175000"/>
+            </w14:schemeClr>
+          </w14:glow>
+        </w:rPr>
+        <w:t>='</w:t>
+      </w:r>
+      <w:proofErr w:type="spellStart"/>
+      <w:r>
+        <w:rPr>
+          <w:rFonts w:ascii="Courier New" w:eastAsia="Times New Roman" w:hAnsi="Courier New" w:cs="Courier New"/>
+          <w:sz w:val="20"/>
+          <w:szCs w:val="20"/>
+          <w:lang w:eastAsia="de-DE"/>
+          <w14:glow w14:rad="228600">
+            <w14:schemeClr w14:val="accent2">
+              <w14:alpha w14:val="60000"/>
+              <w14:satMod w14:val="175000"/>
+            </w14:schemeClr>
+          </w14:glow>
+        </w:rPr>
+        <w:t>relu</w:t>
+      </w:r>
+      <w:proofErr w:type="spellEnd"/>
+      <w:r>
+        <w:rPr>
+          <w:rFonts w:ascii="Courier New" w:eastAsia="Times New Roman" w:hAnsi="Courier New" w:cs="Courier New"/>
+          <w:sz w:val="20"/>
+          <w:szCs w:val="20"/>
+          <w:lang w:eastAsia="de-DE"/>
+          <w14:glow w14:rad="228600">
+            <w14:schemeClr w14:val="accent2">
+              <w14:alpha w14:val="60000"/>
+              <w14:satMod w14:val="175000"/>
+            </w14:schemeClr>
+          </w14:glow>
+        </w:rPr>
+        <w:t>'</w:t>
+      </w:r>
+      <w:r>
+        <w:t xml:space="preserve">; </w:t>
+      </w:r>
+      <w:proofErr w:type="spellStart"/>
+      <w:r>
+        <w:rPr>
+          <w:rFonts w:ascii="Courier New" w:eastAsia="Times New Roman" w:hAnsi="Courier New" w:cs="Courier New"/>
+          <w:sz w:val="20"/>
+          <w:szCs w:val="20"/>
+          <w:lang w:eastAsia="de-DE"/>
+          <w14:glow w14:rad="228600">
+            <w14:schemeClr w14:val="accent4">
+              <w14:alpha w14:val="60000"/>
+              <w14:satMod w14:val="175000"/>
+            </w14:schemeClr>
+          </w14:glow>
+        </w:rPr>
+        <w:t>activation</w:t>
+      </w:r>
+      <w:proofErr w:type="spellEnd"/>
+      <w:r>
+        <w:rPr>
+          <w:rFonts w:ascii="Courier New" w:eastAsia="Times New Roman" w:hAnsi="Courier New" w:cs="Courier New"/>
+          <w:sz w:val="20"/>
+          <w:szCs w:val="20"/>
+          <w:lang w:eastAsia="de-DE"/>
+          <w14:glow w14:rad="228600">
+            <w14:schemeClr w14:val="accent4">
+              <w14:alpha w14:val="60000"/>
+              <w14:satMod w14:val="175000"/>
+            </w14:schemeClr>
+          </w14:glow>
+        </w:rPr>
+        <w:t>='</w:t>
+      </w:r>
+      <w:proofErr w:type="spellStart"/>
+      <w:r>
+        <w:rPr>
+          <w:rFonts w:ascii="Courier New" w:eastAsia="Times New Roman" w:hAnsi="Courier New" w:cs="Courier New"/>
+          <w:sz w:val="20"/>
+          <w:szCs w:val="20"/>
+          <w:lang w:eastAsia="de-DE"/>
+          <w14:glow w14:rad="228600">
+            <w14:schemeClr w14:val="accent4">
+              <w14:alpha w14:val="60000"/>
+              <w14:satMod w14:val="175000"/>
+            </w14:schemeClr>
+          </w14:glow>
+        </w:rPr>
+        <w:t>softmax</w:t>
+      </w:r>
+      <w:proofErr w:type="spellEnd"/>
+      <w:r>
+        <w:rPr>
+          <w:rFonts w:ascii="Courier New" w:eastAsia="Times New Roman" w:hAnsi="Courier New" w:cs="Courier New"/>
+          <w:sz w:val="20"/>
+          <w:szCs w:val="20"/>
+          <w:lang w:eastAsia="de-DE"/>
+          <w14:glow w14:rad="228600">
+            <w14:schemeClr w14:val="accent4">
+              <w14:alpha w14:val="60000"/>
+              <w14:satMod w14:val="175000"/>
+            </w14:schemeClr>
+          </w14:glow>
+        </w:rPr>
+        <w:t>'</w:t>
+      </w:r>
+      <w:r>
+        <w:rPr>
+          <w:rFonts w:ascii="Courier New" w:eastAsia="Times New Roman" w:hAnsi="Courier New" w:cs="Courier New"/>
+          <w:sz w:val="20"/>
+          <w:szCs w:val="20"/>
+          <w:lang w:eastAsia="de-DE"/>
+          <w14:glow w14:rad="228600">
+            <w14:schemeClr w14:val="accent4">
+              <w14:alpha w14:val="60000"/>
+              <w14:satMod w14:val="175000"/>
+            </w14:schemeClr>
+          </w14:glow>
+        </w:rPr>
+        <w:t>;</w:t>
+      </w:r>
+    </w:p>
+    <w:p>
+      <w:r>
+        <w:t>Unser finales Produkt schaut folgendermaßen aus:</w:t>
+      </w:r>
+    </w:p>
+    <w:p>
+      <w:pPr>
+        <w:tabs>
+          <w:tab w:val="left" w:pos="916"/>
+          <w:tab w:val="left" w:pos="1832"/>
+          <w:tab w:val="left" w:pos="2748"/>
+          <w:tab w:val="left" w:pos="3664"/>
+          <w:tab w:val="left" w:pos="4580"/>
+          <w:tab w:val="left" w:pos="5496"/>
+          <w:tab w:val="left" w:pos="6412"/>
+          <w:tab w:val="left" w:pos="7328"/>
+          <w:tab w:val="left" w:pos="8244"/>
+          <w:tab w:val="left" w:pos="9160"/>
+          <w:tab w:val="left" w:pos="10076"/>
+          <w:tab w:val="left" w:pos="10992"/>
+          <w:tab w:val="left" w:pos="11908"/>
+          <w:tab w:val="left" w:pos="12824"/>
+          <w:tab w:val="left" w:pos="13740"/>
+          <w:tab w:val="left" w:pos="14656"/>
+        </w:tabs>
+        <w:spacing w:after="0" w:line="240" w:lineRule="auto"/>
+        <w:rPr>
+          <w:rFonts w:ascii="Courier New" w:eastAsia="Times New Roman" w:hAnsi="Courier New" w:cs="Courier New"/>
+          <w:sz w:val="20"/>
+          <w:szCs w:val="20"/>
+          <w:lang w:eastAsia="de-DE"/>
+        </w:rPr>
+      </w:pPr>
+      <w:proofErr w:type="spellStart"/>
+      <w:r>
+        <w:rPr>
+          <w:rFonts w:ascii="Courier New" w:eastAsia="Times New Roman" w:hAnsi="Courier New" w:cs="Courier New"/>
+          <w:sz w:val="20"/>
+          <w:szCs w:val="20"/>
+          <w:lang w:eastAsia="de-DE"/>
+        </w:rPr>
+        <w:t>from</w:t>
+      </w:r>
+      <w:proofErr w:type="spellEnd"/>
+      <w:r>
+        <w:rPr>
+          <w:rFonts w:ascii="Courier New" w:eastAsia="Times New Roman" w:hAnsi="Courier New" w:cs="Courier New"/>
+          <w:sz w:val="20"/>
+          <w:szCs w:val="20"/>
+          <w:lang w:eastAsia="de-DE"/>
+        </w:rPr>
+        <w:t xml:space="preserve"> </w:t>
+      </w:r>
+      <w:proofErr w:type="spellStart"/>
+      <w:proofErr w:type="gramStart"/>
+      <w:r>
+        <w:rPr>
+          <w:rFonts w:ascii="Courier New" w:eastAsia="Times New Roman" w:hAnsi="Courier New" w:cs="Courier New"/>
+          <w:sz w:val="20"/>
+          <w:szCs w:val="20"/>
+          <w:lang w:eastAsia="de-DE"/>
+        </w:rPr>
+        <w:t>tensorflow.keras</w:t>
+      </w:r>
+      <w:proofErr w:type="gramEnd"/>
+      <w:r>
+        <w:rPr>
+          <w:rFonts w:ascii="Courier New" w:eastAsia="Times New Roman" w:hAnsi="Courier New" w:cs="Courier New"/>
+          <w:sz w:val="20"/>
+          <w:szCs w:val="20"/>
+          <w:lang w:eastAsia="de-DE"/>
+        </w:rPr>
+        <w:t>.models</w:t>
+      </w:r>
+      <w:proofErr w:type="spellEnd"/>
+      <w:r>
+        <w:rPr>
+          <w:rFonts w:ascii="Courier New" w:eastAsia="Times New Roman" w:hAnsi="Courier New" w:cs="Courier New"/>
+          <w:sz w:val="20"/>
+          <w:szCs w:val="20"/>
+          <w:lang w:eastAsia="de-DE"/>
+        </w:rPr>
+        <w:t xml:space="preserve"> </w:t>
+      </w:r>
+      <w:proofErr w:type="spellStart"/>
+      <w:r>
+        <w:rPr>
+          <w:rFonts w:ascii="Courier New" w:eastAsia="Times New Roman" w:hAnsi="Courier New" w:cs="Courier New"/>
+          <w:sz w:val="20"/>
+          <w:szCs w:val="20"/>
+          <w:lang w:eastAsia="de-DE"/>
+        </w:rPr>
+        <w:t>import</w:t>
+      </w:r>
+      <w:proofErr w:type="spellEnd"/>
+      <w:r>
+        <w:rPr>
+          <w:rFonts w:ascii="Courier New" w:eastAsia="Times New Roman" w:hAnsi="Courier New" w:cs="Courier New"/>
+          <w:sz w:val="20"/>
+          <w:szCs w:val="20"/>
+          <w:lang w:eastAsia="de-DE"/>
+        </w:rPr>
+        <w:t xml:space="preserve"> </w:t>
+      </w:r>
+      <w:proofErr w:type="spellStart"/>
+      <w:r>
+        <w:rPr>
+          <w:rFonts w:ascii="Courier New" w:eastAsia="Times New Roman" w:hAnsi="Courier New" w:cs="Courier New"/>
+          <w:sz w:val="20"/>
+          <w:szCs w:val="20"/>
+          <w:lang w:eastAsia="de-DE"/>
+        </w:rPr>
+        <w:t>Sequential</w:t>
+      </w:r>
+      <w:proofErr w:type="spellEnd"/>
+    </w:p>
+    <w:p>
+      <w:pPr>
+        <w:tabs>
+          <w:tab w:val="left" w:pos="916"/>
+          <w:tab w:val="left" w:pos="1832"/>
+          <w:tab w:val="left" w:pos="2748"/>
+          <w:tab w:val="left" w:pos="3664"/>
+          <w:tab w:val="left" w:pos="4580"/>
+          <w:tab w:val="left" w:pos="5496"/>
+          <w:tab w:val="left" w:pos="6412"/>
+          <w:tab w:val="left" w:pos="7328"/>
+          <w:tab w:val="left" w:pos="8244"/>
+          <w:tab w:val="left" w:pos="9160"/>
+          <w:tab w:val="left" w:pos="10076"/>
+          <w:tab w:val="left" w:pos="10992"/>
+          <w:tab w:val="left" w:pos="11908"/>
+          <w:tab w:val="left" w:pos="12824"/>
+          <w:tab w:val="left" w:pos="13740"/>
+          <w:tab w:val="left" w:pos="14656"/>
+        </w:tabs>
+        <w:spacing w:after="0" w:line="240" w:lineRule="auto"/>
+        <w:rPr>
+          <w:rFonts w:ascii="Courier New" w:eastAsia="Times New Roman" w:hAnsi="Courier New" w:cs="Courier New"/>
+          <w:sz w:val="20"/>
+          <w:szCs w:val="20"/>
+          <w:lang w:eastAsia="de-DE"/>
+        </w:rPr>
+      </w:pPr>
+      <w:proofErr w:type="spellStart"/>
+      <w:r>
+        <w:rPr>
+          <w:rFonts w:ascii="Courier New" w:eastAsia="Times New Roman" w:hAnsi="Courier New" w:cs="Courier New"/>
+          <w:sz w:val="20"/>
+          <w:szCs w:val="20"/>
+          <w:lang w:eastAsia="de-DE"/>
+        </w:rPr>
+        <w:t>from</w:t>
+      </w:r>
+      <w:proofErr w:type="spellEnd"/>
+      <w:r>
+        <w:rPr>
+          <w:rFonts w:ascii="Courier New" w:eastAsia="Times New Roman" w:hAnsi="Courier New" w:cs="Courier New"/>
+          <w:sz w:val="20"/>
+          <w:szCs w:val="20"/>
+          <w:lang w:eastAsia="de-DE"/>
+        </w:rPr>
+        <w:t xml:space="preserve"> </w:t>
+      </w:r>
+      <w:proofErr w:type="spellStart"/>
+      <w:proofErr w:type="gramStart"/>
+      <w:r>
+        <w:rPr>
+          <w:rFonts w:ascii="Courier New" w:eastAsia="Times New Roman" w:hAnsi="Courier New" w:cs="Courier New"/>
+          <w:sz w:val="20"/>
+          <w:szCs w:val="20"/>
+          <w:lang w:eastAsia="de-DE"/>
+        </w:rPr>
+        <w:t>tensorflow.keras</w:t>
+      </w:r>
+      <w:proofErr w:type="gramEnd"/>
+      <w:r>
+        <w:rPr>
+          <w:rFonts w:ascii="Courier New" w:eastAsia="Times New Roman" w:hAnsi="Courier New" w:cs="Courier New"/>
+          <w:sz w:val="20"/>
+          <w:szCs w:val="20"/>
+          <w:lang w:eastAsia="de-DE"/>
+        </w:rPr>
+        <w:t>.layers</w:t>
+      </w:r>
+      <w:proofErr w:type="spellEnd"/>
+      <w:r>
+        <w:rPr>
+          <w:rFonts w:ascii="Courier New" w:eastAsia="Times New Roman" w:hAnsi="Courier New" w:cs="Courier New"/>
+          <w:sz w:val="20"/>
+          <w:szCs w:val="20"/>
+          <w:lang w:eastAsia="de-DE"/>
+        </w:rPr>
+        <w:t xml:space="preserve"> </w:t>
+      </w:r>
+      <w:proofErr w:type="spellStart"/>
+      <w:r>
+        <w:rPr>
+          <w:rFonts w:ascii="Courier New" w:eastAsia="Times New Roman" w:hAnsi="Courier New" w:cs="Courier New"/>
+          <w:sz w:val="20"/>
+          <w:szCs w:val="20"/>
+          <w:lang w:eastAsia="de-DE"/>
+        </w:rPr>
+        <w:t>import</w:t>
+      </w:r>
+      <w:proofErr w:type="spellEnd"/>
+      <w:r>
+        <w:rPr>
+          <w:rFonts w:ascii="Courier New" w:eastAsia="Times New Roman" w:hAnsi="Courier New" w:cs="Courier New"/>
+          <w:sz w:val="20"/>
+          <w:szCs w:val="20"/>
+          <w:lang w:eastAsia="de-DE"/>
+        </w:rPr>
+        <w:t xml:space="preserve"> </w:t>
+      </w:r>
+      <w:proofErr w:type="spellStart"/>
+      <w:r>
+        <w:rPr>
+          <w:rFonts w:ascii="Courier New" w:eastAsia="Times New Roman" w:hAnsi="Courier New" w:cs="Courier New"/>
+          <w:sz w:val="20"/>
+          <w:szCs w:val="20"/>
+          <w:lang w:eastAsia="de-DE"/>
+        </w:rPr>
+        <w:t>Dense</w:t>
+      </w:r>
+      <w:proofErr w:type="spellEnd"/>
+      <w:r>
+        <w:rPr>
+          <w:rFonts w:ascii="Courier New" w:eastAsia="Times New Roman" w:hAnsi="Courier New" w:cs="Courier New"/>
+          <w:sz w:val="20"/>
+          <w:szCs w:val="20"/>
+          <w:lang w:eastAsia="de-DE"/>
+        </w:rPr>
+        <w:t xml:space="preserve">, </w:t>
+      </w:r>
+      <w:proofErr w:type="spellStart"/>
+      <w:r>
+        <w:rPr>
+          <w:rFonts w:ascii="Courier New" w:eastAsia="Times New Roman" w:hAnsi="Courier New" w:cs="Courier New"/>
+          <w:sz w:val="20"/>
+          <w:szCs w:val="20"/>
+          <w:lang w:eastAsia="de-DE"/>
+        </w:rPr>
+        <w:t>Activation</w:t>
+      </w:r>
+      <w:proofErr w:type="spellEnd"/>
+    </w:p>
+    <w:p>
+      <w:pPr>
+        <w:tabs>
+          <w:tab w:val="left" w:pos="916"/>
+          <w:tab w:val="left" w:pos="1832"/>
+          <w:tab w:val="left" w:pos="2748"/>
+          <w:tab w:val="left" w:pos="3664"/>
+          <w:tab w:val="left" w:pos="4580"/>
+          <w:tab w:val="left" w:pos="5496"/>
+          <w:tab w:val="left" w:pos="6412"/>
+          <w:tab w:val="left" w:pos="7328"/>
+          <w:tab w:val="left" w:pos="8244"/>
+          <w:tab w:val="left" w:pos="9160"/>
+          <w:tab w:val="left" w:pos="10076"/>
+          <w:tab w:val="left" w:pos="10992"/>
+          <w:tab w:val="left" w:pos="11908"/>
+          <w:tab w:val="left" w:pos="12824"/>
+          <w:tab w:val="left" w:pos="13740"/>
+          <w:tab w:val="left" w:pos="14656"/>
+        </w:tabs>
+        <w:spacing w:after="0" w:line="240" w:lineRule="auto"/>
+        <w:rPr>
+          <w:rFonts w:ascii="Courier New" w:eastAsia="Times New Roman" w:hAnsi="Courier New" w:cs="Courier New"/>
+          <w:sz w:val="20"/>
+          <w:szCs w:val="20"/>
+          <w:lang w:eastAsia="de-DE"/>
+        </w:rPr>
+      </w:pPr>
+    </w:p>
+    <w:p>
+      <w:pPr>
+        <w:tabs>
+          <w:tab w:val="left" w:pos="916"/>
+          <w:tab w:val="left" w:pos="1832"/>
+          <w:tab w:val="left" w:pos="2748"/>
+          <w:tab w:val="left" w:pos="3664"/>
+          <w:tab w:val="left" w:pos="4580"/>
+          <w:tab w:val="left" w:pos="5496"/>
+          <w:tab w:val="left" w:pos="6412"/>
+          <w:tab w:val="left" w:pos="7328"/>
+          <w:tab w:val="left" w:pos="8244"/>
+          <w:tab w:val="left" w:pos="9160"/>
+          <w:tab w:val="left" w:pos="10076"/>
+          <w:tab w:val="left" w:pos="10992"/>
+          <w:tab w:val="left" w:pos="11908"/>
+          <w:tab w:val="left" w:pos="12824"/>
+          <w:tab w:val="left" w:pos="13740"/>
+          <w:tab w:val="left" w:pos="14656"/>
+        </w:tabs>
+        <w:spacing w:after="0" w:line="240" w:lineRule="auto"/>
+        <w:rPr>
+          <w:rFonts w:ascii="Courier New" w:eastAsia="Times New Roman" w:hAnsi="Courier New" w:cs="Courier New"/>
+          <w:sz w:val="20"/>
+          <w:szCs w:val="20"/>
+          <w:lang w:eastAsia="de-DE"/>
+        </w:rPr>
+      </w:pPr>
+      <w:proofErr w:type="spellStart"/>
+      <w:r>
+        <w:rPr>
+          <w:rFonts w:ascii="Courier New" w:eastAsia="Times New Roman" w:hAnsi="Courier New" w:cs="Courier New"/>
+          <w:sz w:val="20"/>
+          <w:szCs w:val="20"/>
+          <w:lang w:eastAsia="de-DE"/>
+        </w:rPr>
+        <w:t>layers</w:t>
+      </w:r>
+      <w:proofErr w:type="spellEnd"/>
+      <w:r>
+        <w:rPr>
+          <w:rFonts w:ascii="Courier New" w:eastAsia="Times New Roman" w:hAnsi="Courier New" w:cs="Courier New"/>
+          <w:sz w:val="20"/>
+          <w:szCs w:val="20"/>
+          <w:lang w:eastAsia="de-DE"/>
+        </w:rPr>
+        <w:t xml:space="preserve"> = [</w:t>
+      </w:r>
+    </w:p>
+    <w:p>
+      <w:pPr>
+        <w:tabs>
+          <w:tab w:val="left" w:pos="916"/>
+          <w:tab w:val="left" w:pos="1832"/>
+          <w:tab w:val="left" w:pos="2748"/>
+          <w:tab w:val="left" w:pos="3664"/>
+          <w:tab w:val="left" w:pos="4580"/>
+          <w:tab w:val="left" w:pos="5496"/>
+          <w:tab w:val="left" w:pos="6412"/>
+          <w:tab w:val="left" w:pos="7328"/>
+          <w:tab w:val="left" w:pos="8244"/>
+          <w:tab w:val="left" w:pos="9160"/>
+          <w:tab w:val="left" w:pos="10076"/>
+          <w:tab w:val="left" w:pos="10992"/>
+          <w:tab w:val="left" w:pos="11908"/>
+          <w:tab w:val="left" w:pos="12824"/>
+          <w:tab w:val="left" w:pos="13740"/>
+          <w:tab w:val="left" w:pos="14656"/>
+        </w:tabs>
+        <w:spacing w:after="0" w:line="240" w:lineRule="auto"/>
+        <w:rPr>
+          <w:rFonts w:ascii="Courier New" w:eastAsia="Times New Roman" w:hAnsi="Courier New" w:cs="Courier New"/>
+          <w:sz w:val="20"/>
+          <w:szCs w:val="20"/>
+          <w:lang w:eastAsia="de-DE"/>
+        </w:rPr>
+      </w:pPr>
+      <w:r>
+        <w:rPr>
+          <w:rFonts w:ascii="Courier New" w:eastAsia="Times New Roman" w:hAnsi="Courier New" w:cs="Courier New"/>
+          <w:sz w:val="20"/>
+          <w:szCs w:val="20"/>
+          <w:lang w:eastAsia="de-DE"/>
+        </w:rPr>
+        <w:lastRenderedPageBreak/>
+        <w:t xml:space="preserve">            </w:t>
+      </w:r>
+      <w:proofErr w:type="spellStart"/>
+      <w:proofErr w:type="gramStart"/>
+      <w:r>
+        <w:rPr>
+          <w:rFonts w:ascii="Courier New" w:eastAsia="Times New Roman" w:hAnsi="Courier New" w:cs="Courier New"/>
+          <w:sz w:val="20"/>
+          <w:szCs w:val="20"/>
+          <w:lang w:eastAsia="de-DE"/>
+        </w:rPr>
+        <w:t>Dense</w:t>
+      </w:r>
+      <w:proofErr w:type="spellEnd"/>
+      <w:r>
+        <w:rPr>
+          <w:rFonts w:ascii="Courier New" w:eastAsia="Times New Roman" w:hAnsi="Courier New" w:cs="Courier New"/>
+          <w:sz w:val="20"/>
+          <w:szCs w:val="20"/>
+          <w:lang w:eastAsia="de-DE"/>
+        </w:rPr>
+        <w:t>(</w:t>
+      </w:r>
+      <w:proofErr w:type="gramEnd"/>
+      <w:r>
+        <w:rPr>
+          <w:rFonts w:ascii="Courier New" w:eastAsia="Times New Roman" w:hAnsi="Courier New" w:cs="Courier New"/>
+          <w:sz w:val="20"/>
+          <w:szCs w:val="20"/>
+          <w:lang w:eastAsia="de-DE"/>
+        </w:rPr>
+        <w:t xml:space="preserve">5, </w:t>
+      </w:r>
+      <w:proofErr w:type="spellStart"/>
+      <w:r>
+        <w:rPr>
+          <w:rFonts w:ascii="Courier New" w:eastAsia="Times New Roman" w:hAnsi="Courier New" w:cs="Courier New"/>
+          <w:sz w:val="20"/>
+          <w:szCs w:val="20"/>
+          <w:lang w:eastAsia="de-DE"/>
+        </w:rPr>
+        <w:t>input_shape</w:t>
+      </w:r>
+      <w:proofErr w:type="spellEnd"/>
+      <w:r>
+        <w:rPr>
+          <w:rFonts w:ascii="Courier New" w:eastAsia="Times New Roman" w:hAnsi="Courier New" w:cs="Courier New"/>
+          <w:sz w:val="20"/>
+          <w:szCs w:val="20"/>
+          <w:lang w:eastAsia="de-DE"/>
+        </w:rPr>
+        <w:t xml:space="preserve">=(2,), </w:t>
+      </w:r>
+      <w:proofErr w:type="spellStart"/>
+      <w:r>
+        <w:rPr>
+          <w:rFonts w:ascii="Courier New" w:eastAsia="Times New Roman" w:hAnsi="Courier New" w:cs="Courier New"/>
+          <w:sz w:val="20"/>
+          <w:szCs w:val="20"/>
+          <w:lang w:eastAsia="de-DE"/>
+        </w:rPr>
+        <w:t>activation</w:t>
+      </w:r>
+      <w:proofErr w:type="spellEnd"/>
+      <w:r>
+        <w:rPr>
+          <w:rFonts w:ascii="Courier New" w:eastAsia="Times New Roman" w:hAnsi="Courier New" w:cs="Courier New"/>
+          <w:sz w:val="20"/>
+          <w:szCs w:val="20"/>
+          <w:lang w:eastAsia="de-DE"/>
+        </w:rPr>
+        <w:t>='</w:t>
+      </w:r>
+      <w:proofErr w:type="spellStart"/>
+      <w:r>
+        <w:rPr>
+          <w:rFonts w:ascii="Courier New" w:eastAsia="Times New Roman" w:hAnsi="Courier New" w:cs="Courier New"/>
+          <w:sz w:val="20"/>
+          <w:szCs w:val="20"/>
+          <w:lang w:eastAsia="de-DE"/>
+        </w:rPr>
+        <w:t>relu</w:t>
+      </w:r>
+      <w:proofErr w:type="spellEnd"/>
+      <w:r>
+        <w:rPr>
+          <w:rFonts w:ascii="Courier New" w:eastAsia="Times New Roman" w:hAnsi="Courier New" w:cs="Courier New"/>
+          <w:sz w:val="20"/>
+          <w:szCs w:val="20"/>
+          <w:lang w:eastAsia="de-DE"/>
+        </w:rPr>
+        <w:t>'),</w:t>
+      </w:r>
+    </w:p>
+    <w:p>
+      <w:pPr>
+        <w:tabs>
+          <w:tab w:val="left" w:pos="916"/>
+          <w:tab w:val="left" w:pos="1832"/>
+          <w:tab w:val="left" w:pos="2748"/>
+          <w:tab w:val="left" w:pos="3664"/>
+          <w:tab w:val="left" w:pos="4580"/>
+          <w:tab w:val="left" w:pos="5496"/>
+          <w:tab w:val="left" w:pos="6412"/>
+          <w:tab w:val="left" w:pos="7328"/>
+          <w:tab w:val="left" w:pos="8244"/>
+          <w:tab w:val="left" w:pos="9160"/>
+          <w:tab w:val="left" w:pos="10076"/>
+          <w:tab w:val="left" w:pos="10992"/>
+          <w:tab w:val="left" w:pos="11908"/>
+          <w:tab w:val="left" w:pos="12824"/>
+          <w:tab w:val="left" w:pos="13740"/>
+          <w:tab w:val="left" w:pos="14656"/>
+        </w:tabs>
+        <w:spacing w:after="0" w:line="240" w:lineRule="auto"/>
+        <w:rPr>
+          <w:rFonts w:ascii="Courier New" w:eastAsia="Times New Roman" w:hAnsi="Courier New" w:cs="Courier New"/>
+          <w:sz w:val="20"/>
+          <w:szCs w:val="20"/>
+          <w:lang w:eastAsia="de-DE"/>
+        </w:rPr>
+      </w:pPr>
+      <w:r>
+        <w:rPr>
+          <w:rFonts w:ascii="Courier New" w:eastAsia="Times New Roman" w:hAnsi="Courier New" w:cs="Courier New"/>
+          <w:sz w:val="20"/>
+          <w:szCs w:val="20"/>
+          <w:lang w:eastAsia="de-DE"/>
+        </w:rPr>
+        <w:t xml:space="preserve">            </w:t>
+      </w:r>
+      <w:proofErr w:type="spellStart"/>
+      <w:proofErr w:type="gramStart"/>
+      <w:r>
+        <w:rPr>
+          <w:rFonts w:ascii="Courier New" w:eastAsia="Times New Roman" w:hAnsi="Courier New" w:cs="Courier New"/>
+          <w:sz w:val="20"/>
+          <w:szCs w:val="20"/>
+          <w:lang w:eastAsia="de-DE"/>
+        </w:rPr>
+        <w:t>Dense</w:t>
+      </w:r>
+      <w:proofErr w:type="spellEnd"/>
+      <w:r>
+        <w:rPr>
+          <w:rFonts w:ascii="Courier New" w:eastAsia="Times New Roman" w:hAnsi="Courier New" w:cs="Courier New"/>
+          <w:sz w:val="20"/>
+          <w:szCs w:val="20"/>
+          <w:lang w:eastAsia="de-DE"/>
+        </w:rPr>
+        <w:t>(</w:t>
+      </w:r>
+      <w:proofErr w:type="gramEnd"/>
+      <w:r>
+        <w:rPr>
+          <w:rFonts w:ascii="Courier New" w:eastAsia="Times New Roman" w:hAnsi="Courier New" w:cs="Courier New"/>
+          <w:sz w:val="20"/>
+          <w:szCs w:val="20"/>
+          <w:lang w:eastAsia="de-DE"/>
+        </w:rPr>
+        <w:t xml:space="preserve">5, </w:t>
+      </w:r>
+      <w:proofErr w:type="spellStart"/>
+      <w:r>
+        <w:rPr>
+          <w:rFonts w:ascii="Courier New" w:eastAsia="Times New Roman" w:hAnsi="Courier New" w:cs="Courier New"/>
+          <w:sz w:val="20"/>
+          <w:szCs w:val="20"/>
+          <w:lang w:eastAsia="de-DE"/>
+        </w:rPr>
+        <w:t>activation</w:t>
+      </w:r>
+      <w:proofErr w:type="spellEnd"/>
+      <w:r>
+        <w:rPr>
+          <w:rFonts w:ascii="Courier New" w:eastAsia="Times New Roman" w:hAnsi="Courier New" w:cs="Courier New"/>
+          <w:sz w:val="20"/>
+          <w:szCs w:val="20"/>
+          <w:lang w:eastAsia="de-DE"/>
+        </w:rPr>
+        <w:t>='</w:t>
+      </w:r>
+      <w:proofErr w:type="spellStart"/>
+      <w:r>
+        <w:rPr>
+          <w:rFonts w:ascii="Courier New" w:eastAsia="Times New Roman" w:hAnsi="Courier New" w:cs="Courier New"/>
+          <w:sz w:val="20"/>
+          <w:szCs w:val="20"/>
+          <w:lang w:eastAsia="de-DE"/>
+        </w:rPr>
+        <w:t>relu</w:t>
+      </w:r>
+      <w:proofErr w:type="spellEnd"/>
+      <w:r>
+        <w:rPr>
+          <w:rFonts w:ascii="Courier New" w:eastAsia="Times New Roman" w:hAnsi="Courier New" w:cs="Courier New"/>
+          <w:sz w:val="20"/>
+          <w:szCs w:val="20"/>
+          <w:lang w:eastAsia="de-DE"/>
+        </w:rPr>
+        <w:t>'),</w:t>
+      </w:r>
+    </w:p>
+    <w:p>
+      <w:pPr>
+        <w:tabs>
+          <w:tab w:val="left" w:pos="916"/>
+          <w:tab w:val="left" w:pos="1832"/>
+          <w:tab w:val="left" w:pos="2748"/>
+          <w:tab w:val="left" w:pos="3664"/>
+          <w:tab w:val="left" w:pos="4580"/>
+          <w:tab w:val="left" w:pos="5496"/>
+          <w:tab w:val="left" w:pos="6412"/>
+          <w:tab w:val="left" w:pos="7328"/>
+          <w:tab w:val="left" w:pos="8244"/>
+          <w:tab w:val="left" w:pos="9160"/>
+          <w:tab w:val="left" w:pos="10076"/>
+          <w:tab w:val="left" w:pos="10992"/>
+          <w:tab w:val="left" w:pos="11908"/>
+          <w:tab w:val="left" w:pos="12824"/>
+          <w:tab w:val="left" w:pos="13740"/>
+          <w:tab w:val="left" w:pos="14656"/>
+        </w:tabs>
+        <w:spacing w:after="0" w:line="240" w:lineRule="auto"/>
+        <w:rPr>
+          <w:rFonts w:ascii="Courier New" w:eastAsia="Times New Roman" w:hAnsi="Courier New" w:cs="Courier New"/>
+          <w:sz w:val="20"/>
+          <w:szCs w:val="20"/>
+          <w:lang w:eastAsia="de-DE"/>
+        </w:rPr>
+      </w:pPr>
+      <w:r>
+        <w:rPr>
+          <w:rFonts w:ascii="Courier New" w:eastAsia="Times New Roman" w:hAnsi="Courier New" w:cs="Courier New"/>
+          <w:sz w:val="20"/>
+          <w:szCs w:val="20"/>
+          <w:lang w:eastAsia="de-DE"/>
+        </w:rPr>
+        <w:t xml:space="preserve">            </w:t>
+      </w:r>
+      <w:proofErr w:type="spellStart"/>
+      <w:proofErr w:type="gramStart"/>
+      <w:r>
+        <w:rPr>
+          <w:rFonts w:ascii="Courier New" w:eastAsia="Times New Roman" w:hAnsi="Courier New" w:cs="Courier New"/>
+          <w:sz w:val="20"/>
+          <w:szCs w:val="20"/>
+          <w:lang w:eastAsia="de-DE"/>
+        </w:rPr>
+        <w:t>Dense</w:t>
+      </w:r>
+      <w:proofErr w:type="spellEnd"/>
+      <w:r>
+        <w:rPr>
+          <w:rFonts w:ascii="Courier New" w:eastAsia="Times New Roman" w:hAnsi="Courier New" w:cs="Courier New"/>
+          <w:sz w:val="20"/>
+          <w:szCs w:val="20"/>
+          <w:lang w:eastAsia="de-DE"/>
+        </w:rPr>
+        <w:t>(</w:t>
+      </w:r>
+      <w:proofErr w:type="gramEnd"/>
+      <w:r>
+        <w:rPr>
+          <w:rFonts w:ascii="Courier New" w:eastAsia="Times New Roman" w:hAnsi="Courier New" w:cs="Courier New"/>
+          <w:sz w:val="20"/>
+          <w:szCs w:val="20"/>
+          <w:lang w:eastAsia="de-DE"/>
+        </w:rPr>
+        <w:t xml:space="preserve">2, </w:t>
+      </w:r>
+      <w:proofErr w:type="spellStart"/>
+      <w:r>
+        <w:rPr>
+          <w:rFonts w:ascii="Courier New" w:eastAsia="Times New Roman" w:hAnsi="Courier New" w:cs="Courier New"/>
+          <w:sz w:val="20"/>
+          <w:szCs w:val="20"/>
+          <w:lang w:eastAsia="de-DE"/>
+        </w:rPr>
+        <w:t>activation</w:t>
+      </w:r>
+      <w:proofErr w:type="spellEnd"/>
+      <w:r>
+        <w:rPr>
+          <w:rFonts w:ascii="Courier New" w:eastAsia="Times New Roman" w:hAnsi="Courier New" w:cs="Courier New"/>
+          <w:sz w:val="20"/>
+          <w:szCs w:val="20"/>
+          <w:lang w:eastAsia="de-DE"/>
+        </w:rPr>
+        <w:t>='</w:t>
+      </w:r>
+      <w:proofErr w:type="spellStart"/>
+      <w:r>
+        <w:rPr>
+          <w:rFonts w:ascii="Courier New" w:eastAsia="Times New Roman" w:hAnsi="Courier New" w:cs="Courier New"/>
+          <w:sz w:val="20"/>
+          <w:szCs w:val="20"/>
+          <w:lang w:eastAsia="de-DE"/>
+        </w:rPr>
+        <w:t>softmax</w:t>
+      </w:r>
+      <w:proofErr w:type="spellEnd"/>
+      <w:r>
+        <w:rPr>
+          <w:rFonts w:ascii="Courier New" w:eastAsia="Times New Roman" w:hAnsi="Courier New" w:cs="Courier New"/>
+          <w:sz w:val="20"/>
+          <w:szCs w:val="20"/>
+          <w:lang w:eastAsia="de-DE"/>
+        </w:rPr>
+        <w:t>')</w:t>
+      </w:r>
+    </w:p>
+    <w:p>
+      <w:pPr>
+        <w:tabs>
+          <w:tab w:val="left" w:pos="916"/>
+          <w:tab w:val="left" w:pos="1832"/>
+          <w:tab w:val="left" w:pos="2748"/>
+          <w:tab w:val="left" w:pos="3664"/>
+          <w:tab w:val="left" w:pos="4580"/>
+          <w:tab w:val="left" w:pos="5496"/>
+          <w:tab w:val="left" w:pos="6412"/>
+          <w:tab w:val="left" w:pos="7328"/>
+          <w:tab w:val="left" w:pos="8244"/>
+          <w:tab w:val="left" w:pos="9160"/>
+          <w:tab w:val="left" w:pos="10076"/>
+          <w:tab w:val="left" w:pos="10992"/>
+          <w:tab w:val="left" w:pos="11908"/>
+          <w:tab w:val="left" w:pos="12824"/>
+          <w:tab w:val="left" w:pos="13740"/>
+          <w:tab w:val="left" w:pos="14656"/>
+        </w:tabs>
+        <w:spacing w:after="0" w:line="240" w:lineRule="auto"/>
+        <w:rPr>
+          <w:rFonts w:ascii="Courier New" w:eastAsia="Times New Roman" w:hAnsi="Courier New" w:cs="Courier New"/>
+          <w:sz w:val="20"/>
+          <w:szCs w:val="20"/>
+          <w:lang w:eastAsia="de-DE"/>
+        </w:rPr>
+      </w:pPr>
+      <w:r>
+        <w:rPr>
+          <w:rFonts w:ascii="Courier New" w:eastAsia="Times New Roman" w:hAnsi="Courier New" w:cs="Courier New"/>
+          <w:sz w:val="20"/>
+          <w:szCs w:val="20"/>
+          <w:lang w:eastAsia="de-DE"/>
+        </w:rPr>
+        <w:t xml:space="preserve">        ]</w:t>
+      </w:r>
+    </w:p>
+    <w:p>
+      <w:pPr>
+        <w:tabs>
+          <w:tab w:val="left" w:pos="916"/>
+          <w:tab w:val="left" w:pos="1832"/>
+          <w:tab w:val="left" w:pos="2748"/>
+          <w:tab w:val="left" w:pos="3664"/>
+          <w:tab w:val="left" w:pos="4580"/>
+          <w:tab w:val="left" w:pos="5496"/>
+          <w:tab w:val="left" w:pos="6412"/>
+          <w:tab w:val="left" w:pos="7328"/>
+          <w:tab w:val="left" w:pos="8244"/>
+          <w:tab w:val="left" w:pos="9160"/>
+          <w:tab w:val="left" w:pos="10076"/>
+          <w:tab w:val="left" w:pos="10992"/>
+          <w:tab w:val="left" w:pos="11908"/>
+          <w:tab w:val="left" w:pos="12824"/>
+          <w:tab w:val="left" w:pos="13740"/>
+          <w:tab w:val="left" w:pos="14656"/>
+        </w:tabs>
+        <w:spacing w:after="0" w:line="240" w:lineRule="auto"/>
+        <w:rPr>
+          <w:rFonts w:ascii="Courier New" w:eastAsia="Times New Roman" w:hAnsi="Courier New" w:cs="Courier New"/>
+          <w:sz w:val="20"/>
+          <w:szCs w:val="20"/>
+          <w:lang w:eastAsia="de-DE"/>
+        </w:rPr>
+      </w:pPr>
+    </w:p>
+    <w:p>
+      <w:pPr>
+        <w:tabs>
+          <w:tab w:val="left" w:pos="916"/>
+          <w:tab w:val="left" w:pos="1832"/>
+          <w:tab w:val="left" w:pos="2748"/>
+          <w:tab w:val="left" w:pos="3664"/>
+          <w:tab w:val="left" w:pos="4580"/>
+          <w:tab w:val="left" w:pos="5496"/>
+          <w:tab w:val="left" w:pos="6412"/>
+          <w:tab w:val="left" w:pos="7328"/>
+          <w:tab w:val="left" w:pos="8244"/>
+          <w:tab w:val="left" w:pos="9160"/>
+          <w:tab w:val="left" w:pos="10076"/>
+          <w:tab w:val="left" w:pos="10992"/>
+          <w:tab w:val="left" w:pos="11908"/>
+          <w:tab w:val="left" w:pos="12824"/>
+          <w:tab w:val="left" w:pos="13740"/>
+          <w:tab w:val="left" w:pos="14656"/>
+        </w:tabs>
+        <w:spacing w:after="0" w:line="240" w:lineRule="auto"/>
+        <w:rPr>
+          <w:rFonts w:ascii="Courier New" w:eastAsia="Times New Roman" w:hAnsi="Courier New" w:cs="Courier New"/>
+          <w:sz w:val="20"/>
+          <w:szCs w:val="20"/>
+          <w:lang w:eastAsia="de-DE"/>
+        </w:rPr>
+      </w:pPr>
+      <w:proofErr w:type="spellStart"/>
+      <w:r>
+        <w:rPr>
+          <w:rFonts w:ascii="Courier New" w:eastAsia="Times New Roman" w:hAnsi="Courier New" w:cs="Courier New"/>
+          <w:sz w:val="20"/>
+          <w:szCs w:val="20"/>
+          <w:lang w:eastAsia="de-DE"/>
+        </w:rPr>
+        <w:t>model</w:t>
+      </w:r>
+      <w:proofErr w:type="spellEnd"/>
+      <w:r>
+        <w:rPr>
+          <w:rFonts w:ascii="Courier New" w:eastAsia="Times New Roman" w:hAnsi="Courier New" w:cs="Courier New"/>
+          <w:sz w:val="20"/>
+          <w:szCs w:val="20"/>
+          <w:lang w:eastAsia="de-DE"/>
+        </w:rPr>
+        <w:t xml:space="preserve"> = </w:t>
+      </w:r>
+      <w:proofErr w:type="spellStart"/>
+      <w:r>
+        <w:rPr>
+          <w:rFonts w:ascii="Courier New" w:eastAsia="Times New Roman" w:hAnsi="Courier New" w:cs="Courier New"/>
+          <w:sz w:val="20"/>
+          <w:szCs w:val="20"/>
+          <w:lang w:eastAsia="de-DE"/>
+        </w:rPr>
+        <w:t>Sequential</w:t>
+      </w:r>
+      <w:proofErr w:type="spellEnd"/>
+      <w:r>
+        <w:rPr>
+          <w:rFonts w:ascii="Courier New" w:eastAsia="Times New Roman" w:hAnsi="Courier New" w:cs="Courier New"/>
+          <w:sz w:val="20"/>
+          <w:szCs w:val="20"/>
+          <w:lang w:eastAsia="de-DE"/>
+        </w:rPr>
+        <w:t>(</w:t>
+      </w:r>
+      <w:proofErr w:type="spellStart"/>
+      <w:r>
+        <w:rPr>
+          <w:rFonts w:ascii="Courier New" w:eastAsia="Times New Roman" w:hAnsi="Courier New" w:cs="Courier New"/>
+          <w:sz w:val="20"/>
+          <w:szCs w:val="20"/>
+          <w:lang w:eastAsia="de-DE"/>
+        </w:rPr>
+        <w:t>layers</w:t>
+      </w:r>
+      <w:proofErr w:type="spellEnd"/>
+      <w:r>
+        <w:rPr>
+          <w:rFonts w:ascii="Courier New" w:eastAsia="Times New Roman" w:hAnsi="Courier New" w:cs="Courier New"/>
+          <w:sz w:val="20"/>
+          <w:szCs w:val="20"/>
+          <w:lang w:eastAsia="de-DE"/>
+        </w:rPr>
+        <w:t>)</w:t>
+      </w:r>
+    </w:p>
+    <w:p>
+      <w:pPr>
+        <w:tabs>
+          <w:tab w:val="left" w:pos="916"/>
+          <w:tab w:val="left" w:pos="1832"/>
+          <w:tab w:val="left" w:pos="2748"/>
+          <w:tab w:val="left" w:pos="3664"/>
+          <w:tab w:val="left" w:pos="4580"/>
+          <w:tab w:val="left" w:pos="5496"/>
+          <w:tab w:val="left" w:pos="6412"/>
+          <w:tab w:val="left" w:pos="7328"/>
+          <w:tab w:val="left" w:pos="8244"/>
+          <w:tab w:val="left" w:pos="9160"/>
+          <w:tab w:val="left" w:pos="10076"/>
+          <w:tab w:val="left" w:pos="10992"/>
+          <w:tab w:val="left" w:pos="11908"/>
+          <w:tab w:val="left" w:pos="12824"/>
+          <w:tab w:val="left" w:pos="13740"/>
+          <w:tab w:val="left" w:pos="14656"/>
+        </w:tabs>
+        <w:spacing w:after="0" w:line="240" w:lineRule="auto"/>
+        <w:rPr>
+          <w:rFonts w:ascii="Courier New" w:eastAsia="Times New Roman" w:hAnsi="Courier New" w:cs="Courier New"/>
+          <w:sz w:val="20"/>
+          <w:szCs w:val="20"/>
+          <w:lang w:eastAsia="de-DE"/>
+        </w:rPr>
+      </w:pPr>
+    </w:p>
+    <w:p>
+      <w:r>
+        <w:t>So</w:t>
+      </w:r>
+      <w:r>
+        <w:t xml:space="preserve"> wird ein ANN mit Keras geschrieben.</w:t>
+      </w:r>
+    </w:p>
+    <w:p>
+      <w:pPr>
+        <w:pStyle w:val="berschrift1"/>
+        <w:numPr>
+          <w:ilvl w:val="0"/>
+          <w:numId w:val="8"/>
+        </w:numPr>
+        <w:rPr>
+          <w:rFonts w:eastAsiaTheme="minorHAnsi"/>
+        </w:rPr>
+      </w:pPr>
+      <w:r>
+        <w:rPr>
+          <w:rFonts w:eastAsiaTheme="minorHAnsi"/>
+        </w:rPr>
+        <w:t>Aktivierungsfunktionen</w:t>
+      </w:r>
+    </w:p>
+    <w:p>
+      <w:bookmarkStart w:id="23" w:name="_GoBack"/>
+      <w:bookmarkEnd w:id="23"/>
     </w:p>
     <w:sectPr>
-      <w:footerReference w:type="default" r:id="rId19"/>
+      <w:footerReference w:type="default" r:id="rId21"/>
       <w:pgSz w:w="11906" w:h="16838"/>
       <w:pgMar w:top="1417" w:right="1417" w:bottom="1134" w:left="1417" w:header="708" w:footer="708" w:gutter="0"/>
       <w:cols w:space="708"/>
@@ -5499,9 +8643,9 @@
   </w:abstractNum>
   <w:abstractNum w:abstractNumId="1" w15:restartNumberingAfterBreak="0">
     <w:nsid w:val="1E7229F3"/>
-    <w:multiLevelType w:val="hybridMultilevel"/>
-    <w:tmpl w:val="E0C6B160"/>
-    <w:lvl w:ilvl="0" w:tplc="0407000F">
+    <w:multiLevelType w:val="multilevel"/>
+    <w:tmpl w:val="24369B66"/>
+    <w:lvl w:ilvl="0">
       <w:start w:val="1"/>
       <w:numFmt w:val="decimal"/>
       <w:lvlText w:val="%1."/>
@@ -5513,77 +8657,109 @@
         <w:rFonts w:hint="default"/>
       </w:rPr>
     </w:lvl>
-    <w:lvl w:ilvl="1" w:tplc="04070019" w:tentative="1">
-      <w:start w:val="1"/>
-      <w:numFmt w:val="lowerLetter"/>
-      <w:lvlText w:val="%2."/>
-      <w:lvlJc w:val="left"/>
-      <w:pPr>
-        <w:ind w:left="1440" w:hanging="360"/>
-      </w:pPr>
-    </w:lvl>
-    <w:lvl w:ilvl="2" w:tplc="0407001B" w:tentative="1">
-      <w:start w:val="1"/>
-      <w:numFmt w:val="lowerRoman"/>
-      <w:lvlText w:val="%3."/>
-      <w:lvlJc w:val="right"/>
-      <w:pPr>
-        <w:ind w:left="2160" w:hanging="180"/>
-      </w:pPr>
-    </w:lvl>
-    <w:lvl w:ilvl="3" w:tplc="0407000F" w:tentative="1">
+    <w:lvl w:ilvl="1">
       <w:start w:val="1"/>
       <w:numFmt w:val="decimal"/>
-      <w:lvlText w:val="%4."/>
+      <w:isLgl/>
+      <w:lvlText w:val="%1.%2"/>
       <w:lvlJc w:val="left"/>
       <w:pPr>
-        <w:ind w:left="2880" w:hanging="360"/>
-      </w:pPr>
+        <w:ind w:left="900" w:hanging="540"/>
+      </w:pPr>
+      <w:rPr>
+        <w:rFonts w:hint="default"/>
+      </w:rPr>
     </w:lvl>
-    <w:lvl w:ilvl="4" w:tplc="04070019" w:tentative="1">
-      <w:start w:val="1"/>
-      <w:numFmt w:val="lowerLetter"/>
-      <w:lvlText w:val="%5."/>
-      <w:lvlJc w:val="left"/>
-      <w:pPr>
-        <w:ind w:left="3600" w:hanging="360"/>
-      </w:pPr>
-    </w:lvl>
-    <w:lvl w:ilvl="5" w:tplc="0407001B" w:tentative="1">
-      <w:start w:val="1"/>
-      <w:numFmt w:val="lowerRoman"/>
-      <w:lvlText w:val="%6."/>
-      <w:lvlJc w:val="right"/>
-      <w:pPr>
-        <w:ind w:left="4320" w:hanging="180"/>
-      </w:pPr>
-    </w:lvl>
-    <w:lvl w:ilvl="6" w:tplc="0407000F" w:tentative="1">
+    <w:lvl w:ilvl="2">
       <w:start w:val="1"/>
       <w:numFmt w:val="decimal"/>
-      <w:lvlText w:val="%7."/>
+      <w:isLgl/>
+      <w:lvlText w:val="%1.%2.%3"/>
       <w:lvlJc w:val="left"/>
       <w:pPr>
-        <w:ind w:left="5040" w:hanging="360"/>
-      </w:pPr>
+        <w:ind w:left="1080" w:hanging="720"/>
+      </w:pPr>
+      <w:rPr>
+        <w:rFonts w:hint="default"/>
+      </w:rPr>
     </w:lvl>
-    <w:lvl w:ilvl="7" w:tplc="04070019" w:tentative="1">
+    <w:lvl w:ilvl="3">
       <w:start w:val="1"/>
-      <w:numFmt w:val="lowerLetter"/>
-      <w:lvlText w:val="%8."/>
+      <w:numFmt w:val="decimal"/>
+      <w:isLgl/>
+      <w:lvlText w:val="%1.%2.%3.%4"/>
       <w:lvlJc w:val="left"/>
       <w:pPr>
-        <w:ind w:left="5760" w:hanging="360"/>
-      </w:pPr>
+        <w:ind w:left="1080" w:hanging="720"/>
+      </w:pPr>
+      <w:rPr>
+        <w:rFonts w:hint="default"/>
+      </w:rPr>
     </w:lvl>
-    <w:lvl w:ilvl="8" w:tplc="0407001B" w:tentative="1">
+    <w:lvl w:ilvl="4">
       <w:start w:val="1"/>
-      <w:numFmt w:val="lowerRoman"/>
-      <w:lvlText w:val="%9."/>
-      <w:lvlJc w:val="right"/>
-      <w:pPr>
-        <w:ind w:left="6480" w:hanging="180"/>
-      </w:pPr>
+      <w:numFmt w:val="decimal"/>
+      <w:isLgl/>
+      <w:lvlText w:val="%1.%2.%3.%4.%5"/>
+      <w:lvlJc w:val="left"/>
+      <w:pPr>
+        <w:ind w:left="1440" w:hanging="1080"/>
+      </w:pPr>
+      <w:rPr>
+        <w:rFonts w:hint="default"/>
+      </w:rPr>
+    </w:lvl>
+    <w:lvl w:ilvl="5">
+      <w:start w:val="1"/>
+      <w:numFmt w:val="decimal"/>
+      <w:isLgl/>
+      <w:lvlText w:val="%1.%2.%3.%4.%5.%6"/>
+      <w:lvlJc w:val="left"/>
+      <w:pPr>
+        <w:ind w:left="1440" w:hanging="1080"/>
+      </w:pPr>
+      <w:rPr>
+        <w:rFonts w:hint="default"/>
+      </w:rPr>
+    </w:lvl>
+    <w:lvl w:ilvl="6">
+      <w:start w:val="1"/>
+      <w:numFmt w:val="decimal"/>
+      <w:isLgl/>
+      <w:lvlText w:val="%1.%2.%3.%4.%5.%6.%7"/>
+      <w:lvlJc w:val="left"/>
+      <w:pPr>
+        <w:ind w:left="1800" w:hanging="1440"/>
+      </w:pPr>
+      <w:rPr>
+        <w:rFonts w:hint="default"/>
+      </w:rPr>
+    </w:lvl>
+    <w:lvl w:ilvl="7">
+      <w:start w:val="1"/>
+      <w:numFmt w:val="decimal"/>
+      <w:isLgl/>
+      <w:lvlText w:val="%1.%2.%3.%4.%5.%6.%7.%8"/>
+      <w:lvlJc w:val="left"/>
+      <w:pPr>
+        <w:ind w:left="1800" w:hanging="1440"/>
+      </w:pPr>
+      <w:rPr>
+        <w:rFonts w:hint="default"/>
+      </w:rPr>
+    </w:lvl>
+    <w:lvl w:ilvl="8">
+      <w:start w:val="1"/>
+      <w:numFmt w:val="decimal"/>
+      <w:isLgl/>
+      <w:lvlText w:val="%1.%2.%3.%4.%5.%6.%7.%8.%9"/>
+      <w:lvlJc w:val="left"/>
+      <w:pPr>
+        <w:ind w:left="1800" w:hanging="1440"/>
+      </w:pPr>
+      <w:rPr>
+        <w:rFonts w:hint="default"/>
+      </w:rPr>
     </w:lvl>
   </w:abstractNum>
   <w:abstractNum w:abstractNumId="2" w15:restartNumberingAfterBreak="0">
@@ -6088,6 +9264,232 @@
     </w:lvl>
   </w:abstractNum>
   <w:abstractNum w:abstractNumId="7" w15:restartNumberingAfterBreak="0">
+    <w:nsid w:val="53CE5437"/>
+    <w:multiLevelType w:val="hybridMultilevel"/>
+    <w:tmpl w:val="15CC96EA"/>
+    <w:lvl w:ilvl="0" w:tplc="04070001">
+      <w:start w:val="1"/>
+      <w:numFmt w:val="bullet"/>
+      <w:lvlText w:val=""/>
+      <w:lvlJc w:val="left"/>
+      <w:pPr>
+        <w:ind w:left="720" w:hanging="360"/>
+      </w:pPr>
+      <w:rPr>
+        <w:rFonts w:ascii="Symbol" w:hAnsi="Symbol" w:hint="default"/>
+      </w:rPr>
+    </w:lvl>
+    <w:lvl w:ilvl="1" w:tplc="04070003" w:tentative="1">
+      <w:start w:val="1"/>
+      <w:numFmt w:val="bullet"/>
+      <w:lvlText w:val="o"/>
+      <w:lvlJc w:val="left"/>
+      <w:pPr>
+        <w:ind w:left="1440" w:hanging="360"/>
+      </w:pPr>
+      <w:rPr>
+        <w:rFonts w:ascii="Courier New" w:hAnsi="Courier New" w:cs="Courier New" w:hint="default"/>
+      </w:rPr>
+    </w:lvl>
+    <w:lvl w:ilvl="2" w:tplc="04070005" w:tentative="1">
+      <w:start w:val="1"/>
+      <w:numFmt w:val="bullet"/>
+      <w:lvlText w:val=""/>
+      <w:lvlJc w:val="left"/>
+      <w:pPr>
+        <w:ind w:left="2160" w:hanging="360"/>
+      </w:pPr>
+      <w:rPr>
+        <w:rFonts w:ascii="Wingdings" w:hAnsi="Wingdings" w:hint="default"/>
+      </w:rPr>
+    </w:lvl>
+    <w:lvl w:ilvl="3" w:tplc="04070001" w:tentative="1">
+      <w:start w:val="1"/>
+      <w:numFmt w:val="bullet"/>
+      <w:lvlText w:val=""/>
+      <w:lvlJc w:val="left"/>
+      <w:pPr>
+        <w:ind w:left="2880" w:hanging="360"/>
+      </w:pPr>
+      <w:rPr>
+        <w:rFonts w:ascii="Symbol" w:hAnsi="Symbol" w:hint="default"/>
+      </w:rPr>
+    </w:lvl>
+    <w:lvl w:ilvl="4" w:tplc="04070003" w:tentative="1">
+      <w:start w:val="1"/>
+      <w:numFmt w:val="bullet"/>
+      <w:lvlText w:val="o"/>
+      <w:lvlJc w:val="left"/>
+      <w:pPr>
+        <w:ind w:left="3600" w:hanging="360"/>
+      </w:pPr>
+      <w:rPr>
+        <w:rFonts w:ascii="Courier New" w:hAnsi="Courier New" w:cs="Courier New" w:hint="default"/>
+      </w:rPr>
+    </w:lvl>
+    <w:lvl w:ilvl="5" w:tplc="04070005" w:tentative="1">
+      <w:start w:val="1"/>
+      <w:numFmt w:val="bullet"/>
+      <w:lvlText w:val=""/>
+      <w:lvlJc w:val="left"/>
+      <w:pPr>
+        <w:ind w:left="4320" w:hanging="360"/>
+      </w:pPr>
+      <w:rPr>
+        <w:rFonts w:ascii="Wingdings" w:hAnsi="Wingdings" w:hint="default"/>
+      </w:rPr>
+    </w:lvl>
+    <w:lvl w:ilvl="6" w:tplc="04070001" w:tentative="1">
+      <w:start w:val="1"/>
+      <w:numFmt w:val="bullet"/>
+      <w:lvlText w:val=""/>
+      <w:lvlJc w:val="left"/>
+      <w:pPr>
+        <w:ind w:left="5040" w:hanging="360"/>
+      </w:pPr>
+      <w:rPr>
+        <w:rFonts w:ascii="Symbol" w:hAnsi="Symbol" w:hint="default"/>
+      </w:rPr>
+    </w:lvl>
+    <w:lvl w:ilvl="7" w:tplc="04070003" w:tentative="1">
+      <w:start w:val="1"/>
+      <w:numFmt w:val="bullet"/>
+      <w:lvlText w:val="o"/>
+      <w:lvlJc w:val="left"/>
+      <w:pPr>
+        <w:ind w:left="5760" w:hanging="360"/>
+      </w:pPr>
+      <w:rPr>
+        <w:rFonts w:ascii="Courier New" w:hAnsi="Courier New" w:cs="Courier New" w:hint="default"/>
+      </w:rPr>
+    </w:lvl>
+    <w:lvl w:ilvl="8" w:tplc="04070005" w:tentative="1">
+      <w:start w:val="1"/>
+      <w:numFmt w:val="bullet"/>
+      <w:lvlText w:val=""/>
+      <w:lvlJc w:val="left"/>
+      <w:pPr>
+        <w:ind w:left="6480" w:hanging="360"/>
+      </w:pPr>
+      <w:rPr>
+        <w:rFonts w:ascii="Wingdings" w:hAnsi="Wingdings" w:hint="default"/>
+      </w:rPr>
+    </w:lvl>
+  </w:abstractNum>
+  <w:abstractNum w:abstractNumId="8" w15:restartNumberingAfterBreak="0">
+    <w:nsid w:val="5CDF1A7C"/>
+    <w:multiLevelType w:val="hybridMultilevel"/>
+    <w:tmpl w:val="9F24CEC0"/>
+    <w:lvl w:ilvl="0" w:tplc="04070001">
+      <w:start w:val="1"/>
+      <w:numFmt w:val="bullet"/>
+      <w:lvlText w:val=""/>
+      <w:lvlJc w:val="left"/>
+      <w:pPr>
+        <w:ind w:left="720" w:hanging="360"/>
+      </w:pPr>
+      <w:rPr>
+        <w:rFonts w:ascii="Symbol" w:hAnsi="Symbol" w:hint="default"/>
+      </w:rPr>
+    </w:lvl>
+    <w:lvl w:ilvl="1" w:tplc="04070003" w:tentative="1">
+      <w:start w:val="1"/>
+      <w:numFmt w:val="bullet"/>
+      <w:lvlText w:val="o"/>
+      <w:lvlJc w:val="left"/>
+      <w:pPr>
+        <w:ind w:left="1440" w:hanging="360"/>
+      </w:pPr>
+      <w:rPr>
+        <w:rFonts w:ascii="Courier New" w:hAnsi="Courier New" w:cs="Courier New" w:hint="default"/>
+      </w:rPr>
+    </w:lvl>
+    <w:lvl w:ilvl="2" w:tplc="04070005" w:tentative="1">
+      <w:start w:val="1"/>
+      <w:numFmt w:val="bullet"/>
+      <w:lvlText w:val=""/>
+      <w:lvlJc w:val="left"/>
+      <w:pPr>
+        <w:ind w:left="2160" w:hanging="360"/>
+      </w:pPr>
+      <w:rPr>
+        <w:rFonts w:ascii="Wingdings" w:hAnsi="Wingdings" w:hint="default"/>
+      </w:rPr>
+    </w:lvl>
+    <w:lvl w:ilvl="3" w:tplc="04070001" w:tentative="1">
+      <w:start w:val="1"/>
+      <w:numFmt w:val="bullet"/>
+      <w:lvlText w:val=""/>
+      <w:lvlJc w:val="left"/>
+      <w:pPr>
+        <w:ind w:left="2880" w:hanging="360"/>
+      </w:pPr>
+      <w:rPr>
+        <w:rFonts w:ascii="Symbol" w:hAnsi="Symbol" w:hint="default"/>
+      </w:rPr>
+    </w:lvl>
+    <w:lvl w:ilvl="4" w:tplc="04070003" w:tentative="1">
+      <w:start w:val="1"/>
+      <w:numFmt w:val="bullet"/>
+      <w:lvlText w:val="o"/>
+      <w:lvlJc w:val="left"/>
+      <w:pPr>
+        <w:ind w:left="3600" w:hanging="360"/>
+      </w:pPr>
+      <w:rPr>
+        <w:rFonts w:ascii="Courier New" w:hAnsi="Courier New" w:cs="Courier New" w:hint="default"/>
+      </w:rPr>
+    </w:lvl>
+    <w:lvl w:ilvl="5" w:tplc="04070005" w:tentative="1">
+      <w:start w:val="1"/>
+      <w:numFmt w:val="bullet"/>
+      <w:lvlText w:val=""/>
+      <w:lvlJc w:val="left"/>
+      <w:pPr>
+        <w:ind w:left="4320" w:hanging="360"/>
+      </w:pPr>
+      <w:rPr>
+        <w:rFonts w:ascii="Wingdings" w:hAnsi="Wingdings" w:hint="default"/>
+      </w:rPr>
+    </w:lvl>
+    <w:lvl w:ilvl="6" w:tplc="04070001" w:tentative="1">
+      <w:start w:val="1"/>
+      <w:numFmt w:val="bullet"/>
+      <w:lvlText w:val=""/>
+      <w:lvlJc w:val="left"/>
+      <w:pPr>
+        <w:ind w:left="5040" w:hanging="360"/>
+      </w:pPr>
+      <w:rPr>
+        <w:rFonts w:ascii="Symbol" w:hAnsi="Symbol" w:hint="default"/>
+      </w:rPr>
+    </w:lvl>
+    <w:lvl w:ilvl="7" w:tplc="04070003" w:tentative="1">
+      <w:start w:val="1"/>
+      <w:numFmt w:val="bullet"/>
+      <w:lvlText w:val="o"/>
+      <w:lvlJc w:val="left"/>
+      <w:pPr>
+        <w:ind w:left="5760" w:hanging="360"/>
+      </w:pPr>
+      <w:rPr>
+        <w:rFonts w:ascii="Courier New" w:hAnsi="Courier New" w:cs="Courier New" w:hint="default"/>
+      </w:rPr>
+    </w:lvl>
+    <w:lvl w:ilvl="8" w:tplc="04070005" w:tentative="1">
+      <w:start w:val="1"/>
+      <w:numFmt w:val="bullet"/>
+      <w:lvlText w:val=""/>
+      <w:lvlJc w:val="left"/>
+      <w:pPr>
+        <w:ind w:left="6480" w:hanging="360"/>
+      </w:pPr>
+      <w:rPr>
+        <w:rFonts w:ascii="Wingdings" w:hAnsi="Wingdings" w:hint="default"/>
+      </w:rPr>
+    </w:lvl>
+  </w:abstractNum>
+  <w:abstractNum w:abstractNumId="9" w15:restartNumberingAfterBreak="0">
     <w:nsid w:val="61C34549"/>
     <w:multiLevelType w:val="multilevel"/>
     <w:tmpl w:val="0407001F"/>
@@ -6176,7 +9578,7 @@
       </w:pPr>
     </w:lvl>
   </w:abstractNum>
-  <w:abstractNum w:abstractNumId="8" w15:restartNumberingAfterBreak="0">
+  <w:abstractNum w:abstractNumId="10" w15:restartNumberingAfterBreak="0">
     <w:nsid w:val="669A62DE"/>
     <w:multiLevelType w:val="multilevel"/>
     <w:tmpl w:val="0407001F"/>
@@ -6262,7 +9664,7 @@
       </w:pPr>
     </w:lvl>
   </w:abstractNum>
-  <w:abstractNum w:abstractNumId="9" w15:restartNumberingAfterBreak="0">
+  <w:abstractNum w:abstractNumId="11" w15:restartNumberingAfterBreak="0">
     <w:nsid w:val="68090108"/>
     <w:multiLevelType w:val="hybridMultilevel"/>
     <w:tmpl w:val="DFF44D48"/>
@@ -6385,7 +9787,7 @@
     <w:abstractNumId w:val="3"/>
   </w:num>
   <w:num w:numId="4">
-    <w:abstractNumId w:val="9"/>
+    <w:abstractNumId w:val="11"/>
   </w:num>
   <w:num w:numId="5">
     <w:abstractNumId w:val="2"/>
@@ -6400,10 +9802,16 @@
     <w:abstractNumId w:val="1"/>
   </w:num>
   <w:num w:numId="9">
-    <w:abstractNumId w:val="7"/>
+    <w:abstractNumId w:val="9"/>
   </w:num>
   <w:num w:numId="10">
+    <w:abstractNumId w:val="10"/>
+  </w:num>
+  <w:num w:numId="11">
     <w:abstractNumId w:val="8"/>
+  </w:num>
+  <w:num w:numId="12">
+    <w:abstractNumId w:val="7"/>
   </w:num>
 </w:numbering>
 </file>
@@ -7543,7 +10951,7 @@
 </file>
 
 <file path=customXml/itemProps1.xml><?xml version="1.0" encoding="utf-8"?>
-<ds:datastoreItem xmlns:ds="http://schemas.openxmlformats.org/officeDocument/2006/customXml" ds:itemID="{D5F81665-D177-419E-B0D2-08718D70BC64}">
+<ds:datastoreItem xmlns:ds="http://schemas.openxmlformats.org/officeDocument/2006/customXml" ds:itemID="{FDACF48D-A849-4747-B0DB-8D68F9E068C0}">
   <ds:schemaRefs>
     <ds:schemaRef ds:uri="http://schemas.openxmlformats.org/officeDocument/2006/bibliography"/>
   </ds:schemaRefs>

--- a/Maschinelles Lernen/Maschinelles Lernen.docx
+++ b/Maschinelles Lernen/Maschinelles Lernen.docx
@@ -76,7 +76,7 @@
       <w:pPr>
         <w:pStyle w:val="berschrift1"/>
       </w:pPr>
-      <w:bookmarkStart w:id="0" w:name="_Toc24750888"/>
+      <w:bookmarkStart w:id="0" w:name="_Toc24753447"/>
       <w:r>
         <w:rPr>
           <w:noProof/>
@@ -147,7 +147,9 @@
         <w:lastRenderedPageBreak/>
         <w:t>Inhaltsverzeichnis</w:t>
       </w:r>
+      <w:bookmarkStart w:id="1" w:name="_GoBack"/>
       <w:bookmarkEnd w:id="0"/>
+      <w:bookmarkEnd w:id="1"/>
     </w:p>
     <w:sdt>
       <w:sdtPr>
@@ -198,7 +200,7 @@
           <w:r>
             <w:fldChar w:fldCharType="separate"/>
           </w:r>
-          <w:hyperlink w:anchor="_Toc24750888" w:history="1">
+          <w:hyperlink w:anchor="_Toc24753447" w:history="1">
             <w:r>
               <w:rPr>
                 <w:rStyle w:val="Hyperlink"/>
@@ -225,7 +227,7 @@
                 <w:noProof/>
                 <w:webHidden/>
               </w:rPr>
-              <w:instrText xml:space="preserve"> PAGEREF _Toc24750888 \h </w:instrText>
+              <w:instrText xml:space="preserve"> PAGEREF _Toc24753447 \h </w:instrText>
             </w:r>
             <w:r>
               <w:rPr>
@@ -269,7 +271,7 @@
               <w:lang w:eastAsia="de-DE"/>
             </w:rPr>
           </w:pPr>
-          <w:hyperlink w:anchor="_Toc24750889" w:history="1">
+          <w:hyperlink w:anchor="_Toc24753448" w:history="1">
             <w:r>
               <w:rPr>
                 <w:rStyle w:val="Hyperlink"/>
@@ -311,7 +313,7 @@
                 <w:noProof/>
                 <w:webHidden/>
               </w:rPr>
-              <w:instrText xml:space="preserve"> PAGEREF _Toc24750889 \h </w:instrText>
+              <w:instrText xml:space="preserve"> PAGEREF _Toc24753448 \h </w:instrText>
             </w:r>
             <w:r>
               <w:rPr>
@@ -355,7 +357,7 @@
               <w:lang w:eastAsia="de-DE"/>
             </w:rPr>
           </w:pPr>
-          <w:hyperlink w:anchor="_Toc24750890" w:history="1">
+          <w:hyperlink w:anchor="_Toc24753449" w:history="1">
             <w:r>
               <w:rPr>
                 <w:rStyle w:val="Hyperlink"/>
@@ -397,7 +399,7 @@
                 <w:noProof/>
                 <w:webHidden/>
               </w:rPr>
-              <w:instrText xml:space="preserve"> PAGEREF _Toc24750890 \h </w:instrText>
+              <w:instrText xml:space="preserve"> PAGEREF _Toc24753449 \h </w:instrText>
             </w:r>
             <w:r>
               <w:rPr>
@@ -440,7 +442,7 @@
               <w:lang w:eastAsia="de-DE"/>
             </w:rPr>
           </w:pPr>
-          <w:hyperlink w:anchor="_Toc24750891" w:history="1">
+          <w:hyperlink w:anchor="_Toc24753450" w:history="1">
             <w:r>
               <w:rPr>
                 <w:rStyle w:val="Hyperlink"/>
@@ -467,7 +469,7 @@
                 <w:noProof/>
                 <w:webHidden/>
               </w:rPr>
-              <w:instrText xml:space="preserve"> PAGEREF _Toc24750891 \h </w:instrText>
+              <w:instrText xml:space="preserve"> PAGEREF _Toc24753450 \h </w:instrText>
             </w:r>
             <w:r>
               <w:rPr>
@@ -510,7 +512,7 @@
               <w:lang w:eastAsia="de-DE"/>
             </w:rPr>
           </w:pPr>
-          <w:hyperlink w:anchor="_Toc24750892" w:history="1">
+          <w:hyperlink w:anchor="_Toc24753451" w:history="1">
             <w:r>
               <w:rPr>
                 <w:rStyle w:val="Hyperlink"/>
@@ -537,7 +539,7 @@
                 <w:noProof/>
                 <w:webHidden/>
               </w:rPr>
-              <w:instrText xml:space="preserve"> PAGEREF _Toc24750892 \h </w:instrText>
+              <w:instrText xml:space="preserve"> PAGEREF _Toc24753451 \h </w:instrText>
             </w:r>
             <w:r>
               <w:rPr>
@@ -581,7 +583,7 @@
               <w:lang w:eastAsia="de-DE"/>
             </w:rPr>
           </w:pPr>
-          <w:hyperlink w:anchor="_Toc24750893" w:history="1">
+          <w:hyperlink w:anchor="_Toc24753452" w:history="1">
             <w:r>
               <w:rPr>
                 <w:rStyle w:val="Hyperlink"/>
@@ -623,7 +625,7 @@
                 <w:noProof/>
                 <w:webHidden/>
               </w:rPr>
-              <w:instrText xml:space="preserve"> PAGEREF _Toc24750893 \h </w:instrText>
+              <w:instrText xml:space="preserve"> PAGEREF _Toc24753452 \h </w:instrText>
             </w:r>
             <w:r>
               <w:rPr>
@@ -666,7 +668,7 @@
               <w:lang w:eastAsia="de-DE"/>
             </w:rPr>
           </w:pPr>
-          <w:hyperlink w:anchor="_Toc24750894" w:history="1">
+          <w:hyperlink w:anchor="_Toc24753453" w:history="1">
             <w:r>
               <w:rPr>
                 <w:rStyle w:val="Hyperlink"/>
@@ -693,7 +695,7 @@
                 <w:noProof/>
                 <w:webHidden/>
               </w:rPr>
-              <w:instrText xml:space="preserve"> PAGEREF _Toc24750894 \h </w:instrText>
+              <w:instrText xml:space="preserve"> PAGEREF _Toc24753453 \h </w:instrText>
             </w:r>
             <w:r>
               <w:rPr>
@@ -736,7 +738,7 @@
               <w:lang w:eastAsia="de-DE"/>
             </w:rPr>
           </w:pPr>
-          <w:hyperlink w:anchor="_Toc24750895" w:history="1">
+          <w:hyperlink w:anchor="_Toc24753454" w:history="1">
             <w:r>
               <w:rPr>
                 <w:rStyle w:val="Hyperlink"/>
@@ -763,7 +765,7 @@
                 <w:noProof/>
                 <w:webHidden/>
               </w:rPr>
-              <w:instrText xml:space="preserve"> PAGEREF _Toc24750895 \h </w:instrText>
+              <w:instrText xml:space="preserve"> PAGEREF _Toc24753454 \h </w:instrText>
             </w:r>
             <w:r>
               <w:rPr>
@@ -806,7 +808,7 @@
               <w:lang w:eastAsia="de-DE"/>
             </w:rPr>
           </w:pPr>
-          <w:hyperlink w:anchor="_Toc24750896" w:history="1">
+          <w:hyperlink w:anchor="_Toc24753455" w:history="1">
             <w:r>
               <w:rPr>
                 <w:rStyle w:val="Hyperlink"/>
@@ -833,7 +835,7 @@
                 <w:noProof/>
                 <w:webHidden/>
               </w:rPr>
-              <w:instrText xml:space="preserve"> PAGEREF _Toc24750896 \h </w:instrText>
+              <w:instrText xml:space="preserve"> PAGEREF _Toc24753455 \h </w:instrText>
             </w:r>
             <w:r>
               <w:rPr>
@@ -877,7 +879,7 @@
               <w:lang w:eastAsia="de-DE"/>
             </w:rPr>
           </w:pPr>
-          <w:hyperlink w:anchor="_Toc24750897" w:history="1">
+          <w:hyperlink w:anchor="_Toc24753456" w:history="1">
             <w:r>
               <w:rPr>
                 <w:rStyle w:val="Hyperlink"/>
@@ -919,7 +921,7 @@
                 <w:noProof/>
                 <w:webHidden/>
               </w:rPr>
-              <w:instrText xml:space="preserve"> PAGEREF _Toc24750897 \h </w:instrText>
+              <w:instrText xml:space="preserve"> PAGEREF _Toc24753456 \h </w:instrText>
             </w:r>
             <w:r>
               <w:rPr>
@@ -962,7 +964,7 @@
               <w:lang w:eastAsia="de-DE"/>
             </w:rPr>
           </w:pPr>
-          <w:hyperlink w:anchor="_Toc24750898" w:history="1">
+          <w:hyperlink w:anchor="_Toc24753457" w:history="1">
             <w:r>
               <w:rPr>
                 <w:rStyle w:val="Hyperlink"/>
@@ -989,7 +991,7 @@
                 <w:noProof/>
                 <w:webHidden/>
               </w:rPr>
-              <w:instrText xml:space="preserve"> PAGEREF _Toc24750898 \h </w:instrText>
+              <w:instrText xml:space="preserve"> PAGEREF _Toc24753457 \h </w:instrText>
             </w:r>
             <w:r>
               <w:rPr>
@@ -1032,7 +1034,7 @@
               <w:lang w:eastAsia="de-DE"/>
             </w:rPr>
           </w:pPr>
-          <w:hyperlink w:anchor="_Toc24750899" w:history="1">
+          <w:hyperlink w:anchor="_Toc24753458" w:history="1">
             <w:r>
               <w:rPr>
                 <w:rStyle w:val="Hyperlink"/>
@@ -1059,7 +1061,7 @@
                 <w:noProof/>
                 <w:webHidden/>
               </w:rPr>
-              <w:instrText xml:space="preserve"> PAGEREF _Toc24750899 \h </w:instrText>
+              <w:instrText xml:space="preserve"> PAGEREF _Toc24753458 \h </w:instrText>
             </w:r>
             <w:r>
               <w:rPr>
@@ -1102,7 +1104,7 @@
               <w:lang w:eastAsia="de-DE"/>
             </w:rPr>
           </w:pPr>
-          <w:hyperlink w:anchor="_Toc24750900" w:history="1">
+          <w:hyperlink w:anchor="_Toc24753459" w:history="1">
             <w:r>
               <w:rPr>
                 <w:rStyle w:val="Hyperlink"/>
@@ -1129,7 +1131,7 @@
                 <w:noProof/>
                 <w:webHidden/>
               </w:rPr>
-              <w:instrText xml:space="preserve"> PAGEREF _Toc24750900 \h </w:instrText>
+              <w:instrText xml:space="preserve"> PAGEREF _Toc24753459 \h </w:instrText>
             </w:r>
             <w:r>
               <w:rPr>
@@ -1172,7 +1174,7 @@
               <w:lang w:eastAsia="de-DE"/>
             </w:rPr>
           </w:pPr>
-          <w:hyperlink w:anchor="_Toc24750901" w:history="1">
+          <w:hyperlink w:anchor="_Toc24753460" w:history="1">
             <w:r>
               <w:rPr>
                 <w:rStyle w:val="Hyperlink"/>
@@ -1199,7 +1201,7 @@
                 <w:noProof/>
                 <w:webHidden/>
               </w:rPr>
-              <w:instrText xml:space="preserve"> PAGEREF _Toc24750901 \h </w:instrText>
+              <w:instrText xml:space="preserve"> PAGEREF _Toc24753460 \h </w:instrText>
             </w:r>
             <w:r>
               <w:rPr>
@@ -1242,7 +1244,7 @@
               <w:lang w:eastAsia="de-DE"/>
             </w:rPr>
           </w:pPr>
-          <w:hyperlink w:anchor="_Toc24750902" w:history="1">
+          <w:hyperlink w:anchor="_Toc24753461" w:history="1">
             <w:r>
               <w:rPr>
                 <w:rStyle w:val="Hyperlink"/>
@@ -1269,7 +1271,7 @@
                 <w:noProof/>
                 <w:webHidden/>
               </w:rPr>
-              <w:instrText xml:space="preserve"> PAGEREF _Toc24750902 \h </w:instrText>
+              <w:instrText xml:space="preserve"> PAGEREF _Toc24753461 \h </w:instrText>
             </w:r>
             <w:r>
               <w:rPr>
@@ -1312,7 +1314,7 @@
               <w:lang w:eastAsia="de-DE"/>
             </w:rPr>
           </w:pPr>
-          <w:hyperlink w:anchor="_Toc24750903" w:history="1">
+          <w:hyperlink w:anchor="_Toc24753462" w:history="1">
             <w:r>
               <w:rPr>
                 <w:rStyle w:val="Hyperlink"/>
@@ -1339,7 +1341,7 @@
                 <w:noProof/>
                 <w:webHidden/>
               </w:rPr>
-              <w:instrText xml:space="preserve"> PAGEREF _Toc24750903 \h </w:instrText>
+              <w:instrText xml:space="preserve"> PAGEREF _Toc24753462 \h </w:instrText>
             </w:r>
             <w:r>
               <w:rPr>
@@ -1382,7 +1384,7 @@
               <w:lang w:eastAsia="de-DE"/>
             </w:rPr>
           </w:pPr>
-          <w:hyperlink w:anchor="_Toc24750904" w:history="1">
+          <w:hyperlink w:anchor="_Toc24753463" w:history="1">
             <w:r>
               <w:rPr>
                 <w:rStyle w:val="Hyperlink"/>
@@ -1409,7 +1411,7 @@
                 <w:noProof/>
                 <w:webHidden/>
               </w:rPr>
-              <w:instrText xml:space="preserve"> PAGEREF _Toc24750904 \h </w:instrText>
+              <w:instrText xml:space="preserve"> PAGEREF _Toc24753463 \h </w:instrText>
             </w:r>
             <w:r>
               <w:rPr>
@@ -1452,7 +1454,7 @@
               <w:lang w:eastAsia="de-DE"/>
             </w:rPr>
           </w:pPr>
-          <w:hyperlink w:anchor="_Toc24750905" w:history="1">
+          <w:hyperlink w:anchor="_Toc24753464" w:history="1">
             <w:r>
               <w:rPr>
                 <w:rStyle w:val="Hyperlink"/>
@@ -1479,7 +1481,7 @@
                 <w:noProof/>
                 <w:webHidden/>
               </w:rPr>
-              <w:instrText xml:space="preserve"> PAGEREF _Toc24750905 \h </w:instrText>
+              <w:instrText xml:space="preserve"> PAGEREF _Toc24753464 \h </w:instrText>
             </w:r>
             <w:r>
               <w:rPr>
@@ -1522,7 +1524,7 @@
               <w:lang w:eastAsia="de-DE"/>
             </w:rPr>
           </w:pPr>
-          <w:hyperlink w:anchor="_Toc24750906" w:history="1">
+          <w:hyperlink w:anchor="_Toc24753465" w:history="1">
             <w:r>
               <w:rPr>
                 <w:rStyle w:val="Hyperlink"/>
@@ -1549,7 +1551,7 @@
                 <w:noProof/>
                 <w:webHidden/>
               </w:rPr>
-              <w:instrText xml:space="preserve"> PAGEREF _Toc24750906 \h </w:instrText>
+              <w:instrText xml:space="preserve"> PAGEREF _Toc24753465 \h </w:instrText>
             </w:r>
             <w:r>
               <w:rPr>
@@ -1592,7 +1594,7 @@
               <w:lang w:eastAsia="de-DE"/>
             </w:rPr>
           </w:pPr>
-          <w:hyperlink w:anchor="_Toc24750907" w:history="1">
+          <w:hyperlink w:anchor="_Toc24753466" w:history="1">
             <w:r>
               <w:rPr>
                 <w:rStyle w:val="Hyperlink"/>
@@ -1619,7 +1621,7 @@
                 <w:noProof/>
                 <w:webHidden/>
               </w:rPr>
-              <w:instrText xml:space="preserve"> PAGEREF _Toc24750907 \h </w:instrText>
+              <w:instrText xml:space="preserve"> PAGEREF _Toc24753466 \h </w:instrText>
             </w:r>
             <w:r>
               <w:rPr>
@@ -1662,7 +1664,7 @@
               <w:lang w:eastAsia="de-DE"/>
             </w:rPr>
           </w:pPr>
-          <w:hyperlink w:anchor="_Toc24750908" w:history="1">
+          <w:hyperlink w:anchor="_Toc24753467" w:history="1">
             <w:r>
               <w:rPr>
                 <w:rStyle w:val="Hyperlink"/>
@@ -1689,7 +1691,7 @@
                 <w:noProof/>
                 <w:webHidden/>
               </w:rPr>
-              <w:instrText xml:space="preserve"> PAGEREF _Toc24750908 \h </w:instrText>
+              <w:instrText xml:space="preserve"> PAGEREF _Toc24753467 \h </w:instrText>
             </w:r>
             <w:r>
               <w:rPr>
@@ -1732,7 +1734,7 @@
               <w:lang w:eastAsia="de-DE"/>
             </w:rPr>
           </w:pPr>
-          <w:hyperlink w:anchor="_Toc24750909" w:history="1">
+          <w:hyperlink w:anchor="_Toc24753468" w:history="1">
             <w:r>
               <w:rPr>
                 <w:rStyle w:val="Hyperlink"/>
@@ -1759,7 +1761,7 @@
                 <w:noProof/>
                 <w:webHidden/>
               </w:rPr>
-              <w:instrText xml:space="preserve"> PAGEREF _Toc24750909 \h </w:instrText>
+              <w:instrText xml:space="preserve"> PAGEREF _Toc24753468 \h </w:instrText>
             </w:r>
             <w:r>
               <w:rPr>
@@ -1802,7 +1804,7 @@
               <w:lang w:eastAsia="de-DE"/>
             </w:rPr>
           </w:pPr>
-          <w:hyperlink w:anchor="_Toc24750910" w:history="1">
+          <w:hyperlink w:anchor="_Toc24753469" w:history="1">
             <w:r>
               <w:rPr>
                 <w:rStyle w:val="Hyperlink"/>
@@ -1829,7 +1831,7 @@
                 <w:noProof/>
                 <w:webHidden/>
               </w:rPr>
-              <w:instrText xml:space="preserve"> PAGEREF _Toc24750910 \h </w:instrText>
+              <w:instrText xml:space="preserve"> PAGEREF _Toc24753469 \h </w:instrText>
             </w:r>
             <w:r>
               <w:rPr>
@@ -1850,6 +1852,232 @@
                 <w:webHidden/>
               </w:rPr>
               <w:t>9</w:t>
+            </w:r>
+            <w:r>
+              <w:rPr>
+                <w:noProof/>
+                <w:webHidden/>
+              </w:rPr>
+              <w:fldChar w:fldCharType="end"/>
+            </w:r>
+          </w:hyperlink>
+        </w:p>
+        <w:p>
+          <w:pPr>
+            <w:pStyle w:val="Verzeichnis2"/>
+            <w:tabs>
+              <w:tab w:val="right" w:leader="dot" w:pos="9062"/>
+            </w:tabs>
+            <w:rPr>
+              <w:rFonts w:eastAsiaTheme="minorEastAsia"/>
+              <w:noProof/>
+              <w:lang w:eastAsia="de-DE"/>
+            </w:rPr>
+          </w:pPr>
+          <w:hyperlink w:anchor="_Toc24753470" w:history="1">
+            <w:r>
+              <w:rPr>
+                <w:rStyle w:val="Hyperlink"/>
+                <w:noProof/>
+              </w:rPr>
+              <w:t>4.5 Finden der optimalen weights</w:t>
+            </w:r>
+            <w:r>
+              <w:rPr>
+                <w:noProof/>
+                <w:webHidden/>
+              </w:rPr>
+              <w:tab/>
+            </w:r>
+            <w:r>
+              <w:rPr>
+                <w:noProof/>
+                <w:webHidden/>
+              </w:rPr>
+              <w:fldChar w:fldCharType="begin"/>
+            </w:r>
+            <w:r>
+              <w:rPr>
+                <w:noProof/>
+                <w:webHidden/>
+              </w:rPr>
+              <w:instrText xml:space="preserve"> PAGEREF _Toc24753470 \h </w:instrText>
+            </w:r>
+            <w:r>
+              <w:rPr>
+                <w:noProof/>
+                <w:webHidden/>
+              </w:rPr>
+            </w:r>
+            <w:r>
+              <w:rPr>
+                <w:noProof/>
+                <w:webHidden/>
+              </w:rPr>
+              <w:fldChar w:fldCharType="separate"/>
+            </w:r>
+            <w:r>
+              <w:rPr>
+                <w:noProof/>
+                <w:webHidden/>
+              </w:rPr>
+              <w:t>10</w:t>
+            </w:r>
+            <w:r>
+              <w:rPr>
+                <w:noProof/>
+                <w:webHidden/>
+              </w:rPr>
+              <w:fldChar w:fldCharType="end"/>
+            </w:r>
+          </w:hyperlink>
+        </w:p>
+        <w:p>
+          <w:pPr>
+            <w:pStyle w:val="Verzeichnis2"/>
+            <w:tabs>
+              <w:tab w:val="right" w:leader="dot" w:pos="9062"/>
+            </w:tabs>
+            <w:rPr>
+              <w:rFonts w:eastAsiaTheme="minorEastAsia"/>
+              <w:noProof/>
+              <w:lang w:eastAsia="de-DE"/>
+            </w:rPr>
+          </w:pPr>
+          <w:hyperlink w:anchor="_Toc24753471" w:history="1">
+            <w:r>
+              <w:rPr>
+                <w:rStyle w:val="Hyperlink"/>
+                <w:noProof/>
+              </w:rPr>
+              <w:t>4.6 Das Beispiel-ANN mit Keras</w:t>
+            </w:r>
+            <w:r>
+              <w:rPr>
+                <w:noProof/>
+                <w:webHidden/>
+              </w:rPr>
+              <w:tab/>
+            </w:r>
+            <w:r>
+              <w:rPr>
+                <w:noProof/>
+                <w:webHidden/>
+              </w:rPr>
+              <w:fldChar w:fldCharType="begin"/>
+            </w:r>
+            <w:r>
+              <w:rPr>
+                <w:noProof/>
+                <w:webHidden/>
+              </w:rPr>
+              <w:instrText xml:space="preserve"> PAGEREF _Toc24753471 \h </w:instrText>
+            </w:r>
+            <w:r>
+              <w:rPr>
+                <w:noProof/>
+                <w:webHidden/>
+              </w:rPr>
+            </w:r>
+            <w:r>
+              <w:rPr>
+                <w:noProof/>
+                <w:webHidden/>
+              </w:rPr>
+              <w:fldChar w:fldCharType="separate"/>
+            </w:r>
+            <w:r>
+              <w:rPr>
+                <w:noProof/>
+                <w:webHidden/>
+              </w:rPr>
+              <w:t>10</w:t>
+            </w:r>
+            <w:r>
+              <w:rPr>
+                <w:noProof/>
+                <w:webHidden/>
+              </w:rPr>
+              <w:fldChar w:fldCharType="end"/>
+            </w:r>
+          </w:hyperlink>
+        </w:p>
+        <w:p>
+          <w:pPr>
+            <w:pStyle w:val="Verzeichnis1"/>
+            <w:tabs>
+              <w:tab w:val="left" w:pos="440"/>
+              <w:tab w:val="right" w:leader="dot" w:pos="9062"/>
+            </w:tabs>
+            <w:rPr>
+              <w:rFonts w:eastAsiaTheme="minorEastAsia"/>
+              <w:noProof/>
+              <w:lang w:eastAsia="de-DE"/>
+            </w:rPr>
+          </w:pPr>
+          <w:hyperlink w:anchor="_Toc24753472" w:history="1">
+            <w:r>
+              <w:rPr>
+                <w:rStyle w:val="Hyperlink"/>
+                <w:noProof/>
+              </w:rPr>
+              <w:t>5.</w:t>
+            </w:r>
+            <w:r>
+              <w:rPr>
+                <w:rFonts w:eastAsiaTheme="minorEastAsia"/>
+                <w:noProof/>
+                <w:lang w:eastAsia="de-DE"/>
+              </w:rPr>
+              <w:tab/>
+            </w:r>
+            <w:r>
+              <w:rPr>
+                <w:rStyle w:val="Hyperlink"/>
+                <w:noProof/>
+              </w:rPr>
+              <w:t>Aktivierungsfunktionen</w:t>
+            </w:r>
+            <w:r>
+              <w:rPr>
+                <w:noProof/>
+                <w:webHidden/>
+              </w:rPr>
+              <w:tab/>
+            </w:r>
+            <w:r>
+              <w:rPr>
+                <w:noProof/>
+                <w:webHidden/>
+              </w:rPr>
+              <w:fldChar w:fldCharType="begin"/>
+            </w:r>
+            <w:r>
+              <w:rPr>
+                <w:noProof/>
+                <w:webHidden/>
+              </w:rPr>
+              <w:instrText xml:space="preserve"> PAGEREF _Toc24753472 \h </w:instrText>
+            </w:r>
+            <w:r>
+              <w:rPr>
+                <w:noProof/>
+                <w:webHidden/>
+              </w:rPr>
+            </w:r>
+            <w:r>
+              <w:rPr>
+                <w:noProof/>
+                <w:webHidden/>
+              </w:rPr>
+              <w:fldChar w:fldCharType="separate"/>
+            </w:r>
+            <w:r>
+              <w:rPr>
+                <w:noProof/>
+                <w:webHidden/>
+              </w:rPr>
+              <w:t>11</w:t>
             </w:r>
             <w:r>
               <w:rPr>
@@ -1897,7 +2125,7 @@
           <w:numId w:val="2"/>
         </w:numPr>
       </w:pPr>
-      <w:bookmarkStart w:id="1" w:name="_Toc24750889"/>
+      <w:bookmarkStart w:id="2" w:name="_Toc24753448"/>
       <w:proofErr w:type="spellStart"/>
       <w:r>
         <w:lastRenderedPageBreak/>
@@ -1916,7 +2144,7 @@
       <w:r>
         <w:t>earning Intro</w:t>
       </w:r>
-      <w:bookmarkEnd w:id="1"/>
+      <w:bookmarkEnd w:id="2"/>
     </w:p>
     <w:p/>
     <w:p>
@@ -1927,7 +2155,7 @@
           <w:numId w:val="3"/>
         </w:numPr>
       </w:pPr>
-      <w:bookmarkStart w:id="2" w:name="_Toc24750890"/>
+      <w:bookmarkStart w:id="3" w:name="_Toc24753449"/>
       <w:r>
         <w:rPr>
           <w:noProof/>
@@ -2051,13 +2279,13 @@
       <w:r>
         <w:t>Definition</w:t>
       </w:r>
-      <w:bookmarkEnd w:id="2"/>
+      <w:bookmarkEnd w:id="3"/>
     </w:p>
     <w:p>
       <w:pPr>
         <w:pStyle w:val="berschrift2"/>
       </w:pPr>
-      <w:bookmarkStart w:id="3" w:name="_Toc24750891"/>
+      <w:bookmarkStart w:id="4" w:name="_Toc24753450"/>
       <w:r>
         <w:t xml:space="preserve">1.2 </w:t>
       </w:r>
@@ -2077,7 +2305,7 @@
       <w:r>
         <w:t xml:space="preserve"> ∆ Logik-Algorithmen</w:t>
       </w:r>
-      <w:bookmarkEnd w:id="3"/>
+      <w:bookmarkEnd w:id="4"/>
     </w:p>
     <w:p>
       <w:r>
@@ -2117,7 +2345,7 @@
       <w:pPr>
         <w:pStyle w:val="berschrift3"/>
       </w:pPr>
-      <w:bookmarkStart w:id="4" w:name="_Toc24750892"/>
+      <w:bookmarkStart w:id="5" w:name="_Toc24753451"/>
       <w:r>
         <w:t>1.2.1 B</w:t>
       </w:r>
@@ -2133,7 +2361,7 @@
       <w:r>
         <w:t>edeutungsanalyse</w:t>
       </w:r>
-      <w:bookmarkEnd w:id="4"/>
+      <w:bookmarkEnd w:id="5"/>
     </w:p>
     <w:p>
       <w:r>
@@ -2418,7 +2646,7 @@
           <w:numId w:val="2"/>
         </w:numPr>
       </w:pPr>
-      <w:bookmarkStart w:id="5" w:name="_Toc24750893"/>
+      <w:bookmarkStart w:id="6" w:name="_Toc24753452"/>
       <w:r>
         <w:t xml:space="preserve">Deep </w:t>
       </w:r>
@@ -2428,13 +2656,13 @@
       <w:r>
         <w:t>earning erklärt</w:t>
       </w:r>
-      <w:bookmarkEnd w:id="5"/>
+      <w:bookmarkEnd w:id="6"/>
     </w:p>
     <w:p>
       <w:pPr>
         <w:pStyle w:val="berschrift2"/>
       </w:pPr>
-      <w:bookmarkStart w:id="6" w:name="_Toc24750894"/>
+      <w:bookmarkStart w:id="7" w:name="_Toc24753453"/>
       <w:r>
         <w:rPr>
           <w:noProof/>
@@ -2528,17 +2756,17 @@
       <w:r>
         <w:t>2.1 Definition</w:t>
       </w:r>
-      <w:bookmarkEnd w:id="6"/>
+      <w:bookmarkEnd w:id="7"/>
     </w:p>
     <w:p>
       <w:pPr>
         <w:pStyle w:val="berschrift2"/>
       </w:pPr>
-      <w:bookmarkStart w:id="7" w:name="_Toc24750895"/>
+      <w:bookmarkStart w:id="8" w:name="_Toc24753454"/>
       <w:r>
         <w:t>2.2 Konzept</w:t>
       </w:r>
-      <w:bookmarkEnd w:id="7"/>
+      <w:bookmarkEnd w:id="8"/>
     </w:p>
     <w:p>
       <w:r>
@@ -2705,12 +2933,12 @@
       <w:pPr>
         <w:pStyle w:val="berschrift2"/>
       </w:pPr>
-      <w:bookmarkStart w:id="8" w:name="_Toc24750896"/>
+      <w:bookmarkStart w:id="9" w:name="_Toc24753455"/>
       <w:r>
         <w:lastRenderedPageBreak/>
         <w:t>2.3 Das „Deep“ in Deep Learning</w:t>
       </w:r>
-      <w:bookmarkEnd w:id="8"/>
+      <w:bookmarkEnd w:id="9"/>
     </w:p>
     <w:p>
       <w:r>
@@ -2927,7 +3155,7 @@
           <w:numId w:val="2"/>
         </w:numPr>
       </w:pPr>
-      <w:bookmarkStart w:id="9" w:name="_Toc24750897"/>
+      <w:bookmarkStart w:id="10" w:name="_Toc24753456"/>
       <w:proofErr w:type="spellStart"/>
       <w:r>
         <w:t>Artificial</w:t>
@@ -2944,13 +3172,13 @@
       <w:r>
         <w:t xml:space="preserve"> Network (ANN) erklärt</w:t>
       </w:r>
-      <w:bookmarkEnd w:id="9"/>
+      <w:bookmarkEnd w:id="10"/>
     </w:p>
     <w:p>
       <w:pPr>
         <w:pStyle w:val="berschrift2"/>
       </w:pPr>
-      <w:bookmarkStart w:id="10" w:name="_Toc24750898"/>
+      <w:bookmarkStart w:id="11" w:name="_Toc24753457"/>
       <w:r>
         <w:rPr>
           <w:noProof/>
@@ -3076,13 +3304,13 @@
       <w:r>
         <w:t>3.1 Definition</w:t>
       </w:r>
-      <w:bookmarkEnd w:id="10"/>
+      <w:bookmarkEnd w:id="11"/>
     </w:p>
     <w:p>
       <w:pPr>
         <w:pStyle w:val="berschrift2"/>
       </w:pPr>
-      <w:bookmarkStart w:id="11" w:name="_Toc24750899"/>
+      <w:bookmarkStart w:id="12" w:name="_Toc24753458"/>
       <w:r>
         <w:t xml:space="preserve">3.2 </w:t>
       </w:r>
@@ -3090,7 +3318,7 @@
       <w:r>
         <w:t>Allgemein</w:t>
       </w:r>
-      <w:bookmarkEnd w:id="11"/>
+      <w:bookmarkEnd w:id="12"/>
       <w:proofErr w:type="gramEnd"/>
     </w:p>
     <w:p>
@@ -3292,11 +3520,11 @@
       <w:pPr>
         <w:pStyle w:val="berschrift2"/>
       </w:pPr>
-      <w:bookmarkStart w:id="12" w:name="_Toc24750900"/>
+      <w:bookmarkStart w:id="13" w:name="_Toc24753459"/>
       <w:r>
         <w:t>3.3 Visualisieren eines ANN</w:t>
       </w:r>
-      <w:bookmarkEnd w:id="12"/>
+      <w:bookmarkEnd w:id="13"/>
     </w:p>
     <w:p>
       <w:r>
@@ -3522,7 +3750,7 @@
       <w:pPr>
         <w:pStyle w:val="berschrift2"/>
       </w:pPr>
-      <w:bookmarkStart w:id="13" w:name="_Toc24750901"/>
+      <w:bookmarkStart w:id="14" w:name="_Toc24753460"/>
       <w:r>
         <w:rPr>
           <w:noProof/>
@@ -3606,14 +3834,14 @@
       <w:r>
         <w:t>model</w:t>
       </w:r>
-      <w:bookmarkEnd w:id="13"/>
+      <w:bookmarkEnd w:id="14"/>
       <w:proofErr w:type="spellEnd"/>
     </w:p>
     <w:p>
       <w:pPr>
         <w:pStyle w:val="berschrift3"/>
       </w:pPr>
-      <w:bookmarkStart w:id="14" w:name="_Toc24750902"/>
+      <w:bookmarkStart w:id="15" w:name="_Toc24753461"/>
       <w:r>
         <w:t xml:space="preserve">3.4.1 Keras </w:t>
       </w:r>
@@ -3621,7 +3849,7 @@
       <w:r>
         <w:t>Introduction</w:t>
       </w:r>
-      <w:bookmarkEnd w:id="14"/>
+      <w:bookmarkEnd w:id="15"/>
       <w:proofErr w:type="spellEnd"/>
     </w:p>
     <w:p>
@@ -3655,11 +3883,11 @@
       <w:pPr>
         <w:pStyle w:val="berschrift2"/>
       </w:pPr>
-      <w:bookmarkStart w:id="15" w:name="_Toc24750903"/>
+      <w:bookmarkStart w:id="16" w:name="_Toc24753462"/>
       <w:r>
         <w:t>3.4.2 Keras Installation</w:t>
       </w:r>
-      <w:bookmarkEnd w:id="15"/>
+      <w:bookmarkEnd w:id="16"/>
     </w:p>
     <w:p>
       <w:r>
@@ -4601,7 +4829,7 @@
       <w:pPr>
         <w:pStyle w:val="berschrift3"/>
       </w:pPr>
-      <w:bookmarkStart w:id="16" w:name="_Toc24750904"/>
+      <w:bookmarkStart w:id="17" w:name="_Toc24753463"/>
       <w:r>
         <w:t>3.5.3</w:t>
       </w:r>
@@ -4624,7 +4852,7 @@
       <w:r>
         <w:t xml:space="preserve"> Model</w:t>
       </w:r>
-      <w:bookmarkEnd w:id="16"/>
+      <w:bookmarkEnd w:id="17"/>
     </w:p>
     <w:p>
       <w:pPr>
@@ -5958,20 +6186,20 @@
       <w:pPr>
         <w:pStyle w:val="berschrift1"/>
       </w:pPr>
-      <w:bookmarkStart w:id="17" w:name="_Toc24750905"/>
+      <w:bookmarkStart w:id="18" w:name="_Toc24753464"/>
       <w:r>
         <w:t>4. Layer eines neuronalen Netz</w:t>
       </w:r>
       <w:r>
         <w:t>es</w:t>
       </w:r>
-      <w:bookmarkEnd w:id="17"/>
+      <w:bookmarkEnd w:id="18"/>
     </w:p>
     <w:p>
       <w:pPr>
         <w:pStyle w:val="berschrift2"/>
       </w:pPr>
-      <w:bookmarkStart w:id="18" w:name="_Toc24750906"/>
+      <w:bookmarkStart w:id="19" w:name="_Toc24753465"/>
       <w:r>
         <w:t xml:space="preserve">4.1 Verschiedene </w:t>
       </w:r>
@@ -5979,7 +6207,7 @@
       <w:r>
         <w:t>Layerarten</w:t>
       </w:r>
-      <w:bookmarkEnd w:id="18"/>
+      <w:bookmarkEnd w:id="19"/>
       <w:proofErr w:type="spellEnd"/>
     </w:p>
     <w:p>
@@ -6111,7 +6339,7 @@
       <w:pPr>
         <w:pStyle w:val="berschrift3"/>
       </w:pPr>
-      <w:bookmarkStart w:id="19" w:name="_Toc24750907"/>
+      <w:bookmarkStart w:id="20" w:name="_Toc24753466"/>
       <w:r>
         <w:t xml:space="preserve">4.1.1 Warum gibt es verschieden </w:t>
       </w:r>
@@ -6123,7 +6351,7 @@
       <w:r>
         <w:t>?</w:t>
       </w:r>
-      <w:bookmarkEnd w:id="19"/>
+      <w:bookmarkEnd w:id="20"/>
     </w:p>
     <w:p>
       <w:r>
@@ -6212,11 +6440,11 @@
       <w:pPr>
         <w:pStyle w:val="berschrift2"/>
       </w:pPr>
-      <w:bookmarkStart w:id="20" w:name="_Toc24750908"/>
+      <w:bookmarkStart w:id="21" w:name="_Toc24753467"/>
       <w:r>
         <w:t>4.2 Beispiel eines ANNs</w:t>
       </w:r>
-      <w:bookmarkEnd w:id="20"/>
+      <w:bookmarkEnd w:id="21"/>
     </w:p>
     <w:p>
       <w:pPr>
@@ -6339,7 +6567,7 @@
       <w:pPr>
         <w:pStyle w:val="berschrift2"/>
       </w:pPr>
-      <w:bookmarkStart w:id="21" w:name="_Toc24750909"/>
+      <w:bookmarkStart w:id="22" w:name="_Toc24753468"/>
       <w:r>
         <w:t xml:space="preserve">4.3 Layer </w:t>
       </w:r>
@@ -6347,7 +6575,7 @@
       <w:r>
         <w:t>weights</w:t>
       </w:r>
-      <w:bookmarkEnd w:id="21"/>
+      <w:bookmarkEnd w:id="22"/>
       <w:proofErr w:type="spellEnd"/>
     </w:p>
     <w:p>
@@ -6418,11 +6646,11 @@
       <w:pPr>
         <w:pStyle w:val="berschrift2"/>
       </w:pPr>
-      <w:bookmarkStart w:id="22" w:name="_Toc24750910"/>
+      <w:bookmarkStart w:id="23" w:name="_Toc24753469"/>
       <w:r>
         <w:t>4.4 Forward Path durch ein ANN</w:t>
       </w:r>
-      <w:bookmarkEnd w:id="22"/>
+      <w:bookmarkEnd w:id="23"/>
     </w:p>
     <w:p>
       <w:r>
@@ -6474,6 +6702,7 @@
       <w:pPr>
         <w:pStyle w:val="berschrift2"/>
       </w:pPr>
+      <w:bookmarkStart w:id="24" w:name="_Toc24753470"/>
       <w:r>
         <w:t xml:space="preserve">4.5 Finden der optimalen </w:t>
       </w:r>
@@ -6481,6 +6710,7 @@
       <w:r>
         <w:t>weights</w:t>
       </w:r>
+      <w:bookmarkEnd w:id="24"/>
       <w:proofErr w:type="spellEnd"/>
     </w:p>
     <w:p>
@@ -6500,9 +6730,11 @@
       <w:pPr>
         <w:pStyle w:val="berschrift2"/>
       </w:pPr>
+      <w:bookmarkStart w:id="25" w:name="_Toc24753471"/>
       <w:r>
         <w:t>4.6 Das Beispiel-ANN mit Keras</w:t>
       </w:r>
+      <w:bookmarkEnd w:id="25"/>
     </w:p>
     <w:p>
       <w:r>
@@ -8433,17 +8665,16 @@
           <w:rFonts w:eastAsiaTheme="minorHAnsi"/>
         </w:rPr>
       </w:pPr>
+      <w:bookmarkStart w:id="26" w:name="_Toc24753472"/>
       <w:r>
         <w:rPr>
           <w:rFonts w:eastAsiaTheme="minorHAnsi"/>
         </w:rPr>
         <w:t>Aktivierungsfunktionen</w:t>
       </w:r>
-    </w:p>
-    <w:p>
-      <w:bookmarkStart w:id="23" w:name="_GoBack"/>
-      <w:bookmarkEnd w:id="23"/>
-    </w:p>
+      <w:bookmarkEnd w:id="26"/>
+    </w:p>
+    <w:p/>
     <w:sectPr>
       <w:footerReference w:type="default" r:id="rId21"/>
       <w:pgSz w:w="11906" w:h="16838"/>
@@ -10951,7 +11182,7 @@
 </file>
 
 <file path=customXml/itemProps1.xml><?xml version="1.0" encoding="utf-8"?>
-<ds:datastoreItem xmlns:ds="http://schemas.openxmlformats.org/officeDocument/2006/customXml" ds:itemID="{FDACF48D-A849-4747-B0DB-8D68F9E068C0}">
+<ds:datastoreItem xmlns:ds="http://schemas.openxmlformats.org/officeDocument/2006/customXml" ds:itemID="{0F4FB1BD-0312-43E7-B52C-6DF2F384D258}">
   <ds:schemaRefs>
     <ds:schemaRef ds:uri="http://schemas.openxmlformats.org/officeDocument/2006/bibliography"/>
   </ds:schemaRefs>

--- a/Maschinelles Lernen/Maschinelles Lernen.docx
+++ b/Maschinelles Lernen/Maschinelles Lernen.docx
@@ -76,7 +76,7 @@
       <w:pPr>
         <w:pStyle w:val="berschrift1"/>
       </w:pPr>
-      <w:bookmarkStart w:id="0" w:name="_Toc24753447"/>
+      <w:bookmarkStart w:id="0" w:name="_Toc24838050"/>
       <w:r>
         <w:rPr>
           <w:noProof/>
@@ -147,9 +147,7 @@
         <w:lastRenderedPageBreak/>
         <w:t>Inhaltsverzeichnis</w:t>
       </w:r>
-      <w:bookmarkStart w:id="1" w:name="_GoBack"/>
       <w:bookmarkEnd w:id="0"/>
-      <w:bookmarkEnd w:id="1"/>
     </w:p>
     <w:sdt>
       <w:sdtPr>
@@ -200,7 +198,7 @@
           <w:r>
             <w:fldChar w:fldCharType="separate"/>
           </w:r>
-          <w:hyperlink w:anchor="_Toc24753447" w:history="1">
+          <w:hyperlink w:anchor="_Toc24838050" w:history="1">
             <w:r>
               <w:rPr>
                 <w:rStyle w:val="Hyperlink"/>
@@ -227,7 +225,7 @@
                 <w:noProof/>
                 <w:webHidden/>
               </w:rPr>
-              <w:instrText xml:space="preserve"> PAGEREF _Toc24753447 \h </w:instrText>
+              <w:instrText xml:space="preserve"> PAGEREF _Toc24838050 \h </w:instrText>
             </w:r>
             <w:r>
               <w:rPr>
@@ -271,7 +269,7 @@
               <w:lang w:eastAsia="de-DE"/>
             </w:rPr>
           </w:pPr>
-          <w:hyperlink w:anchor="_Toc24753448" w:history="1">
+          <w:hyperlink w:anchor="_Toc24838051" w:history="1">
             <w:r>
               <w:rPr>
                 <w:rStyle w:val="Hyperlink"/>
@@ -313,7 +311,7 @@
                 <w:noProof/>
                 <w:webHidden/>
               </w:rPr>
-              <w:instrText xml:space="preserve"> PAGEREF _Toc24753448 \h </w:instrText>
+              <w:instrText xml:space="preserve"> PAGEREF _Toc24838051 \h </w:instrText>
             </w:r>
             <w:r>
               <w:rPr>
@@ -333,7 +331,7 @@
                 <w:noProof/>
                 <w:webHidden/>
               </w:rPr>
-              <w:t>3</w:t>
+              <w:t>4</w:t>
             </w:r>
             <w:r>
               <w:rPr>
@@ -357,7 +355,7 @@
               <w:lang w:eastAsia="de-DE"/>
             </w:rPr>
           </w:pPr>
-          <w:hyperlink w:anchor="_Toc24753449" w:history="1">
+          <w:hyperlink w:anchor="_Toc24838052" w:history="1">
             <w:r>
               <w:rPr>
                 <w:rStyle w:val="Hyperlink"/>
@@ -399,7 +397,7 @@
                 <w:noProof/>
                 <w:webHidden/>
               </w:rPr>
-              <w:instrText xml:space="preserve"> PAGEREF _Toc24753449 \h </w:instrText>
+              <w:instrText xml:space="preserve"> PAGEREF _Toc24838052 \h </w:instrText>
             </w:r>
             <w:r>
               <w:rPr>
@@ -419,7 +417,7 @@
                 <w:noProof/>
                 <w:webHidden/>
               </w:rPr>
-              <w:t>3</w:t>
+              <w:t>4</w:t>
             </w:r>
             <w:r>
               <w:rPr>
@@ -442,7 +440,7 @@
               <w:lang w:eastAsia="de-DE"/>
             </w:rPr>
           </w:pPr>
-          <w:hyperlink w:anchor="_Toc24753450" w:history="1">
+          <w:hyperlink w:anchor="_Toc24838053" w:history="1">
             <w:r>
               <w:rPr>
                 <w:rStyle w:val="Hyperlink"/>
@@ -469,7 +467,7 @@
                 <w:noProof/>
                 <w:webHidden/>
               </w:rPr>
-              <w:instrText xml:space="preserve"> PAGEREF _Toc24753450 \h </w:instrText>
+              <w:instrText xml:space="preserve"> PAGEREF _Toc24838053 \h </w:instrText>
             </w:r>
             <w:r>
               <w:rPr>
@@ -489,7 +487,7 @@
                 <w:noProof/>
                 <w:webHidden/>
               </w:rPr>
-              <w:t>3</w:t>
+              <w:t>4</w:t>
             </w:r>
             <w:r>
               <w:rPr>
@@ -512,7 +510,7 @@
               <w:lang w:eastAsia="de-DE"/>
             </w:rPr>
           </w:pPr>
-          <w:hyperlink w:anchor="_Toc24753451" w:history="1">
+          <w:hyperlink w:anchor="_Toc24838054" w:history="1">
             <w:r>
               <w:rPr>
                 <w:rStyle w:val="Hyperlink"/>
@@ -539,7 +537,7 @@
                 <w:noProof/>
                 <w:webHidden/>
               </w:rPr>
-              <w:instrText xml:space="preserve"> PAGEREF _Toc24753451 \h </w:instrText>
+              <w:instrText xml:space="preserve"> PAGEREF _Toc24838054 \h </w:instrText>
             </w:r>
             <w:r>
               <w:rPr>
@@ -559,7 +557,7 @@
                 <w:noProof/>
                 <w:webHidden/>
               </w:rPr>
-              <w:t>3</w:t>
+              <w:t>4</w:t>
             </w:r>
             <w:r>
               <w:rPr>
@@ -583,7 +581,7 @@
               <w:lang w:eastAsia="de-DE"/>
             </w:rPr>
           </w:pPr>
-          <w:hyperlink w:anchor="_Toc24753452" w:history="1">
+          <w:hyperlink w:anchor="_Toc24838055" w:history="1">
             <w:r>
               <w:rPr>
                 <w:rStyle w:val="Hyperlink"/>
@@ -625,7 +623,7 @@
                 <w:noProof/>
                 <w:webHidden/>
               </w:rPr>
-              <w:instrText xml:space="preserve"> PAGEREF _Toc24753452 \h </w:instrText>
+              <w:instrText xml:space="preserve"> PAGEREF _Toc24838055 \h </w:instrText>
             </w:r>
             <w:r>
               <w:rPr>
@@ -645,7 +643,7 @@
                 <w:noProof/>
                 <w:webHidden/>
               </w:rPr>
-              <w:t>4</w:t>
+              <w:t>5</w:t>
             </w:r>
             <w:r>
               <w:rPr>
@@ -668,7 +666,7 @@
               <w:lang w:eastAsia="de-DE"/>
             </w:rPr>
           </w:pPr>
-          <w:hyperlink w:anchor="_Toc24753453" w:history="1">
+          <w:hyperlink w:anchor="_Toc24838056" w:history="1">
             <w:r>
               <w:rPr>
                 <w:rStyle w:val="Hyperlink"/>
@@ -695,7 +693,7 @@
                 <w:noProof/>
                 <w:webHidden/>
               </w:rPr>
-              <w:instrText xml:space="preserve"> PAGEREF _Toc24753453 \h </w:instrText>
+              <w:instrText xml:space="preserve"> PAGEREF _Toc24838056 \h </w:instrText>
             </w:r>
             <w:r>
               <w:rPr>
@@ -715,7 +713,7 @@
                 <w:noProof/>
                 <w:webHidden/>
               </w:rPr>
-              <w:t>4</w:t>
+              <w:t>5</w:t>
             </w:r>
             <w:r>
               <w:rPr>
@@ -738,7 +736,7 @@
               <w:lang w:eastAsia="de-DE"/>
             </w:rPr>
           </w:pPr>
-          <w:hyperlink w:anchor="_Toc24753454" w:history="1">
+          <w:hyperlink w:anchor="_Toc24838057" w:history="1">
             <w:r>
               <w:rPr>
                 <w:rStyle w:val="Hyperlink"/>
@@ -765,7 +763,7 @@
                 <w:noProof/>
                 <w:webHidden/>
               </w:rPr>
-              <w:instrText xml:space="preserve"> PAGEREF _Toc24753454 \h </w:instrText>
+              <w:instrText xml:space="preserve"> PAGEREF _Toc24838057 \h </w:instrText>
             </w:r>
             <w:r>
               <w:rPr>
@@ -785,7 +783,7 @@
                 <w:noProof/>
                 <w:webHidden/>
               </w:rPr>
-              <w:t>4</w:t>
+              <w:t>5</w:t>
             </w:r>
             <w:r>
               <w:rPr>
@@ -808,7 +806,7 @@
               <w:lang w:eastAsia="de-DE"/>
             </w:rPr>
           </w:pPr>
-          <w:hyperlink w:anchor="_Toc24753455" w:history="1">
+          <w:hyperlink w:anchor="_Toc24838058" w:history="1">
             <w:r>
               <w:rPr>
                 <w:rStyle w:val="Hyperlink"/>
@@ -835,7 +833,7 @@
                 <w:noProof/>
                 <w:webHidden/>
               </w:rPr>
-              <w:instrText xml:space="preserve"> PAGEREF _Toc24753455 \h </w:instrText>
+              <w:instrText xml:space="preserve"> PAGEREF _Toc24838058 \h </w:instrText>
             </w:r>
             <w:r>
               <w:rPr>
@@ -855,7 +853,7 @@
                 <w:noProof/>
                 <w:webHidden/>
               </w:rPr>
-              <w:t>5</w:t>
+              <w:t>6</w:t>
             </w:r>
             <w:r>
               <w:rPr>
@@ -879,7 +877,7 @@
               <w:lang w:eastAsia="de-DE"/>
             </w:rPr>
           </w:pPr>
-          <w:hyperlink w:anchor="_Toc24753456" w:history="1">
+          <w:hyperlink w:anchor="_Toc24838059" w:history="1">
             <w:r>
               <w:rPr>
                 <w:rStyle w:val="Hyperlink"/>
@@ -921,7 +919,7 @@
                 <w:noProof/>
                 <w:webHidden/>
               </w:rPr>
-              <w:instrText xml:space="preserve"> PAGEREF _Toc24753456 \h </w:instrText>
+              <w:instrText xml:space="preserve"> PAGEREF _Toc24838059 \h </w:instrText>
             </w:r>
             <w:r>
               <w:rPr>
@@ -941,7 +939,7 @@
                 <w:noProof/>
                 <w:webHidden/>
               </w:rPr>
-              <w:t>5</w:t>
+              <w:t>6</w:t>
             </w:r>
             <w:r>
               <w:rPr>
@@ -964,7 +962,7 @@
               <w:lang w:eastAsia="de-DE"/>
             </w:rPr>
           </w:pPr>
-          <w:hyperlink w:anchor="_Toc24753457" w:history="1">
+          <w:hyperlink w:anchor="_Toc24838060" w:history="1">
             <w:r>
               <w:rPr>
                 <w:rStyle w:val="Hyperlink"/>
@@ -991,7 +989,7 @@
                 <w:noProof/>
                 <w:webHidden/>
               </w:rPr>
-              <w:instrText xml:space="preserve"> PAGEREF _Toc24753457 \h </w:instrText>
+              <w:instrText xml:space="preserve"> PAGEREF _Toc24838060 \h </w:instrText>
             </w:r>
             <w:r>
               <w:rPr>
@@ -1011,7 +1009,7 @@
                 <w:noProof/>
                 <w:webHidden/>
               </w:rPr>
-              <w:t>5</w:t>
+              <w:t>6</w:t>
             </w:r>
             <w:r>
               <w:rPr>
@@ -1034,7 +1032,7 @@
               <w:lang w:eastAsia="de-DE"/>
             </w:rPr>
           </w:pPr>
-          <w:hyperlink w:anchor="_Toc24753458" w:history="1">
+          <w:hyperlink w:anchor="_Toc24838061" w:history="1">
             <w:r>
               <w:rPr>
                 <w:rStyle w:val="Hyperlink"/>
@@ -1061,7 +1059,7 @@
                 <w:noProof/>
                 <w:webHidden/>
               </w:rPr>
-              <w:instrText xml:space="preserve"> PAGEREF _Toc24753458 \h </w:instrText>
+              <w:instrText xml:space="preserve"> PAGEREF _Toc24838061 \h </w:instrText>
             </w:r>
             <w:r>
               <w:rPr>
@@ -1081,7 +1079,7 @@
                 <w:noProof/>
                 <w:webHidden/>
               </w:rPr>
-              <w:t>5</w:t>
+              <w:t>6</w:t>
             </w:r>
             <w:r>
               <w:rPr>
@@ -1104,7 +1102,7 @@
               <w:lang w:eastAsia="de-DE"/>
             </w:rPr>
           </w:pPr>
-          <w:hyperlink w:anchor="_Toc24753459" w:history="1">
+          <w:hyperlink w:anchor="_Toc24838062" w:history="1">
             <w:r>
               <w:rPr>
                 <w:rStyle w:val="Hyperlink"/>
@@ -1131,7 +1129,7 @@
                 <w:noProof/>
                 <w:webHidden/>
               </w:rPr>
-              <w:instrText xml:space="preserve"> PAGEREF _Toc24753459 \h </w:instrText>
+              <w:instrText xml:space="preserve"> PAGEREF _Toc24838062 \h </w:instrText>
             </w:r>
             <w:r>
               <w:rPr>
@@ -1151,7 +1149,7 @@
                 <w:noProof/>
                 <w:webHidden/>
               </w:rPr>
-              <w:t>6</w:t>
+              <w:t>7</w:t>
             </w:r>
             <w:r>
               <w:rPr>
@@ -1174,7 +1172,7 @@
               <w:lang w:eastAsia="de-DE"/>
             </w:rPr>
           </w:pPr>
-          <w:hyperlink w:anchor="_Toc24753460" w:history="1">
+          <w:hyperlink w:anchor="_Toc24838063" w:history="1">
             <w:r>
               <w:rPr>
                 <w:rStyle w:val="Hyperlink"/>
@@ -1201,7 +1199,7 @@
                 <w:noProof/>
                 <w:webHidden/>
               </w:rPr>
-              <w:instrText xml:space="preserve"> PAGEREF _Toc24753460 \h </w:instrText>
+              <w:instrText xml:space="preserve"> PAGEREF _Toc24838063 \h </w:instrText>
             </w:r>
             <w:r>
               <w:rPr>
@@ -1221,7 +1219,7 @@
                 <w:noProof/>
                 <w:webHidden/>
               </w:rPr>
-              <w:t>7</w:t>
+              <w:t>8</w:t>
             </w:r>
             <w:r>
               <w:rPr>
@@ -1244,7 +1242,7 @@
               <w:lang w:eastAsia="de-DE"/>
             </w:rPr>
           </w:pPr>
-          <w:hyperlink w:anchor="_Toc24753461" w:history="1">
+          <w:hyperlink w:anchor="_Toc24838064" w:history="1">
             <w:r>
               <w:rPr>
                 <w:rStyle w:val="Hyperlink"/>
@@ -1271,7 +1269,7 @@
                 <w:noProof/>
                 <w:webHidden/>
               </w:rPr>
-              <w:instrText xml:space="preserve"> PAGEREF _Toc24753461 \h </w:instrText>
+              <w:instrText xml:space="preserve"> PAGEREF _Toc24838064 \h </w:instrText>
             </w:r>
             <w:r>
               <w:rPr>
@@ -1291,7 +1289,7 @@
                 <w:noProof/>
                 <w:webHidden/>
               </w:rPr>
-              <w:t>7</w:t>
+              <w:t>8</w:t>
             </w:r>
             <w:r>
               <w:rPr>
@@ -1314,7 +1312,7 @@
               <w:lang w:eastAsia="de-DE"/>
             </w:rPr>
           </w:pPr>
-          <w:hyperlink w:anchor="_Toc24753462" w:history="1">
+          <w:hyperlink w:anchor="_Toc24838065" w:history="1">
             <w:r>
               <w:rPr>
                 <w:rStyle w:val="Hyperlink"/>
@@ -1341,7 +1339,7 @@
                 <w:noProof/>
                 <w:webHidden/>
               </w:rPr>
-              <w:instrText xml:space="preserve"> PAGEREF _Toc24753462 \h </w:instrText>
+              <w:instrText xml:space="preserve"> PAGEREF _Toc24838065 \h </w:instrText>
             </w:r>
             <w:r>
               <w:rPr>
@@ -1361,7 +1359,7 @@
                 <w:noProof/>
                 <w:webHidden/>
               </w:rPr>
-              <w:t>7</w:t>
+              <w:t>8</w:t>
             </w:r>
             <w:r>
               <w:rPr>
@@ -1384,7 +1382,7 @@
               <w:lang w:eastAsia="de-DE"/>
             </w:rPr>
           </w:pPr>
-          <w:hyperlink w:anchor="_Toc24753463" w:history="1">
+          <w:hyperlink w:anchor="_Toc24838066" w:history="1">
             <w:r>
               <w:rPr>
                 <w:rStyle w:val="Hyperlink"/>
@@ -1411,7 +1409,7 @@
                 <w:noProof/>
                 <w:webHidden/>
               </w:rPr>
-              <w:instrText xml:space="preserve"> PAGEREF _Toc24753463 \h </w:instrText>
+              <w:instrText xml:space="preserve"> PAGEREF _Toc24838066 \h </w:instrText>
             </w:r>
             <w:r>
               <w:rPr>
@@ -1431,7 +1429,7 @@
                 <w:noProof/>
                 <w:webHidden/>
               </w:rPr>
-              <w:t>7</w:t>
+              <w:t>8</w:t>
             </w:r>
             <w:r>
               <w:rPr>
@@ -1454,7 +1452,7 @@
               <w:lang w:eastAsia="de-DE"/>
             </w:rPr>
           </w:pPr>
-          <w:hyperlink w:anchor="_Toc24753464" w:history="1">
+          <w:hyperlink w:anchor="_Toc24838067" w:history="1">
             <w:r>
               <w:rPr>
                 <w:rStyle w:val="Hyperlink"/>
@@ -1481,7 +1479,7 @@
                 <w:noProof/>
                 <w:webHidden/>
               </w:rPr>
-              <w:instrText xml:space="preserve"> PAGEREF _Toc24753464 \h </w:instrText>
+              <w:instrText xml:space="preserve"> PAGEREF _Toc24838067 \h </w:instrText>
             </w:r>
             <w:r>
               <w:rPr>
@@ -1501,7 +1499,7 @@
                 <w:noProof/>
                 <w:webHidden/>
               </w:rPr>
-              <w:t>8</w:t>
+              <w:t>9</w:t>
             </w:r>
             <w:r>
               <w:rPr>
@@ -1524,7 +1522,7 @@
               <w:lang w:eastAsia="de-DE"/>
             </w:rPr>
           </w:pPr>
-          <w:hyperlink w:anchor="_Toc24753465" w:history="1">
+          <w:hyperlink w:anchor="_Toc24838068" w:history="1">
             <w:r>
               <w:rPr>
                 <w:rStyle w:val="Hyperlink"/>
@@ -1551,7 +1549,7 @@
                 <w:noProof/>
                 <w:webHidden/>
               </w:rPr>
-              <w:instrText xml:space="preserve"> PAGEREF _Toc24753465 \h </w:instrText>
+              <w:instrText xml:space="preserve"> PAGEREF _Toc24838068 \h </w:instrText>
             </w:r>
             <w:r>
               <w:rPr>
@@ -1571,7 +1569,7 @@
                 <w:noProof/>
                 <w:webHidden/>
               </w:rPr>
-              <w:t>8</w:t>
+              <w:t>9</w:t>
             </w:r>
             <w:r>
               <w:rPr>
@@ -1594,7 +1592,7 @@
               <w:lang w:eastAsia="de-DE"/>
             </w:rPr>
           </w:pPr>
-          <w:hyperlink w:anchor="_Toc24753466" w:history="1">
+          <w:hyperlink w:anchor="_Toc24838069" w:history="1">
             <w:r>
               <w:rPr>
                 <w:rStyle w:val="Hyperlink"/>
@@ -1621,7 +1619,7 @@
                 <w:noProof/>
                 <w:webHidden/>
               </w:rPr>
-              <w:instrText xml:space="preserve"> PAGEREF _Toc24753466 \h </w:instrText>
+              <w:instrText xml:space="preserve"> PAGEREF _Toc24838069 \h </w:instrText>
             </w:r>
             <w:r>
               <w:rPr>
@@ -1641,7 +1639,7 @@
                 <w:noProof/>
                 <w:webHidden/>
               </w:rPr>
-              <w:t>8</w:t>
+              <w:t>9</w:t>
             </w:r>
             <w:r>
               <w:rPr>
@@ -1664,7 +1662,7 @@
               <w:lang w:eastAsia="de-DE"/>
             </w:rPr>
           </w:pPr>
-          <w:hyperlink w:anchor="_Toc24753467" w:history="1">
+          <w:hyperlink w:anchor="_Toc24838070" w:history="1">
             <w:r>
               <w:rPr>
                 <w:rStyle w:val="Hyperlink"/>
@@ -1691,7 +1689,7 @@
                 <w:noProof/>
                 <w:webHidden/>
               </w:rPr>
-              <w:instrText xml:space="preserve"> PAGEREF _Toc24753467 \h </w:instrText>
+              <w:instrText xml:space="preserve"> PAGEREF _Toc24838070 \h </w:instrText>
             </w:r>
             <w:r>
               <w:rPr>
@@ -1711,7 +1709,7 @@
                 <w:noProof/>
                 <w:webHidden/>
               </w:rPr>
-              <w:t>9</w:t>
+              <w:t>10</w:t>
             </w:r>
             <w:r>
               <w:rPr>
@@ -1734,7 +1732,7 @@
               <w:lang w:eastAsia="de-DE"/>
             </w:rPr>
           </w:pPr>
-          <w:hyperlink w:anchor="_Toc24753468" w:history="1">
+          <w:hyperlink w:anchor="_Toc24838071" w:history="1">
             <w:r>
               <w:rPr>
                 <w:rStyle w:val="Hyperlink"/>
@@ -1761,7 +1759,7 @@
                 <w:noProof/>
                 <w:webHidden/>
               </w:rPr>
-              <w:instrText xml:space="preserve"> PAGEREF _Toc24753468 \h </w:instrText>
+              <w:instrText xml:space="preserve"> PAGEREF _Toc24838071 \h </w:instrText>
             </w:r>
             <w:r>
               <w:rPr>
@@ -1781,7 +1779,7 @@
                 <w:noProof/>
                 <w:webHidden/>
               </w:rPr>
-              <w:t>9</w:t>
+              <w:t>10</w:t>
             </w:r>
             <w:r>
               <w:rPr>
@@ -1804,7 +1802,7 @@
               <w:lang w:eastAsia="de-DE"/>
             </w:rPr>
           </w:pPr>
-          <w:hyperlink w:anchor="_Toc24753469" w:history="1">
+          <w:hyperlink w:anchor="_Toc24838072" w:history="1">
             <w:r>
               <w:rPr>
                 <w:rStyle w:val="Hyperlink"/>
@@ -1831,7 +1829,7 @@
                 <w:noProof/>
                 <w:webHidden/>
               </w:rPr>
-              <w:instrText xml:space="preserve"> PAGEREF _Toc24753469 \h </w:instrText>
+              <w:instrText xml:space="preserve"> PAGEREF _Toc24838072 \h </w:instrText>
             </w:r>
             <w:r>
               <w:rPr>
@@ -1851,7 +1849,7 @@
                 <w:noProof/>
                 <w:webHidden/>
               </w:rPr>
-              <w:t>9</w:t>
+              <w:t>10</w:t>
             </w:r>
             <w:r>
               <w:rPr>
@@ -1874,7 +1872,7 @@
               <w:lang w:eastAsia="de-DE"/>
             </w:rPr>
           </w:pPr>
-          <w:hyperlink w:anchor="_Toc24753470" w:history="1">
+          <w:hyperlink w:anchor="_Toc24838073" w:history="1">
             <w:r>
               <w:rPr>
                 <w:rStyle w:val="Hyperlink"/>
@@ -1901,7 +1899,7 @@
                 <w:noProof/>
                 <w:webHidden/>
               </w:rPr>
-              <w:instrText xml:space="preserve"> PAGEREF _Toc24753470 \h </w:instrText>
+              <w:instrText xml:space="preserve"> PAGEREF _Toc24838073 \h </w:instrText>
             </w:r>
             <w:r>
               <w:rPr>
@@ -1921,7 +1919,7 @@
                 <w:noProof/>
                 <w:webHidden/>
               </w:rPr>
-              <w:t>10</w:t>
+              <w:t>11</w:t>
             </w:r>
             <w:r>
               <w:rPr>
@@ -1944,13 +1942,13 @@
               <w:lang w:eastAsia="de-DE"/>
             </w:rPr>
           </w:pPr>
-          <w:hyperlink w:anchor="_Toc24753471" w:history="1">
+          <w:hyperlink w:anchor="_Toc24838074" w:history="1">
             <w:r>
               <w:rPr>
                 <w:rStyle w:val="Hyperlink"/>
                 <w:noProof/>
               </w:rPr>
-              <w:t>4.6 Das Beispiel-ANN mit Keras</w:t>
+              <w:t>4.6 Das Beispiel-Sequential Model mit Keras</w:t>
             </w:r>
             <w:r>
               <w:rPr>
@@ -1971,7 +1969,7 @@
                 <w:noProof/>
                 <w:webHidden/>
               </w:rPr>
-              <w:instrText xml:space="preserve"> PAGEREF _Toc24753471 \h </w:instrText>
+              <w:instrText xml:space="preserve"> PAGEREF _Toc24838074 \h </w:instrText>
             </w:r>
             <w:r>
               <w:rPr>
@@ -1991,7 +1989,7 @@
                 <w:noProof/>
                 <w:webHidden/>
               </w:rPr>
-              <w:t>10</w:t>
+              <w:t>11</w:t>
             </w:r>
             <w:r>
               <w:rPr>
@@ -2015,7 +2013,7 @@
               <w:lang w:eastAsia="de-DE"/>
             </w:rPr>
           </w:pPr>
-          <w:hyperlink w:anchor="_Toc24753472" w:history="1">
+          <w:hyperlink w:anchor="_Toc24838075" w:history="1">
             <w:r>
               <w:rPr>
                 <w:rStyle w:val="Hyperlink"/>
@@ -2057,7 +2055,7 @@
                 <w:noProof/>
                 <w:webHidden/>
               </w:rPr>
-              <w:instrText xml:space="preserve"> PAGEREF _Toc24753472 \h </w:instrText>
+              <w:instrText xml:space="preserve"> PAGEREF _Toc24838075 \h </w:instrText>
             </w:r>
             <w:r>
               <w:rPr>
@@ -2077,7 +2075,653 @@
                 <w:noProof/>
                 <w:webHidden/>
               </w:rPr>
-              <w:t>11</w:t>
+              <w:t>12</w:t>
+            </w:r>
+            <w:r>
+              <w:rPr>
+                <w:noProof/>
+                <w:webHidden/>
+              </w:rPr>
+              <w:fldChar w:fldCharType="end"/>
+            </w:r>
+          </w:hyperlink>
+        </w:p>
+        <w:p>
+          <w:pPr>
+            <w:pStyle w:val="Verzeichnis2"/>
+            <w:tabs>
+              <w:tab w:val="right" w:leader="dot" w:pos="9062"/>
+            </w:tabs>
+            <w:rPr>
+              <w:rFonts w:eastAsiaTheme="minorEastAsia"/>
+              <w:noProof/>
+              <w:lang w:eastAsia="de-DE"/>
+            </w:rPr>
+          </w:pPr>
+          <w:hyperlink w:anchor="_Toc24838076" w:history="1">
+            <w:r>
+              <w:rPr>
+                <w:rStyle w:val="Hyperlink"/>
+                <w:noProof/>
+              </w:rPr>
+              <w:t>5.1 Was ist eine Aktivierungsfunktion?</w:t>
+            </w:r>
+            <w:r>
+              <w:rPr>
+                <w:noProof/>
+                <w:webHidden/>
+              </w:rPr>
+              <w:tab/>
+            </w:r>
+            <w:r>
+              <w:rPr>
+                <w:noProof/>
+                <w:webHidden/>
+              </w:rPr>
+              <w:fldChar w:fldCharType="begin"/>
+            </w:r>
+            <w:r>
+              <w:rPr>
+                <w:noProof/>
+                <w:webHidden/>
+              </w:rPr>
+              <w:instrText xml:space="preserve"> PAGEREF _Toc24838076 \h </w:instrText>
+            </w:r>
+            <w:r>
+              <w:rPr>
+                <w:noProof/>
+                <w:webHidden/>
+              </w:rPr>
+            </w:r>
+            <w:r>
+              <w:rPr>
+                <w:noProof/>
+                <w:webHidden/>
+              </w:rPr>
+              <w:fldChar w:fldCharType="separate"/>
+            </w:r>
+            <w:r>
+              <w:rPr>
+                <w:noProof/>
+                <w:webHidden/>
+              </w:rPr>
+              <w:t>12</w:t>
+            </w:r>
+            <w:r>
+              <w:rPr>
+                <w:noProof/>
+                <w:webHidden/>
+              </w:rPr>
+              <w:fldChar w:fldCharType="end"/>
+            </w:r>
+          </w:hyperlink>
+        </w:p>
+        <w:p>
+          <w:pPr>
+            <w:pStyle w:val="Verzeichnis2"/>
+            <w:tabs>
+              <w:tab w:val="right" w:leader="dot" w:pos="9062"/>
+            </w:tabs>
+            <w:rPr>
+              <w:rFonts w:eastAsiaTheme="minorEastAsia"/>
+              <w:noProof/>
+              <w:lang w:eastAsia="de-DE"/>
+            </w:rPr>
+          </w:pPr>
+          <w:hyperlink w:anchor="_Toc24838077" w:history="1">
+            <w:r>
+              <w:rPr>
+                <w:rStyle w:val="Hyperlink"/>
+                <w:noProof/>
+              </w:rPr>
+              <w:t>5.2 Was tut eine Aktivierungsfunktion?</w:t>
+            </w:r>
+            <w:r>
+              <w:rPr>
+                <w:noProof/>
+                <w:webHidden/>
+              </w:rPr>
+              <w:tab/>
+            </w:r>
+            <w:r>
+              <w:rPr>
+                <w:noProof/>
+                <w:webHidden/>
+              </w:rPr>
+              <w:fldChar w:fldCharType="begin"/>
+            </w:r>
+            <w:r>
+              <w:rPr>
+                <w:noProof/>
+                <w:webHidden/>
+              </w:rPr>
+              <w:instrText xml:space="preserve"> PAGEREF _Toc24838077 \h </w:instrText>
+            </w:r>
+            <w:r>
+              <w:rPr>
+                <w:noProof/>
+                <w:webHidden/>
+              </w:rPr>
+            </w:r>
+            <w:r>
+              <w:rPr>
+                <w:noProof/>
+                <w:webHidden/>
+              </w:rPr>
+              <w:fldChar w:fldCharType="separate"/>
+            </w:r>
+            <w:r>
+              <w:rPr>
+                <w:noProof/>
+                <w:webHidden/>
+              </w:rPr>
+              <w:t>12</w:t>
+            </w:r>
+            <w:r>
+              <w:rPr>
+                <w:noProof/>
+                <w:webHidden/>
+              </w:rPr>
+              <w:fldChar w:fldCharType="end"/>
+            </w:r>
+          </w:hyperlink>
+        </w:p>
+        <w:p>
+          <w:pPr>
+            <w:pStyle w:val="Verzeichnis3"/>
+            <w:tabs>
+              <w:tab w:val="right" w:leader="dot" w:pos="9062"/>
+            </w:tabs>
+            <w:rPr>
+              <w:rFonts w:eastAsiaTheme="minorEastAsia"/>
+              <w:noProof/>
+              <w:lang w:eastAsia="de-DE"/>
+            </w:rPr>
+          </w:pPr>
+          <w:hyperlink w:anchor="_Toc24838078" w:history="1">
+            <w:r>
+              <w:rPr>
+                <w:rStyle w:val="Hyperlink"/>
+                <w:noProof/>
+              </w:rPr>
+              <w:t>5.2.1 Sigmoid Aktivierungsfunktion</w:t>
+            </w:r>
+            <w:r>
+              <w:rPr>
+                <w:noProof/>
+                <w:webHidden/>
+              </w:rPr>
+              <w:tab/>
+            </w:r>
+            <w:r>
+              <w:rPr>
+                <w:noProof/>
+                <w:webHidden/>
+              </w:rPr>
+              <w:fldChar w:fldCharType="begin"/>
+            </w:r>
+            <w:r>
+              <w:rPr>
+                <w:noProof/>
+                <w:webHidden/>
+              </w:rPr>
+              <w:instrText xml:space="preserve"> PAGEREF _Toc24838078 \h </w:instrText>
+            </w:r>
+            <w:r>
+              <w:rPr>
+                <w:noProof/>
+                <w:webHidden/>
+              </w:rPr>
+            </w:r>
+            <w:r>
+              <w:rPr>
+                <w:noProof/>
+                <w:webHidden/>
+              </w:rPr>
+              <w:fldChar w:fldCharType="separate"/>
+            </w:r>
+            <w:r>
+              <w:rPr>
+                <w:noProof/>
+                <w:webHidden/>
+              </w:rPr>
+              <w:t>12</w:t>
+            </w:r>
+            <w:r>
+              <w:rPr>
+                <w:noProof/>
+                <w:webHidden/>
+              </w:rPr>
+              <w:fldChar w:fldCharType="end"/>
+            </w:r>
+          </w:hyperlink>
+        </w:p>
+        <w:p>
+          <w:pPr>
+            <w:pStyle w:val="Verzeichnis3"/>
+            <w:tabs>
+              <w:tab w:val="right" w:leader="dot" w:pos="9062"/>
+            </w:tabs>
+            <w:rPr>
+              <w:rFonts w:eastAsiaTheme="minorEastAsia"/>
+              <w:noProof/>
+              <w:lang w:eastAsia="de-DE"/>
+            </w:rPr>
+          </w:pPr>
+          <w:hyperlink w:anchor="_Toc24838079" w:history="1">
+            <w:r>
+              <w:rPr>
+                <w:rStyle w:val="Hyperlink"/>
+                <w:noProof/>
+              </w:rPr>
+              <w:t>5.2.2 Intuition einer Aktivierungsfunktion</w:t>
+            </w:r>
+            <w:r>
+              <w:rPr>
+                <w:noProof/>
+                <w:webHidden/>
+              </w:rPr>
+              <w:tab/>
+            </w:r>
+            <w:r>
+              <w:rPr>
+                <w:noProof/>
+                <w:webHidden/>
+              </w:rPr>
+              <w:fldChar w:fldCharType="begin"/>
+            </w:r>
+            <w:r>
+              <w:rPr>
+                <w:noProof/>
+                <w:webHidden/>
+              </w:rPr>
+              <w:instrText xml:space="preserve"> PAGEREF _Toc24838079 \h </w:instrText>
+            </w:r>
+            <w:r>
+              <w:rPr>
+                <w:noProof/>
+                <w:webHidden/>
+              </w:rPr>
+            </w:r>
+            <w:r>
+              <w:rPr>
+                <w:noProof/>
+                <w:webHidden/>
+              </w:rPr>
+              <w:fldChar w:fldCharType="separate"/>
+            </w:r>
+            <w:r>
+              <w:rPr>
+                <w:noProof/>
+                <w:webHidden/>
+              </w:rPr>
+              <w:t>13</w:t>
+            </w:r>
+            <w:r>
+              <w:rPr>
+                <w:noProof/>
+                <w:webHidden/>
+              </w:rPr>
+              <w:fldChar w:fldCharType="end"/>
+            </w:r>
+          </w:hyperlink>
+        </w:p>
+        <w:p>
+          <w:pPr>
+            <w:pStyle w:val="Verzeichnis3"/>
+            <w:tabs>
+              <w:tab w:val="right" w:leader="dot" w:pos="9062"/>
+            </w:tabs>
+            <w:rPr>
+              <w:rFonts w:eastAsiaTheme="minorEastAsia"/>
+              <w:noProof/>
+              <w:lang w:eastAsia="de-DE"/>
+            </w:rPr>
+          </w:pPr>
+          <w:hyperlink w:anchor="_Toc24838080" w:history="1">
+            <w:r>
+              <w:rPr>
+                <w:rStyle w:val="Hyperlink"/>
+                <w:noProof/>
+              </w:rPr>
+              <w:t>5.2.3 Relu Aktivierungsfunktion</w:t>
+            </w:r>
+            <w:r>
+              <w:rPr>
+                <w:noProof/>
+                <w:webHidden/>
+              </w:rPr>
+              <w:tab/>
+            </w:r>
+            <w:r>
+              <w:rPr>
+                <w:noProof/>
+                <w:webHidden/>
+              </w:rPr>
+              <w:fldChar w:fldCharType="begin"/>
+            </w:r>
+            <w:r>
+              <w:rPr>
+                <w:noProof/>
+                <w:webHidden/>
+              </w:rPr>
+              <w:instrText xml:space="preserve"> PAGEREF _Toc24838080 \h </w:instrText>
+            </w:r>
+            <w:r>
+              <w:rPr>
+                <w:noProof/>
+                <w:webHidden/>
+              </w:rPr>
+            </w:r>
+            <w:r>
+              <w:rPr>
+                <w:noProof/>
+                <w:webHidden/>
+              </w:rPr>
+              <w:fldChar w:fldCharType="separate"/>
+            </w:r>
+            <w:r>
+              <w:rPr>
+                <w:noProof/>
+                <w:webHidden/>
+              </w:rPr>
+              <w:t>13</w:t>
+            </w:r>
+            <w:r>
+              <w:rPr>
+                <w:noProof/>
+                <w:webHidden/>
+              </w:rPr>
+              <w:fldChar w:fldCharType="end"/>
+            </w:r>
+          </w:hyperlink>
+        </w:p>
+        <w:p>
+          <w:pPr>
+            <w:pStyle w:val="Verzeichnis2"/>
+            <w:tabs>
+              <w:tab w:val="right" w:leader="dot" w:pos="9062"/>
+            </w:tabs>
+            <w:rPr>
+              <w:rFonts w:eastAsiaTheme="minorEastAsia"/>
+              <w:noProof/>
+              <w:lang w:eastAsia="de-DE"/>
+            </w:rPr>
+          </w:pPr>
+          <w:hyperlink w:anchor="_Toc24838081" w:history="1">
+            <w:r>
+              <w:rPr>
+                <w:rStyle w:val="Hyperlink"/>
+                <w:noProof/>
+              </w:rPr>
+              <w:t>5.3 Warum benutzen wir Aktivierungsfunktionen?</w:t>
+            </w:r>
+            <w:r>
+              <w:rPr>
+                <w:noProof/>
+                <w:webHidden/>
+              </w:rPr>
+              <w:tab/>
+            </w:r>
+            <w:r>
+              <w:rPr>
+                <w:noProof/>
+                <w:webHidden/>
+              </w:rPr>
+              <w:fldChar w:fldCharType="begin"/>
+            </w:r>
+            <w:r>
+              <w:rPr>
+                <w:noProof/>
+                <w:webHidden/>
+              </w:rPr>
+              <w:instrText xml:space="preserve"> PAGEREF _Toc24838081 \h </w:instrText>
+            </w:r>
+            <w:r>
+              <w:rPr>
+                <w:noProof/>
+                <w:webHidden/>
+              </w:rPr>
+            </w:r>
+            <w:r>
+              <w:rPr>
+                <w:noProof/>
+                <w:webHidden/>
+              </w:rPr>
+              <w:fldChar w:fldCharType="separate"/>
+            </w:r>
+            <w:r>
+              <w:rPr>
+                <w:noProof/>
+                <w:webHidden/>
+              </w:rPr>
+              <w:t>14</w:t>
+            </w:r>
+            <w:r>
+              <w:rPr>
+                <w:noProof/>
+                <w:webHidden/>
+              </w:rPr>
+              <w:fldChar w:fldCharType="end"/>
+            </w:r>
+          </w:hyperlink>
+        </w:p>
+        <w:p>
+          <w:pPr>
+            <w:pStyle w:val="Verzeichnis3"/>
+            <w:tabs>
+              <w:tab w:val="right" w:leader="dot" w:pos="9062"/>
+            </w:tabs>
+            <w:rPr>
+              <w:rFonts w:eastAsiaTheme="minorEastAsia"/>
+              <w:noProof/>
+              <w:lang w:eastAsia="de-DE"/>
+            </w:rPr>
+          </w:pPr>
+          <w:hyperlink w:anchor="_Toc24838082" w:history="1">
+            <w:r>
+              <w:rPr>
+                <w:rStyle w:val="Hyperlink"/>
+                <w:noProof/>
+              </w:rPr>
+              <w:t>5.3.1 Beweis, dass ReLu nicht linear ist</w:t>
+            </w:r>
+            <w:r>
+              <w:rPr>
+                <w:noProof/>
+                <w:webHidden/>
+              </w:rPr>
+              <w:tab/>
+            </w:r>
+            <w:r>
+              <w:rPr>
+                <w:noProof/>
+                <w:webHidden/>
+              </w:rPr>
+              <w:fldChar w:fldCharType="begin"/>
+            </w:r>
+            <w:r>
+              <w:rPr>
+                <w:noProof/>
+                <w:webHidden/>
+              </w:rPr>
+              <w:instrText xml:space="preserve"> PAGEREF _Toc24838082 \h </w:instrText>
+            </w:r>
+            <w:r>
+              <w:rPr>
+                <w:noProof/>
+                <w:webHidden/>
+              </w:rPr>
+            </w:r>
+            <w:r>
+              <w:rPr>
+                <w:noProof/>
+                <w:webHidden/>
+              </w:rPr>
+              <w:fldChar w:fldCharType="separate"/>
+            </w:r>
+            <w:r>
+              <w:rPr>
+                <w:noProof/>
+                <w:webHidden/>
+              </w:rPr>
+              <w:t>14</w:t>
+            </w:r>
+            <w:r>
+              <w:rPr>
+                <w:noProof/>
+                <w:webHidden/>
+              </w:rPr>
+              <w:fldChar w:fldCharType="end"/>
+            </w:r>
+          </w:hyperlink>
+        </w:p>
+        <w:p>
+          <w:pPr>
+            <w:pStyle w:val="Verzeichnis2"/>
+            <w:tabs>
+              <w:tab w:val="right" w:leader="dot" w:pos="9062"/>
+            </w:tabs>
+            <w:rPr>
+              <w:rFonts w:eastAsiaTheme="minorEastAsia"/>
+              <w:noProof/>
+              <w:lang w:eastAsia="de-DE"/>
+            </w:rPr>
+          </w:pPr>
+          <w:hyperlink w:anchor="_Toc24838083" w:history="1">
+            <w:r>
+              <w:rPr>
+                <w:rStyle w:val="Hyperlink"/>
+                <w:noProof/>
+              </w:rPr>
+              <w:t>5.4 Aktivierungsfunktionen in Code mit Keras</w:t>
+            </w:r>
+            <w:r>
+              <w:rPr>
+                <w:noProof/>
+                <w:webHidden/>
+              </w:rPr>
+              <w:tab/>
+            </w:r>
+            <w:r>
+              <w:rPr>
+                <w:noProof/>
+                <w:webHidden/>
+              </w:rPr>
+              <w:fldChar w:fldCharType="begin"/>
+            </w:r>
+            <w:r>
+              <w:rPr>
+                <w:noProof/>
+                <w:webHidden/>
+              </w:rPr>
+              <w:instrText xml:space="preserve"> PAGEREF _Toc24838083 \h </w:instrText>
+            </w:r>
+            <w:r>
+              <w:rPr>
+                <w:noProof/>
+                <w:webHidden/>
+              </w:rPr>
+            </w:r>
+            <w:r>
+              <w:rPr>
+                <w:noProof/>
+                <w:webHidden/>
+              </w:rPr>
+              <w:fldChar w:fldCharType="separate"/>
+            </w:r>
+            <w:r>
+              <w:rPr>
+                <w:noProof/>
+                <w:webHidden/>
+              </w:rPr>
+              <w:t>14</w:t>
+            </w:r>
+            <w:r>
+              <w:rPr>
+                <w:noProof/>
+                <w:webHidden/>
+              </w:rPr>
+              <w:fldChar w:fldCharType="end"/>
+            </w:r>
+          </w:hyperlink>
+        </w:p>
+        <w:p>
+          <w:pPr>
+            <w:pStyle w:val="Verzeichnis1"/>
+            <w:tabs>
+              <w:tab w:val="left" w:pos="440"/>
+              <w:tab w:val="right" w:leader="dot" w:pos="9062"/>
+            </w:tabs>
+            <w:rPr>
+              <w:rFonts w:eastAsiaTheme="minorEastAsia"/>
+              <w:noProof/>
+              <w:lang w:eastAsia="de-DE"/>
+            </w:rPr>
+          </w:pPr>
+          <w:hyperlink w:anchor="_Toc24838084" w:history="1">
+            <w:r>
+              <w:rPr>
+                <w:rStyle w:val="Hyperlink"/>
+                <w:noProof/>
+              </w:rPr>
+              <w:t>6.</w:t>
+            </w:r>
+            <w:r>
+              <w:rPr>
+                <w:rFonts w:eastAsiaTheme="minorEastAsia"/>
+                <w:noProof/>
+                <w:lang w:eastAsia="de-DE"/>
+              </w:rPr>
+              <w:tab/>
+            </w:r>
+            <w:r>
+              <w:rPr>
+                <w:rStyle w:val="Hyperlink"/>
+                <w:noProof/>
+              </w:rPr>
+              <w:t>Trainieren eines NN</w:t>
+            </w:r>
+            <w:r>
+              <w:rPr>
+                <w:noProof/>
+                <w:webHidden/>
+              </w:rPr>
+              <w:tab/>
+            </w:r>
+            <w:r>
+              <w:rPr>
+                <w:noProof/>
+                <w:webHidden/>
+              </w:rPr>
+              <w:fldChar w:fldCharType="begin"/>
+            </w:r>
+            <w:r>
+              <w:rPr>
+                <w:noProof/>
+                <w:webHidden/>
+              </w:rPr>
+              <w:instrText xml:space="preserve"> PAGEREF _Toc24838084 \h </w:instrText>
+            </w:r>
+            <w:r>
+              <w:rPr>
+                <w:noProof/>
+                <w:webHidden/>
+              </w:rPr>
+            </w:r>
+            <w:r>
+              <w:rPr>
+                <w:noProof/>
+                <w:webHidden/>
+              </w:rPr>
+              <w:fldChar w:fldCharType="separate"/>
+            </w:r>
+            <w:r>
+              <w:rPr>
+                <w:noProof/>
+                <w:webHidden/>
+              </w:rPr>
+              <w:t>15</w:t>
             </w:r>
             <w:r>
               <w:rPr>
@@ -2125,7 +2769,7 @@
           <w:numId w:val="2"/>
         </w:numPr>
       </w:pPr>
-      <w:bookmarkStart w:id="2" w:name="_Toc24753448"/>
+      <w:bookmarkStart w:id="1" w:name="_Toc24838051"/>
       <w:proofErr w:type="spellStart"/>
       <w:r>
         <w:lastRenderedPageBreak/>
@@ -2144,7 +2788,7 @@
       <w:r>
         <w:t>earning Intro</w:t>
       </w:r>
-      <w:bookmarkEnd w:id="2"/>
+      <w:bookmarkEnd w:id="1"/>
     </w:p>
     <w:p/>
     <w:p>
@@ -2154,11 +2798,15 @@
           <w:ilvl w:val="1"/>
           <w:numId w:val="3"/>
         </w:numPr>
-      </w:pPr>
-      <w:bookmarkStart w:id="3" w:name="_Toc24753449"/>
+        <w:rPr>
+          <w:sz w:val="24"/>
+        </w:rPr>
+      </w:pPr>
+      <w:bookmarkStart w:id="2" w:name="_Toc24838052"/>
       <w:r>
         <w:rPr>
           <w:noProof/>
+          <w:sz w:val="24"/>
         </w:rPr>
         <mc:AlternateContent>
           <mc:Choice Requires="wps">
@@ -2277,35 +2925,56 @@
         </mc:AlternateContent>
       </w:r>
       <w:r>
+        <w:rPr>
+          <w:sz w:val="24"/>
+        </w:rPr>
         <w:t>Definition</w:t>
       </w:r>
+      <w:bookmarkEnd w:id="2"/>
+    </w:p>
+    <w:p>
+      <w:pPr>
+        <w:pStyle w:val="berschrift2"/>
+        <w:rPr>
+          <w:sz w:val="24"/>
+        </w:rPr>
+      </w:pPr>
+      <w:bookmarkStart w:id="3" w:name="_Toc24838053"/>
+      <w:r>
+        <w:rPr>
+          <w:sz w:val="24"/>
+        </w:rPr>
+        <w:t xml:space="preserve">1.2 </w:t>
+      </w:r>
+      <w:proofErr w:type="spellStart"/>
+      <w:r>
+        <w:rPr>
+          <w:sz w:val="24"/>
+        </w:rPr>
+        <w:t>Machine</w:t>
+      </w:r>
+      <w:proofErr w:type="spellEnd"/>
+      <w:r>
+        <w:rPr>
+          <w:sz w:val="24"/>
+        </w:rPr>
+        <w:t xml:space="preserve"> </w:t>
+      </w:r>
+      <w:proofErr w:type="spellStart"/>
+      <w:r>
+        <w:rPr>
+          <w:sz w:val="24"/>
+        </w:rPr>
+        <w:t>learning</w:t>
+      </w:r>
+      <w:proofErr w:type="spellEnd"/>
+      <w:r>
+        <w:rPr>
+          <w:sz w:val="24"/>
+        </w:rPr>
+        <w:t xml:space="preserve"> ∆ Logik-Algorithmen</w:t>
+      </w:r>
       <w:bookmarkEnd w:id="3"/>
-    </w:p>
-    <w:p>
-      <w:pPr>
-        <w:pStyle w:val="berschrift2"/>
-      </w:pPr>
-      <w:bookmarkStart w:id="4" w:name="_Toc24753450"/>
-      <w:r>
-        <w:t xml:space="preserve">1.2 </w:t>
-      </w:r>
-      <w:proofErr w:type="spellStart"/>
-      <w:r>
-        <w:t>Machine</w:t>
-      </w:r>
-      <w:proofErr w:type="spellEnd"/>
-      <w:r>
-        <w:t xml:space="preserve"> </w:t>
-      </w:r>
-      <w:proofErr w:type="spellStart"/>
-      <w:r>
-        <w:t>learning</w:t>
-      </w:r>
-      <w:proofErr w:type="spellEnd"/>
-      <w:r>
-        <w:t xml:space="preserve"> ∆ Logik-Algorithmen</w:t>
-      </w:r>
-      <w:bookmarkEnd w:id="4"/>
     </w:p>
     <w:p>
       <w:r>
@@ -2345,7 +3014,7 @@
       <w:pPr>
         <w:pStyle w:val="berschrift3"/>
       </w:pPr>
-      <w:bookmarkStart w:id="5" w:name="_Toc24753451"/>
+      <w:bookmarkStart w:id="4" w:name="_Toc24838054"/>
       <w:r>
         <w:t>1.2.1 B</w:t>
       </w:r>
@@ -2361,7 +3030,7 @@
       <w:r>
         <w:t>edeutungsanalyse</w:t>
       </w:r>
-      <w:bookmarkEnd w:id="5"/>
+      <w:bookmarkEnd w:id="4"/>
     </w:p>
     <w:p>
       <w:r>
@@ -2646,7 +3315,7 @@
           <w:numId w:val="2"/>
         </w:numPr>
       </w:pPr>
-      <w:bookmarkStart w:id="6" w:name="_Toc24753452"/>
+      <w:bookmarkStart w:id="5" w:name="_Toc24838055"/>
       <w:r>
         <w:t xml:space="preserve">Deep </w:t>
       </w:r>
@@ -2656,16 +3325,20 @@
       <w:r>
         <w:t>earning erklärt</w:t>
       </w:r>
-      <w:bookmarkEnd w:id="6"/>
+      <w:bookmarkEnd w:id="5"/>
     </w:p>
     <w:p>
       <w:pPr>
         <w:pStyle w:val="berschrift2"/>
-      </w:pPr>
-      <w:bookmarkStart w:id="7" w:name="_Toc24753453"/>
+        <w:rPr>
+          <w:sz w:val="24"/>
+        </w:rPr>
+      </w:pPr>
+      <w:bookmarkStart w:id="6" w:name="_Toc24838056"/>
       <w:r>
         <w:rPr>
           <w:noProof/>
+          <w:sz w:val="24"/>
         </w:rPr>
         <mc:AlternateContent>
           <mc:Choice Requires="wps">
@@ -2754,19 +3427,28 @@
         </mc:AlternateContent>
       </w:r>
       <w:r>
+        <w:rPr>
+          <w:sz w:val="24"/>
+        </w:rPr>
         <w:t>2.1 Definition</w:t>
       </w:r>
+      <w:bookmarkEnd w:id="6"/>
+    </w:p>
+    <w:p>
+      <w:pPr>
+        <w:pStyle w:val="berschrift2"/>
+        <w:rPr>
+          <w:sz w:val="24"/>
+        </w:rPr>
+      </w:pPr>
+      <w:bookmarkStart w:id="7" w:name="_Toc24838057"/>
+      <w:r>
+        <w:rPr>
+          <w:sz w:val="24"/>
+        </w:rPr>
+        <w:t>2.2 Konzept</w:t>
+      </w:r>
       <w:bookmarkEnd w:id="7"/>
-    </w:p>
-    <w:p>
-      <w:pPr>
-        <w:pStyle w:val="berschrift2"/>
-      </w:pPr>
-      <w:bookmarkStart w:id="8" w:name="_Toc24753454"/>
-      <w:r>
-        <w:t>2.2 Konzept</w:t>
-      </w:r>
-      <w:bookmarkEnd w:id="8"/>
     </w:p>
     <w:p>
       <w:r>
@@ -2893,36 +3575,18 @@
       </w:r>
       <w:proofErr w:type="gramEnd"/>
       <w:r>
-        <w:t xml:space="preserve">. </w:t>
-      </w:r>
-      <w:r>
-        <w:t>Die neuronalen Netze, die wir beim Deep Learning verwenden, sind jedoch keine echten biologischen neuronalen Netze. Sie teilen einfach einige Eigenschaften mit biologischen neuronalen Net</w:t>
-      </w:r>
-      <w:r>
-        <w:t>ze</w:t>
-      </w:r>
-      <w:r>
-        <w:t>n</w:t>
-      </w:r>
-      <w:r>
-        <w:t>. A</w:t>
-      </w:r>
-      <w:r>
-        <w:t>us diesem Grund nennen wir sie künstliche neuronale Netzwerke (ANNs).</w:t>
-      </w:r>
-      <w:r>
-        <w:t xml:space="preserve"> Im Deep Learning wird der Begriff Künstliches Neuronales Netzwerk (ANN) austauschbar mit </w:t>
-      </w:r>
-      <w:r>
-        <w:t>„Netz“, „neuronales Netz“ oder „Modell“ verwenden.</w:t>
-      </w:r>
-      <w:r>
-        <w:t xml:space="preserve"> </w:t>
+        <w:t>. Die neuronalen Netze, die wir beim Deep Learning verwenden, sind jedoch keine echten biologischen neuronalen Netze. Sie teilen einfach einige Eigenschaften mit biologischen neuronalen Netzen. Aus diesem Grund nennen wir sie künstliche neuronale Netzwerke (ANNs).</w:t>
+      </w:r>
+      <w:r>
+        <w:t xml:space="preserve"> Im Deep Learning wird der Begriff Künstliches Neuronales Netzwerk (ANN) austauschbar mit „Netz“, „neuronales Netz“ oder „Modell“ verwenden. </w:t>
       </w:r>
     </w:p>
     <w:p>
       <w:pPr>
         <w:pStyle w:val="berschrift2"/>
+        <w:rPr>
+          <w:sz w:val="24"/>
+        </w:rPr>
       </w:pPr>
     </w:p>
     <w:p/>
@@ -2932,13 +3596,19 @@
     <w:p>
       <w:pPr>
         <w:pStyle w:val="berschrift2"/>
-      </w:pPr>
-      <w:bookmarkStart w:id="9" w:name="_Toc24753455"/>
-      <w:r>
+        <w:rPr>
+          <w:sz w:val="24"/>
+        </w:rPr>
+      </w:pPr>
+      <w:bookmarkStart w:id="8" w:name="_Toc24838058"/>
+      <w:r>
+        <w:rPr>
+          <w:sz w:val="24"/>
+        </w:rPr>
         <w:lastRenderedPageBreak/>
         <w:t>2.3 Das „Deep“ in Deep Learning</w:t>
       </w:r>
-      <w:bookmarkEnd w:id="9"/>
+      <w:bookmarkEnd w:id="8"/>
     </w:p>
     <w:p>
       <w:r>
@@ -3018,13 +3688,7 @@
         <w:rPr>
           <w:i/>
         </w:rPr>
-        <w:t>in</w:t>
-      </w:r>
-      <w:r>
-        <w:rPr>
-          <w:i/>
-        </w:rPr>
-        <w:t xml:space="preserve"> </w:t>
+        <w:t xml:space="preserve">in </w:t>
       </w:r>
       <w:r>
         <w:t xml:space="preserve">einem ANN (Alle außer der </w:t>
@@ -3155,7 +3819,7 @@
           <w:numId w:val="2"/>
         </w:numPr>
       </w:pPr>
-      <w:bookmarkStart w:id="10" w:name="_Toc24753456"/>
+      <w:bookmarkStart w:id="9" w:name="_Toc24838059"/>
       <w:proofErr w:type="spellStart"/>
       <w:r>
         <w:t>Artificial</w:t>
@@ -3172,16 +3836,20 @@
       <w:r>
         <w:t xml:space="preserve"> Network (ANN) erklärt</w:t>
       </w:r>
-      <w:bookmarkEnd w:id="10"/>
+      <w:bookmarkEnd w:id="9"/>
     </w:p>
     <w:p>
       <w:pPr>
         <w:pStyle w:val="berschrift2"/>
-      </w:pPr>
-      <w:bookmarkStart w:id="11" w:name="_Toc24753457"/>
+        <w:rPr>
+          <w:sz w:val="24"/>
+        </w:rPr>
+      </w:pPr>
+      <w:bookmarkStart w:id="10" w:name="_Toc24838060"/>
       <w:r>
         <w:rPr>
           <w:noProof/>
+          <w:sz w:val="24"/>
         </w:rPr>
         <mc:AlternateContent>
           <mc:Choice Requires="wps">
@@ -3302,23 +3970,35 @@
         </mc:AlternateContent>
       </w:r>
       <w:r>
+        <w:rPr>
+          <w:sz w:val="24"/>
+        </w:rPr>
         <w:t>3.1 Definition</w:t>
       </w:r>
+      <w:bookmarkEnd w:id="10"/>
+    </w:p>
+    <w:p>
+      <w:pPr>
+        <w:pStyle w:val="berschrift2"/>
+        <w:rPr>
+          <w:sz w:val="24"/>
+        </w:rPr>
+      </w:pPr>
+      <w:bookmarkStart w:id="11" w:name="_Toc24838061"/>
+      <w:r>
+        <w:rPr>
+          <w:sz w:val="24"/>
+        </w:rPr>
+        <w:t xml:space="preserve">3.2 </w:t>
+      </w:r>
+      <w:proofErr w:type="gramStart"/>
+      <w:r>
+        <w:rPr>
+          <w:sz w:val="24"/>
+        </w:rPr>
+        <w:t>Allgemein</w:t>
+      </w:r>
       <w:bookmarkEnd w:id="11"/>
-    </w:p>
-    <w:p>
-      <w:pPr>
-        <w:pStyle w:val="berschrift2"/>
-      </w:pPr>
-      <w:bookmarkStart w:id="12" w:name="_Toc24753458"/>
-      <w:r>
-        <w:t xml:space="preserve">3.2 </w:t>
-      </w:r>
-      <w:proofErr w:type="gramStart"/>
-      <w:r>
-        <w:t>Allgemein</w:t>
-      </w:r>
-      <w:bookmarkEnd w:id="12"/>
       <w:proofErr w:type="gramEnd"/>
     </w:p>
     <w:p>
@@ -3519,12 +4199,18 @@
     <w:p>
       <w:pPr>
         <w:pStyle w:val="berschrift2"/>
-      </w:pPr>
-      <w:bookmarkStart w:id="13" w:name="_Toc24753459"/>
-      <w:r>
+        <w:rPr>
+          <w:sz w:val="24"/>
+        </w:rPr>
+      </w:pPr>
+      <w:bookmarkStart w:id="12" w:name="_Toc24838062"/>
+      <w:r>
+        <w:rPr>
+          <w:sz w:val="24"/>
+        </w:rPr>
         <w:t>3.3 Visualisieren eines ANN</w:t>
       </w:r>
-      <w:bookmarkEnd w:id="13"/>
+      <w:bookmarkEnd w:id="12"/>
     </w:p>
     <w:p>
       <w:r>
@@ -3749,11 +4435,15 @@
     <w:p>
       <w:pPr>
         <w:pStyle w:val="berschrift2"/>
-      </w:pPr>
-      <w:bookmarkStart w:id="14" w:name="_Toc24753460"/>
+        <w:rPr>
+          <w:sz w:val="24"/>
+        </w:rPr>
+      </w:pPr>
+      <w:bookmarkStart w:id="13" w:name="_Toc24838063"/>
       <w:r>
         <w:rPr>
           <w:noProof/>
+          <w:sz w:val="24"/>
         </w:rPr>
         <w:lastRenderedPageBreak/>
         <w:drawing>
@@ -3820,36 +4510,48 @@
         </w:drawing>
       </w:r>
       <w:r>
+        <w:rPr>
+          <w:sz w:val="24"/>
+        </w:rPr>
         <w:t xml:space="preserve">3.4 Keras </w:t>
       </w:r>
       <w:proofErr w:type="spellStart"/>
       <w:r>
+        <w:rPr>
+          <w:sz w:val="24"/>
+        </w:rPr>
         <w:t>sequential</w:t>
       </w:r>
       <w:proofErr w:type="spellEnd"/>
       <w:r>
+        <w:rPr>
+          <w:sz w:val="24"/>
+        </w:rPr>
         <w:t xml:space="preserve"> </w:t>
       </w:r>
       <w:proofErr w:type="spellStart"/>
       <w:r>
+        <w:rPr>
+          <w:sz w:val="24"/>
+        </w:rPr>
         <w:t>model</w:t>
       </w:r>
+      <w:bookmarkEnd w:id="13"/>
+      <w:proofErr w:type="spellEnd"/>
+    </w:p>
+    <w:p>
+      <w:pPr>
+        <w:pStyle w:val="berschrift3"/>
+      </w:pPr>
+      <w:bookmarkStart w:id="14" w:name="_Toc24838064"/>
+      <w:r>
+        <w:t xml:space="preserve">3.4.1 Keras </w:t>
+      </w:r>
+      <w:proofErr w:type="spellStart"/>
+      <w:r>
+        <w:t>Introduction</w:t>
+      </w:r>
       <w:bookmarkEnd w:id="14"/>
-      <w:proofErr w:type="spellEnd"/>
-    </w:p>
-    <w:p>
-      <w:pPr>
-        <w:pStyle w:val="berschrift3"/>
-      </w:pPr>
-      <w:bookmarkStart w:id="15" w:name="_Toc24753461"/>
-      <w:r>
-        <w:t xml:space="preserve">3.4.1 Keras </w:t>
-      </w:r>
-      <w:proofErr w:type="spellStart"/>
-      <w:r>
-        <w:t>Introduction</w:t>
-      </w:r>
-      <w:bookmarkEnd w:id="15"/>
       <w:proofErr w:type="spellEnd"/>
     </w:p>
     <w:p>
@@ -3882,12 +4584,18 @@
     <w:p>
       <w:pPr>
         <w:pStyle w:val="berschrift2"/>
-      </w:pPr>
-      <w:bookmarkStart w:id="16" w:name="_Toc24753462"/>
-      <w:r>
+        <w:rPr>
+          <w:sz w:val="24"/>
+        </w:rPr>
+      </w:pPr>
+      <w:bookmarkStart w:id="15" w:name="_Toc24838065"/>
+      <w:r>
+        <w:rPr>
+          <w:sz w:val="24"/>
+        </w:rPr>
         <w:t>3.4.2 Keras Installation</w:t>
       </w:r>
-      <w:bookmarkEnd w:id="16"/>
+      <w:bookmarkEnd w:id="15"/>
     </w:p>
     <w:p>
       <w:r>
@@ -4269,15 +4977,7 @@
           <w:sz w:val="20"/>
           <w:highlight w:val="lightGray"/>
         </w:rPr>
-        <w:t xml:space="preserve"> </w:t>
-      </w:r>
-      <w:r>
-        <w:rPr>
-          <w:rFonts w:ascii="Source Code Pro" w:hAnsi="Source Code Pro"/>
-          <w:sz w:val="20"/>
-          <w:highlight w:val="lightGray"/>
-        </w:rPr>
-        <w:t>--</w:t>
+        <w:t xml:space="preserve"> --</w:t>
       </w:r>
       <w:proofErr w:type="spellStart"/>
       <w:r>
@@ -4317,10 +5017,7 @@
         </w:numPr>
       </w:pPr>
       <w:r>
-        <w:t xml:space="preserve">Aktiviere </w:t>
-      </w:r>
-      <w:r>
-        <w:t xml:space="preserve">das </w:t>
+        <w:t xml:space="preserve">Aktiviere das </w:t>
       </w:r>
       <w:proofErr w:type="spellStart"/>
       <w:r>
@@ -4340,15 +5037,7 @@
           <w:sz w:val="20"/>
           <w:highlight w:val="lightGray"/>
         </w:rPr>
-        <w:t>a</w:t>
-      </w:r>
-      <w:r>
-        <w:rPr>
-          <w:rFonts w:ascii="Source Code Pro" w:hAnsi="Source Code Pro"/>
-          <w:sz w:val="20"/>
-          <w:highlight w:val="lightGray"/>
-        </w:rPr>
-        <w:t>ctivate</w:t>
+        <w:t>activate</w:t>
       </w:r>
       <w:proofErr w:type="spellEnd"/>
       <w:r>
@@ -4379,13 +5068,7 @@
         </w:numPr>
       </w:pPr>
       <w:r>
-        <w:t xml:space="preserve">(zum </w:t>
-      </w:r>
-      <w:r>
-        <w:t>D</w:t>
-      </w:r>
-      <w:r>
-        <w:t>eaktivieren:</w:t>
+        <w:t>(zum Deaktivieren:</w:t>
       </w:r>
       <w:r>
         <w:rPr>
@@ -4574,15 +5257,7 @@
           <w:sz w:val="20"/>
           <w:highlight w:val="lightGray"/>
         </w:rPr>
-        <w:t>s</w:t>
-      </w:r>
-      <w:r>
-        <w:rPr>
-          <w:rFonts w:ascii="Source Code Pro" w:hAnsi="Source Code Pro"/>
-          <w:sz w:val="20"/>
-          <w:highlight w:val="lightGray"/>
-        </w:rPr>
-        <w:t>pyer</w:t>
+        <w:t>spyer</w:t>
       </w:r>
       <w:proofErr w:type="spellEnd"/>
     </w:p>
@@ -4607,15 +5282,7 @@
           <w:sz w:val="20"/>
           <w:highlight w:val="lightGray"/>
         </w:rPr>
-        <w:t>s</w:t>
-      </w:r>
-      <w:r>
-        <w:rPr>
-          <w:rFonts w:ascii="Source Code Pro" w:hAnsi="Source Code Pro"/>
-          <w:sz w:val="20"/>
-          <w:highlight w:val="lightGray"/>
-        </w:rPr>
-        <w:t>pyder</w:t>
+        <w:t>spyder</w:t>
       </w:r>
       <w:proofErr w:type="spellEnd"/>
     </w:p>
@@ -4811,10 +5478,7 @@
         <w:br/>
       </w:r>
       <w:r>
-        <w:t>We</w:t>
-      </w:r>
-      <w:r>
-        <w:t xml:space="preserve">nn keine </w:t>
+        <w:t xml:space="preserve">Wenn keine </w:t>
       </w:r>
       <w:proofErr w:type="spellStart"/>
       <w:r>
@@ -4829,30 +5493,27 @@
       <w:pPr>
         <w:pStyle w:val="berschrift3"/>
       </w:pPr>
-      <w:bookmarkStart w:id="17" w:name="_Toc24753463"/>
-      <w:r>
-        <w:t>3.5.3</w:t>
-      </w:r>
+      <w:bookmarkStart w:id="16" w:name="_Toc24838066"/>
+      <w:r>
+        <w:t xml:space="preserve">3.5.3 </w:t>
+      </w:r>
+      <w:proofErr w:type="spellStart"/>
+      <w:r>
+        <w:t>Build</w:t>
+      </w:r>
+      <w:proofErr w:type="spellEnd"/>
       <w:r>
         <w:t xml:space="preserve"> </w:t>
       </w:r>
       <w:proofErr w:type="spellStart"/>
       <w:r>
-        <w:t>Build</w:t>
-      </w:r>
-      <w:proofErr w:type="spellEnd"/>
-      <w:r>
-        <w:t xml:space="preserve"> </w:t>
-      </w:r>
-      <w:proofErr w:type="spellStart"/>
-      <w:r>
         <w:t>Sequential</w:t>
       </w:r>
       <w:proofErr w:type="spellEnd"/>
       <w:r>
         <w:t xml:space="preserve"> Model</w:t>
       </w:r>
-      <w:bookmarkEnd w:id="17"/>
+      <w:bookmarkEnd w:id="16"/>
     </w:p>
     <w:p>
       <w:pPr>
@@ -6089,10 +6750,7 @@
         <w:t>zweite Parameter</w:t>
       </w:r>
       <w:r>
-        <w:t xml:space="preserve"> </w:t>
-      </w:r>
-      <w:r>
-        <w:t>sagt uns wie viele Neuronen unser Input Layer hat.</w:t>
+        <w:t xml:space="preserve"> sagt uns wie viele Neuronen unser Input Layer hat.</w:t>
       </w:r>
       <w:r>
         <w:t xml:space="preserve"> Braucht nur der erste </w:t>
@@ -6186,28 +6844,37 @@
       <w:pPr>
         <w:pStyle w:val="berschrift1"/>
       </w:pPr>
-      <w:bookmarkStart w:id="18" w:name="_Toc24753464"/>
+      <w:bookmarkStart w:id="17" w:name="_Toc24838067"/>
       <w:r>
         <w:t>4. Layer eines neuronalen Netz</w:t>
       </w:r>
       <w:r>
         <w:t>es</w:t>
       </w:r>
+      <w:bookmarkEnd w:id="17"/>
+    </w:p>
+    <w:p>
+      <w:pPr>
+        <w:pStyle w:val="berschrift2"/>
+        <w:rPr>
+          <w:sz w:val="24"/>
+        </w:rPr>
+      </w:pPr>
+      <w:bookmarkStart w:id="18" w:name="_Toc24838068"/>
+      <w:r>
+        <w:rPr>
+          <w:sz w:val="24"/>
+        </w:rPr>
+        <w:t xml:space="preserve">4.1 Verschiedene </w:t>
+      </w:r>
+      <w:proofErr w:type="spellStart"/>
+      <w:r>
+        <w:rPr>
+          <w:sz w:val="24"/>
+        </w:rPr>
+        <w:t>Layerarten</w:t>
+      </w:r>
       <w:bookmarkEnd w:id="18"/>
-    </w:p>
-    <w:p>
-      <w:pPr>
-        <w:pStyle w:val="berschrift2"/>
-      </w:pPr>
-      <w:bookmarkStart w:id="19" w:name="_Toc24753465"/>
-      <w:r>
-        <w:t xml:space="preserve">4.1 Verschiedene </w:t>
-      </w:r>
-      <w:proofErr w:type="spellStart"/>
-      <w:r>
-        <w:t>Layerarten</w:t>
-      </w:r>
-      <w:bookmarkEnd w:id="19"/>
       <w:proofErr w:type="spellEnd"/>
     </w:p>
     <w:p>
@@ -6339,7 +7006,7 @@
       <w:pPr>
         <w:pStyle w:val="berschrift3"/>
       </w:pPr>
-      <w:bookmarkStart w:id="20" w:name="_Toc24753466"/>
+      <w:bookmarkStart w:id="19" w:name="_Toc24838069"/>
       <w:r>
         <w:t xml:space="preserve">4.1.1 Warum gibt es verschieden </w:t>
       </w:r>
@@ -6351,7 +7018,7 @@
       <w:r>
         <w:t>?</w:t>
       </w:r>
-      <w:bookmarkEnd w:id="20"/>
+      <w:bookmarkEnd w:id="19"/>
     </w:p>
     <w:p>
       <w:r>
@@ -6425,10 +7092,7 @@
       </w:r>
       <w:proofErr w:type="spellEnd"/>
       <w:r>
-        <w:t xml:space="preserve"> verbinden</w:t>
-      </w:r>
-      <w:r>
-        <w:t xml:space="preserve"> jeden Eingang vollständig mit jedem Ausgang innerhalb seiner Schicht.</w:t>
+        <w:t xml:space="preserve"> verbinden jeden Eingang vollständig mit jedem Ausgang innerhalb seiner Schicht.</w:t>
       </w:r>
     </w:p>
     <w:p>
@@ -6439,12 +7103,18 @@
     <w:p>
       <w:pPr>
         <w:pStyle w:val="berschrift2"/>
-      </w:pPr>
-      <w:bookmarkStart w:id="21" w:name="_Toc24753467"/>
-      <w:r>
+        <w:rPr>
+          <w:sz w:val="24"/>
+        </w:rPr>
+      </w:pPr>
+      <w:bookmarkStart w:id="20" w:name="_Toc24838070"/>
+      <w:r>
+        <w:rPr>
+          <w:sz w:val="24"/>
+        </w:rPr>
         <w:t>4.2 Beispiel eines ANNs</w:t>
       </w:r>
-      <w:bookmarkEnd w:id="21"/>
+      <w:bookmarkEnd w:id="20"/>
     </w:p>
     <w:p>
       <w:pPr>
@@ -6560,97 +7230,111 @@
       </w:r>
       <w:proofErr w:type="spellEnd"/>
       <w:r>
-        <w:t xml:space="preserve"> da si zwischen Input und Output Layer positioniert sind. </w:t>
+        <w:t xml:space="preserve"> da </w:t>
+      </w:r>
+      <w:proofErr w:type="spellStart"/>
+      <w:r>
+        <w:t>si</w:t>
+      </w:r>
+      <w:proofErr w:type="spellEnd"/>
+      <w:r>
+        <w:t xml:space="preserve"> zwischen Input und Output Layer positioniert sind. </w:t>
       </w:r>
     </w:p>
     <w:p>
       <w:pPr>
         <w:pStyle w:val="berschrift2"/>
-      </w:pPr>
-      <w:bookmarkStart w:id="22" w:name="_Toc24753468"/>
-      <w:r>
+        <w:rPr>
+          <w:sz w:val="24"/>
+        </w:rPr>
+      </w:pPr>
+      <w:bookmarkStart w:id="21" w:name="_Toc24838071"/>
+      <w:r>
+        <w:rPr>
+          <w:sz w:val="24"/>
+        </w:rPr>
         <w:t xml:space="preserve">4.3 Layer </w:t>
       </w:r>
       <w:proofErr w:type="spellStart"/>
       <w:r>
+        <w:rPr>
+          <w:sz w:val="24"/>
+        </w:rPr>
         <w:t>weights</w:t>
       </w:r>
+      <w:bookmarkEnd w:id="21"/>
+      <w:proofErr w:type="spellEnd"/>
+    </w:p>
+    <w:p>
+      <w:r>
+        <w:t>Jede Verbindung zwischen zwei Knoten hat ein zugeordnetes Gewicht, das einfach eine Zahl ist.</w:t>
+      </w:r>
+    </w:p>
+    <w:p>
+      <w:r>
+        <w:t xml:space="preserve">Jedes Gewicht repräsentiert die Stärke der Verbindung der beiden Nodes. Wenn ein </w:t>
+      </w:r>
+      <w:proofErr w:type="spellStart"/>
+      <w:r>
+        <w:t>Node</w:t>
+      </w:r>
+      <w:proofErr w:type="spellEnd"/>
+      <w:r>
+        <w:t xml:space="preserve"> in der Input Schicht einen Input empfängt, wird dieser Input über eine Verbindung an den nächsten </w:t>
+      </w:r>
+      <w:proofErr w:type="spellStart"/>
+      <w:r>
+        <w:t>Node</w:t>
+      </w:r>
+      <w:proofErr w:type="spellEnd"/>
+      <w:r>
+        <w:t xml:space="preserve"> weitergeleitet und mit dem Gewicht multipliziert, das dieser Verbindung zugeordnet ist.</w:t>
+      </w:r>
+    </w:p>
+    <w:p>
+      <w:r>
+        <w:t xml:space="preserve">Für jedes Neuron im zweiten Layer wird dann eine gewichtete Summe über jede der ankommenden Verbindungen berechnet. Diese Summe wird </w:t>
+      </w:r>
+      <w:r>
+        <w:t>dann an eine Aktivierungsfunktion übergeben, welche eine Transformation der gegebenen Summer durchführt. Zum Beispiel transformiert eine Aktivierungsfunktion die Summe zu einer Nummer zwischen 0 und 1. Die eigentliche Transformation variiert abhängig von der benutzten Aktivierungsfunktion.</w:t>
+      </w:r>
+    </w:p>
+    <w:p>
+      <w:pPr>
+        <w:jc w:val="center"/>
+      </w:pPr>
+      <w:proofErr w:type="spellStart"/>
+      <w:r>
+        <w:t>Node</w:t>
+      </w:r>
+      <w:proofErr w:type="spellEnd"/>
+      <w:r>
+        <w:t xml:space="preserve"> Output = </w:t>
+      </w:r>
+      <w:proofErr w:type="gramStart"/>
+      <w:r>
+        <w:t>Aktivierungsfunktion(</w:t>
+      </w:r>
+      <w:proofErr w:type="gramEnd"/>
+      <w:r>
+        <w:t>Gewichtet Summer der Inputs)</w:t>
+      </w:r>
+    </w:p>
+    <w:p>
+      <w:pPr>
+        <w:pStyle w:val="berschrift2"/>
+        <w:rPr>
+          <w:sz w:val="24"/>
+        </w:rPr>
+      </w:pPr>
+      <w:bookmarkStart w:id="22" w:name="_Toc24838072"/>
+      <w:r>
+        <w:rPr>
+          <w:sz w:val="24"/>
+        </w:rPr>
+        <w:t>4.4 Forward Path durch ein ANN</w:t>
+      </w:r>
       <w:bookmarkEnd w:id="22"/>
-      <w:proofErr w:type="spellEnd"/>
-    </w:p>
-    <w:p>
-      <w:r>
-        <w:t xml:space="preserve">Jede Verbindung zwischen zwei Knoten hat ein zugeordnetes Gewicht, das </w:t>
-      </w:r>
-      <w:r>
-        <w:t>einfach</w:t>
-      </w:r>
-      <w:r>
-        <w:t xml:space="preserve"> eine Zahl ist</w:t>
-      </w:r>
-      <w:r>
-        <w:t>.</w:t>
-      </w:r>
-    </w:p>
-    <w:p>
-      <w:r>
-        <w:t xml:space="preserve">Jedes Gewicht repräsentiert die Stärke der Verbindung der beiden Nodes. Wenn ein </w:t>
-      </w:r>
-      <w:proofErr w:type="spellStart"/>
-      <w:r>
-        <w:t>Node</w:t>
-      </w:r>
-      <w:proofErr w:type="spellEnd"/>
-      <w:r>
-        <w:t xml:space="preserve"> in der Input Schicht einen Input empfängt, wird dieser Input über eine Verbindung an den nächsten </w:t>
-      </w:r>
-      <w:proofErr w:type="spellStart"/>
-      <w:r>
-        <w:t>Node</w:t>
-      </w:r>
-      <w:proofErr w:type="spellEnd"/>
-      <w:r>
-        <w:t xml:space="preserve"> weitergeleitet und mit dem Gewicht multipliziert, das dieser Verbindung zugeordnet ist.</w:t>
-      </w:r>
-    </w:p>
-    <w:p>
-      <w:r>
-        <w:t xml:space="preserve">Für jedes Neuron im zweiten Layer wird dann eine gewichtete Summe über jede der ankommenden Verbindungen berechnet. Diese Summe wird </w:t>
-      </w:r>
-      <w:r>
-        <w:t>dann an eine Aktivierungsfunktion übergeben, welche eine Transformation der gegebenen Summer durchführt. Zum Beispiel transformiert eine Aktivierungsfunktion die Summe zu einer Nummer zwischen 0 und 1. Die eigentliche Transformation variiert abhängig von der benutzten Aktivierungsfunktion.</w:t>
-      </w:r>
-    </w:p>
-    <w:p>
-      <w:pPr>
-        <w:jc w:val="center"/>
-      </w:pPr>
-      <w:proofErr w:type="spellStart"/>
-      <w:r>
-        <w:t>Node</w:t>
-      </w:r>
-      <w:proofErr w:type="spellEnd"/>
-      <w:r>
-        <w:t xml:space="preserve"> Output = </w:t>
-      </w:r>
-      <w:proofErr w:type="gramStart"/>
-      <w:r>
-        <w:t>Aktivierungsfunktion(</w:t>
-      </w:r>
-      <w:proofErr w:type="gramEnd"/>
-      <w:r>
-        <w:t>Gewichtet Summer der Inputs)</w:t>
-      </w:r>
-    </w:p>
-    <w:p>
-      <w:pPr>
-        <w:pStyle w:val="berschrift2"/>
-      </w:pPr>
-      <w:bookmarkStart w:id="23" w:name="_Toc24753469"/>
-      <w:r>
-        <w:t>4.4 Forward Path durch ein ANN</w:t>
-      </w:r>
-      <w:bookmarkEnd w:id="23"/>
     </w:p>
     <w:p>
       <w:r>
@@ -6701,40 +7385,75 @@
     <w:p>
       <w:pPr>
         <w:pStyle w:val="berschrift2"/>
-      </w:pPr>
-      <w:bookmarkStart w:id="24" w:name="_Toc24753470"/>
-      <w:r>
+        <w:rPr>
+          <w:sz w:val="24"/>
+        </w:rPr>
+      </w:pPr>
+      <w:bookmarkStart w:id="23" w:name="_Toc24838073"/>
+      <w:r>
+        <w:rPr>
+          <w:sz w:val="24"/>
+        </w:rPr>
         <w:t xml:space="preserve">4.5 Finden der optimalen </w:t>
       </w:r>
       <w:proofErr w:type="spellStart"/>
       <w:r>
+        <w:rPr>
+          <w:sz w:val="24"/>
+        </w:rPr>
         <w:t>weights</w:t>
       </w:r>
+      <w:bookmarkEnd w:id="23"/>
+      <w:proofErr w:type="spellEnd"/>
+    </w:p>
+    <w:p>
+      <w:r>
+        <w:t xml:space="preserve">Während dem Lernvorgang werden die Gewichte an allen Verbindungen aktualisiert und optimiert damit die Eingangsdaten im besser und präziser klassifiziert werden können. Mehr über die Findung der optimalen </w:t>
+      </w:r>
+      <w:proofErr w:type="spellStart"/>
+      <w:r>
+        <w:t>weights</w:t>
+      </w:r>
+      <w:proofErr w:type="spellEnd"/>
+      <w:r>
+        <w:t xml:space="preserve"> folgen später.</w:t>
+      </w:r>
+    </w:p>
+    <w:p>
+      <w:pPr>
+        <w:pStyle w:val="berschrift2"/>
+        <w:rPr>
+          <w:sz w:val="24"/>
+        </w:rPr>
+      </w:pPr>
+      <w:bookmarkStart w:id="24" w:name="_Toc24838074"/>
+      <w:r>
+        <w:rPr>
+          <w:sz w:val="24"/>
+        </w:rPr>
+        <w:t>4.6 Das Beispiel-</w:t>
+      </w:r>
+      <w:proofErr w:type="spellStart"/>
+      <w:r>
+        <w:rPr>
+          <w:sz w:val="24"/>
+        </w:rPr>
+        <w:t>Sequential</w:t>
+      </w:r>
+      <w:proofErr w:type="spellEnd"/>
+      <w:r>
+        <w:rPr>
+          <w:sz w:val="24"/>
+        </w:rPr>
+        <w:t xml:space="preserve"> Model</w:t>
+      </w:r>
+      <w:r>
+        <w:rPr>
+          <w:sz w:val="24"/>
+        </w:rPr>
+        <w:t xml:space="preserve"> mit Keras</w:t>
+      </w:r>
       <w:bookmarkEnd w:id="24"/>
-      <w:proofErr w:type="spellEnd"/>
-    </w:p>
-    <w:p>
-      <w:r>
-        <w:t xml:space="preserve">Während dem Lernvorgang werden die Gewichte an allen Verbindungen aktualisiert und optimiert damit die Eingangsdaten im besser und präziser klassifiziert werden können. Mehr über die Findung der optimalen </w:t>
-      </w:r>
-      <w:proofErr w:type="spellStart"/>
-      <w:r>
-        <w:t>weights</w:t>
-      </w:r>
-      <w:proofErr w:type="spellEnd"/>
-      <w:r>
-        <w:t xml:space="preserve"> folgen später.</w:t>
-      </w:r>
-    </w:p>
-    <w:p>
-      <w:pPr>
-        <w:pStyle w:val="berschrift2"/>
-      </w:pPr>
-      <w:bookmarkStart w:id="25" w:name="_Toc24753471"/>
-      <w:r>
-        <w:t>4.6 Das Beispiel-ANN mit Keras</w:t>
-      </w:r>
-      <w:bookmarkEnd w:id="25"/>
     </w:p>
     <w:p>
       <w:r>
@@ -7770,22 +8489,7 @@
             </w14:schemeClr>
           </w14:glow>
         </w:rPr>
-        <w:t>'</w:t>
-      </w:r>
-      <w:r>
-        <w:rPr>
-          <w:rFonts w:ascii="Courier New" w:eastAsia="Times New Roman" w:hAnsi="Courier New" w:cs="Courier New"/>
-          <w:sz w:val="20"/>
-          <w:szCs w:val="20"/>
-          <w:lang w:eastAsia="de-DE"/>
-          <w14:glow w14:rad="228600">
-            <w14:schemeClr w14:val="accent4">
-              <w14:alpha w14:val="60000"/>
-              <w14:satMod w14:val="175000"/>
-            </w14:schemeClr>
-          </w14:glow>
-        </w:rPr>
-        <w:t>;</w:t>
+        <w:t>';</w:t>
       </w:r>
     </w:p>
     <w:p>
@@ -8648,10 +9352,7 @@
     </w:p>
     <w:p>
       <w:r>
-        <w:t>So</w:t>
-      </w:r>
-      <w:r>
-        <w:t xml:space="preserve"> wird ein ANN mit Keras geschrieben.</w:t>
+        <w:t>So wird ein ANN mit Keras geschrieben.</w:t>
       </w:r>
     </w:p>
     <w:p>
@@ -8665,18 +9366,2426 @@
           <w:rFonts w:eastAsiaTheme="minorHAnsi"/>
         </w:rPr>
       </w:pPr>
-      <w:bookmarkStart w:id="26" w:name="_Toc24753472"/>
+      <w:bookmarkStart w:id="25" w:name="_Toc24838075"/>
       <w:r>
         <w:rPr>
           <w:rFonts w:eastAsiaTheme="minorHAnsi"/>
         </w:rPr>
         <w:t>Aktivierungsfunktionen</w:t>
       </w:r>
+      <w:bookmarkEnd w:id="25"/>
+    </w:p>
+    <w:p>
+      <w:pPr>
+        <w:pStyle w:val="berschrift2"/>
+        <w:rPr>
+          <w:sz w:val="24"/>
+        </w:rPr>
+      </w:pPr>
+      <w:bookmarkStart w:id="26" w:name="_Toc24838076"/>
+      <w:r>
+        <w:rPr>
+          <w:sz w:val="24"/>
+        </w:rPr>
+        <w:t>5.1 Was ist eine Aktivierungsfunktion?</w:t>
+      </w:r>
+      <w:r>
+        <w:rPr>
+          <w:noProof/>
+          <w:sz w:val="24"/>
+        </w:rPr>
+        <mc:AlternateContent>
+          <mc:Choice Requires="wps">
+            <w:drawing>
+              <wp:anchor distT="45720" distB="45720" distL="114300" distR="114300" simplePos="0" relativeHeight="251674624" behindDoc="0" locked="0" layoutInCell="1" allowOverlap="1" wp14:anchorId="03C1FDAE" wp14:editId="487C1FED">
+                <wp:simplePos x="0" y="0"/>
+                <wp:positionH relativeFrom="margin">
+                  <wp:align>left</wp:align>
+                </wp:positionH>
+                <wp:positionV relativeFrom="paragraph">
+                  <wp:posOffset>327577</wp:posOffset>
+                </wp:positionV>
+                <wp:extent cx="5696585" cy="476885"/>
+                <wp:effectExtent l="0" t="0" r="18415" b="18415"/>
+                <wp:wrapSquare wrapText="bothSides"/>
+                <wp:docPr id="8" name="Textfeld 2"/>
+                <wp:cNvGraphicFramePr>
+                  <a:graphicFrameLocks xmlns:a="http://schemas.openxmlformats.org/drawingml/2006/main"/>
+                </wp:cNvGraphicFramePr>
+                <a:graphic xmlns:a="http://schemas.openxmlformats.org/drawingml/2006/main">
+                  <a:graphicData uri="http://schemas.microsoft.com/office/word/2010/wordprocessingShape">
+                    <wps:wsp>
+                      <wps:cNvSpPr txBox="1">
+                        <a:spLocks noChangeArrowheads="1"/>
+                      </wps:cNvSpPr>
+                      <wps:spPr bwMode="auto">
+                        <a:xfrm>
+                          <a:off x="0" y="0"/>
+                          <a:ext cx="5696585" cy="476885"/>
+                        </a:xfrm>
+                        <a:prstGeom prst="rect">
+                          <a:avLst/>
+                        </a:prstGeom>
+                        <a:solidFill>
+                          <a:srgbClr val="FFFFFF"/>
+                        </a:solidFill>
+                        <a:ln w="9525">
+                          <a:solidFill>
+                            <a:srgbClr val="000000"/>
+                          </a:solidFill>
+                          <a:miter lim="800000"/>
+                          <a:headEnd/>
+                          <a:tailEnd/>
+                        </a:ln>
+                      </wps:spPr>
+                      <wps:txbx>
+                        <w:txbxContent>
+                          <w:p>
+                            <w:r>
+                              <w:t>In einem künstlichen neuronalen Netz ist eine Aktivierungsfunktion eine Funktion, die die Eingänge eines Neurons auf seinen entsprechenden Ausgang überträgt</w:t>
+                            </w:r>
+                          </w:p>
+                        </w:txbxContent>
+                      </wps:txbx>
+                      <wps:bodyPr rot="0" vert="horz" wrap="square" lIns="91440" tIns="45720" rIns="91440" bIns="45720" anchor="t" anchorCtr="0">
+                        <a:noAutofit/>
+                      </wps:bodyPr>
+                    </wps:wsp>
+                  </a:graphicData>
+                </a:graphic>
+                <wp14:sizeRelH relativeFrom="margin">
+                  <wp14:pctWidth>0</wp14:pctWidth>
+                </wp14:sizeRelH>
+                <wp14:sizeRelV relativeFrom="margin">
+                  <wp14:pctHeight>0</wp14:pctHeight>
+                </wp14:sizeRelV>
+              </wp:anchor>
+            </w:drawing>
+          </mc:Choice>
+          <mc:Fallback>
+            <w:pict>
+              <v:shape w14:anchorId="03C1FDAE" id="_x0000_s1029" type="#_x0000_t202" style="position:absolute;margin-left:0;margin-top:25.8pt;width:448.55pt;height:37.55pt;z-index:251674624;visibility:visible;mso-wrap-style:square;mso-width-percent:0;mso-height-percent:0;mso-wrap-distance-left:9pt;mso-wrap-distance-top:3.6pt;mso-wrap-distance-right:9pt;mso-wrap-distance-bottom:3.6pt;mso-position-horizontal:left;mso-position-horizontal-relative:margin;mso-position-vertical:absolute;mso-position-vertical-relative:text;mso-width-percent:0;mso-height-percent:0;mso-width-relative:margin;mso-height-relative:margin;v-text-anchor:top" o:gfxdata="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">
+                <v:textbox>
+                  <w:txbxContent>
+                    <w:p>
+                      <w:r>
+                        <w:t>In einem künstlichen neuronalen Netz ist eine Aktivierungsfunktion eine Funktion, die die Eingänge eines Neurons auf seinen entsprechenden Ausgang überträgt</w:t>
+                      </w:r>
+                    </w:p>
+                  </w:txbxContent>
+                </v:textbox>
+                <w10:wrap type="square" anchorx="margin"/>
+              </v:shape>
+            </w:pict>
+          </mc:Fallback>
+        </mc:AlternateContent>
+      </w:r>
       <w:bookmarkEnd w:id="26"/>
     </w:p>
-    <w:p/>
+    <w:p>
+      <w:r>
+        <w:t xml:space="preserve">Betrachtet man eine der vorherigen Bilder eines ANNs macht dies Sinn. Wir nahmen die gewichtete Summe einer jeden Input-Verbindung für jeden </w:t>
+      </w:r>
+      <w:proofErr w:type="spellStart"/>
+      <w:r>
+        <w:t>Node</w:t>
+      </w:r>
+      <w:proofErr w:type="spellEnd"/>
+      <w:r>
+        <w:t xml:space="preserve"> in dem Layer und übergaben diese gewichtete Summe an eine Aktivierungsfunktion</w:t>
+      </w:r>
+    </w:p>
+    <w:p>
+      <w:pPr>
+        <w:jc w:val="center"/>
+      </w:pPr>
+      <w:proofErr w:type="spellStart"/>
+      <w:r>
+        <w:t>Node</w:t>
+      </w:r>
+      <w:proofErr w:type="spellEnd"/>
+      <w:r>
+        <w:t xml:space="preserve"> </w:t>
+      </w:r>
+      <w:proofErr w:type="spellStart"/>
+      <w:r>
+        <w:t>output</w:t>
+      </w:r>
+      <w:proofErr w:type="spellEnd"/>
+      <w:r>
+        <w:t xml:space="preserve"> = </w:t>
+      </w:r>
+      <w:proofErr w:type="gramStart"/>
+      <w:r>
+        <w:t>Aktivierungsfunktion(</w:t>
+      </w:r>
+      <w:proofErr w:type="gramEnd"/>
+      <w:r>
+        <w:t xml:space="preserve">gewichtet Summe der </w:t>
+      </w:r>
+      <w:proofErr w:type="spellStart"/>
+      <w:r>
+        <w:t>eingänge</w:t>
+      </w:r>
+      <w:proofErr w:type="spellEnd"/>
+      <w:r>
+        <w:t>)</w:t>
+      </w:r>
+    </w:p>
+    <w:p>
+      <w:r>
+        <w:t xml:space="preserve">Die Aktivierungsfunktion führt eine Operation durch, um die Summe in eine </w:t>
+      </w:r>
+      <w:proofErr w:type="gramStart"/>
+      <w:r>
+        <w:t>Zahl umzuwandeln</w:t>
+      </w:r>
+      <w:proofErr w:type="gramEnd"/>
+      <w:r>
+        <w:t xml:space="preserve"> die normalerweise zwischen einer Untergrenze und einer Obergrenze liegt. (z.B. zwischen 0 und 1)</w:t>
+      </w:r>
+      <w:r>
+        <w:t xml:space="preserve">. Diese Operation ist meistens eine nichtlineare Transformation. </w:t>
+      </w:r>
+    </w:p>
+    <w:p>
+      <w:pPr>
+        <w:pStyle w:val="berschrift2"/>
+        <w:rPr>
+          <w:sz w:val="24"/>
+        </w:rPr>
+      </w:pPr>
+      <w:bookmarkStart w:id="27" w:name="_Toc24838077"/>
+      <w:r>
+        <w:rPr>
+          <w:sz w:val="24"/>
+        </w:rPr>
+        <w:t>5.2 Was tut eine Aktivierungsfunktion?</w:t>
+      </w:r>
+      <w:bookmarkEnd w:id="27"/>
+    </w:p>
+    <w:p>
+      <w:r>
+        <w:t xml:space="preserve">Was hat es auf sich mit dieser Aktivierungsfunktionstransformation? Was ist die Intuition? Um das zu erklären, sehen wir uns </w:t>
+      </w:r>
+      <w:r>
+        <w:t>ein</w:t>
+      </w:r>
+      <w:r>
+        <w:t>ige</w:t>
+      </w:r>
+      <w:r>
+        <w:t xml:space="preserve"> Beispiele an.</w:t>
+      </w:r>
+    </w:p>
+    <w:p>
+      <w:pPr>
+        <w:pStyle w:val="berschrift3"/>
+      </w:pPr>
+      <w:bookmarkStart w:id="28" w:name="_Toc24838078"/>
+      <w:r>
+        <w:t>5.2.1 Sigmoid Aktivierungsfunktion</w:t>
+      </w:r>
+      <w:bookmarkEnd w:id="28"/>
+    </w:p>
+    <w:p>
+      <w:r>
+        <w:t>Sigmoid nimmt den Input und macht folgendes:</w:t>
+      </w:r>
+    </w:p>
+    <w:p>
+      <w:pPr>
+        <w:pStyle w:val="Listenabsatz"/>
+        <w:numPr>
+          <w:ilvl w:val="0"/>
+          <w:numId w:val="13"/>
+        </w:numPr>
+      </w:pPr>
+      <w:r>
+        <w:t>Die meisten Negative Inputs transformiert Sigmoid in eine Nummer sehr nahe bei 0</w:t>
+      </w:r>
+    </w:p>
+    <w:p>
+      <w:pPr>
+        <w:pStyle w:val="Listenabsatz"/>
+        <w:numPr>
+          <w:ilvl w:val="0"/>
+          <w:numId w:val="13"/>
+        </w:numPr>
+      </w:pPr>
+      <w:r>
+        <w:t>Die meisten Positiven Inputs transformiert Sigmoid in eine Nummer sehr nahe bei 1</w:t>
+      </w:r>
+    </w:p>
+    <w:p>
+      <w:pPr>
+        <w:pStyle w:val="Listenabsatz"/>
+        <w:numPr>
+          <w:ilvl w:val="0"/>
+          <w:numId w:val="13"/>
+        </w:numPr>
+      </w:pPr>
+      <w:r>
+        <w:t>Inputs die relativ nahe bei 0 sind transformiert Sigmoid in eine Nummer zwischen 0 und 1</w:t>
+      </w:r>
+    </w:p>
+    <w:p>
+      <w:r>
+        <w:t>Mathematisch betrachtet ist Sigmoid einfach ein logistisches Wachstum:</w:t>
+      </w:r>
+    </w:p>
+    <w:p>
+      <w:pPr>
+        <w:jc w:val="center"/>
+        <w:rPr>
+          <w:rFonts w:eastAsiaTheme="minorEastAsia"/>
+        </w:rPr>
+      </w:pPr>
+      <m:oMathPara>
+        <m:oMath>
+          <m:func>
+            <m:funcPr>
+              <m:ctrlPr>
+                <w:rPr>
+                  <w:rFonts w:ascii="Cambria Math" w:hAnsi="Cambria Math"/>
+                  <w:i/>
+                </w:rPr>
+              </m:ctrlPr>
+            </m:funcPr>
+            <m:fName>
+              <m:r>
+                <w:rPr>
+                  <w:rFonts w:ascii="Cambria Math" w:hAnsi="Cambria Math"/>
+                </w:rPr>
+                <m:t>sigmoid</m:t>
+              </m:r>
+            </m:fName>
+            <m:e>
+              <m:d>
+                <m:dPr>
+                  <m:ctrlPr>
+                    <w:rPr>
+                      <w:rFonts w:ascii="Cambria Math" w:hAnsi="Cambria Math"/>
+                      <w:i/>
+                    </w:rPr>
+                  </m:ctrlPr>
+                </m:dPr>
+                <m:e>
+                  <m:r>
+                    <w:rPr>
+                      <w:rFonts w:ascii="Cambria Math" w:hAnsi="Cambria Math"/>
+                    </w:rPr>
+                    <m:t>x</m:t>
+                  </m:r>
+                </m:e>
+              </m:d>
+            </m:e>
+          </m:func>
+          <m:r>
+            <w:rPr>
+              <w:rFonts w:ascii="Cambria Math" w:hAnsi="Cambria Math"/>
+            </w:rPr>
+            <m:t>=</m:t>
+          </m:r>
+          <m:f>
+            <m:fPr>
+              <m:ctrlPr>
+                <w:rPr>
+                  <w:rFonts w:ascii="Cambria Math" w:hAnsi="Cambria Math"/>
+                  <w:i/>
+                </w:rPr>
+              </m:ctrlPr>
+            </m:fPr>
+            <m:num>
+              <m:sSup>
+                <m:sSupPr>
+                  <m:ctrlPr>
+                    <w:rPr>
+                      <w:rFonts w:ascii="Cambria Math" w:hAnsi="Cambria Math"/>
+                      <w:i/>
+                    </w:rPr>
+                  </m:ctrlPr>
+                </m:sSupPr>
+                <m:e>
+                  <m:r>
+                    <w:rPr>
+                      <w:rFonts w:ascii="Cambria Math" w:hAnsi="Cambria Math"/>
+                    </w:rPr>
+                    <m:t>ⅇ</m:t>
+                  </m:r>
+                </m:e>
+                <m:sup>
+                  <m:r>
+                    <w:rPr>
+                      <w:rFonts w:ascii="Cambria Math" w:hAnsi="Cambria Math"/>
+                    </w:rPr>
+                    <m:t>x</m:t>
+                  </m:r>
+                </m:sup>
+              </m:sSup>
+            </m:num>
+            <m:den>
+              <m:sSup>
+                <m:sSupPr>
+                  <m:ctrlPr>
+                    <w:rPr>
+                      <w:rFonts w:ascii="Cambria Math" w:hAnsi="Cambria Math"/>
+                      <w:i/>
+                    </w:rPr>
+                  </m:ctrlPr>
+                </m:sSupPr>
+                <m:e>
+                  <m:r>
+                    <w:rPr>
+                      <w:rFonts w:ascii="Cambria Math" w:hAnsi="Cambria Math"/>
+                    </w:rPr>
+                    <m:t>ⅇ</m:t>
+                  </m:r>
+                </m:e>
+                <m:sup>
+                  <m:r>
+                    <w:rPr>
+                      <w:rFonts w:ascii="Cambria Math" w:hAnsi="Cambria Math"/>
+                    </w:rPr>
+                    <m:t>x</m:t>
+                  </m:r>
+                </m:sup>
+              </m:sSup>
+              <m:r>
+                <w:rPr>
+                  <w:rFonts w:ascii="Cambria Math" w:hAnsi="Cambria Math"/>
+                </w:rPr>
+                <m:t>+1</m:t>
+              </m:r>
+            </m:den>
+          </m:f>
+        </m:oMath>
+      </m:oMathPara>
+    </w:p>
+    <w:p>
+      <w:pPr>
+        <w:jc w:val="center"/>
+      </w:pPr>
+      <w:r>
+        <w:drawing>
+          <wp:inline distT="0" distB="0" distL="0" distR="0" wp14:anchorId="4D560BE2" wp14:editId="7912B271">
+            <wp:extent cx="3600953" cy="1981477"/>
+            <wp:effectExtent l="0" t="0" r="0" b="0"/>
+            <wp:docPr id="15" name="Grafik 15"/>
+            <wp:cNvGraphicFramePr>
+              <a:graphicFrameLocks xmlns:a="http://schemas.openxmlformats.org/drawingml/2006/main" noChangeAspect="1"/>
+            </wp:cNvGraphicFramePr>
+            <a:graphic xmlns:a="http://schemas.openxmlformats.org/drawingml/2006/main">
+              <a:graphicData uri="http://schemas.openxmlformats.org/drawingml/2006/picture">
+                <pic:pic xmlns:pic="http://schemas.openxmlformats.org/drawingml/2006/picture">
+                  <pic:nvPicPr>
+                    <pic:cNvPr id="1" name=""/>
+                    <pic:cNvPicPr/>
+                  </pic:nvPicPr>
+                  <pic:blipFill>
+                    <a:blip r:embed="rId21"/>
+                    <a:stretch>
+                      <a:fillRect/>
+                    </a:stretch>
+                  </pic:blipFill>
+                  <pic:spPr>
+                    <a:xfrm>
+                      <a:off x="0" y="0"/>
+                      <a:ext cx="3600953" cy="1981477"/>
+                    </a:xfrm>
+                    <a:prstGeom prst="rect">
+                      <a:avLst/>
+                    </a:prstGeom>
+                  </pic:spPr>
+                </pic:pic>
+              </a:graphicData>
+            </a:graphic>
+          </wp:inline>
+        </w:drawing>
+      </w:r>
+    </w:p>
+    <w:p>
+      <w:r>
+        <w:t>Für Sigmoid ist 0 die Untergrenze (das Infimum) und 1 die Obergrenze (das Supremum)</w:t>
+      </w:r>
+    </w:p>
+    <w:p>
+      <w:pPr>
+        <w:pStyle w:val="berschrift3"/>
+      </w:pPr>
+      <w:bookmarkStart w:id="29" w:name="_Toc24838079"/>
+      <w:r>
+        <w:lastRenderedPageBreak/>
+        <w:t>5.2.2 Intuition einer Aktivierungsfunktion</w:t>
+      </w:r>
+      <w:bookmarkEnd w:id="29"/>
+    </w:p>
+    <w:p>
+      <w:r>
+        <w:t xml:space="preserve">Eine Aktivierungsfunktion ist biologisch </w:t>
+      </w:r>
+      <w:r>
+        <w:t>inspiriert</w:t>
+      </w:r>
+      <w:r>
+        <w:t xml:space="preserve"> von der Aktivität unseres Gehirns</w:t>
+      </w:r>
+      <w:r>
+        <w:t>,</w:t>
+      </w:r>
+      <w:r>
+        <w:t xml:space="preserve"> wenn verschiedene Neuronen aufgrund verschiedener Reize feuern (bzw</w:t>
+      </w:r>
+      <w:r>
+        <w:t>.</w:t>
+      </w:r>
+      <w:r>
+        <w:t xml:space="preserve"> aktiviert werden).</w:t>
+      </w:r>
+    </w:p>
+    <w:p>
+      <w:r>
+        <w:rPr>
+          <w:noProof/>
+        </w:rPr>
+        <w:drawing>
+          <wp:anchor distT="0" distB="0" distL="114300" distR="114300" simplePos="0" relativeHeight="251675648" behindDoc="0" locked="0" layoutInCell="1" allowOverlap="1" wp14:anchorId="4DB2EC23" wp14:editId="476884A5">
+            <wp:simplePos x="0" y="0"/>
+            <wp:positionH relativeFrom="margin">
+              <wp:align>center</wp:align>
+            </wp:positionH>
+            <wp:positionV relativeFrom="paragraph">
+              <wp:posOffset>602483</wp:posOffset>
+            </wp:positionV>
+            <wp:extent cx="2992755" cy="1828800"/>
+            <wp:effectExtent l="0" t="0" r="0" b="0"/>
+            <wp:wrapTopAndBottom/>
+            <wp:docPr id="19" name="Grafik 19"/>
+            <wp:cNvGraphicFramePr>
+              <a:graphicFrameLocks xmlns:a="http://schemas.openxmlformats.org/drawingml/2006/main" noChangeAspect="1"/>
+            </wp:cNvGraphicFramePr>
+            <a:graphic xmlns:a="http://schemas.openxmlformats.org/drawingml/2006/main">
+              <a:graphicData uri="http://schemas.openxmlformats.org/drawingml/2006/picture">
+                <pic:pic xmlns:pic="http://schemas.openxmlformats.org/drawingml/2006/picture">
+                  <pic:nvPicPr>
+                    <pic:cNvPr id="0" name="Picture 6"/>
+                    <pic:cNvPicPr>
+                      <a:picLocks noChangeAspect="1" noChangeArrowheads="1"/>
+                    </pic:cNvPicPr>
+                  </pic:nvPicPr>
+                  <pic:blipFill rotWithShape="1">
+                    <a:blip r:embed="rId22" cstate="print">
+                      <a:extLst>
+                        <a:ext uri="{28A0092B-C50C-407E-A947-70E740481C1C}">
+                          <a14:useLocalDpi xmlns:a14="http://schemas.microsoft.com/office/drawing/2010/main" val="0"/>
+                        </a:ext>
+                      </a:extLst>
+                    </a:blip>
+                    <a:srcRect t="16430" b="22452"/>
+                    <a:stretch/>
+                  </pic:blipFill>
+                  <pic:spPr bwMode="auto">
+                    <a:xfrm>
+                      <a:off x="0" y="0"/>
+                      <a:ext cx="2992755" cy="1828800"/>
+                    </a:xfrm>
+                    <a:prstGeom prst="rect">
+                      <a:avLst/>
+                    </a:prstGeom>
+                    <a:noFill/>
+                    <a:ln>
+                      <a:noFill/>
+                    </a:ln>
+                    <a:extLst>
+                      <a:ext uri="{53640926-AAD7-44D8-BBD7-CCE9431645EC}">
+                        <a14:shadowObscured xmlns:a14="http://schemas.microsoft.com/office/drawing/2010/main"/>
+                      </a:ext>
+                    </a:extLst>
+                  </pic:spPr>
+                </pic:pic>
+              </a:graphicData>
+            </a:graphic>
+            <wp14:sizeRelH relativeFrom="page">
+              <wp14:pctWidth>0</wp14:pctWidth>
+            </wp14:sizeRelH>
+            <wp14:sizeRelV relativeFrom="page">
+              <wp14:pctHeight>0</wp14:pctHeight>
+            </wp14:sizeRelV>
+          </wp:anchor>
+        </w:drawing>
+      </w:r>
+      <w:r>
+        <w:t xml:space="preserve">Zum Beispiel, wenn du etwas </w:t>
+      </w:r>
+      <w:r>
+        <w:t>Angenehmes riechst, so wie frische Waffeln mit Eis,</w:t>
+      </w:r>
+      <w:r>
+        <w:t xml:space="preserve"> feuern</w:t>
+      </w:r>
+      <w:r>
+        <w:t xml:space="preserve"> bestimmte Neuronen in deinem Gehirn und werden aktiviert. Wenn du etwas Unangenehmes riechst, so wie abgelaufene Milch, feuern andere Neuronen. </w:t>
+      </w:r>
+    </w:p>
+    <w:p>
+      <w:pPr>
+        <w:rPr>
+          <w:noProof/>
+        </w:rPr>
+      </w:pPr>
+      <w:r>
+        <w:drawing>
+          <wp:anchor distT="0" distB="0" distL="114300" distR="114300" simplePos="0" relativeHeight="251676672" behindDoc="0" locked="0" layoutInCell="1" allowOverlap="1" wp14:anchorId="6687656F" wp14:editId="6C421CF2">
+            <wp:simplePos x="0" y="0"/>
+            <wp:positionH relativeFrom="margin">
+              <wp:align>center</wp:align>
+            </wp:positionH>
+            <wp:positionV relativeFrom="paragraph">
+              <wp:posOffset>2158784</wp:posOffset>
+            </wp:positionV>
+            <wp:extent cx="1957705" cy="688975"/>
+            <wp:effectExtent l="0" t="0" r="4445" b="0"/>
+            <wp:wrapTopAndBottom/>
+            <wp:docPr id="20" name="Grafik 20"/>
+            <wp:cNvGraphicFramePr>
+              <a:graphicFrameLocks xmlns:a="http://schemas.openxmlformats.org/drawingml/2006/main" noChangeAspect="1"/>
+            </wp:cNvGraphicFramePr>
+            <a:graphic xmlns:a="http://schemas.openxmlformats.org/drawingml/2006/main">
+              <a:graphicData uri="http://schemas.openxmlformats.org/drawingml/2006/picture">
+                <pic:pic xmlns:pic="http://schemas.openxmlformats.org/drawingml/2006/picture">
+                  <pic:nvPicPr>
+                    <pic:cNvPr id="1" name=""/>
+                    <pic:cNvPicPr/>
+                  </pic:nvPicPr>
+                  <pic:blipFill>
+                    <a:blip r:embed="rId23">
+                      <a:extLst>
+                        <a:ext uri="{28A0092B-C50C-407E-A947-70E740481C1C}">
+                          <a14:useLocalDpi xmlns:a14="http://schemas.microsoft.com/office/drawing/2010/main" val="0"/>
+                        </a:ext>
+                      </a:extLst>
+                    </a:blip>
+                    <a:stretch>
+                      <a:fillRect/>
+                    </a:stretch>
+                  </pic:blipFill>
+                  <pic:spPr>
+                    <a:xfrm>
+                      <a:off x="0" y="0"/>
+                      <a:ext cx="1957705" cy="688975"/>
+                    </a:xfrm>
+                    <a:prstGeom prst="rect">
+                      <a:avLst/>
+                    </a:prstGeom>
+                  </pic:spPr>
+                </pic:pic>
+              </a:graphicData>
+            </a:graphic>
+          </wp:anchor>
+        </w:drawing>
+      </w:r>
+      <w:r>
+        <w:t>Tief in den Hirnregionen feuern bestimmte Neuronen entweder oder sie tun es nicht. Dies wird in einem ANN mit 1 für feuern und 0 für nicht feuern repräsentiert.</w:t>
+      </w:r>
+      <w:r>
+        <w:rPr>
+          <w:noProof/>
+        </w:rPr>
+        <w:t xml:space="preserve"> </w:t>
+      </w:r>
+    </w:p>
+    <w:p>
+      <w:pPr>
+        <w:rPr>
+          <w:noProof/>
+        </w:rPr>
+      </w:pPr>
+      <w:r>
+        <w:rPr>
+          <w:noProof/>
+        </w:rPr>
+        <w:t>Mit der Sigmoidfunktion in einem ANN konnten wir sehe, dass ein Neuron zwischen 0 und 1 sein kann. Je näher der Output aus der Sigmoidfunktion bei 1 ist, desto aktivierter ist dieses Neuron. Je näher er bei 0 ist, desto weniger aktiviert ist dieses Neuron.</w:t>
+      </w:r>
+    </w:p>
+    <w:p>
+      <w:pPr>
+        <w:pStyle w:val="berschrift3"/>
+      </w:pPr>
+      <w:bookmarkStart w:id="30" w:name="_Toc24838080"/>
+      <w:r>
+        <w:t xml:space="preserve">5.2.3 </w:t>
+      </w:r>
+      <w:proofErr w:type="spellStart"/>
+      <w:r>
+        <w:t>Relu</w:t>
+      </w:r>
+      <w:proofErr w:type="spellEnd"/>
+      <w:r>
+        <w:t xml:space="preserve"> Aktivierungsfunktion</w:t>
+      </w:r>
+      <w:bookmarkEnd w:id="30"/>
+    </w:p>
+    <w:p>
+      <w:r>
+        <w:t xml:space="preserve">Es ist aber nicht immer der Fall, dass unserer Aktivierungsfunktion den Input in eine Nummer zwischen 0 und 1 transformiert. Tatsächlich tut eine der gebräuchlichsten Aktivierungsfunktionen namens </w:t>
+      </w:r>
+      <w:proofErr w:type="spellStart"/>
+      <w:r>
+        <w:t>Relu</w:t>
+      </w:r>
+      <w:proofErr w:type="spellEnd"/>
+      <w:r>
+        <w:t xml:space="preserve"> (= </w:t>
+      </w:r>
+      <w:proofErr w:type="spellStart"/>
+      <w:r>
+        <w:t>Rectified</w:t>
+      </w:r>
+      <w:proofErr w:type="spellEnd"/>
+      <w:r>
+        <w:t xml:space="preserve"> Linear Unit) genau das nicht. </w:t>
+      </w:r>
+      <w:proofErr w:type="spellStart"/>
+      <w:r>
+        <w:t>Relu</w:t>
+      </w:r>
+      <w:proofErr w:type="spellEnd"/>
+      <w:r>
+        <w:t xml:space="preserve"> transformiert den </w:t>
+      </w:r>
+      <w:proofErr w:type="spellStart"/>
+      <w:r>
+        <w:t>input</w:t>
+      </w:r>
+      <w:proofErr w:type="spellEnd"/>
+      <w:r>
+        <w:t xml:space="preserve"> zu einem maximum von entweder 0 oder in den Input selbst. </w:t>
+      </w:r>
+    </w:p>
+    <w:p>
+      <w:pPr>
+        <w:jc w:val="center"/>
+      </w:pPr>
+      <w:proofErr w:type="spellStart"/>
+      <w:r>
+        <w:t>relu</w:t>
+      </w:r>
+      <w:proofErr w:type="spellEnd"/>
+      <w:r>
+        <w:t xml:space="preserve">(x) = </w:t>
+      </w:r>
+      <w:proofErr w:type="spellStart"/>
+      <w:r>
+        <w:t>max</w:t>
+      </w:r>
+      <w:proofErr w:type="spellEnd"/>
+      <w:r>
+        <w:t>(</w:t>
+      </w:r>
+      <w:proofErr w:type="gramStart"/>
+      <w:r>
+        <w:t>0,x</w:t>
+      </w:r>
+      <w:proofErr w:type="gramEnd"/>
+      <w:r>
+        <w:t>)</w:t>
+      </w:r>
+    </w:p>
+    <w:p>
+      <w:r>
+        <w:t xml:space="preserve">Wenn der Input weniger oder gleich 0 ist, dann gibt </w:t>
+      </w:r>
+      <w:proofErr w:type="spellStart"/>
+      <w:r>
+        <w:t>relu</w:t>
+      </w:r>
+      <w:proofErr w:type="spellEnd"/>
+      <w:r>
+        <w:t xml:space="preserve"> 0 aus. Wenn der Input höher als 0 ist, gibt </w:t>
+      </w:r>
+      <w:proofErr w:type="spellStart"/>
+      <w:r>
+        <w:t>relu</w:t>
+      </w:r>
+      <w:proofErr w:type="spellEnd"/>
+      <w:r>
+        <w:t xml:space="preserve"> einfach den </w:t>
+      </w:r>
+      <w:proofErr w:type="spellStart"/>
+      <w:r>
+        <w:t>input</w:t>
+      </w:r>
+      <w:proofErr w:type="spellEnd"/>
+      <w:r>
+        <w:t xml:space="preserve"> aus. </w:t>
+      </w:r>
+    </w:p>
+    <w:p>
+      <w:r>
+        <w:drawing>
+          <wp:anchor distT="0" distB="0" distL="114300" distR="114300" simplePos="0" relativeHeight="251677696" behindDoc="0" locked="0" layoutInCell="1" allowOverlap="1" wp14:anchorId="3BB4C696" wp14:editId="7E6C437F">
+            <wp:simplePos x="0" y="0"/>
+            <wp:positionH relativeFrom="column">
+              <wp:posOffset>2076318</wp:posOffset>
+            </wp:positionH>
+            <wp:positionV relativeFrom="paragraph">
+              <wp:posOffset>4145</wp:posOffset>
+            </wp:positionV>
+            <wp:extent cx="1608228" cy="1457865"/>
+            <wp:effectExtent l="0" t="0" r="0" b="9525"/>
+            <wp:wrapTopAndBottom/>
+            <wp:docPr id="21" name="Grafik 21"/>
+            <wp:cNvGraphicFramePr>
+              <a:graphicFrameLocks xmlns:a="http://schemas.openxmlformats.org/drawingml/2006/main" noChangeAspect="1"/>
+            </wp:cNvGraphicFramePr>
+            <a:graphic xmlns:a="http://schemas.openxmlformats.org/drawingml/2006/main">
+              <a:graphicData uri="http://schemas.openxmlformats.org/drawingml/2006/picture">
+                <pic:pic xmlns:pic="http://schemas.openxmlformats.org/drawingml/2006/picture">
+                  <pic:nvPicPr>
+                    <pic:cNvPr id="1" name=""/>
+                    <pic:cNvPicPr/>
+                  </pic:nvPicPr>
+                  <pic:blipFill>
+                    <a:blip r:embed="rId24">
+                      <a:extLst>
+                        <a:ext uri="{28A0092B-C50C-407E-A947-70E740481C1C}">
+                          <a14:useLocalDpi xmlns:a14="http://schemas.microsoft.com/office/drawing/2010/main" val="0"/>
+                        </a:ext>
+                      </a:extLst>
+                    </a:blip>
+                    <a:stretch>
+                      <a:fillRect/>
+                    </a:stretch>
+                  </pic:blipFill>
+                  <pic:spPr>
+                    <a:xfrm>
+                      <a:off x="0" y="0"/>
+                      <a:ext cx="1608228" cy="1457865"/>
+                    </a:xfrm>
+                    <a:prstGeom prst="rect">
+                      <a:avLst/>
+                    </a:prstGeom>
+                  </pic:spPr>
+                </pic:pic>
+              </a:graphicData>
+            </a:graphic>
+          </wp:anchor>
+        </w:drawing>
+      </w:r>
+      <w:r>
+        <w:t xml:space="preserve">Die Idee dahinter ist, dass je positiver (bzw. höher) ein Neuron ist, desto aktivierter ist es. </w:t>
+      </w:r>
+    </w:p>
+    <w:p>
+      <w:r>
+        <w:t xml:space="preserve">Mit Sigmoid und </w:t>
+      </w:r>
+      <w:proofErr w:type="spellStart"/>
+      <w:r>
+        <w:t>Relu</w:t>
+      </w:r>
+      <w:proofErr w:type="spellEnd"/>
+      <w:r>
+        <w:t xml:space="preserve"> kennst du jetzt schon 2 Aktivierungsfunktionen, es gibt aber noch andere Aktivierungsfunktionen die die Daten anders Transformieren als diese beiden. </w:t>
+      </w:r>
+    </w:p>
+    <w:p>
+      <w:pPr>
+        <w:pStyle w:val="berschrift2"/>
+        <w:rPr>
+          <w:sz w:val="24"/>
+        </w:rPr>
+      </w:pPr>
+      <w:bookmarkStart w:id="31" w:name="_Toc24838081"/>
+      <w:r>
+        <w:rPr>
+          <w:sz w:val="24"/>
+        </w:rPr>
+        <w:lastRenderedPageBreak/>
+        <w:t>5.3 Warum benutzen wir Aktivierungsfunktionen?</w:t>
+      </w:r>
+      <w:bookmarkEnd w:id="31"/>
+    </w:p>
+    <w:p>
+      <w:r>
+        <w:t xml:space="preserve">Um zu verstehen, warum wir Aktivierungsfunktionen verwenden, müssen wir zuerst Lineare Funktionen verstehen. </w:t>
+      </w:r>
+    </w:p>
+    <w:p>
+      <w:r>
+        <w:t xml:space="preserve">Stell dir vor, dass </w:t>
+      </w:r>
+      <m:oMath>
+        <m:r>
+          <w:rPr>
+            <w:rFonts w:ascii="Cambria Math" w:hAnsi="Cambria Math"/>
+          </w:rPr>
+          <m:t>f</m:t>
+        </m:r>
+      </m:oMath>
+      <w:r>
+        <w:t xml:space="preserve"> eine Funktion auf einem Satz </w:t>
+      </w:r>
+      <m:oMath>
+        <m:r>
+          <w:rPr>
+            <w:rFonts w:ascii="Cambria Math" w:hAnsi="Cambria Math"/>
+          </w:rPr>
+          <m:t>X</m:t>
+        </m:r>
+      </m:oMath>
+      <w:r>
+        <w:t xml:space="preserve"> ist.</w:t>
+      </w:r>
+    </w:p>
+    <w:p>
+      <w:r>
+        <w:t xml:space="preserve">Stell dir vor, dass </w:t>
+      </w:r>
+      <m:oMath>
+        <m:r>
+          <w:rPr>
+            <w:rFonts w:ascii="Cambria Math" w:hAnsi="Cambria Math"/>
+          </w:rPr>
+          <m:t>a</m:t>
+        </m:r>
+      </m:oMath>
+      <w:r>
+        <w:t xml:space="preserve"> und </w:t>
+      </w:r>
+      <m:oMath>
+        <m:r>
+          <w:rPr>
+            <w:rFonts w:ascii="Cambria Math" w:hAnsi="Cambria Math"/>
+          </w:rPr>
+          <m:t>b</m:t>
+        </m:r>
+      </m:oMath>
+      <w:r>
+        <w:t xml:space="preserve"> sind in </w:t>
+      </w:r>
+      <m:oMath>
+        <m:r>
+          <w:rPr>
+            <w:rFonts w:ascii="Cambria Math" w:hAnsi="Cambria Math"/>
+          </w:rPr>
+          <m:t>X</m:t>
+        </m:r>
+      </m:oMath>
+      <w:r>
+        <w:t>.</w:t>
+      </w:r>
+    </w:p>
+    <w:p>
+      <w:pPr>
+        <w:rPr>
+          <w:rFonts w:eastAsiaTheme="minorEastAsia"/>
+        </w:rPr>
+      </w:pPr>
+      <w:r>
+        <w:t xml:space="preserve">Stell dir vor, dass </w:t>
+      </w:r>
+      <m:oMath>
+        <m:r>
+          <w:rPr>
+            <w:rFonts w:ascii="Cambria Math" w:hAnsi="Cambria Math"/>
+          </w:rPr>
+          <m:t>x</m:t>
+        </m:r>
+      </m:oMath>
+      <w:r>
+        <w:t xml:space="preserve"> eine reale Zahl ist</w:t>
+      </w:r>
+      <w:r>
+        <w:rPr>
+          <w:rFonts w:eastAsiaTheme="minorEastAsia"/>
+        </w:rPr>
+        <w:t xml:space="preserve">. </w:t>
+      </w:r>
+    </w:p>
+    <w:p>
+      <w:pPr>
+        <w:rPr>
+          <w:rStyle w:val="mjx-char"/>
+          <w:rFonts w:eastAsiaTheme="minorEastAsia"/>
+        </w:rPr>
+      </w:pPr>
+      <w:r>
+        <w:rPr>
+          <w:rFonts w:eastAsiaTheme="minorEastAsia"/>
+        </w:rPr>
+        <w:t xml:space="preserve">Die Funktion </w:t>
+      </w:r>
+      <m:oMath>
+        <m:r>
+          <w:rPr>
+            <w:rStyle w:val="mjx-char"/>
+            <w:rFonts w:ascii="Cambria Math" w:hAnsi="Cambria Math"/>
+          </w:rPr>
+          <m:t>f</m:t>
+        </m:r>
+      </m:oMath>
+      <w:r>
+        <w:rPr>
+          <w:rStyle w:val="mjx-char"/>
+          <w:rFonts w:eastAsiaTheme="minorEastAsia"/>
+        </w:rPr>
+        <w:t xml:space="preserve"> gilt als lineare Funktion, wenn und nur wenn:</w:t>
+      </w:r>
+    </w:p>
+    <w:p>
+      <w:pPr>
+        <w:jc w:val="center"/>
+        <w:rPr>
+          <w:rStyle w:val="mjx-char"/>
+          <w:rFonts w:eastAsiaTheme="minorEastAsia"/>
+        </w:rPr>
+      </w:pPr>
+      <m:oMathPara>
+        <m:oMath>
+          <m:r>
+            <w:rPr>
+              <w:rStyle w:val="mjx-char"/>
+              <w:rFonts w:ascii="Cambria Math" w:hAnsi="Cambria Math"/>
+            </w:rPr>
+            <m:t>f</m:t>
+          </m:r>
+          <m:d>
+            <m:dPr>
+              <m:ctrlPr>
+                <w:rPr>
+                  <w:rStyle w:val="mjx-char"/>
+                  <w:rFonts w:ascii="Cambria Math" w:hAnsi="Cambria Math"/>
+                  <w:i/>
+                </w:rPr>
+              </m:ctrlPr>
+            </m:dPr>
+            <m:e>
+              <m:r>
+                <w:rPr>
+                  <w:rStyle w:val="mjx-char"/>
+                  <w:rFonts w:ascii="Cambria Math" w:hAnsi="Cambria Math"/>
+                </w:rPr>
+                <m:t>a+b</m:t>
+              </m:r>
+            </m:e>
+          </m:d>
+          <m:r>
+            <w:rPr>
+              <w:rStyle w:val="mjx-char"/>
+              <w:rFonts w:ascii="Cambria Math" w:hAnsi="Cambria Math"/>
+            </w:rPr>
+            <m:t>=f</m:t>
+          </m:r>
+          <m:d>
+            <m:dPr>
+              <m:ctrlPr>
+                <w:rPr>
+                  <w:rStyle w:val="mjx-char"/>
+                  <w:rFonts w:ascii="Cambria Math" w:hAnsi="Cambria Math"/>
+                  <w:i/>
+                </w:rPr>
+              </m:ctrlPr>
+            </m:dPr>
+            <m:e>
+              <m:r>
+                <w:rPr>
+                  <w:rStyle w:val="mjx-char"/>
+                  <w:rFonts w:ascii="Cambria Math" w:hAnsi="Cambria Math"/>
+                </w:rPr>
+                <m:t>a</m:t>
+              </m:r>
+            </m:e>
+          </m:d>
+          <m:r>
+            <w:rPr>
+              <w:rStyle w:val="mjx-char"/>
+              <w:rFonts w:ascii="Cambria Math" w:hAnsi="Cambria Math"/>
+            </w:rPr>
+            <m:t>+f(b)</m:t>
+          </m:r>
+        </m:oMath>
+      </m:oMathPara>
+    </w:p>
+    <w:p>
+      <w:pPr>
+        <w:jc w:val="center"/>
+        <w:rPr>
+          <w:rStyle w:val="mjx-char"/>
+          <w:rFonts w:eastAsiaTheme="minorEastAsia"/>
+        </w:rPr>
+      </w:pPr>
+      <w:r>
+        <w:rPr>
+          <w:rStyle w:val="mjx-char"/>
+          <w:rFonts w:eastAsiaTheme="minorEastAsia"/>
+        </w:rPr>
+        <w:t>und</w:t>
+      </w:r>
+    </w:p>
+    <w:p>
+      <w:pPr>
+        <w:jc w:val="center"/>
+        <w:rPr>
+          <w:rStyle w:val="mjx-char"/>
+          <w:rFonts w:eastAsiaTheme="minorEastAsia"/>
+        </w:rPr>
+      </w:pPr>
+      <m:oMathPara>
+        <m:oMath>
+          <m:r>
+            <w:rPr>
+              <w:rStyle w:val="mjx-char"/>
+              <w:rFonts w:ascii="Cambria Math" w:hAnsi="Cambria Math"/>
+            </w:rPr>
+            <m:t>f</m:t>
+          </m:r>
+          <m:d>
+            <m:dPr>
+              <m:ctrlPr>
+                <w:rPr>
+                  <w:rStyle w:val="mjx-char"/>
+                  <w:rFonts w:ascii="Cambria Math" w:hAnsi="Cambria Math"/>
+                  <w:i/>
+                </w:rPr>
+              </m:ctrlPr>
+            </m:dPr>
+            <m:e>
+              <m:r>
+                <w:rPr>
+                  <w:rStyle w:val="mjx-char"/>
+                  <w:rFonts w:ascii="Cambria Math" w:hAnsi="Cambria Math"/>
+                </w:rPr>
+                <m:t>xa</m:t>
+              </m:r>
+            </m:e>
+          </m:d>
+          <m:r>
+            <w:rPr>
+              <w:rStyle w:val="mjx-char"/>
+              <w:rFonts w:ascii="Cambria Math" w:hAnsi="Cambria Math"/>
+            </w:rPr>
+            <m:t>=xf(a)</m:t>
+          </m:r>
+        </m:oMath>
+      </m:oMathPara>
+    </w:p>
+    <w:p>
+      <w:pPr>
+        <w:rPr>
+          <w:rStyle w:val="mjx-char"/>
+          <w:rFonts w:eastAsiaTheme="minorEastAsia"/>
+        </w:rPr>
+      </w:pPr>
+      <w:r>
+        <w:rPr>
+          <w:rStyle w:val="mjx-char"/>
+          <w:rFonts w:eastAsiaTheme="minorEastAsia"/>
+        </w:rPr>
+        <w:t xml:space="preserve">Eine wichtige Eigenschaft von linearen Funktionen ist, dass die Zusammensetzung von zwei linearen Funktionen auch eine lineare Funktion ist. Das bedeutet, selbst für sehr tiefe </w:t>
+      </w:r>
+      <w:proofErr w:type="spellStart"/>
+      <w:r>
+        <w:rPr>
+          <w:rStyle w:val="mjx-char"/>
+          <w:rFonts w:eastAsiaTheme="minorEastAsia"/>
+        </w:rPr>
+        <w:t>neural</w:t>
+      </w:r>
+      <w:proofErr w:type="spellEnd"/>
+      <w:r>
+        <w:rPr>
+          <w:rStyle w:val="mjx-char"/>
+          <w:rFonts w:eastAsiaTheme="minorEastAsia"/>
+        </w:rPr>
+        <w:t xml:space="preserve"> Networks, dass wenn wir nur lineare Transformation von unseren Daten während dem </w:t>
+      </w:r>
+      <w:proofErr w:type="spellStart"/>
+      <w:r>
+        <w:rPr>
+          <w:rStyle w:val="mjx-char"/>
+          <w:rFonts w:eastAsiaTheme="minorEastAsia"/>
+        </w:rPr>
+        <w:t>forward</w:t>
+      </w:r>
+      <w:proofErr w:type="spellEnd"/>
+      <w:r>
+        <w:rPr>
+          <w:rStyle w:val="mjx-char"/>
+          <w:rFonts w:eastAsiaTheme="minorEastAsia"/>
+        </w:rPr>
+        <w:t xml:space="preserve"> pass machen, die gelernte </w:t>
+      </w:r>
+      <w:r>
+        <w:rPr>
+          <w:rStyle w:val="mjx-char"/>
+          <w:rFonts w:eastAsiaTheme="minorEastAsia"/>
+        </w:rPr>
+        <w:t xml:space="preserve">Zuordnung von Input zu Output ebenfalls linear ist. </w:t>
+      </w:r>
+    </w:p>
+    <w:p>
+      <w:pPr>
+        <w:rPr>
+          <w:rFonts w:eastAsiaTheme="minorEastAsia"/>
+        </w:rPr>
+      </w:pPr>
+      <w:r>
+        <w:rPr>
+          <w:rFonts w:eastAsiaTheme="minorEastAsia"/>
+        </w:rPr>
+        <w:t>Typischerweise sind die Mappings</w:t>
+      </w:r>
+      <w:r>
+        <w:rPr>
+          <w:rFonts w:eastAsiaTheme="minorEastAsia"/>
+        </w:rPr>
+        <w:t xml:space="preserve">, die wir mit unseren </w:t>
+      </w:r>
+      <w:proofErr w:type="spellStart"/>
+      <w:r>
+        <w:rPr>
+          <w:rFonts w:eastAsiaTheme="minorEastAsia"/>
+        </w:rPr>
+        <w:t>deep</w:t>
+      </w:r>
+      <w:proofErr w:type="spellEnd"/>
+      <w:r>
+        <w:rPr>
+          <w:rFonts w:eastAsiaTheme="minorEastAsia"/>
+        </w:rPr>
+        <w:t xml:space="preserve"> </w:t>
+      </w:r>
+      <w:proofErr w:type="spellStart"/>
+      <w:r>
+        <w:rPr>
+          <w:rFonts w:eastAsiaTheme="minorEastAsia"/>
+        </w:rPr>
+        <w:t>neural</w:t>
+      </w:r>
+      <w:proofErr w:type="spellEnd"/>
+      <w:r>
+        <w:rPr>
+          <w:rFonts w:eastAsiaTheme="minorEastAsia"/>
+        </w:rPr>
+        <w:t xml:space="preserve"> </w:t>
+      </w:r>
+      <w:proofErr w:type="spellStart"/>
+      <w:r>
+        <w:rPr>
+          <w:rFonts w:eastAsiaTheme="minorEastAsia"/>
+        </w:rPr>
+        <w:t>networks</w:t>
+      </w:r>
+      <w:proofErr w:type="spellEnd"/>
+      <w:r>
+        <w:rPr>
+          <w:rFonts w:eastAsiaTheme="minorEastAsia"/>
+        </w:rPr>
+        <w:t xml:space="preserve"> lernen wollen, komplexer als einfache lineare </w:t>
+      </w:r>
+      <w:proofErr w:type="spellStart"/>
+      <w:r>
+        <w:rPr>
+          <w:rFonts w:eastAsiaTheme="minorEastAsia"/>
+        </w:rPr>
+        <w:t>mappings</w:t>
+      </w:r>
+      <w:proofErr w:type="spellEnd"/>
+      <w:r>
+        <w:rPr>
+          <w:rFonts w:eastAsiaTheme="minorEastAsia"/>
+        </w:rPr>
+        <w:t>.</w:t>
+      </w:r>
+    </w:p>
+    <w:p>
+      <w:pPr>
+        <w:pStyle w:val="berschrift3"/>
+        <w:rPr>
+          <w:rFonts w:eastAsiaTheme="minorEastAsia"/>
+        </w:rPr>
+      </w:pPr>
+      <w:bookmarkStart w:id="32" w:name="_Toc24838082"/>
+      <w:r>
+        <w:rPr>
+          <w:rFonts w:eastAsiaTheme="minorEastAsia"/>
+        </w:rPr>
+        <w:t xml:space="preserve">5.3.1 Beweis, dass </w:t>
+      </w:r>
+      <w:proofErr w:type="spellStart"/>
+      <w:r>
+        <w:rPr>
+          <w:rFonts w:eastAsiaTheme="minorEastAsia"/>
+        </w:rPr>
+        <w:t>ReLu</w:t>
+      </w:r>
+      <w:proofErr w:type="spellEnd"/>
+      <w:r>
+        <w:rPr>
+          <w:rFonts w:eastAsiaTheme="minorEastAsia"/>
+        </w:rPr>
+        <w:t xml:space="preserve"> nicht linear ist</w:t>
+      </w:r>
+      <w:bookmarkEnd w:id="32"/>
+    </w:p>
+    <w:p>
+      <w:pPr>
+        <w:rPr>
+          <w:rStyle w:val="mjx-char"/>
+          <w:rFonts w:eastAsiaTheme="minorEastAsia"/>
+        </w:rPr>
+      </w:pPr>
+      <w:r>
+        <w:t xml:space="preserve">Für jede reale Nummer </w:t>
+      </w:r>
+      <m:oMath>
+        <m:r>
+          <w:rPr>
+            <w:rStyle w:val="mjx-char"/>
+            <w:rFonts w:ascii="Cambria Math" w:hAnsi="Cambria Math"/>
+          </w:rPr>
+          <m:t>x</m:t>
+        </m:r>
+      </m:oMath>
+      <w:r>
+        <w:rPr>
+          <w:rStyle w:val="mjx-char"/>
+          <w:rFonts w:eastAsiaTheme="minorEastAsia"/>
+        </w:rPr>
+        <w:t xml:space="preserve"> definieren wir eine Funktion </w:t>
+      </w:r>
+      <m:oMath>
+        <m:r>
+          <w:rPr>
+            <w:rStyle w:val="mjx-char"/>
+            <w:rFonts w:ascii="Cambria Math" w:hAnsi="Cambria Math"/>
+          </w:rPr>
+          <m:t>f</m:t>
+        </m:r>
+      </m:oMath>
+      <w:r>
+        <w:rPr>
+          <w:rStyle w:val="mjx-char"/>
+          <w:rFonts w:eastAsiaTheme="minorEastAsia"/>
+        </w:rPr>
+        <w:t>:</w:t>
+      </w:r>
+    </w:p>
+    <w:p>
+      <w:pPr>
+        <w:jc w:val="center"/>
+        <w:rPr>
+          <w:rStyle w:val="mjx-char"/>
+          <w:rFonts w:eastAsiaTheme="minorEastAsia"/>
+        </w:rPr>
+      </w:pPr>
+      <m:oMathPara>
+        <m:oMath>
+          <m:r>
+            <w:rPr>
+              <w:rStyle w:val="mjx-char"/>
+              <w:rFonts w:ascii="Cambria Math" w:hAnsi="Cambria Math"/>
+            </w:rPr>
+            <m:t>f</m:t>
+          </m:r>
+          <m:d>
+            <m:dPr>
+              <m:ctrlPr>
+                <w:rPr>
+                  <w:rStyle w:val="mjx-char"/>
+                  <w:rFonts w:ascii="Cambria Math" w:hAnsi="Cambria Math"/>
+                  <w:i/>
+                </w:rPr>
+              </m:ctrlPr>
+            </m:dPr>
+            <m:e>
+              <m:r>
+                <w:rPr>
+                  <w:rStyle w:val="mjx-char"/>
+                  <w:rFonts w:ascii="Cambria Math" w:hAnsi="Cambria Math"/>
+                </w:rPr>
+                <m:t>x</m:t>
+              </m:r>
+            </m:e>
+          </m:d>
+          <m:r>
+            <w:rPr>
+              <w:rStyle w:val="mjx-char"/>
+              <w:rFonts w:ascii="Cambria Math" w:hAnsi="Cambria Math"/>
+            </w:rPr>
+            <m:t>=relu(x)</m:t>
+          </m:r>
+        </m:oMath>
+      </m:oMathPara>
+    </w:p>
+    <w:p>
+      <w:pPr>
+        <w:rPr>
+          <w:rFonts w:eastAsiaTheme="minorEastAsia"/>
+        </w:rPr>
+      </w:pPr>
+      <w:r>
+        <w:t xml:space="preserve">Angenommen, a ist eine reale Nummer and </w:t>
+      </w:r>
+      <m:oMath>
+        <m:r>
+          <w:rPr>
+            <w:rFonts w:ascii="Cambria Math" w:hAnsi="Cambria Math"/>
+          </w:rPr>
+          <m:t>a&lt;0</m:t>
+        </m:r>
+      </m:oMath>
+    </w:p>
+    <w:p>
+      <w:pPr>
+        <w:rPr>
+          <w:rFonts w:eastAsiaTheme="minorEastAsia"/>
+        </w:rPr>
+      </w:pPr>
+      <w:r>
+        <w:rPr>
+          <w:rFonts w:eastAsiaTheme="minorEastAsia"/>
+        </w:rPr>
+        <w:t xml:space="preserve">Mit dem Fakt, dass </w:t>
+      </w:r>
+      <m:oMath>
+        <m:r>
+          <w:rPr>
+            <w:rFonts w:ascii="Cambria Math" w:eastAsiaTheme="minorEastAsia" w:hAnsi="Cambria Math"/>
+          </w:rPr>
+          <m:t>a&lt; 0</m:t>
+        </m:r>
+      </m:oMath>
+      <w:r>
+        <w:rPr>
+          <w:rFonts w:eastAsiaTheme="minorEastAsia"/>
+        </w:rPr>
+        <w:t xml:space="preserve"> ist können wir sehen, dass</w:t>
+      </w:r>
+    </w:p>
+    <w:p>
+      <w:pPr>
+        <w:jc w:val="center"/>
+        <w:rPr>
+          <w:rStyle w:val="mjx-char"/>
+          <w:rFonts w:eastAsiaTheme="minorEastAsia"/>
+        </w:rPr>
+      </w:pPr>
+      <m:oMathPara>
+        <m:oMath>
+          <m:r>
+            <w:rPr>
+              <w:rStyle w:val="mjx-char"/>
+              <w:rFonts w:ascii="Cambria Math" w:hAnsi="Cambria Math"/>
+            </w:rPr>
+            <m:t>f</m:t>
+          </m:r>
+          <m:d>
+            <m:dPr>
+              <m:ctrlPr>
+                <w:rPr>
+                  <w:rStyle w:val="mjx-char"/>
+                  <w:rFonts w:ascii="Cambria Math" w:hAnsi="Cambria Math"/>
+                  <w:i/>
+                </w:rPr>
+              </m:ctrlPr>
+            </m:dPr>
+            <m:e>
+              <m:r>
+                <w:rPr>
+                  <w:rStyle w:val="mjx-char"/>
+                  <w:rFonts w:ascii="Cambria Math" w:hAnsi="Cambria Math"/>
+                </w:rPr>
+                <m:t>-1a</m:t>
+              </m:r>
+            </m:e>
+          </m:d>
+          <m:r>
+            <w:rPr>
+              <w:rStyle w:val="mjx-char"/>
+              <w:rFonts w:ascii="Cambria Math" w:hAnsi="Cambria Math"/>
+            </w:rPr>
+            <m:t>=</m:t>
+          </m:r>
+          <m:func>
+            <m:funcPr>
+              <m:ctrlPr>
+                <w:rPr>
+                  <w:rStyle w:val="mjx-char"/>
+                  <w:rFonts w:ascii="Cambria Math" w:hAnsi="Cambria Math"/>
+                  <w:i/>
+                </w:rPr>
+              </m:ctrlPr>
+            </m:funcPr>
+            <m:fName>
+              <m:r>
+                <m:rPr>
+                  <m:sty m:val="p"/>
+                </m:rPr>
+                <w:rPr>
+                  <w:rStyle w:val="mjx-char"/>
+                  <w:rFonts w:ascii="Cambria Math" w:hAnsi="Cambria Math"/>
+                </w:rPr>
+                <m:t>max</m:t>
+              </m:r>
+            </m:fName>
+            <m:e>
+              <m:d>
+                <m:dPr>
+                  <m:ctrlPr>
+                    <w:rPr>
+                      <w:rStyle w:val="mjx-char"/>
+                      <w:rFonts w:ascii="Cambria Math" w:hAnsi="Cambria Math"/>
+                      <w:i/>
+                    </w:rPr>
+                  </m:ctrlPr>
+                </m:dPr>
+                <m:e>
+                  <m:r>
+                    <w:rPr>
+                      <w:rStyle w:val="mjx-char"/>
+                      <w:rFonts w:ascii="Cambria Math" w:hAnsi="Cambria Math"/>
+                    </w:rPr>
+                    <m:t>0,-1a</m:t>
+                  </m:r>
+                </m:e>
+              </m:d>
+            </m:e>
+          </m:func>
+          <m:r>
+            <w:rPr>
+              <w:rStyle w:val="mjx-char"/>
+              <w:rFonts w:ascii="Cambria Math" w:hAnsi="Cambria Math"/>
+            </w:rPr>
+            <m:t>&gt;0</m:t>
+          </m:r>
+        </m:oMath>
+      </m:oMathPara>
+    </w:p>
+    <w:p>
+      <w:pPr>
+        <w:rPr>
+          <w:rStyle w:val="mjx-char"/>
+          <w:rFonts w:eastAsiaTheme="minorEastAsia"/>
+        </w:rPr>
+      </w:pPr>
+      <w:r>
+        <w:rPr>
+          <w:rStyle w:val="mjx-char"/>
+          <w:rFonts w:eastAsiaTheme="minorEastAsia"/>
+        </w:rPr>
+        <w:t>Und das</w:t>
+      </w:r>
+    </w:p>
+    <w:p>
+      <w:pPr>
+        <w:jc w:val="center"/>
+        <w:rPr>
+          <w:rFonts w:eastAsiaTheme="minorEastAsia"/>
+        </w:rPr>
+      </w:pPr>
+      <m:oMathPara>
+        <m:oMath>
+          <m:d>
+            <m:dPr>
+              <m:ctrlPr>
+                <w:rPr>
+                  <w:rFonts w:ascii="Cambria Math" w:hAnsi="Cambria Math"/>
+                  <w:i/>
+                </w:rPr>
+              </m:ctrlPr>
+            </m:dPr>
+            <m:e>
+              <m:r>
+                <w:rPr>
+                  <w:rFonts w:ascii="Cambria Math" w:hAnsi="Cambria Math"/>
+                </w:rPr>
+                <m:t>-1</m:t>
+              </m:r>
+            </m:e>
+          </m:d>
+          <m:r>
+            <w:rPr>
+              <w:rFonts w:ascii="Cambria Math" w:hAnsi="Cambria Math"/>
+            </w:rPr>
+            <m:t>f</m:t>
+          </m:r>
+          <m:d>
+            <m:dPr>
+              <m:ctrlPr>
+                <w:rPr>
+                  <w:rFonts w:ascii="Cambria Math" w:hAnsi="Cambria Math"/>
+                  <w:i/>
+                </w:rPr>
+              </m:ctrlPr>
+            </m:dPr>
+            <m:e>
+              <m:r>
+                <w:rPr>
+                  <w:rFonts w:ascii="Cambria Math" w:hAnsi="Cambria Math"/>
+                </w:rPr>
+                <m:t>a</m:t>
+              </m:r>
+            </m:e>
+          </m:d>
+          <m:r>
+            <w:rPr>
+              <w:rFonts w:ascii="Cambria Math" w:hAnsi="Cambria Math"/>
+            </w:rPr>
+            <m:t>=</m:t>
+          </m:r>
+          <m:d>
+            <m:dPr>
+              <m:ctrlPr>
+                <w:rPr>
+                  <w:rFonts w:ascii="Cambria Math" w:hAnsi="Cambria Math"/>
+                  <w:i/>
+                </w:rPr>
+              </m:ctrlPr>
+            </m:dPr>
+            <m:e>
+              <m:r>
+                <w:rPr>
+                  <w:rFonts w:ascii="Cambria Math" w:hAnsi="Cambria Math"/>
+                </w:rPr>
+                <m:t>-1</m:t>
+              </m:r>
+            </m:e>
+          </m:d>
+          <m:func>
+            <m:funcPr>
+              <m:ctrlPr>
+                <w:rPr>
+                  <w:rFonts w:ascii="Cambria Math" w:hAnsi="Cambria Math"/>
+                  <w:i/>
+                </w:rPr>
+              </m:ctrlPr>
+            </m:funcPr>
+            <m:fName>
+              <m:r>
+                <m:rPr>
+                  <m:sty m:val="p"/>
+                </m:rPr>
+                <w:rPr>
+                  <w:rFonts w:ascii="Cambria Math" w:hAnsi="Cambria Math"/>
+                </w:rPr>
+                <m:t>max</m:t>
+              </m:r>
+            </m:fName>
+            <m:e>
+              <m:d>
+                <m:dPr>
+                  <m:ctrlPr>
+                    <w:rPr>
+                      <w:rFonts w:ascii="Cambria Math" w:hAnsi="Cambria Math"/>
+                      <w:i/>
+                    </w:rPr>
+                  </m:ctrlPr>
+                </m:dPr>
+                <m:e>
+                  <m:r>
+                    <w:rPr>
+                      <w:rFonts w:ascii="Cambria Math" w:hAnsi="Cambria Math"/>
+                    </w:rPr>
+                    <m:t>0,a</m:t>
+                  </m:r>
+                </m:e>
+              </m:d>
+            </m:e>
+          </m:func>
+          <m:r>
+            <w:rPr>
+              <w:rFonts w:ascii="Cambria Math" w:hAnsi="Cambria Math"/>
+            </w:rPr>
+            <m:t>=0</m:t>
+          </m:r>
+        </m:oMath>
+      </m:oMathPara>
+    </w:p>
+    <w:p>
+      <w:pPr>
+        <w:rPr>
+          <w:rFonts w:eastAsiaTheme="minorEastAsia"/>
+        </w:rPr>
+      </w:pPr>
+      <w:r>
+        <w:rPr>
+          <w:rFonts w:eastAsiaTheme="minorEastAsia"/>
+        </w:rPr>
+        <w:t>Dass lässt uns zu dem Schluss kommen:</w:t>
+      </w:r>
+    </w:p>
+    <w:p>
+      <w:pPr>
+        <w:jc w:val="center"/>
+        <w:rPr>
+          <w:rStyle w:val="mjx-char"/>
+          <w:rFonts w:eastAsiaTheme="minorEastAsia"/>
+        </w:rPr>
+      </w:pPr>
+      <m:oMathPara>
+        <m:oMath>
+          <m:r>
+            <w:rPr>
+              <w:rStyle w:val="mjx-char"/>
+              <w:rFonts w:ascii="Cambria Math" w:hAnsi="Cambria Math"/>
+            </w:rPr>
+            <m:t>f</m:t>
+          </m:r>
+          <m:d>
+            <m:dPr>
+              <m:ctrlPr>
+                <w:rPr>
+                  <w:rStyle w:val="mjx-char"/>
+                  <w:rFonts w:ascii="Cambria Math" w:hAnsi="Cambria Math"/>
+                  <w:i/>
+                </w:rPr>
+              </m:ctrlPr>
+            </m:dPr>
+            <m:e>
+              <m:r>
+                <w:rPr>
+                  <w:rStyle w:val="mjx-char"/>
+                  <w:rFonts w:ascii="Cambria Math" w:hAnsi="Cambria Math"/>
+                </w:rPr>
+                <m:t>-1a</m:t>
+              </m:r>
+            </m:e>
+          </m:d>
+          <m:r>
+            <w:rPr>
+              <w:rStyle w:val="mjx-char"/>
+              <w:rFonts w:ascii="Cambria Math" w:hAnsi="Cambria Math"/>
+            </w:rPr>
+            <m:t>≠</m:t>
+          </m:r>
+          <m:r>
+            <w:rPr>
+              <w:rStyle w:val="mjx-char"/>
+              <w:rFonts w:ascii="Cambria Math" w:hAnsi="Cambria Math"/>
+            </w:rPr>
+            <m:t>(-1)f(a)</m:t>
+          </m:r>
+        </m:oMath>
+      </m:oMathPara>
+    </w:p>
+    <w:p>
+      <w:pPr>
+        <w:pStyle w:val="Listenabsatz"/>
+        <w:numPr>
+          <w:ilvl w:val="0"/>
+          <w:numId w:val="16"/>
+        </w:numPr>
+        <w:rPr>
+          <w:rStyle w:val="mjx-char"/>
+        </w:rPr>
+      </w:pPr>
+      <w:r>
+        <w:t xml:space="preserve">Die Funktion </w:t>
+      </w:r>
+      <m:oMath>
+        <m:r>
+          <w:rPr>
+            <w:rStyle w:val="mjx-char"/>
+            <w:rFonts w:ascii="Cambria Math" w:hAnsi="Cambria Math"/>
+          </w:rPr>
+          <m:t>f</m:t>
+        </m:r>
+      </m:oMath>
+      <w:r>
+        <w:rPr>
+          <w:rStyle w:val="mjx-char"/>
+          <w:rFonts w:eastAsiaTheme="minorEastAsia"/>
+        </w:rPr>
+        <w:t xml:space="preserve"> ist nicht linear</w:t>
+      </w:r>
+    </w:p>
+    <w:p>
+      <w:pPr>
+        <w:pStyle w:val="berschrift2"/>
+      </w:pPr>
+      <w:bookmarkStart w:id="33" w:name="_Toc24838083"/>
+      <w:r>
+        <w:t>5.4 Aktivierungsfunktionen in Code mit Keras</w:t>
+      </w:r>
+      <w:bookmarkEnd w:id="33"/>
+    </w:p>
+    <w:p>
+      <w:r>
+        <w:t xml:space="preserve">Lass uns nun sehen wie man eine Aktivierungsfunktion in einem Keras </w:t>
+      </w:r>
+      <w:proofErr w:type="spellStart"/>
+      <w:r>
+        <w:t>Seq</w:t>
+      </w:r>
+      <w:r>
+        <w:t>uential</w:t>
+      </w:r>
+      <w:proofErr w:type="spellEnd"/>
+      <w:r>
+        <w:t xml:space="preserve"> </w:t>
+      </w:r>
+      <w:proofErr w:type="spellStart"/>
+      <w:r>
+        <w:t>model</w:t>
+      </w:r>
+      <w:proofErr w:type="spellEnd"/>
+      <w:r>
+        <w:t xml:space="preserve"> spezifiziert. </w:t>
+      </w:r>
+    </w:p>
+    <w:p>
+      <w:r>
+        <w:t>Zuerst müssen unsere benötigten Klassen importiert werden mit:</w:t>
+      </w:r>
+    </w:p>
+    <w:p>
+      <w:pPr>
+        <w:tabs>
+          <w:tab w:val="left" w:pos="916"/>
+          <w:tab w:val="left" w:pos="1832"/>
+          <w:tab w:val="left" w:pos="2748"/>
+          <w:tab w:val="left" w:pos="3664"/>
+          <w:tab w:val="left" w:pos="4580"/>
+          <w:tab w:val="left" w:pos="5496"/>
+          <w:tab w:val="left" w:pos="6412"/>
+          <w:tab w:val="left" w:pos="7328"/>
+          <w:tab w:val="left" w:pos="8244"/>
+          <w:tab w:val="left" w:pos="9160"/>
+          <w:tab w:val="left" w:pos="10076"/>
+          <w:tab w:val="left" w:pos="10992"/>
+          <w:tab w:val="left" w:pos="11908"/>
+          <w:tab w:val="left" w:pos="12824"/>
+          <w:tab w:val="left" w:pos="13740"/>
+          <w:tab w:val="left" w:pos="14656"/>
+        </w:tabs>
+        <w:spacing w:after="0" w:line="240" w:lineRule="auto"/>
+        <w:rPr>
+          <w:rFonts w:ascii="Courier New" w:eastAsia="Times New Roman" w:hAnsi="Courier New" w:cs="Courier New"/>
+          <w:sz w:val="20"/>
+          <w:szCs w:val="20"/>
+          <w:lang w:eastAsia="de-DE"/>
+        </w:rPr>
+      </w:pPr>
+      <w:proofErr w:type="spellStart"/>
+      <w:r>
+        <w:rPr>
+          <w:rFonts w:ascii="Courier New" w:eastAsia="Times New Roman" w:hAnsi="Courier New" w:cs="Courier New"/>
+          <w:sz w:val="20"/>
+          <w:szCs w:val="20"/>
+          <w:lang w:eastAsia="de-DE"/>
+        </w:rPr>
+        <w:t>from</w:t>
+      </w:r>
+      <w:proofErr w:type="spellEnd"/>
+      <w:r>
+        <w:rPr>
+          <w:rFonts w:ascii="Courier New" w:eastAsia="Times New Roman" w:hAnsi="Courier New" w:cs="Courier New"/>
+          <w:sz w:val="20"/>
+          <w:szCs w:val="20"/>
+          <w:lang w:eastAsia="de-DE"/>
+        </w:rPr>
+        <w:t xml:space="preserve"> </w:t>
+      </w:r>
+      <w:proofErr w:type="spellStart"/>
+      <w:proofErr w:type="gramStart"/>
+      <w:r>
+        <w:rPr>
+          <w:rFonts w:ascii="Courier New" w:eastAsia="Times New Roman" w:hAnsi="Courier New" w:cs="Courier New"/>
+          <w:sz w:val="20"/>
+          <w:szCs w:val="20"/>
+          <w:lang w:eastAsia="de-DE"/>
+        </w:rPr>
+        <w:t>tensorflow.keras</w:t>
+      </w:r>
+      <w:proofErr w:type="gramEnd"/>
+      <w:r>
+        <w:rPr>
+          <w:rFonts w:ascii="Courier New" w:eastAsia="Times New Roman" w:hAnsi="Courier New" w:cs="Courier New"/>
+          <w:sz w:val="20"/>
+          <w:szCs w:val="20"/>
+          <w:lang w:eastAsia="de-DE"/>
+        </w:rPr>
+        <w:t>.models</w:t>
+      </w:r>
+      <w:proofErr w:type="spellEnd"/>
+      <w:r>
+        <w:rPr>
+          <w:rFonts w:ascii="Courier New" w:eastAsia="Times New Roman" w:hAnsi="Courier New" w:cs="Courier New"/>
+          <w:sz w:val="20"/>
+          <w:szCs w:val="20"/>
+          <w:lang w:eastAsia="de-DE"/>
+        </w:rPr>
+        <w:t xml:space="preserve"> </w:t>
+      </w:r>
+      <w:proofErr w:type="spellStart"/>
+      <w:r>
+        <w:rPr>
+          <w:rFonts w:ascii="Courier New" w:eastAsia="Times New Roman" w:hAnsi="Courier New" w:cs="Courier New"/>
+          <w:sz w:val="20"/>
+          <w:szCs w:val="20"/>
+          <w:lang w:eastAsia="de-DE"/>
+        </w:rPr>
+        <w:t>import</w:t>
+      </w:r>
+      <w:proofErr w:type="spellEnd"/>
+      <w:r>
+        <w:rPr>
+          <w:rFonts w:ascii="Courier New" w:eastAsia="Times New Roman" w:hAnsi="Courier New" w:cs="Courier New"/>
+          <w:sz w:val="20"/>
+          <w:szCs w:val="20"/>
+          <w:lang w:eastAsia="de-DE"/>
+        </w:rPr>
+        <w:t xml:space="preserve"> </w:t>
+      </w:r>
+      <w:proofErr w:type="spellStart"/>
+      <w:r>
+        <w:rPr>
+          <w:rFonts w:ascii="Courier New" w:eastAsia="Times New Roman" w:hAnsi="Courier New" w:cs="Courier New"/>
+          <w:sz w:val="20"/>
+          <w:szCs w:val="20"/>
+          <w:lang w:eastAsia="de-DE"/>
+        </w:rPr>
+        <w:t>Sequential</w:t>
+      </w:r>
+      <w:proofErr w:type="spellEnd"/>
+    </w:p>
+    <w:p>
+      <w:pPr>
+        <w:tabs>
+          <w:tab w:val="left" w:pos="916"/>
+          <w:tab w:val="left" w:pos="1832"/>
+          <w:tab w:val="left" w:pos="2748"/>
+          <w:tab w:val="left" w:pos="3664"/>
+          <w:tab w:val="left" w:pos="4580"/>
+          <w:tab w:val="left" w:pos="5496"/>
+          <w:tab w:val="left" w:pos="6412"/>
+          <w:tab w:val="left" w:pos="7328"/>
+          <w:tab w:val="left" w:pos="8244"/>
+          <w:tab w:val="left" w:pos="9160"/>
+          <w:tab w:val="left" w:pos="10076"/>
+          <w:tab w:val="left" w:pos="10992"/>
+          <w:tab w:val="left" w:pos="11908"/>
+          <w:tab w:val="left" w:pos="12824"/>
+          <w:tab w:val="left" w:pos="13740"/>
+          <w:tab w:val="left" w:pos="14656"/>
+        </w:tabs>
+        <w:spacing w:after="0" w:line="240" w:lineRule="auto"/>
+        <w:rPr>
+          <w:rFonts w:ascii="Courier New" w:eastAsia="Times New Roman" w:hAnsi="Courier New" w:cs="Courier New"/>
+          <w:sz w:val="20"/>
+          <w:szCs w:val="20"/>
+          <w:lang w:eastAsia="de-DE"/>
+        </w:rPr>
+      </w:pPr>
+      <w:proofErr w:type="spellStart"/>
+      <w:r>
+        <w:rPr>
+          <w:rFonts w:ascii="Courier New" w:eastAsia="Times New Roman" w:hAnsi="Courier New" w:cs="Courier New"/>
+          <w:sz w:val="20"/>
+          <w:szCs w:val="20"/>
+          <w:lang w:eastAsia="de-DE"/>
+        </w:rPr>
+        <w:t>from</w:t>
+      </w:r>
+      <w:proofErr w:type="spellEnd"/>
+      <w:r>
+        <w:rPr>
+          <w:rFonts w:ascii="Courier New" w:eastAsia="Times New Roman" w:hAnsi="Courier New" w:cs="Courier New"/>
+          <w:sz w:val="20"/>
+          <w:szCs w:val="20"/>
+          <w:lang w:eastAsia="de-DE"/>
+        </w:rPr>
+        <w:t xml:space="preserve"> </w:t>
+      </w:r>
+      <w:proofErr w:type="spellStart"/>
+      <w:proofErr w:type="gramStart"/>
+      <w:r>
+        <w:rPr>
+          <w:rFonts w:ascii="Courier New" w:eastAsia="Times New Roman" w:hAnsi="Courier New" w:cs="Courier New"/>
+          <w:sz w:val="20"/>
+          <w:szCs w:val="20"/>
+          <w:lang w:eastAsia="de-DE"/>
+        </w:rPr>
+        <w:t>tensorflow.keras</w:t>
+      </w:r>
+      <w:proofErr w:type="gramEnd"/>
+      <w:r>
+        <w:rPr>
+          <w:rFonts w:ascii="Courier New" w:eastAsia="Times New Roman" w:hAnsi="Courier New" w:cs="Courier New"/>
+          <w:sz w:val="20"/>
+          <w:szCs w:val="20"/>
+          <w:lang w:eastAsia="de-DE"/>
+        </w:rPr>
+        <w:t>.layers</w:t>
+      </w:r>
+      <w:proofErr w:type="spellEnd"/>
+      <w:r>
+        <w:rPr>
+          <w:rFonts w:ascii="Courier New" w:eastAsia="Times New Roman" w:hAnsi="Courier New" w:cs="Courier New"/>
+          <w:sz w:val="20"/>
+          <w:szCs w:val="20"/>
+          <w:lang w:eastAsia="de-DE"/>
+        </w:rPr>
+        <w:t xml:space="preserve"> </w:t>
+      </w:r>
+      <w:proofErr w:type="spellStart"/>
+      <w:r>
+        <w:rPr>
+          <w:rFonts w:ascii="Courier New" w:eastAsia="Times New Roman" w:hAnsi="Courier New" w:cs="Courier New"/>
+          <w:sz w:val="20"/>
+          <w:szCs w:val="20"/>
+          <w:lang w:eastAsia="de-DE"/>
+        </w:rPr>
+        <w:t>import</w:t>
+      </w:r>
+      <w:proofErr w:type="spellEnd"/>
+      <w:r>
+        <w:rPr>
+          <w:rFonts w:ascii="Courier New" w:eastAsia="Times New Roman" w:hAnsi="Courier New" w:cs="Courier New"/>
+          <w:sz w:val="20"/>
+          <w:szCs w:val="20"/>
+          <w:lang w:eastAsia="de-DE"/>
+        </w:rPr>
+        <w:t xml:space="preserve"> </w:t>
+      </w:r>
+      <w:proofErr w:type="spellStart"/>
+      <w:r>
+        <w:rPr>
+          <w:rFonts w:ascii="Courier New" w:eastAsia="Times New Roman" w:hAnsi="Courier New" w:cs="Courier New"/>
+          <w:sz w:val="20"/>
+          <w:szCs w:val="20"/>
+          <w:lang w:eastAsia="de-DE"/>
+        </w:rPr>
+        <w:t>Dense</w:t>
+      </w:r>
+      <w:proofErr w:type="spellEnd"/>
+      <w:r>
+        <w:rPr>
+          <w:rFonts w:ascii="Courier New" w:eastAsia="Times New Roman" w:hAnsi="Courier New" w:cs="Courier New"/>
+          <w:sz w:val="20"/>
+          <w:szCs w:val="20"/>
+          <w:lang w:eastAsia="de-DE"/>
+        </w:rPr>
+        <w:t xml:space="preserve">, </w:t>
+      </w:r>
+      <w:proofErr w:type="spellStart"/>
+      <w:r>
+        <w:rPr>
+          <w:rFonts w:ascii="Courier New" w:eastAsia="Times New Roman" w:hAnsi="Courier New" w:cs="Courier New"/>
+          <w:sz w:val="20"/>
+          <w:szCs w:val="20"/>
+          <w:lang w:eastAsia="de-DE"/>
+        </w:rPr>
+        <w:t>Activation</w:t>
+      </w:r>
+      <w:proofErr w:type="spellEnd"/>
+    </w:p>
+    <w:p>
+      <w:r>
+        <w:br/>
+        <w:t>Dann gibt es 2 verschiedene Wege</w:t>
+      </w:r>
+    </w:p>
+    <w:p>
+      <w:pPr>
+        <w:pStyle w:val="Listenabsatz"/>
+        <w:numPr>
+          <w:ilvl w:val="0"/>
+          <w:numId w:val="17"/>
+        </w:numPr>
+      </w:pPr>
+      <w:r>
+        <w:t>:</w:t>
+      </w:r>
+    </w:p>
+    <w:p>
+      <w:pPr>
+        <w:pStyle w:val="Listenabsatz"/>
+        <w:rPr>
+          <w:rFonts w:ascii="Courier New" w:hAnsi="Courier New" w:cs="Courier New"/>
+          <w:sz w:val="20"/>
+        </w:rPr>
+      </w:pPr>
+      <w:proofErr w:type="spellStart"/>
+      <w:r>
+        <w:rPr>
+          <w:rFonts w:ascii="Courier New" w:hAnsi="Courier New" w:cs="Courier New"/>
+          <w:sz w:val="20"/>
+        </w:rPr>
+        <w:t>model</w:t>
+      </w:r>
+      <w:proofErr w:type="spellEnd"/>
+      <w:r>
+        <w:rPr>
+          <w:rFonts w:ascii="Courier New" w:hAnsi="Courier New" w:cs="Courier New"/>
+          <w:sz w:val="20"/>
+        </w:rPr>
+        <w:t xml:space="preserve"> = </w:t>
+      </w:r>
+      <w:proofErr w:type="spellStart"/>
+      <w:proofErr w:type="gramStart"/>
+      <w:r>
+        <w:rPr>
+          <w:rFonts w:ascii="Courier New" w:hAnsi="Courier New" w:cs="Courier New"/>
+          <w:sz w:val="20"/>
+        </w:rPr>
+        <w:t>Sequential</w:t>
+      </w:r>
+      <w:proofErr w:type="spellEnd"/>
+      <w:r>
+        <w:rPr>
+          <w:rFonts w:ascii="Courier New" w:hAnsi="Courier New" w:cs="Courier New"/>
+          <w:sz w:val="20"/>
+        </w:rPr>
+        <w:t>(</w:t>
+      </w:r>
+      <w:proofErr w:type="gramEnd"/>
+      <w:r>
+        <w:rPr>
+          <w:rFonts w:ascii="Courier New" w:hAnsi="Courier New" w:cs="Courier New"/>
+          <w:sz w:val="20"/>
+        </w:rPr>
+        <w:t>[</w:t>
+      </w:r>
+    </w:p>
+    <w:p>
+      <w:pPr>
+        <w:pStyle w:val="Listenabsatz"/>
+        <w:rPr>
+          <w:rFonts w:ascii="Courier New" w:hAnsi="Courier New" w:cs="Courier New"/>
+          <w:sz w:val="20"/>
+        </w:rPr>
+      </w:pPr>
+      <w:r>
+        <w:rPr>
+          <w:rFonts w:ascii="Courier New" w:hAnsi="Courier New" w:cs="Courier New"/>
+          <w:sz w:val="20"/>
+        </w:rPr>
+        <w:t xml:space="preserve">            </w:t>
+      </w:r>
+      <w:proofErr w:type="spellStart"/>
+      <w:proofErr w:type="gramStart"/>
+      <w:r>
+        <w:rPr>
+          <w:rFonts w:ascii="Courier New" w:hAnsi="Courier New" w:cs="Courier New"/>
+          <w:sz w:val="20"/>
+        </w:rPr>
+        <w:t>Dense</w:t>
+      </w:r>
+      <w:proofErr w:type="spellEnd"/>
+      <w:r>
+        <w:rPr>
+          <w:rFonts w:ascii="Courier New" w:hAnsi="Courier New" w:cs="Courier New"/>
+          <w:sz w:val="20"/>
+        </w:rPr>
+        <w:t>(</w:t>
+      </w:r>
+      <w:proofErr w:type="gramEnd"/>
+      <w:r>
+        <w:rPr>
+          <w:rFonts w:ascii="Courier New" w:hAnsi="Courier New" w:cs="Courier New"/>
+          <w:sz w:val="20"/>
+        </w:rPr>
+        <w:t xml:space="preserve">5, </w:t>
+      </w:r>
+      <w:proofErr w:type="spellStart"/>
+      <w:r>
+        <w:rPr>
+          <w:rFonts w:ascii="Courier New" w:hAnsi="Courier New" w:cs="Courier New"/>
+          <w:sz w:val="20"/>
+        </w:rPr>
+        <w:t>input_shape</w:t>
+      </w:r>
+      <w:proofErr w:type="spellEnd"/>
+      <w:r>
+        <w:rPr>
+          <w:rFonts w:ascii="Courier New" w:hAnsi="Courier New" w:cs="Courier New"/>
+          <w:sz w:val="20"/>
+        </w:rPr>
+        <w:t xml:space="preserve">=(3,), </w:t>
+      </w:r>
+      <w:proofErr w:type="spellStart"/>
+      <w:r>
+        <w:rPr>
+          <w:rFonts w:ascii="Courier New" w:hAnsi="Courier New" w:cs="Courier New"/>
+          <w:sz w:val="20"/>
+        </w:rPr>
+        <w:t>activation</w:t>
+      </w:r>
+      <w:proofErr w:type="spellEnd"/>
+      <w:r>
+        <w:rPr>
+          <w:rFonts w:ascii="Courier New" w:hAnsi="Courier New" w:cs="Courier New"/>
+          <w:sz w:val="20"/>
+        </w:rPr>
+        <w:t>='</w:t>
+      </w:r>
+      <w:proofErr w:type="spellStart"/>
+      <w:r>
+        <w:rPr>
+          <w:rFonts w:ascii="Courier New" w:hAnsi="Courier New" w:cs="Courier New"/>
+          <w:sz w:val="20"/>
+        </w:rPr>
+        <w:t>relu</w:t>
+      </w:r>
+      <w:proofErr w:type="spellEnd"/>
+      <w:r>
+        <w:rPr>
+          <w:rFonts w:ascii="Courier New" w:hAnsi="Courier New" w:cs="Courier New"/>
+          <w:sz w:val="20"/>
+        </w:rPr>
+        <w:t>')</w:t>
+      </w:r>
+    </w:p>
+    <w:p>
+      <w:pPr>
+        <w:pStyle w:val="Listenabsatz"/>
+        <w:rPr>
+          <w:rFonts w:ascii="Courier New" w:hAnsi="Courier New" w:cs="Courier New"/>
+          <w:sz w:val="20"/>
+        </w:rPr>
+      </w:pPr>
+      <w:r>
+        <w:rPr>
+          <w:rFonts w:ascii="Courier New" w:hAnsi="Courier New" w:cs="Courier New"/>
+          <w:sz w:val="20"/>
+        </w:rPr>
+        <w:lastRenderedPageBreak/>
+        <w:t xml:space="preserve">        ])</w:t>
+      </w:r>
+    </w:p>
+    <w:p>
+      <w:pPr>
+        <w:pStyle w:val="Listenabsatz"/>
+      </w:pPr>
+      <w:r>
+        <w:t xml:space="preserve">In diesem Fall haben wir einen </w:t>
+      </w:r>
+      <w:proofErr w:type="spellStart"/>
+      <w:r>
+        <w:t>Dense</w:t>
+      </w:r>
+      <w:proofErr w:type="spellEnd"/>
+      <w:r>
+        <w:t xml:space="preserve"> Layer und spezifizieren </w:t>
+      </w:r>
+      <w:proofErr w:type="spellStart"/>
+      <w:r>
+        <w:t>relu</w:t>
+      </w:r>
+      <w:proofErr w:type="spellEnd"/>
+      <w:r>
+        <w:t xml:space="preserve"> als unsere Aktivierungsfunktion.</w:t>
+      </w:r>
+    </w:p>
+    <w:p>
+      <w:pPr>
+        <w:pStyle w:val="Listenabsatz"/>
+        <w:numPr>
+          <w:ilvl w:val="0"/>
+          <w:numId w:val="17"/>
+        </w:numPr>
+      </w:pPr>
+      <w:r>
+        <w:t xml:space="preserve">Als zweiten Weg kann man die </w:t>
+      </w:r>
+      <w:proofErr w:type="spellStart"/>
+      <w:r>
+        <w:t>Layers</w:t>
+      </w:r>
+      <w:proofErr w:type="spellEnd"/>
+      <w:r>
+        <w:t xml:space="preserve"> und Aktivierungsfunktionen zu unserem Model hinzufügen nachdem es instanziiert worden ist.:</w:t>
+      </w:r>
+    </w:p>
+    <w:p>
+      <w:pPr>
+        <w:pStyle w:val="Listenabsatz"/>
+        <w:rPr>
+          <w:rFonts w:ascii="Courier New" w:hAnsi="Courier New" w:cs="Courier New"/>
+          <w:sz w:val="20"/>
+        </w:rPr>
+      </w:pPr>
+      <w:proofErr w:type="spellStart"/>
+      <w:r>
+        <w:rPr>
+          <w:rFonts w:ascii="Courier New" w:hAnsi="Courier New" w:cs="Courier New"/>
+          <w:sz w:val="20"/>
+        </w:rPr>
+        <w:t>model</w:t>
+      </w:r>
+      <w:proofErr w:type="spellEnd"/>
+      <w:r>
+        <w:rPr>
+          <w:rFonts w:ascii="Courier New" w:hAnsi="Courier New" w:cs="Courier New"/>
+          <w:sz w:val="20"/>
+        </w:rPr>
+        <w:t xml:space="preserve"> = </w:t>
+      </w:r>
+      <w:proofErr w:type="spellStart"/>
+      <w:proofErr w:type="gramStart"/>
+      <w:r>
+        <w:rPr>
+          <w:rFonts w:ascii="Courier New" w:hAnsi="Courier New" w:cs="Courier New"/>
+          <w:sz w:val="20"/>
+        </w:rPr>
+        <w:t>Sequential</w:t>
+      </w:r>
+      <w:proofErr w:type="spellEnd"/>
+      <w:r>
+        <w:rPr>
+          <w:rFonts w:ascii="Courier New" w:hAnsi="Courier New" w:cs="Courier New"/>
+          <w:sz w:val="20"/>
+        </w:rPr>
+        <w:t>(</w:t>
+      </w:r>
+      <w:proofErr w:type="gramEnd"/>
+      <w:r>
+        <w:rPr>
+          <w:rFonts w:ascii="Courier New" w:hAnsi="Courier New" w:cs="Courier New"/>
+          <w:sz w:val="20"/>
+        </w:rPr>
+        <w:t>)</w:t>
+      </w:r>
+    </w:p>
+    <w:p>
+      <w:pPr>
+        <w:pStyle w:val="Listenabsatz"/>
+        <w:rPr>
+          <w:rFonts w:ascii="Courier New" w:hAnsi="Courier New" w:cs="Courier New"/>
+          <w:sz w:val="20"/>
+        </w:rPr>
+      </w:pPr>
+      <w:proofErr w:type="spellStart"/>
+      <w:proofErr w:type="gramStart"/>
+      <w:r>
+        <w:rPr>
+          <w:rFonts w:ascii="Courier New" w:hAnsi="Courier New" w:cs="Courier New"/>
+          <w:sz w:val="20"/>
+        </w:rPr>
+        <w:t>model.add</w:t>
+      </w:r>
+      <w:proofErr w:type="spellEnd"/>
+      <w:r>
+        <w:rPr>
+          <w:rFonts w:ascii="Courier New" w:hAnsi="Courier New" w:cs="Courier New"/>
+          <w:sz w:val="20"/>
+        </w:rPr>
+        <w:t>(</w:t>
+      </w:r>
+      <w:proofErr w:type="spellStart"/>
+      <w:proofErr w:type="gramEnd"/>
+      <w:r>
+        <w:rPr>
+          <w:rFonts w:ascii="Courier New" w:hAnsi="Courier New" w:cs="Courier New"/>
+          <w:sz w:val="20"/>
+        </w:rPr>
+        <w:t>Dense</w:t>
+      </w:r>
+      <w:proofErr w:type="spellEnd"/>
+      <w:r>
+        <w:rPr>
+          <w:rFonts w:ascii="Courier New" w:hAnsi="Courier New" w:cs="Courier New"/>
+          <w:sz w:val="20"/>
+        </w:rPr>
+        <w:t xml:space="preserve">(5, </w:t>
+      </w:r>
+      <w:proofErr w:type="spellStart"/>
+      <w:r>
+        <w:rPr>
+          <w:rFonts w:ascii="Courier New" w:hAnsi="Courier New" w:cs="Courier New"/>
+          <w:sz w:val="20"/>
+        </w:rPr>
+        <w:t>input_shape</w:t>
+      </w:r>
+      <w:proofErr w:type="spellEnd"/>
+      <w:r>
+        <w:rPr>
+          <w:rFonts w:ascii="Courier New" w:hAnsi="Courier New" w:cs="Courier New"/>
+          <w:sz w:val="20"/>
+        </w:rPr>
+        <w:t>=(3,)))</w:t>
+      </w:r>
+    </w:p>
+    <w:p>
+      <w:pPr>
+        <w:pStyle w:val="Listenabsatz"/>
+        <w:rPr>
+          <w:rFonts w:ascii="Courier New" w:hAnsi="Courier New" w:cs="Courier New"/>
+          <w:sz w:val="20"/>
+        </w:rPr>
+      </w:pPr>
+      <w:proofErr w:type="spellStart"/>
+      <w:proofErr w:type="gramStart"/>
+      <w:r>
+        <w:rPr>
+          <w:rFonts w:ascii="Courier New" w:hAnsi="Courier New" w:cs="Courier New"/>
+          <w:sz w:val="20"/>
+        </w:rPr>
+        <w:t>model.add</w:t>
+      </w:r>
+      <w:proofErr w:type="spellEnd"/>
+      <w:r>
+        <w:rPr>
+          <w:rFonts w:ascii="Courier New" w:hAnsi="Courier New" w:cs="Courier New"/>
+          <w:sz w:val="20"/>
+        </w:rPr>
+        <w:t>(</w:t>
+      </w:r>
+      <w:proofErr w:type="spellStart"/>
+      <w:proofErr w:type="gramEnd"/>
+      <w:r>
+        <w:rPr>
+          <w:rFonts w:ascii="Courier New" w:hAnsi="Courier New" w:cs="Courier New"/>
+          <w:sz w:val="20"/>
+        </w:rPr>
+        <w:t>Activation</w:t>
+      </w:r>
+      <w:proofErr w:type="spellEnd"/>
+      <w:r>
+        <w:rPr>
+          <w:rFonts w:ascii="Courier New" w:hAnsi="Courier New" w:cs="Courier New"/>
+          <w:sz w:val="20"/>
+        </w:rPr>
+        <w:t>('</w:t>
+      </w:r>
+      <w:proofErr w:type="spellStart"/>
+      <w:r>
+        <w:rPr>
+          <w:rFonts w:ascii="Courier New" w:hAnsi="Courier New" w:cs="Courier New"/>
+          <w:sz w:val="20"/>
+        </w:rPr>
+        <w:t>relu</w:t>
+      </w:r>
+      <w:proofErr w:type="spellEnd"/>
+      <w:r>
+        <w:rPr>
+          <w:rFonts w:ascii="Courier New" w:hAnsi="Courier New" w:cs="Courier New"/>
+          <w:sz w:val="20"/>
+        </w:rPr>
+        <w:t>'))</w:t>
+      </w:r>
+    </w:p>
+    <w:p>
+      <w:pPr>
+        <w:pStyle w:val="berschrift1"/>
+        <w:numPr>
+          <w:ilvl w:val="0"/>
+          <w:numId w:val="8"/>
+        </w:numPr>
+      </w:pPr>
+      <w:bookmarkStart w:id="34" w:name="_Toc24838084"/>
+      <w:r>
+        <w:t>Trainieren eines NN</w:t>
+      </w:r>
+      <w:bookmarkStart w:id="35" w:name="_GoBack"/>
+      <w:bookmarkEnd w:id="34"/>
+      <w:bookmarkEnd w:id="35"/>
+    </w:p>
     <w:sectPr>
-      <w:footerReference w:type="default" r:id="rId21"/>
+      <w:footerReference w:type="default" r:id="rId25"/>
       <w:pgSz w:w="11906" w:h="16838"/>
       <w:pgMar w:top="1417" w:right="1417" w:bottom="1134" w:left="1417" w:header="708" w:footer="708" w:gutter="0"/>
       <w:cols w:space="708"/>
@@ -8873,6 +11982,119 @@
     </w:lvl>
   </w:abstractNum>
   <w:abstractNum w:abstractNumId="1" w15:restartNumberingAfterBreak="0">
+    <w:nsid w:val="168C2CEE"/>
+    <w:multiLevelType w:val="hybridMultilevel"/>
+    <w:tmpl w:val="97227454"/>
+    <w:lvl w:ilvl="0" w:tplc="0A325B44">
+      <w:start w:val="5"/>
+      <w:numFmt w:val="bullet"/>
+      <w:lvlText w:val=""/>
+      <w:lvlJc w:val="left"/>
+      <w:pPr>
+        <w:ind w:left="720" w:hanging="360"/>
+      </w:pPr>
+      <w:rPr>
+        <w:rFonts w:ascii="Wingdings" w:eastAsiaTheme="minorHAnsi" w:hAnsi="Wingdings" w:cstheme="minorBidi" w:hint="default"/>
+      </w:rPr>
+    </w:lvl>
+    <w:lvl w:ilvl="1" w:tplc="04070003" w:tentative="1">
+      <w:start w:val="1"/>
+      <w:numFmt w:val="bullet"/>
+      <w:lvlText w:val="o"/>
+      <w:lvlJc w:val="left"/>
+      <w:pPr>
+        <w:ind w:left="1440" w:hanging="360"/>
+      </w:pPr>
+      <w:rPr>
+        <w:rFonts w:ascii="Courier New" w:hAnsi="Courier New" w:cs="Courier New" w:hint="default"/>
+      </w:rPr>
+    </w:lvl>
+    <w:lvl w:ilvl="2" w:tplc="04070005" w:tentative="1">
+      <w:start w:val="1"/>
+      <w:numFmt w:val="bullet"/>
+      <w:lvlText w:val=""/>
+      <w:lvlJc w:val="left"/>
+      <w:pPr>
+        <w:ind w:left="2160" w:hanging="360"/>
+      </w:pPr>
+      <w:rPr>
+        <w:rFonts w:ascii="Wingdings" w:hAnsi="Wingdings" w:hint="default"/>
+      </w:rPr>
+    </w:lvl>
+    <w:lvl w:ilvl="3" w:tplc="04070001" w:tentative="1">
+      <w:start w:val="1"/>
+      <w:numFmt w:val="bullet"/>
+      <w:lvlText w:val=""/>
+      <w:lvlJc w:val="left"/>
+      <w:pPr>
+        <w:ind w:left="2880" w:hanging="360"/>
+      </w:pPr>
+      <w:rPr>
+        <w:rFonts w:ascii="Symbol" w:hAnsi="Symbol" w:hint="default"/>
+      </w:rPr>
+    </w:lvl>
+    <w:lvl w:ilvl="4" w:tplc="04070003" w:tentative="1">
+      <w:start w:val="1"/>
+      <w:numFmt w:val="bullet"/>
+      <w:lvlText w:val="o"/>
+      <w:lvlJc w:val="left"/>
+      <w:pPr>
+        <w:ind w:left="3600" w:hanging="360"/>
+      </w:pPr>
+      <w:rPr>
+        <w:rFonts w:ascii="Courier New" w:hAnsi="Courier New" w:cs="Courier New" w:hint="default"/>
+      </w:rPr>
+    </w:lvl>
+    <w:lvl w:ilvl="5" w:tplc="04070005" w:tentative="1">
+      <w:start w:val="1"/>
+      <w:numFmt w:val="bullet"/>
+      <w:lvlText w:val=""/>
+      <w:lvlJc w:val="left"/>
+      <w:pPr>
+        <w:ind w:left="4320" w:hanging="360"/>
+      </w:pPr>
+      <w:rPr>
+        <w:rFonts w:ascii="Wingdings" w:hAnsi="Wingdings" w:hint="default"/>
+      </w:rPr>
+    </w:lvl>
+    <w:lvl w:ilvl="6" w:tplc="04070001" w:tentative="1">
+      <w:start w:val="1"/>
+      <w:numFmt w:val="bullet"/>
+      <w:lvlText w:val=""/>
+      <w:lvlJc w:val="left"/>
+      <w:pPr>
+        <w:ind w:left="5040" w:hanging="360"/>
+      </w:pPr>
+      <w:rPr>
+        <w:rFonts w:ascii="Symbol" w:hAnsi="Symbol" w:hint="default"/>
+      </w:rPr>
+    </w:lvl>
+    <w:lvl w:ilvl="7" w:tplc="04070003" w:tentative="1">
+      <w:start w:val="1"/>
+      <w:numFmt w:val="bullet"/>
+      <w:lvlText w:val="o"/>
+      <w:lvlJc w:val="left"/>
+      <w:pPr>
+        <w:ind w:left="5760" w:hanging="360"/>
+      </w:pPr>
+      <w:rPr>
+        <w:rFonts w:ascii="Courier New" w:hAnsi="Courier New" w:cs="Courier New" w:hint="default"/>
+      </w:rPr>
+    </w:lvl>
+    <w:lvl w:ilvl="8" w:tplc="04070005" w:tentative="1">
+      <w:start w:val="1"/>
+      <w:numFmt w:val="bullet"/>
+      <w:lvlText w:val=""/>
+      <w:lvlJc w:val="left"/>
+      <w:pPr>
+        <w:ind w:left="6480" w:hanging="360"/>
+      </w:pPr>
+      <w:rPr>
+        <w:rFonts w:ascii="Wingdings" w:hAnsi="Wingdings" w:hint="default"/>
+      </w:rPr>
+    </w:lvl>
+  </w:abstractNum>
+  <w:abstractNum w:abstractNumId="2" w15:restartNumberingAfterBreak="0">
     <w:nsid w:val="1E7229F3"/>
     <w:multiLevelType w:val="multilevel"/>
     <w:tmpl w:val="24369B66"/>
@@ -8993,7 +12215,7 @@
       </w:rPr>
     </w:lvl>
   </w:abstractNum>
-  <w:abstractNum w:abstractNumId="2" w15:restartNumberingAfterBreak="0">
+  <w:abstractNum w:abstractNumId="3" w15:restartNumberingAfterBreak="0">
     <w:nsid w:val="21C77747"/>
     <w:multiLevelType w:val="hybridMultilevel"/>
     <w:tmpl w:val="AF20DFA2"/>
@@ -9082,7 +12304,233 @@
       </w:pPr>
     </w:lvl>
   </w:abstractNum>
-  <w:abstractNum w:abstractNumId="3" w15:restartNumberingAfterBreak="0">
+  <w:abstractNum w:abstractNumId="4" w15:restartNumberingAfterBreak="0">
+    <w:nsid w:val="21F7436A"/>
+    <w:multiLevelType w:val="hybridMultilevel"/>
+    <w:tmpl w:val="2EFC07F2"/>
+    <w:lvl w:ilvl="0" w:tplc="68C6E04A">
+      <w:start w:val="5"/>
+      <w:numFmt w:val="bullet"/>
+      <w:lvlText w:val=""/>
+      <w:lvlJc w:val="left"/>
+      <w:pPr>
+        <w:ind w:left="720" w:hanging="360"/>
+      </w:pPr>
+      <w:rPr>
+        <w:rFonts w:ascii="Wingdings" w:eastAsiaTheme="minorHAnsi" w:hAnsi="Wingdings" w:cstheme="minorBidi" w:hint="default"/>
+      </w:rPr>
+    </w:lvl>
+    <w:lvl w:ilvl="1" w:tplc="04070003" w:tentative="1">
+      <w:start w:val="1"/>
+      <w:numFmt w:val="bullet"/>
+      <w:lvlText w:val="o"/>
+      <w:lvlJc w:val="left"/>
+      <w:pPr>
+        <w:ind w:left="1440" w:hanging="360"/>
+      </w:pPr>
+      <w:rPr>
+        <w:rFonts w:ascii="Courier New" w:hAnsi="Courier New" w:cs="Courier New" w:hint="default"/>
+      </w:rPr>
+    </w:lvl>
+    <w:lvl w:ilvl="2" w:tplc="04070005" w:tentative="1">
+      <w:start w:val="1"/>
+      <w:numFmt w:val="bullet"/>
+      <w:lvlText w:val=""/>
+      <w:lvlJc w:val="left"/>
+      <w:pPr>
+        <w:ind w:left="2160" w:hanging="360"/>
+      </w:pPr>
+      <w:rPr>
+        <w:rFonts w:ascii="Wingdings" w:hAnsi="Wingdings" w:hint="default"/>
+      </w:rPr>
+    </w:lvl>
+    <w:lvl w:ilvl="3" w:tplc="04070001" w:tentative="1">
+      <w:start w:val="1"/>
+      <w:numFmt w:val="bullet"/>
+      <w:lvlText w:val=""/>
+      <w:lvlJc w:val="left"/>
+      <w:pPr>
+        <w:ind w:left="2880" w:hanging="360"/>
+      </w:pPr>
+      <w:rPr>
+        <w:rFonts w:ascii="Symbol" w:hAnsi="Symbol" w:hint="default"/>
+      </w:rPr>
+    </w:lvl>
+    <w:lvl w:ilvl="4" w:tplc="04070003" w:tentative="1">
+      <w:start w:val="1"/>
+      <w:numFmt w:val="bullet"/>
+      <w:lvlText w:val="o"/>
+      <w:lvlJc w:val="left"/>
+      <w:pPr>
+        <w:ind w:left="3600" w:hanging="360"/>
+      </w:pPr>
+      <w:rPr>
+        <w:rFonts w:ascii="Courier New" w:hAnsi="Courier New" w:cs="Courier New" w:hint="default"/>
+      </w:rPr>
+    </w:lvl>
+    <w:lvl w:ilvl="5" w:tplc="04070005" w:tentative="1">
+      <w:start w:val="1"/>
+      <w:numFmt w:val="bullet"/>
+      <w:lvlText w:val=""/>
+      <w:lvlJc w:val="left"/>
+      <w:pPr>
+        <w:ind w:left="4320" w:hanging="360"/>
+      </w:pPr>
+      <w:rPr>
+        <w:rFonts w:ascii="Wingdings" w:hAnsi="Wingdings" w:hint="default"/>
+      </w:rPr>
+    </w:lvl>
+    <w:lvl w:ilvl="6" w:tplc="04070001" w:tentative="1">
+      <w:start w:val="1"/>
+      <w:numFmt w:val="bullet"/>
+      <w:lvlText w:val=""/>
+      <w:lvlJc w:val="left"/>
+      <w:pPr>
+        <w:ind w:left="5040" w:hanging="360"/>
+      </w:pPr>
+      <w:rPr>
+        <w:rFonts w:ascii="Symbol" w:hAnsi="Symbol" w:hint="default"/>
+      </w:rPr>
+    </w:lvl>
+    <w:lvl w:ilvl="7" w:tplc="04070003" w:tentative="1">
+      <w:start w:val="1"/>
+      <w:numFmt w:val="bullet"/>
+      <w:lvlText w:val="o"/>
+      <w:lvlJc w:val="left"/>
+      <w:pPr>
+        <w:ind w:left="5760" w:hanging="360"/>
+      </w:pPr>
+      <w:rPr>
+        <w:rFonts w:ascii="Courier New" w:hAnsi="Courier New" w:cs="Courier New" w:hint="default"/>
+      </w:rPr>
+    </w:lvl>
+    <w:lvl w:ilvl="8" w:tplc="04070005" w:tentative="1">
+      <w:start w:val="1"/>
+      <w:numFmt w:val="bullet"/>
+      <w:lvlText w:val=""/>
+      <w:lvlJc w:val="left"/>
+      <w:pPr>
+        <w:ind w:left="6480" w:hanging="360"/>
+      </w:pPr>
+      <w:rPr>
+        <w:rFonts w:ascii="Wingdings" w:hAnsi="Wingdings" w:hint="default"/>
+      </w:rPr>
+    </w:lvl>
+  </w:abstractNum>
+  <w:abstractNum w:abstractNumId="5" w15:restartNumberingAfterBreak="0">
+    <w:nsid w:val="22A24BDA"/>
+    <w:multiLevelType w:val="hybridMultilevel"/>
+    <w:tmpl w:val="4926C07A"/>
+    <w:lvl w:ilvl="0" w:tplc="04070001">
+      <w:start w:val="1"/>
+      <w:numFmt w:val="bullet"/>
+      <w:lvlText w:val=""/>
+      <w:lvlJc w:val="left"/>
+      <w:pPr>
+        <w:ind w:left="720" w:hanging="360"/>
+      </w:pPr>
+      <w:rPr>
+        <w:rFonts w:ascii="Symbol" w:hAnsi="Symbol" w:hint="default"/>
+      </w:rPr>
+    </w:lvl>
+    <w:lvl w:ilvl="1" w:tplc="04070003" w:tentative="1">
+      <w:start w:val="1"/>
+      <w:numFmt w:val="bullet"/>
+      <w:lvlText w:val="o"/>
+      <w:lvlJc w:val="left"/>
+      <w:pPr>
+        <w:ind w:left="1440" w:hanging="360"/>
+      </w:pPr>
+      <w:rPr>
+        <w:rFonts w:ascii="Courier New" w:hAnsi="Courier New" w:cs="Courier New" w:hint="default"/>
+      </w:rPr>
+    </w:lvl>
+    <w:lvl w:ilvl="2" w:tplc="04070005" w:tentative="1">
+      <w:start w:val="1"/>
+      <w:numFmt w:val="bullet"/>
+      <w:lvlText w:val=""/>
+      <w:lvlJc w:val="left"/>
+      <w:pPr>
+        <w:ind w:left="2160" w:hanging="360"/>
+      </w:pPr>
+      <w:rPr>
+        <w:rFonts w:ascii="Wingdings" w:hAnsi="Wingdings" w:hint="default"/>
+      </w:rPr>
+    </w:lvl>
+    <w:lvl w:ilvl="3" w:tplc="04070001" w:tentative="1">
+      <w:start w:val="1"/>
+      <w:numFmt w:val="bullet"/>
+      <w:lvlText w:val=""/>
+      <w:lvlJc w:val="left"/>
+      <w:pPr>
+        <w:ind w:left="2880" w:hanging="360"/>
+      </w:pPr>
+      <w:rPr>
+        <w:rFonts w:ascii="Symbol" w:hAnsi="Symbol" w:hint="default"/>
+      </w:rPr>
+    </w:lvl>
+    <w:lvl w:ilvl="4" w:tplc="04070003" w:tentative="1">
+      <w:start w:val="1"/>
+      <w:numFmt w:val="bullet"/>
+      <w:lvlText w:val="o"/>
+      <w:lvlJc w:val="left"/>
+      <w:pPr>
+        <w:ind w:left="3600" w:hanging="360"/>
+      </w:pPr>
+      <w:rPr>
+        <w:rFonts w:ascii="Courier New" w:hAnsi="Courier New" w:cs="Courier New" w:hint="default"/>
+      </w:rPr>
+    </w:lvl>
+    <w:lvl w:ilvl="5" w:tplc="04070005" w:tentative="1">
+      <w:start w:val="1"/>
+      <w:numFmt w:val="bullet"/>
+      <w:lvlText w:val=""/>
+      <w:lvlJc w:val="left"/>
+      <w:pPr>
+        <w:ind w:left="4320" w:hanging="360"/>
+      </w:pPr>
+      <w:rPr>
+        <w:rFonts w:ascii="Wingdings" w:hAnsi="Wingdings" w:hint="default"/>
+      </w:rPr>
+    </w:lvl>
+    <w:lvl w:ilvl="6" w:tplc="04070001" w:tentative="1">
+      <w:start w:val="1"/>
+      <w:numFmt w:val="bullet"/>
+      <w:lvlText w:val=""/>
+      <w:lvlJc w:val="left"/>
+      <w:pPr>
+        <w:ind w:left="5040" w:hanging="360"/>
+      </w:pPr>
+      <w:rPr>
+        <w:rFonts w:ascii="Symbol" w:hAnsi="Symbol" w:hint="default"/>
+      </w:rPr>
+    </w:lvl>
+    <w:lvl w:ilvl="7" w:tplc="04070003" w:tentative="1">
+      <w:start w:val="1"/>
+      <w:numFmt w:val="bullet"/>
+      <w:lvlText w:val="o"/>
+      <w:lvlJc w:val="left"/>
+      <w:pPr>
+        <w:ind w:left="5760" w:hanging="360"/>
+      </w:pPr>
+      <w:rPr>
+        <w:rFonts w:ascii="Courier New" w:hAnsi="Courier New" w:cs="Courier New" w:hint="default"/>
+      </w:rPr>
+    </w:lvl>
+    <w:lvl w:ilvl="8" w:tplc="04070005" w:tentative="1">
+      <w:start w:val="1"/>
+      <w:numFmt w:val="bullet"/>
+      <w:lvlText w:val=""/>
+      <w:lvlJc w:val="left"/>
+      <w:pPr>
+        <w:ind w:left="6480" w:hanging="360"/>
+      </w:pPr>
+      <w:rPr>
+        <w:rFonts w:ascii="Wingdings" w:hAnsi="Wingdings" w:hint="default"/>
+      </w:rPr>
+    </w:lvl>
+  </w:abstractNum>
+  <w:abstractNum w:abstractNumId="6" w15:restartNumberingAfterBreak="0">
     <w:nsid w:val="22EE3081"/>
     <w:multiLevelType w:val="multilevel"/>
     <w:tmpl w:val="EF1EDBF4"/>
@@ -9195,7 +12643,120 @@
       </w:rPr>
     </w:lvl>
   </w:abstractNum>
-  <w:abstractNum w:abstractNumId="4" w15:restartNumberingAfterBreak="0">
+  <w:abstractNum w:abstractNumId="7" w15:restartNumberingAfterBreak="0">
+    <w:nsid w:val="267750F0"/>
+    <w:multiLevelType w:val="hybridMultilevel"/>
+    <w:tmpl w:val="95CC40F6"/>
+    <w:lvl w:ilvl="0" w:tplc="AC5E3876">
+      <w:start w:val="5"/>
+      <w:numFmt w:val="bullet"/>
+      <w:lvlText w:val=""/>
+      <w:lvlJc w:val="left"/>
+      <w:pPr>
+        <w:ind w:left="720" w:hanging="360"/>
+      </w:pPr>
+      <w:rPr>
+        <w:rFonts w:ascii="Wingdings" w:eastAsiaTheme="minorHAnsi" w:hAnsi="Wingdings" w:cstheme="minorBidi" w:hint="default"/>
+      </w:rPr>
+    </w:lvl>
+    <w:lvl w:ilvl="1" w:tplc="04070003" w:tentative="1">
+      <w:start w:val="1"/>
+      <w:numFmt w:val="bullet"/>
+      <w:lvlText w:val="o"/>
+      <w:lvlJc w:val="left"/>
+      <w:pPr>
+        <w:ind w:left="1440" w:hanging="360"/>
+      </w:pPr>
+      <w:rPr>
+        <w:rFonts w:ascii="Courier New" w:hAnsi="Courier New" w:cs="Courier New" w:hint="default"/>
+      </w:rPr>
+    </w:lvl>
+    <w:lvl w:ilvl="2" w:tplc="04070005" w:tentative="1">
+      <w:start w:val="1"/>
+      <w:numFmt w:val="bullet"/>
+      <w:lvlText w:val=""/>
+      <w:lvlJc w:val="left"/>
+      <w:pPr>
+        <w:ind w:left="2160" w:hanging="360"/>
+      </w:pPr>
+      <w:rPr>
+        <w:rFonts w:ascii="Wingdings" w:hAnsi="Wingdings" w:hint="default"/>
+      </w:rPr>
+    </w:lvl>
+    <w:lvl w:ilvl="3" w:tplc="04070001" w:tentative="1">
+      <w:start w:val="1"/>
+      <w:numFmt w:val="bullet"/>
+      <w:lvlText w:val=""/>
+      <w:lvlJc w:val="left"/>
+      <w:pPr>
+        <w:ind w:left="2880" w:hanging="360"/>
+      </w:pPr>
+      <w:rPr>
+        <w:rFonts w:ascii="Symbol" w:hAnsi="Symbol" w:hint="default"/>
+      </w:rPr>
+    </w:lvl>
+    <w:lvl w:ilvl="4" w:tplc="04070003" w:tentative="1">
+      <w:start w:val="1"/>
+      <w:numFmt w:val="bullet"/>
+      <w:lvlText w:val="o"/>
+      <w:lvlJc w:val="left"/>
+      <w:pPr>
+        <w:ind w:left="3600" w:hanging="360"/>
+      </w:pPr>
+      <w:rPr>
+        <w:rFonts w:ascii="Courier New" w:hAnsi="Courier New" w:cs="Courier New" w:hint="default"/>
+      </w:rPr>
+    </w:lvl>
+    <w:lvl w:ilvl="5" w:tplc="04070005" w:tentative="1">
+      <w:start w:val="1"/>
+      <w:numFmt w:val="bullet"/>
+      <w:lvlText w:val=""/>
+      <w:lvlJc w:val="left"/>
+      <w:pPr>
+        <w:ind w:left="4320" w:hanging="360"/>
+      </w:pPr>
+      <w:rPr>
+        <w:rFonts w:ascii="Wingdings" w:hAnsi="Wingdings" w:hint="default"/>
+      </w:rPr>
+    </w:lvl>
+    <w:lvl w:ilvl="6" w:tplc="04070001" w:tentative="1">
+      <w:start w:val="1"/>
+      <w:numFmt w:val="bullet"/>
+      <w:lvlText w:val=""/>
+      <w:lvlJc w:val="left"/>
+      <w:pPr>
+        <w:ind w:left="5040" w:hanging="360"/>
+      </w:pPr>
+      <w:rPr>
+        <w:rFonts w:ascii="Symbol" w:hAnsi="Symbol" w:hint="default"/>
+      </w:rPr>
+    </w:lvl>
+    <w:lvl w:ilvl="7" w:tplc="04070003" w:tentative="1">
+      <w:start w:val="1"/>
+      <w:numFmt w:val="bullet"/>
+      <w:lvlText w:val="o"/>
+      <w:lvlJc w:val="left"/>
+      <w:pPr>
+        <w:ind w:left="5760" w:hanging="360"/>
+      </w:pPr>
+      <w:rPr>
+        <w:rFonts w:ascii="Courier New" w:hAnsi="Courier New" w:cs="Courier New" w:hint="default"/>
+      </w:rPr>
+    </w:lvl>
+    <w:lvl w:ilvl="8" w:tplc="04070005" w:tentative="1">
+      <w:start w:val="1"/>
+      <w:numFmt w:val="bullet"/>
+      <w:lvlText w:val=""/>
+      <w:lvlJc w:val="left"/>
+      <w:pPr>
+        <w:ind w:left="6480" w:hanging="360"/>
+      </w:pPr>
+      <w:rPr>
+        <w:rFonts w:ascii="Wingdings" w:hAnsi="Wingdings" w:hint="default"/>
+      </w:rPr>
+    </w:lvl>
+  </w:abstractNum>
+  <w:abstractNum w:abstractNumId="8" w15:restartNumberingAfterBreak="0">
     <w:nsid w:val="27231EAD"/>
     <w:multiLevelType w:val="hybridMultilevel"/>
     <w:tmpl w:val="2B5834FC"/>
@@ -9284,7 +12845,7 @@
       </w:pPr>
     </w:lvl>
   </w:abstractNum>
-  <w:abstractNum w:abstractNumId="5" w15:restartNumberingAfterBreak="0">
+  <w:abstractNum w:abstractNumId="9" w15:restartNumberingAfterBreak="0">
     <w:nsid w:val="30A278FE"/>
     <w:multiLevelType w:val="multilevel"/>
     <w:tmpl w:val="9DA2C470"/>
@@ -9405,7 +12966,96 @@
       </w:rPr>
     </w:lvl>
   </w:abstractNum>
-  <w:abstractNum w:abstractNumId="6" w15:restartNumberingAfterBreak="0">
+  <w:abstractNum w:abstractNumId="10" w15:restartNumberingAfterBreak="0">
+    <w:nsid w:val="388B7C05"/>
+    <w:multiLevelType w:val="hybridMultilevel"/>
+    <w:tmpl w:val="90A0AEB0"/>
+    <w:lvl w:ilvl="0" w:tplc="04070011">
+      <w:start w:val="1"/>
+      <w:numFmt w:val="decimal"/>
+      <w:lvlText w:val="%1)"/>
+      <w:lvlJc w:val="left"/>
+      <w:pPr>
+        <w:ind w:left="720" w:hanging="360"/>
+      </w:pPr>
+      <w:rPr>
+        <w:rFonts w:hint="default"/>
+      </w:rPr>
+    </w:lvl>
+    <w:lvl w:ilvl="1" w:tplc="04070019" w:tentative="1">
+      <w:start w:val="1"/>
+      <w:numFmt w:val="lowerLetter"/>
+      <w:lvlText w:val="%2."/>
+      <w:lvlJc w:val="left"/>
+      <w:pPr>
+        <w:ind w:left="1440" w:hanging="360"/>
+      </w:pPr>
+    </w:lvl>
+    <w:lvl w:ilvl="2" w:tplc="0407001B" w:tentative="1">
+      <w:start w:val="1"/>
+      <w:numFmt w:val="lowerRoman"/>
+      <w:lvlText w:val="%3."/>
+      <w:lvlJc w:val="right"/>
+      <w:pPr>
+        <w:ind w:left="2160" w:hanging="180"/>
+      </w:pPr>
+    </w:lvl>
+    <w:lvl w:ilvl="3" w:tplc="0407000F" w:tentative="1">
+      <w:start w:val="1"/>
+      <w:numFmt w:val="decimal"/>
+      <w:lvlText w:val="%4."/>
+      <w:lvlJc w:val="left"/>
+      <w:pPr>
+        <w:ind w:left="2880" w:hanging="360"/>
+      </w:pPr>
+    </w:lvl>
+    <w:lvl w:ilvl="4" w:tplc="04070019" w:tentative="1">
+      <w:start w:val="1"/>
+      <w:numFmt w:val="lowerLetter"/>
+      <w:lvlText w:val="%5."/>
+      <w:lvlJc w:val="left"/>
+      <w:pPr>
+        <w:ind w:left="3600" w:hanging="360"/>
+      </w:pPr>
+    </w:lvl>
+    <w:lvl w:ilvl="5" w:tplc="0407001B" w:tentative="1">
+      <w:start w:val="1"/>
+      <w:numFmt w:val="lowerRoman"/>
+      <w:lvlText w:val="%6."/>
+      <w:lvlJc w:val="right"/>
+      <w:pPr>
+        <w:ind w:left="4320" w:hanging="180"/>
+      </w:pPr>
+    </w:lvl>
+    <w:lvl w:ilvl="6" w:tplc="0407000F" w:tentative="1">
+      <w:start w:val="1"/>
+      <w:numFmt w:val="decimal"/>
+      <w:lvlText w:val="%7."/>
+      <w:lvlJc w:val="left"/>
+      <w:pPr>
+        <w:ind w:left="5040" w:hanging="360"/>
+      </w:pPr>
+    </w:lvl>
+    <w:lvl w:ilvl="7" w:tplc="04070019" w:tentative="1">
+      <w:start w:val="1"/>
+      <w:numFmt w:val="lowerLetter"/>
+      <w:lvlText w:val="%8."/>
+      <w:lvlJc w:val="left"/>
+      <w:pPr>
+        <w:ind w:left="5760" w:hanging="360"/>
+      </w:pPr>
+    </w:lvl>
+    <w:lvl w:ilvl="8" w:tplc="0407001B" w:tentative="1">
+      <w:start w:val="1"/>
+      <w:numFmt w:val="lowerRoman"/>
+      <w:lvlText w:val="%9."/>
+      <w:lvlJc w:val="right"/>
+      <w:pPr>
+        <w:ind w:left="6480" w:hanging="180"/>
+      </w:pPr>
+    </w:lvl>
+  </w:abstractNum>
+  <w:abstractNum w:abstractNumId="11" w15:restartNumberingAfterBreak="0">
     <w:nsid w:val="468948C7"/>
     <w:multiLevelType w:val="hybridMultilevel"/>
     <w:tmpl w:val="95F8D366"/>
@@ -9494,7 +13144,7 @@
       </w:pPr>
     </w:lvl>
   </w:abstractNum>
-  <w:abstractNum w:abstractNumId="7" w15:restartNumberingAfterBreak="0">
+  <w:abstractNum w:abstractNumId="12" w15:restartNumberingAfterBreak="0">
     <w:nsid w:val="53CE5437"/>
     <w:multiLevelType w:val="hybridMultilevel"/>
     <w:tmpl w:val="15CC96EA"/>
@@ -9607,7 +13257,7 @@
       </w:rPr>
     </w:lvl>
   </w:abstractNum>
-  <w:abstractNum w:abstractNumId="8" w15:restartNumberingAfterBreak="0">
+  <w:abstractNum w:abstractNumId="13" w15:restartNumberingAfterBreak="0">
     <w:nsid w:val="5CDF1A7C"/>
     <w:multiLevelType w:val="hybridMultilevel"/>
     <w:tmpl w:val="9F24CEC0"/>
@@ -9720,7 +13370,7 @@
       </w:rPr>
     </w:lvl>
   </w:abstractNum>
-  <w:abstractNum w:abstractNumId="9" w15:restartNumberingAfterBreak="0">
+  <w:abstractNum w:abstractNumId="14" w15:restartNumberingAfterBreak="0">
     <w:nsid w:val="61C34549"/>
     <w:multiLevelType w:val="multilevel"/>
     <w:tmpl w:val="0407001F"/>
@@ -9809,7 +13459,7 @@
       </w:pPr>
     </w:lvl>
   </w:abstractNum>
-  <w:abstractNum w:abstractNumId="10" w15:restartNumberingAfterBreak="0">
+  <w:abstractNum w:abstractNumId="15" w15:restartNumberingAfterBreak="0">
     <w:nsid w:val="669A62DE"/>
     <w:multiLevelType w:val="multilevel"/>
     <w:tmpl w:val="0407001F"/>
@@ -9895,7 +13545,7 @@
       </w:pPr>
     </w:lvl>
   </w:abstractNum>
-  <w:abstractNum w:abstractNumId="11" w15:restartNumberingAfterBreak="0">
+  <w:abstractNum w:abstractNumId="16" w15:restartNumberingAfterBreak="0">
     <w:nsid w:val="68090108"/>
     <w:multiLevelType w:val="hybridMultilevel"/>
     <w:tmpl w:val="DFF44D48"/>
@@ -10012,37 +13662,52 @@
     <w:abstractNumId w:val="0"/>
   </w:num>
   <w:num w:numId="2">
+    <w:abstractNumId w:val="9"/>
+  </w:num>
+  <w:num w:numId="3">
+    <w:abstractNumId w:val="6"/>
+  </w:num>
+  <w:num w:numId="4">
+    <w:abstractNumId w:val="16"/>
+  </w:num>
+  <w:num w:numId="5">
+    <w:abstractNumId w:val="3"/>
+  </w:num>
+  <w:num w:numId="6">
+    <w:abstractNumId w:val="11"/>
+  </w:num>
+  <w:num w:numId="7">
+    <w:abstractNumId w:val="8"/>
+  </w:num>
+  <w:num w:numId="8">
+    <w:abstractNumId w:val="2"/>
+  </w:num>
+  <w:num w:numId="9">
+    <w:abstractNumId w:val="14"/>
+  </w:num>
+  <w:num w:numId="10">
+    <w:abstractNumId w:val="15"/>
+  </w:num>
+  <w:num w:numId="11">
+    <w:abstractNumId w:val="13"/>
+  </w:num>
+  <w:num w:numId="12">
+    <w:abstractNumId w:val="12"/>
+  </w:num>
+  <w:num w:numId="13">
     <w:abstractNumId w:val="5"/>
   </w:num>
-  <w:num w:numId="3">
-    <w:abstractNumId w:val="3"/>
+  <w:num w:numId="14">
+    <w:abstractNumId w:val="7"/>
   </w:num>
-  <w:num w:numId="4">
-    <w:abstractNumId w:val="11"/>
+  <w:num w:numId="15">
+    <w:abstractNumId w:val="1"/>
   </w:num>
-  <w:num w:numId="5">
-    <w:abstractNumId w:val="2"/>
-  </w:num>
-  <w:num w:numId="6">
-    <w:abstractNumId w:val="6"/>
-  </w:num>
-  <w:num w:numId="7">
+  <w:num w:numId="16">
     <w:abstractNumId w:val="4"/>
   </w:num>
-  <w:num w:numId="8">
-    <w:abstractNumId w:val="1"/>
-  </w:num>
-  <w:num w:numId="9">
-    <w:abstractNumId w:val="9"/>
-  </w:num>
-  <w:num w:numId="10">
+  <w:num w:numId="17">
     <w:abstractNumId w:val="10"/>
-  </w:num>
-  <w:num w:numId="11">
-    <w:abstractNumId w:val="8"/>
-  </w:num>
-  <w:num w:numId="12">
-    <w:abstractNumId w:val="7"/>
   </w:num>
 </w:numbering>
 </file>
@@ -10879,6 +14544,21 @@
     <w:basedOn w:val="Absatz-Standardschriftart"/>
     <w:rsid w:val="00836112"/>
   </w:style>
+  <w:style w:type="character" w:customStyle="1" w:styleId="mjx-char">
+    <w:name w:val="mjx-char"/>
+    <w:basedOn w:val="Absatz-Standardschriftart"/>
+    <w:rsid w:val="00F56BB1"/>
+  </w:style>
+  <w:style w:type="character" w:styleId="Platzhaltertext">
+    <w:name w:val="Placeholder Text"/>
+    <w:basedOn w:val="Absatz-Standardschriftart"/>
+    <w:uiPriority w:val="99"/>
+    <w:semiHidden/>
+    <w:rsid w:val="00F56BB1"/>
+    <w:rPr>
+      <w:color w:val="808080"/>
+    </w:rPr>
+  </w:style>
 </w:styles>
 </file>
 
@@ -11182,7 +14862,7 @@
 </file>
 
 <file path=customXml/itemProps1.xml><?xml version="1.0" encoding="utf-8"?>
-<ds:datastoreItem xmlns:ds="http://schemas.openxmlformats.org/officeDocument/2006/customXml" ds:itemID="{0F4FB1BD-0312-43E7-B52C-6DF2F384D258}">
+<ds:datastoreItem xmlns:ds="http://schemas.openxmlformats.org/officeDocument/2006/customXml" ds:itemID="{03476991-93C8-45F1-96CA-A24A59D2711F}">
   <ds:schemaRefs>
     <ds:schemaRef ds:uri="http://schemas.openxmlformats.org/officeDocument/2006/bibliography"/>
   </ds:schemaRefs>

--- a/Maschinelles Lernen/Maschinelles Lernen.docx
+++ b/Maschinelles Lernen/Maschinelles Lernen.docx
@@ -76,7 +76,7 @@
       <w:pPr>
         <w:pStyle w:val="berschrift1"/>
       </w:pPr>
-      <w:bookmarkStart w:id="0" w:name="_Toc24838050"/>
+      <w:bookmarkStart w:id="0" w:name="_Toc24910742"/>
       <w:r>
         <w:rPr>
           <w:noProof/>
@@ -198,7 +198,7 @@
           <w:r>
             <w:fldChar w:fldCharType="separate"/>
           </w:r>
-          <w:hyperlink w:anchor="_Toc24838050" w:history="1">
+          <w:hyperlink w:anchor="_Toc24910742" w:history="1">
             <w:r>
               <w:rPr>
                 <w:rStyle w:val="Hyperlink"/>
@@ -225,7 +225,7 @@
                 <w:noProof/>
                 <w:webHidden/>
               </w:rPr>
-              <w:instrText xml:space="preserve"> PAGEREF _Toc24838050 \h </w:instrText>
+              <w:instrText xml:space="preserve"> PAGEREF _Toc24910742 \h </w:instrText>
             </w:r>
             <w:r>
               <w:rPr>
@@ -269,7 +269,7 @@
               <w:lang w:eastAsia="de-DE"/>
             </w:rPr>
           </w:pPr>
-          <w:hyperlink w:anchor="_Toc24838051" w:history="1">
+          <w:hyperlink w:anchor="_Toc24910743" w:history="1">
             <w:r>
               <w:rPr>
                 <w:rStyle w:val="Hyperlink"/>
@@ -311,7 +311,7 @@
                 <w:noProof/>
                 <w:webHidden/>
               </w:rPr>
-              <w:instrText xml:space="preserve"> PAGEREF _Toc24838051 \h </w:instrText>
+              <w:instrText xml:space="preserve"> PAGEREF _Toc24910743 \h </w:instrText>
             </w:r>
             <w:r>
               <w:rPr>
@@ -355,7 +355,7 @@
               <w:lang w:eastAsia="de-DE"/>
             </w:rPr>
           </w:pPr>
-          <w:hyperlink w:anchor="_Toc24838052" w:history="1">
+          <w:hyperlink w:anchor="_Toc24910744" w:history="1">
             <w:r>
               <w:rPr>
                 <w:rStyle w:val="Hyperlink"/>
@@ -397,7 +397,7 @@
                 <w:noProof/>
                 <w:webHidden/>
               </w:rPr>
-              <w:instrText xml:space="preserve"> PAGEREF _Toc24838052 \h </w:instrText>
+              <w:instrText xml:space="preserve"> PAGEREF _Toc24910744 \h </w:instrText>
             </w:r>
             <w:r>
               <w:rPr>
@@ -440,7 +440,7 @@
               <w:lang w:eastAsia="de-DE"/>
             </w:rPr>
           </w:pPr>
-          <w:hyperlink w:anchor="_Toc24838053" w:history="1">
+          <w:hyperlink w:anchor="_Toc24910745" w:history="1">
             <w:r>
               <w:rPr>
                 <w:rStyle w:val="Hyperlink"/>
@@ -467,7 +467,7 @@
                 <w:noProof/>
                 <w:webHidden/>
               </w:rPr>
-              <w:instrText xml:space="preserve"> PAGEREF _Toc24838053 \h </w:instrText>
+              <w:instrText xml:space="preserve"> PAGEREF _Toc24910745 \h </w:instrText>
             </w:r>
             <w:r>
               <w:rPr>
@@ -510,7 +510,7 @@
               <w:lang w:eastAsia="de-DE"/>
             </w:rPr>
           </w:pPr>
-          <w:hyperlink w:anchor="_Toc24838054" w:history="1">
+          <w:hyperlink w:anchor="_Toc24910746" w:history="1">
             <w:r>
               <w:rPr>
                 <w:rStyle w:val="Hyperlink"/>
@@ -537,7 +537,7 @@
                 <w:noProof/>
                 <w:webHidden/>
               </w:rPr>
-              <w:instrText xml:space="preserve"> PAGEREF _Toc24838054 \h </w:instrText>
+              <w:instrText xml:space="preserve"> PAGEREF _Toc24910746 \h </w:instrText>
             </w:r>
             <w:r>
               <w:rPr>
@@ -581,7 +581,7 @@
               <w:lang w:eastAsia="de-DE"/>
             </w:rPr>
           </w:pPr>
-          <w:hyperlink w:anchor="_Toc24838055" w:history="1">
+          <w:hyperlink w:anchor="_Toc24910747" w:history="1">
             <w:r>
               <w:rPr>
                 <w:rStyle w:val="Hyperlink"/>
@@ -623,7 +623,7 @@
                 <w:noProof/>
                 <w:webHidden/>
               </w:rPr>
-              <w:instrText xml:space="preserve"> PAGEREF _Toc24838055 \h </w:instrText>
+              <w:instrText xml:space="preserve"> PAGEREF _Toc24910747 \h </w:instrText>
             </w:r>
             <w:r>
               <w:rPr>
@@ -666,7 +666,7 @@
               <w:lang w:eastAsia="de-DE"/>
             </w:rPr>
           </w:pPr>
-          <w:hyperlink w:anchor="_Toc24838056" w:history="1">
+          <w:hyperlink w:anchor="_Toc24910748" w:history="1">
             <w:r>
               <w:rPr>
                 <w:rStyle w:val="Hyperlink"/>
@@ -693,7 +693,7 @@
                 <w:noProof/>
                 <w:webHidden/>
               </w:rPr>
-              <w:instrText xml:space="preserve"> PAGEREF _Toc24838056 \h </w:instrText>
+              <w:instrText xml:space="preserve"> PAGEREF _Toc24910748 \h </w:instrText>
             </w:r>
             <w:r>
               <w:rPr>
@@ -736,7 +736,7 @@
               <w:lang w:eastAsia="de-DE"/>
             </w:rPr>
           </w:pPr>
-          <w:hyperlink w:anchor="_Toc24838057" w:history="1">
+          <w:hyperlink w:anchor="_Toc24910749" w:history="1">
             <w:r>
               <w:rPr>
                 <w:rStyle w:val="Hyperlink"/>
@@ -763,7 +763,7 @@
                 <w:noProof/>
                 <w:webHidden/>
               </w:rPr>
-              <w:instrText xml:space="preserve"> PAGEREF _Toc24838057 \h </w:instrText>
+              <w:instrText xml:space="preserve"> PAGEREF _Toc24910749 \h </w:instrText>
             </w:r>
             <w:r>
               <w:rPr>
@@ -806,7 +806,7 @@
               <w:lang w:eastAsia="de-DE"/>
             </w:rPr>
           </w:pPr>
-          <w:hyperlink w:anchor="_Toc24838058" w:history="1">
+          <w:hyperlink w:anchor="_Toc24910750" w:history="1">
             <w:r>
               <w:rPr>
                 <w:rStyle w:val="Hyperlink"/>
@@ -833,7 +833,7 @@
                 <w:noProof/>
                 <w:webHidden/>
               </w:rPr>
-              <w:instrText xml:space="preserve"> PAGEREF _Toc24838058 \h </w:instrText>
+              <w:instrText xml:space="preserve"> PAGEREF _Toc24910750 \h </w:instrText>
             </w:r>
             <w:r>
               <w:rPr>
@@ -877,7 +877,7 @@
               <w:lang w:eastAsia="de-DE"/>
             </w:rPr>
           </w:pPr>
-          <w:hyperlink w:anchor="_Toc24838059" w:history="1">
+          <w:hyperlink w:anchor="_Toc24910751" w:history="1">
             <w:r>
               <w:rPr>
                 <w:rStyle w:val="Hyperlink"/>
@@ -919,7 +919,7 @@
                 <w:noProof/>
                 <w:webHidden/>
               </w:rPr>
-              <w:instrText xml:space="preserve"> PAGEREF _Toc24838059 \h </w:instrText>
+              <w:instrText xml:space="preserve"> PAGEREF _Toc24910751 \h </w:instrText>
             </w:r>
             <w:r>
               <w:rPr>
@@ -962,7 +962,7 @@
               <w:lang w:eastAsia="de-DE"/>
             </w:rPr>
           </w:pPr>
-          <w:hyperlink w:anchor="_Toc24838060" w:history="1">
+          <w:hyperlink w:anchor="_Toc24910752" w:history="1">
             <w:r>
               <w:rPr>
                 <w:rStyle w:val="Hyperlink"/>
@@ -989,7 +989,7 @@
                 <w:noProof/>
                 <w:webHidden/>
               </w:rPr>
-              <w:instrText xml:space="preserve"> PAGEREF _Toc24838060 \h </w:instrText>
+              <w:instrText xml:space="preserve"> PAGEREF _Toc24910752 \h </w:instrText>
             </w:r>
             <w:r>
               <w:rPr>
@@ -1032,7 +1032,7 @@
               <w:lang w:eastAsia="de-DE"/>
             </w:rPr>
           </w:pPr>
-          <w:hyperlink w:anchor="_Toc24838061" w:history="1">
+          <w:hyperlink w:anchor="_Toc24910753" w:history="1">
             <w:r>
               <w:rPr>
                 <w:rStyle w:val="Hyperlink"/>
@@ -1059,7 +1059,7 @@
                 <w:noProof/>
                 <w:webHidden/>
               </w:rPr>
-              <w:instrText xml:space="preserve"> PAGEREF _Toc24838061 \h </w:instrText>
+              <w:instrText xml:space="preserve"> PAGEREF _Toc24910753 \h </w:instrText>
             </w:r>
             <w:r>
               <w:rPr>
@@ -1102,7 +1102,7 @@
               <w:lang w:eastAsia="de-DE"/>
             </w:rPr>
           </w:pPr>
-          <w:hyperlink w:anchor="_Toc24838062" w:history="1">
+          <w:hyperlink w:anchor="_Toc24910754" w:history="1">
             <w:r>
               <w:rPr>
                 <w:rStyle w:val="Hyperlink"/>
@@ -1129,7 +1129,7 @@
                 <w:noProof/>
                 <w:webHidden/>
               </w:rPr>
-              <w:instrText xml:space="preserve"> PAGEREF _Toc24838062 \h </w:instrText>
+              <w:instrText xml:space="preserve"> PAGEREF _Toc24910754 \h </w:instrText>
             </w:r>
             <w:r>
               <w:rPr>
@@ -1172,7 +1172,7 @@
               <w:lang w:eastAsia="de-DE"/>
             </w:rPr>
           </w:pPr>
-          <w:hyperlink w:anchor="_Toc24838063" w:history="1">
+          <w:hyperlink w:anchor="_Toc24910755" w:history="1">
             <w:r>
               <w:rPr>
                 <w:rStyle w:val="Hyperlink"/>
@@ -1199,7 +1199,7 @@
                 <w:noProof/>
                 <w:webHidden/>
               </w:rPr>
-              <w:instrText xml:space="preserve"> PAGEREF _Toc24838063 \h </w:instrText>
+              <w:instrText xml:space="preserve"> PAGEREF _Toc24910755 \h </w:instrText>
             </w:r>
             <w:r>
               <w:rPr>
@@ -1242,7 +1242,7 @@
               <w:lang w:eastAsia="de-DE"/>
             </w:rPr>
           </w:pPr>
-          <w:hyperlink w:anchor="_Toc24838064" w:history="1">
+          <w:hyperlink w:anchor="_Toc24910756" w:history="1">
             <w:r>
               <w:rPr>
                 <w:rStyle w:val="Hyperlink"/>
@@ -1269,7 +1269,7 @@
                 <w:noProof/>
                 <w:webHidden/>
               </w:rPr>
-              <w:instrText xml:space="preserve"> PAGEREF _Toc24838064 \h </w:instrText>
+              <w:instrText xml:space="preserve"> PAGEREF _Toc24910756 \h </w:instrText>
             </w:r>
             <w:r>
               <w:rPr>
@@ -1312,7 +1312,7 @@
               <w:lang w:eastAsia="de-DE"/>
             </w:rPr>
           </w:pPr>
-          <w:hyperlink w:anchor="_Toc24838065" w:history="1">
+          <w:hyperlink w:anchor="_Toc24910757" w:history="1">
             <w:r>
               <w:rPr>
                 <w:rStyle w:val="Hyperlink"/>
@@ -1339,7 +1339,7 @@
                 <w:noProof/>
                 <w:webHidden/>
               </w:rPr>
-              <w:instrText xml:space="preserve"> PAGEREF _Toc24838065 \h </w:instrText>
+              <w:instrText xml:space="preserve"> PAGEREF _Toc24910757 \h </w:instrText>
             </w:r>
             <w:r>
               <w:rPr>
@@ -1382,7 +1382,7 @@
               <w:lang w:eastAsia="de-DE"/>
             </w:rPr>
           </w:pPr>
-          <w:hyperlink w:anchor="_Toc24838066" w:history="1">
+          <w:hyperlink w:anchor="_Toc24910758" w:history="1">
             <w:r>
               <w:rPr>
                 <w:rStyle w:val="Hyperlink"/>
@@ -1409,7 +1409,7 @@
                 <w:noProof/>
                 <w:webHidden/>
               </w:rPr>
-              <w:instrText xml:space="preserve"> PAGEREF _Toc24838066 \h </w:instrText>
+              <w:instrText xml:space="preserve"> PAGEREF _Toc24910758 \h </w:instrText>
             </w:r>
             <w:r>
               <w:rPr>
@@ -1452,7 +1452,7 @@
               <w:lang w:eastAsia="de-DE"/>
             </w:rPr>
           </w:pPr>
-          <w:hyperlink w:anchor="_Toc24838067" w:history="1">
+          <w:hyperlink w:anchor="_Toc24910759" w:history="1">
             <w:r>
               <w:rPr>
                 <w:rStyle w:val="Hyperlink"/>
@@ -1479,7 +1479,7 @@
                 <w:noProof/>
                 <w:webHidden/>
               </w:rPr>
-              <w:instrText xml:space="preserve"> PAGEREF _Toc24838067 \h </w:instrText>
+              <w:instrText xml:space="preserve"> PAGEREF _Toc24910759 \h </w:instrText>
             </w:r>
             <w:r>
               <w:rPr>
@@ -1522,7 +1522,7 @@
               <w:lang w:eastAsia="de-DE"/>
             </w:rPr>
           </w:pPr>
-          <w:hyperlink w:anchor="_Toc24838068" w:history="1">
+          <w:hyperlink w:anchor="_Toc24910760" w:history="1">
             <w:r>
               <w:rPr>
                 <w:rStyle w:val="Hyperlink"/>
@@ -1549,7 +1549,7 @@
                 <w:noProof/>
                 <w:webHidden/>
               </w:rPr>
-              <w:instrText xml:space="preserve"> PAGEREF _Toc24838068 \h </w:instrText>
+              <w:instrText xml:space="preserve"> PAGEREF _Toc24910760 \h </w:instrText>
             </w:r>
             <w:r>
               <w:rPr>
@@ -1592,7 +1592,7 @@
               <w:lang w:eastAsia="de-DE"/>
             </w:rPr>
           </w:pPr>
-          <w:hyperlink w:anchor="_Toc24838069" w:history="1">
+          <w:hyperlink w:anchor="_Toc24910761" w:history="1">
             <w:r>
               <w:rPr>
                 <w:rStyle w:val="Hyperlink"/>
@@ -1619,7 +1619,7 @@
                 <w:noProof/>
                 <w:webHidden/>
               </w:rPr>
-              <w:instrText xml:space="preserve"> PAGEREF _Toc24838069 \h </w:instrText>
+              <w:instrText xml:space="preserve"> PAGEREF _Toc24910761 \h </w:instrText>
             </w:r>
             <w:r>
               <w:rPr>
@@ -1662,7 +1662,7 @@
               <w:lang w:eastAsia="de-DE"/>
             </w:rPr>
           </w:pPr>
-          <w:hyperlink w:anchor="_Toc24838070" w:history="1">
+          <w:hyperlink w:anchor="_Toc24910762" w:history="1">
             <w:r>
               <w:rPr>
                 <w:rStyle w:val="Hyperlink"/>
@@ -1689,7 +1689,7 @@
                 <w:noProof/>
                 <w:webHidden/>
               </w:rPr>
-              <w:instrText xml:space="preserve"> PAGEREF _Toc24838070 \h </w:instrText>
+              <w:instrText xml:space="preserve"> PAGEREF _Toc24910762 \h </w:instrText>
             </w:r>
             <w:r>
               <w:rPr>
@@ -1732,7 +1732,7 @@
               <w:lang w:eastAsia="de-DE"/>
             </w:rPr>
           </w:pPr>
-          <w:hyperlink w:anchor="_Toc24838071" w:history="1">
+          <w:hyperlink w:anchor="_Toc24910763" w:history="1">
             <w:r>
               <w:rPr>
                 <w:rStyle w:val="Hyperlink"/>
@@ -1759,7 +1759,7 @@
                 <w:noProof/>
                 <w:webHidden/>
               </w:rPr>
-              <w:instrText xml:space="preserve"> PAGEREF _Toc24838071 \h </w:instrText>
+              <w:instrText xml:space="preserve"> PAGEREF _Toc24910763 \h </w:instrText>
             </w:r>
             <w:r>
               <w:rPr>
@@ -1802,7 +1802,7 @@
               <w:lang w:eastAsia="de-DE"/>
             </w:rPr>
           </w:pPr>
-          <w:hyperlink w:anchor="_Toc24838072" w:history="1">
+          <w:hyperlink w:anchor="_Toc24910764" w:history="1">
             <w:r>
               <w:rPr>
                 <w:rStyle w:val="Hyperlink"/>
@@ -1829,7 +1829,7 @@
                 <w:noProof/>
                 <w:webHidden/>
               </w:rPr>
-              <w:instrText xml:space="preserve"> PAGEREF _Toc24838072 \h </w:instrText>
+              <w:instrText xml:space="preserve"> PAGEREF _Toc24910764 \h </w:instrText>
             </w:r>
             <w:r>
               <w:rPr>
@@ -1872,7 +1872,7 @@
               <w:lang w:eastAsia="de-DE"/>
             </w:rPr>
           </w:pPr>
-          <w:hyperlink w:anchor="_Toc24838073" w:history="1">
+          <w:hyperlink w:anchor="_Toc24910765" w:history="1">
             <w:r>
               <w:rPr>
                 <w:rStyle w:val="Hyperlink"/>
@@ -1899,7 +1899,7 @@
                 <w:noProof/>
                 <w:webHidden/>
               </w:rPr>
-              <w:instrText xml:space="preserve"> PAGEREF _Toc24838073 \h </w:instrText>
+              <w:instrText xml:space="preserve"> PAGEREF _Toc24910765 \h </w:instrText>
             </w:r>
             <w:r>
               <w:rPr>
@@ -1942,7 +1942,7 @@
               <w:lang w:eastAsia="de-DE"/>
             </w:rPr>
           </w:pPr>
-          <w:hyperlink w:anchor="_Toc24838074" w:history="1">
+          <w:hyperlink w:anchor="_Toc24910766" w:history="1">
             <w:r>
               <w:rPr>
                 <w:rStyle w:val="Hyperlink"/>
@@ -1969,7 +1969,7 @@
                 <w:noProof/>
                 <w:webHidden/>
               </w:rPr>
-              <w:instrText xml:space="preserve"> PAGEREF _Toc24838074 \h </w:instrText>
+              <w:instrText xml:space="preserve"> PAGEREF _Toc24910766 \h </w:instrText>
             </w:r>
             <w:r>
               <w:rPr>
@@ -2013,7 +2013,7 @@
               <w:lang w:eastAsia="de-DE"/>
             </w:rPr>
           </w:pPr>
-          <w:hyperlink w:anchor="_Toc24838075" w:history="1">
+          <w:hyperlink w:anchor="_Toc24910767" w:history="1">
             <w:r>
               <w:rPr>
                 <w:rStyle w:val="Hyperlink"/>
@@ -2055,7 +2055,7 @@
                 <w:noProof/>
                 <w:webHidden/>
               </w:rPr>
-              <w:instrText xml:space="preserve"> PAGEREF _Toc24838075 \h </w:instrText>
+              <w:instrText xml:space="preserve"> PAGEREF _Toc24910767 \h </w:instrText>
             </w:r>
             <w:r>
               <w:rPr>
@@ -2098,7 +2098,7 @@
               <w:lang w:eastAsia="de-DE"/>
             </w:rPr>
           </w:pPr>
-          <w:hyperlink w:anchor="_Toc24838076" w:history="1">
+          <w:hyperlink w:anchor="_Toc24910768" w:history="1">
             <w:r>
               <w:rPr>
                 <w:rStyle w:val="Hyperlink"/>
@@ -2125,7 +2125,7 @@
                 <w:noProof/>
                 <w:webHidden/>
               </w:rPr>
-              <w:instrText xml:space="preserve"> PAGEREF _Toc24838076 \h </w:instrText>
+              <w:instrText xml:space="preserve"> PAGEREF _Toc24910768 \h </w:instrText>
             </w:r>
             <w:r>
               <w:rPr>
@@ -2168,7 +2168,7 @@
               <w:lang w:eastAsia="de-DE"/>
             </w:rPr>
           </w:pPr>
-          <w:hyperlink w:anchor="_Toc24838077" w:history="1">
+          <w:hyperlink w:anchor="_Toc24910769" w:history="1">
             <w:r>
               <w:rPr>
                 <w:rStyle w:val="Hyperlink"/>
@@ -2195,7 +2195,7 @@
                 <w:noProof/>
                 <w:webHidden/>
               </w:rPr>
-              <w:instrText xml:space="preserve"> PAGEREF _Toc24838077 \h </w:instrText>
+              <w:instrText xml:space="preserve"> PAGEREF _Toc24910769 \h </w:instrText>
             </w:r>
             <w:r>
               <w:rPr>
@@ -2238,7 +2238,7 @@
               <w:lang w:eastAsia="de-DE"/>
             </w:rPr>
           </w:pPr>
-          <w:hyperlink w:anchor="_Toc24838078" w:history="1">
+          <w:hyperlink w:anchor="_Toc24910770" w:history="1">
             <w:r>
               <w:rPr>
                 <w:rStyle w:val="Hyperlink"/>
@@ -2265,7 +2265,7 @@
                 <w:noProof/>
                 <w:webHidden/>
               </w:rPr>
-              <w:instrText xml:space="preserve"> PAGEREF _Toc24838078 \h </w:instrText>
+              <w:instrText xml:space="preserve"> PAGEREF _Toc24910770 \h </w:instrText>
             </w:r>
             <w:r>
               <w:rPr>
@@ -2308,7 +2308,7 @@
               <w:lang w:eastAsia="de-DE"/>
             </w:rPr>
           </w:pPr>
-          <w:hyperlink w:anchor="_Toc24838079" w:history="1">
+          <w:hyperlink w:anchor="_Toc24910771" w:history="1">
             <w:r>
               <w:rPr>
                 <w:rStyle w:val="Hyperlink"/>
@@ -2335,7 +2335,7 @@
                 <w:noProof/>
                 <w:webHidden/>
               </w:rPr>
-              <w:instrText xml:space="preserve"> PAGEREF _Toc24838079 \h </w:instrText>
+              <w:instrText xml:space="preserve"> PAGEREF _Toc24910771 \h </w:instrText>
             </w:r>
             <w:r>
               <w:rPr>
@@ -2378,7 +2378,7 @@
               <w:lang w:eastAsia="de-DE"/>
             </w:rPr>
           </w:pPr>
-          <w:hyperlink w:anchor="_Toc24838080" w:history="1">
+          <w:hyperlink w:anchor="_Toc24910772" w:history="1">
             <w:r>
               <w:rPr>
                 <w:rStyle w:val="Hyperlink"/>
@@ -2405,7 +2405,7 @@
                 <w:noProof/>
                 <w:webHidden/>
               </w:rPr>
-              <w:instrText xml:space="preserve"> PAGEREF _Toc24838080 \h </w:instrText>
+              <w:instrText xml:space="preserve"> PAGEREF _Toc24910772 \h </w:instrText>
             </w:r>
             <w:r>
               <w:rPr>
@@ -2448,7 +2448,7 @@
               <w:lang w:eastAsia="de-DE"/>
             </w:rPr>
           </w:pPr>
-          <w:hyperlink w:anchor="_Toc24838081" w:history="1">
+          <w:hyperlink w:anchor="_Toc24910773" w:history="1">
             <w:r>
               <w:rPr>
                 <w:rStyle w:val="Hyperlink"/>
@@ -2475,7 +2475,7 @@
                 <w:noProof/>
                 <w:webHidden/>
               </w:rPr>
-              <w:instrText xml:space="preserve"> PAGEREF _Toc24838081 \h </w:instrText>
+              <w:instrText xml:space="preserve"> PAGEREF _Toc24910773 \h </w:instrText>
             </w:r>
             <w:r>
               <w:rPr>
@@ -2518,7 +2518,7 @@
               <w:lang w:eastAsia="de-DE"/>
             </w:rPr>
           </w:pPr>
-          <w:hyperlink w:anchor="_Toc24838082" w:history="1">
+          <w:hyperlink w:anchor="_Toc24910774" w:history="1">
             <w:r>
               <w:rPr>
                 <w:rStyle w:val="Hyperlink"/>
@@ -2545,7 +2545,7 @@
                 <w:noProof/>
                 <w:webHidden/>
               </w:rPr>
-              <w:instrText xml:space="preserve"> PAGEREF _Toc24838082 \h </w:instrText>
+              <w:instrText xml:space="preserve"> PAGEREF _Toc24910774 \h </w:instrText>
             </w:r>
             <w:r>
               <w:rPr>
@@ -2588,7 +2588,7 @@
               <w:lang w:eastAsia="de-DE"/>
             </w:rPr>
           </w:pPr>
-          <w:hyperlink w:anchor="_Toc24838083" w:history="1">
+          <w:hyperlink w:anchor="_Toc24910775" w:history="1">
             <w:r>
               <w:rPr>
                 <w:rStyle w:val="Hyperlink"/>
@@ -2615,7 +2615,7 @@
                 <w:noProof/>
                 <w:webHidden/>
               </w:rPr>
-              <w:instrText xml:space="preserve"> PAGEREF _Toc24838083 \h </w:instrText>
+              <w:instrText xml:space="preserve"> PAGEREF _Toc24910775 \h </w:instrText>
             </w:r>
             <w:r>
               <w:rPr>
@@ -2659,7 +2659,7 @@
               <w:lang w:eastAsia="de-DE"/>
             </w:rPr>
           </w:pPr>
-          <w:hyperlink w:anchor="_Toc24838084" w:history="1">
+          <w:hyperlink w:anchor="_Toc24910776" w:history="1">
             <w:r>
               <w:rPr>
                 <w:rStyle w:val="Hyperlink"/>
@@ -2701,7 +2701,7 @@
                 <w:noProof/>
                 <w:webHidden/>
               </w:rPr>
-              <w:instrText xml:space="preserve"> PAGEREF _Toc24838084 \h </w:instrText>
+              <w:instrText xml:space="preserve"> PAGEREF _Toc24910776 \h </w:instrText>
             </w:r>
             <w:r>
               <w:rPr>
@@ -2722,6 +2722,722 @@
                 <w:webHidden/>
               </w:rPr>
               <w:t>15</w:t>
+            </w:r>
+            <w:r>
+              <w:rPr>
+                <w:noProof/>
+                <w:webHidden/>
+              </w:rPr>
+              <w:fldChar w:fldCharType="end"/>
+            </w:r>
+          </w:hyperlink>
+        </w:p>
+        <w:p>
+          <w:pPr>
+            <w:pStyle w:val="Verzeichnis2"/>
+            <w:tabs>
+              <w:tab w:val="right" w:leader="dot" w:pos="9062"/>
+            </w:tabs>
+            <w:rPr>
+              <w:rFonts w:eastAsiaTheme="minorEastAsia"/>
+              <w:noProof/>
+              <w:lang w:eastAsia="de-DE"/>
+            </w:rPr>
+          </w:pPr>
+          <w:hyperlink w:anchor="_Toc24910777" w:history="1">
+            <w:r>
+              <w:rPr>
+                <w:rStyle w:val="Hyperlink"/>
+                <w:noProof/>
+              </w:rPr>
+              <w:t>6.1 Was ist Trainieren in einem ANN?</w:t>
+            </w:r>
+            <w:r>
+              <w:rPr>
+                <w:noProof/>
+                <w:webHidden/>
+              </w:rPr>
+              <w:tab/>
+            </w:r>
+            <w:r>
+              <w:rPr>
+                <w:noProof/>
+                <w:webHidden/>
+              </w:rPr>
+              <w:fldChar w:fldCharType="begin"/>
+            </w:r>
+            <w:r>
+              <w:rPr>
+                <w:noProof/>
+                <w:webHidden/>
+              </w:rPr>
+              <w:instrText xml:space="preserve"> PAGEREF _Toc24910777 \h </w:instrText>
+            </w:r>
+            <w:r>
+              <w:rPr>
+                <w:noProof/>
+                <w:webHidden/>
+              </w:rPr>
+            </w:r>
+            <w:r>
+              <w:rPr>
+                <w:noProof/>
+                <w:webHidden/>
+              </w:rPr>
+              <w:fldChar w:fldCharType="separate"/>
+            </w:r>
+            <w:r>
+              <w:rPr>
+                <w:noProof/>
+                <w:webHidden/>
+              </w:rPr>
+              <w:t>15</w:t>
+            </w:r>
+            <w:r>
+              <w:rPr>
+                <w:noProof/>
+                <w:webHidden/>
+              </w:rPr>
+              <w:fldChar w:fldCharType="end"/>
+            </w:r>
+          </w:hyperlink>
+        </w:p>
+        <w:p>
+          <w:pPr>
+            <w:pStyle w:val="Verzeichnis2"/>
+            <w:tabs>
+              <w:tab w:val="right" w:leader="dot" w:pos="9062"/>
+            </w:tabs>
+            <w:rPr>
+              <w:rFonts w:eastAsiaTheme="minorEastAsia"/>
+              <w:noProof/>
+              <w:lang w:eastAsia="de-DE"/>
+            </w:rPr>
+          </w:pPr>
+          <w:hyperlink w:anchor="_Toc24910778" w:history="1">
+            <w:r>
+              <w:rPr>
+                <w:rStyle w:val="Hyperlink"/>
+                <w:noProof/>
+              </w:rPr>
+              <w:t>6.2 Optimierungsalgorithmus</w:t>
+            </w:r>
+            <w:r>
+              <w:rPr>
+                <w:noProof/>
+                <w:webHidden/>
+              </w:rPr>
+              <w:tab/>
+            </w:r>
+            <w:r>
+              <w:rPr>
+                <w:noProof/>
+                <w:webHidden/>
+              </w:rPr>
+              <w:fldChar w:fldCharType="begin"/>
+            </w:r>
+            <w:r>
+              <w:rPr>
+                <w:noProof/>
+                <w:webHidden/>
+              </w:rPr>
+              <w:instrText xml:space="preserve"> PAGEREF _Toc24910778 \h </w:instrText>
+            </w:r>
+            <w:r>
+              <w:rPr>
+                <w:noProof/>
+                <w:webHidden/>
+              </w:rPr>
+            </w:r>
+            <w:r>
+              <w:rPr>
+                <w:noProof/>
+                <w:webHidden/>
+              </w:rPr>
+              <w:fldChar w:fldCharType="separate"/>
+            </w:r>
+            <w:r>
+              <w:rPr>
+                <w:noProof/>
+                <w:webHidden/>
+              </w:rPr>
+              <w:t>15</w:t>
+            </w:r>
+            <w:r>
+              <w:rPr>
+                <w:noProof/>
+                <w:webHidden/>
+              </w:rPr>
+              <w:fldChar w:fldCharType="end"/>
+            </w:r>
+          </w:hyperlink>
+        </w:p>
+        <w:p>
+          <w:pPr>
+            <w:pStyle w:val="Verzeichnis3"/>
+            <w:tabs>
+              <w:tab w:val="right" w:leader="dot" w:pos="9062"/>
+            </w:tabs>
+            <w:rPr>
+              <w:rFonts w:eastAsiaTheme="minorEastAsia"/>
+              <w:noProof/>
+              <w:lang w:eastAsia="de-DE"/>
+            </w:rPr>
+          </w:pPr>
+          <w:hyperlink w:anchor="_Toc24910779" w:history="1">
+            <w:r>
+              <w:rPr>
+                <w:rStyle w:val="Hyperlink"/>
+                <w:noProof/>
+              </w:rPr>
+              <w:t>6.3 Loss function</w:t>
+            </w:r>
+            <w:r>
+              <w:rPr>
+                <w:noProof/>
+                <w:webHidden/>
+              </w:rPr>
+              <w:tab/>
+            </w:r>
+            <w:r>
+              <w:rPr>
+                <w:noProof/>
+                <w:webHidden/>
+              </w:rPr>
+              <w:fldChar w:fldCharType="begin"/>
+            </w:r>
+            <w:r>
+              <w:rPr>
+                <w:noProof/>
+                <w:webHidden/>
+              </w:rPr>
+              <w:instrText xml:space="preserve"> PAGEREF _Toc24910779 \h </w:instrText>
+            </w:r>
+            <w:r>
+              <w:rPr>
+                <w:noProof/>
+                <w:webHidden/>
+              </w:rPr>
+            </w:r>
+            <w:r>
+              <w:rPr>
+                <w:noProof/>
+                <w:webHidden/>
+              </w:rPr>
+              <w:fldChar w:fldCharType="separate"/>
+            </w:r>
+            <w:r>
+              <w:rPr>
+                <w:noProof/>
+                <w:webHidden/>
+              </w:rPr>
+              <w:t>15</w:t>
+            </w:r>
+            <w:r>
+              <w:rPr>
+                <w:noProof/>
+                <w:webHidden/>
+              </w:rPr>
+              <w:fldChar w:fldCharType="end"/>
+            </w:r>
+          </w:hyperlink>
+        </w:p>
+        <w:p>
+          <w:pPr>
+            <w:pStyle w:val="Verzeichnis1"/>
+            <w:tabs>
+              <w:tab w:val="left" w:pos="440"/>
+              <w:tab w:val="right" w:leader="dot" w:pos="9062"/>
+            </w:tabs>
+            <w:rPr>
+              <w:rFonts w:eastAsiaTheme="minorEastAsia"/>
+              <w:noProof/>
+              <w:lang w:eastAsia="de-DE"/>
+            </w:rPr>
+          </w:pPr>
+          <w:hyperlink w:anchor="_Toc24910780" w:history="1">
+            <w:r>
+              <w:rPr>
+                <w:rStyle w:val="Hyperlink"/>
+                <w:noProof/>
+              </w:rPr>
+              <w:t>7.</w:t>
+            </w:r>
+            <w:r>
+              <w:rPr>
+                <w:rFonts w:eastAsiaTheme="minorEastAsia"/>
+                <w:noProof/>
+                <w:lang w:eastAsia="de-DE"/>
+              </w:rPr>
+              <w:tab/>
+            </w:r>
+            <w:r>
+              <w:rPr>
+                <w:rStyle w:val="Hyperlink"/>
+                <w:noProof/>
+              </w:rPr>
+              <w:t>Wie lernt ein ANN</w:t>
+            </w:r>
+            <w:r>
+              <w:rPr>
+                <w:noProof/>
+                <w:webHidden/>
+              </w:rPr>
+              <w:tab/>
+            </w:r>
+            <w:r>
+              <w:rPr>
+                <w:noProof/>
+                <w:webHidden/>
+              </w:rPr>
+              <w:fldChar w:fldCharType="begin"/>
+            </w:r>
+            <w:r>
+              <w:rPr>
+                <w:noProof/>
+                <w:webHidden/>
+              </w:rPr>
+              <w:instrText xml:space="preserve"> PAGEREF _Toc24910780 \h </w:instrText>
+            </w:r>
+            <w:r>
+              <w:rPr>
+                <w:noProof/>
+                <w:webHidden/>
+              </w:rPr>
+            </w:r>
+            <w:r>
+              <w:rPr>
+                <w:noProof/>
+                <w:webHidden/>
+              </w:rPr>
+              <w:fldChar w:fldCharType="separate"/>
+            </w:r>
+            <w:r>
+              <w:rPr>
+                <w:noProof/>
+                <w:webHidden/>
+              </w:rPr>
+              <w:t>17</w:t>
+            </w:r>
+            <w:r>
+              <w:rPr>
+                <w:noProof/>
+                <w:webHidden/>
+              </w:rPr>
+              <w:fldChar w:fldCharType="end"/>
+            </w:r>
+          </w:hyperlink>
+        </w:p>
+        <w:p>
+          <w:pPr>
+            <w:pStyle w:val="Verzeichnis2"/>
+            <w:tabs>
+              <w:tab w:val="right" w:leader="dot" w:pos="9062"/>
+            </w:tabs>
+            <w:rPr>
+              <w:rFonts w:eastAsiaTheme="minorEastAsia"/>
+              <w:noProof/>
+              <w:lang w:eastAsia="de-DE"/>
+            </w:rPr>
+          </w:pPr>
+          <w:hyperlink w:anchor="_Toc24910781" w:history="1">
+            <w:r>
+              <w:rPr>
+                <w:rStyle w:val="Hyperlink"/>
+                <w:noProof/>
+              </w:rPr>
+              <w:t>7.1 Was ist eine Epoche?</w:t>
+            </w:r>
+            <w:r>
+              <w:rPr>
+                <w:noProof/>
+                <w:webHidden/>
+              </w:rPr>
+              <w:tab/>
+            </w:r>
+            <w:r>
+              <w:rPr>
+                <w:noProof/>
+                <w:webHidden/>
+              </w:rPr>
+              <w:fldChar w:fldCharType="begin"/>
+            </w:r>
+            <w:r>
+              <w:rPr>
+                <w:noProof/>
+                <w:webHidden/>
+              </w:rPr>
+              <w:instrText xml:space="preserve"> PAGEREF _Toc24910781 \h </w:instrText>
+            </w:r>
+            <w:r>
+              <w:rPr>
+                <w:noProof/>
+                <w:webHidden/>
+              </w:rPr>
+            </w:r>
+            <w:r>
+              <w:rPr>
+                <w:noProof/>
+                <w:webHidden/>
+              </w:rPr>
+              <w:fldChar w:fldCharType="separate"/>
+            </w:r>
+            <w:r>
+              <w:rPr>
+                <w:noProof/>
+                <w:webHidden/>
+              </w:rPr>
+              <w:t>17</w:t>
+            </w:r>
+            <w:r>
+              <w:rPr>
+                <w:noProof/>
+                <w:webHidden/>
+              </w:rPr>
+              <w:fldChar w:fldCharType="end"/>
+            </w:r>
+          </w:hyperlink>
+        </w:p>
+        <w:p>
+          <w:pPr>
+            <w:pStyle w:val="Verzeichnis2"/>
+            <w:tabs>
+              <w:tab w:val="right" w:leader="dot" w:pos="9062"/>
+            </w:tabs>
+            <w:rPr>
+              <w:rFonts w:eastAsiaTheme="minorEastAsia"/>
+              <w:noProof/>
+              <w:lang w:eastAsia="de-DE"/>
+            </w:rPr>
+          </w:pPr>
+          <w:hyperlink w:anchor="_Toc24910782" w:history="1">
+            <w:r>
+              <w:rPr>
+                <w:rStyle w:val="Hyperlink"/>
+                <w:noProof/>
+              </w:rPr>
+              <w:t>7.2 Was bedeutet es zu lernen?</w:t>
+            </w:r>
+            <w:r>
+              <w:rPr>
+                <w:noProof/>
+                <w:webHidden/>
+              </w:rPr>
+              <w:tab/>
+            </w:r>
+            <w:r>
+              <w:rPr>
+                <w:noProof/>
+                <w:webHidden/>
+              </w:rPr>
+              <w:fldChar w:fldCharType="begin"/>
+            </w:r>
+            <w:r>
+              <w:rPr>
+                <w:noProof/>
+                <w:webHidden/>
+              </w:rPr>
+              <w:instrText xml:space="preserve"> PAGEREF _Toc24910782 \h </w:instrText>
+            </w:r>
+            <w:r>
+              <w:rPr>
+                <w:noProof/>
+                <w:webHidden/>
+              </w:rPr>
+            </w:r>
+            <w:r>
+              <w:rPr>
+                <w:noProof/>
+                <w:webHidden/>
+              </w:rPr>
+              <w:fldChar w:fldCharType="separate"/>
+            </w:r>
+            <w:r>
+              <w:rPr>
+                <w:noProof/>
+                <w:webHidden/>
+              </w:rPr>
+              <w:t>17</w:t>
+            </w:r>
+            <w:r>
+              <w:rPr>
+                <w:noProof/>
+                <w:webHidden/>
+              </w:rPr>
+              <w:fldChar w:fldCharType="end"/>
+            </w:r>
+          </w:hyperlink>
+        </w:p>
+        <w:p>
+          <w:pPr>
+            <w:pStyle w:val="Verzeichnis3"/>
+            <w:tabs>
+              <w:tab w:val="right" w:leader="dot" w:pos="9062"/>
+            </w:tabs>
+            <w:rPr>
+              <w:rFonts w:eastAsiaTheme="minorEastAsia"/>
+              <w:noProof/>
+              <w:lang w:eastAsia="de-DE"/>
+            </w:rPr>
+          </w:pPr>
+          <w:hyperlink w:anchor="_Toc24910783" w:history="1">
+            <w:r>
+              <w:rPr>
+                <w:rStyle w:val="Hyperlink"/>
+                <w:noProof/>
+              </w:rPr>
+              <w:t>7.2.1 Gradient der loss function</w:t>
+            </w:r>
+            <w:r>
+              <w:rPr>
+                <w:noProof/>
+                <w:webHidden/>
+              </w:rPr>
+              <w:tab/>
+            </w:r>
+            <w:r>
+              <w:rPr>
+                <w:noProof/>
+                <w:webHidden/>
+              </w:rPr>
+              <w:fldChar w:fldCharType="begin"/>
+            </w:r>
+            <w:r>
+              <w:rPr>
+                <w:noProof/>
+                <w:webHidden/>
+              </w:rPr>
+              <w:instrText xml:space="preserve"> PAGEREF _Toc24910783 \h </w:instrText>
+            </w:r>
+            <w:r>
+              <w:rPr>
+                <w:noProof/>
+                <w:webHidden/>
+              </w:rPr>
+            </w:r>
+            <w:r>
+              <w:rPr>
+                <w:noProof/>
+                <w:webHidden/>
+              </w:rPr>
+              <w:fldChar w:fldCharType="separate"/>
+            </w:r>
+            <w:r>
+              <w:rPr>
+                <w:noProof/>
+                <w:webHidden/>
+              </w:rPr>
+              <w:t>17</w:t>
+            </w:r>
+            <w:r>
+              <w:rPr>
+                <w:noProof/>
+                <w:webHidden/>
+              </w:rPr>
+              <w:fldChar w:fldCharType="end"/>
+            </w:r>
+          </w:hyperlink>
+        </w:p>
+        <w:p>
+          <w:pPr>
+            <w:pStyle w:val="Verzeichnis3"/>
+            <w:tabs>
+              <w:tab w:val="right" w:leader="dot" w:pos="9062"/>
+            </w:tabs>
+            <w:rPr>
+              <w:rFonts w:eastAsiaTheme="minorEastAsia"/>
+              <w:noProof/>
+              <w:lang w:eastAsia="de-DE"/>
+            </w:rPr>
+          </w:pPr>
+          <w:hyperlink w:anchor="_Toc24910784" w:history="1">
+            <w:r>
+              <w:rPr>
+                <w:rStyle w:val="Hyperlink"/>
+                <w:noProof/>
+              </w:rPr>
+              <w:t>7.2.2 Lernrate</w:t>
+            </w:r>
+            <w:r>
+              <w:rPr>
+                <w:noProof/>
+                <w:webHidden/>
+              </w:rPr>
+              <w:tab/>
+            </w:r>
+            <w:r>
+              <w:rPr>
+                <w:noProof/>
+                <w:webHidden/>
+              </w:rPr>
+              <w:fldChar w:fldCharType="begin"/>
+            </w:r>
+            <w:r>
+              <w:rPr>
+                <w:noProof/>
+                <w:webHidden/>
+              </w:rPr>
+              <w:instrText xml:space="preserve"> PAGEREF _Toc24910784 \h </w:instrText>
+            </w:r>
+            <w:r>
+              <w:rPr>
+                <w:noProof/>
+                <w:webHidden/>
+              </w:rPr>
+            </w:r>
+            <w:r>
+              <w:rPr>
+                <w:noProof/>
+                <w:webHidden/>
+              </w:rPr>
+              <w:fldChar w:fldCharType="separate"/>
+            </w:r>
+            <w:r>
+              <w:rPr>
+                <w:noProof/>
+                <w:webHidden/>
+              </w:rPr>
+              <w:t>17</w:t>
+            </w:r>
+            <w:r>
+              <w:rPr>
+                <w:noProof/>
+                <w:webHidden/>
+              </w:rPr>
+              <w:fldChar w:fldCharType="end"/>
+            </w:r>
+          </w:hyperlink>
+        </w:p>
+        <w:p>
+          <w:pPr>
+            <w:pStyle w:val="Verzeichnis3"/>
+            <w:tabs>
+              <w:tab w:val="right" w:leader="dot" w:pos="9062"/>
+            </w:tabs>
+            <w:rPr>
+              <w:rFonts w:eastAsiaTheme="minorEastAsia"/>
+              <w:noProof/>
+              <w:lang w:eastAsia="de-DE"/>
+            </w:rPr>
+          </w:pPr>
+          <w:hyperlink w:anchor="_Toc24910785" w:history="1">
+            <w:r>
+              <w:rPr>
+                <w:rStyle w:val="Hyperlink"/>
+                <w:noProof/>
+              </w:rPr>
+              <w:t>7.2.3 Aktualisierung der Gewichte</w:t>
+            </w:r>
+            <w:r>
+              <w:rPr>
+                <w:noProof/>
+                <w:webHidden/>
+              </w:rPr>
+              <w:tab/>
+            </w:r>
+            <w:r>
+              <w:rPr>
+                <w:noProof/>
+                <w:webHidden/>
+              </w:rPr>
+              <w:fldChar w:fldCharType="begin"/>
+            </w:r>
+            <w:r>
+              <w:rPr>
+                <w:noProof/>
+                <w:webHidden/>
+              </w:rPr>
+              <w:instrText xml:space="preserve"> PAGEREF _Toc24910785 \h </w:instrText>
+            </w:r>
+            <w:r>
+              <w:rPr>
+                <w:noProof/>
+                <w:webHidden/>
+              </w:rPr>
+            </w:r>
+            <w:r>
+              <w:rPr>
+                <w:noProof/>
+                <w:webHidden/>
+              </w:rPr>
+              <w:fldChar w:fldCharType="separate"/>
+            </w:r>
+            <w:r>
+              <w:rPr>
+                <w:noProof/>
+                <w:webHidden/>
+              </w:rPr>
+              <w:t>17</w:t>
+            </w:r>
+            <w:r>
+              <w:rPr>
+                <w:noProof/>
+                <w:webHidden/>
+              </w:rPr>
+              <w:fldChar w:fldCharType="end"/>
+            </w:r>
+          </w:hyperlink>
+        </w:p>
+        <w:p>
+          <w:pPr>
+            <w:pStyle w:val="Verzeichnis3"/>
+            <w:tabs>
+              <w:tab w:val="right" w:leader="dot" w:pos="9062"/>
+            </w:tabs>
+            <w:rPr>
+              <w:rFonts w:eastAsiaTheme="minorEastAsia"/>
+              <w:noProof/>
+              <w:lang w:eastAsia="de-DE"/>
+            </w:rPr>
+          </w:pPr>
+          <w:hyperlink w:anchor="_Toc24910786" w:history="1">
+            <w:r>
+              <w:rPr>
+                <w:rStyle w:val="Hyperlink"/>
+                <w:noProof/>
+              </w:rPr>
+              <w:t>7.2.3 Das Netz lernt :)</w:t>
+            </w:r>
+            <w:r>
+              <w:rPr>
+                <w:noProof/>
+                <w:webHidden/>
+              </w:rPr>
+              <w:tab/>
+            </w:r>
+            <w:r>
+              <w:rPr>
+                <w:noProof/>
+                <w:webHidden/>
+              </w:rPr>
+              <w:fldChar w:fldCharType="begin"/>
+            </w:r>
+            <w:r>
+              <w:rPr>
+                <w:noProof/>
+                <w:webHidden/>
+              </w:rPr>
+              <w:instrText xml:space="preserve"> PAGEREF _Toc24910786 \h </w:instrText>
+            </w:r>
+            <w:r>
+              <w:rPr>
+                <w:noProof/>
+                <w:webHidden/>
+              </w:rPr>
+            </w:r>
+            <w:r>
+              <w:rPr>
+                <w:noProof/>
+                <w:webHidden/>
+              </w:rPr>
+              <w:fldChar w:fldCharType="separate"/>
+            </w:r>
+            <w:r>
+              <w:rPr>
+                <w:noProof/>
+                <w:webHidden/>
+              </w:rPr>
+              <w:t>18</w:t>
             </w:r>
             <w:r>
               <w:rPr>
@@ -2769,7 +3485,7 @@
           <w:numId w:val="2"/>
         </w:numPr>
       </w:pPr>
-      <w:bookmarkStart w:id="1" w:name="_Toc24838051"/>
+      <w:bookmarkStart w:id="1" w:name="_Toc24910743"/>
       <w:proofErr w:type="spellStart"/>
       <w:r>
         <w:lastRenderedPageBreak/>
@@ -2802,7 +3518,7 @@
           <w:sz w:val="24"/>
         </w:rPr>
       </w:pPr>
-      <w:bookmarkStart w:id="2" w:name="_Toc24838052"/>
+      <w:bookmarkStart w:id="2" w:name="_Toc24910744"/>
       <w:r>
         <w:rPr>
           <w:noProof/>
@@ -2939,7 +3655,7 @@
           <w:sz w:val="24"/>
         </w:rPr>
       </w:pPr>
-      <w:bookmarkStart w:id="3" w:name="_Toc24838053"/>
+      <w:bookmarkStart w:id="3" w:name="_Toc24910745"/>
       <w:r>
         <w:rPr>
           <w:sz w:val="24"/>
@@ -3014,7 +3730,7 @@
       <w:pPr>
         <w:pStyle w:val="berschrift3"/>
       </w:pPr>
-      <w:bookmarkStart w:id="4" w:name="_Toc24838054"/>
+      <w:bookmarkStart w:id="4" w:name="_Toc24910746"/>
       <w:r>
         <w:t>1.2.1 B</w:t>
       </w:r>
@@ -3315,7 +4031,7 @@
           <w:numId w:val="2"/>
         </w:numPr>
       </w:pPr>
-      <w:bookmarkStart w:id="5" w:name="_Toc24838055"/>
+      <w:bookmarkStart w:id="5" w:name="_Toc24910747"/>
       <w:r>
         <w:t xml:space="preserve">Deep </w:t>
       </w:r>
@@ -3334,7 +4050,7 @@
           <w:sz w:val="24"/>
         </w:rPr>
       </w:pPr>
-      <w:bookmarkStart w:id="6" w:name="_Toc24838056"/>
+      <w:bookmarkStart w:id="6" w:name="_Toc24910748"/>
       <w:r>
         <w:rPr>
           <w:noProof/>
@@ -3441,7 +4157,7 @@
           <w:sz w:val="24"/>
         </w:rPr>
       </w:pPr>
-      <w:bookmarkStart w:id="7" w:name="_Toc24838057"/>
+      <w:bookmarkStart w:id="7" w:name="_Toc24910749"/>
       <w:r>
         <w:rPr>
           <w:sz w:val="24"/>
@@ -3600,7 +4316,7 @@
           <w:sz w:val="24"/>
         </w:rPr>
       </w:pPr>
-      <w:bookmarkStart w:id="8" w:name="_Toc24838058"/>
+      <w:bookmarkStart w:id="8" w:name="_Toc24910750"/>
       <w:r>
         <w:rPr>
           <w:sz w:val="24"/>
@@ -3819,7 +4535,7 @@
           <w:numId w:val="2"/>
         </w:numPr>
       </w:pPr>
-      <w:bookmarkStart w:id="9" w:name="_Toc24838059"/>
+      <w:bookmarkStart w:id="9" w:name="_Toc24910751"/>
       <w:proofErr w:type="spellStart"/>
       <w:r>
         <w:t>Artificial</w:t>
@@ -3845,7 +4561,7 @@
           <w:sz w:val="24"/>
         </w:rPr>
       </w:pPr>
-      <w:bookmarkStart w:id="10" w:name="_Toc24838060"/>
+      <w:bookmarkStart w:id="10" w:name="_Toc24910752"/>
       <w:r>
         <w:rPr>
           <w:noProof/>
@@ -3984,7 +4700,7 @@
           <w:sz w:val="24"/>
         </w:rPr>
       </w:pPr>
-      <w:bookmarkStart w:id="11" w:name="_Toc24838061"/>
+      <w:bookmarkStart w:id="11" w:name="_Toc24910753"/>
       <w:r>
         <w:rPr>
           <w:sz w:val="24"/>
@@ -4203,7 +4919,7 @@
           <w:sz w:val="24"/>
         </w:rPr>
       </w:pPr>
-      <w:bookmarkStart w:id="12" w:name="_Toc24838062"/>
+      <w:bookmarkStart w:id="12" w:name="_Toc24910754"/>
       <w:r>
         <w:rPr>
           <w:sz w:val="24"/>
@@ -4439,7 +5155,7 @@
           <w:sz w:val="24"/>
         </w:rPr>
       </w:pPr>
-      <w:bookmarkStart w:id="13" w:name="_Toc24838063"/>
+      <w:bookmarkStart w:id="13" w:name="_Toc24910755"/>
       <w:r>
         <w:rPr>
           <w:noProof/>
@@ -4543,7 +5259,7 @@
       <w:pPr>
         <w:pStyle w:val="berschrift3"/>
       </w:pPr>
-      <w:bookmarkStart w:id="14" w:name="_Toc24838064"/>
+      <w:bookmarkStart w:id="14" w:name="_Toc24910756"/>
       <w:r>
         <w:t xml:space="preserve">3.4.1 Keras </w:t>
       </w:r>
@@ -4588,7 +5304,7 @@
           <w:sz w:val="24"/>
         </w:rPr>
       </w:pPr>
-      <w:bookmarkStart w:id="15" w:name="_Toc24838065"/>
+      <w:bookmarkStart w:id="15" w:name="_Toc24910757"/>
       <w:r>
         <w:rPr>
           <w:sz w:val="24"/>
@@ -5493,7 +6209,7 @@
       <w:pPr>
         <w:pStyle w:val="berschrift3"/>
       </w:pPr>
-      <w:bookmarkStart w:id="16" w:name="_Toc24838066"/>
+      <w:bookmarkStart w:id="16" w:name="_Toc24910758"/>
       <w:r>
         <w:t xml:space="preserve">3.5.3 </w:t>
       </w:r>
@@ -6844,7 +7560,7 @@
       <w:pPr>
         <w:pStyle w:val="berschrift1"/>
       </w:pPr>
-      <w:bookmarkStart w:id="17" w:name="_Toc24838067"/>
+      <w:bookmarkStart w:id="17" w:name="_Toc24910759"/>
       <w:r>
         <w:t>4. Layer eines neuronalen Netz</w:t>
       </w:r>
@@ -6860,7 +7576,7 @@
           <w:sz w:val="24"/>
         </w:rPr>
       </w:pPr>
-      <w:bookmarkStart w:id="18" w:name="_Toc24838068"/>
+      <w:bookmarkStart w:id="18" w:name="_Toc24910760"/>
       <w:r>
         <w:rPr>
           <w:sz w:val="24"/>
@@ -7006,7 +7722,7 @@
       <w:pPr>
         <w:pStyle w:val="berschrift3"/>
       </w:pPr>
-      <w:bookmarkStart w:id="19" w:name="_Toc24838069"/>
+      <w:bookmarkStart w:id="19" w:name="_Toc24910761"/>
       <w:r>
         <w:t xml:space="preserve">4.1.1 Warum gibt es verschieden </w:t>
       </w:r>
@@ -7107,7 +7823,7 @@
           <w:sz w:val="24"/>
         </w:rPr>
       </w:pPr>
-      <w:bookmarkStart w:id="20" w:name="_Toc24838070"/>
+      <w:bookmarkStart w:id="20" w:name="_Toc24910762"/>
       <w:r>
         <w:rPr>
           <w:sz w:val="24"/>
@@ -7248,7 +7964,7 @@
           <w:sz w:val="24"/>
         </w:rPr>
       </w:pPr>
-      <w:bookmarkStart w:id="21" w:name="_Toc24838071"/>
+      <w:bookmarkStart w:id="21" w:name="_Toc24910763"/>
       <w:r>
         <w:rPr>
           <w:sz w:val="24"/>
@@ -7327,7 +8043,7 @@
           <w:sz w:val="24"/>
         </w:rPr>
       </w:pPr>
-      <w:bookmarkStart w:id="22" w:name="_Toc24838072"/>
+      <w:bookmarkStart w:id="22" w:name="_Toc24910764"/>
       <w:r>
         <w:rPr>
           <w:sz w:val="24"/>
@@ -7389,7 +8105,7 @@
           <w:sz w:val="24"/>
         </w:rPr>
       </w:pPr>
-      <w:bookmarkStart w:id="23" w:name="_Toc24838073"/>
+      <w:bookmarkStart w:id="23" w:name="_Toc24910765"/>
       <w:r>
         <w:rPr>
           <w:sz w:val="24"/>
@@ -7426,7 +8142,7 @@
           <w:sz w:val="24"/>
         </w:rPr>
       </w:pPr>
-      <w:bookmarkStart w:id="24" w:name="_Toc24838074"/>
+      <w:bookmarkStart w:id="24" w:name="_Toc24910766"/>
       <w:r>
         <w:rPr>
           <w:sz w:val="24"/>
@@ -9366,7 +10082,7 @@
           <w:rFonts w:eastAsiaTheme="minorHAnsi"/>
         </w:rPr>
       </w:pPr>
-      <w:bookmarkStart w:id="25" w:name="_Toc24838075"/>
+      <w:bookmarkStart w:id="25" w:name="_Toc24910767"/>
       <w:r>
         <w:rPr>
           <w:rFonts w:eastAsiaTheme="minorHAnsi"/>
@@ -9382,7 +10098,7 @@
           <w:sz w:val="24"/>
         </w:rPr>
       </w:pPr>
-      <w:bookmarkStart w:id="26" w:name="_Toc24838076"/>
+      <w:bookmarkStart w:id="26" w:name="_Toc24910768"/>
       <w:r>
         <w:rPr>
           <w:sz w:val="24"/>
@@ -9555,7 +10271,7 @@
           <w:sz w:val="24"/>
         </w:rPr>
       </w:pPr>
-      <w:bookmarkStart w:id="27" w:name="_Toc24838077"/>
+      <w:bookmarkStart w:id="27" w:name="_Toc24910769"/>
       <w:r>
         <w:rPr>
           <w:sz w:val="24"/>
@@ -9582,7 +10298,7 @@
       <w:pPr>
         <w:pStyle w:val="berschrift3"/>
       </w:pPr>
-      <w:bookmarkStart w:id="28" w:name="_Toc24838078"/>
+      <w:bookmarkStart w:id="28" w:name="_Toc24910770"/>
       <w:r>
         <w:t>5.2.1 Sigmoid Aktivierungsfunktion</w:t>
       </w:r>
@@ -9767,6 +10483,9 @@
         <w:jc w:val="center"/>
       </w:pPr>
       <w:r>
+        <w:rPr>
+          <w:noProof/>
+        </w:rPr>
         <w:drawing>
           <wp:inline distT="0" distB="0" distL="0" distR="0" wp14:anchorId="4D560BE2" wp14:editId="7912B271">
             <wp:extent cx="3600953" cy="1981477"/>
@@ -9813,7 +10532,7 @@
       <w:pPr>
         <w:pStyle w:val="berschrift3"/>
       </w:pPr>
-      <w:bookmarkStart w:id="29" w:name="_Toc24838079"/>
+      <w:bookmarkStart w:id="29" w:name="_Toc24910771"/>
       <w:r>
         <w:lastRenderedPageBreak/>
         <w:t>5.2.2 Intuition einer Aktivierungsfunktion</w:t>
@@ -9934,6 +10653,9 @@
         </w:rPr>
       </w:pPr>
       <w:r>
+        <w:rPr>
+          <w:noProof/>
+        </w:rPr>
         <w:drawing>
           <wp:anchor distT="0" distB="0" distL="114300" distR="114300" simplePos="0" relativeHeight="251676672" behindDoc="0" locked="0" layoutInCell="1" allowOverlap="1" wp14:anchorId="6687656F" wp14:editId="6C421CF2">
             <wp:simplePos x="0" y="0"/>
@@ -10011,7 +10733,7 @@
       <w:pPr>
         <w:pStyle w:val="berschrift3"/>
       </w:pPr>
-      <w:bookmarkStart w:id="30" w:name="_Toc24838080"/>
+      <w:bookmarkStart w:id="30" w:name="_Toc24910772"/>
       <w:r>
         <w:t xml:space="preserve">5.2.3 </w:t>
       </w:r>
@@ -10122,6 +10844,9 @@
     </w:p>
     <w:p>
       <w:r>
+        <w:rPr>
+          <w:noProof/>
+        </w:rPr>
         <w:drawing>
           <wp:anchor distT="0" distB="0" distL="114300" distR="114300" simplePos="0" relativeHeight="251677696" behindDoc="0" locked="0" layoutInCell="1" allowOverlap="1" wp14:anchorId="3BB4C696" wp14:editId="7E6C437F">
             <wp:simplePos x="0" y="0"/>
@@ -10196,7 +10921,7 @@
           <w:sz w:val="24"/>
         </w:rPr>
       </w:pPr>
-      <w:bookmarkStart w:id="31" w:name="_Toc24838081"/>
+      <w:bookmarkStart w:id="31" w:name="_Toc24910773"/>
       <w:r>
         <w:rPr>
           <w:sz w:val="24"/>
@@ -10606,7 +11331,7 @@
           <w:rFonts w:eastAsiaTheme="minorEastAsia"/>
         </w:rPr>
       </w:pPr>
-      <w:bookmarkStart w:id="32" w:name="_Toc24838082"/>
+      <w:bookmarkStart w:id="32" w:name="_Toc24910774"/>
       <w:r>
         <w:rPr>
           <w:rFonts w:eastAsiaTheme="minorEastAsia"/>
@@ -11058,14 +11783,7 @@
               <w:rStyle w:val="mjx-char"/>
               <w:rFonts w:ascii="Cambria Math" w:hAnsi="Cambria Math"/>
             </w:rPr>
-            <m:t>≠</m:t>
-          </m:r>
-          <m:r>
-            <w:rPr>
-              <w:rStyle w:val="mjx-char"/>
-              <w:rFonts w:ascii="Cambria Math" w:hAnsi="Cambria Math"/>
-            </w:rPr>
-            <m:t>(-1)f(a)</m:t>
+            <m:t>≠(-1)f(a)</m:t>
           </m:r>
         </m:oMath>
       </m:oMathPara>
@@ -11105,7 +11823,7 @@
       <w:pPr>
         <w:pStyle w:val="berschrift2"/>
       </w:pPr>
-      <w:bookmarkStart w:id="33" w:name="_Toc24838083"/>
+      <w:bookmarkStart w:id="33" w:name="_Toc24910775"/>
       <w:r>
         <w:t>5.4 Aktivierungsfunktionen in Code mit Keras</w:t>
       </w:r>
@@ -11776,16 +12494,2066 @@
           <w:numId w:val="8"/>
         </w:numPr>
       </w:pPr>
-      <w:bookmarkStart w:id="34" w:name="_Toc24838084"/>
+      <w:bookmarkStart w:id="34" w:name="_Toc24910776"/>
       <w:r>
         <w:t>Trainieren eines NN</w:t>
       </w:r>
-      <w:bookmarkStart w:id="35" w:name="_GoBack"/>
       <w:bookmarkEnd w:id="34"/>
+    </w:p>
+    <w:p>
+      <w:pPr>
+        <w:pStyle w:val="berschrift2"/>
+      </w:pPr>
+      <w:bookmarkStart w:id="35" w:name="_Toc24910777"/>
+      <w:r>
+        <w:t>6.1 Was ist Trainieren in einem ANN?</w:t>
+      </w:r>
       <w:bookmarkEnd w:id="35"/>
     </w:p>
+    <w:p>
+      <w:r>
+        <w:drawing>
+          <wp:anchor distT="0" distB="0" distL="114300" distR="114300" simplePos="0" relativeHeight="251678720" behindDoc="0" locked="0" layoutInCell="1" allowOverlap="1" wp14:anchorId="1B7C8637" wp14:editId="0B803690">
+            <wp:simplePos x="0" y="0"/>
+            <wp:positionH relativeFrom="margin">
+              <wp:align>center</wp:align>
+            </wp:positionH>
+            <wp:positionV relativeFrom="paragraph">
+              <wp:posOffset>1119601</wp:posOffset>
+            </wp:positionV>
+            <wp:extent cx="2934109" cy="857370"/>
+            <wp:effectExtent l="0" t="0" r="0" b="0"/>
+            <wp:wrapTopAndBottom/>
+            <wp:docPr id="14" name="Grafik 14"/>
+            <wp:cNvGraphicFramePr>
+              <a:graphicFrameLocks xmlns:a="http://schemas.openxmlformats.org/drawingml/2006/main" noChangeAspect="1"/>
+            </wp:cNvGraphicFramePr>
+            <a:graphic xmlns:a="http://schemas.openxmlformats.org/drawingml/2006/main">
+              <a:graphicData uri="http://schemas.openxmlformats.org/drawingml/2006/picture">
+                <pic:pic xmlns:pic="http://schemas.openxmlformats.org/drawingml/2006/picture">
+                  <pic:nvPicPr>
+                    <pic:cNvPr id="1" name=""/>
+                    <pic:cNvPicPr/>
+                  </pic:nvPicPr>
+                  <pic:blipFill>
+                    <a:blip r:embed="rId25">
+                      <a:extLst>
+                        <a:ext uri="{28A0092B-C50C-407E-A947-70E740481C1C}">
+                          <a14:useLocalDpi xmlns:a14="http://schemas.microsoft.com/office/drawing/2010/main" val="0"/>
+                        </a:ext>
+                      </a:extLst>
+                    </a:blip>
+                    <a:stretch>
+                      <a:fillRect/>
+                    </a:stretch>
+                  </pic:blipFill>
+                  <pic:spPr>
+                    <a:xfrm>
+                      <a:off x="0" y="0"/>
+                      <a:ext cx="2934109" cy="857370"/>
+                    </a:xfrm>
+                    <a:prstGeom prst="rect">
+                      <a:avLst/>
+                    </a:prstGeom>
+                  </pic:spPr>
+                </pic:pic>
+              </a:graphicData>
+            </a:graphic>
+            <wp14:sizeRelH relativeFrom="page">
+              <wp14:pctWidth>0</wp14:pctWidth>
+            </wp14:sizeRelH>
+            <wp14:sizeRelV relativeFrom="page">
+              <wp14:pctHeight>0</wp14:pctHeight>
+            </wp14:sizeRelV>
+          </wp:anchor>
+        </w:drawing>
+      </w:r>
+      <w:r>
+        <w:t>Wenn wir ein Netz trainieren, versuchen wir im Grunde nur ein Optimierungsproblem zu lösen. Wir versuchen die Gewichte (siehe 4.3, 4.5) in dem Netz zu optimieren. Unsere Aufgabe ist es, die Gewichte zu finden, die unsere Input Daten zu dem Korrekten Output führt. Dieses „</w:t>
+      </w:r>
+      <w:proofErr w:type="spellStart"/>
+      <w:r>
+        <w:t>mapping</w:t>
+      </w:r>
+      <w:proofErr w:type="spellEnd"/>
+      <w:r>
+        <w:t xml:space="preserve">“ muss das Netz lernen. In 4.3 wurde vermittelt, dass jede Verbindung zwischen Nodes mit einem willkürlichen Gewicht versehen ist. Während dem Training werden diese Gewichte iterativ </w:t>
+      </w:r>
+      <w:proofErr w:type="spellStart"/>
+      <w:r>
+        <w:t>geupdated</w:t>
+      </w:r>
+      <w:proofErr w:type="spellEnd"/>
+      <w:r>
+        <w:t xml:space="preserve"> und deren </w:t>
+      </w:r>
+      <w:proofErr w:type="spellStart"/>
+      <w:r>
+        <w:t>Optimalwert</w:t>
+      </w:r>
+      <w:proofErr w:type="spellEnd"/>
+      <w:r>
+        <w:t xml:space="preserve"> gebracht.</w:t>
+      </w:r>
+    </w:p>
+    <w:p>
+      <w:pPr>
+        <w:pStyle w:val="berschrift2"/>
+      </w:pPr>
+      <w:bookmarkStart w:id="36" w:name="_Toc24910778"/>
+      <w:r>
+        <w:t>6.2 Optimierungsalgorithmus</w:t>
+      </w:r>
+      <w:bookmarkEnd w:id="36"/>
+    </w:p>
+    <w:p>
+      <w:r>
+        <w:t xml:space="preserve">Die Gewichte werden mithilfe eines sogenannten Optimierungsalgorithmus optimiert. Der </w:t>
+      </w:r>
+      <w:proofErr w:type="spellStart"/>
+      <w:r>
+        <w:t>optimierungsprozess</w:t>
+      </w:r>
+      <w:proofErr w:type="spellEnd"/>
+      <w:r>
+        <w:t xml:space="preserve"> hängt von dem verwendeten Optimierungsalgorithmus. Es wird auch der Begriff </w:t>
+      </w:r>
+      <w:proofErr w:type="spellStart"/>
+      <w:r>
+        <w:t>optimizer</w:t>
+      </w:r>
+      <w:proofErr w:type="spellEnd"/>
+      <w:r>
+        <w:t xml:space="preserve"> (= Optimierer) verwendet um auf den verwendeten Algorithmus zu weisen. Der meist genutzte </w:t>
+      </w:r>
+      <w:proofErr w:type="spellStart"/>
+      <w:r>
+        <w:t>optimizer</w:t>
+      </w:r>
+      <w:proofErr w:type="spellEnd"/>
+      <w:r>
+        <w:t xml:space="preserve"> heißt </w:t>
+      </w:r>
+      <w:proofErr w:type="spellStart"/>
+      <w:r>
+        <w:t>stochastic</w:t>
+      </w:r>
+      <w:proofErr w:type="spellEnd"/>
+      <w:r>
+        <w:t xml:space="preserve"> </w:t>
+      </w:r>
+      <w:proofErr w:type="spellStart"/>
+      <w:r>
+        <w:t>gradient</w:t>
+      </w:r>
+      <w:proofErr w:type="spellEnd"/>
+      <w:r>
+        <w:t xml:space="preserve"> </w:t>
+      </w:r>
+      <w:proofErr w:type="spellStart"/>
+      <w:r>
+        <w:t>descent</w:t>
+      </w:r>
+      <w:proofErr w:type="spellEnd"/>
+      <w:r>
+        <w:t xml:space="preserve"> (= </w:t>
+      </w:r>
+      <w:r>
+        <w:t xml:space="preserve">stochastischer </w:t>
+      </w:r>
+      <w:proofErr w:type="spellStart"/>
+      <w:r>
+        <w:t>Gradientenabstieg</w:t>
+      </w:r>
+      <w:proofErr w:type="spellEnd"/>
+      <w:r>
+        <w:t>), oder SGD.</w:t>
+      </w:r>
+    </w:p>
+    <w:p>
+      <w:r>
+        <w:t>Wenn ein Optimierungsproblem haben, müssen wir auch ein Optimierungsziel haben. Was ist also das Ziel von dem SGD Algorithmus für die Optimierung der Gewichte?</w:t>
+      </w:r>
+      <w:r>
+        <w:br/>
+        <w:t>Das Ziel von SGD ist es, eine sogenannte „</w:t>
+      </w:r>
+      <w:proofErr w:type="spellStart"/>
+      <w:r>
+        <w:t>loss</w:t>
+      </w:r>
+      <w:proofErr w:type="spellEnd"/>
+      <w:r>
+        <w:t xml:space="preserve"> </w:t>
+      </w:r>
+      <w:proofErr w:type="spellStart"/>
+      <w:r>
+        <w:t>function</w:t>
+      </w:r>
+      <w:proofErr w:type="spellEnd"/>
+      <w:r>
+        <w:t>“ (= Verlustfunktion) zu minimieren</w:t>
+      </w:r>
+      <w:r>
+        <w:t xml:space="preserve">. -&gt; SGD aktualisiert die Gewichte so, dass die </w:t>
+      </w:r>
+      <w:proofErr w:type="spellStart"/>
+      <w:r>
+        <w:t>loss</w:t>
+      </w:r>
+      <w:proofErr w:type="spellEnd"/>
+      <w:r>
+        <w:t xml:space="preserve"> </w:t>
+      </w:r>
+      <w:proofErr w:type="spellStart"/>
+      <w:r>
+        <w:t>function</w:t>
+      </w:r>
+      <w:proofErr w:type="spellEnd"/>
+      <w:r>
+        <w:t xml:space="preserve"> einen möglichst kleinen Wert hat.</w:t>
+      </w:r>
+    </w:p>
+    <w:p>
+      <w:pPr>
+        <w:pStyle w:val="berschrift3"/>
+      </w:pPr>
+      <w:bookmarkStart w:id="37" w:name="_Toc24910779"/>
+      <w:r>
+        <w:t xml:space="preserve">6.3 Loss </w:t>
+      </w:r>
+      <w:proofErr w:type="spellStart"/>
+      <w:r>
+        <w:t>function</w:t>
+      </w:r>
+      <w:bookmarkEnd w:id="37"/>
+      <w:proofErr w:type="spellEnd"/>
+    </w:p>
+    <w:p>
+      <w:r>
+        <w:t xml:space="preserve">Eine übliche </w:t>
+      </w:r>
+      <w:proofErr w:type="spellStart"/>
+      <w:r>
+        <w:t>loss</w:t>
+      </w:r>
+      <w:proofErr w:type="spellEnd"/>
+      <w:r>
+        <w:t xml:space="preserve"> </w:t>
+      </w:r>
+      <w:proofErr w:type="spellStart"/>
+      <w:r>
+        <w:t>function</w:t>
+      </w:r>
+      <w:proofErr w:type="spellEnd"/>
+      <w:r>
+        <w:t xml:space="preserve"> ist </w:t>
+      </w:r>
+      <w:proofErr w:type="spellStart"/>
+      <w:r>
+        <w:t>mean</w:t>
+      </w:r>
+      <w:proofErr w:type="spellEnd"/>
+      <w:r>
+        <w:t xml:space="preserve"> </w:t>
+      </w:r>
+      <w:proofErr w:type="spellStart"/>
+      <w:r>
+        <w:t>squared</w:t>
+      </w:r>
+      <w:proofErr w:type="spellEnd"/>
+      <w:r>
+        <w:t xml:space="preserve"> </w:t>
+      </w:r>
+      <w:proofErr w:type="spellStart"/>
+      <w:r>
+        <w:t>error</w:t>
+      </w:r>
+      <w:proofErr w:type="spellEnd"/>
+      <w:r>
+        <w:t xml:space="preserve"> (MSE). Es gibt aber noch einige andere </w:t>
+      </w:r>
+      <w:proofErr w:type="spellStart"/>
+      <w:r>
+        <w:t>loss</w:t>
+      </w:r>
+      <w:proofErr w:type="spellEnd"/>
+      <w:r>
+        <w:t xml:space="preserve"> </w:t>
+      </w:r>
+      <w:proofErr w:type="spellStart"/>
+      <w:r>
+        <w:t>functions</w:t>
+      </w:r>
+      <w:proofErr w:type="spellEnd"/>
+      <w:r>
+        <w:t xml:space="preserve"> die wir stattdessen verwenden können. Als </w:t>
+      </w:r>
+      <w:proofErr w:type="spellStart"/>
+      <w:r>
+        <w:t>deep</w:t>
+      </w:r>
+      <w:proofErr w:type="spellEnd"/>
+      <w:r>
+        <w:t xml:space="preserve"> </w:t>
+      </w:r>
+      <w:proofErr w:type="spellStart"/>
+      <w:r>
+        <w:t>learning</w:t>
+      </w:r>
+      <w:proofErr w:type="spellEnd"/>
+      <w:r>
+        <w:t xml:space="preserve"> </w:t>
+      </w:r>
+      <w:proofErr w:type="spellStart"/>
+      <w:r>
+        <w:t>developers</w:t>
+      </w:r>
+      <w:proofErr w:type="spellEnd"/>
+      <w:r>
+        <w:t xml:space="preserve"> ist es unsere Aufgabe zu entscheiden, welche </w:t>
+      </w:r>
+      <w:proofErr w:type="spellStart"/>
+      <w:r>
+        <w:t>loss</w:t>
+      </w:r>
+      <w:proofErr w:type="spellEnd"/>
+      <w:r>
+        <w:t xml:space="preserve"> </w:t>
+      </w:r>
+      <w:proofErr w:type="spellStart"/>
+      <w:r>
+        <w:t>function</w:t>
+      </w:r>
+      <w:proofErr w:type="spellEnd"/>
+      <w:r>
+        <w:t xml:space="preserve"> wir am besten verwenden. Zunächst betrachten wir einmal die allgemeinen </w:t>
+      </w:r>
+      <w:proofErr w:type="spellStart"/>
+      <w:r>
+        <w:t>loss</w:t>
+      </w:r>
+      <w:proofErr w:type="spellEnd"/>
+      <w:r>
+        <w:t xml:space="preserve"> </w:t>
+      </w:r>
+      <w:proofErr w:type="spellStart"/>
+      <w:r>
+        <w:t>functions</w:t>
+      </w:r>
+      <w:proofErr w:type="spellEnd"/>
+      <w:r>
+        <w:t xml:space="preserve">. Später komme ich noch genauer auf </w:t>
+      </w:r>
+      <w:proofErr w:type="spellStart"/>
+      <w:r>
+        <w:t>loss</w:t>
+      </w:r>
+      <w:proofErr w:type="spellEnd"/>
+      <w:r>
+        <w:t xml:space="preserve"> </w:t>
+      </w:r>
+      <w:proofErr w:type="spellStart"/>
+      <w:r>
+        <w:t>functions</w:t>
+      </w:r>
+      <w:proofErr w:type="spellEnd"/>
+      <w:r>
+        <w:t xml:space="preserve"> zurück</w:t>
+      </w:r>
+    </w:p>
+    <w:p>
+      <w:r>
+        <w:t xml:space="preserve">Was ist der </w:t>
+      </w:r>
+      <w:proofErr w:type="spellStart"/>
+      <w:r>
+        <w:t>loss</w:t>
+      </w:r>
+      <w:proofErr w:type="spellEnd"/>
+      <w:r>
+        <w:t xml:space="preserve"> über den wir reden? Nun, während dem Training versorgen wir unser ANN mit Daten und deren dazugehörigen </w:t>
+      </w:r>
+      <w:proofErr w:type="spellStart"/>
+      <w:r>
+        <w:t>labels</w:t>
+      </w:r>
+      <w:proofErr w:type="spellEnd"/>
+      <w:r>
+        <w:t xml:space="preserve">. Stell dir beispielsweise vor, wir haben ein neuronales </w:t>
+      </w:r>
+      <w:proofErr w:type="gramStart"/>
+      <w:r>
+        <w:t>Netz</w:t>
+      </w:r>
+      <w:proofErr w:type="gramEnd"/>
+      <w:r>
+        <w:t xml:space="preserve"> </w:t>
+      </w:r>
+      <w:r>
+        <w:t xml:space="preserve">das </w:t>
+      </w:r>
+      <w:proofErr w:type="spellStart"/>
+      <w:r>
+        <w:t>erkennen</w:t>
+      </w:r>
+      <w:proofErr w:type="spellEnd"/>
+      <w:r>
+        <w:t xml:space="preserve"> soll, ob auf einem Bild entweder ein Hund oder eine Katze ist. </w:t>
+      </w:r>
+      <w:r>
+        <w:t>Wir werden unser Netz mit Bildern von Katzen und Hunden mit deren dazugehörigen Labels (Hund bzw. Katze) „füttern“.</w:t>
+      </w:r>
+      <w:r>
+        <w:br/>
+      </w:r>
+      <w:proofErr w:type="gramStart"/>
+      <w:r>
+        <w:t>Angenommen</w:t>
+      </w:r>
+      <w:proofErr w:type="gramEnd"/>
+      <w:r>
+        <w:t xml:space="preserve">, wir füttern das Netz mit einem Bild von einer Katze. Wenn der </w:t>
+      </w:r>
+      <w:proofErr w:type="spellStart"/>
+      <w:r>
+        <w:t>forward</w:t>
+      </w:r>
+      <w:proofErr w:type="spellEnd"/>
+      <w:r>
+        <w:t xml:space="preserve"> </w:t>
+      </w:r>
+      <w:proofErr w:type="spellStart"/>
+      <w:r>
+        <w:t>path</w:t>
+      </w:r>
+      <w:proofErr w:type="spellEnd"/>
+      <w:r>
+        <w:t xml:space="preserve"> fertig ist und die Bilddaten durch das Netz gejagt wurde wird uns unser Netz uns unser Netz vorhersagen, ob das Bild eine Katze oder ein Hund ist. </w:t>
+      </w:r>
+    </w:p>
+    <w:p>
+      <w:r>
+        <w:t xml:space="preserve">Der Output besteht dabei aus wie wahrscheinlich es ist, dass auf dem Bild eine Katze </w:t>
+      </w:r>
+      <w:proofErr w:type="spellStart"/>
+      <w:r>
+        <w:t>bzw</w:t>
+      </w:r>
+      <w:proofErr w:type="spellEnd"/>
+      <w:r>
+        <w:t xml:space="preserve"> ein Hund ist. Es wird zum Beispiel sagen, dass das Bild zu 75% eine Katze und zu 25% ein Hund ist. In diesem Fall </w:t>
+      </w:r>
+      <w:r>
+        <w:t xml:space="preserve">weißt das Netz dem Bild eine höhere Wahrscheinlichkeit zu, dass es eine Katze ist und kein Hund. </w:t>
+      </w:r>
+      <w:r>
+        <w:lastRenderedPageBreak/>
+        <w:t>Diese Herangehensweise ist sehr ähnlich dem, wie Menschen Entscheidungen treffen. Alles ist eine Vorhersage!</w:t>
+      </w:r>
+    </w:p>
+    <w:p>
+      <w:r>
+        <w:t xml:space="preserve">Der </w:t>
+      </w:r>
+      <w:proofErr w:type="spellStart"/>
+      <w:r>
+        <w:t>loss</w:t>
+      </w:r>
+      <w:proofErr w:type="spellEnd"/>
+      <w:r>
+        <w:t xml:space="preserve"> ist der Fehler oder der Unterschied zwischen dem, was das Netz für das Bild vorhersagt und dem wahren Label des Bildes. SGD wird versuchen, diesen Fehler zu minimieren, um möglichst präzise Vorhersagen von dem Netz zu bekommen. </w:t>
+      </w:r>
+    </w:p>
+    <w:p>
+      <w:r>
+        <w:t>Nachdem wir unsere ganzen Daten durch unser Netz gejagt haben werden wir dieselben Daten immer wieder durchjagen. Dieser Prozess des fortlaufenden senden der gleichen durch das Netz ist das Training. Während diesem Prozess wird das Netz lernen.</w:t>
+      </w:r>
+    </w:p>
+    <w:p>
+      <w:r>
+        <w:rPr>
+          <w:noProof/>
+        </w:rPr>
+        <w:drawing>
+          <wp:anchor distT="0" distB="0" distL="114300" distR="114300" simplePos="0" relativeHeight="251680768" behindDoc="0" locked="0" layoutInCell="1" allowOverlap="1" wp14:anchorId="18605236" wp14:editId="27933DE9">
+            <wp:simplePos x="0" y="0"/>
+            <wp:positionH relativeFrom="margin">
+              <wp:align>left</wp:align>
+            </wp:positionH>
+            <wp:positionV relativeFrom="paragraph">
+              <wp:posOffset>3980779</wp:posOffset>
+            </wp:positionV>
+            <wp:extent cx="5753735" cy="2777490"/>
+            <wp:effectExtent l="0" t="0" r="0" b="3810"/>
+            <wp:wrapTopAndBottom/>
+            <wp:docPr id="17" name="Grafik 17"/>
+            <wp:cNvGraphicFramePr>
+              <a:graphicFrameLocks xmlns:a="http://schemas.openxmlformats.org/drawingml/2006/main" noChangeAspect="1"/>
+            </wp:cNvGraphicFramePr>
+            <a:graphic xmlns:a="http://schemas.openxmlformats.org/drawingml/2006/main">
+              <a:graphicData uri="http://schemas.openxmlformats.org/drawingml/2006/picture">
+                <pic:pic xmlns:pic="http://schemas.openxmlformats.org/drawingml/2006/picture">
+                  <pic:nvPicPr>
+                    <pic:cNvPr id="0" name="Picture 2"/>
+                    <pic:cNvPicPr>
+                      <a:picLocks noChangeAspect="1" noChangeArrowheads="1"/>
+                    </pic:cNvPicPr>
+                  </pic:nvPicPr>
+                  <pic:blipFill>
+                    <a:blip r:embed="rId26" cstate="print">
+                      <a:extLst>
+                        <a:ext uri="{28A0092B-C50C-407E-A947-70E740481C1C}">
+                          <a14:useLocalDpi xmlns:a14="http://schemas.microsoft.com/office/drawing/2010/main" val="0"/>
+                        </a:ext>
+                      </a:extLst>
+                    </a:blip>
+                    <a:srcRect/>
+                    <a:stretch>
+                      <a:fillRect/>
+                    </a:stretch>
+                  </pic:blipFill>
+                  <pic:spPr bwMode="auto">
+                    <a:xfrm>
+                      <a:off x="0" y="0"/>
+                      <a:ext cx="5753735" cy="2777490"/>
+                    </a:xfrm>
+                    <a:prstGeom prst="rect">
+                      <a:avLst/>
+                    </a:prstGeom>
+                    <a:noFill/>
+                    <a:ln>
+                      <a:noFill/>
+                    </a:ln>
+                  </pic:spPr>
+                </pic:pic>
+              </a:graphicData>
+            </a:graphic>
+            <wp14:sizeRelH relativeFrom="page">
+              <wp14:pctWidth>0</wp14:pctWidth>
+            </wp14:sizeRelH>
+            <wp14:sizeRelV relativeFrom="page">
+              <wp14:pctHeight>0</wp14:pctHeight>
+            </wp14:sizeRelV>
+          </wp:anchor>
+        </w:drawing>
+      </w:r>
+      <w:r>
+        <w:rPr>
+          <w:noProof/>
+        </w:rPr>
+        <w:drawing>
+          <wp:anchor distT="0" distB="0" distL="114300" distR="114300" simplePos="0" relativeHeight="251679744" behindDoc="0" locked="0" layoutInCell="1" allowOverlap="1" wp14:anchorId="0447D1DA" wp14:editId="0145B2D8">
+            <wp:simplePos x="0" y="0"/>
+            <wp:positionH relativeFrom="margin">
+              <wp:align>left</wp:align>
+            </wp:positionH>
+            <wp:positionV relativeFrom="paragraph">
+              <wp:posOffset>617831</wp:posOffset>
+            </wp:positionV>
+            <wp:extent cx="5753735" cy="2777490"/>
+            <wp:effectExtent l="0" t="0" r="0" b="3810"/>
+            <wp:wrapTopAndBottom/>
+            <wp:docPr id="16" name="Grafik 16"/>
+            <wp:cNvGraphicFramePr>
+              <a:graphicFrameLocks xmlns:a="http://schemas.openxmlformats.org/drawingml/2006/main" noChangeAspect="1"/>
+            </wp:cNvGraphicFramePr>
+            <a:graphic xmlns:a="http://schemas.openxmlformats.org/drawingml/2006/main">
+              <a:graphicData uri="http://schemas.openxmlformats.org/drawingml/2006/picture">
+                <pic:pic xmlns:pic="http://schemas.openxmlformats.org/drawingml/2006/picture">
+                  <pic:nvPicPr>
+                    <pic:cNvPr id="0" name="Picture 1"/>
+                    <pic:cNvPicPr>
+                      <a:picLocks noChangeAspect="1" noChangeArrowheads="1"/>
+                    </pic:cNvPicPr>
+                  </pic:nvPicPr>
+                  <pic:blipFill>
+                    <a:blip r:embed="rId27" cstate="print">
+                      <a:extLst>
+                        <a:ext uri="{28A0092B-C50C-407E-A947-70E740481C1C}">
+                          <a14:useLocalDpi xmlns:a14="http://schemas.microsoft.com/office/drawing/2010/main" val="0"/>
+                        </a:ext>
+                      </a:extLst>
+                    </a:blip>
+                    <a:srcRect/>
+                    <a:stretch>
+                      <a:fillRect/>
+                    </a:stretch>
+                  </pic:blipFill>
+                  <pic:spPr bwMode="auto">
+                    <a:xfrm>
+                      <a:off x="0" y="0"/>
+                      <a:ext cx="5753735" cy="2777490"/>
+                    </a:xfrm>
+                    <a:prstGeom prst="rect">
+                      <a:avLst/>
+                    </a:prstGeom>
+                    <a:noFill/>
+                    <a:ln>
+                      <a:noFill/>
+                    </a:ln>
+                  </pic:spPr>
+                </pic:pic>
+              </a:graphicData>
+            </a:graphic>
+            <wp14:sizeRelH relativeFrom="page">
+              <wp14:pctWidth>0</wp14:pctWidth>
+            </wp14:sizeRelH>
+            <wp14:sizeRelV relativeFrom="page">
+              <wp14:pctHeight>0</wp14:pctHeight>
+            </wp14:sizeRelV>
+          </wp:anchor>
+        </w:drawing>
+      </w:r>
+      <w:r>
+        <w:t xml:space="preserve">Das bedeutet, dass das Netz anfangs „dumm“ ist und seine Entscheidungen zufällig trifft. Je öfter es aber </w:t>
+      </w:r>
+      <w:r>
+        <w:t>trainiert</w:t>
+      </w:r>
+      <w:r>
+        <w:t>, desto besser werden die Ergebnisse.</w:t>
+      </w:r>
+      <w:r>
+        <w:rPr>
+          <w:noProof/>
+        </w:rPr>
+        <w:t xml:space="preserve"> </w:t>
+      </w:r>
+    </w:p>
+    <w:p/>
+    <w:p/>
+    <w:p>
+      <w:pPr>
+        <w:tabs>
+          <w:tab w:val="left" w:pos="2011"/>
+        </w:tabs>
+      </w:pPr>
+    </w:p>
+    <w:p>
+      <w:pPr>
+        <w:pStyle w:val="berschrift1"/>
+        <w:numPr>
+          <w:ilvl w:val="0"/>
+          <w:numId w:val="8"/>
+        </w:numPr>
+      </w:pPr>
+      <w:bookmarkStart w:id="38" w:name="_Toc24910780"/>
+      <w:r>
+        <w:lastRenderedPageBreak/>
+        <w:t>Wie lernt ein ANN</w:t>
+      </w:r>
+      <w:bookmarkEnd w:id="38"/>
+    </w:p>
+    <w:p>
+      <w:pPr>
+        <w:pStyle w:val="berschrift2"/>
+      </w:pPr>
+      <w:bookmarkStart w:id="39" w:name="_Toc24910781"/>
+      <w:r>
+        <w:t>7.1 Was ist eine Epoche?</w:t>
+      </w:r>
+      <w:bookmarkEnd w:id="39"/>
+    </w:p>
+    <w:p>
+      <w:r>
+        <w:rPr>
+          <w:noProof/>
+          <w:sz w:val="24"/>
+        </w:rPr>
+        <mc:AlternateContent>
+          <mc:Choice Requires="wps">
+            <w:drawing>
+              <wp:anchor distT="45720" distB="45720" distL="114300" distR="114300" simplePos="0" relativeHeight="251682816" behindDoc="0" locked="0" layoutInCell="1" allowOverlap="1" wp14:anchorId="20BB9A4A" wp14:editId="62F76B43">
+                <wp:simplePos x="0" y="0"/>
+                <wp:positionH relativeFrom="margin">
+                  <wp:align>left</wp:align>
+                </wp:positionH>
+                <wp:positionV relativeFrom="paragraph">
+                  <wp:posOffset>646586</wp:posOffset>
+                </wp:positionV>
+                <wp:extent cx="5696585" cy="476885"/>
+                <wp:effectExtent l="0" t="0" r="18415" b="18415"/>
+                <wp:wrapSquare wrapText="bothSides"/>
+                <wp:docPr id="18" name="Textfeld 2"/>
+                <wp:cNvGraphicFramePr>
+                  <a:graphicFrameLocks xmlns:a="http://schemas.openxmlformats.org/drawingml/2006/main"/>
+                </wp:cNvGraphicFramePr>
+                <a:graphic xmlns:a="http://schemas.openxmlformats.org/drawingml/2006/main">
+                  <a:graphicData uri="http://schemas.microsoft.com/office/word/2010/wordprocessingShape">
+                    <wps:wsp>
+                      <wps:cNvSpPr txBox="1">
+                        <a:spLocks noChangeArrowheads="1"/>
+                      </wps:cNvSpPr>
+                      <wps:spPr bwMode="auto">
+                        <a:xfrm>
+                          <a:off x="0" y="0"/>
+                          <a:ext cx="5696585" cy="476885"/>
+                        </a:xfrm>
+                        <a:prstGeom prst="rect">
+                          <a:avLst/>
+                        </a:prstGeom>
+                        <a:solidFill>
+                          <a:srgbClr val="FFFFFF"/>
+                        </a:solidFill>
+                        <a:ln w="9525">
+                          <a:solidFill>
+                            <a:srgbClr val="000000"/>
+                          </a:solidFill>
+                          <a:miter lim="800000"/>
+                          <a:headEnd/>
+                          <a:tailEnd/>
+                        </a:ln>
+                      </wps:spPr>
+                      <wps:txbx>
+                        <w:txbxContent>
+                          <w:p>
+                            <w:r>
+                              <w:t>Eine Epoche bezieht sich auf einen einzigen Durchlauf des gesamten Datensatzes während des Trainings</w:t>
+                            </w:r>
+                          </w:p>
+                        </w:txbxContent>
+                      </wps:txbx>
+                      <wps:bodyPr rot="0" vert="horz" wrap="square" lIns="91440" tIns="45720" rIns="91440" bIns="45720" anchor="t" anchorCtr="0">
+                        <a:noAutofit/>
+                      </wps:bodyPr>
+                    </wps:wsp>
+                  </a:graphicData>
+                </a:graphic>
+                <wp14:sizeRelH relativeFrom="margin">
+                  <wp14:pctWidth>0</wp14:pctWidth>
+                </wp14:sizeRelH>
+                <wp14:sizeRelV relativeFrom="margin">
+                  <wp14:pctHeight>0</wp14:pctHeight>
+                </wp14:sizeRelV>
+              </wp:anchor>
+            </w:drawing>
+          </mc:Choice>
+          <mc:Fallback>
+            <w:pict>
+              <v:shape w14:anchorId="20BB9A4A" id="_x0000_s1030" type="#_x0000_t202" style="position:absolute;margin-left:0;margin-top:50.9pt;width:448.55pt;height:37.55pt;z-index:251682816;visibility:visible;mso-wrap-style:square;mso-width-percent:0;mso-height-percent:0;mso-wrap-distance-left:9pt;mso-wrap-distance-top:3.6pt;mso-wrap-distance-right:9pt;mso-wrap-distance-bottom:3.6pt;mso-position-horizontal:left;mso-position-horizontal-relative:margin;mso-position-vertical:absolute;mso-position-vertical-relative:text;mso-width-percent:0;mso-height-percent:0;mso-width-relative:margin;mso-height-relative:margin;v-text-anchor:top" o:gfxdata="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">
+                <v:textbox>
+                  <w:txbxContent>
+                    <w:p>
+                      <w:r>
+                        <w:t>Eine Epoche bezieht sich auf einen einzigen Durchlauf des gesamten Datensatzes während des Trainings</w:t>
+                      </w:r>
+                    </w:p>
+                  </w:txbxContent>
+                </v:textbox>
+                <w10:wrap type="square" anchorx="margin"/>
+              </v:shape>
+            </w:pict>
+          </mc:Fallback>
+        </mc:AlternateContent>
+      </w:r>
+      <w:r>
+        <w:t xml:space="preserve">Im letzten Kapitel hast du über den Lernprozess erfahren und gesehen, dass </w:t>
+      </w:r>
+      <w:r>
+        <w:t>jeder Datenpunkt, der für das Training verwendet wird, durch das Netzwerk gejagt wird. Sobald wir alle Datenpunkte in unserem Datensatz durch das Netz gejagt haben, sprechen wir von einer abgeschlossenen Epoche.</w:t>
+      </w:r>
+    </w:p>
+    <w:p>
+      <w:r>
+        <w:t>Beachte, dass es viele Epochen im Trainingsprozess gibt.</w:t>
+      </w:r>
+    </w:p>
+    <w:p>
+      <w:pPr>
+        <w:pStyle w:val="berschrift2"/>
+      </w:pPr>
+      <w:bookmarkStart w:id="40" w:name="_Toc24910782"/>
+      <w:r>
+        <w:t>7.2 Was bedeutet es zu lernen?</w:t>
+      </w:r>
+      <w:bookmarkEnd w:id="40"/>
+      <w:r>
+        <w:t xml:space="preserve"> </w:t>
+      </w:r>
+    </w:p>
+    <w:p>
+      <w:r>
+        <w:t xml:space="preserve">Wenn ein Netz initialisiert wird, werden die Gewichte zufällig gesetzt. Sobald wir eine Ausgabe erhalten, kann der </w:t>
+      </w:r>
+      <w:proofErr w:type="spellStart"/>
+      <w:r>
+        <w:t>loss</w:t>
+      </w:r>
+      <w:proofErr w:type="spellEnd"/>
+      <w:r>
+        <w:t xml:space="preserve"> für diese spezifische Aufgabe berechnet werden, indem man sich die Differenz aus Vorhersage und echten (gelabelten) Wert nimmt.  </w:t>
+      </w:r>
+    </w:p>
+    <w:p>
+      <w:pPr>
+        <w:pStyle w:val="berschrift3"/>
+      </w:pPr>
+      <w:bookmarkStart w:id="41" w:name="_Toc24910783"/>
+      <w:r>
+        <w:t xml:space="preserve">7.2.1 Gradient der </w:t>
+      </w:r>
+      <w:proofErr w:type="spellStart"/>
+      <w:r>
+        <w:t>loss</w:t>
+      </w:r>
+      <w:proofErr w:type="spellEnd"/>
+      <w:r>
+        <w:t xml:space="preserve"> </w:t>
+      </w:r>
+      <w:proofErr w:type="spellStart"/>
+      <w:r>
+        <w:t>function</w:t>
+      </w:r>
+      <w:bookmarkEnd w:id="41"/>
+      <w:proofErr w:type="spellEnd"/>
+    </w:p>
+    <w:p>
+      <w:r>
+        <w:t xml:space="preserve">Nachdem der </w:t>
+      </w:r>
+      <w:proofErr w:type="spellStart"/>
+      <w:r>
+        <w:t>loss</w:t>
+      </w:r>
+      <w:proofErr w:type="spellEnd"/>
+      <w:r>
+        <w:t xml:space="preserve"> berechnet wurde, wird der Gradient von </w:t>
+      </w:r>
+      <w:proofErr w:type="spellStart"/>
+      <w:r>
+        <w:t>von</w:t>
+      </w:r>
+      <w:proofErr w:type="spellEnd"/>
+      <w:r>
+        <w:t xml:space="preserve"> diesem </w:t>
+      </w:r>
+      <w:proofErr w:type="spellStart"/>
+      <w:r>
+        <w:t>loss</w:t>
+      </w:r>
+      <w:proofErr w:type="spellEnd"/>
+      <w:r>
+        <w:t xml:space="preserve"> mit Rücksichtnahme auf jedes der Gewichte berechnet. Es ist zu beachten, dass Gradient nur ein Wort für die Ableitung einer Funktion aus mehrer</w:t>
+      </w:r>
+      <w:r>
+        <w:t>en Variablen ist.</w:t>
+      </w:r>
+    </w:p>
+    <w:p>
+      <w:r>
+        <w:t>Fahren wir mit dieser Erklärung fort und konzentrieren uns nur auf die Gewichte im Netz.</w:t>
+      </w:r>
+    </w:p>
+    <w:p>
+      <w:r>
+        <w:t xml:space="preserve">An diesem Punkt angelangt, haben wir den </w:t>
+      </w:r>
+      <w:proofErr w:type="spellStart"/>
+      <w:r>
+        <w:t>loss</w:t>
+      </w:r>
+      <w:proofErr w:type="spellEnd"/>
+      <w:r>
+        <w:t xml:space="preserve"> eines einzelnen Outputs berechnet.</w:t>
+      </w:r>
+      <w:r>
+        <w:t xml:space="preserve"> Nun berechnen wir den Gradienten von diesem </w:t>
+      </w:r>
+      <w:proofErr w:type="spellStart"/>
+      <w:r>
+        <w:t>loss</w:t>
+      </w:r>
+      <w:proofErr w:type="spellEnd"/>
+      <w:r>
+        <w:t xml:space="preserve"> mit Rücksichtnahme auf unser einzelnes, gewähltes Gewicht. Diese Berechnung wird durchgeführt mithilfe einer Technik namens </w:t>
+      </w:r>
+      <w:proofErr w:type="spellStart"/>
+      <w:r>
+        <w:t>backpropagation</w:t>
+      </w:r>
+      <w:proofErr w:type="spellEnd"/>
+      <w:r>
+        <w:t>. Backpropagation behandeln wir später.</w:t>
+      </w:r>
+    </w:p>
+    <w:p>
+      <w:r>
+        <w:t xml:space="preserve">Wenn wir einmal den Wert des Gradienten unserer </w:t>
+      </w:r>
+      <w:proofErr w:type="spellStart"/>
+      <w:r>
+        <w:t>loss</w:t>
+      </w:r>
+      <w:proofErr w:type="spellEnd"/>
+      <w:r>
+        <w:t xml:space="preserve"> </w:t>
+      </w:r>
+      <w:proofErr w:type="spellStart"/>
+      <w:r>
+        <w:t>function</w:t>
+      </w:r>
+      <w:proofErr w:type="spellEnd"/>
+      <w:r>
+        <w:t xml:space="preserve"> haben, können wir diesen Wert benutzen, um unser Gewicht upzudaten. Der Gradient sagt uns, in welche Richtung sich der Verlust auf das Minimum bewegt. Unsere Aufgabe ist es das Gewicht in die Richtung zu bewegen, die den Verlust senkt.</w:t>
+      </w:r>
+    </w:p>
+    <w:p>
+      <w:pPr>
+        <w:pStyle w:val="berschrift3"/>
+      </w:pPr>
+      <w:bookmarkStart w:id="42" w:name="_Toc24910784"/>
+      <w:r>
+        <w:t xml:space="preserve">7.2.2 </w:t>
+      </w:r>
+      <w:proofErr w:type="spellStart"/>
+      <w:r>
+        <w:t>Lernrate</w:t>
+      </w:r>
+      <w:bookmarkEnd w:id="42"/>
+      <w:proofErr w:type="spellEnd"/>
+    </w:p>
+    <w:p>
+      <w:r>
+        <w:rPr>
+          <w:noProof/>
+          <w:sz w:val="24"/>
+        </w:rPr>
+        <mc:AlternateContent>
+          <mc:Choice Requires="wps">
+            <w:drawing>
+              <wp:anchor distT="45720" distB="45720" distL="114300" distR="114300" simplePos="0" relativeHeight="251684864" behindDoc="0" locked="0" layoutInCell="1" allowOverlap="1" wp14:anchorId="4B862C5C" wp14:editId="092FCF1D">
+                <wp:simplePos x="0" y="0"/>
+                <wp:positionH relativeFrom="margin">
+                  <wp:align>left</wp:align>
+                </wp:positionH>
+                <wp:positionV relativeFrom="paragraph">
+                  <wp:posOffset>425103</wp:posOffset>
+                </wp:positionV>
+                <wp:extent cx="5696585" cy="267335"/>
+                <wp:effectExtent l="0" t="0" r="18415" b="18415"/>
+                <wp:wrapSquare wrapText="bothSides"/>
+                <wp:docPr id="22" name="Textfeld 2"/>
+                <wp:cNvGraphicFramePr>
+                  <a:graphicFrameLocks xmlns:a="http://schemas.openxmlformats.org/drawingml/2006/main"/>
+                </wp:cNvGraphicFramePr>
+                <a:graphic xmlns:a="http://schemas.openxmlformats.org/drawingml/2006/main">
+                  <a:graphicData uri="http://schemas.microsoft.com/office/word/2010/wordprocessingShape">
+                    <wps:wsp>
+                      <wps:cNvSpPr txBox="1">
+                        <a:spLocks noChangeArrowheads="1"/>
+                      </wps:cNvSpPr>
+                      <wps:spPr bwMode="auto">
+                        <a:xfrm>
+                          <a:off x="0" y="0"/>
+                          <a:ext cx="5696585" cy="267418"/>
+                        </a:xfrm>
+                        <a:prstGeom prst="rect">
+                          <a:avLst/>
+                        </a:prstGeom>
+                        <a:solidFill>
+                          <a:srgbClr val="FFFFFF"/>
+                        </a:solidFill>
+                        <a:ln w="9525">
+                          <a:solidFill>
+                            <a:srgbClr val="000000"/>
+                          </a:solidFill>
+                          <a:miter lim="800000"/>
+                          <a:headEnd/>
+                          <a:tailEnd/>
+                        </a:ln>
+                      </wps:spPr>
+                      <wps:txbx>
+                        <w:txbxContent>
+                          <w:p>
+                            <w:r>
+                              <w:t xml:space="preserve">Die </w:t>
+                            </w:r>
+                            <w:proofErr w:type="spellStart"/>
+                            <w:r>
+                              <w:t>Lernrate</w:t>
+                            </w:r>
+                            <w:proofErr w:type="spellEnd"/>
+                            <w:r>
+                              <w:t xml:space="preserve"> sagt uns, wie große Schritte wir in die Richtung des Minimums gehen. </w:t>
+                            </w:r>
+                          </w:p>
+                        </w:txbxContent>
+                      </wps:txbx>
+                      <wps:bodyPr rot="0" vert="horz" wrap="square" lIns="91440" tIns="45720" rIns="91440" bIns="45720" anchor="t" anchorCtr="0">
+                        <a:noAutofit/>
+                      </wps:bodyPr>
+                    </wps:wsp>
+                  </a:graphicData>
+                </a:graphic>
+                <wp14:sizeRelH relativeFrom="margin">
+                  <wp14:pctWidth>0</wp14:pctWidth>
+                </wp14:sizeRelH>
+                <wp14:sizeRelV relativeFrom="margin">
+                  <wp14:pctHeight>0</wp14:pctHeight>
+                </wp14:sizeRelV>
+              </wp:anchor>
+            </w:drawing>
+          </mc:Choice>
+          <mc:Fallback>
+            <w:pict>
+              <v:shape w14:anchorId="4B862C5C" id="_x0000_s1031" type="#_x0000_t202" style="position:absolute;margin-left:0;margin-top:33.45pt;width:448.55pt;height:21.05pt;z-index:251684864;visibility:visible;mso-wrap-style:square;mso-width-percent:0;mso-height-percent:0;mso-wrap-distance-left:9pt;mso-wrap-distance-top:3.6pt;mso-wrap-distance-right:9pt;mso-wrap-distance-bottom:3.6pt;mso-position-horizontal:left;mso-position-horizontal-relative:margin;mso-position-vertical:absolute;mso-position-vertical-relative:text;mso-width-percent:0;mso-height-percent:0;mso-width-relative:margin;mso-height-relative:margin;v-text-anchor:top" o:gfxdata="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">
+                <v:textbox>
+                  <w:txbxContent>
+                    <w:p>
+                      <w:r>
+                        <w:t xml:space="preserve">Die </w:t>
+                      </w:r>
+                      <w:proofErr w:type="spellStart"/>
+                      <w:r>
+                        <w:t>Lernrate</w:t>
+                      </w:r>
+                      <w:proofErr w:type="spellEnd"/>
+                      <w:r>
+                        <w:t xml:space="preserve"> sagt uns, wie große Schritte wir in die Richtung des Minimums gehen. </w:t>
+                      </w:r>
+                    </w:p>
+                  </w:txbxContent>
+                </v:textbox>
+                <w10:wrap type="square" anchorx="margin"/>
+              </v:shape>
+            </w:pict>
+          </mc:Fallback>
+        </mc:AlternateContent>
+      </w:r>
+      <w:r>
+        <w:t xml:space="preserve">Danach multiplizieren wir den </w:t>
+      </w:r>
+      <w:proofErr w:type="spellStart"/>
+      <w:r>
+        <w:t>Gradientenwert</w:t>
+      </w:r>
+      <w:proofErr w:type="spellEnd"/>
+      <w:r>
+        <w:t xml:space="preserve"> mit etwas </w:t>
+      </w:r>
+      <w:proofErr w:type="spellStart"/>
+      <w:r>
+        <w:t>names</w:t>
+      </w:r>
+      <w:proofErr w:type="spellEnd"/>
+      <w:r>
+        <w:t xml:space="preserve"> </w:t>
+      </w:r>
+      <w:proofErr w:type="spellStart"/>
+      <w:r>
+        <w:t>learning</w:t>
+      </w:r>
+      <w:proofErr w:type="spellEnd"/>
+      <w:r>
+        <w:t xml:space="preserve"> rate (= </w:t>
+      </w:r>
+      <w:proofErr w:type="spellStart"/>
+      <w:r>
+        <w:t>Lernrate</w:t>
+      </w:r>
+      <w:proofErr w:type="spellEnd"/>
+      <w:r>
+        <w:t xml:space="preserve">).  Eine </w:t>
+      </w:r>
+      <w:proofErr w:type="spellStart"/>
+      <w:r>
+        <w:t>Lernrate</w:t>
+      </w:r>
+      <w:proofErr w:type="spellEnd"/>
+      <w:r>
+        <w:t xml:space="preserve"> ist eine kleine Nummer die gewöhnlich zwi</w:t>
+      </w:r>
+      <w:r>
+        <w:t>s</w:t>
+      </w:r>
+      <w:r>
+        <w:t>chen 0.01 und 0.0001 liegt.</w:t>
+      </w:r>
+    </w:p>
+    <w:p>
+      <w:r>
+        <w:t xml:space="preserve">Näheres über die </w:t>
+      </w:r>
+      <w:proofErr w:type="spellStart"/>
+      <w:r>
+        <w:t>Lernrate</w:t>
+      </w:r>
+      <w:proofErr w:type="spellEnd"/>
+      <w:r>
+        <w:t xml:space="preserve"> erfährst du später.</w:t>
+      </w:r>
+    </w:p>
+    <w:p>
+      <w:pPr>
+        <w:pStyle w:val="berschrift3"/>
+      </w:pPr>
+      <w:bookmarkStart w:id="43" w:name="_Toc24910785"/>
+      <w:r>
+        <w:t>7.2.3 Aktualisierung der Gewichte</w:t>
+      </w:r>
+      <w:bookmarkEnd w:id="43"/>
+    </w:p>
+    <w:p>
+      <w:r>
+        <w:t xml:space="preserve">Das neue Gewicht entsteht also dadurch, dass wir den Gradienten mit der </w:t>
+      </w:r>
+      <w:proofErr w:type="spellStart"/>
+      <w:r>
+        <w:t>Lernrate</w:t>
+      </w:r>
+      <w:proofErr w:type="spellEnd"/>
+      <w:r>
+        <w:t xml:space="preserve"> multiplizieren und dieses Produkt dann vom alten Gewicht abziehen</w:t>
+      </w:r>
+    </w:p>
+    <w:p>
+      <w:pPr>
+        <w:jc w:val="center"/>
+      </w:pPr>
+      <w:r>
+        <w:t>neues Gewicht = altes Gewicht – (</w:t>
+      </w:r>
+      <w:proofErr w:type="spellStart"/>
+      <w:r>
+        <w:t>Lernrate</w:t>
+      </w:r>
+      <w:proofErr w:type="spellEnd"/>
+      <w:r>
+        <w:t xml:space="preserve"> * Gradient)</w:t>
+      </w:r>
+    </w:p>
+    <w:p>
+      <w:r>
+        <w:t>Bis jetzt</w:t>
+      </w:r>
+      <w:r>
+        <w:t xml:space="preserve"> konzentrierten wir uns nur auf ein einzelnes Gewicht um das Konzept zu erklären</w:t>
+      </w:r>
+      <w:r>
+        <w:t>, dieser Prozess aber geschieht mit jedem der Gewichte, wenn Daten durchlaufen.</w:t>
+      </w:r>
+    </w:p>
+    <w:p>
+      <w:r>
+        <w:t xml:space="preserve">Der einzige Unterschied besteht darin, dass wenn der Gradient der </w:t>
+      </w:r>
+      <w:proofErr w:type="spellStart"/>
+      <w:r>
+        <w:t>loss</w:t>
+      </w:r>
+      <w:proofErr w:type="spellEnd"/>
+      <w:r>
+        <w:t xml:space="preserve"> </w:t>
+      </w:r>
+      <w:proofErr w:type="spellStart"/>
+      <w:r>
+        <w:t>function</w:t>
+      </w:r>
+      <w:proofErr w:type="spellEnd"/>
+      <w:r>
+        <w:t xml:space="preserve"> berechnet wird, der Wert des Gradienten bei jedem Gewicht verschieden sein wird, da der Gradient für jedes Gewicht berechnet wird. </w:t>
+      </w:r>
+    </w:p>
+    <w:p>
+      <w:r>
+        <w:lastRenderedPageBreak/>
+        <w:t xml:space="preserve">Stell dir nun vor, dass alle diese Gewichte schrittweise mit jeder Epoche aktualisiert werden. Die Gewichte werden zunehmend näher and den </w:t>
+      </w:r>
+      <w:proofErr w:type="spellStart"/>
+      <w:r>
+        <w:t>Optimalwert</w:t>
+      </w:r>
+      <w:proofErr w:type="spellEnd"/>
+      <w:r>
+        <w:t xml:space="preserve"> kommen während SGD die </w:t>
+      </w:r>
+      <w:proofErr w:type="spellStart"/>
+      <w:r>
+        <w:t>loss</w:t>
+      </w:r>
+      <w:proofErr w:type="spellEnd"/>
+      <w:r>
+        <w:t xml:space="preserve"> </w:t>
+      </w:r>
+      <w:proofErr w:type="spellStart"/>
+      <w:r>
+        <w:t>function</w:t>
+      </w:r>
+      <w:proofErr w:type="spellEnd"/>
+      <w:r>
+        <w:t xml:space="preserve"> minimiert. </w:t>
+      </w:r>
+    </w:p>
+    <w:p>
+      <w:pPr>
+        <w:pStyle w:val="berschrift3"/>
+      </w:pPr>
+      <w:bookmarkStart w:id="44" w:name="_Toc24910786"/>
+      <w:r>
+        <w:t>7.2.3</w:t>
+      </w:r>
+      <w:r>
+        <w:t xml:space="preserve"> Das Netz lernt :)</w:t>
+      </w:r>
+      <w:bookmarkEnd w:id="44"/>
+    </w:p>
+    <w:p>
+      <w:r>
+        <w:t xml:space="preserve">Dieses aktualisieren der Gewichte ist im Wesentlichen das, was gemeint wird, wenn gesagt wird, dass das Netz lernt. Es lernt welche Werte jedem Gewicht zuzuordnen sind basierend darauf, wie sich diese schrittweisen Änderungen auf die </w:t>
+      </w:r>
+      <w:proofErr w:type="spellStart"/>
+      <w:r>
+        <w:t>loss</w:t>
+      </w:r>
+      <w:proofErr w:type="spellEnd"/>
+      <w:r>
+        <w:t xml:space="preserve"> </w:t>
+      </w:r>
+      <w:proofErr w:type="spellStart"/>
+      <w:r>
+        <w:t>function</w:t>
+      </w:r>
+      <w:proofErr w:type="spellEnd"/>
+      <w:r>
+        <w:t xml:space="preserve"> auswirken</w:t>
+      </w:r>
+    </w:p>
+    <w:p>
+      <w:pPr>
+        <w:pStyle w:val="berschrift2"/>
+      </w:pPr>
+      <w:r>
+        <w:t>7.3 Training in Keras</w:t>
+      </w:r>
+    </w:p>
+    <w:p>
+      <w:r>
+        <w:t xml:space="preserve">Wenn wir ein Netz trainieren wollen, müssen wir als erstes das Netz bauen. (Wer </w:t>
+      </w:r>
+      <w:proofErr w:type="spellStart"/>
+      <w:r>
+        <w:t>hätt’s</w:t>
+      </w:r>
+      <w:proofErr w:type="spellEnd"/>
+      <w:r>
+        <w:t xml:space="preserve"> gedacht)</w:t>
+      </w:r>
+    </w:p>
+    <w:p>
+      <w:r>
+        <w:t>Als erstes müssen die benötigten Klassen importiert werden:</w:t>
+      </w:r>
+    </w:p>
+    <w:p>
+      <w:pPr>
+        <w:rPr>
+          <w:color w:val="FF0000"/>
+        </w:rPr>
+      </w:pPr>
+      <w:r>
+        <w:rPr>
+          <w:color w:val="FF0000"/>
+        </w:rPr>
+        <w:t>/Platzhalter</w:t>
+      </w:r>
+      <w:r>
+        <w:rPr>
+          <w:color w:val="FF0000"/>
+        </w:rPr>
+        <w:t xml:space="preserve"> (</w:t>
+      </w:r>
+      <w:proofErr w:type="spellStart"/>
+      <w:r>
+        <w:rPr>
+          <w:color w:val="FF0000"/>
+        </w:rPr>
+        <w:t>windows</w:t>
+      </w:r>
+      <w:proofErr w:type="spellEnd"/>
+      <w:r>
+        <w:rPr>
+          <w:color w:val="FF0000"/>
+        </w:rPr>
+        <w:t xml:space="preserve"> </w:t>
+      </w:r>
+      <w:proofErr w:type="spellStart"/>
+      <w:r>
+        <w:rPr>
+          <w:color w:val="FF0000"/>
+        </w:rPr>
+        <w:t>mocht</w:t>
+      </w:r>
+      <w:proofErr w:type="spellEnd"/>
+      <w:r>
+        <w:rPr>
+          <w:color w:val="FF0000"/>
+        </w:rPr>
+        <w:t xml:space="preserve"> in da </w:t>
+      </w:r>
+      <w:proofErr w:type="spellStart"/>
+      <w:r>
+        <w:rPr>
+          <w:color w:val="FF0000"/>
+        </w:rPr>
+        <w:t>vm</w:t>
+      </w:r>
+      <w:proofErr w:type="spellEnd"/>
+      <w:r>
+        <w:rPr>
+          <w:color w:val="FF0000"/>
+        </w:rPr>
+        <w:t xml:space="preserve"> </w:t>
+      </w:r>
+      <w:proofErr w:type="spellStart"/>
+      <w:r>
+        <w:rPr>
+          <w:color w:val="FF0000"/>
+        </w:rPr>
+        <w:t>updates</w:t>
+      </w:r>
+      <w:proofErr w:type="spellEnd"/>
+      <w:proofErr w:type="gramStart"/>
+      <w:r>
+        <w:rPr>
+          <w:color w:val="FF0000"/>
+        </w:rPr>
+        <w:t>…)</w:t>
+      </w:r>
+      <w:r>
+        <w:rPr>
+          <w:color w:val="FF0000"/>
+        </w:rPr>
+        <w:t>\</w:t>
+      </w:r>
+      <w:proofErr w:type="gramEnd"/>
+    </w:p>
+    <w:p>
+      <w:r>
+        <w:t>Als nächstes definieren wir uns unser Netz:</w:t>
+      </w:r>
+    </w:p>
+    <w:p>
+      <w:pPr>
+        <w:rPr>
+          <w:color w:val="FF0000"/>
+        </w:rPr>
+      </w:pPr>
+      <w:r>
+        <w:rPr>
+          <w:color w:val="FF0000"/>
+        </w:rPr>
+        <w:t>/Platzhalter (</w:t>
+      </w:r>
+      <w:proofErr w:type="spellStart"/>
+      <w:r>
+        <w:rPr>
+          <w:color w:val="FF0000"/>
+        </w:rPr>
+        <w:t>windows</w:t>
+      </w:r>
+      <w:proofErr w:type="spellEnd"/>
+      <w:r>
+        <w:rPr>
+          <w:color w:val="FF0000"/>
+        </w:rPr>
+        <w:t xml:space="preserve"> </w:t>
+      </w:r>
+      <w:proofErr w:type="spellStart"/>
+      <w:r>
+        <w:rPr>
+          <w:color w:val="FF0000"/>
+        </w:rPr>
+        <w:t>mocht</w:t>
+      </w:r>
+      <w:proofErr w:type="spellEnd"/>
+      <w:r>
+        <w:rPr>
+          <w:color w:val="FF0000"/>
+        </w:rPr>
+        <w:t xml:space="preserve"> in da </w:t>
+      </w:r>
+      <w:proofErr w:type="spellStart"/>
+      <w:r>
+        <w:rPr>
+          <w:color w:val="FF0000"/>
+        </w:rPr>
+        <w:t>vm</w:t>
+      </w:r>
+      <w:proofErr w:type="spellEnd"/>
+      <w:r>
+        <w:rPr>
+          <w:color w:val="FF0000"/>
+        </w:rPr>
+        <w:t xml:space="preserve"> </w:t>
+      </w:r>
+      <w:proofErr w:type="spellStart"/>
+      <w:r>
+        <w:rPr>
+          <w:color w:val="FF0000"/>
+        </w:rPr>
+        <w:t>updates</w:t>
+      </w:r>
+      <w:proofErr w:type="spellEnd"/>
+      <w:proofErr w:type="gramStart"/>
+      <w:r>
+        <w:rPr>
+          <w:color w:val="FF0000"/>
+        </w:rPr>
+        <w:t>…)\</w:t>
+      </w:r>
+      <w:proofErr w:type="gramEnd"/>
+    </w:p>
+    <w:p>
+      <w:r>
+        <w:t>Bevor wir es trainieren, müssen wir unser Netz Kompilieren:</w:t>
+      </w:r>
+    </w:p>
+    <w:p>
+      <w:pPr>
+        <w:rPr>
+          <w:color w:val="FF0000"/>
+        </w:rPr>
+      </w:pPr>
+      <w:r>
+        <w:rPr>
+          <w:color w:val="FF0000"/>
+        </w:rPr>
+        <w:t>/Platzhalter (</w:t>
+      </w:r>
+      <w:proofErr w:type="spellStart"/>
+      <w:r>
+        <w:rPr>
+          <w:color w:val="FF0000"/>
+        </w:rPr>
+        <w:t>windows</w:t>
+      </w:r>
+      <w:proofErr w:type="spellEnd"/>
+      <w:r>
+        <w:rPr>
+          <w:color w:val="FF0000"/>
+        </w:rPr>
+        <w:t xml:space="preserve"> </w:t>
+      </w:r>
+      <w:proofErr w:type="spellStart"/>
+      <w:r>
+        <w:rPr>
+          <w:color w:val="FF0000"/>
+        </w:rPr>
+        <w:t>mocht</w:t>
+      </w:r>
+      <w:proofErr w:type="spellEnd"/>
+      <w:r>
+        <w:rPr>
+          <w:color w:val="FF0000"/>
+        </w:rPr>
+        <w:t xml:space="preserve"> in da </w:t>
+      </w:r>
+      <w:proofErr w:type="spellStart"/>
+      <w:r>
+        <w:rPr>
+          <w:color w:val="FF0000"/>
+        </w:rPr>
+        <w:t>vm</w:t>
+      </w:r>
+      <w:proofErr w:type="spellEnd"/>
+      <w:r>
+        <w:rPr>
+          <w:color w:val="FF0000"/>
+        </w:rPr>
+        <w:t xml:space="preserve"> </w:t>
+      </w:r>
+      <w:proofErr w:type="spellStart"/>
+      <w:r>
+        <w:rPr>
+          <w:color w:val="FF0000"/>
+        </w:rPr>
+        <w:t>updates</w:t>
+      </w:r>
+      <w:proofErr w:type="spellEnd"/>
+      <w:proofErr w:type="gramStart"/>
+      <w:r>
+        <w:rPr>
+          <w:color w:val="FF0000"/>
+        </w:rPr>
+        <w:t>…)\</w:t>
+      </w:r>
+      <w:proofErr w:type="gramEnd"/>
+    </w:p>
+    <w:p>
+      <w:r>
+        <w:t xml:space="preserve">Wir übergeben der </w:t>
+      </w:r>
+      <w:proofErr w:type="spellStart"/>
+      <w:proofErr w:type="gramStart"/>
+      <w:r>
+        <w:rPr>
+          <w:rFonts w:ascii="Courier New" w:hAnsi="Courier New" w:cs="Courier New"/>
+        </w:rPr>
+        <w:t>compile</w:t>
+      </w:r>
+      <w:proofErr w:type="spellEnd"/>
+      <w:r>
+        <w:rPr>
+          <w:rFonts w:ascii="Courier New" w:hAnsi="Courier New" w:cs="Courier New"/>
+        </w:rPr>
+        <w:t>(</w:t>
+      </w:r>
+      <w:proofErr w:type="gramEnd"/>
+      <w:r>
+        <w:rPr>
+          <w:rFonts w:ascii="Courier New" w:hAnsi="Courier New" w:cs="Courier New"/>
+        </w:rPr>
+        <w:t>)</w:t>
+      </w:r>
+      <w:r>
+        <w:t xml:space="preserve"> Funktion den optimier, die </w:t>
+      </w:r>
+      <w:proofErr w:type="spellStart"/>
+      <w:r>
+        <w:t>loss</w:t>
+      </w:r>
+      <w:proofErr w:type="spellEnd"/>
+      <w:r>
+        <w:t xml:space="preserve"> </w:t>
+      </w:r>
+      <w:proofErr w:type="spellStart"/>
+      <w:r>
+        <w:t>function</w:t>
+      </w:r>
+      <w:proofErr w:type="spellEnd"/>
+      <w:r>
+        <w:t xml:space="preserve"> und die Metriken die wir sehen wollen. Beachte, dass der </w:t>
+      </w:r>
+      <w:proofErr w:type="spellStart"/>
+      <w:r>
+        <w:t>optimizer</w:t>
+      </w:r>
+      <w:proofErr w:type="spellEnd"/>
+      <w:r>
+        <w:t xml:space="preserve"> den wir hier spezifiziert haben „Adam heißt“. Adam ist eine variante des SGD. In dem </w:t>
+      </w:r>
+      <w:r>
+        <w:rPr>
+          <w:rFonts w:ascii="Courier New" w:hAnsi="Courier New" w:cs="Courier New"/>
+        </w:rPr>
+        <w:t>Adam</w:t>
+      </w:r>
+      <w:r>
+        <w:t xml:space="preserve"> Konstruktor spezifizieren wir die </w:t>
+      </w:r>
+      <w:proofErr w:type="spellStart"/>
+      <w:r>
+        <w:t>Lernrate</w:t>
+      </w:r>
+      <w:proofErr w:type="spellEnd"/>
+      <w:r>
+        <w:t xml:space="preserve">. In dem Fall ist die </w:t>
+      </w:r>
+      <w:proofErr w:type="spellStart"/>
+      <w:r>
+        <w:t>Lernrate</w:t>
+      </w:r>
+      <w:proofErr w:type="spellEnd"/>
+      <w:r>
+        <w:t xml:space="preserve"> 0.0001.</w:t>
+      </w:r>
+    </w:p>
+    <w:p>
+      <w:r>
+        <w:t>Schließlich passen wir unser Netz an die Daten an. Das Anpassen des Netzes an die Daten bedeutet, das Netz auf diese Daten zu trainieren. Das tun wir mit folgendem Code:</w:t>
+      </w:r>
+    </w:p>
+    <w:p>
+      <w:pPr>
+        <w:rPr>
+          <w:color w:val="FF0000"/>
+        </w:rPr>
+      </w:pPr>
+      <w:r>
+        <w:rPr>
+          <w:color w:val="FF0000"/>
+        </w:rPr>
+        <w:t>/Platzhalter (</w:t>
+      </w:r>
+      <w:proofErr w:type="spellStart"/>
+      <w:r>
+        <w:rPr>
+          <w:color w:val="FF0000"/>
+        </w:rPr>
+        <w:t>windows</w:t>
+      </w:r>
+      <w:proofErr w:type="spellEnd"/>
+      <w:r>
+        <w:rPr>
+          <w:color w:val="FF0000"/>
+        </w:rPr>
+        <w:t xml:space="preserve"> </w:t>
+      </w:r>
+      <w:proofErr w:type="spellStart"/>
+      <w:r>
+        <w:rPr>
+          <w:color w:val="FF0000"/>
+        </w:rPr>
+        <w:t>mocht</w:t>
+      </w:r>
+      <w:proofErr w:type="spellEnd"/>
+      <w:r>
+        <w:rPr>
+          <w:color w:val="FF0000"/>
+        </w:rPr>
+        <w:t xml:space="preserve"> in da </w:t>
+      </w:r>
+      <w:proofErr w:type="spellStart"/>
+      <w:r>
+        <w:rPr>
+          <w:color w:val="FF0000"/>
+        </w:rPr>
+        <w:t>vm</w:t>
+      </w:r>
+      <w:proofErr w:type="spellEnd"/>
+      <w:r>
+        <w:rPr>
+          <w:color w:val="FF0000"/>
+        </w:rPr>
+        <w:t xml:space="preserve"> </w:t>
+      </w:r>
+      <w:proofErr w:type="spellStart"/>
+      <w:r>
+        <w:rPr>
+          <w:color w:val="FF0000"/>
+        </w:rPr>
+        <w:t>updates</w:t>
+      </w:r>
+      <w:proofErr w:type="spellEnd"/>
+      <w:proofErr w:type="gramStart"/>
+      <w:r>
+        <w:rPr>
+          <w:color w:val="FF0000"/>
+        </w:rPr>
+        <w:t>…)\</w:t>
+      </w:r>
+      <w:proofErr w:type="gramEnd"/>
+    </w:p>
+    <w:p>
+      <w:pPr>
+        <w:rPr>
+          <w:rFonts w:cstheme="minorHAnsi"/>
+        </w:rPr>
+      </w:pPr>
+      <w:proofErr w:type="spellStart"/>
+      <w:r>
+        <w:rPr>
+          <w:rFonts w:ascii="Courier New" w:hAnsi="Courier New" w:cs="Courier New"/>
+        </w:rPr>
+        <w:t>scaled_train_examples</w:t>
+      </w:r>
+      <w:proofErr w:type="spellEnd"/>
+      <w:r>
+        <w:rPr>
+          <w:rFonts w:ascii="Courier New" w:hAnsi="Courier New" w:cs="Courier New"/>
+        </w:rPr>
+        <w:t xml:space="preserve"> </w:t>
+      </w:r>
+      <w:r>
+        <w:rPr>
+          <w:rFonts w:cstheme="minorHAnsi"/>
+        </w:rPr>
+        <w:t xml:space="preserve">ist ein </w:t>
+      </w:r>
+      <w:proofErr w:type="spellStart"/>
+      <w:r>
+        <w:rPr>
+          <w:rFonts w:cstheme="minorHAnsi"/>
+        </w:rPr>
+        <w:t>numpy</w:t>
+      </w:r>
+      <w:proofErr w:type="spellEnd"/>
+      <w:r>
+        <w:rPr>
+          <w:rFonts w:cstheme="minorHAnsi"/>
+        </w:rPr>
+        <w:t xml:space="preserve"> </w:t>
+      </w:r>
+      <w:proofErr w:type="spellStart"/>
+      <w:r>
+        <w:rPr>
+          <w:rFonts w:cstheme="minorHAnsi"/>
+        </w:rPr>
+        <w:t>array</w:t>
+      </w:r>
+      <w:proofErr w:type="spellEnd"/>
+      <w:r>
+        <w:rPr>
+          <w:rFonts w:cstheme="minorHAnsi"/>
+        </w:rPr>
+        <w:t xml:space="preserve"> mit den Trainingsbeispielen</w:t>
+      </w:r>
+    </w:p>
+    <w:p>
+      <w:pPr>
+        <w:rPr>
+          <w:rFonts w:cstheme="minorHAnsi"/>
+        </w:rPr>
+      </w:pPr>
+      <w:proofErr w:type="spellStart"/>
+      <w:r>
+        <w:rPr>
+          <w:rFonts w:ascii="Courier New" w:hAnsi="Courier New" w:cs="Courier New"/>
+        </w:rPr>
+        <w:t>train_labels</w:t>
+      </w:r>
+      <w:proofErr w:type="spellEnd"/>
+      <w:r>
+        <w:rPr>
+          <w:rFonts w:cstheme="minorHAnsi"/>
+        </w:rPr>
+        <w:t xml:space="preserve"> ist ein </w:t>
+      </w:r>
+      <w:proofErr w:type="spellStart"/>
+      <w:r>
+        <w:rPr>
+          <w:rFonts w:cstheme="minorHAnsi"/>
+        </w:rPr>
+        <w:t>numpy</w:t>
+      </w:r>
+      <w:proofErr w:type="spellEnd"/>
+      <w:r>
+        <w:rPr>
+          <w:rFonts w:cstheme="minorHAnsi"/>
+        </w:rPr>
+        <w:t xml:space="preserve"> Array mit den dazugehörigen </w:t>
+      </w:r>
+      <w:proofErr w:type="spellStart"/>
+      <w:r>
+        <w:rPr>
+          <w:rFonts w:cstheme="minorHAnsi"/>
+        </w:rPr>
+        <w:t>labels</w:t>
+      </w:r>
+      <w:proofErr w:type="spellEnd"/>
+      <w:r>
+        <w:rPr>
+          <w:rFonts w:cstheme="minorHAnsi"/>
+        </w:rPr>
+        <w:t xml:space="preserve"> für die Trainingsbeispiele</w:t>
+      </w:r>
+    </w:p>
+    <w:p>
+      <w:pPr>
+        <w:rPr>
+          <w:rFonts w:cstheme="minorHAnsi"/>
+        </w:rPr>
+      </w:pPr>
+      <w:proofErr w:type="spellStart"/>
+      <w:r>
+        <w:rPr>
+          <w:rFonts w:ascii="Courier New" w:hAnsi="Courier New" w:cs="Courier New"/>
+        </w:rPr>
+        <w:t>batch_size</w:t>
+      </w:r>
+      <w:proofErr w:type="spellEnd"/>
+      <w:r>
+        <w:rPr>
+          <w:rFonts w:ascii="Courier New" w:hAnsi="Courier New" w:cs="Courier New"/>
+        </w:rPr>
+        <w:t>=10</w:t>
+      </w:r>
+      <w:r>
+        <w:rPr>
+          <w:rFonts w:cstheme="minorHAnsi"/>
+        </w:rPr>
+        <w:t xml:space="preserve"> spe</w:t>
+      </w:r>
+      <w:r>
+        <w:rPr>
+          <w:rFonts w:cstheme="minorHAnsi"/>
+        </w:rPr>
+        <w:t>zifiziert wie viele Trainingsbeispiele wir auf einmal durch unser Netz jagen</w:t>
+      </w:r>
+    </w:p>
+    <w:p>
+      <w:pPr>
+        <w:rPr>
+          <w:rFonts w:cstheme="minorHAnsi"/>
+        </w:rPr>
+      </w:pPr>
+      <w:proofErr w:type="spellStart"/>
+      <w:r>
+        <w:rPr>
+          <w:rFonts w:ascii="Courier New" w:hAnsi="Courier New" w:cs="Courier New"/>
+        </w:rPr>
+        <w:t>epochs</w:t>
+      </w:r>
+      <w:proofErr w:type="spellEnd"/>
+      <w:r>
+        <w:rPr>
+          <w:rFonts w:ascii="Courier New" w:hAnsi="Courier New" w:cs="Courier New"/>
+        </w:rPr>
+        <w:t>=20</w:t>
+      </w:r>
+      <w:r>
+        <w:rPr>
+          <w:rFonts w:cstheme="minorHAnsi"/>
+        </w:rPr>
+        <w:t xml:space="preserve"> bedeutet das das gesamte Trainingsset 20x durch das Modell gejagt werden</w:t>
+      </w:r>
+    </w:p>
+    <w:p>
+      <w:pPr>
+        <w:rPr>
+          <w:rFonts w:cstheme="minorHAnsi"/>
+        </w:rPr>
+      </w:pPr>
+      <w:proofErr w:type="spellStart"/>
+      <w:r>
+        <w:rPr>
+          <w:rFonts w:ascii="Courier New" w:hAnsi="Courier New" w:cs="Courier New"/>
+        </w:rPr>
+        <w:t>shuffle</w:t>
+      </w:r>
+      <w:proofErr w:type="spellEnd"/>
+      <w:r>
+        <w:rPr>
+          <w:rFonts w:ascii="Courier New" w:hAnsi="Courier New" w:cs="Courier New"/>
+        </w:rPr>
+        <w:t>=True</w:t>
+      </w:r>
+      <w:r>
+        <w:rPr>
+          <w:rFonts w:cstheme="minorHAnsi"/>
+        </w:rPr>
+        <w:t xml:space="preserve"> bedeutet das die Trainingsbeispiele vor dem durchlauf im Netz gemischt werden. </w:t>
+      </w:r>
+    </w:p>
+    <w:p>
+      <w:pPr>
+        <w:rPr>
+          <w:rFonts w:cstheme="minorHAnsi"/>
+        </w:rPr>
+      </w:pPr>
+      <w:r>
+        <w:rPr>
+          <w:rFonts w:ascii="Courier New" w:hAnsi="Courier New" w:cs="Courier New"/>
+        </w:rPr>
+        <w:t>Verbose=2</w:t>
+      </w:r>
+      <w:r>
+        <w:rPr>
+          <w:rFonts w:cstheme="minorHAnsi"/>
+        </w:rPr>
+        <w:t xml:space="preserve"> gibt an, wie viel Protokollierung wir sehen, wenn das Netz trainiert. </w:t>
+      </w:r>
+    </w:p>
+    <w:p>
+      <w:pPr>
+        <w:rPr>
+          <w:rFonts w:cstheme="minorHAnsi"/>
+        </w:rPr>
+      </w:pPr>
+    </w:p>
+    <w:p>
+      <w:pPr>
+        <w:rPr>
+          <w:rFonts w:cstheme="minorHAnsi"/>
+        </w:rPr>
+      </w:pPr>
+      <w:r>
+        <w:rPr>
+          <w:rFonts w:cstheme="minorHAnsi"/>
+        </w:rPr>
+        <w:t>Wenn wir diesen Code starten erhalten wir solch einen Output:</w:t>
+      </w:r>
+    </w:p>
+    <w:p>
+      <w:pPr>
+        <w:rPr>
+          <w:color w:val="FF0000"/>
+        </w:rPr>
+      </w:pPr>
+      <w:r>
+        <w:rPr>
+          <w:color w:val="FF0000"/>
+        </w:rPr>
+        <w:t>/Platzhalter (</w:t>
+      </w:r>
+      <w:proofErr w:type="spellStart"/>
+      <w:r>
+        <w:rPr>
+          <w:color w:val="FF0000"/>
+        </w:rPr>
+        <w:t>windows</w:t>
+      </w:r>
+      <w:proofErr w:type="spellEnd"/>
+      <w:r>
+        <w:rPr>
+          <w:color w:val="FF0000"/>
+        </w:rPr>
+        <w:t xml:space="preserve"> </w:t>
+      </w:r>
+      <w:proofErr w:type="spellStart"/>
+      <w:r>
+        <w:rPr>
+          <w:color w:val="FF0000"/>
+        </w:rPr>
+        <w:t>mocht</w:t>
+      </w:r>
+      <w:proofErr w:type="spellEnd"/>
+      <w:r>
+        <w:rPr>
+          <w:color w:val="FF0000"/>
+        </w:rPr>
+        <w:t xml:space="preserve"> in da </w:t>
+      </w:r>
+      <w:proofErr w:type="spellStart"/>
+      <w:r>
+        <w:rPr>
+          <w:color w:val="FF0000"/>
+        </w:rPr>
+        <w:t>vm</w:t>
+      </w:r>
+      <w:proofErr w:type="spellEnd"/>
+      <w:r>
+        <w:rPr>
+          <w:color w:val="FF0000"/>
+        </w:rPr>
+        <w:t xml:space="preserve"> </w:t>
+      </w:r>
+      <w:proofErr w:type="spellStart"/>
+      <w:r>
+        <w:rPr>
+          <w:color w:val="FF0000"/>
+        </w:rPr>
+        <w:t>updates</w:t>
+      </w:r>
+      <w:proofErr w:type="spellEnd"/>
+      <w:proofErr w:type="gramStart"/>
+      <w:r>
+        <w:rPr>
+          <w:color w:val="FF0000"/>
+        </w:rPr>
+        <w:t>…)\</w:t>
+      </w:r>
+      <w:proofErr w:type="gramEnd"/>
+    </w:p>
+    <w:p>
+      <w:pPr>
+        <w:rPr>
+          <w:rFonts w:cstheme="minorHAnsi"/>
+        </w:rPr>
+      </w:pPr>
+      <w:r>
+        <w:rPr>
+          <w:rFonts w:cstheme="minorHAnsi"/>
+        </w:rPr>
+        <w:t>Der Output gibt uns folgende Werte für jede Epoche:</w:t>
+      </w:r>
+    </w:p>
+    <w:p>
+      <w:pPr>
+        <w:pStyle w:val="Listenabsatz"/>
+        <w:numPr>
+          <w:ilvl w:val="0"/>
+          <w:numId w:val="18"/>
+        </w:numPr>
+        <w:rPr>
+          <w:rFonts w:cstheme="minorHAnsi"/>
+        </w:rPr>
+      </w:pPr>
+      <w:r>
+        <w:rPr>
+          <w:rFonts w:cstheme="minorHAnsi"/>
+        </w:rPr>
+        <w:t>Epochen Nummer</w:t>
+      </w:r>
+    </w:p>
+    <w:p>
+      <w:pPr>
+        <w:pStyle w:val="Listenabsatz"/>
+        <w:numPr>
+          <w:ilvl w:val="0"/>
+          <w:numId w:val="18"/>
+        </w:numPr>
+        <w:rPr>
+          <w:rFonts w:cstheme="minorHAnsi"/>
+        </w:rPr>
+      </w:pPr>
+      <w:r>
+        <w:rPr>
+          <w:rFonts w:cstheme="minorHAnsi"/>
+        </w:rPr>
+        <w:t>Zeitaufwand in Sekunden</w:t>
+      </w:r>
+    </w:p>
+    <w:p>
+      <w:pPr>
+        <w:pStyle w:val="Listenabsatz"/>
+        <w:numPr>
+          <w:ilvl w:val="0"/>
+          <w:numId w:val="18"/>
+        </w:numPr>
+        <w:rPr>
+          <w:rFonts w:cstheme="minorHAnsi"/>
+        </w:rPr>
+      </w:pPr>
+      <w:r>
+        <w:rPr>
+          <w:rFonts w:cstheme="minorHAnsi"/>
+        </w:rPr>
+        <w:t>Loss</w:t>
+      </w:r>
+    </w:p>
+    <w:p>
+      <w:pPr>
+        <w:pStyle w:val="Listenabsatz"/>
+        <w:numPr>
+          <w:ilvl w:val="0"/>
+          <w:numId w:val="18"/>
+        </w:numPr>
+        <w:rPr>
+          <w:rFonts w:cstheme="minorHAnsi"/>
+        </w:rPr>
+      </w:pPr>
+      <w:r>
+        <w:rPr>
+          <w:rFonts w:cstheme="minorHAnsi"/>
+        </w:rPr>
+        <w:t>Genauigkeit</w:t>
+      </w:r>
+    </w:p>
+    <w:p>
+      <w:pPr>
+        <w:ind w:left="360"/>
+        <w:rPr>
+          <w:rFonts w:cstheme="minorHAnsi"/>
+        </w:rPr>
+      </w:pPr>
+      <w:r>
+        <w:rPr>
+          <w:rFonts w:cstheme="minorHAnsi"/>
+        </w:rPr>
+        <w:lastRenderedPageBreak/>
+        <w:t xml:space="preserve">Du wirst bemerkt haben, dass mit jeder Epoche der </w:t>
+      </w:r>
+      <w:proofErr w:type="spellStart"/>
+      <w:r>
+        <w:rPr>
+          <w:rFonts w:cstheme="minorHAnsi"/>
+        </w:rPr>
+        <w:t>loss</w:t>
+      </w:r>
+      <w:proofErr w:type="spellEnd"/>
+      <w:r>
+        <w:rPr>
+          <w:rFonts w:cstheme="minorHAnsi"/>
+        </w:rPr>
+        <w:t xml:space="preserve"> niedriger wird und die Genauigkeit höher wird.</w:t>
+      </w:r>
+      <w:bookmarkStart w:id="45" w:name="_GoBack"/>
+      <w:bookmarkEnd w:id="45"/>
+    </w:p>
     <w:sectPr>
-      <w:footerReference w:type="default" r:id="rId25"/>
+      <w:footerReference w:type="default" r:id="rId28"/>
       <w:pgSz w:w="11906" w:h="16838"/>
       <w:pgMar w:top="1417" w:right="1417" w:bottom="1134" w:left="1417" w:header="708" w:footer="708" w:gutter="0"/>
       <w:cols w:space="708"/>
@@ -11893,9 +14661,9 @@
 <file path=word/numbering.xml><?xml version="1.0" encoding="utf-8"?>
 <w:numbering xmlns:wpc="http://schemas.microsoft.com/office/word/2010/wordprocessingCanvas" xmlns:cx="http://schemas.microsoft.com/office/drawing/2014/chartex" xmlns:cx1="http://schemas.microsoft.com/office/drawing/2015/9/8/chartex" xmlns:cx2="http://schemas.microsoft.com/office/drawing/2015/10/21/chartex" xmlns:cx3="http://schemas.microsoft.com/office/drawing/2016/5/9/chartex" xmlns:cx4="http://schemas.microsoft.com/office/drawing/2016/5/10/chartex" xmlns:cx5="http://schemas.microsoft.com/office/drawing/2016/5/11/chartex" xmlns:cx6="http://schemas.microsoft.com/office/drawing/2016/5/12/chartex" xmlns:cx7="http://schemas.microsoft.com/office/drawing/2016/5/13/chartex" xmlns:cx8="http://schemas.microsoft.com/office/drawing/2016/5/14/chartex" xmlns:mc="http://schemas.openxmlformats.org/markup-compatibility/2006" xmlns:aink="http://schemas.microsoft.com/office/drawing/2016/ink" xmlns:am3d="http://schemas.microsoft.com/office/drawing/2017/model3d" xmlns:o="urn:schemas-microsoft-com:office:office" xmlns:r="http://schemas.openxmlformats.org/officeDocument/2006/relationships" xmlns:m="http://schemas.openxmlformats.org/officeDocument/2006/math" xmlns:v="urn:schemas-microsoft-com:vml" xmlns:wp14="http://schemas.microsoft.com/office/word/2010/wordprocessingDrawing" xmlns:wp="http://schemas.openxmlformats.org/drawingml/2006/wordprocessingDrawing" xmlns:w10="urn:schemas-microsoft-com:office:word" xmlns:w="http://schemas.openxmlformats.org/wordprocessingml/2006/main" xmlns:w14="http://schemas.microsoft.com/office/word/2010/wordml" xmlns:w15="http://schemas.microsoft.com/office/word/2012/wordml" xmlns:w16cid="http://schemas.microsoft.com/office/word/2016/wordml/cid" xmlns:w16se="http://schemas.microsoft.com/office/word/2015/wordml/symex" xmlns:wpg="http://schemas.microsoft.com/office/word/2010/wordprocessingGroup" xmlns:wpi="http://schemas.microsoft.com/office/word/2010/wordprocessingInk" xmlns:wne="http://schemas.microsoft.com/office/word/2006/wordml" xmlns:wps="http://schemas.microsoft.com/office/word/2010/wordprocessingShape" mc:Ignorable="w14 w15 w16se w16cid wp14">
   <w:abstractNum w:abstractNumId="0" w15:restartNumberingAfterBreak="0">
-    <w:nsid w:val="0A3E262C"/>
+    <w:nsid w:val="015259FB"/>
     <w:multiLevelType w:val="hybridMultilevel"/>
-    <w:tmpl w:val="A0488410"/>
+    <w:tmpl w:val="1124DD92"/>
     <w:lvl w:ilvl="0" w:tplc="0407000F">
       <w:start w:val="1"/>
       <w:numFmt w:val="decimal"/>
@@ -11982,6 +14750,95 @@
     </w:lvl>
   </w:abstractNum>
   <w:abstractNum w:abstractNumId="1" w15:restartNumberingAfterBreak="0">
+    <w:nsid w:val="0A3E262C"/>
+    <w:multiLevelType w:val="hybridMultilevel"/>
+    <w:tmpl w:val="A0488410"/>
+    <w:lvl w:ilvl="0" w:tplc="0407000F">
+      <w:start w:val="1"/>
+      <w:numFmt w:val="decimal"/>
+      <w:lvlText w:val="%1."/>
+      <w:lvlJc w:val="left"/>
+      <w:pPr>
+        <w:ind w:left="720" w:hanging="360"/>
+      </w:pPr>
+      <w:rPr>
+        <w:rFonts w:hint="default"/>
+      </w:rPr>
+    </w:lvl>
+    <w:lvl w:ilvl="1" w:tplc="04070019" w:tentative="1">
+      <w:start w:val="1"/>
+      <w:numFmt w:val="lowerLetter"/>
+      <w:lvlText w:val="%2."/>
+      <w:lvlJc w:val="left"/>
+      <w:pPr>
+        <w:ind w:left="1440" w:hanging="360"/>
+      </w:pPr>
+    </w:lvl>
+    <w:lvl w:ilvl="2" w:tplc="0407001B" w:tentative="1">
+      <w:start w:val="1"/>
+      <w:numFmt w:val="lowerRoman"/>
+      <w:lvlText w:val="%3."/>
+      <w:lvlJc w:val="right"/>
+      <w:pPr>
+        <w:ind w:left="2160" w:hanging="180"/>
+      </w:pPr>
+    </w:lvl>
+    <w:lvl w:ilvl="3" w:tplc="0407000F" w:tentative="1">
+      <w:start w:val="1"/>
+      <w:numFmt w:val="decimal"/>
+      <w:lvlText w:val="%4."/>
+      <w:lvlJc w:val="left"/>
+      <w:pPr>
+        <w:ind w:left="2880" w:hanging="360"/>
+      </w:pPr>
+    </w:lvl>
+    <w:lvl w:ilvl="4" w:tplc="04070019" w:tentative="1">
+      <w:start w:val="1"/>
+      <w:numFmt w:val="lowerLetter"/>
+      <w:lvlText w:val="%5."/>
+      <w:lvlJc w:val="left"/>
+      <w:pPr>
+        <w:ind w:left="3600" w:hanging="360"/>
+      </w:pPr>
+    </w:lvl>
+    <w:lvl w:ilvl="5" w:tplc="0407001B" w:tentative="1">
+      <w:start w:val="1"/>
+      <w:numFmt w:val="lowerRoman"/>
+      <w:lvlText w:val="%6."/>
+      <w:lvlJc w:val="right"/>
+      <w:pPr>
+        <w:ind w:left="4320" w:hanging="180"/>
+      </w:pPr>
+    </w:lvl>
+    <w:lvl w:ilvl="6" w:tplc="0407000F" w:tentative="1">
+      <w:start w:val="1"/>
+      <w:numFmt w:val="decimal"/>
+      <w:lvlText w:val="%7."/>
+      <w:lvlJc w:val="left"/>
+      <w:pPr>
+        <w:ind w:left="5040" w:hanging="360"/>
+      </w:pPr>
+    </w:lvl>
+    <w:lvl w:ilvl="7" w:tplc="04070019" w:tentative="1">
+      <w:start w:val="1"/>
+      <w:numFmt w:val="lowerLetter"/>
+      <w:lvlText w:val="%8."/>
+      <w:lvlJc w:val="left"/>
+      <w:pPr>
+        <w:ind w:left="5760" w:hanging="360"/>
+      </w:pPr>
+    </w:lvl>
+    <w:lvl w:ilvl="8" w:tplc="0407001B" w:tentative="1">
+      <w:start w:val="1"/>
+      <w:numFmt w:val="lowerRoman"/>
+      <w:lvlText w:val="%9."/>
+      <w:lvlJc w:val="right"/>
+      <w:pPr>
+        <w:ind w:left="6480" w:hanging="180"/>
+      </w:pPr>
+    </w:lvl>
+  </w:abstractNum>
+  <w:abstractNum w:abstractNumId="2" w15:restartNumberingAfterBreak="0">
     <w:nsid w:val="168C2CEE"/>
     <w:multiLevelType w:val="hybridMultilevel"/>
     <w:tmpl w:val="97227454"/>
@@ -12094,7 +14951,7 @@
       </w:rPr>
     </w:lvl>
   </w:abstractNum>
-  <w:abstractNum w:abstractNumId="2" w15:restartNumberingAfterBreak="0">
+  <w:abstractNum w:abstractNumId="3" w15:restartNumberingAfterBreak="0">
     <w:nsid w:val="1E7229F3"/>
     <w:multiLevelType w:val="multilevel"/>
     <w:tmpl w:val="24369B66"/>
@@ -12215,7 +15072,7 @@
       </w:rPr>
     </w:lvl>
   </w:abstractNum>
-  <w:abstractNum w:abstractNumId="3" w15:restartNumberingAfterBreak="0">
+  <w:abstractNum w:abstractNumId="4" w15:restartNumberingAfterBreak="0">
     <w:nsid w:val="21C77747"/>
     <w:multiLevelType w:val="hybridMultilevel"/>
     <w:tmpl w:val="AF20DFA2"/>
@@ -12304,7 +15161,7 @@
       </w:pPr>
     </w:lvl>
   </w:abstractNum>
-  <w:abstractNum w:abstractNumId="4" w15:restartNumberingAfterBreak="0">
+  <w:abstractNum w:abstractNumId="5" w15:restartNumberingAfterBreak="0">
     <w:nsid w:val="21F7436A"/>
     <w:multiLevelType w:val="hybridMultilevel"/>
     <w:tmpl w:val="2EFC07F2"/>
@@ -12417,7 +15274,7 @@
       </w:rPr>
     </w:lvl>
   </w:abstractNum>
-  <w:abstractNum w:abstractNumId="5" w15:restartNumberingAfterBreak="0">
+  <w:abstractNum w:abstractNumId="6" w15:restartNumberingAfterBreak="0">
     <w:nsid w:val="22A24BDA"/>
     <w:multiLevelType w:val="hybridMultilevel"/>
     <w:tmpl w:val="4926C07A"/>
@@ -12530,7 +15387,7 @@
       </w:rPr>
     </w:lvl>
   </w:abstractNum>
-  <w:abstractNum w:abstractNumId="6" w15:restartNumberingAfterBreak="0">
+  <w:abstractNum w:abstractNumId="7" w15:restartNumberingAfterBreak="0">
     <w:nsid w:val="22EE3081"/>
     <w:multiLevelType w:val="multilevel"/>
     <w:tmpl w:val="EF1EDBF4"/>
@@ -12643,7 +15500,7 @@
       </w:rPr>
     </w:lvl>
   </w:abstractNum>
-  <w:abstractNum w:abstractNumId="7" w15:restartNumberingAfterBreak="0">
+  <w:abstractNum w:abstractNumId="8" w15:restartNumberingAfterBreak="0">
     <w:nsid w:val="267750F0"/>
     <w:multiLevelType w:val="hybridMultilevel"/>
     <w:tmpl w:val="95CC40F6"/>
@@ -12756,7 +15613,7 @@
       </w:rPr>
     </w:lvl>
   </w:abstractNum>
-  <w:abstractNum w:abstractNumId="8" w15:restartNumberingAfterBreak="0">
+  <w:abstractNum w:abstractNumId="9" w15:restartNumberingAfterBreak="0">
     <w:nsid w:val="27231EAD"/>
     <w:multiLevelType w:val="hybridMultilevel"/>
     <w:tmpl w:val="2B5834FC"/>
@@ -12845,7 +15702,7 @@
       </w:pPr>
     </w:lvl>
   </w:abstractNum>
-  <w:abstractNum w:abstractNumId="9" w15:restartNumberingAfterBreak="0">
+  <w:abstractNum w:abstractNumId="10" w15:restartNumberingAfterBreak="0">
     <w:nsid w:val="30A278FE"/>
     <w:multiLevelType w:val="multilevel"/>
     <w:tmpl w:val="9DA2C470"/>
@@ -12966,7 +15823,7 @@
       </w:rPr>
     </w:lvl>
   </w:abstractNum>
-  <w:abstractNum w:abstractNumId="10" w15:restartNumberingAfterBreak="0">
+  <w:abstractNum w:abstractNumId="11" w15:restartNumberingAfterBreak="0">
     <w:nsid w:val="388B7C05"/>
     <w:multiLevelType w:val="hybridMultilevel"/>
     <w:tmpl w:val="90A0AEB0"/>
@@ -13055,7 +15912,7 @@
       </w:pPr>
     </w:lvl>
   </w:abstractNum>
-  <w:abstractNum w:abstractNumId="11" w15:restartNumberingAfterBreak="0">
+  <w:abstractNum w:abstractNumId="12" w15:restartNumberingAfterBreak="0">
     <w:nsid w:val="468948C7"/>
     <w:multiLevelType w:val="hybridMultilevel"/>
     <w:tmpl w:val="95F8D366"/>
@@ -13144,7 +16001,7 @@
       </w:pPr>
     </w:lvl>
   </w:abstractNum>
-  <w:abstractNum w:abstractNumId="12" w15:restartNumberingAfterBreak="0">
+  <w:abstractNum w:abstractNumId="13" w15:restartNumberingAfterBreak="0">
     <w:nsid w:val="53CE5437"/>
     <w:multiLevelType w:val="hybridMultilevel"/>
     <w:tmpl w:val="15CC96EA"/>
@@ -13257,7 +16114,7 @@
       </w:rPr>
     </w:lvl>
   </w:abstractNum>
-  <w:abstractNum w:abstractNumId="13" w15:restartNumberingAfterBreak="0">
+  <w:abstractNum w:abstractNumId="14" w15:restartNumberingAfterBreak="0">
     <w:nsid w:val="5CDF1A7C"/>
     <w:multiLevelType w:val="hybridMultilevel"/>
     <w:tmpl w:val="9F24CEC0"/>
@@ -13370,7 +16227,7 @@
       </w:rPr>
     </w:lvl>
   </w:abstractNum>
-  <w:abstractNum w:abstractNumId="14" w15:restartNumberingAfterBreak="0">
+  <w:abstractNum w:abstractNumId="15" w15:restartNumberingAfterBreak="0">
     <w:nsid w:val="61C34549"/>
     <w:multiLevelType w:val="multilevel"/>
     <w:tmpl w:val="0407001F"/>
@@ -13459,7 +16316,7 @@
       </w:pPr>
     </w:lvl>
   </w:abstractNum>
-  <w:abstractNum w:abstractNumId="15" w15:restartNumberingAfterBreak="0">
+  <w:abstractNum w:abstractNumId="16" w15:restartNumberingAfterBreak="0">
     <w:nsid w:val="669A62DE"/>
     <w:multiLevelType w:val="multilevel"/>
     <w:tmpl w:val="0407001F"/>
@@ -13545,7 +16402,7 @@
       </w:pPr>
     </w:lvl>
   </w:abstractNum>
-  <w:abstractNum w:abstractNumId="16" w15:restartNumberingAfterBreak="0">
+  <w:abstractNum w:abstractNumId="17" w15:restartNumberingAfterBreak="0">
     <w:nsid w:val="68090108"/>
     <w:multiLevelType w:val="hybridMultilevel"/>
     <w:tmpl w:val="DFF44D48"/>
@@ -13659,55 +16516,58 @@
     </w:lvl>
   </w:abstractNum>
   <w:num w:numId="1">
-    <w:abstractNumId w:val="0"/>
+    <w:abstractNumId w:val="1"/>
   </w:num>
   <w:num w:numId="2">
+    <w:abstractNumId w:val="10"/>
+  </w:num>
+  <w:num w:numId="3">
+    <w:abstractNumId w:val="7"/>
+  </w:num>
+  <w:num w:numId="4">
+    <w:abstractNumId w:val="17"/>
+  </w:num>
+  <w:num w:numId="5">
+    <w:abstractNumId w:val="4"/>
+  </w:num>
+  <w:num w:numId="6">
+    <w:abstractNumId w:val="12"/>
+  </w:num>
+  <w:num w:numId="7">
     <w:abstractNumId w:val="9"/>
   </w:num>
-  <w:num w:numId="3">
+  <w:num w:numId="8">
+    <w:abstractNumId w:val="3"/>
+  </w:num>
+  <w:num w:numId="9">
+    <w:abstractNumId w:val="15"/>
+  </w:num>
+  <w:num w:numId="10">
+    <w:abstractNumId w:val="16"/>
+  </w:num>
+  <w:num w:numId="11">
+    <w:abstractNumId w:val="14"/>
+  </w:num>
+  <w:num w:numId="12">
+    <w:abstractNumId w:val="13"/>
+  </w:num>
+  <w:num w:numId="13">
     <w:abstractNumId w:val="6"/>
   </w:num>
-  <w:num w:numId="4">
-    <w:abstractNumId w:val="16"/>
+  <w:num w:numId="14">
+    <w:abstractNumId w:val="8"/>
   </w:num>
-  <w:num w:numId="5">
-    <w:abstractNumId w:val="3"/>
+  <w:num w:numId="15">
+    <w:abstractNumId w:val="2"/>
   </w:num>
-  <w:num w:numId="6">
+  <w:num w:numId="16">
+    <w:abstractNumId w:val="5"/>
+  </w:num>
+  <w:num w:numId="17">
     <w:abstractNumId w:val="11"/>
   </w:num>
-  <w:num w:numId="7">
-    <w:abstractNumId w:val="8"/>
-  </w:num>
-  <w:num w:numId="8">
-    <w:abstractNumId w:val="2"/>
-  </w:num>
-  <w:num w:numId="9">
-    <w:abstractNumId w:val="14"/>
-  </w:num>
-  <w:num w:numId="10">
-    <w:abstractNumId w:val="15"/>
-  </w:num>
-  <w:num w:numId="11">
-    <w:abstractNumId w:val="13"/>
-  </w:num>
-  <w:num w:numId="12">
-    <w:abstractNumId w:val="12"/>
-  </w:num>
-  <w:num w:numId="13">
-    <w:abstractNumId w:val="5"/>
-  </w:num>
-  <w:num w:numId="14">
-    <w:abstractNumId w:val="7"/>
-  </w:num>
-  <w:num w:numId="15">
-    <w:abstractNumId w:val="1"/>
-  </w:num>
-  <w:num w:numId="16">
-    <w:abstractNumId w:val="4"/>
-  </w:num>
-  <w:num w:numId="17">
-    <w:abstractNumId w:val="10"/>
+  <w:num w:numId="18">
+    <w:abstractNumId w:val="0"/>
   </w:num>
 </w:numbering>
 </file>
@@ -14202,7 +17062,6 @@
   <w:style w:type="character" w:default="1" w:styleId="Absatz-Standardschriftart">
     <w:name w:val="Default Paragraph Font"/>
     <w:uiPriority w:val="1"/>
-    <w:semiHidden/>
     <w:unhideWhenUsed/>
   </w:style>
   <w:style w:type="table" w:default="1" w:styleId="NormaleTabelle">
@@ -14862,7 +17721,7 @@
 </file>
 
 <file path=customXml/itemProps1.xml><?xml version="1.0" encoding="utf-8"?>
-<ds:datastoreItem xmlns:ds="http://schemas.openxmlformats.org/officeDocument/2006/customXml" ds:itemID="{03476991-93C8-45F1-96CA-A24A59D2711F}">
+<ds:datastoreItem xmlns:ds="http://schemas.openxmlformats.org/officeDocument/2006/customXml" ds:itemID="{F4658331-C582-494F-9B11-FA0ED7E1CE6F}">
   <ds:schemaRefs>
     <ds:schemaRef ds:uri="http://schemas.openxmlformats.org/officeDocument/2006/bibliography"/>
   </ds:schemaRefs>

--- a/Maschinelles Lernen/Maschinelles Lernen.docx
+++ b/Maschinelles Lernen/Maschinelles Lernen.docx
@@ -76,7 +76,7 @@
       <w:pPr>
         <w:pStyle w:val="berschrift1"/>
       </w:pPr>
-      <w:bookmarkStart w:id="0" w:name="_Toc24910742"/>
+      <w:bookmarkStart w:id="0" w:name="_Toc24920569"/>
       <w:r>
         <w:rPr>
           <w:noProof/>
@@ -198,7 +198,7 @@
           <w:r>
             <w:fldChar w:fldCharType="separate"/>
           </w:r>
-          <w:hyperlink w:anchor="_Toc24910742" w:history="1">
+          <w:hyperlink w:anchor="_Toc24920569" w:history="1">
             <w:r>
               <w:rPr>
                 <w:rStyle w:val="Hyperlink"/>
@@ -225,7 +225,7 @@
                 <w:noProof/>
                 <w:webHidden/>
               </w:rPr>
-              <w:instrText xml:space="preserve"> PAGEREF _Toc24910742 \h </w:instrText>
+              <w:instrText xml:space="preserve"> PAGEREF _Toc24920569 \h </w:instrText>
             </w:r>
             <w:r>
               <w:rPr>
@@ -269,7 +269,7 @@
               <w:lang w:eastAsia="de-DE"/>
             </w:rPr>
           </w:pPr>
-          <w:hyperlink w:anchor="_Toc24910743" w:history="1">
+          <w:hyperlink w:anchor="_Toc24920570" w:history="1">
             <w:r>
               <w:rPr>
                 <w:rStyle w:val="Hyperlink"/>
@@ -311,7 +311,7 @@
                 <w:noProof/>
                 <w:webHidden/>
               </w:rPr>
-              <w:instrText xml:space="preserve"> PAGEREF _Toc24910743 \h </w:instrText>
+              <w:instrText xml:space="preserve"> PAGEREF _Toc24920570 \h </w:instrText>
             </w:r>
             <w:r>
               <w:rPr>
@@ -355,7 +355,7 @@
               <w:lang w:eastAsia="de-DE"/>
             </w:rPr>
           </w:pPr>
-          <w:hyperlink w:anchor="_Toc24910744" w:history="1">
+          <w:hyperlink w:anchor="_Toc24920571" w:history="1">
             <w:r>
               <w:rPr>
                 <w:rStyle w:val="Hyperlink"/>
@@ -397,7 +397,7 @@
                 <w:noProof/>
                 <w:webHidden/>
               </w:rPr>
-              <w:instrText xml:space="preserve"> PAGEREF _Toc24910744 \h </w:instrText>
+              <w:instrText xml:space="preserve"> PAGEREF _Toc24920571 \h </w:instrText>
             </w:r>
             <w:r>
               <w:rPr>
@@ -440,7 +440,7 @@
               <w:lang w:eastAsia="de-DE"/>
             </w:rPr>
           </w:pPr>
-          <w:hyperlink w:anchor="_Toc24910745" w:history="1">
+          <w:hyperlink w:anchor="_Toc24920572" w:history="1">
             <w:r>
               <w:rPr>
                 <w:rStyle w:val="Hyperlink"/>
@@ -467,7 +467,7 @@
                 <w:noProof/>
                 <w:webHidden/>
               </w:rPr>
-              <w:instrText xml:space="preserve"> PAGEREF _Toc24910745 \h </w:instrText>
+              <w:instrText xml:space="preserve"> PAGEREF _Toc24920572 \h </w:instrText>
             </w:r>
             <w:r>
               <w:rPr>
@@ -510,7 +510,7 @@
               <w:lang w:eastAsia="de-DE"/>
             </w:rPr>
           </w:pPr>
-          <w:hyperlink w:anchor="_Toc24910746" w:history="1">
+          <w:hyperlink w:anchor="_Toc24920573" w:history="1">
             <w:r>
               <w:rPr>
                 <w:rStyle w:val="Hyperlink"/>
@@ -537,7 +537,7 @@
                 <w:noProof/>
                 <w:webHidden/>
               </w:rPr>
-              <w:instrText xml:space="preserve"> PAGEREF _Toc24910746 \h </w:instrText>
+              <w:instrText xml:space="preserve"> PAGEREF _Toc24920573 \h </w:instrText>
             </w:r>
             <w:r>
               <w:rPr>
@@ -581,7 +581,7 @@
               <w:lang w:eastAsia="de-DE"/>
             </w:rPr>
           </w:pPr>
-          <w:hyperlink w:anchor="_Toc24910747" w:history="1">
+          <w:hyperlink w:anchor="_Toc24920574" w:history="1">
             <w:r>
               <w:rPr>
                 <w:rStyle w:val="Hyperlink"/>
@@ -623,7 +623,7 @@
                 <w:noProof/>
                 <w:webHidden/>
               </w:rPr>
-              <w:instrText xml:space="preserve"> PAGEREF _Toc24910747 \h </w:instrText>
+              <w:instrText xml:space="preserve"> PAGEREF _Toc24920574 \h </w:instrText>
             </w:r>
             <w:r>
               <w:rPr>
@@ -666,7 +666,7 @@
               <w:lang w:eastAsia="de-DE"/>
             </w:rPr>
           </w:pPr>
-          <w:hyperlink w:anchor="_Toc24910748" w:history="1">
+          <w:hyperlink w:anchor="_Toc24920575" w:history="1">
             <w:r>
               <w:rPr>
                 <w:rStyle w:val="Hyperlink"/>
@@ -693,7 +693,7 @@
                 <w:noProof/>
                 <w:webHidden/>
               </w:rPr>
-              <w:instrText xml:space="preserve"> PAGEREF _Toc24910748 \h </w:instrText>
+              <w:instrText xml:space="preserve"> PAGEREF _Toc24920575 \h </w:instrText>
             </w:r>
             <w:r>
               <w:rPr>
@@ -736,7 +736,7 @@
               <w:lang w:eastAsia="de-DE"/>
             </w:rPr>
           </w:pPr>
-          <w:hyperlink w:anchor="_Toc24910749" w:history="1">
+          <w:hyperlink w:anchor="_Toc24920576" w:history="1">
             <w:r>
               <w:rPr>
                 <w:rStyle w:val="Hyperlink"/>
@@ -763,7 +763,7 @@
                 <w:noProof/>
                 <w:webHidden/>
               </w:rPr>
-              <w:instrText xml:space="preserve"> PAGEREF _Toc24910749 \h </w:instrText>
+              <w:instrText xml:space="preserve"> PAGEREF _Toc24920576 \h </w:instrText>
             </w:r>
             <w:r>
               <w:rPr>
@@ -806,7 +806,7 @@
               <w:lang w:eastAsia="de-DE"/>
             </w:rPr>
           </w:pPr>
-          <w:hyperlink w:anchor="_Toc24910750" w:history="1">
+          <w:hyperlink w:anchor="_Toc24920577" w:history="1">
             <w:r>
               <w:rPr>
                 <w:rStyle w:val="Hyperlink"/>
@@ -833,7 +833,7 @@
                 <w:noProof/>
                 <w:webHidden/>
               </w:rPr>
-              <w:instrText xml:space="preserve"> PAGEREF _Toc24910750 \h </w:instrText>
+              <w:instrText xml:space="preserve"> PAGEREF _Toc24920577 \h </w:instrText>
             </w:r>
             <w:r>
               <w:rPr>
@@ -877,7 +877,7 @@
               <w:lang w:eastAsia="de-DE"/>
             </w:rPr>
           </w:pPr>
-          <w:hyperlink w:anchor="_Toc24910751" w:history="1">
+          <w:hyperlink w:anchor="_Toc24920578" w:history="1">
             <w:r>
               <w:rPr>
                 <w:rStyle w:val="Hyperlink"/>
@@ -919,7 +919,7 @@
                 <w:noProof/>
                 <w:webHidden/>
               </w:rPr>
-              <w:instrText xml:space="preserve"> PAGEREF _Toc24910751 \h </w:instrText>
+              <w:instrText xml:space="preserve"> PAGEREF _Toc24920578 \h </w:instrText>
             </w:r>
             <w:r>
               <w:rPr>
@@ -962,7 +962,7 @@
               <w:lang w:eastAsia="de-DE"/>
             </w:rPr>
           </w:pPr>
-          <w:hyperlink w:anchor="_Toc24910752" w:history="1">
+          <w:hyperlink w:anchor="_Toc24920579" w:history="1">
             <w:r>
               <w:rPr>
                 <w:rStyle w:val="Hyperlink"/>
@@ -989,7 +989,7 @@
                 <w:noProof/>
                 <w:webHidden/>
               </w:rPr>
-              <w:instrText xml:space="preserve"> PAGEREF _Toc24910752 \h </w:instrText>
+              <w:instrText xml:space="preserve"> PAGEREF _Toc24920579 \h </w:instrText>
             </w:r>
             <w:r>
               <w:rPr>
@@ -1032,7 +1032,7 @@
               <w:lang w:eastAsia="de-DE"/>
             </w:rPr>
           </w:pPr>
-          <w:hyperlink w:anchor="_Toc24910753" w:history="1">
+          <w:hyperlink w:anchor="_Toc24920580" w:history="1">
             <w:r>
               <w:rPr>
                 <w:rStyle w:val="Hyperlink"/>
@@ -1059,7 +1059,7 @@
                 <w:noProof/>
                 <w:webHidden/>
               </w:rPr>
-              <w:instrText xml:space="preserve"> PAGEREF _Toc24910753 \h </w:instrText>
+              <w:instrText xml:space="preserve"> PAGEREF _Toc24920580 \h </w:instrText>
             </w:r>
             <w:r>
               <w:rPr>
@@ -1102,7 +1102,7 @@
               <w:lang w:eastAsia="de-DE"/>
             </w:rPr>
           </w:pPr>
-          <w:hyperlink w:anchor="_Toc24910754" w:history="1">
+          <w:hyperlink w:anchor="_Toc24920581" w:history="1">
             <w:r>
               <w:rPr>
                 <w:rStyle w:val="Hyperlink"/>
@@ -1129,7 +1129,7 @@
                 <w:noProof/>
                 <w:webHidden/>
               </w:rPr>
-              <w:instrText xml:space="preserve"> PAGEREF _Toc24910754 \h </w:instrText>
+              <w:instrText xml:space="preserve"> PAGEREF _Toc24920581 \h </w:instrText>
             </w:r>
             <w:r>
               <w:rPr>
@@ -1172,7 +1172,7 @@
               <w:lang w:eastAsia="de-DE"/>
             </w:rPr>
           </w:pPr>
-          <w:hyperlink w:anchor="_Toc24910755" w:history="1">
+          <w:hyperlink w:anchor="_Toc24920582" w:history="1">
             <w:r>
               <w:rPr>
                 <w:rStyle w:val="Hyperlink"/>
@@ -1199,7 +1199,7 @@
                 <w:noProof/>
                 <w:webHidden/>
               </w:rPr>
-              <w:instrText xml:space="preserve"> PAGEREF _Toc24910755 \h </w:instrText>
+              <w:instrText xml:space="preserve"> PAGEREF _Toc24920582 \h </w:instrText>
             </w:r>
             <w:r>
               <w:rPr>
@@ -1242,7 +1242,7 @@
               <w:lang w:eastAsia="de-DE"/>
             </w:rPr>
           </w:pPr>
-          <w:hyperlink w:anchor="_Toc24910756" w:history="1">
+          <w:hyperlink w:anchor="_Toc24920583" w:history="1">
             <w:r>
               <w:rPr>
                 <w:rStyle w:val="Hyperlink"/>
@@ -1269,7 +1269,7 @@
                 <w:noProof/>
                 <w:webHidden/>
               </w:rPr>
-              <w:instrText xml:space="preserve"> PAGEREF _Toc24910756 \h </w:instrText>
+              <w:instrText xml:space="preserve"> PAGEREF _Toc24920583 \h </w:instrText>
             </w:r>
             <w:r>
               <w:rPr>
@@ -1312,7 +1312,7 @@
               <w:lang w:eastAsia="de-DE"/>
             </w:rPr>
           </w:pPr>
-          <w:hyperlink w:anchor="_Toc24910757" w:history="1">
+          <w:hyperlink w:anchor="_Toc24920584" w:history="1">
             <w:r>
               <w:rPr>
                 <w:rStyle w:val="Hyperlink"/>
@@ -1339,7 +1339,7 @@
                 <w:noProof/>
                 <w:webHidden/>
               </w:rPr>
-              <w:instrText xml:space="preserve"> PAGEREF _Toc24910757 \h </w:instrText>
+              <w:instrText xml:space="preserve"> PAGEREF _Toc24920584 \h </w:instrText>
             </w:r>
             <w:r>
               <w:rPr>
@@ -1382,7 +1382,7 @@
               <w:lang w:eastAsia="de-DE"/>
             </w:rPr>
           </w:pPr>
-          <w:hyperlink w:anchor="_Toc24910758" w:history="1">
+          <w:hyperlink w:anchor="_Toc24920585" w:history="1">
             <w:r>
               <w:rPr>
                 <w:rStyle w:val="Hyperlink"/>
@@ -1409,7 +1409,7 @@
                 <w:noProof/>
                 <w:webHidden/>
               </w:rPr>
-              <w:instrText xml:space="preserve"> PAGEREF _Toc24910758 \h </w:instrText>
+              <w:instrText xml:space="preserve"> PAGEREF _Toc24920585 \h </w:instrText>
             </w:r>
             <w:r>
               <w:rPr>
@@ -1452,7 +1452,7 @@
               <w:lang w:eastAsia="de-DE"/>
             </w:rPr>
           </w:pPr>
-          <w:hyperlink w:anchor="_Toc24910759" w:history="1">
+          <w:hyperlink w:anchor="_Toc24920586" w:history="1">
             <w:r>
               <w:rPr>
                 <w:rStyle w:val="Hyperlink"/>
@@ -1479,7 +1479,7 @@
                 <w:noProof/>
                 <w:webHidden/>
               </w:rPr>
-              <w:instrText xml:space="preserve"> PAGEREF _Toc24910759 \h </w:instrText>
+              <w:instrText xml:space="preserve"> PAGEREF _Toc24920586 \h </w:instrText>
             </w:r>
             <w:r>
               <w:rPr>
@@ -1522,7 +1522,7 @@
               <w:lang w:eastAsia="de-DE"/>
             </w:rPr>
           </w:pPr>
-          <w:hyperlink w:anchor="_Toc24910760" w:history="1">
+          <w:hyperlink w:anchor="_Toc24920587" w:history="1">
             <w:r>
               <w:rPr>
                 <w:rStyle w:val="Hyperlink"/>
@@ -1549,7 +1549,7 @@
                 <w:noProof/>
                 <w:webHidden/>
               </w:rPr>
-              <w:instrText xml:space="preserve"> PAGEREF _Toc24910760 \h </w:instrText>
+              <w:instrText xml:space="preserve"> PAGEREF _Toc24920587 \h </w:instrText>
             </w:r>
             <w:r>
               <w:rPr>
@@ -1592,7 +1592,7 @@
               <w:lang w:eastAsia="de-DE"/>
             </w:rPr>
           </w:pPr>
-          <w:hyperlink w:anchor="_Toc24910761" w:history="1">
+          <w:hyperlink w:anchor="_Toc24920588" w:history="1">
             <w:r>
               <w:rPr>
                 <w:rStyle w:val="Hyperlink"/>
@@ -1619,7 +1619,7 @@
                 <w:noProof/>
                 <w:webHidden/>
               </w:rPr>
-              <w:instrText xml:space="preserve"> PAGEREF _Toc24910761 \h </w:instrText>
+              <w:instrText xml:space="preserve"> PAGEREF _Toc24920588 \h </w:instrText>
             </w:r>
             <w:r>
               <w:rPr>
@@ -1662,7 +1662,7 @@
               <w:lang w:eastAsia="de-DE"/>
             </w:rPr>
           </w:pPr>
-          <w:hyperlink w:anchor="_Toc24910762" w:history="1">
+          <w:hyperlink w:anchor="_Toc24920589" w:history="1">
             <w:r>
               <w:rPr>
                 <w:rStyle w:val="Hyperlink"/>
@@ -1689,7 +1689,7 @@
                 <w:noProof/>
                 <w:webHidden/>
               </w:rPr>
-              <w:instrText xml:space="preserve"> PAGEREF _Toc24910762 \h </w:instrText>
+              <w:instrText xml:space="preserve"> PAGEREF _Toc24920589 \h </w:instrText>
             </w:r>
             <w:r>
               <w:rPr>
@@ -1732,7 +1732,7 @@
               <w:lang w:eastAsia="de-DE"/>
             </w:rPr>
           </w:pPr>
-          <w:hyperlink w:anchor="_Toc24910763" w:history="1">
+          <w:hyperlink w:anchor="_Toc24920590" w:history="1">
             <w:r>
               <w:rPr>
                 <w:rStyle w:val="Hyperlink"/>
@@ -1759,7 +1759,7 @@
                 <w:noProof/>
                 <w:webHidden/>
               </w:rPr>
-              <w:instrText xml:space="preserve"> PAGEREF _Toc24910763 \h </w:instrText>
+              <w:instrText xml:space="preserve"> PAGEREF _Toc24920590 \h </w:instrText>
             </w:r>
             <w:r>
               <w:rPr>
@@ -1802,7 +1802,7 @@
               <w:lang w:eastAsia="de-DE"/>
             </w:rPr>
           </w:pPr>
-          <w:hyperlink w:anchor="_Toc24910764" w:history="1">
+          <w:hyperlink w:anchor="_Toc24920591" w:history="1">
             <w:r>
               <w:rPr>
                 <w:rStyle w:val="Hyperlink"/>
@@ -1829,7 +1829,7 @@
                 <w:noProof/>
                 <w:webHidden/>
               </w:rPr>
-              <w:instrText xml:space="preserve"> PAGEREF _Toc24910764 \h </w:instrText>
+              <w:instrText xml:space="preserve"> PAGEREF _Toc24920591 \h </w:instrText>
             </w:r>
             <w:r>
               <w:rPr>
@@ -1872,7 +1872,7 @@
               <w:lang w:eastAsia="de-DE"/>
             </w:rPr>
           </w:pPr>
-          <w:hyperlink w:anchor="_Toc24910765" w:history="1">
+          <w:hyperlink w:anchor="_Toc24920592" w:history="1">
             <w:r>
               <w:rPr>
                 <w:rStyle w:val="Hyperlink"/>
@@ -1899,7 +1899,7 @@
                 <w:noProof/>
                 <w:webHidden/>
               </w:rPr>
-              <w:instrText xml:space="preserve"> PAGEREF _Toc24910765 \h </w:instrText>
+              <w:instrText xml:space="preserve"> PAGEREF _Toc24920592 \h </w:instrText>
             </w:r>
             <w:r>
               <w:rPr>
@@ -1942,7 +1942,7 @@
               <w:lang w:eastAsia="de-DE"/>
             </w:rPr>
           </w:pPr>
-          <w:hyperlink w:anchor="_Toc24910766" w:history="1">
+          <w:hyperlink w:anchor="_Toc24920593" w:history="1">
             <w:r>
               <w:rPr>
                 <w:rStyle w:val="Hyperlink"/>
@@ -1969,7 +1969,7 @@
                 <w:noProof/>
                 <w:webHidden/>
               </w:rPr>
-              <w:instrText xml:space="preserve"> PAGEREF _Toc24910766 \h </w:instrText>
+              <w:instrText xml:space="preserve"> PAGEREF _Toc24920593 \h </w:instrText>
             </w:r>
             <w:r>
               <w:rPr>
@@ -2013,7 +2013,7 @@
               <w:lang w:eastAsia="de-DE"/>
             </w:rPr>
           </w:pPr>
-          <w:hyperlink w:anchor="_Toc24910767" w:history="1">
+          <w:hyperlink w:anchor="_Toc24920594" w:history="1">
             <w:r>
               <w:rPr>
                 <w:rStyle w:val="Hyperlink"/>
@@ -2055,7 +2055,7 @@
                 <w:noProof/>
                 <w:webHidden/>
               </w:rPr>
-              <w:instrText xml:space="preserve"> PAGEREF _Toc24910767 \h </w:instrText>
+              <w:instrText xml:space="preserve"> PAGEREF _Toc24920594 \h </w:instrText>
             </w:r>
             <w:r>
               <w:rPr>
@@ -2098,7 +2098,7 @@
               <w:lang w:eastAsia="de-DE"/>
             </w:rPr>
           </w:pPr>
-          <w:hyperlink w:anchor="_Toc24910768" w:history="1">
+          <w:hyperlink w:anchor="_Toc24920595" w:history="1">
             <w:r>
               <w:rPr>
                 <w:rStyle w:val="Hyperlink"/>
@@ -2125,7 +2125,7 @@
                 <w:noProof/>
                 <w:webHidden/>
               </w:rPr>
-              <w:instrText xml:space="preserve"> PAGEREF _Toc24910768 \h </w:instrText>
+              <w:instrText xml:space="preserve"> PAGEREF _Toc24920595 \h </w:instrText>
             </w:r>
             <w:r>
               <w:rPr>
@@ -2168,7 +2168,7 @@
               <w:lang w:eastAsia="de-DE"/>
             </w:rPr>
           </w:pPr>
-          <w:hyperlink w:anchor="_Toc24910769" w:history="1">
+          <w:hyperlink w:anchor="_Toc24920596" w:history="1">
             <w:r>
               <w:rPr>
                 <w:rStyle w:val="Hyperlink"/>
@@ -2195,7 +2195,7 @@
                 <w:noProof/>
                 <w:webHidden/>
               </w:rPr>
-              <w:instrText xml:space="preserve"> PAGEREF _Toc24910769 \h </w:instrText>
+              <w:instrText xml:space="preserve"> PAGEREF _Toc24920596 \h </w:instrText>
             </w:r>
             <w:r>
               <w:rPr>
@@ -2238,7 +2238,7 @@
               <w:lang w:eastAsia="de-DE"/>
             </w:rPr>
           </w:pPr>
-          <w:hyperlink w:anchor="_Toc24910770" w:history="1">
+          <w:hyperlink w:anchor="_Toc24920597" w:history="1">
             <w:r>
               <w:rPr>
                 <w:rStyle w:val="Hyperlink"/>
@@ -2265,7 +2265,7 @@
                 <w:noProof/>
                 <w:webHidden/>
               </w:rPr>
-              <w:instrText xml:space="preserve"> PAGEREF _Toc24910770 \h </w:instrText>
+              <w:instrText xml:space="preserve"> PAGEREF _Toc24920597 \h </w:instrText>
             </w:r>
             <w:r>
               <w:rPr>
@@ -2308,7 +2308,7 @@
               <w:lang w:eastAsia="de-DE"/>
             </w:rPr>
           </w:pPr>
-          <w:hyperlink w:anchor="_Toc24910771" w:history="1">
+          <w:hyperlink w:anchor="_Toc24920598" w:history="1">
             <w:r>
               <w:rPr>
                 <w:rStyle w:val="Hyperlink"/>
@@ -2335,7 +2335,7 @@
                 <w:noProof/>
                 <w:webHidden/>
               </w:rPr>
-              <w:instrText xml:space="preserve"> PAGEREF _Toc24910771 \h </w:instrText>
+              <w:instrText xml:space="preserve"> PAGEREF _Toc24920598 \h </w:instrText>
             </w:r>
             <w:r>
               <w:rPr>
@@ -2378,7 +2378,7 @@
               <w:lang w:eastAsia="de-DE"/>
             </w:rPr>
           </w:pPr>
-          <w:hyperlink w:anchor="_Toc24910772" w:history="1">
+          <w:hyperlink w:anchor="_Toc24920599" w:history="1">
             <w:r>
               <w:rPr>
                 <w:rStyle w:val="Hyperlink"/>
@@ -2405,7 +2405,7 @@
                 <w:noProof/>
                 <w:webHidden/>
               </w:rPr>
-              <w:instrText xml:space="preserve"> PAGEREF _Toc24910772 \h </w:instrText>
+              <w:instrText xml:space="preserve"> PAGEREF _Toc24920599 \h </w:instrText>
             </w:r>
             <w:r>
               <w:rPr>
@@ -2448,7 +2448,7 @@
               <w:lang w:eastAsia="de-DE"/>
             </w:rPr>
           </w:pPr>
-          <w:hyperlink w:anchor="_Toc24910773" w:history="1">
+          <w:hyperlink w:anchor="_Toc24920600" w:history="1">
             <w:r>
               <w:rPr>
                 <w:rStyle w:val="Hyperlink"/>
@@ -2475,7 +2475,7 @@
                 <w:noProof/>
                 <w:webHidden/>
               </w:rPr>
-              <w:instrText xml:space="preserve"> PAGEREF _Toc24910773 \h </w:instrText>
+              <w:instrText xml:space="preserve"> PAGEREF _Toc24920600 \h </w:instrText>
             </w:r>
             <w:r>
               <w:rPr>
@@ -2518,7 +2518,7 @@
               <w:lang w:eastAsia="de-DE"/>
             </w:rPr>
           </w:pPr>
-          <w:hyperlink w:anchor="_Toc24910774" w:history="1">
+          <w:hyperlink w:anchor="_Toc24920601" w:history="1">
             <w:r>
               <w:rPr>
                 <w:rStyle w:val="Hyperlink"/>
@@ -2545,7 +2545,7 @@
                 <w:noProof/>
                 <w:webHidden/>
               </w:rPr>
-              <w:instrText xml:space="preserve"> PAGEREF _Toc24910774 \h </w:instrText>
+              <w:instrText xml:space="preserve"> PAGEREF _Toc24920601 \h </w:instrText>
             </w:r>
             <w:r>
               <w:rPr>
@@ -2588,7 +2588,7 @@
               <w:lang w:eastAsia="de-DE"/>
             </w:rPr>
           </w:pPr>
-          <w:hyperlink w:anchor="_Toc24910775" w:history="1">
+          <w:hyperlink w:anchor="_Toc24920602" w:history="1">
             <w:r>
               <w:rPr>
                 <w:rStyle w:val="Hyperlink"/>
@@ -2615,7 +2615,7 @@
                 <w:noProof/>
                 <w:webHidden/>
               </w:rPr>
-              <w:instrText xml:space="preserve"> PAGEREF _Toc24910775 \h </w:instrText>
+              <w:instrText xml:space="preserve"> PAGEREF _Toc24920602 \h </w:instrText>
             </w:r>
             <w:r>
               <w:rPr>
@@ -2659,7 +2659,7 @@
               <w:lang w:eastAsia="de-DE"/>
             </w:rPr>
           </w:pPr>
-          <w:hyperlink w:anchor="_Toc24910776" w:history="1">
+          <w:hyperlink w:anchor="_Toc24920603" w:history="1">
             <w:r>
               <w:rPr>
                 <w:rStyle w:val="Hyperlink"/>
@@ -2701,7 +2701,7 @@
                 <w:noProof/>
                 <w:webHidden/>
               </w:rPr>
-              <w:instrText xml:space="preserve"> PAGEREF _Toc24910776 \h </w:instrText>
+              <w:instrText xml:space="preserve"> PAGEREF _Toc24920603 \h </w:instrText>
             </w:r>
             <w:r>
               <w:rPr>
@@ -2744,7 +2744,7 @@
               <w:lang w:eastAsia="de-DE"/>
             </w:rPr>
           </w:pPr>
-          <w:hyperlink w:anchor="_Toc24910777" w:history="1">
+          <w:hyperlink w:anchor="_Toc24920604" w:history="1">
             <w:r>
               <w:rPr>
                 <w:rStyle w:val="Hyperlink"/>
@@ -2771,7 +2771,7 @@
                 <w:noProof/>
                 <w:webHidden/>
               </w:rPr>
-              <w:instrText xml:space="preserve"> PAGEREF _Toc24910777 \h </w:instrText>
+              <w:instrText xml:space="preserve"> PAGEREF _Toc24920604 \h </w:instrText>
             </w:r>
             <w:r>
               <w:rPr>
@@ -2814,7 +2814,7 @@
               <w:lang w:eastAsia="de-DE"/>
             </w:rPr>
           </w:pPr>
-          <w:hyperlink w:anchor="_Toc24910778" w:history="1">
+          <w:hyperlink w:anchor="_Toc24920605" w:history="1">
             <w:r>
               <w:rPr>
                 <w:rStyle w:val="Hyperlink"/>
@@ -2841,7 +2841,7 @@
                 <w:noProof/>
                 <w:webHidden/>
               </w:rPr>
-              <w:instrText xml:space="preserve"> PAGEREF _Toc24910778 \h </w:instrText>
+              <w:instrText xml:space="preserve"> PAGEREF _Toc24920605 \h </w:instrText>
             </w:r>
             <w:r>
               <w:rPr>
@@ -2884,7 +2884,7 @@
               <w:lang w:eastAsia="de-DE"/>
             </w:rPr>
           </w:pPr>
-          <w:hyperlink w:anchor="_Toc24910779" w:history="1">
+          <w:hyperlink w:anchor="_Toc24920606" w:history="1">
             <w:r>
               <w:rPr>
                 <w:rStyle w:val="Hyperlink"/>
@@ -2911,7 +2911,7 @@
                 <w:noProof/>
                 <w:webHidden/>
               </w:rPr>
-              <w:instrText xml:space="preserve"> PAGEREF _Toc24910779 \h </w:instrText>
+              <w:instrText xml:space="preserve"> PAGEREF _Toc24920606 \h </w:instrText>
             </w:r>
             <w:r>
               <w:rPr>
@@ -2955,7 +2955,7 @@
               <w:lang w:eastAsia="de-DE"/>
             </w:rPr>
           </w:pPr>
-          <w:hyperlink w:anchor="_Toc24910780" w:history="1">
+          <w:hyperlink w:anchor="_Toc24920607" w:history="1">
             <w:r>
               <w:rPr>
                 <w:rStyle w:val="Hyperlink"/>
@@ -2997,7 +2997,7 @@
                 <w:noProof/>
                 <w:webHidden/>
               </w:rPr>
-              <w:instrText xml:space="preserve"> PAGEREF _Toc24910780 \h </w:instrText>
+              <w:instrText xml:space="preserve"> PAGEREF _Toc24920607 \h </w:instrText>
             </w:r>
             <w:r>
               <w:rPr>
@@ -3040,7 +3040,7 @@
               <w:lang w:eastAsia="de-DE"/>
             </w:rPr>
           </w:pPr>
-          <w:hyperlink w:anchor="_Toc24910781" w:history="1">
+          <w:hyperlink w:anchor="_Toc24920608" w:history="1">
             <w:r>
               <w:rPr>
                 <w:rStyle w:val="Hyperlink"/>
@@ -3067,7 +3067,7 @@
                 <w:noProof/>
                 <w:webHidden/>
               </w:rPr>
-              <w:instrText xml:space="preserve"> PAGEREF _Toc24910781 \h </w:instrText>
+              <w:instrText xml:space="preserve"> PAGEREF _Toc24920608 \h </w:instrText>
             </w:r>
             <w:r>
               <w:rPr>
@@ -3110,7 +3110,7 @@
               <w:lang w:eastAsia="de-DE"/>
             </w:rPr>
           </w:pPr>
-          <w:hyperlink w:anchor="_Toc24910782" w:history="1">
+          <w:hyperlink w:anchor="_Toc24920609" w:history="1">
             <w:r>
               <w:rPr>
                 <w:rStyle w:val="Hyperlink"/>
@@ -3137,7 +3137,7 @@
                 <w:noProof/>
                 <w:webHidden/>
               </w:rPr>
-              <w:instrText xml:space="preserve"> PAGEREF _Toc24910782 \h </w:instrText>
+              <w:instrText xml:space="preserve"> PAGEREF _Toc24920609 \h </w:instrText>
             </w:r>
             <w:r>
               <w:rPr>
@@ -3180,7 +3180,7 @@
               <w:lang w:eastAsia="de-DE"/>
             </w:rPr>
           </w:pPr>
-          <w:hyperlink w:anchor="_Toc24910783" w:history="1">
+          <w:hyperlink w:anchor="_Toc24920610" w:history="1">
             <w:r>
               <w:rPr>
                 <w:rStyle w:val="Hyperlink"/>
@@ -3207,7 +3207,7 @@
                 <w:noProof/>
                 <w:webHidden/>
               </w:rPr>
-              <w:instrText xml:space="preserve"> PAGEREF _Toc24910783 \h </w:instrText>
+              <w:instrText xml:space="preserve"> PAGEREF _Toc24920610 \h </w:instrText>
             </w:r>
             <w:r>
               <w:rPr>
@@ -3250,7 +3250,7 @@
               <w:lang w:eastAsia="de-DE"/>
             </w:rPr>
           </w:pPr>
-          <w:hyperlink w:anchor="_Toc24910784" w:history="1">
+          <w:hyperlink w:anchor="_Toc24920611" w:history="1">
             <w:r>
               <w:rPr>
                 <w:rStyle w:val="Hyperlink"/>
@@ -3277,7 +3277,7 @@
                 <w:noProof/>
                 <w:webHidden/>
               </w:rPr>
-              <w:instrText xml:space="preserve"> PAGEREF _Toc24910784 \h </w:instrText>
+              <w:instrText xml:space="preserve"> PAGEREF _Toc24920611 \h </w:instrText>
             </w:r>
             <w:r>
               <w:rPr>
@@ -3320,7 +3320,7 @@
               <w:lang w:eastAsia="de-DE"/>
             </w:rPr>
           </w:pPr>
-          <w:hyperlink w:anchor="_Toc24910785" w:history="1">
+          <w:hyperlink w:anchor="_Toc24920612" w:history="1">
             <w:r>
               <w:rPr>
                 <w:rStyle w:val="Hyperlink"/>
@@ -3347,7 +3347,7 @@
                 <w:noProof/>
                 <w:webHidden/>
               </w:rPr>
-              <w:instrText xml:space="preserve"> PAGEREF _Toc24910785 \h </w:instrText>
+              <w:instrText xml:space="preserve"> PAGEREF _Toc24920612 \h </w:instrText>
             </w:r>
             <w:r>
               <w:rPr>
@@ -3390,7 +3390,7 @@
               <w:lang w:eastAsia="de-DE"/>
             </w:rPr>
           </w:pPr>
-          <w:hyperlink w:anchor="_Toc24910786" w:history="1">
+          <w:hyperlink w:anchor="_Toc24920613" w:history="1">
             <w:r>
               <w:rPr>
                 <w:rStyle w:val="Hyperlink"/>
@@ -3417,7 +3417,77 @@
                 <w:noProof/>
                 <w:webHidden/>
               </w:rPr>
-              <w:instrText xml:space="preserve"> PAGEREF _Toc24910786 \h </w:instrText>
+              <w:instrText xml:space="preserve"> PAGEREF _Toc24920613 \h </w:instrText>
+            </w:r>
+            <w:r>
+              <w:rPr>
+                <w:noProof/>
+                <w:webHidden/>
+              </w:rPr>
+            </w:r>
+            <w:r>
+              <w:rPr>
+                <w:noProof/>
+                <w:webHidden/>
+              </w:rPr>
+              <w:fldChar w:fldCharType="separate"/>
+            </w:r>
+            <w:r>
+              <w:rPr>
+                <w:noProof/>
+                <w:webHidden/>
+              </w:rPr>
+              <w:t>18</w:t>
+            </w:r>
+            <w:r>
+              <w:rPr>
+                <w:noProof/>
+                <w:webHidden/>
+              </w:rPr>
+              <w:fldChar w:fldCharType="end"/>
+            </w:r>
+          </w:hyperlink>
+        </w:p>
+        <w:p>
+          <w:pPr>
+            <w:pStyle w:val="Verzeichnis2"/>
+            <w:tabs>
+              <w:tab w:val="right" w:leader="dot" w:pos="9062"/>
+            </w:tabs>
+            <w:rPr>
+              <w:rFonts w:eastAsiaTheme="minorEastAsia"/>
+              <w:noProof/>
+              <w:lang w:eastAsia="de-DE"/>
+            </w:rPr>
+          </w:pPr>
+          <w:hyperlink w:anchor="_Toc24920614" w:history="1">
+            <w:r>
+              <w:rPr>
+                <w:rStyle w:val="Hyperlink"/>
+                <w:noProof/>
+              </w:rPr>
+              <w:t>7.3 Training in Keras</w:t>
+            </w:r>
+            <w:r>
+              <w:rPr>
+                <w:noProof/>
+                <w:webHidden/>
+              </w:rPr>
+              <w:tab/>
+            </w:r>
+            <w:r>
+              <w:rPr>
+                <w:noProof/>
+                <w:webHidden/>
+              </w:rPr>
+              <w:fldChar w:fldCharType="begin"/>
+            </w:r>
+            <w:r>
+              <w:rPr>
+                <w:noProof/>
+                <w:webHidden/>
+              </w:rPr>
+              <w:instrText xml:space="preserve"> PAGEREF _Toc24920614 \h </w:instrText>
             </w:r>
             <w:r>
               <w:rPr>
@@ -3485,7 +3555,7 @@
           <w:numId w:val="2"/>
         </w:numPr>
       </w:pPr>
-      <w:bookmarkStart w:id="1" w:name="_Toc24910743"/>
+      <w:bookmarkStart w:id="1" w:name="_Toc24920570"/>
       <w:proofErr w:type="spellStart"/>
       <w:r>
         <w:lastRenderedPageBreak/>
@@ -3518,7 +3588,7 @@
           <w:sz w:val="24"/>
         </w:rPr>
       </w:pPr>
-      <w:bookmarkStart w:id="2" w:name="_Toc24910744"/>
+      <w:bookmarkStart w:id="2" w:name="_Toc24920571"/>
       <w:r>
         <w:rPr>
           <w:noProof/>
@@ -3655,7 +3725,7 @@
           <w:sz w:val="24"/>
         </w:rPr>
       </w:pPr>
-      <w:bookmarkStart w:id="3" w:name="_Toc24910745"/>
+      <w:bookmarkStart w:id="3" w:name="_Toc24920572"/>
       <w:r>
         <w:rPr>
           <w:sz w:val="24"/>
@@ -3730,7 +3800,7 @@
       <w:pPr>
         <w:pStyle w:val="berschrift3"/>
       </w:pPr>
-      <w:bookmarkStart w:id="4" w:name="_Toc24910746"/>
+      <w:bookmarkStart w:id="4" w:name="_Toc24920573"/>
       <w:r>
         <w:t>1.2.1 B</w:t>
       </w:r>
@@ -4031,7 +4101,7 @@
           <w:numId w:val="2"/>
         </w:numPr>
       </w:pPr>
-      <w:bookmarkStart w:id="5" w:name="_Toc24910747"/>
+      <w:bookmarkStart w:id="5" w:name="_Toc24920574"/>
       <w:r>
         <w:t xml:space="preserve">Deep </w:t>
       </w:r>
@@ -4050,7 +4120,7 @@
           <w:sz w:val="24"/>
         </w:rPr>
       </w:pPr>
-      <w:bookmarkStart w:id="6" w:name="_Toc24910748"/>
+      <w:bookmarkStart w:id="6" w:name="_Toc24920575"/>
       <w:r>
         <w:rPr>
           <w:noProof/>
@@ -4157,7 +4227,7 @@
           <w:sz w:val="24"/>
         </w:rPr>
       </w:pPr>
-      <w:bookmarkStart w:id="7" w:name="_Toc24910749"/>
+      <w:bookmarkStart w:id="7" w:name="_Toc24920576"/>
       <w:r>
         <w:rPr>
           <w:sz w:val="24"/>
@@ -4316,7 +4386,7 @@
           <w:sz w:val="24"/>
         </w:rPr>
       </w:pPr>
-      <w:bookmarkStart w:id="8" w:name="_Toc24910750"/>
+      <w:bookmarkStart w:id="8" w:name="_Toc24920577"/>
       <w:r>
         <w:rPr>
           <w:sz w:val="24"/>
@@ -4535,7 +4605,7 @@
           <w:numId w:val="2"/>
         </w:numPr>
       </w:pPr>
-      <w:bookmarkStart w:id="9" w:name="_Toc24910751"/>
+      <w:bookmarkStart w:id="9" w:name="_Toc24920578"/>
       <w:proofErr w:type="spellStart"/>
       <w:r>
         <w:t>Artificial</w:t>
@@ -4561,7 +4631,7 @@
           <w:sz w:val="24"/>
         </w:rPr>
       </w:pPr>
-      <w:bookmarkStart w:id="10" w:name="_Toc24910752"/>
+      <w:bookmarkStart w:id="10" w:name="_Toc24920579"/>
       <w:r>
         <w:rPr>
           <w:noProof/>
@@ -4700,7 +4770,7 @@
           <w:sz w:val="24"/>
         </w:rPr>
       </w:pPr>
-      <w:bookmarkStart w:id="11" w:name="_Toc24910753"/>
+      <w:bookmarkStart w:id="11" w:name="_Toc24920580"/>
       <w:r>
         <w:rPr>
           <w:sz w:val="24"/>
@@ -4919,7 +4989,7 @@
           <w:sz w:val="24"/>
         </w:rPr>
       </w:pPr>
-      <w:bookmarkStart w:id="12" w:name="_Toc24910754"/>
+      <w:bookmarkStart w:id="12" w:name="_Toc24920581"/>
       <w:r>
         <w:rPr>
           <w:sz w:val="24"/>
@@ -5155,7 +5225,7 @@
           <w:sz w:val="24"/>
         </w:rPr>
       </w:pPr>
-      <w:bookmarkStart w:id="13" w:name="_Toc24910755"/>
+      <w:bookmarkStart w:id="13" w:name="_Toc24920582"/>
       <w:r>
         <w:rPr>
           <w:noProof/>
@@ -5259,7 +5329,7 @@
       <w:pPr>
         <w:pStyle w:val="berschrift3"/>
       </w:pPr>
-      <w:bookmarkStart w:id="14" w:name="_Toc24910756"/>
+      <w:bookmarkStart w:id="14" w:name="_Toc24920583"/>
       <w:r>
         <w:t xml:space="preserve">3.4.1 Keras </w:t>
       </w:r>
@@ -5304,7 +5374,7 @@
           <w:sz w:val="24"/>
         </w:rPr>
       </w:pPr>
-      <w:bookmarkStart w:id="15" w:name="_Toc24910757"/>
+      <w:bookmarkStart w:id="15" w:name="_Toc24920584"/>
       <w:r>
         <w:rPr>
           <w:sz w:val="24"/>
@@ -6209,7 +6279,7 @@
       <w:pPr>
         <w:pStyle w:val="berschrift3"/>
       </w:pPr>
-      <w:bookmarkStart w:id="16" w:name="_Toc24910758"/>
+      <w:bookmarkStart w:id="16" w:name="_Toc24920585"/>
       <w:r>
         <w:t xml:space="preserve">3.5.3 </w:t>
       </w:r>
@@ -7560,7 +7630,7 @@
       <w:pPr>
         <w:pStyle w:val="berschrift1"/>
       </w:pPr>
-      <w:bookmarkStart w:id="17" w:name="_Toc24910759"/>
+      <w:bookmarkStart w:id="17" w:name="_Toc24920586"/>
       <w:r>
         <w:t>4. Layer eines neuronalen Netz</w:t>
       </w:r>
@@ -7576,7 +7646,7 @@
           <w:sz w:val="24"/>
         </w:rPr>
       </w:pPr>
-      <w:bookmarkStart w:id="18" w:name="_Toc24910760"/>
+      <w:bookmarkStart w:id="18" w:name="_Toc24920587"/>
       <w:r>
         <w:rPr>
           <w:sz w:val="24"/>
@@ -7722,7 +7792,7 @@
       <w:pPr>
         <w:pStyle w:val="berschrift3"/>
       </w:pPr>
-      <w:bookmarkStart w:id="19" w:name="_Toc24910761"/>
+      <w:bookmarkStart w:id="19" w:name="_Toc24920588"/>
       <w:r>
         <w:t xml:space="preserve">4.1.1 Warum gibt es verschieden </w:t>
       </w:r>
@@ -7823,7 +7893,7 @@
           <w:sz w:val="24"/>
         </w:rPr>
       </w:pPr>
-      <w:bookmarkStart w:id="20" w:name="_Toc24910762"/>
+      <w:bookmarkStart w:id="20" w:name="_Toc24920589"/>
       <w:r>
         <w:rPr>
           <w:sz w:val="24"/>
@@ -7964,7 +8034,7 @@
           <w:sz w:val="24"/>
         </w:rPr>
       </w:pPr>
-      <w:bookmarkStart w:id="21" w:name="_Toc24910763"/>
+      <w:bookmarkStart w:id="21" w:name="_Toc24920590"/>
       <w:r>
         <w:rPr>
           <w:sz w:val="24"/>
@@ -8043,7 +8113,7 @@
           <w:sz w:val="24"/>
         </w:rPr>
       </w:pPr>
-      <w:bookmarkStart w:id="22" w:name="_Toc24910764"/>
+      <w:bookmarkStart w:id="22" w:name="_Toc24920591"/>
       <w:r>
         <w:rPr>
           <w:sz w:val="24"/>
@@ -8105,7 +8175,7 @@
           <w:sz w:val="24"/>
         </w:rPr>
       </w:pPr>
-      <w:bookmarkStart w:id="23" w:name="_Toc24910765"/>
+      <w:bookmarkStart w:id="23" w:name="_Toc24920592"/>
       <w:r>
         <w:rPr>
           <w:sz w:val="24"/>
@@ -8142,7 +8212,7 @@
           <w:sz w:val="24"/>
         </w:rPr>
       </w:pPr>
-      <w:bookmarkStart w:id="24" w:name="_Toc24910766"/>
+      <w:bookmarkStart w:id="24" w:name="_Toc24920593"/>
       <w:r>
         <w:rPr>
           <w:sz w:val="24"/>
@@ -10082,7 +10152,7 @@
           <w:rFonts w:eastAsiaTheme="minorHAnsi"/>
         </w:rPr>
       </w:pPr>
-      <w:bookmarkStart w:id="25" w:name="_Toc24910767"/>
+      <w:bookmarkStart w:id="25" w:name="_Toc24920594"/>
       <w:r>
         <w:rPr>
           <w:rFonts w:eastAsiaTheme="minorHAnsi"/>
@@ -10098,7 +10168,7 @@
           <w:sz w:val="24"/>
         </w:rPr>
       </w:pPr>
-      <w:bookmarkStart w:id="26" w:name="_Toc24910768"/>
+      <w:bookmarkStart w:id="26" w:name="_Toc24920595"/>
       <w:r>
         <w:rPr>
           <w:sz w:val="24"/>
@@ -10271,7 +10341,7 @@
           <w:sz w:val="24"/>
         </w:rPr>
       </w:pPr>
-      <w:bookmarkStart w:id="27" w:name="_Toc24910769"/>
+      <w:bookmarkStart w:id="27" w:name="_Toc24920596"/>
       <w:r>
         <w:rPr>
           <w:sz w:val="24"/>
@@ -10298,7 +10368,7 @@
       <w:pPr>
         <w:pStyle w:val="berschrift3"/>
       </w:pPr>
-      <w:bookmarkStart w:id="28" w:name="_Toc24910770"/>
+      <w:bookmarkStart w:id="28" w:name="_Toc24920597"/>
       <w:r>
         <w:t>5.2.1 Sigmoid Aktivierungsfunktion</w:t>
       </w:r>
@@ -10532,7 +10602,7 @@
       <w:pPr>
         <w:pStyle w:val="berschrift3"/>
       </w:pPr>
-      <w:bookmarkStart w:id="29" w:name="_Toc24910771"/>
+      <w:bookmarkStart w:id="29" w:name="_Toc24920598"/>
       <w:r>
         <w:lastRenderedPageBreak/>
         <w:t>5.2.2 Intuition einer Aktivierungsfunktion</w:t>
@@ -10733,7 +10803,7 @@
       <w:pPr>
         <w:pStyle w:val="berschrift3"/>
       </w:pPr>
-      <w:bookmarkStart w:id="30" w:name="_Toc24910772"/>
+      <w:bookmarkStart w:id="30" w:name="_Toc24920599"/>
       <w:r>
         <w:t xml:space="preserve">5.2.3 </w:t>
       </w:r>
@@ -10921,7 +10991,7 @@
           <w:sz w:val="24"/>
         </w:rPr>
       </w:pPr>
-      <w:bookmarkStart w:id="31" w:name="_Toc24910773"/>
+      <w:bookmarkStart w:id="31" w:name="_Toc24920600"/>
       <w:r>
         <w:rPr>
           <w:sz w:val="24"/>
@@ -11331,7 +11401,7 @@
           <w:rFonts w:eastAsiaTheme="minorEastAsia"/>
         </w:rPr>
       </w:pPr>
-      <w:bookmarkStart w:id="32" w:name="_Toc24910774"/>
+      <w:bookmarkStart w:id="32" w:name="_Toc24920601"/>
       <w:r>
         <w:rPr>
           <w:rFonts w:eastAsiaTheme="minorEastAsia"/>
@@ -11823,7 +11893,7 @@
       <w:pPr>
         <w:pStyle w:val="berschrift2"/>
       </w:pPr>
-      <w:bookmarkStart w:id="33" w:name="_Toc24910775"/>
+      <w:bookmarkStart w:id="33" w:name="_Toc24920602"/>
       <w:r>
         <w:t>5.4 Aktivierungsfunktionen in Code mit Keras</w:t>
       </w:r>
@@ -12494,7 +12564,7 @@
           <w:numId w:val="8"/>
         </w:numPr>
       </w:pPr>
-      <w:bookmarkStart w:id="34" w:name="_Toc24910776"/>
+      <w:bookmarkStart w:id="34" w:name="_Toc24920603"/>
       <w:r>
         <w:t>Trainieren eines NN</w:t>
       </w:r>
@@ -12504,7 +12574,7 @@
       <w:pPr>
         <w:pStyle w:val="berschrift2"/>
       </w:pPr>
-      <w:bookmarkStart w:id="35" w:name="_Toc24910777"/>
+      <w:bookmarkStart w:id="35" w:name="_Toc24920604"/>
       <w:r>
         <w:t>6.1 Was ist Trainieren in einem ANN?</w:t>
       </w:r>
@@ -12600,7 +12670,7 @@
       <w:pPr>
         <w:pStyle w:val="berschrift2"/>
       </w:pPr>
-      <w:bookmarkStart w:id="36" w:name="_Toc24910778"/>
+      <w:bookmarkStart w:id="36" w:name="_Toc24920605"/>
       <w:r>
         <w:t>6.2 Optimierungsalgorithmus</w:t>
       </w:r>
@@ -12718,7 +12788,7 @@
       <w:pPr>
         <w:pStyle w:val="berschrift3"/>
       </w:pPr>
-      <w:bookmarkStart w:id="37" w:name="_Toc24910779"/>
+      <w:bookmarkStart w:id="37" w:name="_Toc24920606"/>
       <w:r>
         <w:t xml:space="preserve">6.3 Loss </w:t>
       </w:r>
@@ -12976,16 +13046,16 @@
           <w:noProof/>
         </w:rPr>
         <w:drawing>
-          <wp:anchor distT="0" distB="0" distL="114300" distR="114300" simplePos="0" relativeHeight="251680768" behindDoc="0" locked="0" layoutInCell="1" allowOverlap="1" wp14:anchorId="18605236" wp14:editId="27933DE9">
+          <wp:anchor distT="0" distB="0" distL="114300" distR="114300" simplePos="0" relativeHeight="251680768" behindDoc="0" locked="0" layoutInCell="1" allowOverlap="1" wp14:anchorId="18605236" wp14:editId="63B21672">
             <wp:simplePos x="0" y="0"/>
             <wp:positionH relativeFrom="margin">
-              <wp:align>left</wp:align>
+              <wp:align>center</wp:align>
             </wp:positionH>
             <wp:positionV relativeFrom="paragraph">
-              <wp:posOffset>3980779</wp:posOffset>
+              <wp:posOffset>3695065</wp:posOffset>
             </wp:positionV>
-            <wp:extent cx="5753735" cy="2777490"/>
-            <wp:effectExtent l="0" t="0" r="0" b="3810"/>
+            <wp:extent cx="6303645" cy="3042920"/>
+            <wp:effectExtent l="0" t="0" r="1905" b="5080"/>
             <wp:wrapTopAndBottom/>
             <wp:docPr id="17" name="Grafik 17"/>
             <wp:cNvGraphicFramePr>
@@ -13016,7 +13086,7 @@
                   <pic:spPr bwMode="auto">
                     <a:xfrm>
                       <a:off x="0" y="0"/>
-                      <a:ext cx="5753735" cy="2777490"/>
+                      <a:ext cx="6303645" cy="3042920"/>
                     </a:xfrm>
                     <a:prstGeom prst="rect">
                       <a:avLst/>
@@ -13043,16 +13113,16 @@
           <w:noProof/>
         </w:rPr>
         <w:drawing>
-          <wp:anchor distT="0" distB="0" distL="114300" distR="114300" simplePos="0" relativeHeight="251679744" behindDoc="0" locked="0" layoutInCell="1" allowOverlap="1" wp14:anchorId="0447D1DA" wp14:editId="0145B2D8">
+          <wp:anchor distT="0" distB="0" distL="114300" distR="114300" simplePos="0" relativeHeight="251679744" behindDoc="0" locked="0" layoutInCell="1" allowOverlap="1" wp14:anchorId="0447D1DA" wp14:editId="7C0CCA76">
             <wp:simplePos x="0" y="0"/>
             <wp:positionH relativeFrom="margin">
-              <wp:align>left</wp:align>
+              <wp:align>center</wp:align>
             </wp:positionH>
             <wp:positionV relativeFrom="paragraph">
-              <wp:posOffset>617831</wp:posOffset>
+              <wp:posOffset>571500</wp:posOffset>
             </wp:positionV>
-            <wp:extent cx="5753735" cy="2777490"/>
-            <wp:effectExtent l="0" t="0" r="0" b="3810"/>
+            <wp:extent cx="6343650" cy="3061970"/>
+            <wp:effectExtent l="0" t="0" r="0" b="5080"/>
             <wp:wrapTopAndBottom/>
             <wp:docPr id="16" name="Grafik 16"/>
             <wp:cNvGraphicFramePr>
@@ -13083,7 +13153,7 @@
                   <pic:spPr bwMode="auto">
                     <a:xfrm>
                       <a:off x="0" y="0"/>
-                      <a:ext cx="5753735" cy="2777490"/>
+                      <a:ext cx="6343650" cy="3061970"/>
                     </a:xfrm>
                     <a:prstGeom prst="rect">
                       <a:avLst/>
@@ -13121,7 +13191,10 @@
         <w:t xml:space="preserve"> </w:t>
       </w:r>
     </w:p>
-    <w:p/>
+    <w:p>
+      <w:bookmarkStart w:id="38" w:name="_GoBack"/>
+      <w:bookmarkEnd w:id="38"/>
+    </w:p>
     <w:p/>
     <w:p>
       <w:pPr>
@@ -13138,22 +13211,21 @@
           <w:numId w:val="8"/>
         </w:numPr>
       </w:pPr>
-      <w:bookmarkStart w:id="38" w:name="_Toc24910780"/>
-      <w:r>
-        <w:lastRenderedPageBreak/>
+      <w:bookmarkStart w:id="39" w:name="_Toc24920607"/>
+      <w:r>
         <w:t>Wie lernt ein ANN</w:t>
       </w:r>
-      <w:bookmarkEnd w:id="38"/>
+      <w:bookmarkEnd w:id="39"/>
     </w:p>
     <w:p>
       <w:pPr>
         <w:pStyle w:val="berschrift2"/>
       </w:pPr>
-      <w:bookmarkStart w:id="39" w:name="_Toc24910781"/>
+      <w:bookmarkStart w:id="40" w:name="_Toc24920608"/>
       <w:r>
         <w:t>7.1 Was ist eine Epoche?</w:t>
       </w:r>
-      <w:bookmarkEnd w:id="39"/>
+      <w:bookmarkEnd w:id="40"/>
     </w:p>
     <w:p>
       <w:r>
@@ -13263,11 +13335,11 @@
       <w:pPr>
         <w:pStyle w:val="berschrift2"/>
       </w:pPr>
-      <w:bookmarkStart w:id="40" w:name="_Toc24910782"/>
+      <w:bookmarkStart w:id="41" w:name="_Toc24920609"/>
       <w:r>
         <w:t>7.2 Was bedeutet es zu lernen?</w:t>
       </w:r>
-      <w:bookmarkEnd w:id="40"/>
+      <w:bookmarkEnd w:id="41"/>
       <w:r>
         <w:t xml:space="preserve"> </w:t>
       </w:r>
@@ -13289,7 +13361,7 @@
       <w:pPr>
         <w:pStyle w:val="berschrift3"/>
       </w:pPr>
-      <w:bookmarkStart w:id="41" w:name="_Toc24910783"/>
+      <w:bookmarkStart w:id="42" w:name="_Toc24920610"/>
       <w:r>
         <w:t xml:space="preserve">7.2.1 Gradient der </w:t>
       </w:r>
@@ -13305,7 +13377,7 @@
       <w:r>
         <w:t>function</w:t>
       </w:r>
-      <w:bookmarkEnd w:id="41"/>
+      <w:bookmarkEnd w:id="42"/>
       <w:proofErr w:type="spellEnd"/>
     </w:p>
     <w:p>
@@ -13402,7 +13474,7 @@
       <w:pPr>
         <w:pStyle w:val="berschrift3"/>
       </w:pPr>
-      <w:bookmarkStart w:id="42" w:name="_Toc24910784"/>
+      <w:bookmarkStart w:id="43" w:name="_Toc24920611"/>
       <w:r>
         <w:t xml:space="preserve">7.2.2 </w:t>
       </w:r>
@@ -13410,7 +13482,7 @@
       <w:r>
         <w:t>Lernrate</w:t>
       </w:r>
-      <w:bookmarkEnd w:id="42"/>
+      <w:bookmarkEnd w:id="43"/>
       <w:proofErr w:type="spellEnd"/>
     </w:p>
     <w:p>
@@ -13588,11 +13660,11 @@
       <w:pPr>
         <w:pStyle w:val="berschrift3"/>
       </w:pPr>
-      <w:bookmarkStart w:id="43" w:name="_Toc24910785"/>
+      <w:bookmarkStart w:id="44" w:name="_Toc24920612"/>
       <w:r>
         <w:t>7.2.3 Aktualisierung der Gewichte</w:t>
       </w:r>
-      <w:bookmarkEnd w:id="43"/>
+      <w:bookmarkEnd w:id="44"/>
     </w:p>
     <w:p>
       <w:r>
@@ -13636,6 +13708,7 @@
     </w:p>
     <w:p>
       <w:r>
+        <w:lastRenderedPageBreak/>
         <w:t xml:space="preserve">Der einzige Unterschied besteht darin, dass wenn der Gradient der </w:t>
       </w:r>
       <w:proofErr w:type="spellStart"/>
@@ -13657,784 +13730,1481 @@
     </w:p>
     <w:p>
       <w:r>
+        <w:t xml:space="preserve">Stell dir nun vor, dass alle diese Gewichte schrittweise mit jeder Epoche aktualisiert werden. Die Gewichte werden zunehmend näher and den </w:t>
+      </w:r>
+      <w:proofErr w:type="spellStart"/>
+      <w:r>
+        <w:t>Optimalwert</w:t>
+      </w:r>
+      <w:proofErr w:type="spellEnd"/>
+      <w:r>
+        <w:t xml:space="preserve"> kommen während SGD die </w:t>
+      </w:r>
+      <w:proofErr w:type="spellStart"/>
+      <w:r>
+        <w:t>loss</w:t>
+      </w:r>
+      <w:proofErr w:type="spellEnd"/>
+      <w:r>
+        <w:t xml:space="preserve"> </w:t>
+      </w:r>
+      <w:proofErr w:type="spellStart"/>
+      <w:r>
+        <w:t>function</w:t>
+      </w:r>
+      <w:proofErr w:type="spellEnd"/>
+      <w:r>
+        <w:t xml:space="preserve"> minimiert. </w:t>
+      </w:r>
+    </w:p>
+    <w:p>
+      <w:pPr>
+        <w:pStyle w:val="berschrift3"/>
+      </w:pPr>
+      <w:bookmarkStart w:id="45" w:name="_Toc24920613"/>
+      <w:r>
+        <w:t>7.2.3</w:t>
+      </w:r>
+      <w:r>
+        <w:t xml:space="preserve"> Das Netz lernt :)</w:t>
+      </w:r>
+      <w:bookmarkEnd w:id="45"/>
+    </w:p>
+    <w:p>
+      <w:r>
+        <w:t xml:space="preserve">Dieses aktualisieren der Gewichte ist im Wesentlichen das, was gemeint wird, wenn gesagt wird, dass das Netz lernt. Es lernt welche Werte jedem Gewicht zuzuordnen sind basierend darauf, wie sich diese schrittweisen Änderungen auf die </w:t>
+      </w:r>
+      <w:proofErr w:type="spellStart"/>
+      <w:r>
+        <w:t>loss</w:t>
+      </w:r>
+      <w:proofErr w:type="spellEnd"/>
+      <w:r>
+        <w:t xml:space="preserve"> </w:t>
+      </w:r>
+      <w:proofErr w:type="spellStart"/>
+      <w:r>
+        <w:t>function</w:t>
+      </w:r>
+      <w:proofErr w:type="spellEnd"/>
+      <w:r>
+        <w:t xml:space="preserve"> auswirken</w:t>
+      </w:r>
+    </w:p>
+    <w:p>
+      <w:pPr>
+        <w:pStyle w:val="berschrift2"/>
+      </w:pPr>
+      <w:bookmarkStart w:id="46" w:name="_Toc24920614"/>
+      <w:r>
+        <w:t>7.3 Training in Keras</w:t>
+      </w:r>
+      <w:bookmarkEnd w:id="46"/>
+    </w:p>
+    <w:p>
+      <w:r>
+        <w:t xml:space="preserve">Wenn wir ein Netz trainieren wollen, müssen wir als erstes das Netz bauen. (Wer </w:t>
+      </w:r>
+      <w:proofErr w:type="spellStart"/>
+      <w:r>
+        <w:t>hätt’s</w:t>
+      </w:r>
+      <w:proofErr w:type="spellEnd"/>
+      <w:r>
+        <w:t xml:space="preserve"> gedacht)</w:t>
+      </w:r>
+    </w:p>
+    <w:p>
+      <w:r>
+        <w:t>Als erstes müssen die benötigten Klassen importiert werden:</w:t>
+      </w:r>
+    </w:p>
+    <w:p>
+      <w:pPr>
+        <w:pStyle w:val="KeinLeerraum"/>
+        <w:rPr>
+          <w:rFonts w:ascii="Courier New" w:hAnsi="Courier New" w:cs="Courier New"/>
+        </w:rPr>
+      </w:pPr>
+      <w:proofErr w:type="spellStart"/>
+      <w:r>
+        <w:rPr>
+          <w:rFonts w:ascii="Courier New" w:hAnsi="Courier New" w:cs="Courier New"/>
+        </w:rPr>
+        <w:t>from</w:t>
+      </w:r>
+      <w:proofErr w:type="spellEnd"/>
+      <w:r>
+        <w:rPr>
+          <w:rFonts w:ascii="Courier New" w:hAnsi="Courier New" w:cs="Courier New"/>
+        </w:rPr>
+        <w:t xml:space="preserve"> </w:t>
+      </w:r>
+      <w:proofErr w:type="spellStart"/>
+      <w:proofErr w:type="gramStart"/>
+      <w:r>
+        <w:rPr>
+          <w:rFonts w:ascii="Courier New" w:hAnsi="Courier New" w:cs="Courier New"/>
+        </w:rPr>
+        <w:t>tensorflow.keras</w:t>
+      </w:r>
+      <w:proofErr w:type="gramEnd"/>
+      <w:r>
+        <w:rPr>
+          <w:rFonts w:ascii="Courier New" w:hAnsi="Courier New" w:cs="Courier New"/>
+        </w:rPr>
+        <w:t>.models</w:t>
+      </w:r>
+      <w:proofErr w:type="spellEnd"/>
+      <w:r>
+        <w:rPr>
+          <w:rFonts w:ascii="Courier New" w:hAnsi="Courier New" w:cs="Courier New"/>
+        </w:rPr>
+        <w:t xml:space="preserve"> </w:t>
+      </w:r>
+      <w:proofErr w:type="spellStart"/>
+      <w:r>
+        <w:rPr>
+          <w:rFonts w:ascii="Courier New" w:hAnsi="Courier New" w:cs="Courier New"/>
+        </w:rPr>
+        <w:t>import</w:t>
+      </w:r>
+      <w:proofErr w:type="spellEnd"/>
+      <w:r>
+        <w:rPr>
+          <w:rFonts w:ascii="Courier New" w:hAnsi="Courier New" w:cs="Courier New"/>
+        </w:rPr>
+        <w:t xml:space="preserve"> </w:t>
+      </w:r>
+      <w:proofErr w:type="spellStart"/>
+      <w:r>
+        <w:rPr>
+          <w:rFonts w:ascii="Courier New" w:hAnsi="Courier New" w:cs="Courier New"/>
+        </w:rPr>
+        <w:t>Sequential</w:t>
+      </w:r>
+      <w:proofErr w:type="spellEnd"/>
+    </w:p>
+    <w:p>
+      <w:pPr>
+        <w:pStyle w:val="KeinLeerraum"/>
+        <w:rPr>
+          <w:rFonts w:ascii="Courier New" w:hAnsi="Courier New" w:cs="Courier New"/>
+        </w:rPr>
+      </w:pPr>
+      <w:proofErr w:type="spellStart"/>
+      <w:r>
+        <w:rPr>
+          <w:rFonts w:ascii="Courier New" w:hAnsi="Courier New" w:cs="Courier New"/>
+        </w:rPr>
+        <w:t>from</w:t>
+      </w:r>
+      <w:proofErr w:type="spellEnd"/>
+      <w:r>
+        <w:rPr>
+          <w:rFonts w:ascii="Courier New" w:hAnsi="Courier New" w:cs="Courier New"/>
+        </w:rPr>
+        <w:t xml:space="preserve"> </w:t>
+      </w:r>
+      <w:proofErr w:type="spellStart"/>
+      <w:proofErr w:type="gramStart"/>
+      <w:r>
+        <w:rPr>
+          <w:rFonts w:ascii="Courier New" w:hAnsi="Courier New" w:cs="Courier New"/>
+        </w:rPr>
+        <w:t>tensorflow.keras</w:t>
+      </w:r>
+      <w:proofErr w:type="gramEnd"/>
+      <w:r>
+        <w:rPr>
+          <w:rFonts w:ascii="Courier New" w:hAnsi="Courier New" w:cs="Courier New"/>
+        </w:rPr>
+        <w:t>.layers</w:t>
+      </w:r>
+      <w:proofErr w:type="spellEnd"/>
+      <w:r>
+        <w:rPr>
+          <w:rFonts w:ascii="Courier New" w:hAnsi="Courier New" w:cs="Courier New"/>
+        </w:rPr>
+        <w:t xml:space="preserve"> </w:t>
+      </w:r>
+      <w:proofErr w:type="spellStart"/>
+      <w:r>
+        <w:rPr>
+          <w:rFonts w:ascii="Courier New" w:hAnsi="Courier New" w:cs="Courier New"/>
+        </w:rPr>
+        <w:t>import</w:t>
+      </w:r>
+      <w:proofErr w:type="spellEnd"/>
+      <w:r>
+        <w:rPr>
+          <w:rFonts w:ascii="Courier New" w:hAnsi="Courier New" w:cs="Courier New"/>
+        </w:rPr>
+        <w:t xml:space="preserve"> </w:t>
+      </w:r>
+      <w:proofErr w:type="spellStart"/>
+      <w:r>
+        <w:rPr>
+          <w:rFonts w:ascii="Courier New" w:hAnsi="Courier New" w:cs="Courier New"/>
+        </w:rPr>
+        <w:t>Dense</w:t>
+      </w:r>
+      <w:proofErr w:type="spellEnd"/>
+    </w:p>
+    <w:p>
+      <w:pPr>
+        <w:pStyle w:val="KeinLeerraum"/>
+        <w:rPr>
+          <w:rFonts w:ascii="Courier New" w:hAnsi="Courier New" w:cs="Courier New"/>
+        </w:rPr>
+      </w:pPr>
+      <w:proofErr w:type="spellStart"/>
+      <w:r>
+        <w:rPr>
+          <w:rFonts w:ascii="Courier New" w:hAnsi="Courier New" w:cs="Courier New"/>
+        </w:rPr>
+        <w:t>from</w:t>
+      </w:r>
+      <w:proofErr w:type="spellEnd"/>
+      <w:r>
+        <w:rPr>
+          <w:rFonts w:ascii="Courier New" w:hAnsi="Courier New" w:cs="Courier New"/>
+        </w:rPr>
+        <w:t xml:space="preserve"> </w:t>
+      </w:r>
+      <w:proofErr w:type="spellStart"/>
+      <w:proofErr w:type="gramStart"/>
+      <w:r>
+        <w:rPr>
+          <w:rFonts w:ascii="Courier New" w:hAnsi="Courier New" w:cs="Courier New"/>
+        </w:rPr>
+        <w:t>tensorflow.keras</w:t>
+      </w:r>
+      <w:proofErr w:type="gramEnd"/>
+      <w:r>
+        <w:rPr>
+          <w:rFonts w:ascii="Courier New" w:hAnsi="Courier New" w:cs="Courier New"/>
+        </w:rPr>
+        <w:t>.optimizers</w:t>
+      </w:r>
+      <w:proofErr w:type="spellEnd"/>
+      <w:r>
+        <w:rPr>
+          <w:rFonts w:ascii="Courier New" w:hAnsi="Courier New" w:cs="Courier New"/>
+        </w:rPr>
+        <w:t xml:space="preserve"> </w:t>
+      </w:r>
+      <w:proofErr w:type="spellStart"/>
+      <w:r>
+        <w:rPr>
+          <w:rFonts w:ascii="Courier New" w:hAnsi="Courier New" w:cs="Courier New"/>
+        </w:rPr>
+        <w:t>import</w:t>
+      </w:r>
+      <w:proofErr w:type="spellEnd"/>
+      <w:r>
+        <w:rPr>
+          <w:rFonts w:ascii="Courier New" w:hAnsi="Courier New" w:cs="Courier New"/>
+        </w:rPr>
+        <w:t xml:space="preserve"> Adam</w:t>
+      </w:r>
+    </w:p>
+    <w:p>
+      <w:pPr>
+        <w:pStyle w:val="KeinLeerraum"/>
+        <w:rPr>
+          <w:rFonts w:ascii="Courier New" w:hAnsi="Courier New" w:cs="Courier New"/>
+        </w:rPr>
+      </w:pPr>
+      <w:proofErr w:type="spellStart"/>
+      <w:r>
+        <w:rPr>
+          <w:rFonts w:ascii="Courier New" w:hAnsi="Courier New" w:cs="Courier New"/>
+        </w:rPr>
+        <w:t>import</w:t>
+      </w:r>
+      <w:proofErr w:type="spellEnd"/>
+      <w:r>
+        <w:rPr>
+          <w:rFonts w:ascii="Courier New" w:hAnsi="Courier New" w:cs="Courier New"/>
+        </w:rPr>
+        <w:t xml:space="preserve"> </w:t>
+      </w:r>
+      <w:proofErr w:type="spellStart"/>
+      <w:r>
+        <w:rPr>
+          <w:rFonts w:ascii="Courier New" w:hAnsi="Courier New" w:cs="Courier New"/>
+        </w:rPr>
+        <w:t>numpy</w:t>
+      </w:r>
+      <w:proofErr w:type="spellEnd"/>
+      <w:r>
+        <w:rPr>
+          <w:rFonts w:ascii="Courier New" w:hAnsi="Courier New" w:cs="Courier New"/>
+        </w:rPr>
+        <w:t xml:space="preserve"> </w:t>
+      </w:r>
+      <w:proofErr w:type="spellStart"/>
+      <w:r>
+        <w:rPr>
+          <w:rFonts w:ascii="Courier New" w:hAnsi="Courier New" w:cs="Courier New"/>
+        </w:rPr>
+        <w:t>as</w:t>
+      </w:r>
+      <w:proofErr w:type="spellEnd"/>
+      <w:r>
+        <w:rPr>
+          <w:rFonts w:ascii="Courier New" w:hAnsi="Courier New" w:cs="Courier New"/>
+        </w:rPr>
+        <w:t xml:space="preserve"> </w:t>
+      </w:r>
+      <w:proofErr w:type="spellStart"/>
+      <w:r>
+        <w:rPr>
+          <w:rFonts w:ascii="Courier New" w:hAnsi="Courier New" w:cs="Courier New"/>
+        </w:rPr>
+        <w:t>np</w:t>
+      </w:r>
+      <w:proofErr w:type="spellEnd"/>
+    </w:p>
+    <w:p>
+      <w:pPr>
+        <w:pStyle w:val="KeinLeerraum"/>
+        <w:rPr>
+          <w:rFonts w:ascii="Courier New" w:hAnsi="Courier New" w:cs="Courier New"/>
+        </w:rPr>
+      </w:pPr>
+    </w:p>
+    <w:p>
+      <w:r>
+        <w:t>Als nächstes definieren wir uns unser Netz:</w:t>
+      </w:r>
+    </w:p>
+    <w:p>
+      <w:pPr>
+        <w:pStyle w:val="KeinLeerraum"/>
+        <w:rPr>
+          <w:rFonts w:ascii="Courier New" w:hAnsi="Courier New" w:cs="Courier New"/>
+        </w:rPr>
+      </w:pPr>
+      <w:proofErr w:type="spellStart"/>
+      <w:r>
+        <w:rPr>
+          <w:rFonts w:ascii="Courier New" w:hAnsi="Courier New" w:cs="Courier New"/>
+        </w:rPr>
+        <w:t>model</w:t>
+      </w:r>
+      <w:proofErr w:type="spellEnd"/>
+      <w:r>
+        <w:rPr>
+          <w:rFonts w:ascii="Courier New" w:hAnsi="Courier New" w:cs="Courier New"/>
+        </w:rPr>
+        <w:t xml:space="preserve"> = </w:t>
+      </w:r>
+      <w:proofErr w:type="spellStart"/>
+      <w:proofErr w:type="gramStart"/>
+      <w:r>
+        <w:rPr>
+          <w:rFonts w:ascii="Courier New" w:hAnsi="Courier New" w:cs="Courier New"/>
+        </w:rPr>
+        <w:t>Sequential</w:t>
+      </w:r>
+      <w:proofErr w:type="spellEnd"/>
+      <w:r>
+        <w:rPr>
+          <w:rFonts w:ascii="Courier New" w:hAnsi="Courier New" w:cs="Courier New"/>
+        </w:rPr>
+        <w:t>(</w:t>
+      </w:r>
+      <w:proofErr w:type="gramEnd"/>
+      <w:r>
+        <w:rPr>
+          <w:rFonts w:ascii="Courier New" w:hAnsi="Courier New" w:cs="Courier New"/>
+        </w:rPr>
+        <w:t>[</w:t>
+      </w:r>
+    </w:p>
+    <w:p>
+      <w:pPr>
+        <w:pStyle w:val="KeinLeerraum"/>
+        <w:rPr>
+          <w:rFonts w:ascii="Courier New" w:hAnsi="Courier New" w:cs="Courier New"/>
+        </w:rPr>
+      </w:pPr>
+      <w:r>
+        <w:rPr>
+          <w:rFonts w:ascii="Courier New" w:hAnsi="Courier New" w:cs="Courier New"/>
+        </w:rPr>
+        <w:t xml:space="preserve">            </w:t>
+      </w:r>
+      <w:proofErr w:type="spellStart"/>
+      <w:proofErr w:type="gramStart"/>
+      <w:r>
+        <w:rPr>
+          <w:rFonts w:ascii="Courier New" w:hAnsi="Courier New" w:cs="Courier New"/>
+        </w:rPr>
+        <w:t>Dense</w:t>
+      </w:r>
+      <w:proofErr w:type="spellEnd"/>
+      <w:r>
+        <w:rPr>
+          <w:rFonts w:ascii="Courier New" w:hAnsi="Courier New" w:cs="Courier New"/>
+        </w:rPr>
+        <w:t>(</w:t>
+      </w:r>
+      <w:proofErr w:type="gramEnd"/>
+      <w:r>
+        <w:rPr>
+          <w:rFonts w:ascii="Courier New" w:hAnsi="Courier New" w:cs="Courier New"/>
+        </w:rPr>
+        <w:t xml:space="preserve">16, </w:t>
+      </w:r>
+      <w:proofErr w:type="spellStart"/>
+      <w:r>
+        <w:rPr>
+          <w:rFonts w:ascii="Courier New" w:hAnsi="Courier New" w:cs="Courier New"/>
+        </w:rPr>
+        <w:t>input_shape</w:t>
+      </w:r>
+      <w:proofErr w:type="spellEnd"/>
+      <w:r>
+        <w:rPr>
+          <w:rFonts w:ascii="Courier New" w:hAnsi="Courier New" w:cs="Courier New"/>
+        </w:rPr>
+        <w:t xml:space="preserve">=(1,), </w:t>
+      </w:r>
+      <w:proofErr w:type="spellStart"/>
+      <w:r>
+        <w:rPr>
+          <w:rFonts w:ascii="Courier New" w:hAnsi="Courier New" w:cs="Courier New"/>
+        </w:rPr>
+        <w:t>activation</w:t>
+      </w:r>
+      <w:proofErr w:type="spellEnd"/>
+      <w:r>
+        <w:rPr>
+          <w:rFonts w:ascii="Courier New" w:hAnsi="Courier New" w:cs="Courier New"/>
+        </w:rPr>
+        <w:t>='</w:t>
+      </w:r>
+      <w:proofErr w:type="spellStart"/>
+      <w:r>
+        <w:rPr>
+          <w:rFonts w:ascii="Courier New" w:hAnsi="Courier New" w:cs="Courier New"/>
+        </w:rPr>
+        <w:t>relu</w:t>
+      </w:r>
+      <w:proofErr w:type="spellEnd"/>
+      <w:r>
+        <w:rPr>
+          <w:rFonts w:ascii="Courier New" w:hAnsi="Courier New" w:cs="Courier New"/>
+        </w:rPr>
+        <w:t>'),</w:t>
+      </w:r>
+    </w:p>
+    <w:p>
+      <w:pPr>
+        <w:pStyle w:val="KeinLeerraum"/>
+        <w:rPr>
+          <w:rFonts w:ascii="Courier New" w:hAnsi="Courier New" w:cs="Courier New"/>
+        </w:rPr>
+      </w:pPr>
+      <w:r>
+        <w:rPr>
+          <w:rFonts w:ascii="Courier New" w:hAnsi="Courier New" w:cs="Courier New"/>
+        </w:rPr>
+        <w:t xml:space="preserve">            </w:t>
+      </w:r>
+      <w:proofErr w:type="spellStart"/>
+      <w:proofErr w:type="gramStart"/>
+      <w:r>
+        <w:rPr>
+          <w:rFonts w:ascii="Courier New" w:hAnsi="Courier New" w:cs="Courier New"/>
+        </w:rPr>
+        <w:t>Dense</w:t>
+      </w:r>
+      <w:proofErr w:type="spellEnd"/>
+      <w:r>
+        <w:rPr>
+          <w:rFonts w:ascii="Courier New" w:hAnsi="Courier New" w:cs="Courier New"/>
+        </w:rPr>
+        <w:t>(</w:t>
+      </w:r>
+      <w:proofErr w:type="gramEnd"/>
+      <w:r>
+        <w:rPr>
+          <w:rFonts w:ascii="Courier New" w:hAnsi="Courier New" w:cs="Courier New"/>
+        </w:rPr>
+        <w:t xml:space="preserve">32, </w:t>
+      </w:r>
+      <w:proofErr w:type="spellStart"/>
+      <w:r>
+        <w:rPr>
+          <w:rFonts w:ascii="Courier New" w:hAnsi="Courier New" w:cs="Courier New"/>
+        </w:rPr>
+        <w:t>activation</w:t>
+      </w:r>
+      <w:proofErr w:type="spellEnd"/>
+      <w:r>
+        <w:rPr>
+          <w:rFonts w:ascii="Courier New" w:hAnsi="Courier New" w:cs="Courier New"/>
+        </w:rPr>
+        <w:t>='</w:t>
+      </w:r>
+      <w:proofErr w:type="spellStart"/>
+      <w:r>
+        <w:rPr>
+          <w:rFonts w:ascii="Courier New" w:hAnsi="Courier New" w:cs="Courier New"/>
+        </w:rPr>
+        <w:t>relu</w:t>
+      </w:r>
+      <w:proofErr w:type="spellEnd"/>
+      <w:r>
+        <w:rPr>
+          <w:rFonts w:ascii="Courier New" w:hAnsi="Courier New" w:cs="Courier New"/>
+        </w:rPr>
+        <w:t>'),</w:t>
+      </w:r>
+    </w:p>
+    <w:p>
+      <w:pPr>
+        <w:pStyle w:val="KeinLeerraum"/>
+        <w:rPr>
+          <w:rFonts w:ascii="Courier New" w:hAnsi="Courier New" w:cs="Courier New"/>
+        </w:rPr>
+      </w:pPr>
+      <w:r>
+        <w:rPr>
+          <w:rFonts w:ascii="Courier New" w:hAnsi="Courier New" w:cs="Courier New"/>
+        </w:rPr>
+        <w:t xml:space="preserve">            </w:t>
+      </w:r>
+      <w:proofErr w:type="spellStart"/>
+      <w:proofErr w:type="gramStart"/>
+      <w:r>
+        <w:rPr>
+          <w:rFonts w:ascii="Courier New" w:hAnsi="Courier New" w:cs="Courier New"/>
+        </w:rPr>
+        <w:t>Dense</w:t>
+      </w:r>
+      <w:proofErr w:type="spellEnd"/>
+      <w:r>
+        <w:rPr>
+          <w:rFonts w:ascii="Courier New" w:hAnsi="Courier New" w:cs="Courier New"/>
+        </w:rPr>
+        <w:t>(</w:t>
+      </w:r>
+      <w:proofErr w:type="gramEnd"/>
+      <w:r>
+        <w:rPr>
+          <w:rFonts w:ascii="Courier New" w:hAnsi="Courier New" w:cs="Courier New"/>
+        </w:rPr>
+        <w:t xml:space="preserve">2, </w:t>
+      </w:r>
+      <w:proofErr w:type="spellStart"/>
+      <w:r>
+        <w:rPr>
+          <w:rFonts w:ascii="Courier New" w:hAnsi="Courier New" w:cs="Courier New"/>
+        </w:rPr>
+        <w:t>activation</w:t>
+      </w:r>
+      <w:proofErr w:type="spellEnd"/>
+      <w:r>
+        <w:rPr>
+          <w:rFonts w:ascii="Courier New" w:hAnsi="Courier New" w:cs="Courier New"/>
+        </w:rPr>
+        <w:t>='</w:t>
+      </w:r>
+      <w:proofErr w:type="spellStart"/>
+      <w:r>
+        <w:rPr>
+          <w:rFonts w:ascii="Courier New" w:hAnsi="Courier New" w:cs="Courier New"/>
+        </w:rPr>
+        <w:t>sigmoid</w:t>
+      </w:r>
+      <w:proofErr w:type="spellEnd"/>
+      <w:r>
+        <w:rPr>
+          <w:rFonts w:ascii="Courier New" w:hAnsi="Courier New" w:cs="Courier New"/>
+        </w:rPr>
+        <w:t>')</w:t>
+      </w:r>
+    </w:p>
+    <w:p>
+      <w:pPr>
+        <w:pStyle w:val="KeinLeerraum"/>
+        <w:rPr>
+          <w:rFonts w:ascii="Courier New" w:hAnsi="Courier New" w:cs="Courier New"/>
+        </w:rPr>
+      </w:pPr>
+      <w:r>
+        <w:rPr>
+          <w:rFonts w:ascii="Courier New" w:hAnsi="Courier New" w:cs="Courier New"/>
+        </w:rPr>
+        <w:t xml:space="preserve">        ])</w:t>
+      </w:r>
+    </w:p>
+    <w:p>
+      <w:pPr>
+        <w:pStyle w:val="KeinLeerraum"/>
+        <w:rPr>
+          <w:rFonts w:ascii="Courier New" w:hAnsi="Courier New" w:cs="Courier New"/>
+        </w:rPr>
+      </w:pPr>
+    </w:p>
+    <w:p>
+      <w:r>
+        <w:t>Bevor wir es trainieren, müssen wir unser Netz Kompilieren:</w:t>
+      </w:r>
+    </w:p>
+    <w:p>
+      <w:pPr>
+        <w:pStyle w:val="KeinLeerraum"/>
+        <w:rPr>
+          <w:rFonts w:ascii="Courier New" w:hAnsi="Courier New" w:cs="Courier New"/>
+        </w:rPr>
+      </w:pPr>
+      <w:proofErr w:type="spellStart"/>
+      <w:proofErr w:type="gramStart"/>
+      <w:r>
+        <w:rPr>
+          <w:rFonts w:ascii="Courier New" w:hAnsi="Courier New" w:cs="Courier New"/>
+        </w:rPr>
+        <w:t>model.compile</w:t>
+      </w:r>
+      <w:proofErr w:type="spellEnd"/>
+      <w:proofErr w:type="gramEnd"/>
+      <w:r>
+        <w:rPr>
+          <w:rFonts w:ascii="Courier New" w:hAnsi="Courier New" w:cs="Courier New"/>
+        </w:rPr>
+        <w:t>(</w:t>
+      </w:r>
+    </w:p>
+    <w:p>
+      <w:pPr>
+        <w:pStyle w:val="KeinLeerraum"/>
+        <w:rPr>
+          <w:rFonts w:ascii="Courier New" w:hAnsi="Courier New" w:cs="Courier New"/>
+        </w:rPr>
+      </w:pPr>
+      <w:r>
+        <w:rPr>
+          <w:rFonts w:ascii="Courier New" w:hAnsi="Courier New" w:cs="Courier New"/>
+        </w:rPr>
+        <w:t xml:space="preserve">        Adam(</w:t>
+      </w:r>
+      <w:proofErr w:type="spellStart"/>
+      <w:r>
+        <w:rPr>
+          <w:rFonts w:ascii="Courier New" w:hAnsi="Courier New" w:cs="Courier New"/>
+        </w:rPr>
+        <w:t>lr</w:t>
+      </w:r>
+      <w:proofErr w:type="spellEnd"/>
+      <w:r>
+        <w:rPr>
+          <w:rFonts w:ascii="Courier New" w:hAnsi="Courier New" w:cs="Courier New"/>
+        </w:rPr>
+        <w:t>=0.0001),</w:t>
+      </w:r>
+    </w:p>
+    <w:p>
+      <w:pPr>
+        <w:pStyle w:val="KeinLeerraum"/>
+        <w:rPr>
+          <w:rFonts w:ascii="Courier New" w:hAnsi="Courier New" w:cs="Courier New"/>
+        </w:rPr>
+      </w:pPr>
+      <w:r>
+        <w:rPr>
+          <w:rFonts w:ascii="Courier New" w:hAnsi="Courier New" w:cs="Courier New"/>
+        </w:rPr>
+        <w:t xml:space="preserve">        </w:t>
+      </w:r>
+      <w:proofErr w:type="spellStart"/>
+      <w:r>
+        <w:rPr>
+          <w:rFonts w:ascii="Courier New" w:hAnsi="Courier New" w:cs="Courier New"/>
+        </w:rPr>
+        <w:t>loss</w:t>
+      </w:r>
+      <w:proofErr w:type="spellEnd"/>
+      <w:r>
+        <w:rPr>
+          <w:rFonts w:ascii="Courier New" w:hAnsi="Courier New" w:cs="Courier New"/>
+        </w:rPr>
+        <w:t>='</w:t>
+      </w:r>
+      <w:proofErr w:type="spellStart"/>
+      <w:r>
+        <w:rPr>
+          <w:rFonts w:ascii="Courier New" w:hAnsi="Courier New" w:cs="Courier New"/>
+        </w:rPr>
+        <w:t>sparse_categorical_crossentropy</w:t>
+      </w:r>
+      <w:proofErr w:type="spellEnd"/>
+      <w:r>
+        <w:rPr>
+          <w:rFonts w:ascii="Courier New" w:hAnsi="Courier New" w:cs="Courier New"/>
+        </w:rPr>
+        <w:t>',</w:t>
+      </w:r>
+    </w:p>
+    <w:p>
+      <w:pPr>
+        <w:pStyle w:val="KeinLeerraum"/>
+        <w:rPr>
+          <w:rFonts w:ascii="Courier New" w:hAnsi="Courier New" w:cs="Courier New"/>
+        </w:rPr>
+      </w:pPr>
+      <w:r>
+        <w:rPr>
+          <w:rFonts w:ascii="Courier New" w:hAnsi="Courier New" w:cs="Courier New"/>
+        </w:rPr>
+        <w:t xml:space="preserve">        </w:t>
+      </w:r>
+      <w:proofErr w:type="spellStart"/>
+      <w:r>
+        <w:rPr>
+          <w:rFonts w:ascii="Courier New" w:hAnsi="Courier New" w:cs="Courier New"/>
+        </w:rPr>
+        <w:t>metrics</w:t>
+      </w:r>
+      <w:proofErr w:type="spellEnd"/>
+      <w:r>
+        <w:rPr>
+          <w:rFonts w:ascii="Courier New" w:hAnsi="Courier New" w:cs="Courier New"/>
+        </w:rPr>
+        <w:t>=['</w:t>
+      </w:r>
+      <w:proofErr w:type="spellStart"/>
+      <w:r>
+        <w:rPr>
+          <w:rFonts w:ascii="Courier New" w:hAnsi="Courier New" w:cs="Courier New"/>
+        </w:rPr>
+        <w:t>accuracy</w:t>
+      </w:r>
+      <w:proofErr w:type="spellEnd"/>
+      <w:r>
+        <w:rPr>
+          <w:rFonts w:ascii="Courier New" w:hAnsi="Courier New" w:cs="Courier New"/>
+        </w:rPr>
+        <w:t>']</w:t>
+      </w:r>
+    </w:p>
+    <w:p>
+      <w:pPr>
+        <w:pStyle w:val="KeinLeerraum"/>
+        <w:rPr>
+          <w:rFonts w:ascii="Courier New" w:hAnsi="Courier New" w:cs="Courier New"/>
+        </w:rPr>
+      </w:pPr>
+      <w:r>
+        <w:rPr>
+          <w:rFonts w:ascii="Courier New" w:hAnsi="Courier New" w:cs="Courier New"/>
+        </w:rPr>
+        <w:t xml:space="preserve">        )</w:t>
+      </w:r>
+    </w:p>
+    <w:p>
+      <w:pPr>
+        <w:pStyle w:val="KeinLeerraum"/>
+        <w:rPr>
+          <w:rFonts w:ascii="Courier New" w:hAnsi="Courier New" w:cs="Courier New"/>
+        </w:rPr>
+      </w:pPr>
+    </w:p>
+    <w:p>
+      <w:r>
+        <w:t xml:space="preserve">Wir übergeben der </w:t>
+      </w:r>
+      <w:proofErr w:type="spellStart"/>
+      <w:proofErr w:type="gramStart"/>
+      <w:r>
+        <w:rPr>
+          <w:rFonts w:ascii="Courier New" w:hAnsi="Courier New" w:cs="Courier New"/>
+        </w:rPr>
+        <w:t>compile</w:t>
+      </w:r>
+      <w:proofErr w:type="spellEnd"/>
+      <w:r>
+        <w:rPr>
+          <w:rFonts w:ascii="Courier New" w:hAnsi="Courier New" w:cs="Courier New"/>
+        </w:rPr>
+        <w:t>(</w:t>
+      </w:r>
+      <w:proofErr w:type="gramEnd"/>
+      <w:r>
+        <w:rPr>
+          <w:rFonts w:ascii="Courier New" w:hAnsi="Courier New" w:cs="Courier New"/>
+        </w:rPr>
+        <w:t>)</w:t>
+      </w:r>
+      <w:r>
+        <w:t xml:space="preserve"> Funktion den optimier, die </w:t>
+      </w:r>
+      <w:proofErr w:type="spellStart"/>
+      <w:r>
+        <w:t>loss</w:t>
+      </w:r>
+      <w:proofErr w:type="spellEnd"/>
+      <w:r>
+        <w:t xml:space="preserve"> </w:t>
+      </w:r>
+      <w:proofErr w:type="spellStart"/>
+      <w:r>
+        <w:t>function</w:t>
+      </w:r>
+      <w:proofErr w:type="spellEnd"/>
+      <w:r>
+        <w:t xml:space="preserve"> und die Metriken die wir sehen wollen. Beachte, dass der </w:t>
+      </w:r>
+      <w:proofErr w:type="spellStart"/>
+      <w:r>
+        <w:t>optimizer</w:t>
+      </w:r>
+      <w:proofErr w:type="spellEnd"/>
+      <w:r>
+        <w:t xml:space="preserve"> den wir hier spezifiziert haben „Adam heißt“. Adam ist eine </w:t>
+      </w:r>
+      <w:proofErr w:type="spellStart"/>
+      <w:r>
+        <w:t>variante</w:t>
+      </w:r>
+      <w:proofErr w:type="spellEnd"/>
+      <w:r>
+        <w:t xml:space="preserve"> des SGD. In dem </w:t>
+      </w:r>
+      <w:r>
+        <w:rPr>
+          <w:rFonts w:ascii="Courier New" w:hAnsi="Courier New" w:cs="Courier New"/>
+        </w:rPr>
+        <w:t>Adam</w:t>
+      </w:r>
+      <w:r>
+        <w:t xml:space="preserve"> Konstruktor spezifizieren wir die </w:t>
+      </w:r>
+      <w:proofErr w:type="spellStart"/>
+      <w:r>
+        <w:t>Lernrate</w:t>
+      </w:r>
+      <w:proofErr w:type="spellEnd"/>
+      <w:r>
+        <w:t xml:space="preserve">. In dem Fall ist die </w:t>
+      </w:r>
+      <w:proofErr w:type="spellStart"/>
+      <w:r>
+        <w:t>Lernrate</w:t>
+      </w:r>
+      <w:proofErr w:type="spellEnd"/>
+      <w:r>
+        <w:t xml:space="preserve"> 0.0001.</w:t>
+      </w:r>
+    </w:p>
+    <w:p>
+      <w:r>
+        <w:t>Zum Trainieren brauchen wir auch Trainingsdaten</w:t>
+      </w:r>
+      <w:r>
+        <w:t xml:space="preserve">. Dazu erstellen wir einfach ein </w:t>
+      </w:r>
+      <w:proofErr w:type="spellStart"/>
+      <w:r>
+        <w:t>numpy</w:t>
+      </w:r>
+      <w:proofErr w:type="spellEnd"/>
+      <w:r>
+        <w:t xml:space="preserve"> </w:t>
+      </w:r>
+      <w:proofErr w:type="spellStart"/>
+      <w:r>
+        <w:t>array</w:t>
+      </w:r>
+      <w:proofErr w:type="spellEnd"/>
+      <w:r>
+        <w:t>. Hierbei soll das Netz lernen, dass 0 zu eins und 1 zu 0 wird. Also quasi die Zahl invertiert.</w:t>
+      </w:r>
+    </w:p>
+    <w:p>
+      <w:pPr>
+        <w:pStyle w:val="KeinLeerraum"/>
+        <w:rPr>
+          <w:rFonts w:ascii="Courier New" w:hAnsi="Courier New" w:cs="Courier New"/>
+        </w:rPr>
+      </w:pPr>
+      <w:proofErr w:type="spellStart"/>
+      <w:r>
+        <w:rPr>
+          <w:rFonts w:ascii="Courier New" w:hAnsi="Courier New" w:cs="Courier New"/>
+        </w:rPr>
+        <w:t>train_examples</w:t>
+      </w:r>
+      <w:proofErr w:type="spellEnd"/>
+      <w:r>
+        <w:rPr>
+          <w:rFonts w:ascii="Courier New" w:hAnsi="Courier New" w:cs="Courier New"/>
+        </w:rPr>
+        <w:t xml:space="preserve"> = </w:t>
+      </w:r>
+      <w:proofErr w:type="gramStart"/>
+      <w:r>
+        <w:rPr>
+          <w:rFonts w:ascii="Courier New" w:hAnsi="Courier New" w:cs="Courier New"/>
+        </w:rPr>
+        <w:t>np.array</w:t>
+      </w:r>
+      <w:proofErr w:type="gramEnd"/>
+      <w:r>
+        <w:rPr>
+          <w:rFonts w:ascii="Courier New" w:hAnsi="Courier New" w:cs="Courier New"/>
+        </w:rPr>
+        <w:t>([0,0,0,0,0,0,0,0,0,0,0,0,0,0,0,0,0,0,0,0,1,1,1,1,1,1,1,1,1,1,1,1,1,1,1,1,1,1,1,1])</w:t>
+      </w:r>
+    </w:p>
+    <w:p>
+      <w:pPr>
+        <w:pStyle w:val="KeinLeerraum"/>
+        <w:rPr>
+          <w:rFonts w:ascii="Courier New" w:hAnsi="Courier New" w:cs="Courier New"/>
+        </w:rPr>
+      </w:pPr>
+      <w:r>
+        <w:rPr>
+          <w:rFonts w:ascii="Courier New" w:hAnsi="Courier New" w:cs="Courier New"/>
+        </w:rPr>
+        <w:t>labels=</w:t>
+      </w:r>
+      <w:proofErr w:type="gramStart"/>
+      <w:r>
+        <w:rPr>
+          <w:rFonts w:ascii="Courier New" w:hAnsi="Courier New" w:cs="Courier New"/>
+        </w:rPr>
+        <w:t>np.array</w:t>
+      </w:r>
+      <w:proofErr w:type="gramEnd"/>
+      <w:r>
+        <w:rPr>
+          <w:rFonts w:ascii="Courier New" w:hAnsi="Courier New" w:cs="Courier New"/>
+        </w:rPr>
+        <w:t>([1,1,1,1,1,1,1,1,1,1,1,1,1,1,1,1,1,1,1,1,0,0,0,0,0,0,0,0,0,0,0,0,0,0,0,0,0,0,0,0])</w:t>
+      </w:r>
+      <w:r>
+        <w:rPr>
+          <w:rFonts w:ascii="Courier New" w:hAnsi="Courier New" w:cs="Courier New"/>
+        </w:rPr>
+        <w:t xml:space="preserve"> </w:t>
+      </w:r>
+    </w:p>
+    <w:p>
+      <w:pPr>
+        <w:pStyle w:val="KeinLeerraum"/>
+        <w:rPr>
+          <w:rFonts w:ascii="Courier New" w:hAnsi="Courier New" w:cs="Courier New"/>
+        </w:rPr>
+      </w:pPr>
+    </w:p>
+    <w:p>
+      <w:pPr>
+        <w:rPr>
+          <w:rFonts w:ascii="Courier New" w:hAnsi="Courier New" w:cs="Courier New"/>
+        </w:rPr>
+      </w:pPr>
+      <w:r>
+        <w:t>Schließlich passen wir unser Netz an die Daten an. Das Anpassen des Netzes an die Daten bedeutet, das Netz auf diese Daten zu trainieren. Das tun wir mit folgendem Code:</w:t>
+      </w:r>
+    </w:p>
+    <w:p>
+      <w:pPr>
+        <w:pStyle w:val="KeinLeerraum"/>
+        <w:rPr>
+          <w:rFonts w:ascii="Courier New" w:hAnsi="Courier New" w:cs="Courier New"/>
+        </w:rPr>
+      </w:pPr>
+      <w:proofErr w:type="spellStart"/>
+      <w:proofErr w:type="gramStart"/>
+      <w:r>
+        <w:rPr>
+          <w:rFonts w:ascii="Courier New" w:hAnsi="Courier New" w:cs="Courier New"/>
+        </w:rPr>
         <w:lastRenderedPageBreak/>
-        <w:t xml:space="preserve">Stell dir nun vor, dass alle diese Gewichte schrittweise mit jeder Epoche aktualisiert werden. Die Gewichte werden zunehmend näher and den </w:t>
-      </w:r>
-      <w:proofErr w:type="spellStart"/>
-      <w:r>
-        <w:t>Optimalwert</w:t>
-      </w:r>
-      <w:proofErr w:type="spellEnd"/>
-      <w:r>
-        <w:t xml:space="preserve"> kommen während SGD die </w:t>
-      </w:r>
-      <w:proofErr w:type="spellStart"/>
-      <w:r>
-        <w:t>loss</w:t>
-      </w:r>
-      <w:proofErr w:type="spellEnd"/>
-      <w:r>
+        <w:t>model.fit</w:t>
+      </w:r>
+      <w:proofErr w:type="spellEnd"/>
+      <w:r>
+        <w:rPr>
+          <w:rFonts w:ascii="Courier New" w:hAnsi="Courier New" w:cs="Courier New"/>
+        </w:rPr>
+        <w:t>(</w:t>
+      </w:r>
+      <w:proofErr w:type="gramEnd"/>
+    </w:p>
+    <w:p>
+      <w:pPr>
+        <w:pStyle w:val="KeinLeerraum"/>
+        <w:rPr>
+          <w:rFonts w:ascii="Courier New" w:hAnsi="Courier New" w:cs="Courier New"/>
+        </w:rPr>
+      </w:pPr>
+      <w:r>
+        <w:rPr>
+          <w:rFonts w:ascii="Courier New" w:hAnsi="Courier New" w:cs="Courier New"/>
+        </w:rPr>
+        <w:t xml:space="preserve">        </w:t>
+      </w:r>
+      <w:proofErr w:type="spellStart"/>
+      <w:r>
+        <w:rPr>
+          <w:rFonts w:ascii="Courier New" w:hAnsi="Courier New" w:cs="Courier New"/>
+        </w:rPr>
+        <w:t>data</w:t>
+      </w:r>
+      <w:proofErr w:type="spellEnd"/>
+      <w:r>
+        <w:rPr>
+          <w:rFonts w:ascii="Courier New" w:hAnsi="Courier New" w:cs="Courier New"/>
+        </w:rPr>
+        <w:t>,</w:t>
+      </w:r>
+    </w:p>
+    <w:p>
+      <w:pPr>
+        <w:pStyle w:val="KeinLeerraum"/>
+        <w:rPr>
+          <w:rFonts w:ascii="Courier New" w:hAnsi="Courier New" w:cs="Courier New"/>
+        </w:rPr>
+      </w:pPr>
+      <w:r>
+        <w:rPr>
+          <w:rFonts w:ascii="Courier New" w:hAnsi="Courier New" w:cs="Courier New"/>
+        </w:rPr>
+        <w:t xml:space="preserve">        </w:t>
+      </w:r>
+      <w:proofErr w:type="spellStart"/>
+      <w:r>
+        <w:rPr>
+          <w:rFonts w:ascii="Courier New" w:hAnsi="Courier New" w:cs="Courier New"/>
+        </w:rPr>
+        <w:t>labels</w:t>
+      </w:r>
+      <w:proofErr w:type="spellEnd"/>
+      <w:r>
+        <w:rPr>
+          <w:rFonts w:ascii="Courier New" w:hAnsi="Courier New" w:cs="Courier New"/>
+        </w:rPr>
+        <w:t>,</w:t>
+      </w:r>
+    </w:p>
+    <w:p>
+      <w:pPr>
+        <w:pStyle w:val="KeinLeerraum"/>
+        <w:rPr>
+          <w:rFonts w:ascii="Courier New" w:hAnsi="Courier New" w:cs="Courier New"/>
+        </w:rPr>
+      </w:pPr>
+      <w:r>
+        <w:rPr>
+          <w:rFonts w:ascii="Courier New" w:hAnsi="Courier New" w:cs="Courier New"/>
+        </w:rPr>
+        <w:t xml:space="preserve">        </w:t>
+      </w:r>
+      <w:proofErr w:type="spellStart"/>
+      <w:r>
+        <w:rPr>
+          <w:rFonts w:ascii="Courier New" w:hAnsi="Courier New" w:cs="Courier New"/>
+        </w:rPr>
+        <w:t>batch_size</w:t>
+      </w:r>
+      <w:proofErr w:type="spellEnd"/>
+      <w:r>
+        <w:rPr>
+          <w:rFonts w:ascii="Courier New" w:hAnsi="Courier New" w:cs="Courier New"/>
+        </w:rPr>
+        <w:t>=2,</w:t>
+      </w:r>
+    </w:p>
+    <w:p>
+      <w:pPr>
+        <w:pStyle w:val="KeinLeerraum"/>
+        <w:rPr>
+          <w:rFonts w:ascii="Courier New" w:hAnsi="Courier New" w:cs="Courier New"/>
+        </w:rPr>
+      </w:pPr>
+      <w:r>
+        <w:rPr>
+          <w:rFonts w:ascii="Courier New" w:hAnsi="Courier New" w:cs="Courier New"/>
+        </w:rPr>
+        <w:t xml:space="preserve">        </w:t>
+      </w:r>
+      <w:proofErr w:type="spellStart"/>
+      <w:r>
+        <w:rPr>
+          <w:rFonts w:ascii="Courier New" w:hAnsi="Courier New" w:cs="Courier New"/>
+        </w:rPr>
+        <w:t>epochs</w:t>
+      </w:r>
+      <w:proofErr w:type="spellEnd"/>
+      <w:r>
+        <w:rPr>
+          <w:rFonts w:ascii="Courier New" w:hAnsi="Courier New" w:cs="Courier New"/>
+        </w:rPr>
+        <w:t>=20,</w:t>
+      </w:r>
+    </w:p>
+    <w:p>
+      <w:pPr>
+        <w:pStyle w:val="KeinLeerraum"/>
+        <w:rPr>
+          <w:rFonts w:ascii="Courier New" w:hAnsi="Courier New" w:cs="Courier New"/>
+        </w:rPr>
+      </w:pPr>
+      <w:r>
+        <w:rPr>
+          <w:rFonts w:ascii="Courier New" w:hAnsi="Courier New" w:cs="Courier New"/>
+        </w:rPr>
+        <w:t xml:space="preserve">        </w:t>
+      </w:r>
+      <w:proofErr w:type="spellStart"/>
+      <w:r>
+        <w:rPr>
+          <w:rFonts w:ascii="Courier New" w:hAnsi="Courier New" w:cs="Courier New"/>
+        </w:rPr>
+        <w:t>shuffle</w:t>
+      </w:r>
+      <w:proofErr w:type="spellEnd"/>
+      <w:r>
+        <w:rPr>
+          <w:rFonts w:ascii="Courier New" w:hAnsi="Courier New" w:cs="Courier New"/>
+        </w:rPr>
+        <w:t>=True,</w:t>
+      </w:r>
+    </w:p>
+    <w:p>
+      <w:pPr>
+        <w:pStyle w:val="KeinLeerraum"/>
+        <w:rPr>
+          <w:rFonts w:ascii="Courier New" w:hAnsi="Courier New" w:cs="Courier New"/>
+        </w:rPr>
+      </w:pPr>
+      <w:r>
+        <w:rPr>
+          <w:rFonts w:ascii="Courier New" w:hAnsi="Courier New" w:cs="Courier New"/>
+        </w:rPr>
+        <w:t xml:space="preserve">        verbose=2</w:t>
+      </w:r>
+    </w:p>
+    <w:p>
+      <w:pPr>
+        <w:pStyle w:val="KeinLeerraum"/>
+        <w:rPr>
+          <w:rFonts w:ascii="Courier New" w:hAnsi="Courier New" w:cs="Courier New"/>
+        </w:rPr>
+      </w:pPr>
+      <w:r>
+        <w:rPr>
+          <w:rFonts w:ascii="Courier New" w:hAnsi="Courier New" w:cs="Courier New"/>
+        </w:rPr>
+        <w:t xml:space="preserve">        )</w:t>
+      </w:r>
+    </w:p>
+    <w:p>
+      <w:pPr>
+        <w:pStyle w:val="KeinLeerraum"/>
+        <w:rPr>
+          <w:rFonts w:ascii="Courier New" w:hAnsi="Courier New" w:cs="Courier New"/>
+        </w:rPr>
+      </w:pPr>
+    </w:p>
+    <w:p>
+      <w:pPr>
+        <w:rPr>
+          <w:rFonts w:cstheme="minorHAnsi"/>
+        </w:rPr>
+      </w:pPr>
+      <w:proofErr w:type="spellStart"/>
+      <w:r>
+        <w:rPr>
+          <w:rFonts w:ascii="Courier New" w:hAnsi="Courier New" w:cs="Courier New"/>
+        </w:rPr>
+        <w:t>train_examples</w:t>
+      </w:r>
+      <w:proofErr w:type="spellEnd"/>
+      <w:r>
+        <w:rPr>
+          <w:rFonts w:ascii="Courier New" w:hAnsi="Courier New" w:cs="Courier New"/>
+        </w:rPr>
         <w:t xml:space="preserve"> </w:t>
       </w:r>
-      <w:proofErr w:type="spellStart"/>
-      <w:r>
-        <w:t>function</w:t>
-      </w:r>
-      <w:proofErr w:type="spellEnd"/>
-      <w:r>
-        <w:t xml:space="preserve"> minimiert. </w:t>
-      </w:r>
-    </w:p>
-    <w:p>
-      <w:pPr>
-        <w:pStyle w:val="berschrift3"/>
-      </w:pPr>
-      <w:bookmarkStart w:id="44" w:name="_Toc24910786"/>
-      <w:r>
-        <w:t>7.2.3</w:t>
-      </w:r>
-      <w:r>
-        <w:t xml:space="preserve"> Das Netz lernt :)</w:t>
-      </w:r>
-      <w:bookmarkEnd w:id="44"/>
-    </w:p>
-    <w:p>
-      <w:r>
-        <w:t xml:space="preserve">Dieses aktualisieren der Gewichte ist im Wesentlichen das, was gemeint wird, wenn gesagt wird, dass das Netz lernt. Es lernt welche Werte jedem Gewicht zuzuordnen sind basierend darauf, wie sich diese schrittweisen Änderungen auf die </w:t>
-      </w:r>
-      <w:proofErr w:type="spellStart"/>
-      <w:r>
-        <w:t>loss</w:t>
-      </w:r>
-      <w:proofErr w:type="spellEnd"/>
-      <w:r>
+      <w:r>
+        <w:rPr>
+          <w:rFonts w:cstheme="minorHAnsi"/>
+        </w:rPr>
+        <w:t xml:space="preserve">ist ein </w:t>
+      </w:r>
+      <w:proofErr w:type="spellStart"/>
+      <w:r>
+        <w:rPr>
+          <w:rFonts w:cstheme="minorHAnsi"/>
+        </w:rPr>
+        <w:t>numpy</w:t>
+      </w:r>
+      <w:proofErr w:type="spellEnd"/>
+      <w:r>
+        <w:rPr>
+          <w:rFonts w:cstheme="minorHAnsi"/>
+        </w:rPr>
         <w:t xml:space="preserve"> </w:t>
       </w:r>
       <w:proofErr w:type="spellStart"/>
       <w:r>
-        <w:t>function</w:t>
-      </w:r>
-      <w:proofErr w:type="spellEnd"/>
-      <w:r>
-        <w:t xml:space="preserve"> auswirken</w:t>
-      </w:r>
-    </w:p>
-    <w:p>
-      <w:pPr>
-        <w:pStyle w:val="berschrift2"/>
-      </w:pPr>
-      <w:r>
-        <w:t>7.3 Training in Keras</w:t>
-      </w:r>
-    </w:p>
-    <w:p>
-      <w:r>
-        <w:t xml:space="preserve">Wenn wir ein Netz trainieren wollen, müssen wir als erstes das Netz bauen. (Wer </w:t>
-      </w:r>
-      <w:proofErr w:type="spellStart"/>
-      <w:r>
-        <w:t>hätt’s</w:t>
-      </w:r>
-      <w:proofErr w:type="spellEnd"/>
-      <w:r>
-        <w:t xml:space="preserve"> gedacht)</w:t>
-      </w:r>
-    </w:p>
-    <w:p>
-      <w:r>
-        <w:t>Als erstes müssen die benötigten Klassen importiert werden:</w:t>
-      </w:r>
-    </w:p>
-    <w:p>
-      <w:pPr>
+        <w:rPr>
+          <w:rFonts w:cstheme="minorHAnsi"/>
+        </w:rPr>
+        <w:t>array</w:t>
+      </w:r>
+      <w:proofErr w:type="spellEnd"/>
+      <w:r>
+        <w:rPr>
+          <w:rFonts w:cstheme="minorHAnsi"/>
+        </w:rPr>
+        <w:t xml:space="preserve"> mit den Trainingsbeispielen</w:t>
+      </w:r>
+    </w:p>
+    <w:p>
+      <w:pPr>
+        <w:rPr>
+          <w:rFonts w:cstheme="minorHAnsi"/>
+        </w:rPr>
+      </w:pPr>
+      <w:proofErr w:type="spellStart"/>
+      <w:r>
+        <w:rPr>
+          <w:rFonts w:ascii="Courier New" w:hAnsi="Courier New" w:cs="Courier New"/>
+        </w:rPr>
+        <w:t>labels</w:t>
+      </w:r>
+      <w:proofErr w:type="spellEnd"/>
+      <w:r>
+        <w:rPr>
+          <w:rFonts w:cstheme="minorHAnsi"/>
+        </w:rPr>
+        <w:t xml:space="preserve"> ist ein </w:t>
+      </w:r>
+      <w:proofErr w:type="spellStart"/>
+      <w:r>
+        <w:rPr>
+          <w:rFonts w:cstheme="minorHAnsi"/>
+        </w:rPr>
+        <w:t>numpy</w:t>
+      </w:r>
+      <w:proofErr w:type="spellEnd"/>
+      <w:r>
+        <w:rPr>
+          <w:rFonts w:cstheme="minorHAnsi"/>
+        </w:rPr>
+        <w:t xml:space="preserve"> Array mit den dazugehörigen </w:t>
+      </w:r>
+      <w:proofErr w:type="spellStart"/>
+      <w:r>
+        <w:rPr>
+          <w:rFonts w:cstheme="minorHAnsi"/>
+        </w:rPr>
+        <w:t>labels</w:t>
+      </w:r>
+      <w:proofErr w:type="spellEnd"/>
+      <w:r>
+        <w:rPr>
+          <w:rFonts w:cstheme="minorHAnsi"/>
+        </w:rPr>
+        <w:t xml:space="preserve"> für die Trainingsbeispiele</w:t>
+      </w:r>
+    </w:p>
+    <w:p>
+      <w:pPr>
+        <w:rPr>
+          <w:rFonts w:cstheme="minorHAnsi"/>
+        </w:rPr>
+      </w:pPr>
+      <w:proofErr w:type="spellStart"/>
+      <w:r>
+        <w:rPr>
+          <w:rFonts w:ascii="Courier New" w:hAnsi="Courier New" w:cs="Courier New"/>
+        </w:rPr>
+        <w:t>batch_size</w:t>
+      </w:r>
+      <w:proofErr w:type="spellEnd"/>
+      <w:r>
+        <w:rPr>
+          <w:rFonts w:ascii="Courier New" w:hAnsi="Courier New" w:cs="Courier New"/>
+        </w:rPr>
+        <w:t>=</w:t>
+      </w:r>
+      <w:r>
+        <w:rPr>
+          <w:rFonts w:ascii="Courier New" w:hAnsi="Courier New" w:cs="Courier New"/>
+        </w:rPr>
+        <w:t>2</w:t>
+      </w:r>
+      <w:r>
+        <w:rPr>
+          <w:rFonts w:cstheme="minorHAnsi"/>
+        </w:rPr>
+        <w:t xml:space="preserve"> spe</w:t>
+      </w:r>
+      <w:r>
+        <w:rPr>
+          <w:rFonts w:cstheme="minorHAnsi"/>
+        </w:rPr>
+        <w:t>zifiziert wie viele Trainingsbeispiele wir auf einmal durch unser Netz jagen</w:t>
+      </w:r>
+    </w:p>
+    <w:p>
+      <w:pPr>
+        <w:rPr>
+          <w:rFonts w:cstheme="minorHAnsi"/>
+        </w:rPr>
+      </w:pPr>
+      <w:proofErr w:type="spellStart"/>
+      <w:r>
+        <w:rPr>
+          <w:rFonts w:ascii="Courier New" w:hAnsi="Courier New" w:cs="Courier New"/>
+        </w:rPr>
+        <w:t>epochs</w:t>
+      </w:r>
+      <w:proofErr w:type="spellEnd"/>
+      <w:r>
+        <w:rPr>
+          <w:rFonts w:ascii="Courier New" w:hAnsi="Courier New" w:cs="Courier New"/>
+        </w:rPr>
+        <w:t>=20</w:t>
+      </w:r>
+      <w:r>
+        <w:rPr>
+          <w:rFonts w:cstheme="minorHAnsi"/>
+        </w:rPr>
+        <w:t xml:space="preserve"> bedeutet das das gesamte Trainingsset 20x durch das Modell gejagt werden</w:t>
+      </w:r>
+    </w:p>
+    <w:p>
+      <w:pPr>
+        <w:rPr>
+          <w:rFonts w:cstheme="minorHAnsi"/>
+        </w:rPr>
+      </w:pPr>
+      <w:proofErr w:type="spellStart"/>
+      <w:r>
+        <w:rPr>
+          <w:rFonts w:ascii="Courier New" w:hAnsi="Courier New" w:cs="Courier New"/>
+        </w:rPr>
+        <w:t>shuffle</w:t>
+      </w:r>
+      <w:proofErr w:type="spellEnd"/>
+      <w:r>
+        <w:rPr>
+          <w:rFonts w:ascii="Courier New" w:hAnsi="Courier New" w:cs="Courier New"/>
+        </w:rPr>
+        <w:t>=True</w:t>
+      </w:r>
+      <w:r>
+        <w:rPr>
+          <w:rFonts w:cstheme="minorHAnsi"/>
+        </w:rPr>
+        <w:t xml:space="preserve"> bedeutet das die Trainingsbeispiele vor dem durchlauf im Netz gemischt werden. </w:t>
+      </w:r>
+    </w:p>
+    <w:p>
+      <w:pPr>
+        <w:rPr>
+          <w:rFonts w:cstheme="minorHAnsi"/>
+        </w:rPr>
+      </w:pPr>
+      <w:r>
+        <w:rPr>
+          <w:rFonts w:ascii="Courier New" w:hAnsi="Courier New" w:cs="Courier New"/>
+        </w:rPr>
+        <w:t>Verbose=2</w:t>
+      </w:r>
+      <w:r>
+        <w:rPr>
+          <w:rFonts w:cstheme="minorHAnsi"/>
+        </w:rPr>
+        <w:t xml:space="preserve"> gibt an, wie viel Protokollierung wir sehen, wenn das Netz trainiert. </w:t>
+      </w:r>
+    </w:p>
+    <w:p>
+      <w:pPr>
+        <w:rPr>
+          <w:rFonts w:cstheme="minorHAnsi"/>
+        </w:rPr>
+      </w:pPr>
+    </w:p>
+    <w:p>
+      <w:pPr>
+        <w:rPr>
+          <w:rFonts w:cstheme="minorHAnsi"/>
+        </w:rPr>
+      </w:pPr>
+      <w:r>
         <w:rPr>
           <w:color w:val="FF0000"/>
         </w:rPr>
-      </w:pPr>
-      <w:r>
-        <w:rPr>
-          <w:color w:val="FF0000"/>
-        </w:rPr>
-        <w:t>/Platzhalter</w:t>
-      </w:r>
-      <w:r>
-        <w:rPr>
-          <w:color w:val="FF0000"/>
-        </w:rPr>
-        <w:t xml:space="preserve"> (</w:t>
-      </w:r>
-      <w:proofErr w:type="spellStart"/>
-      <w:r>
-        <w:rPr>
-          <w:color w:val="FF0000"/>
-        </w:rPr>
-        <w:t>windows</w:t>
-      </w:r>
-      <w:proofErr w:type="spellEnd"/>
-      <w:r>
-        <w:rPr>
-          <w:color w:val="FF0000"/>
-        </w:rPr>
-        <w:t xml:space="preserve"> </w:t>
-      </w:r>
-      <w:proofErr w:type="spellStart"/>
-      <w:r>
-        <w:rPr>
-          <w:color w:val="FF0000"/>
-        </w:rPr>
-        <w:t>mocht</w:t>
-      </w:r>
-      <w:proofErr w:type="spellEnd"/>
-      <w:r>
-        <w:rPr>
-          <w:color w:val="FF0000"/>
-        </w:rPr>
-        <w:t xml:space="preserve"> in da </w:t>
-      </w:r>
-      <w:proofErr w:type="spellStart"/>
-      <w:r>
-        <w:rPr>
-          <w:color w:val="FF0000"/>
-        </w:rPr>
-        <w:t>vm</w:t>
-      </w:r>
-      <w:proofErr w:type="spellEnd"/>
-      <w:r>
-        <w:rPr>
-          <w:color w:val="FF0000"/>
-        </w:rPr>
-        <w:t xml:space="preserve"> </w:t>
-      </w:r>
-      <w:proofErr w:type="spellStart"/>
-      <w:r>
-        <w:rPr>
-          <w:color w:val="FF0000"/>
-        </w:rPr>
-        <w:t>updates</w:t>
-      </w:r>
-      <w:proofErr w:type="spellEnd"/>
-      <w:proofErr w:type="gramStart"/>
-      <w:r>
-        <w:rPr>
-          <w:color w:val="FF0000"/>
-        </w:rPr>
-        <w:t>…)</w:t>
-      </w:r>
-      <w:r>
-        <w:rPr>
-          <w:color w:val="FF0000"/>
-        </w:rPr>
-        <w:t>\</w:t>
-      </w:r>
-      <w:proofErr w:type="gramEnd"/>
-    </w:p>
-    <w:p>
-      <w:r>
-        <w:t>Als nächstes definieren wir uns unser Netz:</w:t>
-      </w:r>
-    </w:p>
-    <w:p>
-      <w:pPr>
-        <w:rPr>
-          <w:color w:val="FF0000"/>
-        </w:rPr>
-      </w:pPr>
-      <w:r>
-        <w:rPr>
-          <w:color w:val="FF0000"/>
-        </w:rPr>
-        <w:t>/Platzhalter (</w:t>
-      </w:r>
-      <w:proofErr w:type="spellStart"/>
-      <w:r>
-        <w:rPr>
-          <w:color w:val="FF0000"/>
-        </w:rPr>
-        <w:t>windows</w:t>
-      </w:r>
-      <w:proofErr w:type="spellEnd"/>
-      <w:r>
-        <w:rPr>
-          <w:color w:val="FF0000"/>
-        </w:rPr>
-        <w:t xml:space="preserve"> </w:t>
-      </w:r>
-      <w:proofErr w:type="spellStart"/>
-      <w:r>
-        <w:rPr>
-          <w:color w:val="FF0000"/>
-        </w:rPr>
-        <w:t>mocht</w:t>
-      </w:r>
-      <w:proofErr w:type="spellEnd"/>
-      <w:r>
-        <w:rPr>
-          <w:color w:val="FF0000"/>
-        </w:rPr>
-        <w:t xml:space="preserve"> in da </w:t>
-      </w:r>
-      <w:proofErr w:type="spellStart"/>
-      <w:r>
-        <w:rPr>
-          <w:color w:val="FF0000"/>
-        </w:rPr>
-        <w:t>vm</w:t>
-      </w:r>
-      <w:proofErr w:type="spellEnd"/>
-      <w:r>
-        <w:rPr>
-          <w:color w:val="FF0000"/>
-        </w:rPr>
-        <w:t xml:space="preserve"> </w:t>
-      </w:r>
-      <w:proofErr w:type="spellStart"/>
-      <w:r>
-        <w:rPr>
-          <w:color w:val="FF0000"/>
-        </w:rPr>
-        <w:t>updates</w:t>
-      </w:r>
-      <w:proofErr w:type="spellEnd"/>
-      <w:proofErr w:type="gramStart"/>
-      <w:r>
-        <w:rPr>
-          <w:color w:val="FF0000"/>
-        </w:rPr>
-        <w:t>…)\</w:t>
-      </w:r>
-      <w:proofErr w:type="gramEnd"/>
-    </w:p>
-    <w:p>
-      <w:r>
-        <w:t>Bevor wir es trainieren, müssen wir unser Netz Kompilieren:</w:t>
-      </w:r>
-    </w:p>
-    <w:p>
-      <w:pPr>
-        <w:rPr>
-          <w:color w:val="FF0000"/>
-        </w:rPr>
-      </w:pPr>
-      <w:r>
-        <w:rPr>
-          <w:color w:val="FF0000"/>
-        </w:rPr>
-        <w:t>/Platzhalter (</w:t>
-      </w:r>
-      <w:proofErr w:type="spellStart"/>
-      <w:r>
-        <w:rPr>
-          <w:color w:val="FF0000"/>
-        </w:rPr>
-        <w:t>windows</w:t>
-      </w:r>
-      <w:proofErr w:type="spellEnd"/>
-      <w:r>
-        <w:rPr>
-          <w:color w:val="FF0000"/>
-        </w:rPr>
-        <w:t xml:space="preserve"> </w:t>
-      </w:r>
-      <w:proofErr w:type="spellStart"/>
-      <w:r>
-        <w:rPr>
-          <w:color w:val="FF0000"/>
-        </w:rPr>
-        <w:t>mocht</w:t>
-      </w:r>
-      <w:proofErr w:type="spellEnd"/>
-      <w:r>
-        <w:rPr>
-          <w:color w:val="FF0000"/>
-        </w:rPr>
-        <w:t xml:space="preserve"> in da </w:t>
-      </w:r>
-      <w:proofErr w:type="spellStart"/>
-      <w:r>
-        <w:rPr>
-          <w:color w:val="FF0000"/>
-        </w:rPr>
-        <w:t>vm</w:t>
-      </w:r>
-      <w:proofErr w:type="spellEnd"/>
-      <w:r>
-        <w:rPr>
-          <w:color w:val="FF0000"/>
-        </w:rPr>
-        <w:t xml:space="preserve"> </w:t>
-      </w:r>
-      <w:proofErr w:type="spellStart"/>
-      <w:r>
-        <w:rPr>
-          <w:color w:val="FF0000"/>
-        </w:rPr>
-        <w:t>updates</w:t>
-      </w:r>
-      <w:proofErr w:type="spellEnd"/>
-      <w:proofErr w:type="gramStart"/>
-      <w:r>
-        <w:rPr>
-          <w:color w:val="FF0000"/>
-        </w:rPr>
-        <w:t>…)\</w:t>
-      </w:r>
-      <w:proofErr w:type="gramEnd"/>
-    </w:p>
-    <w:p>
-      <w:r>
-        <w:t xml:space="preserve">Wir übergeben der </w:t>
-      </w:r>
-      <w:proofErr w:type="spellStart"/>
-      <w:proofErr w:type="gramStart"/>
-      <w:r>
-        <w:rPr>
-          <w:rFonts w:ascii="Courier New" w:hAnsi="Courier New" w:cs="Courier New"/>
-        </w:rPr>
-        <w:t>compile</w:t>
-      </w:r>
-      <w:proofErr w:type="spellEnd"/>
-      <w:r>
-        <w:rPr>
-          <w:rFonts w:ascii="Courier New" w:hAnsi="Courier New" w:cs="Courier New"/>
-        </w:rPr>
-        <w:t>(</w:t>
-      </w:r>
-      <w:proofErr w:type="gramEnd"/>
-      <w:r>
-        <w:rPr>
-          <w:rFonts w:ascii="Courier New" w:hAnsi="Courier New" w:cs="Courier New"/>
-        </w:rPr>
-        <w:t>)</w:t>
-      </w:r>
-      <w:r>
-        <w:t xml:space="preserve"> Funktion den optimier, die </w:t>
-      </w:r>
-      <w:proofErr w:type="spellStart"/>
-      <w:r>
-        <w:t>loss</w:t>
-      </w:r>
-      <w:proofErr w:type="spellEnd"/>
-      <w:r>
-        <w:t xml:space="preserve"> </w:t>
-      </w:r>
-      <w:proofErr w:type="spellStart"/>
-      <w:r>
-        <w:t>function</w:t>
-      </w:r>
-      <w:proofErr w:type="spellEnd"/>
-      <w:r>
-        <w:t xml:space="preserve"> und die Metriken die wir sehen wollen. Beachte, dass der </w:t>
-      </w:r>
-      <w:proofErr w:type="spellStart"/>
-      <w:r>
-        <w:t>optimizer</w:t>
-      </w:r>
-      <w:proofErr w:type="spellEnd"/>
-      <w:r>
-        <w:t xml:space="preserve"> den wir hier spezifiziert haben „Adam heißt“. Adam ist eine variante des SGD. In dem </w:t>
-      </w:r>
-      <w:r>
-        <w:rPr>
-          <w:rFonts w:ascii="Courier New" w:hAnsi="Courier New" w:cs="Courier New"/>
-        </w:rPr>
-        <w:t>Adam</w:t>
-      </w:r>
-      <w:r>
-        <w:t xml:space="preserve"> Konstruktor spezifizieren wir die </w:t>
-      </w:r>
-      <w:proofErr w:type="spellStart"/>
-      <w:r>
-        <w:t>Lernrate</w:t>
-      </w:r>
-      <w:proofErr w:type="spellEnd"/>
-      <w:r>
-        <w:t xml:space="preserve">. In dem Fall ist die </w:t>
-      </w:r>
-      <w:proofErr w:type="spellStart"/>
-      <w:r>
-        <w:t>Lernrate</w:t>
-      </w:r>
-      <w:proofErr w:type="spellEnd"/>
-      <w:r>
-        <w:t xml:space="preserve"> 0.0001.</w:t>
-      </w:r>
-    </w:p>
-    <w:p>
-      <w:r>
-        <w:t>Schließlich passen wir unser Netz an die Daten an. Das Anpassen des Netzes an die Daten bedeutet, das Netz auf diese Daten zu trainieren. Das tun wir mit folgendem Code:</w:t>
-      </w:r>
-    </w:p>
-    <w:p>
-      <w:pPr>
-        <w:rPr>
-          <w:color w:val="FF0000"/>
-        </w:rPr>
-      </w:pPr>
-      <w:r>
-        <w:rPr>
-          <w:color w:val="FF0000"/>
-        </w:rPr>
-        <w:t>/Platzhalter (</w:t>
-      </w:r>
-      <w:proofErr w:type="spellStart"/>
-      <w:r>
-        <w:rPr>
-          <w:color w:val="FF0000"/>
-        </w:rPr>
-        <w:t>windows</w:t>
-      </w:r>
-      <w:proofErr w:type="spellEnd"/>
-      <w:r>
-        <w:rPr>
-          <w:color w:val="FF0000"/>
-        </w:rPr>
-        <w:t xml:space="preserve"> </w:t>
-      </w:r>
-      <w:proofErr w:type="spellStart"/>
-      <w:r>
-        <w:rPr>
-          <w:color w:val="FF0000"/>
-        </w:rPr>
-        <w:t>mocht</w:t>
-      </w:r>
-      <w:proofErr w:type="spellEnd"/>
-      <w:r>
-        <w:rPr>
-          <w:color w:val="FF0000"/>
-        </w:rPr>
-        <w:t xml:space="preserve"> in da </w:t>
-      </w:r>
-      <w:proofErr w:type="spellStart"/>
-      <w:r>
-        <w:rPr>
-          <w:color w:val="FF0000"/>
-        </w:rPr>
-        <w:t>vm</w:t>
-      </w:r>
-      <w:proofErr w:type="spellEnd"/>
-      <w:r>
-        <w:rPr>
-          <w:color w:val="FF0000"/>
-        </w:rPr>
-        <w:t xml:space="preserve"> </w:t>
-      </w:r>
-      <w:proofErr w:type="spellStart"/>
-      <w:r>
-        <w:rPr>
-          <w:color w:val="FF0000"/>
-        </w:rPr>
-        <w:t>updates</w:t>
-      </w:r>
-      <w:proofErr w:type="spellEnd"/>
-      <w:proofErr w:type="gramStart"/>
-      <w:r>
-        <w:rPr>
-          <w:color w:val="FF0000"/>
-        </w:rPr>
-        <w:t>…)\</w:t>
-      </w:r>
-      <w:proofErr w:type="gramEnd"/>
-    </w:p>
-    <w:p>
-      <w:pPr>
+        <w:lastRenderedPageBreak/>
+        <w:drawing>
+          <wp:anchor distT="0" distB="0" distL="114300" distR="114300" simplePos="0" relativeHeight="251685888" behindDoc="0" locked="0" layoutInCell="1" allowOverlap="1" wp14:anchorId="38BB26F0" wp14:editId="661938F8">
+            <wp:simplePos x="0" y="0"/>
+            <wp:positionH relativeFrom="margin">
+              <wp:align>center</wp:align>
+            </wp:positionH>
+            <wp:positionV relativeFrom="paragraph">
+              <wp:posOffset>216103</wp:posOffset>
+            </wp:positionV>
+            <wp:extent cx="3267531" cy="5649113"/>
+            <wp:effectExtent l="0" t="0" r="9525" b="8890"/>
+            <wp:wrapTopAndBottom/>
+            <wp:docPr id="23" name="Grafik 23"/>
+            <wp:cNvGraphicFramePr>
+              <a:graphicFrameLocks xmlns:a="http://schemas.openxmlformats.org/drawingml/2006/main" noChangeAspect="1"/>
+            </wp:cNvGraphicFramePr>
+            <a:graphic xmlns:a="http://schemas.openxmlformats.org/drawingml/2006/main">
+              <a:graphicData uri="http://schemas.openxmlformats.org/drawingml/2006/picture">
+                <pic:pic xmlns:pic="http://schemas.openxmlformats.org/drawingml/2006/picture">
+                  <pic:nvPicPr>
+                    <pic:cNvPr id="1" name=""/>
+                    <pic:cNvPicPr/>
+                  </pic:nvPicPr>
+                  <pic:blipFill>
+                    <a:blip r:embed="rId28">
+                      <a:extLst>
+                        <a:ext uri="{28A0092B-C50C-407E-A947-70E740481C1C}">
+                          <a14:useLocalDpi xmlns:a14="http://schemas.microsoft.com/office/drawing/2010/main" val="0"/>
+                        </a:ext>
+                      </a:extLst>
+                    </a:blip>
+                    <a:stretch>
+                      <a:fillRect/>
+                    </a:stretch>
+                  </pic:blipFill>
+                  <pic:spPr>
+                    <a:xfrm>
+                      <a:off x="0" y="0"/>
+                      <a:ext cx="3267531" cy="5649113"/>
+                    </a:xfrm>
+                    <a:prstGeom prst="rect">
+                      <a:avLst/>
+                    </a:prstGeom>
+                  </pic:spPr>
+                </pic:pic>
+              </a:graphicData>
+            </a:graphic>
+          </wp:anchor>
+        </w:drawing>
+      </w:r>
+      <w:r>
         <w:rPr>
           <w:rFonts w:cstheme="minorHAnsi"/>
         </w:rPr>
-      </w:pPr>
-      <w:proofErr w:type="spellStart"/>
-      <w:r>
-        <w:rPr>
-          <w:rFonts w:ascii="Courier New" w:hAnsi="Courier New" w:cs="Courier New"/>
-        </w:rPr>
-        <w:t>scaled_train_examples</w:t>
-      </w:r>
-      <w:proofErr w:type="spellEnd"/>
-      <w:r>
-        <w:rPr>
-          <w:rFonts w:ascii="Courier New" w:hAnsi="Courier New" w:cs="Courier New"/>
-        </w:rPr>
-        <w:t xml:space="preserve"> </w:t>
-      </w:r>
-      <w:r>
-        <w:rPr>
-          <w:rFonts w:cstheme="minorHAnsi"/>
-        </w:rPr>
-        <w:t xml:space="preserve">ist ein </w:t>
-      </w:r>
-      <w:proofErr w:type="spellStart"/>
-      <w:r>
-        <w:rPr>
-          <w:rFonts w:cstheme="minorHAnsi"/>
-        </w:rPr>
-        <w:t>numpy</w:t>
-      </w:r>
-      <w:proofErr w:type="spellEnd"/>
-      <w:r>
-        <w:rPr>
-          <w:rFonts w:cstheme="minorHAnsi"/>
-        </w:rPr>
-        <w:t xml:space="preserve"> </w:t>
-      </w:r>
-      <w:proofErr w:type="spellStart"/>
-      <w:r>
-        <w:rPr>
-          <w:rFonts w:cstheme="minorHAnsi"/>
-        </w:rPr>
-        <w:t>array</w:t>
-      </w:r>
-      <w:proofErr w:type="spellEnd"/>
-      <w:r>
-        <w:rPr>
-          <w:rFonts w:cstheme="minorHAnsi"/>
-        </w:rPr>
-        <w:t xml:space="preserve"> mit den Trainingsbeispielen</w:t>
-      </w:r>
-    </w:p>
-    <w:p>
-      <w:pPr>
-        <w:rPr>
-          <w:rFonts w:cstheme="minorHAnsi"/>
-        </w:rPr>
-      </w:pPr>
-      <w:proofErr w:type="spellStart"/>
-      <w:r>
-        <w:rPr>
-          <w:rFonts w:ascii="Courier New" w:hAnsi="Courier New" w:cs="Courier New"/>
-        </w:rPr>
-        <w:t>train_labels</w:t>
-      </w:r>
-      <w:proofErr w:type="spellEnd"/>
-      <w:r>
-        <w:rPr>
-          <w:rFonts w:cstheme="minorHAnsi"/>
-        </w:rPr>
-        <w:t xml:space="preserve"> ist ein </w:t>
-      </w:r>
-      <w:proofErr w:type="spellStart"/>
-      <w:r>
-        <w:rPr>
-          <w:rFonts w:cstheme="minorHAnsi"/>
-        </w:rPr>
-        <w:t>numpy</w:t>
-      </w:r>
-      <w:proofErr w:type="spellEnd"/>
-      <w:r>
-        <w:rPr>
-          <w:rFonts w:cstheme="minorHAnsi"/>
-        </w:rPr>
-        <w:t xml:space="preserve"> Array mit den dazugehörigen </w:t>
-      </w:r>
-      <w:proofErr w:type="spellStart"/>
-      <w:r>
-        <w:rPr>
-          <w:rFonts w:cstheme="minorHAnsi"/>
-        </w:rPr>
-        <w:t>labels</w:t>
-      </w:r>
-      <w:proofErr w:type="spellEnd"/>
-      <w:r>
-        <w:rPr>
-          <w:rFonts w:cstheme="minorHAnsi"/>
-        </w:rPr>
-        <w:t xml:space="preserve"> für die Trainingsbeispiele</w:t>
-      </w:r>
-    </w:p>
-    <w:p>
-      <w:pPr>
-        <w:rPr>
-          <w:rFonts w:cstheme="minorHAnsi"/>
-        </w:rPr>
-      </w:pPr>
-      <w:proofErr w:type="spellStart"/>
-      <w:r>
-        <w:rPr>
-          <w:rFonts w:ascii="Courier New" w:hAnsi="Courier New" w:cs="Courier New"/>
-        </w:rPr>
-        <w:t>batch_size</w:t>
-      </w:r>
-      <w:proofErr w:type="spellEnd"/>
-      <w:r>
-        <w:rPr>
-          <w:rFonts w:ascii="Courier New" w:hAnsi="Courier New" w:cs="Courier New"/>
-        </w:rPr>
-        <w:t>=10</w:t>
-      </w:r>
-      <w:r>
-        <w:rPr>
-          <w:rFonts w:cstheme="minorHAnsi"/>
-        </w:rPr>
-        <w:t xml:space="preserve"> spe</w:t>
-      </w:r>
-      <w:r>
-        <w:rPr>
-          <w:rFonts w:cstheme="minorHAnsi"/>
-        </w:rPr>
-        <w:t>zifiziert wie viele Trainingsbeispiele wir auf einmal durch unser Netz jagen</w:t>
-      </w:r>
-    </w:p>
-    <w:p>
-      <w:pPr>
-        <w:rPr>
-          <w:rFonts w:cstheme="minorHAnsi"/>
-        </w:rPr>
-      </w:pPr>
-      <w:proofErr w:type="spellStart"/>
-      <w:r>
-        <w:rPr>
-          <w:rFonts w:ascii="Courier New" w:hAnsi="Courier New" w:cs="Courier New"/>
-        </w:rPr>
-        <w:t>epochs</w:t>
-      </w:r>
-      <w:proofErr w:type="spellEnd"/>
-      <w:r>
-        <w:rPr>
-          <w:rFonts w:ascii="Courier New" w:hAnsi="Courier New" w:cs="Courier New"/>
-        </w:rPr>
-        <w:t>=20</w:t>
-      </w:r>
-      <w:r>
-        <w:rPr>
-          <w:rFonts w:cstheme="minorHAnsi"/>
-        </w:rPr>
-        <w:t xml:space="preserve"> bedeutet das das gesamte Trainingsset 20x durch das Modell gejagt werden</w:t>
-      </w:r>
-    </w:p>
-    <w:p>
-      <w:pPr>
-        <w:rPr>
-          <w:rFonts w:cstheme="minorHAnsi"/>
-        </w:rPr>
-      </w:pPr>
-      <w:proofErr w:type="spellStart"/>
-      <w:r>
-        <w:rPr>
-          <w:rFonts w:ascii="Courier New" w:hAnsi="Courier New" w:cs="Courier New"/>
-        </w:rPr>
-        <w:t>shuffle</w:t>
-      </w:r>
-      <w:proofErr w:type="spellEnd"/>
-      <w:r>
-        <w:rPr>
-          <w:rFonts w:ascii="Courier New" w:hAnsi="Courier New" w:cs="Courier New"/>
-        </w:rPr>
-        <w:t>=True</w:t>
-      </w:r>
-      <w:r>
-        <w:rPr>
-          <w:rFonts w:cstheme="minorHAnsi"/>
-        </w:rPr>
-        <w:t xml:space="preserve"> bedeutet das die Trainingsbeispiele vor dem durchlauf im Netz gemischt werden. </w:t>
-      </w:r>
-    </w:p>
-    <w:p>
-      <w:pPr>
-        <w:rPr>
-          <w:rFonts w:cstheme="minorHAnsi"/>
-        </w:rPr>
-      </w:pPr>
-      <w:r>
-        <w:rPr>
-          <w:rFonts w:ascii="Courier New" w:hAnsi="Courier New" w:cs="Courier New"/>
-        </w:rPr>
-        <w:t>Verbose=2</w:t>
-      </w:r>
-      <w:r>
-        <w:rPr>
-          <w:rFonts w:cstheme="minorHAnsi"/>
-        </w:rPr>
-        <w:t xml:space="preserve"> gibt an, wie viel Protokollierung wir sehen, wenn das Netz trainiert. </w:t>
-      </w:r>
-    </w:p>
-    <w:p>
-      <w:pPr>
-        <w:rPr>
-          <w:rFonts w:cstheme="minorHAnsi"/>
-        </w:rPr>
-      </w:pPr>
-    </w:p>
-    <w:p>
-      <w:pPr>
-        <w:rPr>
-          <w:rFonts w:cstheme="minorHAnsi"/>
-        </w:rPr>
-      </w:pPr>
-      <w:r>
-        <w:rPr>
-          <w:rFonts w:cstheme="minorHAnsi"/>
-        </w:rPr>
         <w:t>Wenn wir diesen Code starten erhalten wir solch einen Output:</w:t>
       </w:r>
-    </w:p>
-    <w:p>
-      <w:pPr>
-        <w:rPr>
-          <w:color w:val="FF0000"/>
-        </w:rPr>
-      </w:pPr>
-      <w:r>
-        <w:rPr>
-          <w:color w:val="FF0000"/>
-        </w:rPr>
-        <w:t>/Platzhalter (</w:t>
-      </w:r>
-      <w:proofErr w:type="spellStart"/>
-      <w:r>
-        <w:rPr>
-          <w:color w:val="FF0000"/>
-        </w:rPr>
-        <w:t>windows</w:t>
-      </w:r>
-      <w:proofErr w:type="spellEnd"/>
-      <w:r>
-        <w:rPr>
-          <w:color w:val="FF0000"/>
-        </w:rPr>
-        <w:t xml:space="preserve"> </w:t>
-      </w:r>
-      <w:proofErr w:type="spellStart"/>
-      <w:r>
-        <w:rPr>
-          <w:color w:val="FF0000"/>
-        </w:rPr>
-        <w:t>mocht</w:t>
-      </w:r>
-      <w:proofErr w:type="spellEnd"/>
-      <w:r>
-        <w:rPr>
-          <w:color w:val="FF0000"/>
-        </w:rPr>
-        <w:t xml:space="preserve"> in da </w:t>
-      </w:r>
-      <w:proofErr w:type="spellStart"/>
-      <w:r>
-        <w:rPr>
-          <w:color w:val="FF0000"/>
-        </w:rPr>
-        <w:t>vm</w:t>
-      </w:r>
-      <w:proofErr w:type="spellEnd"/>
-      <w:r>
-        <w:rPr>
-          <w:color w:val="FF0000"/>
-        </w:rPr>
-        <w:t xml:space="preserve"> </w:t>
-      </w:r>
-      <w:proofErr w:type="spellStart"/>
-      <w:r>
-        <w:rPr>
-          <w:color w:val="FF0000"/>
-        </w:rPr>
-        <w:t>updates</w:t>
-      </w:r>
-      <w:proofErr w:type="spellEnd"/>
-      <w:proofErr w:type="gramStart"/>
-      <w:r>
-        <w:rPr>
-          <w:color w:val="FF0000"/>
-        </w:rPr>
-        <w:t>…)\</w:t>
-      </w:r>
-      <w:proofErr w:type="gramEnd"/>
     </w:p>
     <w:p>
       <w:pPr>
@@ -14532,7 +15302,6 @@
         <w:rPr>
           <w:rFonts w:cstheme="minorHAnsi"/>
         </w:rPr>
-        <w:lastRenderedPageBreak/>
         <w:t xml:space="preserve">Du wirst bemerkt haben, dass mit jeder Epoche der </w:t>
       </w:r>
       <w:proofErr w:type="spellStart"/>
@@ -14547,13 +15316,17 @@
         <w:rPr>
           <w:rFonts w:cstheme="minorHAnsi"/>
         </w:rPr>
-        <w:t xml:space="preserve"> niedriger wird und die Genauigkeit höher wird.</w:t>
-      </w:r>
-      <w:bookmarkStart w:id="45" w:name="_GoBack"/>
-      <w:bookmarkEnd w:id="45"/>
+        <w:t xml:space="preserve"> niedriger wird und die Genauigkeit höher wird</w:t>
+      </w:r>
+      <w:r>
+        <w:rPr>
+          <w:rFonts w:cstheme="minorHAnsi"/>
+        </w:rPr>
+        <w:t>. Das bedeutet, dass unser Netz richtig lernt.</w:t>
+      </w:r>
     </w:p>
     <w:sectPr>
-      <w:footerReference w:type="default" r:id="rId28"/>
+      <w:footerReference w:type="default" r:id="rId29"/>
       <w:pgSz w:w="11906" w:h="16838"/>
       <w:pgMar w:top="1417" w:right="1417" w:bottom="1134" w:left="1417" w:header="708" w:footer="708" w:gutter="0"/>
       <w:cols w:space="708"/>
@@ -17418,6 +18191,15 @@
       <w:color w:val="808080"/>
     </w:rPr>
   </w:style>
+  <w:style w:type="paragraph" w:styleId="KeinLeerraum">
+    <w:name w:val="No Spacing"/>
+    <w:uiPriority w:val="1"/>
+    <w:qFormat/>
+    <w:rsid w:val="00946644"/>
+    <w:pPr>
+      <w:spacing w:after="0" w:line="240" w:lineRule="auto"/>
+    </w:pPr>
+  </w:style>
 </w:styles>
 </file>
 
@@ -17721,7 +18503,7 @@
 </file>
 
 <file path=customXml/itemProps1.xml><?xml version="1.0" encoding="utf-8"?>
-<ds:datastoreItem xmlns:ds="http://schemas.openxmlformats.org/officeDocument/2006/customXml" ds:itemID="{F4658331-C582-494F-9B11-FA0ED7E1CE6F}">
+<ds:datastoreItem xmlns:ds="http://schemas.openxmlformats.org/officeDocument/2006/customXml" ds:itemID="{8131433A-3948-46E4-81BF-0CF9EA52804E}">
   <ds:schemaRefs>
     <ds:schemaRef ds:uri="http://schemas.openxmlformats.org/officeDocument/2006/bibliography"/>
   </ds:schemaRefs>

--- a/Maschinelles Lernen/Maschinelles Lernen.docx
+++ b/Maschinelles Lernen/Maschinelles Lernen.docx
@@ -107,15 +107,11 @@
     <w:p>
       <w:pPr>
         <w:pStyle w:val="berschrift1"/>
-        <w:rPr>
-          <w:sz w:val="44"/>
-        </w:rPr>
-      </w:pPr>
-      <w:bookmarkStart w:id="0" w:name="_Toc25096391"/>
+      </w:pPr>
+      <w:bookmarkStart w:id="0" w:name="_Toc25178405"/>
       <w:r>
         <w:rPr>
           <w:noProof/>
-          <w:sz w:val="44"/>
         </w:rPr>
         <w:drawing>
           <wp:anchor distT="0" distB="0" distL="114300" distR="114300" simplePos="0" relativeHeight="251671552" behindDoc="1" locked="0" layoutInCell="1" allowOverlap="1" wp14:anchorId="396D036D" wp14:editId="7E26F0D7">
@@ -177,36 +173,18 @@
         </w:drawing>
       </w:r>
       <w:r>
-        <w:rPr>
-          <w:sz w:val="44"/>
-        </w:rPr>
         <w:br w:type="page"/>
       </w:r>
       <w:r>
-        <w:rPr>
-          <w:sz w:val="44"/>
-        </w:rPr>
         <w:lastRenderedPageBreak/>
-        <w:t>Inhaltsverz</w:t>
-      </w:r>
-      <w:bookmarkStart w:id="1" w:name="_GoBack"/>
-      <w:bookmarkEnd w:id="1"/>
-      <w:r>
-        <w:rPr>
-          <w:sz w:val="44"/>
-        </w:rPr>
-        <w:t>eichnis</w:t>
+        <w:t>Inhaltsverzeichnis</w:t>
       </w:r>
       <w:bookmarkEnd w:id="0"/>
     </w:p>
     <w:sdt>
       <w:sdtPr>
         <w:rPr>
-          <w:rFonts w:asciiTheme="minorHAnsi" w:eastAsiaTheme="minorHAnsi" w:hAnsiTheme="minorHAnsi" w:cstheme="minorBidi"/>
-          <w:color w:val="auto"/>
-          <w:sz w:val="24"/>
-          <w:szCs w:val="22"/>
-          <w:lang w:eastAsia="en-US"/>
+          <w:rFonts w:eastAsiaTheme="minorHAnsi"/>
         </w:rPr>
         <w:id w:val="-83379306"/>
         <w:docPartObj>
@@ -216,15 +194,19 @@
       </w:sdtPr>
       <w:sdtEndPr>
         <w:rPr>
+          <w:rFonts w:asciiTheme="minorHAnsi" w:hAnsiTheme="minorHAnsi" w:cstheme="minorBidi"/>
           <w:b/>
           <w:bCs/>
+          <w:color w:val="auto"/>
+          <w:sz w:val="24"/>
+          <w:szCs w:val="22"/>
+          <w:lang w:eastAsia="en-US"/>
         </w:rPr>
       </w:sdtEndPr>
       <w:sdtContent>
         <w:p>
           <w:pPr>
             <w:pStyle w:val="Inhaltsverzeichnisberschrift"/>
-            <w:jc w:val="left"/>
             <w:rPr>
               <w:sz w:val="44"/>
             </w:rPr>
@@ -260,7 +242,7 @@
             </w:rPr>
             <w:fldChar w:fldCharType="separate"/>
           </w:r>
-          <w:hyperlink w:anchor="_Toc25096391" w:history="1">
+          <w:hyperlink w:anchor="_Toc25178405" w:history="1">
             <w:r>
               <w:rPr>
                 <w:rStyle w:val="Hyperlink"/>
@@ -287,7 +269,7 @@
                 <w:noProof/>
                 <w:webHidden/>
               </w:rPr>
-              <w:instrText xml:space="preserve"> PAGEREF _Toc25096391 \h </w:instrText>
+              <w:instrText xml:space="preserve"> PAGEREF _Toc25178405 \h </w:instrText>
             </w:r>
             <w:r>
               <w:rPr>
@@ -331,7 +313,7 @@
               <w:lang w:eastAsia="de-DE"/>
             </w:rPr>
           </w:pPr>
-          <w:hyperlink w:anchor="_Toc25096392" w:history="1">
+          <w:hyperlink w:anchor="_Toc25178406" w:history="1">
             <w:r>
               <w:rPr>
                 <w:rStyle w:val="Hyperlink"/>
@@ -373,7 +355,7 @@
                 <w:noProof/>
                 <w:webHidden/>
               </w:rPr>
-              <w:instrText xml:space="preserve"> PAGEREF _Toc25096392 \h </w:instrText>
+              <w:instrText xml:space="preserve"> PAGEREF _Toc25178406 \h </w:instrText>
             </w:r>
             <w:r>
               <w:rPr>
@@ -417,7 +399,7 @@
               <w:lang w:eastAsia="de-DE"/>
             </w:rPr>
           </w:pPr>
-          <w:hyperlink w:anchor="_Toc25096393" w:history="1">
+          <w:hyperlink w:anchor="_Toc25178407" w:history="1">
             <w:r>
               <w:rPr>
                 <w:rStyle w:val="Hyperlink"/>
@@ -425,7 +407,6 @@
               </w:rPr>
               <w:t>1.1</w:t>
             </w:r>
-            <w:bookmarkStart w:id="2" w:name="_Toc25096342"/>
             <w:r>
               <w:rPr>
                 <w:rFonts w:eastAsiaTheme="minorEastAsia"/>
@@ -434,7 +415,6 @@
               </w:rPr>
               <w:tab/>
             </w:r>
-            <w:bookmarkEnd w:id="2"/>
             <w:r>
               <w:rPr>
                 <w:rStyle w:val="Hyperlink"/>
@@ -461,7 +441,7 @@
                 <w:noProof/>
                 <w:webHidden/>
               </w:rPr>
-              <w:instrText xml:space="preserve"> PAGEREF _Toc25096393 \h </w:instrText>
+              <w:instrText xml:space="preserve"> PAGEREF _Toc25178407 \h </w:instrText>
             </w:r>
             <w:r>
               <w:rPr>
@@ -504,7 +484,7 @@
               <w:lang w:eastAsia="de-DE"/>
             </w:rPr>
           </w:pPr>
-          <w:hyperlink w:anchor="_Toc25096394" w:history="1">
+          <w:hyperlink w:anchor="_Toc25178408" w:history="1">
             <w:r>
               <w:rPr>
                 <w:rStyle w:val="Hyperlink"/>
@@ -531,7 +511,7 @@
                 <w:noProof/>
                 <w:webHidden/>
               </w:rPr>
-              <w:instrText xml:space="preserve"> PAGEREF _Toc25096394 \h </w:instrText>
+              <w:instrText xml:space="preserve"> PAGEREF _Toc25178408 \h </w:instrText>
             </w:r>
             <w:r>
               <w:rPr>
@@ -574,7 +554,7 @@
               <w:lang w:eastAsia="de-DE"/>
             </w:rPr>
           </w:pPr>
-          <w:hyperlink w:anchor="_Toc25096395" w:history="1">
+          <w:hyperlink w:anchor="_Toc25178409" w:history="1">
             <w:r>
               <w:rPr>
                 <w:rStyle w:val="Hyperlink"/>
@@ -601,7 +581,7 @@
                 <w:noProof/>
                 <w:webHidden/>
               </w:rPr>
-              <w:instrText xml:space="preserve"> PAGEREF _Toc25096395 \h </w:instrText>
+              <w:instrText xml:space="preserve"> PAGEREF _Toc25178409 \h </w:instrText>
             </w:r>
             <w:r>
               <w:rPr>
@@ -645,7 +625,7 @@
               <w:lang w:eastAsia="de-DE"/>
             </w:rPr>
           </w:pPr>
-          <w:hyperlink w:anchor="_Toc25096396" w:history="1">
+          <w:hyperlink w:anchor="_Toc25178410" w:history="1">
             <w:r>
               <w:rPr>
                 <w:rStyle w:val="Hyperlink"/>
@@ -687,7 +667,7 @@
                 <w:noProof/>
                 <w:webHidden/>
               </w:rPr>
-              <w:instrText xml:space="preserve"> PAGEREF _Toc25096396 \h </w:instrText>
+              <w:instrText xml:space="preserve"> PAGEREF _Toc25178410 \h </w:instrText>
             </w:r>
             <w:r>
               <w:rPr>
@@ -730,7 +710,7 @@
               <w:lang w:eastAsia="de-DE"/>
             </w:rPr>
           </w:pPr>
-          <w:hyperlink w:anchor="_Toc25096397" w:history="1">
+          <w:hyperlink w:anchor="_Toc25178411" w:history="1">
             <w:r>
               <w:rPr>
                 <w:rStyle w:val="Hyperlink"/>
@@ -757,7 +737,7 @@
                 <w:noProof/>
                 <w:webHidden/>
               </w:rPr>
-              <w:instrText xml:space="preserve"> PAGEREF _Toc25096397 \h </w:instrText>
+              <w:instrText xml:space="preserve"> PAGEREF _Toc25178411 \h </w:instrText>
             </w:r>
             <w:r>
               <w:rPr>
@@ -800,7 +780,7 @@
               <w:lang w:eastAsia="de-DE"/>
             </w:rPr>
           </w:pPr>
-          <w:hyperlink w:anchor="_Toc25096398" w:history="1">
+          <w:hyperlink w:anchor="_Toc25178412" w:history="1">
             <w:r>
               <w:rPr>
                 <w:rStyle w:val="Hyperlink"/>
@@ -827,7 +807,7 @@
                 <w:noProof/>
                 <w:webHidden/>
               </w:rPr>
-              <w:instrText xml:space="preserve"> PAGEREF _Toc25096398 \h </w:instrText>
+              <w:instrText xml:space="preserve"> PAGEREF _Toc25178412 \h </w:instrText>
             </w:r>
             <w:r>
               <w:rPr>
@@ -870,7 +850,7 @@
               <w:lang w:eastAsia="de-DE"/>
             </w:rPr>
           </w:pPr>
-          <w:hyperlink w:anchor="_Toc25096399" w:history="1">
+          <w:hyperlink w:anchor="_Toc25178413" w:history="1">
             <w:r>
               <w:rPr>
                 <w:rStyle w:val="Hyperlink"/>
@@ -897,7 +877,7 @@
                 <w:noProof/>
                 <w:webHidden/>
               </w:rPr>
-              <w:instrText xml:space="preserve"> PAGEREF _Toc25096399 \h </w:instrText>
+              <w:instrText xml:space="preserve"> PAGEREF _Toc25178413 \h </w:instrText>
             </w:r>
             <w:r>
               <w:rPr>
@@ -941,7 +921,7 @@
               <w:lang w:eastAsia="de-DE"/>
             </w:rPr>
           </w:pPr>
-          <w:hyperlink w:anchor="_Toc25096400" w:history="1">
+          <w:hyperlink w:anchor="_Toc25178414" w:history="1">
             <w:r>
               <w:rPr>
                 <w:rStyle w:val="Hyperlink"/>
@@ -983,7 +963,7 @@
                 <w:noProof/>
                 <w:webHidden/>
               </w:rPr>
-              <w:instrText xml:space="preserve"> PAGEREF _Toc25096400 \h </w:instrText>
+              <w:instrText xml:space="preserve"> PAGEREF _Toc25178414 \h </w:instrText>
             </w:r>
             <w:r>
               <w:rPr>
@@ -1026,7 +1006,7 @@
               <w:lang w:eastAsia="de-DE"/>
             </w:rPr>
           </w:pPr>
-          <w:hyperlink w:anchor="_Toc25096401" w:history="1">
+          <w:hyperlink w:anchor="_Toc25178415" w:history="1">
             <w:r>
               <w:rPr>
                 <w:rStyle w:val="Hyperlink"/>
@@ -1053,7 +1033,7 @@
                 <w:noProof/>
                 <w:webHidden/>
               </w:rPr>
-              <w:instrText xml:space="preserve"> PAGEREF _Toc25096401 \h </w:instrText>
+              <w:instrText xml:space="preserve"> PAGEREF _Toc25178415 \h </w:instrText>
             </w:r>
             <w:r>
               <w:rPr>
@@ -1096,7 +1076,7 @@
               <w:lang w:eastAsia="de-DE"/>
             </w:rPr>
           </w:pPr>
-          <w:hyperlink w:anchor="_Toc25096402" w:history="1">
+          <w:hyperlink w:anchor="_Toc25178416" w:history="1">
             <w:r>
               <w:rPr>
                 <w:rStyle w:val="Hyperlink"/>
@@ -1123,7 +1103,7 @@
                 <w:noProof/>
                 <w:webHidden/>
               </w:rPr>
-              <w:instrText xml:space="preserve"> PAGEREF _Toc25096402 \h </w:instrText>
+              <w:instrText xml:space="preserve"> PAGEREF _Toc25178416 \h </w:instrText>
             </w:r>
             <w:r>
               <w:rPr>
@@ -1166,7 +1146,7 @@
               <w:lang w:eastAsia="de-DE"/>
             </w:rPr>
           </w:pPr>
-          <w:hyperlink w:anchor="_Toc25096403" w:history="1">
+          <w:hyperlink w:anchor="_Toc25178417" w:history="1">
             <w:r>
               <w:rPr>
                 <w:rStyle w:val="Hyperlink"/>
@@ -1193,7 +1173,7 @@
                 <w:noProof/>
                 <w:webHidden/>
               </w:rPr>
-              <w:instrText xml:space="preserve"> PAGEREF _Toc25096403 \h </w:instrText>
+              <w:instrText xml:space="preserve"> PAGEREF _Toc25178417 \h </w:instrText>
             </w:r>
             <w:r>
               <w:rPr>
@@ -1236,7 +1216,7 @@
               <w:lang w:eastAsia="de-DE"/>
             </w:rPr>
           </w:pPr>
-          <w:hyperlink w:anchor="_Toc25096404" w:history="1">
+          <w:hyperlink w:anchor="_Toc25178418" w:history="1">
             <w:r>
               <w:rPr>
                 <w:rStyle w:val="Hyperlink"/>
@@ -1263,7 +1243,7 @@
                 <w:noProof/>
                 <w:webHidden/>
               </w:rPr>
-              <w:instrText xml:space="preserve"> PAGEREF _Toc25096404 \h </w:instrText>
+              <w:instrText xml:space="preserve"> PAGEREF _Toc25178418 \h </w:instrText>
             </w:r>
             <w:r>
               <w:rPr>
@@ -1306,7 +1286,7 @@
               <w:lang w:eastAsia="de-DE"/>
             </w:rPr>
           </w:pPr>
-          <w:hyperlink w:anchor="_Toc25096405" w:history="1">
+          <w:hyperlink w:anchor="_Toc25178419" w:history="1">
             <w:r>
               <w:rPr>
                 <w:rStyle w:val="Hyperlink"/>
@@ -1333,7 +1313,7 @@
                 <w:noProof/>
                 <w:webHidden/>
               </w:rPr>
-              <w:instrText xml:space="preserve"> PAGEREF _Toc25096405 \h </w:instrText>
+              <w:instrText xml:space="preserve"> PAGEREF _Toc25178419 \h </w:instrText>
             </w:r>
             <w:r>
               <w:rPr>
@@ -1376,7 +1356,7 @@
               <w:lang w:eastAsia="de-DE"/>
             </w:rPr>
           </w:pPr>
-          <w:hyperlink w:anchor="_Toc25096406" w:history="1">
+          <w:hyperlink w:anchor="_Toc25178420" w:history="1">
             <w:r>
               <w:rPr>
                 <w:rStyle w:val="Hyperlink"/>
@@ -1403,7 +1383,7 @@
                 <w:noProof/>
                 <w:webHidden/>
               </w:rPr>
-              <w:instrText xml:space="preserve"> PAGEREF _Toc25096406 \h </w:instrText>
+              <w:instrText xml:space="preserve"> PAGEREF _Toc25178420 \h </w:instrText>
             </w:r>
             <w:r>
               <w:rPr>
@@ -1446,7 +1426,7 @@
               <w:lang w:eastAsia="de-DE"/>
             </w:rPr>
           </w:pPr>
-          <w:hyperlink w:anchor="_Toc25096407" w:history="1">
+          <w:hyperlink w:anchor="_Toc25178421" w:history="1">
             <w:r>
               <w:rPr>
                 <w:rStyle w:val="Hyperlink"/>
@@ -1473,7 +1453,7 @@
                 <w:noProof/>
                 <w:webHidden/>
               </w:rPr>
-              <w:instrText xml:space="preserve"> PAGEREF _Toc25096407 \h </w:instrText>
+              <w:instrText xml:space="preserve"> PAGEREF _Toc25178421 \h </w:instrText>
             </w:r>
             <w:r>
               <w:rPr>
@@ -1516,7 +1496,7 @@
               <w:lang w:eastAsia="de-DE"/>
             </w:rPr>
           </w:pPr>
-          <w:hyperlink w:anchor="_Toc25096408" w:history="1">
+          <w:hyperlink w:anchor="_Toc25178422" w:history="1">
             <w:r>
               <w:rPr>
                 <w:rStyle w:val="Hyperlink"/>
@@ -1543,7 +1523,7 @@
                 <w:noProof/>
                 <w:webHidden/>
               </w:rPr>
-              <w:instrText xml:space="preserve"> PAGEREF _Toc25096408 \h </w:instrText>
+              <w:instrText xml:space="preserve"> PAGEREF _Toc25178422 \h </w:instrText>
             </w:r>
             <w:r>
               <w:rPr>
@@ -1586,7 +1566,7 @@
               <w:lang w:eastAsia="de-DE"/>
             </w:rPr>
           </w:pPr>
-          <w:hyperlink w:anchor="_Toc25096409" w:history="1">
+          <w:hyperlink w:anchor="_Toc25178423" w:history="1">
             <w:r>
               <w:rPr>
                 <w:rStyle w:val="Hyperlink"/>
@@ -1613,7 +1593,7 @@
                 <w:noProof/>
                 <w:webHidden/>
               </w:rPr>
-              <w:instrText xml:space="preserve"> PAGEREF _Toc25096409 \h </w:instrText>
+              <w:instrText xml:space="preserve"> PAGEREF _Toc25178423 \h </w:instrText>
             </w:r>
             <w:r>
               <w:rPr>
@@ -1656,7 +1636,7 @@
               <w:lang w:eastAsia="de-DE"/>
             </w:rPr>
           </w:pPr>
-          <w:hyperlink w:anchor="_Toc25096410" w:history="1">
+          <w:hyperlink w:anchor="_Toc25178424" w:history="1">
             <w:r>
               <w:rPr>
                 <w:rStyle w:val="Hyperlink"/>
@@ -1683,7 +1663,7 @@
                 <w:noProof/>
                 <w:webHidden/>
               </w:rPr>
-              <w:instrText xml:space="preserve"> PAGEREF _Toc25096410 \h </w:instrText>
+              <w:instrText xml:space="preserve"> PAGEREF _Toc25178424 \h </w:instrText>
             </w:r>
             <w:r>
               <w:rPr>
@@ -1726,7 +1706,7 @@
               <w:lang w:eastAsia="de-DE"/>
             </w:rPr>
           </w:pPr>
-          <w:hyperlink w:anchor="_Toc25096411" w:history="1">
+          <w:hyperlink w:anchor="_Toc25178425" w:history="1">
             <w:r>
               <w:rPr>
                 <w:rStyle w:val="Hyperlink"/>
@@ -1753,7 +1733,7 @@
                 <w:noProof/>
                 <w:webHidden/>
               </w:rPr>
-              <w:instrText xml:space="preserve"> PAGEREF _Toc25096411 \h </w:instrText>
+              <w:instrText xml:space="preserve"> PAGEREF _Toc25178425 \h </w:instrText>
             </w:r>
             <w:r>
               <w:rPr>
@@ -1796,7 +1776,7 @@
               <w:lang w:eastAsia="de-DE"/>
             </w:rPr>
           </w:pPr>
-          <w:hyperlink w:anchor="_Toc25096412" w:history="1">
+          <w:hyperlink w:anchor="_Toc25178426" w:history="1">
             <w:r>
               <w:rPr>
                 <w:rStyle w:val="Hyperlink"/>
@@ -1823,7 +1803,7 @@
                 <w:noProof/>
                 <w:webHidden/>
               </w:rPr>
-              <w:instrText xml:space="preserve"> PAGEREF _Toc25096412 \h </w:instrText>
+              <w:instrText xml:space="preserve"> PAGEREF _Toc25178426 \h </w:instrText>
             </w:r>
             <w:r>
               <w:rPr>
@@ -1866,7 +1846,7 @@
               <w:lang w:eastAsia="de-DE"/>
             </w:rPr>
           </w:pPr>
-          <w:hyperlink w:anchor="_Toc25096413" w:history="1">
+          <w:hyperlink w:anchor="_Toc25178427" w:history="1">
             <w:r>
               <w:rPr>
                 <w:rStyle w:val="Hyperlink"/>
@@ -1893,7 +1873,7 @@
                 <w:noProof/>
                 <w:webHidden/>
               </w:rPr>
-              <w:instrText xml:space="preserve"> PAGEREF _Toc25096413 \h </w:instrText>
+              <w:instrText xml:space="preserve"> PAGEREF _Toc25178427 \h </w:instrText>
             </w:r>
             <w:r>
               <w:rPr>
@@ -1936,7 +1916,7 @@
               <w:lang w:eastAsia="de-DE"/>
             </w:rPr>
           </w:pPr>
-          <w:hyperlink w:anchor="_Toc25096414" w:history="1">
+          <w:hyperlink w:anchor="_Toc25178428" w:history="1">
             <w:r>
               <w:rPr>
                 <w:rStyle w:val="Hyperlink"/>
@@ -1963,7 +1943,7 @@
                 <w:noProof/>
                 <w:webHidden/>
               </w:rPr>
-              <w:instrText xml:space="preserve"> PAGEREF _Toc25096414 \h </w:instrText>
+              <w:instrText xml:space="preserve"> PAGEREF _Toc25178428 \h </w:instrText>
             </w:r>
             <w:r>
               <w:rPr>
@@ -2006,7 +1986,7 @@
               <w:lang w:eastAsia="de-DE"/>
             </w:rPr>
           </w:pPr>
-          <w:hyperlink w:anchor="_Toc25096415" w:history="1">
+          <w:hyperlink w:anchor="_Toc25178429" w:history="1">
             <w:r>
               <w:rPr>
                 <w:rStyle w:val="Hyperlink"/>
@@ -2033,7 +2013,7 @@
                 <w:noProof/>
                 <w:webHidden/>
               </w:rPr>
-              <w:instrText xml:space="preserve"> PAGEREF _Toc25096415 \h </w:instrText>
+              <w:instrText xml:space="preserve"> PAGEREF _Toc25178429 \h </w:instrText>
             </w:r>
             <w:r>
               <w:rPr>
@@ -2077,7 +2057,7 @@
               <w:lang w:eastAsia="de-DE"/>
             </w:rPr>
           </w:pPr>
-          <w:hyperlink w:anchor="_Toc25096416" w:history="1">
+          <w:hyperlink w:anchor="_Toc25178430" w:history="1">
             <w:r>
               <w:rPr>
                 <w:rStyle w:val="Hyperlink"/>
@@ -2119,7 +2099,7 @@
                 <w:noProof/>
                 <w:webHidden/>
               </w:rPr>
-              <w:instrText xml:space="preserve"> PAGEREF _Toc25096416 \h </w:instrText>
+              <w:instrText xml:space="preserve"> PAGEREF _Toc25178430 \h </w:instrText>
             </w:r>
             <w:r>
               <w:rPr>
@@ -2162,7 +2142,7 @@
               <w:lang w:eastAsia="de-DE"/>
             </w:rPr>
           </w:pPr>
-          <w:hyperlink w:anchor="_Toc25096417" w:history="1">
+          <w:hyperlink w:anchor="_Toc25178431" w:history="1">
             <w:r>
               <w:rPr>
                 <w:rStyle w:val="Hyperlink"/>
@@ -2189,7 +2169,7 @@
                 <w:noProof/>
                 <w:webHidden/>
               </w:rPr>
-              <w:instrText xml:space="preserve"> PAGEREF _Toc25096417 \h </w:instrText>
+              <w:instrText xml:space="preserve"> PAGEREF _Toc25178431 \h </w:instrText>
             </w:r>
             <w:r>
               <w:rPr>
@@ -2232,7 +2212,7 @@
               <w:lang w:eastAsia="de-DE"/>
             </w:rPr>
           </w:pPr>
-          <w:hyperlink w:anchor="_Toc25096418" w:history="1">
+          <w:hyperlink w:anchor="_Toc25178432" w:history="1">
             <w:r>
               <w:rPr>
                 <w:rStyle w:val="Hyperlink"/>
@@ -2259,7 +2239,7 @@
                 <w:noProof/>
                 <w:webHidden/>
               </w:rPr>
-              <w:instrText xml:space="preserve"> PAGEREF _Toc25096418 \h </w:instrText>
+              <w:instrText xml:space="preserve"> PAGEREF _Toc25178432 \h </w:instrText>
             </w:r>
             <w:r>
               <w:rPr>
@@ -2302,7 +2282,7 @@
               <w:lang w:eastAsia="de-DE"/>
             </w:rPr>
           </w:pPr>
-          <w:hyperlink w:anchor="_Toc25096419" w:history="1">
+          <w:hyperlink w:anchor="_Toc25178433" w:history="1">
             <w:r>
               <w:rPr>
                 <w:rStyle w:val="Hyperlink"/>
@@ -2329,7 +2309,7 @@
                 <w:noProof/>
                 <w:webHidden/>
               </w:rPr>
-              <w:instrText xml:space="preserve"> PAGEREF _Toc25096419 \h </w:instrText>
+              <w:instrText xml:space="preserve"> PAGEREF _Toc25178433 \h </w:instrText>
             </w:r>
             <w:r>
               <w:rPr>
@@ -2372,7 +2352,7 @@
               <w:lang w:eastAsia="de-DE"/>
             </w:rPr>
           </w:pPr>
-          <w:hyperlink w:anchor="_Toc25096420" w:history="1">
+          <w:hyperlink w:anchor="_Toc25178434" w:history="1">
             <w:r>
               <w:rPr>
                 <w:rStyle w:val="Hyperlink"/>
@@ -2399,7 +2379,7 @@
                 <w:noProof/>
                 <w:webHidden/>
               </w:rPr>
-              <w:instrText xml:space="preserve"> PAGEREF _Toc25096420 \h </w:instrText>
+              <w:instrText xml:space="preserve"> PAGEREF _Toc25178434 \h </w:instrText>
             </w:r>
             <w:r>
               <w:rPr>
@@ -2442,7 +2422,7 @@
               <w:lang w:eastAsia="de-DE"/>
             </w:rPr>
           </w:pPr>
-          <w:hyperlink w:anchor="_Toc25096421" w:history="1">
+          <w:hyperlink w:anchor="_Toc25178435" w:history="1">
             <w:r>
               <w:rPr>
                 <w:rStyle w:val="Hyperlink"/>
@@ -2469,7 +2449,7 @@
                 <w:noProof/>
                 <w:webHidden/>
               </w:rPr>
-              <w:instrText xml:space="preserve"> PAGEREF _Toc25096421 \h </w:instrText>
+              <w:instrText xml:space="preserve"> PAGEREF _Toc25178435 \h </w:instrText>
             </w:r>
             <w:r>
               <w:rPr>
@@ -2512,7 +2492,7 @@
               <w:lang w:eastAsia="de-DE"/>
             </w:rPr>
           </w:pPr>
-          <w:hyperlink w:anchor="_Toc25096422" w:history="1">
+          <w:hyperlink w:anchor="_Toc25178436" w:history="1">
             <w:r>
               <w:rPr>
                 <w:rStyle w:val="Hyperlink"/>
@@ -2539,7 +2519,7 @@
                 <w:noProof/>
                 <w:webHidden/>
               </w:rPr>
-              <w:instrText xml:space="preserve"> PAGEREF _Toc25096422 \h </w:instrText>
+              <w:instrText xml:space="preserve"> PAGEREF _Toc25178436 \h </w:instrText>
             </w:r>
             <w:r>
               <w:rPr>
@@ -2582,7 +2562,7 @@
               <w:lang w:eastAsia="de-DE"/>
             </w:rPr>
           </w:pPr>
-          <w:hyperlink w:anchor="_Toc25096423" w:history="1">
+          <w:hyperlink w:anchor="_Toc25178437" w:history="1">
             <w:r>
               <w:rPr>
                 <w:rStyle w:val="Hyperlink"/>
@@ -2609,7 +2589,7 @@
                 <w:noProof/>
                 <w:webHidden/>
               </w:rPr>
-              <w:instrText xml:space="preserve"> PAGEREF _Toc25096423 \h </w:instrText>
+              <w:instrText xml:space="preserve"> PAGEREF _Toc25178437 \h </w:instrText>
             </w:r>
             <w:r>
               <w:rPr>
@@ -2652,7 +2632,7 @@
               <w:lang w:eastAsia="de-DE"/>
             </w:rPr>
           </w:pPr>
-          <w:hyperlink w:anchor="_Toc25096424" w:history="1">
+          <w:hyperlink w:anchor="_Toc25178438" w:history="1">
             <w:r>
               <w:rPr>
                 <w:rStyle w:val="Hyperlink"/>
@@ -2679,7 +2659,7 @@
                 <w:noProof/>
                 <w:webHidden/>
               </w:rPr>
-              <w:instrText xml:space="preserve"> PAGEREF _Toc25096424 \h </w:instrText>
+              <w:instrText xml:space="preserve"> PAGEREF _Toc25178438 \h </w:instrText>
             </w:r>
             <w:r>
               <w:rPr>
@@ -2723,7 +2703,7 @@
               <w:lang w:eastAsia="de-DE"/>
             </w:rPr>
           </w:pPr>
-          <w:hyperlink w:anchor="_Toc25096425" w:history="1">
+          <w:hyperlink w:anchor="_Toc25178439" w:history="1">
             <w:r>
               <w:rPr>
                 <w:rStyle w:val="Hyperlink"/>
@@ -2765,7 +2745,7 @@
                 <w:noProof/>
                 <w:webHidden/>
               </w:rPr>
-              <w:instrText xml:space="preserve"> PAGEREF _Toc25096425 \h </w:instrText>
+              <w:instrText xml:space="preserve"> PAGEREF _Toc25178439 \h </w:instrText>
             </w:r>
             <w:r>
               <w:rPr>
@@ -2808,7 +2788,7 @@
               <w:lang w:eastAsia="de-DE"/>
             </w:rPr>
           </w:pPr>
-          <w:hyperlink w:anchor="_Toc25096426" w:history="1">
+          <w:hyperlink w:anchor="_Toc25178440" w:history="1">
             <w:r>
               <w:rPr>
                 <w:rStyle w:val="Hyperlink"/>
@@ -2835,7 +2815,7 @@
                 <w:noProof/>
                 <w:webHidden/>
               </w:rPr>
-              <w:instrText xml:space="preserve"> PAGEREF _Toc25096426 \h </w:instrText>
+              <w:instrText xml:space="preserve"> PAGEREF _Toc25178440 \h </w:instrText>
             </w:r>
             <w:r>
               <w:rPr>
@@ -2878,7 +2858,7 @@
               <w:lang w:eastAsia="de-DE"/>
             </w:rPr>
           </w:pPr>
-          <w:hyperlink w:anchor="_Toc25096427" w:history="1">
+          <w:hyperlink w:anchor="_Toc25178441" w:history="1">
             <w:r>
               <w:rPr>
                 <w:rStyle w:val="Hyperlink"/>
@@ -2905,7 +2885,7 @@
                 <w:noProof/>
                 <w:webHidden/>
               </w:rPr>
-              <w:instrText xml:space="preserve"> PAGEREF _Toc25096427 \h </w:instrText>
+              <w:instrText xml:space="preserve"> PAGEREF _Toc25178441 \h </w:instrText>
             </w:r>
             <w:r>
               <w:rPr>
@@ -2948,7 +2928,7 @@
               <w:lang w:eastAsia="de-DE"/>
             </w:rPr>
           </w:pPr>
-          <w:hyperlink w:anchor="_Toc25096428" w:history="1">
+          <w:hyperlink w:anchor="_Toc25178442" w:history="1">
             <w:r>
               <w:rPr>
                 <w:rStyle w:val="Hyperlink"/>
@@ -2975,7 +2955,7 @@
                 <w:noProof/>
                 <w:webHidden/>
               </w:rPr>
-              <w:instrText xml:space="preserve"> PAGEREF _Toc25096428 \h </w:instrText>
+              <w:instrText xml:space="preserve"> PAGEREF _Toc25178442 \h </w:instrText>
             </w:r>
             <w:r>
               <w:rPr>
@@ -3019,7 +2999,7 @@
               <w:lang w:eastAsia="de-DE"/>
             </w:rPr>
           </w:pPr>
-          <w:hyperlink w:anchor="_Toc25096429" w:history="1">
+          <w:hyperlink w:anchor="_Toc25178443" w:history="1">
             <w:r>
               <w:rPr>
                 <w:rStyle w:val="Hyperlink"/>
@@ -3061,7 +3041,7 @@
                 <w:noProof/>
                 <w:webHidden/>
               </w:rPr>
-              <w:instrText xml:space="preserve"> PAGEREF _Toc25096429 \h </w:instrText>
+              <w:instrText xml:space="preserve"> PAGEREF _Toc25178443 \h </w:instrText>
             </w:r>
             <w:r>
               <w:rPr>
@@ -3104,7 +3084,7 @@
               <w:lang w:eastAsia="de-DE"/>
             </w:rPr>
           </w:pPr>
-          <w:hyperlink w:anchor="_Toc25096430" w:history="1">
+          <w:hyperlink w:anchor="_Toc25178444" w:history="1">
             <w:r>
               <w:rPr>
                 <w:rStyle w:val="Hyperlink"/>
@@ -3131,7 +3111,7 @@
                 <w:noProof/>
                 <w:webHidden/>
               </w:rPr>
-              <w:instrText xml:space="preserve"> PAGEREF _Toc25096430 \h </w:instrText>
+              <w:instrText xml:space="preserve"> PAGEREF _Toc25178444 \h </w:instrText>
             </w:r>
             <w:r>
               <w:rPr>
@@ -3174,7 +3154,7 @@
               <w:lang w:eastAsia="de-DE"/>
             </w:rPr>
           </w:pPr>
-          <w:hyperlink w:anchor="_Toc25096431" w:history="1">
+          <w:hyperlink w:anchor="_Toc25178445" w:history="1">
             <w:r>
               <w:rPr>
                 <w:rStyle w:val="Hyperlink"/>
@@ -3201,7 +3181,7 @@
                 <w:noProof/>
                 <w:webHidden/>
               </w:rPr>
-              <w:instrText xml:space="preserve"> PAGEREF _Toc25096431 \h </w:instrText>
+              <w:instrText xml:space="preserve"> PAGEREF _Toc25178445 \h </w:instrText>
             </w:r>
             <w:r>
               <w:rPr>
@@ -3244,7 +3224,7 @@
               <w:lang w:eastAsia="de-DE"/>
             </w:rPr>
           </w:pPr>
-          <w:hyperlink w:anchor="_Toc25096432" w:history="1">
+          <w:hyperlink w:anchor="_Toc25178446" w:history="1">
             <w:r>
               <w:rPr>
                 <w:rStyle w:val="Hyperlink"/>
@@ -3271,7 +3251,7 @@
                 <w:noProof/>
                 <w:webHidden/>
               </w:rPr>
-              <w:instrText xml:space="preserve"> PAGEREF _Toc25096432 \h </w:instrText>
+              <w:instrText xml:space="preserve"> PAGEREF _Toc25178446 \h </w:instrText>
             </w:r>
             <w:r>
               <w:rPr>
@@ -3314,7 +3294,7 @@
               <w:lang w:eastAsia="de-DE"/>
             </w:rPr>
           </w:pPr>
-          <w:hyperlink w:anchor="_Toc25096433" w:history="1">
+          <w:hyperlink w:anchor="_Toc25178447" w:history="1">
             <w:r>
               <w:rPr>
                 <w:rStyle w:val="Hyperlink"/>
@@ -3341,7 +3321,7 @@
                 <w:noProof/>
                 <w:webHidden/>
               </w:rPr>
-              <w:instrText xml:space="preserve"> PAGEREF _Toc25096433 \h </w:instrText>
+              <w:instrText xml:space="preserve"> PAGEREF _Toc25178447 \h </w:instrText>
             </w:r>
             <w:r>
               <w:rPr>
@@ -3384,7 +3364,7 @@
               <w:lang w:eastAsia="de-DE"/>
             </w:rPr>
           </w:pPr>
-          <w:hyperlink w:anchor="_Toc25096434" w:history="1">
+          <w:hyperlink w:anchor="_Toc25178448" w:history="1">
             <w:r>
               <w:rPr>
                 <w:rStyle w:val="Hyperlink"/>
@@ -3411,7 +3391,7 @@
                 <w:noProof/>
                 <w:webHidden/>
               </w:rPr>
-              <w:instrText xml:space="preserve"> PAGEREF _Toc25096434 \h </w:instrText>
+              <w:instrText xml:space="preserve"> PAGEREF _Toc25178448 \h </w:instrText>
             </w:r>
             <w:r>
               <w:rPr>
@@ -3454,7 +3434,7 @@
               <w:lang w:eastAsia="de-DE"/>
             </w:rPr>
           </w:pPr>
-          <w:hyperlink w:anchor="_Toc25096435" w:history="1">
+          <w:hyperlink w:anchor="_Toc25178449" w:history="1">
             <w:r>
               <w:rPr>
                 <w:rStyle w:val="Hyperlink"/>
@@ -3481,7 +3461,7 @@
                 <w:noProof/>
                 <w:webHidden/>
               </w:rPr>
-              <w:instrText xml:space="preserve"> PAGEREF _Toc25096435 \h </w:instrText>
+              <w:instrText xml:space="preserve"> PAGEREF _Toc25178449 \h </w:instrText>
             </w:r>
             <w:r>
               <w:rPr>
@@ -3524,7 +3504,7 @@
               <w:lang w:eastAsia="de-DE"/>
             </w:rPr>
           </w:pPr>
-          <w:hyperlink w:anchor="_Toc25096436" w:history="1">
+          <w:hyperlink w:anchor="_Toc25178450" w:history="1">
             <w:r>
               <w:rPr>
                 <w:rStyle w:val="Hyperlink"/>
@@ -3551,7 +3531,7 @@
                 <w:noProof/>
                 <w:webHidden/>
               </w:rPr>
-              <w:instrText xml:space="preserve"> PAGEREF _Toc25096436 \h </w:instrText>
+              <w:instrText xml:space="preserve"> PAGEREF _Toc25178450 \h </w:instrText>
             </w:r>
             <w:r>
               <w:rPr>
@@ -3595,7 +3575,7 @@
               <w:lang w:eastAsia="de-DE"/>
             </w:rPr>
           </w:pPr>
-          <w:hyperlink w:anchor="_Toc25096437" w:history="1">
+          <w:hyperlink w:anchor="_Toc25178451" w:history="1">
             <w:r>
               <w:rPr>
                 <w:rStyle w:val="Hyperlink"/>
@@ -3637,7 +3617,7 @@
                 <w:noProof/>
                 <w:webHidden/>
               </w:rPr>
-              <w:instrText xml:space="preserve"> PAGEREF _Toc25096437 \h </w:instrText>
+              <w:instrText xml:space="preserve"> PAGEREF _Toc25178451 \h </w:instrText>
             </w:r>
             <w:r>
               <w:rPr>
@@ -3680,7 +3660,7 @@
               <w:lang w:eastAsia="de-DE"/>
             </w:rPr>
           </w:pPr>
-          <w:hyperlink w:anchor="_Toc25096438" w:history="1">
+          <w:hyperlink w:anchor="_Toc25178452" w:history="1">
             <w:r>
               <w:rPr>
                 <w:rStyle w:val="Hyperlink"/>
@@ -3707,7 +3687,7 @@
                 <w:noProof/>
                 <w:webHidden/>
               </w:rPr>
-              <w:instrText xml:space="preserve"> PAGEREF _Toc25096438 \h </w:instrText>
+              <w:instrText xml:space="preserve"> PAGEREF _Toc25178452 \h </w:instrText>
             </w:r>
             <w:r>
               <w:rPr>
@@ -3750,7 +3730,7 @@
               <w:lang w:eastAsia="de-DE"/>
             </w:rPr>
           </w:pPr>
-          <w:hyperlink w:anchor="_Toc25096439" w:history="1">
+          <w:hyperlink w:anchor="_Toc25178453" w:history="1">
             <w:r>
               <w:rPr>
                 <w:rStyle w:val="Hyperlink"/>
@@ -3777,7 +3757,7 @@
                 <w:noProof/>
                 <w:webHidden/>
               </w:rPr>
-              <w:instrText xml:space="preserve"> PAGEREF _Toc25096439 \h </w:instrText>
+              <w:instrText xml:space="preserve"> PAGEREF _Toc25178453 \h </w:instrText>
             </w:r>
             <w:r>
               <w:rPr>
@@ -3821,7 +3801,7 @@
               <w:lang w:eastAsia="de-DE"/>
             </w:rPr>
           </w:pPr>
-          <w:hyperlink w:anchor="_Toc25096440" w:history="1">
+          <w:hyperlink w:anchor="_Toc25178454" w:history="1">
             <w:r>
               <w:rPr>
                 <w:rStyle w:val="Hyperlink"/>
@@ -3842,7 +3822,7 @@
                 <w:rStyle w:val="Hyperlink"/>
                 <w:noProof/>
               </w:rPr>
-              <w:t>Learning Rate</w:t>
+              <w:t>Learning Rate/Lernrate</w:t>
             </w:r>
             <w:r>
               <w:rPr>
@@ -3863,7 +3843,7 @@
                 <w:noProof/>
                 <w:webHidden/>
               </w:rPr>
-              <w:instrText xml:space="preserve"> PAGEREF _Toc25096440 \h </w:instrText>
+              <w:instrText xml:space="preserve"> PAGEREF _Toc25178454 \h </w:instrText>
             </w:r>
             <w:r>
               <w:rPr>
@@ -3884,6 +3864,706 @@
                 <w:webHidden/>
               </w:rPr>
               <w:t>24</w:t>
+            </w:r>
+            <w:r>
+              <w:rPr>
+                <w:noProof/>
+                <w:webHidden/>
+              </w:rPr>
+              <w:fldChar w:fldCharType="end"/>
+            </w:r>
+          </w:hyperlink>
+        </w:p>
+        <w:p>
+          <w:pPr>
+            <w:pStyle w:val="Verzeichnis2"/>
+            <w:tabs>
+              <w:tab w:val="right" w:leader="dot" w:pos="9062"/>
+            </w:tabs>
+            <w:rPr>
+              <w:rFonts w:eastAsiaTheme="minorEastAsia"/>
+              <w:noProof/>
+              <w:lang w:eastAsia="de-DE"/>
+            </w:rPr>
+          </w:pPr>
+          <w:hyperlink w:anchor="_Toc25178455" w:history="1">
+            <w:r>
+              <w:rPr>
+                <w:rStyle w:val="Hyperlink"/>
+                <w:noProof/>
+              </w:rPr>
+              <w:t>9.1 Einführung der Lernrate</w:t>
+            </w:r>
+            <w:r>
+              <w:rPr>
+                <w:noProof/>
+                <w:webHidden/>
+              </w:rPr>
+              <w:tab/>
+            </w:r>
+            <w:r>
+              <w:rPr>
+                <w:noProof/>
+                <w:webHidden/>
+              </w:rPr>
+              <w:fldChar w:fldCharType="begin"/>
+            </w:r>
+            <w:r>
+              <w:rPr>
+                <w:noProof/>
+                <w:webHidden/>
+              </w:rPr>
+              <w:instrText xml:space="preserve"> PAGEREF _Toc25178455 \h </w:instrText>
+            </w:r>
+            <w:r>
+              <w:rPr>
+                <w:noProof/>
+                <w:webHidden/>
+              </w:rPr>
+            </w:r>
+            <w:r>
+              <w:rPr>
+                <w:noProof/>
+                <w:webHidden/>
+              </w:rPr>
+              <w:fldChar w:fldCharType="separate"/>
+            </w:r>
+            <w:r>
+              <w:rPr>
+                <w:noProof/>
+                <w:webHidden/>
+              </w:rPr>
+              <w:t>24</w:t>
+            </w:r>
+            <w:r>
+              <w:rPr>
+                <w:noProof/>
+                <w:webHidden/>
+              </w:rPr>
+              <w:fldChar w:fldCharType="end"/>
+            </w:r>
+          </w:hyperlink>
+        </w:p>
+        <w:p>
+          <w:pPr>
+            <w:pStyle w:val="Verzeichnis2"/>
+            <w:tabs>
+              <w:tab w:val="right" w:leader="dot" w:pos="9062"/>
+            </w:tabs>
+            <w:rPr>
+              <w:rFonts w:eastAsiaTheme="minorEastAsia"/>
+              <w:noProof/>
+              <w:lang w:eastAsia="de-DE"/>
+            </w:rPr>
+          </w:pPr>
+          <w:hyperlink w:anchor="_Toc25178456" w:history="1">
+            <w:r>
+              <w:rPr>
+                <w:rStyle w:val="Hyperlink"/>
+                <w:noProof/>
+              </w:rPr>
+              <w:t>9.2 Aktualisieren der Gewichte</w:t>
+            </w:r>
+            <w:r>
+              <w:rPr>
+                <w:noProof/>
+                <w:webHidden/>
+              </w:rPr>
+              <w:tab/>
+            </w:r>
+            <w:r>
+              <w:rPr>
+                <w:noProof/>
+                <w:webHidden/>
+              </w:rPr>
+              <w:fldChar w:fldCharType="begin"/>
+            </w:r>
+            <w:r>
+              <w:rPr>
+                <w:noProof/>
+                <w:webHidden/>
+              </w:rPr>
+              <w:instrText xml:space="preserve"> PAGEREF _Toc25178456 \h </w:instrText>
+            </w:r>
+            <w:r>
+              <w:rPr>
+                <w:noProof/>
+                <w:webHidden/>
+              </w:rPr>
+            </w:r>
+            <w:r>
+              <w:rPr>
+                <w:noProof/>
+                <w:webHidden/>
+              </w:rPr>
+              <w:fldChar w:fldCharType="separate"/>
+            </w:r>
+            <w:r>
+              <w:rPr>
+                <w:noProof/>
+                <w:webHidden/>
+              </w:rPr>
+              <w:t>25</w:t>
+            </w:r>
+            <w:r>
+              <w:rPr>
+                <w:noProof/>
+                <w:webHidden/>
+              </w:rPr>
+              <w:fldChar w:fldCharType="end"/>
+            </w:r>
+          </w:hyperlink>
+        </w:p>
+        <w:p>
+          <w:pPr>
+            <w:pStyle w:val="Verzeichnis2"/>
+            <w:tabs>
+              <w:tab w:val="right" w:leader="dot" w:pos="9062"/>
+            </w:tabs>
+            <w:rPr>
+              <w:rFonts w:eastAsiaTheme="minorEastAsia"/>
+              <w:noProof/>
+              <w:lang w:eastAsia="de-DE"/>
+            </w:rPr>
+          </w:pPr>
+          <w:hyperlink w:anchor="_Toc25178457" w:history="1">
+            <w:r>
+              <w:rPr>
+                <w:rStyle w:val="Hyperlink"/>
+                <w:noProof/>
+              </w:rPr>
+              <w:t>9.3 Lernraten in Keras</w:t>
+            </w:r>
+            <w:r>
+              <w:rPr>
+                <w:noProof/>
+                <w:webHidden/>
+              </w:rPr>
+              <w:tab/>
+            </w:r>
+            <w:r>
+              <w:rPr>
+                <w:noProof/>
+                <w:webHidden/>
+              </w:rPr>
+              <w:fldChar w:fldCharType="begin"/>
+            </w:r>
+            <w:r>
+              <w:rPr>
+                <w:noProof/>
+                <w:webHidden/>
+              </w:rPr>
+              <w:instrText xml:space="preserve"> PAGEREF _Toc25178457 \h </w:instrText>
+            </w:r>
+            <w:r>
+              <w:rPr>
+                <w:noProof/>
+                <w:webHidden/>
+              </w:rPr>
+            </w:r>
+            <w:r>
+              <w:rPr>
+                <w:noProof/>
+                <w:webHidden/>
+              </w:rPr>
+              <w:fldChar w:fldCharType="separate"/>
+            </w:r>
+            <w:r>
+              <w:rPr>
+                <w:noProof/>
+                <w:webHidden/>
+              </w:rPr>
+              <w:t>25</w:t>
+            </w:r>
+            <w:r>
+              <w:rPr>
+                <w:noProof/>
+                <w:webHidden/>
+              </w:rPr>
+              <w:fldChar w:fldCharType="end"/>
+            </w:r>
+          </w:hyperlink>
+        </w:p>
+        <w:p>
+          <w:pPr>
+            <w:pStyle w:val="Verzeichnis1"/>
+            <w:tabs>
+              <w:tab w:val="right" w:leader="dot" w:pos="9062"/>
+            </w:tabs>
+            <w:rPr>
+              <w:rFonts w:eastAsiaTheme="minorEastAsia"/>
+              <w:noProof/>
+              <w:lang w:eastAsia="de-DE"/>
+            </w:rPr>
+          </w:pPr>
+          <w:hyperlink w:anchor="_Toc25178458" w:history="1">
+            <w:r>
+              <w:rPr>
+                <w:rStyle w:val="Hyperlink"/>
+                <w:noProof/>
+              </w:rPr>
+              <w:t>10. Trainings, Testing &amp; Validation Sets</w:t>
+            </w:r>
+            <w:r>
+              <w:rPr>
+                <w:noProof/>
+                <w:webHidden/>
+              </w:rPr>
+              <w:tab/>
+            </w:r>
+            <w:r>
+              <w:rPr>
+                <w:noProof/>
+                <w:webHidden/>
+              </w:rPr>
+              <w:fldChar w:fldCharType="begin"/>
+            </w:r>
+            <w:r>
+              <w:rPr>
+                <w:noProof/>
+                <w:webHidden/>
+              </w:rPr>
+              <w:instrText xml:space="preserve"> PAGEREF _Toc25178458 \h </w:instrText>
+            </w:r>
+            <w:r>
+              <w:rPr>
+                <w:noProof/>
+                <w:webHidden/>
+              </w:rPr>
+            </w:r>
+            <w:r>
+              <w:rPr>
+                <w:noProof/>
+                <w:webHidden/>
+              </w:rPr>
+              <w:fldChar w:fldCharType="separate"/>
+            </w:r>
+            <w:r>
+              <w:rPr>
+                <w:noProof/>
+                <w:webHidden/>
+              </w:rPr>
+              <w:t>26</w:t>
+            </w:r>
+            <w:r>
+              <w:rPr>
+                <w:noProof/>
+                <w:webHidden/>
+              </w:rPr>
+              <w:fldChar w:fldCharType="end"/>
+            </w:r>
+          </w:hyperlink>
+        </w:p>
+        <w:p>
+          <w:pPr>
+            <w:pStyle w:val="Verzeichnis2"/>
+            <w:tabs>
+              <w:tab w:val="right" w:leader="dot" w:pos="9062"/>
+            </w:tabs>
+            <w:rPr>
+              <w:rFonts w:eastAsiaTheme="minorEastAsia"/>
+              <w:noProof/>
+              <w:lang w:eastAsia="de-DE"/>
+            </w:rPr>
+          </w:pPr>
+          <w:hyperlink w:anchor="_Toc25178459" w:history="1">
+            <w:r>
+              <w:rPr>
+                <w:rStyle w:val="Hyperlink"/>
+                <w:noProof/>
+              </w:rPr>
+              <w:t>10.1 Datensätze für Deep Learning</w:t>
+            </w:r>
+            <w:r>
+              <w:rPr>
+                <w:noProof/>
+                <w:webHidden/>
+              </w:rPr>
+              <w:tab/>
+            </w:r>
+            <w:r>
+              <w:rPr>
+                <w:noProof/>
+                <w:webHidden/>
+              </w:rPr>
+              <w:fldChar w:fldCharType="begin"/>
+            </w:r>
+            <w:r>
+              <w:rPr>
+                <w:noProof/>
+                <w:webHidden/>
+              </w:rPr>
+              <w:instrText xml:space="preserve"> PAGEREF _Toc25178459 \h </w:instrText>
+            </w:r>
+            <w:r>
+              <w:rPr>
+                <w:noProof/>
+                <w:webHidden/>
+              </w:rPr>
+            </w:r>
+            <w:r>
+              <w:rPr>
+                <w:noProof/>
+                <w:webHidden/>
+              </w:rPr>
+              <w:fldChar w:fldCharType="separate"/>
+            </w:r>
+            <w:r>
+              <w:rPr>
+                <w:noProof/>
+                <w:webHidden/>
+              </w:rPr>
+              <w:t>26</w:t>
+            </w:r>
+            <w:r>
+              <w:rPr>
+                <w:noProof/>
+                <w:webHidden/>
+              </w:rPr>
+              <w:fldChar w:fldCharType="end"/>
+            </w:r>
+          </w:hyperlink>
+        </w:p>
+        <w:p>
+          <w:pPr>
+            <w:pStyle w:val="Verzeichnis3"/>
+            <w:tabs>
+              <w:tab w:val="right" w:leader="dot" w:pos="9062"/>
+            </w:tabs>
+            <w:rPr>
+              <w:rFonts w:eastAsiaTheme="minorEastAsia"/>
+              <w:noProof/>
+              <w:lang w:eastAsia="de-DE"/>
+            </w:rPr>
+          </w:pPr>
+          <w:hyperlink w:anchor="_Toc25178460" w:history="1">
+            <w:r>
+              <w:rPr>
+                <w:rStyle w:val="Hyperlink"/>
+                <w:noProof/>
+              </w:rPr>
+              <w:t>10.1.1 Training Set</w:t>
+            </w:r>
+            <w:r>
+              <w:rPr>
+                <w:noProof/>
+                <w:webHidden/>
+              </w:rPr>
+              <w:tab/>
+            </w:r>
+            <w:r>
+              <w:rPr>
+                <w:noProof/>
+                <w:webHidden/>
+              </w:rPr>
+              <w:fldChar w:fldCharType="begin"/>
+            </w:r>
+            <w:r>
+              <w:rPr>
+                <w:noProof/>
+                <w:webHidden/>
+              </w:rPr>
+              <w:instrText xml:space="preserve"> PAGEREF _Toc25178460 \h </w:instrText>
+            </w:r>
+            <w:r>
+              <w:rPr>
+                <w:noProof/>
+                <w:webHidden/>
+              </w:rPr>
+            </w:r>
+            <w:r>
+              <w:rPr>
+                <w:noProof/>
+                <w:webHidden/>
+              </w:rPr>
+              <w:fldChar w:fldCharType="separate"/>
+            </w:r>
+            <w:r>
+              <w:rPr>
+                <w:noProof/>
+                <w:webHidden/>
+              </w:rPr>
+              <w:t>26</w:t>
+            </w:r>
+            <w:r>
+              <w:rPr>
+                <w:noProof/>
+                <w:webHidden/>
+              </w:rPr>
+              <w:fldChar w:fldCharType="end"/>
+            </w:r>
+          </w:hyperlink>
+        </w:p>
+        <w:p>
+          <w:pPr>
+            <w:pStyle w:val="Verzeichnis3"/>
+            <w:tabs>
+              <w:tab w:val="right" w:leader="dot" w:pos="9062"/>
+            </w:tabs>
+            <w:rPr>
+              <w:rFonts w:eastAsiaTheme="minorEastAsia"/>
+              <w:noProof/>
+              <w:lang w:eastAsia="de-DE"/>
+            </w:rPr>
+          </w:pPr>
+          <w:hyperlink w:anchor="_Toc25178461" w:history="1">
+            <w:r>
+              <w:rPr>
+                <w:rStyle w:val="Hyperlink"/>
+                <w:noProof/>
+              </w:rPr>
+              <w:t>10.1.2 Validation Set</w:t>
+            </w:r>
+            <w:r>
+              <w:rPr>
+                <w:noProof/>
+                <w:webHidden/>
+              </w:rPr>
+              <w:tab/>
+            </w:r>
+            <w:r>
+              <w:rPr>
+                <w:noProof/>
+                <w:webHidden/>
+              </w:rPr>
+              <w:fldChar w:fldCharType="begin"/>
+            </w:r>
+            <w:r>
+              <w:rPr>
+                <w:noProof/>
+                <w:webHidden/>
+              </w:rPr>
+              <w:instrText xml:space="preserve"> PAGEREF _Toc25178461 \h </w:instrText>
+            </w:r>
+            <w:r>
+              <w:rPr>
+                <w:noProof/>
+                <w:webHidden/>
+              </w:rPr>
+            </w:r>
+            <w:r>
+              <w:rPr>
+                <w:noProof/>
+                <w:webHidden/>
+              </w:rPr>
+              <w:fldChar w:fldCharType="separate"/>
+            </w:r>
+            <w:r>
+              <w:rPr>
+                <w:noProof/>
+                <w:webHidden/>
+              </w:rPr>
+              <w:t>26</w:t>
+            </w:r>
+            <w:r>
+              <w:rPr>
+                <w:noProof/>
+                <w:webHidden/>
+              </w:rPr>
+              <w:fldChar w:fldCharType="end"/>
+            </w:r>
+          </w:hyperlink>
+        </w:p>
+        <w:p>
+          <w:pPr>
+            <w:pStyle w:val="Verzeichnis3"/>
+            <w:tabs>
+              <w:tab w:val="right" w:leader="dot" w:pos="9062"/>
+            </w:tabs>
+            <w:rPr>
+              <w:rFonts w:eastAsiaTheme="minorEastAsia"/>
+              <w:noProof/>
+              <w:lang w:eastAsia="de-DE"/>
+            </w:rPr>
+          </w:pPr>
+          <w:hyperlink w:anchor="_Toc25178462" w:history="1">
+            <w:r>
+              <w:rPr>
+                <w:rStyle w:val="Hyperlink"/>
+                <w:noProof/>
+              </w:rPr>
+              <w:t>10.1.3 Test set</w:t>
+            </w:r>
+            <w:r>
+              <w:rPr>
+                <w:noProof/>
+                <w:webHidden/>
+              </w:rPr>
+              <w:tab/>
+            </w:r>
+            <w:r>
+              <w:rPr>
+                <w:noProof/>
+                <w:webHidden/>
+              </w:rPr>
+              <w:fldChar w:fldCharType="begin"/>
+            </w:r>
+            <w:r>
+              <w:rPr>
+                <w:noProof/>
+                <w:webHidden/>
+              </w:rPr>
+              <w:instrText xml:space="preserve"> PAGEREF _Toc25178462 \h </w:instrText>
+            </w:r>
+            <w:r>
+              <w:rPr>
+                <w:noProof/>
+                <w:webHidden/>
+              </w:rPr>
+            </w:r>
+            <w:r>
+              <w:rPr>
+                <w:noProof/>
+                <w:webHidden/>
+              </w:rPr>
+              <w:fldChar w:fldCharType="separate"/>
+            </w:r>
+            <w:r>
+              <w:rPr>
+                <w:noProof/>
+                <w:webHidden/>
+              </w:rPr>
+              <w:t>27</w:t>
+            </w:r>
+            <w:r>
+              <w:rPr>
+                <w:noProof/>
+                <w:webHidden/>
+              </w:rPr>
+              <w:fldChar w:fldCharType="end"/>
+            </w:r>
+          </w:hyperlink>
+        </w:p>
+        <w:p>
+          <w:pPr>
+            <w:pStyle w:val="Verzeichnis2"/>
+            <w:tabs>
+              <w:tab w:val="right" w:leader="dot" w:pos="9062"/>
+            </w:tabs>
+            <w:rPr>
+              <w:rFonts w:eastAsiaTheme="minorEastAsia"/>
+              <w:noProof/>
+              <w:lang w:eastAsia="de-DE"/>
+            </w:rPr>
+          </w:pPr>
+          <w:hyperlink w:anchor="_Toc25178463" w:history="1">
+            <w:r>
+              <w:rPr>
+                <w:rStyle w:val="Hyperlink"/>
+                <w:noProof/>
+              </w:rPr>
+              <w:t>10.2 Datensätze von ANN: Zusammenfassung</w:t>
+            </w:r>
+            <w:r>
+              <w:rPr>
+                <w:noProof/>
+                <w:webHidden/>
+              </w:rPr>
+              <w:tab/>
+            </w:r>
+            <w:r>
+              <w:rPr>
+                <w:noProof/>
+                <w:webHidden/>
+              </w:rPr>
+              <w:fldChar w:fldCharType="begin"/>
+            </w:r>
+            <w:r>
+              <w:rPr>
+                <w:noProof/>
+                <w:webHidden/>
+              </w:rPr>
+              <w:instrText xml:space="preserve"> PAGEREF _Toc25178463 \h </w:instrText>
+            </w:r>
+            <w:r>
+              <w:rPr>
+                <w:noProof/>
+                <w:webHidden/>
+              </w:rPr>
+            </w:r>
+            <w:r>
+              <w:rPr>
+                <w:noProof/>
+                <w:webHidden/>
+              </w:rPr>
+              <w:fldChar w:fldCharType="separate"/>
+            </w:r>
+            <w:r>
+              <w:rPr>
+                <w:noProof/>
+                <w:webHidden/>
+              </w:rPr>
+              <w:t>27</w:t>
+            </w:r>
+            <w:r>
+              <w:rPr>
+                <w:noProof/>
+                <w:webHidden/>
+              </w:rPr>
+              <w:fldChar w:fldCharType="end"/>
+            </w:r>
+          </w:hyperlink>
+        </w:p>
+        <w:p>
+          <w:pPr>
+            <w:pStyle w:val="Verzeichnis1"/>
+            <w:tabs>
+              <w:tab w:val="right" w:leader="dot" w:pos="9062"/>
+            </w:tabs>
+            <w:rPr>
+              <w:rFonts w:eastAsiaTheme="minorEastAsia"/>
+              <w:noProof/>
+              <w:lang w:eastAsia="de-DE"/>
+            </w:rPr>
+          </w:pPr>
+          <w:hyperlink w:anchor="_Toc25178464" w:history="1">
+            <w:r>
+              <w:rPr>
+                <w:rStyle w:val="Hyperlink"/>
+                <w:noProof/>
+              </w:rPr>
+              <w:t>11. Vorhersagen in einem ANN</w:t>
+            </w:r>
+            <w:r>
+              <w:rPr>
+                <w:noProof/>
+                <w:webHidden/>
+              </w:rPr>
+              <w:tab/>
+            </w:r>
+            <w:r>
+              <w:rPr>
+                <w:noProof/>
+                <w:webHidden/>
+              </w:rPr>
+              <w:fldChar w:fldCharType="begin"/>
+            </w:r>
+            <w:r>
+              <w:rPr>
+                <w:noProof/>
+                <w:webHidden/>
+              </w:rPr>
+              <w:instrText xml:space="preserve"> PAGEREF _Toc25178464 \h </w:instrText>
+            </w:r>
+            <w:r>
+              <w:rPr>
+                <w:noProof/>
+                <w:webHidden/>
+              </w:rPr>
+            </w:r>
+            <w:r>
+              <w:rPr>
+                <w:noProof/>
+                <w:webHidden/>
+              </w:rPr>
+              <w:fldChar w:fldCharType="separate"/>
+            </w:r>
+            <w:r>
+              <w:rPr>
+                <w:noProof/>
+                <w:webHidden/>
+              </w:rPr>
+              <w:t>27</w:t>
             </w:r>
             <w:r>
               <w:rPr>
@@ -3934,6 +4614,8 @@
         </w:rPr>
         <w:br w:type="page"/>
       </w:r>
+      <w:bookmarkStart w:id="1" w:name="_GoBack"/>
+      <w:bookmarkEnd w:id="1"/>
     </w:p>
     <w:p>
       <w:pPr>
@@ -3942,37 +4624,22 @@
           <w:ilvl w:val="0"/>
           <w:numId w:val="2"/>
         </w:numPr>
-        <w:rPr>
-          <w:sz w:val="44"/>
-        </w:rPr>
-      </w:pPr>
-      <w:bookmarkStart w:id="3" w:name="_Toc25096392"/>
-      <w:r>
-        <w:rPr>
-          <w:sz w:val="44"/>
-        </w:rPr>
+      </w:pPr>
+      <w:bookmarkStart w:id="2" w:name="_Toc25178406"/>
+      <w:r>
         <w:lastRenderedPageBreak/>
         <w:t>M</w:t>
       </w:r>
       <w:r>
-        <w:rPr>
-          <w:sz w:val="44"/>
-        </w:rPr>
         <w:t xml:space="preserve">achine </w:t>
       </w:r>
       <w:r>
-        <w:rPr>
-          <w:sz w:val="44"/>
-        </w:rPr>
         <w:t>L</w:t>
       </w:r>
       <w:r>
-        <w:rPr>
-          <w:sz w:val="44"/>
-        </w:rPr>
         <w:t>earning Intro</w:t>
       </w:r>
-      <w:bookmarkEnd w:id="3"/>
+      <w:bookmarkEnd w:id="2"/>
     </w:p>
     <w:p>
       <w:pPr>
@@ -3992,7 +4659,7 @@
           <w:sz w:val="28"/>
         </w:rPr>
       </w:pPr>
-      <w:bookmarkStart w:id="4" w:name="_Toc25096393"/>
+      <w:bookmarkStart w:id="3" w:name="_Toc25178407"/>
       <w:r>
         <w:rPr>
           <w:noProof/>
@@ -4110,35 +4777,35 @@
         </w:rPr>
         <w:t xml:space="preserve"> Definition</w:t>
       </w:r>
+      <w:bookmarkEnd w:id="3"/>
+    </w:p>
+    <w:p>
+      <w:pPr>
+        <w:pStyle w:val="berschrift2"/>
+        <w:rPr>
+          <w:sz w:val="28"/>
+        </w:rPr>
+      </w:pPr>
+      <w:bookmarkStart w:id="4" w:name="_Toc25178408"/>
+      <w:r>
+        <w:rPr>
+          <w:sz w:val="28"/>
+        </w:rPr>
+        <w:t xml:space="preserve">1.2 </w:t>
+      </w:r>
+      <w:r>
+        <w:rPr>
+          <w:sz w:val="28"/>
+        </w:rPr>
+        <w:t>Machine learning</w:t>
+      </w:r>
+      <w:r>
+        <w:rPr>
+          <w:sz w:val="28"/>
+        </w:rPr>
+        <w:t xml:space="preserve"> ∆ Logik-Algorithmen</w:t>
+      </w:r>
       <w:bookmarkEnd w:id="4"/>
-    </w:p>
-    <w:p>
-      <w:pPr>
-        <w:pStyle w:val="berschrift2"/>
-        <w:rPr>
-          <w:sz w:val="28"/>
-        </w:rPr>
-      </w:pPr>
-      <w:bookmarkStart w:id="5" w:name="_Toc25096394"/>
-      <w:r>
-        <w:rPr>
-          <w:sz w:val="28"/>
-        </w:rPr>
-        <w:t xml:space="preserve">1.2 </w:t>
-      </w:r>
-      <w:r>
-        <w:rPr>
-          <w:sz w:val="28"/>
-        </w:rPr>
-        <w:t>Machine learning</w:t>
-      </w:r>
-      <w:r>
-        <w:rPr>
-          <w:sz w:val="28"/>
-        </w:rPr>
-        <w:t xml:space="preserve"> ∆ Logik-Algorithmen</w:t>
-      </w:r>
-      <w:bookmarkEnd w:id="5"/>
     </w:p>
     <w:p>
       <w:pPr>
@@ -4197,7 +4864,7 @@
           <w:sz w:val="28"/>
         </w:rPr>
       </w:pPr>
-      <w:bookmarkStart w:id="6" w:name="_Toc25096395"/>
+      <w:bookmarkStart w:id="5" w:name="_Toc25178409"/>
       <w:r>
         <w:rPr>
           <w:sz w:val="28"/>
@@ -4228,7 +4895,7 @@
         </w:rPr>
         <w:t>edeutungsanalyse</w:t>
       </w:r>
-      <w:bookmarkEnd w:id="6"/>
+      <w:bookmarkEnd w:id="5"/>
     </w:p>
     <w:p>
       <w:pPr>
@@ -4601,30 +5268,18 @@
           <w:ilvl w:val="0"/>
           <w:numId w:val="21"/>
         </w:numPr>
-        <w:rPr>
-          <w:sz w:val="44"/>
-        </w:rPr>
-      </w:pPr>
-      <w:bookmarkStart w:id="7" w:name="_Toc25096396"/>
-      <w:r>
-        <w:rPr>
-          <w:sz w:val="44"/>
-        </w:rPr>
+      </w:pPr>
+      <w:bookmarkStart w:id="6" w:name="_Toc25178410"/>
+      <w:r>
         <w:t xml:space="preserve">Deep </w:t>
       </w:r>
       <w:r>
-        <w:rPr>
-          <w:sz w:val="44"/>
-        </w:rPr>
         <w:t>L</w:t>
       </w:r>
       <w:r>
-        <w:rPr>
-          <w:sz w:val="44"/>
-        </w:rPr>
         <w:t>earning erklärt</w:t>
       </w:r>
-      <w:bookmarkEnd w:id="7"/>
+      <w:bookmarkEnd w:id="6"/>
     </w:p>
     <w:p>
       <w:pPr>
@@ -4633,7 +5288,7 @@
           <w:sz w:val="28"/>
         </w:rPr>
       </w:pPr>
-      <w:bookmarkStart w:id="8" w:name="_Toc25096397"/>
+      <w:bookmarkStart w:id="7" w:name="_Toc25178411"/>
       <w:r>
         <w:rPr>
           <w:noProof/>
@@ -4731,23 +5386,23 @@
         </w:rPr>
         <w:t>2.1 Definition</w:t>
       </w:r>
+      <w:bookmarkEnd w:id="7"/>
+    </w:p>
+    <w:p>
+      <w:pPr>
+        <w:pStyle w:val="berschrift2"/>
+        <w:rPr>
+          <w:sz w:val="28"/>
+        </w:rPr>
+      </w:pPr>
+      <w:bookmarkStart w:id="8" w:name="_Toc25178412"/>
+      <w:r>
+        <w:rPr>
+          <w:sz w:val="28"/>
+        </w:rPr>
+        <w:t>2.2 Konzept</w:t>
+      </w:r>
       <w:bookmarkEnd w:id="8"/>
-    </w:p>
-    <w:p>
-      <w:pPr>
-        <w:pStyle w:val="berschrift2"/>
-        <w:rPr>
-          <w:sz w:val="28"/>
-        </w:rPr>
-      </w:pPr>
-      <w:bookmarkStart w:id="9" w:name="_Toc25096398"/>
-      <w:r>
-        <w:rPr>
-          <w:sz w:val="28"/>
-        </w:rPr>
-        <w:t>2.2 Konzept</w:t>
-      </w:r>
-      <w:bookmarkEnd w:id="9"/>
     </w:p>
     <w:p>
       <w:pPr>
@@ -4883,14 +5538,14 @@
           <w:sz w:val="28"/>
         </w:rPr>
       </w:pPr>
-      <w:bookmarkStart w:id="10" w:name="_Toc25096399"/>
+      <w:bookmarkStart w:id="9" w:name="_Toc25178413"/>
       <w:r>
         <w:rPr>
           <w:sz w:val="28"/>
         </w:rPr>
         <w:t>2.3 Das „Deep“ in Deep Learning</w:t>
       </w:r>
-      <w:bookmarkEnd w:id="10"/>
+      <w:bookmarkEnd w:id="9"/>
     </w:p>
     <w:p>
       <w:pPr>
@@ -5169,19 +5824,13 @@
           <w:ilvl w:val="0"/>
           <w:numId w:val="21"/>
         </w:numPr>
-        <w:rPr>
-          <w:sz w:val="44"/>
-        </w:rPr>
-      </w:pPr>
-      <w:bookmarkStart w:id="11" w:name="_Toc25096400"/>
-      <w:r>
-        <w:rPr>
-          <w:sz w:val="44"/>
-        </w:rPr>
+      </w:pPr>
+      <w:bookmarkStart w:id="10" w:name="_Toc25178414"/>
+      <w:r>
         <w:lastRenderedPageBreak/>
         <w:t>Artificial Neural Network (ANN) erklärt</w:t>
       </w:r>
-      <w:bookmarkEnd w:id="11"/>
+      <w:bookmarkEnd w:id="10"/>
     </w:p>
     <w:p>
       <w:pPr>
@@ -5190,7 +5839,7 @@
           <w:sz w:val="28"/>
         </w:rPr>
       </w:pPr>
-      <w:bookmarkStart w:id="12" w:name="_Toc25096401"/>
+      <w:bookmarkStart w:id="11" w:name="_Toc25178415"/>
       <w:r>
         <w:rPr>
           <w:noProof/>
@@ -5288,23 +5937,23 @@
         </w:rPr>
         <w:t>3.1 Definition</w:t>
       </w:r>
+      <w:bookmarkEnd w:id="11"/>
+    </w:p>
+    <w:p>
+      <w:pPr>
+        <w:pStyle w:val="berschrift2"/>
+        <w:rPr>
+          <w:sz w:val="28"/>
+        </w:rPr>
+      </w:pPr>
+      <w:bookmarkStart w:id="12" w:name="_Toc25178416"/>
+      <w:r>
+        <w:rPr>
+          <w:sz w:val="28"/>
+        </w:rPr>
+        <w:t>3.2 Allgemein</w:t>
+      </w:r>
       <w:bookmarkEnd w:id="12"/>
-    </w:p>
-    <w:p>
-      <w:pPr>
-        <w:pStyle w:val="berschrift2"/>
-        <w:rPr>
-          <w:sz w:val="28"/>
-        </w:rPr>
-      </w:pPr>
-      <w:bookmarkStart w:id="13" w:name="_Toc25096402"/>
-      <w:r>
-        <w:rPr>
-          <w:sz w:val="28"/>
-        </w:rPr>
-        <w:t>3.2 Allgemein</w:t>
-      </w:r>
-      <w:bookmarkEnd w:id="13"/>
     </w:p>
     <w:p>
       <w:pPr>
@@ -5491,14 +6140,14 @@
           <w:sz w:val="28"/>
         </w:rPr>
       </w:pPr>
-      <w:bookmarkStart w:id="14" w:name="_Toc25096403"/>
+      <w:bookmarkStart w:id="13" w:name="_Toc25178417"/>
       <w:r>
         <w:rPr>
           <w:sz w:val="28"/>
         </w:rPr>
         <w:t>3.3 Visualisieren eines ANN</w:t>
       </w:r>
-      <w:bookmarkEnd w:id="14"/>
+      <w:bookmarkEnd w:id="13"/>
     </w:p>
     <w:p>
       <w:pPr>
@@ -5712,7 +6361,7 @@
           <w:sz w:val="28"/>
         </w:rPr>
       </w:pPr>
-      <w:bookmarkStart w:id="15" w:name="_Toc25096404"/>
+      <w:bookmarkStart w:id="14" w:name="_Toc25178418"/>
       <w:r>
         <w:rPr>
           <w:noProof/>
@@ -5787,23 +6436,23 @@
         </w:rPr>
         <w:t>3.4 Keras sequential model</w:t>
       </w:r>
+      <w:bookmarkEnd w:id="14"/>
+    </w:p>
+    <w:p>
+      <w:pPr>
+        <w:pStyle w:val="berschrift3"/>
+        <w:rPr>
+          <w:sz w:val="28"/>
+        </w:rPr>
+      </w:pPr>
+      <w:bookmarkStart w:id="15" w:name="_Toc25178419"/>
+      <w:r>
+        <w:rPr>
+          <w:sz w:val="28"/>
+        </w:rPr>
+        <w:t>3.4.1 Keras Introduction</w:t>
+      </w:r>
       <w:bookmarkEnd w:id="15"/>
-    </w:p>
-    <w:p>
-      <w:pPr>
-        <w:pStyle w:val="berschrift3"/>
-        <w:rPr>
-          <w:sz w:val="28"/>
-        </w:rPr>
-      </w:pPr>
-      <w:bookmarkStart w:id="16" w:name="_Toc25096405"/>
-      <w:r>
-        <w:rPr>
-          <w:sz w:val="28"/>
-        </w:rPr>
-        <w:t>3.4.1 Keras Introduction</w:t>
-      </w:r>
-      <w:bookmarkEnd w:id="16"/>
     </w:p>
     <w:p>
       <w:pPr>
@@ -5846,14 +6495,14 @@
           <w:sz w:val="28"/>
         </w:rPr>
       </w:pPr>
-      <w:bookmarkStart w:id="17" w:name="_Toc25096406"/>
+      <w:bookmarkStart w:id="16" w:name="_Toc25178420"/>
       <w:r>
         <w:rPr>
           <w:sz w:val="28"/>
         </w:rPr>
         <w:t>3.4.2 Keras Installation</w:t>
       </w:r>
-      <w:bookmarkEnd w:id="17"/>
+      <w:bookmarkEnd w:id="16"/>
     </w:p>
     <w:p>
       <w:pPr>
@@ -6403,14 +7052,14 @@
           <w:sz w:val="28"/>
         </w:rPr>
       </w:pPr>
-      <w:bookmarkStart w:id="18" w:name="_Toc25096407"/>
+      <w:bookmarkStart w:id="17" w:name="_Toc25178421"/>
       <w:r>
         <w:rPr>
           <w:sz w:val="28"/>
         </w:rPr>
         <w:t>3.5.3 Build Sequential Model</w:t>
       </w:r>
-      <w:bookmarkEnd w:id="18"/>
+      <w:bookmarkEnd w:id="17"/>
     </w:p>
     <w:p>
       <w:pPr>
@@ -7194,40 +7843,31 @@
     <w:p>
       <w:pPr>
         <w:pStyle w:val="berschrift1"/>
-        <w:rPr>
-          <w:sz w:val="44"/>
-        </w:rPr>
-      </w:pPr>
-      <w:bookmarkStart w:id="19" w:name="_Toc25096408"/>
-      <w:r>
-        <w:rPr>
-          <w:sz w:val="44"/>
-        </w:rPr>
+      </w:pPr>
+      <w:bookmarkStart w:id="18" w:name="_Toc25178422"/>
+      <w:r>
         <w:t>4. Layer eines neuronalen Netz</w:t>
       </w:r>
       <w:r>
-        <w:rPr>
-          <w:sz w:val="44"/>
-        </w:rPr>
         <w:t>es</w:t>
       </w:r>
+      <w:bookmarkEnd w:id="18"/>
+    </w:p>
+    <w:p>
+      <w:pPr>
+        <w:pStyle w:val="berschrift2"/>
+        <w:rPr>
+          <w:sz w:val="28"/>
+        </w:rPr>
+      </w:pPr>
+      <w:bookmarkStart w:id="19" w:name="_Toc25178423"/>
+      <w:r>
+        <w:rPr>
+          <w:sz w:val="28"/>
+        </w:rPr>
+        <w:t>4.1 Verschiedene Layerarten</w:t>
+      </w:r>
       <w:bookmarkEnd w:id="19"/>
-    </w:p>
-    <w:p>
-      <w:pPr>
-        <w:pStyle w:val="berschrift2"/>
-        <w:rPr>
-          <w:sz w:val="28"/>
-        </w:rPr>
-      </w:pPr>
-      <w:bookmarkStart w:id="20" w:name="_Toc25096409"/>
-      <w:r>
-        <w:rPr>
-          <w:sz w:val="28"/>
-        </w:rPr>
-        <w:t>4.1 Verschiedene Layerarten</w:t>
-      </w:r>
-      <w:bookmarkEnd w:id="20"/>
     </w:p>
     <w:p>
       <w:pPr>
@@ -7339,14 +7979,14 @@
           <w:sz w:val="28"/>
         </w:rPr>
       </w:pPr>
-      <w:bookmarkStart w:id="21" w:name="_Toc25096410"/>
+      <w:bookmarkStart w:id="20" w:name="_Toc25178424"/>
       <w:r>
         <w:rPr>
           <w:sz w:val="28"/>
         </w:rPr>
         <w:t>4.1.1 Warum gibt es verschieden Layerarten?</w:t>
       </w:r>
-      <w:bookmarkEnd w:id="21"/>
+      <w:bookmarkEnd w:id="20"/>
     </w:p>
     <w:p>
       <w:pPr>
@@ -7430,14 +8070,14 @@
           <w:sz w:val="28"/>
         </w:rPr>
       </w:pPr>
-      <w:bookmarkStart w:id="22" w:name="_Toc25096411"/>
+      <w:bookmarkStart w:id="21" w:name="_Toc25178425"/>
       <w:r>
         <w:rPr>
           <w:sz w:val="28"/>
         </w:rPr>
         <w:t>4.2 Beispiel eines ANNs</w:t>
       </w:r>
-      <w:bookmarkEnd w:id="22"/>
+      <w:bookmarkEnd w:id="21"/>
     </w:p>
     <w:p>
       <w:pPr>
@@ -7581,14 +8221,14 @@
           <w:sz w:val="28"/>
         </w:rPr>
       </w:pPr>
-      <w:bookmarkStart w:id="23" w:name="_Toc25096412"/>
+      <w:bookmarkStart w:id="22" w:name="_Toc25178426"/>
       <w:r>
         <w:rPr>
           <w:sz w:val="28"/>
         </w:rPr>
         <w:t>4.3 Layer weights</w:t>
       </w:r>
-      <w:bookmarkEnd w:id="23"/>
+      <w:bookmarkEnd w:id="22"/>
     </w:p>
     <w:p>
       <w:pPr>
@@ -7656,7 +8296,7 @@
           <w:sz w:val="28"/>
         </w:rPr>
       </w:pPr>
-      <w:bookmarkStart w:id="24" w:name="_Toc25096413"/>
+      <w:bookmarkStart w:id="23" w:name="_Toc25178427"/>
       <w:r>
         <w:rPr>
           <w:sz w:val="28"/>
@@ -7664,6 +8304,73 @@
         <w:lastRenderedPageBreak/>
         <w:t>4.4 Forward Path durch ein ANN</w:t>
       </w:r>
+      <w:bookmarkEnd w:id="23"/>
+    </w:p>
+    <w:p>
+      <w:pPr>
+        <w:rPr>
+          <w:sz w:val="24"/>
+        </w:rPr>
+      </w:pPr>
+      <w:r>
+        <w:rPr>
+          <w:sz w:val="24"/>
+        </w:rPr>
+        <w:t>Sobald wie die Ausgabe für ein bestimmtes Neuron errechnet haben, ist die errechnete Ausgabe der Input der Neuronen im nächsten Layer.</w:t>
+      </w:r>
+      <w:r>
+        <w:rPr>
+          <w:sz w:val="24"/>
+        </w:rPr>
+        <w:t xml:space="preserve"> Der Prozess wird solange wiederholt, bis der Output Layer erreicht wird. Die Anzahl der Neuronen im Output Layer ist abhängig von der Anzahl der Output/Predection Klassen. In unserem Beispiel haben wir 2 mögliche Prediction Klassen</w:t>
+      </w:r>
+    </w:p>
+    <w:p>
+      <w:pPr>
+        <w:rPr>
+          <w:sz w:val="24"/>
+        </w:rPr>
+      </w:pPr>
+      <w:r>
+        <w:rPr>
+          <w:sz w:val="24"/>
+        </w:rPr>
+        <w:t xml:space="preserve">Angenommen unser Netz </w:t>
+      </w:r>
+      <w:r>
+        <w:rPr>
+          <w:sz w:val="24"/>
+        </w:rPr>
+        <w:t>hat die Aufgabe, 2 Arten von Tieren zu klassifizieren. Jeder Node im Output Layer würde eine der 2 Möglichkeiten darstellen. Zum Beispiel könnten wir nach Katze oder Hund klassifizieren. Die Kategorien/Klassen hängen davon ab wie viele Klassen wir in unserem Datensatz haben.</w:t>
+      </w:r>
+    </w:p>
+    <w:p>
+      <w:pPr>
+        <w:rPr>
+          <w:sz w:val="24"/>
+        </w:rPr>
+      </w:pPr>
+      <w:r>
+        <w:rPr>
+          <w:sz w:val="24"/>
+        </w:rPr>
+        <w:t>Für ein Beispiel aus dem Datensatz wird der gesamte Prozess von der Eingangsschicht bis zur Ausgangsschicht als Forward Path durch das Netzwerk bezeichnet.</w:t>
+      </w:r>
+    </w:p>
+    <w:p>
+      <w:pPr>
+        <w:pStyle w:val="berschrift2"/>
+        <w:rPr>
+          <w:sz w:val="28"/>
+        </w:rPr>
+      </w:pPr>
+      <w:bookmarkStart w:id="24" w:name="_Toc25178428"/>
+      <w:r>
+        <w:rPr>
+          <w:sz w:val="28"/>
+        </w:rPr>
+        <w:t>4.5 Finden der optimalen weights</w:t>
+      </w:r>
       <w:bookmarkEnd w:id="24"/>
     </w:p>
     <w:p>
@@ -7676,45 +8383,7 @@
         <w:rPr>
           <w:sz w:val="24"/>
         </w:rPr>
-        <w:t>Sobald wie die Ausgabe für ein bestimmtes Neuron errechnet haben, ist die errechnete Ausgabe der Input der Neuronen im nächsten Layer.</w:t>
-      </w:r>
-      <w:r>
-        <w:rPr>
-          <w:sz w:val="24"/>
-        </w:rPr>
-        <w:t xml:space="preserve"> Der Prozess wird solange wiederholt, bis der Output Layer erreicht wird. Die Anzahl der Neuronen im Output Layer ist abhängig von der Anzahl der Output/Predection Klassen. In unserem Beispiel haben wir 2 mögliche Prediction Klassen</w:t>
-      </w:r>
-    </w:p>
-    <w:p>
-      <w:pPr>
-        <w:rPr>
-          <w:sz w:val="24"/>
-        </w:rPr>
-      </w:pPr>
-      <w:r>
-        <w:rPr>
-          <w:sz w:val="24"/>
-        </w:rPr>
-        <w:t xml:space="preserve">Angenommen unser Netz </w:t>
-      </w:r>
-      <w:r>
-        <w:rPr>
-          <w:sz w:val="24"/>
-        </w:rPr>
-        <w:t>hat die Aufgabe, 2 Arten von Tieren zu klassifizieren. Jeder Node im Output Layer würde eine der 2 Möglichkeiten darstellen. Zum Beispiel könnten wir nach Katze oder Hund klassifizieren. Die Kategorien/Klassen hängen davon ab wie viele Klassen wir in unserem Datensatz haben.</w:t>
-      </w:r>
-    </w:p>
-    <w:p>
-      <w:pPr>
-        <w:rPr>
-          <w:sz w:val="24"/>
-        </w:rPr>
-      </w:pPr>
-      <w:r>
-        <w:rPr>
-          <w:sz w:val="24"/>
-        </w:rPr>
-        <w:t>Für ein Beispiel aus dem Datensatz wird der gesamte Prozess von der Eingangsschicht bis zur Ausgangsschicht als Forward Path durch das Netzwerk bezeichnet.</w:t>
+        <w:t>Während dem Lernvorgang werden die Gewichte an allen Verbindungen aktualisiert und optimiert damit die Eingangsdaten im besser und präziser klassifiziert werden können. Mehr über die Findung der optimalen weights folgen später.</w:t>
       </w:r>
     </w:p>
     <w:p>
@@ -7724,55 +8393,26 @@
           <w:sz w:val="28"/>
         </w:rPr>
       </w:pPr>
-      <w:bookmarkStart w:id="25" w:name="_Toc25096414"/>
+      <w:bookmarkStart w:id="25" w:name="_Toc25178429"/>
       <w:r>
         <w:rPr>
           <w:sz w:val="28"/>
         </w:rPr>
-        <w:t>4.5 Finden der optimalen weights</w:t>
+        <w:t>4.6 Das Beispiel-</w:t>
+      </w:r>
+      <w:r>
+        <w:rPr>
+          <w:sz w:val="28"/>
+        </w:rPr>
+        <w:t>Sequential Model</w:t>
+      </w:r>
+      <w:r>
+        <w:rPr>
+          <w:sz w:val="28"/>
+        </w:rPr>
+        <w:t xml:space="preserve"> mit Keras</w:t>
       </w:r>
       <w:bookmarkEnd w:id="25"/>
-    </w:p>
-    <w:p>
-      <w:pPr>
-        <w:rPr>
-          <w:sz w:val="24"/>
-        </w:rPr>
-      </w:pPr>
-      <w:r>
-        <w:rPr>
-          <w:sz w:val="24"/>
-        </w:rPr>
-        <w:t>Während dem Lernvorgang werden die Gewichte an allen Verbindungen aktualisiert und optimiert damit die Eingangsdaten im besser und präziser klassifiziert werden können. Mehr über die Findung der optimalen weights folgen später.</w:t>
-      </w:r>
-    </w:p>
-    <w:p>
-      <w:pPr>
-        <w:pStyle w:val="berschrift2"/>
-        <w:rPr>
-          <w:sz w:val="28"/>
-        </w:rPr>
-      </w:pPr>
-      <w:bookmarkStart w:id="26" w:name="_Toc25096415"/>
-      <w:r>
-        <w:rPr>
-          <w:sz w:val="28"/>
-        </w:rPr>
-        <w:t>4.6 Das Beispiel-</w:t>
-      </w:r>
-      <w:r>
-        <w:rPr>
-          <w:sz w:val="28"/>
-        </w:rPr>
-        <w:t>Sequential Model</w:t>
-      </w:r>
-      <w:r>
-        <w:rPr>
-          <w:sz w:val="28"/>
-        </w:rPr>
-        <w:t xml:space="preserve"> mit Keras</w:t>
-      </w:r>
-      <w:bookmarkEnd w:id="26"/>
     </w:p>
     <w:p>
       <w:pPr>
@@ -8798,18 +9438,16 @@
         </w:numPr>
         <w:rPr>
           <w:rFonts w:eastAsiaTheme="minorHAnsi"/>
-          <w:sz w:val="44"/>
-        </w:rPr>
-      </w:pPr>
-      <w:bookmarkStart w:id="27" w:name="_Toc25096416"/>
+        </w:rPr>
+      </w:pPr>
+      <w:bookmarkStart w:id="26" w:name="_Toc25178430"/>
       <w:r>
         <w:rPr>
           <w:rFonts w:eastAsiaTheme="minorHAnsi"/>
-          <w:sz w:val="44"/>
         </w:rPr>
         <w:t>Aktivierungsfunktionen</w:t>
       </w:r>
-      <w:bookmarkEnd w:id="27"/>
+      <w:bookmarkEnd w:id="26"/>
     </w:p>
     <w:p>
       <w:pPr>
@@ -8818,7 +9456,7 @@
           <w:sz w:val="28"/>
         </w:rPr>
       </w:pPr>
-      <w:bookmarkStart w:id="28" w:name="_Toc25096417"/>
+      <w:bookmarkStart w:id="27" w:name="_Toc25178431"/>
       <w:r>
         <w:rPr>
           <w:sz w:val="28"/>
@@ -8916,6 +9554,68 @@
           </mc:Fallback>
         </mc:AlternateContent>
       </w:r>
+      <w:bookmarkEnd w:id="27"/>
+    </w:p>
+    <w:p>
+      <w:pPr>
+        <w:rPr>
+          <w:sz w:val="24"/>
+        </w:rPr>
+      </w:pPr>
+      <w:r>
+        <w:rPr>
+          <w:sz w:val="24"/>
+        </w:rPr>
+        <w:t>Betrachtet man eine der vorherigen Bilder eines ANNs macht dies Sinn. Wir nahmen die gewichtete Summe einer jeden Input-Verbindung für jeden Node in dem Layer und übergaben diese gewichtete Summe an eine Aktivierungsfunktion</w:t>
+      </w:r>
+    </w:p>
+    <w:p>
+      <w:pPr>
+        <w:jc w:val="center"/>
+        <w:rPr>
+          <w:sz w:val="24"/>
+        </w:rPr>
+      </w:pPr>
+      <w:r>
+        <w:rPr>
+          <w:sz w:val="24"/>
+        </w:rPr>
+        <w:t>Node output = Aktivierungsfunktion(gewichtet Summe der eingänge)</w:t>
+      </w:r>
+    </w:p>
+    <w:p>
+      <w:pPr>
+        <w:rPr>
+          <w:sz w:val="24"/>
+        </w:rPr>
+      </w:pPr>
+      <w:r>
+        <w:rPr>
+          <w:sz w:val="24"/>
+        </w:rPr>
+        <w:t>Die Aktivierungsfunktion führt eine Operation durch, um die Summe in eine Zahl umzuwandeln die normalerweise zwischen einer Untergrenze und einer Obergrenze liegt. (z.B. zwischen 0 und 1)</w:t>
+      </w:r>
+      <w:r>
+        <w:rPr>
+          <w:sz w:val="24"/>
+        </w:rPr>
+        <w:t xml:space="preserve">. Diese Operation ist meistens eine nichtlineare Transformation. </w:t>
+      </w:r>
+    </w:p>
+    <w:p>
+      <w:pPr>
+        <w:pStyle w:val="berschrift2"/>
+        <w:rPr>
+          <w:sz w:val="28"/>
+        </w:rPr>
+      </w:pPr>
+      <w:bookmarkStart w:id="28" w:name="_Toc25178432"/>
+      <w:r>
+        <w:rPr>
+          <w:sz w:val="28"/>
+        </w:rPr>
+        <w:t>5.2 Was tut eine Aktivierungsfunktion?</w:t>
+      </w:r>
       <w:bookmarkEnd w:id="28"/>
     </w:p>
     <w:p>
@@ -8928,104 +9628,42 @@
         <w:rPr>
           <w:sz w:val="24"/>
         </w:rPr>
-        <w:t>Betrachtet man eine der vorherigen Bilder eines ANNs macht dies Sinn. Wir nahmen die gewichtete Summe einer jeden Input-Verbindung für jeden Node in dem Layer und übergaben diese gewichtete Summe an eine Aktivierungsfunktion</w:t>
-      </w:r>
-    </w:p>
-    <w:p>
-      <w:pPr>
-        <w:jc w:val="center"/>
-        <w:rPr>
-          <w:sz w:val="24"/>
-        </w:rPr>
-      </w:pPr>
-      <w:r>
-        <w:rPr>
-          <w:sz w:val="24"/>
-        </w:rPr>
-        <w:t>Node output = Aktivierungsfunktion(gewichtet Summe der eingänge)</w:t>
-      </w:r>
-    </w:p>
-    <w:p>
-      <w:pPr>
-        <w:rPr>
-          <w:sz w:val="24"/>
-        </w:rPr>
-      </w:pPr>
-      <w:r>
-        <w:rPr>
-          <w:sz w:val="24"/>
-        </w:rPr>
-        <w:t>Die Aktivierungsfunktion führt eine Operation durch, um die Summe in eine Zahl umzuwandeln die normalerweise zwischen einer Untergrenze und einer Obergrenze liegt. (z.B. zwischen 0 und 1)</w:t>
-      </w:r>
-      <w:r>
-        <w:rPr>
-          <w:sz w:val="24"/>
-        </w:rPr>
-        <w:t xml:space="preserve">. Diese Operation ist meistens eine nichtlineare Transformation. </w:t>
-      </w:r>
-    </w:p>
-    <w:p>
-      <w:pPr>
-        <w:pStyle w:val="berschrift2"/>
+        <w:t xml:space="preserve">Was hat es auf sich mit dieser Aktivierungsfunktionstransformation? Was ist die Intuition? Um das zu erklären, sehen wir uns </w:t>
+      </w:r>
+      <w:r>
+        <w:rPr>
+          <w:sz w:val="24"/>
+        </w:rPr>
+        <w:t>ein</w:t>
+      </w:r>
+      <w:r>
+        <w:rPr>
+          <w:sz w:val="24"/>
+        </w:rPr>
+        <w:t>ige</w:t>
+      </w:r>
+      <w:r>
+        <w:rPr>
+          <w:sz w:val="24"/>
+        </w:rPr>
+        <w:t xml:space="preserve"> Beispiele an.</w:t>
+      </w:r>
+    </w:p>
+    <w:p>
+      <w:pPr>
+        <w:pStyle w:val="berschrift3"/>
         <w:rPr>
           <w:sz w:val="28"/>
         </w:rPr>
       </w:pPr>
-      <w:bookmarkStart w:id="29" w:name="_Toc25096418"/>
+      <w:bookmarkStart w:id="29" w:name="_Toc25178433"/>
       <w:r>
         <w:rPr>
           <w:sz w:val="28"/>
         </w:rPr>
-        <w:t>5.2 Was tut eine Aktivierungsfunktion?</w:t>
+        <w:t>5.2.1 Sigmoid Aktivierungsfunktion</w:t>
       </w:r>
       <w:bookmarkEnd w:id="29"/>
-    </w:p>
-    <w:p>
-      <w:pPr>
-        <w:rPr>
-          <w:sz w:val="24"/>
-        </w:rPr>
-      </w:pPr>
-      <w:r>
-        <w:rPr>
-          <w:sz w:val="24"/>
-        </w:rPr>
-        <w:t xml:space="preserve">Was hat es auf sich mit dieser Aktivierungsfunktionstransformation? Was ist die Intuition? Um das zu erklären, sehen wir uns </w:t>
-      </w:r>
-      <w:r>
-        <w:rPr>
-          <w:sz w:val="24"/>
-        </w:rPr>
-        <w:t>ein</w:t>
-      </w:r>
-      <w:r>
-        <w:rPr>
-          <w:sz w:val="24"/>
-        </w:rPr>
-        <w:t>ige</w:t>
-      </w:r>
-      <w:r>
-        <w:rPr>
-          <w:sz w:val="24"/>
-        </w:rPr>
-        <w:t xml:space="preserve"> Beispiele an.</w:t>
-      </w:r>
-    </w:p>
-    <w:p>
-      <w:pPr>
-        <w:pStyle w:val="berschrift3"/>
-        <w:rPr>
-          <w:sz w:val="28"/>
-        </w:rPr>
-      </w:pPr>
-      <w:bookmarkStart w:id="30" w:name="_Toc25096419"/>
-      <w:r>
-        <w:rPr>
-          <w:sz w:val="28"/>
-        </w:rPr>
-        <w:t>5.2.1 Sigmoid Aktivierungsfunktion</w:t>
-      </w:r>
-      <w:bookmarkEnd w:id="30"/>
     </w:p>
     <w:p>
       <w:pPr>
@@ -9319,14 +9957,14 @@
           <w:sz w:val="28"/>
         </w:rPr>
       </w:pPr>
-      <w:bookmarkStart w:id="31" w:name="_Toc25096420"/>
+      <w:bookmarkStart w:id="30" w:name="_Toc25178434"/>
       <w:r>
         <w:rPr>
           <w:sz w:val="28"/>
         </w:rPr>
         <w:t>5.2.2 Intuition einer Aktivierungsfunktion</w:t>
       </w:r>
-      <w:bookmarkEnd w:id="31"/>
+      <w:bookmarkEnd w:id="30"/>
     </w:p>
     <w:p>
       <w:pPr>
@@ -9577,14 +10215,14 @@
           <w:sz w:val="28"/>
         </w:rPr>
       </w:pPr>
-      <w:bookmarkStart w:id="32" w:name="_Toc25096421"/>
+      <w:bookmarkStart w:id="31" w:name="_Toc25178435"/>
       <w:r>
         <w:rPr>
           <w:sz w:val="28"/>
         </w:rPr>
         <w:t>5.2.3 Relu Aktivierungsfunktion</w:t>
       </w:r>
-      <w:bookmarkEnd w:id="32"/>
+      <w:bookmarkEnd w:id="31"/>
     </w:p>
     <w:p>
       <w:pPr>
@@ -9727,14 +10365,14 @@
           <w:sz w:val="28"/>
         </w:rPr>
       </w:pPr>
-      <w:bookmarkStart w:id="33" w:name="_Toc25096422"/>
+      <w:bookmarkStart w:id="32" w:name="_Toc25178436"/>
       <w:r>
         <w:rPr>
           <w:sz w:val="28"/>
         </w:rPr>
         <w:t>5.3 Warum benutzen wir Aktivierungsfunktionen?</w:t>
       </w:r>
-      <w:bookmarkEnd w:id="33"/>
+      <w:bookmarkEnd w:id="32"/>
     </w:p>
     <w:p>
       <w:pPr>
@@ -10127,7 +10765,7 @@
           <w:sz w:val="28"/>
         </w:rPr>
       </w:pPr>
-      <w:bookmarkStart w:id="34" w:name="_Toc25096423"/>
+      <w:bookmarkStart w:id="33" w:name="_Toc25178437"/>
       <w:r>
         <w:rPr>
           <w:rFonts w:eastAsiaTheme="minorEastAsia"/>
@@ -10135,7 +10773,7 @@
         </w:rPr>
         <w:t>5.3.1 Beweis, dass ReLu nicht linear ist</w:t>
       </w:r>
-      <w:bookmarkEnd w:id="34"/>
+      <w:bookmarkEnd w:id="33"/>
     </w:p>
     <w:p>
       <w:pPr>
@@ -10671,14 +11309,14 @@
           <w:sz w:val="28"/>
         </w:rPr>
       </w:pPr>
-      <w:bookmarkStart w:id="35" w:name="_Toc25096424"/>
+      <w:bookmarkStart w:id="34" w:name="_Toc25178438"/>
       <w:r>
         <w:rPr>
           <w:sz w:val="28"/>
         </w:rPr>
         <w:t>5.4 Aktivierungsfunktionen in Code mit Keras</w:t>
       </w:r>
-      <w:bookmarkEnd w:id="35"/>
+      <w:bookmarkEnd w:id="34"/>
     </w:p>
     <w:p>
       <w:pPr>
@@ -10939,34 +11577,28 @@
           <w:ilvl w:val="0"/>
           <w:numId w:val="8"/>
         </w:numPr>
-        <w:rPr>
-          <w:sz w:val="44"/>
-        </w:rPr>
-      </w:pPr>
-      <w:bookmarkStart w:id="36" w:name="_Toc25096425"/>
-      <w:r>
-        <w:rPr>
-          <w:sz w:val="44"/>
-        </w:rPr>
+      </w:pPr>
+      <w:bookmarkStart w:id="35" w:name="_Toc25178439"/>
+      <w:r>
         <w:t>Trainieren eines NN</w:t>
       </w:r>
+      <w:bookmarkEnd w:id="35"/>
+    </w:p>
+    <w:p>
+      <w:pPr>
+        <w:pStyle w:val="berschrift2"/>
+        <w:rPr>
+          <w:sz w:val="28"/>
+        </w:rPr>
+      </w:pPr>
+      <w:bookmarkStart w:id="36" w:name="_Toc25178440"/>
+      <w:r>
+        <w:rPr>
+          <w:sz w:val="28"/>
+        </w:rPr>
+        <w:t>6.1 Was ist Trainieren in einem ANN?</w:t>
+      </w:r>
       <w:bookmarkEnd w:id="36"/>
-    </w:p>
-    <w:p>
-      <w:pPr>
-        <w:pStyle w:val="berschrift2"/>
-        <w:rPr>
-          <w:sz w:val="28"/>
-        </w:rPr>
-      </w:pPr>
-      <w:bookmarkStart w:id="37" w:name="_Toc25096426"/>
-      <w:r>
-        <w:rPr>
-          <w:sz w:val="28"/>
-        </w:rPr>
-        <w:t>6.1 Was ist Trainieren in einem ANN?</w:t>
-      </w:r>
-      <w:bookmarkEnd w:id="37"/>
     </w:p>
     <w:p>
       <w:pPr>
@@ -11049,7 +11681,7 @@
           <w:sz w:val="28"/>
         </w:rPr>
       </w:pPr>
-      <w:bookmarkStart w:id="38" w:name="_Toc25096427"/>
+      <w:bookmarkStart w:id="37" w:name="_Toc25178441"/>
       <w:r>
         <w:rPr>
           <w:sz w:val="28"/>
@@ -11057,7 +11689,7 @@
         <w:lastRenderedPageBreak/>
         <w:t>6.2 Optimierungsalgorithmus</w:t>
       </w:r>
-      <w:bookmarkEnd w:id="38"/>
+      <w:bookmarkEnd w:id="37"/>
     </w:p>
     <w:p>
       <w:pPr>
@@ -11105,14 +11737,14 @@
           <w:sz w:val="28"/>
         </w:rPr>
       </w:pPr>
-      <w:bookmarkStart w:id="39" w:name="_Toc25096428"/>
+      <w:bookmarkStart w:id="38" w:name="_Toc25178442"/>
       <w:r>
         <w:rPr>
           <w:sz w:val="28"/>
         </w:rPr>
         <w:t>6.3 Loss function</w:t>
       </w:r>
-      <w:bookmarkEnd w:id="39"/>
+      <w:bookmarkEnd w:id="38"/>
     </w:p>
     <w:p>
       <w:pPr>
@@ -11410,35 +12042,29 @@
           <w:ilvl w:val="0"/>
           <w:numId w:val="8"/>
         </w:numPr>
-        <w:rPr>
-          <w:sz w:val="44"/>
-        </w:rPr>
-      </w:pPr>
-      <w:bookmarkStart w:id="40" w:name="_Toc25096429"/>
-      <w:r>
-        <w:rPr>
-          <w:sz w:val="44"/>
-        </w:rPr>
+      </w:pPr>
+      <w:bookmarkStart w:id="39" w:name="_Toc25178443"/>
+      <w:r>
         <w:lastRenderedPageBreak/>
         <w:t>Wie lernt ein ANN</w:t>
       </w:r>
+      <w:bookmarkEnd w:id="39"/>
+    </w:p>
+    <w:p>
+      <w:pPr>
+        <w:pStyle w:val="berschrift2"/>
+        <w:rPr>
+          <w:sz w:val="28"/>
+        </w:rPr>
+      </w:pPr>
+      <w:bookmarkStart w:id="40" w:name="_Toc25178444"/>
+      <w:r>
+        <w:rPr>
+          <w:sz w:val="28"/>
+        </w:rPr>
+        <w:t>7.1 Was ist eine Epoche?</w:t>
+      </w:r>
       <w:bookmarkEnd w:id="40"/>
-    </w:p>
-    <w:p>
-      <w:pPr>
-        <w:pStyle w:val="berschrift2"/>
-        <w:rPr>
-          <w:sz w:val="28"/>
-        </w:rPr>
-      </w:pPr>
-      <w:bookmarkStart w:id="41" w:name="_Toc25096430"/>
-      <w:r>
-        <w:rPr>
-          <w:sz w:val="28"/>
-        </w:rPr>
-        <w:t>7.1 Was ist eine Epoche?</w:t>
-      </w:r>
-      <w:bookmarkEnd w:id="41"/>
     </w:p>
     <w:p>
       <w:pPr>
@@ -11570,129 +12196,153 @@
           <w:sz w:val="28"/>
         </w:rPr>
       </w:pPr>
-      <w:bookmarkStart w:id="42" w:name="_Toc25096431"/>
+      <w:bookmarkStart w:id="41" w:name="_Toc25178445"/>
       <w:r>
         <w:rPr>
           <w:sz w:val="28"/>
         </w:rPr>
         <w:t>7.2 Was bedeutet es zu lernen?</w:t>
       </w:r>
+      <w:bookmarkEnd w:id="41"/>
+      <w:r>
+        <w:rPr>
+          <w:sz w:val="28"/>
+        </w:rPr>
+        <w:t xml:space="preserve"> </w:t>
+      </w:r>
+    </w:p>
+    <w:p>
+      <w:pPr>
+        <w:rPr>
+          <w:sz w:val="24"/>
+        </w:rPr>
+      </w:pPr>
+      <w:r>
+        <w:rPr>
+          <w:sz w:val="24"/>
+        </w:rPr>
+        <w:t xml:space="preserve">Wenn ein Netz initialisiert wird, werden die Gewichte zufällig gesetzt. Sobald wir eine Ausgabe erhalten, kann der loss für diese spezifische Aufgabe berechnet werden, indem man sich die Differenz aus Vorhersage und echten (gelabelten) Wert nimmt.  </w:t>
+      </w:r>
+    </w:p>
+    <w:p>
+      <w:pPr>
+        <w:pStyle w:val="berschrift3"/>
+        <w:rPr>
+          <w:sz w:val="28"/>
+        </w:rPr>
+      </w:pPr>
+      <w:bookmarkStart w:id="42" w:name="_Toc25178446"/>
+      <w:r>
+        <w:rPr>
+          <w:sz w:val="28"/>
+        </w:rPr>
+        <w:t>7.2.1 Gradient der loss function</w:t>
+      </w:r>
       <w:bookmarkEnd w:id="42"/>
-      <w:r>
+    </w:p>
+    <w:p>
+      <w:pPr>
+        <w:rPr>
+          <w:sz w:val="24"/>
+        </w:rPr>
+      </w:pPr>
+      <w:r>
+        <w:rPr>
+          <w:sz w:val="24"/>
+        </w:rPr>
+        <w:t xml:space="preserve">Nachdem der loss berechnet wurde, wird der Gradient von von diesem loss mit </w:t>
+      </w:r>
+      <w:r>
+        <w:rPr>
+          <w:sz w:val="24"/>
+        </w:rPr>
+        <w:t>Bezug</w:t>
+      </w:r>
+      <w:r>
+        <w:rPr>
+          <w:sz w:val="24"/>
+        </w:rPr>
+        <w:t xml:space="preserve"> auf jedes der Gewichte berechnet. Es ist zu beachten, dass Gradient nur ein Wort für die Ableitung einer Funktion aus mehrer</w:t>
+      </w:r>
+      <w:r>
+        <w:rPr>
+          <w:sz w:val="24"/>
+        </w:rPr>
+        <w:t>en Variablen ist.</w:t>
+      </w:r>
+    </w:p>
+    <w:p>
+      <w:pPr>
+        <w:rPr>
+          <w:sz w:val="24"/>
+        </w:rPr>
+      </w:pPr>
+      <w:r>
+        <w:rPr>
+          <w:sz w:val="24"/>
+        </w:rPr>
+        <w:t>Fahren wir mit dieser Erklärung fort und konzentrieren uns nur auf die Gewichte im Netz.</w:t>
+      </w:r>
+    </w:p>
+    <w:p>
+      <w:pPr>
+        <w:rPr>
+          <w:sz w:val="24"/>
+        </w:rPr>
+      </w:pPr>
+      <w:r>
+        <w:rPr>
+          <w:sz w:val="24"/>
+        </w:rPr>
+        <w:t>An diesem Punkt angelangt, haben wir den loss eines einzelnen Outputs berechnet.</w:t>
+      </w:r>
+      <w:r>
+        <w:rPr>
+          <w:sz w:val="24"/>
+        </w:rPr>
+        <w:t xml:space="preserve"> Nun berechnen wir den Gradienten von diesem loss mit </w:t>
+      </w:r>
+      <w:r>
+        <w:rPr>
+          <w:sz w:val="24"/>
+        </w:rPr>
+        <w:t>Bezug</w:t>
+      </w:r>
+      <w:r>
+        <w:rPr>
+          <w:sz w:val="24"/>
+        </w:rPr>
+        <w:t xml:space="preserve"> auf unser einzelnes, gewähltes Gewicht. Diese Berechnung wird durchgeführt mithilfe einer Technik namens backpropagation. Backpropagation behandeln wir später.</w:t>
+      </w:r>
+    </w:p>
+    <w:p>
+      <w:pPr>
+        <w:rPr>
+          <w:sz w:val="24"/>
+        </w:rPr>
+      </w:pPr>
+      <w:r>
+        <w:rPr>
+          <w:sz w:val="24"/>
+        </w:rPr>
+        <w:t>Wenn wir einmal den Wert des Gradienten unserer loss function haben, können wir diesen Wert benutzen, um unser Gewicht upzudaten. Der Gradient sagt uns, in welche Richtung sich der Verlust auf das Minimum bewegt. Unsere Aufgabe ist es das Gewicht in die Richtung zu bewegen, die den Verlust senkt.</w:t>
+      </w:r>
+    </w:p>
+    <w:p>
+      <w:pPr>
+        <w:pStyle w:val="berschrift3"/>
         <w:rPr>
           <w:sz w:val="28"/>
         </w:rPr>
-        <w:t xml:space="preserve"> </w:t>
-      </w:r>
-    </w:p>
-    <w:p>
-      <w:pPr>
-        <w:rPr>
-          <w:sz w:val="24"/>
-        </w:rPr>
-      </w:pPr>
-      <w:r>
-        <w:rPr>
-          <w:sz w:val="24"/>
-        </w:rPr>
-        <w:t xml:space="preserve">Wenn ein Netz initialisiert wird, werden die Gewichte zufällig gesetzt. Sobald wir eine Ausgabe erhalten, kann der loss für diese spezifische Aufgabe berechnet werden, indem man sich die Differenz aus Vorhersage und echten (gelabelten) Wert nimmt.  </w:t>
-      </w:r>
-    </w:p>
-    <w:p>
-      <w:pPr>
-        <w:pStyle w:val="berschrift3"/>
+      </w:pPr>
+      <w:bookmarkStart w:id="43" w:name="_Toc25178447"/>
+      <w:r>
         <w:rPr>
           <w:sz w:val="28"/>
         </w:rPr>
-      </w:pPr>
-      <w:bookmarkStart w:id="43" w:name="_Toc25096432"/>
-      <w:r>
-        <w:rPr>
-          <w:sz w:val="28"/>
-        </w:rPr>
-        <w:t>7.2.1 Gradient der loss function</w:t>
+        <w:t>7.2.2 Lernrate</w:t>
       </w:r>
       <w:bookmarkEnd w:id="43"/>
-    </w:p>
-    <w:p>
-      <w:pPr>
-        <w:rPr>
-          <w:sz w:val="24"/>
-        </w:rPr>
-      </w:pPr>
-      <w:r>
-        <w:rPr>
-          <w:sz w:val="24"/>
-        </w:rPr>
-        <w:t>Nachdem der loss berechnet wurde, wird der Gradient von von diesem loss mit Rücksichtnahme auf jedes der Gewichte berechnet. Es ist zu beachten, dass Gradient nur ein Wort für die Ableitung einer Funktion aus mehrer</w:t>
-      </w:r>
-      <w:r>
-        <w:rPr>
-          <w:sz w:val="24"/>
-        </w:rPr>
-        <w:t>en Variablen ist.</w:t>
-      </w:r>
-    </w:p>
-    <w:p>
-      <w:pPr>
-        <w:rPr>
-          <w:sz w:val="24"/>
-        </w:rPr>
-      </w:pPr>
-      <w:r>
-        <w:rPr>
-          <w:sz w:val="24"/>
-        </w:rPr>
-        <w:t>Fahren wir mit dieser Erklärung fort und konzentrieren uns nur auf die Gewichte im Netz.</w:t>
-      </w:r>
-    </w:p>
-    <w:p>
-      <w:pPr>
-        <w:rPr>
-          <w:sz w:val="24"/>
-        </w:rPr>
-      </w:pPr>
-      <w:r>
-        <w:rPr>
-          <w:sz w:val="24"/>
-        </w:rPr>
-        <w:t>An diesem Punkt angelangt, haben wir den loss eines einzelnen Outputs berechnet.</w:t>
-      </w:r>
-      <w:r>
-        <w:rPr>
-          <w:sz w:val="24"/>
-        </w:rPr>
-        <w:t xml:space="preserve"> Nun berechnen wir den Gradienten von diesem loss mit Rücksichtnahme auf unser einzelnes, gewähltes Gewicht. Diese Berechnung wird durchgeführt mithilfe einer Technik namens backpropagation. Backpropagation behandeln wir später.</w:t>
-      </w:r>
-    </w:p>
-    <w:p>
-      <w:pPr>
-        <w:rPr>
-          <w:sz w:val="24"/>
-        </w:rPr>
-      </w:pPr>
-      <w:r>
-        <w:rPr>
-          <w:sz w:val="24"/>
-        </w:rPr>
-        <w:t>Wenn wir einmal den Wert des Gradienten unserer loss function haben, können wir diesen Wert benutzen, um unser Gewicht upzudaten. Der Gradient sagt uns, in welche Richtung sich der Verlust auf das Minimum bewegt. Unsere Aufgabe ist es das Gewicht in die Richtung zu bewegen, die den Verlust senkt.</w:t>
-      </w:r>
-    </w:p>
-    <w:p>
-      <w:pPr>
-        <w:pStyle w:val="berschrift3"/>
-        <w:rPr>
-          <w:sz w:val="28"/>
-        </w:rPr>
-      </w:pPr>
-      <w:bookmarkStart w:id="44" w:name="_Toc25096433"/>
-      <w:r>
-        <w:rPr>
-          <w:sz w:val="28"/>
-        </w:rPr>
-        <w:t>7.2.2 Lernrate</w:t>
-      </w:r>
-      <w:bookmarkEnd w:id="44"/>
     </w:p>
     <w:p>
       <w:pPr>
@@ -11830,14 +12480,14 @@
           <w:sz w:val="28"/>
         </w:rPr>
       </w:pPr>
-      <w:bookmarkStart w:id="45" w:name="_Toc25096434"/>
+      <w:bookmarkStart w:id="44" w:name="_Toc25178448"/>
       <w:r>
         <w:rPr>
           <w:sz w:val="28"/>
         </w:rPr>
         <w:t>7.2.3 Aktualisierung der Gewichte</w:t>
       </w:r>
-      <w:bookmarkEnd w:id="45"/>
+      <w:bookmarkEnd w:id="44"/>
     </w:p>
     <w:p>
       <w:pPr>
@@ -11925,7 +12575,7 @@
           <w:sz w:val="28"/>
         </w:rPr>
       </w:pPr>
-      <w:bookmarkStart w:id="46" w:name="_Toc25096435"/>
+      <w:bookmarkStart w:id="45" w:name="_Toc25178449"/>
       <w:r>
         <w:rPr>
           <w:sz w:val="28"/>
@@ -11938,36 +12588,36 @@
         </w:rPr>
         <w:t xml:space="preserve"> Das Netz lernt :)</w:t>
       </w:r>
+      <w:bookmarkEnd w:id="45"/>
+    </w:p>
+    <w:p>
+      <w:pPr>
+        <w:rPr>
+          <w:sz w:val="24"/>
+        </w:rPr>
+      </w:pPr>
+      <w:r>
+        <w:rPr>
+          <w:sz w:val="24"/>
+        </w:rPr>
+        <w:t>Dieses aktualisieren der Gewichte ist im Wesentlichen das, was gemeint wird, wenn gesagt wird, dass das Netz lernt. Es lernt welche Werte jedem Gewicht zuzuordnen sind basierend darauf, wie sich diese schrittweisen Änderungen auf die loss function auswirken</w:t>
+      </w:r>
+    </w:p>
+    <w:p>
+      <w:pPr>
+        <w:pStyle w:val="berschrift2"/>
+        <w:rPr>
+          <w:sz w:val="28"/>
+        </w:rPr>
+      </w:pPr>
+      <w:bookmarkStart w:id="46" w:name="_Toc25178450"/>
+      <w:r>
+        <w:rPr>
+          <w:sz w:val="28"/>
+        </w:rPr>
+        <w:t>7.3 Training in Keras</w:t>
+      </w:r>
       <w:bookmarkEnd w:id="46"/>
-    </w:p>
-    <w:p>
-      <w:pPr>
-        <w:rPr>
-          <w:sz w:val="24"/>
-        </w:rPr>
-      </w:pPr>
-      <w:r>
-        <w:rPr>
-          <w:sz w:val="24"/>
-        </w:rPr>
-        <w:t>Dieses aktualisieren der Gewichte ist im Wesentlichen das, was gemeint wird, wenn gesagt wird, dass das Netz lernt. Es lernt welche Werte jedem Gewicht zuzuordnen sind basierend darauf, wie sich diese schrittweisen Änderungen auf die loss function auswirken</w:t>
-      </w:r>
-    </w:p>
-    <w:p>
-      <w:pPr>
-        <w:pStyle w:val="berschrift2"/>
-        <w:rPr>
-          <w:sz w:val="28"/>
-        </w:rPr>
-      </w:pPr>
-      <w:bookmarkStart w:id="47" w:name="_Toc25096436"/>
-      <w:r>
-        <w:rPr>
-          <w:sz w:val="28"/>
-        </w:rPr>
-        <w:t>7.3 Training in Keras</w:t>
-      </w:r>
-      <w:bookmarkEnd w:id="47"/>
     </w:p>
     <w:p>
       <w:pPr>
@@ -12686,9 +13336,6 @@
     <w:p>
       <w:pPr>
         <w:pStyle w:val="berschrift1"/>
-        <w:rPr>
-          <w:sz w:val="44"/>
-        </w:rPr>
       </w:pPr>
     </w:p>
     <w:p>
@@ -12887,18 +13534,12 @@
           <w:ilvl w:val="0"/>
           <w:numId w:val="8"/>
         </w:numPr>
-        <w:rPr>
-          <w:sz w:val="44"/>
-        </w:rPr>
-      </w:pPr>
-      <w:bookmarkStart w:id="48" w:name="_Toc25096437"/>
-      <w:r>
-        <w:rPr>
-          <w:sz w:val="44"/>
-        </w:rPr>
+      </w:pPr>
+      <w:bookmarkStart w:id="47" w:name="_Toc25178451"/>
+      <w:r>
         <w:t>Loss</w:t>
       </w:r>
-      <w:bookmarkEnd w:id="48"/>
+      <w:bookmarkEnd w:id="47"/>
     </w:p>
     <w:p>
       <w:pPr>
@@ -13070,76 +13711,76 @@
           <w:sz w:val="28"/>
         </w:rPr>
       </w:pPr>
-      <w:bookmarkStart w:id="49" w:name="_Toc25096438"/>
+      <w:bookmarkStart w:id="48" w:name="_Toc25178452"/>
       <w:r>
         <w:rPr>
           <w:sz w:val="28"/>
         </w:rPr>
         <w:t>8.1 Mean squared error (MSE)</w:t>
       </w:r>
+      <w:bookmarkEnd w:id="48"/>
+    </w:p>
+    <w:p>
+      <w:pPr>
+        <w:rPr>
+          <w:sz w:val="24"/>
+        </w:rPr>
+      </w:pPr>
+      <w:r>
+        <w:rPr>
+          <w:sz w:val="24"/>
+        </w:rPr>
+        <w:t xml:space="preserve">Für ein einzelnes Beispiel berechnet MSE </w:t>
+      </w:r>
+      <w:r>
+        <w:rPr>
+          <w:sz w:val="24"/>
+        </w:rPr>
+        <w:t>die Differenz (den error) zwischen der output prediction und dem Label. Dieser Fehler wird dann korrigiert. Für einen einzelnen Input wird also dies gemacht:</w:t>
+      </w:r>
+    </w:p>
+    <w:p>
+      <w:pPr>
+        <w:jc w:val="center"/>
+        <w:rPr>
+          <w:sz w:val="24"/>
+        </w:rPr>
+      </w:pPr>
+      <w:r>
+        <w:rPr>
+          <w:sz w:val="24"/>
+        </w:rPr>
+        <w:t>MSE(input) = (output – label)(output - label)</w:t>
+      </w:r>
+    </w:p>
+    <w:p>
+      <w:pPr>
+        <w:rPr>
+          <w:sz w:val="24"/>
+        </w:rPr>
+      </w:pPr>
+      <w:r>
+        <w:rPr>
+          <w:sz w:val="24"/>
+        </w:rPr>
+        <w:t>Wenn wir mehrere Beispiele auf einmal (einen batch) durchs Netz jagen, dann nehmen wir den Mittelwert der quadrierten errors über alle Beispiele.</w:t>
+      </w:r>
+    </w:p>
+    <w:p>
+      <w:pPr>
+        <w:pStyle w:val="berschrift2"/>
+        <w:rPr>
+          <w:sz w:val="28"/>
+        </w:rPr>
+      </w:pPr>
+      <w:bookmarkStart w:id="49" w:name="_Toc25178453"/>
+      <w:r>
+        <w:rPr>
+          <w:sz w:val="28"/>
+        </w:rPr>
+        <w:t>8.2 Loss function with Keras</w:t>
+      </w:r>
       <w:bookmarkEnd w:id="49"/>
-    </w:p>
-    <w:p>
-      <w:pPr>
-        <w:rPr>
-          <w:sz w:val="24"/>
-        </w:rPr>
-      </w:pPr>
-      <w:r>
-        <w:rPr>
-          <w:sz w:val="24"/>
-        </w:rPr>
-        <w:t xml:space="preserve">Für ein einzelnes Beispiel berechnet MSE </w:t>
-      </w:r>
-      <w:r>
-        <w:rPr>
-          <w:sz w:val="24"/>
-        </w:rPr>
-        <w:t>die Differenz (den error) zwischen der output prediction und dem Label. Dieser Fehler wird dann korrigiert. Für einen einzelnen Input wird also dies gemacht:</w:t>
-      </w:r>
-    </w:p>
-    <w:p>
-      <w:pPr>
-        <w:jc w:val="center"/>
-        <w:rPr>
-          <w:sz w:val="24"/>
-        </w:rPr>
-      </w:pPr>
-      <w:r>
-        <w:rPr>
-          <w:sz w:val="24"/>
-        </w:rPr>
-        <w:t>MSE(input) = (output – label)(output - label)</w:t>
-      </w:r>
-    </w:p>
-    <w:p>
-      <w:pPr>
-        <w:rPr>
-          <w:sz w:val="24"/>
-        </w:rPr>
-      </w:pPr>
-      <w:r>
-        <w:rPr>
-          <w:sz w:val="24"/>
-        </w:rPr>
-        <w:t>Wenn wir mehrere Beispiele auf einmal (einen batch) durchs Netz jagen, dann nehmen wir den Mittelwert der quadrierten errors über alle Beispiele.</w:t>
-      </w:r>
-    </w:p>
-    <w:p>
-      <w:pPr>
-        <w:pStyle w:val="berschrift2"/>
-        <w:rPr>
-          <w:sz w:val="28"/>
-        </w:rPr>
-      </w:pPr>
-      <w:bookmarkStart w:id="50" w:name="_Toc25096439"/>
-      <w:r>
-        <w:rPr>
-          <w:sz w:val="28"/>
-        </w:rPr>
-        <w:t>8.2 Loss function with Keras</w:t>
-      </w:r>
-      <w:bookmarkEnd w:id="50"/>
     </w:p>
     <w:p>
       <w:pPr>
@@ -13650,14 +14291,869 @@
           <w:numId w:val="8"/>
         </w:numPr>
       </w:pPr>
-      <w:bookmarkStart w:id="51" w:name="_Toc25096440"/>
+      <w:bookmarkStart w:id="50" w:name="_Toc25178454"/>
       <w:r>
         <w:t>Learning Rate</w:t>
       </w:r>
+      <w:r>
+        <w:t>/Lernrate</w:t>
+      </w:r>
+      <w:bookmarkEnd w:id="50"/>
+    </w:p>
+    <w:p>
+      <w:r>
+        <w:t>Im Kapitel 7 habe ich die Lernrate schon grob erwähnt. Sie ist eine Nummer, die wir mit dem gradienten multiplizieren. Jetzt erfährst du mehr Details über die Lernrate</w:t>
+      </w:r>
+    </w:p>
+    <w:p>
+      <w:pPr>
+        <w:pStyle w:val="berschrift2"/>
+      </w:pPr>
+      <w:bookmarkStart w:id="51" w:name="_Toc25178455"/>
+      <w:r>
+        <w:t>9.1 Einführung der Lernrate</w:t>
+      </w:r>
       <w:bookmarkEnd w:id="51"/>
     </w:p>
+    <w:p>
+      <w:r>
+        <w:t xml:space="preserve">Wir wissen das das Ziel für SGD während des Trainings die minimierung des loss zwischen dem richtigen Ergebnis (dem Label) und dem vorhergesagten output des Netzes </w:t>
+      </w:r>
+      <w:r>
+        <w:t>ist. Der Weg zu diesem minimierten loss braucht einige Schritte.</w:t>
+      </w:r>
+    </w:p>
+    <w:p>
+      <w:r>
+        <w:t>Wir wissen, dass wenn wir mit dem Trainingsprozess starten, wir zufällige Gewichte setzen und dann diese Gewichte schrittweise updaten damit wir dem minimierten loss näherkommen.</w:t>
+      </w:r>
+    </w:p>
+    <w:p>
+      <w:r>
+        <w:t>Die Größe dieser Schritte hängt von der Lernrate ab. Konzeptionell können wir uns die Lernrate von unserem Netz als die Schrittgröße vorstellen.</w:t>
+      </w:r>
+    </w:p>
+    <w:p>
+      <w:r>
+        <w:t>Kurze Wiederholung: Wir wissen, dass während dem Training, nachdem der loss für unsere Inputs berechnet worden ist, der Gradient/die Steigung in Bezug auf jede</w:t>
+      </w:r>
+      <w:r>
+        <w:t>s</w:t>
+      </w:r>
+      <w:r>
+        <w:t xml:space="preserve"> der Gewichte in unserem Netz. </w:t>
+      </w:r>
+    </w:p>
+    <w:p>
+      <w:r>
+        <w:lastRenderedPageBreak/>
+        <w:t>Wenn wir einmal die Werte dieser Gradienten haben, kommt die Lernrate ins Spiel. Die Gradienten werden dann mit der Lernrate multipliziert.</w:t>
+      </w:r>
+    </w:p>
+    <w:p>
+      <w:pPr>
+        <w:jc w:val="center"/>
+      </w:pPr>
+      <w:r>
+        <w:t>Gradienten * Lernrate</w:t>
+      </w:r>
+    </w:p>
+    <w:p>
+      <w:r>
+        <w:t xml:space="preserve">Die Lernrate ist üblicherweise eine kleine Zahl zwischen 0.01 und 0.0001. Die Zahl kann aber variieren. </w:t>
+      </w:r>
+      <w:r>
+        <w:br/>
+        <w:t xml:space="preserve">-&gt; jeder Wert, den wir für die Gradienten wird sehr klein, wenn wir ihn mit der Lernrate multipliziert haben. </w:t>
+      </w:r>
+    </w:p>
+    <w:p>
+      <w:pPr>
+        <w:pStyle w:val="berschrift2"/>
+      </w:pPr>
+      <w:bookmarkStart w:id="52" w:name="_Toc25178456"/>
+      <w:r>
+        <w:t>9.2 Aktualisieren der Gewichte</w:t>
+      </w:r>
+      <w:bookmarkEnd w:id="52"/>
+    </w:p>
+    <w:p>
+      <w:r>
+        <w:t>Mit diesem Wert, der nach der Multiplikation mit der Lernrate herauskommt, aktualisieren wir also unsere Gewichte indem wir diesen Wert von ihnen abziehen</w:t>
+      </w:r>
+    </w:p>
+    <w:p>
+      <w:pPr>
+        <w:jc w:val="center"/>
+      </w:pPr>
+      <w:r>
+        <w:t>Neues_Gewicht = Altes_Gewicht – (Lernrate * Gradient)</w:t>
+      </w:r>
+    </w:p>
+    <w:p>
+      <w:r>
+        <w:t>Wir verwerfen also unsere alten Gewichte und ersetzen sie durch die aktualisierten neuen Gewichte.</w:t>
+      </w:r>
+    </w:p>
+    <w:p>
+      <w:r>
+        <w:t>Die der „richtige“ Wert der Lernrate erfordert herumprobieren und testen. Die Lernrate ist ein weiterer „Hyperparameter“ den</w:t>
+      </w:r>
+      <w:r>
+        <w:t xml:space="preserve"> wir für jedes Netz</w:t>
+      </w:r>
+      <w:r>
+        <w:t xml:space="preserve"> testen und tunen müssen</w:t>
+      </w:r>
+      <w:r>
+        <w:t xml:space="preserve"> bevor wir wissen, wo er die besten Resultate erzielt. Wie schon vorhin erwähnt ist es typisch ihn zwischen 0.01 und 0.0001 zu setzen.</w:t>
+      </w:r>
+    </w:p>
+    <w:p>
+      <w:r>
+        <w:t>Wenn wir die Lernrate zu hoch setzen riskieren wir ein overshooting (= übertreffen, überschreiten) des optimalen Wertes. Dies tritt auf, wenn wir einen zu großen Schritt in die Richtung der minimierten loss function machen und dieses Minimum Verfehlen.</w:t>
+      </w:r>
+    </w:p>
+    <w:p>
+      <w:pPr>
+        <w:pStyle w:val="berschrift2"/>
+      </w:pPr>
+      <w:bookmarkStart w:id="53" w:name="_Toc25178457"/>
+      <w:r>
+        <w:t>9.3 Lernraten in Keras</w:t>
+      </w:r>
+      <w:bookmarkEnd w:id="53"/>
+    </w:p>
+    <w:p>
+      <w:r>
+        <w:t>Wir benutzen (wieder) das Netz von Kapitel 7.3.</w:t>
+      </w:r>
+    </w:p>
+    <w:p>
+      <w:pPr>
+        <w:pStyle w:val="KeinLeerraum"/>
+        <w:rPr>
+          <w:rFonts w:ascii="Courier New" w:hAnsi="Courier New" w:cs="Courier New"/>
+          <w:sz w:val="24"/>
+        </w:rPr>
+      </w:pPr>
+      <w:r>
+        <w:rPr>
+          <w:rFonts w:ascii="Courier New" w:hAnsi="Courier New" w:cs="Courier New"/>
+          <w:sz w:val="24"/>
+        </w:rPr>
+        <w:t>model = Sequential([</w:t>
+      </w:r>
+    </w:p>
+    <w:p>
+      <w:pPr>
+        <w:pStyle w:val="KeinLeerraum"/>
+        <w:rPr>
+          <w:rFonts w:ascii="Courier New" w:hAnsi="Courier New" w:cs="Courier New"/>
+          <w:sz w:val="24"/>
+        </w:rPr>
+      </w:pPr>
+      <w:r>
+        <w:rPr>
+          <w:rFonts w:ascii="Courier New" w:hAnsi="Courier New" w:cs="Courier New"/>
+          <w:sz w:val="24"/>
+        </w:rPr>
+        <w:t xml:space="preserve">            Dense(16, input_shape=(1,), activation='relu'),</w:t>
+      </w:r>
+    </w:p>
+    <w:p>
+      <w:pPr>
+        <w:pStyle w:val="KeinLeerraum"/>
+        <w:rPr>
+          <w:rFonts w:ascii="Courier New" w:hAnsi="Courier New" w:cs="Courier New"/>
+          <w:sz w:val="24"/>
+        </w:rPr>
+      </w:pPr>
+      <w:r>
+        <w:rPr>
+          <w:rFonts w:ascii="Courier New" w:hAnsi="Courier New" w:cs="Courier New"/>
+          <w:sz w:val="24"/>
+        </w:rPr>
+        <w:t xml:space="preserve">            Dense(32, activation='relu'),</w:t>
+      </w:r>
+    </w:p>
+    <w:p>
+      <w:pPr>
+        <w:pStyle w:val="KeinLeerraum"/>
+        <w:rPr>
+          <w:rFonts w:ascii="Courier New" w:hAnsi="Courier New" w:cs="Courier New"/>
+          <w:sz w:val="24"/>
+        </w:rPr>
+      </w:pPr>
+      <w:r>
+        <w:rPr>
+          <w:rFonts w:ascii="Courier New" w:hAnsi="Courier New" w:cs="Courier New"/>
+          <w:sz w:val="24"/>
+        </w:rPr>
+        <w:t xml:space="preserve">            Dense(2, activation='sigmoid')</w:t>
+      </w:r>
+    </w:p>
+    <w:p>
+      <w:pPr>
+        <w:pStyle w:val="KeinLeerraum"/>
+        <w:rPr>
+          <w:rFonts w:ascii="Courier New" w:hAnsi="Courier New" w:cs="Courier New"/>
+          <w:sz w:val="24"/>
+        </w:rPr>
+      </w:pPr>
+      <w:r>
+        <w:rPr>
+          <w:rFonts w:ascii="Courier New" w:hAnsi="Courier New" w:cs="Courier New"/>
+          <w:sz w:val="24"/>
+        </w:rPr>
+        <w:t xml:space="preserve">        ])</w:t>
+      </w:r>
+    </w:p>
+    <w:p>
+      <w:pPr>
+        <w:pStyle w:val="KeinLeerraum"/>
+        <w:rPr>
+          <w:rFonts w:ascii="Courier New" w:hAnsi="Courier New" w:cs="Courier New"/>
+          <w:sz w:val="24"/>
+        </w:rPr>
+      </w:pPr>
+      <w:r>
+        <w:rPr>
+          <w:rFonts w:ascii="Courier New" w:hAnsi="Courier New" w:cs="Courier New"/>
+          <w:sz w:val="24"/>
+        </w:rPr>
+        <w:t>model.compile(</w:t>
+      </w:r>
+    </w:p>
+    <w:p>
+      <w:pPr>
+        <w:pStyle w:val="KeinLeerraum"/>
+        <w:rPr>
+          <w:rFonts w:ascii="Courier New" w:hAnsi="Courier New" w:cs="Courier New"/>
+          <w:sz w:val="24"/>
+        </w:rPr>
+      </w:pPr>
+      <w:r>
+        <w:rPr>
+          <w:rFonts w:ascii="Courier New" w:hAnsi="Courier New" w:cs="Courier New"/>
+          <w:sz w:val="24"/>
+        </w:rPr>
+        <w:t xml:space="preserve">        Adam(lr=0.0001),</w:t>
+      </w:r>
+    </w:p>
+    <w:p>
+      <w:pPr>
+        <w:pStyle w:val="KeinLeerraum"/>
+        <w:rPr>
+          <w:rFonts w:ascii="Courier New" w:hAnsi="Courier New" w:cs="Courier New"/>
+          <w:sz w:val="24"/>
+        </w:rPr>
+      </w:pPr>
+      <w:r>
+        <w:rPr>
+          <w:rFonts w:ascii="Courier New" w:hAnsi="Courier New" w:cs="Courier New"/>
+          <w:sz w:val="24"/>
+        </w:rPr>
+        <w:t xml:space="preserve">        loss='sparse_categorical_crossentropy',</w:t>
+      </w:r>
+    </w:p>
+    <w:p>
+      <w:pPr>
+        <w:pStyle w:val="KeinLeerraum"/>
+        <w:rPr>
+          <w:rFonts w:ascii="Courier New" w:hAnsi="Courier New" w:cs="Courier New"/>
+          <w:sz w:val="24"/>
+        </w:rPr>
+      </w:pPr>
+      <w:r>
+        <w:rPr>
+          <w:rFonts w:ascii="Courier New" w:hAnsi="Courier New" w:cs="Courier New"/>
+          <w:sz w:val="24"/>
+        </w:rPr>
+        <w:t xml:space="preserve">        metrics=['accuracy']</w:t>
+      </w:r>
+    </w:p>
+    <w:p>
+      <w:pPr>
+        <w:pStyle w:val="KeinLeerraum"/>
+        <w:rPr>
+          <w:rFonts w:ascii="Courier New" w:hAnsi="Courier New" w:cs="Courier New"/>
+          <w:sz w:val="24"/>
+        </w:rPr>
+      </w:pPr>
+      <w:r>
+        <w:rPr>
+          <w:rFonts w:ascii="Courier New" w:hAnsi="Courier New" w:cs="Courier New"/>
+          <w:sz w:val="24"/>
+        </w:rPr>
+        <w:t xml:space="preserve">        )</w:t>
+      </w:r>
+    </w:p>
+    <w:p>
+      <w:r>
+        <w:t xml:space="preserve">Bei dem kompilieren des Netzes können wir sehen, dass der erste Parameter unseren Optimizer spezifiziert. In diesem Fall benutzen wir </w:t>
+      </w:r>
+      <w:r>
+        <w:rPr>
+          <w:rFonts w:ascii="Courier New" w:hAnsi="Courier New" w:cs="Courier New"/>
+          <w:sz w:val="24"/>
+        </w:rPr>
+        <w:t>Adam</w:t>
+      </w:r>
+      <w:r>
+        <w:t>.</w:t>
+      </w:r>
+    </w:p>
+    <w:p>
+      <w:r>
+        <w:t xml:space="preserve">Optional können wir dem Optimizer unsere Lernrate mitgeben mit dem schlüsselwort </w:t>
+      </w:r>
+      <w:r>
+        <w:rPr>
+          <w:rFonts w:ascii="Courier New" w:hAnsi="Courier New" w:cs="Courier New"/>
+          <w:sz w:val="24"/>
+        </w:rPr>
+        <w:t>lr</w:t>
+      </w:r>
+      <w:r>
+        <w:rPr>
+          <w:rFonts w:ascii="Courier New" w:hAnsi="Courier New" w:cs="Courier New"/>
+          <w:sz w:val="24"/>
+        </w:rPr>
+        <w:t xml:space="preserve">. </w:t>
+      </w:r>
+      <w:r>
+        <w:t>In diesem Beispiel ist 0.0001 unsere Lernrate.</w:t>
+      </w:r>
+    </w:p>
+    <w:p>
+      <w:r>
+        <w:t xml:space="preserve">Im letzten Absatz habe ich erwähnt, dass der </w:t>
+      </w:r>
+      <w:r>
+        <w:rPr>
+          <w:rFonts w:ascii="Courier New" w:hAnsi="Courier New" w:cs="Courier New"/>
+          <w:sz w:val="24"/>
+        </w:rPr>
+        <w:t>lr</w:t>
+      </w:r>
+      <w:r>
+        <w:t xml:space="preserve"> Parameter optional ist. Wenn wir ihn nicht explizit angeben, dann nimmt Keras automatisch die default lerning rate für den jeweiligen Optimizer. Die default lerning rate findest du in der Keras </w:t>
+      </w:r>
+      <w:hyperlink r:id="rId30" w:history="1">
+        <w:r>
+          <w:rPr>
+            <w:rStyle w:val="Hyperlink"/>
+          </w:rPr>
+          <w:t>Dokumentation</w:t>
+        </w:r>
+      </w:hyperlink>
+      <w:r>
+        <w:t>.</w:t>
+      </w:r>
+    </w:p>
+    <w:p>
+      <w:r>
+        <w:t>Du kannst dem Optimizer auch noch anders</w:t>
+      </w:r>
+      <w:r>
+        <w:t xml:space="preserve"> mitteilen: </w:t>
+      </w:r>
+    </w:p>
+    <w:p>
+      <w:pPr>
+        <w:pStyle w:val="KeinLeerraum"/>
+        <w:rPr>
+          <w:rFonts w:ascii="Courier New" w:hAnsi="Courier New" w:cs="Courier New"/>
+          <w:sz w:val="24"/>
+        </w:rPr>
+      </w:pPr>
+      <w:r>
+        <w:rPr>
+          <w:rFonts w:ascii="Courier New" w:hAnsi="Courier New" w:cs="Courier New"/>
+          <w:sz w:val="24"/>
+        </w:rPr>
+        <w:t>model.</w:t>
+      </w:r>
+      <w:r>
+        <w:rPr>
+          <w:rFonts w:ascii="Courier New" w:hAnsi="Courier New" w:cs="Courier New"/>
+          <w:sz w:val="24"/>
+        </w:rPr>
+        <w:t>optimizer.lr = 0.01</w:t>
+      </w:r>
+    </w:p>
+    <w:p>
+      <w:r>
+        <w:t>Hier setzen wir die Lernrate auf 0.01. Wenn wir jetzt unsere lernrate ausgeben, sehen wir, dass sie sich von 0.0001 auf 0.01 geändert hat.</w:t>
+      </w:r>
+    </w:p>
+    <w:p>
+      <w:pPr>
+        <w:pStyle w:val="berschrift1"/>
+      </w:pPr>
+      <w:bookmarkStart w:id="54" w:name="_Toc25178458"/>
+      <w:r>
+        <w:lastRenderedPageBreak/>
+        <w:t xml:space="preserve">10. </w:t>
+      </w:r>
+      <w:r>
+        <w:t>Trainings, Testing &amp; Validation Sets</w:t>
+      </w:r>
+      <w:bookmarkEnd w:id="54"/>
+    </w:p>
+    <w:p>
+      <w:pPr>
+        <w:pStyle w:val="berschrift2"/>
+      </w:pPr>
+      <w:bookmarkStart w:id="55" w:name="_Toc25178459"/>
+      <w:r>
+        <w:t>10.1 Datensätze für Deep Learning</w:t>
+      </w:r>
+      <w:bookmarkEnd w:id="55"/>
+    </w:p>
+    <w:p>
+      <w:r>
+        <w:t>In diesem Kapitel geht es um die verschiedenen Datensäte die wir während dem Training und Testing eines Neuronalen Netzes benutzen.</w:t>
+      </w:r>
+    </w:p>
+    <w:p>
+      <w:r>
+        <w:t>Für Trainings- und Testzwecke teilen wir unsere Daten in 3 Teile. Nämlich in das</w:t>
+      </w:r>
+    </w:p>
+    <w:p>
+      <w:pPr>
+        <w:pStyle w:val="KeinLeerraum"/>
+        <w:numPr>
+          <w:ilvl w:val="0"/>
+          <w:numId w:val="23"/>
+        </w:numPr>
+      </w:pPr>
+      <w:r>
+        <w:t>Training Set</w:t>
+      </w:r>
+    </w:p>
+    <w:p>
+      <w:pPr>
+        <w:pStyle w:val="KeinLeerraum"/>
+        <w:numPr>
+          <w:ilvl w:val="0"/>
+          <w:numId w:val="23"/>
+        </w:numPr>
+      </w:pPr>
+      <w:r>
+        <w:t>Validation Set</w:t>
+      </w:r>
+    </w:p>
+    <w:p>
+      <w:pPr>
+        <w:pStyle w:val="KeinLeerraum"/>
+        <w:numPr>
+          <w:ilvl w:val="0"/>
+          <w:numId w:val="23"/>
+        </w:numPr>
+      </w:pPr>
+      <w:r>
+        <w:t>Test Set</w:t>
+      </w:r>
+    </w:p>
+    <w:p>
+      <w:pPr>
+        <w:pStyle w:val="KeinLeerraum"/>
+        <w:ind w:left="360"/>
+      </w:pPr>
+    </w:p>
+    <w:p>
+      <w:pPr>
+        <w:pStyle w:val="berschrift3"/>
+      </w:pPr>
+      <w:bookmarkStart w:id="56" w:name="_Toc25178460"/>
+      <w:r>
+        <w:t xml:space="preserve">10.1.1 </w:t>
+      </w:r>
+      <w:r>
+        <w:t xml:space="preserve">Training </w:t>
+      </w:r>
+      <w:r>
+        <w:t>Set</w:t>
+      </w:r>
+      <w:bookmarkEnd w:id="56"/>
+    </w:p>
+    <w:p>
+      <w:r>
+        <w:t>Das Training Set ist, wie der Name schon sagt, der Datensatz, der zum Training des Netzes benutzt wird. Während jeder Epoche wird unser Netz immer wieder mit den gleichen Trainingsdaten, und lernt in jeder Epoche von denselben Daten.</w:t>
+      </w:r>
+    </w:p>
+    <w:p>
+      <w:r>
+        <w:t xml:space="preserve">Die Hoffnung dabei ist, dass wir später mit unserem Netz richtige Vorhersagen über Daten, die es noch nie gesehen hat treffen. Diese Vorhersagen trifft es basierend auf was es über die Trainingsdaten gelernt hat. </w:t>
+      </w:r>
+    </w:p>
+    <w:p>
+      <w:pPr>
+        <w:pStyle w:val="berschrift3"/>
+      </w:pPr>
+      <w:bookmarkStart w:id="57" w:name="_Toc25178461"/>
+      <w:r>
+        <w:t xml:space="preserve">10.1.2 </w:t>
+      </w:r>
+      <w:r>
+        <w:t>Validation Set</w:t>
+      </w:r>
+      <w:bookmarkEnd w:id="57"/>
+    </w:p>
+    <w:p>
+      <w:r>
+        <w:t>Die Validationsdaten sind separiert von den Trainingsdaten</w:t>
+      </w:r>
+      <w:r>
+        <w:t>.  Sie dienen dazu, unser Netz während dem Training zu validieren. Dieser Validationsprozess gibt uns Informationen, welche uns helfen können unsere Hyperparameters zu adjustieren.</w:t>
+      </w:r>
+      <w:r>
+        <w:t xml:space="preserve"> </w:t>
+      </w:r>
+    </w:p>
+    <w:p>
+      <w:r>
+        <w:t>Während dem Trainieren mit den Trainingsdaten wird das Netz simultan mit den Validierungsdaten überprüft.</w:t>
+      </w:r>
+    </w:p>
+    <w:p>
+      <w:r>
+        <w:t>Wir wissen von de</w:t>
+      </w:r>
+      <w:r>
+        <w:t>n</w:t>
+      </w:r>
+      <w:r>
+        <w:t xml:space="preserve"> vorherigen</w:t>
+      </w:r>
+      <w:r>
+        <w:t xml:space="preserve"> Kapiteln, dass während dem Trainingsprozess das Netz den Output für jeden Input klassifiziert. (In dem Trainingsdatensatz) Nachdem diese Klassifizierung erfolgt ist, wird der loss berechnet und die Gewichte aktualisiert. In der nächsten Epoche werden die gleichen Inputs neu klassifiziert. </w:t>
+      </w:r>
+    </w:p>
+    <w:p>
+      <w:r>
+        <w:t>Während dem Training wird das Netz jeden Input des Validationsdatensatz auch klassifizieren. Es klassifiziert dies aber nur anhand von dem, was es von dem Trainingssatz gelernt hat</w:t>
+      </w:r>
+      <w:r>
+        <w:t xml:space="preserve"> und die Gewichte werden nach durchlauf der Validationsdaten nicht geupdatet.</w:t>
+      </w:r>
+    </w:p>
+    <w:p>
+      <w:r>
+        <w:t xml:space="preserve">Da die Trainingsdaten separat von den </w:t>
+      </w:r>
+      <w:r>
+        <w:t>Validationsdaten gehalten werden, validiert sich das Netz nur anhand von Daten, mit denen es noch nie trainiert hat.</w:t>
+      </w:r>
+    </w:p>
+    <w:p>
+      <w:r>
+        <w:t>Einer der Hauptgründe, warum wir einen Validierungsdatensatz brauchen, ist sicherzustellen, dass unser Modell nicht zu stark an die Daten im Trainingssatz abgestimmt ist. Also das das Netz die Daten nicht „auswendig“ lernt. Das nennt man overfitting. Overfitting bedeutet, dass unser Netz extrem gut die Daten in unserem Trainingssatz klassifizieren kann, aber nicht fähig ist die Eigenschaften der Daten zu generalisieren und akkurat Daten zu klassifizieren, die es noch nie gesehen hat. Overfitting und underfitting werden ich im Detail später erklären.</w:t>
+      </w:r>
+    </w:p>
+    <w:p>
+      <w:r>
+        <w:t>Wenn wir also während dem Training auch den Validierungsdatensatz durch unser Netz laufen lassen und die</w:t>
+      </w:r>
+      <w:r>
+        <w:t xml:space="preserve"> Ergebnisse für diesen etwa so gut sind wie die vom Trainingsdatensatz, wissen wir, das unser Netz nicht overfitted ist.</w:t>
+      </w:r>
+    </w:p>
+    <w:p>
+      <w:pPr>
+        <w:jc w:val="center"/>
+      </w:pPr>
+      <w:r>
+        <w:t>Mit dem Validierungsdatensatz können wir feststellen, wie gut unser Netz</w:t>
+      </w:r>
+      <w:r>
+        <w:br/>
+        <w:t xml:space="preserve"> während des Trainings generalisiert</w:t>
+      </w:r>
+    </w:p>
+    <w:p>
+      <w:pPr>
+        <w:pStyle w:val="berschrift3"/>
+      </w:pPr>
+      <w:bookmarkStart w:id="58" w:name="_Toc25178462"/>
+      <w:r>
+        <w:lastRenderedPageBreak/>
+        <w:t>10.1.3 Test set</w:t>
+      </w:r>
+      <w:bookmarkEnd w:id="58"/>
+    </w:p>
+    <w:p>
+      <w:r>
+        <w:t>Der Testdatensatz ist ein Satz von Daten der benutzt wird um das Netz zu testen nachdem es trainiert wurde. Der Testdatensatz ist separat von Trainings- und Validierungsdatensatz.</w:t>
+      </w:r>
+    </w:p>
+    <w:p>
+      <w:r>
+        <w:t>Nachdem unser Netz trainiert und validiert wurde (mit Trainings, und Validierungsdatensatz)</w:t>
+      </w:r>
+      <w:r>
+        <w:t>, benutzen wir unser Netz um den Output von den ungelabelten Daten im Testdatensatz vorherzusagen.</w:t>
+      </w:r>
+    </w:p>
+    <w:p>
+      <w:r>
+        <w:t xml:space="preserve">Ein großer unterschied zwischen dem Test set und den anderen beiden Datensetzen ist, dass das Test set nicht gelabelt sein sollte. Der Trainings- und Validierungsdatensatz müssen gelabelt sein damit wir unsere Metriken während des Trainings, wie der loss und die accuracy (= genauigkeit), sehen. </w:t>
+      </w:r>
+    </w:p>
+    <w:p>
+      <w:r>
+        <w:t xml:space="preserve">Wenn unser Netz also über die Daten im Testdatensatz vorhersagen trifft, ist das der gleiche Prozess wie wenn es in „echt“ verwendet werden würde. </w:t>
+      </w:r>
+    </w:p>
+    <w:p>
+      <w:pPr>
+        <w:jc w:val="center"/>
+      </w:pPr>
+      <w:r>
+        <w:t>Das Test set bietet eine finale Überprüfung, dass unser Netz</w:t>
+      </w:r>
+      <w:r>
+        <w:br/>
+        <w:t>gut generalisiert bevor es im Arbeitsumfeld eingesetzt wird.</w:t>
+      </w:r>
+    </w:p>
+    <w:p>
+      <w:r>
+        <w:t xml:space="preserve">Wenn wir zum Beispiel ein Netz verwenden, um Daten zu klassifizieren, ohne im Voraus zu wissen, </w:t>
+      </w:r>
+      <w:r>
+        <w:t xml:space="preserve">was die Labels der Daten sind, oder wenn wir niemals die exakten Daten, die es klassifizieren wird, sehen, dann könnten wir unserem Netz auch keine gelabelten Daten geben. </w:t>
+      </w:r>
+    </w:p>
+    <w:p>
+      <w:r>
+        <w:t>Das ganze Ziel eines ANN’s ist ja, Daten zu klassifizieren ohne zu wissen, was die Daten sind. (Wenn man schon wüsste was die Daten sind bräuchte man sie ja nicht mehr klassifizieren)</w:t>
+      </w:r>
+    </w:p>
+    <w:p>
+      <w:pPr>
+        <w:jc w:val="center"/>
+      </w:pPr>
+      <w:r>
+        <w:t>Das letztendliche Ziel von maschinellem Lernen und Deep Learning ist es,</w:t>
+      </w:r>
+      <w:r>
+        <w:br/>
+        <w:t>Artificial Neural Networks zu erstellen, die in der Lage sind,</w:t>
+      </w:r>
+      <w:r>
+        <w:br/>
+        <w:t>gut zu generalisieren</w:t>
+      </w:r>
+    </w:p>
+    <w:p>
+      <w:pPr>
+        <w:pStyle w:val="berschrift2"/>
+      </w:pPr>
+      <w:bookmarkStart w:id="59" w:name="_Toc25178463"/>
+      <w:r>
+        <w:t>10.2 Datensätze von ANN: Zusammenfassung</w:t>
+      </w:r>
+      <w:bookmarkEnd w:id="59"/>
+    </w:p>
+    <w:tbl>
+      <w:tblPr>
+        <w:tblStyle w:val="Listentabelle3Akzent2"/>
+        <w:tblW w:w="0" w:type="auto"/>
+        <w:tblLook w:val="04A0" w:firstRow="1" w:lastRow="0" w:firstColumn="1" w:lastColumn="0" w:noHBand="0" w:noVBand="1"/>
+      </w:tblPr>
+      <w:tblGrid>
+        <w:gridCol w:w="3020"/>
+        <w:gridCol w:w="3021"/>
+        <w:gridCol w:w="3021"/>
+      </w:tblGrid>
+      <w:tr>
+        <w:trPr>
+          <w:cnfStyle w:val="100000000000" w:firstRow="1" w:lastRow="0" w:firstColumn="0" w:lastColumn="0" w:oddVBand="0" w:evenVBand="0" w:oddHBand="0" w:evenHBand="0" w:firstRowFirstColumn="0" w:firstRowLastColumn="0" w:lastRowFirstColumn="0" w:lastRowLastColumn="0"/>
+        </w:trPr>
+        <w:tc>
+          <w:tcPr>
+            <w:cnfStyle w:val="001000000100" w:firstRow="0" w:lastRow="0" w:firstColumn="1" w:lastColumn="0" w:oddVBand="0" w:evenVBand="0" w:oddHBand="0" w:evenHBand="0" w:firstRowFirstColumn="1" w:firstRowLastColumn="0" w:lastRowFirstColumn="0" w:lastRowLastColumn="0"/>
+            <w:tcW w:w="3020" w:type="dxa"/>
+          </w:tcPr>
+          <w:p>
+            <w:r>
+              <w:t>Datensatz</w:t>
+            </w:r>
+          </w:p>
+        </w:tc>
+        <w:tc>
+          <w:tcPr>
+            <w:tcW w:w="3021" w:type="dxa"/>
+          </w:tcPr>
+          <w:p>
+            <w:pPr>
+              <w:cnfStyle w:val="100000000000" w:firstRow="1" w:lastRow="0" w:firstColumn="0" w:lastColumn="0" w:oddVBand="0" w:evenVBand="0" w:oddHBand="0" w:evenHBand="0" w:firstRowFirstColumn="0" w:firstRowLastColumn="0" w:lastRowFirstColumn="0" w:lastRowLastColumn="0"/>
+            </w:pPr>
+            <w:r>
+              <w:t>Aktualisierung der Gewichte</w:t>
+            </w:r>
+          </w:p>
+        </w:tc>
+        <w:tc>
+          <w:tcPr>
+            <w:tcW w:w="3021" w:type="dxa"/>
+          </w:tcPr>
+          <w:p>
+            <w:pPr>
+              <w:cnfStyle w:val="100000000000" w:firstRow="1" w:lastRow="0" w:firstColumn="0" w:lastColumn="0" w:oddVBand="0" w:evenVBand="0" w:oddHBand="0" w:evenHBand="0" w:firstRowFirstColumn="0" w:firstRowLastColumn="0" w:lastRowFirstColumn="0" w:lastRowLastColumn="0"/>
+            </w:pPr>
+            <w:r>
+              <w:t>Beschreibung</w:t>
+            </w:r>
+          </w:p>
+        </w:tc>
+      </w:tr>
+      <w:tr>
+        <w:trPr>
+          <w:cnfStyle w:val="000000100000" w:firstRow="0" w:lastRow="0" w:firstColumn="0" w:lastColumn="0" w:oddVBand="0" w:evenVBand="0" w:oddHBand="1" w:evenHBand="0" w:firstRowFirstColumn="0" w:firstRowLastColumn="0" w:lastRowFirstColumn="0" w:lastRowLastColumn="0"/>
+        </w:trPr>
+        <w:tc>
+          <w:tcPr>
+            <w:cnfStyle w:val="001000000000" w:firstRow="0" w:lastRow="0" w:firstColumn="1" w:lastColumn="0" w:oddVBand="0" w:evenVBand="0" w:oddHBand="0" w:evenHBand="0" w:firstRowFirstColumn="0" w:firstRowLastColumn="0" w:lastRowFirstColumn="0" w:lastRowLastColumn="0"/>
+            <w:tcW w:w="3020" w:type="dxa"/>
+          </w:tcPr>
+          <w:p>
+            <w:r>
+              <w:t>Training set</w:t>
+            </w:r>
+          </w:p>
+        </w:tc>
+        <w:tc>
+          <w:tcPr>
+            <w:tcW w:w="3021" w:type="dxa"/>
+          </w:tcPr>
+          <w:p>
+            <w:pPr>
+              <w:cnfStyle w:val="000000100000" w:firstRow="0" w:lastRow="0" w:firstColumn="0" w:lastColumn="0" w:oddVBand="0" w:evenVBand="0" w:oddHBand="1" w:evenHBand="0" w:firstRowFirstColumn="0" w:firstRowLastColumn="0" w:lastRowFirstColumn="0" w:lastRowLastColumn="0"/>
+            </w:pPr>
+            <w:r>
+              <w:t>Ja</w:t>
+            </w:r>
+          </w:p>
+        </w:tc>
+        <w:tc>
+          <w:tcPr>
+            <w:tcW w:w="3021" w:type="dxa"/>
+          </w:tcPr>
+          <w:p>
+            <w:pPr>
+              <w:cnfStyle w:val="000000100000" w:firstRow="0" w:lastRow="0" w:firstColumn="0" w:lastColumn="0" w:oddVBand="0" w:evenVBand="0" w:oddHBand="1" w:evenHBand="0" w:firstRowFirstColumn="0" w:firstRowLastColumn="0" w:lastRowFirstColumn="0" w:lastRowLastColumn="0"/>
+            </w:pPr>
+            <w:r>
+              <w:t>Trainiert das Netz. Ziel des Trainings ist es, das Netz an die Trainingsdaten anzupassen und gleichzeitig auf unbekannte Daten gut generalisieren</w:t>
+            </w:r>
+          </w:p>
+        </w:tc>
+      </w:tr>
+      <w:tr>
+        <w:tc>
+          <w:tcPr>
+            <w:cnfStyle w:val="001000000000" w:firstRow="0" w:lastRow="0" w:firstColumn="1" w:lastColumn="0" w:oddVBand="0" w:evenVBand="0" w:oddHBand="0" w:evenHBand="0" w:firstRowFirstColumn="0" w:firstRowLastColumn="0" w:lastRowFirstColumn="0" w:lastRowLastColumn="0"/>
+            <w:tcW w:w="3020" w:type="dxa"/>
+          </w:tcPr>
+          <w:p>
+            <w:r>
+              <w:t>Validation set</w:t>
+            </w:r>
+          </w:p>
+        </w:tc>
+        <w:tc>
+          <w:tcPr>
+            <w:tcW w:w="3021" w:type="dxa"/>
+          </w:tcPr>
+          <w:p>
+            <w:pPr>
+              <w:cnfStyle w:val="000000000000" w:firstRow="0" w:lastRow="0" w:firstColumn="0" w:lastColumn="0" w:oddVBand="0" w:evenVBand="0" w:oddHBand="0" w:evenHBand="0" w:firstRowFirstColumn="0" w:firstRowLastColumn="0" w:lastRowFirstColumn="0" w:lastRowLastColumn="0"/>
+            </w:pPr>
+            <w:r>
+              <w:t>Nein</w:t>
+            </w:r>
+          </w:p>
+        </w:tc>
+        <w:tc>
+          <w:tcPr>
+            <w:tcW w:w="3021" w:type="dxa"/>
+          </w:tcPr>
+          <w:p>
+            <w:pPr>
+              <w:cnfStyle w:val="000000000000" w:firstRow="0" w:lastRow="0" w:firstColumn="0" w:lastColumn="0" w:oddVBand="0" w:evenVBand="0" w:oddHBand="0" w:evenHBand="0" w:firstRowFirstColumn="0" w:firstRowLastColumn="0" w:lastRowFirstColumn="0" w:lastRowLastColumn="0"/>
+            </w:pPr>
+            <w:r>
+              <w:t>Wird benutzt um nachzuprüfen wie gut ein Netz generalisiert</w:t>
+            </w:r>
+          </w:p>
+        </w:tc>
+      </w:tr>
+      <w:tr>
+        <w:trPr>
+          <w:cnfStyle w:val="000000100000" w:firstRow="0" w:lastRow="0" w:firstColumn="0" w:lastColumn="0" w:oddVBand="0" w:evenVBand="0" w:oddHBand="1" w:evenHBand="0" w:firstRowFirstColumn="0" w:firstRowLastColumn="0" w:lastRowFirstColumn="0" w:lastRowLastColumn="0"/>
+        </w:trPr>
+        <w:tc>
+          <w:tcPr>
+            <w:cnfStyle w:val="001000000000" w:firstRow="0" w:lastRow="0" w:firstColumn="1" w:lastColumn="0" w:oddVBand="0" w:evenVBand="0" w:oddHBand="0" w:evenHBand="0" w:firstRowFirstColumn="0" w:firstRowLastColumn="0" w:lastRowFirstColumn="0" w:lastRowLastColumn="0"/>
+            <w:tcW w:w="3020" w:type="dxa"/>
+          </w:tcPr>
+          <w:p>
+            <w:r>
+              <w:t>Test set</w:t>
+            </w:r>
+          </w:p>
+        </w:tc>
+        <w:tc>
+          <w:tcPr>
+            <w:tcW w:w="3021" w:type="dxa"/>
+          </w:tcPr>
+          <w:p>
+            <w:pPr>
+              <w:cnfStyle w:val="000000100000" w:firstRow="0" w:lastRow="0" w:firstColumn="0" w:lastColumn="0" w:oddVBand="0" w:evenVBand="0" w:oddHBand="1" w:evenHBand="0" w:firstRowFirstColumn="0" w:firstRowLastColumn="0" w:lastRowFirstColumn="0" w:lastRowLastColumn="0"/>
+            </w:pPr>
+            <w:r>
+              <w:t>Nein</w:t>
+            </w:r>
+          </w:p>
+        </w:tc>
+        <w:tc>
+          <w:tcPr>
+            <w:tcW w:w="3021" w:type="dxa"/>
+          </w:tcPr>
+          <w:p>
+            <w:pPr>
+              <w:cnfStyle w:val="000000100000" w:firstRow="0" w:lastRow="0" w:firstColumn="0" w:lastColumn="0" w:oddVBand="0" w:evenVBand="0" w:oddHBand="1" w:evenHBand="0" w:firstRowFirstColumn="0" w:firstRowLastColumn="0" w:lastRowFirstColumn="0" w:lastRowLastColumn="0"/>
+            </w:pPr>
+            <w:r>
+              <w:t>Wird benutzt um die finale Fähigkeit des Netzes vor dem Echteinsatz zu generalisieren zu überprüfen</w:t>
+            </w:r>
+          </w:p>
+        </w:tc>
+      </w:tr>
+    </w:tbl>
+    <w:p>
+      <w:pPr>
+        <w:pStyle w:val="berschrift1"/>
+      </w:pPr>
+      <w:bookmarkStart w:id="60" w:name="_Toc25178464"/>
+      <w:r>
+        <w:t>1</w:t>
+      </w:r>
+      <w:r>
+        <w:t>1</w:t>
+      </w:r>
+      <w:r>
+        <w:t>. Vorhersagen in einem ANN</w:t>
+      </w:r>
+      <w:bookmarkEnd w:id="60"/>
+    </w:p>
     <w:sectPr>
-      <w:footerReference w:type="default" r:id="rId30"/>
+      <w:footerReference w:type="default" r:id="rId31"/>
       <w:pgSz w:w="11906" w:h="16838"/>
       <w:pgMar w:top="1417" w:right="1417" w:bottom="1134" w:left="1417" w:header="708" w:footer="708" w:gutter="0"/>
       <w:cols w:space="708"/>
@@ -14169,6 +15665,119 @@
     </w:lvl>
   </w:abstractNum>
   <w:abstractNum w:abstractNumId="4" w15:restartNumberingAfterBreak="0">
+    <w:nsid w:val="17AD0F5F"/>
+    <w:multiLevelType w:val="hybridMultilevel"/>
+    <w:tmpl w:val="A9BAC2FC"/>
+    <w:lvl w:ilvl="0" w:tplc="04070001">
+      <w:start w:val="1"/>
+      <w:numFmt w:val="bullet"/>
+      <w:lvlText w:val=""/>
+      <w:lvlJc w:val="left"/>
+      <w:pPr>
+        <w:ind w:left="720" w:hanging="360"/>
+      </w:pPr>
+      <w:rPr>
+        <w:rFonts w:ascii="Symbol" w:hAnsi="Symbol" w:hint="default"/>
+      </w:rPr>
+    </w:lvl>
+    <w:lvl w:ilvl="1" w:tplc="04070003" w:tentative="1">
+      <w:start w:val="1"/>
+      <w:numFmt w:val="bullet"/>
+      <w:lvlText w:val="o"/>
+      <w:lvlJc w:val="left"/>
+      <w:pPr>
+        <w:ind w:left="1440" w:hanging="360"/>
+      </w:pPr>
+      <w:rPr>
+        <w:rFonts w:ascii="Courier New" w:hAnsi="Courier New" w:cs="Courier New" w:hint="default"/>
+      </w:rPr>
+    </w:lvl>
+    <w:lvl w:ilvl="2" w:tplc="04070005" w:tentative="1">
+      <w:start w:val="1"/>
+      <w:numFmt w:val="bullet"/>
+      <w:lvlText w:val=""/>
+      <w:lvlJc w:val="left"/>
+      <w:pPr>
+        <w:ind w:left="2160" w:hanging="360"/>
+      </w:pPr>
+      <w:rPr>
+        <w:rFonts w:ascii="Wingdings" w:hAnsi="Wingdings" w:hint="default"/>
+      </w:rPr>
+    </w:lvl>
+    <w:lvl w:ilvl="3" w:tplc="04070001" w:tentative="1">
+      <w:start w:val="1"/>
+      <w:numFmt w:val="bullet"/>
+      <w:lvlText w:val=""/>
+      <w:lvlJc w:val="left"/>
+      <w:pPr>
+        <w:ind w:left="2880" w:hanging="360"/>
+      </w:pPr>
+      <w:rPr>
+        <w:rFonts w:ascii="Symbol" w:hAnsi="Symbol" w:hint="default"/>
+      </w:rPr>
+    </w:lvl>
+    <w:lvl w:ilvl="4" w:tplc="04070003" w:tentative="1">
+      <w:start w:val="1"/>
+      <w:numFmt w:val="bullet"/>
+      <w:lvlText w:val="o"/>
+      <w:lvlJc w:val="left"/>
+      <w:pPr>
+        <w:ind w:left="3600" w:hanging="360"/>
+      </w:pPr>
+      <w:rPr>
+        <w:rFonts w:ascii="Courier New" w:hAnsi="Courier New" w:cs="Courier New" w:hint="default"/>
+      </w:rPr>
+    </w:lvl>
+    <w:lvl w:ilvl="5" w:tplc="04070005" w:tentative="1">
+      <w:start w:val="1"/>
+      <w:numFmt w:val="bullet"/>
+      <w:lvlText w:val=""/>
+      <w:lvlJc w:val="left"/>
+      <w:pPr>
+        <w:ind w:left="4320" w:hanging="360"/>
+      </w:pPr>
+      <w:rPr>
+        <w:rFonts w:ascii="Wingdings" w:hAnsi="Wingdings" w:hint="default"/>
+      </w:rPr>
+    </w:lvl>
+    <w:lvl w:ilvl="6" w:tplc="04070001" w:tentative="1">
+      <w:start w:val="1"/>
+      <w:numFmt w:val="bullet"/>
+      <w:lvlText w:val=""/>
+      <w:lvlJc w:val="left"/>
+      <w:pPr>
+        <w:ind w:left="5040" w:hanging="360"/>
+      </w:pPr>
+      <w:rPr>
+        <w:rFonts w:ascii="Symbol" w:hAnsi="Symbol" w:hint="default"/>
+      </w:rPr>
+    </w:lvl>
+    <w:lvl w:ilvl="7" w:tplc="04070003" w:tentative="1">
+      <w:start w:val="1"/>
+      <w:numFmt w:val="bullet"/>
+      <w:lvlText w:val="o"/>
+      <w:lvlJc w:val="left"/>
+      <w:pPr>
+        <w:ind w:left="5760" w:hanging="360"/>
+      </w:pPr>
+      <w:rPr>
+        <w:rFonts w:ascii="Courier New" w:hAnsi="Courier New" w:cs="Courier New" w:hint="default"/>
+      </w:rPr>
+    </w:lvl>
+    <w:lvl w:ilvl="8" w:tplc="04070005" w:tentative="1">
+      <w:start w:val="1"/>
+      <w:numFmt w:val="bullet"/>
+      <w:lvlText w:val=""/>
+      <w:lvlJc w:val="left"/>
+      <w:pPr>
+        <w:ind w:left="6480" w:hanging="360"/>
+      </w:pPr>
+      <w:rPr>
+        <w:rFonts w:ascii="Wingdings" w:hAnsi="Wingdings" w:hint="default"/>
+      </w:rPr>
+    </w:lvl>
+  </w:abstractNum>
+  <w:abstractNum w:abstractNumId="5" w15:restartNumberingAfterBreak="0">
     <w:nsid w:val="1E7229F3"/>
     <w:multiLevelType w:val="multilevel"/>
     <w:tmpl w:val="24369B66"/>
@@ -14289,7 +15898,7 @@
       </w:rPr>
     </w:lvl>
   </w:abstractNum>
-  <w:abstractNum w:abstractNumId="5" w15:restartNumberingAfterBreak="0">
+  <w:abstractNum w:abstractNumId="6" w15:restartNumberingAfterBreak="0">
     <w:nsid w:val="1F3F6BB9"/>
     <w:multiLevelType w:val="hybridMultilevel"/>
     <w:tmpl w:val="F284631A"/>
@@ -14402,7 +16011,7 @@
       </w:rPr>
     </w:lvl>
   </w:abstractNum>
-  <w:abstractNum w:abstractNumId="6" w15:restartNumberingAfterBreak="0">
+  <w:abstractNum w:abstractNumId="7" w15:restartNumberingAfterBreak="0">
     <w:nsid w:val="21C77747"/>
     <w:multiLevelType w:val="hybridMultilevel"/>
     <w:tmpl w:val="AF20DFA2"/>
@@ -14491,7 +16100,7 @@
       </w:pPr>
     </w:lvl>
   </w:abstractNum>
-  <w:abstractNum w:abstractNumId="7" w15:restartNumberingAfterBreak="0">
+  <w:abstractNum w:abstractNumId="8" w15:restartNumberingAfterBreak="0">
     <w:nsid w:val="21F7436A"/>
     <w:multiLevelType w:val="hybridMultilevel"/>
     <w:tmpl w:val="2EFC07F2"/>
@@ -14604,7 +16213,7 @@
       </w:rPr>
     </w:lvl>
   </w:abstractNum>
-  <w:abstractNum w:abstractNumId="8" w15:restartNumberingAfterBreak="0">
+  <w:abstractNum w:abstractNumId="9" w15:restartNumberingAfterBreak="0">
     <w:nsid w:val="22A24BDA"/>
     <w:multiLevelType w:val="hybridMultilevel"/>
     <w:tmpl w:val="4926C07A"/>
@@ -14717,7 +16326,7 @@
       </w:rPr>
     </w:lvl>
   </w:abstractNum>
-  <w:abstractNum w:abstractNumId="9" w15:restartNumberingAfterBreak="0">
+  <w:abstractNum w:abstractNumId="10" w15:restartNumberingAfterBreak="0">
     <w:nsid w:val="22EE3081"/>
     <w:multiLevelType w:val="multilevel"/>
     <w:tmpl w:val="EF1EDBF4"/>
@@ -14830,7 +16439,7 @@
       </w:rPr>
     </w:lvl>
   </w:abstractNum>
-  <w:abstractNum w:abstractNumId="10" w15:restartNumberingAfterBreak="0">
+  <w:abstractNum w:abstractNumId="11" w15:restartNumberingAfterBreak="0">
     <w:nsid w:val="267750F0"/>
     <w:multiLevelType w:val="hybridMultilevel"/>
     <w:tmpl w:val="95CC40F6"/>
@@ -14943,7 +16552,7 @@
       </w:rPr>
     </w:lvl>
   </w:abstractNum>
-  <w:abstractNum w:abstractNumId="11" w15:restartNumberingAfterBreak="0">
+  <w:abstractNum w:abstractNumId="12" w15:restartNumberingAfterBreak="0">
     <w:nsid w:val="27231EAD"/>
     <w:multiLevelType w:val="hybridMultilevel"/>
     <w:tmpl w:val="2B5834FC"/>
@@ -15032,7 +16641,7 @@
       </w:pPr>
     </w:lvl>
   </w:abstractNum>
-  <w:abstractNum w:abstractNumId="12" w15:restartNumberingAfterBreak="0">
+  <w:abstractNum w:abstractNumId="13" w15:restartNumberingAfterBreak="0">
     <w:nsid w:val="30A278FE"/>
     <w:multiLevelType w:val="multilevel"/>
     <w:tmpl w:val="9DA2C470"/>
@@ -15153,7 +16762,7 @@
       </w:rPr>
     </w:lvl>
   </w:abstractNum>
-  <w:abstractNum w:abstractNumId="13" w15:restartNumberingAfterBreak="0">
+  <w:abstractNum w:abstractNumId="14" w15:restartNumberingAfterBreak="0">
     <w:nsid w:val="363B233D"/>
     <w:multiLevelType w:val="multilevel"/>
     <w:tmpl w:val="4920D544"/>
@@ -15266,7 +16875,7 @@
       </w:rPr>
     </w:lvl>
   </w:abstractNum>
-  <w:abstractNum w:abstractNumId="14" w15:restartNumberingAfterBreak="0">
+  <w:abstractNum w:abstractNumId="15" w15:restartNumberingAfterBreak="0">
     <w:nsid w:val="388B7C05"/>
     <w:multiLevelType w:val="hybridMultilevel"/>
     <w:tmpl w:val="90A0AEB0"/>
@@ -15355,7 +16964,7 @@
       </w:pPr>
     </w:lvl>
   </w:abstractNum>
-  <w:abstractNum w:abstractNumId="15" w15:restartNumberingAfterBreak="0">
+  <w:abstractNum w:abstractNumId="16" w15:restartNumberingAfterBreak="0">
     <w:nsid w:val="468948C7"/>
     <w:multiLevelType w:val="hybridMultilevel"/>
     <w:tmpl w:val="95F8D366"/>
@@ -15444,7 +17053,120 @@
       </w:pPr>
     </w:lvl>
   </w:abstractNum>
-  <w:abstractNum w:abstractNumId="16" w15:restartNumberingAfterBreak="0">
+  <w:abstractNum w:abstractNumId="17" w15:restartNumberingAfterBreak="0">
+    <w:nsid w:val="47C52290"/>
+    <w:multiLevelType w:val="hybridMultilevel"/>
+    <w:tmpl w:val="58901DD6"/>
+    <w:lvl w:ilvl="0" w:tplc="04070001">
+      <w:start w:val="1"/>
+      <w:numFmt w:val="bullet"/>
+      <w:lvlText w:val=""/>
+      <w:lvlJc w:val="left"/>
+      <w:pPr>
+        <w:ind w:left="720" w:hanging="360"/>
+      </w:pPr>
+      <w:rPr>
+        <w:rFonts w:ascii="Symbol" w:hAnsi="Symbol" w:hint="default"/>
+      </w:rPr>
+    </w:lvl>
+    <w:lvl w:ilvl="1" w:tplc="04070003" w:tentative="1">
+      <w:start w:val="1"/>
+      <w:numFmt w:val="bullet"/>
+      <w:lvlText w:val="o"/>
+      <w:lvlJc w:val="left"/>
+      <w:pPr>
+        <w:ind w:left="1440" w:hanging="360"/>
+      </w:pPr>
+      <w:rPr>
+        <w:rFonts w:ascii="Courier New" w:hAnsi="Courier New" w:cs="Courier New" w:hint="default"/>
+      </w:rPr>
+    </w:lvl>
+    <w:lvl w:ilvl="2" w:tplc="04070005" w:tentative="1">
+      <w:start w:val="1"/>
+      <w:numFmt w:val="bullet"/>
+      <w:lvlText w:val=""/>
+      <w:lvlJc w:val="left"/>
+      <w:pPr>
+        <w:ind w:left="2160" w:hanging="360"/>
+      </w:pPr>
+      <w:rPr>
+        <w:rFonts w:ascii="Wingdings" w:hAnsi="Wingdings" w:hint="default"/>
+      </w:rPr>
+    </w:lvl>
+    <w:lvl w:ilvl="3" w:tplc="04070001" w:tentative="1">
+      <w:start w:val="1"/>
+      <w:numFmt w:val="bullet"/>
+      <w:lvlText w:val=""/>
+      <w:lvlJc w:val="left"/>
+      <w:pPr>
+        <w:ind w:left="2880" w:hanging="360"/>
+      </w:pPr>
+      <w:rPr>
+        <w:rFonts w:ascii="Symbol" w:hAnsi="Symbol" w:hint="default"/>
+      </w:rPr>
+    </w:lvl>
+    <w:lvl w:ilvl="4" w:tplc="04070003" w:tentative="1">
+      <w:start w:val="1"/>
+      <w:numFmt w:val="bullet"/>
+      <w:lvlText w:val="o"/>
+      <w:lvlJc w:val="left"/>
+      <w:pPr>
+        <w:ind w:left="3600" w:hanging="360"/>
+      </w:pPr>
+      <w:rPr>
+        <w:rFonts w:ascii="Courier New" w:hAnsi="Courier New" w:cs="Courier New" w:hint="default"/>
+      </w:rPr>
+    </w:lvl>
+    <w:lvl w:ilvl="5" w:tplc="04070005" w:tentative="1">
+      <w:start w:val="1"/>
+      <w:numFmt w:val="bullet"/>
+      <w:lvlText w:val=""/>
+      <w:lvlJc w:val="left"/>
+      <w:pPr>
+        <w:ind w:left="4320" w:hanging="360"/>
+      </w:pPr>
+      <w:rPr>
+        <w:rFonts w:ascii="Wingdings" w:hAnsi="Wingdings" w:hint="default"/>
+      </w:rPr>
+    </w:lvl>
+    <w:lvl w:ilvl="6" w:tplc="04070001" w:tentative="1">
+      <w:start w:val="1"/>
+      <w:numFmt w:val="bullet"/>
+      <w:lvlText w:val=""/>
+      <w:lvlJc w:val="left"/>
+      <w:pPr>
+        <w:ind w:left="5040" w:hanging="360"/>
+      </w:pPr>
+      <w:rPr>
+        <w:rFonts w:ascii="Symbol" w:hAnsi="Symbol" w:hint="default"/>
+      </w:rPr>
+    </w:lvl>
+    <w:lvl w:ilvl="7" w:tplc="04070003" w:tentative="1">
+      <w:start w:val="1"/>
+      <w:numFmt w:val="bullet"/>
+      <w:lvlText w:val="o"/>
+      <w:lvlJc w:val="left"/>
+      <w:pPr>
+        <w:ind w:left="5760" w:hanging="360"/>
+      </w:pPr>
+      <w:rPr>
+        <w:rFonts w:ascii="Courier New" w:hAnsi="Courier New" w:cs="Courier New" w:hint="default"/>
+      </w:rPr>
+    </w:lvl>
+    <w:lvl w:ilvl="8" w:tplc="04070005" w:tentative="1">
+      <w:start w:val="1"/>
+      <w:numFmt w:val="bullet"/>
+      <w:lvlText w:val=""/>
+      <w:lvlJc w:val="left"/>
+      <w:pPr>
+        <w:ind w:left="6480" w:hanging="360"/>
+      </w:pPr>
+      <w:rPr>
+        <w:rFonts w:ascii="Wingdings" w:hAnsi="Wingdings" w:hint="default"/>
+      </w:rPr>
+    </w:lvl>
+  </w:abstractNum>
+  <w:abstractNum w:abstractNumId="18" w15:restartNumberingAfterBreak="0">
     <w:nsid w:val="53CE5437"/>
     <w:multiLevelType w:val="hybridMultilevel"/>
     <w:tmpl w:val="15CC96EA"/>
@@ -15557,7 +17279,7 @@
       </w:rPr>
     </w:lvl>
   </w:abstractNum>
-  <w:abstractNum w:abstractNumId="17" w15:restartNumberingAfterBreak="0">
+  <w:abstractNum w:abstractNumId="19" w15:restartNumberingAfterBreak="0">
     <w:nsid w:val="5CDF1A7C"/>
     <w:multiLevelType w:val="hybridMultilevel"/>
     <w:tmpl w:val="9F24CEC0"/>
@@ -15670,7 +17392,7 @@
       </w:rPr>
     </w:lvl>
   </w:abstractNum>
-  <w:abstractNum w:abstractNumId="18" w15:restartNumberingAfterBreak="0">
+  <w:abstractNum w:abstractNumId="20" w15:restartNumberingAfterBreak="0">
     <w:nsid w:val="61C34549"/>
     <w:multiLevelType w:val="multilevel"/>
     <w:tmpl w:val="0407001F"/>
@@ -15759,7 +17481,7 @@
       </w:pPr>
     </w:lvl>
   </w:abstractNum>
-  <w:abstractNum w:abstractNumId="19" w15:restartNumberingAfterBreak="0">
+  <w:abstractNum w:abstractNumId="21" w15:restartNumberingAfterBreak="0">
     <w:nsid w:val="669A62DE"/>
     <w:multiLevelType w:val="multilevel"/>
     <w:tmpl w:val="0407001F"/>
@@ -15845,7 +17567,7 @@
       </w:pPr>
     </w:lvl>
   </w:abstractNum>
-  <w:abstractNum w:abstractNumId="20" w15:restartNumberingAfterBreak="0">
+  <w:abstractNum w:abstractNumId="22" w15:restartNumberingAfterBreak="0">
     <w:nsid w:val="68090108"/>
     <w:multiLevelType w:val="hybridMultilevel"/>
     <w:tmpl w:val="DFF44D48"/>
@@ -15962,52 +17684,52 @@
     <w:abstractNumId w:val="2"/>
   </w:num>
   <w:num w:numId="2">
+    <w:abstractNumId w:val="13"/>
+  </w:num>
+  <w:num w:numId="3">
+    <w:abstractNumId w:val="10"/>
+  </w:num>
+  <w:num w:numId="4">
+    <w:abstractNumId w:val="22"/>
+  </w:num>
+  <w:num w:numId="5">
+    <w:abstractNumId w:val="7"/>
+  </w:num>
+  <w:num w:numId="6">
+    <w:abstractNumId w:val="16"/>
+  </w:num>
+  <w:num w:numId="7">
     <w:abstractNumId w:val="12"/>
   </w:num>
-  <w:num w:numId="3">
+  <w:num w:numId="8">
+    <w:abstractNumId w:val="5"/>
+  </w:num>
+  <w:num w:numId="9">
+    <w:abstractNumId w:val="20"/>
+  </w:num>
+  <w:num w:numId="10">
+    <w:abstractNumId w:val="21"/>
+  </w:num>
+  <w:num w:numId="11">
+    <w:abstractNumId w:val="19"/>
+  </w:num>
+  <w:num w:numId="12">
+    <w:abstractNumId w:val="18"/>
+  </w:num>
+  <w:num w:numId="13">
     <w:abstractNumId w:val="9"/>
   </w:num>
-  <w:num w:numId="4">
-    <w:abstractNumId w:val="20"/>
-  </w:num>
-  <w:num w:numId="5">
-    <w:abstractNumId w:val="6"/>
-  </w:num>
-  <w:num w:numId="6">
-    <w:abstractNumId w:val="15"/>
-  </w:num>
-  <w:num w:numId="7">
+  <w:num w:numId="14">
     <w:abstractNumId w:val="11"/>
-  </w:num>
-  <w:num w:numId="8">
-    <w:abstractNumId w:val="4"/>
-  </w:num>
-  <w:num w:numId="9">
-    <w:abstractNumId w:val="18"/>
-  </w:num>
-  <w:num w:numId="10">
-    <w:abstractNumId w:val="19"/>
-  </w:num>
-  <w:num w:numId="11">
-    <w:abstractNumId w:val="17"/>
-  </w:num>
-  <w:num w:numId="12">
-    <w:abstractNumId w:val="16"/>
-  </w:num>
-  <w:num w:numId="13">
-    <w:abstractNumId w:val="8"/>
-  </w:num>
-  <w:num w:numId="14">
-    <w:abstractNumId w:val="10"/>
   </w:num>
   <w:num w:numId="15">
     <w:abstractNumId w:val="3"/>
   </w:num>
   <w:num w:numId="16">
-    <w:abstractNumId w:val="7"/>
+    <w:abstractNumId w:val="8"/>
   </w:num>
   <w:num w:numId="17">
-    <w:abstractNumId w:val="14"/>
+    <w:abstractNumId w:val="15"/>
   </w:num>
   <w:num w:numId="18">
     <w:abstractNumId w:val="0"/>
@@ -16016,10 +17738,16 @@
     <w:abstractNumId w:val="1"/>
   </w:num>
   <w:num w:numId="20">
-    <w:abstractNumId w:val="5"/>
+    <w:abstractNumId w:val="6"/>
   </w:num>
   <w:num w:numId="21">
-    <w:abstractNumId w:val="13"/>
+    <w:abstractNumId w:val="14"/>
+  </w:num>
+  <w:num w:numId="22">
+    <w:abstractNumId w:val="4"/>
+  </w:num>
+  <w:num w:numId="23">
+    <w:abstractNumId w:val="17"/>
   </w:num>
 </w:numbering>
 </file>
@@ -16430,11 +18158,12 @@
     <w:autoRedefine/>
     <w:uiPriority w:val="9"/>
     <w:qFormat/>
-    <w:rsid w:val="00326D57"/>
+    <w:rsid w:val="00CC60CB"/>
     <w:pPr>
       <w:keepNext/>
       <w:keepLines/>
       <w:spacing w:before="240" w:after="0"/>
+      <w:ind w:left="720"/>
       <w:jc w:val="center"/>
       <w:outlineLvl w:val="0"/>
     </w:pPr>
@@ -16587,7 +18316,7 @@
     <w:basedOn w:val="Absatz-Standardschriftart"/>
     <w:link w:val="berschrift1"/>
     <w:uiPriority w:val="9"/>
-    <w:rsid w:val="00326D57"/>
+    <w:rsid w:val="00CC60CB"/>
     <w:rPr>
       <w:rFonts w:asciiTheme="majorHAnsi" w:eastAsiaTheme="majorEastAsia" w:hAnsiTheme="majorHAnsi" w:cstheme="majorBidi"/>
       <w:color w:val="2F5496" w:themeColor="accent1" w:themeShade="BF"/>
@@ -16879,6 +18608,149 @@
     <w:pPr>
       <w:spacing w:after="0" w:line="240" w:lineRule="auto"/>
     </w:pPr>
+  </w:style>
+  <w:style w:type="table" w:styleId="Tabellenraster">
+    <w:name w:val="Table Grid"/>
+    <w:basedOn w:val="NormaleTabelle"/>
+    <w:uiPriority w:val="39"/>
+    <w:rsid w:val="0078379C"/>
+    <w:pPr>
+      <w:spacing w:after="0" w:line="240" w:lineRule="auto"/>
+    </w:pPr>
+    <w:tblPr>
+      <w:tblBorders>
+        <w:top w:val="single" w:sz="4" w:space="0" w:color="auto"/>
+        <w:left w:val="single" w:sz="4" w:space="0" w:color="auto"/>
+        <w:bottom w:val="single" w:sz="4" w:space="0" w:color="auto"/>
+        <w:right w:val="single" w:sz="4" w:space="0" w:color="auto"/>
+        <w:insideH w:val="single" w:sz="4" w:space="0" w:color="auto"/>
+        <w:insideV w:val="single" w:sz="4" w:space="0" w:color="auto"/>
+      </w:tblBorders>
+    </w:tblPr>
+  </w:style>
+  <w:style w:type="table" w:styleId="Listentabelle3Akzent2">
+    <w:name w:val="List Table 3 Accent 2"/>
+    <w:basedOn w:val="NormaleTabelle"/>
+    <w:uiPriority w:val="48"/>
+    <w:rsid w:val="0078379C"/>
+    <w:pPr>
+      <w:spacing w:after="0" w:line="240" w:lineRule="auto"/>
+    </w:pPr>
+    <w:tblPr>
+      <w:tblStyleRowBandSize w:val="1"/>
+      <w:tblStyleColBandSize w:val="1"/>
+      <w:tblBorders>
+        <w:top w:val="single" w:sz="4" w:space="0" w:color="ED7D31" w:themeColor="accent2"/>
+        <w:left w:val="single" w:sz="4" w:space="0" w:color="ED7D31" w:themeColor="accent2"/>
+        <w:bottom w:val="single" w:sz="4" w:space="0" w:color="ED7D31" w:themeColor="accent2"/>
+        <w:right w:val="single" w:sz="4" w:space="0" w:color="ED7D31" w:themeColor="accent2"/>
+      </w:tblBorders>
+    </w:tblPr>
+    <w:tblStylePr w:type="firstRow">
+      <w:rPr>
+        <w:b/>
+        <w:bCs/>
+        <w:color w:val="FFFFFF" w:themeColor="background1"/>
+      </w:rPr>
+      <w:tblPr/>
+      <w:tcPr>
+        <w:shd w:val="clear" w:color="auto" w:fill="ED7D31" w:themeFill="accent2"/>
+      </w:tcPr>
+    </w:tblStylePr>
+    <w:tblStylePr w:type="lastRow">
+      <w:rPr>
+        <w:b/>
+        <w:bCs/>
+      </w:rPr>
+      <w:tblPr/>
+      <w:tcPr>
+        <w:tcBorders>
+          <w:top w:val="double" w:sz="4" w:space="0" w:color="ED7D31" w:themeColor="accent2"/>
+        </w:tcBorders>
+        <w:shd w:val="clear" w:color="auto" w:fill="FFFFFF" w:themeFill="background1"/>
+      </w:tcPr>
+    </w:tblStylePr>
+    <w:tblStylePr w:type="firstCol">
+      <w:rPr>
+        <w:b/>
+        <w:bCs/>
+      </w:rPr>
+      <w:tblPr/>
+      <w:tcPr>
+        <w:tcBorders>
+          <w:right w:val="nil"/>
+        </w:tcBorders>
+        <w:shd w:val="clear" w:color="auto" w:fill="FFFFFF" w:themeFill="background1"/>
+      </w:tcPr>
+    </w:tblStylePr>
+    <w:tblStylePr w:type="lastCol">
+      <w:rPr>
+        <w:b/>
+        <w:bCs/>
+      </w:rPr>
+      <w:tblPr/>
+      <w:tcPr>
+        <w:tcBorders>
+          <w:left w:val="nil"/>
+        </w:tcBorders>
+        <w:shd w:val="clear" w:color="auto" w:fill="FFFFFF" w:themeFill="background1"/>
+      </w:tcPr>
+    </w:tblStylePr>
+    <w:tblStylePr w:type="band1Vert">
+      <w:tblPr/>
+      <w:tcPr>
+        <w:tcBorders>
+          <w:left w:val="single" w:sz="4" w:space="0" w:color="ED7D31" w:themeColor="accent2"/>
+          <w:right w:val="single" w:sz="4" w:space="0" w:color="ED7D31" w:themeColor="accent2"/>
+        </w:tcBorders>
+      </w:tcPr>
+    </w:tblStylePr>
+    <w:tblStylePr w:type="band1Horz">
+      <w:tblPr/>
+      <w:tcPr>
+        <w:tcBorders>
+          <w:top w:val="single" w:sz="4" w:space="0" w:color="ED7D31" w:themeColor="accent2"/>
+          <w:bottom w:val="single" w:sz="4" w:space="0" w:color="ED7D31" w:themeColor="accent2"/>
+          <w:insideH w:val="nil"/>
+        </w:tcBorders>
+      </w:tcPr>
+    </w:tblStylePr>
+    <w:tblStylePr w:type="neCell">
+      <w:tblPr/>
+      <w:tcPr>
+        <w:tcBorders>
+          <w:left w:val="nil"/>
+          <w:bottom w:val="nil"/>
+        </w:tcBorders>
+      </w:tcPr>
+    </w:tblStylePr>
+    <w:tblStylePr w:type="nwCell">
+      <w:tblPr/>
+      <w:tcPr>
+        <w:tcBorders>
+          <w:bottom w:val="nil"/>
+          <w:right w:val="nil"/>
+        </w:tcBorders>
+      </w:tcPr>
+    </w:tblStylePr>
+    <w:tblStylePr w:type="seCell">
+      <w:tblPr/>
+      <w:tcPr>
+        <w:tcBorders>
+          <w:top w:val="double" w:sz="4" w:space="0" w:color="ED7D31" w:themeColor="accent2"/>
+          <w:left w:val="nil"/>
+        </w:tcBorders>
+      </w:tcPr>
+    </w:tblStylePr>
+    <w:tblStylePr w:type="swCell">
+      <w:tblPr/>
+      <w:tcPr>
+        <w:tcBorders>
+          <w:top w:val="double" w:sz="4" w:space="0" w:color="ED7D31" w:themeColor="accent2"/>
+          <w:right w:val="nil"/>
+        </w:tcBorders>
+      </w:tcPr>
+    </w:tblStylePr>
   </w:style>
 </w:styles>
 </file>
@@ -17183,7 +19055,7 @@
 </file>
 
 <file path=customXml/itemProps1.xml><?xml version="1.0" encoding="utf-8"?>
-<ds:datastoreItem xmlns:ds="http://schemas.openxmlformats.org/officeDocument/2006/customXml" ds:itemID="{A9703C1F-9684-4925-9BC6-151023EEB866}">
+<ds:datastoreItem xmlns:ds="http://schemas.openxmlformats.org/officeDocument/2006/customXml" ds:itemID="{D9609100-4C86-4A8E-84A9-5D8418365C54}">
   <ds:schemaRefs>
     <ds:schemaRef ds:uri="http://schemas.openxmlformats.org/officeDocument/2006/bibliography"/>
   </ds:schemaRefs>

--- a/Maschinelles Lernen/Maschinelles Lernen.docx
+++ b/Maschinelles Lernen/Maschinelles Lernen.docx
@@ -5251,80 +5251,64 @@
         </w:rPr>
         <w:t>davor ex</w:t>
       </w:r>
-      <w:bookmarkStart w:id="4" w:name="_GoBack"/>
+      <w:r>
+        <w:rPr>
+          <w:sz w:val="24"/>
+        </w:rPr>
+        <w:t>plizite Anweisungen erhält. So können für gewisse Anwendungen einfacher und enorm bessere Resultate erzielt werden.</w:t>
+      </w:r>
+    </w:p>
+    <w:p>
+      <w:pPr>
+        <w:pStyle w:val="berschrift3"/>
+        <w:rPr>
+          <w:sz w:val="28"/>
+        </w:rPr>
+      </w:pPr>
+      <w:bookmarkStart w:id="4" w:name="_Toc25234009"/>
+      <w:r>
+        <w:rPr>
+          <w:sz w:val="28"/>
+        </w:rPr>
+        <w:t>1.2.1 B</w:t>
+      </w:r>
+      <w:r>
+        <w:rPr>
+          <w:sz w:val="28"/>
+        </w:rPr>
+        <w:t>eispiel</w:t>
+      </w:r>
+      <w:r>
+        <w:rPr>
+          <w:sz w:val="28"/>
+        </w:rPr>
+        <w:t xml:space="preserve">: </w:t>
+      </w:r>
+      <w:r>
+        <w:rPr>
+          <w:sz w:val="28"/>
+        </w:rPr>
+        <w:t>Satzb</w:t>
+      </w:r>
+      <w:r>
+        <w:rPr>
+          <w:sz w:val="28"/>
+        </w:rPr>
+        <w:t>edeutungsanalyse</w:t>
+      </w:r>
       <w:bookmarkEnd w:id="4"/>
-      <w:r>
-        <w:rPr>
-          <w:sz w:val="24"/>
-        </w:rPr>
-        <w:t>plizite Anweisungen erhält. So können für gewisse Anwendungen einfacher und enorm bessere Resultate erzielt werden.</w:t>
-      </w:r>
-    </w:p>
-    <w:p>
-      <w:pPr>
-        <w:pStyle w:val="berschrift3"/>
-        <w:rPr>
-          <w:sz w:val="28"/>
-        </w:rPr>
-      </w:pPr>
-      <w:bookmarkStart w:id="5" w:name="_Toc25234009"/>
-      <w:r>
-        <w:rPr>
-          <w:sz w:val="28"/>
-        </w:rPr>
-        <w:t>1.2.1 B</w:t>
-      </w:r>
-      <w:r>
-        <w:rPr>
-          <w:sz w:val="28"/>
-        </w:rPr>
-        <w:t>eispiel</w:t>
-      </w:r>
-      <w:r>
-        <w:rPr>
-          <w:sz w:val="28"/>
-        </w:rPr>
-        <w:t xml:space="preserve">: </w:t>
-      </w:r>
-      <w:r>
-        <w:rPr>
-          <w:sz w:val="28"/>
-        </w:rPr>
-        <w:t>Satzb</w:t>
-      </w:r>
-      <w:r>
-        <w:rPr>
-          <w:sz w:val="28"/>
-        </w:rPr>
-        <w:t>edeutungsanalyse</w:t>
-      </w:r>
-      <w:bookmarkEnd w:id="5"/>
-    </w:p>
-    <w:p>
-      <w:pPr>
-        <w:rPr>
-          <w:sz w:val="24"/>
-        </w:rPr>
-      </w:pPr>
-      <w:r>
-        <w:rPr>
-          <w:sz w:val="24"/>
-        </w:rPr>
-        <w:t xml:space="preserve">Eine Textstelle soll mit „Positiv“ oder „Negativ“ klassifiziert werden. Also ob die Textstelle </w:t>
-      </w:r>
-      <w:proofErr w:type="gramStart"/>
-      <w:r>
-        <w:rPr>
-          <w:sz w:val="24"/>
-        </w:rPr>
-        <w:t>eine positive oder negative Emotionen</w:t>
-      </w:r>
-      <w:proofErr w:type="gramEnd"/>
-      <w:r>
-        <w:rPr>
-          <w:sz w:val="24"/>
-        </w:rPr>
-        <w:t xml:space="preserve"> ausdrückt</w:t>
+    </w:p>
+    <w:p>
+      <w:pPr>
+        <w:rPr>
+          <w:sz w:val="24"/>
+        </w:rPr>
+      </w:pPr>
+      <w:r>
+        <w:rPr>
+          <w:sz w:val="24"/>
+        </w:rPr>
+        <w:t>Eine Textstelle soll mit „Positiv“ oder „Negativ“ klassifiziert werden. Also ob die Textstelle eine positive oder negative Emotion ausdrückt</w:t>
       </w:r>
     </w:p>
     <w:p>
@@ -5378,25 +5362,17 @@
           <w:sz w:val="24"/>
         </w:rPr>
         <w:drawing>
-          <wp:anchor distT="0" distB="0" distL="114300" distR="114300" simplePos="0" relativeHeight="251658240" behindDoc="1" locked="0" layoutInCell="1" allowOverlap="1" wp14:anchorId="1A945C98" wp14:editId="67C5EFDD">
+          <wp:anchor distT="0" distB="0" distL="114300" distR="114300" simplePos="0" relativeHeight="251658240" behindDoc="1" locked="0" layoutInCell="1" allowOverlap="1" wp14:anchorId="1A945C98" wp14:editId="3C289876">
             <wp:simplePos x="0" y="0"/>
             <wp:positionH relativeFrom="margin">
-              <wp:posOffset>2315210</wp:posOffset>
+              <wp:align>center</wp:align>
             </wp:positionH>
             <wp:positionV relativeFrom="paragraph">
-              <wp:posOffset>5715</wp:posOffset>
+              <wp:posOffset>229235</wp:posOffset>
             </wp:positionV>
             <wp:extent cx="1221740" cy="2265680"/>
             <wp:effectExtent l="0" t="0" r="0" b="1270"/>
-            <wp:wrapThrough wrapText="bothSides">
-              <wp:wrapPolygon edited="0">
-                <wp:start x="0" y="0"/>
-                <wp:lineTo x="0" y="21430"/>
-                <wp:lineTo x="21218" y="21430"/>
-                <wp:lineTo x="21218" y="0"/>
-                <wp:lineTo x="0" y="0"/>
-              </wp:wrapPolygon>
-            </wp:wrapThrough>
+            <wp:wrapTopAndBottom/>
             <wp:docPr id="1" name="Grafik 1"/>
             <wp:cNvGraphicFramePr>
               <a:graphicFrameLocks xmlns:a="http://schemas.openxmlformats.org/drawingml/2006/main" noChangeAspect="1"/>
@@ -5441,14 +5417,12 @@
           </wp:anchor>
         </w:drawing>
       </w:r>
-      <w:proofErr w:type="spellStart"/>
-      <w:r>
-        <w:rPr>
-          <w:sz w:val="24"/>
-        </w:rPr>
-        <w:t>Bsp</w:t>
-      </w:r>
-      <w:proofErr w:type="spellEnd"/>
+      <w:r>
+        <w:rPr>
+          <w:sz w:val="24"/>
+        </w:rPr>
+        <w:t>Zum Beispiel so</w:t>
+      </w:r>
       <w:r>
         <w:rPr>
           <w:sz w:val="24"/>
@@ -5466,21 +5440,25 @@
           <w:sz w:val="24"/>
         </w:rPr>
         <w:br/>
-        <w:t xml:space="preserve">Diese Wörter sind willkürlich von dem Entwickler gewählt. Wenn wir eine Liste von positiven und negativen Wörtern haben, zählt ein simpler Algorithmus die Häufigkeit der negativen und positiven Wörter. So kann der Artikel auf Basis der </w:t>
-      </w:r>
-      <w:proofErr w:type="gramStart"/>
-      <w:r>
-        <w:rPr>
-          <w:sz w:val="24"/>
-        </w:rPr>
-        <w:t>Wörter</w:t>
-      </w:r>
-      <w:proofErr w:type="gramEnd"/>
-      <w:r>
-        <w:rPr>
-          <w:sz w:val="24"/>
-        </w:rPr>
-        <w:t xml:space="preserve"> die er weiß als positiv oder negativ klassifiziert werden.</w:t>
+        <w:t>Diese Wörter sind willkürlich von dem Entwickler gewählt. Wenn wir eine Liste von positiven und negativen Wörtern haben, zählt ein simpler Algorithmus die Häufigkeit der negativen und positiven Wörter. So kann der Artikel auf Basis der Wörter</w:t>
+      </w:r>
+      <w:r>
+        <w:rPr>
+          <w:sz w:val="24"/>
+        </w:rPr>
+        <w:t>,</w:t>
+      </w:r>
+      <w:r>
+        <w:rPr>
+          <w:sz w:val="24"/>
+        </w:rPr>
+        <w:t xml:space="preserve"> </w:t>
+      </w:r>
+      <w:r>
+        <w:rPr>
+          <w:sz w:val="24"/>
+        </w:rPr>
+        <w:t>die ihm bekannt sind, klassifizieren, ob die Textstelle positiv oder negativ ist.</w:t>
       </w:r>
     </w:p>
     <w:p>
@@ -5508,14 +5486,12 @@
         <w:lastRenderedPageBreak/>
         <w:t xml:space="preserve">bekommen oder zu erstellen. Auch ist es nicht sinnvoll den Text als positiv oder negativ anhand der Häufigkeit </w:t>
       </w:r>
-      <w:proofErr w:type="gramStart"/>
-      <w:r>
-        <w:rPr>
-          <w:sz w:val="24"/>
-        </w:rPr>
-        <w:t>der positiv oder negativen Wörtern</w:t>
-      </w:r>
-      <w:proofErr w:type="gramEnd"/>
+      <w:r>
+        <w:rPr>
+          <w:sz w:val="24"/>
+        </w:rPr>
+        <w:t>der positiven oder negativen Worte</w:t>
+      </w:r>
       <w:r>
         <w:rPr>
           <w:sz w:val="24"/>
@@ -5575,7 +5551,31 @@
         <w:rPr>
           <w:sz w:val="24"/>
         </w:rPr>
-        <w:t xml:space="preserve">mit, als positiv oder negativ, klassifizierten Daten gefüttert. So lernt er, wie ein positiver oder negativer Text aussieht beziehungsweise welche Faktoren in dem Text auftreten müssen, dass er positiv oder negativ ist. Durch diesen Lernprozess kann der Algorithmus neue </w:t>
+        <w:t>mit als positiv oder negativ klassifizierten Daten gefüttert. So lernt er</w:t>
+      </w:r>
+      <w:r>
+        <w:rPr>
+          <w:sz w:val="24"/>
+        </w:rPr>
+        <w:t>,</w:t>
+      </w:r>
+      <w:r>
+        <w:rPr>
+          <w:sz w:val="24"/>
+        </w:rPr>
+        <w:t xml:space="preserve"> wie ein positiver oder negativer Text aussieht beziehungsweise welche Faktoren in dem Text auftreten müssen, </w:t>
+      </w:r>
+      <w:r>
+        <w:rPr>
+          <w:sz w:val="24"/>
+        </w:rPr>
+        <w:t>damit</w:t>
+      </w:r>
+      <w:r>
+        <w:rPr>
+          <w:sz w:val="24"/>
+        </w:rPr>
+        <w:t xml:space="preserve"> er positiv oder negativ ist. Durch diesen Lernprozess kann der Algorithmus neue </w:t>
       </w:r>
       <w:proofErr w:type="spellStart"/>
       <w:r>
@@ -5774,7 +5774,7 @@
           <w:numId w:val="21"/>
         </w:numPr>
       </w:pPr>
-      <w:bookmarkStart w:id="6" w:name="_Toc25234010"/>
+      <w:bookmarkStart w:id="5" w:name="_Toc25234010"/>
       <w:r>
         <w:t xml:space="preserve">Deep </w:t>
       </w:r>
@@ -5784,7 +5784,7 @@
       <w:r>
         <w:t>earning erklärt</w:t>
       </w:r>
-      <w:bookmarkEnd w:id="6"/>
+      <w:bookmarkEnd w:id="5"/>
     </w:p>
     <w:p>
       <w:pPr>
@@ -5793,7 +5793,7 @@
           <w:sz w:val="28"/>
         </w:rPr>
       </w:pPr>
-      <w:bookmarkStart w:id="7" w:name="_Toc25234011"/>
+      <w:bookmarkStart w:id="6" w:name="_Toc25234011"/>
       <w:r>
         <w:rPr>
           <w:noProof/>
@@ -5891,23 +5891,23 @@
         </w:rPr>
         <w:t>2.1 Definition</w:t>
       </w:r>
+      <w:bookmarkEnd w:id="6"/>
+    </w:p>
+    <w:p>
+      <w:pPr>
+        <w:pStyle w:val="berschrift2"/>
+        <w:rPr>
+          <w:sz w:val="28"/>
+        </w:rPr>
+      </w:pPr>
+      <w:bookmarkStart w:id="7" w:name="_Toc25234012"/>
+      <w:r>
+        <w:rPr>
+          <w:sz w:val="28"/>
+        </w:rPr>
+        <w:t>2.2 Konzept</w:t>
+      </w:r>
       <w:bookmarkEnd w:id="7"/>
-    </w:p>
-    <w:p>
-      <w:pPr>
-        <w:pStyle w:val="berschrift2"/>
-        <w:rPr>
-          <w:sz w:val="28"/>
-        </w:rPr>
-      </w:pPr>
-      <w:bookmarkStart w:id="8" w:name="_Toc25234012"/>
-      <w:r>
-        <w:rPr>
-          <w:sz w:val="28"/>
-        </w:rPr>
-        <w:t>2.2 Konzept</w:t>
-      </w:r>
-      <w:bookmarkEnd w:id="8"/>
     </w:p>
     <w:p>
       <w:pPr>
@@ -6113,14 +6113,14 @@
           <w:sz w:val="28"/>
         </w:rPr>
       </w:pPr>
-      <w:bookmarkStart w:id="9" w:name="_Toc25234013"/>
+      <w:bookmarkStart w:id="8" w:name="_Toc25234013"/>
       <w:r>
         <w:rPr>
           <w:sz w:val="28"/>
         </w:rPr>
         <w:t>2.3 Das „Deep“ in Deep Learning</w:t>
       </w:r>
-      <w:bookmarkEnd w:id="9"/>
+      <w:bookmarkEnd w:id="8"/>
     </w:p>
     <w:p>
       <w:pPr>
@@ -6492,7 +6492,7 @@
           <w:numId w:val="21"/>
         </w:numPr>
       </w:pPr>
-      <w:bookmarkStart w:id="10" w:name="_Toc25234014"/>
+      <w:bookmarkStart w:id="9" w:name="_Toc25234014"/>
       <w:proofErr w:type="spellStart"/>
       <w:r>
         <w:lastRenderedPageBreak/>
@@ -6510,7 +6510,7 @@
       <w:r>
         <w:t xml:space="preserve"> Network (ANN) erklärt</w:t>
       </w:r>
-      <w:bookmarkEnd w:id="10"/>
+      <w:bookmarkEnd w:id="9"/>
     </w:p>
     <w:p>
       <w:pPr>
@@ -6519,7 +6519,7 @@
           <w:sz w:val="28"/>
         </w:rPr>
       </w:pPr>
-      <w:bookmarkStart w:id="11" w:name="_Toc25234015"/>
+      <w:bookmarkStart w:id="10" w:name="_Toc25234015"/>
       <w:r>
         <w:rPr>
           <w:noProof/>
@@ -6649,30 +6649,30 @@
         </w:rPr>
         <w:t>3.1 Definition</w:t>
       </w:r>
+      <w:bookmarkEnd w:id="10"/>
+    </w:p>
+    <w:p>
+      <w:pPr>
+        <w:pStyle w:val="berschrift2"/>
+        <w:rPr>
+          <w:sz w:val="28"/>
+        </w:rPr>
+      </w:pPr>
+      <w:bookmarkStart w:id="11" w:name="_Toc25234016"/>
+      <w:r>
+        <w:rPr>
+          <w:sz w:val="28"/>
+        </w:rPr>
+        <w:t xml:space="preserve">3.2 </w:t>
+      </w:r>
+      <w:proofErr w:type="gramStart"/>
+      <w:r>
+        <w:rPr>
+          <w:sz w:val="28"/>
+        </w:rPr>
+        <w:t>Allgemein</w:t>
+      </w:r>
       <w:bookmarkEnd w:id="11"/>
-    </w:p>
-    <w:p>
-      <w:pPr>
-        <w:pStyle w:val="berschrift2"/>
-        <w:rPr>
-          <w:sz w:val="28"/>
-        </w:rPr>
-      </w:pPr>
-      <w:bookmarkStart w:id="12" w:name="_Toc25234016"/>
-      <w:r>
-        <w:rPr>
-          <w:sz w:val="28"/>
-        </w:rPr>
-        <w:t xml:space="preserve">3.2 </w:t>
-      </w:r>
-      <w:proofErr w:type="gramStart"/>
-      <w:r>
-        <w:rPr>
-          <w:sz w:val="28"/>
-        </w:rPr>
-        <w:t>Allgemein</w:t>
-      </w:r>
-      <w:bookmarkEnd w:id="12"/>
       <w:proofErr w:type="gramEnd"/>
     </w:p>
     <w:p>
@@ -7022,14 +7022,14 @@
           <w:sz w:val="28"/>
         </w:rPr>
       </w:pPr>
-      <w:bookmarkStart w:id="13" w:name="_Toc25234017"/>
+      <w:bookmarkStart w:id="12" w:name="_Toc25234017"/>
       <w:r>
         <w:rPr>
           <w:sz w:val="28"/>
         </w:rPr>
         <w:t>3.3 Visualisieren eines ANN</w:t>
       </w:r>
-      <w:bookmarkEnd w:id="13"/>
+      <w:bookmarkEnd w:id="12"/>
     </w:p>
     <w:p>
       <w:pPr>
@@ -7260,151 +7260,17 @@
       </w:pPr>
       <w:r>
         <w:rPr>
-          <w:sz w:val="24"/>
-        </w:rPr>
-        <w:t xml:space="preserve">Weil das neuronale Netz zwei Nodes im Input Layer hat muss jeder Input in dieses Netz 2 Dimensionen haben. Zum </w:t>
-      </w:r>
-      <w:proofErr w:type="spellStart"/>
-      <w:r>
-        <w:rPr>
-          <w:sz w:val="24"/>
-        </w:rPr>
-        <w:t>Beispuel</w:t>
-      </w:r>
-      <w:proofErr w:type="spellEnd"/>
-      <w:r>
-        <w:rPr>
-          <w:sz w:val="24"/>
-        </w:rPr>
-        <w:t xml:space="preserve"> </w:t>
-      </w:r>
-      <w:proofErr w:type="spellStart"/>
-      <w:r>
-        <w:rPr>
-          <w:sz w:val="24"/>
-        </w:rPr>
-        <w:t>höhe</w:t>
-      </w:r>
-      <w:proofErr w:type="spellEnd"/>
-      <w:r>
-        <w:rPr>
-          <w:sz w:val="24"/>
-        </w:rPr>
-        <w:t xml:space="preserve"> und </w:t>
-      </w:r>
-      <w:proofErr w:type="spellStart"/>
-      <w:r>
-        <w:rPr>
-          <w:sz w:val="24"/>
-        </w:rPr>
-        <w:t>gewicht</w:t>
-      </w:r>
-      <w:proofErr w:type="spellEnd"/>
-      <w:r>
-        <w:rPr>
-          <w:sz w:val="24"/>
-        </w:rPr>
-        <w:t>.</w:t>
-      </w:r>
-      <w:r>
-        <w:rPr>
-          <w:sz w:val="24"/>
-        </w:rPr>
-        <w:br/>
-        <w:t>Da dieses Netzwerk zwei Knoten im Output Layer hat, dass es für jeden Eingang, der durch das Netzwerk geleitet wird (</w:t>
-      </w:r>
-      <w:proofErr w:type="spellStart"/>
-      <w:r>
-        <w:rPr>
-          <w:sz w:val="24"/>
-        </w:rPr>
-        <w:t>forward</w:t>
-      </w:r>
-      <w:proofErr w:type="spellEnd"/>
-      <w:r>
-        <w:rPr>
-          <w:sz w:val="24"/>
-        </w:rPr>
-        <w:t xml:space="preserve"> pass!) (von links nach rechts (von </w:t>
-      </w:r>
-      <w:proofErr w:type="spellStart"/>
-      <w:r>
-        <w:rPr>
-          <w:sz w:val="24"/>
-        </w:rPr>
-        <w:t>input</w:t>
-      </w:r>
-      <w:proofErr w:type="spellEnd"/>
-      <w:r>
-        <w:rPr>
-          <w:sz w:val="24"/>
-        </w:rPr>
-        <w:t xml:space="preserve"> zu </w:t>
-      </w:r>
-      <w:proofErr w:type="spellStart"/>
-      <w:r>
-        <w:rPr>
-          <w:sz w:val="24"/>
-        </w:rPr>
-        <w:t>output</w:t>
-      </w:r>
-      <w:proofErr w:type="spellEnd"/>
-      <w:r>
-        <w:rPr>
-          <w:sz w:val="24"/>
-        </w:rPr>
-        <w:t xml:space="preserve">)), zwei mögliche Ausgänge. Es könnten zum Beispiel Übergewicht oder Untergewicht die zwei Output Klassen sein. Die Output Klassen heißen auch </w:t>
-      </w:r>
-      <w:proofErr w:type="spellStart"/>
-      <w:r>
-        <w:rPr>
-          <w:sz w:val="24"/>
-        </w:rPr>
-        <w:t>Prediction</w:t>
-      </w:r>
-      <w:proofErr w:type="spellEnd"/>
-      <w:r>
-        <w:rPr>
-          <w:sz w:val="24"/>
-        </w:rPr>
-        <w:t xml:space="preserve"> </w:t>
-      </w:r>
-      <w:proofErr w:type="spellStart"/>
-      <w:r>
-        <w:rPr>
-          <w:sz w:val="24"/>
-        </w:rPr>
-        <w:t>Classes</w:t>
-      </w:r>
-      <w:proofErr w:type="spellEnd"/>
-      <w:r>
-        <w:rPr>
-          <w:sz w:val="24"/>
-        </w:rPr>
-        <w:t>.</w:t>
-      </w:r>
-    </w:p>
-    <w:p>
-      <w:pPr>
-        <w:pStyle w:val="berschrift2"/>
-        <w:rPr>
-          <w:sz w:val="28"/>
-        </w:rPr>
-      </w:pPr>
-      <w:bookmarkStart w:id="14" w:name="_Toc25234018"/>
-      <w:r>
-        <w:rPr>
           <w:noProof/>
           <w:sz w:val="28"/>
         </w:rPr>
         <w:drawing>
-          <wp:anchor distT="0" distB="0" distL="114300" distR="114300" simplePos="0" relativeHeight="251668480" behindDoc="1" locked="0" layoutInCell="1" allowOverlap="1" wp14:anchorId="4309D9C4" wp14:editId="03D721EF">
+          <wp:anchor distT="0" distB="0" distL="114300" distR="114300" simplePos="0" relativeHeight="251668480" behindDoc="1" locked="0" layoutInCell="1" allowOverlap="1" wp14:anchorId="4309D9C4" wp14:editId="32449305">
             <wp:simplePos x="0" y="0"/>
             <wp:positionH relativeFrom="margin">
-              <wp:posOffset>1868428</wp:posOffset>
+              <wp:posOffset>1939608</wp:posOffset>
             </wp:positionH>
             <wp:positionV relativeFrom="paragraph">
-              <wp:posOffset>-120985</wp:posOffset>
+              <wp:posOffset>1185545</wp:posOffset>
             </wp:positionV>
             <wp:extent cx="547635" cy="547635"/>
             <wp:effectExtent l="0" t="0" r="5080" b="5080"/>
@@ -7462,8 +7328,142 @@
       </w:r>
       <w:r>
         <w:rPr>
+          <w:sz w:val="24"/>
+        </w:rPr>
+        <w:t xml:space="preserve">Weil das neuronale Netz zwei Nodes im Input Layer hat muss jeder Input in dieses Netz 2 Dimensionen haben. Zum </w:t>
+      </w:r>
+      <w:proofErr w:type="spellStart"/>
+      <w:r>
+        <w:rPr>
+          <w:sz w:val="24"/>
+        </w:rPr>
+        <w:t>Beispuel</w:t>
+      </w:r>
+      <w:proofErr w:type="spellEnd"/>
+      <w:r>
+        <w:rPr>
+          <w:sz w:val="24"/>
+        </w:rPr>
+        <w:t xml:space="preserve"> </w:t>
+      </w:r>
+      <w:proofErr w:type="spellStart"/>
+      <w:r>
+        <w:rPr>
+          <w:sz w:val="24"/>
+        </w:rPr>
+        <w:t>höhe</w:t>
+      </w:r>
+      <w:proofErr w:type="spellEnd"/>
+      <w:r>
+        <w:rPr>
+          <w:sz w:val="24"/>
+        </w:rPr>
+        <w:t xml:space="preserve"> und </w:t>
+      </w:r>
+      <w:proofErr w:type="spellStart"/>
+      <w:r>
+        <w:rPr>
+          <w:sz w:val="24"/>
+        </w:rPr>
+        <w:t>gewicht</w:t>
+      </w:r>
+      <w:proofErr w:type="spellEnd"/>
+      <w:r>
+        <w:rPr>
+          <w:sz w:val="24"/>
+        </w:rPr>
+        <w:t>.</w:t>
+      </w:r>
+      <w:r>
+        <w:rPr>
+          <w:sz w:val="24"/>
+        </w:rPr>
+        <w:br/>
+        <w:t>Da dieses Netzwerk zwei Knoten im Output Layer hat, dass es für jeden Eingang, der durch das Netzwerk geleitet wird (</w:t>
+      </w:r>
+      <w:proofErr w:type="spellStart"/>
+      <w:r>
+        <w:rPr>
+          <w:sz w:val="24"/>
+        </w:rPr>
+        <w:t>forward</w:t>
+      </w:r>
+      <w:proofErr w:type="spellEnd"/>
+      <w:r>
+        <w:rPr>
+          <w:sz w:val="24"/>
+        </w:rPr>
+        <w:t xml:space="preserve"> pass!) (von links nach rechts (von </w:t>
+      </w:r>
+      <w:proofErr w:type="spellStart"/>
+      <w:r>
+        <w:rPr>
+          <w:sz w:val="24"/>
+        </w:rPr>
+        <w:t>input</w:t>
+      </w:r>
+      <w:proofErr w:type="spellEnd"/>
+      <w:r>
+        <w:rPr>
+          <w:sz w:val="24"/>
+        </w:rPr>
+        <w:t xml:space="preserve"> zu </w:t>
+      </w:r>
+      <w:proofErr w:type="spellStart"/>
+      <w:r>
+        <w:rPr>
+          <w:sz w:val="24"/>
+        </w:rPr>
+        <w:t>output</w:t>
+      </w:r>
+      <w:proofErr w:type="spellEnd"/>
+      <w:r>
+        <w:rPr>
+          <w:sz w:val="24"/>
+        </w:rPr>
+        <w:t xml:space="preserve">)), zwei mögliche Ausgänge. Es könnten zum Beispiel Übergewicht oder Untergewicht die zwei Output Klassen sein. Die Output Klassen heißen auch </w:t>
+      </w:r>
+      <w:proofErr w:type="spellStart"/>
+      <w:r>
+        <w:rPr>
+          <w:sz w:val="24"/>
+        </w:rPr>
+        <w:t>Prediction</w:t>
+      </w:r>
+      <w:proofErr w:type="spellEnd"/>
+      <w:r>
+        <w:rPr>
+          <w:sz w:val="24"/>
+        </w:rPr>
+        <w:t xml:space="preserve"> </w:t>
+      </w:r>
+      <w:proofErr w:type="spellStart"/>
+      <w:r>
+        <w:rPr>
+          <w:sz w:val="24"/>
+        </w:rPr>
+        <w:t>Classes</w:t>
+      </w:r>
+      <w:proofErr w:type="spellEnd"/>
+      <w:r>
+        <w:rPr>
+          <w:sz w:val="24"/>
+        </w:rPr>
+        <w:t>.</w:t>
+      </w:r>
+    </w:p>
+    <w:p>
+      <w:pPr>
+        <w:pStyle w:val="berschrift2"/>
+        <w:rPr>
           <w:sz w:val="28"/>
         </w:rPr>
+      </w:pPr>
+      <w:bookmarkStart w:id="13" w:name="_Toc25234018"/>
+      <w:r>
+        <w:rPr>
+          <w:sz w:val="28"/>
+        </w:rPr>
         <w:t xml:space="preserve">3.4 Keras </w:t>
       </w:r>
       <w:proofErr w:type="spellStart"/>
@@ -7487,31 +7487,31 @@
         </w:rPr>
         <w:t>model</w:t>
       </w:r>
+      <w:bookmarkEnd w:id="13"/>
+      <w:proofErr w:type="spellEnd"/>
+    </w:p>
+    <w:p>
+      <w:pPr>
+        <w:pStyle w:val="berschrift3"/>
+        <w:rPr>
+          <w:sz w:val="28"/>
+        </w:rPr>
+      </w:pPr>
+      <w:bookmarkStart w:id="14" w:name="_Toc25234019"/>
+      <w:r>
+        <w:rPr>
+          <w:sz w:val="28"/>
+        </w:rPr>
+        <w:t xml:space="preserve">3.4.1 Keras </w:t>
+      </w:r>
+      <w:proofErr w:type="spellStart"/>
+      <w:r>
+        <w:rPr>
+          <w:sz w:val="28"/>
+        </w:rPr>
+        <w:t>Introduction</w:t>
+      </w:r>
       <w:bookmarkEnd w:id="14"/>
-      <w:proofErr w:type="spellEnd"/>
-    </w:p>
-    <w:p>
-      <w:pPr>
-        <w:pStyle w:val="berschrift3"/>
-        <w:rPr>
-          <w:sz w:val="28"/>
-        </w:rPr>
-      </w:pPr>
-      <w:bookmarkStart w:id="15" w:name="_Toc25234019"/>
-      <w:r>
-        <w:rPr>
-          <w:sz w:val="28"/>
-        </w:rPr>
-        <w:t xml:space="preserve">3.4.1 Keras </w:t>
-      </w:r>
-      <w:proofErr w:type="spellStart"/>
-      <w:r>
-        <w:rPr>
-          <w:sz w:val="28"/>
-        </w:rPr>
-        <w:t>Introduction</w:t>
-      </w:r>
-      <w:bookmarkEnd w:id="15"/>
       <w:proofErr w:type="spellEnd"/>
     </w:p>
     <w:p>
@@ -7569,14 +7569,14 @@
           <w:sz w:val="28"/>
         </w:rPr>
       </w:pPr>
-      <w:bookmarkStart w:id="16" w:name="_Toc25234020"/>
+      <w:bookmarkStart w:id="15" w:name="_Toc25234020"/>
       <w:r>
         <w:rPr>
           <w:sz w:val="28"/>
         </w:rPr>
         <w:t>3.4.2 Keras Installation</w:t>
       </w:r>
-      <w:bookmarkEnd w:id="16"/>
+      <w:bookmarkEnd w:id="15"/>
     </w:p>
     <w:p>
       <w:pPr>
@@ -8668,7 +8668,7 @@
           <w:sz w:val="28"/>
         </w:rPr>
       </w:pPr>
-      <w:bookmarkStart w:id="17" w:name="_Toc25234021"/>
+      <w:bookmarkStart w:id="16" w:name="_Toc25234021"/>
       <w:r>
         <w:rPr>
           <w:sz w:val="28"/>
@@ -8703,7 +8703,7 @@
         </w:rPr>
         <w:t xml:space="preserve"> Model</w:t>
       </w:r>
-      <w:bookmarkEnd w:id="17"/>
+      <w:bookmarkEnd w:id="16"/>
     </w:p>
     <w:p>
       <w:pPr>
@@ -10251,37 +10251,37 @@
       <w:pPr>
         <w:pStyle w:val="berschrift1"/>
       </w:pPr>
-      <w:bookmarkStart w:id="18" w:name="_Toc25234022"/>
+      <w:bookmarkStart w:id="17" w:name="_Toc25234022"/>
       <w:r>
         <w:t>4. Layer eines neuronalen Netz</w:t>
       </w:r>
       <w:r>
         <w:t>es</w:t>
       </w:r>
+      <w:bookmarkEnd w:id="17"/>
+    </w:p>
+    <w:p>
+      <w:pPr>
+        <w:pStyle w:val="berschrift2"/>
+        <w:rPr>
+          <w:sz w:val="28"/>
+        </w:rPr>
+      </w:pPr>
+      <w:bookmarkStart w:id="18" w:name="_Toc25234023"/>
+      <w:r>
+        <w:rPr>
+          <w:sz w:val="28"/>
+        </w:rPr>
+        <w:t xml:space="preserve">4.1 Verschiedene </w:t>
+      </w:r>
+      <w:proofErr w:type="spellStart"/>
+      <w:r>
+        <w:rPr>
+          <w:sz w:val="28"/>
+        </w:rPr>
+        <w:t>Layerarten</w:t>
+      </w:r>
       <w:bookmarkEnd w:id="18"/>
-    </w:p>
-    <w:p>
-      <w:pPr>
-        <w:pStyle w:val="berschrift2"/>
-        <w:rPr>
-          <w:sz w:val="28"/>
-        </w:rPr>
-      </w:pPr>
-      <w:bookmarkStart w:id="19" w:name="_Toc25234023"/>
-      <w:r>
-        <w:rPr>
-          <w:sz w:val="28"/>
-        </w:rPr>
-        <w:t xml:space="preserve">4.1 Verschiedene </w:t>
-      </w:r>
-      <w:proofErr w:type="spellStart"/>
-      <w:r>
-        <w:rPr>
-          <w:sz w:val="28"/>
-        </w:rPr>
-        <w:t>Layerarten</w:t>
-      </w:r>
-      <w:bookmarkEnd w:id="19"/>
       <w:proofErr w:type="spellEnd"/>
     </w:p>
     <w:p>
@@ -10496,7 +10496,7 @@
           <w:sz w:val="28"/>
         </w:rPr>
       </w:pPr>
-      <w:bookmarkStart w:id="20" w:name="_Toc25234024"/>
+      <w:bookmarkStart w:id="19" w:name="_Toc25234024"/>
       <w:r>
         <w:rPr>
           <w:sz w:val="28"/>
@@ -10517,7 +10517,7 @@
         </w:rPr>
         <w:t>?</w:t>
       </w:r>
-      <w:bookmarkEnd w:id="20"/>
+      <w:bookmarkEnd w:id="19"/>
     </w:p>
     <w:p>
       <w:pPr>
@@ -10659,14 +10659,14 @@
           <w:sz w:val="28"/>
         </w:rPr>
       </w:pPr>
-      <w:bookmarkStart w:id="21" w:name="_Toc25234025"/>
+      <w:bookmarkStart w:id="20" w:name="_Toc25234025"/>
       <w:r>
         <w:rPr>
           <w:sz w:val="28"/>
         </w:rPr>
         <w:t>4.2 Beispiel eines ANNs</w:t>
       </w:r>
-      <w:bookmarkEnd w:id="21"/>
+      <w:bookmarkEnd w:id="20"/>
     </w:p>
     <w:p>
       <w:pPr>
@@ -10866,7 +10866,7 @@
           <w:sz w:val="28"/>
         </w:rPr>
       </w:pPr>
-      <w:bookmarkStart w:id="22" w:name="_Toc25234026"/>
+      <w:bookmarkStart w:id="21" w:name="_Toc25234026"/>
       <w:r>
         <w:rPr>
           <w:sz w:val="28"/>
@@ -10880,7 +10880,7 @@
         </w:rPr>
         <w:t>weights</w:t>
       </w:r>
-      <w:bookmarkEnd w:id="22"/>
+      <w:bookmarkEnd w:id="21"/>
       <w:proofErr w:type="spellEnd"/>
     </w:p>
     <w:p>
@@ -10999,7 +10999,7 @@
           <w:sz w:val="28"/>
         </w:rPr>
       </w:pPr>
-      <w:bookmarkStart w:id="23" w:name="_Toc25234027"/>
+      <w:bookmarkStart w:id="22" w:name="_Toc25234027"/>
       <w:r>
         <w:rPr>
           <w:sz w:val="28"/>
@@ -11007,99 +11007,150 @@
         <w:lastRenderedPageBreak/>
         <w:t>4.4 Forward Path durch ein ANN</w:t>
       </w:r>
+      <w:bookmarkEnd w:id="22"/>
+    </w:p>
+    <w:p>
+      <w:pPr>
+        <w:rPr>
+          <w:sz w:val="24"/>
+        </w:rPr>
+      </w:pPr>
+      <w:r>
+        <w:rPr>
+          <w:sz w:val="24"/>
+        </w:rPr>
+        <w:t>Sobald wie die Ausgabe für ein bestimmtes Neuron errechnet haben, ist die errechnete Ausgabe der Input der Neuronen im nächsten Layer.</w:t>
+      </w:r>
+      <w:r>
+        <w:rPr>
+          <w:sz w:val="24"/>
+        </w:rPr>
+        <w:t xml:space="preserve"> Der Prozess wird solange wiederholt, bis der Output Layer erreicht wird. Die Anzahl der Neuronen im Output Layer ist abhängig von der Anzahl der Output/</w:t>
+      </w:r>
+      <w:proofErr w:type="spellStart"/>
+      <w:r>
+        <w:rPr>
+          <w:sz w:val="24"/>
+        </w:rPr>
+        <w:t>Predection</w:t>
+      </w:r>
+      <w:proofErr w:type="spellEnd"/>
+      <w:r>
+        <w:rPr>
+          <w:sz w:val="24"/>
+        </w:rPr>
+        <w:t xml:space="preserve"> Klassen. In unserem Beispiel haben wir 2 mögliche </w:t>
+      </w:r>
+      <w:proofErr w:type="spellStart"/>
+      <w:r>
+        <w:rPr>
+          <w:sz w:val="24"/>
+        </w:rPr>
+        <w:t>Prediction</w:t>
+      </w:r>
+      <w:proofErr w:type="spellEnd"/>
+      <w:r>
+        <w:rPr>
+          <w:sz w:val="24"/>
+        </w:rPr>
+        <w:t xml:space="preserve"> Klassen</w:t>
+      </w:r>
+    </w:p>
+    <w:p>
+      <w:pPr>
+        <w:rPr>
+          <w:sz w:val="24"/>
+        </w:rPr>
+      </w:pPr>
+      <w:r>
+        <w:rPr>
+          <w:sz w:val="24"/>
+        </w:rPr>
+        <w:t xml:space="preserve">Angenommen unser Netz </w:t>
+      </w:r>
+      <w:r>
+        <w:rPr>
+          <w:sz w:val="24"/>
+        </w:rPr>
+        <w:t xml:space="preserve">hat die Aufgabe, 2 Arten von Tieren zu klassifizieren. Jeder </w:t>
+      </w:r>
+      <w:proofErr w:type="spellStart"/>
+      <w:r>
+        <w:rPr>
+          <w:sz w:val="24"/>
+        </w:rPr>
+        <w:t>Node</w:t>
+      </w:r>
+      <w:proofErr w:type="spellEnd"/>
+      <w:r>
+        <w:rPr>
+          <w:sz w:val="24"/>
+        </w:rPr>
+        <w:t xml:space="preserve"> im Output Layer würde eine der 2 Möglichkeiten darstellen. Zum Beispiel könnten wir nach Katze oder Hund klassifizieren. Die Kategorien/Klassen hängen davon ab wie viele Klassen wir in unserem Datensatz haben.</w:t>
+      </w:r>
+    </w:p>
+    <w:p>
+      <w:pPr>
+        <w:rPr>
+          <w:sz w:val="24"/>
+        </w:rPr>
+      </w:pPr>
+      <w:r>
+        <w:rPr>
+          <w:sz w:val="24"/>
+        </w:rPr>
+        <w:t>Für ein Beispiel aus dem Datensatz wird der gesamte Prozess von der Eingangsschicht bis zur Ausgangsschicht als Forward Path durch das Netzwerk bezeichnet.</w:t>
+      </w:r>
+    </w:p>
+    <w:p>
+      <w:pPr>
+        <w:pStyle w:val="berschrift2"/>
+        <w:rPr>
+          <w:sz w:val="28"/>
+        </w:rPr>
+      </w:pPr>
+      <w:bookmarkStart w:id="23" w:name="_Toc25234028"/>
+      <w:r>
+        <w:rPr>
+          <w:sz w:val="28"/>
+        </w:rPr>
+        <w:t xml:space="preserve">4.5 Finden der optimalen </w:t>
+      </w:r>
+      <w:proofErr w:type="spellStart"/>
+      <w:r>
+        <w:rPr>
+          <w:sz w:val="28"/>
+        </w:rPr>
+        <w:t>weights</w:t>
+      </w:r>
       <w:bookmarkEnd w:id="23"/>
-    </w:p>
-    <w:p>
-      <w:pPr>
-        <w:rPr>
-          <w:sz w:val="24"/>
-        </w:rPr>
-      </w:pPr>
-      <w:r>
-        <w:rPr>
-          <w:sz w:val="24"/>
-        </w:rPr>
-        <w:t>Sobald wie die Ausgabe für ein bestimmtes Neuron errechnet haben, ist die errechnete Ausgabe der Input der Neuronen im nächsten Layer.</w:t>
-      </w:r>
-      <w:r>
-        <w:rPr>
-          <w:sz w:val="24"/>
-        </w:rPr>
-        <w:t xml:space="preserve"> Der Prozess wird solange wiederholt, bis der Output Layer erreicht wird. Die Anzahl der Neuronen im Output Layer ist abhängig von der Anzahl der Output/</w:t>
-      </w:r>
-      <w:proofErr w:type="spellStart"/>
-      <w:r>
-        <w:rPr>
-          <w:sz w:val="24"/>
-        </w:rPr>
-        <w:t>Predection</w:t>
-      </w:r>
-      <w:proofErr w:type="spellEnd"/>
-      <w:r>
-        <w:rPr>
-          <w:sz w:val="24"/>
-        </w:rPr>
-        <w:t xml:space="preserve"> Klassen. In unserem Beispiel haben wir 2 mögliche </w:t>
-      </w:r>
-      <w:proofErr w:type="spellStart"/>
-      <w:r>
-        <w:rPr>
-          <w:sz w:val="24"/>
-        </w:rPr>
-        <w:t>Prediction</w:t>
-      </w:r>
-      <w:proofErr w:type="spellEnd"/>
-      <w:r>
-        <w:rPr>
-          <w:sz w:val="24"/>
-        </w:rPr>
-        <w:t xml:space="preserve"> Klassen</w:t>
-      </w:r>
-    </w:p>
-    <w:p>
-      <w:pPr>
-        <w:rPr>
-          <w:sz w:val="24"/>
-        </w:rPr>
-      </w:pPr>
-      <w:r>
-        <w:rPr>
-          <w:sz w:val="24"/>
-        </w:rPr>
-        <w:t xml:space="preserve">Angenommen unser Netz </w:t>
-      </w:r>
-      <w:r>
-        <w:rPr>
-          <w:sz w:val="24"/>
-        </w:rPr>
-        <w:t xml:space="preserve">hat die Aufgabe, 2 Arten von Tieren zu klassifizieren. Jeder </w:t>
-      </w:r>
-      <w:proofErr w:type="spellStart"/>
-      <w:r>
-        <w:rPr>
-          <w:sz w:val="24"/>
-        </w:rPr>
-        <w:t>Node</w:t>
-      </w:r>
-      <w:proofErr w:type="spellEnd"/>
-      <w:r>
-        <w:rPr>
-          <w:sz w:val="24"/>
-        </w:rPr>
-        <w:t xml:space="preserve"> im Output Layer würde eine der 2 Möglichkeiten darstellen. Zum Beispiel könnten wir nach Katze oder Hund klassifizieren. Die Kategorien/Klassen hängen davon ab wie viele Klassen wir in unserem Datensatz haben.</w:t>
-      </w:r>
-    </w:p>
-    <w:p>
-      <w:pPr>
-        <w:rPr>
-          <w:sz w:val="24"/>
-        </w:rPr>
-      </w:pPr>
-      <w:r>
-        <w:rPr>
-          <w:sz w:val="24"/>
-        </w:rPr>
-        <w:t>Für ein Beispiel aus dem Datensatz wird der gesamte Prozess von der Eingangsschicht bis zur Ausgangsschicht als Forward Path durch das Netzwerk bezeichnet.</w:t>
+      <w:proofErr w:type="spellEnd"/>
+    </w:p>
+    <w:p>
+      <w:pPr>
+        <w:rPr>
+          <w:sz w:val="24"/>
+        </w:rPr>
+      </w:pPr>
+      <w:r>
+        <w:rPr>
+          <w:sz w:val="24"/>
+        </w:rPr>
+        <w:t xml:space="preserve">Während dem Lernvorgang werden die Gewichte an allen Verbindungen aktualisiert und optimiert damit die Eingangsdaten im besser und präziser klassifiziert werden können. Mehr über die Findung der optimalen </w:t>
+      </w:r>
+      <w:proofErr w:type="spellStart"/>
+      <w:r>
+        <w:rPr>
+          <w:sz w:val="24"/>
+        </w:rPr>
+        <w:t>weights</w:t>
+      </w:r>
+      <w:proofErr w:type="spellEnd"/>
+      <w:r>
+        <w:rPr>
+          <w:sz w:val="24"/>
+        </w:rPr>
+        <w:t xml:space="preserve"> folgen später.</w:t>
       </w:r>
     </w:p>
     <w:p>
@@ -11109,85 +11160,34 @@
           <w:sz w:val="28"/>
         </w:rPr>
       </w:pPr>
-      <w:bookmarkStart w:id="24" w:name="_Toc25234028"/>
+      <w:bookmarkStart w:id="24" w:name="_Toc25234029"/>
       <w:r>
         <w:rPr>
           <w:sz w:val="28"/>
         </w:rPr>
-        <w:t xml:space="preserve">4.5 Finden der optimalen </w:t>
+        <w:t>4.6 Das Beispiel-</w:t>
       </w:r>
       <w:proofErr w:type="spellStart"/>
       <w:r>
         <w:rPr>
           <w:sz w:val="28"/>
         </w:rPr>
-        <w:t>weights</w:t>
+        <w:t>Sequential</w:t>
+      </w:r>
+      <w:proofErr w:type="spellEnd"/>
+      <w:r>
+        <w:rPr>
+          <w:sz w:val="28"/>
+        </w:rPr>
+        <w:t xml:space="preserve"> Model</w:t>
+      </w:r>
+      <w:r>
+        <w:rPr>
+          <w:sz w:val="28"/>
+        </w:rPr>
+        <w:t xml:space="preserve"> mit Keras</w:t>
       </w:r>
       <w:bookmarkEnd w:id="24"/>
-      <w:proofErr w:type="spellEnd"/>
-    </w:p>
-    <w:p>
-      <w:pPr>
-        <w:rPr>
-          <w:sz w:val="24"/>
-        </w:rPr>
-      </w:pPr>
-      <w:r>
-        <w:rPr>
-          <w:sz w:val="24"/>
-        </w:rPr>
-        <w:t xml:space="preserve">Während dem Lernvorgang werden die Gewichte an allen Verbindungen aktualisiert und optimiert damit die Eingangsdaten im besser und präziser klassifiziert werden können. Mehr über die Findung der optimalen </w:t>
-      </w:r>
-      <w:proofErr w:type="spellStart"/>
-      <w:r>
-        <w:rPr>
-          <w:sz w:val="24"/>
-        </w:rPr>
-        <w:t>weights</w:t>
-      </w:r>
-      <w:proofErr w:type="spellEnd"/>
-      <w:r>
-        <w:rPr>
-          <w:sz w:val="24"/>
-        </w:rPr>
-        <w:t xml:space="preserve"> folgen später.</w:t>
-      </w:r>
-    </w:p>
-    <w:p>
-      <w:pPr>
-        <w:pStyle w:val="berschrift2"/>
-        <w:rPr>
-          <w:sz w:val="28"/>
-        </w:rPr>
-      </w:pPr>
-      <w:bookmarkStart w:id="25" w:name="_Toc25234029"/>
-      <w:r>
-        <w:rPr>
-          <w:sz w:val="28"/>
-        </w:rPr>
-        <w:t>4.6 Das Beispiel-</w:t>
-      </w:r>
-      <w:proofErr w:type="spellStart"/>
-      <w:r>
-        <w:rPr>
-          <w:sz w:val="28"/>
-        </w:rPr>
-        <w:t>Sequential</w:t>
-      </w:r>
-      <w:proofErr w:type="spellEnd"/>
-      <w:r>
-        <w:rPr>
-          <w:sz w:val="28"/>
-        </w:rPr>
-        <w:t xml:space="preserve"> Model</w:t>
-      </w:r>
-      <w:r>
-        <w:rPr>
-          <w:sz w:val="28"/>
-        </w:rPr>
-        <w:t xml:space="preserve"> mit Keras</w:t>
-      </w:r>
-      <w:bookmarkEnd w:id="25"/>
     </w:p>
     <w:p>
       <w:pPr>
@@ -13187,14 +13187,14 @@
           <w:rFonts w:eastAsiaTheme="minorHAnsi"/>
         </w:rPr>
       </w:pPr>
-      <w:bookmarkStart w:id="26" w:name="_Toc25234030"/>
+      <w:bookmarkStart w:id="25" w:name="_Toc25234030"/>
       <w:r>
         <w:rPr>
           <w:rFonts w:eastAsiaTheme="minorHAnsi"/>
         </w:rPr>
         <w:t>Aktivierungsfunktionen</w:t>
       </w:r>
-      <w:bookmarkEnd w:id="26"/>
+      <w:bookmarkEnd w:id="25"/>
     </w:p>
     <w:p>
       <w:pPr>
@@ -13203,7 +13203,7 @@
           <w:sz w:val="28"/>
         </w:rPr>
       </w:pPr>
-      <w:bookmarkStart w:id="27" w:name="_Toc25234031"/>
+      <w:bookmarkStart w:id="26" w:name="_Toc25234031"/>
       <w:r>
         <w:rPr>
           <w:sz w:val="28"/>
@@ -13301,6 +13301,146 @@
           </mc:Fallback>
         </mc:AlternateContent>
       </w:r>
+      <w:bookmarkEnd w:id="26"/>
+    </w:p>
+    <w:p>
+      <w:pPr>
+        <w:rPr>
+          <w:sz w:val="24"/>
+        </w:rPr>
+      </w:pPr>
+      <w:r>
+        <w:rPr>
+          <w:sz w:val="24"/>
+        </w:rPr>
+        <w:t xml:space="preserve">Betrachtet man eine der vorherigen Bilder eines ANNs macht dies Sinn. Wir nahmen die gewichtete Summe einer jeden Input-Verbindung für jeden </w:t>
+      </w:r>
+      <w:proofErr w:type="spellStart"/>
+      <w:r>
+        <w:rPr>
+          <w:sz w:val="24"/>
+        </w:rPr>
+        <w:t>Node</w:t>
+      </w:r>
+      <w:proofErr w:type="spellEnd"/>
+      <w:r>
+        <w:rPr>
+          <w:sz w:val="24"/>
+        </w:rPr>
+        <w:t xml:space="preserve"> in dem Layer und übergaben diese gewichtete Summe an eine Aktivierungsfunktion</w:t>
+      </w:r>
+    </w:p>
+    <w:p>
+      <w:pPr>
+        <w:jc w:val="center"/>
+        <w:rPr>
+          <w:sz w:val="24"/>
+        </w:rPr>
+      </w:pPr>
+      <w:proofErr w:type="spellStart"/>
+      <w:r>
+        <w:rPr>
+          <w:sz w:val="24"/>
+        </w:rPr>
+        <w:t>Node</w:t>
+      </w:r>
+      <w:proofErr w:type="spellEnd"/>
+      <w:r>
+        <w:rPr>
+          <w:sz w:val="24"/>
+        </w:rPr>
+        <w:t xml:space="preserve"> </w:t>
+      </w:r>
+      <w:proofErr w:type="spellStart"/>
+      <w:r>
+        <w:rPr>
+          <w:sz w:val="24"/>
+        </w:rPr>
+        <w:t>output</w:t>
+      </w:r>
+      <w:proofErr w:type="spellEnd"/>
+      <w:r>
+        <w:rPr>
+          <w:sz w:val="24"/>
+        </w:rPr>
+        <w:t xml:space="preserve"> = </w:t>
+      </w:r>
+      <w:proofErr w:type="gramStart"/>
+      <w:r>
+        <w:rPr>
+          <w:sz w:val="24"/>
+        </w:rPr>
+        <w:t>Aktivierungsfunktion(</w:t>
+      </w:r>
+      <w:proofErr w:type="gramEnd"/>
+      <w:r>
+        <w:rPr>
+          <w:sz w:val="24"/>
+        </w:rPr>
+        <w:t xml:space="preserve">gewichtet Summe der </w:t>
+      </w:r>
+      <w:proofErr w:type="spellStart"/>
+      <w:r>
+        <w:rPr>
+          <w:sz w:val="24"/>
+        </w:rPr>
+        <w:t>eingänge</w:t>
+      </w:r>
+      <w:proofErr w:type="spellEnd"/>
+      <w:r>
+        <w:rPr>
+          <w:sz w:val="24"/>
+        </w:rPr>
+        <w:t>)</w:t>
+      </w:r>
+    </w:p>
+    <w:p>
+      <w:pPr>
+        <w:rPr>
+          <w:sz w:val="24"/>
+        </w:rPr>
+      </w:pPr>
+      <w:r>
+        <w:rPr>
+          <w:sz w:val="24"/>
+        </w:rPr>
+        <w:t xml:space="preserve">Die Aktivierungsfunktion führt eine Operation durch, um die Summe in eine </w:t>
+      </w:r>
+      <w:proofErr w:type="gramStart"/>
+      <w:r>
+        <w:rPr>
+          <w:sz w:val="24"/>
+        </w:rPr>
+        <w:t>Zahl umzuwandeln</w:t>
+      </w:r>
+      <w:proofErr w:type="gramEnd"/>
+      <w:r>
+        <w:rPr>
+          <w:sz w:val="24"/>
+        </w:rPr>
+        <w:t xml:space="preserve"> die normalerweise zwischen einer Untergrenze und einer Obergrenze liegt. (z.B. zwischen 0 und 1)</w:t>
+      </w:r>
+      <w:r>
+        <w:rPr>
+          <w:sz w:val="24"/>
+        </w:rPr>
+        <w:t xml:space="preserve">. Diese Operation ist meistens eine nichtlineare Transformation. </w:t>
+      </w:r>
+    </w:p>
+    <w:p>
+      <w:pPr>
+        <w:pStyle w:val="berschrift2"/>
+        <w:rPr>
+          <w:sz w:val="28"/>
+        </w:rPr>
+      </w:pPr>
+      <w:bookmarkStart w:id="27" w:name="_Toc25234032"/>
+      <w:r>
+        <w:rPr>
+          <w:sz w:val="28"/>
+        </w:rPr>
+        <w:t>5.2 Was tut eine Aktivierungsfunktion?</w:t>
+      </w:r>
       <w:bookmarkEnd w:id="27"/>
     </w:p>
     <w:p>
@@ -13313,182 +13453,42 @@
         <w:rPr>
           <w:sz w:val="24"/>
         </w:rPr>
-        <w:t xml:space="preserve">Betrachtet man eine der vorherigen Bilder eines ANNs macht dies Sinn. Wir nahmen die gewichtete Summe einer jeden Input-Verbindung für jeden </w:t>
-      </w:r>
-      <w:proofErr w:type="spellStart"/>
-      <w:r>
-        <w:rPr>
-          <w:sz w:val="24"/>
-        </w:rPr>
-        <w:t>Node</w:t>
-      </w:r>
-      <w:proofErr w:type="spellEnd"/>
-      <w:r>
-        <w:rPr>
-          <w:sz w:val="24"/>
-        </w:rPr>
-        <w:t xml:space="preserve"> in dem Layer und übergaben diese gewichtete Summe an eine Aktivierungsfunktion</w:t>
-      </w:r>
-    </w:p>
-    <w:p>
-      <w:pPr>
-        <w:jc w:val="center"/>
-        <w:rPr>
-          <w:sz w:val="24"/>
-        </w:rPr>
-      </w:pPr>
-      <w:proofErr w:type="spellStart"/>
-      <w:r>
-        <w:rPr>
-          <w:sz w:val="24"/>
-        </w:rPr>
-        <w:t>Node</w:t>
-      </w:r>
-      <w:proofErr w:type="spellEnd"/>
-      <w:r>
-        <w:rPr>
-          <w:sz w:val="24"/>
-        </w:rPr>
-        <w:t xml:space="preserve"> </w:t>
-      </w:r>
-      <w:proofErr w:type="spellStart"/>
-      <w:r>
-        <w:rPr>
-          <w:sz w:val="24"/>
-        </w:rPr>
-        <w:t>output</w:t>
-      </w:r>
-      <w:proofErr w:type="spellEnd"/>
-      <w:r>
-        <w:rPr>
-          <w:sz w:val="24"/>
-        </w:rPr>
-        <w:t xml:space="preserve"> = </w:t>
-      </w:r>
-      <w:proofErr w:type="gramStart"/>
-      <w:r>
-        <w:rPr>
-          <w:sz w:val="24"/>
-        </w:rPr>
-        <w:t>Aktivierungsfunktion(</w:t>
-      </w:r>
-      <w:proofErr w:type="gramEnd"/>
-      <w:r>
-        <w:rPr>
-          <w:sz w:val="24"/>
-        </w:rPr>
-        <w:t xml:space="preserve">gewichtet Summe der </w:t>
-      </w:r>
-      <w:proofErr w:type="spellStart"/>
-      <w:r>
-        <w:rPr>
-          <w:sz w:val="24"/>
-        </w:rPr>
-        <w:t>eingänge</w:t>
-      </w:r>
-      <w:proofErr w:type="spellEnd"/>
-      <w:r>
-        <w:rPr>
-          <w:sz w:val="24"/>
-        </w:rPr>
-        <w:t>)</w:t>
-      </w:r>
-    </w:p>
-    <w:p>
-      <w:pPr>
-        <w:rPr>
-          <w:sz w:val="24"/>
-        </w:rPr>
-      </w:pPr>
-      <w:r>
-        <w:rPr>
-          <w:sz w:val="24"/>
-        </w:rPr>
-        <w:t xml:space="preserve">Die Aktivierungsfunktion führt eine Operation durch, um die Summe in eine </w:t>
-      </w:r>
-      <w:proofErr w:type="gramStart"/>
-      <w:r>
-        <w:rPr>
-          <w:sz w:val="24"/>
-        </w:rPr>
-        <w:t>Zahl umzuwandeln</w:t>
-      </w:r>
-      <w:proofErr w:type="gramEnd"/>
-      <w:r>
-        <w:rPr>
-          <w:sz w:val="24"/>
-        </w:rPr>
-        <w:t xml:space="preserve"> die normalerweise zwischen einer Untergrenze und einer Obergrenze liegt. (z.B. zwischen 0 und 1)</w:t>
-      </w:r>
-      <w:r>
-        <w:rPr>
-          <w:sz w:val="24"/>
-        </w:rPr>
-        <w:t xml:space="preserve">. Diese Operation ist meistens eine nichtlineare Transformation. </w:t>
-      </w:r>
-    </w:p>
-    <w:p>
-      <w:pPr>
-        <w:pStyle w:val="berschrift2"/>
+        <w:t xml:space="preserve">Was hat es auf sich mit dieser Aktivierungsfunktionstransformation? Was ist die Intuition? Um das zu erklären, sehen wir uns </w:t>
+      </w:r>
+      <w:r>
+        <w:rPr>
+          <w:sz w:val="24"/>
+        </w:rPr>
+        <w:t>ein</w:t>
+      </w:r>
+      <w:r>
+        <w:rPr>
+          <w:sz w:val="24"/>
+        </w:rPr>
+        <w:t>ige</w:t>
+      </w:r>
+      <w:r>
+        <w:rPr>
+          <w:sz w:val="24"/>
+        </w:rPr>
+        <w:t xml:space="preserve"> Beispiele an.</w:t>
+      </w:r>
+    </w:p>
+    <w:p>
+      <w:pPr>
+        <w:pStyle w:val="berschrift3"/>
         <w:rPr>
           <w:sz w:val="28"/>
         </w:rPr>
       </w:pPr>
-      <w:bookmarkStart w:id="28" w:name="_Toc25234032"/>
+      <w:bookmarkStart w:id="28" w:name="_Toc25234033"/>
       <w:r>
         <w:rPr>
           <w:sz w:val="28"/>
         </w:rPr>
-        <w:t>5.2 Was tut eine Aktivierungsfunktion?</w:t>
+        <w:t>5.2.1 Sigmoid Aktivierungsfunktion</w:t>
       </w:r>
       <w:bookmarkEnd w:id="28"/>
-    </w:p>
-    <w:p>
-      <w:pPr>
-        <w:rPr>
-          <w:sz w:val="24"/>
-        </w:rPr>
-      </w:pPr>
-      <w:r>
-        <w:rPr>
-          <w:sz w:val="24"/>
-        </w:rPr>
-        <w:t xml:space="preserve">Was hat es auf sich mit dieser Aktivierungsfunktionstransformation? Was ist die Intuition? Um das zu erklären, sehen wir uns </w:t>
-      </w:r>
-      <w:r>
-        <w:rPr>
-          <w:sz w:val="24"/>
-        </w:rPr>
-        <w:t>ein</w:t>
-      </w:r>
-      <w:r>
-        <w:rPr>
-          <w:sz w:val="24"/>
-        </w:rPr>
-        <w:t>ige</w:t>
-      </w:r>
-      <w:r>
-        <w:rPr>
-          <w:sz w:val="24"/>
-        </w:rPr>
-        <w:t xml:space="preserve"> Beispiele an.</w:t>
-      </w:r>
-    </w:p>
-    <w:p>
-      <w:pPr>
-        <w:pStyle w:val="berschrift3"/>
-        <w:rPr>
-          <w:sz w:val="28"/>
-        </w:rPr>
-      </w:pPr>
-      <w:bookmarkStart w:id="29" w:name="_Toc25234033"/>
-      <w:r>
-        <w:rPr>
-          <w:sz w:val="28"/>
-        </w:rPr>
-        <w:t>5.2.1 Sigmoid Aktivierungsfunktion</w:t>
-      </w:r>
-      <w:bookmarkEnd w:id="29"/>
     </w:p>
     <w:p>
       <w:pPr>
@@ -13782,14 +13782,14 @@
           <w:sz w:val="28"/>
         </w:rPr>
       </w:pPr>
-      <w:bookmarkStart w:id="30" w:name="_Toc25234034"/>
+      <w:bookmarkStart w:id="29" w:name="_Toc25234034"/>
       <w:r>
         <w:rPr>
           <w:sz w:val="28"/>
         </w:rPr>
         <w:t>5.2.2 Intuition einer Aktivierungsfunktion</w:t>
       </w:r>
-      <w:bookmarkEnd w:id="30"/>
+      <w:bookmarkEnd w:id="29"/>
     </w:p>
     <w:p>
       <w:pPr>
@@ -14040,7 +14040,7 @@
           <w:sz w:val="28"/>
         </w:rPr>
       </w:pPr>
-      <w:bookmarkStart w:id="31" w:name="_Toc25234035"/>
+      <w:bookmarkStart w:id="30" w:name="_Toc25234035"/>
       <w:r>
         <w:rPr>
           <w:sz w:val="28"/>
@@ -14061,7 +14061,7 @@
         </w:rPr>
         <w:t xml:space="preserve"> Aktivierungsfunktion</w:t>
       </w:r>
-      <w:bookmarkEnd w:id="31"/>
+      <w:bookmarkEnd w:id="30"/>
     </w:p>
     <w:p>
       <w:pPr>
@@ -14346,14 +14346,14 @@
           <w:sz w:val="28"/>
         </w:rPr>
       </w:pPr>
-      <w:bookmarkStart w:id="32" w:name="_Toc25234036"/>
+      <w:bookmarkStart w:id="31" w:name="_Toc25234036"/>
       <w:r>
         <w:rPr>
           <w:sz w:val="28"/>
         </w:rPr>
         <w:t>5.3 Warum benutzen wir Aktivierungsfunktionen?</w:t>
       </w:r>
-      <w:bookmarkEnd w:id="32"/>
+      <w:bookmarkEnd w:id="31"/>
     </w:p>
     <w:p>
       <w:pPr>
@@ -14846,7 +14846,7 @@
           <w:sz w:val="28"/>
         </w:rPr>
       </w:pPr>
-      <w:bookmarkStart w:id="33" w:name="_Toc25234037"/>
+      <w:bookmarkStart w:id="32" w:name="_Toc25234037"/>
       <w:r>
         <w:rPr>
           <w:rFonts w:eastAsiaTheme="minorEastAsia"/>
@@ -14870,7 +14870,7 @@
         </w:rPr>
         <w:t xml:space="preserve"> nicht linear ist</w:t>
       </w:r>
-      <w:bookmarkEnd w:id="33"/>
+      <w:bookmarkEnd w:id="32"/>
     </w:p>
     <w:p>
       <w:pPr>
@@ -15406,14 +15406,14 @@
           <w:sz w:val="28"/>
         </w:rPr>
       </w:pPr>
-      <w:bookmarkStart w:id="34" w:name="_Toc25234038"/>
+      <w:bookmarkStart w:id="33" w:name="_Toc25234038"/>
       <w:r>
         <w:rPr>
           <w:sz w:val="28"/>
         </w:rPr>
         <w:t>5.4 Aktivierungsfunktionen in Code mit Keras</w:t>
       </w:r>
-      <w:bookmarkEnd w:id="34"/>
+      <w:bookmarkEnd w:id="33"/>
     </w:p>
     <w:p>
       <w:pPr>
@@ -16095,27 +16095,27 @@
           <w:numId w:val="8"/>
         </w:numPr>
       </w:pPr>
-      <w:bookmarkStart w:id="35" w:name="_Toc25234039"/>
+      <w:bookmarkStart w:id="34" w:name="_Toc25234039"/>
       <w:r>
         <w:t>Trainieren eines NN</w:t>
       </w:r>
+      <w:bookmarkEnd w:id="34"/>
+    </w:p>
+    <w:p>
+      <w:pPr>
+        <w:pStyle w:val="berschrift2"/>
+        <w:rPr>
+          <w:sz w:val="28"/>
+        </w:rPr>
+      </w:pPr>
+      <w:bookmarkStart w:id="35" w:name="_Toc25234040"/>
+      <w:r>
+        <w:rPr>
+          <w:sz w:val="28"/>
+        </w:rPr>
+        <w:t>6.1 Was ist Trainieren in einem ANN?</w:t>
+      </w:r>
       <w:bookmarkEnd w:id="35"/>
-    </w:p>
-    <w:p>
-      <w:pPr>
-        <w:pStyle w:val="berschrift2"/>
-        <w:rPr>
-          <w:sz w:val="28"/>
-        </w:rPr>
-      </w:pPr>
-      <w:bookmarkStart w:id="36" w:name="_Toc25234040"/>
-      <w:r>
-        <w:rPr>
-          <w:sz w:val="28"/>
-        </w:rPr>
-        <w:t>6.1 Was ist Trainieren in einem ANN?</w:t>
-      </w:r>
-      <w:bookmarkEnd w:id="36"/>
     </w:p>
     <w:p>
       <w:pPr>
@@ -16240,7 +16240,7 @@
           <w:sz w:val="28"/>
         </w:rPr>
       </w:pPr>
-      <w:bookmarkStart w:id="37" w:name="_Toc25234041"/>
+      <w:bookmarkStart w:id="36" w:name="_Toc25234041"/>
       <w:r>
         <w:rPr>
           <w:sz w:val="28"/>
@@ -16248,7 +16248,7 @@
         <w:lastRenderedPageBreak/>
         <w:t>6.2 Optimierungsalgorithmus</w:t>
       </w:r>
-      <w:bookmarkEnd w:id="37"/>
+      <w:bookmarkEnd w:id="36"/>
     </w:p>
     <w:p>
       <w:pPr>
@@ -16450,7 +16450,7 @@
           <w:sz w:val="28"/>
         </w:rPr>
       </w:pPr>
-      <w:bookmarkStart w:id="38" w:name="_Toc25234042"/>
+      <w:bookmarkStart w:id="37" w:name="_Toc25234042"/>
       <w:r>
         <w:rPr>
           <w:sz w:val="28"/>
@@ -16464,7 +16464,7 @@
         </w:rPr>
         <w:t>function</w:t>
       </w:r>
-      <w:bookmarkEnd w:id="38"/>
+      <w:bookmarkEnd w:id="37"/>
       <w:proofErr w:type="spellEnd"/>
     </w:p>
     <w:p>
@@ -17107,28 +17107,28 @@
           <w:numId w:val="8"/>
         </w:numPr>
       </w:pPr>
-      <w:bookmarkStart w:id="39" w:name="_Toc25234043"/>
+      <w:bookmarkStart w:id="38" w:name="_Toc25234043"/>
       <w:r>
         <w:lastRenderedPageBreak/>
         <w:t>Wie lernt ein ANN</w:t>
       </w:r>
+      <w:bookmarkEnd w:id="38"/>
+    </w:p>
+    <w:p>
+      <w:pPr>
+        <w:pStyle w:val="berschrift2"/>
+        <w:rPr>
+          <w:sz w:val="28"/>
+        </w:rPr>
+      </w:pPr>
+      <w:bookmarkStart w:id="39" w:name="_Toc25234044"/>
+      <w:r>
+        <w:rPr>
+          <w:sz w:val="28"/>
+        </w:rPr>
+        <w:t>7.1 Was ist eine Epoche?</w:t>
+      </w:r>
       <w:bookmarkEnd w:id="39"/>
-    </w:p>
-    <w:p>
-      <w:pPr>
-        <w:pStyle w:val="berschrift2"/>
-        <w:rPr>
-          <w:sz w:val="28"/>
-        </w:rPr>
-      </w:pPr>
-      <w:bookmarkStart w:id="40" w:name="_Toc25234044"/>
-      <w:r>
-        <w:rPr>
-          <w:sz w:val="28"/>
-        </w:rPr>
-        <w:t>7.1 Was ist eine Epoche?</w:t>
-      </w:r>
-      <w:bookmarkEnd w:id="40"/>
     </w:p>
     <w:p>
       <w:pPr>
@@ -17260,308 +17260,308 @@
           <w:sz w:val="28"/>
         </w:rPr>
       </w:pPr>
-      <w:bookmarkStart w:id="41" w:name="_Toc25234045"/>
+      <w:bookmarkStart w:id="40" w:name="_Toc25234045"/>
       <w:r>
         <w:rPr>
           <w:sz w:val="28"/>
         </w:rPr>
         <w:t>7.2 Was bedeutet es zu lernen?</w:t>
       </w:r>
+      <w:bookmarkEnd w:id="40"/>
+      <w:r>
+        <w:rPr>
+          <w:sz w:val="28"/>
+        </w:rPr>
+        <w:t xml:space="preserve"> </w:t>
+      </w:r>
+    </w:p>
+    <w:p>
+      <w:pPr>
+        <w:rPr>
+          <w:sz w:val="24"/>
+        </w:rPr>
+      </w:pPr>
+      <w:r>
+        <w:rPr>
+          <w:sz w:val="24"/>
+        </w:rPr>
+        <w:t xml:space="preserve">Wenn ein Netz initialisiert wird, werden die Gewichte zufällig gesetzt. Sobald wir eine Ausgabe erhalten, kann der </w:t>
+      </w:r>
+      <w:proofErr w:type="spellStart"/>
+      <w:r>
+        <w:rPr>
+          <w:sz w:val="24"/>
+        </w:rPr>
+        <w:t>loss</w:t>
+      </w:r>
+      <w:proofErr w:type="spellEnd"/>
+      <w:r>
+        <w:rPr>
+          <w:sz w:val="24"/>
+        </w:rPr>
+        <w:t xml:space="preserve"> für diese spezifische Aufgabe berechnet werden, indem man sich die Differenz aus Vorhersage und echten (gelabelten) Wert nimmt.  </w:t>
+      </w:r>
+    </w:p>
+    <w:p>
+      <w:pPr>
+        <w:pStyle w:val="berschrift3"/>
+        <w:rPr>
+          <w:sz w:val="28"/>
+        </w:rPr>
+      </w:pPr>
+      <w:bookmarkStart w:id="41" w:name="_Toc25234046"/>
+      <w:r>
+        <w:rPr>
+          <w:sz w:val="28"/>
+        </w:rPr>
+        <w:t xml:space="preserve">7.2.1 Gradient der </w:t>
+      </w:r>
+      <w:proofErr w:type="spellStart"/>
+      <w:r>
+        <w:rPr>
+          <w:sz w:val="28"/>
+        </w:rPr>
+        <w:t>loss</w:t>
+      </w:r>
+      <w:proofErr w:type="spellEnd"/>
+      <w:r>
+        <w:rPr>
+          <w:sz w:val="28"/>
+        </w:rPr>
+        <w:t xml:space="preserve"> </w:t>
+      </w:r>
+      <w:proofErr w:type="spellStart"/>
+      <w:r>
+        <w:rPr>
+          <w:sz w:val="28"/>
+        </w:rPr>
+        <w:t>function</w:t>
+      </w:r>
       <w:bookmarkEnd w:id="41"/>
-      <w:r>
+      <w:proofErr w:type="spellEnd"/>
+    </w:p>
+    <w:p>
+      <w:pPr>
+        <w:rPr>
+          <w:sz w:val="24"/>
+        </w:rPr>
+      </w:pPr>
+      <w:r>
+        <w:rPr>
+          <w:sz w:val="24"/>
+        </w:rPr>
+        <w:t xml:space="preserve">Nachdem der </w:t>
+      </w:r>
+      <w:proofErr w:type="spellStart"/>
+      <w:r>
+        <w:rPr>
+          <w:sz w:val="24"/>
+        </w:rPr>
+        <w:t>loss</w:t>
+      </w:r>
+      <w:proofErr w:type="spellEnd"/>
+      <w:r>
+        <w:rPr>
+          <w:sz w:val="24"/>
+        </w:rPr>
+        <w:t xml:space="preserve"> berechnet wurde, wird der Gradient von </w:t>
+      </w:r>
+      <w:proofErr w:type="spellStart"/>
+      <w:r>
+        <w:rPr>
+          <w:sz w:val="24"/>
+        </w:rPr>
+        <w:t>von</w:t>
+      </w:r>
+      <w:proofErr w:type="spellEnd"/>
+      <w:r>
+        <w:rPr>
+          <w:sz w:val="24"/>
+        </w:rPr>
+        <w:t xml:space="preserve"> diesem </w:t>
+      </w:r>
+      <w:proofErr w:type="spellStart"/>
+      <w:r>
+        <w:rPr>
+          <w:sz w:val="24"/>
+        </w:rPr>
+        <w:t>loss</w:t>
+      </w:r>
+      <w:proofErr w:type="spellEnd"/>
+      <w:r>
+        <w:rPr>
+          <w:sz w:val="24"/>
+        </w:rPr>
+        <w:t xml:space="preserve"> mit </w:t>
+      </w:r>
+      <w:r>
+        <w:rPr>
+          <w:sz w:val="24"/>
+        </w:rPr>
+        <w:t>Bezug</w:t>
+      </w:r>
+      <w:r>
+        <w:rPr>
+          <w:sz w:val="24"/>
+        </w:rPr>
+        <w:t xml:space="preserve"> auf jedes der Gewichte berechnet. Es ist zu beachten, dass Gradient nur ein Wort für die Ableitung einer Funktion aus mehrer</w:t>
+      </w:r>
+      <w:r>
+        <w:rPr>
+          <w:sz w:val="24"/>
+        </w:rPr>
+        <w:t>en Variablen ist.</w:t>
+      </w:r>
+    </w:p>
+    <w:p>
+      <w:pPr>
+        <w:rPr>
+          <w:sz w:val="24"/>
+        </w:rPr>
+      </w:pPr>
+      <w:r>
+        <w:rPr>
+          <w:sz w:val="24"/>
+        </w:rPr>
+        <w:t>Fahren wir mit dieser Erklärung fort und konzentrieren uns nur auf die Gewichte im Netz.</w:t>
+      </w:r>
+    </w:p>
+    <w:p>
+      <w:pPr>
+        <w:rPr>
+          <w:sz w:val="24"/>
+        </w:rPr>
+      </w:pPr>
+      <w:r>
+        <w:rPr>
+          <w:sz w:val="24"/>
+        </w:rPr>
+        <w:t xml:space="preserve">An diesem Punkt angelangt, haben wir den </w:t>
+      </w:r>
+      <w:proofErr w:type="spellStart"/>
+      <w:r>
+        <w:rPr>
+          <w:sz w:val="24"/>
+        </w:rPr>
+        <w:t>loss</w:t>
+      </w:r>
+      <w:proofErr w:type="spellEnd"/>
+      <w:r>
+        <w:rPr>
+          <w:sz w:val="24"/>
+        </w:rPr>
+        <w:t xml:space="preserve"> eines einzelnen Outputs berechnet.</w:t>
+      </w:r>
+      <w:r>
+        <w:rPr>
+          <w:sz w:val="24"/>
+        </w:rPr>
+        <w:t xml:space="preserve"> Nun berechnen wir den Gradienten von diesem </w:t>
+      </w:r>
+      <w:proofErr w:type="spellStart"/>
+      <w:r>
+        <w:rPr>
+          <w:sz w:val="24"/>
+        </w:rPr>
+        <w:t>loss</w:t>
+      </w:r>
+      <w:proofErr w:type="spellEnd"/>
+      <w:r>
+        <w:rPr>
+          <w:sz w:val="24"/>
+        </w:rPr>
+        <w:t xml:space="preserve"> mit </w:t>
+      </w:r>
+      <w:r>
+        <w:rPr>
+          <w:sz w:val="24"/>
+        </w:rPr>
+        <w:t>Bezug</w:t>
+      </w:r>
+      <w:r>
+        <w:rPr>
+          <w:sz w:val="24"/>
+        </w:rPr>
+        <w:t xml:space="preserve"> auf unser einzelnes, gewähltes Gewicht. Diese Berechnung wird durchgeführt mithilfe einer Technik namens </w:t>
+      </w:r>
+      <w:proofErr w:type="spellStart"/>
+      <w:r>
+        <w:rPr>
+          <w:sz w:val="24"/>
+        </w:rPr>
+        <w:t>backpropagation</w:t>
+      </w:r>
+      <w:proofErr w:type="spellEnd"/>
+      <w:r>
+        <w:rPr>
+          <w:sz w:val="24"/>
+        </w:rPr>
+        <w:t>. Backpropagation behandeln wir später.</w:t>
+      </w:r>
+    </w:p>
+    <w:p>
+      <w:pPr>
+        <w:rPr>
+          <w:sz w:val="24"/>
+        </w:rPr>
+      </w:pPr>
+      <w:r>
+        <w:rPr>
+          <w:sz w:val="24"/>
+        </w:rPr>
+        <w:t xml:space="preserve">Wenn wir einmal den Wert des Gradienten unserer </w:t>
+      </w:r>
+      <w:proofErr w:type="spellStart"/>
+      <w:r>
+        <w:rPr>
+          <w:sz w:val="24"/>
+        </w:rPr>
+        <w:t>loss</w:t>
+      </w:r>
+      <w:proofErr w:type="spellEnd"/>
+      <w:r>
+        <w:rPr>
+          <w:sz w:val="24"/>
+        </w:rPr>
+        <w:t xml:space="preserve"> </w:t>
+      </w:r>
+      <w:proofErr w:type="spellStart"/>
+      <w:r>
+        <w:rPr>
+          <w:sz w:val="24"/>
+        </w:rPr>
+        <w:t>function</w:t>
+      </w:r>
+      <w:proofErr w:type="spellEnd"/>
+      <w:r>
+        <w:rPr>
+          <w:sz w:val="24"/>
+        </w:rPr>
+        <w:t xml:space="preserve"> haben, können wir diesen Wert benutzen, um unser Gewicht upzudaten. Der Gradient sagt uns, in welche Richtung sich der Verlust auf das Minimum bewegt. Unsere Aufgabe ist es das Gewicht in die Richtung zu bewegen, die den Verlust senkt.</w:t>
+      </w:r>
+    </w:p>
+    <w:p>
+      <w:pPr>
+        <w:pStyle w:val="berschrift3"/>
         <w:rPr>
           <w:sz w:val="28"/>
         </w:rPr>
-        <w:t xml:space="preserve"> </w:t>
-      </w:r>
-    </w:p>
-    <w:p>
-      <w:pPr>
-        <w:rPr>
-          <w:sz w:val="24"/>
-        </w:rPr>
-      </w:pPr>
-      <w:r>
-        <w:rPr>
-          <w:sz w:val="24"/>
-        </w:rPr>
-        <w:t xml:space="preserve">Wenn ein Netz initialisiert wird, werden die Gewichte zufällig gesetzt. Sobald wir eine Ausgabe erhalten, kann der </w:t>
-      </w:r>
-      <w:proofErr w:type="spellStart"/>
-      <w:r>
-        <w:rPr>
-          <w:sz w:val="24"/>
-        </w:rPr>
-        <w:t>loss</w:t>
-      </w:r>
-      <w:proofErr w:type="spellEnd"/>
-      <w:r>
-        <w:rPr>
-          <w:sz w:val="24"/>
-        </w:rPr>
-        <w:t xml:space="preserve"> für diese spezifische Aufgabe berechnet werden, indem man sich die Differenz aus Vorhersage und echten (gelabelten) Wert nimmt.  </w:t>
-      </w:r>
-    </w:p>
-    <w:p>
-      <w:pPr>
-        <w:pStyle w:val="berschrift3"/>
+      </w:pPr>
+      <w:bookmarkStart w:id="42" w:name="_Toc25234047"/>
+      <w:r>
         <w:rPr>
           <w:sz w:val="28"/>
         </w:rPr>
-      </w:pPr>
-      <w:bookmarkStart w:id="42" w:name="_Toc25234046"/>
+        <w:t xml:space="preserve">7.2.2 </w:t>
+      </w:r>
+      <w:proofErr w:type="spellStart"/>
       <w:r>
         <w:rPr>
           <w:sz w:val="28"/>
         </w:rPr>
-        <w:t xml:space="preserve">7.2.1 Gradient der </w:t>
-      </w:r>
-      <w:proofErr w:type="spellStart"/>
-      <w:r>
-        <w:rPr>
-          <w:sz w:val="28"/>
-        </w:rPr>
-        <w:t>loss</w:t>
-      </w:r>
-      <w:proofErr w:type="spellEnd"/>
-      <w:r>
-        <w:rPr>
-          <w:sz w:val="28"/>
-        </w:rPr>
-        <w:t xml:space="preserve"> </w:t>
-      </w:r>
-      <w:proofErr w:type="spellStart"/>
-      <w:r>
-        <w:rPr>
-          <w:sz w:val="28"/>
-        </w:rPr>
-        <w:t>function</w:t>
+        <w:t>Lernrate</w:t>
       </w:r>
       <w:bookmarkEnd w:id="42"/>
-      <w:proofErr w:type="spellEnd"/>
-    </w:p>
-    <w:p>
-      <w:pPr>
-        <w:rPr>
-          <w:sz w:val="24"/>
-        </w:rPr>
-      </w:pPr>
-      <w:r>
-        <w:rPr>
-          <w:sz w:val="24"/>
-        </w:rPr>
-        <w:t xml:space="preserve">Nachdem der </w:t>
-      </w:r>
-      <w:proofErr w:type="spellStart"/>
-      <w:r>
-        <w:rPr>
-          <w:sz w:val="24"/>
-        </w:rPr>
-        <w:t>loss</w:t>
-      </w:r>
-      <w:proofErr w:type="spellEnd"/>
-      <w:r>
-        <w:rPr>
-          <w:sz w:val="24"/>
-        </w:rPr>
-        <w:t xml:space="preserve"> berechnet wurde, wird der Gradient von </w:t>
-      </w:r>
-      <w:proofErr w:type="spellStart"/>
-      <w:r>
-        <w:rPr>
-          <w:sz w:val="24"/>
-        </w:rPr>
-        <w:t>von</w:t>
-      </w:r>
-      <w:proofErr w:type="spellEnd"/>
-      <w:r>
-        <w:rPr>
-          <w:sz w:val="24"/>
-        </w:rPr>
-        <w:t xml:space="preserve"> diesem </w:t>
-      </w:r>
-      <w:proofErr w:type="spellStart"/>
-      <w:r>
-        <w:rPr>
-          <w:sz w:val="24"/>
-        </w:rPr>
-        <w:t>loss</w:t>
-      </w:r>
-      <w:proofErr w:type="spellEnd"/>
-      <w:r>
-        <w:rPr>
-          <w:sz w:val="24"/>
-        </w:rPr>
-        <w:t xml:space="preserve"> mit </w:t>
-      </w:r>
-      <w:r>
-        <w:rPr>
-          <w:sz w:val="24"/>
-        </w:rPr>
-        <w:t>Bezug</w:t>
-      </w:r>
-      <w:r>
-        <w:rPr>
-          <w:sz w:val="24"/>
-        </w:rPr>
-        <w:t xml:space="preserve"> auf jedes der Gewichte berechnet. Es ist zu beachten, dass Gradient nur ein Wort für die Ableitung einer Funktion aus mehrer</w:t>
-      </w:r>
-      <w:r>
-        <w:rPr>
-          <w:sz w:val="24"/>
-        </w:rPr>
-        <w:t>en Variablen ist.</w:t>
-      </w:r>
-    </w:p>
-    <w:p>
-      <w:pPr>
-        <w:rPr>
-          <w:sz w:val="24"/>
-        </w:rPr>
-      </w:pPr>
-      <w:r>
-        <w:rPr>
-          <w:sz w:val="24"/>
-        </w:rPr>
-        <w:t>Fahren wir mit dieser Erklärung fort und konzentrieren uns nur auf die Gewichte im Netz.</w:t>
-      </w:r>
-    </w:p>
-    <w:p>
-      <w:pPr>
-        <w:rPr>
-          <w:sz w:val="24"/>
-        </w:rPr>
-      </w:pPr>
-      <w:r>
-        <w:rPr>
-          <w:sz w:val="24"/>
-        </w:rPr>
-        <w:t xml:space="preserve">An diesem Punkt angelangt, haben wir den </w:t>
-      </w:r>
-      <w:proofErr w:type="spellStart"/>
-      <w:r>
-        <w:rPr>
-          <w:sz w:val="24"/>
-        </w:rPr>
-        <w:t>loss</w:t>
-      </w:r>
-      <w:proofErr w:type="spellEnd"/>
-      <w:r>
-        <w:rPr>
-          <w:sz w:val="24"/>
-        </w:rPr>
-        <w:t xml:space="preserve"> eines einzelnen Outputs berechnet.</w:t>
-      </w:r>
-      <w:r>
-        <w:rPr>
-          <w:sz w:val="24"/>
-        </w:rPr>
-        <w:t xml:space="preserve"> Nun berechnen wir den Gradienten von diesem </w:t>
-      </w:r>
-      <w:proofErr w:type="spellStart"/>
-      <w:r>
-        <w:rPr>
-          <w:sz w:val="24"/>
-        </w:rPr>
-        <w:t>loss</w:t>
-      </w:r>
-      <w:proofErr w:type="spellEnd"/>
-      <w:r>
-        <w:rPr>
-          <w:sz w:val="24"/>
-        </w:rPr>
-        <w:t xml:space="preserve"> mit </w:t>
-      </w:r>
-      <w:r>
-        <w:rPr>
-          <w:sz w:val="24"/>
-        </w:rPr>
-        <w:t>Bezug</w:t>
-      </w:r>
-      <w:r>
-        <w:rPr>
-          <w:sz w:val="24"/>
-        </w:rPr>
-        <w:t xml:space="preserve"> auf unser einzelnes, gewähltes Gewicht. Diese Berechnung wird durchgeführt mithilfe einer Technik namens </w:t>
-      </w:r>
-      <w:proofErr w:type="spellStart"/>
-      <w:r>
-        <w:rPr>
-          <w:sz w:val="24"/>
-        </w:rPr>
-        <w:t>backpropagation</w:t>
-      </w:r>
-      <w:proofErr w:type="spellEnd"/>
-      <w:r>
-        <w:rPr>
-          <w:sz w:val="24"/>
-        </w:rPr>
-        <w:t>. Backpropagation behandeln wir später.</w:t>
-      </w:r>
-    </w:p>
-    <w:p>
-      <w:pPr>
-        <w:rPr>
-          <w:sz w:val="24"/>
-        </w:rPr>
-      </w:pPr>
-      <w:r>
-        <w:rPr>
-          <w:sz w:val="24"/>
-        </w:rPr>
-        <w:t xml:space="preserve">Wenn wir einmal den Wert des Gradienten unserer </w:t>
-      </w:r>
-      <w:proofErr w:type="spellStart"/>
-      <w:r>
-        <w:rPr>
-          <w:sz w:val="24"/>
-        </w:rPr>
-        <w:t>loss</w:t>
-      </w:r>
-      <w:proofErr w:type="spellEnd"/>
-      <w:r>
-        <w:rPr>
-          <w:sz w:val="24"/>
-        </w:rPr>
-        <w:t xml:space="preserve"> </w:t>
-      </w:r>
-      <w:proofErr w:type="spellStart"/>
-      <w:r>
-        <w:rPr>
-          <w:sz w:val="24"/>
-        </w:rPr>
-        <w:t>function</w:t>
-      </w:r>
-      <w:proofErr w:type="spellEnd"/>
-      <w:r>
-        <w:rPr>
-          <w:sz w:val="24"/>
-        </w:rPr>
-        <w:t xml:space="preserve"> haben, können wir diesen Wert benutzen, um unser Gewicht upzudaten. Der Gradient sagt uns, in welche Richtung sich der Verlust auf das Minimum bewegt. Unsere Aufgabe ist es das Gewicht in die Richtung zu bewegen, die den Verlust senkt.</w:t>
-      </w:r>
-    </w:p>
-    <w:p>
-      <w:pPr>
-        <w:pStyle w:val="berschrift3"/>
-        <w:rPr>
-          <w:sz w:val="28"/>
-        </w:rPr>
-      </w:pPr>
-      <w:bookmarkStart w:id="43" w:name="_Toc25234047"/>
-      <w:r>
-        <w:rPr>
-          <w:sz w:val="28"/>
-        </w:rPr>
-        <w:t xml:space="preserve">7.2.2 </w:t>
-      </w:r>
-      <w:proofErr w:type="spellStart"/>
-      <w:r>
-        <w:rPr>
-          <w:sz w:val="28"/>
-        </w:rPr>
-        <w:t>Lernrate</w:t>
-      </w:r>
-      <w:bookmarkEnd w:id="43"/>
       <w:proofErr w:type="spellEnd"/>
     </w:p>
     <w:p>
@@ -17800,14 +17800,14 @@
           <w:sz w:val="28"/>
         </w:rPr>
       </w:pPr>
-      <w:bookmarkStart w:id="44" w:name="_Toc25234048"/>
+      <w:bookmarkStart w:id="43" w:name="_Toc25234048"/>
       <w:r>
         <w:rPr>
           <w:sz w:val="28"/>
         </w:rPr>
         <w:t>7.2.3 Aktualisierung der Gewichte</w:t>
       </w:r>
-      <w:bookmarkEnd w:id="44"/>
+      <w:bookmarkEnd w:id="43"/>
     </w:p>
     <w:p>
       <w:pPr>
@@ -17993,7 +17993,7 @@
           <w:sz w:val="28"/>
         </w:rPr>
       </w:pPr>
-      <w:bookmarkStart w:id="45" w:name="_Toc25234049"/>
+      <w:bookmarkStart w:id="44" w:name="_Toc25234049"/>
       <w:r>
         <w:rPr>
           <w:sz w:val="28"/>
@@ -18006,64 +18006,64 @@
         </w:rPr>
         <w:t xml:space="preserve"> Das Netz lernt :)</w:t>
       </w:r>
+      <w:bookmarkEnd w:id="44"/>
+    </w:p>
+    <w:p>
+      <w:pPr>
+        <w:rPr>
+          <w:sz w:val="24"/>
+        </w:rPr>
+      </w:pPr>
+      <w:r>
+        <w:rPr>
+          <w:sz w:val="24"/>
+        </w:rPr>
+        <w:t xml:space="preserve">Dieses aktualisieren der Gewichte ist im Wesentlichen das, was gemeint wird, wenn gesagt wird, dass das Netz lernt. Es lernt welche Werte jedem Gewicht zuzuordnen sind basierend darauf, wie sich diese schrittweisen Änderungen auf die </w:t>
+      </w:r>
+      <w:proofErr w:type="spellStart"/>
+      <w:r>
+        <w:rPr>
+          <w:sz w:val="24"/>
+        </w:rPr>
+        <w:t>loss</w:t>
+      </w:r>
+      <w:proofErr w:type="spellEnd"/>
+      <w:r>
+        <w:rPr>
+          <w:sz w:val="24"/>
+        </w:rPr>
+        <w:t xml:space="preserve"> </w:t>
+      </w:r>
+      <w:proofErr w:type="spellStart"/>
+      <w:r>
+        <w:rPr>
+          <w:sz w:val="24"/>
+        </w:rPr>
+        <w:t>function</w:t>
+      </w:r>
+      <w:proofErr w:type="spellEnd"/>
+      <w:r>
+        <w:rPr>
+          <w:sz w:val="24"/>
+        </w:rPr>
+        <w:t xml:space="preserve"> auswirken</w:t>
+      </w:r>
+    </w:p>
+    <w:p>
+      <w:pPr>
+        <w:pStyle w:val="berschrift2"/>
+        <w:rPr>
+          <w:sz w:val="28"/>
+        </w:rPr>
+      </w:pPr>
+      <w:bookmarkStart w:id="45" w:name="_Toc25234050"/>
+      <w:r>
+        <w:rPr>
+          <w:sz w:val="28"/>
+        </w:rPr>
+        <w:t>7.3 Training in Keras</w:t>
+      </w:r>
       <w:bookmarkEnd w:id="45"/>
-    </w:p>
-    <w:p>
-      <w:pPr>
-        <w:rPr>
-          <w:sz w:val="24"/>
-        </w:rPr>
-      </w:pPr>
-      <w:r>
-        <w:rPr>
-          <w:sz w:val="24"/>
-        </w:rPr>
-        <w:t xml:space="preserve">Dieses aktualisieren der Gewichte ist im Wesentlichen das, was gemeint wird, wenn gesagt wird, dass das Netz lernt. Es lernt welche Werte jedem Gewicht zuzuordnen sind basierend darauf, wie sich diese schrittweisen Änderungen auf die </w:t>
-      </w:r>
-      <w:proofErr w:type="spellStart"/>
-      <w:r>
-        <w:rPr>
-          <w:sz w:val="24"/>
-        </w:rPr>
-        <w:t>loss</w:t>
-      </w:r>
-      <w:proofErr w:type="spellEnd"/>
-      <w:r>
-        <w:rPr>
-          <w:sz w:val="24"/>
-        </w:rPr>
-        <w:t xml:space="preserve"> </w:t>
-      </w:r>
-      <w:proofErr w:type="spellStart"/>
-      <w:r>
-        <w:rPr>
-          <w:sz w:val="24"/>
-        </w:rPr>
-        <w:t>function</w:t>
-      </w:r>
-      <w:proofErr w:type="spellEnd"/>
-      <w:r>
-        <w:rPr>
-          <w:sz w:val="24"/>
-        </w:rPr>
-        <w:t xml:space="preserve"> auswirken</w:t>
-      </w:r>
-    </w:p>
-    <w:p>
-      <w:pPr>
-        <w:pStyle w:val="berschrift2"/>
-        <w:rPr>
-          <w:sz w:val="28"/>
-        </w:rPr>
-      </w:pPr>
-      <w:bookmarkStart w:id="46" w:name="_Toc25234050"/>
-      <w:r>
-        <w:rPr>
-          <w:sz w:val="28"/>
-        </w:rPr>
-        <w:t>7.3 Training in Keras</w:t>
-      </w:r>
-      <w:bookmarkEnd w:id="46"/>
     </w:p>
     <w:p>
       <w:pPr>
@@ -19891,11 +19891,11 @@
           <w:numId w:val="8"/>
         </w:numPr>
       </w:pPr>
-      <w:bookmarkStart w:id="47" w:name="_Toc25234051"/>
+      <w:bookmarkStart w:id="46" w:name="_Toc25234051"/>
       <w:r>
         <w:t>Loss</w:t>
       </w:r>
-      <w:bookmarkEnd w:id="47"/>
+      <w:bookmarkEnd w:id="46"/>
     </w:p>
     <w:p>
       <w:pPr>
@@ -20477,7 +20477,7 @@
           <w:sz w:val="28"/>
         </w:rPr>
       </w:pPr>
-      <w:bookmarkStart w:id="48" w:name="_Toc25234052"/>
+      <w:bookmarkStart w:id="47" w:name="_Toc25234052"/>
       <w:r>
         <w:rPr>
           <w:sz w:val="28"/>
@@ -20512,239 +20512,239 @@
         </w:rPr>
         <w:t xml:space="preserve"> (MSE)</w:t>
       </w:r>
+      <w:bookmarkEnd w:id="47"/>
+    </w:p>
+    <w:p>
+      <w:pPr>
+        <w:rPr>
+          <w:sz w:val="24"/>
+        </w:rPr>
+      </w:pPr>
+      <w:r>
+        <w:rPr>
+          <w:sz w:val="24"/>
+        </w:rPr>
+        <w:t xml:space="preserve">Für ein einzelnes Beispiel berechnet MSE </w:t>
+      </w:r>
+      <w:r>
+        <w:rPr>
+          <w:sz w:val="24"/>
+        </w:rPr>
+        <w:t xml:space="preserve">die Differenz (den </w:t>
+      </w:r>
+      <w:proofErr w:type="spellStart"/>
+      <w:r>
+        <w:rPr>
+          <w:sz w:val="24"/>
+        </w:rPr>
+        <w:t>error</w:t>
+      </w:r>
+      <w:proofErr w:type="spellEnd"/>
+      <w:r>
+        <w:rPr>
+          <w:sz w:val="24"/>
+        </w:rPr>
+        <w:t xml:space="preserve">) zwischen der </w:t>
+      </w:r>
+      <w:proofErr w:type="spellStart"/>
+      <w:r>
+        <w:rPr>
+          <w:sz w:val="24"/>
+        </w:rPr>
+        <w:t>output</w:t>
+      </w:r>
+      <w:proofErr w:type="spellEnd"/>
+      <w:r>
+        <w:rPr>
+          <w:sz w:val="24"/>
+        </w:rPr>
+        <w:t xml:space="preserve"> </w:t>
+      </w:r>
+      <w:proofErr w:type="spellStart"/>
+      <w:r>
+        <w:rPr>
+          <w:sz w:val="24"/>
+        </w:rPr>
+        <w:t>prediction</w:t>
+      </w:r>
+      <w:proofErr w:type="spellEnd"/>
+      <w:r>
+        <w:rPr>
+          <w:sz w:val="24"/>
+        </w:rPr>
+        <w:t xml:space="preserve"> und dem Label. Dieser Fehler wird dann korrigiert. Für einen einzelnen Input wird also dies gemacht:</w:t>
+      </w:r>
+    </w:p>
+    <w:p>
+      <w:pPr>
+        <w:jc w:val="center"/>
+        <w:rPr>
+          <w:sz w:val="24"/>
+        </w:rPr>
+      </w:pPr>
+      <w:proofErr w:type="gramStart"/>
+      <w:r>
+        <w:rPr>
+          <w:sz w:val="24"/>
+        </w:rPr>
+        <w:t>MSE(</w:t>
+      </w:r>
+      <w:proofErr w:type="spellStart"/>
+      <w:proofErr w:type="gramEnd"/>
+      <w:r>
+        <w:rPr>
+          <w:sz w:val="24"/>
+        </w:rPr>
+        <w:t>input</w:t>
+      </w:r>
+      <w:proofErr w:type="spellEnd"/>
+      <w:r>
+        <w:rPr>
+          <w:sz w:val="24"/>
+        </w:rPr>
+        <w:t>) = (</w:t>
+      </w:r>
+      <w:proofErr w:type="spellStart"/>
+      <w:r>
+        <w:rPr>
+          <w:sz w:val="24"/>
+        </w:rPr>
+        <w:t>output</w:t>
+      </w:r>
+      <w:proofErr w:type="spellEnd"/>
+      <w:r>
+        <w:rPr>
+          <w:sz w:val="24"/>
+        </w:rPr>
+        <w:t xml:space="preserve"> – </w:t>
+      </w:r>
+      <w:proofErr w:type="spellStart"/>
+      <w:r>
+        <w:rPr>
+          <w:sz w:val="24"/>
+        </w:rPr>
+        <w:t>label</w:t>
+      </w:r>
+      <w:proofErr w:type="spellEnd"/>
+      <w:r>
+        <w:rPr>
+          <w:sz w:val="24"/>
+        </w:rPr>
+        <w:t>)(</w:t>
+      </w:r>
+      <w:proofErr w:type="spellStart"/>
+      <w:r>
+        <w:rPr>
+          <w:sz w:val="24"/>
+        </w:rPr>
+        <w:t>output</w:t>
+      </w:r>
+      <w:proofErr w:type="spellEnd"/>
+      <w:r>
+        <w:rPr>
+          <w:sz w:val="24"/>
+        </w:rPr>
+        <w:t xml:space="preserve"> - </w:t>
+      </w:r>
+      <w:proofErr w:type="spellStart"/>
+      <w:r>
+        <w:rPr>
+          <w:sz w:val="24"/>
+        </w:rPr>
+        <w:t>label</w:t>
+      </w:r>
+      <w:proofErr w:type="spellEnd"/>
+      <w:r>
+        <w:rPr>
+          <w:sz w:val="24"/>
+        </w:rPr>
+        <w:t>)</w:t>
+      </w:r>
+    </w:p>
+    <w:p>
+      <w:pPr>
+        <w:rPr>
+          <w:sz w:val="24"/>
+        </w:rPr>
+      </w:pPr>
+      <w:r>
+        <w:rPr>
+          <w:sz w:val="24"/>
+        </w:rPr>
+        <w:t xml:space="preserve">Wenn wir mehrere Beispiele auf einmal (einen </w:t>
+      </w:r>
+      <w:proofErr w:type="spellStart"/>
+      <w:r>
+        <w:rPr>
+          <w:sz w:val="24"/>
+        </w:rPr>
+        <w:t>batch</w:t>
+      </w:r>
+      <w:proofErr w:type="spellEnd"/>
+      <w:r>
+        <w:rPr>
+          <w:sz w:val="24"/>
+        </w:rPr>
+        <w:t xml:space="preserve">) durchs Netz jagen, dann nehmen wir den Mittelwert der quadrierten </w:t>
+      </w:r>
+      <w:proofErr w:type="spellStart"/>
+      <w:r>
+        <w:rPr>
+          <w:sz w:val="24"/>
+        </w:rPr>
+        <w:t>errors</w:t>
+      </w:r>
+      <w:proofErr w:type="spellEnd"/>
+      <w:r>
+        <w:rPr>
+          <w:sz w:val="24"/>
+        </w:rPr>
+        <w:t xml:space="preserve"> über alle Beispiele.</w:t>
+      </w:r>
+    </w:p>
+    <w:p>
+      <w:pPr>
+        <w:pStyle w:val="berschrift2"/>
+        <w:rPr>
+          <w:sz w:val="28"/>
+        </w:rPr>
+      </w:pPr>
+      <w:bookmarkStart w:id="48" w:name="_Toc25234053"/>
+      <w:r>
+        <w:rPr>
+          <w:sz w:val="28"/>
+        </w:rPr>
+        <w:t xml:space="preserve">8.2 Loss </w:t>
+      </w:r>
+      <w:proofErr w:type="spellStart"/>
+      <w:r>
+        <w:rPr>
+          <w:sz w:val="28"/>
+        </w:rPr>
+        <w:t>function</w:t>
+      </w:r>
+      <w:proofErr w:type="spellEnd"/>
+      <w:r>
+        <w:rPr>
+          <w:sz w:val="28"/>
+        </w:rPr>
+        <w:t xml:space="preserve"> </w:t>
+      </w:r>
+      <w:proofErr w:type="spellStart"/>
+      <w:r>
+        <w:rPr>
+          <w:sz w:val="28"/>
+        </w:rPr>
+        <w:t>with</w:t>
+      </w:r>
+      <w:proofErr w:type="spellEnd"/>
+      <w:r>
+        <w:rPr>
+          <w:sz w:val="28"/>
+        </w:rPr>
+        <w:t xml:space="preserve"> Keras</w:t>
+      </w:r>
       <w:bookmarkEnd w:id="48"/>
-    </w:p>
-    <w:p>
-      <w:pPr>
-        <w:rPr>
-          <w:sz w:val="24"/>
-        </w:rPr>
-      </w:pPr>
-      <w:r>
-        <w:rPr>
-          <w:sz w:val="24"/>
-        </w:rPr>
-        <w:t xml:space="preserve">Für ein einzelnes Beispiel berechnet MSE </w:t>
-      </w:r>
-      <w:r>
-        <w:rPr>
-          <w:sz w:val="24"/>
-        </w:rPr>
-        <w:t xml:space="preserve">die Differenz (den </w:t>
-      </w:r>
-      <w:proofErr w:type="spellStart"/>
-      <w:r>
-        <w:rPr>
-          <w:sz w:val="24"/>
-        </w:rPr>
-        <w:t>error</w:t>
-      </w:r>
-      <w:proofErr w:type="spellEnd"/>
-      <w:r>
-        <w:rPr>
-          <w:sz w:val="24"/>
-        </w:rPr>
-        <w:t xml:space="preserve">) zwischen der </w:t>
-      </w:r>
-      <w:proofErr w:type="spellStart"/>
-      <w:r>
-        <w:rPr>
-          <w:sz w:val="24"/>
-        </w:rPr>
-        <w:t>output</w:t>
-      </w:r>
-      <w:proofErr w:type="spellEnd"/>
-      <w:r>
-        <w:rPr>
-          <w:sz w:val="24"/>
-        </w:rPr>
-        <w:t xml:space="preserve"> </w:t>
-      </w:r>
-      <w:proofErr w:type="spellStart"/>
-      <w:r>
-        <w:rPr>
-          <w:sz w:val="24"/>
-        </w:rPr>
-        <w:t>prediction</w:t>
-      </w:r>
-      <w:proofErr w:type="spellEnd"/>
-      <w:r>
-        <w:rPr>
-          <w:sz w:val="24"/>
-        </w:rPr>
-        <w:t xml:space="preserve"> und dem Label. Dieser Fehler wird dann korrigiert. Für einen einzelnen Input wird also dies gemacht:</w:t>
-      </w:r>
-    </w:p>
-    <w:p>
-      <w:pPr>
-        <w:jc w:val="center"/>
-        <w:rPr>
-          <w:sz w:val="24"/>
-        </w:rPr>
-      </w:pPr>
-      <w:proofErr w:type="gramStart"/>
-      <w:r>
-        <w:rPr>
-          <w:sz w:val="24"/>
-        </w:rPr>
-        <w:t>MSE(</w:t>
-      </w:r>
-      <w:proofErr w:type="spellStart"/>
-      <w:proofErr w:type="gramEnd"/>
-      <w:r>
-        <w:rPr>
-          <w:sz w:val="24"/>
-        </w:rPr>
-        <w:t>input</w:t>
-      </w:r>
-      <w:proofErr w:type="spellEnd"/>
-      <w:r>
-        <w:rPr>
-          <w:sz w:val="24"/>
-        </w:rPr>
-        <w:t>) = (</w:t>
-      </w:r>
-      <w:proofErr w:type="spellStart"/>
-      <w:r>
-        <w:rPr>
-          <w:sz w:val="24"/>
-        </w:rPr>
-        <w:t>output</w:t>
-      </w:r>
-      <w:proofErr w:type="spellEnd"/>
-      <w:r>
-        <w:rPr>
-          <w:sz w:val="24"/>
-        </w:rPr>
-        <w:t xml:space="preserve"> – </w:t>
-      </w:r>
-      <w:proofErr w:type="spellStart"/>
-      <w:r>
-        <w:rPr>
-          <w:sz w:val="24"/>
-        </w:rPr>
-        <w:t>label</w:t>
-      </w:r>
-      <w:proofErr w:type="spellEnd"/>
-      <w:r>
-        <w:rPr>
-          <w:sz w:val="24"/>
-        </w:rPr>
-        <w:t>)(</w:t>
-      </w:r>
-      <w:proofErr w:type="spellStart"/>
-      <w:r>
-        <w:rPr>
-          <w:sz w:val="24"/>
-        </w:rPr>
-        <w:t>output</w:t>
-      </w:r>
-      <w:proofErr w:type="spellEnd"/>
-      <w:r>
-        <w:rPr>
-          <w:sz w:val="24"/>
-        </w:rPr>
-        <w:t xml:space="preserve"> - </w:t>
-      </w:r>
-      <w:proofErr w:type="spellStart"/>
-      <w:r>
-        <w:rPr>
-          <w:sz w:val="24"/>
-        </w:rPr>
-        <w:t>label</w:t>
-      </w:r>
-      <w:proofErr w:type="spellEnd"/>
-      <w:r>
-        <w:rPr>
-          <w:sz w:val="24"/>
-        </w:rPr>
-        <w:t>)</w:t>
-      </w:r>
-    </w:p>
-    <w:p>
-      <w:pPr>
-        <w:rPr>
-          <w:sz w:val="24"/>
-        </w:rPr>
-      </w:pPr>
-      <w:r>
-        <w:rPr>
-          <w:sz w:val="24"/>
-        </w:rPr>
-        <w:t xml:space="preserve">Wenn wir mehrere Beispiele auf einmal (einen </w:t>
-      </w:r>
-      <w:proofErr w:type="spellStart"/>
-      <w:r>
-        <w:rPr>
-          <w:sz w:val="24"/>
-        </w:rPr>
-        <w:t>batch</w:t>
-      </w:r>
-      <w:proofErr w:type="spellEnd"/>
-      <w:r>
-        <w:rPr>
-          <w:sz w:val="24"/>
-        </w:rPr>
-        <w:t xml:space="preserve">) durchs Netz jagen, dann nehmen wir den Mittelwert der quadrierten </w:t>
-      </w:r>
-      <w:proofErr w:type="spellStart"/>
-      <w:r>
-        <w:rPr>
-          <w:sz w:val="24"/>
-        </w:rPr>
-        <w:t>errors</w:t>
-      </w:r>
-      <w:proofErr w:type="spellEnd"/>
-      <w:r>
-        <w:rPr>
-          <w:sz w:val="24"/>
-        </w:rPr>
-        <w:t xml:space="preserve"> über alle Beispiele.</w:t>
-      </w:r>
-    </w:p>
-    <w:p>
-      <w:pPr>
-        <w:pStyle w:val="berschrift2"/>
-        <w:rPr>
-          <w:sz w:val="28"/>
-        </w:rPr>
-      </w:pPr>
-      <w:bookmarkStart w:id="49" w:name="_Toc25234053"/>
-      <w:r>
-        <w:rPr>
-          <w:sz w:val="28"/>
-        </w:rPr>
-        <w:t xml:space="preserve">8.2 Loss </w:t>
-      </w:r>
-      <w:proofErr w:type="spellStart"/>
-      <w:r>
-        <w:rPr>
-          <w:sz w:val="28"/>
-        </w:rPr>
-        <w:t>function</w:t>
-      </w:r>
-      <w:proofErr w:type="spellEnd"/>
-      <w:r>
-        <w:rPr>
-          <w:sz w:val="28"/>
-        </w:rPr>
-        <w:t xml:space="preserve"> </w:t>
-      </w:r>
-      <w:proofErr w:type="spellStart"/>
-      <w:r>
-        <w:rPr>
-          <w:sz w:val="28"/>
-        </w:rPr>
-        <w:t>with</w:t>
-      </w:r>
-      <w:proofErr w:type="spellEnd"/>
-      <w:r>
-        <w:rPr>
-          <w:sz w:val="28"/>
-        </w:rPr>
-        <w:t xml:space="preserve"> Keras</w:t>
-      </w:r>
-      <w:bookmarkEnd w:id="49"/>
     </w:p>
     <w:p>
       <w:pPr>
@@ -21820,7 +21820,7 @@
           <w:numId w:val="8"/>
         </w:numPr>
       </w:pPr>
-      <w:bookmarkStart w:id="50" w:name="_Toc25234054"/>
+      <w:bookmarkStart w:id="49" w:name="_Toc25234054"/>
       <w:r>
         <w:t>Learning Rate</w:t>
       </w:r>
@@ -21831,48 +21831,48 @@
       <w:r>
         <w:t>Lernrate</w:t>
       </w:r>
+      <w:bookmarkEnd w:id="49"/>
+      <w:proofErr w:type="spellEnd"/>
+    </w:p>
+    <w:p>
+      <w:r>
+        <w:t xml:space="preserve">Im Kapitel 7 habe ich die </w:t>
+      </w:r>
+      <w:proofErr w:type="spellStart"/>
+      <w:r>
+        <w:t>Lernrate</w:t>
+      </w:r>
+      <w:proofErr w:type="spellEnd"/>
+      <w:r>
+        <w:t xml:space="preserve"> schon grob erwähnt. Sie ist eine Nummer, die wir mit dem </w:t>
+      </w:r>
+      <w:proofErr w:type="spellStart"/>
+      <w:r>
+        <w:t>gradienten</w:t>
+      </w:r>
+      <w:proofErr w:type="spellEnd"/>
+      <w:r>
+        <w:t xml:space="preserve"> multiplizieren. Jetzt erfährst du mehr Details über die </w:t>
+      </w:r>
+      <w:proofErr w:type="spellStart"/>
+      <w:r>
+        <w:t>Lernrate</w:t>
+      </w:r>
+      <w:proofErr w:type="spellEnd"/>
+    </w:p>
+    <w:p>
+      <w:pPr>
+        <w:pStyle w:val="berschrift2"/>
+      </w:pPr>
+      <w:bookmarkStart w:id="50" w:name="_Toc25234055"/>
+      <w:r>
+        <w:t xml:space="preserve">9.1 Einführung der </w:t>
+      </w:r>
+      <w:proofErr w:type="spellStart"/>
+      <w:r>
+        <w:t>Lernrate</w:t>
+      </w:r>
       <w:bookmarkEnd w:id="50"/>
-      <w:proofErr w:type="spellEnd"/>
-    </w:p>
-    <w:p>
-      <w:r>
-        <w:t xml:space="preserve">Im Kapitel 7 habe ich die </w:t>
-      </w:r>
-      <w:proofErr w:type="spellStart"/>
-      <w:r>
-        <w:t>Lernrate</w:t>
-      </w:r>
-      <w:proofErr w:type="spellEnd"/>
-      <w:r>
-        <w:t xml:space="preserve"> schon grob erwähnt. Sie ist eine Nummer, die wir mit dem </w:t>
-      </w:r>
-      <w:proofErr w:type="spellStart"/>
-      <w:r>
-        <w:t>gradienten</w:t>
-      </w:r>
-      <w:proofErr w:type="spellEnd"/>
-      <w:r>
-        <w:t xml:space="preserve"> multiplizieren. Jetzt erfährst du mehr Details über die </w:t>
-      </w:r>
-      <w:proofErr w:type="spellStart"/>
-      <w:r>
-        <w:t>Lernrate</w:t>
-      </w:r>
-      <w:proofErr w:type="spellEnd"/>
-    </w:p>
-    <w:p>
-      <w:pPr>
-        <w:pStyle w:val="berschrift2"/>
-      </w:pPr>
-      <w:bookmarkStart w:id="51" w:name="_Toc25234055"/>
-      <w:r>
-        <w:t xml:space="preserve">9.1 Einführung der </w:t>
-      </w:r>
-      <w:proofErr w:type="spellStart"/>
-      <w:r>
-        <w:t>Lernrate</w:t>
-      </w:r>
-      <w:bookmarkEnd w:id="51"/>
       <w:proofErr w:type="spellEnd"/>
     </w:p>
     <w:p>
@@ -22032,135 +22032,135 @@
       <w:pPr>
         <w:pStyle w:val="berschrift2"/>
       </w:pPr>
-      <w:bookmarkStart w:id="52" w:name="_Toc25234056"/>
+      <w:bookmarkStart w:id="51" w:name="_Toc25234056"/>
       <w:r>
         <w:t>9.2 Aktualisieren der Gewichte</w:t>
       </w:r>
+      <w:bookmarkEnd w:id="51"/>
+    </w:p>
+    <w:p>
+      <w:r>
+        <w:t xml:space="preserve">Mit diesem Wert, der nach der Multiplikation mit der </w:t>
+      </w:r>
+      <w:proofErr w:type="spellStart"/>
+      <w:r>
+        <w:t>Lernrate</w:t>
+      </w:r>
+      <w:proofErr w:type="spellEnd"/>
+      <w:r>
+        <w:t xml:space="preserve"> herauskommt, aktualisieren wir also unsere Gewichte indem wir diesen Wert von ihnen abziehen</w:t>
+      </w:r>
+    </w:p>
+    <w:p>
+      <w:pPr>
+        <w:jc w:val="center"/>
+      </w:pPr>
+      <w:proofErr w:type="spellStart"/>
+      <w:r>
+        <w:t>Neues_Gewicht</w:t>
+      </w:r>
+      <w:proofErr w:type="spellEnd"/>
+      <w:r>
+        <w:t xml:space="preserve"> = </w:t>
+      </w:r>
+      <w:proofErr w:type="spellStart"/>
+      <w:r>
+        <w:t>Altes_Gewicht</w:t>
+      </w:r>
+      <w:proofErr w:type="spellEnd"/>
+      <w:r>
+        <w:t xml:space="preserve"> – (</w:t>
+      </w:r>
+      <w:proofErr w:type="spellStart"/>
+      <w:r>
+        <w:t>Lernrate</w:t>
+      </w:r>
+      <w:proofErr w:type="spellEnd"/>
+      <w:r>
+        <w:t xml:space="preserve"> * Gradient)</w:t>
+      </w:r>
+    </w:p>
+    <w:p>
+      <w:r>
+        <w:t>Wir verwerfen also unsere alten Gewichte und ersetzen sie durch die aktualisierten neuen Gewichte.</w:t>
+      </w:r>
+    </w:p>
+    <w:p>
+      <w:r>
+        <w:t xml:space="preserve">Die der „richtige“ Wert der </w:t>
+      </w:r>
+      <w:proofErr w:type="spellStart"/>
+      <w:r>
+        <w:t>Lernrate</w:t>
+      </w:r>
+      <w:proofErr w:type="spellEnd"/>
+      <w:r>
+        <w:t xml:space="preserve"> erfordert herumprobieren und testen. Die </w:t>
+      </w:r>
+      <w:proofErr w:type="spellStart"/>
+      <w:r>
+        <w:t>Lernrate</w:t>
+      </w:r>
+      <w:proofErr w:type="spellEnd"/>
+      <w:r>
+        <w:t xml:space="preserve"> ist ein weiterer „Hyperparameter“ den</w:t>
+      </w:r>
+      <w:r>
+        <w:t xml:space="preserve"> wir für jedes Netz</w:t>
+      </w:r>
+      <w:r>
+        <w:t xml:space="preserve"> testen und tunen müssen</w:t>
+      </w:r>
+      <w:r>
+        <w:t xml:space="preserve"> bevor wir wissen, wo er die besten Resultate erzielt. Wie schon vorhin erwähnt ist es typisch ihn zwischen 0.01 und 0.0001 zu setzen.</w:t>
+      </w:r>
+    </w:p>
+    <w:p>
+      <w:r>
+        <w:t xml:space="preserve">Wenn wir die </w:t>
+      </w:r>
+      <w:proofErr w:type="spellStart"/>
+      <w:r>
+        <w:t>Lernrate</w:t>
+      </w:r>
+      <w:proofErr w:type="spellEnd"/>
+      <w:r>
+        <w:t xml:space="preserve"> zu hoch setzen riskieren wir ein </w:t>
+      </w:r>
+      <w:proofErr w:type="spellStart"/>
+      <w:r>
+        <w:t>overshooting</w:t>
+      </w:r>
+      <w:proofErr w:type="spellEnd"/>
+      <w:r>
+        <w:t xml:space="preserve"> (= übertreffen, überschreiten) des optimalen Wertes. Dies tritt auf, wenn wir einen zu großen Schritt in die Richtung der minimierten </w:t>
+      </w:r>
+      <w:proofErr w:type="spellStart"/>
+      <w:r>
+        <w:t>loss</w:t>
+      </w:r>
+      <w:proofErr w:type="spellEnd"/>
+      <w:r>
+        <w:t xml:space="preserve"> </w:t>
+      </w:r>
+      <w:proofErr w:type="spellStart"/>
+      <w:r>
+        <w:t>function</w:t>
+      </w:r>
+      <w:proofErr w:type="spellEnd"/>
+      <w:r>
+        <w:t xml:space="preserve"> machen und dieses Minimum Verfehlen.</w:t>
+      </w:r>
+    </w:p>
+    <w:p>
+      <w:pPr>
+        <w:pStyle w:val="berschrift2"/>
+      </w:pPr>
+      <w:bookmarkStart w:id="52" w:name="_Toc25234057"/>
+      <w:r>
+        <w:t>9.3 Lernraten in Keras</w:t>
+      </w:r>
       <w:bookmarkEnd w:id="52"/>
-    </w:p>
-    <w:p>
-      <w:r>
-        <w:t xml:space="preserve">Mit diesem Wert, der nach der Multiplikation mit der </w:t>
-      </w:r>
-      <w:proofErr w:type="spellStart"/>
-      <w:r>
-        <w:t>Lernrate</w:t>
-      </w:r>
-      <w:proofErr w:type="spellEnd"/>
-      <w:r>
-        <w:t xml:space="preserve"> herauskommt, aktualisieren wir also unsere Gewichte indem wir diesen Wert von ihnen abziehen</w:t>
-      </w:r>
-    </w:p>
-    <w:p>
-      <w:pPr>
-        <w:jc w:val="center"/>
-      </w:pPr>
-      <w:proofErr w:type="spellStart"/>
-      <w:r>
-        <w:t>Neues_Gewicht</w:t>
-      </w:r>
-      <w:proofErr w:type="spellEnd"/>
-      <w:r>
-        <w:t xml:space="preserve"> = </w:t>
-      </w:r>
-      <w:proofErr w:type="spellStart"/>
-      <w:r>
-        <w:t>Altes_Gewicht</w:t>
-      </w:r>
-      <w:proofErr w:type="spellEnd"/>
-      <w:r>
-        <w:t xml:space="preserve"> – (</w:t>
-      </w:r>
-      <w:proofErr w:type="spellStart"/>
-      <w:r>
-        <w:t>Lernrate</w:t>
-      </w:r>
-      <w:proofErr w:type="spellEnd"/>
-      <w:r>
-        <w:t xml:space="preserve"> * Gradient)</w:t>
-      </w:r>
-    </w:p>
-    <w:p>
-      <w:r>
-        <w:t>Wir verwerfen also unsere alten Gewichte und ersetzen sie durch die aktualisierten neuen Gewichte.</w:t>
-      </w:r>
-    </w:p>
-    <w:p>
-      <w:r>
-        <w:t xml:space="preserve">Die der „richtige“ Wert der </w:t>
-      </w:r>
-      <w:proofErr w:type="spellStart"/>
-      <w:r>
-        <w:t>Lernrate</w:t>
-      </w:r>
-      <w:proofErr w:type="spellEnd"/>
-      <w:r>
-        <w:t xml:space="preserve"> erfordert herumprobieren und testen. Die </w:t>
-      </w:r>
-      <w:proofErr w:type="spellStart"/>
-      <w:r>
-        <w:t>Lernrate</w:t>
-      </w:r>
-      <w:proofErr w:type="spellEnd"/>
-      <w:r>
-        <w:t xml:space="preserve"> ist ein weiterer „Hyperparameter“ den</w:t>
-      </w:r>
-      <w:r>
-        <w:t xml:space="preserve"> wir für jedes Netz</w:t>
-      </w:r>
-      <w:r>
-        <w:t xml:space="preserve"> testen und tunen müssen</w:t>
-      </w:r>
-      <w:r>
-        <w:t xml:space="preserve"> bevor wir wissen, wo er die besten Resultate erzielt. Wie schon vorhin erwähnt ist es typisch ihn zwischen 0.01 und 0.0001 zu setzen.</w:t>
-      </w:r>
-    </w:p>
-    <w:p>
-      <w:r>
-        <w:t xml:space="preserve">Wenn wir die </w:t>
-      </w:r>
-      <w:proofErr w:type="spellStart"/>
-      <w:r>
-        <w:t>Lernrate</w:t>
-      </w:r>
-      <w:proofErr w:type="spellEnd"/>
-      <w:r>
-        <w:t xml:space="preserve"> zu hoch setzen riskieren wir ein </w:t>
-      </w:r>
-      <w:proofErr w:type="spellStart"/>
-      <w:r>
-        <w:t>overshooting</w:t>
-      </w:r>
-      <w:proofErr w:type="spellEnd"/>
-      <w:r>
-        <w:t xml:space="preserve"> (= übertreffen, überschreiten) des optimalen Wertes. Dies tritt auf, wenn wir einen zu großen Schritt in die Richtung der minimierten </w:t>
-      </w:r>
-      <w:proofErr w:type="spellStart"/>
-      <w:r>
-        <w:t>loss</w:t>
-      </w:r>
-      <w:proofErr w:type="spellEnd"/>
-      <w:r>
-        <w:t xml:space="preserve"> </w:t>
-      </w:r>
-      <w:proofErr w:type="spellStart"/>
-      <w:r>
-        <w:t>function</w:t>
-      </w:r>
-      <w:proofErr w:type="spellEnd"/>
-      <w:r>
-        <w:t xml:space="preserve"> machen und dieses Minimum Verfehlen.</w:t>
-      </w:r>
-    </w:p>
-    <w:p>
-      <w:pPr>
-        <w:pStyle w:val="berschrift2"/>
-      </w:pPr>
-      <w:bookmarkStart w:id="53" w:name="_Toc25234057"/>
-      <w:r>
-        <w:t>9.3 Lernraten in Keras</w:t>
-      </w:r>
-      <w:bookmarkEnd w:id="53"/>
     </w:p>
     <w:p>
       <w:r>
@@ -22818,7 +22818,7 @@
       <w:pPr>
         <w:pStyle w:val="berschrift1"/>
       </w:pPr>
-      <w:bookmarkStart w:id="54" w:name="_Toc25234058"/>
+      <w:bookmarkStart w:id="53" w:name="_Toc25234058"/>
       <w:r>
         <w:lastRenderedPageBreak/>
         <w:t xml:space="preserve">10. </w:t>
@@ -22834,17 +22834,17 @@
       <w:r>
         <w:t xml:space="preserve"> &amp; Validation Sets</w:t>
       </w:r>
+      <w:bookmarkEnd w:id="53"/>
+    </w:p>
+    <w:p>
+      <w:pPr>
+        <w:pStyle w:val="berschrift2"/>
+      </w:pPr>
+      <w:bookmarkStart w:id="54" w:name="_Toc25234059"/>
+      <w:r>
+        <w:t>10.1 Datensätze für Deep Learning</w:t>
+      </w:r>
       <w:bookmarkEnd w:id="54"/>
-    </w:p>
-    <w:p>
-      <w:pPr>
-        <w:pStyle w:val="berschrift2"/>
-      </w:pPr>
-      <w:bookmarkStart w:id="55" w:name="_Toc25234059"/>
-      <w:r>
-        <w:t>10.1 Datensätze für Deep Learning</w:t>
-      </w:r>
-      <w:bookmarkEnd w:id="55"/>
     </w:p>
     <w:p>
       <w:r>
@@ -22910,7 +22910,7 @@
       <w:pPr>
         <w:pStyle w:val="berschrift3"/>
       </w:pPr>
-      <w:bookmarkStart w:id="56" w:name="_Toc25234060"/>
+      <w:bookmarkStart w:id="55" w:name="_Toc25234060"/>
       <w:r>
         <w:t xml:space="preserve">10.1.1 </w:t>
       </w:r>
@@ -22920,30 +22920,30 @@
       <w:r>
         <w:t>Set</w:t>
       </w:r>
+      <w:bookmarkEnd w:id="55"/>
+    </w:p>
+    <w:p>
+      <w:r>
+        <w:t>Das Training Set ist, wie der Name schon sagt, der Datensatz, der zum Training des Netzes benutzt wird. Während jeder Epoche wird unser Netz immer wieder mit den gleichen Trainingsdaten, und lernt in jeder Epoche von denselben Daten.</w:t>
+      </w:r>
+    </w:p>
+    <w:p>
+      <w:r>
+        <w:t xml:space="preserve">Die Hoffnung dabei ist, dass wir später mit unserem Netz richtige Vorhersagen über Daten, die es noch nie gesehen hat treffen. Diese Vorhersagen trifft es basierend auf was es über die Trainingsdaten gelernt hat. </w:t>
+      </w:r>
+    </w:p>
+    <w:p>
+      <w:pPr>
+        <w:pStyle w:val="berschrift3"/>
+      </w:pPr>
+      <w:bookmarkStart w:id="56" w:name="_Toc25234061"/>
+      <w:r>
+        <w:t xml:space="preserve">10.1.2 </w:t>
+      </w:r>
+      <w:r>
+        <w:t>Validation Set</w:t>
+      </w:r>
       <w:bookmarkEnd w:id="56"/>
-    </w:p>
-    <w:p>
-      <w:r>
-        <w:t>Das Training Set ist, wie der Name schon sagt, der Datensatz, der zum Training des Netzes benutzt wird. Während jeder Epoche wird unser Netz immer wieder mit den gleichen Trainingsdaten, und lernt in jeder Epoche von denselben Daten.</w:t>
-      </w:r>
-    </w:p>
-    <w:p>
-      <w:r>
-        <w:t xml:space="preserve">Die Hoffnung dabei ist, dass wir später mit unserem Netz richtige Vorhersagen über Daten, die es noch nie gesehen hat treffen. Diese Vorhersagen trifft es basierend auf was es über die Trainingsdaten gelernt hat. </w:t>
-      </w:r>
-    </w:p>
-    <w:p>
-      <w:pPr>
-        <w:pStyle w:val="berschrift3"/>
-      </w:pPr>
-      <w:bookmarkStart w:id="57" w:name="_Toc25234061"/>
-      <w:r>
-        <w:t xml:space="preserve">10.1.2 </w:t>
-      </w:r>
-      <w:r>
-        <w:t>Validation Set</w:t>
-      </w:r>
-      <w:bookmarkEnd w:id="57"/>
     </w:p>
     <w:p>
       <w:r>
@@ -23078,7 +23078,7 @@
       <w:pPr>
         <w:pStyle w:val="berschrift3"/>
       </w:pPr>
-      <w:bookmarkStart w:id="58" w:name="_Toc25234062"/>
+      <w:bookmarkStart w:id="57" w:name="_Toc25234062"/>
       <w:r>
         <w:lastRenderedPageBreak/>
         <w:t xml:space="preserve">10.1.3 Test </w:t>
@@ -23087,7 +23087,7 @@
       <w:r>
         <w:t>set</w:t>
       </w:r>
-      <w:bookmarkEnd w:id="58"/>
+      <w:bookmarkEnd w:id="57"/>
       <w:proofErr w:type="spellEnd"/>
     </w:p>
     <w:p>
@@ -23251,11 +23251,11 @@
       <w:pPr>
         <w:pStyle w:val="berschrift2"/>
       </w:pPr>
-      <w:bookmarkStart w:id="59" w:name="_Toc25234063"/>
+      <w:bookmarkStart w:id="58" w:name="_Toc25234063"/>
       <w:r>
         <w:t>10.2 Datensätze von ANN: Zusammenfassung</w:t>
       </w:r>
-      <w:bookmarkEnd w:id="59"/>
+      <w:bookmarkEnd w:id="58"/>
     </w:p>
     <w:tbl>
       <w:tblPr>
@@ -23453,7 +23453,7 @@
       <w:pPr>
         <w:pStyle w:val="berschrift1"/>
       </w:pPr>
-      <w:bookmarkStart w:id="60" w:name="_Toc25234064"/>
+      <w:bookmarkStart w:id="59" w:name="_Toc25234064"/>
       <w:r>
         <w:t>1</w:t>
       </w:r>
@@ -23463,17 +23463,17 @@
       <w:r>
         <w:t>. Vorhersagen in einem ANN</w:t>
       </w:r>
+      <w:bookmarkEnd w:id="59"/>
+    </w:p>
+    <w:p>
+      <w:pPr>
+        <w:pStyle w:val="berschrift2"/>
+      </w:pPr>
+      <w:bookmarkStart w:id="60" w:name="_Toc25234065"/>
+      <w:r>
+        <w:t>11.1 Daten ohne Labels</w:t>
+      </w:r>
       <w:bookmarkEnd w:id="60"/>
-    </w:p>
-    <w:p>
-      <w:pPr>
-        <w:pStyle w:val="berschrift2"/>
-      </w:pPr>
-      <w:bookmarkStart w:id="61" w:name="_Toc25234065"/>
-      <w:r>
-        <w:t>11.1 Daten ohne Labels</w:t>
-      </w:r>
-      <w:bookmarkEnd w:id="61"/>
     </w:p>
     <w:p>
       <w:r>
@@ -23560,39 +23560,39 @@
       <w:pPr>
         <w:pStyle w:val="berschrift2"/>
       </w:pPr>
-      <w:bookmarkStart w:id="62" w:name="_Toc25234066"/>
+      <w:bookmarkStart w:id="61" w:name="_Toc25234066"/>
       <w:r>
         <w:t>11.2 Einsatz des Netzes in der echten Welt (Produktion)</w:t>
       </w:r>
+      <w:bookmarkEnd w:id="61"/>
+      <w:r>
+        <w:t xml:space="preserve"> </w:t>
+      </w:r>
+    </w:p>
+    <w:p>
+      <w:r>
+        <w:t>Neben dem Vorhersagen über unsere Trainingsdaten können wir mit unserem Netz auch reale Daten vorhersagen.</w:t>
+      </w:r>
+    </w:p>
+    <w:p>
+      <w:r>
+        <w:t>Wir können zum Beispiel ein Netz zum Klassifizieren von Hunden in eine Website einbinden, die jeder aufrufen kann, Bilder seines Hundes hochladen und erfahren, welche Rasse der Hund hat.</w:t>
+      </w:r>
+    </w:p>
+    <w:p>
+      <w:r>
+        <w:t xml:space="preserve">Solch ein hochgeladenes Bild ist, logischerweise, nicht in unserem Trainings-, Validierungs- oder Testdatensatz. </w:t>
+      </w:r>
+    </w:p>
+    <w:p>
+      <w:pPr>
+        <w:pStyle w:val="berschrift2"/>
+      </w:pPr>
+      <w:bookmarkStart w:id="62" w:name="_Toc25234067"/>
+      <w:r>
+        <w:t>11.3 Benutzung von Keras für Vorhersagen</w:t>
+      </w:r>
       <w:bookmarkEnd w:id="62"/>
-      <w:r>
-        <w:t xml:space="preserve"> </w:t>
-      </w:r>
-    </w:p>
-    <w:p>
-      <w:r>
-        <w:t>Neben dem Vorhersagen über unsere Trainingsdaten können wir mit unserem Netz auch reale Daten vorhersagen.</w:t>
-      </w:r>
-    </w:p>
-    <w:p>
-      <w:r>
-        <w:t>Wir können zum Beispiel ein Netz zum Klassifizieren von Hunden in eine Website einbinden, die jeder aufrufen kann, Bilder seines Hundes hochladen und erfahren, welche Rasse der Hund hat.</w:t>
-      </w:r>
-    </w:p>
-    <w:p>
-      <w:r>
-        <w:t xml:space="preserve">Solch ein hochgeladenes Bild ist, logischerweise, nicht in unserem Trainings-, Validierungs- oder Testdatensatz. </w:t>
-      </w:r>
-    </w:p>
-    <w:p>
-      <w:pPr>
-        <w:pStyle w:val="berschrift2"/>
-      </w:pPr>
-      <w:bookmarkStart w:id="63" w:name="_Toc25234067"/>
-      <w:r>
-        <w:t>11.3 Benutzung von Keras für Vorhersagen</w:t>
-      </w:r>
-      <w:bookmarkEnd w:id="63"/>
     </w:p>
     <w:p>
       <w:r>
@@ -24502,7 +24502,7 @@
       <w:pPr>
         <w:pStyle w:val="berschrift1"/>
       </w:pPr>
-      <w:bookmarkStart w:id="64" w:name="_Toc25234068"/>
+      <w:bookmarkStart w:id="63" w:name="_Toc25234068"/>
       <w:r>
         <w:t xml:space="preserve">12. </w:t>
       </w:r>
@@ -24514,7 +24514,439 @@
       <w:r>
         <w:t xml:space="preserve"> in einem ANN</w:t>
       </w:r>
+      <w:bookmarkEnd w:id="63"/>
+    </w:p>
+    <w:p>
+      <w:r>
+        <w:t xml:space="preserve">In diesem Kapitel geht es darum, was es heißt, wenn ein Netz als </w:t>
+      </w:r>
+      <w:proofErr w:type="spellStart"/>
+      <w:r>
+        <w:t>overfitted</w:t>
+      </w:r>
+      <w:proofErr w:type="spellEnd"/>
+      <w:r>
+        <w:t xml:space="preserve"> bezeichnet wird. Es werden auch einige Techniken vorgestellt, um auftretendes </w:t>
+      </w:r>
+      <w:proofErr w:type="spellStart"/>
+      <w:r>
+        <w:t>overfitting</w:t>
+      </w:r>
+      <w:proofErr w:type="spellEnd"/>
+      <w:r>
+        <w:t xml:space="preserve"> zu </w:t>
+      </w:r>
+      <w:proofErr w:type="spellStart"/>
+      <w:r>
+        <w:t>reduziern</w:t>
+      </w:r>
+      <w:proofErr w:type="spellEnd"/>
+      <w:r>
+        <w:t>.</w:t>
+      </w:r>
+    </w:p>
+    <w:p>
+      <w:r>
+        <w:t xml:space="preserve">Grob wurde hier das Konzept von </w:t>
+      </w:r>
+      <w:proofErr w:type="spellStart"/>
+      <w:r>
+        <w:t>overfitting</w:t>
+      </w:r>
+      <w:proofErr w:type="spellEnd"/>
+      <w:r>
+        <w:t xml:space="preserve"> schon in 10.1.2 vorgestellt. Jetzt wird dies genauer ausgeführt.</w:t>
+      </w:r>
+    </w:p>
+    <w:p>
+      <w:proofErr w:type="spellStart"/>
+      <w:r>
+        <w:t>Overfitting</w:t>
+      </w:r>
+      <w:proofErr w:type="spellEnd"/>
+      <w:r>
+        <w:t xml:space="preserve"> passiert, wenn unser Netz extrem gut darin wird, unsere Daten im Trainings </w:t>
+      </w:r>
+      <w:proofErr w:type="spellStart"/>
+      <w:r>
+        <w:t>set</w:t>
+      </w:r>
+      <w:proofErr w:type="spellEnd"/>
+      <w:r>
+        <w:t xml:space="preserve"> vorherzusagen aber es schlecht darin ist, Daten zu klassifizieren an denen es nicht trainiert hat.</w:t>
+      </w:r>
+    </w:p>
+    <w:p>
+      <w:pPr>
+        <w:pStyle w:val="berschrift2"/>
+      </w:pPr>
+      <w:r>
+        <w:t xml:space="preserve">12.1 Wie man </w:t>
+      </w:r>
+      <w:proofErr w:type="spellStart"/>
+      <w:r>
+        <w:t>Overfitting</w:t>
+      </w:r>
+      <w:proofErr w:type="spellEnd"/>
+      <w:r>
+        <w:t xml:space="preserve"> erkennt</w:t>
+      </w:r>
+    </w:p>
+    <w:p>
+      <w:proofErr w:type="spellStart"/>
+      <w:r>
+        <w:t>Overfitting</w:t>
+      </w:r>
+      <w:proofErr w:type="spellEnd"/>
+      <w:r>
+        <w:t xml:space="preserve"> erkennt man anhand der gegebenen Metriken für unsere Trainings- und Validierungsdaten während des Trainings.</w:t>
+      </w:r>
+      <w:r>
+        <w:t xml:space="preserve"> </w:t>
+      </w:r>
+      <w:r>
+        <w:t>Wir haben bereits gesehen, dass wir bei der Festlegung eines Validierungs</w:t>
+      </w:r>
+      <w:r>
+        <w:t>daten</w:t>
+      </w:r>
+      <w:r>
+        <w:t>satzes während des Trainings Metriken für die Validierungsgenauigkeit und -verlust sowie die Trainingsgenauigkeit und -verlust erhalten.</w:t>
+      </w:r>
+    </w:p>
+    <w:p>
+      <w:r>
+        <w:t xml:space="preserve">Wenn die </w:t>
+      </w:r>
+      <w:proofErr w:type="spellStart"/>
+      <w:r>
+        <w:t>Validierungsmetriken</w:t>
+      </w:r>
+      <w:proofErr w:type="spellEnd"/>
+      <w:r>
+        <w:t xml:space="preserve"> deutlich schlechter sind als die </w:t>
+      </w:r>
+      <w:proofErr w:type="spellStart"/>
+      <w:r>
+        <w:t>Trainingsmetriken</w:t>
+      </w:r>
+      <w:proofErr w:type="spellEnd"/>
+      <w:r>
+        <w:t xml:space="preserve"> ist das ein Anzeichen von </w:t>
+      </w:r>
+      <w:proofErr w:type="spellStart"/>
+      <w:r>
+        <w:t>Overfitting</w:t>
+      </w:r>
+      <w:proofErr w:type="spellEnd"/>
+      <w:r>
+        <w:t xml:space="preserve">. Es ist auch ein Anzeichen von </w:t>
+      </w:r>
+      <w:proofErr w:type="spellStart"/>
+      <w:r>
+        <w:t>Overfitting</w:t>
+      </w:r>
+      <w:proofErr w:type="spellEnd"/>
+      <w:r>
+        <w:t xml:space="preserve">, wenn das Netz während des Trainings gut ist, aber die Testdaten falsch klassifiziert. </w:t>
+      </w:r>
+    </w:p>
+    <w:p>
+      <w:pPr>
+        <w:pStyle w:val="berschrift2"/>
+      </w:pPr>
+      <w:r>
+        <w:t xml:space="preserve">12.2 Reduzierung von </w:t>
+      </w:r>
+      <w:proofErr w:type="spellStart"/>
+      <w:r>
+        <w:t>Overfitting</w:t>
+      </w:r>
+      <w:proofErr w:type="spellEnd"/>
+    </w:p>
+    <w:p>
+      <w:proofErr w:type="spellStart"/>
+      <w:r>
+        <w:t>Overfitting</w:t>
+      </w:r>
+      <w:proofErr w:type="spellEnd"/>
+      <w:r>
+        <w:t xml:space="preserve"> ist ein sehr häufig auftretendes Problem.</w:t>
+      </w:r>
+      <w:r>
+        <w:t xml:space="preserve"> Es gibt aber einige Techniken um es zu reduzieren</w:t>
+      </w:r>
+    </w:p>
+    <w:p>
+      <w:pPr>
+        <w:pStyle w:val="berschrift3"/>
+      </w:pPr>
+      <w:r>
+        <w:t>12.2.1 Mehr Daten hinzufügen</w:t>
+      </w:r>
+    </w:p>
+    <w:p>
+      <w:r>
+        <w:t>Die leichteste Möglichkeit ist (wenn wir überhaupt noch mehr haben) mehr Daten zum Trainingssatz hinzuzufügen. Desto mehr Daten wir dem Netz übergeben, desto mehr kann es davon lernen. Außerdem, so hoffen wir, erhöhen wir mit mehr Trainingsbeispielen die Diversität in unseren Daten.</w:t>
+      </w:r>
+    </w:p>
+    <w:p>
+      <w:r>
+        <w:t xml:space="preserve">Wenn wird zum Beispiel unser Netz darauf trainieren, ob ein Bild eine Katze oder ein Hund ist, und das Netz nur </w:t>
+      </w:r>
+      <w:r>
+        <w:t xml:space="preserve">mit </w:t>
+      </w:r>
+      <w:r>
+        <w:t>Bilder</w:t>
+      </w:r>
+      <w:r>
+        <w:t>n</w:t>
+      </w:r>
+      <w:r>
+        <w:t xml:space="preserve"> von großen Hunde</w:t>
+      </w:r>
+      <w:r>
+        <w:t xml:space="preserve">n trainiert wird, dann wird es wahrscheinlich bei echten Beispielen kleine Hunde nicht als Hunde identifizieren können. Wenn wir diesem Netz mehr Daten mit mehr unterschiedlichen Hunderassen (und somit auch Hundegrößen) geben, dann wird die Diversität in den Daten höher und das Netz </w:t>
+      </w:r>
+      <w:proofErr w:type="spellStart"/>
+      <w:r>
+        <w:t>overfitted</w:t>
+      </w:r>
+      <w:proofErr w:type="spellEnd"/>
+      <w:r>
+        <w:t xml:space="preserve"> nicht so leicht.</w:t>
+      </w:r>
+    </w:p>
+    <w:p>
+      <w:pPr>
+        <w:pStyle w:val="berschrift3"/>
+      </w:pPr>
+      <w:r>
+        <w:t xml:space="preserve">12.2.2 Datenaugmentation </w:t>
+      </w:r>
+    </w:p>
+    <w:p>
+      <w:r>
+        <w:t xml:space="preserve">Eine andere Technik, um </w:t>
+      </w:r>
+      <w:proofErr w:type="spellStart"/>
+      <w:r>
+        <w:t>O</w:t>
+      </w:r>
+      <w:r>
+        <w:t>verfitting</w:t>
+      </w:r>
+      <w:proofErr w:type="spellEnd"/>
+      <w:r>
+        <w:t xml:space="preserve"> zu minimieren ist Datenaugmentation. Dabei erstellt man zusätzliche Daten durch sinnvolle Änderungen </w:t>
+      </w:r>
+      <w:r>
+        <w:t xml:space="preserve">an unseren Daten in unserem Trainings </w:t>
+      </w:r>
+      <w:proofErr w:type="spellStart"/>
+      <w:r>
+        <w:t>set</w:t>
+      </w:r>
+      <w:proofErr w:type="spellEnd"/>
+      <w:r>
+        <w:t>. Für Bilddaten beispielsweise können wir solche Veränderungen durchführen:</w:t>
+      </w:r>
+    </w:p>
+    <w:p>
+      <w:pPr>
+        <w:pStyle w:val="Listenabsatz"/>
+        <w:numPr>
+          <w:ilvl w:val="0"/>
+          <w:numId w:val="24"/>
+        </w:numPr>
+      </w:pPr>
+      <w:r>
+        <w:lastRenderedPageBreak/>
+        <w:t>Zuschneide</w:t>
+      </w:r>
+    </w:p>
+    <w:p>
+      <w:pPr>
+        <w:pStyle w:val="Listenabsatz"/>
+        <w:numPr>
+          <w:ilvl w:val="0"/>
+          <w:numId w:val="24"/>
+        </w:numPr>
+      </w:pPr>
+      <w:r>
+        <w:t>Rotieren</w:t>
+      </w:r>
+    </w:p>
+    <w:p>
+      <w:pPr>
+        <w:pStyle w:val="Listenabsatz"/>
+        <w:numPr>
+          <w:ilvl w:val="0"/>
+          <w:numId w:val="24"/>
+        </w:numPr>
+      </w:pPr>
+      <w:r>
+        <w:t>Spiegeln</w:t>
+      </w:r>
+    </w:p>
+    <w:p>
+      <w:pPr>
+        <w:pStyle w:val="Listenabsatz"/>
+        <w:numPr>
+          <w:ilvl w:val="0"/>
+          <w:numId w:val="24"/>
+        </w:numPr>
+      </w:pPr>
+      <w:r>
+        <w:t>Vergrößern</w:t>
+      </w:r>
+    </w:p>
+    <w:p>
+      <w:r>
+        <w:t>Die grundlegende Idee von Datenaugmentation ist, dass sie uns erlaubt, mehr Daten zu unserem Trainingssatz hinzuzufügen, die zwar ähnlich, aber nicht exakt gleich mit den Trainingsdaten sind.</w:t>
+      </w:r>
+    </w:p>
+    <w:p>
+      <w:r>
+        <w:t>Wenn wir zum Beispiel unser Netz nur an linksschauenden Hunden trainieren wäre es eine sinnvolle Änderung, dieselben Bilder nur gespiegelt dem Trainingssatz hinzuzufügen, um auch rechtsschauende Hunde zu erhalten.</w:t>
+      </w:r>
+    </w:p>
+    <w:p>
+      <w:pPr>
+        <w:pStyle w:val="berschrift3"/>
+      </w:pPr>
+      <w:r>
+        <w:t>12.2.3 Komplexitätsreduktion des Netzes</w:t>
+      </w:r>
+    </w:p>
+    <w:p>
+      <w:r>
+        <w:t xml:space="preserve">Ein anderer Weg, um </w:t>
+      </w:r>
+      <w:proofErr w:type="spellStart"/>
+      <w:r>
+        <w:t>Overfitting</w:t>
+      </w:r>
+      <w:proofErr w:type="spellEnd"/>
+      <w:r>
+        <w:t xml:space="preserve"> zu reduzieren ist es, die Komplexität unseres Netzes zu reduzieren. Die Komplexität können wir mit einfachen Änderungen reduzieren wie einige Layer des Netzes löschen oder die Nummer der Neuronen in den </w:t>
+      </w:r>
+      <w:proofErr w:type="spellStart"/>
+      <w:r>
+        <w:t>Layers</w:t>
+      </w:r>
+      <w:proofErr w:type="spellEnd"/>
+      <w:r>
+        <w:t xml:space="preserve"> zu reduzieren. Das hilft dem Netz bei der Generalisierung der Daten.</w:t>
+      </w:r>
+    </w:p>
+    <w:p>
+      <w:pPr>
+        <w:pStyle w:val="berschrift3"/>
+      </w:pPr>
+      <w:r>
+        <w:t>12.2.4 Dropouts</w:t>
+      </w:r>
+    </w:p>
+    <w:p>
+      <w:r>
+        <w:t xml:space="preserve">Die </w:t>
+      </w:r>
+      <w:proofErr w:type="spellStart"/>
+      <w:r>
+        <w:t>letze</w:t>
+      </w:r>
+      <w:proofErr w:type="spellEnd"/>
+      <w:r>
+        <w:t xml:space="preserve"> </w:t>
+      </w:r>
+      <w:r>
+        <w:t>Methode,</w:t>
+      </w:r>
+      <w:r>
+        <w:t xml:space="preserve"> die ich hier a</w:t>
+      </w:r>
+      <w:r>
+        <w:t>nführe,</w:t>
+      </w:r>
+      <w:r>
+        <w:t xml:space="preserve"> um </w:t>
+      </w:r>
+      <w:proofErr w:type="spellStart"/>
+      <w:r>
+        <w:t>Overfitting</w:t>
+      </w:r>
+      <w:proofErr w:type="spellEnd"/>
+      <w:r>
+        <w:t xml:space="preserve"> zu reduzieren heißt </w:t>
+      </w:r>
+      <w:proofErr w:type="spellStart"/>
+      <w:r>
+        <w:t>dropout</w:t>
+      </w:r>
+      <w:proofErr w:type="spellEnd"/>
+      <w:r>
+        <w:t xml:space="preserve">. Die allgemeine Idee hinter Dropout ist, </w:t>
+      </w:r>
+      <w:proofErr w:type="spellStart"/>
+      <w:r>
+        <w:t>dassm</w:t>
+      </w:r>
+      <w:proofErr w:type="spellEnd"/>
+      <w:r>
+        <w:t xml:space="preserve"> wenn du es einem Netz hinzufügst es eine zufällige Anzahl der Neuronen in einem Layer ignoriert. Das heißt </w:t>
+      </w:r>
+      <w:proofErr w:type="spellStart"/>
+      <w:r>
+        <w:t>drop</w:t>
+      </w:r>
+      <w:proofErr w:type="spellEnd"/>
+      <w:r>
+        <w:t xml:space="preserve"> out der Neuronen des </w:t>
+      </w:r>
+      <w:proofErr w:type="spellStart"/>
+      <w:r>
+        <w:t>Layers</w:t>
+      </w:r>
+      <w:proofErr w:type="spellEnd"/>
+      <w:r>
+        <w:t xml:space="preserve">.  Das beugt vor, dass </w:t>
+      </w:r>
+      <w:proofErr w:type="spellStart"/>
+      <w:r>
+        <w:t>dropped</w:t>
+      </w:r>
+      <w:proofErr w:type="spellEnd"/>
+      <w:r>
+        <w:t xml:space="preserve"> out Neuronen nicht an der Vorhersage, die das Netz trifft, nicht beteiligt sind.</w:t>
+      </w:r>
+    </w:p>
+    <w:p>
+      <w:r>
+        <w:t>Diese Technik hilft dem Netz auch</w:t>
+      </w:r>
+      <w:r>
+        <w:t xml:space="preserve"> Daten, d</w:t>
+      </w:r>
+      <w:bookmarkStart w:id="64" w:name="_GoBack"/>
       <w:bookmarkEnd w:id="64"/>
+      <w:r>
+        <w:t>ie es noch nie gesehen hat zu generalisieren. Ich werden auf das Konzept von Dropouts noch einmal bei den Regulierungstechniken zurückkommen.</w:t>
+      </w:r>
+    </w:p>
+    <w:p>
+      <w:pPr>
+        <w:pStyle w:val="berschrift1"/>
+      </w:pPr>
+      <w:r>
+        <w:t xml:space="preserve">13. </w:t>
+      </w:r>
+      <w:proofErr w:type="spellStart"/>
+      <w:r>
+        <w:t>Underfitting</w:t>
+      </w:r>
+      <w:proofErr w:type="spellEnd"/>
     </w:p>
     <w:sectPr>
       <w:footerReference w:type="default" r:id="rId31"/>
@@ -26846,6 +27278,119 @@
     </w:lvl>
   </w:abstractNum>
   <w:abstractNum w:abstractNumId="21" w15:restartNumberingAfterBreak="0">
+    <w:nsid w:val="63660054"/>
+    <w:multiLevelType w:val="hybridMultilevel"/>
+    <w:tmpl w:val="6D96B28E"/>
+    <w:lvl w:ilvl="0" w:tplc="04070001">
+      <w:start w:val="1"/>
+      <w:numFmt w:val="bullet"/>
+      <w:lvlText w:val=""/>
+      <w:lvlJc w:val="left"/>
+      <w:pPr>
+        <w:ind w:left="720" w:hanging="360"/>
+      </w:pPr>
+      <w:rPr>
+        <w:rFonts w:ascii="Symbol" w:hAnsi="Symbol" w:hint="default"/>
+      </w:rPr>
+    </w:lvl>
+    <w:lvl w:ilvl="1" w:tplc="04070003" w:tentative="1">
+      <w:start w:val="1"/>
+      <w:numFmt w:val="bullet"/>
+      <w:lvlText w:val="o"/>
+      <w:lvlJc w:val="left"/>
+      <w:pPr>
+        <w:ind w:left="1440" w:hanging="360"/>
+      </w:pPr>
+      <w:rPr>
+        <w:rFonts w:ascii="Courier New" w:hAnsi="Courier New" w:cs="Courier New" w:hint="default"/>
+      </w:rPr>
+    </w:lvl>
+    <w:lvl w:ilvl="2" w:tplc="04070005" w:tentative="1">
+      <w:start w:val="1"/>
+      <w:numFmt w:val="bullet"/>
+      <w:lvlText w:val=""/>
+      <w:lvlJc w:val="left"/>
+      <w:pPr>
+        <w:ind w:left="2160" w:hanging="360"/>
+      </w:pPr>
+      <w:rPr>
+        <w:rFonts w:ascii="Wingdings" w:hAnsi="Wingdings" w:hint="default"/>
+      </w:rPr>
+    </w:lvl>
+    <w:lvl w:ilvl="3" w:tplc="04070001" w:tentative="1">
+      <w:start w:val="1"/>
+      <w:numFmt w:val="bullet"/>
+      <w:lvlText w:val=""/>
+      <w:lvlJc w:val="left"/>
+      <w:pPr>
+        <w:ind w:left="2880" w:hanging="360"/>
+      </w:pPr>
+      <w:rPr>
+        <w:rFonts w:ascii="Symbol" w:hAnsi="Symbol" w:hint="default"/>
+      </w:rPr>
+    </w:lvl>
+    <w:lvl w:ilvl="4" w:tplc="04070003" w:tentative="1">
+      <w:start w:val="1"/>
+      <w:numFmt w:val="bullet"/>
+      <w:lvlText w:val="o"/>
+      <w:lvlJc w:val="left"/>
+      <w:pPr>
+        <w:ind w:left="3600" w:hanging="360"/>
+      </w:pPr>
+      <w:rPr>
+        <w:rFonts w:ascii="Courier New" w:hAnsi="Courier New" w:cs="Courier New" w:hint="default"/>
+      </w:rPr>
+    </w:lvl>
+    <w:lvl w:ilvl="5" w:tplc="04070005" w:tentative="1">
+      <w:start w:val="1"/>
+      <w:numFmt w:val="bullet"/>
+      <w:lvlText w:val=""/>
+      <w:lvlJc w:val="left"/>
+      <w:pPr>
+        <w:ind w:left="4320" w:hanging="360"/>
+      </w:pPr>
+      <w:rPr>
+        <w:rFonts w:ascii="Wingdings" w:hAnsi="Wingdings" w:hint="default"/>
+      </w:rPr>
+    </w:lvl>
+    <w:lvl w:ilvl="6" w:tplc="04070001" w:tentative="1">
+      <w:start w:val="1"/>
+      <w:numFmt w:val="bullet"/>
+      <w:lvlText w:val=""/>
+      <w:lvlJc w:val="left"/>
+      <w:pPr>
+        <w:ind w:left="5040" w:hanging="360"/>
+      </w:pPr>
+      <w:rPr>
+        <w:rFonts w:ascii="Symbol" w:hAnsi="Symbol" w:hint="default"/>
+      </w:rPr>
+    </w:lvl>
+    <w:lvl w:ilvl="7" w:tplc="04070003" w:tentative="1">
+      <w:start w:val="1"/>
+      <w:numFmt w:val="bullet"/>
+      <w:lvlText w:val="o"/>
+      <w:lvlJc w:val="left"/>
+      <w:pPr>
+        <w:ind w:left="5760" w:hanging="360"/>
+      </w:pPr>
+      <w:rPr>
+        <w:rFonts w:ascii="Courier New" w:hAnsi="Courier New" w:cs="Courier New" w:hint="default"/>
+      </w:rPr>
+    </w:lvl>
+    <w:lvl w:ilvl="8" w:tplc="04070005" w:tentative="1">
+      <w:start w:val="1"/>
+      <w:numFmt w:val="bullet"/>
+      <w:lvlText w:val=""/>
+      <w:lvlJc w:val="left"/>
+      <w:pPr>
+        <w:ind w:left="6480" w:hanging="360"/>
+      </w:pPr>
+      <w:rPr>
+        <w:rFonts w:ascii="Wingdings" w:hAnsi="Wingdings" w:hint="default"/>
+      </w:rPr>
+    </w:lvl>
+  </w:abstractNum>
+  <w:abstractNum w:abstractNumId="22" w15:restartNumberingAfterBreak="0">
     <w:nsid w:val="669A62DE"/>
     <w:multiLevelType w:val="multilevel"/>
     <w:tmpl w:val="0407001F"/>
@@ -26931,7 +27476,7 @@
       </w:pPr>
     </w:lvl>
   </w:abstractNum>
-  <w:abstractNum w:abstractNumId="22" w15:restartNumberingAfterBreak="0">
+  <w:abstractNum w:abstractNumId="23" w15:restartNumberingAfterBreak="0">
     <w:nsid w:val="68090108"/>
     <w:multiLevelType w:val="hybridMultilevel"/>
     <w:tmpl w:val="DFF44D48"/>
@@ -27054,7 +27599,7 @@
     <w:abstractNumId w:val="10"/>
   </w:num>
   <w:num w:numId="4">
-    <w:abstractNumId w:val="22"/>
+    <w:abstractNumId w:val="23"/>
   </w:num>
   <w:num w:numId="5">
     <w:abstractNumId w:val="7"/>
@@ -27072,7 +27617,7 @@
     <w:abstractNumId w:val="20"/>
   </w:num>
   <w:num w:numId="10">
-    <w:abstractNumId w:val="21"/>
+    <w:abstractNumId w:val="22"/>
   </w:num>
   <w:num w:numId="11">
     <w:abstractNumId w:val="19"/>
@@ -27112,6 +27657,9 @@
   </w:num>
   <w:num w:numId="23">
     <w:abstractNumId w:val="17"/>
+  </w:num>
+  <w:num w:numId="24">
+    <w:abstractNumId w:val="21"/>
   </w:num>
 </w:numbering>
 </file>
@@ -28419,7 +28967,7 @@
 </file>
 
 <file path=customXml/itemProps1.xml><?xml version="1.0" encoding="utf-8"?>
-<ds:datastoreItem xmlns:ds="http://schemas.openxmlformats.org/officeDocument/2006/customXml" ds:itemID="{802D46A8-8BDF-484B-8B58-DF1A401641C9}">
+<ds:datastoreItem xmlns:ds="http://schemas.openxmlformats.org/officeDocument/2006/customXml" ds:itemID="{6D1B900F-70D4-4544-AF03-D745C81A9A9B}">
   <ds:schemaRefs>
     <ds:schemaRef ds:uri="http://schemas.openxmlformats.org/officeDocument/2006/bibliography"/>
   </ds:schemaRefs>

--- a/Maschinelles Lernen/Maschinelles Lernen.docx
+++ b/Maschinelles Lernen/Maschinelles Lernen.docx
@@ -126,7 +126,7 @@
       <w:pPr>
         <w:pStyle w:val="berschrift1"/>
       </w:pPr>
-      <w:bookmarkStart w:id="0" w:name="_Toc25234005"/>
+      <w:bookmarkStart w:id="0" w:name="_Toc25256994"/>
       <w:r>
         <w:rPr>
           <w:noProof/>
@@ -260,7 +260,7 @@
             </w:rPr>
             <w:fldChar w:fldCharType="separate"/>
           </w:r>
-          <w:hyperlink w:anchor="_Toc25234005" w:history="1">
+          <w:hyperlink w:anchor="_Toc25256994" w:history="1">
             <w:r>
               <w:rPr>
                 <w:rStyle w:val="Hyperlink"/>
@@ -287,7 +287,7 @@
                 <w:noProof/>
                 <w:webHidden/>
               </w:rPr>
-              <w:instrText xml:space="preserve"> PAGEREF _Toc25234005 \h </w:instrText>
+              <w:instrText xml:space="preserve"> PAGEREF _Toc25256994 \h </w:instrText>
             </w:r>
             <w:r>
               <w:rPr>
@@ -331,7 +331,7 @@
               <w:lang w:eastAsia="de-DE"/>
             </w:rPr>
           </w:pPr>
-          <w:hyperlink w:anchor="_Toc25234006" w:history="1">
+          <w:hyperlink w:anchor="_Toc25256995" w:history="1">
             <w:r>
               <w:rPr>
                 <w:rStyle w:val="Hyperlink"/>
@@ -373,7 +373,7 @@
                 <w:noProof/>
                 <w:webHidden/>
               </w:rPr>
-              <w:instrText xml:space="preserve"> PAGEREF _Toc25234006 \h </w:instrText>
+              <w:instrText xml:space="preserve"> PAGEREF _Toc25256995 \h </w:instrText>
             </w:r>
             <w:r>
               <w:rPr>
@@ -393,7 +393,7 @@
                 <w:noProof/>
                 <w:webHidden/>
               </w:rPr>
-              <w:t>4</w:t>
+              <w:t>5</w:t>
             </w:r>
             <w:r>
               <w:rPr>
@@ -417,7 +417,7 @@
               <w:lang w:eastAsia="de-DE"/>
             </w:rPr>
           </w:pPr>
-          <w:hyperlink w:anchor="_Toc25234007" w:history="1">
+          <w:hyperlink w:anchor="_Toc25256996" w:history="1">
             <w:r>
               <w:rPr>
                 <w:rStyle w:val="Hyperlink"/>
@@ -459,7 +459,7 @@
                 <w:noProof/>
                 <w:webHidden/>
               </w:rPr>
-              <w:instrText xml:space="preserve"> PAGEREF _Toc25234007 \h </w:instrText>
+              <w:instrText xml:space="preserve"> PAGEREF _Toc25256996 \h </w:instrText>
             </w:r>
             <w:r>
               <w:rPr>
@@ -479,7 +479,7 @@
                 <w:noProof/>
                 <w:webHidden/>
               </w:rPr>
-              <w:t>4</w:t>
+              <w:t>5</w:t>
             </w:r>
             <w:r>
               <w:rPr>
@@ -502,7 +502,7 @@
               <w:lang w:eastAsia="de-DE"/>
             </w:rPr>
           </w:pPr>
-          <w:hyperlink w:anchor="_Toc25234008" w:history="1">
+          <w:hyperlink w:anchor="_Toc25256997" w:history="1">
             <w:r>
               <w:rPr>
                 <w:rStyle w:val="Hyperlink"/>
@@ -529,7 +529,7 @@
                 <w:noProof/>
                 <w:webHidden/>
               </w:rPr>
-              <w:instrText xml:space="preserve"> PAGEREF _Toc25234008 \h </w:instrText>
+              <w:instrText xml:space="preserve"> PAGEREF _Toc25256997 \h </w:instrText>
             </w:r>
             <w:r>
               <w:rPr>
@@ -549,7 +549,7 @@
                 <w:noProof/>
                 <w:webHidden/>
               </w:rPr>
-              <w:t>4</w:t>
+              <w:t>5</w:t>
             </w:r>
             <w:r>
               <w:rPr>
@@ -572,7 +572,7 @@
               <w:lang w:eastAsia="de-DE"/>
             </w:rPr>
           </w:pPr>
-          <w:hyperlink w:anchor="_Toc25234009" w:history="1">
+          <w:hyperlink w:anchor="_Toc25256998" w:history="1">
             <w:r>
               <w:rPr>
                 <w:rStyle w:val="Hyperlink"/>
@@ -599,7 +599,7 @@
                 <w:noProof/>
                 <w:webHidden/>
               </w:rPr>
-              <w:instrText xml:space="preserve"> PAGEREF _Toc25234009 \h </w:instrText>
+              <w:instrText xml:space="preserve"> PAGEREF _Toc25256998 \h </w:instrText>
             </w:r>
             <w:r>
               <w:rPr>
@@ -619,7 +619,7 @@
                 <w:noProof/>
                 <w:webHidden/>
               </w:rPr>
-              <w:t>4</w:t>
+              <w:t>5</w:t>
             </w:r>
             <w:r>
               <w:rPr>
@@ -643,7 +643,7 @@
               <w:lang w:eastAsia="de-DE"/>
             </w:rPr>
           </w:pPr>
-          <w:hyperlink w:anchor="_Toc25234010" w:history="1">
+          <w:hyperlink w:anchor="_Toc25256999" w:history="1">
             <w:r>
               <w:rPr>
                 <w:rStyle w:val="Hyperlink"/>
@@ -685,7 +685,7 @@
                 <w:noProof/>
                 <w:webHidden/>
               </w:rPr>
-              <w:instrText xml:space="preserve"> PAGEREF _Toc25234010 \h </w:instrText>
+              <w:instrText xml:space="preserve"> PAGEREF _Toc25256999 \h </w:instrText>
             </w:r>
             <w:r>
               <w:rPr>
@@ -705,7 +705,7 @@
                 <w:noProof/>
                 <w:webHidden/>
               </w:rPr>
-              <w:t>5</w:t>
+              <w:t>6</w:t>
             </w:r>
             <w:r>
               <w:rPr>
@@ -728,7 +728,7 @@
               <w:lang w:eastAsia="de-DE"/>
             </w:rPr>
           </w:pPr>
-          <w:hyperlink w:anchor="_Toc25234011" w:history="1">
+          <w:hyperlink w:anchor="_Toc25257000" w:history="1">
             <w:r>
               <w:rPr>
                 <w:rStyle w:val="Hyperlink"/>
@@ -755,7 +755,7 @@
                 <w:noProof/>
                 <w:webHidden/>
               </w:rPr>
-              <w:instrText xml:space="preserve"> PAGEREF _Toc25234011 \h </w:instrText>
+              <w:instrText xml:space="preserve"> PAGEREF _Toc25257000 \h </w:instrText>
             </w:r>
             <w:r>
               <w:rPr>
@@ -775,7 +775,7 @@
                 <w:noProof/>
                 <w:webHidden/>
               </w:rPr>
-              <w:t>5</w:t>
+              <w:t>6</w:t>
             </w:r>
             <w:r>
               <w:rPr>
@@ -798,7 +798,7 @@
               <w:lang w:eastAsia="de-DE"/>
             </w:rPr>
           </w:pPr>
-          <w:hyperlink w:anchor="_Toc25234012" w:history="1">
+          <w:hyperlink w:anchor="_Toc25257001" w:history="1">
             <w:r>
               <w:rPr>
                 <w:rStyle w:val="Hyperlink"/>
@@ -825,7 +825,7 @@
                 <w:noProof/>
                 <w:webHidden/>
               </w:rPr>
-              <w:instrText xml:space="preserve"> PAGEREF _Toc25234012 \h </w:instrText>
+              <w:instrText xml:space="preserve"> PAGEREF _Toc25257001 \h </w:instrText>
             </w:r>
             <w:r>
               <w:rPr>
@@ -845,7 +845,7 @@
                 <w:noProof/>
                 <w:webHidden/>
               </w:rPr>
-              <w:t>5</w:t>
+              <w:t>6</w:t>
             </w:r>
             <w:r>
               <w:rPr>
@@ -868,7 +868,7 @@
               <w:lang w:eastAsia="de-DE"/>
             </w:rPr>
           </w:pPr>
-          <w:hyperlink w:anchor="_Toc25234013" w:history="1">
+          <w:hyperlink w:anchor="_Toc25257002" w:history="1">
             <w:r>
               <w:rPr>
                 <w:rStyle w:val="Hyperlink"/>
@@ -895,7 +895,7 @@
                 <w:noProof/>
                 <w:webHidden/>
               </w:rPr>
-              <w:instrText xml:space="preserve"> PAGEREF _Toc25234013 \h </w:instrText>
+              <w:instrText xml:space="preserve"> PAGEREF _Toc25257002 \h </w:instrText>
             </w:r>
             <w:r>
               <w:rPr>
@@ -915,7 +915,7 @@
                 <w:noProof/>
                 <w:webHidden/>
               </w:rPr>
-              <w:t>6</w:t>
+              <w:t>7</w:t>
             </w:r>
             <w:r>
               <w:rPr>
@@ -939,7 +939,7 @@
               <w:lang w:eastAsia="de-DE"/>
             </w:rPr>
           </w:pPr>
-          <w:hyperlink w:anchor="_Toc25234014" w:history="1">
+          <w:hyperlink w:anchor="_Toc25257003" w:history="1">
             <w:r>
               <w:rPr>
                 <w:rStyle w:val="Hyperlink"/>
@@ -981,7 +981,7 @@
                 <w:noProof/>
                 <w:webHidden/>
               </w:rPr>
-              <w:instrText xml:space="preserve"> PAGEREF _Toc25234014 \h </w:instrText>
+              <w:instrText xml:space="preserve"> PAGEREF _Toc25257003 \h </w:instrText>
             </w:r>
             <w:r>
               <w:rPr>
@@ -1001,7 +1001,7 @@
                 <w:noProof/>
                 <w:webHidden/>
               </w:rPr>
-              <w:t>7</w:t>
+              <w:t>8</w:t>
             </w:r>
             <w:r>
               <w:rPr>
@@ -1024,7 +1024,7 @@
               <w:lang w:eastAsia="de-DE"/>
             </w:rPr>
           </w:pPr>
-          <w:hyperlink w:anchor="_Toc25234015" w:history="1">
+          <w:hyperlink w:anchor="_Toc25257004" w:history="1">
             <w:r>
               <w:rPr>
                 <w:rStyle w:val="Hyperlink"/>
@@ -1051,7 +1051,7 @@
                 <w:noProof/>
                 <w:webHidden/>
               </w:rPr>
-              <w:instrText xml:space="preserve"> PAGEREF _Toc25234015 \h </w:instrText>
+              <w:instrText xml:space="preserve"> PAGEREF _Toc25257004 \h </w:instrText>
             </w:r>
             <w:r>
               <w:rPr>
@@ -1071,7 +1071,7 @@
                 <w:noProof/>
                 <w:webHidden/>
               </w:rPr>
-              <w:t>7</w:t>
+              <w:t>8</w:t>
             </w:r>
             <w:r>
               <w:rPr>
@@ -1094,7 +1094,7 @@
               <w:lang w:eastAsia="de-DE"/>
             </w:rPr>
           </w:pPr>
-          <w:hyperlink w:anchor="_Toc25234016" w:history="1">
+          <w:hyperlink w:anchor="_Toc25257005" w:history="1">
             <w:r>
               <w:rPr>
                 <w:rStyle w:val="Hyperlink"/>
@@ -1121,7 +1121,7 @@
                 <w:noProof/>
                 <w:webHidden/>
               </w:rPr>
-              <w:instrText xml:space="preserve"> PAGEREF _Toc25234016 \h </w:instrText>
+              <w:instrText xml:space="preserve"> PAGEREF _Toc25257005 \h </w:instrText>
             </w:r>
             <w:r>
               <w:rPr>
@@ -1141,7 +1141,7 @@
                 <w:noProof/>
                 <w:webHidden/>
               </w:rPr>
-              <w:t>7</w:t>
+              <w:t>8</w:t>
             </w:r>
             <w:r>
               <w:rPr>
@@ -1164,7 +1164,7 @@
               <w:lang w:eastAsia="de-DE"/>
             </w:rPr>
           </w:pPr>
-          <w:hyperlink w:anchor="_Toc25234017" w:history="1">
+          <w:hyperlink w:anchor="_Toc25257006" w:history="1">
             <w:r>
               <w:rPr>
                 <w:rStyle w:val="Hyperlink"/>
@@ -1191,7 +1191,7 @@
                 <w:noProof/>
                 <w:webHidden/>
               </w:rPr>
-              <w:instrText xml:space="preserve"> PAGEREF _Toc25234017 \h </w:instrText>
+              <w:instrText xml:space="preserve"> PAGEREF _Toc25257006 \h </w:instrText>
             </w:r>
             <w:r>
               <w:rPr>
@@ -1211,7 +1211,7 @@
                 <w:noProof/>
                 <w:webHidden/>
               </w:rPr>
-              <w:t>7</w:t>
+              <w:t>8</w:t>
             </w:r>
             <w:r>
               <w:rPr>
@@ -1234,7 +1234,7 @@
               <w:lang w:eastAsia="de-DE"/>
             </w:rPr>
           </w:pPr>
-          <w:hyperlink w:anchor="_Toc25234018" w:history="1">
+          <w:hyperlink w:anchor="_Toc25257007" w:history="1">
             <w:r>
               <w:rPr>
                 <w:rStyle w:val="Hyperlink"/>
@@ -1261,7 +1261,7 @@
                 <w:noProof/>
                 <w:webHidden/>
               </w:rPr>
-              <w:instrText xml:space="preserve"> PAGEREF _Toc25234018 \h </w:instrText>
+              <w:instrText xml:space="preserve"> PAGEREF _Toc25257007 \h </w:instrText>
             </w:r>
             <w:r>
               <w:rPr>
@@ -1281,7 +1281,7 @@
                 <w:noProof/>
                 <w:webHidden/>
               </w:rPr>
-              <w:t>8</w:t>
+              <w:t>9</w:t>
             </w:r>
             <w:r>
               <w:rPr>
@@ -1304,7 +1304,7 @@
               <w:lang w:eastAsia="de-DE"/>
             </w:rPr>
           </w:pPr>
-          <w:hyperlink w:anchor="_Toc25234019" w:history="1">
+          <w:hyperlink w:anchor="_Toc25257008" w:history="1">
             <w:r>
               <w:rPr>
                 <w:rStyle w:val="Hyperlink"/>
@@ -1331,7 +1331,7 @@
                 <w:noProof/>
                 <w:webHidden/>
               </w:rPr>
-              <w:instrText xml:space="preserve"> PAGEREF _Toc25234019 \h </w:instrText>
+              <w:instrText xml:space="preserve"> PAGEREF _Toc25257008 \h </w:instrText>
             </w:r>
             <w:r>
               <w:rPr>
@@ -1351,7 +1351,7 @@
                 <w:noProof/>
                 <w:webHidden/>
               </w:rPr>
-              <w:t>8</w:t>
+              <w:t>9</w:t>
             </w:r>
             <w:r>
               <w:rPr>
@@ -1374,7 +1374,7 @@
               <w:lang w:eastAsia="de-DE"/>
             </w:rPr>
           </w:pPr>
-          <w:hyperlink w:anchor="_Toc25234020" w:history="1">
+          <w:hyperlink w:anchor="_Toc25257009" w:history="1">
             <w:r>
               <w:rPr>
                 <w:rStyle w:val="Hyperlink"/>
@@ -1401,7 +1401,7 @@
                 <w:noProof/>
                 <w:webHidden/>
               </w:rPr>
-              <w:instrText xml:space="preserve"> PAGEREF _Toc25234020 \h </w:instrText>
+              <w:instrText xml:space="preserve"> PAGEREF _Toc25257009 \h </w:instrText>
             </w:r>
             <w:r>
               <w:rPr>
@@ -1421,7 +1421,7 @@
                 <w:noProof/>
                 <w:webHidden/>
               </w:rPr>
-              <w:t>8</w:t>
+              <w:t>9</w:t>
             </w:r>
             <w:r>
               <w:rPr>
@@ -1444,7 +1444,7 @@
               <w:lang w:eastAsia="de-DE"/>
             </w:rPr>
           </w:pPr>
-          <w:hyperlink w:anchor="_Toc25234021" w:history="1">
+          <w:hyperlink w:anchor="_Toc25257010" w:history="1">
             <w:r>
               <w:rPr>
                 <w:rStyle w:val="Hyperlink"/>
@@ -1471,7 +1471,7 @@
                 <w:noProof/>
                 <w:webHidden/>
               </w:rPr>
-              <w:instrText xml:space="preserve"> PAGEREF _Toc25234021 \h </w:instrText>
+              <w:instrText xml:space="preserve"> PAGEREF _Toc25257010 \h </w:instrText>
             </w:r>
             <w:r>
               <w:rPr>
@@ -1491,7 +1491,7 @@
                 <w:noProof/>
                 <w:webHidden/>
               </w:rPr>
-              <w:t>9</w:t>
+              <w:t>10</w:t>
             </w:r>
             <w:r>
               <w:rPr>
@@ -1514,7 +1514,7 @@
               <w:lang w:eastAsia="de-DE"/>
             </w:rPr>
           </w:pPr>
-          <w:hyperlink w:anchor="_Toc25234022" w:history="1">
+          <w:hyperlink w:anchor="_Toc25257011" w:history="1">
             <w:r>
               <w:rPr>
                 <w:rStyle w:val="Hyperlink"/>
@@ -1541,7 +1541,7 @@
                 <w:noProof/>
                 <w:webHidden/>
               </w:rPr>
-              <w:instrText xml:space="preserve"> PAGEREF _Toc25234022 \h </w:instrText>
+              <w:instrText xml:space="preserve"> PAGEREF _Toc25257011 \h </w:instrText>
             </w:r>
             <w:r>
               <w:rPr>
@@ -1561,7 +1561,7 @@
                 <w:noProof/>
                 <w:webHidden/>
               </w:rPr>
-              <w:t>10</w:t>
+              <w:t>11</w:t>
             </w:r>
             <w:r>
               <w:rPr>
@@ -1584,7 +1584,7 @@
               <w:lang w:eastAsia="de-DE"/>
             </w:rPr>
           </w:pPr>
-          <w:hyperlink w:anchor="_Toc25234023" w:history="1">
+          <w:hyperlink w:anchor="_Toc25257012" w:history="1">
             <w:r>
               <w:rPr>
                 <w:rStyle w:val="Hyperlink"/>
@@ -1611,7 +1611,7 @@
                 <w:noProof/>
                 <w:webHidden/>
               </w:rPr>
-              <w:instrText xml:space="preserve"> PAGEREF _Toc25234023 \h </w:instrText>
+              <w:instrText xml:space="preserve"> PAGEREF _Toc25257012 \h </w:instrText>
             </w:r>
             <w:r>
               <w:rPr>
@@ -1631,7 +1631,7 @@
                 <w:noProof/>
                 <w:webHidden/>
               </w:rPr>
-              <w:t>10</w:t>
+              <w:t>11</w:t>
             </w:r>
             <w:r>
               <w:rPr>
@@ -1654,7 +1654,7 @@
               <w:lang w:eastAsia="de-DE"/>
             </w:rPr>
           </w:pPr>
-          <w:hyperlink w:anchor="_Toc25234024" w:history="1">
+          <w:hyperlink w:anchor="_Toc25257013" w:history="1">
             <w:r>
               <w:rPr>
                 <w:rStyle w:val="Hyperlink"/>
@@ -1681,7 +1681,7 @@
                 <w:noProof/>
                 <w:webHidden/>
               </w:rPr>
-              <w:instrText xml:space="preserve"> PAGEREF _Toc25234024 \h </w:instrText>
+              <w:instrText xml:space="preserve"> PAGEREF _Toc25257013 \h </w:instrText>
             </w:r>
             <w:r>
               <w:rPr>
@@ -1701,7 +1701,7 @@
                 <w:noProof/>
                 <w:webHidden/>
               </w:rPr>
-              <w:t>10</w:t>
+              <w:t>11</w:t>
             </w:r>
             <w:r>
               <w:rPr>
@@ -1724,7 +1724,7 @@
               <w:lang w:eastAsia="de-DE"/>
             </w:rPr>
           </w:pPr>
-          <w:hyperlink w:anchor="_Toc25234025" w:history="1">
+          <w:hyperlink w:anchor="_Toc25257014" w:history="1">
             <w:r>
               <w:rPr>
                 <w:rStyle w:val="Hyperlink"/>
@@ -1751,7 +1751,7 @@
                 <w:noProof/>
                 <w:webHidden/>
               </w:rPr>
-              <w:instrText xml:space="preserve"> PAGEREF _Toc25234025 \h </w:instrText>
+              <w:instrText xml:space="preserve"> PAGEREF _Toc25257014 \h </w:instrText>
             </w:r>
             <w:r>
               <w:rPr>
@@ -1771,7 +1771,7 @@
                 <w:noProof/>
                 <w:webHidden/>
               </w:rPr>
-              <w:t>11</w:t>
+              <w:t>12</w:t>
             </w:r>
             <w:r>
               <w:rPr>
@@ -1794,7 +1794,7 @@
               <w:lang w:eastAsia="de-DE"/>
             </w:rPr>
           </w:pPr>
-          <w:hyperlink w:anchor="_Toc25234026" w:history="1">
+          <w:hyperlink w:anchor="_Toc25257015" w:history="1">
             <w:r>
               <w:rPr>
                 <w:rStyle w:val="Hyperlink"/>
@@ -1821,7 +1821,7 @@
                 <w:noProof/>
                 <w:webHidden/>
               </w:rPr>
-              <w:instrText xml:space="preserve"> PAGEREF _Toc25234026 \h </w:instrText>
+              <w:instrText xml:space="preserve"> PAGEREF _Toc25257015 \h </w:instrText>
             </w:r>
             <w:r>
               <w:rPr>
@@ -1841,7 +1841,7 @@
                 <w:noProof/>
                 <w:webHidden/>
               </w:rPr>
-              <w:t>11</w:t>
+              <w:t>12</w:t>
             </w:r>
             <w:r>
               <w:rPr>
@@ -1864,7 +1864,7 @@
               <w:lang w:eastAsia="de-DE"/>
             </w:rPr>
           </w:pPr>
-          <w:hyperlink w:anchor="_Toc25234027" w:history="1">
+          <w:hyperlink w:anchor="_Toc25257016" w:history="1">
             <w:r>
               <w:rPr>
                 <w:rStyle w:val="Hyperlink"/>
@@ -1891,7 +1891,7 @@
                 <w:noProof/>
                 <w:webHidden/>
               </w:rPr>
-              <w:instrText xml:space="preserve"> PAGEREF _Toc25234027 \h </w:instrText>
+              <w:instrText xml:space="preserve"> PAGEREF _Toc25257016 \h </w:instrText>
             </w:r>
             <w:r>
               <w:rPr>
@@ -1911,7 +1911,7 @@
                 <w:noProof/>
                 <w:webHidden/>
               </w:rPr>
-              <w:t>12</w:t>
+              <w:t>13</w:t>
             </w:r>
             <w:r>
               <w:rPr>
@@ -1934,7 +1934,7 @@
               <w:lang w:eastAsia="de-DE"/>
             </w:rPr>
           </w:pPr>
-          <w:hyperlink w:anchor="_Toc25234028" w:history="1">
+          <w:hyperlink w:anchor="_Toc25257017" w:history="1">
             <w:r>
               <w:rPr>
                 <w:rStyle w:val="Hyperlink"/>
@@ -1961,7 +1961,7 @@
                 <w:noProof/>
                 <w:webHidden/>
               </w:rPr>
-              <w:instrText xml:space="preserve"> PAGEREF _Toc25234028 \h </w:instrText>
+              <w:instrText xml:space="preserve"> PAGEREF _Toc25257017 \h </w:instrText>
             </w:r>
             <w:r>
               <w:rPr>
@@ -1981,7 +1981,7 @@
                 <w:noProof/>
                 <w:webHidden/>
               </w:rPr>
-              <w:t>12</w:t>
+              <w:t>13</w:t>
             </w:r>
             <w:r>
               <w:rPr>
@@ -2004,7 +2004,7 @@
               <w:lang w:eastAsia="de-DE"/>
             </w:rPr>
           </w:pPr>
-          <w:hyperlink w:anchor="_Toc25234029" w:history="1">
+          <w:hyperlink w:anchor="_Toc25257018" w:history="1">
             <w:r>
               <w:rPr>
                 <w:rStyle w:val="Hyperlink"/>
@@ -2031,7 +2031,7 @@
                 <w:noProof/>
                 <w:webHidden/>
               </w:rPr>
-              <w:instrText xml:space="preserve"> PAGEREF _Toc25234029 \h </w:instrText>
+              <w:instrText xml:space="preserve"> PAGEREF _Toc25257018 \h </w:instrText>
             </w:r>
             <w:r>
               <w:rPr>
@@ -2051,7 +2051,7 @@
                 <w:noProof/>
                 <w:webHidden/>
               </w:rPr>
-              <w:t>12</w:t>
+              <w:t>13</w:t>
             </w:r>
             <w:r>
               <w:rPr>
@@ -2075,7 +2075,7 @@
               <w:lang w:eastAsia="de-DE"/>
             </w:rPr>
           </w:pPr>
-          <w:hyperlink w:anchor="_Toc25234030" w:history="1">
+          <w:hyperlink w:anchor="_Toc25257019" w:history="1">
             <w:r>
               <w:rPr>
                 <w:rStyle w:val="Hyperlink"/>
@@ -2117,7 +2117,7 @@
                 <w:noProof/>
                 <w:webHidden/>
               </w:rPr>
-              <w:instrText xml:space="preserve"> PAGEREF _Toc25234030 \h </w:instrText>
+              <w:instrText xml:space="preserve"> PAGEREF _Toc25257019 \h </w:instrText>
             </w:r>
             <w:r>
               <w:rPr>
@@ -2137,7 +2137,7 @@
                 <w:noProof/>
                 <w:webHidden/>
               </w:rPr>
-              <w:t>13</w:t>
+              <w:t>14</w:t>
             </w:r>
             <w:r>
               <w:rPr>
@@ -2160,7 +2160,7 @@
               <w:lang w:eastAsia="de-DE"/>
             </w:rPr>
           </w:pPr>
-          <w:hyperlink w:anchor="_Toc25234031" w:history="1">
+          <w:hyperlink w:anchor="_Toc25257020" w:history="1">
             <w:r>
               <w:rPr>
                 <w:rStyle w:val="Hyperlink"/>
@@ -2187,7 +2187,7 @@
                 <w:noProof/>
                 <w:webHidden/>
               </w:rPr>
-              <w:instrText xml:space="preserve"> PAGEREF _Toc25234031 \h </w:instrText>
+              <w:instrText xml:space="preserve"> PAGEREF _Toc25257020 \h </w:instrText>
             </w:r>
             <w:r>
               <w:rPr>
@@ -2207,7 +2207,7 @@
                 <w:noProof/>
                 <w:webHidden/>
               </w:rPr>
-              <w:t>13</w:t>
+              <w:t>14</w:t>
             </w:r>
             <w:r>
               <w:rPr>
@@ -2230,7 +2230,7 @@
               <w:lang w:eastAsia="de-DE"/>
             </w:rPr>
           </w:pPr>
-          <w:hyperlink w:anchor="_Toc25234032" w:history="1">
+          <w:hyperlink w:anchor="_Toc25257021" w:history="1">
             <w:r>
               <w:rPr>
                 <w:rStyle w:val="Hyperlink"/>
@@ -2257,7 +2257,7 @@
                 <w:noProof/>
                 <w:webHidden/>
               </w:rPr>
-              <w:instrText xml:space="preserve"> PAGEREF _Toc25234032 \h </w:instrText>
+              <w:instrText xml:space="preserve"> PAGEREF _Toc25257021 \h </w:instrText>
             </w:r>
             <w:r>
               <w:rPr>
@@ -2277,7 +2277,7 @@
                 <w:noProof/>
                 <w:webHidden/>
               </w:rPr>
-              <w:t>13</w:t>
+              <w:t>14</w:t>
             </w:r>
             <w:r>
               <w:rPr>
@@ -2300,7 +2300,7 @@
               <w:lang w:eastAsia="de-DE"/>
             </w:rPr>
           </w:pPr>
-          <w:hyperlink w:anchor="_Toc25234033" w:history="1">
+          <w:hyperlink w:anchor="_Toc25257022" w:history="1">
             <w:r>
               <w:rPr>
                 <w:rStyle w:val="Hyperlink"/>
@@ -2327,7 +2327,7 @@
                 <w:noProof/>
                 <w:webHidden/>
               </w:rPr>
-              <w:instrText xml:space="preserve"> PAGEREF _Toc25234033 \h </w:instrText>
+              <w:instrText xml:space="preserve"> PAGEREF _Toc25257022 \h </w:instrText>
             </w:r>
             <w:r>
               <w:rPr>
@@ -2347,7 +2347,7 @@
                 <w:noProof/>
                 <w:webHidden/>
               </w:rPr>
-              <w:t>13</w:t>
+              <w:t>14</w:t>
             </w:r>
             <w:r>
               <w:rPr>
@@ -2370,7 +2370,7 @@
               <w:lang w:eastAsia="de-DE"/>
             </w:rPr>
           </w:pPr>
-          <w:hyperlink w:anchor="_Toc25234034" w:history="1">
+          <w:hyperlink w:anchor="_Toc25257023" w:history="1">
             <w:r>
               <w:rPr>
                 <w:rStyle w:val="Hyperlink"/>
@@ -2397,7 +2397,7 @@
                 <w:noProof/>
                 <w:webHidden/>
               </w:rPr>
-              <w:instrText xml:space="preserve"> PAGEREF _Toc25234034 \h </w:instrText>
+              <w:instrText xml:space="preserve"> PAGEREF _Toc25257023 \h </w:instrText>
             </w:r>
             <w:r>
               <w:rPr>
@@ -2417,7 +2417,7 @@
                 <w:noProof/>
                 <w:webHidden/>
               </w:rPr>
-              <w:t>14</w:t>
+              <w:t>15</w:t>
             </w:r>
             <w:r>
               <w:rPr>
@@ -2440,7 +2440,7 @@
               <w:lang w:eastAsia="de-DE"/>
             </w:rPr>
           </w:pPr>
-          <w:hyperlink w:anchor="_Toc25234035" w:history="1">
+          <w:hyperlink w:anchor="_Toc25257024" w:history="1">
             <w:r>
               <w:rPr>
                 <w:rStyle w:val="Hyperlink"/>
@@ -2467,7 +2467,7 @@
                 <w:noProof/>
                 <w:webHidden/>
               </w:rPr>
-              <w:instrText xml:space="preserve"> PAGEREF _Toc25234035 \h </w:instrText>
+              <w:instrText xml:space="preserve"> PAGEREF _Toc25257024 \h </w:instrText>
             </w:r>
             <w:r>
               <w:rPr>
@@ -2487,7 +2487,7 @@
                 <w:noProof/>
                 <w:webHidden/>
               </w:rPr>
-              <w:t>14</w:t>
+              <w:t>15</w:t>
             </w:r>
             <w:r>
               <w:rPr>
@@ -2510,7 +2510,7 @@
               <w:lang w:eastAsia="de-DE"/>
             </w:rPr>
           </w:pPr>
-          <w:hyperlink w:anchor="_Toc25234036" w:history="1">
+          <w:hyperlink w:anchor="_Toc25257025" w:history="1">
             <w:r>
               <w:rPr>
                 <w:rStyle w:val="Hyperlink"/>
@@ -2537,7 +2537,7 @@
                 <w:noProof/>
                 <w:webHidden/>
               </w:rPr>
-              <w:instrText xml:space="preserve"> PAGEREF _Toc25234036 \h </w:instrText>
+              <w:instrText xml:space="preserve"> PAGEREF _Toc25257025 \h </w:instrText>
             </w:r>
             <w:r>
               <w:rPr>
@@ -2557,7 +2557,7 @@
                 <w:noProof/>
                 <w:webHidden/>
               </w:rPr>
-              <w:t>15</w:t>
+              <w:t>16</w:t>
             </w:r>
             <w:r>
               <w:rPr>
@@ -2580,7 +2580,7 @@
               <w:lang w:eastAsia="de-DE"/>
             </w:rPr>
           </w:pPr>
-          <w:hyperlink w:anchor="_Toc25234037" w:history="1">
+          <w:hyperlink w:anchor="_Toc25257026" w:history="1">
             <w:r>
               <w:rPr>
                 <w:rStyle w:val="Hyperlink"/>
@@ -2607,7 +2607,7 @@
                 <w:noProof/>
                 <w:webHidden/>
               </w:rPr>
-              <w:instrText xml:space="preserve"> PAGEREF _Toc25234037 \h </w:instrText>
+              <w:instrText xml:space="preserve"> PAGEREF _Toc25257026 \h </w:instrText>
             </w:r>
             <w:r>
               <w:rPr>
@@ -2627,7 +2627,7 @@
                 <w:noProof/>
                 <w:webHidden/>
               </w:rPr>
-              <w:t>15</w:t>
+              <w:t>16</w:t>
             </w:r>
             <w:r>
               <w:rPr>
@@ -2650,7 +2650,7 @@
               <w:lang w:eastAsia="de-DE"/>
             </w:rPr>
           </w:pPr>
-          <w:hyperlink w:anchor="_Toc25234038" w:history="1">
+          <w:hyperlink w:anchor="_Toc25257027" w:history="1">
             <w:r>
               <w:rPr>
                 <w:rStyle w:val="Hyperlink"/>
@@ -2677,7 +2677,7 @@
                 <w:noProof/>
                 <w:webHidden/>
               </w:rPr>
-              <w:instrText xml:space="preserve"> PAGEREF _Toc25234038 \h </w:instrText>
+              <w:instrText xml:space="preserve"> PAGEREF _Toc25257027 \h </w:instrText>
             </w:r>
             <w:r>
               <w:rPr>
@@ -2697,7 +2697,7 @@
                 <w:noProof/>
                 <w:webHidden/>
               </w:rPr>
-              <w:t>16</w:t>
+              <w:t>17</w:t>
             </w:r>
             <w:r>
               <w:rPr>
@@ -2721,7 +2721,7 @@
               <w:lang w:eastAsia="de-DE"/>
             </w:rPr>
           </w:pPr>
-          <w:hyperlink w:anchor="_Toc25234039" w:history="1">
+          <w:hyperlink w:anchor="_Toc25257028" w:history="1">
             <w:r>
               <w:rPr>
                 <w:rStyle w:val="Hyperlink"/>
@@ -2763,7 +2763,7 @@
                 <w:noProof/>
                 <w:webHidden/>
               </w:rPr>
-              <w:instrText xml:space="preserve"> PAGEREF _Toc25234039 \h </w:instrText>
+              <w:instrText xml:space="preserve"> PAGEREF _Toc25257028 \h </w:instrText>
             </w:r>
             <w:r>
               <w:rPr>
@@ -2783,7 +2783,7 @@
                 <w:noProof/>
                 <w:webHidden/>
               </w:rPr>
-              <w:t>16</w:t>
+              <w:t>17</w:t>
             </w:r>
             <w:r>
               <w:rPr>
@@ -2806,7 +2806,7 @@
               <w:lang w:eastAsia="de-DE"/>
             </w:rPr>
           </w:pPr>
-          <w:hyperlink w:anchor="_Toc25234040" w:history="1">
+          <w:hyperlink w:anchor="_Toc25257029" w:history="1">
             <w:r>
               <w:rPr>
                 <w:rStyle w:val="Hyperlink"/>
@@ -2833,7 +2833,7 @@
                 <w:noProof/>
                 <w:webHidden/>
               </w:rPr>
-              <w:instrText xml:space="preserve"> PAGEREF _Toc25234040 \h </w:instrText>
+              <w:instrText xml:space="preserve"> PAGEREF _Toc25257029 \h </w:instrText>
             </w:r>
             <w:r>
               <w:rPr>
@@ -2853,7 +2853,7 @@
                 <w:noProof/>
                 <w:webHidden/>
               </w:rPr>
-              <w:t>16</w:t>
+              <w:t>17</w:t>
             </w:r>
             <w:r>
               <w:rPr>
@@ -2876,7 +2876,7 @@
               <w:lang w:eastAsia="de-DE"/>
             </w:rPr>
           </w:pPr>
-          <w:hyperlink w:anchor="_Toc25234041" w:history="1">
+          <w:hyperlink w:anchor="_Toc25257030" w:history="1">
             <w:r>
               <w:rPr>
                 <w:rStyle w:val="Hyperlink"/>
@@ -2903,7 +2903,7 @@
                 <w:noProof/>
                 <w:webHidden/>
               </w:rPr>
-              <w:instrText xml:space="preserve"> PAGEREF _Toc25234041 \h </w:instrText>
+              <w:instrText xml:space="preserve"> PAGEREF _Toc25257030 \h </w:instrText>
             </w:r>
             <w:r>
               <w:rPr>
@@ -2923,7 +2923,7 @@
                 <w:noProof/>
                 <w:webHidden/>
               </w:rPr>
-              <w:t>17</w:t>
+              <w:t>18</w:t>
             </w:r>
             <w:r>
               <w:rPr>
@@ -2946,7 +2946,7 @@
               <w:lang w:eastAsia="de-DE"/>
             </w:rPr>
           </w:pPr>
-          <w:hyperlink w:anchor="_Toc25234042" w:history="1">
+          <w:hyperlink w:anchor="_Toc25257031" w:history="1">
             <w:r>
               <w:rPr>
                 <w:rStyle w:val="Hyperlink"/>
@@ -2973,7 +2973,7 @@
                 <w:noProof/>
                 <w:webHidden/>
               </w:rPr>
-              <w:instrText xml:space="preserve"> PAGEREF _Toc25234042 \h </w:instrText>
+              <w:instrText xml:space="preserve"> PAGEREF _Toc25257031 \h </w:instrText>
             </w:r>
             <w:r>
               <w:rPr>
@@ -2993,7 +2993,7 @@
                 <w:noProof/>
                 <w:webHidden/>
               </w:rPr>
-              <w:t>17</w:t>
+              <w:t>18</w:t>
             </w:r>
             <w:r>
               <w:rPr>
@@ -3017,7 +3017,7 @@
               <w:lang w:eastAsia="de-DE"/>
             </w:rPr>
           </w:pPr>
-          <w:hyperlink w:anchor="_Toc25234043" w:history="1">
+          <w:hyperlink w:anchor="_Toc25257032" w:history="1">
             <w:r>
               <w:rPr>
                 <w:rStyle w:val="Hyperlink"/>
@@ -3059,7 +3059,7 @@
                 <w:noProof/>
                 <w:webHidden/>
               </w:rPr>
-              <w:instrText xml:space="preserve"> PAGEREF _Toc25234043 \h </w:instrText>
+              <w:instrText xml:space="preserve"> PAGEREF _Toc25257032 \h </w:instrText>
             </w:r>
             <w:r>
               <w:rPr>
@@ -3079,7 +3079,7 @@
                 <w:noProof/>
                 <w:webHidden/>
               </w:rPr>
-              <w:t>19</w:t>
+              <w:t>20</w:t>
             </w:r>
             <w:r>
               <w:rPr>
@@ -3102,7 +3102,7 @@
               <w:lang w:eastAsia="de-DE"/>
             </w:rPr>
           </w:pPr>
-          <w:hyperlink w:anchor="_Toc25234044" w:history="1">
+          <w:hyperlink w:anchor="_Toc25257033" w:history="1">
             <w:r>
               <w:rPr>
                 <w:rStyle w:val="Hyperlink"/>
@@ -3129,7 +3129,7 @@
                 <w:noProof/>
                 <w:webHidden/>
               </w:rPr>
-              <w:instrText xml:space="preserve"> PAGEREF _Toc25234044 \h </w:instrText>
+              <w:instrText xml:space="preserve"> PAGEREF _Toc25257033 \h </w:instrText>
             </w:r>
             <w:r>
               <w:rPr>
@@ -3149,7 +3149,7 @@
                 <w:noProof/>
                 <w:webHidden/>
               </w:rPr>
-              <w:t>19</w:t>
+              <w:t>20</w:t>
             </w:r>
             <w:r>
               <w:rPr>
@@ -3172,7 +3172,7 @@
               <w:lang w:eastAsia="de-DE"/>
             </w:rPr>
           </w:pPr>
-          <w:hyperlink w:anchor="_Toc25234045" w:history="1">
+          <w:hyperlink w:anchor="_Toc25257034" w:history="1">
             <w:r>
               <w:rPr>
                 <w:rStyle w:val="Hyperlink"/>
@@ -3199,7 +3199,7 @@
                 <w:noProof/>
                 <w:webHidden/>
               </w:rPr>
-              <w:instrText xml:space="preserve"> PAGEREF _Toc25234045 \h </w:instrText>
+              <w:instrText xml:space="preserve"> PAGEREF _Toc25257034 \h </w:instrText>
             </w:r>
             <w:r>
               <w:rPr>
@@ -3219,7 +3219,7 @@
                 <w:noProof/>
                 <w:webHidden/>
               </w:rPr>
-              <w:t>19</w:t>
+              <w:t>20</w:t>
             </w:r>
             <w:r>
               <w:rPr>
@@ -3242,7 +3242,7 @@
               <w:lang w:eastAsia="de-DE"/>
             </w:rPr>
           </w:pPr>
-          <w:hyperlink w:anchor="_Toc25234046" w:history="1">
+          <w:hyperlink w:anchor="_Toc25257035" w:history="1">
             <w:r>
               <w:rPr>
                 <w:rStyle w:val="Hyperlink"/>
@@ -3269,7 +3269,7 @@
                 <w:noProof/>
                 <w:webHidden/>
               </w:rPr>
-              <w:instrText xml:space="preserve"> PAGEREF _Toc25234046 \h </w:instrText>
+              <w:instrText xml:space="preserve"> PAGEREF _Toc25257035 \h </w:instrText>
             </w:r>
             <w:r>
               <w:rPr>
@@ -3289,7 +3289,7 @@
                 <w:noProof/>
                 <w:webHidden/>
               </w:rPr>
-              <w:t>19</w:t>
+              <w:t>20</w:t>
             </w:r>
             <w:r>
               <w:rPr>
@@ -3312,7 +3312,7 @@
               <w:lang w:eastAsia="de-DE"/>
             </w:rPr>
           </w:pPr>
-          <w:hyperlink w:anchor="_Toc25234047" w:history="1">
+          <w:hyperlink w:anchor="_Toc25257036" w:history="1">
             <w:r>
               <w:rPr>
                 <w:rStyle w:val="Hyperlink"/>
@@ -3339,7 +3339,7 @@
                 <w:noProof/>
                 <w:webHidden/>
               </w:rPr>
-              <w:instrText xml:space="preserve"> PAGEREF _Toc25234047 \h </w:instrText>
+              <w:instrText xml:space="preserve"> PAGEREF _Toc25257036 \h </w:instrText>
             </w:r>
             <w:r>
               <w:rPr>
@@ -3359,7 +3359,7 @@
                 <w:noProof/>
                 <w:webHidden/>
               </w:rPr>
-              <w:t>19</w:t>
+              <w:t>20</w:t>
             </w:r>
             <w:r>
               <w:rPr>
@@ -3382,7 +3382,7 @@
               <w:lang w:eastAsia="de-DE"/>
             </w:rPr>
           </w:pPr>
-          <w:hyperlink w:anchor="_Toc25234048" w:history="1">
+          <w:hyperlink w:anchor="_Toc25257037" w:history="1">
             <w:r>
               <w:rPr>
                 <w:rStyle w:val="Hyperlink"/>
@@ -3409,7 +3409,7 @@
                 <w:noProof/>
                 <w:webHidden/>
               </w:rPr>
-              <w:instrText xml:space="preserve"> PAGEREF _Toc25234048 \h </w:instrText>
+              <w:instrText xml:space="preserve"> PAGEREF _Toc25257037 \h </w:instrText>
             </w:r>
             <w:r>
               <w:rPr>
@@ -3429,7 +3429,7 @@
                 <w:noProof/>
                 <w:webHidden/>
               </w:rPr>
-              <w:t>19</w:t>
+              <w:t>20</w:t>
             </w:r>
             <w:r>
               <w:rPr>
@@ -3452,7 +3452,7 @@
               <w:lang w:eastAsia="de-DE"/>
             </w:rPr>
           </w:pPr>
-          <w:hyperlink w:anchor="_Toc25234049" w:history="1">
+          <w:hyperlink w:anchor="_Toc25257038" w:history="1">
             <w:r>
               <w:rPr>
                 <w:rStyle w:val="Hyperlink"/>
@@ -3479,7 +3479,7 @@
                 <w:noProof/>
                 <w:webHidden/>
               </w:rPr>
-              <w:instrText xml:space="preserve"> PAGEREF _Toc25234049 \h </w:instrText>
+              <w:instrText xml:space="preserve"> PAGEREF _Toc25257038 \h </w:instrText>
             </w:r>
             <w:r>
               <w:rPr>
@@ -3499,7 +3499,7 @@
                 <w:noProof/>
                 <w:webHidden/>
               </w:rPr>
-              <w:t>20</w:t>
+              <w:t>21</w:t>
             </w:r>
             <w:r>
               <w:rPr>
@@ -3522,7 +3522,7 @@
               <w:lang w:eastAsia="de-DE"/>
             </w:rPr>
           </w:pPr>
-          <w:hyperlink w:anchor="_Toc25234050" w:history="1">
+          <w:hyperlink w:anchor="_Toc25257039" w:history="1">
             <w:r>
               <w:rPr>
                 <w:rStyle w:val="Hyperlink"/>
@@ -3549,7 +3549,7 @@
                 <w:noProof/>
                 <w:webHidden/>
               </w:rPr>
-              <w:instrText xml:space="preserve"> PAGEREF _Toc25234050 \h </w:instrText>
+              <w:instrText xml:space="preserve"> PAGEREF _Toc25257039 \h </w:instrText>
             </w:r>
             <w:r>
               <w:rPr>
@@ -3569,7 +3569,7 @@
                 <w:noProof/>
                 <w:webHidden/>
               </w:rPr>
-              <w:t>20</w:t>
+              <w:t>21</w:t>
             </w:r>
             <w:r>
               <w:rPr>
@@ -3593,7 +3593,7 @@
               <w:lang w:eastAsia="de-DE"/>
             </w:rPr>
           </w:pPr>
-          <w:hyperlink w:anchor="_Toc25234051" w:history="1">
+          <w:hyperlink w:anchor="_Toc25257040" w:history="1">
             <w:r>
               <w:rPr>
                 <w:rStyle w:val="Hyperlink"/>
@@ -3635,7 +3635,7 @@
                 <w:noProof/>
                 <w:webHidden/>
               </w:rPr>
-              <w:instrText xml:space="preserve"> PAGEREF _Toc25234051 \h </w:instrText>
+              <w:instrText xml:space="preserve"> PAGEREF _Toc25257040 \h </w:instrText>
             </w:r>
             <w:r>
               <w:rPr>
@@ -3655,7 +3655,7 @@
                 <w:noProof/>
                 <w:webHidden/>
               </w:rPr>
-              <w:t>22</w:t>
+              <w:t>23</w:t>
             </w:r>
             <w:r>
               <w:rPr>
@@ -3678,7 +3678,7 @@
               <w:lang w:eastAsia="de-DE"/>
             </w:rPr>
           </w:pPr>
-          <w:hyperlink w:anchor="_Toc25234052" w:history="1">
+          <w:hyperlink w:anchor="_Toc25257041" w:history="1">
             <w:r>
               <w:rPr>
                 <w:rStyle w:val="Hyperlink"/>
@@ -3705,7 +3705,7 @@
                 <w:noProof/>
                 <w:webHidden/>
               </w:rPr>
-              <w:instrText xml:space="preserve"> PAGEREF _Toc25234052 \h </w:instrText>
+              <w:instrText xml:space="preserve"> PAGEREF _Toc25257041 \h </w:instrText>
             </w:r>
             <w:r>
               <w:rPr>
@@ -3725,7 +3725,7 @@
                 <w:noProof/>
                 <w:webHidden/>
               </w:rPr>
-              <w:t>23</w:t>
+              <w:t>24</w:t>
             </w:r>
             <w:r>
               <w:rPr>
@@ -3748,7 +3748,7 @@
               <w:lang w:eastAsia="de-DE"/>
             </w:rPr>
           </w:pPr>
-          <w:hyperlink w:anchor="_Toc25234053" w:history="1">
+          <w:hyperlink w:anchor="_Toc25257042" w:history="1">
             <w:r>
               <w:rPr>
                 <w:rStyle w:val="Hyperlink"/>
@@ -3775,7 +3775,7 @@
                 <w:noProof/>
                 <w:webHidden/>
               </w:rPr>
-              <w:instrText xml:space="preserve"> PAGEREF _Toc25234053 \h </w:instrText>
+              <w:instrText xml:space="preserve"> PAGEREF _Toc25257042 \h </w:instrText>
             </w:r>
             <w:r>
               <w:rPr>
@@ -3795,7 +3795,7 @@
                 <w:noProof/>
                 <w:webHidden/>
               </w:rPr>
-              <w:t>23</w:t>
+              <w:t>24</w:t>
             </w:r>
             <w:r>
               <w:rPr>
@@ -3819,7 +3819,7 @@
               <w:lang w:eastAsia="de-DE"/>
             </w:rPr>
           </w:pPr>
-          <w:hyperlink w:anchor="_Toc25234054" w:history="1">
+          <w:hyperlink w:anchor="_Toc25257043" w:history="1">
             <w:r>
               <w:rPr>
                 <w:rStyle w:val="Hyperlink"/>
@@ -3861,7 +3861,7 @@
                 <w:noProof/>
                 <w:webHidden/>
               </w:rPr>
-              <w:instrText xml:space="preserve"> PAGEREF _Toc25234054 \h </w:instrText>
+              <w:instrText xml:space="preserve"> PAGEREF _Toc25257043 \h </w:instrText>
             </w:r>
             <w:r>
               <w:rPr>
@@ -3881,7 +3881,7 @@
                 <w:noProof/>
                 <w:webHidden/>
               </w:rPr>
-              <w:t>24</w:t>
+              <w:t>25</w:t>
             </w:r>
             <w:r>
               <w:rPr>
@@ -3904,7 +3904,7 @@
               <w:lang w:eastAsia="de-DE"/>
             </w:rPr>
           </w:pPr>
-          <w:hyperlink w:anchor="_Toc25234055" w:history="1">
+          <w:hyperlink w:anchor="_Toc25257044" w:history="1">
             <w:r>
               <w:rPr>
                 <w:rStyle w:val="Hyperlink"/>
@@ -3931,7 +3931,7 @@
                 <w:noProof/>
                 <w:webHidden/>
               </w:rPr>
-              <w:instrText xml:space="preserve"> PAGEREF _Toc25234055 \h </w:instrText>
+              <w:instrText xml:space="preserve"> PAGEREF _Toc25257044 \h </w:instrText>
             </w:r>
             <w:r>
               <w:rPr>
@@ -3951,7 +3951,7 @@
                 <w:noProof/>
                 <w:webHidden/>
               </w:rPr>
-              <w:t>24</w:t>
+              <w:t>25</w:t>
             </w:r>
             <w:r>
               <w:rPr>
@@ -3974,7 +3974,7 @@
               <w:lang w:eastAsia="de-DE"/>
             </w:rPr>
           </w:pPr>
-          <w:hyperlink w:anchor="_Toc25234056" w:history="1">
+          <w:hyperlink w:anchor="_Toc25257045" w:history="1">
             <w:r>
               <w:rPr>
                 <w:rStyle w:val="Hyperlink"/>
@@ -4001,7 +4001,7 @@
                 <w:noProof/>
                 <w:webHidden/>
               </w:rPr>
-              <w:instrText xml:space="preserve"> PAGEREF _Toc25234056 \h </w:instrText>
+              <w:instrText xml:space="preserve"> PAGEREF _Toc25257045 \h </w:instrText>
             </w:r>
             <w:r>
               <w:rPr>
@@ -4021,7 +4021,7 @@
                 <w:noProof/>
                 <w:webHidden/>
               </w:rPr>
-              <w:t>25</w:t>
+              <w:t>26</w:t>
             </w:r>
             <w:r>
               <w:rPr>
@@ -4044,7 +4044,7 @@
               <w:lang w:eastAsia="de-DE"/>
             </w:rPr>
           </w:pPr>
-          <w:hyperlink w:anchor="_Toc25234057" w:history="1">
+          <w:hyperlink w:anchor="_Toc25257046" w:history="1">
             <w:r>
               <w:rPr>
                 <w:rStyle w:val="Hyperlink"/>
@@ -4071,7 +4071,7 @@
                 <w:noProof/>
                 <w:webHidden/>
               </w:rPr>
-              <w:instrText xml:space="preserve"> PAGEREF _Toc25234057 \h </w:instrText>
+              <w:instrText xml:space="preserve"> PAGEREF _Toc25257046 \h </w:instrText>
             </w:r>
             <w:r>
               <w:rPr>
@@ -4091,7 +4091,7 @@
                 <w:noProof/>
                 <w:webHidden/>
               </w:rPr>
-              <w:t>25</w:t>
+              <w:t>26</w:t>
             </w:r>
             <w:r>
               <w:rPr>
@@ -4114,7 +4114,7 @@
               <w:lang w:eastAsia="de-DE"/>
             </w:rPr>
           </w:pPr>
-          <w:hyperlink w:anchor="_Toc25234058" w:history="1">
+          <w:hyperlink w:anchor="_Toc25257047" w:history="1">
             <w:r>
               <w:rPr>
                 <w:rStyle w:val="Hyperlink"/>
@@ -4141,7 +4141,7 @@
                 <w:noProof/>
                 <w:webHidden/>
               </w:rPr>
-              <w:instrText xml:space="preserve"> PAGEREF _Toc25234058 \h </w:instrText>
+              <w:instrText xml:space="preserve"> PAGEREF _Toc25257047 \h </w:instrText>
             </w:r>
             <w:r>
               <w:rPr>
@@ -4161,7 +4161,7 @@
                 <w:noProof/>
                 <w:webHidden/>
               </w:rPr>
-              <w:t>26</w:t>
+              <w:t>27</w:t>
             </w:r>
             <w:r>
               <w:rPr>
@@ -4184,7 +4184,7 @@
               <w:lang w:eastAsia="de-DE"/>
             </w:rPr>
           </w:pPr>
-          <w:hyperlink w:anchor="_Toc25234059" w:history="1">
+          <w:hyperlink w:anchor="_Toc25257048" w:history="1">
             <w:r>
               <w:rPr>
                 <w:rStyle w:val="Hyperlink"/>
@@ -4211,7 +4211,7 @@
                 <w:noProof/>
                 <w:webHidden/>
               </w:rPr>
-              <w:instrText xml:space="preserve"> PAGEREF _Toc25234059 \h </w:instrText>
+              <w:instrText xml:space="preserve"> PAGEREF _Toc25257048 \h </w:instrText>
             </w:r>
             <w:r>
               <w:rPr>
@@ -4231,7 +4231,7 @@
                 <w:noProof/>
                 <w:webHidden/>
               </w:rPr>
-              <w:t>26</w:t>
+              <w:t>27</w:t>
             </w:r>
             <w:r>
               <w:rPr>
@@ -4254,7 +4254,7 @@
               <w:lang w:eastAsia="de-DE"/>
             </w:rPr>
           </w:pPr>
-          <w:hyperlink w:anchor="_Toc25234060" w:history="1">
+          <w:hyperlink w:anchor="_Toc25257049" w:history="1">
             <w:r>
               <w:rPr>
                 <w:rStyle w:val="Hyperlink"/>
@@ -4281,7 +4281,7 @@
                 <w:noProof/>
                 <w:webHidden/>
               </w:rPr>
-              <w:instrText xml:space="preserve"> PAGEREF _Toc25234060 \h </w:instrText>
+              <w:instrText xml:space="preserve"> PAGEREF _Toc25257049 \h </w:instrText>
             </w:r>
             <w:r>
               <w:rPr>
@@ -4301,7 +4301,7 @@
                 <w:noProof/>
                 <w:webHidden/>
               </w:rPr>
-              <w:t>26</w:t>
+              <w:t>27</w:t>
             </w:r>
             <w:r>
               <w:rPr>
@@ -4324,7 +4324,7 @@
               <w:lang w:eastAsia="de-DE"/>
             </w:rPr>
           </w:pPr>
-          <w:hyperlink w:anchor="_Toc25234061" w:history="1">
+          <w:hyperlink w:anchor="_Toc25257050" w:history="1">
             <w:r>
               <w:rPr>
                 <w:rStyle w:val="Hyperlink"/>
@@ -4351,7 +4351,7 @@
                 <w:noProof/>
                 <w:webHidden/>
               </w:rPr>
-              <w:instrText xml:space="preserve"> PAGEREF _Toc25234061 \h </w:instrText>
+              <w:instrText xml:space="preserve"> PAGEREF _Toc25257050 \h </w:instrText>
             </w:r>
             <w:r>
               <w:rPr>
@@ -4371,7 +4371,7 @@
                 <w:noProof/>
                 <w:webHidden/>
               </w:rPr>
-              <w:t>26</w:t>
+              <w:t>27</w:t>
             </w:r>
             <w:r>
               <w:rPr>
@@ -4394,7 +4394,7 @@
               <w:lang w:eastAsia="de-DE"/>
             </w:rPr>
           </w:pPr>
-          <w:hyperlink w:anchor="_Toc25234062" w:history="1">
+          <w:hyperlink w:anchor="_Toc25257051" w:history="1">
             <w:r>
               <w:rPr>
                 <w:rStyle w:val="Hyperlink"/>
@@ -4421,7 +4421,7 @@
                 <w:noProof/>
                 <w:webHidden/>
               </w:rPr>
-              <w:instrText xml:space="preserve"> PAGEREF _Toc25234062 \h </w:instrText>
+              <w:instrText xml:space="preserve"> PAGEREF _Toc25257051 \h </w:instrText>
             </w:r>
             <w:r>
               <w:rPr>
@@ -4441,7 +4441,7 @@
                 <w:noProof/>
                 <w:webHidden/>
               </w:rPr>
-              <w:t>27</w:t>
+              <w:t>28</w:t>
             </w:r>
             <w:r>
               <w:rPr>
@@ -4464,7 +4464,7 @@
               <w:lang w:eastAsia="de-DE"/>
             </w:rPr>
           </w:pPr>
-          <w:hyperlink w:anchor="_Toc25234063" w:history="1">
+          <w:hyperlink w:anchor="_Toc25257052" w:history="1">
             <w:r>
               <w:rPr>
                 <w:rStyle w:val="Hyperlink"/>
@@ -4491,7 +4491,7 @@
                 <w:noProof/>
                 <w:webHidden/>
               </w:rPr>
-              <w:instrText xml:space="preserve"> PAGEREF _Toc25234063 \h </w:instrText>
+              <w:instrText xml:space="preserve"> PAGEREF _Toc25257052 \h </w:instrText>
             </w:r>
             <w:r>
               <w:rPr>
@@ -4511,7 +4511,7 @@
                 <w:noProof/>
                 <w:webHidden/>
               </w:rPr>
-              <w:t>27</w:t>
+              <w:t>28</w:t>
             </w:r>
             <w:r>
               <w:rPr>
@@ -4534,7 +4534,7 @@
               <w:lang w:eastAsia="de-DE"/>
             </w:rPr>
           </w:pPr>
-          <w:hyperlink w:anchor="_Toc25234064" w:history="1">
+          <w:hyperlink w:anchor="_Toc25257053" w:history="1">
             <w:r>
               <w:rPr>
                 <w:rStyle w:val="Hyperlink"/>
@@ -4561,7 +4561,7 @@
                 <w:noProof/>
                 <w:webHidden/>
               </w:rPr>
-              <w:instrText xml:space="preserve"> PAGEREF _Toc25234064 \h </w:instrText>
+              <w:instrText xml:space="preserve"> PAGEREF _Toc25257053 \h </w:instrText>
             </w:r>
             <w:r>
               <w:rPr>
@@ -4581,7 +4581,7 @@
                 <w:noProof/>
                 <w:webHidden/>
               </w:rPr>
-              <w:t>27</w:t>
+              <w:t>28</w:t>
             </w:r>
             <w:r>
               <w:rPr>
@@ -4604,7 +4604,7 @@
               <w:lang w:eastAsia="de-DE"/>
             </w:rPr>
           </w:pPr>
-          <w:hyperlink w:anchor="_Toc25234065" w:history="1">
+          <w:hyperlink w:anchor="_Toc25257054" w:history="1">
             <w:r>
               <w:rPr>
                 <w:rStyle w:val="Hyperlink"/>
@@ -4631,7 +4631,7 @@
                 <w:noProof/>
                 <w:webHidden/>
               </w:rPr>
-              <w:instrText xml:space="preserve"> PAGEREF _Toc25234065 \h </w:instrText>
+              <w:instrText xml:space="preserve"> PAGEREF _Toc25257054 \h </w:instrText>
             </w:r>
             <w:r>
               <w:rPr>
@@ -4651,7 +4651,7 @@
                 <w:noProof/>
                 <w:webHidden/>
               </w:rPr>
-              <w:t>27</w:t>
+              <w:t>28</w:t>
             </w:r>
             <w:r>
               <w:rPr>
@@ -4674,7 +4674,7 @@
               <w:lang w:eastAsia="de-DE"/>
             </w:rPr>
           </w:pPr>
-          <w:hyperlink w:anchor="_Toc25234066" w:history="1">
+          <w:hyperlink w:anchor="_Toc25257055" w:history="1">
             <w:r>
               <w:rPr>
                 <w:rStyle w:val="Hyperlink"/>
@@ -4701,7 +4701,7 @@
                 <w:noProof/>
                 <w:webHidden/>
               </w:rPr>
-              <w:instrText xml:space="preserve"> PAGEREF _Toc25234066 \h </w:instrText>
+              <w:instrText xml:space="preserve"> PAGEREF _Toc25257055 \h </w:instrText>
             </w:r>
             <w:r>
               <w:rPr>
@@ -4721,7 +4721,7 @@
                 <w:noProof/>
                 <w:webHidden/>
               </w:rPr>
-              <w:t>28</w:t>
+              <w:t>29</w:t>
             </w:r>
             <w:r>
               <w:rPr>
@@ -4744,7 +4744,7 @@
               <w:lang w:eastAsia="de-DE"/>
             </w:rPr>
           </w:pPr>
-          <w:hyperlink w:anchor="_Toc25234067" w:history="1">
+          <w:hyperlink w:anchor="_Toc25257056" w:history="1">
             <w:r>
               <w:rPr>
                 <w:rStyle w:val="Hyperlink"/>
@@ -4771,7 +4771,7 @@
                 <w:noProof/>
                 <w:webHidden/>
               </w:rPr>
-              <w:instrText xml:space="preserve"> PAGEREF _Toc25234067 \h </w:instrText>
+              <w:instrText xml:space="preserve"> PAGEREF _Toc25257056 \h </w:instrText>
             </w:r>
             <w:r>
               <w:rPr>
@@ -4791,7 +4791,7 @@
                 <w:noProof/>
                 <w:webHidden/>
               </w:rPr>
-              <w:t>28</w:t>
+              <w:t>29</w:t>
             </w:r>
             <w:r>
               <w:rPr>
@@ -4814,7 +4814,7 @@
               <w:lang w:eastAsia="de-DE"/>
             </w:rPr>
           </w:pPr>
-          <w:hyperlink w:anchor="_Toc25234068" w:history="1">
+          <w:hyperlink w:anchor="_Toc25257057" w:history="1">
             <w:r>
               <w:rPr>
                 <w:rStyle w:val="Hyperlink"/>
@@ -4841,7 +4841,7 @@
                 <w:noProof/>
                 <w:webHidden/>
               </w:rPr>
-              <w:instrText xml:space="preserve"> PAGEREF _Toc25234068 \h </w:instrText>
+              <w:instrText xml:space="preserve"> PAGEREF _Toc25257057 \h </w:instrText>
             </w:r>
             <w:r>
               <w:rPr>
@@ -4861,7 +4861,497 @@
                 <w:noProof/>
                 <w:webHidden/>
               </w:rPr>
-              <w:t>29</w:t>
+              <w:t>30</w:t>
+            </w:r>
+            <w:r>
+              <w:rPr>
+                <w:noProof/>
+                <w:webHidden/>
+              </w:rPr>
+              <w:fldChar w:fldCharType="end"/>
+            </w:r>
+          </w:hyperlink>
+        </w:p>
+        <w:p>
+          <w:pPr>
+            <w:pStyle w:val="Verzeichnis2"/>
+            <w:tabs>
+              <w:tab w:val="right" w:leader="dot" w:pos="9062"/>
+            </w:tabs>
+            <w:rPr>
+              <w:rFonts w:eastAsiaTheme="minorEastAsia"/>
+              <w:noProof/>
+              <w:lang w:eastAsia="de-DE"/>
+            </w:rPr>
+          </w:pPr>
+          <w:hyperlink w:anchor="_Toc25257058" w:history="1">
+            <w:r>
+              <w:rPr>
+                <w:rStyle w:val="Hyperlink"/>
+                <w:noProof/>
+              </w:rPr>
+              <w:t>12.1 Wie man Overfitting erkennt</w:t>
+            </w:r>
+            <w:r>
+              <w:rPr>
+                <w:noProof/>
+                <w:webHidden/>
+              </w:rPr>
+              <w:tab/>
+            </w:r>
+            <w:r>
+              <w:rPr>
+                <w:noProof/>
+                <w:webHidden/>
+              </w:rPr>
+              <w:fldChar w:fldCharType="begin"/>
+            </w:r>
+            <w:r>
+              <w:rPr>
+                <w:noProof/>
+                <w:webHidden/>
+              </w:rPr>
+              <w:instrText xml:space="preserve"> PAGEREF _Toc25257058 \h </w:instrText>
+            </w:r>
+            <w:r>
+              <w:rPr>
+                <w:noProof/>
+                <w:webHidden/>
+              </w:rPr>
+            </w:r>
+            <w:r>
+              <w:rPr>
+                <w:noProof/>
+                <w:webHidden/>
+              </w:rPr>
+              <w:fldChar w:fldCharType="separate"/>
+            </w:r>
+            <w:r>
+              <w:rPr>
+                <w:noProof/>
+                <w:webHidden/>
+              </w:rPr>
+              <w:t>30</w:t>
+            </w:r>
+            <w:r>
+              <w:rPr>
+                <w:noProof/>
+                <w:webHidden/>
+              </w:rPr>
+              <w:fldChar w:fldCharType="end"/>
+            </w:r>
+          </w:hyperlink>
+        </w:p>
+        <w:p>
+          <w:pPr>
+            <w:pStyle w:val="Verzeichnis2"/>
+            <w:tabs>
+              <w:tab w:val="right" w:leader="dot" w:pos="9062"/>
+            </w:tabs>
+            <w:rPr>
+              <w:rFonts w:eastAsiaTheme="minorEastAsia"/>
+              <w:noProof/>
+              <w:lang w:eastAsia="de-DE"/>
+            </w:rPr>
+          </w:pPr>
+          <w:hyperlink w:anchor="_Toc25257059" w:history="1">
+            <w:r>
+              <w:rPr>
+                <w:rStyle w:val="Hyperlink"/>
+                <w:noProof/>
+              </w:rPr>
+              <w:t>12.2 Reduzierung von Overfitting</w:t>
+            </w:r>
+            <w:r>
+              <w:rPr>
+                <w:noProof/>
+                <w:webHidden/>
+              </w:rPr>
+              <w:tab/>
+            </w:r>
+            <w:r>
+              <w:rPr>
+                <w:noProof/>
+                <w:webHidden/>
+              </w:rPr>
+              <w:fldChar w:fldCharType="begin"/>
+            </w:r>
+            <w:r>
+              <w:rPr>
+                <w:noProof/>
+                <w:webHidden/>
+              </w:rPr>
+              <w:instrText xml:space="preserve"> PAGEREF _Toc25257059 \h </w:instrText>
+            </w:r>
+            <w:r>
+              <w:rPr>
+                <w:noProof/>
+                <w:webHidden/>
+              </w:rPr>
+            </w:r>
+            <w:r>
+              <w:rPr>
+                <w:noProof/>
+                <w:webHidden/>
+              </w:rPr>
+              <w:fldChar w:fldCharType="separate"/>
+            </w:r>
+            <w:r>
+              <w:rPr>
+                <w:noProof/>
+                <w:webHidden/>
+              </w:rPr>
+              <w:t>30</w:t>
+            </w:r>
+            <w:r>
+              <w:rPr>
+                <w:noProof/>
+                <w:webHidden/>
+              </w:rPr>
+              <w:fldChar w:fldCharType="end"/>
+            </w:r>
+          </w:hyperlink>
+        </w:p>
+        <w:p>
+          <w:pPr>
+            <w:pStyle w:val="Verzeichnis3"/>
+            <w:tabs>
+              <w:tab w:val="right" w:leader="dot" w:pos="9062"/>
+            </w:tabs>
+            <w:rPr>
+              <w:rFonts w:eastAsiaTheme="minorEastAsia"/>
+              <w:noProof/>
+              <w:lang w:eastAsia="de-DE"/>
+            </w:rPr>
+          </w:pPr>
+          <w:hyperlink w:anchor="_Toc25257060" w:history="1">
+            <w:r>
+              <w:rPr>
+                <w:rStyle w:val="Hyperlink"/>
+                <w:noProof/>
+              </w:rPr>
+              <w:t>12.2.1 Mehr Daten hinzufügen</w:t>
+            </w:r>
+            <w:r>
+              <w:rPr>
+                <w:noProof/>
+                <w:webHidden/>
+              </w:rPr>
+              <w:tab/>
+            </w:r>
+            <w:r>
+              <w:rPr>
+                <w:noProof/>
+                <w:webHidden/>
+              </w:rPr>
+              <w:fldChar w:fldCharType="begin"/>
+            </w:r>
+            <w:r>
+              <w:rPr>
+                <w:noProof/>
+                <w:webHidden/>
+              </w:rPr>
+              <w:instrText xml:space="preserve"> PAGEREF _Toc25257060 \h </w:instrText>
+            </w:r>
+            <w:r>
+              <w:rPr>
+                <w:noProof/>
+                <w:webHidden/>
+              </w:rPr>
+            </w:r>
+            <w:r>
+              <w:rPr>
+                <w:noProof/>
+                <w:webHidden/>
+              </w:rPr>
+              <w:fldChar w:fldCharType="separate"/>
+            </w:r>
+            <w:r>
+              <w:rPr>
+                <w:noProof/>
+                <w:webHidden/>
+              </w:rPr>
+              <w:t>30</w:t>
+            </w:r>
+            <w:r>
+              <w:rPr>
+                <w:noProof/>
+                <w:webHidden/>
+              </w:rPr>
+              <w:fldChar w:fldCharType="end"/>
+            </w:r>
+          </w:hyperlink>
+        </w:p>
+        <w:p>
+          <w:pPr>
+            <w:pStyle w:val="Verzeichnis3"/>
+            <w:tabs>
+              <w:tab w:val="right" w:leader="dot" w:pos="9062"/>
+            </w:tabs>
+            <w:rPr>
+              <w:rFonts w:eastAsiaTheme="minorEastAsia"/>
+              <w:noProof/>
+              <w:lang w:eastAsia="de-DE"/>
+            </w:rPr>
+          </w:pPr>
+          <w:hyperlink w:anchor="_Toc25257061" w:history="1">
+            <w:r>
+              <w:rPr>
+                <w:rStyle w:val="Hyperlink"/>
+                <w:noProof/>
+              </w:rPr>
+              <w:t>12.2.2 Datenaugmentation</w:t>
+            </w:r>
+            <w:r>
+              <w:rPr>
+                <w:noProof/>
+                <w:webHidden/>
+              </w:rPr>
+              <w:tab/>
+            </w:r>
+            <w:r>
+              <w:rPr>
+                <w:noProof/>
+                <w:webHidden/>
+              </w:rPr>
+              <w:fldChar w:fldCharType="begin"/>
+            </w:r>
+            <w:r>
+              <w:rPr>
+                <w:noProof/>
+                <w:webHidden/>
+              </w:rPr>
+              <w:instrText xml:space="preserve"> PAGEREF _Toc25257061 \h </w:instrText>
+            </w:r>
+            <w:r>
+              <w:rPr>
+                <w:noProof/>
+                <w:webHidden/>
+              </w:rPr>
+            </w:r>
+            <w:r>
+              <w:rPr>
+                <w:noProof/>
+                <w:webHidden/>
+              </w:rPr>
+              <w:fldChar w:fldCharType="separate"/>
+            </w:r>
+            <w:r>
+              <w:rPr>
+                <w:noProof/>
+                <w:webHidden/>
+              </w:rPr>
+              <w:t>30</w:t>
+            </w:r>
+            <w:r>
+              <w:rPr>
+                <w:noProof/>
+                <w:webHidden/>
+              </w:rPr>
+              <w:fldChar w:fldCharType="end"/>
+            </w:r>
+          </w:hyperlink>
+        </w:p>
+        <w:p>
+          <w:pPr>
+            <w:pStyle w:val="Verzeichnis3"/>
+            <w:tabs>
+              <w:tab w:val="right" w:leader="dot" w:pos="9062"/>
+            </w:tabs>
+            <w:rPr>
+              <w:rFonts w:eastAsiaTheme="minorEastAsia"/>
+              <w:noProof/>
+              <w:lang w:eastAsia="de-DE"/>
+            </w:rPr>
+          </w:pPr>
+          <w:hyperlink w:anchor="_Toc25257062" w:history="1">
+            <w:r>
+              <w:rPr>
+                <w:rStyle w:val="Hyperlink"/>
+                <w:noProof/>
+              </w:rPr>
+              <w:t>12.2.3 Komplexitätsreduktion des Netzes</w:t>
+            </w:r>
+            <w:r>
+              <w:rPr>
+                <w:noProof/>
+                <w:webHidden/>
+              </w:rPr>
+              <w:tab/>
+            </w:r>
+            <w:r>
+              <w:rPr>
+                <w:noProof/>
+                <w:webHidden/>
+              </w:rPr>
+              <w:fldChar w:fldCharType="begin"/>
+            </w:r>
+            <w:r>
+              <w:rPr>
+                <w:noProof/>
+                <w:webHidden/>
+              </w:rPr>
+              <w:instrText xml:space="preserve"> PAGEREF _Toc25257062 \h </w:instrText>
+            </w:r>
+            <w:r>
+              <w:rPr>
+                <w:noProof/>
+                <w:webHidden/>
+              </w:rPr>
+            </w:r>
+            <w:r>
+              <w:rPr>
+                <w:noProof/>
+                <w:webHidden/>
+              </w:rPr>
+              <w:fldChar w:fldCharType="separate"/>
+            </w:r>
+            <w:r>
+              <w:rPr>
+                <w:noProof/>
+                <w:webHidden/>
+              </w:rPr>
+              <w:t>31</w:t>
+            </w:r>
+            <w:r>
+              <w:rPr>
+                <w:noProof/>
+                <w:webHidden/>
+              </w:rPr>
+              <w:fldChar w:fldCharType="end"/>
+            </w:r>
+          </w:hyperlink>
+        </w:p>
+        <w:p>
+          <w:pPr>
+            <w:pStyle w:val="Verzeichnis3"/>
+            <w:tabs>
+              <w:tab w:val="right" w:leader="dot" w:pos="9062"/>
+            </w:tabs>
+            <w:rPr>
+              <w:rFonts w:eastAsiaTheme="minorEastAsia"/>
+              <w:noProof/>
+              <w:lang w:eastAsia="de-DE"/>
+            </w:rPr>
+          </w:pPr>
+          <w:hyperlink w:anchor="_Toc25257063" w:history="1">
+            <w:r>
+              <w:rPr>
+                <w:rStyle w:val="Hyperlink"/>
+                <w:noProof/>
+              </w:rPr>
+              <w:t>12.2.4 Dropouts</w:t>
+            </w:r>
+            <w:r>
+              <w:rPr>
+                <w:noProof/>
+                <w:webHidden/>
+              </w:rPr>
+              <w:tab/>
+            </w:r>
+            <w:r>
+              <w:rPr>
+                <w:noProof/>
+                <w:webHidden/>
+              </w:rPr>
+              <w:fldChar w:fldCharType="begin"/>
+            </w:r>
+            <w:r>
+              <w:rPr>
+                <w:noProof/>
+                <w:webHidden/>
+              </w:rPr>
+              <w:instrText xml:space="preserve"> PAGEREF _Toc25257063 \h </w:instrText>
+            </w:r>
+            <w:r>
+              <w:rPr>
+                <w:noProof/>
+                <w:webHidden/>
+              </w:rPr>
+            </w:r>
+            <w:r>
+              <w:rPr>
+                <w:noProof/>
+                <w:webHidden/>
+              </w:rPr>
+              <w:fldChar w:fldCharType="separate"/>
+            </w:r>
+            <w:r>
+              <w:rPr>
+                <w:noProof/>
+                <w:webHidden/>
+              </w:rPr>
+              <w:t>31</w:t>
+            </w:r>
+            <w:r>
+              <w:rPr>
+                <w:noProof/>
+                <w:webHidden/>
+              </w:rPr>
+              <w:fldChar w:fldCharType="end"/>
+            </w:r>
+          </w:hyperlink>
+        </w:p>
+        <w:p>
+          <w:pPr>
+            <w:pStyle w:val="Verzeichnis1"/>
+            <w:tabs>
+              <w:tab w:val="right" w:leader="dot" w:pos="9062"/>
+            </w:tabs>
+            <w:rPr>
+              <w:rFonts w:eastAsiaTheme="minorEastAsia"/>
+              <w:noProof/>
+              <w:lang w:eastAsia="de-DE"/>
+            </w:rPr>
+          </w:pPr>
+          <w:hyperlink w:anchor="_Toc25257064" w:history="1">
+            <w:r>
+              <w:rPr>
+                <w:rStyle w:val="Hyperlink"/>
+                <w:noProof/>
+              </w:rPr>
+              <w:t>13. Underfitting</w:t>
+            </w:r>
+            <w:r>
+              <w:rPr>
+                <w:noProof/>
+                <w:webHidden/>
+              </w:rPr>
+              <w:tab/>
+            </w:r>
+            <w:r>
+              <w:rPr>
+                <w:noProof/>
+                <w:webHidden/>
+              </w:rPr>
+              <w:fldChar w:fldCharType="begin"/>
+            </w:r>
+            <w:r>
+              <w:rPr>
+                <w:noProof/>
+                <w:webHidden/>
+              </w:rPr>
+              <w:instrText xml:space="preserve"> PAGEREF _Toc25257064 \h </w:instrText>
+            </w:r>
+            <w:r>
+              <w:rPr>
+                <w:noProof/>
+                <w:webHidden/>
+              </w:rPr>
+            </w:r>
+            <w:r>
+              <w:rPr>
+                <w:noProof/>
+                <w:webHidden/>
+              </w:rPr>
+              <w:fldChar w:fldCharType="separate"/>
+            </w:r>
+            <w:r>
+              <w:rPr>
+                <w:noProof/>
+                <w:webHidden/>
+              </w:rPr>
+              <w:t>31</w:t>
             </w:r>
             <w:r>
               <w:rPr>
@@ -4921,7 +5411,7 @@
           <w:numId w:val="2"/>
         </w:numPr>
       </w:pPr>
-      <w:bookmarkStart w:id="1" w:name="_Toc25234006"/>
+      <w:bookmarkStart w:id="1" w:name="_Toc25256995"/>
       <w:proofErr w:type="spellStart"/>
       <w:r>
         <w:lastRenderedPageBreak/>
@@ -4960,7 +5450,7 @@
           <w:sz w:val="28"/>
         </w:rPr>
       </w:pPr>
-      <w:bookmarkStart w:id="2" w:name="_Toc25234007"/>
+      <w:bookmarkStart w:id="2" w:name="_Toc25256996"/>
       <w:r>
         <w:rPr>
           <w:noProof/>
@@ -5018,33 +5508,11 @@
                                 <w:sz w:val="24"/>
                               </w:rPr>
                             </w:pPr>
-                            <w:proofErr w:type="spellStart"/>
                             <w:r>
                               <w:rPr>
                                 <w:sz w:val="24"/>
                               </w:rPr>
-                              <w:t>Machine</w:t>
-                            </w:r>
-                            <w:proofErr w:type="spellEnd"/>
-                            <w:r>
-                              <w:rPr>
-                                <w:sz w:val="24"/>
-                              </w:rPr>
-                              <w:t xml:space="preserve"> </w:t>
-                            </w:r>
-                            <w:proofErr w:type="spellStart"/>
-                            <w:r>
-                              <w:rPr>
-                                <w:sz w:val="24"/>
-                              </w:rPr>
-                              <w:t>learning</w:t>
-                            </w:r>
-                            <w:proofErr w:type="spellEnd"/>
-                            <w:r>
-                              <w:rPr>
-                                <w:sz w:val="24"/>
-                              </w:rPr>
-                              <w:t xml:space="preserve"> ist die Methode, Algorithmen zur Analyse von Daten zu verwenden, aus diesen Daten zu lernen und anhand dieses Lernens Vorhersagen über neue unbekannte Daten zu treffen.</w:t>
+                              <w:t>Machine learning ist die Methode, Algorithmen zur Analyse von Daten zu verwenden, aus diesen Daten zu lernen und anhand dieses Lernens Vorhersagen über neue unbekannte Daten zu treffen.</w:t>
                             </w:r>
                           </w:p>
                         </w:txbxContent>
@@ -5079,33 +5547,11 @@
                           <w:sz w:val="24"/>
                         </w:rPr>
                       </w:pPr>
-                      <w:proofErr w:type="spellStart"/>
                       <w:r>
                         <w:rPr>
                           <w:sz w:val="24"/>
                         </w:rPr>
-                        <w:t>Machine</w:t>
-                      </w:r>
-                      <w:proofErr w:type="spellEnd"/>
-                      <w:r>
-                        <w:rPr>
-                          <w:sz w:val="24"/>
-                        </w:rPr>
-                        <w:t xml:space="preserve"> </w:t>
-                      </w:r>
-                      <w:proofErr w:type="spellStart"/>
-                      <w:r>
-                        <w:rPr>
-                          <w:sz w:val="24"/>
-                        </w:rPr>
-                        <w:t>learning</w:t>
-                      </w:r>
-                      <w:proofErr w:type="spellEnd"/>
-                      <w:r>
-                        <w:rPr>
-                          <w:sz w:val="24"/>
-                        </w:rPr>
-                        <w:t xml:space="preserve"> ist die Methode, Algorithmen zur Analyse von Daten zu verwenden, aus diesen Daten zu lernen und anhand dieses Lernens Vorhersagen über neue unbekannte Daten zu treffen.</w:t>
+                        <w:t>Machine learning ist die Methode, Algorithmen zur Analyse von Daten zu verwenden, aus diesen Daten zu lernen und anhand dieses Lernens Vorhersagen über neue unbekannte Daten zu treffen.</w:t>
                       </w:r>
                     </w:p>
                   </w:txbxContent>
@@ -5131,7 +5577,7 @@
           <w:sz w:val="28"/>
         </w:rPr>
       </w:pPr>
-      <w:bookmarkStart w:id="3" w:name="_Toc25234008"/>
+      <w:bookmarkStart w:id="3" w:name="_Toc25256997"/>
       <w:r>
         <w:rPr>
           <w:sz w:val="28"/>
@@ -5265,7 +5711,7 @@
           <w:sz w:val="28"/>
         </w:rPr>
       </w:pPr>
-      <w:bookmarkStart w:id="4" w:name="_Toc25234009"/>
+      <w:bookmarkStart w:id="4" w:name="_Toc25256998"/>
       <w:r>
         <w:rPr>
           <w:sz w:val="28"/>
@@ -5774,7 +6220,7 @@
           <w:numId w:val="21"/>
         </w:numPr>
       </w:pPr>
-      <w:bookmarkStart w:id="5" w:name="_Toc25234010"/>
+      <w:bookmarkStart w:id="5" w:name="_Toc25256999"/>
       <w:r>
         <w:t xml:space="preserve">Deep </w:t>
       </w:r>
@@ -5793,7 +6239,7 @@
           <w:sz w:val="28"/>
         </w:rPr>
       </w:pPr>
-      <w:bookmarkStart w:id="6" w:name="_Toc25234011"/>
+      <w:bookmarkStart w:id="6" w:name="_Toc25257000"/>
       <w:r>
         <w:rPr>
           <w:noProof/>
@@ -5900,7 +6346,7 @@
           <w:sz w:val="28"/>
         </w:rPr>
       </w:pPr>
-      <w:bookmarkStart w:id="7" w:name="_Toc25234012"/>
+      <w:bookmarkStart w:id="7" w:name="_Toc25257001"/>
       <w:r>
         <w:rPr>
           <w:sz w:val="28"/>
@@ -6113,7 +6559,7 @@
           <w:sz w:val="28"/>
         </w:rPr>
       </w:pPr>
-      <w:bookmarkStart w:id="8" w:name="_Toc25234013"/>
+      <w:bookmarkStart w:id="8" w:name="_Toc25257002"/>
       <w:r>
         <w:rPr>
           <w:sz w:val="28"/>
@@ -6492,7 +6938,7 @@
           <w:numId w:val="21"/>
         </w:numPr>
       </w:pPr>
-      <w:bookmarkStart w:id="9" w:name="_Toc25234014"/>
+      <w:bookmarkStart w:id="9" w:name="_Toc25257003"/>
       <w:proofErr w:type="spellStart"/>
       <w:r>
         <w:lastRenderedPageBreak/>
@@ -6519,7 +6965,7 @@
           <w:sz w:val="28"/>
         </w:rPr>
       </w:pPr>
-      <w:bookmarkStart w:id="10" w:name="_Toc25234015"/>
+      <w:bookmarkStart w:id="10" w:name="_Toc25257004"/>
       <w:r>
         <w:rPr>
           <w:noProof/>
@@ -6575,21 +7021,8 @@
                             <w:r>
                               <w:t xml:space="preserve">Ein </w:t>
                             </w:r>
-                            <w:proofErr w:type="spellStart"/>
                             <w:r>
-                              <w:t>Artificial</w:t>
-                            </w:r>
-                            <w:proofErr w:type="spellEnd"/>
-                            <w:r>
-                              <w:t xml:space="preserve"> </w:t>
-                            </w:r>
-                            <w:proofErr w:type="spellStart"/>
-                            <w:r>
-                              <w:t>Neural</w:t>
-                            </w:r>
-                            <w:proofErr w:type="spellEnd"/>
-                            <w:r>
-                              <w:t xml:space="preserve"> Network ist ein Computersystem, das aus einer Sammlung verbundener Einheiten den Neuronen besteht. Es wird in Schichten organisiert</w:t>
+                              <w:t>Artificial Neural Network ist ein Computersystem, das aus einer Sammlung verbundener Einheiten den Neuronen besteht. Es wird in Schichten organisiert</w:t>
                             </w:r>
                           </w:p>
                         </w:txbxContent>
@@ -6618,21 +7051,8 @@
                       <w:r>
                         <w:t xml:space="preserve">Ein </w:t>
                       </w:r>
-                      <w:proofErr w:type="spellStart"/>
                       <w:r>
-                        <w:t>Artificial</w:t>
-                      </w:r>
-                      <w:proofErr w:type="spellEnd"/>
-                      <w:r>
-                        <w:t xml:space="preserve"> </w:t>
-                      </w:r>
-                      <w:proofErr w:type="spellStart"/>
-                      <w:r>
-                        <w:t>Neural</w:t>
-                      </w:r>
-                      <w:proofErr w:type="spellEnd"/>
-                      <w:r>
-                        <w:t xml:space="preserve"> Network ist ein Computersystem, das aus einer Sammlung verbundener Einheiten den Neuronen besteht. Es wird in Schichten organisiert</w:t>
+                        <w:t>Artificial Neural Network ist ein Computersystem, das aus einer Sammlung verbundener Einheiten den Neuronen besteht. Es wird in Schichten organisiert</w:t>
                       </w:r>
                     </w:p>
                   </w:txbxContent>
@@ -6658,7 +7078,7 @@
           <w:sz w:val="28"/>
         </w:rPr>
       </w:pPr>
-      <w:bookmarkStart w:id="11" w:name="_Toc25234016"/>
+      <w:bookmarkStart w:id="11" w:name="_Toc25257005"/>
       <w:r>
         <w:rPr>
           <w:sz w:val="28"/>
@@ -7022,7 +7442,7 @@
           <w:sz w:val="28"/>
         </w:rPr>
       </w:pPr>
-      <w:bookmarkStart w:id="12" w:name="_Toc25234017"/>
+      <w:bookmarkStart w:id="12" w:name="_Toc25257006"/>
       <w:r>
         <w:rPr>
           <w:sz w:val="28"/>
@@ -7459,7 +7879,7 @@
           <w:sz w:val="28"/>
         </w:rPr>
       </w:pPr>
-      <w:bookmarkStart w:id="13" w:name="_Toc25234018"/>
+      <w:bookmarkStart w:id="13" w:name="_Toc25257007"/>
       <w:r>
         <w:rPr>
           <w:sz w:val="28"/>
@@ -7497,7 +7917,7 @@
           <w:sz w:val="28"/>
         </w:rPr>
       </w:pPr>
-      <w:bookmarkStart w:id="14" w:name="_Toc25234019"/>
+      <w:bookmarkStart w:id="14" w:name="_Toc25257008"/>
       <w:r>
         <w:rPr>
           <w:sz w:val="28"/>
@@ -7569,7 +7989,7 @@
           <w:sz w:val="28"/>
         </w:rPr>
       </w:pPr>
-      <w:bookmarkStart w:id="15" w:name="_Toc25234020"/>
+      <w:bookmarkStart w:id="15" w:name="_Toc25257009"/>
       <w:r>
         <w:rPr>
           <w:sz w:val="28"/>
@@ -8668,7 +9088,7 @@
           <w:sz w:val="28"/>
         </w:rPr>
       </w:pPr>
-      <w:bookmarkStart w:id="16" w:name="_Toc25234021"/>
+      <w:bookmarkStart w:id="16" w:name="_Toc25257010"/>
       <w:r>
         <w:rPr>
           <w:sz w:val="28"/>
@@ -10251,7 +10671,7 @@
       <w:pPr>
         <w:pStyle w:val="berschrift1"/>
       </w:pPr>
-      <w:bookmarkStart w:id="17" w:name="_Toc25234022"/>
+      <w:bookmarkStart w:id="17" w:name="_Toc25257011"/>
       <w:r>
         <w:t>4. Layer eines neuronalen Netz</w:t>
       </w:r>
@@ -10267,7 +10687,7 @@
           <w:sz w:val="28"/>
         </w:rPr>
       </w:pPr>
-      <w:bookmarkStart w:id="18" w:name="_Toc25234023"/>
+      <w:bookmarkStart w:id="18" w:name="_Toc25257012"/>
       <w:r>
         <w:rPr>
           <w:sz w:val="28"/>
@@ -10496,7 +10916,7 @@
           <w:sz w:val="28"/>
         </w:rPr>
       </w:pPr>
-      <w:bookmarkStart w:id="19" w:name="_Toc25234024"/>
+      <w:bookmarkStart w:id="19" w:name="_Toc25257013"/>
       <w:r>
         <w:rPr>
           <w:sz w:val="28"/>
@@ -10659,7 +11079,7 @@
           <w:sz w:val="28"/>
         </w:rPr>
       </w:pPr>
-      <w:bookmarkStart w:id="20" w:name="_Toc25234025"/>
+      <w:bookmarkStart w:id="20" w:name="_Toc25257014"/>
       <w:r>
         <w:rPr>
           <w:sz w:val="28"/>
@@ -10866,7 +11286,7 @@
           <w:sz w:val="28"/>
         </w:rPr>
       </w:pPr>
-      <w:bookmarkStart w:id="21" w:name="_Toc25234026"/>
+      <w:bookmarkStart w:id="21" w:name="_Toc25257015"/>
       <w:r>
         <w:rPr>
           <w:sz w:val="28"/>
@@ -10999,7 +11419,7 @@
           <w:sz w:val="28"/>
         </w:rPr>
       </w:pPr>
-      <w:bookmarkStart w:id="22" w:name="_Toc25234027"/>
+      <w:bookmarkStart w:id="22" w:name="_Toc25257016"/>
       <w:r>
         <w:rPr>
           <w:sz w:val="28"/>
@@ -11109,7 +11529,7 @@
           <w:sz w:val="28"/>
         </w:rPr>
       </w:pPr>
-      <w:bookmarkStart w:id="23" w:name="_Toc25234028"/>
+      <w:bookmarkStart w:id="23" w:name="_Toc25257017"/>
       <w:r>
         <w:rPr>
           <w:sz w:val="28"/>
@@ -11160,7 +11580,7 @@
           <w:sz w:val="28"/>
         </w:rPr>
       </w:pPr>
-      <w:bookmarkStart w:id="24" w:name="_Toc25234029"/>
+      <w:bookmarkStart w:id="24" w:name="_Toc25257018"/>
       <w:r>
         <w:rPr>
           <w:sz w:val="28"/>
@@ -13187,7 +13607,7 @@
           <w:rFonts w:eastAsiaTheme="minorHAnsi"/>
         </w:rPr>
       </w:pPr>
-      <w:bookmarkStart w:id="25" w:name="_Toc25234030"/>
+      <w:bookmarkStart w:id="25" w:name="_Toc25257019"/>
       <w:r>
         <w:rPr>
           <w:rFonts w:eastAsiaTheme="minorHAnsi"/>
@@ -13203,7 +13623,7 @@
           <w:sz w:val="28"/>
         </w:rPr>
       </w:pPr>
-      <w:bookmarkStart w:id="26" w:name="_Toc25234031"/>
+      <w:bookmarkStart w:id="26" w:name="_Toc25257020"/>
       <w:r>
         <w:rPr>
           <w:sz w:val="28"/>
@@ -13434,7 +13854,7 @@
           <w:sz w:val="28"/>
         </w:rPr>
       </w:pPr>
-      <w:bookmarkStart w:id="27" w:name="_Toc25234032"/>
+      <w:bookmarkStart w:id="27" w:name="_Toc25257021"/>
       <w:r>
         <w:rPr>
           <w:sz w:val="28"/>
@@ -13481,7 +13901,7 @@
           <w:sz w:val="28"/>
         </w:rPr>
       </w:pPr>
-      <w:bookmarkStart w:id="28" w:name="_Toc25234033"/>
+      <w:bookmarkStart w:id="28" w:name="_Toc25257022"/>
       <w:r>
         <w:rPr>
           <w:sz w:val="28"/>
@@ -13782,7 +14202,7 @@
           <w:sz w:val="28"/>
         </w:rPr>
       </w:pPr>
-      <w:bookmarkStart w:id="29" w:name="_Toc25234034"/>
+      <w:bookmarkStart w:id="29" w:name="_Toc25257023"/>
       <w:r>
         <w:rPr>
           <w:sz w:val="28"/>
@@ -14040,7 +14460,7 @@
           <w:sz w:val="28"/>
         </w:rPr>
       </w:pPr>
-      <w:bookmarkStart w:id="30" w:name="_Toc25234035"/>
+      <w:bookmarkStart w:id="30" w:name="_Toc25257024"/>
       <w:r>
         <w:rPr>
           <w:sz w:val="28"/>
@@ -14346,7 +14766,7 @@
           <w:sz w:val="28"/>
         </w:rPr>
       </w:pPr>
-      <w:bookmarkStart w:id="31" w:name="_Toc25234036"/>
+      <w:bookmarkStart w:id="31" w:name="_Toc25257025"/>
       <w:r>
         <w:rPr>
           <w:sz w:val="28"/>
@@ -14846,7 +15266,7 @@
           <w:sz w:val="28"/>
         </w:rPr>
       </w:pPr>
-      <w:bookmarkStart w:id="32" w:name="_Toc25234037"/>
+      <w:bookmarkStart w:id="32" w:name="_Toc25257026"/>
       <w:r>
         <w:rPr>
           <w:rFonts w:eastAsiaTheme="minorEastAsia"/>
@@ -15406,7 +15826,7 @@
           <w:sz w:val="28"/>
         </w:rPr>
       </w:pPr>
-      <w:bookmarkStart w:id="33" w:name="_Toc25234038"/>
+      <w:bookmarkStart w:id="33" w:name="_Toc25257027"/>
       <w:r>
         <w:rPr>
           <w:sz w:val="28"/>
@@ -16095,7 +16515,7 @@
           <w:numId w:val="8"/>
         </w:numPr>
       </w:pPr>
-      <w:bookmarkStart w:id="34" w:name="_Toc25234039"/>
+      <w:bookmarkStart w:id="34" w:name="_Toc25257028"/>
       <w:r>
         <w:t>Trainieren eines NN</w:t>
       </w:r>
@@ -16108,7 +16528,7 @@
           <w:sz w:val="28"/>
         </w:rPr>
       </w:pPr>
-      <w:bookmarkStart w:id="35" w:name="_Toc25234040"/>
+      <w:bookmarkStart w:id="35" w:name="_Toc25257029"/>
       <w:r>
         <w:rPr>
           <w:sz w:val="28"/>
@@ -16240,7 +16660,7 @@
           <w:sz w:val="28"/>
         </w:rPr>
       </w:pPr>
-      <w:bookmarkStart w:id="36" w:name="_Toc25234041"/>
+      <w:bookmarkStart w:id="36" w:name="_Toc25257030"/>
       <w:r>
         <w:rPr>
           <w:sz w:val="28"/>
@@ -16450,7 +16870,7 @@
           <w:sz w:val="28"/>
         </w:rPr>
       </w:pPr>
-      <w:bookmarkStart w:id="37" w:name="_Toc25234042"/>
+      <w:bookmarkStart w:id="37" w:name="_Toc25257031"/>
       <w:r>
         <w:rPr>
           <w:sz w:val="28"/>
@@ -17107,7 +17527,7 @@
           <w:numId w:val="8"/>
         </w:numPr>
       </w:pPr>
-      <w:bookmarkStart w:id="38" w:name="_Toc25234043"/>
+      <w:bookmarkStart w:id="38" w:name="_Toc25257032"/>
       <w:r>
         <w:lastRenderedPageBreak/>
         <w:t>Wie lernt ein ANN</w:t>
@@ -17121,7 +17541,7 @@
           <w:sz w:val="28"/>
         </w:rPr>
       </w:pPr>
-      <w:bookmarkStart w:id="39" w:name="_Toc25234044"/>
+      <w:bookmarkStart w:id="39" w:name="_Toc25257033"/>
       <w:r>
         <w:rPr>
           <w:sz w:val="28"/>
@@ -17260,7 +17680,7 @@
           <w:sz w:val="28"/>
         </w:rPr>
       </w:pPr>
-      <w:bookmarkStart w:id="40" w:name="_Toc25234045"/>
+      <w:bookmarkStart w:id="40" w:name="_Toc25257034"/>
       <w:r>
         <w:rPr>
           <w:sz w:val="28"/>
@@ -17309,7 +17729,7 @@
           <w:sz w:val="28"/>
         </w:rPr>
       </w:pPr>
-      <w:bookmarkStart w:id="41" w:name="_Toc25234046"/>
+      <w:bookmarkStart w:id="41" w:name="_Toc25257035"/>
       <w:r>
         <w:rPr>
           <w:sz w:val="28"/>
@@ -17547,7 +17967,7 @@
           <w:sz w:val="28"/>
         </w:rPr>
       </w:pPr>
-      <w:bookmarkStart w:id="42" w:name="_Toc25234047"/>
+      <w:bookmarkStart w:id="42" w:name="_Toc25257036"/>
       <w:r>
         <w:rPr>
           <w:sz w:val="28"/>
@@ -17625,13 +18045,8 @@
                             <w:r>
                               <w:t xml:space="preserve">Die </w:t>
                             </w:r>
-                            <w:proofErr w:type="spellStart"/>
                             <w:r>
-                              <w:t>Lernrate</w:t>
-                            </w:r>
-                            <w:proofErr w:type="spellEnd"/>
-                            <w:r>
-                              <w:t xml:space="preserve"> sagt uns, wie große Schritte wir in die Richtung des Minimums gehen. </w:t>
+                              <w:t xml:space="preserve">Lernrate sagt uns, wie große Schritte wir in die Richtung des Minimums gehen. </w:t>
                             </w:r>
                           </w:p>
                         </w:txbxContent>
@@ -17660,13 +18075,8 @@
                       <w:r>
                         <w:t xml:space="preserve">Die </w:t>
                       </w:r>
-                      <w:proofErr w:type="spellStart"/>
                       <w:r>
-                        <w:t>Lernrate</w:t>
-                      </w:r>
-                      <w:proofErr w:type="spellEnd"/>
-                      <w:r>
-                        <w:t xml:space="preserve"> sagt uns, wie große Schritte wir in die Richtung des Minimums gehen. </w:t>
+                        <w:t xml:space="preserve">Lernrate sagt uns, wie große Schritte wir in die Richtung des Minimums gehen. </w:t>
                       </w:r>
                     </w:p>
                   </w:txbxContent>
@@ -17800,7 +18210,7 @@
           <w:sz w:val="28"/>
         </w:rPr>
       </w:pPr>
-      <w:bookmarkStart w:id="43" w:name="_Toc25234048"/>
+      <w:bookmarkStart w:id="43" w:name="_Toc25257037"/>
       <w:r>
         <w:rPr>
           <w:sz w:val="28"/>
@@ -17993,7 +18403,7 @@
           <w:sz w:val="28"/>
         </w:rPr>
       </w:pPr>
-      <w:bookmarkStart w:id="44" w:name="_Toc25234049"/>
+      <w:bookmarkStart w:id="44" w:name="_Toc25257038"/>
       <w:r>
         <w:rPr>
           <w:sz w:val="28"/>
@@ -18056,7 +18466,7 @@
           <w:sz w:val="28"/>
         </w:rPr>
       </w:pPr>
-      <w:bookmarkStart w:id="45" w:name="_Toc25234050"/>
+      <w:bookmarkStart w:id="45" w:name="_Toc25257039"/>
       <w:r>
         <w:rPr>
           <w:sz w:val="28"/>
@@ -18997,14 +19407,12 @@
         </w:rPr>
         <w:t xml:space="preserve"> den wir hier spezifiziert haben „Adam heißt“. Adam ist eine </w:t>
       </w:r>
-      <w:proofErr w:type="spellStart"/>
-      <w:r>
-        <w:rPr>
-          <w:sz w:val="24"/>
-        </w:rPr>
-        <w:t>variante</w:t>
-      </w:r>
-      <w:proofErr w:type="spellEnd"/>
+      <w:r>
+        <w:rPr>
+          <w:sz w:val="24"/>
+        </w:rPr>
+        <w:t>Variante</w:t>
+      </w:r>
       <w:r>
         <w:rPr>
           <w:sz w:val="24"/>
@@ -19099,6 +19507,19 @@
         </w:rPr>
         <w:t>. Hierbei soll das Netz lernen, dass 0 zu eins und 1 zu 0 wird. Also quasi die Zahl invertiert.</w:t>
       </w:r>
+      <w:r>
+        <w:rPr>
+          <w:sz w:val="24"/>
+        </w:rPr>
+        <w:t xml:space="preserve"> (Anm.: Ist für echtes maschinelles Lernen völlig sinnfrei, da dieses Problem </w:t>
+      </w:r>
+      <w:r>
+        <w:rPr>
+          <w:sz w:val="24"/>
+        </w:rPr>
+        <w:lastRenderedPageBreak/>
+        <w:t>einfacher und wesentlich besser mit einem traditionellen Programmieransatz gelöst werden kann.)</w:t>
+      </w:r>
     </w:p>
     <w:p>
       <w:pPr>
@@ -19114,7 +19535,6 @@
           <w:rFonts w:ascii="Courier New" w:hAnsi="Courier New" w:cs="Courier New"/>
           <w:sz w:val="24"/>
         </w:rPr>
-        <w:lastRenderedPageBreak/>
         <w:t>train_examples</w:t>
       </w:r>
       <w:proofErr w:type="spellEnd"/>
@@ -19891,7 +20311,7 @@
           <w:numId w:val="8"/>
         </w:numPr>
       </w:pPr>
-      <w:bookmarkStart w:id="46" w:name="_Toc25234051"/>
+      <w:bookmarkStart w:id="46" w:name="_Toc25257040"/>
       <w:r>
         <w:t>Loss</w:t>
       </w:r>
@@ -20477,7 +20897,7 @@
           <w:sz w:val="28"/>
         </w:rPr>
       </w:pPr>
-      <w:bookmarkStart w:id="47" w:name="_Toc25234052"/>
+      <w:bookmarkStart w:id="47" w:name="_Toc25257041"/>
       <w:r>
         <w:rPr>
           <w:sz w:val="28"/>
@@ -20709,7 +21129,7 @@
           <w:sz w:val="28"/>
         </w:rPr>
       </w:pPr>
-      <w:bookmarkStart w:id="48" w:name="_Toc25234053"/>
+      <w:bookmarkStart w:id="48" w:name="_Toc25257042"/>
       <w:r>
         <w:rPr>
           <w:sz w:val="28"/>
@@ -21820,7 +22240,7 @@
           <w:numId w:val="8"/>
         </w:numPr>
       </w:pPr>
-      <w:bookmarkStart w:id="49" w:name="_Toc25234054"/>
+      <w:bookmarkStart w:id="49" w:name="_Toc25257043"/>
       <w:r>
         <w:t>Learning Rate</w:t>
       </w:r>
@@ -21864,7 +22284,7 @@
       <w:pPr>
         <w:pStyle w:val="berschrift2"/>
       </w:pPr>
-      <w:bookmarkStart w:id="50" w:name="_Toc25234055"/>
+      <w:bookmarkStart w:id="50" w:name="_Toc25257044"/>
       <w:r>
         <w:t xml:space="preserve">9.1 Einführung der </w:t>
       </w:r>
@@ -22032,7 +22452,7 @@
       <w:pPr>
         <w:pStyle w:val="berschrift2"/>
       </w:pPr>
-      <w:bookmarkStart w:id="51" w:name="_Toc25234056"/>
+      <w:bookmarkStart w:id="51" w:name="_Toc25257045"/>
       <w:r>
         <w:t>9.2 Aktualisieren der Gewichte</w:t>
       </w:r>
@@ -22156,7 +22576,7 @@
       <w:pPr>
         <w:pStyle w:val="berschrift2"/>
       </w:pPr>
-      <w:bookmarkStart w:id="52" w:name="_Toc25234057"/>
+      <w:bookmarkStart w:id="52" w:name="_Toc25257046"/>
       <w:r>
         <w:t>9.3 Lernraten in Keras</w:t>
       </w:r>
@@ -22818,7 +23238,7 @@
       <w:pPr>
         <w:pStyle w:val="berschrift1"/>
       </w:pPr>
-      <w:bookmarkStart w:id="53" w:name="_Toc25234058"/>
+      <w:bookmarkStart w:id="53" w:name="_Toc25257047"/>
       <w:r>
         <w:lastRenderedPageBreak/>
         <w:t xml:space="preserve">10. </w:t>
@@ -22840,7 +23260,7 @@
       <w:pPr>
         <w:pStyle w:val="berschrift2"/>
       </w:pPr>
-      <w:bookmarkStart w:id="54" w:name="_Toc25234059"/>
+      <w:bookmarkStart w:id="54" w:name="_Toc25257048"/>
       <w:r>
         <w:t>10.1 Datensätze für Deep Learning</w:t>
       </w:r>
@@ -22910,7 +23330,7 @@
       <w:pPr>
         <w:pStyle w:val="berschrift3"/>
       </w:pPr>
-      <w:bookmarkStart w:id="55" w:name="_Toc25234060"/>
+      <w:bookmarkStart w:id="55" w:name="_Toc25257049"/>
       <w:r>
         <w:t xml:space="preserve">10.1.1 </w:t>
       </w:r>
@@ -22936,7 +23356,7 @@
       <w:pPr>
         <w:pStyle w:val="berschrift3"/>
       </w:pPr>
-      <w:bookmarkStart w:id="56" w:name="_Toc25234061"/>
+      <w:bookmarkStart w:id="56" w:name="_Toc25257050"/>
       <w:r>
         <w:t xml:space="preserve">10.1.2 </w:t>
       </w:r>
@@ -23078,7 +23498,7 @@
       <w:pPr>
         <w:pStyle w:val="berschrift3"/>
       </w:pPr>
-      <w:bookmarkStart w:id="57" w:name="_Toc25234062"/>
+      <w:bookmarkStart w:id="57" w:name="_Toc25257051"/>
       <w:r>
         <w:lastRenderedPageBreak/>
         <w:t xml:space="preserve">10.1.3 Test </w:t>
@@ -23251,7 +23671,7 @@
       <w:pPr>
         <w:pStyle w:val="berschrift2"/>
       </w:pPr>
-      <w:bookmarkStart w:id="58" w:name="_Toc25234063"/>
+      <w:bookmarkStart w:id="58" w:name="_Toc25257052"/>
       <w:r>
         <w:t>10.2 Datensätze von ANN: Zusammenfassung</w:t>
       </w:r>
@@ -23453,7 +23873,7 @@
       <w:pPr>
         <w:pStyle w:val="berschrift1"/>
       </w:pPr>
-      <w:bookmarkStart w:id="59" w:name="_Toc25234064"/>
+      <w:bookmarkStart w:id="59" w:name="_Toc25257053"/>
       <w:r>
         <w:t>1</w:t>
       </w:r>
@@ -23469,7 +23889,7 @@
       <w:pPr>
         <w:pStyle w:val="berschrift2"/>
       </w:pPr>
-      <w:bookmarkStart w:id="60" w:name="_Toc25234065"/>
+      <w:bookmarkStart w:id="60" w:name="_Toc25257054"/>
       <w:r>
         <w:t>11.1 Daten ohne Labels</w:t>
       </w:r>
@@ -23560,7 +23980,7 @@
       <w:pPr>
         <w:pStyle w:val="berschrift2"/>
       </w:pPr>
-      <w:bookmarkStart w:id="61" w:name="_Toc25234066"/>
+      <w:bookmarkStart w:id="61" w:name="_Toc25257055"/>
       <w:r>
         <w:t>11.2 Einsatz des Netzes in der echten Welt (Produktion)</w:t>
       </w:r>
@@ -23588,7 +24008,7 @@
       <w:pPr>
         <w:pStyle w:val="berschrift2"/>
       </w:pPr>
-      <w:bookmarkStart w:id="62" w:name="_Toc25234067"/>
+      <w:bookmarkStart w:id="62" w:name="_Toc25257056"/>
       <w:r>
         <w:t>11.3 Benutzung von Keras für Vorhersagen</w:t>
       </w:r>
@@ -24502,7 +24922,7 @@
       <w:pPr>
         <w:pStyle w:val="berschrift1"/>
       </w:pPr>
-      <w:bookmarkStart w:id="63" w:name="_Toc25234068"/>
+      <w:bookmarkStart w:id="63" w:name="_Toc25257057"/>
       <w:r>
         <w:t xml:space="preserve">12. </w:t>
       </w:r>
@@ -24522,208 +24942,223 @@
       </w:r>
       <w:proofErr w:type="spellStart"/>
       <w:r>
+        <w:t>O</w:t>
+      </w:r>
+      <w:r>
+        <w:t>verfitted</w:t>
+      </w:r>
+      <w:proofErr w:type="spellEnd"/>
+      <w:r>
+        <w:t xml:space="preserve"> bezeichnet wird. Es werden auch einige Techniken vorgestellt, um auftretendes </w:t>
+      </w:r>
+      <w:proofErr w:type="spellStart"/>
+      <w:r>
+        <w:t>O</w:t>
+      </w:r>
+      <w:r>
+        <w:t>verfitting</w:t>
+      </w:r>
+      <w:proofErr w:type="spellEnd"/>
+      <w:r>
+        <w:t xml:space="preserve"> zu reduzier</w:t>
+      </w:r>
+      <w:r>
+        <w:t>e</w:t>
+      </w:r>
+      <w:r>
+        <w:t>n.</w:t>
+      </w:r>
+    </w:p>
+    <w:p>
+      <w:r>
+        <w:t xml:space="preserve">Grob wurde hier das Konzept von </w:t>
+      </w:r>
+      <w:proofErr w:type="spellStart"/>
+      <w:r>
+        <w:t>O</w:t>
+      </w:r>
+      <w:r>
+        <w:t>verfitting</w:t>
+      </w:r>
+      <w:proofErr w:type="spellEnd"/>
+      <w:r>
+        <w:t xml:space="preserve"> schon in 10.1.2 vorgestellt. Jetzt wird dies genauer ausgeführt.</w:t>
+      </w:r>
+    </w:p>
+    <w:p>
+      <w:proofErr w:type="spellStart"/>
+      <w:r>
+        <w:t>Overfitting</w:t>
+      </w:r>
+      <w:proofErr w:type="spellEnd"/>
+      <w:r>
+        <w:t xml:space="preserve"> passiert, wenn unser Netz extrem gut darin wird, unsere Daten im Trainings </w:t>
+      </w:r>
+      <w:proofErr w:type="spellStart"/>
+      <w:r>
+        <w:t>set</w:t>
+      </w:r>
+      <w:proofErr w:type="spellEnd"/>
+      <w:r>
+        <w:t xml:space="preserve"> vorherzusagen aber es schlecht darin ist, Daten zu klassifizieren an denen es nicht trainiert hat.</w:t>
+      </w:r>
+    </w:p>
+    <w:p>
+      <w:pPr>
+        <w:pStyle w:val="berschrift2"/>
+      </w:pPr>
+      <w:bookmarkStart w:id="64" w:name="_Toc25257058"/>
+      <w:r>
+        <w:t xml:space="preserve">12.1 Wie man </w:t>
+      </w:r>
+      <w:proofErr w:type="spellStart"/>
+      <w:r>
+        <w:t>Overfitting</w:t>
+      </w:r>
+      <w:proofErr w:type="spellEnd"/>
+      <w:r>
+        <w:t xml:space="preserve"> erkennt</w:t>
+      </w:r>
+      <w:bookmarkEnd w:id="64"/>
+    </w:p>
+    <w:p>
+      <w:proofErr w:type="spellStart"/>
+      <w:r>
+        <w:t>Overfitting</w:t>
+      </w:r>
+      <w:proofErr w:type="spellEnd"/>
+      <w:r>
+        <w:t xml:space="preserve"> erkennt man anhand der gegebenen Metriken für unsere Trainings- und Validierungsdaten während des Trainings.</w:t>
+      </w:r>
+      <w:r>
+        <w:t xml:space="preserve"> Wir haben bereits gesehen, dass wir bei der Festlegung eines Validierungs</w:t>
+      </w:r>
+      <w:r>
+        <w:t>daten</w:t>
+      </w:r>
+      <w:r>
+        <w:t>satzes während des Trainings Metriken für die Validierungsgenauigkeit und -verlust sowie die Trainingsgenauigkeit und -verlust erhalten.</w:t>
+      </w:r>
+    </w:p>
+    <w:p>
+      <w:r>
+        <w:t xml:space="preserve">Wenn die </w:t>
+      </w:r>
+      <w:proofErr w:type="spellStart"/>
+      <w:r>
+        <w:t>Validierungsmetriken</w:t>
+      </w:r>
+      <w:proofErr w:type="spellEnd"/>
+      <w:r>
+        <w:t xml:space="preserve"> deutlich schlechter sind als die </w:t>
+      </w:r>
+      <w:proofErr w:type="spellStart"/>
+      <w:r>
+        <w:t>Trainingsmetriken</w:t>
+      </w:r>
+      <w:proofErr w:type="spellEnd"/>
+      <w:r>
+        <w:t xml:space="preserve"> ist das ein Anzeichen von </w:t>
+      </w:r>
+      <w:proofErr w:type="spellStart"/>
+      <w:r>
+        <w:t>Overfitting</w:t>
+      </w:r>
+      <w:proofErr w:type="spellEnd"/>
+      <w:r>
+        <w:t xml:space="preserve">. Es ist auch ein Anzeichen von </w:t>
+      </w:r>
+      <w:proofErr w:type="spellStart"/>
+      <w:r>
+        <w:t>Overfitting</w:t>
+      </w:r>
+      <w:proofErr w:type="spellEnd"/>
+      <w:r>
+        <w:t xml:space="preserve">, wenn das Netz während des Trainings gut ist, aber die Testdaten falsch klassifiziert. </w:t>
+      </w:r>
+    </w:p>
+    <w:p>
+      <w:pPr>
+        <w:pStyle w:val="berschrift2"/>
+      </w:pPr>
+      <w:bookmarkStart w:id="65" w:name="_Toc25257059"/>
+      <w:r>
+        <w:t xml:space="preserve">12.2 Reduzierung von </w:t>
+      </w:r>
+      <w:proofErr w:type="spellStart"/>
+      <w:r>
+        <w:t>Overfitting</w:t>
+      </w:r>
+      <w:bookmarkEnd w:id="65"/>
+      <w:proofErr w:type="spellEnd"/>
+    </w:p>
+    <w:p>
+      <w:proofErr w:type="spellStart"/>
+      <w:r>
+        <w:t>Overfitting</w:t>
+      </w:r>
+      <w:proofErr w:type="spellEnd"/>
+      <w:r>
+        <w:t xml:space="preserve"> ist ein sehr häufig auftretendes Problem.</w:t>
+      </w:r>
+      <w:r>
+        <w:t xml:space="preserve"> Es gibt aber einige Techniken um es zu reduzieren</w:t>
+      </w:r>
+    </w:p>
+    <w:p>
+      <w:pPr>
+        <w:pStyle w:val="berschrift3"/>
+      </w:pPr>
+      <w:bookmarkStart w:id="66" w:name="_Toc25257060"/>
+      <w:r>
+        <w:t>12.2.1 Mehr Daten hinzufügen</w:t>
+      </w:r>
+      <w:bookmarkEnd w:id="66"/>
+    </w:p>
+    <w:p>
+      <w:r>
+        <w:t>Die leichteste Möglichkeit ist (wenn wir überhaupt noch mehr haben) mehr Daten zum Trainingssatz hinzuzufügen. Desto mehr Daten wir dem Netz übergeben, desto mehr kann es davon lernen. Außerdem, so hoffen wir, erhöhen wir mit mehr Trainingsbeispielen die Diversität in unseren Daten.</w:t>
+      </w:r>
+    </w:p>
+    <w:p>
+      <w:r>
+        <w:t xml:space="preserve">Wenn wird zum Beispiel unser Netz darauf trainieren, ob ein Bild eine Katze oder ein Hund ist, und das Netz nur </w:t>
+      </w:r>
+      <w:r>
+        <w:t xml:space="preserve">mit </w:t>
+      </w:r>
+      <w:r>
+        <w:t>Bilder</w:t>
+      </w:r>
+      <w:r>
+        <w:t>n</w:t>
+      </w:r>
+      <w:r>
+        <w:t xml:space="preserve"> von großen Hunde</w:t>
+      </w:r>
+      <w:r>
+        <w:t xml:space="preserve">n trainiert wird, dann wird es wahrscheinlich bei echten Beispielen kleine Hunde nicht als Hunde identifizieren können. Wenn wir diesem Netz mehr Daten mit mehr unterschiedlichen Hunderassen (und somit auch Hundegrößen) geben, dann wird die Diversität in den Daten höher und das Netz </w:t>
+      </w:r>
+      <w:proofErr w:type="spellStart"/>
+      <w:r>
         <w:t>overfitted</w:t>
       </w:r>
       <w:proofErr w:type="spellEnd"/>
       <w:r>
-        <w:t xml:space="preserve"> bezeichnet wird. Es werden auch einige Techniken vorgestellt, um auftretendes </w:t>
-      </w:r>
-      <w:proofErr w:type="spellStart"/>
-      <w:r>
-        <w:t>overfitting</w:t>
-      </w:r>
-      <w:proofErr w:type="spellEnd"/>
-      <w:r>
-        <w:t xml:space="preserve"> zu </w:t>
-      </w:r>
-      <w:proofErr w:type="spellStart"/>
-      <w:r>
-        <w:t>reduziern</w:t>
-      </w:r>
-      <w:proofErr w:type="spellEnd"/>
-      <w:r>
-        <w:t>.</w:t>
-      </w:r>
-    </w:p>
-    <w:p>
-      <w:r>
-        <w:t xml:space="preserve">Grob wurde hier das Konzept von </w:t>
-      </w:r>
-      <w:proofErr w:type="spellStart"/>
-      <w:r>
-        <w:t>overfitting</w:t>
-      </w:r>
-      <w:proofErr w:type="spellEnd"/>
-      <w:r>
-        <w:t xml:space="preserve"> schon in 10.1.2 vorgestellt. Jetzt wird dies genauer ausgeführt.</w:t>
-      </w:r>
-    </w:p>
-    <w:p>
-      <w:proofErr w:type="spellStart"/>
-      <w:r>
-        <w:t>Overfitting</w:t>
-      </w:r>
-      <w:proofErr w:type="spellEnd"/>
-      <w:r>
-        <w:t xml:space="preserve"> passiert, wenn unser Netz extrem gut darin wird, unsere Daten im Trainings </w:t>
-      </w:r>
-      <w:proofErr w:type="spellStart"/>
-      <w:r>
-        <w:t>set</w:t>
-      </w:r>
-      <w:proofErr w:type="spellEnd"/>
-      <w:r>
-        <w:t xml:space="preserve"> vorherzusagen aber es schlecht darin ist, Daten zu klassifizieren an denen es nicht trainiert hat.</w:t>
-      </w:r>
-    </w:p>
-    <w:p>
-      <w:pPr>
-        <w:pStyle w:val="berschrift2"/>
-      </w:pPr>
-      <w:r>
-        <w:t xml:space="preserve">12.1 Wie man </w:t>
-      </w:r>
-      <w:proofErr w:type="spellStart"/>
-      <w:r>
-        <w:t>Overfitting</w:t>
-      </w:r>
-      <w:proofErr w:type="spellEnd"/>
-      <w:r>
-        <w:t xml:space="preserve"> erkennt</w:t>
-      </w:r>
-    </w:p>
-    <w:p>
-      <w:proofErr w:type="spellStart"/>
-      <w:r>
-        <w:t>Overfitting</w:t>
-      </w:r>
-      <w:proofErr w:type="spellEnd"/>
-      <w:r>
-        <w:t xml:space="preserve"> erkennt man anhand der gegebenen Metriken für unsere Trainings- und Validierungsdaten während des Trainings.</w:t>
-      </w:r>
+        <w:t xml:space="preserve"> nicht so leicht.</w:t>
+      </w:r>
+    </w:p>
+    <w:p>
+      <w:pPr>
+        <w:pStyle w:val="berschrift3"/>
+      </w:pPr>
+      <w:bookmarkStart w:id="67" w:name="_Toc25257061"/>
+      <w:r>
+        <w:t>12.2.2 Datenaugmentation</w:t>
+      </w:r>
+      <w:bookmarkEnd w:id="67"/>
       <w:r>
         <w:t xml:space="preserve"> </w:t>
-      </w:r>
-      <w:r>
-        <w:t>Wir haben bereits gesehen, dass wir bei der Festlegung eines Validierungs</w:t>
-      </w:r>
-      <w:r>
-        <w:t>daten</w:t>
-      </w:r>
-      <w:r>
-        <w:t>satzes während des Trainings Metriken für die Validierungsgenauigkeit und -verlust sowie die Trainingsgenauigkeit und -verlust erhalten.</w:t>
-      </w:r>
-    </w:p>
-    <w:p>
-      <w:r>
-        <w:t xml:space="preserve">Wenn die </w:t>
-      </w:r>
-      <w:proofErr w:type="spellStart"/>
-      <w:r>
-        <w:t>Validierungsmetriken</w:t>
-      </w:r>
-      <w:proofErr w:type="spellEnd"/>
-      <w:r>
-        <w:t xml:space="preserve"> deutlich schlechter sind als die </w:t>
-      </w:r>
-      <w:proofErr w:type="spellStart"/>
-      <w:r>
-        <w:t>Trainingsmetriken</w:t>
-      </w:r>
-      <w:proofErr w:type="spellEnd"/>
-      <w:r>
-        <w:t xml:space="preserve"> ist das ein Anzeichen von </w:t>
-      </w:r>
-      <w:proofErr w:type="spellStart"/>
-      <w:r>
-        <w:t>Overfitting</w:t>
-      </w:r>
-      <w:proofErr w:type="spellEnd"/>
-      <w:r>
-        <w:t xml:space="preserve">. Es ist auch ein Anzeichen von </w:t>
-      </w:r>
-      <w:proofErr w:type="spellStart"/>
-      <w:r>
-        <w:t>Overfitting</w:t>
-      </w:r>
-      <w:proofErr w:type="spellEnd"/>
-      <w:r>
-        <w:t xml:space="preserve">, wenn das Netz während des Trainings gut ist, aber die Testdaten falsch klassifiziert. </w:t>
-      </w:r>
-    </w:p>
-    <w:p>
-      <w:pPr>
-        <w:pStyle w:val="berschrift2"/>
-      </w:pPr>
-      <w:r>
-        <w:t xml:space="preserve">12.2 Reduzierung von </w:t>
-      </w:r>
-      <w:proofErr w:type="spellStart"/>
-      <w:r>
-        <w:t>Overfitting</w:t>
-      </w:r>
-      <w:proofErr w:type="spellEnd"/>
-    </w:p>
-    <w:p>
-      <w:proofErr w:type="spellStart"/>
-      <w:r>
-        <w:t>Overfitting</w:t>
-      </w:r>
-      <w:proofErr w:type="spellEnd"/>
-      <w:r>
-        <w:t xml:space="preserve"> ist ein sehr häufig auftretendes Problem.</w:t>
-      </w:r>
-      <w:r>
-        <w:t xml:space="preserve"> Es gibt aber einige Techniken um es zu reduzieren</w:t>
-      </w:r>
-    </w:p>
-    <w:p>
-      <w:pPr>
-        <w:pStyle w:val="berschrift3"/>
-      </w:pPr>
-      <w:r>
-        <w:t>12.2.1 Mehr Daten hinzufügen</w:t>
-      </w:r>
-    </w:p>
-    <w:p>
-      <w:r>
-        <w:t>Die leichteste Möglichkeit ist (wenn wir überhaupt noch mehr haben) mehr Daten zum Trainingssatz hinzuzufügen. Desto mehr Daten wir dem Netz übergeben, desto mehr kann es davon lernen. Außerdem, so hoffen wir, erhöhen wir mit mehr Trainingsbeispielen die Diversität in unseren Daten.</w:t>
-      </w:r>
-    </w:p>
-    <w:p>
-      <w:r>
-        <w:t xml:space="preserve">Wenn wird zum Beispiel unser Netz darauf trainieren, ob ein Bild eine Katze oder ein Hund ist, und das Netz nur </w:t>
-      </w:r>
-      <w:r>
-        <w:t xml:space="preserve">mit </w:t>
-      </w:r>
-      <w:r>
-        <w:t>Bilder</w:t>
-      </w:r>
-      <w:r>
-        <w:t>n</w:t>
-      </w:r>
-      <w:r>
-        <w:t xml:space="preserve"> von großen Hunde</w:t>
-      </w:r>
-      <w:r>
-        <w:t xml:space="preserve">n trainiert wird, dann wird es wahrscheinlich bei echten Beispielen kleine Hunde nicht als Hunde identifizieren können. Wenn wir diesem Netz mehr Daten mit mehr unterschiedlichen Hunderassen (und somit auch Hundegrößen) geben, dann wird die Diversität in den Daten höher und das Netz </w:t>
-      </w:r>
-      <w:proofErr w:type="spellStart"/>
-      <w:r>
-        <w:t>overfitted</w:t>
-      </w:r>
-      <w:proofErr w:type="spellEnd"/>
-      <w:r>
-        <w:t xml:space="preserve"> nicht so leicht.</w:t>
-      </w:r>
-    </w:p>
-    <w:p>
-      <w:pPr>
-        <w:pStyle w:val="berschrift3"/>
-      </w:pPr>
-      <w:r>
-        <w:t xml:space="preserve">12.2.2 Datenaugmentation </w:t>
       </w:r>
     </w:p>
     <w:p>
@@ -24816,9 +25251,11 @@
       <w:pPr>
         <w:pStyle w:val="berschrift3"/>
       </w:pPr>
+      <w:bookmarkStart w:id="68" w:name="_Toc25257062"/>
       <w:r>
         <w:t>12.2.3 Komplexitätsreduktion des Netzes</w:t>
       </w:r>
+      <w:bookmarkEnd w:id="68"/>
     </w:p>
     <w:p>
       <w:r>
@@ -24845,33 +25282,260 @@
       <w:pPr>
         <w:pStyle w:val="berschrift3"/>
       </w:pPr>
+      <w:bookmarkStart w:id="69" w:name="_Toc25257063"/>
       <w:r>
         <w:t>12.2.4 Dropouts</w:t>
       </w:r>
-    </w:p>
-    <w:p>
-      <w:r>
-        <w:t xml:space="preserve">Die </w:t>
-      </w:r>
-      <w:proofErr w:type="spellStart"/>
-      <w:r>
-        <w:t>letze</w:t>
-      </w:r>
-      <w:proofErr w:type="spellEnd"/>
+      <w:bookmarkEnd w:id="69"/>
+    </w:p>
+    <w:p>
+      <w:r>
+        <w:t>Die letz</w:t>
+      </w:r>
+      <w:r>
+        <w:t>t</w:t>
+      </w:r>
+      <w:r>
+        <w:t xml:space="preserve">e </w:t>
+      </w:r>
+      <w:r>
+        <w:t>Methode,</w:t>
+      </w:r>
+      <w:r>
+        <w:t xml:space="preserve"> die ich hier a</w:t>
+      </w:r>
+      <w:r>
+        <w:t>nführe,</w:t>
+      </w:r>
+      <w:r>
+        <w:t xml:space="preserve"> um </w:t>
+      </w:r>
+      <w:proofErr w:type="spellStart"/>
+      <w:r>
+        <w:t>Overfitting</w:t>
+      </w:r>
+      <w:proofErr w:type="spellEnd"/>
+      <w:r>
+        <w:t xml:space="preserve"> zu reduzieren heißt </w:t>
+      </w:r>
+      <w:proofErr w:type="spellStart"/>
+      <w:r>
+        <w:t>dropout</w:t>
+      </w:r>
+      <w:proofErr w:type="spellEnd"/>
+      <w:r>
+        <w:t xml:space="preserve">. Die allgemeine Idee hinter Dropout ist, dass wenn du es einem Netz hinzufügst es eine zufällige Anzahl der Neuronen in einem Layer ignoriert. Das heißt </w:t>
+      </w:r>
+      <w:proofErr w:type="spellStart"/>
+      <w:r>
+        <w:t>drop</w:t>
+      </w:r>
+      <w:proofErr w:type="spellEnd"/>
+      <w:r>
+        <w:t xml:space="preserve"> out der Neuronen des </w:t>
+      </w:r>
+      <w:proofErr w:type="spellStart"/>
+      <w:r>
+        <w:t>Layers</w:t>
+      </w:r>
+      <w:proofErr w:type="spellEnd"/>
+      <w:r>
+        <w:t xml:space="preserve">.  Das beugt vor, dass </w:t>
+      </w:r>
+      <w:proofErr w:type="spellStart"/>
+      <w:r>
+        <w:t>dropped</w:t>
+      </w:r>
+      <w:proofErr w:type="spellEnd"/>
+      <w:r>
+        <w:t xml:space="preserve"> out Neuronen nicht an der Vorhersage, die das Netz trifft, nicht beteiligt sind.</w:t>
+      </w:r>
+    </w:p>
+    <w:p>
+      <w:r>
+        <w:t>Diese Technik hilft dem Netz auch</w:t>
+      </w:r>
+      <w:r>
+        <w:t xml:space="preserve"> Daten, die es noch nie gesehen hat zu generalisieren. Ich werden auf das Konzept von Dropouts noch einmal bei den Regulierungstechniken zurückkommen.</w:t>
+      </w:r>
+    </w:p>
+    <w:p>
+      <w:pPr>
+        <w:pStyle w:val="berschrift1"/>
+      </w:pPr>
+      <w:bookmarkStart w:id="70" w:name="_Toc25257064"/>
+      <w:r>
+        <w:t xml:space="preserve">13. </w:t>
+      </w:r>
+      <w:proofErr w:type="spellStart"/>
+      <w:r>
+        <w:t>Underfitting</w:t>
+      </w:r>
+      <w:bookmarkEnd w:id="70"/>
+      <w:proofErr w:type="spellEnd"/>
+    </w:p>
+    <w:p>
+      <w:pPr>
+        <w:pStyle w:val="berschrift2"/>
+      </w:pPr>
+      <w:r>
+        <w:t xml:space="preserve">13.1 Was </w:t>
+      </w:r>
+      <w:proofErr w:type="spellStart"/>
+      <w:r>
+        <w:t>Underfitting</w:t>
+      </w:r>
+      <w:proofErr w:type="spellEnd"/>
+      <w:r>
+        <w:t xml:space="preserve"> ist</w:t>
+      </w:r>
+    </w:p>
+    <w:p>
+      <w:r>
+        <w:t xml:space="preserve">In diesem Kapitel geht es darum, was es heißt, wenn ein Netz als </w:t>
+      </w:r>
+      <w:proofErr w:type="spellStart"/>
+      <w:r>
+        <w:t>Underfitted</w:t>
+      </w:r>
+      <w:proofErr w:type="spellEnd"/>
+      <w:r>
+        <w:t xml:space="preserve"> bezeichnet wird. Es werden auch einige Techniken vorgestellt, um auftretendes </w:t>
+      </w:r>
+      <w:proofErr w:type="spellStart"/>
+      <w:r>
+        <w:t>Underfitting</w:t>
+      </w:r>
+      <w:proofErr w:type="spellEnd"/>
+      <w:r>
+        <w:t xml:space="preserve"> zu reduzieren.</w:t>
+      </w:r>
       <w:r>
         <w:t xml:space="preserve"> </w:t>
       </w:r>
-      <w:r>
-        <w:t>Methode,</w:t>
-      </w:r>
-      <w:r>
-        <w:t xml:space="preserve"> die ich hier a</w:t>
-      </w:r>
-      <w:r>
-        <w:t>nführe,</w:t>
-      </w:r>
-      <w:r>
-        <w:t xml:space="preserve"> um </w:t>
+      <w:proofErr w:type="spellStart"/>
+      <w:r>
+        <w:t>Underfitting</w:t>
+      </w:r>
+      <w:proofErr w:type="spellEnd"/>
+      <w:r>
+        <w:t xml:space="preserve"> ist im Prinzip das Gegenteil von </w:t>
+      </w:r>
+      <w:proofErr w:type="spellStart"/>
+      <w:r>
+        <w:t>Ove</w:t>
+      </w:r>
+      <w:r>
+        <w:t>rfitting</w:t>
+      </w:r>
+      <w:proofErr w:type="spellEnd"/>
+      <w:r>
+        <w:t>.</w:t>
+      </w:r>
+    </w:p>
+    <w:p>
+      <w:pPr>
+        <w:jc w:val="center"/>
+      </w:pPr>
+      <w:r>
+        <w:t xml:space="preserve">Ein Netz wird als </w:t>
+      </w:r>
+      <w:proofErr w:type="spellStart"/>
+      <w:r>
+        <w:t>Underfitted</w:t>
+      </w:r>
+      <w:proofErr w:type="spellEnd"/>
+      <w:r>
+        <w:t xml:space="preserve"> bezeichnet, wenn es nicht fähig ist, </w:t>
+      </w:r>
+      <w:r>
+        <w:br/>
+        <w:t xml:space="preserve">die Trainingsdaten zu klassifizieren </w:t>
+      </w:r>
+    </w:p>
+    <w:p>
+      <w:pPr>
+        <w:pStyle w:val="berschrift2"/>
+      </w:pPr>
+      <w:r>
+        <w:t xml:space="preserve">13.2 Wie man </w:t>
+      </w:r>
+      <w:proofErr w:type="spellStart"/>
+      <w:r>
+        <w:t>Underfitting</w:t>
+      </w:r>
+      <w:proofErr w:type="spellEnd"/>
+      <w:r>
+        <w:t xml:space="preserve"> erkennt</w:t>
+      </w:r>
+    </w:p>
+    <w:p>
+      <w:r>
+        <w:t xml:space="preserve">Beim </w:t>
+      </w:r>
+      <w:proofErr w:type="spellStart"/>
+      <w:r>
+        <w:t>Underfitting</w:t>
+      </w:r>
+      <w:proofErr w:type="spellEnd"/>
+      <w:r>
+        <w:t xml:space="preserve"> sind unsere Metriken für das Training schlecht. Dass bedeutet, dass die </w:t>
+      </w:r>
+      <w:proofErr w:type="spellStart"/>
+      <w:r>
+        <w:t>training</w:t>
+      </w:r>
+      <w:proofErr w:type="spellEnd"/>
+      <w:r>
+        <w:t xml:space="preserve"> </w:t>
+      </w:r>
+      <w:proofErr w:type="spellStart"/>
+      <w:r>
+        <w:t>accuracy</w:t>
+      </w:r>
+      <w:proofErr w:type="spellEnd"/>
+      <w:r>
+        <w:t xml:space="preserve"> (Genauigkeit) schlecht ist und der </w:t>
+      </w:r>
+      <w:proofErr w:type="spellStart"/>
+      <w:r>
+        <w:t>loss</w:t>
+      </w:r>
+      <w:proofErr w:type="spellEnd"/>
+      <w:r>
+        <w:t xml:space="preserve"> ist hoch. Es ist dann schlecht in der Vorhersage von den Trainingsdaten und demnach auch schlecht in der Vorhersage von </w:t>
+      </w:r>
+      <w:r>
+        <w:t>Daten,</w:t>
+      </w:r>
+      <w:r>
+        <w:t xml:space="preserve"> die es noch nie gesehen hat.</w:t>
+      </w:r>
+    </w:p>
+    <w:p>
+      <w:pPr>
+        <w:pStyle w:val="berschrift2"/>
+      </w:pPr>
+      <w:r>
+        <w:t xml:space="preserve">13.3 Reduzierung von </w:t>
+      </w:r>
+      <w:proofErr w:type="spellStart"/>
+      <w:r>
+        <w:t>Underfitting</w:t>
+      </w:r>
+      <w:proofErr w:type="spellEnd"/>
+    </w:p>
+    <w:p>
+      <w:pPr>
+        <w:pStyle w:val="berschrift3"/>
+      </w:pPr>
+      <w:r>
+        <w:t>13.3.1 Die Komplexität des Netzes erhöhen</w:t>
+      </w:r>
+    </w:p>
+    <w:p>
+      <w:r>
+        <w:t xml:space="preserve">Eine Sache, die wir tun können, ist, die Komplexität unseres neuronalen Netzes zu erhöhen. Das ist genau die gegenteilige Maßnahme wie beim </w:t>
       </w:r>
       <w:proofErr w:type="spellStart"/>
       <w:r>
@@ -24879,31 +25543,49 @@
       </w:r>
       <w:proofErr w:type="spellEnd"/>
       <w:r>
-        <w:t xml:space="preserve"> zu reduzieren heißt </w:t>
-      </w:r>
-      <w:proofErr w:type="spellStart"/>
-      <w:r>
-        <w:t>dropout</w:t>
-      </w:r>
-      <w:proofErr w:type="spellEnd"/>
-      <w:r>
-        <w:t xml:space="preserve">. Die allgemeine Idee hinter Dropout ist, </w:t>
-      </w:r>
-      <w:proofErr w:type="spellStart"/>
-      <w:r>
-        <w:t>dassm</w:t>
-      </w:r>
-      <w:proofErr w:type="spellEnd"/>
-      <w:r>
-        <w:t xml:space="preserve"> wenn du es einem Netz hinzufügst es eine zufällige Anzahl der Neuronen in einem Layer ignoriert. Das heißt </w:t>
-      </w:r>
-      <w:proofErr w:type="spellStart"/>
-      <w:r>
-        <w:t>drop</w:t>
-      </w:r>
-      <w:proofErr w:type="spellEnd"/>
-      <w:r>
-        <w:t xml:space="preserve"> out der Neuronen des </w:t>
+        <w:t>. Wenn unsere Daten sehr komplex sind und unser Netz aber relativ einfach aufgebaut ist, dann kann es sei, dass unser Netz nicht schlau genug ist um die Daten richtig zu Klassifizieren oder komplexe Daten vorherzusagen</w:t>
+      </w:r>
+    </w:p>
+    <w:p>
+      <w:r>
+        <w:t>So kann die Komplexität des Netzes erhöht werden:</w:t>
+      </w:r>
+    </w:p>
+    <w:p>
+      <w:pPr>
+        <w:pStyle w:val="Listenabsatz"/>
+        <w:numPr>
+          <w:ilvl w:val="0"/>
+          <w:numId w:val="25"/>
+        </w:numPr>
+      </w:pPr>
+      <w:r>
+        <w:lastRenderedPageBreak/>
+        <w:t>Die Anzahl der Layer erhöhen</w:t>
+      </w:r>
+    </w:p>
+    <w:p>
+      <w:pPr>
+        <w:pStyle w:val="Listenabsatz"/>
+        <w:numPr>
+          <w:ilvl w:val="0"/>
+          <w:numId w:val="25"/>
+        </w:numPr>
+      </w:pPr>
+      <w:r>
+        <w:t>Die Anzahl der Neuronen in jedem Layer erhöhen</w:t>
+      </w:r>
+    </w:p>
+    <w:p>
+      <w:pPr>
+        <w:pStyle w:val="Listenabsatz"/>
+        <w:numPr>
+          <w:ilvl w:val="0"/>
+          <w:numId w:val="25"/>
+        </w:numPr>
+      </w:pPr>
+      <w:r>
+        <w:t xml:space="preserve">Die Art und den Ort der </w:t>
       </w:r>
       <w:proofErr w:type="spellStart"/>
       <w:r>
@@ -24911,7 +25593,130 @@
       </w:r>
       <w:proofErr w:type="spellEnd"/>
       <w:r>
-        <w:t xml:space="preserve">.  Das beugt vor, dass </w:t>
+        <w:t xml:space="preserve"> </w:t>
+      </w:r>
+      <w:proofErr w:type="spellStart"/>
+      <w:r>
+        <w:t>veränder</w:t>
+      </w:r>
+      <w:proofErr w:type="spellEnd"/>
+      <w:r>
+        <w:t>.</w:t>
+      </w:r>
+    </w:p>
+    <w:p>
+      <w:pPr>
+        <w:pStyle w:val="berschrift3"/>
+      </w:pPr>
+      <w:r>
+        <w:t>13.3.2 Den Inputs mehr Features hinzufügen</w:t>
+      </w:r>
+    </w:p>
+    <w:p>
+      <w:r>
+        <w:t xml:space="preserve">Eine andere Technik zur Reduzierung des </w:t>
+      </w:r>
+      <w:proofErr w:type="spellStart"/>
+      <w:r>
+        <w:t>Underfittings</w:t>
+      </w:r>
+      <w:proofErr w:type="spellEnd"/>
+      <w:r>
+        <w:t xml:space="preserve"> ist es, mehr </w:t>
+      </w:r>
+      <w:proofErr w:type="spellStart"/>
+      <w:r>
+        <w:t>features</w:t>
+      </w:r>
+      <w:proofErr w:type="spellEnd"/>
+      <w:r>
+        <w:t xml:space="preserve"> zu den Input Beispielen hinzufügen. (Wenn wir mehr hinzufügen können.) Diese Zusätzlichen </w:t>
+      </w:r>
+      <w:proofErr w:type="spellStart"/>
+      <w:r>
+        <w:t>features</w:t>
+      </w:r>
+      <w:proofErr w:type="spellEnd"/>
+      <w:r>
+        <w:t xml:space="preserve"> können dem Netz helfen die Daten besser zu klassifizieren.</w:t>
+      </w:r>
+    </w:p>
+    <w:p>
+      <w:r>
+        <w:t xml:space="preserve">Wir haben zum Beispiel ein Netz, dass versucht den Preis einer Aktie anhand der letzten Drei Schlusskurse vorherzusagen. Unser Input hätte also drei </w:t>
+      </w:r>
+      <w:proofErr w:type="spellStart"/>
+      <w:r>
+        <w:t>features</w:t>
+      </w:r>
+      <w:proofErr w:type="spellEnd"/>
+      <w:r>
+        <w:t>:</w:t>
+      </w:r>
+    </w:p>
+    <w:p>
+      <w:pPr>
+        <w:pStyle w:val="Listenabsatz"/>
+        <w:numPr>
+          <w:ilvl w:val="0"/>
+          <w:numId w:val="26"/>
+        </w:numPr>
+      </w:pPr>
+      <w:r>
+        <w:t>Tag 1 Schlusskurs</w:t>
+      </w:r>
+    </w:p>
+    <w:p>
+      <w:pPr>
+        <w:pStyle w:val="Listenabsatz"/>
+        <w:numPr>
+          <w:ilvl w:val="0"/>
+          <w:numId w:val="26"/>
+        </w:numPr>
+      </w:pPr>
+      <w:r>
+        <w:t>Tag 2 Schlusskurs</w:t>
+      </w:r>
+    </w:p>
+    <w:p>
+      <w:pPr>
+        <w:pStyle w:val="Listenabsatz"/>
+        <w:numPr>
+          <w:ilvl w:val="0"/>
+          <w:numId w:val="26"/>
+        </w:numPr>
+      </w:pPr>
+      <w:r>
+        <w:t>Tag 2 Schlusskurs</w:t>
+      </w:r>
+    </w:p>
+    <w:p>
+      <w:pPr>
+        <w:ind w:left="360"/>
+      </w:pPr>
+      <w:r>
+        <w:t xml:space="preserve">Wenn wir mehr </w:t>
+      </w:r>
+      <w:proofErr w:type="spellStart"/>
+      <w:r>
+        <w:t>features</w:t>
+      </w:r>
+      <w:proofErr w:type="spellEnd"/>
+      <w:r>
+        <w:t xml:space="preserve"> zu diesen Daten hinzufügen, wie zum Beispiel die Öffnungspreise dieser Tage, dann kann das dem Netz helfen, mehr über unsere Daten zu lernen und seine Genauigkeit verbessern.</w:t>
+      </w:r>
+    </w:p>
+    <w:p>
+      <w:pPr>
+        <w:pStyle w:val="berschrift3"/>
+      </w:pPr>
+      <w:r>
+        <w:t>13.3.3 Reduzieren des Dropouts</w:t>
+      </w:r>
+    </w:p>
+    <w:p>
+      <w:r>
+        <w:t xml:space="preserve">Das ist wieder die Gegenteilige Methode zu 12.2.4. Wie in diesem (12.2.4) Kapitel erwähnt, ist Dropout eine Regulierungstechnik die zufällig eine Teilmenge der Neuronen in einem Layer ignoriert. Es verhindert im Wesentlichen, dass diese </w:t>
       </w:r>
       <w:proofErr w:type="spellStart"/>
       <w:r>
@@ -24919,34 +25724,26 @@
       </w:r>
       <w:proofErr w:type="spellEnd"/>
       <w:r>
-        <w:t xml:space="preserve"> out Neuronen nicht an der Vorhersage, die das Netz trifft, nicht beteiligt sind.</w:t>
-      </w:r>
-    </w:p>
-    <w:p>
-      <w:r>
-        <w:t>Diese Technik hilft dem Netz auch</w:t>
-      </w:r>
-      <w:r>
-        <w:t xml:space="preserve"> Daten, d</w:t>
-      </w:r>
-      <w:bookmarkStart w:id="64" w:name="_GoBack"/>
-      <w:bookmarkEnd w:id="64"/>
-      <w:r>
-        <w:t>ie es noch nie gesehen hat zu generalisieren. Ich werden auf das Konzept von Dropouts noch einmal bei den Regulierungstechniken zurückkommen.</w:t>
-      </w:r>
-    </w:p>
-    <w:p>
-      <w:pPr>
-        <w:pStyle w:val="berschrift1"/>
-      </w:pPr>
-      <w:r>
-        <w:t xml:space="preserve">13. </w:t>
-      </w:r>
-      <w:proofErr w:type="spellStart"/>
-      <w:r>
-        <w:t>Underfitting</w:t>
-      </w:r>
-      <w:proofErr w:type="spellEnd"/>
+        <w:t xml:space="preserve"> out Neuronen an einer Vorhersage für die Daten teilnehmen. Wenn wir Dropout verwenden, dann spezifizieren wir, wie viele Prozent der Nodes wir droppen wollen. Wenn wir also eine 50%ige Dropoutrate definieren und wir bemerken, dass das Netz </w:t>
+      </w:r>
+      <w:proofErr w:type="spellStart"/>
+      <w:r>
+        <w:t>Underfitted</w:t>
+      </w:r>
+      <w:proofErr w:type="spellEnd"/>
+      <w:r>
+        <w:t xml:space="preserve">, dann können wir den Dropout erniedrigen und testen, welche </w:t>
+      </w:r>
+      <w:r>
+        <w:t>Metriken wir danach erhalten.</w:t>
+      </w:r>
+    </w:p>
+    <w:p>
+      <w:r>
+        <w:t>Diese Neuronen werden nur zu Trainingszwecken und nicht während der Validierung ausgelassen. Wenn wir also bemerken, dass unser Netz bessere Ergebnisse für die Validierungsdaten erzielt als bei den Trainingsdaten, dann ist das ein Anzeichen dafür, dass wir die Dropouts verringern sollen.</w:t>
+      </w:r>
+      <w:bookmarkStart w:id="71" w:name="_GoBack"/>
+      <w:bookmarkEnd w:id="71"/>
     </w:p>
     <w:sectPr>
       <w:footerReference w:type="default" r:id="rId31"/>
@@ -26438,6 +27235,119 @@
     </w:lvl>
   </w:abstractNum>
   <w:abstractNum w:abstractNumId="13" w15:restartNumberingAfterBreak="0">
+    <w:nsid w:val="283E1333"/>
+    <w:multiLevelType w:val="hybridMultilevel"/>
+    <w:tmpl w:val="733E6B9E"/>
+    <w:lvl w:ilvl="0" w:tplc="04070001">
+      <w:start w:val="1"/>
+      <w:numFmt w:val="bullet"/>
+      <w:lvlText w:val=""/>
+      <w:lvlJc w:val="left"/>
+      <w:pPr>
+        <w:ind w:left="720" w:hanging="360"/>
+      </w:pPr>
+      <w:rPr>
+        <w:rFonts w:ascii="Symbol" w:hAnsi="Symbol" w:hint="default"/>
+      </w:rPr>
+    </w:lvl>
+    <w:lvl w:ilvl="1" w:tplc="04070003" w:tentative="1">
+      <w:start w:val="1"/>
+      <w:numFmt w:val="bullet"/>
+      <w:lvlText w:val="o"/>
+      <w:lvlJc w:val="left"/>
+      <w:pPr>
+        <w:ind w:left="1440" w:hanging="360"/>
+      </w:pPr>
+      <w:rPr>
+        <w:rFonts w:ascii="Courier New" w:hAnsi="Courier New" w:cs="Courier New" w:hint="default"/>
+      </w:rPr>
+    </w:lvl>
+    <w:lvl w:ilvl="2" w:tplc="04070005" w:tentative="1">
+      <w:start w:val="1"/>
+      <w:numFmt w:val="bullet"/>
+      <w:lvlText w:val=""/>
+      <w:lvlJc w:val="left"/>
+      <w:pPr>
+        <w:ind w:left="2160" w:hanging="360"/>
+      </w:pPr>
+      <w:rPr>
+        <w:rFonts w:ascii="Wingdings" w:hAnsi="Wingdings" w:hint="default"/>
+      </w:rPr>
+    </w:lvl>
+    <w:lvl w:ilvl="3" w:tplc="04070001" w:tentative="1">
+      <w:start w:val="1"/>
+      <w:numFmt w:val="bullet"/>
+      <w:lvlText w:val=""/>
+      <w:lvlJc w:val="left"/>
+      <w:pPr>
+        <w:ind w:left="2880" w:hanging="360"/>
+      </w:pPr>
+      <w:rPr>
+        <w:rFonts w:ascii="Symbol" w:hAnsi="Symbol" w:hint="default"/>
+      </w:rPr>
+    </w:lvl>
+    <w:lvl w:ilvl="4" w:tplc="04070003" w:tentative="1">
+      <w:start w:val="1"/>
+      <w:numFmt w:val="bullet"/>
+      <w:lvlText w:val="o"/>
+      <w:lvlJc w:val="left"/>
+      <w:pPr>
+        <w:ind w:left="3600" w:hanging="360"/>
+      </w:pPr>
+      <w:rPr>
+        <w:rFonts w:ascii="Courier New" w:hAnsi="Courier New" w:cs="Courier New" w:hint="default"/>
+      </w:rPr>
+    </w:lvl>
+    <w:lvl w:ilvl="5" w:tplc="04070005" w:tentative="1">
+      <w:start w:val="1"/>
+      <w:numFmt w:val="bullet"/>
+      <w:lvlText w:val=""/>
+      <w:lvlJc w:val="left"/>
+      <w:pPr>
+        <w:ind w:left="4320" w:hanging="360"/>
+      </w:pPr>
+      <w:rPr>
+        <w:rFonts w:ascii="Wingdings" w:hAnsi="Wingdings" w:hint="default"/>
+      </w:rPr>
+    </w:lvl>
+    <w:lvl w:ilvl="6" w:tplc="04070001" w:tentative="1">
+      <w:start w:val="1"/>
+      <w:numFmt w:val="bullet"/>
+      <w:lvlText w:val=""/>
+      <w:lvlJc w:val="left"/>
+      <w:pPr>
+        <w:ind w:left="5040" w:hanging="360"/>
+      </w:pPr>
+      <w:rPr>
+        <w:rFonts w:ascii="Symbol" w:hAnsi="Symbol" w:hint="default"/>
+      </w:rPr>
+    </w:lvl>
+    <w:lvl w:ilvl="7" w:tplc="04070003" w:tentative="1">
+      <w:start w:val="1"/>
+      <w:numFmt w:val="bullet"/>
+      <w:lvlText w:val="o"/>
+      <w:lvlJc w:val="left"/>
+      <w:pPr>
+        <w:ind w:left="5760" w:hanging="360"/>
+      </w:pPr>
+      <w:rPr>
+        <w:rFonts w:ascii="Courier New" w:hAnsi="Courier New" w:cs="Courier New" w:hint="default"/>
+      </w:rPr>
+    </w:lvl>
+    <w:lvl w:ilvl="8" w:tplc="04070005" w:tentative="1">
+      <w:start w:val="1"/>
+      <w:numFmt w:val="bullet"/>
+      <w:lvlText w:val=""/>
+      <w:lvlJc w:val="left"/>
+      <w:pPr>
+        <w:ind w:left="6480" w:hanging="360"/>
+      </w:pPr>
+      <w:rPr>
+        <w:rFonts w:ascii="Wingdings" w:hAnsi="Wingdings" w:hint="default"/>
+      </w:rPr>
+    </w:lvl>
+  </w:abstractNum>
+  <w:abstractNum w:abstractNumId="14" w15:restartNumberingAfterBreak="0">
     <w:nsid w:val="30A278FE"/>
     <w:multiLevelType w:val="multilevel"/>
     <w:tmpl w:val="9DA2C470"/>
@@ -26558,7 +27468,7 @@
       </w:rPr>
     </w:lvl>
   </w:abstractNum>
-  <w:abstractNum w:abstractNumId="14" w15:restartNumberingAfterBreak="0">
+  <w:abstractNum w:abstractNumId="15" w15:restartNumberingAfterBreak="0">
     <w:nsid w:val="363B233D"/>
     <w:multiLevelType w:val="multilevel"/>
     <w:tmpl w:val="4920D544"/>
@@ -26671,7 +27581,7 @@
       </w:rPr>
     </w:lvl>
   </w:abstractNum>
-  <w:abstractNum w:abstractNumId="15" w15:restartNumberingAfterBreak="0">
+  <w:abstractNum w:abstractNumId="16" w15:restartNumberingAfterBreak="0">
     <w:nsid w:val="388B7C05"/>
     <w:multiLevelType w:val="hybridMultilevel"/>
     <w:tmpl w:val="90A0AEB0"/>
@@ -26760,7 +27670,7 @@
       </w:pPr>
     </w:lvl>
   </w:abstractNum>
-  <w:abstractNum w:abstractNumId="16" w15:restartNumberingAfterBreak="0">
+  <w:abstractNum w:abstractNumId="17" w15:restartNumberingAfterBreak="0">
     <w:nsid w:val="468948C7"/>
     <w:multiLevelType w:val="hybridMultilevel"/>
     <w:tmpl w:val="95F8D366"/>
@@ -26849,7 +27759,7 @@
       </w:pPr>
     </w:lvl>
   </w:abstractNum>
-  <w:abstractNum w:abstractNumId="17" w15:restartNumberingAfterBreak="0">
+  <w:abstractNum w:abstractNumId="18" w15:restartNumberingAfterBreak="0">
     <w:nsid w:val="47C52290"/>
     <w:multiLevelType w:val="hybridMultilevel"/>
     <w:tmpl w:val="58901DD6"/>
@@ -26962,10 +27872,10 @@
       </w:rPr>
     </w:lvl>
   </w:abstractNum>
-  <w:abstractNum w:abstractNumId="18" w15:restartNumberingAfterBreak="0">
-    <w:nsid w:val="53CE5437"/>
+  <w:abstractNum w:abstractNumId="19" w15:restartNumberingAfterBreak="0">
+    <w:nsid w:val="4D504C65"/>
     <w:multiLevelType w:val="hybridMultilevel"/>
-    <w:tmpl w:val="15CC96EA"/>
+    <w:tmpl w:val="0B668264"/>
     <w:lvl w:ilvl="0" w:tplc="04070001">
       <w:start w:val="1"/>
       <w:numFmt w:val="bullet"/>
@@ -27075,10 +27985,10 @@
       </w:rPr>
     </w:lvl>
   </w:abstractNum>
-  <w:abstractNum w:abstractNumId="19" w15:restartNumberingAfterBreak="0">
-    <w:nsid w:val="5CDF1A7C"/>
+  <w:abstractNum w:abstractNumId="20" w15:restartNumberingAfterBreak="0">
+    <w:nsid w:val="53CE5437"/>
     <w:multiLevelType w:val="hybridMultilevel"/>
-    <w:tmpl w:val="9F24CEC0"/>
+    <w:tmpl w:val="15CC96EA"/>
     <w:lvl w:ilvl="0" w:tplc="04070001">
       <w:start w:val="1"/>
       <w:numFmt w:val="bullet"/>
@@ -27188,7 +28098,120 @@
       </w:rPr>
     </w:lvl>
   </w:abstractNum>
-  <w:abstractNum w:abstractNumId="20" w15:restartNumberingAfterBreak="0">
+  <w:abstractNum w:abstractNumId="21" w15:restartNumberingAfterBreak="0">
+    <w:nsid w:val="5CDF1A7C"/>
+    <w:multiLevelType w:val="hybridMultilevel"/>
+    <w:tmpl w:val="9F24CEC0"/>
+    <w:lvl w:ilvl="0" w:tplc="04070001">
+      <w:start w:val="1"/>
+      <w:numFmt w:val="bullet"/>
+      <w:lvlText w:val=""/>
+      <w:lvlJc w:val="left"/>
+      <w:pPr>
+        <w:ind w:left="720" w:hanging="360"/>
+      </w:pPr>
+      <w:rPr>
+        <w:rFonts w:ascii="Symbol" w:hAnsi="Symbol" w:hint="default"/>
+      </w:rPr>
+    </w:lvl>
+    <w:lvl w:ilvl="1" w:tplc="04070003" w:tentative="1">
+      <w:start w:val="1"/>
+      <w:numFmt w:val="bullet"/>
+      <w:lvlText w:val="o"/>
+      <w:lvlJc w:val="left"/>
+      <w:pPr>
+        <w:ind w:left="1440" w:hanging="360"/>
+      </w:pPr>
+      <w:rPr>
+        <w:rFonts w:ascii="Courier New" w:hAnsi="Courier New" w:cs="Courier New" w:hint="default"/>
+      </w:rPr>
+    </w:lvl>
+    <w:lvl w:ilvl="2" w:tplc="04070005" w:tentative="1">
+      <w:start w:val="1"/>
+      <w:numFmt w:val="bullet"/>
+      <w:lvlText w:val=""/>
+      <w:lvlJc w:val="left"/>
+      <w:pPr>
+        <w:ind w:left="2160" w:hanging="360"/>
+      </w:pPr>
+      <w:rPr>
+        <w:rFonts w:ascii="Wingdings" w:hAnsi="Wingdings" w:hint="default"/>
+      </w:rPr>
+    </w:lvl>
+    <w:lvl w:ilvl="3" w:tplc="04070001" w:tentative="1">
+      <w:start w:val="1"/>
+      <w:numFmt w:val="bullet"/>
+      <w:lvlText w:val=""/>
+      <w:lvlJc w:val="left"/>
+      <w:pPr>
+        <w:ind w:left="2880" w:hanging="360"/>
+      </w:pPr>
+      <w:rPr>
+        <w:rFonts w:ascii="Symbol" w:hAnsi="Symbol" w:hint="default"/>
+      </w:rPr>
+    </w:lvl>
+    <w:lvl w:ilvl="4" w:tplc="04070003" w:tentative="1">
+      <w:start w:val="1"/>
+      <w:numFmt w:val="bullet"/>
+      <w:lvlText w:val="o"/>
+      <w:lvlJc w:val="left"/>
+      <w:pPr>
+        <w:ind w:left="3600" w:hanging="360"/>
+      </w:pPr>
+      <w:rPr>
+        <w:rFonts w:ascii="Courier New" w:hAnsi="Courier New" w:cs="Courier New" w:hint="default"/>
+      </w:rPr>
+    </w:lvl>
+    <w:lvl w:ilvl="5" w:tplc="04070005" w:tentative="1">
+      <w:start w:val="1"/>
+      <w:numFmt w:val="bullet"/>
+      <w:lvlText w:val=""/>
+      <w:lvlJc w:val="left"/>
+      <w:pPr>
+        <w:ind w:left="4320" w:hanging="360"/>
+      </w:pPr>
+      <w:rPr>
+        <w:rFonts w:ascii="Wingdings" w:hAnsi="Wingdings" w:hint="default"/>
+      </w:rPr>
+    </w:lvl>
+    <w:lvl w:ilvl="6" w:tplc="04070001" w:tentative="1">
+      <w:start w:val="1"/>
+      <w:numFmt w:val="bullet"/>
+      <w:lvlText w:val=""/>
+      <w:lvlJc w:val="left"/>
+      <w:pPr>
+        <w:ind w:left="5040" w:hanging="360"/>
+      </w:pPr>
+      <w:rPr>
+        <w:rFonts w:ascii="Symbol" w:hAnsi="Symbol" w:hint="default"/>
+      </w:rPr>
+    </w:lvl>
+    <w:lvl w:ilvl="7" w:tplc="04070003" w:tentative="1">
+      <w:start w:val="1"/>
+      <w:numFmt w:val="bullet"/>
+      <w:lvlText w:val="o"/>
+      <w:lvlJc w:val="left"/>
+      <w:pPr>
+        <w:ind w:left="5760" w:hanging="360"/>
+      </w:pPr>
+      <w:rPr>
+        <w:rFonts w:ascii="Courier New" w:hAnsi="Courier New" w:cs="Courier New" w:hint="default"/>
+      </w:rPr>
+    </w:lvl>
+    <w:lvl w:ilvl="8" w:tplc="04070005" w:tentative="1">
+      <w:start w:val="1"/>
+      <w:numFmt w:val="bullet"/>
+      <w:lvlText w:val=""/>
+      <w:lvlJc w:val="left"/>
+      <w:pPr>
+        <w:ind w:left="6480" w:hanging="360"/>
+      </w:pPr>
+      <w:rPr>
+        <w:rFonts w:ascii="Wingdings" w:hAnsi="Wingdings" w:hint="default"/>
+      </w:rPr>
+    </w:lvl>
+  </w:abstractNum>
+  <w:abstractNum w:abstractNumId="22" w15:restartNumberingAfterBreak="0">
     <w:nsid w:val="61C34549"/>
     <w:multiLevelType w:val="multilevel"/>
     <w:tmpl w:val="0407001F"/>
@@ -27277,7 +28300,7 @@
       </w:pPr>
     </w:lvl>
   </w:abstractNum>
-  <w:abstractNum w:abstractNumId="21" w15:restartNumberingAfterBreak="0">
+  <w:abstractNum w:abstractNumId="23" w15:restartNumberingAfterBreak="0">
     <w:nsid w:val="63660054"/>
     <w:multiLevelType w:val="hybridMultilevel"/>
     <w:tmpl w:val="6D96B28E"/>
@@ -27390,7 +28413,7 @@
       </w:rPr>
     </w:lvl>
   </w:abstractNum>
-  <w:abstractNum w:abstractNumId="22" w15:restartNumberingAfterBreak="0">
+  <w:abstractNum w:abstractNumId="24" w15:restartNumberingAfterBreak="0">
     <w:nsid w:val="669A62DE"/>
     <w:multiLevelType w:val="multilevel"/>
     <w:tmpl w:val="0407001F"/>
@@ -27476,7 +28499,7 @@
       </w:pPr>
     </w:lvl>
   </w:abstractNum>
-  <w:abstractNum w:abstractNumId="23" w15:restartNumberingAfterBreak="0">
+  <w:abstractNum w:abstractNumId="25" w15:restartNumberingAfterBreak="0">
     <w:nsid w:val="68090108"/>
     <w:multiLevelType w:val="hybridMultilevel"/>
     <w:tmpl w:val="DFF44D48"/>
@@ -27593,19 +28616,19 @@
     <w:abstractNumId w:val="2"/>
   </w:num>
   <w:num w:numId="2">
-    <w:abstractNumId w:val="13"/>
+    <w:abstractNumId w:val="14"/>
   </w:num>
   <w:num w:numId="3">
     <w:abstractNumId w:val="10"/>
   </w:num>
   <w:num w:numId="4">
-    <w:abstractNumId w:val="23"/>
+    <w:abstractNumId w:val="25"/>
   </w:num>
   <w:num w:numId="5">
     <w:abstractNumId w:val="7"/>
   </w:num>
   <w:num w:numId="6">
-    <w:abstractNumId w:val="16"/>
+    <w:abstractNumId w:val="17"/>
   </w:num>
   <w:num w:numId="7">
     <w:abstractNumId w:val="12"/>
@@ -27614,16 +28637,16 @@
     <w:abstractNumId w:val="5"/>
   </w:num>
   <w:num w:numId="9">
-    <w:abstractNumId w:val="20"/>
+    <w:abstractNumId w:val="22"/>
   </w:num>
   <w:num w:numId="10">
-    <w:abstractNumId w:val="22"/>
+    <w:abstractNumId w:val="24"/>
   </w:num>
   <w:num w:numId="11">
-    <w:abstractNumId w:val="19"/>
+    <w:abstractNumId w:val="21"/>
   </w:num>
   <w:num w:numId="12">
-    <w:abstractNumId w:val="18"/>
+    <w:abstractNumId w:val="20"/>
   </w:num>
   <w:num w:numId="13">
     <w:abstractNumId w:val="9"/>
@@ -27638,7 +28661,7 @@
     <w:abstractNumId w:val="8"/>
   </w:num>
   <w:num w:numId="17">
-    <w:abstractNumId w:val="15"/>
+    <w:abstractNumId w:val="16"/>
   </w:num>
   <w:num w:numId="18">
     <w:abstractNumId w:val="0"/>
@@ -27650,16 +28673,22 @@
     <w:abstractNumId w:val="6"/>
   </w:num>
   <w:num w:numId="21">
-    <w:abstractNumId w:val="14"/>
+    <w:abstractNumId w:val="15"/>
   </w:num>
   <w:num w:numId="22">
     <w:abstractNumId w:val="4"/>
   </w:num>
   <w:num w:numId="23">
-    <w:abstractNumId w:val="17"/>
+    <w:abstractNumId w:val="18"/>
   </w:num>
   <w:num w:numId="24">
-    <w:abstractNumId w:val="21"/>
+    <w:abstractNumId w:val="23"/>
+  </w:num>
+  <w:num w:numId="25">
+    <w:abstractNumId w:val="19"/>
+  </w:num>
+  <w:num w:numId="26">
+    <w:abstractNumId w:val="13"/>
   </w:num>
 </w:numbering>
 </file>
@@ -28967,7 +29996,7 @@
 </file>
 
 <file path=customXml/itemProps1.xml><?xml version="1.0" encoding="utf-8"?>
-<ds:datastoreItem xmlns:ds="http://schemas.openxmlformats.org/officeDocument/2006/customXml" ds:itemID="{6D1B900F-70D4-4544-AF03-D745C81A9A9B}">
+<ds:datastoreItem xmlns:ds="http://schemas.openxmlformats.org/officeDocument/2006/customXml" ds:itemID="{C03D813B-C90D-49E2-83BC-63FBAED6D74C}">
   <ds:schemaRefs>
     <ds:schemaRef ds:uri="http://schemas.openxmlformats.org/officeDocument/2006/bibliography"/>
   </ds:schemaRefs>

--- a/Maschinelles Lernen/Maschinelles Lernen.docx
+++ b/Maschinelles Lernen/Maschinelles Lernen.docx
@@ -5508,11 +5508,33 @@
                                 <w:sz w:val="24"/>
                               </w:rPr>
                             </w:pPr>
+                            <w:proofErr w:type="spellStart"/>
                             <w:r>
                               <w:rPr>
                                 <w:sz w:val="24"/>
                               </w:rPr>
-                              <w:t>Machine learning ist die Methode, Algorithmen zur Analyse von Daten zu verwenden, aus diesen Daten zu lernen und anhand dieses Lernens Vorhersagen über neue unbekannte Daten zu treffen.</w:t>
+                              <w:t>Machine</w:t>
+                            </w:r>
+                            <w:proofErr w:type="spellEnd"/>
+                            <w:r>
+                              <w:rPr>
+                                <w:sz w:val="24"/>
+                              </w:rPr>
+                              <w:t xml:space="preserve"> </w:t>
+                            </w:r>
+                            <w:proofErr w:type="spellStart"/>
+                            <w:r>
+                              <w:rPr>
+                                <w:sz w:val="24"/>
+                              </w:rPr>
+                              <w:t>learning</w:t>
+                            </w:r>
+                            <w:proofErr w:type="spellEnd"/>
+                            <w:r>
+                              <w:rPr>
+                                <w:sz w:val="24"/>
+                              </w:rPr>
+                              <w:t xml:space="preserve"> ist die Methode, Algorithmen zur Analyse von Daten zu verwenden, aus diesen Daten zu lernen und anhand dieses Lernens Vorhersagen über neue unbekannte Daten zu treffen.</w:t>
                             </w:r>
                           </w:p>
                         </w:txbxContent>
@@ -5547,11 +5569,33 @@
                           <w:sz w:val="24"/>
                         </w:rPr>
                       </w:pPr>
+                      <w:proofErr w:type="spellStart"/>
                       <w:r>
                         <w:rPr>
                           <w:sz w:val="24"/>
                         </w:rPr>
-                        <w:t>Machine learning ist die Methode, Algorithmen zur Analyse von Daten zu verwenden, aus diesen Daten zu lernen und anhand dieses Lernens Vorhersagen über neue unbekannte Daten zu treffen.</w:t>
+                        <w:t>Machine</w:t>
+                      </w:r>
+                      <w:proofErr w:type="spellEnd"/>
+                      <w:r>
+                        <w:rPr>
+                          <w:sz w:val="24"/>
+                        </w:rPr>
+                        <w:t xml:space="preserve"> </w:t>
+                      </w:r>
+                      <w:proofErr w:type="spellStart"/>
+                      <w:r>
+                        <w:rPr>
+                          <w:sz w:val="24"/>
+                        </w:rPr>
+                        <w:t>learning</w:t>
+                      </w:r>
+                      <w:proofErr w:type="spellEnd"/>
+                      <w:r>
+                        <w:rPr>
+                          <w:sz w:val="24"/>
+                        </w:rPr>
+                        <w:t xml:space="preserve"> ist die Methode, Algorithmen zur Analyse von Daten zu verwenden, aus diesen Daten zu lernen und anhand dieses Lernens Vorhersagen über neue unbekannte Daten zu treffen.</w:t>
                       </w:r>
                     </w:p>
                   </w:txbxContent>
@@ -7021,8 +7065,21 @@
                             <w:r>
                               <w:t xml:space="preserve">Ein </w:t>
                             </w:r>
+                            <w:proofErr w:type="spellStart"/>
                             <w:r>
-                              <w:t>Artificial Neural Network ist ein Computersystem, das aus einer Sammlung verbundener Einheiten den Neuronen besteht. Es wird in Schichten organisiert</w:t>
+                              <w:t>Artificial</w:t>
+                            </w:r>
+                            <w:proofErr w:type="spellEnd"/>
+                            <w:r>
+                              <w:t xml:space="preserve"> </w:t>
+                            </w:r>
+                            <w:proofErr w:type="spellStart"/>
+                            <w:r>
+                              <w:t>Neural</w:t>
+                            </w:r>
+                            <w:proofErr w:type="spellEnd"/>
+                            <w:r>
+                              <w:t xml:space="preserve"> Network ist ein Computersystem, das aus einer Sammlung verbundener Einheiten den Neuronen besteht. Es wird in Schichten organisiert</w:t>
                             </w:r>
                           </w:p>
                         </w:txbxContent>
@@ -7051,8 +7108,21 @@
                       <w:r>
                         <w:t xml:space="preserve">Ein </w:t>
                       </w:r>
+                      <w:proofErr w:type="spellStart"/>
                       <w:r>
-                        <w:t>Artificial Neural Network ist ein Computersystem, das aus einer Sammlung verbundener Einheiten den Neuronen besteht. Es wird in Schichten organisiert</w:t>
+                        <w:t>Artificial</w:t>
+                      </w:r>
+                      <w:proofErr w:type="spellEnd"/>
+                      <w:r>
+                        <w:t xml:space="preserve"> </w:t>
+                      </w:r>
+                      <w:proofErr w:type="spellStart"/>
+                      <w:r>
+                        <w:t>Neural</w:t>
+                      </w:r>
+                      <w:proofErr w:type="spellEnd"/>
+                      <w:r>
+                        <w:t xml:space="preserve"> Network ist ein Computersystem, das aus einer Sammlung verbundener Einheiten den Neuronen besteht. Es wird in Schichten organisiert</w:t>
                       </w:r>
                     </w:p>
                   </w:txbxContent>
@@ -8224,7 +8294,7 @@
           <w:sz w:val="24"/>
         </w:rPr>
         <w:br/>
-        <w:t xml:space="preserve">Installieren </w:t>
+        <w:t xml:space="preserve">Installiere </w:t>
       </w:r>
       <w:proofErr w:type="spellStart"/>
       <w:r>
@@ -8240,14 +8310,12 @@
         </w:rPr>
         <w:t xml:space="preserve"> für einen einzelnen Benutzer (Für alle Benutzer kann Probleme verursachen. Z.B: Du kannst keine Module mehr </w:t>
       </w:r>
-      <w:proofErr w:type="gramStart"/>
-      <w:r>
-        <w:rPr>
-          <w:sz w:val="24"/>
-        </w:rPr>
-        <w:t>installieren</w:t>
-      </w:r>
-      <w:proofErr w:type="gramEnd"/>
+      <w:r>
+        <w:rPr>
+          <w:sz w:val="24"/>
+        </w:rPr>
+        <w:t>installieren,</w:t>
+      </w:r>
       <w:r>
         <w:rPr>
           <w:sz w:val="24"/>
@@ -8268,19 +8336,17 @@
         </w:rPr>
         <w:t xml:space="preserve"> nicht die benötigten </w:t>
       </w:r>
-      <w:proofErr w:type="spellStart"/>
-      <w:r>
-        <w:rPr>
-          <w:sz w:val="24"/>
-        </w:rPr>
-        <w:t>berechtigungen</w:t>
-      </w:r>
-      <w:proofErr w:type="spellEnd"/>
-      <w:r>
-        <w:rPr>
-          <w:sz w:val="24"/>
-        </w:rPr>
-        <w:t xml:space="preserve"> hat)</w:t>
+      <w:r>
+        <w:rPr>
+          <w:sz w:val="24"/>
+        </w:rPr>
+        <w:t>B</w:t>
+      </w:r>
+      <w:r>
+        <w:rPr>
+          <w:sz w:val="24"/>
+        </w:rPr>
+        <w:t>erechtigungen hat)</w:t>
       </w:r>
     </w:p>
     <w:p>
@@ -8362,35 +8428,33 @@
         <w:rPr>
           <w:sz w:val="24"/>
         </w:rPr>
-        <w:t xml:space="preserve">Downgrade Python zu einer Keras &amp; </w:t>
-      </w:r>
-      <w:proofErr w:type="spellStart"/>
-      <w:r>
-        <w:rPr>
-          <w:sz w:val="24"/>
-        </w:rPr>
-        <w:t>Tensorflow</w:t>
-      </w:r>
-      <w:proofErr w:type="spellEnd"/>
-      <w:r>
-        <w:rPr>
-          <w:sz w:val="24"/>
-        </w:rPr>
-        <w:t xml:space="preserve"> kompatiblen Version. Um Python auf 3.6 zu </w:t>
-      </w:r>
-      <w:proofErr w:type="spellStart"/>
-      <w:r>
-        <w:rPr>
-          <w:sz w:val="24"/>
-        </w:rPr>
-        <w:t>downgraden</w:t>
-      </w:r>
-      <w:proofErr w:type="spellEnd"/>
-      <w:r>
-        <w:rPr>
-          <w:sz w:val="24"/>
-        </w:rPr>
-        <w:t xml:space="preserve"> verwende </w:t>
+        <w:t xml:space="preserve">Erstelle ein neues </w:t>
+      </w:r>
+      <w:proofErr w:type="spellStart"/>
+      <w:r>
+        <w:rPr>
+          <w:sz w:val="24"/>
+        </w:rPr>
+        <w:t>conda</w:t>
+      </w:r>
+      <w:proofErr w:type="spellEnd"/>
+      <w:r>
+        <w:rPr>
+          <w:sz w:val="24"/>
+        </w:rPr>
+        <w:t xml:space="preserve"> Environment wo wir unser</w:t>
+      </w:r>
+      <w:r>
+        <w:rPr>
+          <w:sz w:val="24"/>
+        </w:rPr>
+        <w:t>e</w:t>
+      </w:r>
+      <w:r>
+        <w:rPr>
+          <w:sz w:val="24"/>
+        </w:rPr>
+        <w:t xml:space="preserve"> Module installieren:</w:t>
       </w:r>
       <w:r>
         <w:rPr>
@@ -8420,7 +8484,7 @@
           <w:rFonts w:ascii="Source Code Pro" w:hAnsi="Source Code Pro"/>
           <w:highlight w:val="lightGray"/>
         </w:rPr>
-        <w:t>install</w:t>
+        <w:t>create</w:t>
       </w:r>
       <w:proofErr w:type="spellEnd"/>
       <w:r>
@@ -8428,7 +8492,7 @@
           <w:rFonts w:ascii="Source Code Pro" w:hAnsi="Source Code Pro"/>
           <w:highlight w:val="lightGray"/>
         </w:rPr>
-        <w:t xml:space="preserve"> </w:t>
+        <w:t xml:space="preserve"> --</w:t>
       </w:r>
       <w:proofErr w:type="spellStart"/>
       <w:r>
@@ -8436,7 +8500,7 @@
           <w:rFonts w:ascii="Source Code Pro" w:hAnsi="Source Code Pro"/>
           <w:highlight w:val="lightGray"/>
         </w:rPr>
-        <w:t>python</w:t>
+        <w:t>name</w:t>
       </w:r>
       <w:proofErr w:type="spellEnd"/>
       <w:r>
@@ -8444,8 +8508,17 @@
           <w:rFonts w:ascii="Source Code Pro" w:hAnsi="Source Code Pro"/>
           <w:highlight w:val="lightGray"/>
         </w:rPr>
-        <w:t>=3.6</w:t>
-      </w:r>
+        <w:t xml:space="preserve"> </w:t>
+      </w:r>
+      <w:proofErr w:type="spellStart"/>
+      <w:r>
+        <w:rPr>
+          <w:rFonts w:ascii="Source Code Pro" w:hAnsi="Source Code Pro"/>
+          <w:highlight w:val="lightGray"/>
+        </w:rPr>
+        <w:t>PythonCPU</w:t>
+      </w:r>
+      <w:proofErr w:type="spellEnd"/>
     </w:p>
     <w:p>
       <w:pPr>
@@ -8462,7 +8535,7 @@
         <w:rPr>
           <w:sz w:val="24"/>
         </w:rPr>
-        <w:t xml:space="preserve">Erstelle ein neues </w:t>
+        <w:t xml:space="preserve">Aktiviere das </w:t>
       </w:r>
       <w:proofErr w:type="spellStart"/>
       <w:r>
@@ -8476,21 +8549,7 @@
         <w:rPr>
           <w:sz w:val="24"/>
         </w:rPr>
-        <w:t xml:space="preserve"> Environment wo wir </w:t>
-      </w:r>
-      <w:proofErr w:type="gramStart"/>
-      <w:r>
-        <w:rPr>
-          <w:sz w:val="24"/>
-        </w:rPr>
-        <w:t>unser Modules</w:t>
-      </w:r>
-      <w:proofErr w:type="gramEnd"/>
-      <w:r>
-        <w:rPr>
-          <w:sz w:val="24"/>
-        </w:rPr>
-        <w:t xml:space="preserve"> installieren:</w:t>
+        <w:t xml:space="preserve"> Environment mit:</w:t>
       </w:r>
       <w:r>
         <w:rPr>
@@ -8504,39 +8563,7 @@
           <w:rFonts w:ascii="Source Code Pro" w:hAnsi="Source Code Pro"/>
           <w:highlight w:val="lightGray"/>
         </w:rPr>
-        <w:t>conda</w:t>
-      </w:r>
-      <w:proofErr w:type="spellEnd"/>
-      <w:r>
-        <w:rPr>
-          <w:rFonts w:ascii="Source Code Pro" w:hAnsi="Source Code Pro"/>
-          <w:highlight w:val="lightGray"/>
-        </w:rPr>
-        <w:t xml:space="preserve"> </w:t>
-      </w:r>
-      <w:proofErr w:type="spellStart"/>
-      <w:r>
-        <w:rPr>
-          <w:rFonts w:ascii="Source Code Pro" w:hAnsi="Source Code Pro"/>
-          <w:highlight w:val="lightGray"/>
-        </w:rPr>
-        <w:t>create</w:t>
-      </w:r>
-      <w:proofErr w:type="spellEnd"/>
-      <w:r>
-        <w:rPr>
-          <w:rFonts w:ascii="Source Code Pro" w:hAnsi="Source Code Pro"/>
-          <w:highlight w:val="lightGray"/>
-        </w:rPr>
-        <w:t xml:space="preserve"> --</w:t>
-      </w:r>
-      <w:proofErr w:type="spellStart"/>
-      <w:r>
-        <w:rPr>
-          <w:rFonts w:ascii="Source Code Pro" w:hAnsi="Source Code Pro"/>
-          <w:highlight w:val="lightGray"/>
-        </w:rPr>
-        <w:t>name</w:t>
+        <w:t>activate</w:t>
       </w:r>
       <w:proofErr w:type="spellEnd"/>
       <w:r>
@@ -8571,27 +8598,13 @@
         <w:rPr>
           <w:sz w:val="24"/>
         </w:rPr>
-        <w:t xml:space="preserve">Aktiviere das </w:t>
-      </w:r>
-      <w:proofErr w:type="spellStart"/>
-      <w:r>
-        <w:rPr>
-          <w:sz w:val="24"/>
-        </w:rPr>
-        <w:t>conda</w:t>
-      </w:r>
-      <w:proofErr w:type="spellEnd"/>
-      <w:r>
-        <w:rPr>
-          <w:sz w:val="24"/>
-        </w:rPr>
-        <w:t xml:space="preserve"> Environment mit:</w:t>
-      </w:r>
-      <w:r>
-        <w:rPr>
-          <w:sz w:val="24"/>
-        </w:rPr>
-        <w:br/>
+        <w:t>(zum Deaktivieren:</w:t>
+      </w:r>
+      <w:r>
+        <w:rPr>
+          <w:rFonts w:ascii="Source Code Pro" w:hAnsi="Source Code Pro"/>
+        </w:rPr>
+        <w:t xml:space="preserve"> </w:t>
       </w:r>
       <w:proofErr w:type="spellStart"/>
       <w:r>
@@ -8599,7 +8612,7 @@
           <w:rFonts w:ascii="Source Code Pro" w:hAnsi="Source Code Pro"/>
           <w:highlight w:val="lightGray"/>
         </w:rPr>
-        <w:t>activate</w:t>
+        <w:t>conda</w:t>
       </w:r>
       <w:proofErr w:type="spellEnd"/>
       <w:r>
@@ -8615,9 +8628,15 @@
           <w:rFonts w:ascii="Source Code Pro" w:hAnsi="Source Code Pro"/>
           <w:highlight w:val="lightGray"/>
         </w:rPr>
-        <w:t>PythonCPU</w:t>
-      </w:r>
-      <w:proofErr w:type="spellEnd"/>
+        <w:t>deactivate</w:t>
+      </w:r>
+      <w:proofErr w:type="spellEnd"/>
+      <w:r>
+        <w:rPr>
+          <w:rFonts w:ascii="Source Code Pro" w:hAnsi="Source Code Pro"/>
+        </w:rPr>
+        <w:t>)</w:t>
+      </w:r>
     </w:p>
     <w:p>
       <w:pPr>
@@ -8634,13 +8653,41 @@
         <w:rPr>
           <w:sz w:val="24"/>
         </w:rPr>
-        <w:t>(zum Deaktivieren:</w:t>
-      </w:r>
-      <w:r>
-        <w:rPr>
-          <w:rFonts w:ascii="Source Code Pro" w:hAnsi="Source Code Pro"/>
-        </w:rPr>
-        <w:t xml:space="preserve"> </w:t>
+        <w:t xml:space="preserve">Downgrade Python zu einer Keras &amp; </w:t>
+      </w:r>
+      <w:proofErr w:type="spellStart"/>
+      <w:r>
+        <w:rPr>
+          <w:sz w:val="24"/>
+        </w:rPr>
+        <w:t>Tensorflow</w:t>
+      </w:r>
+      <w:proofErr w:type="spellEnd"/>
+      <w:r>
+        <w:rPr>
+          <w:sz w:val="24"/>
+        </w:rPr>
+        <w:t xml:space="preserve"> kompatiblen Version. Um Python auf 3.6 zu </w:t>
+      </w:r>
+      <w:proofErr w:type="spellStart"/>
+      <w:r>
+        <w:rPr>
+          <w:sz w:val="24"/>
+        </w:rPr>
+        <w:t>downgraden</w:t>
+      </w:r>
+      <w:proofErr w:type="spellEnd"/>
+      <w:r>
+        <w:rPr>
+          <w:sz w:val="24"/>
+        </w:rPr>
+        <w:t xml:space="preserve"> verwende </w:t>
+      </w:r>
+      <w:r>
+        <w:rPr>
+          <w:sz w:val="24"/>
+        </w:rPr>
+        <w:br/>
       </w:r>
       <w:proofErr w:type="spellStart"/>
       <w:r>
@@ -8664,14 +8711,31 @@
           <w:rFonts w:ascii="Source Code Pro" w:hAnsi="Source Code Pro"/>
           <w:highlight w:val="lightGray"/>
         </w:rPr>
-        <w:t>deactivate</w:t>
+        <w:t>install</w:t>
       </w:r>
       <w:proofErr w:type="spellEnd"/>
       <w:r>
         <w:rPr>
           <w:rFonts w:ascii="Source Code Pro" w:hAnsi="Source Code Pro"/>
-        </w:rPr>
-        <w:t>)</w:t>
+          <w:highlight w:val="lightGray"/>
+        </w:rPr>
+        <w:t xml:space="preserve"> </w:t>
+      </w:r>
+      <w:proofErr w:type="spellStart"/>
+      <w:r>
+        <w:rPr>
+          <w:rFonts w:ascii="Source Code Pro" w:hAnsi="Source Code Pro"/>
+          <w:highlight w:val="lightGray"/>
+        </w:rPr>
+        <w:t>python</w:t>
+      </w:r>
+      <w:proofErr w:type="spellEnd"/>
+      <w:r>
+        <w:rPr>
+          <w:rFonts w:ascii="Source Code Pro" w:hAnsi="Source Code Pro"/>
+          <w:highlight w:val="lightGray"/>
+        </w:rPr>
+        <w:t>=3.6</w:t>
       </w:r>
     </w:p>
     <w:p>
@@ -8875,14 +8939,12 @@
         </w:rPr>
         <w:t xml:space="preserve">Um </w:t>
       </w:r>
-      <w:proofErr w:type="gramStart"/>
-      <w:r>
-        <w:rPr>
-          <w:sz w:val="24"/>
-        </w:rPr>
-        <w:t>sicherzugehen</w:t>
-      </w:r>
-      <w:proofErr w:type="gramEnd"/>
+      <w:r>
+        <w:rPr>
+          <w:sz w:val="24"/>
+        </w:rPr>
+        <w:t>sicherzugehen,</w:t>
+      </w:r>
       <w:r>
         <w:rPr>
           <w:sz w:val="24"/>
@@ -9064,21 +9126,19 @@
         <w:rPr>
           <w:sz w:val="24"/>
         </w:rPr>
-        <w:t xml:space="preserve">Wenn keine </w:t>
-      </w:r>
-      <w:proofErr w:type="spellStart"/>
-      <w:r>
-        <w:rPr>
-          <w:sz w:val="24"/>
-        </w:rPr>
-        <w:t>ModuleImport</w:t>
-      </w:r>
-      <w:proofErr w:type="spellEnd"/>
-      <w:r>
-        <w:rPr>
-          <w:sz w:val="24"/>
-        </w:rPr>
-        <w:t xml:space="preserve"> Fehler erscheinen, hat die Installation richtig funktioniert</w:t>
+        <w:t>Wenn keine Module</w:t>
+      </w:r>
+      <w:r>
+        <w:rPr>
+          <w:sz w:val="24"/>
+        </w:rPr>
+        <w:t xml:space="preserve"> </w:t>
+      </w:r>
+      <w:r>
+        <w:rPr>
+          <w:sz w:val="24"/>
+        </w:rPr>
+        <w:t>Import Fehler erscheinen, hat die Installation richtig funktioniert</w:t>
       </w:r>
     </w:p>
     <w:p>
@@ -9801,6 +9861,7 @@
           <w:rStyle w:val="pln"/>
           <w:sz w:val="22"/>
         </w:rPr>
+        <w:lastRenderedPageBreak/>
         <w:t>layers</w:t>
       </w:r>
       <w:proofErr w:type="spellEnd"/>
@@ -9848,7 +9909,6 @@
           <w:rStyle w:val="pln"/>
           <w:sz w:val="22"/>
         </w:rPr>
-        <w:lastRenderedPageBreak/>
         <w:t xml:space="preserve">    </w:t>
       </w:r>
       <w:proofErr w:type="spellStart"/>
@@ -18045,8 +18105,13 @@
                             <w:r>
                               <w:t xml:space="preserve">Die </w:t>
                             </w:r>
+                            <w:proofErr w:type="spellStart"/>
                             <w:r>
-                              <w:t xml:space="preserve">Lernrate sagt uns, wie große Schritte wir in die Richtung des Minimums gehen. </w:t>
+                              <w:t>Lernrate</w:t>
+                            </w:r>
+                            <w:proofErr w:type="spellEnd"/>
+                            <w:r>
+                              <w:t xml:space="preserve"> sagt uns, wie große Schritte wir in die Richtung des Minimums gehen. </w:t>
                             </w:r>
                           </w:p>
                         </w:txbxContent>
@@ -18075,8 +18140,13 @@
                       <w:r>
                         <w:t xml:space="preserve">Die </w:t>
                       </w:r>
+                      <w:proofErr w:type="spellStart"/>
                       <w:r>
-                        <w:t xml:space="preserve">Lernrate sagt uns, wie große Schritte wir in die Richtung des Minimums gehen. </w:t>
+                        <w:t>Lernrate</w:t>
+                      </w:r>
+                      <w:proofErr w:type="spellEnd"/>
+                      <w:r>
+                        <w:t xml:space="preserve"> sagt uns, wie große Schritte wir in die Richtung des Minimums gehen. </w:t>
                       </w:r>
                     </w:p>
                   </w:txbxContent>
@@ -23586,11 +23656,9 @@
       <w:r>
         <w:t xml:space="preserve">Wenn unser Netz also über die Daten im Testdatensatz vorhersagen trifft, ist das der gleiche Prozess </w:t>
       </w:r>
-      <w:proofErr w:type="gramStart"/>
-      <w:r>
-        <w:t>wie</w:t>
-      </w:r>
-      <w:proofErr w:type="gramEnd"/>
+      <w:r>
+        <w:t>wie,</w:t>
+      </w:r>
       <w:r>
         <w:t xml:space="preserve"> wenn es in „echt“ verwendet werden würde. </w:t>
       </w:r>
@@ -25741,6 +25809,2780 @@
     <w:p>
       <w:r>
         <w:t>Diese Neuronen werden nur zu Trainingszwecken und nicht während der Validierung ausgelassen. Wenn wir also bemerken, dass unser Netz bessere Ergebnisse für die Validierungsdaten erzielt als bei den Trainingsdaten, dann ist das ein Anzeichen dafür, dass wir die Dropouts verringern sollen.</w:t>
+      </w:r>
+    </w:p>
+    <w:p>
+      <w:pPr>
+        <w:pStyle w:val="berschrift1"/>
+      </w:pPr>
+      <w:r>
+        <w:t>14. Überwachtes Lernen</w:t>
+      </w:r>
+    </w:p>
+    <w:p>
+      <w:r>
+        <w:t xml:space="preserve">In diesem Kapitel geht es um Überwachtes (= </w:t>
+      </w:r>
+      <w:proofErr w:type="spellStart"/>
+      <w:r>
+        <w:t>supervised</w:t>
+      </w:r>
+      <w:proofErr w:type="spellEnd"/>
+      <w:r>
+        <w:t xml:space="preserve"> oder geführtes</w:t>
+      </w:r>
+      <w:r>
+        <w:t xml:space="preserve">) Lernen. Bis jetzt wurde jedes Mal, wenn das Trainieren eines Netzes erwähnt wurde, </w:t>
+      </w:r>
+      <w:r>
+        <w:t>handelte es sich eigentlich schon die ganze Zeit von überwachtem Lernen.</w:t>
+      </w:r>
+    </w:p>
+    <w:p>
+      <w:pPr>
+        <w:pStyle w:val="berschrift3"/>
+      </w:pPr>
+      <w:r>
+        <w:t>14.1 Gelabelte Daten</w:t>
+      </w:r>
+    </w:p>
+    <w:p>
+      <w:r>
+        <w:t>Überwachtes lernen entsteht, wenn die Daten in unserem Trainingsset gelabelt sind.</w:t>
+      </w:r>
+    </w:p>
+    <w:p>
+      <w:pPr>
+        <w:jc w:val="center"/>
+      </w:pPr>
+      <w:r>
+        <w:t>Labels werden verwendet, um den Lernprozess zu überwachen</w:t>
+      </w:r>
+    </w:p>
+    <w:p>
+      <w:r>
+        <w:t>In Kapitel 10 wurde schon erklärt, dass die Trainings und die Validierungsdaten gelabelt sind. Das ist der Fall bei überwachtem Lernen.</w:t>
+      </w:r>
+    </w:p>
+    <w:p>
+      <w:r>
+        <w:t xml:space="preserve">Bei überwachtem Lernen ist jedes Datenstück, das während des Trainings an das Modell übergeben wird, ein Paar aus Inputobjekt und dem dazugehörigen Label. </w:t>
+      </w:r>
+    </w:p>
+    <w:p>
+      <w:r>
+        <w:t>Im Grunde lernt das Netz beim überwachten Lernen</w:t>
+      </w:r>
+      <w:r>
+        <w:t xml:space="preserve">, wie man von Inputs zu bestimmten Outputs </w:t>
+      </w:r>
+      <w:r>
+        <w:t>basierend auf den Trainingsdaten, kommt.</w:t>
+      </w:r>
+    </w:p>
+    <w:p>
+      <w:r>
+        <w:lastRenderedPageBreak/>
+        <w:t xml:space="preserve">Als Beispiel trainieren wir ein Netz zur Klassifizierung von verschiedenen Reptilienarten auf Basis von Bildern. Nun geben wir dem Netz ein Bild einer Schildkröte. </w:t>
+      </w:r>
+      <w:r>
+        <w:t xml:space="preserve">Da wir überwacht Lernen, müssen wir das Netz auch mit einem Label für dieses Bild versorgen, was in diesem Fall einfach „Schildkröte“ ist. Das Netz wird dann den Output dieses Bildes klassifizieren und den </w:t>
+      </w:r>
+      <w:proofErr w:type="spellStart"/>
+      <w:r>
+        <w:t>loss</w:t>
+      </w:r>
+      <w:proofErr w:type="spellEnd"/>
+      <w:r>
+        <w:t xml:space="preserve"> durch die Differenz von dem vorausgesagtem und echtem (gelabelten) Wert ermitteln.</w:t>
+      </w:r>
+    </w:p>
+    <w:p>
+      <w:pPr>
+        <w:pStyle w:val="berschrift3"/>
+      </w:pPr>
+      <w:r>
+        <w:t>14.1.1 Labels sind Zahlen</w:t>
+      </w:r>
+    </w:p>
+    <w:p>
+      <w:r>
+        <w:t>Um dies zu tun, müssen die Labels in eine Zahl enkodiert werden. In diesem Fall kann das Label von „Schildkröte“ als 0, und das Label für „Schlangen“ als 1 kodiert werden.</w:t>
+      </w:r>
+    </w:p>
+    <w:p>
+      <w:r>
+        <w:t xml:space="preserve">Danach wird der </w:t>
+      </w:r>
+      <w:proofErr w:type="spellStart"/>
+      <w:r>
+        <w:t>loss</w:t>
+      </w:r>
+      <w:proofErr w:type="spellEnd"/>
+      <w:r>
+        <w:t xml:space="preserve"> für alle Daten in unserem Trainingssatz für die spezifizierten Epochen berechnet. Denke daran, dass das Ziel des Netzes während des Trainings darin besteht, den </w:t>
+      </w:r>
+      <w:proofErr w:type="spellStart"/>
+      <w:r>
+        <w:t>loss</w:t>
+      </w:r>
+      <w:proofErr w:type="spellEnd"/>
+      <w:r>
+        <w:t xml:space="preserve"> zu minimieren. Wenn wir unser Modell einsetzen und es verwenden, um Daten vorherzusagen, auf denen es nicht trainiert wurde, trifft es diese Vorhersagen auf Grundlage von den gelabelten </w:t>
+      </w:r>
+      <w:r>
+        <w:t>Daten, auf denen es trainiert hat.</w:t>
+      </w:r>
+    </w:p>
+    <w:p>
+      <w:r>
+        <w:t xml:space="preserve">Was, wenn wir für unser Netz keine Labels bereitstellen? Dazu gibt es das Gegenteil des überwachten Lernens, das unüberwachtes Lernen. Es gibt auch noch eine andere Technik, das semi-überwachtes Lernen. Diese werden in späteren Kapiteln behandelt. </w:t>
+      </w:r>
+    </w:p>
+    <w:p>
+      <w:pPr>
+        <w:pStyle w:val="berschrift2"/>
+      </w:pPr>
+      <w:r>
+        <w:t xml:space="preserve">14.2 </w:t>
+      </w:r>
+      <w:r>
+        <w:t>Arbeiten mit g</w:t>
+      </w:r>
+      <w:r>
+        <w:t>elabelte</w:t>
+      </w:r>
+      <w:r>
+        <w:t>n</w:t>
+      </w:r>
+      <w:r>
+        <w:t xml:space="preserve"> Daten in Keras</w:t>
+      </w:r>
+    </w:p>
+    <w:p>
+      <w:r>
+        <w:t>Wir starten wir üblich mit unseren Imports:</w:t>
+      </w:r>
+    </w:p>
+    <w:p>
+      <w:pPr>
+        <w:shd w:val="clear" w:color="auto" w:fill="FFFFFF"/>
+        <w:spacing w:after="0" w:line="285" w:lineRule="atLeast"/>
+        <w:rPr>
+          <w:rFonts w:ascii="Consolas" w:eastAsia="Times New Roman" w:hAnsi="Consolas" w:cs="Times New Roman"/>
+          <w:color w:val="000000"/>
+          <w:sz w:val="21"/>
+          <w:szCs w:val="21"/>
+          <w:lang w:eastAsia="de-DE"/>
+        </w:rPr>
+      </w:pPr>
+      <w:proofErr w:type="spellStart"/>
+      <w:r>
+        <w:rPr>
+          <w:rFonts w:ascii="Consolas" w:eastAsia="Times New Roman" w:hAnsi="Consolas" w:cs="Times New Roman"/>
+          <w:color w:val="0000FF"/>
+          <w:sz w:val="21"/>
+          <w:szCs w:val="21"/>
+          <w:lang w:eastAsia="de-DE"/>
+        </w:rPr>
+        <w:t>import</w:t>
+      </w:r>
+      <w:proofErr w:type="spellEnd"/>
+      <w:r>
+        <w:rPr>
+          <w:rFonts w:ascii="Consolas" w:eastAsia="Times New Roman" w:hAnsi="Consolas" w:cs="Times New Roman"/>
+          <w:color w:val="000000"/>
+          <w:sz w:val="21"/>
+          <w:szCs w:val="21"/>
+          <w:lang w:eastAsia="de-DE"/>
+        </w:rPr>
+        <w:t> </w:t>
+      </w:r>
+      <w:proofErr w:type="spellStart"/>
+      <w:proofErr w:type="gramStart"/>
+      <w:r>
+        <w:rPr>
+          <w:rFonts w:ascii="Consolas" w:eastAsia="Times New Roman" w:hAnsi="Consolas" w:cs="Times New Roman"/>
+          <w:color w:val="000000"/>
+          <w:sz w:val="21"/>
+          <w:szCs w:val="21"/>
+          <w:lang w:eastAsia="de-DE"/>
+        </w:rPr>
+        <w:t>tensorflow.keras</w:t>
+      </w:r>
+      <w:proofErr w:type="spellEnd"/>
+      <w:proofErr w:type="gramEnd"/>
+    </w:p>
+    <w:p>
+      <w:pPr>
+        <w:shd w:val="clear" w:color="auto" w:fill="FFFFFF"/>
+        <w:spacing w:after="0" w:line="285" w:lineRule="atLeast"/>
+        <w:rPr>
+          <w:rFonts w:ascii="Consolas" w:eastAsia="Times New Roman" w:hAnsi="Consolas" w:cs="Times New Roman"/>
+          <w:color w:val="000000"/>
+          <w:sz w:val="21"/>
+          <w:szCs w:val="21"/>
+          <w:lang w:eastAsia="de-DE"/>
+        </w:rPr>
+      </w:pPr>
+      <w:proofErr w:type="spellStart"/>
+      <w:r>
+        <w:rPr>
+          <w:rFonts w:ascii="Consolas" w:eastAsia="Times New Roman" w:hAnsi="Consolas" w:cs="Times New Roman"/>
+          <w:color w:val="0000FF"/>
+          <w:sz w:val="21"/>
+          <w:szCs w:val="21"/>
+          <w:lang w:eastAsia="de-DE"/>
+        </w:rPr>
+        <w:t>from</w:t>
+      </w:r>
+      <w:proofErr w:type="spellEnd"/>
+      <w:r>
+        <w:rPr>
+          <w:rFonts w:ascii="Consolas" w:eastAsia="Times New Roman" w:hAnsi="Consolas" w:cs="Times New Roman"/>
+          <w:color w:val="000000"/>
+          <w:sz w:val="21"/>
+          <w:szCs w:val="21"/>
+          <w:lang w:eastAsia="de-DE"/>
+        </w:rPr>
+        <w:t> </w:t>
+      </w:r>
+      <w:proofErr w:type="spellStart"/>
+      <w:proofErr w:type="gramStart"/>
+      <w:r>
+        <w:rPr>
+          <w:rFonts w:ascii="Consolas" w:eastAsia="Times New Roman" w:hAnsi="Consolas" w:cs="Times New Roman"/>
+          <w:color w:val="000000"/>
+          <w:sz w:val="21"/>
+          <w:szCs w:val="21"/>
+          <w:lang w:eastAsia="de-DE"/>
+        </w:rPr>
+        <w:t>tensorflow.keras</w:t>
+      </w:r>
+      <w:proofErr w:type="spellEnd"/>
+      <w:proofErr w:type="gramEnd"/>
+      <w:r>
+        <w:rPr>
+          <w:rFonts w:ascii="Consolas" w:eastAsia="Times New Roman" w:hAnsi="Consolas" w:cs="Times New Roman"/>
+          <w:color w:val="000000"/>
+          <w:sz w:val="21"/>
+          <w:szCs w:val="21"/>
+          <w:lang w:eastAsia="de-DE"/>
+        </w:rPr>
+        <w:t> </w:t>
+      </w:r>
+      <w:proofErr w:type="spellStart"/>
+      <w:r>
+        <w:rPr>
+          <w:rFonts w:ascii="Consolas" w:eastAsia="Times New Roman" w:hAnsi="Consolas" w:cs="Times New Roman"/>
+          <w:color w:val="0000FF"/>
+          <w:sz w:val="21"/>
+          <w:szCs w:val="21"/>
+          <w:lang w:eastAsia="de-DE"/>
+        </w:rPr>
+        <w:t>import</w:t>
+      </w:r>
+      <w:proofErr w:type="spellEnd"/>
+      <w:r>
+        <w:rPr>
+          <w:rFonts w:ascii="Consolas" w:eastAsia="Times New Roman" w:hAnsi="Consolas" w:cs="Times New Roman"/>
+          <w:color w:val="000000"/>
+          <w:sz w:val="21"/>
+          <w:szCs w:val="21"/>
+          <w:lang w:eastAsia="de-DE"/>
+        </w:rPr>
+        <w:t> backend </w:t>
+      </w:r>
+      <w:proofErr w:type="spellStart"/>
+      <w:r>
+        <w:rPr>
+          <w:rFonts w:ascii="Consolas" w:eastAsia="Times New Roman" w:hAnsi="Consolas" w:cs="Times New Roman"/>
+          <w:color w:val="0000FF"/>
+          <w:sz w:val="21"/>
+          <w:szCs w:val="21"/>
+          <w:lang w:eastAsia="de-DE"/>
+        </w:rPr>
+        <w:t>as</w:t>
+      </w:r>
+      <w:proofErr w:type="spellEnd"/>
+      <w:r>
+        <w:rPr>
+          <w:rFonts w:ascii="Consolas" w:eastAsia="Times New Roman" w:hAnsi="Consolas" w:cs="Times New Roman"/>
+          <w:color w:val="000000"/>
+          <w:sz w:val="21"/>
+          <w:szCs w:val="21"/>
+          <w:lang w:eastAsia="de-DE"/>
+        </w:rPr>
+        <w:t> K</w:t>
+      </w:r>
+    </w:p>
+    <w:p>
+      <w:pPr>
+        <w:shd w:val="clear" w:color="auto" w:fill="FFFFFF"/>
+        <w:spacing w:after="0" w:line="285" w:lineRule="atLeast"/>
+        <w:rPr>
+          <w:rFonts w:ascii="Consolas" w:eastAsia="Times New Roman" w:hAnsi="Consolas" w:cs="Times New Roman"/>
+          <w:color w:val="000000"/>
+          <w:sz w:val="21"/>
+          <w:szCs w:val="21"/>
+          <w:lang w:eastAsia="de-DE"/>
+        </w:rPr>
+      </w:pPr>
+      <w:proofErr w:type="spellStart"/>
+      <w:r>
+        <w:rPr>
+          <w:rFonts w:ascii="Consolas" w:eastAsia="Times New Roman" w:hAnsi="Consolas" w:cs="Times New Roman"/>
+          <w:color w:val="0000FF"/>
+          <w:sz w:val="21"/>
+          <w:szCs w:val="21"/>
+          <w:lang w:eastAsia="de-DE"/>
+        </w:rPr>
+        <w:t>from</w:t>
+      </w:r>
+      <w:proofErr w:type="spellEnd"/>
+      <w:r>
+        <w:rPr>
+          <w:rFonts w:ascii="Consolas" w:eastAsia="Times New Roman" w:hAnsi="Consolas" w:cs="Times New Roman"/>
+          <w:color w:val="000000"/>
+          <w:sz w:val="21"/>
+          <w:szCs w:val="21"/>
+          <w:lang w:eastAsia="de-DE"/>
+        </w:rPr>
+        <w:t> </w:t>
+      </w:r>
+      <w:proofErr w:type="spellStart"/>
+      <w:proofErr w:type="gramStart"/>
+      <w:r>
+        <w:rPr>
+          <w:rFonts w:ascii="Consolas" w:eastAsia="Times New Roman" w:hAnsi="Consolas" w:cs="Times New Roman"/>
+          <w:color w:val="000000"/>
+          <w:sz w:val="21"/>
+          <w:szCs w:val="21"/>
+          <w:lang w:eastAsia="de-DE"/>
+        </w:rPr>
+        <w:t>tensorflow.keras</w:t>
+      </w:r>
+      <w:proofErr w:type="gramEnd"/>
+      <w:r>
+        <w:rPr>
+          <w:rFonts w:ascii="Consolas" w:eastAsia="Times New Roman" w:hAnsi="Consolas" w:cs="Times New Roman"/>
+          <w:color w:val="000000"/>
+          <w:sz w:val="21"/>
+          <w:szCs w:val="21"/>
+          <w:lang w:eastAsia="de-DE"/>
+        </w:rPr>
+        <w:t>.models</w:t>
+      </w:r>
+      <w:proofErr w:type="spellEnd"/>
+      <w:r>
+        <w:rPr>
+          <w:rFonts w:ascii="Consolas" w:eastAsia="Times New Roman" w:hAnsi="Consolas" w:cs="Times New Roman"/>
+          <w:color w:val="000000"/>
+          <w:sz w:val="21"/>
+          <w:szCs w:val="21"/>
+          <w:lang w:eastAsia="de-DE"/>
+        </w:rPr>
+        <w:t> </w:t>
+      </w:r>
+      <w:proofErr w:type="spellStart"/>
+      <w:r>
+        <w:rPr>
+          <w:rFonts w:ascii="Consolas" w:eastAsia="Times New Roman" w:hAnsi="Consolas" w:cs="Times New Roman"/>
+          <w:color w:val="0000FF"/>
+          <w:sz w:val="21"/>
+          <w:szCs w:val="21"/>
+          <w:lang w:eastAsia="de-DE"/>
+        </w:rPr>
+        <w:t>import</w:t>
+      </w:r>
+      <w:proofErr w:type="spellEnd"/>
+      <w:r>
+        <w:rPr>
+          <w:rFonts w:ascii="Consolas" w:eastAsia="Times New Roman" w:hAnsi="Consolas" w:cs="Times New Roman"/>
+          <w:color w:val="000000"/>
+          <w:sz w:val="21"/>
+          <w:szCs w:val="21"/>
+          <w:lang w:eastAsia="de-DE"/>
+        </w:rPr>
+        <w:t> </w:t>
+      </w:r>
+      <w:proofErr w:type="spellStart"/>
+      <w:r>
+        <w:rPr>
+          <w:rFonts w:ascii="Consolas" w:eastAsia="Times New Roman" w:hAnsi="Consolas" w:cs="Times New Roman"/>
+          <w:color w:val="000000"/>
+          <w:sz w:val="21"/>
+          <w:szCs w:val="21"/>
+          <w:lang w:eastAsia="de-DE"/>
+        </w:rPr>
+        <w:t>Sequential</w:t>
+      </w:r>
+      <w:proofErr w:type="spellEnd"/>
+    </w:p>
+    <w:p>
+      <w:pPr>
+        <w:shd w:val="clear" w:color="auto" w:fill="FFFFFF"/>
+        <w:spacing w:after="0" w:line="285" w:lineRule="atLeast"/>
+        <w:rPr>
+          <w:rFonts w:ascii="Consolas" w:eastAsia="Times New Roman" w:hAnsi="Consolas" w:cs="Times New Roman"/>
+          <w:color w:val="000000"/>
+          <w:sz w:val="21"/>
+          <w:szCs w:val="21"/>
+          <w:lang w:eastAsia="de-DE"/>
+        </w:rPr>
+      </w:pPr>
+      <w:proofErr w:type="spellStart"/>
+      <w:r>
+        <w:rPr>
+          <w:rFonts w:ascii="Consolas" w:eastAsia="Times New Roman" w:hAnsi="Consolas" w:cs="Times New Roman"/>
+          <w:color w:val="0000FF"/>
+          <w:sz w:val="21"/>
+          <w:szCs w:val="21"/>
+          <w:lang w:eastAsia="de-DE"/>
+        </w:rPr>
+        <w:t>from</w:t>
+      </w:r>
+      <w:proofErr w:type="spellEnd"/>
+      <w:r>
+        <w:rPr>
+          <w:rFonts w:ascii="Consolas" w:eastAsia="Times New Roman" w:hAnsi="Consolas" w:cs="Times New Roman"/>
+          <w:color w:val="000000"/>
+          <w:sz w:val="21"/>
+          <w:szCs w:val="21"/>
+          <w:lang w:eastAsia="de-DE"/>
+        </w:rPr>
+        <w:t> </w:t>
+      </w:r>
+      <w:proofErr w:type="spellStart"/>
+      <w:proofErr w:type="gramStart"/>
+      <w:r>
+        <w:rPr>
+          <w:rFonts w:ascii="Consolas" w:eastAsia="Times New Roman" w:hAnsi="Consolas" w:cs="Times New Roman"/>
+          <w:color w:val="000000"/>
+          <w:sz w:val="21"/>
+          <w:szCs w:val="21"/>
+          <w:lang w:eastAsia="de-DE"/>
+        </w:rPr>
+        <w:t>tensorflow.keras</w:t>
+      </w:r>
+      <w:proofErr w:type="gramEnd"/>
+      <w:r>
+        <w:rPr>
+          <w:rFonts w:ascii="Consolas" w:eastAsia="Times New Roman" w:hAnsi="Consolas" w:cs="Times New Roman"/>
+          <w:color w:val="000000"/>
+          <w:sz w:val="21"/>
+          <w:szCs w:val="21"/>
+          <w:lang w:eastAsia="de-DE"/>
+        </w:rPr>
+        <w:t>.layers</w:t>
+      </w:r>
+      <w:proofErr w:type="spellEnd"/>
+      <w:r>
+        <w:rPr>
+          <w:rFonts w:ascii="Consolas" w:eastAsia="Times New Roman" w:hAnsi="Consolas" w:cs="Times New Roman"/>
+          <w:color w:val="000000"/>
+          <w:sz w:val="21"/>
+          <w:szCs w:val="21"/>
+          <w:lang w:eastAsia="de-DE"/>
+        </w:rPr>
+        <w:t> </w:t>
+      </w:r>
+      <w:proofErr w:type="spellStart"/>
+      <w:r>
+        <w:rPr>
+          <w:rFonts w:ascii="Consolas" w:eastAsia="Times New Roman" w:hAnsi="Consolas" w:cs="Times New Roman"/>
+          <w:color w:val="0000FF"/>
+          <w:sz w:val="21"/>
+          <w:szCs w:val="21"/>
+          <w:lang w:eastAsia="de-DE"/>
+        </w:rPr>
+        <w:t>import</w:t>
+      </w:r>
+      <w:proofErr w:type="spellEnd"/>
+      <w:r>
+        <w:rPr>
+          <w:rFonts w:ascii="Consolas" w:eastAsia="Times New Roman" w:hAnsi="Consolas" w:cs="Times New Roman"/>
+          <w:color w:val="000000"/>
+          <w:sz w:val="21"/>
+          <w:szCs w:val="21"/>
+          <w:lang w:eastAsia="de-DE"/>
+        </w:rPr>
+        <w:t> </w:t>
+      </w:r>
+      <w:proofErr w:type="spellStart"/>
+      <w:r>
+        <w:rPr>
+          <w:rFonts w:ascii="Consolas" w:eastAsia="Times New Roman" w:hAnsi="Consolas" w:cs="Times New Roman"/>
+          <w:color w:val="000000"/>
+          <w:sz w:val="21"/>
+          <w:szCs w:val="21"/>
+          <w:lang w:eastAsia="de-DE"/>
+        </w:rPr>
+        <w:t>activation</w:t>
+      </w:r>
+      <w:proofErr w:type="spellEnd"/>
+      <w:r>
+        <w:rPr>
+          <w:rFonts w:ascii="Consolas" w:eastAsia="Times New Roman" w:hAnsi="Consolas" w:cs="Times New Roman"/>
+          <w:color w:val="000000"/>
+          <w:sz w:val="21"/>
+          <w:szCs w:val="21"/>
+          <w:lang w:eastAsia="de-DE"/>
+        </w:rPr>
+        <w:t>, </w:t>
+      </w:r>
+      <w:proofErr w:type="spellStart"/>
+      <w:r>
+        <w:rPr>
+          <w:rFonts w:ascii="Consolas" w:eastAsia="Times New Roman" w:hAnsi="Consolas" w:cs="Times New Roman"/>
+          <w:color w:val="000000"/>
+          <w:sz w:val="21"/>
+          <w:szCs w:val="21"/>
+          <w:lang w:eastAsia="de-DE"/>
+        </w:rPr>
+        <w:t>Dense</w:t>
+      </w:r>
+      <w:proofErr w:type="spellEnd"/>
+    </w:p>
+    <w:p>
+      <w:pPr>
+        <w:shd w:val="clear" w:color="auto" w:fill="FFFFFF"/>
+        <w:spacing w:after="0" w:line="285" w:lineRule="atLeast"/>
+        <w:rPr>
+          <w:rFonts w:ascii="Consolas" w:eastAsia="Times New Roman" w:hAnsi="Consolas" w:cs="Times New Roman"/>
+          <w:color w:val="000000"/>
+          <w:sz w:val="21"/>
+          <w:szCs w:val="21"/>
+          <w:lang w:eastAsia="de-DE"/>
+        </w:rPr>
+      </w:pPr>
+      <w:proofErr w:type="spellStart"/>
+      <w:r>
+        <w:rPr>
+          <w:rFonts w:ascii="Consolas" w:eastAsia="Times New Roman" w:hAnsi="Consolas" w:cs="Times New Roman"/>
+          <w:color w:val="0000FF"/>
+          <w:sz w:val="21"/>
+          <w:szCs w:val="21"/>
+          <w:lang w:eastAsia="de-DE"/>
+        </w:rPr>
+        <w:t>from</w:t>
+      </w:r>
+      <w:proofErr w:type="spellEnd"/>
+      <w:r>
+        <w:rPr>
+          <w:rFonts w:ascii="Consolas" w:eastAsia="Times New Roman" w:hAnsi="Consolas" w:cs="Times New Roman"/>
+          <w:color w:val="000000"/>
+          <w:sz w:val="21"/>
+          <w:szCs w:val="21"/>
+          <w:lang w:eastAsia="de-DE"/>
+        </w:rPr>
+        <w:t> </w:t>
+      </w:r>
+      <w:proofErr w:type="spellStart"/>
+      <w:proofErr w:type="gramStart"/>
+      <w:r>
+        <w:rPr>
+          <w:rFonts w:ascii="Consolas" w:eastAsia="Times New Roman" w:hAnsi="Consolas" w:cs="Times New Roman"/>
+          <w:color w:val="000000"/>
+          <w:sz w:val="21"/>
+          <w:szCs w:val="21"/>
+          <w:lang w:eastAsia="de-DE"/>
+        </w:rPr>
+        <w:t>tensorflow.keras</w:t>
+      </w:r>
+      <w:proofErr w:type="gramEnd"/>
+      <w:r>
+        <w:rPr>
+          <w:rFonts w:ascii="Consolas" w:eastAsia="Times New Roman" w:hAnsi="Consolas" w:cs="Times New Roman"/>
+          <w:color w:val="000000"/>
+          <w:sz w:val="21"/>
+          <w:szCs w:val="21"/>
+          <w:lang w:eastAsia="de-DE"/>
+        </w:rPr>
+        <w:t>.optimizers</w:t>
+      </w:r>
+      <w:proofErr w:type="spellEnd"/>
+      <w:r>
+        <w:rPr>
+          <w:rFonts w:ascii="Consolas" w:eastAsia="Times New Roman" w:hAnsi="Consolas" w:cs="Times New Roman"/>
+          <w:color w:val="000000"/>
+          <w:sz w:val="21"/>
+          <w:szCs w:val="21"/>
+          <w:lang w:eastAsia="de-DE"/>
+        </w:rPr>
+        <w:t> </w:t>
+      </w:r>
+      <w:proofErr w:type="spellStart"/>
+      <w:r>
+        <w:rPr>
+          <w:rFonts w:ascii="Consolas" w:eastAsia="Times New Roman" w:hAnsi="Consolas" w:cs="Times New Roman"/>
+          <w:color w:val="0000FF"/>
+          <w:sz w:val="21"/>
+          <w:szCs w:val="21"/>
+          <w:lang w:eastAsia="de-DE"/>
+        </w:rPr>
+        <w:t>import</w:t>
+      </w:r>
+      <w:proofErr w:type="spellEnd"/>
+      <w:r>
+        <w:rPr>
+          <w:rFonts w:ascii="Consolas" w:eastAsia="Times New Roman" w:hAnsi="Consolas" w:cs="Times New Roman"/>
+          <w:color w:val="000000"/>
+          <w:sz w:val="21"/>
+          <w:szCs w:val="21"/>
+          <w:lang w:eastAsia="de-DE"/>
+        </w:rPr>
+        <w:t> Adam</w:t>
+      </w:r>
+    </w:p>
+    <w:p>
+      <w:pPr>
+        <w:shd w:val="clear" w:color="auto" w:fill="FFFFFF"/>
+        <w:spacing w:after="0" w:line="285" w:lineRule="atLeast"/>
+        <w:rPr>
+          <w:rFonts w:ascii="Consolas" w:eastAsia="Times New Roman" w:hAnsi="Consolas" w:cs="Times New Roman"/>
+          <w:color w:val="000000"/>
+          <w:sz w:val="21"/>
+          <w:szCs w:val="21"/>
+          <w:lang w:eastAsia="de-DE"/>
+        </w:rPr>
+      </w:pPr>
+    </w:p>
+    <w:p>
+      <w:r>
+        <w:t xml:space="preserve">Wir erstellen hier ein einfaches </w:t>
+      </w:r>
+      <w:proofErr w:type="spellStart"/>
+      <w:r>
+        <w:t>sequential</w:t>
+      </w:r>
+      <w:proofErr w:type="spellEnd"/>
+      <w:r>
+        <w:t xml:space="preserve"> Netz mit zwei </w:t>
+      </w:r>
+      <w:proofErr w:type="spellStart"/>
+      <w:r>
+        <w:t>hidden</w:t>
+      </w:r>
+      <w:proofErr w:type="spellEnd"/>
+      <w:r>
+        <w:t xml:space="preserve"> </w:t>
+      </w:r>
+      <w:proofErr w:type="spellStart"/>
+      <w:r>
+        <w:t>Dense</w:t>
+      </w:r>
+      <w:proofErr w:type="spellEnd"/>
+      <w:r>
+        <w:t xml:space="preserve"> </w:t>
+      </w:r>
+      <w:proofErr w:type="spellStart"/>
+      <w:r>
+        <w:t>Layers</w:t>
+      </w:r>
+      <w:proofErr w:type="spellEnd"/>
+      <w:r>
+        <w:t xml:space="preserve"> und einem </w:t>
+      </w:r>
+      <w:proofErr w:type="spellStart"/>
+      <w:r>
+        <w:t>Outputlayer</w:t>
+      </w:r>
+      <w:proofErr w:type="spellEnd"/>
+      <w:r>
+        <w:t xml:space="preserve"> mit zwei Kategorien</w:t>
+      </w:r>
+    </w:p>
+    <w:p>
+      <w:pPr>
+        <w:shd w:val="clear" w:color="auto" w:fill="FFFFFF"/>
+        <w:spacing w:after="0" w:line="285" w:lineRule="atLeast"/>
+        <w:rPr>
+          <w:rFonts w:ascii="Consolas" w:eastAsia="Times New Roman" w:hAnsi="Consolas" w:cs="Times New Roman"/>
+          <w:color w:val="000000"/>
+          <w:sz w:val="21"/>
+          <w:szCs w:val="21"/>
+          <w:lang w:eastAsia="de-DE"/>
+        </w:rPr>
+      </w:pPr>
+    </w:p>
+    <w:p>
+      <w:pPr>
+        <w:shd w:val="clear" w:color="auto" w:fill="FFFFFF"/>
+        <w:spacing w:after="0" w:line="285" w:lineRule="atLeast"/>
+        <w:rPr>
+          <w:rFonts w:ascii="Consolas" w:eastAsia="Times New Roman" w:hAnsi="Consolas" w:cs="Times New Roman"/>
+          <w:color w:val="000000"/>
+          <w:sz w:val="21"/>
+          <w:szCs w:val="21"/>
+          <w:lang w:eastAsia="de-DE"/>
+        </w:rPr>
+      </w:pPr>
+      <w:proofErr w:type="spellStart"/>
+      <w:r>
+        <w:rPr>
+          <w:rFonts w:ascii="Consolas" w:eastAsia="Times New Roman" w:hAnsi="Consolas" w:cs="Times New Roman"/>
+          <w:color w:val="000000"/>
+          <w:sz w:val="21"/>
+          <w:szCs w:val="21"/>
+          <w:lang w:eastAsia="de-DE"/>
+        </w:rPr>
+        <w:t>model</w:t>
+      </w:r>
+      <w:proofErr w:type="spellEnd"/>
+      <w:r>
+        <w:rPr>
+          <w:rFonts w:ascii="Consolas" w:eastAsia="Times New Roman" w:hAnsi="Consolas" w:cs="Times New Roman"/>
+          <w:color w:val="000000"/>
+          <w:sz w:val="21"/>
+          <w:szCs w:val="21"/>
+          <w:lang w:eastAsia="de-DE"/>
+        </w:rPr>
+        <w:t> = </w:t>
+      </w:r>
+      <w:proofErr w:type="spellStart"/>
+      <w:proofErr w:type="gramStart"/>
+      <w:r>
+        <w:rPr>
+          <w:rFonts w:ascii="Consolas" w:eastAsia="Times New Roman" w:hAnsi="Consolas" w:cs="Times New Roman"/>
+          <w:color w:val="000000"/>
+          <w:sz w:val="21"/>
+          <w:szCs w:val="21"/>
+          <w:lang w:eastAsia="de-DE"/>
+        </w:rPr>
+        <w:t>Sequential</w:t>
+      </w:r>
+      <w:proofErr w:type="spellEnd"/>
+      <w:r>
+        <w:rPr>
+          <w:rFonts w:ascii="Consolas" w:eastAsia="Times New Roman" w:hAnsi="Consolas" w:cs="Times New Roman"/>
+          <w:color w:val="000000"/>
+          <w:sz w:val="21"/>
+          <w:szCs w:val="21"/>
+          <w:lang w:eastAsia="de-DE"/>
+        </w:rPr>
+        <w:t>(</w:t>
+      </w:r>
+      <w:proofErr w:type="gramEnd"/>
+      <w:r>
+        <w:rPr>
+          <w:rFonts w:ascii="Consolas" w:eastAsia="Times New Roman" w:hAnsi="Consolas" w:cs="Times New Roman"/>
+          <w:color w:val="000000"/>
+          <w:sz w:val="21"/>
+          <w:szCs w:val="21"/>
+          <w:lang w:eastAsia="de-DE"/>
+        </w:rPr>
+        <w:t>[</w:t>
+      </w:r>
+    </w:p>
+    <w:p>
+      <w:pPr>
+        <w:shd w:val="clear" w:color="auto" w:fill="FFFFFF"/>
+        <w:spacing w:after="0" w:line="285" w:lineRule="atLeast"/>
+        <w:rPr>
+          <w:rFonts w:ascii="Consolas" w:eastAsia="Times New Roman" w:hAnsi="Consolas" w:cs="Times New Roman"/>
+          <w:color w:val="000000"/>
+          <w:sz w:val="21"/>
+          <w:szCs w:val="21"/>
+          <w:lang w:eastAsia="de-DE"/>
+        </w:rPr>
+      </w:pPr>
+      <w:r>
+        <w:rPr>
+          <w:rFonts w:ascii="Consolas" w:eastAsia="Times New Roman" w:hAnsi="Consolas" w:cs="Times New Roman"/>
+          <w:color w:val="000000"/>
+          <w:sz w:val="21"/>
+          <w:szCs w:val="21"/>
+          <w:lang w:eastAsia="de-DE"/>
+        </w:rPr>
+        <w:t>    </w:t>
+      </w:r>
+      <w:proofErr w:type="spellStart"/>
+      <w:proofErr w:type="gramStart"/>
+      <w:r>
+        <w:rPr>
+          <w:rFonts w:ascii="Consolas" w:eastAsia="Times New Roman" w:hAnsi="Consolas" w:cs="Times New Roman"/>
+          <w:color w:val="000000"/>
+          <w:sz w:val="21"/>
+          <w:szCs w:val="21"/>
+          <w:lang w:eastAsia="de-DE"/>
+        </w:rPr>
+        <w:t>Dense</w:t>
+      </w:r>
+      <w:proofErr w:type="spellEnd"/>
+      <w:r>
+        <w:rPr>
+          <w:rFonts w:ascii="Consolas" w:eastAsia="Times New Roman" w:hAnsi="Consolas" w:cs="Times New Roman"/>
+          <w:color w:val="000000"/>
+          <w:sz w:val="21"/>
+          <w:szCs w:val="21"/>
+          <w:lang w:eastAsia="de-DE"/>
+        </w:rPr>
+        <w:t>(</w:t>
+      </w:r>
+      <w:proofErr w:type="gramEnd"/>
+      <w:r>
+        <w:rPr>
+          <w:rFonts w:ascii="Consolas" w:eastAsia="Times New Roman" w:hAnsi="Consolas" w:cs="Times New Roman"/>
+          <w:color w:val="09885A"/>
+          <w:sz w:val="21"/>
+          <w:szCs w:val="21"/>
+          <w:lang w:eastAsia="de-DE"/>
+        </w:rPr>
+        <w:t>16</w:t>
+      </w:r>
+      <w:r>
+        <w:rPr>
+          <w:rFonts w:ascii="Consolas" w:eastAsia="Times New Roman" w:hAnsi="Consolas" w:cs="Times New Roman"/>
+          <w:color w:val="000000"/>
+          <w:sz w:val="21"/>
+          <w:szCs w:val="21"/>
+          <w:lang w:eastAsia="de-DE"/>
+        </w:rPr>
+        <w:t>, </w:t>
+      </w:r>
+      <w:proofErr w:type="spellStart"/>
+      <w:r>
+        <w:rPr>
+          <w:rFonts w:ascii="Consolas" w:eastAsia="Times New Roman" w:hAnsi="Consolas" w:cs="Times New Roman"/>
+          <w:color w:val="000000"/>
+          <w:sz w:val="21"/>
+          <w:szCs w:val="21"/>
+          <w:lang w:eastAsia="de-DE"/>
+        </w:rPr>
+        <w:t>input_shape</w:t>
+      </w:r>
+      <w:proofErr w:type="spellEnd"/>
+      <w:r>
+        <w:rPr>
+          <w:rFonts w:ascii="Consolas" w:eastAsia="Times New Roman" w:hAnsi="Consolas" w:cs="Times New Roman"/>
+          <w:color w:val="000000"/>
+          <w:sz w:val="21"/>
+          <w:szCs w:val="21"/>
+          <w:lang w:eastAsia="de-DE"/>
+        </w:rPr>
+        <w:t>=(</w:t>
+      </w:r>
+      <w:r>
+        <w:rPr>
+          <w:rFonts w:ascii="Consolas" w:eastAsia="Times New Roman" w:hAnsi="Consolas" w:cs="Times New Roman"/>
+          <w:color w:val="09885A"/>
+          <w:sz w:val="21"/>
+          <w:szCs w:val="21"/>
+          <w:lang w:eastAsia="de-DE"/>
+        </w:rPr>
+        <w:t>2</w:t>
+      </w:r>
+      <w:r>
+        <w:rPr>
+          <w:rFonts w:ascii="Consolas" w:eastAsia="Times New Roman" w:hAnsi="Consolas" w:cs="Times New Roman"/>
+          <w:color w:val="000000"/>
+          <w:sz w:val="21"/>
+          <w:szCs w:val="21"/>
+          <w:lang w:eastAsia="de-DE"/>
+        </w:rPr>
+        <w:t>,), </w:t>
+      </w:r>
+      <w:proofErr w:type="spellStart"/>
+      <w:r>
+        <w:rPr>
+          <w:rFonts w:ascii="Consolas" w:eastAsia="Times New Roman" w:hAnsi="Consolas" w:cs="Times New Roman"/>
+          <w:color w:val="000000"/>
+          <w:sz w:val="21"/>
+          <w:szCs w:val="21"/>
+          <w:lang w:eastAsia="de-DE"/>
+        </w:rPr>
+        <w:t>activation</w:t>
+      </w:r>
+      <w:proofErr w:type="spellEnd"/>
+      <w:r>
+        <w:rPr>
+          <w:rFonts w:ascii="Consolas" w:eastAsia="Times New Roman" w:hAnsi="Consolas" w:cs="Times New Roman"/>
+          <w:color w:val="000000"/>
+          <w:sz w:val="21"/>
+          <w:szCs w:val="21"/>
+          <w:lang w:eastAsia="de-DE"/>
+        </w:rPr>
+        <w:t>=</w:t>
+      </w:r>
+      <w:r>
+        <w:rPr>
+          <w:rFonts w:ascii="Consolas" w:eastAsia="Times New Roman" w:hAnsi="Consolas" w:cs="Times New Roman"/>
+          <w:color w:val="A31515"/>
+          <w:sz w:val="21"/>
+          <w:szCs w:val="21"/>
+          <w:lang w:eastAsia="de-DE"/>
+        </w:rPr>
+        <w:t>'</w:t>
+      </w:r>
+      <w:proofErr w:type="spellStart"/>
+      <w:r>
+        <w:rPr>
+          <w:rFonts w:ascii="Consolas" w:eastAsia="Times New Roman" w:hAnsi="Consolas" w:cs="Times New Roman"/>
+          <w:color w:val="A31515"/>
+          <w:sz w:val="21"/>
+          <w:szCs w:val="21"/>
+          <w:lang w:eastAsia="de-DE"/>
+        </w:rPr>
+        <w:t>relu</w:t>
+      </w:r>
+      <w:proofErr w:type="spellEnd"/>
+      <w:r>
+        <w:rPr>
+          <w:rFonts w:ascii="Consolas" w:eastAsia="Times New Roman" w:hAnsi="Consolas" w:cs="Times New Roman"/>
+          <w:color w:val="A31515"/>
+          <w:sz w:val="21"/>
+          <w:szCs w:val="21"/>
+          <w:lang w:eastAsia="de-DE"/>
+        </w:rPr>
+        <w:t>'</w:t>
+      </w:r>
+      <w:r>
+        <w:rPr>
+          <w:rFonts w:ascii="Consolas" w:eastAsia="Times New Roman" w:hAnsi="Consolas" w:cs="Times New Roman"/>
+          <w:color w:val="000000"/>
+          <w:sz w:val="21"/>
+          <w:szCs w:val="21"/>
+          <w:lang w:eastAsia="de-DE"/>
+        </w:rPr>
+        <w:t>),</w:t>
+      </w:r>
+    </w:p>
+    <w:p>
+      <w:pPr>
+        <w:shd w:val="clear" w:color="auto" w:fill="FFFFFF"/>
+        <w:spacing w:after="0" w:line="285" w:lineRule="atLeast"/>
+        <w:rPr>
+          <w:rFonts w:ascii="Consolas" w:eastAsia="Times New Roman" w:hAnsi="Consolas" w:cs="Times New Roman"/>
+          <w:color w:val="000000"/>
+          <w:sz w:val="21"/>
+          <w:szCs w:val="21"/>
+          <w:lang w:eastAsia="de-DE"/>
+        </w:rPr>
+      </w:pPr>
+      <w:r>
+        <w:rPr>
+          <w:rFonts w:ascii="Consolas" w:eastAsia="Times New Roman" w:hAnsi="Consolas" w:cs="Times New Roman"/>
+          <w:color w:val="000000"/>
+          <w:sz w:val="21"/>
+          <w:szCs w:val="21"/>
+          <w:lang w:eastAsia="de-DE"/>
+        </w:rPr>
+        <w:t>    </w:t>
+      </w:r>
+      <w:proofErr w:type="spellStart"/>
+      <w:proofErr w:type="gramStart"/>
+      <w:r>
+        <w:rPr>
+          <w:rFonts w:ascii="Consolas" w:eastAsia="Times New Roman" w:hAnsi="Consolas" w:cs="Times New Roman"/>
+          <w:color w:val="000000"/>
+          <w:sz w:val="21"/>
+          <w:szCs w:val="21"/>
+          <w:lang w:eastAsia="de-DE"/>
+        </w:rPr>
+        <w:t>Dense</w:t>
+      </w:r>
+      <w:proofErr w:type="spellEnd"/>
+      <w:r>
+        <w:rPr>
+          <w:rFonts w:ascii="Consolas" w:eastAsia="Times New Roman" w:hAnsi="Consolas" w:cs="Times New Roman"/>
+          <w:color w:val="000000"/>
+          <w:sz w:val="21"/>
+          <w:szCs w:val="21"/>
+          <w:lang w:eastAsia="de-DE"/>
+        </w:rPr>
+        <w:t>(</w:t>
+      </w:r>
+      <w:proofErr w:type="gramEnd"/>
+      <w:r>
+        <w:rPr>
+          <w:rFonts w:ascii="Consolas" w:eastAsia="Times New Roman" w:hAnsi="Consolas" w:cs="Times New Roman"/>
+          <w:color w:val="09885A"/>
+          <w:sz w:val="21"/>
+          <w:szCs w:val="21"/>
+          <w:lang w:eastAsia="de-DE"/>
+        </w:rPr>
+        <w:t>32</w:t>
+      </w:r>
+      <w:r>
+        <w:rPr>
+          <w:rFonts w:ascii="Consolas" w:eastAsia="Times New Roman" w:hAnsi="Consolas" w:cs="Times New Roman"/>
+          <w:color w:val="000000"/>
+          <w:sz w:val="21"/>
+          <w:szCs w:val="21"/>
+          <w:lang w:eastAsia="de-DE"/>
+        </w:rPr>
+        <w:t>, </w:t>
+      </w:r>
+      <w:proofErr w:type="spellStart"/>
+      <w:r>
+        <w:rPr>
+          <w:rFonts w:ascii="Consolas" w:eastAsia="Times New Roman" w:hAnsi="Consolas" w:cs="Times New Roman"/>
+          <w:color w:val="000000"/>
+          <w:sz w:val="21"/>
+          <w:szCs w:val="21"/>
+          <w:lang w:eastAsia="de-DE"/>
+        </w:rPr>
+        <w:t>activation</w:t>
+      </w:r>
+      <w:proofErr w:type="spellEnd"/>
+      <w:r>
+        <w:rPr>
+          <w:rFonts w:ascii="Consolas" w:eastAsia="Times New Roman" w:hAnsi="Consolas" w:cs="Times New Roman"/>
+          <w:color w:val="000000"/>
+          <w:sz w:val="21"/>
+          <w:szCs w:val="21"/>
+          <w:lang w:eastAsia="de-DE"/>
+        </w:rPr>
+        <w:t>=</w:t>
+      </w:r>
+      <w:r>
+        <w:rPr>
+          <w:rFonts w:ascii="Consolas" w:eastAsia="Times New Roman" w:hAnsi="Consolas" w:cs="Times New Roman"/>
+          <w:color w:val="A31515"/>
+          <w:sz w:val="21"/>
+          <w:szCs w:val="21"/>
+          <w:lang w:eastAsia="de-DE"/>
+        </w:rPr>
+        <w:t>'</w:t>
+      </w:r>
+      <w:proofErr w:type="spellStart"/>
+      <w:r>
+        <w:rPr>
+          <w:rFonts w:ascii="Consolas" w:eastAsia="Times New Roman" w:hAnsi="Consolas" w:cs="Times New Roman"/>
+          <w:color w:val="A31515"/>
+          <w:sz w:val="21"/>
+          <w:szCs w:val="21"/>
+          <w:lang w:eastAsia="de-DE"/>
+        </w:rPr>
+        <w:t>relu</w:t>
+      </w:r>
+      <w:proofErr w:type="spellEnd"/>
+      <w:r>
+        <w:rPr>
+          <w:rFonts w:ascii="Consolas" w:eastAsia="Times New Roman" w:hAnsi="Consolas" w:cs="Times New Roman"/>
+          <w:color w:val="A31515"/>
+          <w:sz w:val="21"/>
+          <w:szCs w:val="21"/>
+          <w:lang w:eastAsia="de-DE"/>
+        </w:rPr>
+        <w:t>'</w:t>
+      </w:r>
+      <w:r>
+        <w:rPr>
+          <w:rFonts w:ascii="Consolas" w:eastAsia="Times New Roman" w:hAnsi="Consolas" w:cs="Times New Roman"/>
+          <w:color w:val="000000"/>
+          <w:sz w:val="21"/>
+          <w:szCs w:val="21"/>
+          <w:lang w:eastAsia="de-DE"/>
+        </w:rPr>
+        <w:t>),</w:t>
+      </w:r>
+    </w:p>
+    <w:p>
+      <w:pPr>
+        <w:shd w:val="clear" w:color="auto" w:fill="FFFFFF"/>
+        <w:spacing w:after="0" w:line="285" w:lineRule="atLeast"/>
+        <w:rPr>
+          <w:rFonts w:ascii="Consolas" w:eastAsia="Times New Roman" w:hAnsi="Consolas" w:cs="Times New Roman"/>
+          <w:color w:val="000000"/>
+          <w:sz w:val="21"/>
+          <w:szCs w:val="21"/>
+          <w:lang w:eastAsia="de-DE"/>
+        </w:rPr>
+      </w:pPr>
+      <w:r>
+        <w:rPr>
+          <w:rFonts w:ascii="Consolas" w:eastAsia="Times New Roman" w:hAnsi="Consolas" w:cs="Times New Roman"/>
+          <w:color w:val="000000"/>
+          <w:sz w:val="21"/>
+          <w:szCs w:val="21"/>
+          <w:lang w:eastAsia="de-DE"/>
+        </w:rPr>
+        <w:t>    </w:t>
+      </w:r>
+      <w:proofErr w:type="spellStart"/>
+      <w:proofErr w:type="gramStart"/>
+      <w:r>
+        <w:rPr>
+          <w:rFonts w:ascii="Consolas" w:eastAsia="Times New Roman" w:hAnsi="Consolas" w:cs="Times New Roman"/>
+          <w:color w:val="000000"/>
+          <w:sz w:val="21"/>
+          <w:szCs w:val="21"/>
+          <w:lang w:eastAsia="de-DE"/>
+        </w:rPr>
+        <w:t>Dense</w:t>
+      </w:r>
+      <w:proofErr w:type="spellEnd"/>
+      <w:r>
+        <w:rPr>
+          <w:rFonts w:ascii="Consolas" w:eastAsia="Times New Roman" w:hAnsi="Consolas" w:cs="Times New Roman"/>
+          <w:color w:val="000000"/>
+          <w:sz w:val="21"/>
+          <w:szCs w:val="21"/>
+          <w:lang w:eastAsia="de-DE"/>
+        </w:rPr>
+        <w:t>(</w:t>
+      </w:r>
+      <w:proofErr w:type="gramEnd"/>
+      <w:r>
+        <w:rPr>
+          <w:rFonts w:ascii="Consolas" w:eastAsia="Times New Roman" w:hAnsi="Consolas" w:cs="Times New Roman"/>
+          <w:color w:val="09885A"/>
+          <w:sz w:val="21"/>
+          <w:szCs w:val="21"/>
+          <w:lang w:eastAsia="de-DE"/>
+        </w:rPr>
+        <w:t>2</w:t>
+      </w:r>
+      <w:r>
+        <w:rPr>
+          <w:rFonts w:ascii="Consolas" w:eastAsia="Times New Roman" w:hAnsi="Consolas" w:cs="Times New Roman"/>
+          <w:color w:val="000000"/>
+          <w:sz w:val="21"/>
+          <w:szCs w:val="21"/>
+          <w:lang w:eastAsia="de-DE"/>
+        </w:rPr>
+        <w:t>, </w:t>
+      </w:r>
+      <w:proofErr w:type="spellStart"/>
+      <w:r>
+        <w:rPr>
+          <w:rFonts w:ascii="Consolas" w:eastAsia="Times New Roman" w:hAnsi="Consolas" w:cs="Times New Roman"/>
+          <w:color w:val="000000"/>
+          <w:sz w:val="21"/>
+          <w:szCs w:val="21"/>
+          <w:lang w:eastAsia="de-DE"/>
+        </w:rPr>
+        <w:t>activation</w:t>
+      </w:r>
+      <w:proofErr w:type="spellEnd"/>
+      <w:r>
+        <w:rPr>
+          <w:rFonts w:ascii="Consolas" w:eastAsia="Times New Roman" w:hAnsi="Consolas" w:cs="Times New Roman"/>
+          <w:color w:val="000000"/>
+          <w:sz w:val="21"/>
+          <w:szCs w:val="21"/>
+          <w:lang w:eastAsia="de-DE"/>
+        </w:rPr>
+        <w:t>=</w:t>
+      </w:r>
+      <w:r>
+        <w:rPr>
+          <w:rFonts w:ascii="Consolas" w:eastAsia="Times New Roman" w:hAnsi="Consolas" w:cs="Times New Roman"/>
+          <w:color w:val="A31515"/>
+          <w:sz w:val="21"/>
+          <w:szCs w:val="21"/>
+          <w:lang w:eastAsia="de-DE"/>
+        </w:rPr>
+        <w:t>'</w:t>
+      </w:r>
+      <w:proofErr w:type="spellStart"/>
+      <w:r>
+        <w:rPr>
+          <w:rFonts w:ascii="Consolas" w:eastAsia="Times New Roman" w:hAnsi="Consolas" w:cs="Times New Roman"/>
+          <w:color w:val="A31515"/>
+          <w:sz w:val="21"/>
+          <w:szCs w:val="21"/>
+          <w:lang w:eastAsia="de-DE"/>
+        </w:rPr>
+        <w:t>sigmoid</w:t>
+      </w:r>
+      <w:proofErr w:type="spellEnd"/>
+      <w:r>
+        <w:rPr>
+          <w:rFonts w:ascii="Consolas" w:eastAsia="Times New Roman" w:hAnsi="Consolas" w:cs="Times New Roman"/>
+          <w:color w:val="A31515"/>
+          <w:sz w:val="21"/>
+          <w:szCs w:val="21"/>
+          <w:lang w:eastAsia="de-DE"/>
+        </w:rPr>
+        <w:t>'</w:t>
+      </w:r>
+      <w:r>
+        <w:rPr>
+          <w:rFonts w:ascii="Consolas" w:eastAsia="Times New Roman" w:hAnsi="Consolas" w:cs="Times New Roman"/>
+          <w:color w:val="000000"/>
+          <w:sz w:val="21"/>
+          <w:szCs w:val="21"/>
+          <w:lang w:eastAsia="de-DE"/>
+        </w:rPr>
+        <w:t>)</w:t>
+      </w:r>
+    </w:p>
+    <w:p>
+      <w:pPr>
+        <w:shd w:val="clear" w:color="auto" w:fill="FFFFFF"/>
+        <w:spacing w:after="0" w:line="285" w:lineRule="atLeast"/>
+        <w:rPr>
+          <w:rFonts w:ascii="Consolas" w:eastAsia="Times New Roman" w:hAnsi="Consolas" w:cs="Times New Roman"/>
+          <w:color w:val="000000"/>
+          <w:sz w:val="21"/>
+          <w:szCs w:val="21"/>
+          <w:lang w:eastAsia="de-DE"/>
+        </w:rPr>
+      </w:pPr>
+      <w:r>
+        <w:rPr>
+          <w:rFonts w:ascii="Consolas" w:eastAsia="Times New Roman" w:hAnsi="Consolas" w:cs="Times New Roman"/>
+          <w:color w:val="000000"/>
+          <w:sz w:val="21"/>
+          <w:szCs w:val="21"/>
+          <w:lang w:eastAsia="de-DE"/>
+        </w:rPr>
+        <w:t>])</w:t>
+      </w:r>
+    </w:p>
+    <w:p>
+      <w:pPr>
+        <w:shd w:val="clear" w:color="auto" w:fill="FFFFFF"/>
+        <w:spacing w:after="0" w:line="285" w:lineRule="atLeast"/>
+        <w:rPr>
+          <w:rFonts w:ascii="Consolas" w:eastAsia="Times New Roman" w:hAnsi="Consolas" w:cs="Times New Roman"/>
+          <w:color w:val="000000"/>
+          <w:sz w:val="21"/>
+          <w:szCs w:val="21"/>
+          <w:lang w:eastAsia="de-DE"/>
+        </w:rPr>
+      </w:pPr>
+    </w:p>
+    <w:p>
+      <w:pPr>
+        <w:rPr>
+          <w:rFonts w:ascii="Consolas" w:eastAsia="Times New Roman" w:hAnsi="Consolas" w:cs="Times New Roman"/>
+          <w:color w:val="000000"/>
+          <w:sz w:val="21"/>
+          <w:szCs w:val="21"/>
+          <w:lang w:eastAsia="de-DE"/>
+        </w:rPr>
+      </w:pPr>
+      <w:r>
+        <w:t>Jetzt Kompilieren wir unser Netz</w:t>
+      </w:r>
+      <w:r>
+        <w:rPr>
+          <w:rFonts w:ascii="Consolas" w:eastAsia="Times New Roman" w:hAnsi="Consolas" w:cs="Times New Roman"/>
+          <w:color w:val="000000"/>
+          <w:sz w:val="21"/>
+          <w:szCs w:val="21"/>
+          <w:lang w:eastAsia="de-DE"/>
+        </w:rPr>
+        <w:br/>
+      </w:r>
+      <w:r>
+        <w:t>Wir gehen davon aus, dass die Aufgabe dieses Netzes darin besteht, anhand von Größe und Gewicht zu klassifizieren, ob eine Person männlich oder weiblich ist.</w:t>
+      </w:r>
+    </w:p>
+    <w:p>
+      <w:pPr>
+        <w:shd w:val="clear" w:color="auto" w:fill="FFFFFF"/>
+        <w:spacing w:after="0" w:line="285" w:lineRule="atLeast"/>
+        <w:rPr>
+          <w:rFonts w:ascii="Consolas" w:eastAsia="Times New Roman" w:hAnsi="Consolas" w:cs="Times New Roman"/>
+          <w:color w:val="000000"/>
+          <w:sz w:val="21"/>
+          <w:szCs w:val="21"/>
+          <w:lang w:eastAsia="de-DE"/>
+        </w:rPr>
+      </w:pPr>
+      <w:proofErr w:type="spellStart"/>
+      <w:proofErr w:type="gramStart"/>
+      <w:r>
+        <w:rPr>
+          <w:rFonts w:ascii="Consolas" w:eastAsia="Times New Roman" w:hAnsi="Consolas" w:cs="Times New Roman"/>
+          <w:color w:val="000000"/>
+          <w:sz w:val="21"/>
+          <w:szCs w:val="21"/>
+          <w:lang w:eastAsia="de-DE"/>
+        </w:rPr>
+        <w:t>model.compile</w:t>
+      </w:r>
+      <w:proofErr w:type="spellEnd"/>
+      <w:proofErr w:type="gramEnd"/>
+      <w:r>
+        <w:rPr>
+          <w:rFonts w:ascii="Consolas" w:eastAsia="Times New Roman" w:hAnsi="Consolas" w:cs="Times New Roman"/>
+          <w:color w:val="000000"/>
+          <w:sz w:val="21"/>
+          <w:szCs w:val="21"/>
+          <w:lang w:eastAsia="de-DE"/>
+        </w:rPr>
+        <w:t>(</w:t>
+      </w:r>
+    </w:p>
+    <w:p>
+      <w:pPr>
+        <w:shd w:val="clear" w:color="auto" w:fill="FFFFFF"/>
+        <w:spacing w:after="0" w:line="285" w:lineRule="atLeast"/>
+        <w:rPr>
+          <w:rFonts w:ascii="Consolas" w:eastAsia="Times New Roman" w:hAnsi="Consolas" w:cs="Times New Roman"/>
+          <w:color w:val="000000"/>
+          <w:sz w:val="21"/>
+          <w:szCs w:val="21"/>
+          <w:lang w:eastAsia="de-DE"/>
+        </w:rPr>
+      </w:pPr>
+      <w:r>
+        <w:rPr>
+          <w:rFonts w:ascii="Consolas" w:eastAsia="Times New Roman" w:hAnsi="Consolas" w:cs="Times New Roman"/>
+          <w:color w:val="000000"/>
+          <w:sz w:val="21"/>
+          <w:szCs w:val="21"/>
+          <w:lang w:eastAsia="de-DE"/>
+        </w:rPr>
+        <w:t>    Adam(</w:t>
+      </w:r>
+      <w:proofErr w:type="spellStart"/>
+      <w:r>
+        <w:rPr>
+          <w:rFonts w:ascii="Consolas" w:eastAsia="Times New Roman" w:hAnsi="Consolas" w:cs="Times New Roman"/>
+          <w:color w:val="000000"/>
+          <w:sz w:val="21"/>
+          <w:szCs w:val="21"/>
+          <w:lang w:eastAsia="de-DE"/>
+        </w:rPr>
+        <w:t>lr</w:t>
+      </w:r>
+      <w:proofErr w:type="spellEnd"/>
+      <w:r>
+        <w:rPr>
+          <w:rFonts w:ascii="Consolas" w:eastAsia="Times New Roman" w:hAnsi="Consolas" w:cs="Times New Roman"/>
+          <w:color w:val="000000"/>
+          <w:sz w:val="21"/>
+          <w:szCs w:val="21"/>
+          <w:lang w:eastAsia="de-DE"/>
+        </w:rPr>
+        <w:t>=</w:t>
+      </w:r>
+      <w:r>
+        <w:rPr>
+          <w:rFonts w:ascii="Consolas" w:eastAsia="Times New Roman" w:hAnsi="Consolas" w:cs="Times New Roman"/>
+          <w:color w:val="09885A"/>
+          <w:sz w:val="21"/>
+          <w:szCs w:val="21"/>
+          <w:lang w:eastAsia="de-DE"/>
+        </w:rPr>
+        <w:t>0.0001</w:t>
+      </w:r>
+      <w:r>
+        <w:rPr>
+          <w:rFonts w:ascii="Consolas" w:eastAsia="Times New Roman" w:hAnsi="Consolas" w:cs="Times New Roman"/>
+          <w:color w:val="000000"/>
+          <w:sz w:val="21"/>
+          <w:szCs w:val="21"/>
+          <w:lang w:eastAsia="de-DE"/>
+        </w:rPr>
+        <w:t>),</w:t>
+      </w:r>
+    </w:p>
+    <w:p>
+      <w:pPr>
+        <w:shd w:val="clear" w:color="auto" w:fill="FFFFFF"/>
+        <w:spacing w:after="0" w:line="285" w:lineRule="atLeast"/>
+        <w:rPr>
+          <w:rFonts w:ascii="Consolas" w:eastAsia="Times New Roman" w:hAnsi="Consolas" w:cs="Times New Roman"/>
+          <w:color w:val="000000"/>
+          <w:sz w:val="21"/>
+          <w:szCs w:val="21"/>
+          <w:lang w:eastAsia="de-DE"/>
+        </w:rPr>
+      </w:pPr>
+      <w:r>
+        <w:rPr>
+          <w:rFonts w:ascii="Consolas" w:eastAsia="Times New Roman" w:hAnsi="Consolas" w:cs="Times New Roman"/>
+          <w:color w:val="000000"/>
+          <w:sz w:val="21"/>
+          <w:szCs w:val="21"/>
+          <w:lang w:eastAsia="de-DE"/>
+        </w:rPr>
+        <w:t>    </w:t>
+      </w:r>
+      <w:proofErr w:type="spellStart"/>
+      <w:r>
+        <w:rPr>
+          <w:rFonts w:ascii="Consolas" w:eastAsia="Times New Roman" w:hAnsi="Consolas" w:cs="Times New Roman"/>
+          <w:color w:val="000000"/>
+          <w:sz w:val="21"/>
+          <w:szCs w:val="21"/>
+          <w:lang w:eastAsia="de-DE"/>
+        </w:rPr>
+        <w:t>loss</w:t>
+      </w:r>
+      <w:proofErr w:type="spellEnd"/>
+      <w:r>
+        <w:rPr>
+          <w:rFonts w:ascii="Consolas" w:eastAsia="Times New Roman" w:hAnsi="Consolas" w:cs="Times New Roman"/>
+          <w:color w:val="000000"/>
+          <w:sz w:val="21"/>
+          <w:szCs w:val="21"/>
+          <w:lang w:eastAsia="de-DE"/>
+        </w:rPr>
+        <w:t>=</w:t>
+      </w:r>
+      <w:r>
+        <w:rPr>
+          <w:rFonts w:ascii="Consolas" w:eastAsia="Times New Roman" w:hAnsi="Consolas" w:cs="Times New Roman"/>
+          <w:color w:val="A31515"/>
+          <w:sz w:val="21"/>
+          <w:szCs w:val="21"/>
+          <w:lang w:eastAsia="de-DE"/>
+        </w:rPr>
+        <w:t>'</w:t>
+      </w:r>
+      <w:proofErr w:type="spellStart"/>
+      <w:r>
+        <w:rPr>
+          <w:rFonts w:ascii="Consolas" w:eastAsia="Times New Roman" w:hAnsi="Consolas" w:cs="Times New Roman"/>
+          <w:color w:val="A31515"/>
+          <w:sz w:val="21"/>
+          <w:szCs w:val="21"/>
+          <w:lang w:eastAsia="de-DE"/>
+        </w:rPr>
+        <w:t>sparse_categorical_crossentropy</w:t>
+      </w:r>
+      <w:proofErr w:type="spellEnd"/>
+      <w:r>
+        <w:rPr>
+          <w:rFonts w:ascii="Consolas" w:eastAsia="Times New Roman" w:hAnsi="Consolas" w:cs="Times New Roman"/>
+          <w:color w:val="A31515"/>
+          <w:sz w:val="21"/>
+          <w:szCs w:val="21"/>
+          <w:lang w:eastAsia="de-DE"/>
+        </w:rPr>
+        <w:t>'</w:t>
+      </w:r>
+      <w:r>
+        <w:rPr>
+          <w:rFonts w:ascii="Consolas" w:eastAsia="Times New Roman" w:hAnsi="Consolas" w:cs="Times New Roman"/>
+          <w:color w:val="000000"/>
+          <w:sz w:val="21"/>
+          <w:szCs w:val="21"/>
+          <w:lang w:eastAsia="de-DE"/>
+        </w:rPr>
+        <w:t>,</w:t>
+      </w:r>
+    </w:p>
+    <w:p>
+      <w:pPr>
+        <w:shd w:val="clear" w:color="auto" w:fill="FFFFFF"/>
+        <w:spacing w:after="0" w:line="285" w:lineRule="atLeast"/>
+        <w:rPr>
+          <w:rFonts w:ascii="Consolas" w:eastAsia="Times New Roman" w:hAnsi="Consolas" w:cs="Times New Roman"/>
+          <w:color w:val="000000"/>
+          <w:sz w:val="21"/>
+          <w:szCs w:val="21"/>
+          <w:lang w:eastAsia="de-DE"/>
+        </w:rPr>
+      </w:pPr>
+      <w:r>
+        <w:rPr>
+          <w:rFonts w:ascii="Consolas" w:eastAsia="Times New Roman" w:hAnsi="Consolas" w:cs="Times New Roman"/>
+          <w:color w:val="000000"/>
+          <w:sz w:val="21"/>
+          <w:szCs w:val="21"/>
+          <w:lang w:eastAsia="de-DE"/>
+        </w:rPr>
+        <w:t>    </w:t>
+      </w:r>
+      <w:proofErr w:type="spellStart"/>
+      <w:r>
+        <w:rPr>
+          <w:rFonts w:ascii="Consolas" w:eastAsia="Times New Roman" w:hAnsi="Consolas" w:cs="Times New Roman"/>
+          <w:color w:val="000000"/>
+          <w:sz w:val="21"/>
+          <w:szCs w:val="21"/>
+          <w:lang w:eastAsia="de-DE"/>
+        </w:rPr>
+        <w:t>metrics</w:t>
+      </w:r>
+      <w:proofErr w:type="spellEnd"/>
+      <w:r>
+        <w:rPr>
+          <w:rFonts w:ascii="Consolas" w:eastAsia="Times New Roman" w:hAnsi="Consolas" w:cs="Times New Roman"/>
+          <w:color w:val="000000"/>
+          <w:sz w:val="21"/>
+          <w:szCs w:val="21"/>
+          <w:lang w:eastAsia="de-DE"/>
+        </w:rPr>
+        <w:t>=[</w:t>
+      </w:r>
+      <w:r>
+        <w:rPr>
+          <w:rFonts w:ascii="Consolas" w:eastAsia="Times New Roman" w:hAnsi="Consolas" w:cs="Times New Roman"/>
+          <w:color w:val="A31515"/>
+          <w:sz w:val="21"/>
+          <w:szCs w:val="21"/>
+          <w:lang w:eastAsia="de-DE"/>
+        </w:rPr>
+        <w:t>'</w:t>
+      </w:r>
+      <w:proofErr w:type="spellStart"/>
+      <w:r>
+        <w:rPr>
+          <w:rFonts w:ascii="Consolas" w:eastAsia="Times New Roman" w:hAnsi="Consolas" w:cs="Times New Roman"/>
+          <w:color w:val="A31515"/>
+          <w:sz w:val="21"/>
+          <w:szCs w:val="21"/>
+          <w:lang w:eastAsia="de-DE"/>
+        </w:rPr>
+        <w:t>accuracy</w:t>
+      </w:r>
+      <w:proofErr w:type="spellEnd"/>
+      <w:r>
+        <w:rPr>
+          <w:rFonts w:ascii="Consolas" w:eastAsia="Times New Roman" w:hAnsi="Consolas" w:cs="Times New Roman"/>
+          <w:color w:val="A31515"/>
+          <w:sz w:val="21"/>
+          <w:szCs w:val="21"/>
+          <w:lang w:eastAsia="de-DE"/>
+        </w:rPr>
+        <w:t>'</w:t>
+      </w:r>
+      <w:r>
+        <w:rPr>
+          <w:rFonts w:ascii="Consolas" w:eastAsia="Times New Roman" w:hAnsi="Consolas" w:cs="Times New Roman"/>
+          <w:color w:val="000000"/>
+          <w:sz w:val="21"/>
+          <w:szCs w:val="21"/>
+          <w:lang w:eastAsia="de-DE"/>
+        </w:rPr>
+        <w:t>]</w:t>
+      </w:r>
+    </w:p>
+    <w:p>
+      <w:pPr>
+        <w:shd w:val="clear" w:color="auto" w:fill="FFFFFF"/>
+        <w:spacing w:after="0" w:line="285" w:lineRule="atLeast"/>
+        <w:rPr>
+          <w:rFonts w:ascii="Consolas" w:eastAsia="Times New Roman" w:hAnsi="Consolas" w:cs="Times New Roman"/>
+          <w:color w:val="000000"/>
+          <w:sz w:val="21"/>
+          <w:szCs w:val="21"/>
+          <w:lang w:eastAsia="de-DE"/>
+        </w:rPr>
+      </w:pPr>
+      <w:r>
+        <w:rPr>
+          <w:rFonts w:ascii="Consolas" w:eastAsia="Times New Roman" w:hAnsi="Consolas" w:cs="Times New Roman"/>
+          <w:color w:val="000000"/>
+          <w:sz w:val="21"/>
+          <w:szCs w:val="21"/>
+          <w:lang w:eastAsia="de-DE"/>
+        </w:rPr>
+        <w:t>)</w:t>
+      </w:r>
+    </w:p>
+    <w:p>
+      <w:pPr>
+        <w:shd w:val="clear" w:color="auto" w:fill="FFFFFF"/>
+        <w:spacing w:after="0" w:line="285" w:lineRule="atLeast"/>
+        <w:rPr>
+          <w:rFonts w:ascii="Consolas" w:eastAsia="Times New Roman" w:hAnsi="Consolas" w:cs="Times New Roman"/>
+          <w:color w:val="000000"/>
+          <w:sz w:val="21"/>
+          <w:szCs w:val="21"/>
+          <w:lang w:eastAsia="de-DE"/>
+        </w:rPr>
+      </w:pPr>
+    </w:p>
+    <w:p>
+      <w:r>
+        <w:t>Nachdem wir unser Netz kompiliert haben, haben wir hier ein Beispiel einiger Trainingsdaten, die nur zu Veranschaulichung erstellt sind. (Keine echten Daten, also wird es hier wahrscheinlich nichts zu lernen geben)</w:t>
+      </w:r>
+    </w:p>
+    <w:p>
+      <w:pPr>
+        <w:shd w:val="clear" w:color="auto" w:fill="FFFFFF"/>
+        <w:spacing w:after="0" w:line="285" w:lineRule="atLeast"/>
+        <w:rPr>
+          <w:rFonts w:ascii="Consolas" w:eastAsia="Times New Roman" w:hAnsi="Consolas" w:cs="Times New Roman"/>
+          <w:color w:val="008000"/>
+          <w:sz w:val="21"/>
+          <w:szCs w:val="21"/>
+          <w:lang w:eastAsia="de-DE"/>
+        </w:rPr>
+      </w:pPr>
+      <w:r>
+        <w:rPr>
+          <w:rFonts w:ascii="Consolas" w:eastAsia="Times New Roman" w:hAnsi="Consolas" w:cs="Times New Roman"/>
+          <w:color w:val="008000"/>
+          <w:sz w:val="21"/>
+          <w:szCs w:val="21"/>
+          <w:lang w:eastAsia="de-DE"/>
+        </w:rPr>
+        <w:lastRenderedPageBreak/>
+        <w:t>#</w:t>
+      </w:r>
+      <w:proofErr w:type="spellStart"/>
+      <w:r>
+        <w:rPr>
+          <w:rFonts w:ascii="Consolas" w:eastAsia="Times New Roman" w:hAnsi="Consolas" w:cs="Times New Roman"/>
+          <w:color w:val="008000"/>
+          <w:sz w:val="21"/>
+          <w:szCs w:val="21"/>
+          <w:lang w:eastAsia="de-DE"/>
+        </w:rPr>
+        <w:t>height</w:t>
+      </w:r>
+      <w:proofErr w:type="spellEnd"/>
+      <w:r>
+        <w:rPr>
+          <w:rFonts w:ascii="Consolas" w:eastAsia="Times New Roman" w:hAnsi="Consolas" w:cs="Times New Roman"/>
+          <w:color w:val="008000"/>
+          <w:sz w:val="21"/>
+          <w:szCs w:val="21"/>
+          <w:lang w:eastAsia="de-DE"/>
+        </w:rPr>
+        <w:t xml:space="preserve">, </w:t>
+      </w:r>
+      <w:proofErr w:type="spellStart"/>
+      <w:r>
+        <w:rPr>
+          <w:rFonts w:ascii="Consolas" w:eastAsia="Times New Roman" w:hAnsi="Consolas" w:cs="Times New Roman"/>
+          <w:color w:val="008000"/>
+          <w:sz w:val="21"/>
+          <w:szCs w:val="21"/>
+          <w:lang w:eastAsia="de-DE"/>
+        </w:rPr>
+        <w:t>weight</w:t>
+      </w:r>
+      <w:proofErr w:type="spellEnd"/>
+    </w:p>
+    <w:p>
+      <w:pPr>
+        <w:shd w:val="clear" w:color="auto" w:fill="FFFFFF"/>
+        <w:spacing w:after="0" w:line="285" w:lineRule="atLeast"/>
+        <w:rPr>
+          <w:rFonts w:ascii="Consolas" w:eastAsia="Times New Roman" w:hAnsi="Consolas" w:cs="Times New Roman"/>
+          <w:color w:val="000000"/>
+          <w:sz w:val="21"/>
+          <w:szCs w:val="21"/>
+          <w:lang w:eastAsia="de-DE"/>
+        </w:rPr>
+      </w:pPr>
+      <w:proofErr w:type="spellStart"/>
+      <w:r>
+        <w:rPr>
+          <w:rFonts w:ascii="Consolas" w:eastAsia="Times New Roman" w:hAnsi="Consolas" w:cs="Times New Roman"/>
+          <w:color w:val="000000"/>
+          <w:sz w:val="21"/>
+          <w:szCs w:val="21"/>
+          <w:lang w:eastAsia="de-DE"/>
+        </w:rPr>
+        <w:t>train_samples</w:t>
+      </w:r>
+      <w:proofErr w:type="spellEnd"/>
+      <w:r>
+        <w:rPr>
+          <w:rFonts w:ascii="Consolas" w:eastAsia="Times New Roman" w:hAnsi="Consolas" w:cs="Times New Roman"/>
+          <w:color w:val="000000"/>
+          <w:sz w:val="21"/>
+          <w:szCs w:val="21"/>
+          <w:lang w:eastAsia="de-DE"/>
+        </w:rPr>
+        <w:t> = [</w:t>
+      </w:r>
+    </w:p>
+    <w:p>
+      <w:pPr>
+        <w:shd w:val="clear" w:color="auto" w:fill="FFFFFF"/>
+        <w:spacing w:after="0" w:line="285" w:lineRule="atLeast"/>
+        <w:rPr>
+          <w:rFonts w:ascii="Consolas" w:eastAsia="Times New Roman" w:hAnsi="Consolas" w:cs="Times New Roman"/>
+          <w:color w:val="000000"/>
+          <w:sz w:val="21"/>
+          <w:szCs w:val="21"/>
+          <w:lang w:eastAsia="de-DE"/>
+        </w:rPr>
+      </w:pPr>
+      <w:r>
+        <w:rPr>
+          <w:rFonts w:ascii="Consolas" w:eastAsia="Times New Roman" w:hAnsi="Consolas" w:cs="Times New Roman"/>
+          <w:color w:val="000000"/>
+          <w:sz w:val="21"/>
+          <w:szCs w:val="21"/>
+          <w:lang w:eastAsia="de-DE"/>
+        </w:rPr>
+        <w:t>    [</w:t>
+      </w:r>
+      <w:r>
+        <w:rPr>
+          <w:rFonts w:ascii="Consolas" w:eastAsia="Times New Roman" w:hAnsi="Consolas" w:cs="Times New Roman"/>
+          <w:color w:val="09885A"/>
+          <w:sz w:val="21"/>
+          <w:szCs w:val="21"/>
+          <w:lang w:eastAsia="de-DE"/>
+        </w:rPr>
+        <w:t>150</w:t>
+      </w:r>
+      <w:r>
+        <w:rPr>
+          <w:rFonts w:ascii="Consolas" w:eastAsia="Times New Roman" w:hAnsi="Consolas" w:cs="Times New Roman"/>
+          <w:color w:val="000000"/>
+          <w:sz w:val="21"/>
+          <w:szCs w:val="21"/>
+          <w:lang w:eastAsia="de-DE"/>
+        </w:rPr>
+        <w:t>, </w:t>
+      </w:r>
+      <w:r>
+        <w:rPr>
+          <w:rFonts w:ascii="Consolas" w:eastAsia="Times New Roman" w:hAnsi="Consolas" w:cs="Times New Roman"/>
+          <w:color w:val="09885A"/>
+          <w:sz w:val="21"/>
+          <w:szCs w:val="21"/>
+          <w:lang w:eastAsia="de-DE"/>
+        </w:rPr>
+        <w:t>67</w:t>
+      </w:r>
+      <w:r>
+        <w:rPr>
+          <w:rFonts w:ascii="Consolas" w:eastAsia="Times New Roman" w:hAnsi="Consolas" w:cs="Times New Roman"/>
+          <w:color w:val="000000"/>
+          <w:sz w:val="21"/>
+          <w:szCs w:val="21"/>
+          <w:lang w:eastAsia="de-DE"/>
+        </w:rPr>
+        <w:t>], </w:t>
+      </w:r>
+    </w:p>
+    <w:p>
+      <w:pPr>
+        <w:shd w:val="clear" w:color="auto" w:fill="FFFFFF"/>
+        <w:spacing w:after="0" w:line="285" w:lineRule="atLeast"/>
+        <w:rPr>
+          <w:rFonts w:ascii="Consolas" w:eastAsia="Times New Roman" w:hAnsi="Consolas" w:cs="Times New Roman"/>
+          <w:color w:val="000000"/>
+          <w:sz w:val="21"/>
+          <w:szCs w:val="21"/>
+          <w:lang w:eastAsia="de-DE"/>
+        </w:rPr>
+      </w:pPr>
+      <w:r>
+        <w:rPr>
+          <w:rFonts w:ascii="Consolas" w:eastAsia="Times New Roman" w:hAnsi="Consolas" w:cs="Times New Roman"/>
+          <w:color w:val="000000"/>
+          <w:sz w:val="21"/>
+          <w:szCs w:val="21"/>
+          <w:lang w:eastAsia="de-DE"/>
+        </w:rPr>
+        <w:t>    [</w:t>
+      </w:r>
+      <w:r>
+        <w:rPr>
+          <w:rFonts w:ascii="Consolas" w:eastAsia="Times New Roman" w:hAnsi="Consolas" w:cs="Times New Roman"/>
+          <w:color w:val="09885A"/>
+          <w:sz w:val="21"/>
+          <w:szCs w:val="21"/>
+          <w:lang w:eastAsia="de-DE"/>
+        </w:rPr>
+        <w:t>130</w:t>
+      </w:r>
+      <w:r>
+        <w:rPr>
+          <w:rFonts w:ascii="Consolas" w:eastAsia="Times New Roman" w:hAnsi="Consolas" w:cs="Times New Roman"/>
+          <w:color w:val="000000"/>
+          <w:sz w:val="21"/>
+          <w:szCs w:val="21"/>
+          <w:lang w:eastAsia="de-DE"/>
+        </w:rPr>
+        <w:t>, </w:t>
+      </w:r>
+      <w:r>
+        <w:rPr>
+          <w:rFonts w:ascii="Consolas" w:eastAsia="Times New Roman" w:hAnsi="Consolas" w:cs="Times New Roman"/>
+          <w:color w:val="09885A"/>
+          <w:sz w:val="21"/>
+          <w:szCs w:val="21"/>
+          <w:lang w:eastAsia="de-DE"/>
+        </w:rPr>
+        <w:t>60</w:t>
+      </w:r>
+      <w:r>
+        <w:rPr>
+          <w:rFonts w:ascii="Consolas" w:eastAsia="Times New Roman" w:hAnsi="Consolas" w:cs="Times New Roman"/>
+          <w:color w:val="000000"/>
+          <w:sz w:val="21"/>
+          <w:szCs w:val="21"/>
+          <w:lang w:eastAsia="de-DE"/>
+        </w:rPr>
+        <w:t>], </w:t>
+      </w:r>
+    </w:p>
+    <w:p>
+      <w:pPr>
+        <w:shd w:val="clear" w:color="auto" w:fill="FFFFFF"/>
+        <w:spacing w:after="0" w:line="285" w:lineRule="atLeast"/>
+        <w:rPr>
+          <w:rFonts w:ascii="Consolas" w:eastAsia="Times New Roman" w:hAnsi="Consolas" w:cs="Times New Roman"/>
+          <w:color w:val="000000"/>
+          <w:sz w:val="21"/>
+          <w:szCs w:val="21"/>
+          <w:lang w:eastAsia="de-DE"/>
+        </w:rPr>
+      </w:pPr>
+      <w:r>
+        <w:rPr>
+          <w:rFonts w:ascii="Consolas" w:eastAsia="Times New Roman" w:hAnsi="Consolas" w:cs="Times New Roman"/>
+          <w:color w:val="000000"/>
+          <w:sz w:val="21"/>
+          <w:szCs w:val="21"/>
+          <w:lang w:eastAsia="de-DE"/>
+        </w:rPr>
+        <w:t>    [</w:t>
+      </w:r>
+      <w:r>
+        <w:rPr>
+          <w:rFonts w:ascii="Consolas" w:eastAsia="Times New Roman" w:hAnsi="Consolas" w:cs="Times New Roman"/>
+          <w:color w:val="09885A"/>
+          <w:sz w:val="21"/>
+          <w:szCs w:val="21"/>
+          <w:lang w:eastAsia="de-DE"/>
+        </w:rPr>
+        <w:t>200</w:t>
+      </w:r>
+      <w:r>
+        <w:rPr>
+          <w:rFonts w:ascii="Consolas" w:eastAsia="Times New Roman" w:hAnsi="Consolas" w:cs="Times New Roman"/>
+          <w:color w:val="000000"/>
+          <w:sz w:val="21"/>
+          <w:szCs w:val="21"/>
+          <w:lang w:eastAsia="de-DE"/>
+        </w:rPr>
+        <w:t>, </w:t>
+      </w:r>
+      <w:r>
+        <w:rPr>
+          <w:rFonts w:ascii="Consolas" w:eastAsia="Times New Roman" w:hAnsi="Consolas" w:cs="Times New Roman"/>
+          <w:color w:val="09885A"/>
+          <w:sz w:val="21"/>
+          <w:szCs w:val="21"/>
+          <w:lang w:eastAsia="de-DE"/>
+        </w:rPr>
+        <w:t>65</w:t>
+      </w:r>
+      <w:r>
+        <w:rPr>
+          <w:rFonts w:ascii="Consolas" w:eastAsia="Times New Roman" w:hAnsi="Consolas" w:cs="Times New Roman"/>
+          <w:color w:val="000000"/>
+          <w:sz w:val="21"/>
+          <w:szCs w:val="21"/>
+          <w:lang w:eastAsia="de-DE"/>
+        </w:rPr>
+        <w:t>], </w:t>
+      </w:r>
+    </w:p>
+    <w:p>
+      <w:pPr>
+        <w:shd w:val="clear" w:color="auto" w:fill="FFFFFF"/>
+        <w:spacing w:after="0" w:line="285" w:lineRule="atLeast"/>
+        <w:rPr>
+          <w:rFonts w:ascii="Consolas" w:eastAsia="Times New Roman" w:hAnsi="Consolas" w:cs="Times New Roman"/>
+          <w:color w:val="000000"/>
+          <w:sz w:val="21"/>
+          <w:szCs w:val="21"/>
+          <w:lang w:eastAsia="de-DE"/>
+        </w:rPr>
+      </w:pPr>
+      <w:r>
+        <w:rPr>
+          <w:rFonts w:ascii="Consolas" w:eastAsia="Times New Roman" w:hAnsi="Consolas" w:cs="Times New Roman"/>
+          <w:color w:val="000000"/>
+          <w:sz w:val="21"/>
+          <w:szCs w:val="21"/>
+          <w:lang w:eastAsia="de-DE"/>
+        </w:rPr>
+        <w:t>    [</w:t>
+      </w:r>
+      <w:r>
+        <w:rPr>
+          <w:rFonts w:ascii="Consolas" w:eastAsia="Times New Roman" w:hAnsi="Consolas" w:cs="Times New Roman"/>
+          <w:color w:val="09885A"/>
+          <w:sz w:val="21"/>
+          <w:szCs w:val="21"/>
+          <w:lang w:eastAsia="de-DE"/>
+        </w:rPr>
+        <w:t>125</w:t>
+      </w:r>
+      <w:r>
+        <w:rPr>
+          <w:rFonts w:ascii="Consolas" w:eastAsia="Times New Roman" w:hAnsi="Consolas" w:cs="Times New Roman"/>
+          <w:color w:val="000000"/>
+          <w:sz w:val="21"/>
+          <w:szCs w:val="21"/>
+          <w:lang w:eastAsia="de-DE"/>
+        </w:rPr>
+        <w:t>, </w:t>
+      </w:r>
+      <w:r>
+        <w:rPr>
+          <w:rFonts w:ascii="Consolas" w:eastAsia="Times New Roman" w:hAnsi="Consolas" w:cs="Times New Roman"/>
+          <w:color w:val="09885A"/>
+          <w:sz w:val="21"/>
+          <w:szCs w:val="21"/>
+          <w:lang w:eastAsia="de-DE"/>
+        </w:rPr>
+        <w:t>52</w:t>
+      </w:r>
+      <w:r>
+        <w:rPr>
+          <w:rFonts w:ascii="Consolas" w:eastAsia="Times New Roman" w:hAnsi="Consolas" w:cs="Times New Roman"/>
+          <w:color w:val="000000"/>
+          <w:sz w:val="21"/>
+          <w:szCs w:val="21"/>
+          <w:lang w:eastAsia="de-DE"/>
+        </w:rPr>
+        <w:t>], </w:t>
+      </w:r>
+    </w:p>
+    <w:p>
+      <w:pPr>
+        <w:shd w:val="clear" w:color="auto" w:fill="FFFFFF"/>
+        <w:spacing w:after="0" w:line="285" w:lineRule="atLeast"/>
+        <w:rPr>
+          <w:rFonts w:ascii="Consolas" w:eastAsia="Times New Roman" w:hAnsi="Consolas" w:cs="Times New Roman"/>
+          <w:color w:val="000000"/>
+          <w:sz w:val="21"/>
+          <w:szCs w:val="21"/>
+          <w:lang w:eastAsia="de-DE"/>
+        </w:rPr>
+      </w:pPr>
+      <w:r>
+        <w:rPr>
+          <w:rFonts w:ascii="Consolas" w:eastAsia="Times New Roman" w:hAnsi="Consolas" w:cs="Times New Roman"/>
+          <w:color w:val="000000"/>
+          <w:sz w:val="21"/>
+          <w:szCs w:val="21"/>
+          <w:lang w:eastAsia="de-DE"/>
+        </w:rPr>
+        <w:t>    [</w:t>
+      </w:r>
+      <w:r>
+        <w:rPr>
+          <w:rFonts w:ascii="Consolas" w:eastAsia="Times New Roman" w:hAnsi="Consolas" w:cs="Times New Roman"/>
+          <w:color w:val="09885A"/>
+          <w:sz w:val="21"/>
+          <w:szCs w:val="21"/>
+          <w:lang w:eastAsia="de-DE"/>
+        </w:rPr>
+        <w:t>230</w:t>
+      </w:r>
+      <w:r>
+        <w:rPr>
+          <w:rFonts w:ascii="Consolas" w:eastAsia="Times New Roman" w:hAnsi="Consolas" w:cs="Times New Roman"/>
+          <w:color w:val="000000"/>
+          <w:sz w:val="21"/>
+          <w:szCs w:val="21"/>
+          <w:lang w:eastAsia="de-DE"/>
+        </w:rPr>
+        <w:t>, </w:t>
+      </w:r>
+      <w:r>
+        <w:rPr>
+          <w:rFonts w:ascii="Consolas" w:eastAsia="Times New Roman" w:hAnsi="Consolas" w:cs="Times New Roman"/>
+          <w:color w:val="09885A"/>
+          <w:sz w:val="21"/>
+          <w:szCs w:val="21"/>
+          <w:lang w:eastAsia="de-DE"/>
+        </w:rPr>
+        <w:t>72</w:t>
+      </w:r>
+      <w:r>
+        <w:rPr>
+          <w:rFonts w:ascii="Consolas" w:eastAsia="Times New Roman" w:hAnsi="Consolas" w:cs="Times New Roman"/>
+          <w:color w:val="000000"/>
+          <w:sz w:val="21"/>
+          <w:szCs w:val="21"/>
+          <w:lang w:eastAsia="de-DE"/>
+        </w:rPr>
+        <w:t>], </w:t>
+      </w:r>
+    </w:p>
+    <w:p>
+      <w:pPr>
+        <w:shd w:val="clear" w:color="auto" w:fill="FFFFFF"/>
+        <w:spacing w:after="0" w:line="285" w:lineRule="atLeast"/>
+        <w:rPr>
+          <w:rFonts w:ascii="Consolas" w:eastAsia="Times New Roman" w:hAnsi="Consolas" w:cs="Times New Roman"/>
+          <w:color w:val="000000"/>
+          <w:sz w:val="21"/>
+          <w:szCs w:val="21"/>
+          <w:lang w:eastAsia="de-DE"/>
+        </w:rPr>
+      </w:pPr>
+      <w:r>
+        <w:rPr>
+          <w:rFonts w:ascii="Consolas" w:eastAsia="Times New Roman" w:hAnsi="Consolas" w:cs="Times New Roman"/>
+          <w:color w:val="000000"/>
+          <w:sz w:val="21"/>
+          <w:szCs w:val="21"/>
+          <w:lang w:eastAsia="de-DE"/>
+        </w:rPr>
+        <w:t>    [</w:t>
+      </w:r>
+      <w:r>
+        <w:rPr>
+          <w:rFonts w:ascii="Consolas" w:eastAsia="Times New Roman" w:hAnsi="Consolas" w:cs="Times New Roman"/>
+          <w:color w:val="09885A"/>
+          <w:sz w:val="21"/>
+          <w:szCs w:val="21"/>
+          <w:lang w:eastAsia="de-DE"/>
+        </w:rPr>
+        <w:t>181</w:t>
+      </w:r>
+      <w:r>
+        <w:rPr>
+          <w:rFonts w:ascii="Consolas" w:eastAsia="Times New Roman" w:hAnsi="Consolas" w:cs="Times New Roman"/>
+          <w:color w:val="000000"/>
+          <w:sz w:val="21"/>
+          <w:szCs w:val="21"/>
+          <w:lang w:eastAsia="de-DE"/>
+        </w:rPr>
+        <w:t>, </w:t>
+      </w:r>
+      <w:r>
+        <w:rPr>
+          <w:rFonts w:ascii="Consolas" w:eastAsia="Times New Roman" w:hAnsi="Consolas" w:cs="Times New Roman"/>
+          <w:color w:val="09885A"/>
+          <w:sz w:val="21"/>
+          <w:szCs w:val="21"/>
+          <w:lang w:eastAsia="de-DE"/>
+        </w:rPr>
+        <w:t>70</w:t>
+      </w:r>
+      <w:r>
+        <w:rPr>
+          <w:rFonts w:ascii="Consolas" w:eastAsia="Times New Roman" w:hAnsi="Consolas" w:cs="Times New Roman"/>
+          <w:color w:val="000000"/>
+          <w:sz w:val="21"/>
+          <w:szCs w:val="21"/>
+          <w:lang w:eastAsia="de-DE"/>
+        </w:rPr>
+        <w:t>]</w:t>
+      </w:r>
+    </w:p>
+    <w:p>
+      <w:pPr>
+        <w:shd w:val="clear" w:color="auto" w:fill="FFFFFF"/>
+        <w:spacing w:after="0" w:line="285" w:lineRule="atLeast"/>
+        <w:rPr>
+          <w:rFonts w:ascii="Consolas" w:eastAsia="Times New Roman" w:hAnsi="Consolas" w:cs="Times New Roman"/>
+          <w:color w:val="000000"/>
+          <w:sz w:val="21"/>
+          <w:szCs w:val="21"/>
+          <w:lang w:eastAsia="de-DE"/>
+        </w:rPr>
+      </w:pPr>
+      <w:r>
+        <w:rPr>
+          <w:rFonts w:ascii="Consolas" w:eastAsia="Times New Roman" w:hAnsi="Consolas" w:cs="Times New Roman"/>
+          <w:color w:val="000000"/>
+          <w:sz w:val="21"/>
+          <w:szCs w:val="21"/>
+          <w:lang w:eastAsia="de-DE"/>
+        </w:rPr>
+        <w:t>]</w:t>
+      </w:r>
+    </w:p>
+    <w:p>
+      <w:pPr>
+        <w:shd w:val="clear" w:color="auto" w:fill="FFFFFF"/>
+        <w:spacing w:after="0" w:line="285" w:lineRule="atLeast"/>
+        <w:rPr>
+          <w:rFonts w:ascii="Consolas" w:eastAsia="Times New Roman" w:hAnsi="Consolas" w:cs="Times New Roman"/>
+          <w:color w:val="000000"/>
+          <w:sz w:val="21"/>
+          <w:szCs w:val="21"/>
+          <w:lang w:eastAsia="de-DE"/>
+        </w:rPr>
+      </w:pPr>
+    </w:p>
+    <w:p>
+      <w:r>
+        <w:t xml:space="preserve">Die Trainingsdaten sind in </w:t>
+      </w:r>
+      <w:proofErr w:type="spellStart"/>
+      <w:r>
+        <w:t>train_samples</w:t>
+      </w:r>
+      <w:proofErr w:type="spellEnd"/>
+      <w:r>
+        <w:t xml:space="preserve"> gespeichert. Hier haben wir eine Liste von Trainingsbeispielen, wobei jedes Beispiel aus Gewicht und Größe besteht</w:t>
+      </w:r>
+    </w:p>
+    <w:p>
+      <w:r>
+        <w:t xml:space="preserve">Als nächstes haben wir unsere Labels gespeichert in der </w:t>
+      </w:r>
+      <w:proofErr w:type="spellStart"/>
+      <w:r>
+        <w:t>train_labels</w:t>
+      </w:r>
+      <w:proofErr w:type="spellEnd"/>
+      <w:r>
+        <w:t xml:space="preserve"> Variable.</w:t>
+      </w:r>
+      <w:r>
+        <w:t xml:space="preserve"> Hier repräsentiert eine 0 einen Mann und eine 1 eine Frau.</w:t>
+      </w:r>
+    </w:p>
+    <w:p>
+      <w:pPr>
+        <w:shd w:val="clear" w:color="auto" w:fill="FFFFFF"/>
+        <w:spacing w:after="0" w:line="285" w:lineRule="atLeast"/>
+        <w:rPr>
+          <w:rFonts w:ascii="Consolas" w:eastAsia="Times New Roman" w:hAnsi="Consolas" w:cs="Times New Roman"/>
+          <w:color w:val="000000"/>
+          <w:sz w:val="21"/>
+          <w:szCs w:val="21"/>
+          <w:lang w:eastAsia="de-DE"/>
+        </w:rPr>
+      </w:pPr>
+    </w:p>
+    <w:p>
+      <w:pPr>
+        <w:shd w:val="clear" w:color="auto" w:fill="FFFFFF"/>
+        <w:spacing w:after="0" w:line="285" w:lineRule="atLeast"/>
+        <w:rPr>
+          <w:rFonts w:ascii="Consolas" w:eastAsia="Times New Roman" w:hAnsi="Consolas" w:cs="Times New Roman"/>
+          <w:color w:val="000000"/>
+          <w:sz w:val="21"/>
+          <w:szCs w:val="21"/>
+          <w:lang w:eastAsia="de-DE"/>
+        </w:rPr>
+      </w:pPr>
+      <w:r>
+        <w:rPr>
+          <w:rFonts w:ascii="Consolas" w:eastAsia="Times New Roman" w:hAnsi="Consolas" w:cs="Times New Roman"/>
+          <w:color w:val="008000"/>
+          <w:sz w:val="21"/>
+          <w:szCs w:val="21"/>
+          <w:lang w:eastAsia="de-DE"/>
+        </w:rPr>
+        <w:t># 0: male</w:t>
+      </w:r>
+    </w:p>
+    <w:p>
+      <w:pPr>
+        <w:shd w:val="clear" w:color="auto" w:fill="FFFFFF"/>
+        <w:spacing w:after="0" w:line="285" w:lineRule="atLeast"/>
+        <w:rPr>
+          <w:rFonts w:ascii="Consolas" w:eastAsia="Times New Roman" w:hAnsi="Consolas" w:cs="Times New Roman"/>
+          <w:color w:val="000000"/>
+          <w:sz w:val="21"/>
+          <w:szCs w:val="21"/>
+          <w:lang w:eastAsia="de-DE"/>
+        </w:rPr>
+      </w:pPr>
+      <w:r>
+        <w:rPr>
+          <w:rFonts w:ascii="Consolas" w:eastAsia="Times New Roman" w:hAnsi="Consolas" w:cs="Times New Roman"/>
+          <w:color w:val="008000"/>
+          <w:sz w:val="21"/>
+          <w:szCs w:val="21"/>
+          <w:lang w:eastAsia="de-DE"/>
+        </w:rPr>
+        <w:t># 1: </w:t>
+      </w:r>
+      <w:proofErr w:type="spellStart"/>
+      <w:r>
+        <w:rPr>
+          <w:rFonts w:ascii="Consolas" w:eastAsia="Times New Roman" w:hAnsi="Consolas" w:cs="Times New Roman"/>
+          <w:color w:val="008000"/>
+          <w:sz w:val="21"/>
+          <w:szCs w:val="21"/>
+          <w:lang w:eastAsia="de-DE"/>
+        </w:rPr>
+        <w:t>female</w:t>
+      </w:r>
+      <w:proofErr w:type="spellEnd"/>
+    </w:p>
+    <w:p>
+      <w:pPr>
+        <w:shd w:val="clear" w:color="auto" w:fill="FFFFFF"/>
+        <w:spacing w:after="0" w:line="285" w:lineRule="atLeast"/>
+        <w:rPr>
+          <w:rFonts w:ascii="Consolas" w:eastAsia="Times New Roman" w:hAnsi="Consolas" w:cs="Times New Roman"/>
+          <w:color w:val="000000"/>
+          <w:sz w:val="21"/>
+          <w:szCs w:val="21"/>
+          <w:lang w:eastAsia="de-DE"/>
+        </w:rPr>
+      </w:pPr>
+      <w:proofErr w:type="spellStart"/>
+      <w:r>
+        <w:rPr>
+          <w:rFonts w:ascii="Consolas" w:eastAsia="Times New Roman" w:hAnsi="Consolas" w:cs="Times New Roman"/>
+          <w:color w:val="000000"/>
+          <w:sz w:val="21"/>
+          <w:szCs w:val="21"/>
+          <w:lang w:eastAsia="de-DE"/>
+        </w:rPr>
+        <w:t>train_labels</w:t>
+      </w:r>
+      <w:proofErr w:type="spellEnd"/>
+      <w:r>
+        <w:rPr>
+          <w:rFonts w:ascii="Consolas" w:eastAsia="Times New Roman" w:hAnsi="Consolas" w:cs="Times New Roman"/>
+          <w:color w:val="000000"/>
+          <w:sz w:val="21"/>
+          <w:szCs w:val="21"/>
+          <w:lang w:eastAsia="de-DE"/>
+        </w:rPr>
+        <w:t> = [</w:t>
+      </w:r>
+      <w:r>
+        <w:rPr>
+          <w:rFonts w:ascii="Consolas" w:eastAsia="Times New Roman" w:hAnsi="Consolas" w:cs="Times New Roman"/>
+          <w:color w:val="09885A"/>
+          <w:sz w:val="21"/>
+          <w:szCs w:val="21"/>
+          <w:lang w:eastAsia="de-DE"/>
+        </w:rPr>
+        <w:t>1</w:t>
+      </w:r>
+      <w:r>
+        <w:rPr>
+          <w:rFonts w:ascii="Consolas" w:eastAsia="Times New Roman" w:hAnsi="Consolas" w:cs="Times New Roman"/>
+          <w:color w:val="000000"/>
+          <w:sz w:val="21"/>
+          <w:szCs w:val="21"/>
+          <w:lang w:eastAsia="de-DE"/>
+        </w:rPr>
+        <w:t>, </w:t>
+      </w:r>
+      <w:r>
+        <w:rPr>
+          <w:rFonts w:ascii="Consolas" w:eastAsia="Times New Roman" w:hAnsi="Consolas" w:cs="Times New Roman"/>
+          <w:color w:val="09885A"/>
+          <w:sz w:val="21"/>
+          <w:szCs w:val="21"/>
+          <w:lang w:eastAsia="de-DE"/>
+        </w:rPr>
+        <w:t>1</w:t>
+      </w:r>
+      <w:r>
+        <w:rPr>
+          <w:rFonts w:ascii="Consolas" w:eastAsia="Times New Roman" w:hAnsi="Consolas" w:cs="Times New Roman"/>
+          <w:color w:val="000000"/>
+          <w:sz w:val="21"/>
+          <w:szCs w:val="21"/>
+          <w:lang w:eastAsia="de-DE"/>
+        </w:rPr>
+        <w:t>, </w:t>
+      </w:r>
+      <w:r>
+        <w:rPr>
+          <w:rFonts w:ascii="Consolas" w:eastAsia="Times New Roman" w:hAnsi="Consolas" w:cs="Times New Roman"/>
+          <w:color w:val="09885A"/>
+          <w:sz w:val="21"/>
+          <w:szCs w:val="21"/>
+          <w:lang w:eastAsia="de-DE"/>
+        </w:rPr>
+        <w:t>0</w:t>
+      </w:r>
+      <w:r>
+        <w:rPr>
+          <w:rFonts w:ascii="Consolas" w:eastAsia="Times New Roman" w:hAnsi="Consolas" w:cs="Times New Roman"/>
+          <w:color w:val="000000"/>
+          <w:sz w:val="21"/>
+          <w:szCs w:val="21"/>
+          <w:lang w:eastAsia="de-DE"/>
+        </w:rPr>
+        <w:t>, </w:t>
+      </w:r>
+      <w:r>
+        <w:rPr>
+          <w:rFonts w:ascii="Consolas" w:eastAsia="Times New Roman" w:hAnsi="Consolas" w:cs="Times New Roman"/>
+          <w:color w:val="09885A"/>
+          <w:sz w:val="21"/>
+          <w:szCs w:val="21"/>
+          <w:lang w:eastAsia="de-DE"/>
+        </w:rPr>
+        <w:t>1</w:t>
+      </w:r>
+      <w:r>
+        <w:rPr>
+          <w:rFonts w:ascii="Consolas" w:eastAsia="Times New Roman" w:hAnsi="Consolas" w:cs="Times New Roman"/>
+          <w:color w:val="000000"/>
+          <w:sz w:val="21"/>
+          <w:szCs w:val="21"/>
+          <w:lang w:eastAsia="de-DE"/>
+        </w:rPr>
+        <w:t>, </w:t>
+      </w:r>
+      <w:r>
+        <w:rPr>
+          <w:rFonts w:ascii="Consolas" w:eastAsia="Times New Roman" w:hAnsi="Consolas" w:cs="Times New Roman"/>
+          <w:color w:val="09885A"/>
+          <w:sz w:val="21"/>
+          <w:szCs w:val="21"/>
+          <w:lang w:eastAsia="de-DE"/>
+        </w:rPr>
+        <w:t>0</w:t>
+      </w:r>
+      <w:r>
+        <w:rPr>
+          <w:rFonts w:ascii="Consolas" w:eastAsia="Times New Roman" w:hAnsi="Consolas" w:cs="Times New Roman"/>
+          <w:color w:val="000000"/>
+          <w:sz w:val="21"/>
+          <w:szCs w:val="21"/>
+          <w:lang w:eastAsia="de-DE"/>
+        </w:rPr>
+        <w:t>, </w:t>
+      </w:r>
+      <w:r>
+        <w:rPr>
+          <w:rFonts w:ascii="Consolas" w:eastAsia="Times New Roman" w:hAnsi="Consolas" w:cs="Times New Roman"/>
+          <w:color w:val="09885A"/>
+          <w:sz w:val="21"/>
+          <w:szCs w:val="21"/>
+          <w:lang w:eastAsia="de-DE"/>
+        </w:rPr>
+        <w:t>0</w:t>
+      </w:r>
+      <w:r>
+        <w:rPr>
+          <w:rFonts w:ascii="Consolas" w:eastAsia="Times New Roman" w:hAnsi="Consolas" w:cs="Times New Roman"/>
+          <w:color w:val="000000"/>
+          <w:sz w:val="21"/>
+          <w:szCs w:val="21"/>
+          <w:lang w:eastAsia="de-DE"/>
+        </w:rPr>
+        <w:t>]</w:t>
+      </w:r>
+    </w:p>
+    <w:p>
+      <w:pPr>
+        <w:shd w:val="clear" w:color="auto" w:fill="FFFFFF"/>
+        <w:spacing w:after="0" w:line="285" w:lineRule="atLeast"/>
+        <w:rPr>
+          <w:rFonts w:ascii="Consolas" w:eastAsia="Times New Roman" w:hAnsi="Consolas" w:cs="Times New Roman"/>
+          <w:color w:val="000000"/>
+          <w:sz w:val="21"/>
+          <w:szCs w:val="21"/>
+          <w:lang w:eastAsia="de-DE"/>
+        </w:rPr>
+      </w:pPr>
+    </w:p>
+    <w:p>
+      <w:r>
+        <w:t xml:space="preserve">Die Position von den Labels entspricht der Position aller Trainingsdaten in unserer </w:t>
+      </w:r>
+      <w:proofErr w:type="spellStart"/>
+      <w:r>
+        <w:t>train_samples</w:t>
+      </w:r>
+      <w:proofErr w:type="spellEnd"/>
+      <w:r>
+        <w:t xml:space="preserve"> Variable. Zum Beispiel repräsentiert die erste 1 eine Frau und ist das Label für das erste Element in </w:t>
+      </w:r>
+      <w:proofErr w:type="spellStart"/>
+      <w:r>
+        <w:t>train_samples</w:t>
+      </w:r>
+      <w:proofErr w:type="spellEnd"/>
+      <w:r>
+        <w:t>.</w:t>
+      </w:r>
+    </w:p>
+    <w:p>
+      <w:pPr>
+        <w:shd w:val="clear" w:color="auto" w:fill="FFFFFF"/>
+        <w:spacing w:after="0" w:line="285" w:lineRule="atLeast"/>
+        <w:rPr>
+          <w:rFonts w:ascii="Consolas" w:eastAsia="Times New Roman" w:hAnsi="Consolas" w:cs="Times New Roman"/>
+          <w:color w:val="000000"/>
+          <w:sz w:val="21"/>
+          <w:szCs w:val="21"/>
+          <w:lang w:eastAsia="de-DE"/>
+        </w:rPr>
+      </w:pPr>
+    </w:p>
+    <w:p>
+      <w:pPr>
+        <w:shd w:val="clear" w:color="auto" w:fill="FFFFFF"/>
+        <w:spacing w:after="0" w:line="285" w:lineRule="atLeast"/>
+        <w:rPr>
+          <w:rFonts w:ascii="Consolas" w:eastAsia="Times New Roman" w:hAnsi="Consolas" w:cs="Times New Roman"/>
+          <w:color w:val="000000"/>
+          <w:sz w:val="21"/>
+          <w:szCs w:val="21"/>
+          <w:lang w:eastAsia="de-DE"/>
+        </w:rPr>
+      </w:pPr>
+      <w:proofErr w:type="spellStart"/>
+      <w:proofErr w:type="gramStart"/>
+      <w:r>
+        <w:rPr>
+          <w:rFonts w:ascii="Consolas" w:eastAsia="Times New Roman" w:hAnsi="Consolas" w:cs="Times New Roman"/>
+          <w:color w:val="000000"/>
+          <w:sz w:val="21"/>
+          <w:szCs w:val="21"/>
+          <w:lang w:eastAsia="de-DE"/>
+        </w:rPr>
+        <w:t>model.fit</w:t>
+      </w:r>
+      <w:proofErr w:type="spellEnd"/>
+      <w:r>
+        <w:rPr>
+          <w:rFonts w:ascii="Consolas" w:eastAsia="Times New Roman" w:hAnsi="Consolas" w:cs="Times New Roman"/>
+          <w:color w:val="000000"/>
+          <w:sz w:val="21"/>
+          <w:szCs w:val="21"/>
+          <w:lang w:eastAsia="de-DE"/>
+        </w:rPr>
+        <w:t>(</w:t>
+      </w:r>
+      <w:proofErr w:type="gramEnd"/>
+    </w:p>
+    <w:p>
+      <w:pPr>
+        <w:shd w:val="clear" w:color="auto" w:fill="FFFFFF"/>
+        <w:spacing w:after="0" w:line="285" w:lineRule="atLeast"/>
+        <w:rPr>
+          <w:rFonts w:ascii="Consolas" w:eastAsia="Times New Roman" w:hAnsi="Consolas" w:cs="Times New Roman"/>
+          <w:color w:val="000000"/>
+          <w:sz w:val="21"/>
+          <w:szCs w:val="21"/>
+          <w:lang w:eastAsia="de-DE"/>
+        </w:rPr>
+      </w:pPr>
+      <w:r>
+        <w:rPr>
+          <w:rFonts w:ascii="Consolas" w:eastAsia="Times New Roman" w:hAnsi="Consolas" w:cs="Times New Roman"/>
+          <w:color w:val="000000"/>
+          <w:sz w:val="21"/>
+          <w:szCs w:val="21"/>
+          <w:lang w:eastAsia="de-DE"/>
+        </w:rPr>
+        <w:t>    x=</w:t>
+      </w:r>
+      <w:proofErr w:type="spellStart"/>
+      <w:r>
+        <w:rPr>
+          <w:rFonts w:ascii="Consolas" w:eastAsia="Times New Roman" w:hAnsi="Consolas" w:cs="Times New Roman"/>
+          <w:color w:val="000000"/>
+          <w:sz w:val="21"/>
+          <w:szCs w:val="21"/>
+          <w:lang w:eastAsia="de-DE"/>
+        </w:rPr>
+        <w:t>train_samples</w:t>
+      </w:r>
+      <w:proofErr w:type="spellEnd"/>
+      <w:r>
+        <w:rPr>
+          <w:rFonts w:ascii="Consolas" w:eastAsia="Times New Roman" w:hAnsi="Consolas" w:cs="Times New Roman"/>
+          <w:color w:val="000000"/>
+          <w:sz w:val="21"/>
+          <w:szCs w:val="21"/>
+          <w:lang w:eastAsia="de-DE"/>
+        </w:rPr>
+        <w:t>,</w:t>
+      </w:r>
+    </w:p>
+    <w:p>
+      <w:pPr>
+        <w:shd w:val="clear" w:color="auto" w:fill="FFFFFF"/>
+        <w:spacing w:after="0" w:line="285" w:lineRule="atLeast"/>
+        <w:rPr>
+          <w:rFonts w:ascii="Consolas" w:eastAsia="Times New Roman" w:hAnsi="Consolas" w:cs="Times New Roman"/>
+          <w:color w:val="000000"/>
+          <w:sz w:val="21"/>
+          <w:szCs w:val="21"/>
+          <w:lang w:eastAsia="de-DE"/>
+        </w:rPr>
+      </w:pPr>
+      <w:r>
+        <w:rPr>
+          <w:rFonts w:ascii="Consolas" w:eastAsia="Times New Roman" w:hAnsi="Consolas" w:cs="Times New Roman"/>
+          <w:color w:val="000000"/>
+          <w:sz w:val="21"/>
+          <w:szCs w:val="21"/>
+          <w:lang w:eastAsia="de-DE"/>
+        </w:rPr>
+        <w:t>    y=</w:t>
+      </w:r>
+      <w:proofErr w:type="spellStart"/>
+      <w:r>
+        <w:rPr>
+          <w:rFonts w:ascii="Consolas" w:eastAsia="Times New Roman" w:hAnsi="Consolas" w:cs="Times New Roman"/>
+          <w:color w:val="000000"/>
+          <w:sz w:val="21"/>
+          <w:szCs w:val="21"/>
+          <w:lang w:eastAsia="de-DE"/>
+        </w:rPr>
+        <w:t>train_labels</w:t>
+      </w:r>
+      <w:proofErr w:type="spellEnd"/>
+      <w:r>
+        <w:rPr>
+          <w:rFonts w:ascii="Consolas" w:eastAsia="Times New Roman" w:hAnsi="Consolas" w:cs="Times New Roman"/>
+          <w:color w:val="000000"/>
+          <w:sz w:val="21"/>
+          <w:szCs w:val="21"/>
+          <w:lang w:eastAsia="de-DE"/>
+        </w:rPr>
+        <w:t>,</w:t>
+      </w:r>
+    </w:p>
+    <w:p>
+      <w:pPr>
+        <w:shd w:val="clear" w:color="auto" w:fill="FFFFFF"/>
+        <w:spacing w:after="0" w:line="285" w:lineRule="atLeast"/>
+        <w:rPr>
+          <w:rFonts w:ascii="Consolas" w:eastAsia="Times New Roman" w:hAnsi="Consolas" w:cs="Times New Roman"/>
+          <w:color w:val="000000"/>
+          <w:sz w:val="21"/>
+          <w:szCs w:val="21"/>
+          <w:lang w:eastAsia="de-DE"/>
+        </w:rPr>
+      </w:pPr>
+      <w:r>
+        <w:rPr>
+          <w:rFonts w:ascii="Consolas" w:eastAsia="Times New Roman" w:hAnsi="Consolas" w:cs="Times New Roman"/>
+          <w:color w:val="000000"/>
+          <w:sz w:val="21"/>
+          <w:szCs w:val="21"/>
+          <w:lang w:eastAsia="de-DE"/>
+        </w:rPr>
+        <w:t>    </w:t>
+      </w:r>
+      <w:proofErr w:type="spellStart"/>
+      <w:r>
+        <w:rPr>
+          <w:rFonts w:ascii="Consolas" w:eastAsia="Times New Roman" w:hAnsi="Consolas" w:cs="Times New Roman"/>
+          <w:color w:val="000000"/>
+          <w:sz w:val="21"/>
+          <w:szCs w:val="21"/>
+          <w:lang w:eastAsia="de-DE"/>
+        </w:rPr>
+        <w:t>batch_size</w:t>
+      </w:r>
+      <w:proofErr w:type="spellEnd"/>
+      <w:r>
+        <w:rPr>
+          <w:rFonts w:ascii="Consolas" w:eastAsia="Times New Roman" w:hAnsi="Consolas" w:cs="Times New Roman"/>
+          <w:color w:val="000000"/>
+          <w:sz w:val="21"/>
+          <w:szCs w:val="21"/>
+          <w:lang w:eastAsia="de-DE"/>
+        </w:rPr>
+        <w:t>=</w:t>
+      </w:r>
+      <w:r>
+        <w:rPr>
+          <w:rFonts w:ascii="Consolas" w:eastAsia="Times New Roman" w:hAnsi="Consolas" w:cs="Times New Roman"/>
+          <w:color w:val="09885A"/>
+          <w:sz w:val="21"/>
+          <w:szCs w:val="21"/>
+          <w:lang w:eastAsia="de-DE"/>
+        </w:rPr>
+        <w:t>3</w:t>
+      </w:r>
+      <w:r>
+        <w:rPr>
+          <w:rFonts w:ascii="Consolas" w:eastAsia="Times New Roman" w:hAnsi="Consolas" w:cs="Times New Roman"/>
+          <w:color w:val="000000"/>
+          <w:sz w:val="21"/>
+          <w:szCs w:val="21"/>
+          <w:lang w:eastAsia="de-DE"/>
+        </w:rPr>
+        <w:t>,</w:t>
+      </w:r>
+    </w:p>
+    <w:p>
+      <w:pPr>
+        <w:shd w:val="clear" w:color="auto" w:fill="FFFFFF"/>
+        <w:spacing w:after="0" w:line="285" w:lineRule="atLeast"/>
+        <w:rPr>
+          <w:rFonts w:ascii="Consolas" w:eastAsia="Times New Roman" w:hAnsi="Consolas" w:cs="Times New Roman"/>
+          <w:color w:val="000000"/>
+          <w:sz w:val="21"/>
+          <w:szCs w:val="21"/>
+          <w:lang w:eastAsia="de-DE"/>
+        </w:rPr>
+      </w:pPr>
+      <w:r>
+        <w:rPr>
+          <w:rFonts w:ascii="Consolas" w:eastAsia="Times New Roman" w:hAnsi="Consolas" w:cs="Times New Roman"/>
+          <w:color w:val="000000"/>
+          <w:sz w:val="21"/>
+          <w:szCs w:val="21"/>
+          <w:lang w:eastAsia="de-DE"/>
+        </w:rPr>
+        <w:t>    </w:t>
+      </w:r>
+      <w:proofErr w:type="spellStart"/>
+      <w:r>
+        <w:rPr>
+          <w:rFonts w:ascii="Consolas" w:eastAsia="Times New Roman" w:hAnsi="Consolas" w:cs="Times New Roman"/>
+          <w:color w:val="000000"/>
+          <w:sz w:val="21"/>
+          <w:szCs w:val="21"/>
+          <w:lang w:eastAsia="de-DE"/>
+        </w:rPr>
+        <w:t>epochs</w:t>
+      </w:r>
+      <w:proofErr w:type="spellEnd"/>
+      <w:r>
+        <w:rPr>
+          <w:rFonts w:ascii="Consolas" w:eastAsia="Times New Roman" w:hAnsi="Consolas" w:cs="Times New Roman"/>
+          <w:color w:val="000000"/>
+          <w:sz w:val="21"/>
+          <w:szCs w:val="21"/>
+          <w:lang w:eastAsia="de-DE"/>
+        </w:rPr>
+        <w:t>=</w:t>
+      </w:r>
+      <w:r>
+        <w:rPr>
+          <w:rFonts w:ascii="Consolas" w:eastAsia="Times New Roman" w:hAnsi="Consolas" w:cs="Times New Roman"/>
+          <w:color w:val="09885A"/>
+          <w:sz w:val="21"/>
+          <w:szCs w:val="21"/>
+          <w:lang w:eastAsia="de-DE"/>
+        </w:rPr>
+        <w:t>10</w:t>
+      </w:r>
+      <w:r>
+        <w:rPr>
+          <w:rFonts w:ascii="Consolas" w:eastAsia="Times New Roman" w:hAnsi="Consolas" w:cs="Times New Roman"/>
+          <w:color w:val="000000"/>
+          <w:sz w:val="21"/>
+          <w:szCs w:val="21"/>
+          <w:lang w:eastAsia="de-DE"/>
+        </w:rPr>
+        <w:t>,</w:t>
+      </w:r>
+    </w:p>
+    <w:p>
+      <w:pPr>
+        <w:shd w:val="clear" w:color="auto" w:fill="FFFFFF"/>
+        <w:spacing w:after="0" w:line="285" w:lineRule="atLeast"/>
+        <w:rPr>
+          <w:rFonts w:ascii="Consolas" w:eastAsia="Times New Roman" w:hAnsi="Consolas" w:cs="Times New Roman"/>
+          <w:color w:val="000000"/>
+          <w:sz w:val="21"/>
+          <w:szCs w:val="21"/>
+          <w:lang w:eastAsia="de-DE"/>
+        </w:rPr>
+      </w:pPr>
+      <w:r>
+        <w:rPr>
+          <w:rFonts w:ascii="Consolas" w:eastAsia="Times New Roman" w:hAnsi="Consolas" w:cs="Times New Roman"/>
+          <w:color w:val="000000"/>
+          <w:sz w:val="21"/>
+          <w:szCs w:val="21"/>
+          <w:lang w:eastAsia="de-DE"/>
+        </w:rPr>
+        <w:t>    </w:t>
+      </w:r>
+      <w:proofErr w:type="spellStart"/>
+      <w:r>
+        <w:rPr>
+          <w:rFonts w:ascii="Consolas" w:eastAsia="Times New Roman" w:hAnsi="Consolas" w:cs="Times New Roman"/>
+          <w:color w:val="000000"/>
+          <w:sz w:val="21"/>
+          <w:szCs w:val="21"/>
+          <w:lang w:eastAsia="de-DE"/>
+        </w:rPr>
+        <w:t>shuffle</w:t>
+      </w:r>
+      <w:proofErr w:type="spellEnd"/>
+      <w:r>
+        <w:rPr>
+          <w:rFonts w:ascii="Consolas" w:eastAsia="Times New Roman" w:hAnsi="Consolas" w:cs="Times New Roman"/>
+          <w:color w:val="000000"/>
+          <w:sz w:val="21"/>
+          <w:szCs w:val="21"/>
+          <w:lang w:eastAsia="de-DE"/>
+        </w:rPr>
+        <w:t>=</w:t>
+      </w:r>
+      <w:r>
+        <w:rPr>
+          <w:rFonts w:ascii="Consolas" w:eastAsia="Times New Roman" w:hAnsi="Consolas" w:cs="Times New Roman"/>
+          <w:color w:val="0000FF"/>
+          <w:sz w:val="21"/>
+          <w:szCs w:val="21"/>
+          <w:lang w:eastAsia="de-DE"/>
+        </w:rPr>
+        <w:t>True</w:t>
+      </w:r>
+      <w:r>
+        <w:rPr>
+          <w:rFonts w:ascii="Consolas" w:eastAsia="Times New Roman" w:hAnsi="Consolas" w:cs="Times New Roman"/>
+          <w:color w:val="000000"/>
+          <w:sz w:val="21"/>
+          <w:szCs w:val="21"/>
+          <w:lang w:eastAsia="de-DE"/>
+        </w:rPr>
+        <w:t>,</w:t>
+      </w:r>
+    </w:p>
+    <w:p>
+      <w:pPr>
+        <w:shd w:val="clear" w:color="auto" w:fill="FFFFFF"/>
+        <w:spacing w:after="0" w:line="285" w:lineRule="atLeast"/>
+        <w:rPr>
+          <w:rFonts w:ascii="Consolas" w:eastAsia="Times New Roman" w:hAnsi="Consolas" w:cs="Times New Roman"/>
+          <w:color w:val="000000"/>
+          <w:sz w:val="21"/>
+          <w:szCs w:val="21"/>
+          <w:lang w:eastAsia="de-DE"/>
+        </w:rPr>
+      </w:pPr>
+      <w:r>
+        <w:rPr>
+          <w:rFonts w:ascii="Consolas" w:eastAsia="Times New Roman" w:hAnsi="Consolas" w:cs="Times New Roman"/>
+          <w:color w:val="000000"/>
+          <w:sz w:val="21"/>
+          <w:szCs w:val="21"/>
+          <w:lang w:eastAsia="de-DE"/>
+        </w:rPr>
+        <w:t>    verbose=</w:t>
+      </w:r>
+      <w:r>
+        <w:rPr>
+          <w:rFonts w:ascii="Consolas" w:eastAsia="Times New Roman" w:hAnsi="Consolas" w:cs="Times New Roman"/>
+          <w:color w:val="09885A"/>
+          <w:sz w:val="21"/>
+          <w:szCs w:val="21"/>
+          <w:lang w:eastAsia="de-DE"/>
+        </w:rPr>
+        <w:t>2</w:t>
+      </w:r>
+    </w:p>
+    <w:p>
+      <w:pPr>
+        <w:shd w:val="clear" w:color="auto" w:fill="FFFFFF"/>
+        <w:spacing w:after="0" w:line="285" w:lineRule="atLeast"/>
+        <w:rPr>
+          <w:rFonts w:ascii="Consolas" w:eastAsia="Times New Roman" w:hAnsi="Consolas" w:cs="Times New Roman"/>
+          <w:color w:val="000000"/>
+          <w:sz w:val="21"/>
+          <w:szCs w:val="21"/>
+          <w:lang w:eastAsia="de-DE"/>
+        </w:rPr>
+      </w:pPr>
+      <w:r>
+        <w:rPr>
+          <w:rFonts w:ascii="Consolas" w:eastAsia="Times New Roman" w:hAnsi="Consolas" w:cs="Times New Roman"/>
+          <w:color w:val="000000"/>
+          <w:sz w:val="21"/>
+          <w:szCs w:val="21"/>
+          <w:lang w:eastAsia="de-DE"/>
+        </w:rPr>
+        <w:t>)</w:t>
+      </w:r>
+    </w:p>
+    <w:p>
+      <w:pPr>
+        <w:pStyle w:val="berschrift1"/>
+      </w:pPr>
+      <w:r>
+        <w:t>15. Unüberwachtes Lernen</w:t>
       </w:r>
       <w:bookmarkStart w:id="71" w:name="_GoBack"/>
       <w:bookmarkEnd w:id="71"/>
@@ -29178,6 +32020,26 @@
       <w:rFonts w:asciiTheme="majorHAnsi" w:eastAsiaTheme="majorEastAsia" w:hAnsiTheme="majorHAnsi" w:cstheme="majorBidi"/>
       <w:i/>
       <w:iCs/>
+      <w:color w:val="2F5496" w:themeColor="accent1" w:themeShade="BF"/>
+    </w:rPr>
+  </w:style>
+  <w:style w:type="paragraph" w:styleId="berschrift5">
+    <w:name w:val="heading 5"/>
+    <w:basedOn w:val="Standard"/>
+    <w:next w:val="Standard"/>
+    <w:link w:val="berschrift5Zchn"/>
+    <w:uiPriority w:val="9"/>
+    <w:unhideWhenUsed/>
+    <w:qFormat/>
+    <w:rsid w:val="00A9426F"/>
+    <w:pPr>
+      <w:keepNext/>
+      <w:keepLines/>
+      <w:spacing w:before="40" w:after="0"/>
+      <w:outlineLvl w:val="4"/>
+    </w:pPr>
+    <w:rPr>
+      <w:rFonts w:asciiTheme="majorHAnsi" w:eastAsiaTheme="majorEastAsia" w:hAnsiTheme="majorHAnsi" w:cstheme="majorBidi"/>
       <w:color w:val="2F5496" w:themeColor="accent1" w:themeShade="BF"/>
     </w:rPr>
   </w:style>
@@ -29693,6 +32555,17 @@
       </w:tcPr>
     </w:tblStylePr>
   </w:style>
+  <w:style w:type="character" w:customStyle="1" w:styleId="berschrift5Zchn">
+    <w:name w:val="Überschrift 5 Zchn"/>
+    <w:basedOn w:val="Absatz-Standardschriftart"/>
+    <w:link w:val="berschrift5"/>
+    <w:uiPriority w:val="9"/>
+    <w:rsid w:val="00A9426F"/>
+    <w:rPr>
+      <w:rFonts w:asciiTheme="majorHAnsi" w:eastAsiaTheme="majorEastAsia" w:hAnsiTheme="majorHAnsi" w:cstheme="majorBidi"/>
+      <w:color w:val="2F5496" w:themeColor="accent1" w:themeShade="BF"/>
+    </w:rPr>
+  </w:style>
 </w:styles>
 </file>
 
@@ -29996,7 +32869,7 @@
 </file>
 
 <file path=customXml/itemProps1.xml><?xml version="1.0" encoding="utf-8"?>
-<ds:datastoreItem xmlns:ds="http://schemas.openxmlformats.org/officeDocument/2006/customXml" ds:itemID="{C03D813B-C90D-49E2-83BC-63FBAED6D74C}">
+<ds:datastoreItem xmlns:ds="http://schemas.openxmlformats.org/officeDocument/2006/customXml" ds:itemID="{07D73641-73E2-4000-9528-206734450180}">
   <ds:schemaRefs>
     <ds:schemaRef ds:uri="http://schemas.openxmlformats.org/officeDocument/2006/bibliography"/>
   </ds:schemaRefs>

--- a/Maschinelles Lernen/Maschinelles Lernen.docx
+++ b/Maschinelles Lernen/Maschinelles Lernen.docx
@@ -93,7 +93,7 @@
       <w:pPr>
         <w:pStyle w:val="berschrift1"/>
       </w:pPr>
-      <w:bookmarkStart w:id="0" w:name="_Toc25609464"/>
+      <w:bookmarkStart w:id="0" w:name="_Toc25612514"/>
       <w:r>
         <w:rPr>
           <w:noProof/>
@@ -216,7 +216,7 @@
           <w:r>
             <w:fldChar w:fldCharType="separate"/>
           </w:r>
-          <w:hyperlink w:anchor="_Toc25609464" w:history="1">
+          <w:hyperlink w:anchor="_Toc25612514" w:history="1">
             <w:r>
               <w:rPr>
                 <w:rStyle w:val="Hyperlink"/>
@@ -243,7 +243,7 @@
                 <w:noProof/>
                 <w:webHidden/>
               </w:rPr>
-              <w:instrText xml:space="preserve"> PAGEREF _Toc25609464 \h </w:instrText>
+              <w:instrText xml:space="preserve"> PAGEREF _Toc25612514 \h </w:instrText>
             </w:r>
             <w:r>
               <w:rPr>
@@ -288,7 +288,7 @@
               <w:lang w:eastAsia="de-DE"/>
             </w:rPr>
           </w:pPr>
-          <w:hyperlink w:anchor="_Toc25609465" w:history="1">
+          <w:hyperlink w:anchor="_Toc25612515" w:history="1">
             <w:r>
               <w:rPr>
                 <w:rStyle w:val="Hyperlink"/>
@@ -331,7 +331,7 @@
                 <w:noProof/>
                 <w:webHidden/>
               </w:rPr>
-              <w:instrText xml:space="preserve"> PAGEREF _Toc25609465 \h </w:instrText>
+              <w:instrText xml:space="preserve"> PAGEREF _Toc25612515 \h </w:instrText>
             </w:r>
             <w:r>
               <w:rPr>
@@ -376,7 +376,7 @@
               <w:lang w:eastAsia="de-DE"/>
             </w:rPr>
           </w:pPr>
-          <w:hyperlink w:anchor="_Toc25609466" w:history="1">
+          <w:hyperlink w:anchor="_Toc25612516" w:history="1">
             <w:r>
               <w:rPr>
                 <w:rStyle w:val="Hyperlink"/>
@@ -419,7 +419,7 @@
                 <w:noProof/>
                 <w:webHidden/>
               </w:rPr>
-              <w:instrText xml:space="preserve"> PAGEREF _Toc25609466 \h </w:instrText>
+              <w:instrText xml:space="preserve"> PAGEREF _Toc25612516 \h </w:instrText>
             </w:r>
             <w:r>
               <w:rPr>
@@ -463,7 +463,7 @@
               <w:lang w:eastAsia="de-DE"/>
             </w:rPr>
           </w:pPr>
-          <w:hyperlink w:anchor="_Toc25609467" w:history="1">
+          <w:hyperlink w:anchor="_Toc25612517" w:history="1">
             <w:r>
               <w:rPr>
                 <w:rStyle w:val="Hyperlink"/>
@@ -490,7 +490,7 @@
                 <w:noProof/>
                 <w:webHidden/>
               </w:rPr>
-              <w:instrText xml:space="preserve"> PAGEREF _Toc25609467 \h </w:instrText>
+              <w:instrText xml:space="preserve"> PAGEREF _Toc25612517 \h </w:instrText>
             </w:r>
             <w:r>
               <w:rPr>
@@ -534,7 +534,7 @@
               <w:lang w:eastAsia="de-DE"/>
             </w:rPr>
           </w:pPr>
-          <w:hyperlink w:anchor="_Toc25609468" w:history="1">
+          <w:hyperlink w:anchor="_Toc25612518" w:history="1">
             <w:r>
               <w:rPr>
                 <w:rStyle w:val="Hyperlink"/>
@@ -561,7 +561,7 @@
                 <w:noProof/>
                 <w:webHidden/>
               </w:rPr>
-              <w:instrText xml:space="preserve"> PAGEREF _Toc25609468 \h </w:instrText>
+              <w:instrText xml:space="preserve"> PAGEREF _Toc25612518 \h </w:instrText>
             </w:r>
             <w:r>
               <w:rPr>
@@ -606,7 +606,7 @@
               <w:lang w:eastAsia="de-DE"/>
             </w:rPr>
           </w:pPr>
-          <w:hyperlink w:anchor="_Toc25609469" w:history="1">
+          <w:hyperlink w:anchor="_Toc25612519" w:history="1">
             <w:r>
               <w:rPr>
                 <w:rStyle w:val="Hyperlink"/>
@@ -649,7 +649,7 @@
                 <w:noProof/>
                 <w:webHidden/>
               </w:rPr>
-              <w:instrText xml:space="preserve"> PAGEREF _Toc25609469 \h </w:instrText>
+              <w:instrText xml:space="preserve"> PAGEREF _Toc25612519 \h </w:instrText>
             </w:r>
             <w:r>
               <w:rPr>
@@ -693,7 +693,7 @@
               <w:lang w:eastAsia="de-DE"/>
             </w:rPr>
           </w:pPr>
-          <w:hyperlink w:anchor="_Toc25609470" w:history="1">
+          <w:hyperlink w:anchor="_Toc25612520" w:history="1">
             <w:r>
               <w:rPr>
                 <w:rStyle w:val="Hyperlink"/>
@@ -720,7 +720,7 @@
                 <w:noProof/>
                 <w:webHidden/>
               </w:rPr>
-              <w:instrText xml:space="preserve"> PAGEREF _Toc25609470 \h </w:instrText>
+              <w:instrText xml:space="preserve"> PAGEREF _Toc25612520 \h </w:instrText>
             </w:r>
             <w:r>
               <w:rPr>
@@ -764,7 +764,7 @@
               <w:lang w:eastAsia="de-DE"/>
             </w:rPr>
           </w:pPr>
-          <w:hyperlink w:anchor="_Toc25609471" w:history="1">
+          <w:hyperlink w:anchor="_Toc25612521" w:history="1">
             <w:r>
               <w:rPr>
                 <w:rStyle w:val="Hyperlink"/>
@@ -791,7 +791,7 @@
                 <w:noProof/>
                 <w:webHidden/>
               </w:rPr>
-              <w:instrText xml:space="preserve"> PAGEREF _Toc25609471 \h </w:instrText>
+              <w:instrText xml:space="preserve"> PAGEREF _Toc25612521 \h </w:instrText>
             </w:r>
             <w:r>
               <w:rPr>
@@ -835,7 +835,7 @@
               <w:lang w:eastAsia="de-DE"/>
             </w:rPr>
           </w:pPr>
-          <w:hyperlink w:anchor="_Toc25609472" w:history="1">
+          <w:hyperlink w:anchor="_Toc25612522" w:history="1">
             <w:r>
               <w:rPr>
                 <w:rStyle w:val="Hyperlink"/>
@@ -862,7 +862,7 @@
                 <w:noProof/>
                 <w:webHidden/>
               </w:rPr>
-              <w:instrText xml:space="preserve"> PAGEREF _Toc25609472 \h </w:instrText>
+              <w:instrText xml:space="preserve"> PAGEREF _Toc25612522 \h </w:instrText>
             </w:r>
             <w:r>
               <w:rPr>
@@ -907,7 +907,7 @@
               <w:lang w:eastAsia="de-DE"/>
             </w:rPr>
           </w:pPr>
-          <w:hyperlink w:anchor="_Toc25609473" w:history="1">
+          <w:hyperlink w:anchor="_Toc25612523" w:history="1">
             <w:r>
               <w:rPr>
                 <w:rStyle w:val="Hyperlink"/>
@@ -950,7 +950,7 @@
                 <w:noProof/>
                 <w:webHidden/>
               </w:rPr>
-              <w:instrText xml:space="preserve"> PAGEREF _Toc25609473 \h </w:instrText>
+              <w:instrText xml:space="preserve"> PAGEREF _Toc25612523 \h </w:instrText>
             </w:r>
             <w:r>
               <w:rPr>
@@ -994,7 +994,7 @@
               <w:lang w:eastAsia="de-DE"/>
             </w:rPr>
           </w:pPr>
-          <w:hyperlink w:anchor="_Toc25609474" w:history="1">
+          <w:hyperlink w:anchor="_Toc25612524" w:history="1">
             <w:r>
               <w:rPr>
                 <w:rStyle w:val="Hyperlink"/>
@@ -1021,7 +1021,7 @@
                 <w:noProof/>
                 <w:webHidden/>
               </w:rPr>
-              <w:instrText xml:space="preserve"> PAGEREF _Toc25609474 \h </w:instrText>
+              <w:instrText xml:space="preserve"> PAGEREF _Toc25612524 \h </w:instrText>
             </w:r>
             <w:r>
               <w:rPr>
@@ -1065,7 +1065,7 @@
               <w:lang w:eastAsia="de-DE"/>
             </w:rPr>
           </w:pPr>
-          <w:hyperlink w:anchor="_Toc25609475" w:history="1">
+          <w:hyperlink w:anchor="_Toc25612525" w:history="1">
             <w:r>
               <w:rPr>
                 <w:rStyle w:val="Hyperlink"/>
@@ -1092,7 +1092,7 @@
                 <w:noProof/>
                 <w:webHidden/>
               </w:rPr>
-              <w:instrText xml:space="preserve"> PAGEREF _Toc25609475 \h </w:instrText>
+              <w:instrText xml:space="preserve"> PAGEREF _Toc25612525 \h </w:instrText>
             </w:r>
             <w:r>
               <w:rPr>
@@ -1136,7 +1136,7 @@
               <w:lang w:eastAsia="de-DE"/>
             </w:rPr>
           </w:pPr>
-          <w:hyperlink w:anchor="_Toc25609476" w:history="1">
+          <w:hyperlink w:anchor="_Toc25612526" w:history="1">
             <w:r>
               <w:rPr>
                 <w:rStyle w:val="Hyperlink"/>
@@ -1163,7 +1163,7 @@
                 <w:noProof/>
                 <w:webHidden/>
               </w:rPr>
-              <w:instrText xml:space="preserve"> PAGEREF _Toc25609476 \h </w:instrText>
+              <w:instrText xml:space="preserve"> PAGEREF _Toc25612526 \h </w:instrText>
             </w:r>
             <w:r>
               <w:rPr>
@@ -1207,13 +1207,13 @@
               <w:lang w:eastAsia="de-DE"/>
             </w:rPr>
           </w:pPr>
-          <w:hyperlink w:anchor="_Toc25609477" w:history="1">
+          <w:hyperlink w:anchor="_Toc25612527" w:history="1">
             <w:r>
               <w:rPr>
                 <w:rStyle w:val="Hyperlink"/>
                 <w:noProof/>
               </w:rPr>
-              <w:t>3.4 Keras sequential model</w:t>
+              <w:t>3.4 Keras sequential Model</w:t>
             </w:r>
             <w:r>
               <w:rPr>
@@ -1234,7 +1234,7 @@
                 <w:noProof/>
                 <w:webHidden/>
               </w:rPr>
-              <w:instrText xml:space="preserve"> PAGEREF _Toc25609477 \h </w:instrText>
+              <w:instrText xml:space="preserve"> PAGEREF _Toc25612527 \h </w:instrText>
             </w:r>
             <w:r>
               <w:rPr>
@@ -1278,7 +1278,7 @@
               <w:lang w:eastAsia="de-DE"/>
             </w:rPr>
           </w:pPr>
-          <w:hyperlink w:anchor="_Toc25609478" w:history="1">
+          <w:hyperlink w:anchor="_Toc25612528" w:history="1">
             <w:r>
               <w:rPr>
                 <w:rStyle w:val="Hyperlink"/>
@@ -1305,7 +1305,7 @@
                 <w:noProof/>
                 <w:webHidden/>
               </w:rPr>
-              <w:instrText xml:space="preserve"> PAGEREF _Toc25609478 \h </w:instrText>
+              <w:instrText xml:space="preserve"> PAGEREF _Toc25612528 \h </w:instrText>
             </w:r>
             <w:r>
               <w:rPr>
@@ -1349,7 +1349,7 @@
               <w:lang w:eastAsia="de-DE"/>
             </w:rPr>
           </w:pPr>
-          <w:hyperlink w:anchor="_Toc25609479" w:history="1">
+          <w:hyperlink w:anchor="_Toc25612529" w:history="1">
             <w:r>
               <w:rPr>
                 <w:rStyle w:val="Hyperlink"/>
@@ -1376,7 +1376,7 @@
                 <w:noProof/>
                 <w:webHidden/>
               </w:rPr>
-              <w:instrText xml:space="preserve"> PAGEREF _Toc25609479 \h </w:instrText>
+              <w:instrText xml:space="preserve"> PAGEREF _Toc25612529 \h </w:instrText>
             </w:r>
             <w:r>
               <w:rPr>
@@ -1420,7 +1420,7 @@
               <w:lang w:eastAsia="de-DE"/>
             </w:rPr>
           </w:pPr>
-          <w:hyperlink w:anchor="_Toc25609480" w:history="1">
+          <w:hyperlink w:anchor="_Toc25612530" w:history="1">
             <w:r>
               <w:rPr>
                 <w:rStyle w:val="Hyperlink"/>
@@ -1447,7 +1447,7 @@
                 <w:noProof/>
                 <w:webHidden/>
               </w:rPr>
-              <w:instrText xml:space="preserve"> PAGEREF _Toc25609480 \h </w:instrText>
+              <w:instrText xml:space="preserve"> PAGEREF _Toc25612530 \h </w:instrText>
             </w:r>
             <w:r>
               <w:rPr>
@@ -1491,7 +1491,7 @@
               <w:lang w:eastAsia="de-DE"/>
             </w:rPr>
           </w:pPr>
-          <w:hyperlink w:anchor="_Toc25609481" w:history="1">
+          <w:hyperlink w:anchor="_Toc25612531" w:history="1">
             <w:r>
               <w:rPr>
                 <w:rStyle w:val="Hyperlink"/>
@@ -1518,7 +1518,7 @@
                 <w:noProof/>
                 <w:webHidden/>
               </w:rPr>
-              <w:instrText xml:space="preserve"> PAGEREF _Toc25609481 \h </w:instrText>
+              <w:instrText xml:space="preserve"> PAGEREF _Toc25612531 \h </w:instrText>
             </w:r>
             <w:r>
               <w:rPr>
@@ -1562,7 +1562,7 @@
               <w:lang w:eastAsia="de-DE"/>
             </w:rPr>
           </w:pPr>
-          <w:hyperlink w:anchor="_Toc25609482" w:history="1">
+          <w:hyperlink w:anchor="_Toc25612532" w:history="1">
             <w:r>
               <w:rPr>
                 <w:rStyle w:val="Hyperlink"/>
@@ -1589,7 +1589,7 @@
                 <w:noProof/>
                 <w:webHidden/>
               </w:rPr>
-              <w:instrText xml:space="preserve"> PAGEREF _Toc25609482 \h </w:instrText>
+              <w:instrText xml:space="preserve"> PAGEREF _Toc25612532 \h </w:instrText>
             </w:r>
             <w:r>
               <w:rPr>
@@ -1633,7 +1633,7 @@
               <w:lang w:eastAsia="de-DE"/>
             </w:rPr>
           </w:pPr>
-          <w:hyperlink w:anchor="_Toc25609483" w:history="1">
+          <w:hyperlink w:anchor="_Toc25612533" w:history="1">
             <w:r>
               <w:rPr>
                 <w:rStyle w:val="Hyperlink"/>
@@ -1660,7 +1660,7 @@
                 <w:noProof/>
                 <w:webHidden/>
               </w:rPr>
-              <w:instrText xml:space="preserve"> PAGEREF _Toc25609483 \h </w:instrText>
+              <w:instrText xml:space="preserve"> PAGEREF _Toc25612533 \h </w:instrText>
             </w:r>
             <w:r>
               <w:rPr>
@@ -1704,7 +1704,7 @@
               <w:lang w:eastAsia="de-DE"/>
             </w:rPr>
           </w:pPr>
-          <w:hyperlink w:anchor="_Toc25609484" w:history="1">
+          <w:hyperlink w:anchor="_Toc25612534" w:history="1">
             <w:r>
               <w:rPr>
                 <w:rStyle w:val="Hyperlink"/>
@@ -1731,7 +1731,7 @@
                 <w:noProof/>
                 <w:webHidden/>
               </w:rPr>
-              <w:instrText xml:space="preserve"> PAGEREF _Toc25609484 \h </w:instrText>
+              <w:instrText xml:space="preserve"> PAGEREF _Toc25612534 \h </w:instrText>
             </w:r>
             <w:r>
               <w:rPr>
@@ -1775,7 +1775,7 @@
               <w:lang w:eastAsia="de-DE"/>
             </w:rPr>
           </w:pPr>
-          <w:hyperlink w:anchor="_Toc25609485" w:history="1">
+          <w:hyperlink w:anchor="_Toc25612535" w:history="1">
             <w:r>
               <w:rPr>
                 <w:rStyle w:val="Hyperlink"/>
@@ -1802,7 +1802,7 @@
                 <w:noProof/>
                 <w:webHidden/>
               </w:rPr>
-              <w:instrText xml:space="preserve"> PAGEREF _Toc25609485 \h </w:instrText>
+              <w:instrText xml:space="preserve"> PAGEREF _Toc25612535 \h </w:instrText>
             </w:r>
             <w:r>
               <w:rPr>
@@ -1846,7 +1846,7 @@
               <w:lang w:eastAsia="de-DE"/>
             </w:rPr>
           </w:pPr>
-          <w:hyperlink w:anchor="_Toc25609486" w:history="1">
+          <w:hyperlink w:anchor="_Toc25612536" w:history="1">
             <w:r>
               <w:rPr>
                 <w:rStyle w:val="Hyperlink"/>
@@ -1873,7 +1873,7 @@
                 <w:noProof/>
                 <w:webHidden/>
               </w:rPr>
-              <w:instrText xml:space="preserve"> PAGEREF _Toc25609486 \h </w:instrText>
+              <w:instrText xml:space="preserve"> PAGEREF _Toc25612536 \h </w:instrText>
             </w:r>
             <w:r>
               <w:rPr>
@@ -1917,7 +1917,7 @@
               <w:lang w:eastAsia="de-DE"/>
             </w:rPr>
           </w:pPr>
-          <w:hyperlink w:anchor="_Toc25609487" w:history="1">
+          <w:hyperlink w:anchor="_Toc25612537" w:history="1">
             <w:r>
               <w:rPr>
                 <w:rStyle w:val="Hyperlink"/>
@@ -1944,7 +1944,7 @@
                 <w:noProof/>
                 <w:webHidden/>
               </w:rPr>
-              <w:instrText xml:space="preserve"> PAGEREF _Toc25609487 \h </w:instrText>
+              <w:instrText xml:space="preserve"> PAGEREF _Toc25612537 \h </w:instrText>
             </w:r>
             <w:r>
               <w:rPr>
@@ -1988,7 +1988,7 @@
               <w:lang w:eastAsia="de-DE"/>
             </w:rPr>
           </w:pPr>
-          <w:hyperlink w:anchor="_Toc25609488" w:history="1">
+          <w:hyperlink w:anchor="_Toc25612538" w:history="1">
             <w:r>
               <w:rPr>
                 <w:rStyle w:val="Hyperlink"/>
@@ -2015,7 +2015,7 @@
                 <w:noProof/>
                 <w:webHidden/>
               </w:rPr>
-              <w:instrText xml:space="preserve"> PAGEREF _Toc25609488 \h </w:instrText>
+              <w:instrText xml:space="preserve"> PAGEREF _Toc25612538 \h </w:instrText>
             </w:r>
             <w:r>
               <w:rPr>
@@ -2060,7 +2060,7 @@
               <w:lang w:eastAsia="de-DE"/>
             </w:rPr>
           </w:pPr>
-          <w:hyperlink w:anchor="_Toc25609489" w:history="1">
+          <w:hyperlink w:anchor="_Toc25612539" w:history="1">
             <w:r>
               <w:rPr>
                 <w:rStyle w:val="Hyperlink"/>
@@ -2103,7 +2103,7 @@
                 <w:noProof/>
                 <w:webHidden/>
               </w:rPr>
-              <w:instrText xml:space="preserve"> PAGEREF _Toc25609489 \h </w:instrText>
+              <w:instrText xml:space="preserve"> PAGEREF _Toc25612539 \h </w:instrText>
             </w:r>
             <w:r>
               <w:rPr>
@@ -2147,7 +2147,7 @@
               <w:lang w:eastAsia="de-DE"/>
             </w:rPr>
           </w:pPr>
-          <w:hyperlink w:anchor="_Toc25609490" w:history="1">
+          <w:hyperlink w:anchor="_Toc25612540" w:history="1">
             <w:r>
               <w:rPr>
                 <w:rStyle w:val="Hyperlink"/>
@@ -2174,7 +2174,7 @@
                 <w:noProof/>
                 <w:webHidden/>
               </w:rPr>
-              <w:instrText xml:space="preserve"> PAGEREF _Toc25609490 \h </w:instrText>
+              <w:instrText xml:space="preserve"> PAGEREF _Toc25612540 \h </w:instrText>
             </w:r>
             <w:r>
               <w:rPr>
@@ -2218,7 +2218,7 @@
               <w:lang w:eastAsia="de-DE"/>
             </w:rPr>
           </w:pPr>
-          <w:hyperlink w:anchor="_Toc25609491" w:history="1">
+          <w:hyperlink w:anchor="_Toc25612541" w:history="1">
             <w:r>
               <w:rPr>
                 <w:rStyle w:val="Hyperlink"/>
@@ -2245,7 +2245,7 @@
                 <w:noProof/>
                 <w:webHidden/>
               </w:rPr>
-              <w:instrText xml:space="preserve"> PAGEREF _Toc25609491 \h </w:instrText>
+              <w:instrText xml:space="preserve"> PAGEREF _Toc25612541 \h </w:instrText>
             </w:r>
             <w:r>
               <w:rPr>
@@ -2289,7 +2289,7 @@
               <w:lang w:eastAsia="de-DE"/>
             </w:rPr>
           </w:pPr>
-          <w:hyperlink w:anchor="_Toc25609492" w:history="1">
+          <w:hyperlink w:anchor="_Toc25612542" w:history="1">
             <w:r>
               <w:rPr>
                 <w:rStyle w:val="Hyperlink"/>
@@ -2316,7 +2316,7 @@
                 <w:noProof/>
                 <w:webHidden/>
               </w:rPr>
-              <w:instrText xml:space="preserve"> PAGEREF _Toc25609492 \h </w:instrText>
+              <w:instrText xml:space="preserve"> PAGEREF _Toc25612542 \h </w:instrText>
             </w:r>
             <w:r>
               <w:rPr>
@@ -2360,7 +2360,7 @@
               <w:lang w:eastAsia="de-DE"/>
             </w:rPr>
           </w:pPr>
-          <w:hyperlink w:anchor="_Toc25609493" w:history="1">
+          <w:hyperlink w:anchor="_Toc25612543" w:history="1">
             <w:r>
               <w:rPr>
                 <w:rStyle w:val="Hyperlink"/>
@@ -2387,7 +2387,7 @@
                 <w:noProof/>
                 <w:webHidden/>
               </w:rPr>
-              <w:instrText xml:space="preserve"> PAGEREF _Toc25609493 \h </w:instrText>
+              <w:instrText xml:space="preserve"> PAGEREF _Toc25612543 \h </w:instrText>
             </w:r>
             <w:r>
               <w:rPr>
@@ -2431,7 +2431,7 @@
               <w:lang w:eastAsia="de-DE"/>
             </w:rPr>
           </w:pPr>
-          <w:hyperlink w:anchor="_Toc25609494" w:history="1">
+          <w:hyperlink w:anchor="_Toc25612544" w:history="1">
             <w:r>
               <w:rPr>
                 <w:rStyle w:val="Hyperlink"/>
@@ -2458,7 +2458,7 @@
                 <w:noProof/>
                 <w:webHidden/>
               </w:rPr>
-              <w:instrText xml:space="preserve"> PAGEREF _Toc25609494 \h </w:instrText>
+              <w:instrText xml:space="preserve"> PAGEREF _Toc25612544 \h </w:instrText>
             </w:r>
             <w:r>
               <w:rPr>
@@ -2502,7 +2502,7 @@
               <w:lang w:eastAsia="de-DE"/>
             </w:rPr>
           </w:pPr>
-          <w:hyperlink w:anchor="_Toc25609495" w:history="1">
+          <w:hyperlink w:anchor="_Toc25612545" w:history="1">
             <w:r>
               <w:rPr>
                 <w:rStyle w:val="Hyperlink"/>
@@ -2529,7 +2529,7 @@
                 <w:noProof/>
                 <w:webHidden/>
               </w:rPr>
-              <w:instrText xml:space="preserve"> PAGEREF _Toc25609495 \h </w:instrText>
+              <w:instrText xml:space="preserve"> PAGEREF _Toc25612545 \h </w:instrText>
             </w:r>
             <w:r>
               <w:rPr>
@@ -2573,7 +2573,7 @@
               <w:lang w:eastAsia="de-DE"/>
             </w:rPr>
           </w:pPr>
-          <w:hyperlink w:anchor="_Toc25609496" w:history="1">
+          <w:hyperlink w:anchor="_Toc25612546" w:history="1">
             <w:r>
               <w:rPr>
                 <w:rStyle w:val="Hyperlink"/>
@@ -2600,7 +2600,7 @@
                 <w:noProof/>
                 <w:webHidden/>
               </w:rPr>
-              <w:instrText xml:space="preserve"> PAGEREF _Toc25609496 \h </w:instrText>
+              <w:instrText xml:space="preserve"> PAGEREF _Toc25612546 \h </w:instrText>
             </w:r>
             <w:r>
               <w:rPr>
@@ -2644,7 +2644,7 @@
               <w:lang w:eastAsia="de-DE"/>
             </w:rPr>
           </w:pPr>
-          <w:hyperlink w:anchor="_Toc25609497" w:history="1">
+          <w:hyperlink w:anchor="_Toc25612547" w:history="1">
             <w:r>
               <w:rPr>
                 <w:rStyle w:val="Hyperlink"/>
@@ -2671,7 +2671,7 @@
                 <w:noProof/>
                 <w:webHidden/>
               </w:rPr>
-              <w:instrText xml:space="preserve"> PAGEREF _Toc25609497 \h </w:instrText>
+              <w:instrText xml:space="preserve"> PAGEREF _Toc25612547 \h </w:instrText>
             </w:r>
             <w:r>
               <w:rPr>
@@ -2716,7 +2716,7 @@
               <w:lang w:eastAsia="de-DE"/>
             </w:rPr>
           </w:pPr>
-          <w:hyperlink w:anchor="_Toc25609498" w:history="1">
+          <w:hyperlink w:anchor="_Toc25612548" w:history="1">
             <w:r>
               <w:rPr>
                 <w:rStyle w:val="Hyperlink"/>
@@ -2759,7 +2759,7 @@
                 <w:noProof/>
                 <w:webHidden/>
               </w:rPr>
-              <w:instrText xml:space="preserve"> PAGEREF _Toc25609498 \h </w:instrText>
+              <w:instrText xml:space="preserve"> PAGEREF _Toc25612548 \h </w:instrText>
             </w:r>
             <w:r>
               <w:rPr>
@@ -2803,7 +2803,7 @@
               <w:lang w:eastAsia="de-DE"/>
             </w:rPr>
           </w:pPr>
-          <w:hyperlink w:anchor="_Toc25609499" w:history="1">
+          <w:hyperlink w:anchor="_Toc25612549" w:history="1">
             <w:r>
               <w:rPr>
                 <w:rStyle w:val="Hyperlink"/>
@@ -2830,7 +2830,7 @@
                 <w:noProof/>
                 <w:webHidden/>
               </w:rPr>
-              <w:instrText xml:space="preserve"> PAGEREF _Toc25609499 \h </w:instrText>
+              <w:instrText xml:space="preserve"> PAGEREF _Toc25612549 \h </w:instrText>
             </w:r>
             <w:r>
               <w:rPr>
@@ -2874,7 +2874,7 @@
               <w:lang w:eastAsia="de-DE"/>
             </w:rPr>
           </w:pPr>
-          <w:hyperlink w:anchor="_Toc25609500" w:history="1">
+          <w:hyperlink w:anchor="_Toc25612550" w:history="1">
             <w:r>
               <w:rPr>
                 <w:rStyle w:val="Hyperlink"/>
@@ -2901,7 +2901,7 @@
                 <w:noProof/>
                 <w:webHidden/>
               </w:rPr>
-              <w:instrText xml:space="preserve"> PAGEREF _Toc25609500 \h </w:instrText>
+              <w:instrText xml:space="preserve"> PAGEREF _Toc25612550 \h </w:instrText>
             </w:r>
             <w:r>
               <w:rPr>
@@ -2945,7 +2945,7 @@
               <w:lang w:eastAsia="de-DE"/>
             </w:rPr>
           </w:pPr>
-          <w:hyperlink w:anchor="_Toc25609501" w:history="1">
+          <w:hyperlink w:anchor="_Toc25612551" w:history="1">
             <w:r>
               <w:rPr>
                 <w:rStyle w:val="Hyperlink"/>
@@ -2972,7 +2972,7 @@
                 <w:noProof/>
                 <w:webHidden/>
               </w:rPr>
-              <w:instrText xml:space="preserve"> PAGEREF _Toc25609501 \h </w:instrText>
+              <w:instrText xml:space="preserve"> PAGEREF _Toc25612551 \h </w:instrText>
             </w:r>
             <w:r>
               <w:rPr>
@@ -3017,7 +3017,7 @@
               <w:lang w:eastAsia="de-DE"/>
             </w:rPr>
           </w:pPr>
-          <w:hyperlink w:anchor="_Toc25609502" w:history="1">
+          <w:hyperlink w:anchor="_Toc25612552" w:history="1">
             <w:r>
               <w:rPr>
                 <w:rStyle w:val="Hyperlink"/>
@@ -3060,7 +3060,7 @@
                 <w:noProof/>
                 <w:webHidden/>
               </w:rPr>
-              <w:instrText xml:space="preserve"> PAGEREF _Toc25609502 \h </w:instrText>
+              <w:instrText xml:space="preserve"> PAGEREF _Toc25612552 \h </w:instrText>
             </w:r>
             <w:r>
               <w:rPr>
@@ -3104,7 +3104,7 @@
               <w:lang w:eastAsia="de-DE"/>
             </w:rPr>
           </w:pPr>
-          <w:hyperlink w:anchor="_Toc25609503" w:history="1">
+          <w:hyperlink w:anchor="_Toc25612553" w:history="1">
             <w:r>
               <w:rPr>
                 <w:rStyle w:val="Hyperlink"/>
@@ -3131,7 +3131,7 @@
                 <w:noProof/>
                 <w:webHidden/>
               </w:rPr>
-              <w:instrText xml:space="preserve"> PAGEREF _Toc25609503 \h </w:instrText>
+              <w:instrText xml:space="preserve"> PAGEREF _Toc25612553 \h </w:instrText>
             </w:r>
             <w:r>
               <w:rPr>
@@ -3175,7 +3175,7 @@
               <w:lang w:eastAsia="de-DE"/>
             </w:rPr>
           </w:pPr>
-          <w:hyperlink w:anchor="_Toc25609504" w:history="1">
+          <w:hyperlink w:anchor="_Toc25612554" w:history="1">
             <w:r>
               <w:rPr>
                 <w:rStyle w:val="Hyperlink"/>
@@ -3202,7 +3202,7 @@
                 <w:noProof/>
                 <w:webHidden/>
               </w:rPr>
-              <w:instrText xml:space="preserve"> PAGEREF _Toc25609504 \h </w:instrText>
+              <w:instrText xml:space="preserve"> PAGEREF _Toc25612554 \h </w:instrText>
             </w:r>
             <w:r>
               <w:rPr>
@@ -3246,13 +3246,13 @@
               <w:lang w:eastAsia="de-DE"/>
             </w:rPr>
           </w:pPr>
-          <w:hyperlink w:anchor="_Toc25609505" w:history="1">
+          <w:hyperlink w:anchor="_Toc25612555" w:history="1">
             <w:r>
               <w:rPr>
                 <w:rStyle w:val="Hyperlink"/>
                 <w:noProof/>
               </w:rPr>
-              <w:t>7.2.1 Gradient der loss function</w:t>
+              <w:t>7.2.1 Gradient der Loss function</w:t>
             </w:r>
             <w:r>
               <w:rPr>
@@ -3273,7 +3273,7 @@
                 <w:noProof/>
                 <w:webHidden/>
               </w:rPr>
-              <w:instrText xml:space="preserve"> PAGEREF _Toc25609505 \h </w:instrText>
+              <w:instrText xml:space="preserve"> PAGEREF _Toc25612555 \h </w:instrText>
             </w:r>
             <w:r>
               <w:rPr>
@@ -3317,7 +3317,7 @@
               <w:lang w:eastAsia="de-DE"/>
             </w:rPr>
           </w:pPr>
-          <w:hyperlink w:anchor="_Toc25609506" w:history="1">
+          <w:hyperlink w:anchor="_Toc25612556" w:history="1">
             <w:r>
               <w:rPr>
                 <w:rStyle w:val="Hyperlink"/>
@@ -3344,7 +3344,7 @@
                 <w:noProof/>
                 <w:webHidden/>
               </w:rPr>
-              <w:instrText xml:space="preserve"> PAGEREF _Toc25609506 \h </w:instrText>
+              <w:instrText xml:space="preserve"> PAGEREF _Toc25612556 \h </w:instrText>
             </w:r>
             <w:r>
               <w:rPr>
@@ -3388,7 +3388,7 @@
               <w:lang w:eastAsia="de-DE"/>
             </w:rPr>
           </w:pPr>
-          <w:hyperlink w:anchor="_Toc25609507" w:history="1">
+          <w:hyperlink w:anchor="_Toc25612557" w:history="1">
             <w:r>
               <w:rPr>
                 <w:rStyle w:val="Hyperlink"/>
@@ -3415,7 +3415,7 @@
                 <w:noProof/>
                 <w:webHidden/>
               </w:rPr>
-              <w:instrText xml:space="preserve"> PAGEREF _Toc25609507 \h </w:instrText>
+              <w:instrText xml:space="preserve"> PAGEREF _Toc25612557 \h </w:instrText>
             </w:r>
             <w:r>
               <w:rPr>
@@ -3459,7 +3459,7 @@
               <w:lang w:eastAsia="de-DE"/>
             </w:rPr>
           </w:pPr>
-          <w:hyperlink w:anchor="_Toc25609508" w:history="1">
+          <w:hyperlink w:anchor="_Toc25612558" w:history="1">
             <w:r>
               <w:rPr>
                 <w:rStyle w:val="Hyperlink"/>
@@ -3486,7 +3486,7 @@
                 <w:noProof/>
                 <w:webHidden/>
               </w:rPr>
-              <w:instrText xml:space="preserve"> PAGEREF _Toc25609508 \h </w:instrText>
+              <w:instrText xml:space="preserve"> PAGEREF _Toc25612558 \h </w:instrText>
             </w:r>
             <w:r>
               <w:rPr>
@@ -3530,7 +3530,7 @@
               <w:lang w:eastAsia="de-DE"/>
             </w:rPr>
           </w:pPr>
-          <w:hyperlink w:anchor="_Toc25609509" w:history="1">
+          <w:hyperlink w:anchor="_Toc25612559" w:history="1">
             <w:r>
               <w:rPr>
                 <w:rStyle w:val="Hyperlink"/>
@@ -3557,7 +3557,7 @@
                 <w:noProof/>
                 <w:webHidden/>
               </w:rPr>
-              <w:instrText xml:space="preserve"> PAGEREF _Toc25609509 \h </w:instrText>
+              <w:instrText xml:space="preserve"> PAGEREF _Toc25612559 \h </w:instrText>
             </w:r>
             <w:r>
               <w:rPr>
@@ -3602,7 +3602,7 @@
               <w:lang w:eastAsia="de-DE"/>
             </w:rPr>
           </w:pPr>
-          <w:hyperlink w:anchor="_Toc25609510" w:history="1">
+          <w:hyperlink w:anchor="_Toc25612560" w:history="1">
             <w:r>
               <w:rPr>
                 <w:rStyle w:val="Hyperlink"/>
@@ -3645,7 +3645,7 @@
                 <w:noProof/>
                 <w:webHidden/>
               </w:rPr>
-              <w:instrText xml:space="preserve"> PAGEREF _Toc25609510 \h </w:instrText>
+              <w:instrText xml:space="preserve"> PAGEREF _Toc25612560 \h </w:instrText>
             </w:r>
             <w:r>
               <w:rPr>
@@ -3689,7 +3689,7 @@
               <w:lang w:eastAsia="de-DE"/>
             </w:rPr>
           </w:pPr>
-          <w:hyperlink w:anchor="_Toc25609511" w:history="1">
+          <w:hyperlink w:anchor="_Toc25612561" w:history="1">
             <w:r>
               <w:rPr>
                 <w:rStyle w:val="Hyperlink"/>
@@ -3716,7 +3716,7 @@
                 <w:noProof/>
                 <w:webHidden/>
               </w:rPr>
-              <w:instrText xml:space="preserve"> PAGEREF _Toc25609511 \h </w:instrText>
+              <w:instrText xml:space="preserve"> PAGEREF _Toc25612561 \h </w:instrText>
             </w:r>
             <w:r>
               <w:rPr>
@@ -3760,13 +3760,13 @@
               <w:lang w:eastAsia="de-DE"/>
             </w:rPr>
           </w:pPr>
-          <w:hyperlink w:anchor="_Toc25609512" w:history="1">
+          <w:hyperlink w:anchor="_Toc25612562" w:history="1">
             <w:r>
               <w:rPr>
                 <w:rStyle w:val="Hyperlink"/>
                 <w:noProof/>
               </w:rPr>
-              <w:t>8.2 Loss function with Keras</w:t>
+              <w:t>8.2 Loss function mit Keras</w:t>
             </w:r>
             <w:r>
               <w:rPr>
@@ -3787,7 +3787,7 @@
                 <w:noProof/>
                 <w:webHidden/>
               </w:rPr>
-              <w:instrText xml:space="preserve"> PAGEREF _Toc25609512 \h </w:instrText>
+              <w:instrText xml:space="preserve"> PAGEREF _Toc25612562 \h </w:instrText>
             </w:r>
             <w:r>
               <w:rPr>
@@ -3832,7 +3832,7 @@
               <w:lang w:eastAsia="de-DE"/>
             </w:rPr>
           </w:pPr>
-          <w:hyperlink w:anchor="_Toc25609513" w:history="1">
+          <w:hyperlink w:anchor="_Toc25612563" w:history="1">
             <w:r>
               <w:rPr>
                 <w:rStyle w:val="Hyperlink"/>
@@ -3875,7 +3875,7 @@
                 <w:noProof/>
                 <w:webHidden/>
               </w:rPr>
-              <w:instrText xml:space="preserve"> PAGEREF _Toc25609513 \h </w:instrText>
+              <w:instrText xml:space="preserve"> PAGEREF _Toc25612563 \h </w:instrText>
             </w:r>
             <w:r>
               <w:rPr>
@@ -3919,7 +3919,7 @@
               <w:lang w:eastAsia="de-DE"/>
             </w:rPr>
           </w:pPr>
-          <w:hyperlink w:anchor="_Toc25609514" w:history="1">
+          <w:hyperlink w:anchor="_Toc25612564" w:history="1">
             <w:r>
               <w:rPr>
                 <w:rStyle w:val="Hyperlink"/>
@@ -3946,7 +3946,7 @@
                 <w:noProof/>
                 <w:webHidden/>
               </w:rPr>
-              <w:instrText xml:space="preserve"> PAGEREF _Toc25609514 \h </w:instrText>
+              <w:instrText xml:space="preserve"> PAGEREF _Toc25612564 \h </w:instrText>
             </w:r>
             <w:r>
               <w:rPr>
@@ -3990,7 +3990,7 @@
               <w:lang w:eastAsia="de-DE"/>
             </w:rPr>
           </w:pPr>
-          <w:hyperlink w:anchor="_Toc25609515" w:history="1">
+          <w:hyperlink w:anchor="_Toc25612565" w:history="1">
             <w:r>
               <w:rPr>
                 <w:rStyle w:val="Hyperlink"/>
@@ -4017,7 +4017,7 @@
                 <w:noProof/>
                 <w:webHidden/>
               </w:rPr>
-              <w:instrText xml:space="preserve"> PAGEREF _Toc25609515 \h </w:instrText>
+              <w:instrText xml:space="preserve"> PAGEREF _Toc25612565 \h </w:instrText>
             </w:r>
             <w:r>
               <w:rPr>
@@ -4061,7 +4061,7 @@
               <w:lang w:eastAsia="de-DE"/>
             </w:rPr>
           </w:pPr>
-          <w:hyperlink w:anchor="_Toc25609516" w:history="1">
+          <w:hyperlink w:anchor="_Toc25612566" w:history="1">
             <w:r>
               <w:rPr>
                 <w:rStyle w:val="Hyperlink"/>
@@ -4088,7 +4088,7 @@
                 <w:noProof/>
                 <w:webHidden/>
               </w:rPr>
-              <w:instrText xml:space="preserve"> PAGEREF _Toc25609516 \h </w:instrText>
+              <w:instrText xml:space="preserve"> PAGEREF _Toc25612566 \h </w:instrText>
             </w:r>
             <w:r>
               <w:rPr>
@@ -4132,7 +4132,7 @@
               <w:lang w:eastAsia="de-DE"/>
             </w:rPr>
           </w:pPr>
-          <w:hyperlink w:anchor="_Toc25609517" w:history="1">
+          <w:hyperlink w:anchor="_Toc25612567" w:history="1">
             <w:r>
               <w:rPr>
                 <w:rStyle w:val="Hyperlink"/>
@@ -4159,7 +4159,7 @@
                 <w:noProof/>
                 <w:webHidden/>
               </w:rPr>
-              <w:instrText xml:space="preserve"> PAGEREF _Toc25609517 \h </w:instrText>
+              <w:instrText xml:space="preserve"> PAGEREF _Toc25612567 \h </w:instrText>
             </w:r>
             <w:r>
               <w:rPr>
@@ -4203,7 +4203,7 @@
               <w:lang w:eastAsia="de-DE"/>
             </w:rPr>
           </w:pPr>
-          <w:hyperlink w:anchor="_Toc25609518" w:history="1">
+          <w:hyperlink w:anchor="_Toc25612568" w:history="1">
             <w:r>
               <w:rPr>
                 <w:rStyle w:val="Hyperlink"/>
@@ -4230,7 +4230,7 @@
                 <w:noProof/>
                 <w:webHidden/>
               </w:rPr>
-              <w:instrText xml:space="preserve"> PAGEREF _Toc25609518 \h </w:instrText>
+              <w:instrText xml:space="preserve"> PAGEREF _Toc25612568 \h </w:instrText>
             </w:r>
             <w:r>
               <w:rPr>
@@ -4274,7 +4274,7 @@
               <w:lang w:eastAsia="de-DE"/>
             </w:rPr>
           </w:pPr>
-          <w:hyperlink w:anchor="_Toc25609519" w:history="1">
+          <w:hyperlink w:anchor="_Toc25612569" w:history="1">
             <w:r>
               <w:rPr>
                 <w:rStyle w:val="Hyperlink"/>
@@ -4301,7 +4301,7 @@
                 <w:noProof/>
                 <w:webHidden/>
               </w:rPr>
-              <w:instrText xml:space="preserve"> PAGEREF _Toc25609519 \h </w:instrText>
+              <w:instrText xml:space="preserve"> PAGEREF _Toc25612569 \h </w:instrText>
             </w:r>
             <w:r>
               <w:rPr>
@@ -4345,7 +4345,7 @@
               <w:lang w:eastAsia="de-DE"/>
             </w:rPr>
           </w:pPr>
-          <w:hyperlink w:anchor="_Toc25609520" w:history="1">
+          <w:hyperlink w:anchor="_Toc25612570" w:history="1">
             <w:r>
               <w:rPr>
                 <w:rStyle w:val="Hyperlink"/>
@@ -4372,7 +4372,7 @@
                 <w:noProof/>
                 <w:webHidden/>
               </w:rPr>
-              <w:instrText xml:space="preserve"> PAGEREF _Toc25609520 \h </w:instrText>
+              <w:instrText xml:space="preserve"> PAGEREF _Toc25612570 \h </w:instrText>
             </w:r>
             <w:r>
               <w:rPr>
@@ -4416,13 +4416,13 @@
               <w:lang w:eastAsia="de-DE"/>
             </w:rPr>
           </w:pPr>
-          <w:hyperlink w:anchor="_Toc25609521" w:history="1">
+          <w:hyperlink w:anchor="_Toc25612571" w:history="1">
             <w:r>
               <w:rPr>
                 <w:rStyle w:val="Hyperlink"/>
                 <w:noProof/>
               </w:rPr>
-              <w:t>10.1.3 Test set</w:t>
+              <w:t>10.1.3 Test Set</w:t>
             </w:r>
             <w:r>
               <w:rPr>
@@ -4443,7 +4443,7 @@
                 <w:noProof/>
                 <w:webHidden/>
               </w:rPr>
-              <w:instrText xml:space="preserve"> PAGEREF _Toc25609521 \h </w:instrText>
+              <w:instrText xml:space="preserve"> PAGEREF _Toc25612571 \h </w:instrText>
             </w:r>
             <w:r>
               <w:rPr>
@@ -4487,7 +4487,7 @@
               <w:lang w:eastAsia="de-DE"/>
             </w:rPr>
           </w:pPr>
-          <w:hyperlink w:anchor="_Toc25609522" w:history="1">
+          <w:hyperlink w:anchor="_Toc25612572" w:history="1">
             <w:r>
               <w:rPr>
                 <w:rStyle w:val="Hyperlink"/>
@@ -4514,7 +4514,7 @@
                 <w:noProof/>
                 <w:webHidden/>
               </w:rPr>
-              <w:instrText xml:space="preserve"> PAGEREF _Toc25609522 \h </w:instrText>
+              <w:instrText xml:space="preserve"> PAGEREF _Toc25612572 \h </w:instrText>
             </w:r>
             <w:r>
               <w:rPr>
@@ -4558,7 +4558,7 @@
               <w:lang w:eastAsia="de-DE"/>
             </w:rPr>
           </w:pPr>
-          <w:hyperlink w:anchor="_Toc25609523" w:history="1">
+          <w:hyperlink w:anchor="_Toc25612573" w:history="1">
             <w:r>
               <w:rPr>
                 <w:rStyle w:val="Hyperlink"/>
@@ -4585,7 +4585,7 @@
                 <w:noProof/>
                 <w:webHidden/>
               </w:rPr>
-              <w:instrText xml:space="preserve"> PAGEREF _Toc25609523 \h </w:instrText>
+              <w:instrText xml:space="preserve"> PAGEREF _Toc25612573 \h </w:instrText>
             </w:r>
             <w:r>
               <w:rPr>
@@ -4629,7 +4629,7 @@
               <w:lang w:eastAsia="de-DE"/>
             </w:rPr>
           </w:pPr>
-          <w:hyperlink w:anchor="_Toc25609524" w:history="1">
+          <w:hyperlink w:anchor="_Toc25612574" w:history="1">
             <w:r>
               <w:rPr>
                 <w:rStyle w:val="Hyperlink"/>
@@ -4656,7 +4656,7 @@
                 <w:noProof/>
                 <w:webHidden/>
               </w:rPr>
-              <w:instrText xml:space="preserve"> PAGEREF _Toc25609524 \h </w:instrText>
+              <w:instrText xml:space="preserve"> PAGEREF _Toc25612574 \h </w:instrText>
             </w:r>
             <w:r>
               <w:rPr>
@@ -4700,7 +4700,7 @@
               <w:lang w:eastAsia="de-DE"/>
             </w:rPr>
           </w:pPr>
-          <w:hyperlink w:anchor="_Toc25609525" w:history="1">
+          <w:hyperlink w:anchor="_Toc25612575" w:history="1">
             <w:r>
               <w:rPr>
                 <w:rStyle w:val="Hyperlink"/>
@@ -4727,7 +4727,7 @@
                 <w:noProof/>
                 <w:webHidden/>
               </w:rPr>
-              <w:instrText xml:space="preserve"> PAGEREF _Toc25609525 \h </w:instrText>
+              <w:instrText xml:space="preserve"> PAGEREF _Toc25612575 \h </w:instrText>
             </w:r>
             <w:r>
               <w:rPr>
@@ -4771,7 +4771,7 @@
               <w:lang w:eastAsia="de-DE"/>
             </w:rPr>
           </w:pPr>
-          <w:hyperlink w:anchor="_Toc25609526" w:history="1">
+          <w:hyperlink w:anchor="_Toc25612576" w:history="1">
             <w:r>
               <w:rPr>
                 <w:rStyle w:val="Hyperlink"/>
@@ -4798,7 +4798,7 @@
                 <w:noProof/>
                 <w:webHidden/>
               </w:rPr>
-              <w:instrText xml:space="preserve"> PAGEREF _Toc25609526 \h </w:instrText>
+              <w:instrText xml:space="preserve"> PAGEREF _Toc25612576 \h </w:instrText>
             </w:r>
             <w:r>
               <w:rPr>
@@ -4842,7 +4842,7 @@
               <w:lang w:eastAsia="de-DE"/>
             </w:rPr>
           </w:pPr>
-          <w:hyperlink w:anchor="_Toc25609527" w:history="1">
+          <w:hyperlink w:anchor="_Toc25612577" w:history="1">
             <w:r>
               <w:rPr>
                 <w:rStyle w:val="Hyperlink"/>
@@ -4869,7 +4869,7 @@
                 <w:noProof/>
                 <w:webHidden/>
               </w:rPr>
-              <w:instrText xml:space="preserve"> PAGEREF _Toc25609527 \h </w:instrText>
+              <w:instrText xml:space="preserve"> PAGEREF _Toc25612577 \h </w:instrText>
             </w:r>
             <w:r>
               <w:rPr>
@@ -4913,7 +4913,7 @@
               <w:lang w:eastAsia="de-DE"/>
             </w:rPr>
           </w:pPr>
-          <w:hyperlink w:anchor="_Toc25609528" w:history="1">
+          <w:hyperlink w:anchor="_Toc25612578" w:history="1">
             <w:r>
               <w:rPr>
                 <w:rStyle w:val="Hyperlink"/>
@@ -4940,7 +4940,7 @@
                 <w:noProof/>
                 <w:webHidden/>
               </w:rPr>
-              <w:instrText xml:space="preserve"> PAGEREF _Toc25609528 \h </w:instrText>
+              <w:instrText xml:space="preserve"> PAGEREF _Toc25612578 \h </w:instrText>
             </w:r>
             <w:r>
               <w:rPr>
@@ -4984,7 +4984,7 @@
               <w:lang w:eastAsia="de-DE"/>
             </w:rPr>
           </w:pPr>
-          <w:hyperlink w:anchor="_Toc25609529" w:history="1">
+          <w:hyperlink w:anchor="_Toc25612579" w:history="1">
             <w:r>
               <w:rPr>
                 <w:rStyle w:val="Hyperlink"/>
@@ -5011,7 +5011,7 @@
                 <w:noProof/>
                 <w:webHidden/>
               </w:rPr>
-              <w:instrText xml:space="preserve"> PAGEREF _Toc25609529 \h </w:instrText>
+              <w:instrText xml:space="preserve"> PAGEREF _Toc25612579 \h </w:instrText>
             </w:r>
             <w:r>
               <w:rPr>
@@ -5055,7 +5055,7 @@
               <w:lang w:eastAsia="de-DE"/>
             </w:rPr>
           </w:pPr>
-          <w:hyperlink w:anchor="_Toc25609530" w:history="1">
+          <w:hyperlink w:anchor="_Toc25612580" w:history="1">
             <w:r>
               <w:rPr>
                 <w:rStyle w:val="Hyperlink"/>
@@ -5082,7 +5082,7 @@
                 <w:noProof/>
                 <w:webHidden/>
               </w:rPr>
-              <w:instrText xml:space="preserve"> PAGEREF _Toc25609530 \h </w:instrText>
+              <w:instrText xml:space="preserve"> PAGEREF _Toc25612580 \h </w:instrText>
             </w:r>
             <w:r>
               <w:rPr>
@@ -5126,7 +5126,7 @@
               <w:lang w:eastAsia="de-DE"/>
             </w:rPr>
           </w:pPr>
-          <w:hyperlink w:anchor="_Toc25609531" w:history="1">
+          <w:hyperlink w:anchor="_Toc25612581" w:history="1">
             <w:r>
               <w:rPr>
                 <w:rStyle w:val="Hyperlink"/>
@@ -5153,7 +5153,7 @@
                 <w:noProof/>
                 <w:webHidden/>
               </w:rPr>
-              <w:instrText xml:space="preserve"> PAGEREF _Toc25609531 \h </w:instrText>
+              <w:instrText xml:space="preserve"> PAGEREF _Toc25612581 \h </w:instrText>
             </w:r>
             <w:r>
               <w:rPr>
@@ -5197,7 +5197,7 @@
               <w:lang w:eastAsia="de-DE"/>
             </w:rPr>
           </w:pPr>
-          <w:hyperlink w:anchor="_Toc25609532" w:history="1">
+          <w:hyperlink w:anchor="_Toc25612582" w:history="1">
             <w:r>
               <w:rPr>
                 <w:rStyle w:val="Hyperlink"/>
@@ -5224,7 +5224,7 @@
                 <w:noProof/>
                 <w:webHidden/>
               </w:rPr>
-              <w:instrText xml:space="preserve"> PAGEREF _Toc25609532 \h </w:instrText>
+              <w:instrText xml:space="preserve"> PAGEREF _Toc25612582 \h </w:instrText>
             </w:r>
             <w:r>
               <w:rPr>
@@ -5268,7 +5268,7 @@
               <w:lang w:eastAsia="de-DE"/>
             </w:rPr>
           </w:pPr>
-          <w:hyperlink w:anchor="_Toc25609533" w:history="1">
+          <w:hyperlink w:anchor="_Toc25612583" w:history="1">
             <w:r>
               <w:rPr>
                 <w:rStyle w:val="Hyperlink"/>
@@ -5295,7 +5295,7 @@
                 <w:noProof/>
                 <w:webHidden/>
               </w:rPr>
-              <w:instrText xml:space="preserve"> PAGEREF _Toc25609533 \h </w:instrText>
+              <w:instrText xml:space="preserve"> PAGEREF _Toc25612583 \h </w:instrText>
             </w:r>
             <w:r>
               <w:rPr>
@@ -5339,7 +5339,7 @@
               <w:lang w:eastAsia="de-DE"/>
             </w:rPr>
           </w:pPr>
-          <w:hyperlink w:anchor="_Toc25609534" w:history="1">
+          <w:hyperlink w:anchor="_Toc25612584" w:history="1">
             <w:r>
               <w:rPr>
                 <w:rStyle w:val="Hyperlink"/>
@@ -5366,7 +5366,7 @@
                 <w:noProof/>
                 <w:webHidden/>
               </w:rPr>
-              <w:instrText xml:space="preserve"> PAGEREF _Toc25609534 \h </w:instrText>
+              <w:instrText xml:space="preserve"> PAGEREF _Toc25612584 \h </w:instrText>
             </w:r>
             <w:r>
               <w:rPr>
@@ -5410,7 +5410,7 @@
               <w:lang w:eastAsia="de-DE"/>
             </w:rPr>
           </w:pPr>
-          <w:hyperlink w:anchor="_Toc25609535" w:history="1">
+          <w:hyperlink w:anchor="_Toc25612585" w:history="1">
             <w:r>
               <w:rPr>
                 <w:rStyle w:val="Hyperlink"/>
@@ -5437,7 +5437,7 @@
                 <w:noProof/>
                 <w:webHidden/>
               </w:rPr>
-              <w:instrText xml:space="preserve"> PAGEREF _Toc25609535 \h </w:instrText>
+              <w:instrText xml:space="preserve"> PAGEREF _Toc25612585 \h </w:instrText>
             </w:r>
             <w:r>
               <w:rPr>
@@ -5481,7 +5481,7 @@
               <w:lang w:eastAsia="de-DE"/>
             </w:rPr>
           </w:pPr>
-          <w:hyperlink w:anchor="_Toc25609536" w:history="1">
+          <w:hyperlink w:anchor="_Toc25612586" w:history="1">
             <w:r>
               <w:rPr>
                 <w:rStyle w:val="Hyperlink"/>
@@ -5508,7 +5508,7 @@
                 <w:noProof/>
                 <w:webHidden/>
               </w:rPr>
-              <w:instrText xml:space="preserve"> PAGEREF _Toc25609536 \h </w:instrText>
+              <w:instrText xml:space="preserve"> PAGEREF _Toc25612586 \h </w:instrText>
             </w:r>
             <w:r>
               <w:rPr>
@@ -5552,7 +5552,7 @@
               <w:lang w:eastAsia="de-DE"/>
             </w:rPr>
           </w:pPr>
-          <w:hyperlink w:anchor="_Toc25609537" w:history="1">
+          <w:hyperlink w:anchor="_Toc25612587" w:history="1">
             <w:r>
               <w:rPr>
                 <w:rStyle w:val="Hyperlink"/>
@@ -5579,7 +5579,7 @@
                 <w:noProof/>
                 <w:webHidden/>
               </w:rPr>
-              <w:instrText xml:space="preserve"> PAGEREF _Toc25609537 \h </w:instrText>
+              <w:instrText xml:space="preserve"> PAGEREF _Toc25612587 \h </w:instrText>
             </w:r>
             <w:r>
               <w:rPr>
@@ -5623,7 +5623,7 @@
               <w:lang w:eastAsia="de-DE"/>
             </w:rPr>
           </w:pPr>
-          <w:hyperlink w:anchor="_Toc25609538" w:history="1">
+          <w:hyperlink w:anchor="_Toc25612588" w:history="1">
             <w:r>
               <w:rPr>
                 <w:rStyle w:val="Hyperlink"/>
@@ -5650,7 +5650,7 @@
                 <w:noProof/>
                 <w:webHidden/>
               </w:rPr>
-              <w:instrText xml:space="preserve"> PAGEREF _Toc25609538 \h </w:instrText>
+              <w:instrText xml:space="preserve"> PAGEREF _Toc25612588 \h </w:instrText>
             </w:r>
             <w:r>
               <w:rPr>
@@ -5694,7 +5694,7 @@
               <w:lang w:eastAsia="de-DE"/>
             </w:rPr>
           </w:pPr>
-          <w:hyperlink w:anchor="_Toc25609539" w:history="1">
+          <w:hyperlink w:anchor="_Toc25612589" w:history="1">
             <w:r>
               <w:rPr>
                 <w:rStyle w:val="Hyperlink"/>
@@ -5721,7 +5721,7 @@
                 <w:noProof/>
                 <w:webHidden/>
               </w:rPr>
-              <w:instrText xml:space="preserve"> PAGEREF _Toc25609539 \h </w:instrText>
+              <w:instrText xml:space="preserve"> PAGEREF _Toc25612589 \h </w:instrText>
             </w:r>
             <w:r>
               <w:rPr>
@@ -5765,7 +5765,7 @@
               <w:lang w:eastAsia="de-DE"/>
             </w:rPr>
           </w:pPr>
-          <w:hyperlink w:anchor="_Toc25609540" w:history="1">
+          <w:hyperlink w:anchor="_Toc25612590" w:history="1">
             <w:r>
               <w:rPr>
                 <w:rStyle w:val="Hyperlink"/>
@@ -5792,7 +5792,7 @@
                 <w:noProof/>
                 <w:webHidden/>
               </w:rPr>
-              <w:instrText xml:space="preserve"> PAGEREF _Toc25609540 \h </w:instrText>
+              <w:instrText xml:space="preserve"> PAGEREF _Toc25612590 \h </w:instrText>
             </w:r>
             <w:r>
               <w:rPr>
@@ -5836,7 +5836,7 @@
               <w:lang w:eastAsia="de-DE"/>
             </w:rPr>
           </w:pPr>
-          <w:hyperlink w:anchor="_Toc25609541" w:history="1">
+          <w:hyperlink w:anchor="_Toc25612591" w:history="1">
             <w:r>
               <w:rPr>
                 <w:rStyle w:val="Hyperlink"/>
@@ -5863,7 +5863,7 @@
                 <w:noProof/>
                 <w:webHidden/>
               </w:rPr>
-              <w:instrText xml:space="preserve"> PAGEREF _Toc25609541 \h </w:instrText>
+              <w:instrText xml:space="preserve"> PAGEREF _Toc25612591 \h </w:instrText>
             </w:r>
             <w:r>
               <w:rPr>
@@ -5907,7 +5907,7 @@
               <w:lang w:eastAsia="de-DE"/>
             </w:rPr>
           </w:pPr>
-          <w:hyperlink w:anchor="_Toc25609542" w:history="1">
+          <w:hyperlink w:anchor="_Toc25612592" w:history="1">
             <w:r>
               <w:rPr>
                 <w:rStyle w:val="Hyperlink"/>
@@ -5934,7 +5934,7 @@
                 <w:noProof/>
                 <w:webHidden/>
               </w:rPr>
-              <w:instrText xml:space="preserve"> PAGEREF _Toc25609542 \h </w:instrText>
+              <w:instrText xml:space="preserve"> PAGEREF _Toc25612592 \h </w:instrText>
             </w:r>
             <w:r>
               <w:rPr>
@@ -5978,7 +5978,7 @@
               <w:lang w:eastAsia="de-DE"/>
             </w:rPr>
           </w:pPr>
-          <w:hyperlink w:anchor="_Toc25609543" w:history="1">
+          <w:hyperlink w:anchor="_Toc25612593" w:history="1">
             <w:r>
               <w:rPr>
                 <w:rStyle w:val="Hyperlink"/>
@@ -6005,7 +6005,7 @@
                 <w:noProof/>
                 <w:webHidden/>
               </w:rPr>
-              <w:instrText xml:space="preserve"> PAGEREF _Toc25609543 \h </w:instrText>
+              <w:instrText xml:space="preserve"> PAGEREF _Toc25612593 \h </w:instrText>
             </w:r>
             <w:r>
               <w:rPr>
@@ -6049,7 +6049,7 @@
               <w:lang w:eastAsia="de-DE"/>
             </w:rPr>
           </w:pPr>
-          <w:hyperlink w:anchor="_Toc25609544" w:history="1">
+          <w:hyperlink w:anchor="_Toc25612594" w:history="1">
             <w:r>
               <w:rPr>
                 <w:rStyle w:val="Hyperlink"/>
@@ -6076,7 +6076,7 @@
                 <w:noProof/>
                 <w:webHidden/>
               </w:rPr>
-              <w:instrText xml:space="preserve"> PAGEREF _Toc25609544 \h </w:instrText>
+              <w:instrText xml:space="preserve"> PAGEREF _Toc25612594 \h </w:instrText>
             </w:r>
             <w:r>
               <w:rPr>
@@ -6120,7 +6120,7 @@
               <w:lang w:eastAsia="de-DE"/>
             </w:rPr>
           </w:pPr>
-          <w:hyperlink w:anchor="_Toc25609545" w:history="1">
+          <w:hyperlink w:anchor="_Toc25612595" w:history="1">
             <w:r>
               <w:rPr>
                 <w:rStyle w:val="Hyperlink"/>
@@ -6147,7 +6147,7 @@
                 <w:noProof/>
                 <w:webHidden/>
               </w:rPr>
-              <w:instrText xml:space="preserve"> PAGEREF _Toc25609545 \h </w:instrText>
+              <w:instrText xml:space="preserve"> PAGEREF _Toc25612595 \h </w:instrText>
             </w:r>
             <w:r>
               <w:rPr>
@@ -6191,7 +6191,7 @@
               <w:lang w:eastAsia="de-DE"/>
             </w:rPr>
           </w:pPr>
-          <w:hyperlink w:anchor="_Toc25609546" w:history="1">
+          <w:hyperlink w:anchor="_Toc25612596" w:history="1">
             <w:r>
               <w:rPr>
                 <w:rStyle w:val="Hyperlink"/>
@@ -6218,7 +6218,7 @@
                 <w:noProof/>
                 <w:webHidden/>
               </w:rPr>
-              <w:instrText xml:space="preserve"> PAGEREF _Toc25609546 \h </w:instrText>
+              <w:instrText xml:space="preserve"> PAGEREF _Toc25612596 \h </w:instrText>
             </w:r>
             <w:r>
               <w:rPr>
@@ -6262,7 +6262,7 @@
               <w:lang w:eastAsia="de-DE"/>
             </w:rPr>
           </w:pPr>
-          <w:hyperlink w:anchor="_Toc25609547" w:history="1">
+          <w:hyperlink w:anchor="_Toc25612597" w:history="1">
             <w:r>
               <w:rPr>
                 <w:rStyle w:val="Hyperlink"/>
@@ -6289,7 +6289,7 @@
                 <w:noProof/>
                 <w:webHidden/>
               </w:rPr>
-              <w:instrText xml:space="preserve"> PAGEREF _Toc25609547 \h </w:instrText>
+              <w:instrText xml:space="preserve"> PAGEREF _Toc25612597 \h </w:instrText>
             </w:r>
             <w:r>
               <w:rPr>
@@ -6333,7 +6333,7 @@
               <w:lang w:eastAsia="de-DE"/>
             </w:rPr>
           </w:pPr>
-          <w:hyperlink w:anchor="_Toc25609548" w:history="1">
+          <w:hyperlink w:anchor="_Toc25612598" w:history="1">
             <w:r>
               <w:rPr>
                 <w:rStyle w:val="Hyperlink"/>
@@ -6360,7 +6360,7 @@
                 <w:noProof/>
                 <w:webHidden/>
               </w:rPr>
-              <w:instrText xml:space="preserve"> PAGEREF _Toc25609548 \h </w:instrText>
+              <w:instrText xml:space="preserve"> PAGEREF _Toc25612598 \h </w:instrText>
             </w:r>
             <w:r>
               <w:rPr>
@@ -6404,7 +6404,7 @@
               <w:lang w:eastAsia="de-DE"/>
             </w:rPr>
           </w:pPr>
-          <w:hyperlink w:anchor="_Toc25609549" w:history="1">
+          <w:hyperlink w:anchor="_Toc25612599" w:history="1">
             <w:r>
               <w:rPr>
                 <w:rStyle w:val="Hyperlink"/>
@@ -6431,7 +6431,7 @@
                 <w:noProof/>
                 <w:webHidden/>
               </w:rPr>
-              <w:instrText xml:space="preserve"> PAGEREF _Toc25609549 \h </w:instrText>
+              <w:instrText xml:space="preserve"> PAGEREF _Toc25612599 \h </w:instrText>
             </w:r>
             <w:r>
               <w:rPr>
@@ -6475,7 +6475,7 @@
               <w:lang w:eastAsia="de-DE"/>
             </w:rPr>
           </w:pPr>
-          <w:hyperlink w:anchor="_Toc25609550" w:history="1">
+          <w:hyperlink w:anchor="_Toc25612600" w:history="1">
             <w:r>
               <w:rPr>
                 <w:rStyle w:val="Hyperlink"/>
@@ -6502,7 +6502,7 @@
                 <w:noProof/>
                 <w:webHidden/>
               </w:rPr>
-              <w:instrText xml:space="preserve"> PAGEREF _Toc25609550 \h </w:instrText>
+              <w:instrText xml:space="preserve"> PAGEREF _Toc25612600 \h </w:instrText>
             </w:r>
             <w:r>
               <w:rPr>
@@ -6546,7 +6546,7 @@
               <w:lang w:eastAsia="de-DE"/>
             </w:rPr>
           </w:pPr>
-          <w:hyperlink w:anchor="_Toc25609551" w:history="1">
+          <w:hyperlink w:anchor="_Toc25612601" w:history="1">
             <w:r>
               <w:rPr>
                 <w:rStyle w:val="Hyperlink"/>
@@ -6573,7 +6573,7 @@
                 <w:noProof/>
                 <w:webHidden/>
               </w:rPr>
-              <w:instrText xml:space="preserve"> PAGEREF _Toc25609551 \h </w:instrText>
+              <w:instrText xml:space="preserve"> PAGEREF _Toc25612601 \h </w:instrText>
             </w:r>
             <w:r>
               <w:rPr>
@@ -6617,7 +6617,7 @@
               <w:lang w:eastAsia="de-DE"/>
             </w:rPr>
           </w:pPr>
-          <w:hyperlink w:anchor="_Toc25609552" w:history="1">
+          <w:hyperlink w:anchor="_Toc25612602" w:history="1">
             <w:r>
               <w:rPr>
                 <w:rStyle w:val="Hyperlink"/>
@@ -6644,7 +6644,7 @@
                 <w:noProof/>
                 <w:webHidden/>
               </w:rPr>
-              <w:instrText xml:space="preserve"> PAGEREF _Toc25609552 \h </w:instrText>
+              <w:instrText xml:space="preserve"> PAGEREF _Toc25612602 \h </w:instrText>
             </w:r>
             <w:r>
               <w:rPr>
@@ -6688,7 +6688,7 @@
               <w:lang w:eastAsia="de-DE"/>
             </w:rPr>
           </w:pPr>
-          <w:hyperlink w:anchor="_Toc25609553" w:history="1">
+          <w:hyperlink w:anchor="_Toc25612603" w:history="1">
             <w:r>
               <w:rPr>
                 <w:rStyle w:val="Hyperlink"/>
@@ -6715,7 +6715,7 @@
                 <w:noProof/>
                 <w:webHidden/>
               </w:rPr>
-              <w:instrText xml:space="preserve"> PAGEREF _Toc25609553 \h </w:instrText>
+              <w:instrText xml:space="preserve"> PAGEREF _Toc25612603 \h </w:instrText>
             </w:r>
             <w:r>
               <w:rPr>
@@ -6759,7 +6759,7 @@
               <w:lang w:eastAsia="de-DE"/>
             </w:rPr>
           </w:pPr>
-          <w:hyperlink w:anchor="_Toc25609554" w:history="1">
+          <w:hyperlink w:anchor="_Toc25612604" w:history="1">
             <w:r>
               <w:rPr>
                 <w:rStyle w:val="Hyperlink"/>
@@ -6786,7 +6786,7 @@
                 <w:noProof/>
                 <w:webHidden/>
               </w:rPr>
-              <w:instrText xml:space="preserve"> PAGEREF _Toc25609554 \h </w:instrText>
+              <w:instrText xml:space="preserve"> PAGEREF _Toc25612604 \h </w:instrText>
             </w:r>
             <w:r>
               <w:rPr>
@@ -6830,7 +6830,7 @@
               <w:lang w:eastAsia="de-DE"/>
             </w:rPr>
           </w:pPr>
-          <w:hyperlink w:anchor="_Toc25609555" w:history="1">
+          <w:hyperlink w:anchor="_Toc25612605" w:history="1">
             <w:r>
               <w:rPr>
                 <w:rStyle w:val="Hyperlink"/>
@@ -6857,7 +6857,7 @@
                 <w:noProof/>
                 <w:webHidden/>
               </w:rPr>
-              <w:instrText xml:space="preserve"> PAGEREF _Toc25609555 \h </w:instrText>
+              <w:instrText xml:space="preserve"> PAGEREF _Toc25612605 \h </w:instrText>
             </w:r>
             <w:r>
               <w:rPr>
@@ -6901,7 +6901,7 @@
               <w:lang w:eastAsia="de-DE"/>
             </w:rPr>
           </w:pPr>
-          <w:hyperlink w:anchor="_Toc25609556" w:history="1">
+          <w:hyperlink w:anchor="_Toc25612606" w:history="1">
             <w:r>
               <w:rPr>
                 <w:rStyle w:val="Hyperlink"/>
@@ -6928,7 +6928,7 @@
                 <w:noProof/>
                 <w:webHidden/>
               </w:rPr>
-              <w:instrText xml:space="preserve"> PAGEREF _Toc25609556 \h </w:instrText>
+              <w:instrText xml:space="preserve"> PAGEREF _Toc25612606 \h </w:instrText>
             </w:r>
             <w:r>
               <w:rPr>
@@ -6972,7 +6972,7 @@
               <w:lang w:eastAsia="de-DE"/>
             </w:rPr>
           </w:pPr>
-          <w:hyperlink w:anchor="_Toc25609557" w:history="1">
+          <w:hyperlink w:anchor="_Toc25612607" w:history="1">
             <w:r>
               <w:rPr>
                 <w:rStyle w:val="Hyperlink"/>
@@ -6999,7 +6999,7 @@
                 <w:noProof/>
                 <w:webHidden/>
               </w:rPr>
-              <w:instrText xml:space="preserve"> PAGEREF _Toc25609557 \h </w:instrText>
+              <w:instrText xml:space="preserve"> PAGEREF _Toc25612607 \h </w:instrText>
             </w:r>
             <w:r>
               <w:rPr>
@@ -7043,7 +7043,7 @@
               <w:lang w:eastAsia="de-DE"/>
             </w:rPr>
           </w:pPr>
-          <w:hyperlink w:anchor="_Toc25609558" w:history="1">
+          <w:hyperlink w:anchor="_Toc25612608" w:history="1">
             <w:r>
               <w:rPr>
                 <w:rStyle w:val="Hyperlink"/>
@@ -7070,7 +7070,7 @@
                 <w:noProof/>
                 <w:webHidden/>
               </w:rPr>
-              <w:instrText xml:space="preserve"> PAGEREF _Toc25609558 \h </w:instrText>
+              <w:instrText xml:space="preserve"> PAGEREF _Toc25612608 \h </w:instrText>
             </w:r>
             <w:r>
               <w:rPr>
@@ -7114,7 +7114,7 @@
               <w:lang w:eastAsia="de-DE"/>
             </w:rPr>
           </w:pPr>
-          <w:hyperlink w:anchor="_Toc25609559" w:history="1">
+          <w:hyperlink w:anchor="_Toc25612609" w:history="1">
             <w:r>
               <w:rPr>
                 <w:rStyle w:val="Hyperlink"/>
@@ -7141,7 +7141,7 @@
                 <w:noProof/>
                 <w:webHidden/>
               </w:rPr>
-              <w:instrText xml:space="preserve"> PAGEREF _Toc25609559 \h </w:instrText>
+              <w:instrText xml:space="preserve"> PAGEREF _Toc25612609 \h </w:instrText>
             </w:r>
             <w:r>
               <w:rPr>
@@ -7185,7 +7185,7 @@
               <w:lang w:eastAsia="de-DE"/>
             </w:rPr>
           </w:pPr>
-          <w:hyperlink w:anchor="_Toc25609560" w:history="1">
+          <w:hyperlink w:anchor="_Toc25612610" w:history="1">
             <w:r>
               <w:rPr>
                 <w:rStyle w:val="Hyperlink"/>
@@ -7212,7 +7212,7 @@
                 <w:noProof/>
                 <w:webHidden/>
               </w:rPr>
-              <w:instrText xml:space="preserve"> PAGEREF _Toc25609560 \h </w:instrText>
+              <w:instrText xml:space="preserve"> PAGEREF _Toc25612610 \h </w:instrText>
             </w:r>
             <w:r>
               <w:rPr>
@@ -7233,6 +7233,148 @@
                 <w:webHidden/>
               </w:rPr>
               <w:t>42</w:t>
+            </w:r>
+            <w:r>
+              <w:rPr>
+                <w:noProof/>
+                <w:webHidden/>
+              </w:rPr>
+              <w:fldChar w:fldCharType="end"/>
+            </w:r>
+          </w:hyperlink>
+        </w:p>
+        <w:p>
+          <w:pPr>
+            <w:pStyle w:val="Verzeichnis2"/>
+            <w:tabs>
+              <w:tab w:val="right" w:leader="dot" w:pos="9062"/>
+            </w:tabs>
+            <w:rPr>
+              <w:rFonts w:eastAsiaTheme="minorEastAsia"/>
+              <w:noProof/>
+              <w:sz w:val="22"/>
+              <w:lang w:eastAsia="de-DE"/>
+            </w:rPr>
+          </w:pPr>
+          <w:hyperlink w:anchor="_Toc25612611" w:history="1">
+            <w:r>
+              <w:rPr>
+                <w:rStyle w:val="Hyperlink"/>
+                <w:noProof/>
+              </w:rPr>
+              <w:t>18.3.1 Ein Vektor für jede Kategorie</w:t>
+            </w:r>
+            <w:r>
+              <w:rPr>
+                <w:noProof/>
+                <w:webHidden/>
+              </w:rPr>
+              <w:tab/>
+            </w:r>
+            <w:r>
+              <w:rPr>
+                <w:noProof/>
+                <w:webHidden/>
+              </w:rPr>
+              <w:fldChar w:fldCharType="begin"/>
+            </w:r>
+            <w:r>
+              <w:rPr>
+                <w:noProof/>
+                <w:webHidden/>
+              </w:rPr>
+              <w:instrText xml:space="preserve"> PAGEREF _Toc25612611 \h </w:instrText>
+            </w:r>
+            <w:r>
+              <w:rPr>
+                <w:noProof/>
+                <w:webHidden/>
+              </w:rPr>
+            </w:r>
+            <w:r>
+              <w:rPr>
+                <w:noProof/>
+                <w:webHidden/>
+              </w:rPr>
+              <w:fldChar w:fldCharType="separate"/>
+            </w:r>
+            <w:r>
+              <w:rPr>
+                <w:noProof/>
+                <w:webHidden/>
+              </w:rPr>
+              <w:t>43</w:t>
+            </w:r>
+            <w:r>
+              <w:rPr>
+                <w:noProof/>
+                <w:webHidden/>
+              </w:rPr>
+              <w:fldChar w:fldCharType="end"/>
+            </w:r>
+          </w:hyperlink>
+        </w:p>
+        <w:p>
+          <w:pPr>
+            <w:pStyle w:val="Verzeichnis1"/>
+            <w:tabs>
+              <w:tab w:val="right" w:leader="dot" w:pos="9062"/>
+            </w:tabs>
+            <w:rPr>
+              <w:rFonts w:eastAsiaTheme="minorEastAsia"/>
+              <w:noProof/>
+              <w:sz w:val="22"/>
+              <w:lang w:eastAsia="de-DE"/>
+            </w:rPr>
+          </w:pPr>
+          <w:hyperlink w:anchor="_Toc25612612" w:history="1">
+            <w:r>
+              <w:rPr>
+                <w:rStyle w:val="Hyperlink"/>
+                <w:noProof/>
+              </w:rPr>
+              <w:t>19. Convolutional Neural Networks (CNNs)</w:t>
+            </w:r>
+            <w:r>
+              <w:rPr>
+                <w:noProof/>
+                <w:webHidden/>
+              </w:rPr>
+              <w:tab/>
+            </w:r>
+            <w:r>
+              <w:rPr>
+                <w:noProof/>
+                <w:webHidden/>
+              </w:rPr>
+              <w:fldChar w:fldCharType="begin"/>
+            </w:r>
+            <w:r>
+              <w:rPr>
+                <w:noProof/>
+                <w:webHidden/>
+              </w:rPr>
+              <w:instrText xml:space="preserve"> PAGEREF _Toc25612612 \h </w:instrText>
+            </w:r>
+            <w:r>
+              <w:rPr>
+                <w:noProof/>
+                <w:webHidden/>
+              </w:rPr>
+            </w:r>
+            <w:r>
+              <w:rPr>
+                <w:noProof/>
+                <w:webHidden/>
+              </w:rPr>
+              <w:fldChar w:fldCharType="separate"/>
+            </w:r>
+            <w:r>
+              <w:rPr>
+                <w:noProof/>
+                <w:webHidden/>
+              </w:rPr>
+              <w:t>43</w:t>
             </w:r>
             <w:r>
               <w:rPr>
@@ -7249,6 +7391,7 @@
               <w:b/>
               <w:bCs/>
             </w:rPr>
+            <w:lastRenderedPageBreak/>
             <w:fldChar w:fldCharType="end"/>
           </w:r>
         </w:p>
@@ -7269,7 +7412,6 @@
           <w:color w:val="6D6D6D"/>
           <w:sz w:val="32"/>
         </w:rPr>
-        <w:lastRenderedPageBreak/>
         <w:br w:type="page"/>
       </w:r>
     </w:p>
@@ -7281,7 +7423,7 @@
           <w:numId w:val="2"/>
         </w:numPr>
       </w:pPr>
-      <w:bookmarkStart w:id="1" w:name="_Toc25609465"/>
+      <w:bookmarkStart w:id="1" w:name="_Toc25612515"/>
       <w:r>
         <w:lastRenderedPageBreak/>
         <w:t>M</w:t>
@@ -7309,7 +7451,7 @@
           <w:sz w:val="28"/>
         </w:rPr>
       </w:pPr>
-      <w:bookmarkStart w:id="2" w:name="_Toc25609466"/>
+      <w:bookmarkStart w:id="2" w:name="_Toc25612516"/>
       <w:r>
         <w:rPr>
           <w:noProof/>
@@ -7420,7 +7562,7 @@
           <w:sz w:val="28"/>
         </w:rPr>
       </w:pPr>
-      <w:bookmarkStart w:id="3" w:name="_Toc25609467"/>
+      <w:bookmarkStart w:id="3" w:name="_Toc25612517"/>
       <w:r>
         <w:rPr>
           <w:sz w:val="28"/>
@@ -7484,7 +7626,7 @@
           <w:sz w:val="28"/>
         </w:rPr>
       </w:pPr>
-      <w:bookmarkStart w:id="4" w:name="_Toc25609468"/>
+      <w:bookmarkStart w:id="4" w:name="_Toc25612518"/>
       <w:r>
         <w:rPr>
           <w:sz w:val="28"/>
@@ -7768,7 +7910,7 @@
           <w:numId w:val="21"/>
         </w:numPr>
       </w:pPr>
-      <w:bookmarkStart w:id="5" w:name="_Toc25609469"/>
+      <w:bookmarkStart w:id="5" w:name="_Toc25612519"/>
       <w:r>
         <w:t xml:space="preserve">Deep </w:t>
       </w:r>
@@ -7787,7 +7929,7 @@
           <w:sz w:val="28"/>
         </w:rPr>
       </w:pPr>
-      <w:bookmarkStart w:id="6" w:name="_Toc25609470"/>
+      <w:bookmarkStart w:id="6" w:name="_Toc25612520"/>
       <w:r>
         <w:rPr>
           <w:noProof/>
@@ -7894,7 +8036,7 @@
           <w:sz w:val="28"/>
         </w:rPr>
       </w:pPr>
-      <w:bookmarkStart w:id="7" w:name="_Toc25609471"/>
+      <w:bookmarkStart w:id="7" w:name="_Toc25612521"/>
       <w:r>
         <w:rPr>
           <w:sz w:val="28"/>
@@ -8014,7 +8156,7 @@
           <w:sz w:val="28"/>
         </w:rPr>
       </w:pPr>
-      <w:bookmarkStart w:id="8" w:name="_Toc25609472"/>
+      <w:bookmarkStart w:id="8" w:name="_Toc25612522"/>
       <w:r>
         <w:rPr>
           <w:sz w:val="28"/>
@@ -8197,7 +8339,7 @@
           <w:numId w:val="21"/>
         </w:numPr>
       </w:pPr>
-      <w:bookmarkStart w:id="9" w:name="_Toc25609473"/>
+      <w:bookmarkStart w:id="9" w:name="_Toc25612523"/>
       <w:r>
         <w:lastRenderedPageBreak/>
         <w:t>Artificial Neural Network (ANN) erklärt</w:t>
@@ -8211,7 +8353,7 @@
           <w:sz w:val="28"/>
         </w:rPr>
       </w:pPr>
-      <w:bookmarkStart w:id="10" w:name="_Toc25609474"/>
+      <w:bookmarkStart w:id="10" w:name="_Toc25612524"/>
       <w:r>
         <w:rPr>
           <w:noProof/>
@@ -8318,7 +8460,7 @@
           <w:sz w:val="28"/>
         </w:rPr>
       </w:pPr>
-      <w:bookmarkStart w:id="11" w:name="_Toc25609475"/>
+      <w:bookmarkStart w:id="11" w:name="_Toc25612525"/>
       <w:r>
         <w:rPr>
           <w:sz w:val="28"/>
@@ -8459,7 +8601,7 @@
           <w:sz w:val="28"/>
         </w:rPr>
       </w:pPr>
-      <w:bookmarkStart w:id="12" w:name="_Toc25609476"/>
+      <w:bookmarkStart w:id="12" w:name="_Toc25612526"/>
       <w:r>
         <w:rPr>
           <w:sz w:val="28"/>
@@ -8721,29 +8863,29 @@
           <w:sz w:val="28"/>
         </w:rPr>
       </w:pPr>
-      <w:bookmarkStart w:id="13" w:name="_Toc25609477"/>
+      <w:bookmarkStart w:id="13" w:name="_Toc25612527"/>
       <w:r>
         <w:rPr>
           <w:sz w:val="28"/>
         </w:rPr>
         <w:t xml:space="preserve">3.4 Keras sequential </w:t>
       </w:r>
+      <w:r>
+        <w:rPr>
+          <w:sz w:val="28"/>
+        </w:rPr>
+        <w:t>Model</w:t>
+      </w:r>
       <w:bookmarkEnd w:id="13"/>
-      <w:r>
+    </w:p>
+    <w:p>
+      <w:pPr>
+        <w:pStyle w:val="berschrift3"/>
         <w:rPr>
           <w:sz w:val="28"/>
         </w:rPr>
-        <w:t>Model</w:t>
-      </w:r>
-    </w:p>
-    <w:p>
-      <w:pPr>
-        <w:pStyle w:val="berschrift3"/>
-        <w:rPr>
-          <w:sz w:val="28"/>
-        </w:rPr>
-      </w:pPr>
-      <w:bookmarkStart w:id="14" w:name="_Toc25609478"/>
+      </w:pPr>
+      <w:bookmarkStart w:id="14" w:name="_Toc25612528"/>
       <w:r>
         <w:rPr>
           <w:sz w:val="28"/>
@@ -8784,7 +8926,7 @@
           <w:sz w:val="28"/>
         </w:rPr>
       </w:pPr>
-      <w:bookmarkStart w:id="15" w:name="_Toc25609479"/>
+      <w:bookmarkStart w:id="15" w:name="_Toc25612529"/>
       <w:r>
         <w:rPr>
           <w:sz w:val="28"/>
@@ -9251,7 +9393,7 @@
           <w:sz w:val="28"/>
         </w:rPr>
       </w:pPr>
-      <w:bookmarkStart w:id="16" w:name="_Toc25609480"/>
+      <w:bookmarkStart w:id="16" w:name="_Toc25612530"/>
       <w:r>
         <w:rPr>
           <w:sz w:val="28"/>
@@ -10103,7 +10245,7 @@
       <w:pPr>
         <w:pStyle w:val="berschrift1"/>
       </w:pPr>
-      <w:bookmarkStart w:id="17" w:name="_Toc25609481"/>
+      <w:bookmarkStart w:id="17" w:name="_Toc25612531"/>
       <w:r>
         <w:t>4. Layer eines neuronalen Netz</w:t>
       </w:r>
@@ -10119,7 +10261,7 @@
           <w:sz w:val="28"/>
         </w:rPr>
       </w:pPr>
-      <w:bookmarkStart w:id="18" w:name="_Toc25609482"/>
+      <w:bookmarkStart w:id="18" w:name="_Toc25612532"/>
       <w:r>
         <w:rPr>
           <w:sz w:val="28"/>
@@ -10206,7 +10348,7 @@
           <w:sz w:val="28"/>
         </w:rPr>
       </w:pPr>
-      <w:bookmarkStart w:id="19" w:name="_Toc25609483"/>
+      <w:bookmarkStart w:id="19" w:name="_Toc25612533"/>
       <w:r>
         <w:rPr>
           <w:sz w:val="28"/>
@@ -10269,7 +10411,7 @@
           <w:sz w:val="28"/>
         </w:rPr>
       </w:pPr>
-      <w:bookmarkStart w:id="20" w:name="_Toc25609484"/>
+      <w:bookmarkStart w:id="20" w:name="_Toc25612534"/>
       <w:r>
         <w:rPr>
           <w:sz w:val="28"/>
@@ -10384,7 +10526,7 @@
           <w:sz w:val="28"/>
         </w:rPr>
       </w:pPr>
-      <w:bookmarkStart w:id="21" w:name="_Toc25609485"/>
+      <w:bookmarkStart w:id="21" w:name="_Toc25612535"/>
       <w:r>
         <w:rPr>
           <w:sz w:val="28"/>
@@ -10427,7 +10569,7 @@
           <w:sz w:val="28"/>
         </w:rPr>
       </w:pPr>
-      <w:bookmarkStart w:id="22" w:name="_Toc25609486"/>
+      <w:bookmarkStart w:id="22" w:name="_Toc25612536"/>
       <w:r>
         <w:rPr>
           <w:sz w:val="28"/>
@@ -10488,7 +10630,7 @@
           <w:sz w:val="28"/>
         </w:rPr>
       </w:pPr>
-      <w:bookmarkStart w:id="23" w:name="_Toc25609487"/>
+      <w:bookmarkStart w:id="23" w:name="_Toc25612537"/>
       <w:r>
         <w:rPr>
           <w:sz w:val="28"/>
@@ -10509,7 +10651,7 @@
           <w:sz w:val="28"/>
         </w:rPr>
       </w:pPr>
-      <w:bookmarkStart w:id="24" w:name="_Toc25609488"/>
+      <w:bookmarkStart w:id="24" w:name="_Toc25612538"/>
       <w:r>
         <w:rPr>
           <w:sz w:val="28"/>
@@ -11492,7 +11634,7 @@
           <w:rFonts w:eastAsiaTheme="minorHAnsi"/>
         </w:rPr>
       </w:pPr>
-      <w:bookmarkStart w:id="25" w:name="_Toc25609489"/>
+      <w:bookmarkStart w:id="25" w:name="_Toc25612539"/>
       <w:r>
         <w:rPr>
           <w:rFonts w:eastAsiaTheme="minorHAnsi"/>
@@ -11508,7 +11650,7 @@
           <w:sz w:val="28"/>
         </w:rPr>
       </w:pPr>
-      <w:bookmarkStart w:id="26" w:name="_Toc25609490"/>
+      <w:bookmarkStart w:id="26" w:name="_Toc25612540"/>
       <w:r>
         <w:rPr>
           <w:sz w:val="28"/>
@@ -11654,7 +11796,7 @@
           <w:sz w:val="28"/>
         </w:rPr>
       </w:pPr>
-      <w:bookmarkStart w:id="27" w:name="_Toc25609491"/>
+      <w:bookmarkStart w:id="27" w:name="_Toc25612541"/>
       <w:r>
         <w:rPr>
           <w:sz w:val="28"/>
@@ -11684,7 +11826,7 @@
           <w:sz w:val="28"/>
         </w:rPr>
       </w:pPr>
-      <w:bookmarkStart w:id="28" w:name="_Toc25609492"/>
+      <w:bookmarkStart w:id="28" w:name="_Toc25612542"/>
       <w:r>
         <w:rPr>
           <w:sz w:val="28"/>
@@ -11925,7 +12067,7 @@
           <w:sz w:val="28"/>
         </w:rPr>
       </w:pPr>
-      <w:bookmarkStart w:id="29" w:name="_Toc25609493"/>
+      <w:bookmarkStart w:id="29" w:name="_Toc25612543"/>
       <w:r>
         <w:rPr>
           <w:sz w:val="28"/>
@@ -12131,7 +12273,7 @@
           <w:sz w:val="28"/>
         </w:rPr>
       </w:pPr>
-      <w:bookmarkStart w:id="30" w:name="_Toc25609494"/>
+      <w:bookmarkStart w:id="30" w:name="_Toc25612544"/>
       <w:r>
         <w:rPr>
           <w:sz w:val="28"/>
@@ -12245,7 +12387,7 @@
           <w:sz w:val="28"/>
         </w:rPr>
       </w:pPr>
-      <w:bookmarkStart w:id="31" w:name="_Toc25609495"/>
+      <w:bookmarkStart w:id="31" w:name="_Toc25612545"/>
       <w:r>
         <w:rPr>
           <w:sz w:val="28"/>
@@ -12643,7 +12785,7 @@
           <w:sz w:val="28"/>
         </w:rPr>
       </w:pPr>
-      <w:bookmarkStart w:id="32" w:name="_Toc25609496"/>
+      <w:bookmarkStart w:id="32" w:name="_Toc25612546"/>
       <w:r>
         <w:rPr>
           <w:rFonts w:eastAsiaTheme="minorEastAsia"/>
@@ -13126,7 +13268,7 @@
           <w:sz w:val="28"/>
         </w:rPr>
       </w:pPr>
-      <w:bookmarkStart w:id="33" w:name="_Toc25609497"/>
+      <w:bookmarkStart w:id="33" w:name="_Toc25612547"/>
       <w:r>
         <w:rPr>
           <w:sz w:val="28"/>
@@ -13350,7 +13492,7 @@
           <w:numId w:val="8"/>
         </w:numPr>
       </w:pPr>
-      <w:bookmarkStart w:id="34" w:name="_Toc25609498"/>
+      <w:bookmarkStart w:id="34" w:name="_Toc25612548"/>
       <w:r>
         <w:t>Trainieren eines NN</w:t>
       </w:r>
@@ -13363,7 +13505,7 @@
           <w:sz w:val="28"/>
         </w:rPr>
       </w:pPr>
-      <w:bookmarkStart w:id="35" w:name="_Toc25609499"/>
+      <w:bookmarkStart w:id="35" w:name="_Toc25612549"/>
       <w:r>
         <w:rPr>
           <w:sz w:val="28"/>
@@ -13463,7 +13605,7 @@
           <w:sz w:val="28"/>
         </w:rPr>
       </w:pPr>
-      <w:bookmarkStart w:id="36" w:name="_Toc25609500"/>
+      <w:bookmarkStart w:id="36" w:name="_Toc25612550"/>
       <w:r>
         <w:rPr>
           <w:sz w:val="28"/>
@@ -13526,7 +13668,7 @@
           <w:sz w:val="28"/>
         </w:rPr>
       </w:pPr>
-      <w:bookmarkStart w:id="37" w:name="_Toc25609501"/>
+      <w:bookmarkStart w:id="37" w:name="_Toc25612551"/>
       <w:r>
         <w:rPr>
           <w:sz w:val="28"/>
@@ -13826,7 +13968,7 @@
           <w:numId w:val="8"/>
         </w:numPr>
       </w:pPr>
-      <w:bookmarkStart w:id="38" w:name="_Toc25609502"/>
+      <w:bookmarkStart w:id="38" w:name="_Toc25612552"/>
       <w:r>
         <w:lastRenderedPageBreak/>
         <w:t>Wie lernt ein ANN</w:t>
@@ -13840,7 +13982,7 @@
           <w:sz w:val="28"/>
         </w:rPr>
       </w:pPr>
-      <w:bookmarkStart w:id="39" w:name="_Toc25609503"/>
+      <w:bookmarkStart w:id="39" w:name="_Toc25612553"/>
       <w:r>
         <w:rPr>
           <w:sz w:val="28"/>
@@ -13960,7 +14102,7 @@
           <w:sz w:val="28"/>
         </w:rPr>
       </w:pPr>
-      <w:bookmarkStart w:id="40" w:name="_Toc25609504"/>
+      <w:bookmarkStart w:id="40" w:name="_Toc25612554"/>
       <w:r>
         <w:rPr>
           <w:sz w:val="28"/>
@@ -13993,7 +14135,7 @@
           <w:sz w:val="28"/>
         </w:rPr>
       </w:pPr>
-      <w:bookmarkStart w:id="41" w:name="_Toc25609505"/>
+      <w:bookmarkStart w:id="41" w:name="_Toc25612555"/>
       <w:r>
         <w:rPr>
           <w:sz w:val="28"/>
@@ -14095,7 +14237,7 @@
           <w:sz w:val="28"/>
         </w:rPr>
       </w:pPr>
-      <w:bookmarkStart w:id="42" w:name="_Toc25609506"/>
+      <w:bookmarkStart w:id="42" w:name="_Toc25612556"/>
       <w:r>
         <w:rPr>
           <w:sz w:val="28"/>
@@ -14224,7 +14366,7 @@
           <w:sz w:val="28"/>
         </w:rPr>
       </w:pPr>
-      <w:bookmarkStart w:id="43" w:name="_Toc25609507"/>
+      <w:bookmarkStart w:id="43" w:name="_Toc25612557"/>
       <w:r>
         <w:rPr>
           <w:sz w:val="28"/>
@@ -14287,7 +14429,7 @@
           <w:sz w:val="28"/>
         </w:rPr>
       </w:pPr>
-      <w:bookmarkStart w:id="44" w:name="_Toc25609508"/>
+      <w:bookmarkStart w:id="44" w:name="_Toc25612558"/>
       <w:r>
         <w:rPr>
           <w:sz w:val="28"/>
@@ -14320,7 +14462,7 @@
           <w:sz w:val="28"/>
         </w:rPr>
       </w:pPr>
-      <w:bookmarkStart w:id="45" w:name="_Toc25609509"/>
+      <w:bookmarkStart w:id="45" w:name="_Toc25612559"/>
       <w:r>
         <w:rPr>
           <w:sz w:val="28"/>
@@ -15194,7 +15336,7 @@
           <w:numId w:val="8"/>
         </w:numPr>
       </w:pPr>
-      <w:bookmarkStart w:id="46" w:name="_Toc25609510"/>
+      <w:bookmarkStart w:id="46" w:name="_Toc25612560"/>
       <w:r>
         <w:t>Loss</w:t>
       </w:r>
@@ -15354,7 +15496,7 @@
           <w:sz w:val="28"/>
         </w:rPr>
       </w:pPr>
-      <w:bookmarkStart w:id="47" w:name="_Toc25609511"/>
+      <w:bookmarkStart w:id="47" w:name="_Toc25612561"/>
       <w:r>
         <w:rPr>
           <w:sz w:val="28"/>
@@ -15445,7 +15587,7 @@
           <w:sz w:val="28"/>
         </w:rPr>
       </w:pPr>
-      <w:bookmarkStart w:id="48" w:name="_Toc25609512"/>
+      <w:bookmarkStart w:id="48" w:name="_Toc25612562"/>
       <w:r>
         <w:rPr>
           <w:sz w:val="28"/>
@@ -16051,7 +16193,7 @@
           <w:numId w:val="8"/>
         </w:numPr>
       </w:pPr>
-      <w:bookmarkStart w:id="49" w:name="_Toc25609513"/>
+      <w:bookmarkStart w:id="49" w:name="_Toc25612563"/>
       <w:r>
         <w:t>Learning Rate</w:t>
       </w:r>
@@ -16078,7 +16220,7 @@
           <w:sz w:val="28"/>
         </w:rPr>
       </w:pPr>
-      <w:bookmarkStart w:id="50" w:name="_Toc25609514"/>
+      <w:bookmarkStart w:id="50" w:name="_Toc25612564"/>
       <w:r>
         <w:rPr>
           <w:sz w:val="28"/>
@@ -16158,7 +16300,7 @@
           <w:sz w:val="28"/>
         </w:rPr>
       </w:pPr>
-      <w:bookmarkStart w:id="51" w:name="_Toc25609515"/>
+      <w:bookmarkStart w:id="51" w:name="_Toc25612565"/>
       <w:r>
         <w:rPr>
           <w:sz w:val="28"/>
@@ -16217,7 +16359,7 @@
           <w:sz w:val="28"/>
         </w:rPr>
       </w:pPr>
-      <w:bookmarkStart w:id="52" w:name="_Toc25609516"/>
+      <w:bookmarkStart w:id="52" w:name="_Toc25612566"/>
       <w:r>
         <w:rPr>
           <w:sz w:val="28"/>
@@ -16517,7 +16659,7 @@
       <w:pPr>
         <w:pStyle w:val="berschrift1"/>
       </w:pPr>
-      <w:bookmarkStart w:id="53" w:name="_Toc25609517"/>
+      <w:bookmarkStart w:id="53" w:name="_Toc25612567"/>
       <w:r>
         <w:t xml:space="preserve">10. </w:t>
       </w:r>
@@ -16533,7 +16675,7 @@
           <w:sz w:val="28"/>
         </w:rPr>
       </w:pPr>
-      <w:bookmarkStart w:id="54" w:name="_Toc25609518"/>
+      <w:bookmarkStart w:id="54" w:name="_Toc25612568"/>
       <w:r>
         <w:rPr>
           <w:sz w:val="28"/>
@@ -16622,7 +16764,7 @@
           <w:sz w:val="28"/>
         </w:rPr>
       </w:pPr>
-      <w:bookmarkStart w:id="55" w:name="_Toc25609519"/>
+      <w:bookmarkStart w:id="55" w:name="_Toc25612569"/>
       <w:r>
         <w:rPr>
           <w:sz w:val="28"/>
@@ -16660,7 +16802,7 @@
           <w:sz w:val="28"/>
         </w:rPr>
       </w:pPr>
-      <w:bookmarkStart w:id="56" w:name="_Toc25609520"/>
+      <w:bookmarkStart w:id="56" w:name="_Toc25612570"/>
       <w:r>
         <w:rPr>
           <w:sz w:val="28"/>
@@ -16784,20 +16926,20 @@
           <w:sz w:val="28"/>
         </w:rPr>
       </w:pPr>
-      <w:bookmarkStart w:id="57" w:name="_Toc25609521"/>
+      <w:bookmarkStart w:id="57" w:name="_Toc25612571"/>
       <w:r>
         <w:rPr>
           <w:sz w:val="28"/>
         </w:rPr>
         <w:t xml:space="preserve">10.1.3 Test </w:t>
       </w:r>
+      <w:r>
+        <w:rPr>
+          <w:sz w:val="28"/>
+        </w:rPr>
+        <w:t>Set</w:t>
+      </w:r>
       <w:bookmarkEnd w:id="57"/>
-      <w:r>
-        <w:rPr>
-          <w:sz w:val="28"/>
-        </w:rPr>
-        <w:t>Set</w:t>
-      </w:r>
     </w:p>
     <w:p>
       <w:r>
@@ -16907,7 +17049,7 @@
           <w:sz w:val="28"/>
         </w:rPr>
       </w:pPr>
-      <w:bookmarkStart w:id="58" w:name="_Toc25609522"/>
+      <w:bookmarkStart w:id="58" w:name="_Toc25612572"/>
       <w:r>
         <w:rPr>
           <w:sz w:val="28"/>
@@ -17106,7 +17248,7 @@
       <w:pPr>
         <w:pStyle w:val="berschrift1"/>
       </w:pPr>
-      <w:bookmarkStart w:id="59" w:name="_Toc25609523"/>
+      <w:bookmarkStart w:id="59" w:name="_Toc25612573"/>
       <w:r>
         <w:t>1</w:t>
       </w:r>
@@ -17125,7 +17267,7 @@
           <w:sz w:val="28"/>
         </w:rPr>
       </w:pPr>
-      <w:bookmarkStart w:id="60" w:name="_Toc25609524"/>
+      <w:bookmarkStart w:id="60" w:name="_Toc25612574"/>
       <w:r>
         <w:rPr>
           <w:sz w:val="28"/>
@@ -17201,7 +17343,7 @@
           <w:sz w:val="28"/>
         </w:rPr>
       </w:pPr>
-      <w:bookmarkStart w:id="61" w:name="_Toc25609525"/>
+      <w:bookmarkStart w:id="61" w:name="_Toc25612575"/>
       <w:r>
         <w:rPr>
           <w:sz w:val="28"/>
@@ -17239,7 +17381,7 @@
           <w:sz w:val="28"/>
         </w:rPr>
       </w:pPr>
-      <w:bookmarkStart w:id="62" w:name="_Toc25609526"/>
+      <w:bookmarkStart w:id="62" w:name="_Toc25612576"/>
       <w:r>
         <w:rPr>
           <w:sz w:val="28"/>
@@ -17870,7 +18012,7 @@
       <w:pPr>
         <w:pStyle w:val="berschrift1"/>
       </w:pPr>
-      <w:bookmarkStart w:id="63" w:name="_Toc25609527"/>
+      <w:bookmarkStart w:id="63" w:name="_Toc25612577"/>
       <w:r>
         <w:t>12. Overfitting in einem ANN</w:t>
       </w:r>
@@ -17928,7 +18070,7 @@
           <w:sz w:val="28"/>
         </w:rPr>
       </w:pPr>
-      <w:bookmarkStart w:id="64" w:name="_Toc25609528"/>
+      <w:bookmarkStart w:id="64" w:name="_Toc25612578"/>
       <w:r>
         <w:rPr>
           <w:sz w:val="28"/>
@@ -17957,7 +18099,7 @@
           <w:sz w:val="28"/>
         </w:rPr>
       </w:pPr>
-      <w:bookmarkStart w:id="65" w:name="_Toc25609529"/>
+      <w:bookmarkStart w:id="65" w:name="_Toc25612579"/>
       <w:r>
         <w:rPr>
           <w:sz w:val="28"/>
@@ -17981,7 +18123,7 @@
           <w:sz w:val="28"/>
         </w:rPr>
       </w:pPr>
-      <w:bookmarkStart w:id="66" w:name="_Toc25609530"/>
+      <w:bookmarkStart w:id="66" w:name="_Toc25612580"/>
       <w:r>
         <w:rPr>
           <w:sz w:val="28"/>
@@ -18028,7 +18170,7 @@
           <w:sz w:val="28"/>
         </w:rPr>
       </w:pPr>
-      <w:bookmarkStart w:id="67" w:name="_Toc25609531"/>
+      <w:bookmarkStart w:id="67" w:name="_Toc25612581"/>
       <w:r>
         <w:rPr>
           <w:sz w:val="28"/>
@@ -18129,7 +18271,7 @@
           <w:sz w:val="28"/>
         </w:rPr>
       </w:pPr>
-      <w:bookmarkStart w:id="68" w:name="_Toc25609532"/>
+      <w:bookmarkStart w:id="68" w:name="_Toc25612582"/>
       <w:r>
         <w:rPr>
           <w:sz w:val="28"/>
@@ -18150,7 +18292,7 @@
           <w:sz w:val="28"/>
         </w:rPr>
       </w:pPr>
-      <w:bookmarkStart w:id="69" w:name="_Toc25609533"/>
+      <w:bookmarkStart w:id="69" w:name="_Toc25612583"/>
       <w:r>
         <w:rPr>
           <w:sz w:val="28"/>
@@ -18206,7 +18348,7 @@
       <w:pPr>
         <w:pStyle w:val="berschrift1"/>
       </w:pPr>
-      <w:bookmarkStart w:id="70" w:name="_Toc25609534"/>
+      <w:bookmarkStart w:id="70" w:name="_Toc25612584"/>
       <w:r>
         <w:t>13. Underfitting</w:t>
       </w:r>
@@ -18219,7 +18361,7 @@
           <w:sz w:val="28"/>
         </w:rPr>
       </w:pPr>
-      <w:bookmarkStart w:id="71" w:name="_Toc25609535"/>
+      <w:bookmarkStart w:id="71" w:name="_Toc25612585"/>
       <w:r>
         <w:rPr>
           <w:sz w:val="28"/>
@@ -18264,7 +18406,7 @@
           <w:sz w:val="28"/>
         </w:rPr>
       </w:pPr>
-      <w:bookmarkStart w:id="72" w:name="_Toc25609536"/>
+      <w:bookmarkStart w:id="72" w:name="_Toc25612586"/>
       <w:r>
         <w:rPr>
           <w:sz w:val="28"/>
@@ -18291,7 +18433,7 @@
           <w:sz w:val="28"/>
         </w:rPr>
       </w:pPr>
-      <w:bookmarkStart w:id="73" w:name="_Toc25609537"/>
+      <w:bookmarkStart w:id="73" w:name="_Toc25612587"/>
       <w:r>
         <w:rPr>
           <w:sz w:val="28"/>
@@ -18308,7 +18450,7 @@
           <w:sz w:val="28"/>
         </w:rPr>
       </w:pPr>
-      <w:bookmarkStart w:id="74" w:name="_Toc25609538"/>
+      <w:bookmarkStart w:id="74" w:name="_Toc25612588"/>
       <w:r>
         <w:rPr>
           <w:sz w:val="28"/>
@@ -18376,7 +18518,7 @@
           <w:sz w:val="28"/>
         </w:rPr>
       </w:pPr>
-      <w:bookmarkStart w:id="75" w:name="_Toc25609539"/>
+      <w:bookmarkStart w:id="75" w:name="_Toc25612589"/>
       <w:r>
         <w:rPr>
           <w:sz w:val="28"/>
@@ -18473,7 +18615,7 @@
           <w:sz w:val="28"/>
         </w:rPr>
       </w:pPr>
-      <w:bookmarkStart w:id="76" w:name="_Toc25609540"/>
+      <w:bookmarkStart w:id="76" w:name="_Toc25612590"/>
       <w:r>
         <w:rPr>
           <w:sz w:val="28"/>
@@ -18499,7 +18641,7 @@
       <w:pPr>
         <w:pStyle w:val="berschrift1"/>
       </w:pPr>
-      <w:bookmarkStart w:id="77" w:name="_Toc25609541"/>
+      <w:bookmarkStart w:id="77" w:name="_Toc25612591"/>
       <w:r>
         <w:lastRenderedPageBreak/>
         <w:t>14. Überwachtes Lernen</w:t>
@@ -18527,7 +18669,7 @@
           <w:sz w:val="28"/>
         </w:rPr>
       </w:pPr>
-      <w:bookmarkStart w:id="78" w:name="_Toc25609542"/>
+      <w:bookmarkStart w:id="78" w:name="_Toc25612592"/>
       <w:r>
         <w:rPr>
           <w:sz w:val="28"/>
@@ -18585,7 +18727,7 @@
           <w:sz w:val="28"/>
         </w:rPr>
       </w:pPr>
-      <w:bookmarkStart w:id="79" w:name="_Toc25609543"/>
+      <w:bookmarkStart w:id="79" w:name="_Toc25612593"/>
       <w:r>
         <w:rPr>
           <w:sz w:val="28"/>
@@ -18619,7 +18761,7 @@
           <w:sz w:val="28"/>
         </w:rPr>
       </w:pPr>
-      <w:bookmarkStart w:id="80" w:name="_Toc25609544"/>
+      <w:bookmarkStart w:id="80" w:name="_Toc25612594"/>
       <w:r>
         <w:rPr>
           <w:sz w:val="28"/>
@@ -20407,7 +20549,7 @@
       <w:pPr>
         <w:pStyle w:val="berschrift1"/>
       </w:pPr>
-      <w:bookmarkStart w:id="81" w:name="_Toc25609545"/>
+      <w:bookmarkStart w:id="81" w:name="_Toc25612595"/>
       <w:r>
         <w:t>15. Unüberwachtes Lernen</w:t>
       </w:r>
@@ -20420,7 +20562,7 @@
           <w:sz w:val="28"/>
         </w:rPr>
       </w:pPr>
-      <w:bookmarkStart w:id="82" w:name="_Toc25609546"/>
+      <w:bookmarkStart w:id="82" w:name="_Toc25612596"/>
       <w:r>
         <w:rPr>
           <w:sz w:val="28"/>
@@ -20471,51 +20613,46 @@
         <w:t>M</w:t>
       </w:r>
       <w:r>
-        <w:t>a</w:t>
-      </w:r>
-      <w:bookmarkStart w:id="83" w:name="_GoBack"/>
+        <w:t>apping von gegebenen Inputs auf bestimmte Outputs erstellt, basierend auf dem, was es über die Struktur dieser ungelabelten Daten lernt.</w:t>
+      </w:r>
+    </w:p>
+    <w:p>
+      <w:pPr>
+        <w:pStyle w:val="berschrift2"/>
+        <w:rPr>
+          <w:sz w:val="28"/>
+        </w:rPr>
+      </w:pPr>
+      <w:bookmarkStart w:id="83" w:name="_Toc25612597"/>
+      <w:r>
+        <w:rPr>
+          <w:sz w:val="28"/>
+        </w:rPr>
+        <w:t>15.2</w:t>
+      </w:r>
+      <w:r>
+        <w:rPr>
+          <w:sz w:val="28"/>
+        </w:rPr>
+        <w:t xml:space="preserve"> Beispiele für unüberwachtes Lernen</w:t>
+      </w:r>
       <w:bookmarkEnd w:id="83"/>
-      <w:r>
-        <w:t>pping von gegebenen Inputs auf bestimmte Outputs erstellt, basierend auf dem, was es über die Struktur dieser ungelabelten Daten lernt.</w:t>
-      </w:r>
-    </w:p>
-    <w:p>
-      <w:pPr>
-        <w:pStyle w:val="berschrift2"/>
+    </w:p>
+    <w:p>
+      <w:pPr>
+        <w:pStyle w:val="berschrift3"/>
         <w:rPr>
           <w:sz w:val="28"/>
         </w:rPr>
       </w:pPr>
-      <w:bookmarkStart w:id="84" w:name="_Toc25609547"/>
+      <w:bookmarkStart w:id="84" w:name="_Toc25612598"/>
       <w:r>
         <w:rPr>
           <w:sz w:val="28"/>
         </w:rPr>
-        <w:t>15.2</w:t>
-      </w:r>
-      <w:r>
-        <w:rPr>
-          <w:sz w:val="28"/>
-        </w:rPr>
-        <w:t xml:space="preserve"> Beispiele für unüberwachtes Lernen</w:t>
+        <w:t>15.2.1 Clustering</w:t>
       </w:r>
       <w:bookmarkEnd w:id="84"/>
-    </w:p>
-    <w:p>
-      <w:pPr>
-        <w:pStyle w:val="berschrift3"/>
-        <w:rPr>
-          <w:sz w:val="28"/>
-        </w:rPr>
-      </w:pPr>
-      <w:bookmarkStart w:id="85" w:name="_Toc25609548"/>
-      <w:r>
-        <w:rPr>
-          <w:sz w:val="28"/>
-        </w:rPr>
-        <w:t>15.2.1 Clustering</w:t>
-      </w:r>
-      <w:bookmarkEnd w:id="85"/>
     </w:p>
     <w:p>
       <w:r>
@@ -20678,14 +20815,14 @@
           <w:sz w:val="28"/>
         </w:rPr>
       </w:pPr>
-      <w:bookmarkStart w:id="86" w:name="_Toc25609549"/>
+      <w:bookmarkStart w:id="85" w:name="_Toc25612599"/>
       <w:r>
         <w:rPr>
           <w:sz w:val="28"/>
         </w:rPr>
         <w:t>15.2.2 Autoencoders</w:t>
       </w:r>
-      <w:bookmarkEnd w:id="86"/>
+      <w:bookmarkEnd w:id="85"/>
     </w:p>
     <w:p>
       <w:r>
@@ -20974,37 +21111,37 @@
       <w:pPr>
         <w:pStyle w:val="berschrift1"/>
       </w:pPr>
-      <w:bookmarkStart w:id="87" w:name="_Toc25609550"/>
+      <w:bookmarkStart w:id="86" w:name="_Toc25612600"/>
       <w:r>
         <w:t>16. Semi-überwachtes Lernen</w:t>
       </w:r>
+      <w:bookmarkEnd w:id="86"/>
+    </w:p>
+    <w:p>
+      <w:r>
+        <w:t>Semi-überwachtes Lernen ist eine Art Mischung aus überwachten, und unüberwachtem Lernen.</w:t>
+      </w:r>
+    </w:p>
+    <w:p>
+      <w:r>
+        <w:t>Semi-überwachtes Lernen. Wir haben hierbei also gelabelte und ungelabelte Daten.</w:t>
+      </w:r>
+    </w:p>
+    <w:p>
+      <w:pPr>
+        <w:pStyle w:val="berschrift2"/>
+        <w:rPr>
+          <w:sz w:val="28"/>
+        </w:rPr>
+      </w:pPr>
+      <w:bookmarkStart w:id="87" w:name="_Toc25612601"/>
+      <w:r>
+        <w:rPr>
+          <w:sz w:val="28"/>
+        </w:rPr>
+        <w:t>16.1 Großer ungelabelter Datensatz</w:t>
+      </w:r>
       <w:bookmarkEnd w:id="87"/>
-    </w:p>
-    <w:p>
-      <w:r>
-        <w:t>Semi-überwachtes Lernen ist eine Art Mischung aus überwachten, und unüberwachtem Lernen.</w:t>
-      </w:r>
-    </w:p>
-    <w:p>
-      <w:r>
-        <w:t>Semi-überwachtes Lernen. Wir haben hierbei also gelabelte und ungelabelte Daten.</w:t>
-      </w:r>
-    </w:p>
-    <w:p>
-      <w:pPr>
-        <w:pStyle w:val="berschrift2"/>
-        <w:rPr>
-          <w:sz w:val="28"/>
-        </w:rPr>
-      </w:pPr>
-      <w:bookmarkStart w:id="88" w:name="_Toc25609551"/>
-      <w:r>
-        <w:rPr>
-          <w:sz w:val="28"/>
-        </w:rPr>
-        <w:t>16.1 Großer ungelabelter Datensatz</w:t>
-      </w:r>
-      <w:bookmarkEnd w:id="88"/>
     </w:p>
     <w:p>
       <w:r>
@@ -21069,11 +21206,11 @@
       <w:pPr>
         <w:pStyle w:val="berschrift2"/>
       </w:pPr>
-      <w:bookmarkStart w:id="89" w:name="_Toc25609552"/>
+      <w:bookmarkStart w:id="88" w:name="_Toc25612602"/>
       <w:r>
         <w:t>16.2 Pseudo-Labeling</w:t>
       </w:r>
-      <w:bookmarkEnd w:id="89"/>
+      <w:bookmarkEnd w:id="88"/>
     </w:p>
     <w:p>
       <w:r>
@@ -21127,11 +21264,11 @@
       <w:pPr>
         <w:pStyle w:val="berschrift1"/>
       </w:pPr>
-      <w:bookmarkStart w:id="90" w:name="_Toc25609553"/>
+      <w:bookmarkStart w:id="89" w:name="_Toc25612603"/>
       <w:r>
         <w:t>17. Data Augmentation</w:t>
       </w:r>
-      <w:bookmarkEnd w:id="90"/>
+      <w:bookmarkEnd w:id="89"/>
     </w:p>
     <w:p>
       <w:r>
@@ -21243,63 +21380,63 @@
       <w:pPr>
         <w:pStyle w:val="berschrift2"/>
       </w:pPr>
-      <w:bookmarkStart w:id="91" w:name="_Toc25609554"/>
+      <w:bookmarkStart w:id="90" w:name="_Toc25612604"/>
       <w:r>
         <w:t>17.1 Warum benutzt man Data Augmentation</w:t>
       </w:r>
+      <w:bookmarkEnd w:id="90"/>
+    </w:p>
+    <w:p>
+      <w:r>
+        <w:t>Einfach, deshalb, um dem Trainingssatz mehr Daten hinzuzufügen. Zum Beispiel haben wir einen relativ kleinen Trainingsdatensatz und es ist schwer, an mehr Daten zu gelange. Dann können wir einfach mithilfe von Data Augmentation neue Daten erstellen.</w:t>
+      </w:r>
+    </w:p>
+    <w:p>
+      <w:pPr>
+        <w:pStyle w:val="berschrift3"/>
+      </w:pPr>
+      <w:bookmarkStart w:id="91" w:name="_Toc25612605"/>
+      <w:r>
+        <w:t>17.1.1 Reduzierung von Overfitting</w:t>
+      </w:r>
       <w:bookmarkEnd w:id="91"/>
     </w:p>
     <w:p>
       <w:r>
-        <w:t>Einfach, deshalb, um dem Trainingssatz mehr Daten hinzuzufügen. Zum Beispiel haben wir einen relativ kleinen Trainingsdatensatz und es ist schwer, an mehr Daten zu gelange. Dann können wir einfach mithilfe von Data Augmentation neue Daten erstellen.</w:t>
-      </w:r>
-    </w:p>
-    <w:p>
-      <w:pPr>
-        <w:pStyle w:val="berschrift3"/>
-      </w:pPr>
-      <w:bookmarkStart w:id="92" w:name="_Toc25609555"/>
-      <w:r>
-        <w:t>17.1.1 Reduzierung von Overfitting</w:t>
+        <w:t xml:space="preserve">Darüber hinaus wird Data Augmentation verwendet, um Overfitting zu reduzieren. Das wurde </w:t>
+      </w:r>
+      <w:r>
+        <w:t>auch schon in Kapitel 12.2.2 erwähnt.</w:t>
+      </w:r>
+    </w:p>
+    <w:p>
+      <w:r>
+        <w:t>Wenn also das Netz Overfitted und wir mehr Daten hinzufügen sollen/müssen, bietet uns Data Augmentation eine einfache Möglichkeit dazu, wenn wir keinen Zugriff auf weitere Daten haben.</w:t>
+      </w:r>
+    </w:p>
+    <w:p>
+      <w:r>
+        <w:t xml:space="preserve">Allerdings sollte man nicht einfach alle Augmentationsarten </w:t>
+      </w:r>
+      <w:r>
+        <w:t>anwenden,</w:t>
+      </w:r>
+      <w:r>
+        <w:t xml:space="preserve"> sondern diese mit Verstand wählen, da es zum Beispiel nicht immer sinnvoll ist, ein Bild Vertikal zu Spiegeln</w:t>
+      </w:r>
+    </w:p>
+    <w:p>
+      <w:pPr>
+        <w:pStyle w:val="berschrift1"/>
+      </w:pPr>
+      <w:bookmarkStart w:id="92" w:name="_Toc25612606"/>
+      <w:r>
+        <w:t>18. One-hot Encoding</w:t>
       </w:r>
       <w:bookmarkEnd w:id="92"/>
     </w:p>
     <w:p>
       <w:r>
-        <w:t xml:space="preserve">Darüber hinaus wird Data Augmentation verwendet, um Overfitting zu reduzieren. Das wurde </w:t>
-      </w:r>
-      <w:r>
-        <w:t>auch schon in Kapitel 12.2.2 erwähnt.</w:t>
-      </w:r>
-    </w:p>
-    <w:p>
-      <w:r>
-        <w:t>Wenn also das Netz Overfitted und wir mehr Daten hinzufügen sollen/müssen, bietet uns Data Augmentation eine einfache Möglichkeit dazu, wenn wir keinen Zugriff auf weitere Daten haben.</w:t>
-      </w:r>
-    </w:p>
-    <w:p>
-      <w:r>
-        <w:t xml:space="preserve">Allerdings sollte man nicht einfach alle Augmentationsarten </w:t>
-      </w:r>
-      <w:r>
-        <w:t>anwenden,</w:t>
-      </w:r>
-      <w:r>
-        <w:t xml:space="preserve"> sondern diese mit Verstand wählen, da es zum Beispiel nicht immer sinnvoll ist, ein Bild Vertikal zu Spiegeln</w:t>
-      </w:r>
-    </w:p>
-    <w:p>
-      <w:pPr>
-        <w:pStyle w:val="berschrift1"/>
-      </w:pPr>
-      <w:bookmarkStart w:id="93" w:name="_Toc25609556"/>
-      <w:r>
-        <w:t>18. One-hot Encoding</w:t>
-      </w:r>
-      <w:bookmarkEnd w:id="93"/>
-    </w:p>
-    <w:p>
-      <w:r>
         <w:t>In dem Kapitel 14.1.1 wurde schon erwähnt, dass Labels für Bilder codiert werden. Sie werden als one-hot encoded Vektoren kodiert.</w:t>
       </w:r>
     </w:p>
@@ -21307,50 +21444,50 @@
       <w:pPr>
         <w:pStyle w:val="berschrift2"/>
       </w:pPr>
-      <w:bookmarkStart w:id="94" w:name="_Toc25609557"/>
+      <w:bookmarkStart w:id="93" w:name="_Toc25612607"/>
       <w:r>
         <w:lastRenderedPageBreak/>
         <w:t>18.1 Labels</w:t>
       </w:r>
+      <w:bookmarkEnd w:id="93"/>
+    </w:p>
+    <w:p>
+      <w:r>
+        <w:t>Wir wissen, dass bei überwachtem Lernen gelabelter Input durch das Netz gegeben wird.</w:t>
+      </w:r>
+    </w:p>
+    <w:p>
+      <w:r>
+        <w:t>Wenn also zum Beispiel unser Netz ein Bildklassifizierer ist, dann werden wir gelabelte Bilder an unser Netz geben. Wenn wir das tun, interpretiert das Netz diese Labels normalerweise nicht als Wörter wie „Katze“ oder „Hund“. Darüber hinaus sind die Vorhersagen unseres Netzes</w:t>
+      </w:r>
+      <w:r>
+        <w:t xml:space="preserve"> auch keine Wörter wie „Katze“ oder „Hund“. </w:t>
+      </w:r>
+      <w:r>
+        <w:t>Stattdessen werden unsere Labels meistens kodiert, so dass sie die Form eine</w:t>
+      </w:r>
+      <w:r>
+        <w:t>s Integers (Ganzzahl)</w:t>
+      </w:r>
+      <w:r>
+        <w:t xml:space="preserve"> oder eines Vektors von </w:t>
+      </w:r>
+      <w:r>
+        <w:t>Integers</w:t>
+      </w:r>
+      <w:r>
+        <w:t xml:space="preserve"> annehmen.</w:t>
+      </w:r>
+    </w:p>
+    <w:p>
+      <w:pPr>
+        <w:pStyle w:val="berschrift2"/>
+      </w:pPr>
+      <w:bookmarkStart w:id="94" w:name="_Toc25612608"/>
+      <w:r>
+        <w:t>18.2 Hot and cold values</w:t>
+      </w:r>
       <w:bookmarkEnd w:id="94"/>
-    </w:p>
-    <w:p>
-      <w:r>
-        <w:t>Wir wissen, dass bei überwachtem Lernen gelabelter Input durch das Netz gegeben wird.</w:t>
-      </w:r>
-    </w:p>
-    <w:p>
-      <w:r>
-        <w:t>Wenn also zum Beispiel unser Netz ein Bildklassifizierer ist, dann werden wir gelabelte Bilder an unser Netz geben. Wenn wir das tun, interpretiert das Netz diese Labels normalerweise nicht als Wörter wie „Katze“ oder „Hund“. Darüber hinaus sind die Vorhersagen unseres Netzes</w:t>
-      </w:r>
-      <w:r>
-        <w:t xml:space="preserve"> auch keine Wörter wie „Katze“ oder „Hund“. </w:t>
-      </w:r>
-      <w:r>
-        <w:t>Stattdessen werden unsere Labels meistens kodiert, so dass sie die Form eine</w:t>
-      </w:r>
-      <w:r>
-        <w:t>s Integers (Ganzzahl)</w:t>
-      </w:r>
-      <w:r>
-        <w:t xml:space="preserve"> oder eines Vektors von </w:t>
-      </w:r>
-      <w:r>
-        <w:t>Integers</w:t>
-      </w:r>
-      <w:r>
-        <w:t xml:space="preserve"> annehmen.</w:t>
-      </w:r>
-    </w:p>
-    <w:p>
-      <w:pPr>
-        <w:pStyle w:val="berschrift2"/>
-      </w:pPr>
-      <w:bookmarkStart w:id="95" w:name="_Toc25609558"/>
-      <w:r>
-        <w:t>18.2 Hot and cold values</w:t>
-      </w:r>
-      <w:bookmarkEnd w:id="95"/>
     </w:p>
     <w:p>
       <w:r>
@@ -21468,31 +21605,31 @@
       <w:pPr>
         <w:pStyle w:val="berschrift3"/>
       </w:pPr>
-      <w:bookmarkStart w:id="96" w:name="_Toc25609559"/>
+      <w:bookmarkStart w:id="95" w:name="_Toc25612609"/>
       <w:r>
         <w:t>18.2.1 Vektoren aus 0en und 1en</w:t>
       </w:r>
+      <w:bookmarkEnd w:id="95"/>
+    </w:p>
+    <w:p>
+      <w:r>
+        <w:t>Wenn wir klassifizieren würden, ob auf einem Bild ein Hund oder eine Katze ist, dann währen unsere one-hot encoded Vektoren jeweils von der Länge 2. Wenn wir noch eine Kategorie, zum Beispiel eine Schildkröte, hinzufügen, dann würden wir Klassifizieren, ob auf einem Bild entweder ein Hund, eine Katze oder eine Schildkröte ist. Die dazugehörigen one-hot encoded Vektoren hätten jeweils eine Länge von 3, weil wir ja jetzt 3 Kategorien haben.</w:t>
+      </w:r>
+    </w:p>
+    <w:p>
+      <w:r>
+        <w:t>Mittlerweile wissen wir also schon, dass Labels als Vektoren kodiert werden. Wir wissen, dass die Länge jeder dieser Vektoren gleich der Anzahl der Kategorien, nach denen das Netz klassifiziert, ist und dass die Vektoren aus 0en und 1en bestehen. Auf den letzten Punkt werde ich jetzt noch etwas eingehen.</w:t>
+      </w:r>
+    </w:p>
+    <w:p>
+      <w:pPr>
+        <w:pStyle w:val="berschrift2"/>
+      </w:pPr>
+      <w:bookmarkStart w:id="96" w:name="_Toc25612610"/>
+      <w:r>
+        <w:t>18.3 One-hot encodings für mehrere Kategorien</w:t>
+      </w:r>
       <w:bookmarkEnd w:id="96"/>
-    </w:p>
-    <w:p>
-      <w:r>
-        <w:t>Wenn wir klassifizieren würden, ob auf einem Bild ein Hund oder eine Katze ist, dann währen unsere one-hot encoded Vektoren jeweils von der Länge 2. Wenn wir noch eine Kategorie, zum Beispiel eine Schildkröte, hinzufügen, dann würden wir Klassifizieren, ob auf einem Bild entweder ein Hund, eine Katze oder eine Schildkröte ist. Die dazugehörigen one-hot encoded Vektoren hätten jeweils eine Länge von 3, weil wir ja jetzt 3 Kategorien haben.</w:t>
-      </w:r>
-    </w:p>
-    <w:p>
-      <w:r>
-        <w:t>Mittlerweile wissen wir also schon, dass Labels als Vektoren kodiert werden. Wir wissen, dass die Länge jeder dieser Vektoren gleich der Anzahl der Kategorien, nach denen das Netz klassifiziert, ist und dass die Vektoren aus 0en und 1en bestehen. Auf den letzten Punkt werde ich jetzt noch etwas eingehen.</w:t>
-      </w:r>
-    </w:p>
-    <w:p>
-      <w:pPr>
-        <w:pStyle w:val="berschrift2"/>
-      </w:pPr>
-      <w:bookmarkStart w:id="97" w:name="_Toc25609560"/>
-      <w:r>
-        <w:t>18.3 One-hot encodings für mehrere Kategorien</w:t>
-      </w:r>
-      <w:bookmarkEnd w:id="97"/>
     </w:p>
     <w:p>
       <w:r>
@@ -21780,9 +21917,11 @@
       <w:pPr>
         <w:pStyle w:val="berschrift2"/>
       </w:pPr>
+      <w:bookmarkStart w:id="97" w:name="_Toc25612611"/>
       <w:r>
         <w:t>18.3.1 Ein Vektor für jede Kategorie</w:t>
       </w:r>
+      <w:bookmarkEnd w:id="97"/>
     </w:p>
     <w:p>
       <w:r>
@@ -21898,13 +22037,7 @@
               <w:cnfStyle w:val="000000000000" w:firstRow="0" w:lastRow="0" w:firstColumn="0" w:lastColumn="0" w:oddVBand="0" w:evenVBand="0" w:oddHBand="0" w:evenHBand="0" w:firstRowFirstColumn="0" w:firstRowLastColumn="0" w:lastRowFirstColumn="0" w:lastRowLastColumn="0"/>
             </w:pPr>
             <w:r>
-              <w:t>[0,</w:t>
-            </w:r>
-            <w:r>
-              <w:t>1</w:t>
-            </w:r>
-            <w:r>
-              <w:t>,0,0]</w:t>
+              <w:t>[0,1,0,0]</w:t>
             </w:r>
           </w:p>
         </w:tc>
@@ -21933,13 +22066,7 @@
               <w:cnfStyle w:val="000000100000" w:firstRow="0" w:lastRow="0" w:firstColumn="0" w:lastColumn="0" w:oddVBand="0" w:evenVBand="0" w:oddHBand="1" w:evenHBand="0" w:firstRowFirstColumn="0" w:firstRowLastColumn="0" w:lastRowFirstColumn="0" w:lastRowLastColumn="0"/>
             </w:pPr>
             <w:r>
-              <w:t>[0,0,</w:t>
-            </w:r>
-            <w:r>
-              <w:t>1</w:t>
-            </w:r>
-            <w:r>
-              <w:t>,0]</w:t>
+              <w:t>[0,0,1,0]</w:t>
             </w:r>
           </w:p>
         </w:tc>
@@ -21965,13 +22092,7 @@
               <w:cnfStyle w:val="000000000000" w:firstRow="0" w:lastRow="0" w:firstColumn="0" w:lastColumn="0" w:oddVBand="0" w:evenVBand="0" w:oddHBand="0" w:evenHBand="0" w:firstRowFirstColumn="0" w:firstRowLastColumn="0" w:lastRowFirstColumn="0" w:lastRowLastColumn="0"/>
             </w:pPr>
             <w:r>
-              <w:t>[0,0,0,</w:t>
-            </w:r>
-            <w:r>
-              <w:t>1</w:t>
-            </w:r>
-            <w:r>
-              <w:t>]</w:t>
+              <w:t>[0,0,0,1]</w:t>
             </w:r>
           </w:p>
         </w:tc>
@@ -21989,14 +22110,18 @@
       <w:r>
         <w:t>die zu den Labeln zugehörige Position gerade willkürlich festgelegt haben. Natürlich kann dies eine andere Reihenfolge sein. Dies hängt einfach von dem Code oder der Library ab, welche one-hot encoded.</w:t>
       </w:r>
+      <w:bookmarkStart w:id="98" w:name="_GoBack"/>
+      <w:bookmarkEnd w:id="98"/>
     </w:p>
     <w:p>
       <w:pPr>
         <w:pStyle w:val="berschrift1"/>
       </w:pPr>
+      <w:bookmarkStart w:id="99" w:name="_Toc25612612"/>
       <w:r>
         <w:t>19. Convolutional Neural Networks (CNNs)</w:t>
       </w:r>
+      <w:bookmarkEnd w:id="99"/>
     </w:p>
     <w:sectPr>
       <w:footerReference w:type="default" r:id="rId36"/>
@@ -22044,6 +22169,7 @@
         <w:docPartUnique/>
       </w:docPartObj>
     </w:sdtPr>
+    <w:sdtEndPr/>
     <w:sdtContent>
       <w:p>
         <w:pPr>
@@ -26325,6 +26451,114 @@
       </w:tcPr>
     </w:tblStylePr>
   </w:style>
+  <w:style w:type="paragraph" w:styleId="Verzeichnis4">
+    <w:name w:val="toc 4"/>
+    <w:basedOn w:val="Standard"/>
+    <w:next w:val="Standard"/>
+    <w:autoRedefine/>
+    <w:uiPriority w:val="39"/>
+    <w:unhideWhenUsed/>
+    <w:rsid w:val="00990DFA"/>
+    <w:pPr>
+      <w:spacing w:after="100"/>
+      <w:ind w:left="660"/>
+    </w:pPr>
+    <w:rPr>
+      <w:rFonts w:eastAsiaTheme="minorEastAsia"/>
+      <w:sz w:val="22"/>
+      <w:lang w:eastAsia="de-DE"/>
+    </w:rPr>
+  </w:style>
+  <w:style w:type="paragraph" w:styleId="Verzeichnis5">
+    <w:name w:val="toc 5"/>
+    <w:basedOn w:val="Standard"/>
+    <w:next w:val="Standard"/>
+    <w:autoRedefine/>
+    <w:uiPriority w:val="39"/>
+    <w:unhideWhenUsed/>
+    <w:rsid w:val="00990DFA"/>
+    <w:pPr>
+      <w:spacing w:after="100"/>
+      <w:ind w:left="880"/>
+    </w:pPr>
+    <w:rPr>
+      <w:rFonts w:eastAsiaTheme="minorEastAsia"/>
+      <w:sz w:val="22"/>
+      <w:lang w:eastAsia="de-DE"/>
+    </w:rPr>
+  </w:style>
+  <w:style w:type="paragraph" w:styleId="Verzeichnis6">
+    <w:name w:val="toc 6"/>
+    <w:basedOn w:val="Standard"/>
+    <w:next w:val="Standard"/>
+    <w:autoRedefine/>
+    <w:uiPriority w:val="39"/>
+    <w:unhideWhenUsed/>
+    <w:rsid w:val="00990DFA"/>
+    <w:pPr>
+      <w:spacing w:after="100"/>
+      <w:ind w:left="1100"/>
+    </w:pPr>
+    <w:rPr>
+      <w:rFonts w:eastAsiaTheme="minorEastAsia"/>
+      <w:sz w:val="22"/>
+      <w:lang w:eastAsia="de-DE"/>
+    </w:rPr>
+  </w:style>
+  <w:style w:type="paragraph" w:styleId="Verzeichnis7">
+    <w:name w:val="toc 7"/>
+    <w:basedOn w:val="Standard"/>
+    <w:next w:val="Standard"/>
+    <w:autoRedefine/>
+    <w:uiPriority w:val="39"/>
+    <w:unhideWhenUsed/>
+    <w:rsid w:val="00990DFA"/>
+    <w:pPr>
+      <w:spacing w:after="100"/>
+      <w:ind w:left="1320"/>
+    </w:pPr>
+    <w:rPr>
+      <w:rFonts w:eastAsiaTheme="minorEastAsia"/>
+      <w:sz w:val="22"/>
+      <w:lang w:eastAsia="de-DE"/>
+    </w:rPr>
+  </w:style>
+  <w:style w:type="paragraph" w:styleId="Verzeichnis8">
+    <w:name w:val="toc 8"/>
+    <w:basedOn w:val="Standard"/>
+    <w:next w:val="Standard"/>
+    <w:autoRedefine/>
+    <w:uiPriority w:val="39"/>
+    <w:unhideWhenUsed/>
+    <w:rsid w:val="00990DFA"/>
+    <w:pPr>
+      <w:spacing w:after="100"/>
+      <w:ind w:left="1540"/>
+    </w:pPr>
+    <w:rPr>
+      <w:rFonts w:eastAsiaTheme="minorEastAsia"/>
+      <w:sz w:val="22"/>
+      <w:lang w:eastAsia="de-DE"/>
+    </w:rPr>
+  </w:style>
+  <w:style w:type="paragraph" w:styleId="Verzeichnis9">
+    <w:name w:val="toc 9"/>
+    <w:basedOn w:val="Standard"/>
+    <w:next w:val="Standard"/>
+    <w:autoRedefine/>
+    <w:uiPriority w:val="39"/>
+    <w:unhideWhenUsed/>
+    <w:rsid w:val="00990DFA"/>
+    <w:pPr>
+      <w:spacing w:after="100"/>
+      <w:ind w:left="1760"/>
+    </w:pPr>
+    <w:rPr>
+      <w:rFonts w:eastAsiaTheme="minorEastAsia"/>
+      <w:sz w:val="22"/>
+      <w:lang w:eastAsia="de-DE"/>
+    </w:rPr>
+  </w:style>
 </w:styles>
 </file>
 
@@ -26628,7 +26862,7 @@
 </file>
 
 <file path=customXml/itemProps1.xml><?xml version="1.0" encoding="utf-8"?>
-<ds:datastoreItem xmlns:ds="http://schemas.openxmlformats.org/officeDocument/2006/customXml" ds:itemID="{06F25D93-AAAE-4622-B3B6-3FB858658DED}">
+<ds:datastoreItem xmlns:ds="http://schemas.openxmlformats.org/officeDocument/2006/customXml" ds:itemID="{0E869992-6AED-4F32-AC92-CBBC1E0ADF95}">
   <ds:schemaRefs>
     <ds:schemaRef ds:uri="http://schemas.openxmlformats.org/officeDocument/2006/bibliography"/>
   </ds:schemaRefs>

--- a/Maschinelles Lernen/Maschinelles Lernen.docx
+++ b/Maschinelles Lernen/Maschinelles Lernen.docx
@@ -93,7 +93,7 @@
       <w:pPr>
         <w:pStyle w:val="berschrift1"/>
       </w:pPr>
-      <w:bookmarkStart w:id="0" w:name="_Toc25697641"/>
+      <w:bookmarkStart w:id="0" w:name="_Toc25868942"/>
       <w:r>
         <w:rPr>
           <w:noProof/>
@@ -216,7 +216,7 @@
           <w:r>
             <w:fldChar w:fldCharType="separate"/>
           </w:r>
-          <w:hyperlink w:anchor="_Toc25697641" w:history="1">
+          <w:hyperlink w:anchor="_Toc25868942" w:history="1">
             <w:r>
               <w:rPr>
                 <w:rStyle w:val="Hyperlink"/>
@@ -243,7 +243,7 @@
                 <w:noProof/>
                 <w:webHidden/>
               </w:rPr>
-              <w:instrText xml:space="preserve"> PAGEREF _Toc25697641 \h </w:instrText>
+              <w:instrText xml:space="preserve"> PAGEREF _Toc25868942 \h </w:instrText>
             </w:r>
             <w:r>
               <w:rPr>
@@ -288,7 +288,7 @@
               <w:lang w:eastAsia="de-DE"/>
             </w:rPr>
           </w:pPr>
-          <w:hyperlink w:anchor="_Toc25697642" w:history="1">
+          <w:hyperlink w:anchor="_Toc25868943" w:history="1">
             <w:r>
               <w:rPr>
                 <w:rStyle w:val="Hyperlink"/>
@@ -331,7 +331,7 @@
                 <w:noProof/>
                 <w:webHidden/>
               </w:rPr>
-              <w:instrText xml:space="preserve"> PAGEREF _Toc25697642 \h </w:instrText>
+              <w:instrText xml:space="preserve"> PAGEREF _Toc25868943 \h </w:instrText>
             </w:r>
             <w:r>
               <w:rPr>
@@ -376,7 +376,7 @@
               <w:lang w:eastAsia="de-DE"/>
             </w:rPr>
           </w:pPr>
-          <w:hyperlink w:anchor="_Toc25697643" w:history="1">
+          <w:hyperlink w:anchor="_Toc25868944" w:history="1">
             <w:r>
               <w:rPr>
                 <w:rStyle w:val="Hyperlink"/>
@@ -419,7 +419,7 @@
                 <w:noProof/>
                 <w:webHidden/>
               </w:rPr>
-              <w:instrText xml:space="preserve"> PAGEREF _Toc25697643 \h </w:instrText>
+              <w:instrText xml:space="preserve"> PAGEREF _Toc25868944 \h </w:instrText>
             </w:r>
             <w:r>
               <w:rPr>
@@ -463,7 +463,7 @@
               <w:lang w:eastAsia="de-DE"/>
             </w:rPr>
           </w:pPr>
-          <w:hyperlink w:anchor="_Toc25697644" w:history="1">
+          <w:hyperlink w:anchor="_Toc25868945" w:history="1">
             <w:r>
               <w:rPr>
                 <w:rStyle w:val="Hyperlink"/>
@@ -490,7 +490,7 @@
                 <w:noProof/>
                 <w:webHidden/>
               </w:rPr>
-              <w:instrText xml:space="preserve"> PAGEREF _Toc25697644 \h </w:instrText>
+              <w:instrText xml:space="preserve"> PAGEREF _Toc25868945 \h </w:instrText>
             </w:r>
             <w:r>
               <w:rPr>
@@ -534,7 +534,7 @@
               <w:lang w:eastAsia="de-DE"/>
             </w:rPr>
           </w:pPr>
-          <w:hyperlink w:anchor="_Toc25697645" w:history="1">
+          <w:hyperlink w:anchor="_Toc25868946" w:history="1">
             <w:r>
               <w:rPr>
                 <w:rStyle w:val="Hyperlink"/>
@@ -561,7 +561,7 @@
                 <w:noProof/>
                 <w:webHidden/>
               </w:rPr>
-              <w:instrText xml:space="preserve"> PAGEREF _Toc25697645 \h </w:instrText>
+              <w:instrText xml:space="preserve"> PAGEREF _Toc25868946 \h </w:instrText>
             </w:r>
             <w:r>
               <w:rPr>
@@ -606,7 +606,7 @@
               <w:lang w:eastAsia="de-DE"/>
             </w:rPr>
           </w:pPr>
-          <w:hyperlink w:anchor="_Toc25697646" w:history="1">
+          <w:hyperlink w:anchor="_Toc25868947" w:history="1">
             <w:r>
               <w:rPr>
                 <w:rStyle w:val="Hyperlink"/>
@@ -649,7 +649,7 @@
                 <w:noProof/>
                 <w:webHidden/>
               </w:rPr>
-              <w:instrText xml:space="preserve"> PAGEREF _Toc25697646 \h </w:instrText>
+              <w:instrText xml:space="preserve"> PAGEREF _Toc25868947 \h </w:instrText>
             </w:r>
             <w:r>
               <w:rPr>
@@ -693,7 +693,7 @@
               <w:lang w:eastAsia="de-DE"/>
             </w:rPr>
           </w:pPr>
-          <w:hyperlink w:anchor="_Toc25697647" w:history="1">
+          <w:hyperlink w:anchor="_Toc25868948" w:history="1">
             <w:r>
               <w:rPr>
                 <w:rStyle w:val="Hyperlink"/>
@@ -720,7 +720,7 @@
                 <w:noProof/>
                 <w:webHidden/>
               </w:rPr>
-              <w:instrText xml:space="preserve"> PAGEREF _Toc25697647 \h </w:instrText>
+              <w:instrText xml:space="preserve"> PAGEREF _Toc25868948 \h </w:instrText>
             </w:r>
             <w:r>
               <w:rPr>
@@ -764,7 +764,7 @@
               <w:lang w:eastAsia="de-DE"/>
             </w:rPr>
           </w:pPr>
-          <w:hyperlink w:anchor="_Toc25697648" w:history="1">
+          <w:hyperlink w:anchor="_Toc25868949" w:history="1">
             <w:r>
               <w:rPr>
                 <w:rStyle w:val="Hyperlink"/>
@@ -791,7 +791,7 @@
                 <w:noProof/>
                 <w:webHidden/>
               </w:rPr>
-              <w:instrText xml:space="preserve"> PAGEREF _Toc25697648 \h </w:instrText>
+              <w:instrText xml:space="preserve"> PAGEREF _Toc25868949 \h </w:instrText>
             </w:r>
             <w:r>
               <w:rPr>
@@ -835,7 +835,7 @@
               <w:lang w:eastAsia="de-DE"/>
             </w:rPr>
           </w:pPr>
-          <w:hyperlink w:anchor="_Toc25697649" w:history="1">
+          <w:hyperlink w:anchor="_Toc25868950" w:history="1">
             <w:r>
               <w:rPr>
                 <w:rStyle w:val="Hyperlink"/>
@@ -862,7 +862,7 @@
                 <w:noProof/>
                 <w:webHidden/>
               </w:rPr>
-              <w:instrText xml:space="preserve"> PAGEREF _Toc25697649 \h </w:instrText>
+              <w:instrText xml:space="preserve"> PAGEREF _Toc25868950 \h </w:instrText>
             </w:r>
             <w:r>
               <w:rPr>
@@ -907,7 +907,7 @@
               <w:lang w:eastAsia="de-DE"/>
             </w:rPr>
           </w:pPr>
-          <w:hyperlink w:anchor="_Toc25697650" w:history="1">
+          <w:hyperlink w:anchor="_Toc25868951" w:history="1">
             <w:r>
               <w:rPr>
                 <w:rStyle w:val="Hyperlink"/>
@@ -950,7 +950,7 @@
                 <w:noProof/>
                 <w:webHidden/>
               </w:rPr>
-              <w:instrText xml:space="preserve"> PAGEREF _Toc25697650 \h </w:instrText>
+              <w:instrText xml:space="preserve"> PAGEREF _Toc25868951 \h </w:instrText>
             </w:r>
             <w:r>
               <w:rPr>
@@ -994,7 +994,7 @@
               <w:lang w:eastAsia="de-DE"/>
             </w:rPr>
           </w:pPr>
-          <w:hyperlink w:anchor="_Toc25697651" w:history="1">
+          <w:hyperlink w:anchor="_Toc25868952" w:history="1">
             <w:r>
               <w:rPr>
                 <w:rStyle w:val="Hyperlink"/>
@@ -1021,7 +1021,7 @@
                 <w:noProof/>
                 <w:webHidden/>
               </w:rPr>
-              <w:instrText xml:space="preserve"> PAGEREF _Toc25697651 \h </w:instrText>
+              <w:instrText xml:space="preserve"> PAGEREF _Toc25868952 \h </w:instrText>
             </w:r>
             <w:r>
               <w:rPr>
@@ -1065,7 +1065,7 @@
               <w:lang w:eastAsia="de-DE"/>
             </w:rPr>
           </w:pPr>
-          <w:hyperlink w:anchor="_Toc25697652" w:history="1">
+          <w:hyperlink w:anchor="_Toc25868953" w:history="1">
             <w:r>
               <w:rPr>
                 <w:rStyle w:val="Hyperlink"/>
@@ -1092,7 +1092,7 @@
                 <w:noProof/>
                 <w:webHidden/>
               </w:rPr>
-              <w:instrText xml:space="preserve"> PAGEREF _Toc25697652 \h </w:instrText>
+              <w:instrText xml:space="preserve"> PAGEREF _Toc25868953 \h </w:instrText>
             </w:r>
             <w:r>
               <w:rPr>
@@ -1136,7 +1136,7 @@
               <w:lang w:eastAsia="de-DE"/>
             </w:rPr>
           </w:pPr>
-          <w:hyperlink w:anchor="_Toc25697653" w:history="1">
+          <w:hyperlink w:anchor="_Toc25868954" w:history="1">
             <w:r>
               <w:rPr>
                 <w:rStyle w:val="Hyperlink"/>
@@ -1163,7 +1163,7 @@
                 <w:noProof/>
                 <w:webHidden/>
               </w:rPr>
-              <w:instrText xml:space="preserve"> PAGEREF _Toc25697653 \h </w:instrText>
+              <w:instrText xml:space="preserve"> PAGEREF _Toc25868954 \h </w:instrText>
             </w:r>
             <w:r>
               <w:rPr>
@@ -1207,7 +1207,7 @@
               <w:lang w:eastAsia="de-DE"/>
             </w:rPr>
           </w:pPr>
-          <w:hyperlink w:anchor="_Toc25697654" w:history="1">
+          <w:hyperlink w:anchor="_Toc25868955" w:history="1">
             <w:r>
               <w:rPr>
                 <w:rStyle w:val="Hyperlink"/>
@@ -1234,7 +1234,7 @@
                 <w:noProof/>
                 <w:webHidden/>
               </w:rPr>
-              <w:instrText xml:space="preserve"> PAGEREF _Toc25697654 \h </w:instrText>
+              <w:instrText xml:space="preserve"> PAGEREF _Toc25868955 \h </w:instrText>
             </w:r>
             <w:r>
               <w:rPr>
@@ -1278,7 +1278,7 @@
               <w:lang w:eastAsia="de-DE"/>
             </w:rPr>
           </w:pPr>
-          <w:hyperlink w:anchor="_Toc25697655" w:history="1">
+          <w:hyperlink w:anchor="_Toc25868956" w:history="1">
             <w:r>
               <w:rPr>
                 <w:rStyle w:val="Hyperlink"/>
@@ -1305,7 +1305,7 @@
                 <w:noProof/>
                 <w:webHidden/>
               </w:rPr>
-              <w:instrText xml:space="preserve"> PAGEREF _Toc25697655 \h </w:instrText>
+              <w:instrText xml:space="preserve"> PAGEREF _Toc25868956 \h </w:instrText>
             </w:r>
             <w:r>
               <w:rPr>
@@ -1349,7 +1349,7 @@
               <w:lang w:eastAsia="de-DE"/>
             </w:rPr>
           </w:pPr>
-          <w:hyperlink w:anchor="_Toc25697656" w:history="1">
+          <w:hyperlink w:anchor="_Toc25868957" w:history="1">
             <w:r>
               <w:rPr>
                 <w:rStyle w:val="Hyperlink"/>
@@ -1376,7 +1376,7 @@
                 <w:noProof/>
                 <w:webHidden/>
               </w:rPr>
-              <w:instrText xml:space="preserve"> PAGEREF _Toc25697656 \h </w:instrText>
+              <w:instrText xml:space="preserve"> PAGEREF _Toc25868957 \h </w:instrText>
             </w:r>
             <w:r>
               <w:rPr>
@@ -1420,7 +1420,7 @@
               <w:lang w:eastAsia="de-DE"/>
             </w:rPr>
           </w:pPr>
-          <w:hyperlink w:anchor="_Toc25697657" w:history="1">
+          <w:hyperlink w:anchor="_Toc25868958" w:history="1">
             <w:r>
               <w:rPr>
                 <w:rStyle w:val="Hyperlink"/>
@@ -1447,7 +1447,7 @@
                 <w:noProof/>
                 <w:webHidden/>
               </w:rPr>
-              <w:instrText xml:space="preserve"> PAGEREF _Toc25697657 \h </w:instrText>
+              <w:instrText xml:space="preserve"> PAGEREF _Toc25868958 \h </w:instrText>
             </w:r>
             <w:r>
               <w:rPr>
@@ -1491,7 +1491,7 @@
               <w:lang w:eastAsia="de-DE"/>
             </w:rPr>
           </w:pPr>
-          <w:hyperlink w:anchor="_Toc25697658" w:history="1">
+          <w:hyperlink w:anchor="_Toc25868959" w:history="1">
             <w:r>
               <w:rPr>
                 <w:rStyle w:val="Hyperlink"/>
@@ -1518,7 +1518,7 @@
                 <w:noProof/>
                 <w:webHidden/>
               </w:rPr>
-              <w:instrText xml:space="preserve"> PAGEREF _Toc25697658 \h </w:instrText>
+              <w:instrText xml:space="preserve"> PAGEREF _Toc25868959 \h </w:instrText>
             </w:r>
             <w:r>
               <w:rPr>
@@ -1562,7 +1562,7 @@
               <w:lang w:eastAsia="de-DE"/>
             </w:rPr>
           </w:pPr>
-          <w:hyperlink w:anchor="_Toc25697659" w:history="1">
+          <w:hyperlink w:anchor="_Toc25868960" w:history="1">
             <w:r>
               <w:rPr>
                 <w:rStyle w:val="Hyperlink"/>
@@ -1589,7 +1589,7 @@
                 <w:noProof/>
                 <w:webHidden/>
               </w:rPr>
-              <w:instrText xml:space="preserve"> PAGEREF _Toc25697659 \h </w:instrText>
+              <w:instrText xml:space="preserve"> PAGEREF _Toc25868960 \h </w:instrText>
             </w:r>
             <w:r>
               <w:rPr>
@@ -1633,7 +1633,7 @@
               <w:lang w:eastAsia="de-DE"/>
             </w:rPr>
           </w:pPr>
-          <w:hyperlink w:anchor="_Toc25697660" w:history="1">
+          <w:hyperlink w:anchor="_Toc25868961" w:history="1">
             <w:r>
               <w:rPr>
                 <w:rStyle w:val="Hyperlink"/>
@@ -1660,7 +1660,7 @@
                 <w:noProof/>
                 <w:webHidden/>
               </w:rPr>
-              <w:instrText xml:space="preserve"> PAGEREF _Toc25697660 \h </w:instrText>
+              <w:instrText xml:space="preserve"> PAGEREF _Toc25868961 \h </w:instrText>
             </w:r>
             <w:r>
               <w:rPr>
@@ -1704,7 +1704,7 @@
               <w:lang w:eastAsia="de-DE"/>
             </w:rPr>
           </w:pPr>
-          <w:hyperlink w:anchor="_Toc25697661" w:history="1">
+          <w:hyperlink w:anchor="_Toc25868962" w:history="1">
             <w:r>
               <w:rPr>
                 <w:rStyle w:val="Hyperlink"/>
@@ -1731,7 +1731,7 @@
                 <w:noProof/>
                 <w:webHidden/>
               </w:rPr>
-              <w:instrText xml:space="preserve"> PAGEREF _Toc25697661 \h </w:instrText>
+              <w:instrText xml:space="preserve"> PAGEREF _Toc25868962 \h </w:instrText>
             </w:r>
             <w:r>
               <w:rPr>
@@ -1775,7 +1775,7 @@
               <w:lang w:eastAsia="de-DE"/>
             </w:rPr>
           </w:pPr>
-          <w:hyperlink w:anchor="_Toc25697662" w:history="1">
+          <w:hyperlink w:anchor="_Toc25868963" w:history="1">
             <w:r>
               <w:rPr>
                 <w:rStyle w:val="Hyperlink"/>
@@ -1802,7 +1802,7 @@
                 <w:noProof/>
                 <w:webHidden/>
               </w:rPr>
-              <w:instrText xml:space="preserve"> PAGEREF _Toc25697662 \h </w:instrText>
+              <w:instrText xml:space="preserve"> PAGEREF _Toc25868963 \h </w:instrText>
             </w:r>
             <w:r>
               <w:rPr>
@@ -1846,7 +1846,7 @@
               <w:lang w:eastAsia="de-DE"/>
             </w:rPr>
           </w:pPr>
-          <w:hyperlink w:anchor="_Toc25697663" w:history="1">
+          <w:hyperlink w:anchor="_Toc25868964" w:history="1">
             <w:r>
               <w:rPr>
                 <w:rStyle w:val="Hyperlink"/>
@@ -1873,7 +1873,7 @@
                 <w:noProof/>
                 <w:webHidden/>
               </w:rPr>
-              <w:instrText xml:space="preserve"> PAGEREF _Toc25697663 \h </w:instrText>
+              <w:instrText xml:space="preserve"> PAGEREF _Toc25868964 \h </w:instrText>
             </w:r>
             <w:r>
               <w:rPr>
@@ -1917,7 +1917,7 @@
               <w:lang w:eastAsia="de-DE"/>
             </w:rPr>
           </w:pPr>
-          <w:hyperlink w:anchor="_Toc25697664" w:history="1">
+          <w:hyperlink w:anchor="_Toc25868965" w:history="1">
             <w:r>
               <w:rPr>
                 <w:rStyle w:val="Hyperlink"/>
@@ -1944,7 +1944,7 @@
                 <w:noProof/>
                 <w:webHidden/>
               </w:rPr>
-              <w:instrText xml:space="preserve"> PAGEREF _Toc25697664 \h </w:instrText>
+              <w:instrText xml:space="preserve"> PAGEREF _Toc25868965 \h </w:instrText>
             </w:r>
             <w:r>
               <w:rPr>
@@ -1988,7 +1988,7 @@
               <w:lang w:eastAsia="de-DE"/>
             </w:rPr>
           </w:pPr>
-          <w:hyperlink w:anchor="_Toc25697665" w:history="1">
+          <w:hyperlink w:anchor="_Toc25868966" w:history="1">
             <w:r>
               <w:rPr>
                 <w:rStyle w:val="Hyperlink"/>
@@ -2015,7 +2015,7 @@
                 <w:noProof/>
                 <w:webHidden/>
               </w:rPr>
-              <w:instrText xml:space="preserve"> PAGEREF _Toc25697665 \h </w:instrText>
+              <w:instrText xml:space="preserve"> PAGEREF _Toc25868966 \h </w:instrText>
             </w:r>
             <w:r>
               <w:rPr>
@@ -2060,7 +2060,7 @@
               <w:lang w:eastAsia="de-DE"/>
             </w:rPr>
           </w:pPr>
-          <w:hyperlink w:anchor="_Toc25697666" w:history="1">
+          <w:hyperlink w:anchor="_Toc25868967" w:history="1">
             <w:r>
               <w:rPr>
                 <w:rStyle w:val="Hyperlink"/>
@@ -2103,7 +2103,7 @@
                 <w:noProof/>
                 <w:webHidden/>
               </w:rPr>
-              <w:instrText xml:space="preserve"> PAGEREF _Toc25697666 \h </w:instrText>
+              <w:instrText xml:space="preserve"> PAGEREF _Toc25868967 \h </w:instrText>
             </w:r>
             <w:r>
               <w:rPr>
@@ -2147,7 +2147,7 @@
               <w:lang w:eastAsia="de-DE"/>
             </w:rPr>
           </w:pPr>
-          <w:hyperlink w:anchor="_Toc25697667" w:history="1">
+          <w:hyperlink w:anchor="_Toc25868968" w:history="1">
             <w:r>
               <w:rPr>
                 <w:rStyle w:val="Hyperlink"/>
@@ -2174,7 +2174,7 @@
                 <w:noProof/>
                 <w:webHidden/>
               </w:rPr>
-              <w:instrText xml:space="preserve"> PAGEREF _Toc25697667 \h </w:instrText>
+              <w:instrText xml:space="preserve"> PAGEREF _Toc25868968 \h </w:instrText>
             </w:r>
             <w:r>
               <w:rPr>
@@ -2218,7 +2218,7 @@
               <w:lang w:eastAsia="de-DE"/>
             </w:rPr>
           </w:pPr>
-          <w:hyperlink w:anchor="_Toc25697668" w:history="1">
+          <w:hyperlink w:anchor="_Toc25868969" w:history="1">
             <w:r>
               <w:rPr>
                 <w:rStyle w:val="Hyperlink"/>
@@ -2245,7 +2245,7 @@
                 <w:noProof/>
                 <w:webHidden/>
               </w:rPr>
-              <w:instrText xml:space="preserve"> PAGEREF _Toc25697668 \h </w:instrText>
+              <w:instrText xml:space="preserve"> PAGEREF _Toc25868969 \h </w:instrText>
             </w:r>
             <w:r>
               <w:rPr>
@@ -2289,7 +2289,7 @@
               <w:lang w:eastAsia="de-DE"/>
             </w:rPr>
           </w:pPr>
-          <w:hyperlink w:anchor="_Toc25697669" w:history="1">
+          <w:hyperlink w:anchor="_Toc25868970" w:history="1">
             <w:r>
               <w:rPr>
                 <w:rStyle w:val="Hyperlink"/>
@@ -2316,7 +2316,7 @@
                 <w:noProof/>
                 <w:webHidden/>
               </w:rPr>
-              <w:instrText xml:space="preserve"> PAGEREF _Toc25697669 \h </w:instrText>
+              <w:instrText xml:space="preserve"> PAGEREF _Toc25868970 \h </w:instrText>
             </w:r>
             <w:r>
               <w:rPr>
@@ -2360,7 +2360,7 @@
               <w:lang w:eastAsia="de-DE"/>
             </w:rPr>
           </w:pPr>
-          <w:hyperlink w:anchor="_Toc25697670" w:history="1">
+          <w:hyperlink w:anchor="_Toc25868971" w:history="1">
             <w:r>
               <w:rPr>
                 <w:rStyle w:val="Hyperlink"/>
@@ -2387,7 +2387,7 @@
                 <w:noProof/>
                 <w:webHidden/>
               </w:rPr>
-              <w:instrText xml:space="preserve"> PAGEREF _Toc25697670 \h </w:instrText>
+              <w:instrText xml:space="preserve"> PAGEREF _Toc25868971 \h </w:instrText>
             </w:r>
             <w:r>
               <w:rPr>
@@ -2431,7 +2431,7 @@
               <w:lang w:eastAsia="de-DE"/>
             </w:rPr>
           </w:pPr>
-          <w:hyperlink w:anchor="_Toc25697671" w:history="1">
+          <w:hyperlink w:anchor="_Toc25868972" w:history="1">
             <w:r>
               <w:rPr>
                 <w:rStyle w:val="Hyperlink"/>
@@ -2458,7 +2458,7 @@
                 <w:noProof/>
                 <w:webHidden/>
               </w:rPr>
-              <w:instrText xml:space="preserve"> PAGEREF _Toc25697671 \h </w:instrText>
+              <w:instrText xml:space="preserve"> PAGEREF _Toc25868972 \h </w:instrText>
             </w:r>
             <w:r>
               <w:rPr>
@@ -2502,7 +2502,7 @@
               <w:lang w:eastAsia="de-DE"/>
             </w:rPr>
           </w:pPr>
-          <w:hyperlink w:anchor="_Toc25697672" w:history="1">
+          <w:hyperlink w:anchor="_Toc25868973" w:history="1">
             <w:r>
               <w:rPr>
                 <w:rStyle w:val="Hyperlink"/>
@@ -2529,7 +2529,7 @@
                 <w:noProof/>
                 <w:webHidden/>
               </w:rPr>
-              <w:instrText xml:space="preserve"> PAGEREF _Toc25697672 \h </w:instrText>
+              <w:instrText xml:space="preserve"> PAGEREF _Toc25868973 \h </w:instrText>
             </w:r>
             <w:r>
               <w:rPr>
@@ -2573,7 +2573,7 @@
               <w:lang w:eastAsia="de-DE"/>
             </w:rPr>
           </w:pPr>
-          <w:hyperlink w:anchor="_Toc25697673" w:history="1">
+          <w:hyperlink w:anchor="_Toc25868974" w:history="1">
             <w:r>
               <w:rPr>
                 <w:rStyle w:val="Hyperlink"/>
@@ -2600,7 +2600,7 @@
                 <w:noProof/>
                 <w:webHidden/>
               </w:rPr>
-              <w:instrText xml:space="preserve"> PAGEREF _Toc25697673 \h </w:instrText>
+              <w:instrText xml:space="preserve"> PAGEREF _Toc25868974 \h </w:instrText>
             </w:r>
             <w:r>
               <w:rPr>
@@ -2644,7 +2644,7 @@
               <w:lang w:eastAsia="de-DE"/>
             </w:rPr>
           </w:pPr>
-          <w:hyperlink w:anchor="_Toc25697674" w:history="1">
+          <w:hyperlink w:anchor="_Toc25868975" w:history="1">
             <w:r>
               <w:rPr>
                 <w:rStyle w:val="Hyperlink"/>
@@ -2671,7 +2671,7 @@
                 <w:noProof/>
                 <w:webHidden/>
               </w:rPr>
-              <w:instrText xml:space="preserve"> PAGEREF _Toc25697674 \h </w:instrText>
+              <w:instrText xml:space="preserve"> PAGEREF _Toc25868975 \h </w:instrText>
             </w:r>
             <w:r>
               <w:rPr>
@@ -2716,7 +2716,7 @@
               <w:lang w:eastAsia="de-DE"/>
             </w:rPr>
           </w:pPr>
-          <w:hyperlink w:anchor="_Toc25697675" w:history="1">
+          <w:hyperlink w:anchor="_Toc25868976" w:history="1">
             <w:r>
               <w:rPr>
                 <w:rStyle w:val="Hyperlink"/>
@@ -2759,7 +2759,7 @@
                 <w:noProof/>
                 <w:webHidden/>
               </w:rPr>
-              <w:instrText xml:space="preserve"> PAGEREF _Toc25697675 \h </w:instrText>
+              <w:instrText xml:space="preserve"> PAGEREF _Toc25868976 \h </w:instrText>
             </w:r>
             <w:r>
               <w:rPr>
@@ -2803,7 +2803,7 @@
               <w:lang w:eastAsia="de-DE"/>
             </w:rPr>
           </w:pPr>
-          <w:hyperlink w:anchor="_Toc25697676" w:history="1">
+          <w:hyperlink w:anchor="_Toc25868977" w:history="1">
             <w:r>
               <w:rPr>
                 <w:rStyle w:val="Hyperlink"/>
@@ -2830,7 +2830,7 @@
                 <w:noProof/>
                 <w:webHidden/>
               </w:rPr>
-              <w:instrText xml:space="preserve"> PAGEREF _Toc25697676 \h </w:instrText>
+              <w:instrText xml:space="preserve"> PAGEREF _Toc25868977 \h </w:instrText>
             </w:r>
             <w:r>
               <w:rPr>
@@ -2874,7 +2874,7 @@
               <w:lang w:eastAsia="de-DE"/>
             </w:rPr>
           </w:pPr>
-          <w:hyperlink w:anchor="_Toc25697677" w:history="1">
+          <w:hyperlink w:anchor="_Toc25868978" w:history="1">
             <w:r>
               <w:rPr>
                 <w:rStyle w:val="Hyperlink"/>
@@ -2901,7 +2901,7 @@
                 <w:noProof/>
                 <w:webHidden/>
               </w:rPr>
-              <w:instrText xml:space="preserve"> PAGEREF _Toc25697677 \h </w:instrText>
+              <w:instrText xml:space="preserve"> PAGEREF _Toc25868978 \h </w:instrText>
             </w:r>
             <w:r>
               <w:rPr>
@@ -2945,7 +2945,7 @@
               <w:lang w:eastAsia="de-DE"/>
             </w:rPr>
           </w:pPr>
-          <w:hyperlink w:anchor="_Toc25697678" w:history="1">
+          <w:hyperlink w:anchor="_Toc25868979" w:history="1">
             <w:r>
               <w:rPr>
                 <w:rStyle w:val="Hyperlink"/>
@@ -2972,7 +2972,7 @@
                 <w:noProof/>
                 <w:webHidden/>
               </w:rPr>
-              <w:instrText xml:space="preserve"> PAGEREF _Toc25697678 \h </w:instrText>
+              <w:instrText xml:space="preserve"> PAGEREF _Toc25868979 \h </w:instrText>
             </w:r>
             <w:r>
               <w:rPr>
@@ -3017,7 +3017,7 @@
               <w:lang w:eastAsia="de-DE"/>
             </w:rPr>
           </w:pPr>
-          <w:hyperlink w:anchor="_Toc25697679" w:history="1">
+          <w:hyperlink w:anchor="_Toc25868980" w:history="1">
             <w:r>
               <w:rPr>
                 <w:rStyle w:val="Hyperlink"/>
@@ -3060,7 +3060,7 @@
                 <w:noProof/>
                 <w:webHidden/>
               </w:rPr>
-              <w:instrText xml:space="preserve"> PAGEREF _Toc25697679 \h </w:instrText>
+              <w:instrText xml:space="preserve"> PAGEREF _Toc25868980 \h </w:instrText>
             </w:r>
             <w:r>
               <w:rPr>
@@ -3104,7 +3104,7 @@
               <w:lang w:eastAsia="de-DE"/>
             </w:rPr>
           </w:pPr>
-          <w:hyperlink w:anchor="_Toc25697680" w:history="1">
+          <w:hyperlink w:anchor="_Toc25868981" w:history="1">
             <w:r>
               <w:rPr>
                 <w:rStyle w:val="Hyperlink"/>
@@ -3131,7 +3131,7 @@
                 <w:noProof/>
                 <w:webHidden/>
               </w:rPr>
-              <w:instrText xml:space="preserve"> PAGEREF _Toc25697680 \h </w:instrText>
+              <w:instrText xml:space="preserve"> PAGEREF _Toc25868981 \h </w:instrText>
             </w:r>
             <w:r>
               <w:rPr>
@@ -3175,7 +3175,7 @@
               <w:lang w:eastAsia="de-DE"/>
             </w:rPr>
           </w:pPr>
-          <w:hyperlink w:anchor="_Toc25697681" w:history="1">
+          <w:hyperlink w:anchor="_Toc25868982" w:history="1">
             <w:r>
               <w:rPr>
                 <w:rStyle w:val="Hyperlink"/>
@@ -3202,7 +3202,7 @@
                 <w:noProof/>
                 <w:webHidden/>
               </w:rPr>
-              <w:instrText xml:space="preserve"> PAGEREF _Toc25697681 \h </w:instrText>
+              <w:instrText xml:space="preserve"> PAGEREF _Toc25868982 \h </w:instrText>
             </w:r>
             <w:r>
               <w:rPr>
@@ -3246,7 +3246,7 @@
               <w:lang w:eastAsia="de-DE"/>
             </w:rPr>
           </w:pPr>
-          <w:hyperlink w:anchor="_Toc25697682" w:history="1">
+          <w:hyperlink w:anchor="_Toc25868983" w:history="1">
             <w:r>
               <w:rPr>
                 <w:rStyle w:val="Hyperlink"/>
@@ -3273,7 +3273,7 @@
                 <w:noProof/>
                 <w:webHidden/>
               </w:rPr>
-              <w:instrText xml:space="preserve"> PAGEREF _Toc25697682 \h </w:instrText>
+              <w:instrText xml:space="preserve"> PAGEREF _Toc25868983 \h </w:instrText>
             </w:r>
             <w:r>
               <w:rPr>
@@ -3317,7 +3317,7 @@
               <w:lang w:eastAsia="de-DE"/>
             </w:rPr>
           </w:pPr>
-          <w:hyperlink w:anchor="_Toc25697683" w:history="1">
+          <w:hyperlink w:anchor="_Toc25868984" w:history="1">
             <w:r>
               <w:rPr>
                 <w:rStyle w:val="Hyperlink"/>
@@ -3344,7 +3344,7 @@
                 <w:noProof/>
                 <w:webHidden/>
               </w:rPr>
-              <w:instrText xml:space="preserve"> PAGEREF _Toc25697683 \h </w:instrText>
+              <w:instrText xml:space="preserve"> PAGEREF _Toc25868984 \h </w:instrText>
             </w:r>
             <w:r>
               <w:rPr>
@@ -3388,7 +3388,7 @@
               <w:lang w:eastAsia="de-DE"/>
             </w:rPr>
           </w:pPr>
-          <w:hyperlink w:anchor="_Toc25697684" w:history="1">
+          <w:hyperlink w:anchor="_Toc25868985" w:history="1">
             <w:r>
               <w:rPr>
                 <w:rStyle w:val="Hyperlink"/>
@@ -3415,7 +3415,7 @@
                 <w:noProof/>
                 <w:webHidden/>
               </w:rPr>
-              <w:instrText xml:space="preserve"> PAGEREF _Toc25697684 \h </w:instrText>
+              <w:instrText xml:space="preserve"> PAGEREF _Toc25868985 \h </w:instrText>
             </w:r>
             <w:r>
               <w:rPr>
@@ -3459,7 +3459,7 @@
               <w:lang w:eastAsia="de-DE"/>
             </w:rPr>
           </w:pPr>
-          <w:hyperlink w:anchor="_Toc25697685" w:history="1">
+          <w:hyperlink w:anchor="_Toc25868986" w:history="1">
             <w:r>
               <w:rPr>
                 <w:rStyle w:val="Hyperlink"/>
@@ -3486,7 +3486,7 @@
                 <w:noProof/>
                 <w:webHidden/>
               </w:rPr>
-              <w:instrText xml:space="preserve"> PAGEREF _Toc25697685 \h </w:instrText>
+              <w:instrText xml:space="preserve"> PAGEREF _Toc25868986 \h </w:instrText>
             </w:r>
             <w:r>
               <w:rPr>
@@ -3530,7 +3530,7 @@
               <w:lang w:eastAsia="de-DE"/>
             </w:rPr>
           </w:pPr>
-          <w:hyperlink w:anchor="_Toc25697686" w:history="1">
+          <w:hyperlink w:anchor="_Toc25868987" w:history="1">
             <w:r>
               <w:rPr>
                 <w:rStyle w:val="Hyperlink"/>
@@ -3557,7 +3557,7 @@
                 <w:noProof/>
                 <w:webHidden/>
               </w:rPr>
-              <w:instrText xml:space="preserve"> PAGEREF _Toc25697686 \h </w:instrText>
+              <w:instrText xml:space="preserve"> PAGEREF _Toc25868987 \h </w:instrText>
             </w:r>
             <w:r>
               <w:rPr>
@@ -3602,7 +3602,7 @@
               <w:lang w:eastAsia="de-DE"/>
             </w:rPr>
           </w:pPr>
-          <w:hyperlink w:anchor="_Toc25697687" w:history="1">
+          <w:hyperlink w:anchor="_Toc25868988" w:history="1">
             <w:r>
               <w:rPr>
                 <w:rStyle w:val="Hyperlink"/>
@@ -3645,7 +3645,7 @@
                 <w:noProof/>
                 <w:webHidden/>
               </w:rPr>
-              <w:instrText xml:space="preserve"> PAGEREF _Toc25697687 \h </w:instrText>
+              <w:instrText xml:space="preserve"> PAGEREF _Toc25868988 \h </w:instrText>
             </w:r>
             <w:r>
               <w:rPr>
@@ -3689,7 +3689,7 @@
               <w:lang w:eastAsia="de-DE"/>
             </w:rPr>
           </w:pPr>
-          <w:hyperlink w:anchor="_Toc25697688" w:history="1">
+          <w:hyperlink w:anchor="_Toc25868989" w:history="1">
             <w:r>
               <w:rPr>
                 <w:rStyle w:val="Hyperlink"/>
@@ -3716,7 +3716,7 @@
                 <w:noProof/>
                 <w:webHidden/>
               </w:rPr>
-              <w:instrText xml:space="preserve"> PAGEREF _Toc25697688 \h </w:instrText>
+              <w:instrText xml:space="preserve"> PAGEREF _Toc25868989 \h </w:instrText>
             </w:r>
             <w:r>
               <w:rPr>
@@ -3760,7 +3760,7 @@
               <w:lang w:eastAsia="de-DE"/>
             </w:rPr>
           </w:pPr>
-          <w:hyperlink w:anchor="_Toc25697689" w:history="1">
+          <w:hyperlink w:anchor="_Toc25868990" w:history="1">
             <w:r>
               <w:rPr>
                 <w:rStyle w:val="Hyperlink"/>
@@ -3787,7 +3787,7 @@
                 <w:noProof/>
                 <w:webHidden/>
               </w:rPr>
-              <w:instrText xml:space="preserve"> PAGEREF _Toc25697689 \h </w:instrText>
+              <w:instrText xml:space="preserve"> PAGEREF _Toc25868990 \h </w:instrText>
             </w:r>
             <w:r>
               <w:rPr>
@@ -3832,7 +3832,7 @@
               <w:lang w:eastAsia="de-DE"/>
             </w:rPr>
           </w:pPr>
-          <w:hyperlink w:anchor="_Toc25697690" w:history="1">
+          <w:hyperlink w:anchor="_Toc25868991" w:history="1">
             <w:r>
               <w:rPr>
                 <w:rStyle w:val="Hyperlink"/>
@@ -3875,7 +3875,7 @@
                 <w:noProof/>
                 <w:webHidden/>
               </w:rPr>
-              <w:instrText xml:space="preserve"> PAGEREF _Toc25697690 \h </w:instrText>
+              <w:instrText xml:space="preserve"> PAGEREF _Toc25868991 \h </w:instrText>
             </w:r>
             <w:r>
               <w:rPr>
@@ -3919,7 +3919,7 @@
               <w:lang w:eastAsia="de-DE"/>
             </w:rPr>
           </w:pPr>
-          <w:hyperlink w:anchor="_Toc25697691" w:history="1">
+          <w:hyperlink w:anchor="_Toc25868992" w:history="1">
             <w:r>
               <w:rPr>
                 <w:rStyle w:val="Hyperlink"/>
@@ -3946,7 +3946,7 @@
                 <w:noProof/>
                 <w:webHidden/>
               </w:rPr>
-              <w:instrText xml:space="preserve"> PAGEREF _Toc25697691 \h </w:instrText>
+              <w:instrText xml:space="preserve"> PAGEREF _Toc25868992 \h </w:instrText>
             </w:r>
             <w:r>
               <w:rPr>
@@ -3990,7 +3990,7 @@
               <w:lang w:eastAsia="de-DE"/>
             </w:rPr>
           </w:pPr>
-          <w:hyperlink w:anchor="_Toc25697692" w:history="1">
+          <w:hyperlink w:anchor="_Toc25868993" w:history="1">
             <w:r>
               <w:rPr>
                 <w:rStyle w:val="Hyperlink"/>
@@ -4017,7 +4017,7 @@
                 <w:noProof/>
                 <w:webHidden/>
               </w:rPr>
-              <w:instrText xml:space="preserve"> PAGEREF _Toc25697692 \h </w:instrText>
+              <w:instrText xml:space="preserve"> PAGEREF _Toc25868993 \h </w:instrText>
             </w:r>
             <w:r>
               <w:rPr>
@@ -4061,7 +4061,7 @@
               <w:lang w:eastAsia="de-DE"/>
             </w:rPr>
           </w:pPr>
-          <w:hyperlink w:anchor="_Toc25697693" w:history="1">
+          <w:hyperlink w:anchor="_Toc25868994" w:history="1">
             <w:r>
               <w:rPr>
                 <w:rStyle w:val="Hyperlink"/>
@@ -4088,7 +4088,7 @@
                 <w:noProof/>
                 <w:webHidden/>
               </w:rPr>
-              <w:instrText xml:space="preserve"> PAGEREF _Toc25697693 \h </w:instrText>
+              <w:instrText xml:space="preserve"> PAGEREF _Toc25868994 \h </w:instrText>
             </w:r>
             <w:r>
               <w:rPr>
@@ -4132,7 +4132,7 @@
               <w:lang w:eastAsia="de-DE"/>
             </w:rPr>
           </w:pPr>
-          <w:hyperlink w:anchor="_Toc25697694" w:history="1">
+          <w:hyperlink w:anchor="_Toc25868995" w:history="1">
             <w:r>
               <w:rPr>
                 <w:rStyle w:val="Hyperlink"/>
@@ -4159,7 +4159,7 @@
                 <w:noProof/>
                 <w:webHidden/>
               </w:rPr>
-              <w:instrText xml:space="preserve"> PAGEREF _Toc25697694 \h </w:instrText>
+              <w:instrText xml:space="preserve"> PAGEREF _Toc25868995 \h </w:instrText>
             </w:r>
             <w:r>
               <w:rPr>
@@ -4203,7 +4203,7 @@
               <w:lang w:eastAsia="de-DE"/>
             </w:rPr>
           </w:pPr>
-          <w:hyperlink w:anchor="_Toc25697695" w:history="1">
+          <w:hyperlink w:anchor="_Toc25868996" w:history="1">
             <w:r>
               <w:rPr>
                 <w:rStyle w:val="Hyperlink"/>
@@ -4230,7 +4230,7 @@
                 <w:noProof/>
                 <w:webHidden/>
               </w:rPr>
-              <w:instrText xml:space="preserve"> PAGEREF _Toc25697695 \h </w:instrText>
+              <w:instrText xml:space="preserve"> PAGEREF _Toc25868996 \h </w:instrText>
             </w:r>
             <w:r>
               <w:rPr>
@@ -4274,7 +4274,7 @@
               <w:lang w:eastAsia="de-DE"/>
             </w:rPr>
           </w:pPr>
-          <w:hyperlink w:anchor="_Toc25697696" w:history="1">
+          <w:hyperlink w:anchor="_Toc25868997" w:history="1">
             <w:r>
               <w:rPr>
                 <w:rStyle w:val="Hyperlink"/>
@@ -4301,7 +4301,7 @@
                 <w:noProof/>
                 <w:webHidden/>
               </w:rPr>
-              <w:instrText xml:space="preserve"> PAGEREF _Toc25697696 \h </w:instrText>
+              <w:instrText xml:space="preserve"> PAGEREF _Toc25868997 \h </w:instrText>
             </w:r>
             <w:r>
               <w:rPr>
@@ -4345,7 +4345,7 @@
               <w:lang w:eastAsia="de-DE"/>
             </w:rPr>
           </w:pPr>
-          <w:hyperlink w:anchor="_Toc25697697" w:history="1">
+          <w:hyperlink w:anchor="_Toc25868998" w:history="1">
             <w:r>
               <w:rPr>
                 <w:rStyle w:val="Hyperlink"/>
@@ -4372,7 +4372,7 @@
                 <w:noProof/>
                 <w:webHidden/>
               </w:rPr>
-              <w:instrText xml:space="preserve"> PAGEREF _Toc25697697 \h </w:instrText>
+              <w:instrText xml:space="preserve"> PAGEREF _Toc25868998 \h </w:instrText>
             </w:r>
             <w:r>
               <w:rPr>
@@ -4416,7 +4416,7 @@
               <w:lang w:eastAsia="de-DE"/>
             </w:rPr>
           </w:pPr>
-          <w:hyperlink w:anchor="_Toc25697698" w:history="1">
+          <w:hyperlink w:anchor="_Toc25868999" w:history="1">
             <w:r>
               <w:rPr>
                 <w:rStyle w:val="Hyperlink"/>
@@ -4443,7 +4443,7 @@
                 <w:noProof/>
                 <w:webHidden/>
               </w:rPr>
-              <w:instrText xml:space="preserve"> PAGEREF _Toc25697698 \h </w:instrText>
+              <w:instrText xml:space="preserve"> PAGEREF _Toc25868999 \h </w:instrText>
             </w:r>
             <w:r>
               <w:rPr>
@@ -4487,7 +4487,7 @@
               <w:lang w:eastAsia="de-DE"/>
             </w:rPr>
           </w:pPr>
-          <w:hyperlink w:anchor="_Toc25697699" w:history="1">
+          <w:hyperlink w:anchor="_Toc25869000" w:history="1">
             <w:r>
               <w:rPr>
                 <w:rStyle w:val="Hyperlink"/>
@@ -4514,7 +4514,7 @@
                 <w:noProof/>
                 <w:webHidden/>
               </w:rPr>
-              <w:instrText xml:space="preserve"> PAGEREF _Toc25697699 \h </w:instrText>
+              <w:instrText xml:space="preserve"> PAGEREF _Toc25869000 \h </w:instrText>
             </w:r>
             <w:r>
               <w:rPr>
@@ -4558,7 +4558,7 @@
               <w:lang w:eastAsia="de-DE"/>
             </w:rPr>
           </w:pPr>
-          <w:hyperlink w:anchor="_Toc25697700" w:history="1">
+          <w:hyperlink w:anchor="_Toc25869001" w:history="1">
             <w:r>
               <w:rPr>
                 <w:rStyle w:val="Hyperlink"/>
@@ -4585,7 +4585,7 @@
                 <w:noProof/>
                 <w:webHidden/>
               </w:rPr>
-              <w:instrText xml:space="preserve"> PAGEREF _Toc25697700 \h </w:instrText>
+              <w:instrText xml:space="preserve"> PAGEREF _Toc25869001 \h </w:instrText>
             </w:r>
             <w:r>
               <w:rPr>
@@ -4629,7 +4629,7 @@
               <w:lang w:eastAsia="de-DE"/>
             </w:rPr>
           </w:pPr>
-          <w:hyperlink w:anchor="_Toc25697701" w:history="1">
+          <w:hyperlink w:anchor="_Toc25869002" w:history="1">
             <w:r>
               <w:rPr>
                 <w:rStyle w:val="Hyperlink"/>
@@ -4656,7 +4656,7 @@
                 <w:noProof/>
                 <w:webHidden/>
               </w:rPr>
-              <w:instrText xml:space="preserve"> PAGEREF _Toc25697701 \h </w:instrText>
+              <w:instrText xml:space="preserve"> PAGEREF _Toc25869002 \h </w:instrText>
             </w:r>
             <w:r>
               <w:rPr>
@@ -4700,7 +4700,7 @@
               <w:lang w:eastAsia="de-DE"/>
             </w:rPr>
           </w:pPr>
-          <w:hyperlink w:anchor="_Toc25697702" w:history="1">
+          <w:hyperlink w:anchor="_Toc25869003" w:history="1">
             <w:r>
               <w:rPr>
                 <w:rStyle w:val="Hyperlink"/>
@@ -4727,7 +4727,7 @@
                 <w:noProof/>
                 <w:webHidden/>
               </w:rPr>
-              <w:instrText xml:space="preserve"> PAGEREF _Toc25697702 \h </w:instrText>
+              <w:instrText xml:space="preserve"> PAGEREF _Toc25869003 \h </w:instrText>
             </w:r>
             <w:r>
               <w:rPr>
@@ -4771,7 +4771,7 @@
               <w:lang w:eastAsia="de-DE"/>
             </w:rPr>
           </w:pPr>
-          <w:hyperlink w:anchor="_Toc25697703" w:history="1">
+          <w:hyperlink w:anchor="_Toc25869004" w:history="1">
             <w:r>
               <w:rPr>
                 <w:rStyle w:val="Hyperlink"/>
@@ -4798,7 +4798,7 @@
                 <w:noProof/>
                 <w:webHidden/>
               </w:rPr>
-              <w:instrText xml:space="preserve"> PAGEREF _Toc25697703 \h </w:instrText>
+              <w:instrText xml:space="preserve"> PAGEREF _Toc25869004 \h </w:instrText>
             </w:r>
             <w:r>
               <w:rPr>
@@ -4842,7 +4842,7 @@
               <w:lang w:eastAsia="de-DE"/>
             </w:rPr>
           </w:pPr>
-          <w:hyperlink w:anchor="_Toc25697704" w:history="1">
+          <w:hyperlink w:anchor="_Toc25869005" w:history="1">
             <w:r>
               <w:rPr>
                 <w:rStyle w:val="Hyperlink"/>
@@ -4869,7 +4869,7 @@
                 <w:noProof/>
                 <w:webHidden/>
               </w:rPr>
-              <w:instrText xml:space="preserve"> PAGEREF _Toc25697704 \h </w:instrText>
+              <w:instrText xml:space="preserve"> PAGEREF _Toc25869005 \h </w:instrText>
             </w:r>
             <w:r>
               <w:rPr>
@@ -4913,7 +4913,7 @@
               <w:lang w:eastAsia="de-DE"/>
             </w:rPr>
           </w:pPr>
-          <w:hyperlink w:anchor="_Toc25697705" w:history="1">
+          <w:hyperlink w:anchor="_Toc25869006" w:history="1">
             <w:r>
               <w:rPr>
                 <w:rStyle w:val="Hyperlink"/>
@@ -4940,7 +4940,7 @@
                 <w:noProof/>
                 <w:webHidden/>
               </w:rPr>
-              <w:instrText xml:space="preserve"> PAGEREF _Toc25697705 \h </w:instrText>
+              <w:instrText xml:space="preserve"> PAGEREF _Toc25869006 \h </w:instrText>
             </w:r>
             <w:r>
               <w:rPr>
@@ -4984,7 +4984,7 @@
               <w:lang w:eastAsia="de-DE"/>
             </w:rPr>
           </w:pPr>
-          <w:hyperlink w:anchor="_Toc25697706" w:history="1">
+          <w:hyperlink w:anchor="_Toc25869007" w:history="1">
             <w:r>
               <w:rPr>
                 <w:rStyle w:val="Hyperlink"/>
@@ -5011,7 +5011,7 @@
                 <w:noProof/>
                 <w:webHidden/>
               </w:rPr>
-              <w:instrText xml:space="preserve"> PAGEREF _Toc25697706 \h </w:instrText>
+              <w:instrText xml:space="preserve"> PAGEREF _Toc25869007 \h </w:instrText>
             </w:r>
             <w:r>
               <w:rPr>
@@ -5055,7 +5055,7 @@
               <w:lang w:eastAsia="de-DE"/>
             </w:rPr>
           </w:pPr>
-          <w:hyperlink w:anchor="_Toc25697707" w:history="1">
+          <w:hyperlink w:anchor="_Toc25869008" w:history="1">
             <w:r>
               <w:rPr>
                 <w:rStyle w:val="Hyperlink"/>
@@ -5082,7 +5082,7 @@
                 <w:noProof/>
                 <w:webHidden/>
               </w:rPr>
-              <w:instrText xml:space="preserve"> PAGEREF _Toc25697707 \h </w:instrText>
+              <w:instrText xml:space="preserve"> PAGEREF _Toc25869008 \h </w:instrText>
             </w:r>
             <w:r>
               <w:rPr>
@@ -5126,7 +5126,7 @@
               <w:lang w:eastAsia="de-DE"/>
             </w:rPr>
           </w:pPr>
-          <w:hyperlink w:anchor="_Toc25697708" w:history="1">
+          <w:hyperlink w:anchor="_Toc25869009" w:history="1">
             <w:r>
               <w:rPr>
                 <w:rStyle w:val="Hyperlink"/>
@@ -5153,7 +5153,7 @@
                 <w:noProof/>
                 <w:webHidden/>
               </w:rPr>
-              <w:instrText xml:space="preserve"> PAGEREF _Toc25697708 \h </w:instrText>
+              <w:instrText xml:space="preserve"> PAGEREF _Toc25869009 \h </w:instrText>
             </w:r>
             <w:r>
               <w:rPr>
@@ -5197,7 +5197,7 @@
               <w:lang w:eastAsia="de-DE"/>
             </w:rPr>
           </w:pPr>
-          <w:hyperlink w:anchor="_Toc25697709" w:history="1">
+          <w:hyperlink w:anchor="_Toc25869010" w:history="1">
             <w:r>
               <w:rPr>
                 <w:rStyle w:val="Hyperlink"/>
@@ -5224,7 +5224,7 @@
                 <w:noProof/>
                 <w:webHidden/>
               </w:rPr>
-              <w:instrText xml:space="preserve"> PAGEREF _Toc25697709 \h </w:instrText>
+              <w:instrText xml:space="preserve"> PAGEREF _Toc25869010 \h </w:instrText>
             </w:r>
             <w:r>
               <w:rPr>
@@ -5268,7 +5268,7 @@
               <w:lang w:eastAsia="de-DE"/>
             </w:rPr>
           </w:pPr>
-          <w:hyperlink w:anchor="_Toc25697710" w:history="1">
+          <w:hyperlink w:anchor="_Toc25869011" w:history="1">
             <w:r>
               <w:rPr>
                 <w:rStyle w:val="Hyperlink"/>
@@ -5295,7 +5295,7 @@
                 <w:noProof/>
                 <w:webHidden/>
               </w:rPr>
-              <w:instrText xml:space="preserve"> PAGEREF _Toc25697710 \h </w:instrText>
+              <w:instrText xml:space="preserve"> PAGEREF _Toc25869011 \h </w:instrText>
             </w:r>
             <w:r>
               <w:rPr>
@@ -5339,7 +5339,7 @@
               <w:lang w:eastAsia="de-DE"/>
             </w:rPr>
           </w:pPr>
-          <w:hyperlink w:anchor="_Toc25697711" w:history="1">
+          <w:hyperlink w:anchor="_Toc25869012" w:history="1">
             <w:r>
               <w:rPr>
                 <w:rStyle w:val="Hyperlink"/>
@@ -5366,7 +5366,7 @@
                 <w:noProof/>
                 <w:webHidden/>
               </w:rPr>
-              <w:instrText xml:space="preserve"> PAGEREF _Toc25697711 \h </w:instrText>
+              <w:instrText xml:space="preserve"> PAGEREF _Toc25869012 \h </w:instrText>
             </w:r>
             <w:r>
               <w:rPr>
@@ -5410,7 +5410,7 @@
               <w:lang w:eastAsia="de-DE"/>
             </w:rPr>
           </w:pPr>
-          <w:hyperlink w:anchor="_Toc25697712" w:history="1">
+          <w:hyperlink w:anchor="_Toc25869013" w:history="1">
             <w:r>
               <w:rPr>
                 <w:rStyle w:val="Hyperlink"/>
@@ -5437,7 +5437,7 @@
                 <w:noProof/>
                 <w:webHidden/>
               </w:rPr>
-              <w:instrText xml:space="preserve"> PAGEREF _Toc25697712 \h </w:instrText>
+              <w:instrText xml:space="preserve"> PAGEREF _Toc25869013 \h </w:instrText>
             </w:r>
             <w:r>
               <w:rPr>
@@ -5481,7 +5481,7 @@
               <w:lang w:eastAsia="de-DE"/>
             </w:rPr>
           </w:pPr>
-          <w:hyperlink w:anchor="_Toc25697713" w:history="1">
+          <w:hyperlink w:anchor="_Toc25869014" w:history="1">
             <w:r>
               <w:rPr>
                 <w:rStyle w:val="Hyperlink"/>
@@ -5508,7 +5508,7 @@
                 <w:noProof/>
                 <w:webHidden/>
               </w:rPr>
-              <w:instrText xml:space="preserve"> PAGEREF _Toc25697713 \h </w:instrText>
+              <w:instrText xml:space="preserve"> PAGEREF _Toc25869014 \h </w:instrText>
             </w:r>
             <w:r>
               <w:rPr>
@@ -5552,7 +5552,7 @@
               <w:lang w:eastAsia="de-DE"/>
             </w:rPr>
           </w:pPr>
-          <w:hyperlink w:anchor="_Toc25697714" w:history="1">
+          <w:hyperlink w:anchor="_Toc25869015" w:history="1">
             <w:r>
               <w:rPr>
                 <w:rStyle w:val="Hyperlink"/>
@@ -5579,7 +5579,7 @@
                 <w:noProof/>
                 <w:webHidden/>
               </w:rPr>
-              <w:instrText xml:space="preserve"> PAGEREF _Toc25697714 \h </w:instrText>
+              <w:instrText xml:space="preserve"> PAGEREF _Toc25869015 \h </w:instrText>
             </w:r>
             <w:r>
               <w:rPr>
@@ -5623,7 +5623,7 @@
               <w:lang w:eastAsia="de-DE"/>
             </w:rPr>
           </w:pPr>
-          <w:hyperlink w:anchor="_Toc25697715" w:history="1">
+          <w:hyperlink w:anchor="_Toc25869016" w:history="1">
             <w:r>
               <w:rPr>
                 <w:rStyle w:val="Hyperlink"/>
@@ -5650,7 +5650,7 @@
                 <w:noProof/>
                 <w:webHidden/>
               </w:rPr>
-              <w:instrText xml:space="preserve"> PAGEREF _Toc25697715 \h </w:instrText>
+              <w:instrText xml:space="preserve"> PAGEREF _Toc25869016 \h </w:instrText>
             </w:r>
             <w:r>
               <w:rPr>
@@ -5694,7 +5694,7 @@
               <w:lang w:eastAsia="de-DE"/>
             </w:rPr>
           </w:pPr>
-          <w:hyperlink w:anchor="_Toc25697716" w:history="1">
+          <w:hyperlink w:anchor="_Toc25869017" w:history="1">
             <w:r>
               <w:rPr>
                 <w:rStyle w:val="Hyperlink"/>
@@ -5721,7 +5721,7 @@
                 <w:noProof/>
                 <w:webHidden/>
               </w:rPr>
-              <w:instrText xml:space="preserve"> PAGEREF _Toc25697716 \h </w:instrText>
+              <w:instrText xml:space="preserve"> PAGEREF _Toc25869017 \h </w:instrText>
             </w:r>
             <w:r>
               <w:rPr>
@@ -5765,7 +5765,7 @@
               <w:lang w:eastAsia="de-DE"/>
             </w:rPr>
           </w:pPr>
-          <w:hyperlink w:anchor="_Toc25697717" w:history="1">
+          <w:hyperlink w:anchor="_Toc25869018" w:history="1">
             <w:r>
               <w:rPr>
                 <w:rStyle w:val="Hyperlink"/>
@@ -5792,7 +5792,7 @@
                 <w:noProof/>
                 <w:webHidden/>
               </w:rPr>
-              <w:instrText xml:space="preserve"> PAGEREF _Toc25697717 \h </w:instrText>
+              <w:instrText xml:space="preserve"> PAGEREF _Toc25869018 \h </w:instrText>
             </w:r>
             <w:r>
               <w:rPr>
@@ -5836,7 +5836,7 @@
               <w:lang w:eastAsia="de-DE"/>
             </w:rPr>
           </w:pPr>
-          <w:hyperlink w:anchor="_Toc25697718" w:history="1">
+          <w:hyperlink w:anchor="_Toc25869019" w:history="1">
             <w:r>
               <w:rPr>
                 <w:rStyle w:val="Hyperlink"/>
@@ -5863,7 +5863,7 @@
                 <w:noProof/>
                 <w:webHidden/>
               </w:rPr>
-              <w:instrText xml:space="preserve"> PAGEREF _Toc25697718 \h </w:instrText>
+              <w:instrText xml:space="preserve"> PAGEREF _Toc25869019 \h </w:instrText>
             </w:r>
             <w:r>
               <w:rPr>
@@ -5907,7 +5907,7 @@
               <w:lang w:eastAsia="de-DE"/>
             </w:rPr>
           </w:pPr>
-          <w:hyperlink w:anchor="_Toc25697719" w:history="1">
+          <w:hyperlink w:anchor="_Toc25869020" w:history="1">
             <w:r>
               <w:rPr>
                 <w:rStyle w:val="Hyperlink"/>
@@ -5934,7 +5934,7 @@
                 <w:noProof/>
                 <w:webHidden/>
               </w:rPr>
-              <w:instrText xml:space="preserve"> PAGEREF _Toc25697719 \h </w:instrText>
+              <w:instrText xml:space="preserve"> PAGEREF _Toc25869020 \h </w:instrText>
             </w:r>
             <w:r>
               <w:rPr>
@@ -5978,7 +5978,7 @@
               <w:lang w:eastAsia="de-DE"/>
             </w:rPr>
           </w:pPr>
-          <w:hyperlink w:anchor="_Toc25697720" w:history="1">
+          <w:hyperlink w:anchor="_Toc25869021" w:history="1">
             <w:r>
               <w:rPr>
                 <w:rStyle w:val="Hyperlink"/>
@@ -6005,7 +6005,7 @@
                 <w:noProof/>
                 <w:webHidden/>
               </w:rPr>
-              <w:instrText xml:space="preserve"> PAGEREF _Toc25697720 \h </w:instrText>
+              <w:instrText xml:space="preserve"> PAGEREF _Toc25869021 \h </w:instrText>
             </w:r>
             <w:r>
               <w:rPr>
@@ -6049,7 +6049,7 @@
               <w:lang w:eastAsia="de-DE"/>
             </w:rPr>
           </w:pPr>
-          <w:hyperlink w:anchor="_Toc25697721" w:history="1">
+          <w:hyperlink w:anchor="_Toc25869022" w:history="1">
             <w:r>
               <w:rPr>
                 <w:rStyle w:val="Hyperlink"/>
@@ -6076,7 +6076,7 @@
                 <w:noProof/>
                 <w:webHidden/>
               </w:rPr>
-              <w:instrText xml:space="preserve"> PAGEREF _Toc25697721 \h </w:instrText>
+              <w:instrText xml:space="preserve"> PAGEREF _Toc25869022 \h </w:instrText>
             </w:r>
             <w:r>
               <w:rPr>
@@ -6120,7 +6120,7 @@
               <w:lang w:eastAsia="de-DE"/>
             </w:rPr>
           </w:pPr>
-          <w:hyperlink w:anchor="_Toc25697722" w:history="1">
+          <w:hyperlink w:anchor="_Toc25869023" w:history="1">
             <w:r>
               <w:rPr>
                 <w:rStyle w:val="Hyperlink"/>
@@ -6147,7 +6147,7 @@
                 <w:noProof/>
                 <w:webHidden/>
               </w:rPr>
-              <w:instrText xml:space="preserve"> PAGEREF _Toc25697722 \h </w:instrText>
+              <w:instrText xml:space="preserve"> PAGEREF _Toc25869023 \h </w:instrText>
             </w:r>
             <w:r>
               <w:rPr>
@@ -6191,7 +6191,7 @@
               <w:lang w:eastAsia="de-DE"/>
             </w:rPr>
           </w:pPr>
-          <w:hyperlink w:anchor="_Toc25697723" w:history="1">
+          <w:hyperlink w:anchor="_Toc25869024" w:history="1">
             <w:r>
               <w:rPr>
                 <w:rStyle w:val="Hyperlink"/>
@@ -6218,7 +6218,7 @@
                 <w:noProof/>
                 <w:webHidden/>
               </w:rPr>
-              <w:instrText xml:space="preserve"> PAGEREF _Toc25697723 \h </w:instrText>
+              <w:instrText xml:space="preserve"> PAGEREF _Toc25869024 \h </w:instrText>
             </w:r>
             <w:r>
               <w:rPr>
@@ -6262,7 +6262,7 @@
               <w:lang w:eastAsia="de-DE"/>
             </w:rPr>
           </w:pPr>
-          <w:hyperlink w:anchor="_Toc25697724" w:history="1">
+          <w:hyperlink w:anchor="_Toc25869025" w:history="1">
             <w:r>
               <w:rPr>
                 <w:rStyle w:val="Hyperlink"/>
@@ -6289,7 +6289,7 @@
                 <w:noProof/>
                 <w:webHidden/>
               </w:rPr>
-              <w:instrText xml:space="preserve"> PAGEREF _Toc25697724 \h </w:instrText>
+              <w:instrText xml:space="preserve"> PAGEREF _Toc25869025 \h </w:instrText>
             </w:r>
             <w:r>
               <w:rPr>
@@ -6333,7 +6333,7 @@
               <w:lang w:eastAsia="de-DE"/>
             </w:rPr>
           </w:pPr>
-          <w:hyperlink w:anchor="_Toc25697725" w:history="1">
+          <w:hyperlink w:anchor="_Toc25869026" w:history="1">
             <w:r>
               <w:rPr>
                 <w:rStyle w:val="Hyperlink"/>
@@ -6360,7 +6360,7 @@
                 <w:noProof/>
                 <w:webHidden/>
               </w:rPr>
-              <w:instrText xml:space="preserve"> PAGEREF _Toc25697725 \h </w:instrText>
+              <w:instrText xml:space="preserve"> PAGEREF _Toc25869026 \h </w:instrText>
             </w:r>
             <w:r>
               <w:rPr>
@@ -6404,7 +6404,7 @@
               <w:lang w:eastAsia="de-DE"/>
             </w:rPr>
           </w:pPr>
-          <w:hyperlink w:anchor="_Toc25697726" w:history="1">
+          <w:hyperlink w:anchor="_Toc25869027" w:history="1">
             <w:r>
               <w:rPr>
                 <w:rStyle w:val="Hyperlink"/>
@@ -6431,7 +6431,7 @@
                 <w:noProof/>
                 <w:webHidden/>
               </w:rPr>
-              <w:instrText xml:space="preserve"> PAGEREF _Toc25697726 \h </w:instrText>
+              <w:instrText xml:space="preserve"> PAGEREF _Toc25869027 \h </w:instrText>
             </w:r>
             <w:r>
               <w:rPr>
@@ -6475,7 +6475,7 @@
               <w:lang w:eastAsia="de-DE"/>
             </w:rPr>
           </w:pPr>
-          <w:hyperlink w:anchor="_Toc25697727" w:history="1">
+          <w:hyperlink w:anchor="_Toc25869028" w:history="1">
             <w:r>
               <w:rPr>
                 <w:rStyle w:val="Hyperlink"/>
@@ -6502,7 +6502,7 @@
                 <w:noProof/>
                 <w:webHidden/>
               </w:rPr>
-              <w:instrText xml:space="preserve"> PAGEREF _Toc25697727 \h </w:instrText>
+              <w:instrText xml:space="preserve"> PAGEREF _Toc25869028 \h </w:instrText>
             </w:r>
             <w:r>
               <w:rPr>
@@ -6546,7 +6546,7 @@
               <w:lang w:eastAsia="de-DE"/>
             </w:rPr>
           </w:pPr>
-          <w:hyperlink w:anchor="_Toc25697728" w:history="1">
+          <w:hyperlink w:anchor="_Toc25869029" w:history="1">
             <w:r>
               <w:rPr>
                 <w:rStyle w:val="Hyperlink"/>
@@ -6573,7 +6573,7 @@
                 <w:noProof/>
                 <w:webHidden/>
               </w:rPr>
-              <w:instrText xml:space="preserve"> PAGEREF _Toc25697728 \h </w:instrText>
+              <w:instrText xml:space="preserve"> PAGEREF _Toc25869029 \h </w:instrText>
             </w:r>
             <w:r>
               <w:rPr>
@@ -6617,7 +6617,7 @@
               <w:lang w:eastAsia="de-DE"/>
             </w:rPr>
           </w:pPr>
-          <w:hyperlink w:anchor="_Toc25697729" w:history="1">
+          <w:hyperlink w:anchor="_Toc25869030" w:history="1">
             <w:r>
               <w:rPr>
                 <w:rStyle w:val="Hyperlink"/>
@@ -6644,7 +6644,7 @@
                 <w:noProof/>
                 <w:webHidden/>
               </w:rPr>
-              <w:instrText xml:space="preserve"> PAGEREF _Toc25697729 \h </w:instrText>
+              <w:instrText xml:space="preserve"> PAGEREF _Toc25869030 \h </w:instrText>
             </w:r>
             <w:r>
               <w:rPr>
@@ -6688,7 +6688,7 @@
               <w:lang w:eastAsia="de-DE"/>
             </w:rPr>
           </w:pPr>
-          <w:hyperlink w:anchor="_Toc25697730" w:history="1">
+          <w:hyperlink w:anchor="_Toc25869031" w:history="1">
             <w:r>
               <w:rPr>
                 <w:rStyle w:val="Hyperlink"/>
@@ -6715,7 +6715,7 @@
                 <w:noProof/>
                 <w:webHidden/>
               </w:rPr>
-              <w:instrText xml:space="preserve"> PAGEREF _Toc25697730 \h </w:instrText>
+              <w:instrText xml:space="preserve"> PAGEREF _Toc25869031 \h </w:instrText>
             </w:r>
             <w:r>
               <w:rPr>
@@ -6759,7 +6759,7 @@
               <w:lang w:eastAsia="de-DE"/>
             </w:rPr>
           </w:pPr>
-          <w:hyperlink w:anchor="_Toc25697731" w:history="1">
+          <w:hyperlink w:anchor="_Toc25869032" w:history="1">
             <w:r>
               <w:rPr>
                 <w:rStyle w:val="Hyperlink"/>
@@ -6786,7 +6786,7 @@
                 <w:noProof/>
                 <w:webHidden/>
               </w:rPr>
-              <w:instrText xml:space="preserve"> PAGEREF _Toc25697731 \h </w:instrText>
+              <w:instrText xml:space="preserve"> PAGEREF _Toc25869032 \h </w:instrText>
             </w:r>
             <w:r>
               <w:rPr>
@@ -6830,7 +6830,7 @@
               <w:lang w:eastAsia="de-DE"/>
             </w:rPr>
           </w:pPr>
-          <w:hyperlink w:anchor="_Toc25697732" w:history="1">
+          <w:hyperlink w:anchor="_Toc25869033" w:history="1">
             <w:r>
               <w:rPr>
                 <w:rStyle w:val="Hyperlink"/>
@@ -6857,7 +6857,7 @@
                 <w:noProof/>
                 <w:webHidden/>
               </w:rPr>
-              <w:instrText xml:space="preserve"> PAGEREF _Toc25697732 \h </w:instrText>
+              <w:instrText xml:space="preserve"> PAGEREF _Toc25869033 \h </w:instrText>
             </w:r>
             <w:r>
               <w:rPr>
@@ -6901,7 +6901,7 @@
               <w:lang w:eastAsia="de-DE"/>
             </w:rPr>
           </w:pPr>
-          <w:hyperlink w:anchor="_Toc25697733" w:history="1">
+          <w:hyperlink w:anchor="_Toc25869034" w:history="1">
             <w:r>
               <w:rPr>
                 <w:rStyle w:val="Hyperlink"/>
@@ -6928,7 +6928,7 @@
                 <w:noProof/>
                 <w:webHidden/>
               </w:rPr>
-              <w:instrText xml:space="preserve"> PAGEREF _Toc25697733 \h </w:instrText>
+              <w:instrText xml:space="preserve"> PAGEREF _Toc25869034 \h </w:instrText>
             </w:r>
             <w:r>
               <w:rPr>
@@ -6972,7 +6972,7 @@
               <w:lang w:eastAsia="de-DE"/>
             </w:rPr>
           </w:pPr>
-          <w:hyperlink w:anchor="_Toc25697734" w:history="1">
+          <w:hyperlink w:anchor="_Toc25869035" w:history="1">
             <w:r>
               <w:rPr>
                 <w:rStyle w:val="Hyperlink"/>
@@ -6999,7 +6999,7 @@
                 <w:noProof/>
                 <w:webHidden/>
               </w:rPr>
-              <w:instrText xml:space="preserve"> PAGEREF _Toc25697734 \h </w:instrText>
+              <w:instrText xml:space="preserve"> PAGEREF _Toc25869035 \h </w:instrText>
             </w:r>
             <w:r>
               <w:rPr>
@@ -7043,7 +7043,7 @@
               <w:lang w:eastAsia="de-DE"/>
             </w:rPr>
           </w:pPr>
-          <w:hyperlink w:anchor="_Toc25697735" w:history="1">
+          <w:hyperlink w:anchor="_Toc25869036" w:history="1">
             <w:r>
               <w:rPr>
                 <w:rStyle w:val="Hyperlink"/>
@@ -7070,7 +7070,7 @@
                 <w:noProof/>
                 <w:webHidden/>
               </w:rPr>
-              <w:instrText xml:space="preserve"> PAGEREF _Toc25697735 \h </w:instrText>
+              <w:instrText xml:space="preserve"> PAGEREF _Toc25869036 \h </w:instrText>
             </w:r>
             <w:r>
               <w:rPr>
@@ -7114,7 +7114,7 @@
               <w:lang w:eastAsia="de-DE"/>
             </w:rPr>
           </w:pPr>
-          <w:hyperlink w:anchor="_Toc25697736" w:history="1">
+          <w:hyperlink w:anchor="_Toc25869037" w:history="1">
             <w:r>
               <w:rPr>
                 <w:rStyle w:val="Hyperlink"/>
@@ -7141,7 +7141,7 @@
                 <w:noProof/>
                 <w:webHidden/>
               </w:rPr>
-              <w:instrText xml:space="preserve"> PAGEREF _Toc25697736 \h </w:instrText>
+              <w:instrText xml:space="preserve"> PAGEREF _Toc25869037 \h </w:instrText>
             </w:r>
             <w:r>
               <w:rPr>
@@ -7185,7 +7185,7 @@
               <w:lang w:eastAsia="de-DE"/>
             </w:rPr>
           </w:pPr>
-          <w:hyperlink w:anchor="_Toc25697737" w:history="1">
+          <w:hyperlink w:anchor="_Toc25869038" w:history="1">
             <w:r>
               <w:rPr>
                 <w:rStyle w:val="Hyperlink"/>
@@ -7212,7 +7212,7 @@
                 <w:noProof/>
                 <w:webHidden/>
               </w:rPr>
-              <w:instrText xml:space="preserve"> PAGEREF _Toc25697737 \h </w:instrText>
+              <w:instrText xml:space="preserve"> PAGEREF _Toc25869038 \h </w:instrText>
             </w:r>
             <w:r>
               <w:rPr>
@@ -7256,7 +7256,7 @@
               <w:lang w:eastAsia="de-DE"/>
             </w:rPr>
           </w:pPr>
-          <w:hyperlink w:anchor="_Toc25697738" w:history="1">
+          <w:hyperlink w:anchor="_Toc25869039" w:history="1">
             <w:r>
               <w:rPr>
                 <w:rStyle w:val="Hyperlink"/>
@@ -7283,7 +7283,7 @@
                 <w:noProof/>
                 <w:webHidden/>
               </w:rPr>
-              <w:instrText xml:space="preserve"> PAGEREF _Toc25697738 \h </w:instrText>
+              <w:instrText xml:space="preserve"> PAGEREF _Toc25869039 \h </w:instrText>
             </w:r>
             <w:r>
               <w:rPr>
@@ -7327,7 +7327,7 @@
               <w:lang w:eastAsia="de-DE"/>
             </w:rPr>
           </w:pPr>
-          <w:hyperlink w:anchor="_Toc25697739" w:history="1">
+          <w:hyperlink w:anchor="_Toc25869040" w:history="1">
             <w:r>
               <w:rPr>
                 <w:rStyle w:val="Hyperlink"/>
@@ -7354,7 +7354,7 @@
                 <w:noProof/>
                 <w:webHidden/>
               </w:rPr>
-              <w:instrText xml:space="preserve"> PAGEREF _Toc25697739 \h </w:instrText>
+              <w:instrText xml:space="preserve"> PAGEREF _Toc25869040 \h </w:instrText>
             </w:r>
             <w:r>
               <w:rPr>
@@ -7398,7 +7398,7 @@
               <w:lang w:eastAsia="de-DE"/>
             </w:rPr>
           </w:pPr>
-          <w:hyperlink w:anchor="_Toc25697740" w:history="1">
+          <w:hyperlink w:anchor="_Toc25869041" w:history="1">
             <w:r>
               <w:rPr>
                 <w:rStyle w:val="Hyperlink"/>
@@ -7425,7 +7425,7 @@
                 <w:noProof/>
                 <w:webHidden/>
               </w:rPr>
-              <w:instrText xml:space="preserve"> PAGEREF _Toc25697740 \h </w:instrText>
+              <w:instrText xml:space="preserve"> PAGEREF _Toc25869041 \h </w:instrText>
             </w:r>
             <w:r>
               <w:rPr>
@@ -7469,7 +7469,7 @@
               <w:lang w:eastAsia="de-DE"/>
             </w:rPr>
           </w:pPr>
-          <w:hyperlink w:anchor="_Toc25697741" w:history="1">
+          <w:hyperlink w:anchor="_Toc25869042" w:history="1">
             <w:r>
               <w:rPr>
                 <w:rStyle w:val="Hyperlink"/>
@@ -7496,7 +7496,7 @@
                 <w:noProof/>
                 <w:webHidden/>
               </w:rPr>
-              <w:instrText xml:space="preserve"> PAGEREF _Toc25697741 \h </w:instrText>
+              <w:instrText xml:space="preserve"> PAGEREF _Toc25869042 \h </w:instrText>
             </w:r>
             <w:r>
               <w:rPr>
@@ -7517,6 +7517,361 @@
                 <w:webHidden/>
               </w:rPr>
               <w:t>47</w:t>
+            </w:r>
+            <w:r>
+              <w:rPr>
+                <w:noProof/>
+                <w:webHidden/>
+              </w:rPr>
+              <w:fldChar w:fldCharType="end"/>
+            </w:r>
+          </w:hyperlink>
+        </w:p>
+        <w:p>
+          <w:pPr>
+            <w:pStyle w:val="Verzeichnis2"/>
+            <w:tabs>
+              <w:tab w:val="right" w:leader="dot" w:pos="9062"/>
+            </w:tabs>
+            <w:rPr>
+              <w:rFonts w:asciiTheme="minorHAnsi" w:eastAsiaTheme="minorEastAsia" w:hAnsiTheme="minorHAnsi"/>
+              <w:noProof/>
+              <w:sz w:val="22"/>
+              <w:lang w:eastAsia="de-DE"/>
+            </w:rPr>
+          </w:pPr>
+          <w:hyperlink w:anchor="_Toc25869043" w:history="1">
+            <w:r>
+              <w:rPr>
+                <w:rStyle w:val="Hyperlink"/>
+                <w:noProof/>
+              </w:rPr>
+              <w:t>19.2 Filter und covolution operations</w:t>
+            </w:r>
+            <w:r>
+              <w:rPr>
+                <w:noProof/>
+                <w:webHidden/>
+              </w:rPr>
+              <w:tab/>
+            </w:r>
+            <w:r>
+              <w:rPr>
+                <w:noProof/>
+                <w:webHidden/>
+              </w:rPr>
+              <w:fldChar w:fldCharType="begin"/>
+            </w:r>
+            <w:r>
+              <w:rPr>
+                <w:noProof/>
+                <w:webHidden/>
+              </w:rPr>
+              <w:instrText xml:space="preserve"> PAGEREF _Toc25869043 \h </w:instrText>
+            </w:r>
+            <w:r>
+              <w:rPr>
+                <w:noProof/>
+                <w:webHidden/>
+              </w:rPr>
+            </w:r>
+            <w:r>
+              <w:rPr>
+                <w:noProof/>
+                <w:webHidden/>
+              </w:rPr>
+              <w:fldChar w:fldCharType="separate"/>
+            </w:r>
+            <w:r>
+              <w:rPr>
+                <w:noProof/>
+                <w:webHidden/>
+              </w:rPr>
+              <w:t>48</w:t>
+            </w:r>
+            <w:r>
+              <w:rPr>
+                <w:noProof/>
+                <w:webHidden/>
+              </w:rPr>
+              <w:fldChar w:fldCharType="end"/>
+            </w:r>
+          </w:hyperlink>
+        </w:p>
+        <w:p>
+          <w:pPr>
+            <w:pStyle w:val="Verzeichnis3"/>
+            <w:tabs>
+              <w:tab w:val="right" w:leader="dot" w:pos="9062"/>
+            </w:tabs>
+            <w:rPr>
+              <w:rFonts w:asciiTheme="minorHAnsi" w:eastAsiaTheme="minorEastAsia" w:hAnsiTheme="minorHAnsi"/>
+              <w:noProof/>
+              <w:sz w:val="22"/>
+              <w:lang w:eastAsia="de-DE"/>
+            </w:rPr>
+          </w:pPr>
+          <w:hyperlink w:anchor="_Toc25869044" w:history="1">
+            <w:r>
+              <w:rPr>
+                <w:rStyle w:val="Hyperlink"/>
+                <w:noProof/>
+              </w:rPr>
+              <w:t>19.2.1 Muster</w:t>
+            </w:r>
+            <w:r>
+              <w:rPr>
+                <w:noProof/>
+                <w:webHidden/>
+              </w:rPr>
+              <w:tab/>
+            </w:r>
+            <w:r>
+              <w:rPr>
+                <w:noProof/>
+                <w:webHidden/>
+              </w:rPr>
+              <w:fldChar w:fldCharType="begin"/>
+            </w:r>
+            <w:r>
+              <w:rPr>
+                <w:noProof/>
+                <w:webHidden/>
+              </w:rPr>
+              <w:instrText xml:space="preserve"> PAGEREF _Toc25869044 \h </w:instrText>
+            </w:r>
+            <w:r>
+              <w:rPr>
+                <w:noProof/>
+                <w:webHidden/>
+              </w:rPr>
+            </w:r>
+            <w:r>
+              <w:rPr>
+                <w:noProof/>
+                <w:webHidden/>
+              </w:rPr>
+              <w:fldChar w:fldCharType="separate"/>
+            </w:r>
+            <w:r>
+              <w:rPr>
+                <w:noProof/>
+                <w:webHidden/>
+              </w:rPr>
+              <w:t>48</w:t>
+            </w:r>
+            <w:r>
+              <w:rPr>
+                <w:noProof/>
+                <w:webHidden/>
+              </w:rPr>
+              <w:fldChar w:fldCharType="end"/>
+            </w:r>
+          </w:hyperlink>
+        </w:p>
+        <w:p>
+          <w:pPr>
+            <w:pStyle w:val="Verzeichnis3"/>
+            <w:tabs>
+              <w:tab w:val="right" w:leader="dot" w:pos="9062"/>
+            </w:tabs>
+            <w:rPr>
+              <w:rFonts w:asciiTheme="minorHAnsi" w:eastAsiaTheme="minorEastAsia" w:hAnsiTheme="minorHAnsi"/>
+              <w:noProof/>
+              <w:sz w:val="22"/>
+              <w:lang w:eastAsia="de-DE"/>
+            </w:rPr>
+          </w:pPr>
+          <w:hyperlink w:anchor="_Toc25869045" w:history="1">
+            <w:r>
+              <w:rPr>
+                <w:rStyle w:val="Hyperlink"/>
+                <w:noProof/>
+              </w:rPr>
+              <w:t>Filter (pattern detectors)</w:t>
+            </w:r>
+            <w:r>
+              <w:rPr>
+                <w:noProof/>
+                <w:webHidden/>
+              </w:rPr>
+              <w:tab/>
+            </w:r>
+            <w:r>
+              <w:rPr>
+                <w:noProof/>
+                <w:webHidden/>
+              </w:rPr>
+              <w:fldChar w:fldCharType="begin"/>
+            </w:r>
+            <w:r>
+              <w:rPr>
+                <w:noProof/>
+                <w:webHidden/>
+              </w:rPr>
+              <w:instrText xml:space="preserve"> PAGEREF _Toc25869045 \h </w:instrText>
+            </w:r>
+            <w:r>
+              <w:rPr>
+                <w:noProof/>
+                <w:webHidden/>
+              </w:rPr>
+            </w:r>
+            <w:r>
+              <w:rPr>
+                <w:noProof/>
+                <w:webHidden/>
+              </w:rPr>
+              <w:fldChar w:fldCharType="separate"/>
+            </w:r>
+            <w:r>
+              <w:rPr>
+                <w:noProof/>
+                <w:webHidden/>
+              </w:rPr>
+              <w:t>48</w:t>
+            </w:r>
+            <w:r>
+              <w:rPr>
+                <w:noProof/>
+                <w:webHidden/>
+              </w:rPr>
+              <w:fldChar w:fldCharType="end"/>
+            </w:r>
+          </w:hyperlink>
+        </w:p>
+        <w:p>
+          <w:pPr>
+            <w:pStyle w:val="Verzeichnis3"/>
+            <w:tabs>
+              <w:tab w:val="right" w:leader="dot" w:pos="9062"/>
+            </w:tabs>
+            <w:rPr>
+              <w:rFonts w:asciiTheme="minorHAnsi" w:eastAsiaTheme="minorEastAsia" w:hAnsiTheme="minorHAnsi"/>
+              <w:noProof/>
+              <w:sz w:val="22"/>
+              <w:lang w:eastAsia="de-DE"/>
+            </w:rPr>
+          </w:pPr>
+          <w:hyperlink w:anchor="_Toc25869046" w:history="1">
+            <w:r>
+              <w:rPr>
+                <w:rStyle w:val="Hyperlink"/>
+                <w:noProof/>
+              </w:rPr>
+              <w:t>19.2.2 Convolutional Layer</w:t>
+            </w:r>
+            <w:r>
+              <w:rPr>
+                <w:noProof/>
+                <w:webHidden/>
+              </w:rPr>
+              <w:tab/>
+            </w:r>
+            <w:r>
+              <w:rPr>
+                <w:noProof/>
+                <w:webHidden/>
+              </w:rPr>
+              <w:fldChar w:fldCharType="begin"/>
+            </w:r>
+            <w:r>
+              <w:rPr>
+                <w:noProof/>
+                <w:webHidden/>
+              </w:rPr>
+              <w:instrText xml:space="preserve"> PAGEREF _Toc25869046 \h </w:instrText>
+            </w:r>
+            <w:r>
+              <w:rPr>
+                <w:noProof/>
+                <w:webHidden/>
+              </w:rPr>
+            </w:r>
+            <w:r>
+              <w:rPr>
+                <w:noProof/>
+                <w:webHidden/>
+              </w:rPr>
+              <w:fldChar w:fldCharType="separate"/>
+            </w:r>
+            <w:r>
+              <w:rPr>
+                <w:noProof/>
+                <w:webHidden/>
+              </w:rPr>
+              <w:t>50</w:t>
+            </w:r>
+            <w:r>
+              <w:rPr>
+                <w:noProof/>
+                <w:webHidden/>
+              </w:rPr>
+              <w:fldChar w:fldCharType="end"/>
+            </w:r>
+          </w:hyperlink>
+        </w:p>
+        <w:p>
+          <w:pPr>
+            <w:pStyle w:val="Verzeichnis3"/>
+            <w:tabs>
+              <w:tab w:val="right" w:leader="dot" w:pos="9062"/>
+            </w:tabs>
+            <w:rPr>
+              <w:rFonts w:asciiTheme="minorHAnsi" w:eastAsiaTheme="minorEastAsia" w:hAnsiTheme="minorHAnsi"/>
+              <w:noProof/>
+              <w:sz w:val="22"/>
+              <w:lang w:eastAsia="de-DE"/>
+            </w:rPr>
+          </w:pPr>
+          <w:hyperlink w:anchor="_Toc25869047" w:history="1">
+            <w:r>
+              <w:rPr>
+                <w:rStyle w:val="Hyperlink"/>
+                <w:noProof/>
+              </w:rPr>
+              <w:t>19.2.3 Convolution operation</w:t>
+            </w:r>
+            <w:r>
+              <w:rPr>
+                <w:noProof/>
+                <w:webHidden/>
+              </w:rPr>
+              <w:tab/>
+            </w:r>
+            <w:r>
+              <w:rPr>
+                <w:noProof/>
+                <w:webHidden/>
+              </w:rPr>
+              <w:fldChar w:fldCharType="begin"/>
+            </w:r>
+            <w:r>
+              <w:rPr>
+                <w:noProof/>
+                <w:webHidden/>
+              </w:rPr>
+              <w:instrText xml:space="preserve"> PAGEREF _Toc25869047 \h </w:instrText>
+            </w:r>
+            <w:r>
+              <w:rPr>
+                <w:noProof/>
+                <w:webHidden/>
+              </w:rPr>
+            </w:r>
+            <w:r>
+              <w:rPr>
+                <w:noProof/>
+                <w:webHidden/>
+              </w:rPr>
+              <w:fldChar w:fldCharType="separate"/>
+            </w:r>
+            <w:r>
+              <w:rPr>
+                <w:noProof/>
+                <w:webHidden/>
+              </w:rPr>
+              <w:t>50</w:t>
             </w:r>
             <w:r>
               <w:rPr>
@@ -7564,7 +7919,7 @@
           <w:numId w:val="2"/>
         </w:numPr>
       </w:pPr>
-      <w:bookmarkStart w:id="1" w:name="_Toc25697642"/>
+      <w:bookmarkStart w:id="1" w:name="_Toc25868943"/>
       <w:r>
         <w:lastRenderedPageBreak/>
         <w:t>M</w:t>
@@ -7592,7 +7947,7 @@
           <w:sz w:val="28"/>
         </w:rPr>
       </w:pPr>
-      <w:bookmarkStart w:id="2" w:name="_Toc25697643"/>
+      <w:bookmarkStart w:id="2" w:name="_Toc25868944"/>
       <w:r>
         <w:rPr>
           <w:noProof/>
@@ -7703,7 +8058,7 @@
           <w:sz w:val="28"/>
         </w:rPr>
       </w:pPr>
-      <w:bookmarkStart w:id="3" w:name="_Toc25697644"/>
+      <w:bookmarkStart w:id="3" w:name="_Toc25868945"/>
       <w:r>
         <w:rPr>
           <w:sz w:val="28"/>
@@ -7767,7 +8122,7 @@
           <w:sz w:val="28"/>
         </w:rPr>
       </w:pPr>
-      <w:bookmarkStart w:id="4" w:name="_Toc25697645"/>
+      <w:bookmarkStart w:id="4" w:name="_Toc25868946"/>
       <w:r>
         <w:rPr>
           <w:sz w:val="28"/>
@@ -8051,7 +8406,7 @@
           <w:numId w:val="21"/>
         </w:numPr>
       </w:pPr>
-      <w:bookmarkStart w:id="5" w:name="_Toc25697646"/>
+      <w:bookmarkStart w:id="5" w:name="_Toc25868947"/>
       <w:r>
         <w:t xml:space="preserve">Deep </w:t>
       </w:r>
@@ -8070,7 +8425,7 @@
           <w:sz w:val="28"/>
         </w:rPr>
       </w:pPr>
-      <w:bookmarkStart w:id="6" w:name="_Toc25697647"/>
+      <w:bookmarkStart w:id="6" w:name="_Toc25868948"/>
       <w:r>
         <w:rPr>
           <w:noProof/>
@@ -8177,7 +8532,7 @@
           <w:sz w:val="28"/>
         </w:rPr>
       </w:pPr>
-      <w:bookmarkStart w:id="7" w:name="_Toc25697648"/>
+      <w:bookmarkStart w:id="7" w:name="_Toc25868949"/>
       <w:r>
         <w:rPr>
           <w:sz w:val="28"/>
@@ -8300,7 +8655,7 @@
           <w:sz w:val="28"/>
         </w:rPr>
       </w:pPr>
-      <w:bookmarkStart w:id="8" w:name="_Toc25697649"/>
+      <w:bookmarkStart w:id="8" w:name="_Toc25868950"/>
       <w:r>
         <w:rPr>
           <w:sz w:val="28"/>
@@ -8488,7 +8843,7 @@
           <w:numId w:val="21"/>
         </w:numPr>
       </w:pPr>
-      <w:bookmarkStart w:id="9" w:name="_Toc25697650"/>
+      <w:bookmarkStart w:id="9" w:name="_Toc25868951"/>
       <w:r>
         <w:t>Artificial Neural Network (ANN) erklärt</w:t>
       </w:r>
@@ -8501,7 +8856,7 @@
           <w:sz w:val="28"/>
         </w:rPr>
       </w:pPr>
-      <w:bookmarkStart w:id="10" w:name="_Toc25697651"/>
+      <w:bookmarkStart w:id="10" w:name="_Toc25868952"/>
       <w:r>
         <w:rPr>
           <w:noProof/>
@@ -8608,7 +8963,7 @@
           <w:sz w:val="28"/>
         </w:rPr>
       </w:pPr>
-      <w:bookmarkStart w:id="11" w:name="_Toc25697652"/>
+      <w:bookmarkStart w:id="11" w:name="_Toc25868953"/>
       <w:r>
         <w:rPr>
           <w:sz w:val="28"/>
@@ -8765,7 +9120,7 @@
           <w:sz w:val="28"/>
         </w:rPr>
       </w:pPr>
-      <w:bookmarkStart w:id="12" w:name="_Toc25697653"/>
+      <w:bookmarkStart w:id="12" w:name="_Toc25868954"/>
       <w:r>
         <w:rPr>
           <w:sz w:val="28"/>
@@ -9027,7 +9382,7 @@
           <w:sz w:val="28"/>
         </w:rPr>
       </w:pPr>
-      <w:bookmarkStart w:id="13" w:name="_Toc25697654"/>
+      <w:bookmarkStart w:id="13" w:name="_Toc25868955"/>
       <w:r>
         <w:rPr>
           <w:sz w:val="28"/>
@@ -9049,7 +9404,7 @@
           <w:sz w:val="28"/>
         </w:rPr>
       </w:pPr>
-      <w:bookmarkStart w:id="14" w:name="_Toc25697655"/>
+      <w:bookmarkStart w:id="14" w:name="_Toc25868956"/>
       <w:r>
         <w:rPr>
           <w:sz w:val="28"/>
@@ -9090,7 +9445,7 @@
           <w:sz w:val="28"/>
         </w:rPr>
       </w:pPr>
-      <w:bookmarkStart w:id="15" w:name="_Toc25697656"/>
+      <w:bookmarkStart w:id="15" w:name="_Toc25868957"/>
       <w:r>
         <w:rPr>
           <w:sz w:val="28"/>
@@ -9527,7 +9882,7 @@
           <w:sz w:val="28"/>
         </w:rPr>
       </w:pPr>
-      <w:bookmarkStart w:id="16" w:name="_Toc25697657"/>
+      <w:bookmarkStart w:id="16" w:name="_Toc25868958"/>
       <w:r>
         <w:rPr>
           <w:sz w:val="28"/>
@@ -10422,7 +10777,7 @@
       <w:pPr>
         <w:pStyle w:val="berschrift1"/>
       </w:pPr>
-      <w:bookmarkStart w:id="17" w:name="_Toc25697658"/>
+      <w:bookmarkStart w:id="17" w:name="_Toc25868959"/>
       <w:r>
         <w:t>4. Layer eines neuronalen Netz</w:t>
       </w:r>
@@ -10438,7 +10793,7 @@
           <w:sz w:val="28"/>
         </w:rPr>
       </w:pPr>
-      <w:bookmarkStart w:id="18" w:name="_Toc25697659"/>
+      <w:bookmarkStart w:id="18" w:name="_Toc25868960"/>
       <w:r>
         <w:rPr>
           <w:sz w:val="28"/>
@@ -10526,7 +10881,7 @@
           <w:sz w:val="28"/>
         </w:rPr>
       </w:pPr>
-      <w:bookmarkStart w:id="19" w:name="_Toc25697660"/>
+      <w:bookmarkStart w:id="19" w:name="_Toc25868961"/>
       <w:r>
         <w:rPr>
           <w:sz w:val="28"/>
@@ -10588,7 +10943,7 @@
           <w:sz w:val="28"/>
         </w:rPr>
       </w:pPr>
-      <w:bookmarkStart w:id="20" w:name="_Toc25697661"/>
+      <w:bookmarkStart w:id="20" w:name="_Toc25868962"/>
       <w:r>
         <w:rPr>
           <w:sz w:val="28"/>
@@ -10703,7 +11058,7 @@
           <w:sz w:val="28"/>
         </w:rPr>
       </w:pPr>
-      <w:bookmarkStart w:id="21" w:name="_Toc25697662"/>
+      <w:bookmarkStart w:id="21" w:name="_Toc25868963"/>
       <w:r>
         <w:rPr>
           <w:sz w:val="28"/>
@@ -10746,7 +11101,7 @@
           <w:sz w:val="28"/>
         </w:rPr>
       </w:pPr>
-      <w:bookmarkStart w:id="22" w:name="_Toc25697663"/>
+      <w:bookmarkStart w:id="22" w:name="_Toc25868964"/>
       <w:r>
         <w:rPr>
           <w:sz w:val="28"/>
@@ -10807,7 +11162,7 @@
           <w:sz w:val="28"/>
         </w:rPr>
       </w:pPr>
-      <w:bookmarkStart w:id="23" w:name="_Toc25697664"/>
+      <w:bookmarkStart w:id="23" w:name="_Toc25868965"/>
       <w:r>
         <w:rPr>
           <w:sz w:val="28"/>
@@ -10828,7 +11183,7 @@
           <w:sz w:val="28"/>
         </w:rPr>
       </w:pPr>
-      <w:bookmarkStart w:id="24" w:name="_Toc25697665"/>
+      <w:bookmarkStart w:id="24" w:name="_Toc25868966"/>
       <w:r>
         <w:rPr>
           <w:sz w:val="28"/>
@@ -11811,7 +12166,7 @@
           <w:rFonts w:eastAsiaTheme="minorHAnsi"/>
         </w:rPr>
       </w:pPr>
-      <w:bookmarkStart w:id="25" w:name="_Toc25697666"/>
+      <w:bookmarkStart w:id="25" w:name="_Toc25868967"/>
       <w:r>
         <w:rPr>
           <w:rFonts w:eastAsiaTheme="minorHAnsi"/>
@@ -11828,7 +12183,7 @@
           <w:sz w:val="28"/>
         </w:rPr>
       </w:pPr>
-      <w:bookmarkStart w:id="26" w:name="_Toc25697667"/>
+      <w:bookmarkStart w:id="26" w:name="_Toc25868968"/>
       <w:r>
         <w:rPr>
           <w:sz w:val="28"/>
@@ -11974,7 +12329,7 @@
           <w:sz w:val="28"/>
         </w:rPr>
       </w:pPr>
-      <w:bookmarkStart w:id="27" w:name="_Toc25697668"/>
+      <w:bookmarkStart w:id="27" w:name="_Toc25868969"/>
       <w:r>
         <w:rPr>
           <w:sz w:val="28"/>
@@ -12004,7 +12359,7 @@
           <w:sz w:val="28"/>
         </w:rPr>
       </w:pPr>
-      <w:bookmarkStart w:id="28" w:name="_Toc25697669"/>
+      <w:bookmarkStart w:id="28" w:name="_Toc25868970"/>
       <w:r>
         <w:rPr>
           <w:sz w:val="28"/>
@@ -12245,7 +12600,7 @@
           <w:sz w:val="28"/>
         </w:rPr>
       </w:pPr>
-      <w:bookmarkStart w:id="29" w:name="_Toc25697670"/>
+      <w:bookmarkStart w:id="29" w:name="_Toc25868971"/>
       <w:r>
         <w:rPr>
           <w:sz w:val="28"/>
@@ -12451,7 +12806,7 @@
           <w:sz w:val="28"/>
         </w:rPr>
       </w:pPr>
-      <w:bookmarkStart w:id="30" w:name="_Toc25697671"/>
+      <w:bookmarkStart w:id="30" w:name="_Toc25868972"/>
       <w:r>
         <w:rPr>
           <w:sz w:val="28"/>
@@ -12565,7 +12920,7 @@
           <w:sz w:val="28"/>
         </w:rPr>
       </w:pPr>
-      <w:bookmarkStart w:id="31" w:name="_Toc25697672"/>
+      <w:bookmarkStart w:id="31" w:name="_Toc25868973"/>
       <w:r>
         <w:rPr>
           <w:sz w:val="28"/>
@@ -12963,7 +13318,7 @@
           <w:sz w:val="28"/>
         </w:rPr>
       </w:pPr>
-      <w:bookmarkStart w:id="32" w:name="_Toc25697673"/>
+      <w:bookmarkStart w:id="32" w:name="_Toc25868974"/>
       <w:r>
         <w:rPr>
           <w:rFonts w:eastAsiaTheme="minorEastAsia"/>
@@ -13446,7 +13801,7 @@
           <w:sz w:val="28"/>
         </w:rPr>
       </w:pPr>
-      <w:bookmarkStart w:id="33" w:name="_Toc25697674"/>
+      <w:bookmarkStart w:id="33" w:name="_Toc25868975"/>
       <w:r>
         <w:rPr>
           <w:sz w:val="28"/>
@@ -13670,7 +14025,7 @@
           <w:numId w:val="8"/>
         </w:numPr>
       </w:pPr>
-      <w:bookmarkStart w:id="34" w:name="_Toc25697675"/>
+      <w:bookmarkStart w:id="34" w:name="_Toc25868976"/>
       <w:r>
         <w:t>Trainieren eines NN</w:t>
       </w:r>
@@ -13683,7 +14038,7 @@
           <w:sz w:val="28"/>
         </w:rPr>
       </w:pPr>
-      <w:bookmarkStart w:id="35" w:name="_Toc25697676"/>
+      <w:bookmarkStart w:id="35" w:name="_Toc25868977"/>
       <w:r>
         <w:rPr>
           <w:sz w:val="28"/>
@@ -13776,7 +14131,7 @@
           <w:sz w:val="28"/>
         </w:rPr>
       </w:pPr>
-      <w:bookmarkStart w:id="36" w:name="_Toc25697677"/>
+      <w:bookmarkStart w:id="36" w:name="_Toc25868978"/>
       <w:r>
         <w:rPr>
           <w:sz w:val="28"/>
@@ -13840,7 +14195,7 @@
           <w:sz w:val="28"/>
         </w:rPr>
       </w:pPr>
-      <w:bookmarkStart w:id="37" w:name="_Toc25697678"/>
+      <w:bookmarkStart w:id="37" w:name="_Toc25868979"/>
       <w:r>
         <w:rPr>
           <w:sz w:val="28"/>
@@ -14150,7 +14505,7 @@
           <w:numId w:val="8"/>
         </w:numPr>
       </w:pPr>
-      <w:bookmarkStart w:id="38" w:name="_Toc25697679"/>
+      <w:bookmarkStart w:id="38" w:name="_Toc25868980"/>
       <w:r>
         <w:lastRenderedPageBreak/>
         <w:t>Wie lernt ein ANN</w:t>
@@ -14164,7 +14519,7 @@
           <w:sz w:val="28"/>
         </w:rPr>
       </w:pPr>
-      <w:bookmarkStart w:id="39" w:name="_Toc25697680"/>
+      <w:bookmarkStart w:id="39" w:name="_Toc25868981"/>
       <w:r>
         <w:rPr>
           <w:sz w:val="28"/>
@@ -14284,7 +14639,7 @@
           <w:sz w:val="28"/>
         </w:rPr>
       </w:pPr>
-      <w:bookmarkStart w:id="40" w:name="_Toc25697681"/>
+      <w:bookmarkStart w:id="40" w:name="_Toc25868982"/>
       <w:r>
         <w:rPr>
           <w:sz w:val="28"/>
@@ -14317,7 +14672,7 @@
           <w:sz w:val="28"/>
         </w:rPr>
       </w:pPr>
-      <w:bookmarkStart w:id="41" w:name="_Toc25697682"/>
+      <w:bookmarkStart w:id="41" w:name="_Toc25868983"/>
       <w:r>
         <w:rPr>
           <w:sz w:val="28"/>
@@ -14419,7 +14774,7 @@
           <w:sz w:val="28"/>
         </w:rPr>
       </w:pPr>
-      <w:bookmarkStart w:id="42" w:name="_Toc25697683"/>
+      <w:bookmarkStart w:id="42" w:name="_Toc25868984"/>
       <w:r>
         <w:rPr>
           <w:sz w:val="28"/>
@@ -14549,7 +14904,7 @@
           <w:sz w:val="28"/>
         </w:rPr>
       </w:pPr>
-      <w:bookmarkStart w:id="43" w:name="_Toc25697684"/>
+      <w:bookmarkStart w:id="43" w:name="_Toc25868985"/>
       <w:r>
         <w:rPr>
           <w:sz w:val="28"/>
@@ -14611,7 +14966,7 @@
           <w:sz w:val="28"/>
         </w:rPr>
       </w:pPr>
-      <w:bookmarkStart w:id="44" w:name="_Toc25697685"/>
+      <w:bookmarkStart w:id="44" w:name="_Toc25868986"/>
       <w:r>
         <w:rPr>
           <w:sz w:val="28"/>
@@ -14644,7 +14999,7 @@
           <w:sz w:val="28"/>
         </w:rPr>
       </w:pPr>
-      <w:bookmarkStart w:id="45" w:name="_Toc25697686"/>
+      <w:bookmarkStart w:id="45" w:name="_Toc25868987"/>
       <w:r>
         <w:rPr>
           <w:sz w:val="28"/>
@@ -15516,7 +15871,7 @@
           <w:numId w:val="8"/>
         </w:numPr>
       </w:pPr>
-      <w:bookmarkStart w:id="46" w:name="_Toc25697687"/>
+      <w:bookmarkStart w:id="46" w:name="_Toc25868988"/>
       <w:r>
         <w:lastRenderedPageBreak/>
         <w:t>Loss</w:t>
@@ -15676,7 +16031,7 @@
           <w:sz w:val="28"/>
         </w:rPr>
       </w:pPr>
-      <w:bookmarkStart w:id="47" w:name="_Toc25697688"/>
+      <w:bookmarkStart w:id="47" w:name="_Toc25868989"/>
       <w:r>
         <w:rPr>
           <w:sz w:val="28"/>
@@ -15768,7 +16123,7 @@
           <w:sz w:val="28"/>
         </w:rPr>
       </w:pPr>
-      <w:bookmarkStart w:id="48" w:name="_Toc25697689"/>
+      <w:bookmarkStart w:id="48" w:name="_Toc25868990"/>
       <w:r>
         <w:rPr>
           <w:sz w:val="28"/>
@@ -16401,7 +16756,7 @@
           <w:numId w:val="8"/>
         </w:numPr>
       </w:pPr>
-      <w:bookmarkStart w:id="49" w:name="_Toc25697690"/>
+      <w:bookmarkStart w:id="49" w:name="_Toc25868991"/>
       <w:r>
         <w:t>Learning Rate</w:t>
       </w:r>
@@ -16428,7 +16783,7 @@
           <w:sz w:val="28"/>
         </w:rPr>
       </w:pPr>
-      <w:bookmarkStart w:id="50" w:name="_Toc25697691"/>
+      <w:bookmarkStart w:id="50" w:name="_Toc25868992"/>
       <w:r>
         <w:rPr>
           <w:sz w:val="28"/>
@@ -16507,7 +16862,7 @@
           <w:sz w:val="28"/>
         </w:rPr>
       </w:pPr>
-      <w:bookmarkStart w:id="51" w:name="_Toc25697692"/>
+      <w:bookmarkStart w:id="51" w:name="_Toc25868993"/>
       <w:r>
         <w:rPr>
           <w:sz w:val="28"/>
@@ -16570,7 +16925,7 @@
           <w:sz w:val="28"/>
         </w:rPr>
       </w:pPr>
-      <w:bookmarkStart w:id="52" w:name="_Toc25697693"/>
+      <w:bookmarkStart w:id="52" w:name="_Toc25868994"/>
       <w:r>
         <w:rPr>
           <w:sz w:val="28"/>
@@ -16869,7 +17224,7 @@
       <w:pPr>
         <w:pStyle w:val="berschrift1"/>
       </w:pPr>
-      <w:bookmarkStart w:id="53" w:name="_Toc25697694"/>
+      <w:bookmarkStart w:id="53" w:name="_Toc25868995"/>
       <w:r>
         <w:t xml:space="preserve">10. </w:t>
       </w:r>
@@ -16885,7 +17240,7 @@
           <w:sz w:val="28"/>
         </w:rPr>
       </w:pPr>
-      <w:bookmarkStart w:id="54" w:name="_Toc25697695"/>
+      <w:bookmarkStart w:id="54" w:name="_Toc25868996"/>
       <w:r>
         <w:rPr>
           <w:sz w:val="28"/>
@@ -16982,7 +17337,7 @@
           <w:sz w:val="28"/>
         </w:rPr>
       </w:pPr>
-      <w:bookmarkStart w:id="55" w:name="_Toc25697696"/>
+      <w:bookmarkStart w:id="55" w:name="_Toc25868997"/>
       <w:r>
         <w:rPr>
           <w:sz w:val="28"/>
@@ -17020,7 +17375,7 @@
           <w:sz w:val="28"/>
         </w:rPr>
       </w:pPr>
-      <w:bookmarkStart w:id="56" w:name="_Toc25697697"/>
+      <w:bookmarkStart w:id="56" w:name="_Toc25868998"/>
       <w:r>
         <w:rPr>
           <w:sz w:val="28"/>
@@ -17147,7 +17502,7 @@
           <w:sz w:val="28"/>
         </w:rPr>
       </w:pPr>
-      <w:bookmarkStart w:id="57" w:name="_Toc25697698"/>
+      <w:bookmarkStart w:id="57" w:name="_Toc25868999"/>
       <w:r>
         <w:rPr>
           <w:sz w:val="28"/>
@@ -17279,7 +17634,7 @@
           <w:sz w:val="28"/>
         </w:rPr>
       </w:pPr>
-      <w:bookmarkStart w:id="58" w:name="_Toc25697699"/>
+      <w:bookmarkStart w:id="58" w:name="_Toc25869000"/>
       <w:r>
         <w:rPr>
           <w:sz w:val="28"/>
@@ -17479,7 +17834,7 @@
       <w:pPr>
         <w:pStyle w:val="berschrift1"/>
       </w:pPr>
-      <w:bookmarkStart w:id="59" w:name="_Toc25697700"/>
+      <w:bookmarkStart w:id="59" w:name="_Toc25869001"/>
       <w:r>
         <w:t>1</w:t>
       </w:r>
@@ -17498,7 +17853,7 @@
           <w:sz w:val="28"/>
         </w:rPr>
       </w:pPr>
-      <w:bookmarkStart w:id="60" w:name="_Toc25697701"/>
+      <w:bookmarkStart w:id="60" w:name="_Toc25869002"/>
       <w:r>
         <w:rPr>
           <w:sz w:val="28"/>
@@ -17575,7 +17930,7 @@
           <w:sz w:val="28"/>
         </w:rPr>
       </w:pPr>
-      <w:bookmarkStart w:id="61" w:name="_Toc25697702"/>
+      <w:bookmarkStart w:id="61" w:name="_Toc25869003"/>
       <w:r>
         <w:rPr>
           <w:sz w:val="28"/>
@@ -17612,7 +17967,7 @@
           <w:sz w:val="28"/>
         </w:rPr>
       </w:pPr>
-      <w:bookmarkStart w:id="62" w:name="_Toc25697703"/>
+      <w:bookmarkStart w:id="62" w:name="_Toc25869004"/>
       <w:r>
         <w:rPr>
           <w:sz w:val="28"/>
@@ -18245,7 +18600,7 @@
       <w:pPr>
         <w:pStyle w:val="berschrift1"/>
       </w:pPr>
-      <w:bookmarkStart w:id="63" w:name="_Toc25697704"/>
+      <w:bookmarkStart w:id="63" w:name="_Toc25869005"/>
       <w:r>
         <w:t>12. Overfitting in einem ANN</w:t>
       </w:r>
@@ -18303,7 +18658,7 @@
           <w:sz w:val="28"/>
         </w:rPr>
       </w:pPr>
-      <w:bookmarkStart w:id="64" w:name="_Toc25697705"/>
+      <w:bookmarkStart w:id="64" w:name="_Toc25869006"/>
       <w:r>
         <w:rPr>
           <w:sz w:val="28"/>
@@ -18332,7 +18687,7 @@
           <w:sz w:val="28"/>
         </w:rPr>
       </w:pPr>
-      <w:bookmarkStart w:id="65" w:name="_Toc25697706"/>
+      <w:bookmarkStart w:id="65" w:name="_Toc25869007"/>
       <w:r>
         <w:rPr>
           <w:sz w:val="28"/>
@@ -18356,7 +18711,7 @@
           <w:sz w:val="28"/>
         </w:rPr>
       </w:pPr>
-      <w:bookmarkStart w:id="66" w:name="_Toc25697707"/>
+      <w:bookmarkStart w:id="66" w:name="_Toc25869008"/>
       <w:r>
         <w:rPr>
           <w:sz w:val="28"/>
@@ -18404,7 +18759,7 @@
           <w:sz w:val="28"/>
         </w:rPr>
       </w:pPr>
-      <w:bookmarkStart w:id="67" w:name="_Toc25697708"/>
+      <w:bookmarkStart w:id="67" w:name="_Toc25869009"/>
       <w:r>
         <w:rPr>
           <w:sz w:val="28"/>
@@ -18504,7 +18859,7 @@
           <w:sz w:val="28"/>
         </w:rPr>
       </w:pPr>
-      <w:bookmarkStart w:id="68" w:name="_Toc25697709"/>
+      <w:bookmarkStart w:id="68" w:name="_Toc25869010"/>
       <w:r>
         <w:rPr>
           <w:sz w:val="28"/>
@@ -18525,7 +18880,7 @@
           <w:sz w:val="28"/>
         </w:rPr>
       </w:pPr>
-      <w:bookmarkStart w:id="69" w:name="_Toc25697710"/>
+      <w:bookmarkStart w:id="69" w:name="_Toc25869011"/>
       <w:r>
         <w:rPr>
           <w:sz w:val="28"/>
@@ -18581,7 +18936,7 @@
       <w:pPr>
         <w:pStyle w:val="berschrift1"/>
       </w:pPr>
-      <w:bookmarkStart w:id="70" w:name="_Toc25697711"/>
+      <w:bookmarkStart w:id="70" w:name="_Toc25869012"/>
       <w:r>
         <w:lastRenderedPageBreak/>
         <w:t>13. Underfitting</w:t>
@@ -18595,7 +18950,7 @@
           <w:sz w:val="28"/>
         </w:rPr>
       </w:pPr>
-      <w:bookmarkStart w:id="71" w:name="_Toc25697712"/>
+      <w:bookmarkStart w:id="71" w:name="_Toc25869013"/>
       <w:r>
         <w:rPr>
           <w:sz w:val="28"/>
@@ -18640,7 +18995,7 @@
           <w:sz w:val="28"/>
         </w:rPr>
       </w:pPr>
-      <w:bookmarkStart w:id="72" w:name="_Toc25697713"/>
+      <w:bookmarkStart w:id="72" w:name="_Toc25869014"/>
       <w:r>
         <w:rPr>
           <w:sz w:val="28"/>
@@ -18667,7 +19022,7 @@
           <w:sz w:val="28"/>
         </w:rPr>
       </w:pPr>
-      <w:bookmarkStart w:id="73" w:name="_Toc25697714"/>
+      <w:bookmarkStart w:id="73" w:name="_Toc25869015"/>
       <w:r>
         <w:rPr>
           <w:sz w:val="28"/>
@@ -18683,7 +19038,7 @@
           <w:sz w:val="28"/>
         </w:rPr>
       </w:pPr>
-      <w:bookmarkStart w:id="74" w:name="_Toc25697715"/>
+      <w:bookmarkStart w:id="74" w:name="_Toc25869016"/>
       <w:r>
         <w:rPr>
           <w:sz w:val="28"/>
@@ -18751,7 +19106,7 @@
           <w:sz w:val="28"/>
         </w:rPr>
       </w:pPr>
-      <w:bookmarkStart w:id="75" w:name="_Toc25697716"/>
+      <w:bookmarkStart w:id="75" w:name="_Toc25869017"/>
       <w:r>
         <w:rPr>
           <w:sz w:val="28"/>
@@ -18849,7 +19204,7 @@
           <w:sz w:val="28"/>
         </w:rPr>
       </w:pPr>
-      <w:bookmarkStart w:id="76" w:name="_Toc25697717"/>
+      <w:bookmarkStart w:id="76" w:name="_Toc25869018"/>
       <w:r>
         <w:rPr>
           <w:sz w:val="28"/>
@@ -18875,7 +19230,7 @@
       <w:pPr>
         <w:pStyle w:val="berschrift1"/>
       </w:pPr>
-      <w:bookmarkStart w:id="77" w:name="_Toc25697718"/>
+      <w:bookmarkStart w:id="77" w:name="_Toc25869019"/>
       <w:r>
         <w:t>14. Überwachtes Lernen</w:t>
       </w:r>
@@ -18902,7 +19257,7 @@
           <w:sz w:val="28"/>
         </w:rPr>
       </w:pPr>
-      <w:bookmarkStart w:id="78" w:name="_Toc25697719"/>
+      <w:bookmarkStart w:id="78" w:name="_Toc25869020"/>
       <w:r>
         <w:rPr>
           <w:sz w:val="28"/>
@@ -18964,7 +19319,7 @@
           <w:sz w:val="28"/>
         </w:rPr>
       </w:pPr>
-      <w:bookmarkStart w:id="79" w:name="_Toc25697720"/>
+      <w:bookmarkStart w:id="79" w:name="_Toc25869021"/>
       <w:r>
         <w:rPr>
           <w:sz w:val="28"/>
@@ -18998,7 +19353,7 @@
           <w:sz w:val="28"/>
         </w:rPr>
       </w:pPr>
-      <w:bookmarkStart w:id="80" w:name="_Toc25697721"/>
+      <w:bookmarkStart w:id="80" w:name="_Toc25869022"/>
       <w:r>
         <w:rPr>
           <w:sz w:val="28"/>
@@ -20785,7 +21140,7 @@
       <w:pPr>
         <w:pStyle w:val="berschrift1"/>
       </w:pPr>
-      <w:bookmarkStart w:id="81" w:name="_Toc25697722"/>
+      <w:bookmarkStart w:id="81" w:name="_Toc25869023"/>
       <w:r>
         <w:t>15. Unüberwachtes Lernen</w:t>
       </w:r>
@@ -20798,7 +21153,7 @@
           <w:sz w:val="28"/>
         </w:rPr>
       </w:pPr>
-      <w:bookmarkStart w:id="82" w:name="_Toc25697723"/>
+      <w:bookmarkStart w:id="82" w:name="_Toc25869024"/>
       <w:r>
         <w:rPr>
           <w:sz w:val="28"/>
@@ -20860,7 +21215,7 @@
           <w:sz w:val="28"/>
         </w:rPr>
       </w:pPr>
-      <w:bookmarkStart w:id="83" w:name="_Toc25697724"/>
+      <w:bookmarkStart w:id="83" w:name="_Toc25869025"/>
       <w:r>
         <w:rPr>
           <w:sz w:val="28"/>
@@ -20882,7 +21237,7 @@
           <w:sz w:val="28"/>
         </w:rPr>
       </w:pPr>
-      <w:bookmarkStart w:id="84" w:name="_Toc25697725"/>
+      <w:bookmarkStart w:id="84" w:name="_Toc25869026"/>
       <w:r>
         <w:rPr>
           <w:sz w:val="28"/>
@@ -21060,7 +21415,7 @@
           <w:sz w:val="28"/>
         </w:rPr>
       </w:pPr>
-      <w:bookmarkStart w:id="85" w:name="_Toc25697726"/>
+      <w:bookmarkStart w:id="85" w:name="_Toc25869027"/>
       <w:r>
         <w:rPr>
           <w:sz w:val="28"/>
@@ -21356,7 +21711,7 @@
       <w:pPr>
         <w:pStyle w:val="berschrift1"/>
       </w:pPr>
-      <w:bookmarkStart w:id="86" w:name="_Toc25697727"/>
+      <w:bookmarkStart w:id="86" w:name="_Toc25869028"/>
       <w:r>
         <w:t>16. Semi-überwachtes Lernen</w:t>
       </w:r>
@@ -21379,7 +21734,7 @@
           <w:sz w:val="28"/>
         </w:rPr>
       </w:pPr>
-      <w:bookmarkStart w:id="87" w:name="_Toc25697728"/>
+      <w:bookmarkStart w:id="87" w:name="_Toc25869029"/>
       <w:r>
         <w:rPr>
           <w:sz w:val="28"/>
@@ -21424,7 +21779,7 @@
       <w:pPr>
         <w:pStyle w:val="berschrift2"/>
       </w:pPr>
-      <w:bookmarkStart w:id="88" w:name="_Toc25697729"/>
+      <w:bookmarkStart w:id="88" w:name="_Toc25869030"/>
       <w:r>
         <w:t>16.2 Pseudo-Labeling</w:t>
       </w:r>
@@ -21482,7 +21837,7 @@
       <w:pPr>
         <w:pStyle w:val="berschrift1"/>
       </w:pPr>
-      <w:bookmarkStart w:id="89" w:name="_Toc25697730"/>
+      <w:bookmarkStart w:id="89" w:name="_Toc25869031"/>
       <w:r>
         <w:t>17. Data Augmentation</w:t>
       </w:r>
@@ -21598,7 +21953,7 @@
       <w:pPr>
         <w:pStyle w:val="berschrift2"/>
       </w:pPr>
-      <w:bookmarkStart w:id="90" w:name="_Toc25697731"/>
+      <w:bookmarkStart w:id="90" w:name="_Toc25869032"/>
       <w:r>
         <w:t>17.1 Warum benutzt man Data Augmentation</w:t>
       </w:r>
@@ -21617,7 +21972,7 @@
       <w:pPr>
         <w:pStyle w:val="berschrift3"/>
       </w:pPr>
-      <w:bookmarkStart w:id="91" w:name="_Toc25697732"/>
+      <w:bookmarkStart w:id="91" w:name="_Toc25869033"/>
       <w:r>
         <w:t>17.1.1 Reduzierung von Overfitting</w:t>
       </w:r>
@@ -21651,7 +22006,7 @@
       <w:pPr>
         <w:pStyle w:val="berschrift1"/>
       </w:pPr>
-      <w:bookmarkStart w:id="92" w:name="_Toc25697733"/>
+      <w:bookmarkStart w:id="92" w:name="_Toc25869034"/>
       <w:r>
         <w:t>18. One-hot Encoding</w:t>
       </w:r>
@@ -21666,7 +22021,7 @@
       <w:pPr>
         <w:pStyle w:val="berschrift2"/>
       </w:pPr>
-      <w:bookmarkStart w:id="93" w:name="_Toc25697734"/>
+      <w:bookmarkStart w:id="93" w:name="_Toc25869035"/>
       <w:r>
         <w:t>18.1 Labels</w:t>
       </w:r>
@@ -21689,7 +22044,7 @@
       <w:pPr>
         <w:pStyle w:val="berschrift2"/>
       </w:pPr>
-      <w:bookmarkStart w:id="94" w:name="_Toc25697735"/>
+      <w:bookmarkStart w:id="94" w:name="_Toc25869036"/>
       <w:r>
         <w:t>18.2 Hot and cold values</w:t>
       </w:r>
@@ -21811,7 +22166,7 @@
       <w:pPr>
         <w:pStyle w:val="berschrift3"/>
       </w:pPr>
-      <w:bookmarkStart w:id="95" w:name="_Toc25697736"/>
+      <w:bookmarkStart w:id="95" w:name="_Toc25869037"/>
       <w:r>
         <w:t>18.2.1 Vektoren aus 0en und 1en</w:t>
       </w:r>
@@ -21835,7 +22190,7 @@
       <w:pPr>
         <w:pStyle w:val="berschrift2"/>
       </w:pPr>
-      <w:bookmarkStart w:id="96" w:name="_Toc25697737"/>
+      <w:bookmarkStart w:id="96" w:name="_Toc25869038"/>
       <w:r>
         <w:t>18.3 One-hot encodings für mehrere Kategorien</w:t>
       </w:r>
@@ -22134,7 +22489,7 @@
       <w:pPr>
         <w:pStyle w:val="berschrift2"/>
       </w:pPr>
-      <w:bookmarkStart w:id="97" w:name="_Toc25697738"/>
+      <w:bookmarkStart w:id="97" w:name="_Toc25869039"/>
       <w:r>
         <w:t>18.3.1 Ein Vektor für jede Kategorie</w:t>
       </w:r>
@@ -22333,7 +22688,7 @@
       <w:pPr>
         <w:pStyle w:val="berschrift1"/>
       </w:pPr>
-      <w:bookmarkStart w:id="98" w:name="_Toc25697739"/>
+      <w:bookmarkStart w:id="98" w:name="_Toc25869040"/>
       <w:r>
         <w:t>19. Convolutional Neural Networks (CNNs)</w:t>
       </w:r>
@@ -22352,7 +22707,7 @@
       <w:pPr>
         <w:pStyle w:val="berschrift2"/>
       </w:pPr>
-      <w:bookmarkStart w:id="99" w:name="_Toc25697740"/>
+      <w:bookmarkStart w:id="99" w:name="_Toc25869041"/>
       <w:r>
         <w:t>19.1 Was ist ein CNN?</w:t>
       </w:r>
@@ -22405,7 +22760,7 @@
       <w:pPr>
         <w:pStyle w:val="berschrift3"/>
       </w:pPr>
-      <w:bookmarkStart w:id="100" w:name="_Toc25697741"/>
+      <w:bookmarkStart w:id="100" w:name="_Toc25869042"/>
       <w:r>
         <w:t>19.1.1 Convolutional Layers</w:t>
       </w:r>
@@ -22446,11 +22801,605 @@
       <w:r>
         <w:t>)</w:t>
       </w:r>
-      <w:bookmarkStart w:id="101" w:name="_GoBack"/>
+    </w:p>
+    <w:p>
+      <w:pPr>
+        <w:pStyle w:val="berschrift2"/>
+      </w:pPr>
+      <w:bookmarkStart w:id="101" w:name="_Toc25869043"/>
+      <w:r>
+        <w:t>19.2 Filter und covolution operations</w:t>
+      </w:r>
       <w:bookmarkEnd w:id="101"/>
     </w:p>
+    <w:p>
+      <w:r>
+        <w:t xml:space="preserve">Wie vorhin schon erwähnt, können CNNs </w:t>
+      </w:r>
+      <w:r>
+        <w:t>Muster in Bildern erkennen</w:t>
+      </w:r>
+      <w:r>
+        <w:t>.</w:t>
+      </w:r>
+    </w:p>
+    <w:p>
+      <w:r>
+        <w:t>Bei jedem convolutional Layer muss die Anzahl der „Filter“ spezifiziert werden. Diese Filter sind das, was die Muster erkennt</w:t>
+      </w:r>
+    </w:p>
+    <w:p>
+      <w:pPr>
+        <w:pStyle w:val="berschrift3"/>
+      </w:pPr>
+      <w:bookmarkStart w:id="102" w:name="_Toc25869044"/>
+      <w:r>
+        <w:t>19.2.1 Muster</w:t>
+      </w:r>
+      <w:bookmarkEnd w:id="102"/>
+    </w:p>
+    <w:p>
+      <w:r>
+        <w:t xml:space="preserve">Was ist ein „Muster“ genau und was </w:t>
+      </w:r>
+      <w:proofErr w:type="gramStart"/>
+      <w:r>
+        <w:t>heißt es</w:t>
+      </w:r>
+      <w:proofErr w:type="gramEnd"/>
+      <w:r>
+        <w:t>, dass diese Filter Muster erkennen können?</w:t>
+      </w:r>
+    </w:p>
+    <w:p>
+      <w:r>
+        <w:t>Denk einfach daran, was in einem einzelnen Bild vor sich geht. Mehrere Kanten, Formen, Texturen, Objekte, etc. Das ist es, was mit Muster gemeint ist.</w:t>
+      </w:r>
+    </w:p>
+    <w:p>
+      <w:pPr>
+        <w:pStyle w:val="Listenabsatz"/>
+        <w:numPr>
+          <w:ilvl w:val="0"/>
+          <w:numId w:val="29"/>
+        </w:numPr>
+      </w:pPr>
+      <w:r>
+        <w:t>Kanten</w:t>
+      </w:r>
+    </w:p>
+    <w:p>
+      <w:pPr>
+        <w:pStyle w:val="Listenabsatz"/>
+        <w:numPr>
+          <w:ilvl w:val="0"/>
+          <w:numId w:val="29"/>
+        </w:numPr>
+      </w:pPr>
+      <w:r>
+        <w:t>Formen</w:t>
+      </w:r>
+    </w:p>
+    <w:p>
+      <w:pPr>
+        <w:pStyle w:val="Listenabsatz"/>
+        <w:numPr>
+          <w:ilvl w:val="0"/>
+          <w:numId w:val="29"/>
+        </w:numPr>
+      </w:pPr>
+      <w:r>
+        <w:t>Texturen</w:t>
+      </w:r>
+    </w:p>
+    <w:p>
+      <w:pPr>
+        <w:pStyle w:val="Listenabsatz"/>
+        <w:numPr>
+          <w:ilvl w:val="0"/>
+          <w:numId w:val="29"/>
+        </w:numPr>
+      </w:pPr>
+      <w:r>
+        <w:t>Kurven</w:t>
+      </w:r>
+    </w:p>
+    <w:p>
+      <w:pPr>
+        <w:pStyle w:val="Listenabsatz"/>
+        <w:numPr>
+          <w:ilvl w:val="0"/>
+          <w:numId w:val="29"/>
+        </w:numPr>
+      </w:pPr>
+      <w:r>
+        <w:t>Objekte</w:t>
+      </w:r>
+    </w:p>
+    <w:p>
+      <w:pPr>
+        <w:pStyle w:val="Listenabsatz"/>
+        <w:numPr>
+          <w:ilvl w:val="0"/>
+          <w:numId w:val="29"/>
+        </w:numPr>
+      </w:pPr>
+      <w:r>
+        <w:t>Farben</w:t>
+      </w:r>
+    </w:p>
+    <w:p>
+      <w:r>
+        <w:t xml:space="preserve">Eine Art von Muster, das ein Filter in einem Bilde erkennen kann, sind Kanten, dieser Filter wird also </w:t>
+      </w:r>
+      <w:r>
+        <w:t>Edge</w:t>
+      </w:r>
+      <w:r>
+        <w:t xml:space="preserve"> detector genannt.</w:t>
+      </w:r>
+    </w:p>
+    <w:p>
+      <w:r>
+        <w:t>Abgesehen von Kanten können einige Filter auch Ecken erkennen. Einige Kreise und andere Rechtecke. Diese einfachen, geometrischen Filter sind das, was wir als Beginn eines CNN bezeichnen würden.</w:t>
+      </w:r>
+    </w:p>
+    <w:p>
+      <w:r>
+        <w:t>Je tiefer das Netzwerk ist, desto ausgefeilter werden die Filter. In späteren Layers können Filter statt einfachen Objekten komplexe Formen wie Ohren, Augen, Haare, Federn, Schuppen… erkennen.</w:t>
+      </w:r>
+    </w:p>
+    <w:p>
+      <w:r>
+        <w:t>In noch tieferen Layers können die Filter noch komplexere Muster erkennen wie ganze Hunde, Katzen, Schildkröten und Vögel.</w:t>
+      </w:r>
+    </w:p>
+    <w:p>
+      <w:r>
+        <w:t>Um zu verstehen, was in so einem convolutional Layer eigentlich passiert, lass uns ein Beispiel ansehen</w:t>
+      </w:r>
+    </w:p>
+    <w:p>
+      <w:pPr>
+        <w:pStyle w:val="berschrift3"/>
+      </w:pPr>
+      <w:bookmarkStart w:id="103" w:name="_Toc25869045"/>
+      <w:r>
+        <w:t>Filter (pattern detectors)</w:t>
+      </w:r>
+      <w:bookmarkEnd w:id="103"/>
+    </w:p>
+    <w:p>
+      <w:r>
+        <w:t>Angenommen, wir haben ein CNN das</w:t>
+      </w:r>
+      <w:r>
+        <w:t xml:space="preserve"> Bilder von handgeschriebenen Zahlen akzeptiert (zum Beispiel vom MNIST Datensatz). Und unser Netzwerk klassifiziert, was auf diesem Bild ist (0,1,2,3,4,5,6,7,8,9).</w:t>
+      </w:r>
+    </w:p>
+    <w:p>
+      <w:r>
+        <w:rPr>
+          <w:noProof/>
+        </w:rPr>
+        <w:lastRenderedPageBreak/>
+        <w:drawing>
+          <wp:anchor distT="0" distB="0" distL="114300" distR="114300" simplePos="0" relativeHeight="251691008" behindDoc="0" locked="0" layoutInCell="1" allowOverlap="1" wp14:anchorId="7696C88F" wp14:editId="2892B208">
+            <wp:simplePos x="0" y="0"/>
+            <wp:positionH relativeFrom="margin">
+              <wp:align>right</wp:align>
+            </wp:positionH>
+            <wp:positionV relativeFrom="paragraph">
+              <wp:posOffset>0</wp:posOffset>
+            </wp:positionV>
+            <wp:extent cx="5759450" cy="3500755"/>
+            <wp:effectExtent l="0" t="0" r="0" b="0"/>
+            <wp:wrapTopAndBottom/>
+            <wp:docPr id="27" name="Grafik 27"/>
+            <wp:cNvGraphicFramePr>
+              <a:graphicFrameLocks xmlns:a="http://schemas.openxmlformats.org/drawingml/2006/main" noChangeAspect="1"/>
+            </wp:cNvGraphicFramePr>
+            <a:graphic xmlns:a="http://schemas.openxmlformats.org/drawingml/2006/main">
+              <a:graphicData uri="http://schemas.openxmlformats.org/drawingml/2006/picture">
+                <pic:pic xmlns:pic="http://schemas.openxmlformats.org/drawingml/2006/picture">
+                  <pic:nvPicPr>
+                    <pic:cNvPr id="0" name="Picture 4"/>
+                    <pic:cNvPicPr>
+                      <a:picLocks noChangeAspect="1" noChangeArrowheads="1"/>
+                    </pic:cNvPicPr>
+                  </pic:nvPicPr>
+                  <pic:blipFill>
+                    <a:blip r:embed="rId35">
+                      <a:extLst>
+                        <a:ext uri="{28A0092B-C50C-407E-A947-70E740481C1C}">
+                          <a14:useLocalDpi xmlns:a14="http://schemas.microsoft.com/office/drawing/2010/main" val="0"/>
+                        </a:ext>
+                      </a:extLst>
+                    </a:blip>
+                    <a:srcRect/>
+                    <a:stretch>
+                      <a:fillRect/>
+                    </a:stretch>
+                  </pic:blipFill>
+                  <pic:spPr bwMode="auto">
+                    <a:xfrm>
+                      <a:off x="0" y="0"/>
+                      <a:ext cx="5759450" cy="3500755"/>
+                    </a:xfrm>
+                    <a:prstGeom prst="rect">
+                      <a:avLst/>
+                    </a:prstGeom>
+                    <a:noFill/>
+                    <a:ln>
+                      <a:noFill/>
+                    </a:ln>
+                  </pic:spPr>
+                </pic:pic>
+              </a:graphicData>
+            </a:graphic>
+          </wp:anchor>
+        </w:drawing>
+      </w:r>
+      <w:r>
+        <w:t>Nehmen wir jetzt an, dass unser erster hidden Layer</w:t>
+      </w:r>
+      <w:r>
+        <w:t xml:space="preserve"> ein convolutional Layer ist. Wie vorhin gesagt, müssen wir auch angeben, wie viele Filter der Layer haben soll.</w:t>
+      </w:r>
+    </w:p>
+    <w:p>
+      <w:pPr>
+        <w:jc w:val="center"/>
+      </w:pPr>
+      <w:r>
+        <w:t>Die Anzahl der Filter bestimmt die Anzahl der Output channels</w:t>
+      </w:r>
+    </w:p>
+    <w:p>
+      <w:r>
+        <w:t>Ein Filter ist technisch gesehen eine relativ kleine Matrix (Tensor), für die wir die Anzahl der Zeilen und Spalten bestimmen. Die Werte der Matrix werden zufällig gewählt.</w:t>
+      </w:r>
+    </w:p>
+    <w:p>
+      <w:r>
+        <w:t>Für diesen ersten convolutional Layer bestimmen wir eine Filtergröße von 3 x 3.</w:t>
+      </w:r>
+    </w:p>
+    <w:p>
+      <w:pPr>
+        <w:pStyle w:val="berschrift3"/>
+      </w:pPr>
+      <w:bookmarkStart w:id="104" w:name="_Toc25869046"/>
+      <w:r>
+        <w:lastRenderedPageBreak/>
+        <w:t xml:space="preserve">19.2.2 </w:t>
+      </w:r>
+      <w:r>
+        <w:t>Convolutional Layer</w:t>
+      </w:r>
+      <w:bookmarkEnd w:id="104"/>
+    </w:p>
+    <w:p>
+      <w:r>
+        <w:rPr>
+          <w:noProof/>
+        </w:rPr>
+        <w:drawing>
+          <wp:anchor distT="0" distB="0" distL="114300" distR="114300" simplePos="0" relativeHeight="251692032" behindDoc="0" locked="0" layoutInCell="1" allowOverlap="1" wp14:anchorId="60D55C88" wp14:editId="6EE78B34">
+            <wp:simplePos x="0" y="0"/>
+            <wp:positionH relativeFrom="margin">
+              <wp:align>center</wp:align>
+            </wp:positionH>
+            <wp:positionV relativeFrom="paragraph">
+              <wp:posOffset>274583</wp:posOffset>
+            </wp:positionV>
+            <wp:extent cx="4649470" cy="5288280"/>
+            <wp:effectExtent l="0" t="0" r="0" b="7620"/>
+            <wp:wrapTopAndBottom/>
+            <wp:docPr id="30" name="Grafik 30"/>
+            <wp:cNvGraphicFramePr>
+              <a:graphicFrameLocks xmlns:a="http://schemas.openxmlformats.org/drawingml/2006/main" noChangeAspect="1"/>
+            </wp:cNvGraphicFramePr>
+            <a:graphic xmlns:a="http://schemas.openxmlformats.org/drawingml/2006/main">
+              <a:graphicData uri="http://schemas.openxmlformats.org/drawingml/2006/picture">
+                <pic:pic xmlns:pic="http://schemas.openxmlformats.org/drawingml/2006/picture">
+                  <pic:nvPicPr>
+                    <pic:cNvPr id="0" name="Picture 5"/>
+                    <pic:cNvPicPr>
+                      <a:picLocks noChangeAspect="1" noChangeArrowheads="1"/>
+                    </pic:cNvPicPr>
+                  </pic:nvPicPr>
+                  <pic:blipFill>
+                    <a:blip r:embed="rId38">
+                      <a:extLst>
+                        <a:ext uri="{28A0092B-C50C-407E-A947-70E740481C1C}">
+                          <a14:useLocalDpi xmlns:a14="http://schemas.microsoft.com/office/drawing/2010/main" val="0"/>
+                        </a:ext>
+                      </a:extLst>
+                    </a:blip>
+                    <a:srcRect/>
+                    <a:stretch>
+                      <a:fillRect/>
+                    </a:stretch>
+                  </pic:blipFill>
+                  <pic:spPr bwMode="auto">
+                    <a:xfrm>
+                      <a:off x="0" y="0"/>
+                      <a:ext cx="4649470" cy="5288280"/>
+                    </a:xfrm>
+                    <a:prstGeom prst="rect">
+                      <a:avLst/>
+                    </a:prstGeom>
+                    <a:noFill/>
+                    <a:ln>
+                      <a:noFill/>
+                    </a:ln>
+                  </pic:spPr>
+                </pic:pic>
+              </a:graphicData>
+            </a:graphic>
+          </wp:anchor>
+        </w:drawing>
+      </w:r>
+      <w:r>
+        <w:t>So arbeitet ein Convolutional Layer:</w:t>
+      </w:r>
+    </w:p>
+    <w:p>
+      <w:r>
+        <w:t>Dieses Bild zeigt ein CNN ohne Zahlen. Wir haben einen blauen Input channel auf der Unterseite, einen, auf der Unterseite schattierten, convolutional Filter und den Output channel</w:t>
+      </w:r>
+    </w:p>
+    <w:p>
+      <w:r>
+        <w:t>Für jede Position auf dem blauen Input channel führt der 3 x 3 Filter eine Berechnung durch, die den schattierten Teil des blauen Eingangskanals auf den entsprechenden schattierten Teil des grünen Ausgangskanals abbildet.</w:t>
+      </w:r>
+    </w:p>
+    <w:p>
+      <w:r>
+        <w:t>Dieses convolutional Layer</w:t>
+      </w:r>
+      <w:r>
+        <w:t xml:space="preserve"> empfängt ein Eingangssignal, und der Filter wird über jeden 3x3 Pixelsatz des Eingangs gelegt, bis er das Gesamte Bild abgedeckt hat. Zur besseren Vorstellung </w:t>
+      </w:r>
+      <w:hyperlink r:id="rId39" w:history="1">
+        <w:r>
+          <w:rPr>
+            <w:rStyle w:val="Hyperlink"/>
+          </w:rPr>
+          <w:t>hier</w:t>
+        </w:r>
+      </w:hyperlink>
+      <w:r>
+        <w:t xml:space="preserve"> ein GIF davon.</w:t>
+      </w:r>
+    </w:p>
+    <w:p>
+      <w:pPr>
+        <w:pStyle w:val="berschrift3"/>
+      </w:pPr>
+      <w:bookmarkStart w:id="105" w:name="_Toc25869047"/>
+      <w:r>
+        <w:t>19.2.3 Convolution operation</w:t>
+      </w:r>
+      <w:bookmarkEnd w:id="105"/>
+    </w:p>
+    <w:p>
+      <w:r>
+        <w:t xml:space="preserve">Dieses </w:t>
+      </w:r>
+      <w:r>
+        <w:t>S</w:t>
+      </w:r>
+      <w:r>
+        <w:t>chieben des Filters heißt convolving. Ein Filter convolve</w:t>
+      </w:r>
+      <w:r>
+        <w:t>s</w:t>
+      </w:r>
+      <w:r>
+        <w:t xml:space="preserve"> </w:t>
+      </w:r>
+      <w:r>
+        <w:t xml:space="preserve">also </w:t>
+      </w:r>
+      <w:r>
+        <w:t xml:space="preserve">über </w:t>
+      </w:r>
+      <w:r>
+        <w:t>jeden 3 x 3 Block des Inputs.</w:t>
+      </w:r>
+    </w:p>
+    <w:p>
+      <w:r>
+        <w:lastRenderedPageBreak/>
+        <w:t>Der blaue Input channel ist eine Matrixdarstellung eines Bildes aus dem MNIST-Datensatz. Die Werte dieser Matrix sind die individuellen Pixel des Bildes. Diese Bilder sind Graustufenbilder, also haben wir nur einen Input channel.</w:t>
+      </w:r>
+    </w:p>
+    <w:p>
+      <w:pPr>
+        <w:pStyle w:val="Listenabsatz"/>
+        <w:numPr>
+          <w:ilvl w:val="0"/>
+          <w:numId w:val="30"/>
+        </w:numPr>
+      </w:pPr>
+      <w:r>
+        <w:t>Graustufenbilder haben einen Farbkanal</w:t>
+      </w:r>
+    </w:p>
+    <w:p>
+      <w:pPr>
+        <w:pStyle w:val="Listenabsatz"/>
+        <w:numPr>
+          <w:ilvl w:val="0"/>
+          <w:numId w:val="30"/>
+        </w:numPr>
+      </w:pPr>
+      <w:r>
+        <w:t>RGB-Bilder haben 3 Farbkanäle</w:t>
+      </w:r>
+    </w:p>
+    <w:p>
+      <w:r>
+        <w:t>Dieser Input wird an einen convolutional Layer gegeben.</w:t>
+      </w:r>
+    </w:p>
+    <w:p>
+      <w:r>
+        <w:t>Wie gerade besprochen hat der erste convolutional Layer nur einen Filter und dieser Filter convolves über jeden 3 x 3 Pixelblock des Inputs. Wenn der Filter a</w:t>
+      </w:r>
+      <w:r>
+        <w:t>uf dem ersten 3 x 3 Pixelblock landet, wird das dot product</w:t>
+      </w:r>
+      <w:r>
+        <w:t xml:space="preserve"> (=Skalarprodukt)</w:t>
+      </w:r>
+      <w:r>
+        <w:t xml:space="preserve"> des Filters mit dem 3 x 3 Pixelblock berechnet und gespeichert. Dies geschieht für jeden Pixelblock den der Filter convolves.</w:t>
+      </w:r>
+    </w:p>
+    <w:p>
+      <w:pPr>
+        <w:rPr>
+          <w:rStyle w:val="tlid-translation"/>
+        </w:rPr>
+      </w:pPr>
+      <w:r>
+        <w:rPr>
+          <w:rStyle w:val="tlid-translation"/>
+        </w:rPr>
+        <w:t xml:space="preserve">Zum Beispiel nehmen wir das Skalarprodukt des Filters mit dem ersten 3 </w:t>
+      </w:r>
+      <w:r>
+        <w:rPr>
+          <w:rStyle w:val="tlid-translation"/>
+        </w:rPr>
+        <w:t>x</w:t>
+      </w:r>
+      <w:r>
+        <w:rPr>
+          <w:rStyle w:val="tlid-translation"/>
+        </w:rPr>
+        <w:t xml:space="preserve"> 3</w:t>
+      </w:r>
+      <w:r>
+        <w:rPr>
+          <w:rStyle w:val="tlid-translation"/>
+        </w:rPr>
+        <w:t xml:space="preserve"> </w:t>
+      </w:r>
+      <w:r>
+        <w:rPr>
+          <w:rStyle w:val="tlid-translation"/>
+        </w:rPr>
+        <w:t xml:space="preserve">Pixelblock und speichern dieses Ergebnis im </w:t>
+      </w:r>
+      <w:r>
+        <w:rPr>
+          <w:rStyle w:val="tlid-translation"/>
+        </w:rPr>
+        <w:t>Output channel</w:t>
+      </w:r>
+      <w:r>
+        <w:rPr>
+          <w:rStyle w:val="tlid-translation"/>
+        </w:rPr>
+        <w:t xml:space="preserve">. Dann bewegt sich der Filter zum nächsten 3 × 3-Block, berechnet das Skalarprodukt und speichert den Wert als nächstes Pixel im </w:t>
+      </w:r>
+      <w:r>
+        <w:rPr>
+          <w:rStyle w:val="tlid-translation"/>
+        </w:rPr>
+        <w:t>Output channel</w:t>
+      </w:r>
+      <w:r>
+        <w:rPr>
+          <w:rStyle w:val="tlid-translation"/>
+        </w:rPr>
+        <w:t>.</w:t>
+      </w:r>
+    </w:p>
+    <w:p>
+      <w:pPr>
+        <w:rPr>
+          <w:rStyle w:val="tlid-translation"/>
+        </w:rPr>
+      </w:pPr>
+      <w:r>
+        <w:rPr>
+          <w:rStyle w:val="tlid-translation"/>
+        </w:rPr>
+        <w:t>Nachdem dieser Filter den gesamten Input convoled hat, bleibt uns eine neue Darstellung des Inputs, die jetzt um Output channel gespeichert ist. Dieser Output channel wird als Feature Map bezeichnet.</w:t>
+      </w:r>
+    </w:p>
+    <w:p>
+      <w:pPr>
+        <w:rPr>
+          <w:rStyle w:val="tlid-translation"/>
+        </w:rPr>
+      </w:pPr>
+      <w:r>
+        <w:rPr>
+          <w:rStyle w:val="tlid-translation"/>
+        </w:rPr>
+        <w:t>Dieser grüne Output channel wird der Input channel des</w:t>
+      </w:r>
+      <w:r>
+        <w:rPr>
+          <w:rStyle w:val="tlid-translation"/>
+        </w:rPr>
+        <w:t xml:space="preserve"> nächsten Layers. Dieser Prozess, den wir gerade besprochen haben, passiert nun auch mit diesem neuen Input channel mit dem Filter des nächsten Layers.</w:t>
+      </w:r>
+    </w:p>
+    <w:p>
+      <w:pPr>
+        <w:rPr>
+          <w:rStyle w:val="tlid-translation"/>
+        </w:rPr>
+      </w:pPr>
+      <w:r>
+        <w:rPr>
+          <w:rStyle w:val="tlid-translation"/>
+        </w:rPr>
+        <w:t>Das</w:t>
+      </w:r>
+      <w:bookmarkStart w:id="106" w:name="_GoBack"/>
+      <w:bookmarkEnd w:id="106"/>
+      <w:r>
+        <w:rPr>
+          <w:rStyle w:val="tlid-translation"/>
+        </w:rPr>
+        <w:t xml:space="preserve"> war eine sehr vereinfachte Illustration und Erklärung, aber wie vorhin erwähnt kann man sich die Filter wie Pattern detectors vorstellen.</w:t>
+      </w:r>
+    </w:p>
+    <w:p>
+      <w:pPr>
+        <w:pStyle w:val="berschrift4"/>
+      </w:pPr>
+      <w:r>
+        <w:t>19.2.3.1 Dot product/Skalares Produkt</w:t>
+      </w:r>
+    </w:p>
+    <w:p>
+      <w:r>
+        <w:t>Vorhin wurde der Begriff Skalares Produkt schon verwendet, um die Operation oben zu erklären. Technisch gesehen summieren wir die Produkte jedes Elementpaares.</w:t>
+      </w:r>
+    </w:p>
+    <w:p>
+      <w:r>
+        <w:t>Wenn wir also zwei</w:t>
+      </w:r>
+      <w:r>
+        <w:t xml:space="preserve"> 3x3 Ma</w:t>
+      </w:r>
+      <w:r>
+        <w:t>trizen haben, sieht das folgendermaßen aus:</w:t>
+      </w:r>
+    </w:p>
+    <w:p/>
     <w:sectPr>
-      <w:footerReference w:type="default" r:id="rId38"/>
+      <w:footerReference w:type="default" r:id="rId40"/>
       <w:pgSz w:w="11906" w:h="16838"/>
       <w:pgMar w:top="1417" w:right="1417" w:bottom="1134" w:left="1417" w:header="708" w:footer="708" w:gutter="0"/>
       <w:cols w:space="708"/>
@@ -24488,6 +25437,119 @@
     </w:lvl>
   </w:abstractNum>
   <w:abstractNum w:abstractNumId="18" w15:restartNumberingAfterBreak="0">
+    <w:nsid w:val="404E2AE7"/>
+    <w:multiLevelType w:val="hybridMultilevel"/>
+    <w:tmpl w:val="5BF42184"/>
+    <w:lvl w:ilvl="0" w:tplc="04070001">
+      <w:start w:val="1"/>
+      <w:numFmt w:val="bullet"/>
+      <w:lvlText w:val=""/>
+      <w:lvlJc w:val="left"/>
+      <w:pPr>
+        <w:ind w:left="720" w:hanging="360"/>
+      </w:pPr>
+      <w:rPr>
+        <w:rFonts w:ascii="Symbol" w:hAnsi="Symbol" w:hint="default"/>
+      </w:rPr>
+    </w:lvl>
+    <w:lvl w:ilvl="1" w:tplc="04070003" w:tentative="1">
+      <w:start w:val="1"/>
+      <w:numFmt w:val="bullet"/>
+      <w:lvlText w:val="o"/>
+      <w:lvlJc w:val="left"/>
+      <w:pPr>
+        <w:ind w:left="1440" w:hanging="360"/>
+      </w:pPr>
+      <w:rPr>
+        <w:rFonts w:ascii="Courier New" w:hAnsi="Courier New" w:cs="Courier New" w:hint="default"/>
+      </w:rPr>
+    </w:lvl>
+    <w:lvl w:ilvl="2" w:tplc="04070005" w:tentative="1">
+      <w:start w:val="1"/>
+      <w:numFmt w:val="bullet"/>
+      <w:lvlText w:val=""/>
+      <w:lvlJc w:val="left"/>
+      <w:pPr>
+        <w:ind w:left="2160" w:hanging="360"/>
+      </w:pPr>
+      <w:rPr>
+        <w:rFonts w:ascii="Wingdings" w:hAnsi="Wingdings" w:hint="default"/>
+      </w:rPr>
+    </w:lvl>
+    <w:lvl w:ilvl="3" w:tplc="04070001" w:tentative="1">
+      <w:start w:val="1"/>
+      <w:numFmt w:val="bullet"/>
+      <w:lvlText w:val=""/>
+      <w:lvlJc w:val="left"/>
+      <w:pPr>
+        <w:ind w:left="2880" w:hanging="360"/>
+      </w:pPr>
+      <w:rPr>
+        <w:rFonts w:ascii="Symbol" w:hAnsi="Symbol" w:hint="default"/>
+      </w:rPr>
+    </w:lvl>
+    <w:lvl w:ilvl="4" w:tplc="04070003" w:tentative="1">
+      <w:start w:val="1"/>
+      <w:numFmt w:val="bullet"/>
+      <w:lvlText w:val="o"/>
+      <w:lvlJc w:val="left"/>
+      <w:pPr>
+        <w:ind w:left="3600" w:hanging="360"/>
+      </w:pPr>
+      <w:rPr>
+        <w:rFonts w:ascii="Courier New" w:hAnsi="Courier New" w:cs="Courier New" w:hint="default"/>
+      </w:rPr>
+    </w:lvl>
+    <w:lvl w:ilvl="5" w:tplc="04070005" w:tentative="1">
+      <w:start w:val="1"/>
+      <w:numFmt w:val="bullet"/>
+      <w:lvlText w:val=""/>
+      <w:lvlJc w:val="left"/>
+      <w:pPr>
+        <w:ind w:left="4320" w:hanging="360"/>
+      </w:pPr>
+      <w:rPr>
+        <w:rFonts w:ascii="Wingdings" w:hAnsi="Wingdings" w:hint="default"/>
+      </w:rPr>
+    </w:lvl>
+    <w:lvl w:ilvl="6" w:tplc="04070001" w:tentative="1">
+      <w:start w:val="1"/>
+      <w:numFmt w:val="bullet"/>
+      <w:lvlText w:val=""/>
+      <w:lvlJc w:val="left"/>
+      <w:pPr>
+        <w:ind w:left="5040" w:hanging="360"/>
+      </w:pPr>
+      <w:rPr>
+        <w:rFonts w:ascii="Symbol" w:hAnsi="Symbol" w:hint="default"/>
+      </w:rPr>
+    </w:lvl>
+    <w:lvl w:ilvl="7" w:tplc="04070003" w:tentative="1">
+      <w:start w:val="1"/>
+      <w:numFmt w:val="bullet"/>
+      <w:lvlText w:val="o"/>
+      <w:lvlJc w:val="left"/>
+      <w:pPr>
+        <w:ind w:left="5760" w:hanging="360"/>
+      </w:pPr>
+      <w:rPr>
+        <w:rFonts w:ascii="Courier New" w:hAnsi="Courier New" w:cs="Courier New" w:hint="default"/>
+      </w:rPr>
+    </w:lvl>
+    <w:lvl w:ilvl="8" w:tplc="04070005" w:tentative="1">
+      <w:start w:val="1"/>
+      <w:numFmt w:val="bullet"/>
+      <w:lvlText w:val=""/>
+      <w:lvlJc w:val="left"/>
+      <w:pPr>
+        <w:ind w:left="6480" w:hanging="360"/>
+      </w:pPr>
+      <w:rPr>
+        <w:rFonts w:ascii="Wingdings" w:hAnsi="Wingdings" w:hint="default"/>
+      </w:rPr>
+    </w:lvl>
+  </w:abstractNum>
+  <w:abstractNum w:abstractNumId="19" w15:restartNumberingAfterBreak="0">
     <w:nsid w:val="468948C7"/>
     <w:multiLevelType w:val="hybridMultilevel"/>
     <w:tmpl w:val="95F8D366"/>
@@ -24576,7 +25638,7 @@
       </w:pPr>
     </w:lvl>
   </w:abstractNum>
-  <w:abstractNum w:abstractNumId="19" w15:restartNumberingAfterBreak="0">
+  <w:abstractNum w:abstractNumId="20" w15:restartNumberingAfterBreak="0">
     <w:nsid w:val="47C52290"/>
     <w:multiLevelType w:val="hybridMultilevel"/>
     <w:tmpl w:val="58901DD6"/>
@@ -24689,7 +25751,7 @@
       </w:rPr>
     </w:lvl>
   </w:abstractNum>
-  <w:abstractNum w:abstractNumId="20" w15:restartNumberingAfterBreak="0">
+  <w:abstractNum w:abstractNumId="21" w15:restartNumberingAfterBreak="0">
     <w:nsid w:val="4D504C65"/>
     <w:multiLevelType w:val="hybridMultilevel"/>
     <w:tmpl w:val="0B668264"/>
@@ -24802,7 +25864,7 @@
       </w:rPr>
     </w:lvl>
   </w:abstractNum>
-  <w:abstractNum w:abstractNumId="21" w15:restartNumberingAfterBreak="0">
+  <w:abstractNum w:abstractNumId="22" w15:restartNumberingAfterBreak="0">
     <w:nsid w:val="53CE5437"/>
     <w:multiLevelType w:val="hybridMultilevel"/>
     <w:tmpl w:val="15CC96EA"/>
@@ -24915,7 +25977,7 @@
       </w:rPr>
     </w:lvl>
   </w:abstractNum>
-  <w:abstractNum w:abstractNumId="22" w15:restartNumberingAfterBreak="0">
+  <w:abstractNum w:abstractNumId="23" w15:restartNumberingAfterBreak="0">
     <w:nsid w:val="5CDF1A7C"/>
     <w:multiLevelType w:val="hybridMultilevel"/>
     <w:tmpl w:val="9F24CEC0"/>
@@ -25028,7 +26090,7 @@
       </w:rPr>
     </w:lvl>
   </w:abstractNum>
-  <w:abstractNum w:abstractNumId="23" w15:restartNumberingAfterBreak="0">
+  <w:abstractNum w:abstractNumId="24" w15:restartNumberingAfterBreak="0">
     <w:nsid w:val="5D4E349C"/>
     <w:multiLevelType w:val="hybridMultilevel"/>
     <w:tmpl w:val="781C64AC"/>
@@ -25117,7 +26179,120 @@
       </w:pPr>
     </w:lvl>
   </w:abstractNum>
-  <w:abstractNum w:abstractNumId="24" w15:restartNumberingAfterBreak="0">
+  <w:abstractNum w:abstractNumId="25" w15:restartNumberingAfterBreak="0">
+    <w:nsid w:val="60794EBD"/>
+    <w:multiLevelType w:val="hybridMultilevel"/>
+    <w:tmpl w:val="C99CE6C2"/>
+    <w:lvl w:ilvl="0" w:tplc="04070001">
+      <w:start w:val="1"/>
+      <w:numFmt w:val="bullet"/>
+      <w:lvlText w:val=""/>
+      <w:lvlJc w:val="left"/>
+      <w:pPr>
+        <w:ind w:left="720" w:hanging="360"/>
+      </w:pPr>
+      <w:rPr>
+        <w:rFonts w:ascii="Symbol" w:hAnsi="Symbol" w:hint="default"/>
+      </w:rPr>
+    </w:lvl>
+    <w:lvl w:ilvl="1" w:tplc="04070003" w:tentative="1">
+      <w:start w:val="1"/>
+      <w:numFmt w:val="bullet"/>
+      <w:lvlText w:val="o"/>
+      <w:lvlJc w:val="left"/>
+      <w:pPr>
+        <w:ind w:left="1440" w:hanging="360"/>
+      </w:pPr>
+      <w:rPr>
+        <w:rFonts w:ascii="Courier New" w:hAnsi="Courier New" w:cs="Courier New" w:hint="default"/>
+      </w:rPr>
+    </w:lvl>
+    <w:lvl w:ilvl="2" w:tplc="04070005" w:tentative="1">
+      <w:start w:val="1"/>
+      <w:numFmt w:val="bullet"/>
+      <w:lvlText w:val=""/>
+      <w:lvlJc w:val="left"/>
+      <w:pPr>
+        <w:ind w:left="2160" w:hanging="360"/>
+      </w:pPr>
+      <w:rPr>
+        <w:rFonts w:ascii="Wingdings" w:hAnsi="Wingdings" w:hint="default"/>
+      </w:rPr>
+    </w:lvl>
+    <w:lvl w:ilvl="3" w:tplc="04070001" w:tentative="1">
+      <w:start w:val="1"/>
+      <w:numFmt w:val="bullet"/>
+      <w:lvlText w:val=""/>
+      <w:lvlJc w:val="left"/>
+      <w:pPr>
+        <w:ind w:left="2880" w:hanging="360"/>
+      </w:pPr>
+      <w:rPr>
+        <w:rFonts w:ascii="Symbol" w:hAnsi="Symbol" w:hint="default"/>
+      </w:rPr>
+    </w:lvl>
+    <w:lvl w:ilvl="4" w:tplc="04070003" w:tentative="1">
+      <w:start w:val="1"/>
+      <w:numFmt w:val="bullet"/>
+      <w:lvlText w:val="o"/>
+      <w:lvlJc w:val="left"/>
+      <w:pPr>
+        <w:ind w:left="3600" w:hanging="360"/>
+      </w:pPr>
+      <w:rPr>
+        <w:rFonts w:ascii="Courier New" w:hAnsi="Courier New" w:cs="Courier New" w:hint="default"/>
+      </w:rPr>
+    </w:lvl>
+    <w:lvl w:ilvl="5" w:tplc="04070005" w:tentative="1">
+      <w:start w:val="1"/>
+      <w:numFmt w:val="bullet"/>
+      <w:lvlText w:val=""/>
+      <w:lvlJc w:val="left"/>
+      <w:pPr>
+        <w:ind w:left="4320" w:hanging="360"/>
+      </w:pPr>
+      <w:rPr>
+        <w:rFonts w:ascii="Wingdings" w:hAnsi="Wingdings" w:hint="default"/>
+      </w:rPr>
+    </w:lvl>
+    <w:lvl w:ilvl="6" w:tplc="04070001" w:tentative="1">
+      <w:start w:val="1"/>
+      <w:numFmt w:val="bullet"/>
+      <w:lvlText w:val=""/>
+      <w:lvlJc w:val="left"/>
+      <w:pPr>
+        <w:ind w:left="5040" w:hanging="360"/>
+      </w:pPr>
+      <w:rPr>
+        <w:rFonts w:ascii="Symbol" w:hAnsi="Symbol" w:hint="default"/>
+      </w:rPr>
+    </w:lvl>
+    <w:lvl w:ilvl="7" w:tplc="04070003" w:tentative="1">
+      <w:start w:val="1"/>
+      <w:numFmt w:val="bullet"/>
+      <w:lvlText w:val="o"/>
+      <w:lvlJc w:val="left"/>
+      <w:pPr>
+        <w:ind w:left="5760" w:hanging="360"/>
+      </w:pPr>
+      <w:rPr>
+        <w:rFonts w:ascii="Courier New" w:hAnsi="Courier New" w:cs="Courier New" w:hint="default"/>
+      </w:rPr>
+    </w:lvl>
+    <w:lvl w:ilvl="8" w:tplc="04070005" w:tentative="1">
+      <w:start w:val="1"/>
+      <w:numFmt w:val="bullet"/>
+      <w:lvlText w:val=""/>
+      <w:lvlJc w:val="left"/>
+      <w:pPr>
+        <w:ind w:left="6480" w:hanging="360"/>
+      </w:pPr>
+      <w:rPr>
+        <w:rFonts w:ascii="Wingdings" w:hAnsi="Wingdings" w:hint="default"/>
+      </w:rPr>
+    </w:lvl>
+  </w:abstractNum>
+  <w:abstractNum w:abstractNumId="26" w15:restartNumberingAfterBreak="0">
     <w:nsid w:val="61C34549"/>
     <w:multiLevelType w:val="multilevel"/>
     <w:tmpl w:val="0407001F"/>
@@ -25206,7 +26381,7 @@
       </w:pPr>
     </w:lvl>
   </w:abstractNum>
-  <w:abstractNum w:abstractNumId="25" w15:restartNumberingAfterBreak="0">
+  <w:abstractNum w:abstractNumId="27" w15:restartNumberingAfterBreak="0">
     <w:nsid w:val="63660054"/>
     <w:multiLevelType w:val="hybridMultilevel"/>
     <w:tmpl w:val="6D96B28E"/>
@@ -25319,7 +26494,7 @@
       </w:rPr>
     </w:lvl>
   </w:abstractNum>
-  <w:abstractNum w:abstractNumId="26" w15:restartNumberingAfterBreak="0">
+  <w:abstractNum w:abstractNumId="28" w15:restartNumberingAfterBreak="0">
     <w:nsid w:val="669A62DE"/>
     <w:multiLevelType w:val="multilevel"/>
     <w:tmpl w:val="0407001F"/>
@@ -25405,7 +26580,7 @@
       </w:pPr>
     </w:lvl>
   </w:abstractNum>
-  <w:abstractNum w:abstractNumId="27" w15:restartNumberingAfterBreak="0">
+  <w:abstractNum w:abstractNumId="29" w15:restartNumberingAfterBreak="0">
     <w:nsid w:val="68090108"/>
     <w:multiLevelType w:val="hybridMultilevel"/>
     <w:tmpl w:val="DFF44D48"/>
@@ -25528,13 +26703,13 @@
     <w:abstractNumId w:val="10"/>
   </w:num>
   <w:num w:numId="4">
-    <w:abstractNumId w:val="27"/>
+    <w:abstractNumId w:val="29"/>
   </w:num>
   <w:num w:numId="5">
     <w:abstractNumId w:val="7"/>
   </w:num>
   <w:num w:numId="6">
-    <w:abstractNumId w:val="18"/>
+    <w:abstractNumId w:val="19"/>
   </w:num>
   <w:num w:numId="7">
     <w:abstractNumId w:val="12"/>
@@ -25543,16 +26718,16 @@
     <w:abstractNumId w:val="5"/>
   </w:num>
   <w:num w:numId="9">
-    <w:abstractNumId w:val="24"/>
+    <w:abstractNumId w:val="26"/>
   </w:num>
   <w:num w:numId="10">
-    <w:abstractNumId w:val="26"/>
+    <w:abstractNumId w:val="28"/>
   </w:num>
   <w:num w:numId="11">
-    <w:abstractNumId w:val="22"/>
+    <w:abstractNumId w:val="23"/>
   </w:num>
   <w:num w:numId="12">
-    <w:abstractNumId w:val="21"/>
+    <w:abstractNumId w:val="22"/>
   </w:num>
   <w:num w:numId="13">
     <w:abstractNumId w:val="9"/>
@@ -25585,13 +26760,13 @@
     <w:abstractNumId w:val="4"/>
   </w:num>
   <w:num w:numId="23">
-    <w:abstractNumId w:val="19"/>
+    <w:abstractNumId w:val="20"/>
   </w:num>
   <w:num w:numId="24">
-    <w:abstractNumId w:val="25"/>
+    <w:abstractNumId w:val="27"/>
   </w:num>
   <w:num w:numId="25">
-    <w:abstractNumId w:val="20"/>
+    <w:abstractNumId w:val="21"/>
   </w:num>
   <w:num w:numId="26">
     <w:abstractNumId w:val="13"/>
@@ -25600,7 +26775,13 @@
     <w:abstractNumId w:val="17"/>
   </w:num>
   <w:num w:numId="28">
-    <w:abstractNumId w:val="23"/>
+    <w:abstractNumId w:val="24"/>
+  </w:num>
+  <w:num w:numId="29">
+    <w:abstractNumId w:val="25"/>
+  </w:num>
+  <w:num w:numId="30">
+    <w:abstractNumId w:val="18"/>
   </w:num>
 </w:numbering>
 </file>
@@ -26886,6 +28067,81 @@
       <w:lang w:eastAsia="de-DE"/>
     </w:rPr>
   </w:style>
+  <w:style w:type="character" w:styleId="Kommentarzeichen">
+    <w:name w:val="annotation reference"/>
+    <w:basedOn w:val="Absatz-Standardschriftart"/>
+    <w:uiPriority w:val="99"/>
+    <w:semiHidden/>
+    <w:unhideWhenUsed/>
+    <w:rsid w:val="00A82D53"/>
+    <w:rPr>
+      <w:sz w:val="16"/>
+      <w:szCs w:val="16"/>
+    </w:rPr>
+  </w:style>
+  <w:style w:type="paragraph" w:styleId="Kommentartext">
+    <w:name w:val="annotation text"/>
+    <w:basedOn w:val="Standard"/>
+    <w:link w:val="KommentartextZchn"/>
+    <w:uiPriority w:val="99"/>
+    <w:semiHidden/>
+    <w:unhideWhenUsed/>
+    <w:rsid w:val="00A82D53"/>
+    <w:pPr>
+      <w:spacing w:line="240" w:lineRule="auto"/>
+    </w:pPr>
+    <w:rPr>
+      <w:sz w:val="20"/>
+      <w:szCs w:val="20"/>
+    </w:rPr>
+  </w:style>
+  <w:style w:type="character" w:customStyle="1" w:styleId="KommentartextZchn">
+    <w:name w:val="Kommentartext Zchn"/>
+    <w:basedOn w:val="Absatz-Standardschriftart"/>
+    <w:link w:val="Kommentartext"/>
+    <w:uiPriority w:val="99"/>
+    <w:semiHidden/>
+    <w:rsid w:val="00A82D53"/>
+    <w:rPr>
+      <w:rFonts w:ascii="Verdana" w:hAnsi="Verdana"/>
+      <w:sz w:val="20"/>
+      <w:szCs w:val="20"/>
+    </w:rPr>
+  </w:style>
+  <w:style w:type="paragraph" w:styleId="Kommentarthema">
+    <w:name w:val="annotation subject"/>
+    <w:basedOn w:val="Kommentartext"/>
+    <w:next w:val="Kommentartext"/>
+    <w:link w:val="KommentarthemaZchn"/>
+    <w:uiPriority w:val="99"/>
+    <w:semiHidden/>
+    <w:unhideWhenUsed/>
+    <w:rsid w:val="00A82D53"/>
+    <w:rPr>
+      <w:b/>
+      <w:bCs/>
+    </w:rPr>
+  </w:style>
+  <w:style w:type="character" w:customStyle="1" w:styleId="KommentarthemaZchn">
+    <w:name w:val="Kommentarthema Zchn"/>
+    <w:basedOn w:val="KommentartextZchn"/>
+    <w:link w:val="Kommentarthema"/>
+    <w:uiPriority w:val="99"/>
+    <w:semiHidden/>
+    <w:rsid w:val="00A82D53"/>
+    <w:rPr>
+      <w:rFonts w:ascii="Verdana" w:hAnsi="Verdana"/>
+      <w:b/>
+      <w:bCs/>
+      <w:sz w:val="20"/>
+      <w:szCs w:val="20"/>
+    </w:rPr>
+  </w:style>
+  <w:style w:type="character" w:customStyle="1" w:styleId="tlid-translation">
+    <w:name w:val="tlid-translation"/>
+    <w:basedOn w:val="Absatz-Standardschriftart"/>
+    <w:rsid w:val="00B31064"/>
+  </w:style>
 </w:styles>
 </file>
 
@@ -27189,7 +28445,7 @@
 </file>
 
 <file path=customXml/itemProps1.xml><?xml version="1.0" encoding="utf-8"?>
-<ds:datastoreItem xmlns:ds="http://schemas.openxmlformats.org/officeDocument/2006/customXml" ds:itemID="{CD95A028-15F5-4827-9399-31FD6ED1BC8A}">
+<ds:datastoreItem xmlns:ds="http://schemas.openxmlformats.org/officeDocument/2006/customXml" ds:itemID="{BADC102C-9141-4AAE-94E3-5432AB3E72F3}">
   <ds:schemaRefs>
     <ds:schemaRef ds:uri="http://schemas.openxmlformats.org/officeDocument/2006/bibliography"/>
   </ds:schemaRefs>

--- a/Maschinelles Lernen/Maschinelles Lernen.docx
+++ b/Maschinelles Lernen/Maschinelles Lernen.docx
@@ -93,7 +93,7 @@
       <w:pPr>
         <w:pStyle w:val="berschrift1"/>
       </w:pPr>
-      <w:bookmarkStart w:id="0" w:name="_Toc25868942"/>
+      <w:bookmarkStart w:id="0" w:name="_Toc26104271"/>
       <w:r>
         <w:rPr>
           <w:noProof/>
@@ -216,7 +216,7 @@
           <w:r>
             <w:fldChar w:fldCharType="separate"/>
           </w:r>
-          <w:hyperlink w:anchor="_Toc25868942" w:history="1">
+          <w:hyperlink w:anchor="_Toc26104271" w:history="1">
             <w:r>
               <w:rPr>
                 <w:rStyle w:val="Hyperlink"/>
@@ -243,7 +243,7 @@
                 <w:noProof/>
                 <w:webHidden/>
               </w:rPr>
-              <w:instrText xml:space="preserve"> PAGEREF _Toc25868942 \h </w:instrText>
+              <w:instrText xml:space="preserve"> PAGEREF _Toc26104271 \h </w:instrText>
             </w:r>
             <w:r>
               <w:rPr>
@@ -288,7 +288,7 @@
               <w:lang w:eastAsia="de-DE"/>
             </w:rPr>
           </w:pPr>
-          <w:hyperlink w:anchor="_Toc25868943" w:history="1">
+          <w:hyperlink w:anchor="_Toc26104272" w:history="1">
             <w:r>
               <w:rPr>
                 <w:rStyle w:val="Hyperlink"/>
@@ -331,7 +331,7 @@
                 <w:noProof/>
                 <w:webHidden/>
               </w:rPr>
-              <w:instrText xml:space="preserve"> PAGEREF _Toc25868943 \h </w:instrText>
+              <w:instrText xml:space="preserve"> PAGEREF _Toc26104272 \h </w:instrText>
             </w:r>
             <w:r>
               <w:rPr>
@@ -376,7 +376,7 @@
               <w:lang w:eastAsia="de-DE"/>
             </w:rPr>
           </w:pPr>
-          <w:hyperlink w:anchor="_Toc25868944" w:history="1">
+          <w:hyperlink w:anchor="_Toc26104273" w:history="1">
             <w:r>
               <w:rPr>
                 <w:rStyle w:val="Hyperlink"/>
@@ -419,7 +419,7 @@
                 <w:noProof/>
                 <w:webHidden/>
               </w:rPr>
-              <w:instrText xml:space="preserve"> PAGEREF _Toc25868944 \h </w:instrText>
+              <w:instrText xml:space="preserve"> PAGEREF _Toc26104273 \h </w:instrText>
             </w:r>
             <w:r>
               <w:rPr>
@@ -463,7 +463,7 @@
               <w:lang w:eastAsia="de-DE"/>
             </w:rPr>
           </w:pPr>
-          <w:hyperlink w:anchor="_Toc25868945" w:history="1">
+          <w:hyperlink w:anchor="_Toc26104274" w:history="1">
             <w:r>
               <w:rPr>
                 <w:rStyle w:val="Hyperlink"/>
@@ -490,7 +490,7 @@
                 <w:noProof/>
                 <w:webHidden/>
               </w:rPr>
-              <w:instrText xml:space="preserve"> PAGEREF _Toc25868945 \h </w:instrText>
+              <w:instrText xml:space="preserve"> PAGEREF _Toc26104274 \h </w:instrText>
             </w:r>
             <w:r>
               <w:rPr>
@@ -534,7 +534,7 @@
               <w:lang w:eastAsia="de-DE"/>
             </w:rPr>
           </w:pPr>
-          <w:hyperlink w:anchor="_Toc25868946" w:history="1">
+          <w:hyperlink w:anchor="_Toc26104275" w:history="1">
             <w:r>
               <w:rPr>
                 <w:rStyle w:val="Hyperlink"/>
@@ -561,7 +561,7 @@
                 <w:noProof/>
                 <w:webHidden/>
               </w:rPr>
-              <w:instrText xml:space="preserve"> PAGEREF _Toc25868946 \h </w:instrText>
+              <w:instrText xml:space="preserve"> PAGEREF _Toc26104275 \h </w:instrText>
             </w:r>
             <w:r>
               <w:rPr>
@@ -606,7 +606,7 @@
               <w:lang w:eastAsia="de-DE"/>
             </w:rPr>
           </w:pPr>
-          <w:hyperlink w:anchor="_Toc25868947" w:history="1">
+          <w:hyperlink w:anchor="_Toc26104276" w:history="1">
             <w:r>
               <w:rPr>
                 <w:rStyle w:val="Hyperlink"/>
@@ -649,7 +649,7 @@
                 <w:noProof/>
                 <w:webHidden/>
               </w:rPr>
-              <w:instrText xml:space="preserve"> PAGEREF _Toc25868947 \h </w:instrText>
+              <w:instrText xml:space="preserve"> PAGEREF _Toc26104276 \h </w:instrText>
             </w:r>
             <w:r>
               <w:rPr>
@@ -693,7 +693,7 @@
               <w:lang w:eastAsia="de-DE"/>
             </w:rPr>
           </w:pPr>
-          <w:hyperlink w:anchor="_Toc25868948" w:history="1">
+          <w:hyperlink w:anchor="_Toc26104277" w:history="1">
             <w:r>
               <w:rPr>
                 <w:rStyle w:val="Hyperlink"/>
@@ -720,7 +720,7 @@
                 <w:noProof/>
                 <w:webHidden/>
               </w:rPr>
-              <w:instrText xml:space="preserve"> PAGEREF _Toc25868948 \h </w:instrText>
+              <w:instrText xml:space="preserve"> PAGEREF _Toc26104277 \h </w:instrText>
             </w:r>
             <w:r>
               <w:rPr>
@@ -764,7 +764,7 @@
               <w:lang w:eastAsia="de-DE"/>
             </w:rPr>
           </w:pPr>
-          <w:hyperlink w:anchor="_Toc25868949" w:history="1">
+          <w:hyperlink w:anchor="_Toc26104278" w:history="1">
             <w:r>
               <w:rPr>
                 <w:rStyle w:val="Hyperlink"/>
@@ -791,7 +791,7 @@
                 <w:noProof/>
                 <w:webHidden/>
               </w:rPr>
-              <w:instrText xml:space="preserve"> PAGEREF _Toc25868949 \h </w:instrText>
+              <w:instrText xml:space="preserve"> PAGEREF _Toc26104278 \h </w:instrText>
             </w:r>
             <w:r>
               <w:rPr>
@@ -835,7 +835,7 @@
               <w:lang w:eastAsia="de-DE"/>
             </w:rPr>
           </w:pPr>
-          <w:hyperlink w:anchor="_Toc25868950" w:history="1">
+          <w:hyperlink w:anchor="_Toc26104279" w:history="1">
             <w:r>
               <w:rPr>
                 <w:rStyle w:val="Hyperlink"/>
@@ -862,7 +862,7 @@
                 <w:noProof/>
                 <w:webHidden/>
               </w:rPr>
-              <w:instrText xml:space="preserve"> PAGEREF _Toc25868950 \h </w:instrText>
+              <w:instrText xml:space="preserve"> PAGEREF _Toc26104279 \h </w:instrText>
             </w:r>
             <w:r>
               <w:rPr>
@@ -907,7 +907,7 @@
               <w:lang w:eastAsia="de-DE"/>
             </w:rPr>
           </w:pPr>
-          <w:hyperlink w:anchor="_Toc25868951" w:history="1">
+          <w:hyperlink w:anchor="_Toc26104280" w:history="1">
             <w:r>
               <w:rPr>
                 <w:rStyle w:val="Hyperlink"/>
@@ -950,7 +950,7 @@
                 <w:noProof/>
                 <w:webHidden/>
               </w:rPr>
-              <w:instrText xml:space="preserve"> PAGEREF _Toc25868951 \h </w:instrText>
+              <w:instrText xml:space="preserve"> PAGEREF _Toc26104280 \h </w:instrText>
             </w:r>
             <w:r>
               <w:rPr>
@@ -994,7 +994,7 @@
               <w:lang w:eastAsia="de-DE"/>
             </w:rPr>
           </w:pPr>
-          <w:hyperlink w:anchor="_Toc25868952" w:history="1">
+          <w:hyperlink w:anchor="_Toc26104281" w:history="1">
             <w:r>
               <w:rPr>
                 <w:rStyle w:val="Hyperlink"/>
@@ -1021,7 +1021,7 @@
                 <w:noProof/>
                 <w:webHidden/>
               </w:rPr>
-              <w:instrText xml:space="preserve"> PAGEREF _Toc25868952 \h </w:instrText>
+              <w:instrText xml:space="preserve"> PAGEREF _Toc26104281 \h </w:instrText>
             </w:r>
             <w:r>
               <w:rPr>
@@ -1065,7 +1065,7 @@
               <w:lang w:eastAsia="de-DE"/>
             </w:rPr>
           </w:pPr>
-          <w:hyperlink w:anchor="_Toc25868953" w:history="1">
+          <w:hyperlink w:anchor="_Toc26104282" w:history="1">
             <w:r>
               <w:rPr>
                 <w:rStyle w:val="Hyperlink"/>
@@ -1092,7 +1092,7 @@
                 <w:noProof/>
                 <w:webHidden/>
               </w:rPr>
-              <w:instrText xml:space="preserve"> PAGEREF _Toc25868953 \h </w:instrText>
+              <w:instrText xml:space="preserve"> PAGEREF _Toc26104282 \h </w:instrText>
             </w:r>
             <w:r>
               <w:rPr>
@@ -1136,7 +1136,7 @@
               <w:lang w:eastAsia="de-DE"/>
             </w:rPr>
           </w:pPr>
-          <w:hyperlink w:anchor="_Toc25868954" w:history="1">
+          <w:hyperlink w:anchor="_Toc26104283" w:history="1">
             <w:r>
               <w:rPr>
                 <w:rStyle w:val="Hyperlink"/>
@@ -1163,7 +1163,7 @@
                 <w:noProof/>
                 <w:webHidden/>
               </w:rPr>
-              <w:instrText xml:space="preserve"> PAGEREF _Toc25868954 \h </w:instrText>
+              <w:instrText xml:space="preserve"> PAGEREF _Toc26104283 \h </w:instrText>
             </w:r>
             <w:r>
               <w:rPr>
@@ -1207,7 +1207,7 @@
               <w:lang w:eastAsia="de-DE"/>
             </w:rPr>
           </w:pPr>
-          <w:hyperlink w:anchor="_Toc25868955" w:history="1">
+          <w:hyperlink w:anchor="_Toc26104284" w:history="1">
             <w:r>
               <w:rPr>
                 <w:rStyle w:val="Hyperlink"/>
@@ -1234,7 +1234,7 @@
                 <w:noProof/>
                 <w:webHidden/>
               </w:rPr>
-              <w:instrText xml:space="preserve"> PAGEREF _Toc25868955 \h </w:instrText>
+              <w:instrText xml:space="preserve"> PAGEREF _Toc26104284 \h </w:instrText>
             </w:r>
             <w:r>
               <w:rPr>
@@ -1278,7 +1278,7 @@
               <w:lang w:eastAsia="de-DE"/>
             </w:rPr>
           </w:pPr>
-          <w:hyperlink w:anchor="_Toc25868956" w:history="1">
+          <w:hyperlink w:anchor="_Toc26104285" w:history="1">
             <w:r>
               <w:rPr>
                 <w:rStyle w:val="Hyperlink"/>
@@ -1305,7 +1305,7 @@
                 <w:noProof/>
                 <w:webHidden/>
               </w:rPr>
-              <w:instrText xml:space="preserve"> PAGEREF _Toc25868956 \h </w:instrText>
+              <w:instrText xml:space="preserve"> PAGEREF _Toc26104285 \h </w:instrText>
             </w:r>
             <w:r>
               <w:rPr>
@@ -1349,7 +1349,7 @@
               <w:lang w:eastAsia="de-DE"/>
             </w:rPr>
           </w:pPr>
-          <w:hyperlink w:anchor="_Toc25868957" w:history="1">
+          <w:hyperlink w:anchor="_Toc26104286" w:history="1">
             <w:r>
               <w:rPr>
                 <w:rStyle w:val="Hyperlink"/>
@@ -1376,7 +1376,7 @@
                 <w:noProof/>
                 <w:webHidden/>
               </w:rPr>
-              <w:instrText xml:space="preserve"> PAGEREF _Toc25868957 \h </w:instrText>
+              <w:instrText xml:space="preserve"> PAGEREF _Toc26104286 \h </w:instrText>
             </w:r>
             <w:r>
               <w:rPr>
@@ -1420,7 +1420,7 @@
               <w:lang w:eastAsia="de-DE"/>
             </w:rPr>
           </w:pPr>
-          <w:hyperlink w:anchor="_Toc25868958" w:history="1">
+          <w:hyperlink w:anchor="_Toc26104287" w:history="1">
             <w:r>
               <w:rPr>
                 <w:rStyle w:val="Hyperlink"/>
@@ -1447,7 +1447,7 @@
                 <w:noProof/>
                 <w:webHidden/>
               </w:rPr>
-              <w:instrText xml:space="preserve"> PAGEREF _Toc25868958 \h </w:instrText>
+              <w:instrText xml:space="preserve"> PAGEREF _Toc26104287 \h </w:instrText>
             </w:r>
             <w:r>
               <w:rPr>
@@ -1491,7 +1491,7 @@
               <w:lang w:eastAsia="de-DE"/>
             </w:rPr>
           </w:pPr>
-          <w:hyperlink w:anchor="_Toc25868959" w:history="1">
+          <w:hyperlink w:anchor="_Toc26104288" w:history="1">
             <w:r>
               <w:rPr>
                 <w:rStyle w:val="Hyperlink"/>
@@ -1518,7 +1518,7 @@
                 <w:noProof/>
                 <w:webHidden/>
               </w:rPr>
-              <w:instrText xml:space="preserve"> PAGEREF _Toc25868959 \h </w:instrText>
+              <w:instrText xml:space="preserve"> PAGEREF _Toc26104288 \h </w:instrText>
             </w:r>
             <w:r>
               <w:rPr>
@@ -1562,7 +1562,7 @@
               <w:lang w:eastAsia="de-DE"/>
             </w:rPr>
           </w:pPr>
-          <w:hyperlink w:anchor="_Toc25868960" w:history="1">
+          <w:hyperlink w:anchor="_Toc26104289" w:history="1">
             <w:r>
               <w:rPr>
                 <w:rStyle w:val="Hyperlink"/>
@@ -1589,7 +1589,7 @@
                 <w:noProof/>
                 <w:webHidden/>
               </w:rPr>
-              <w:instrText xml:space="preserve"> PAGEREF _Toc25868960 \h </w:instrText>
+              <w:instrText xml:space="preserve"> PAGEREF _Toc26104289 \h </w:instrText>
             </w:r>
             <w:r>
               <w:rPr>
@@ -1633,7 +1633,7 @@
               <w:lang w:eastAsia="de-DE"/>
             </w:rPr>
           </w:pPr>
-          <w:hyperlink w:anchor="_Toc25868961" w:history="1">
+          <w:hyperlink w:anchor="_Toc26104290" w:history="1">
             <w:r>
               <w:rPr>
                 <w:rStyle w:val="Hyperlink"/>
@@ -1660,7 +1660,7 @@
                 <w:noProof/>
                 <w:webHidden/>
               </w:rPr>
-              <w:instrText xml:space="preserve"> PAGEREF _Toc25868961 \h </w:instrText>
+              <w:instrText xml:space="preserve"> PAGEREF _Toc26104290 \h </w:instrText>
             </w:r>
             <w:r>
               <w:rPr>
@@ -1704,7 +1704,7 @@
               <w:lang w:eastAsia="de-DE"/>
             </w:rPr>
           </w:pPr>
-          <w:hyperlink w:anchor="_Toc25868962" w:history="1">
+          <w:hyperlink w:anchor="_Toc26104291" w:history="1">
             <w:r>
               <w:rPr>
                 <w:rStyle w:val="Hyperlink"/>
@@ -1731,7 +1731,7 @@
                 <w:noProof/>
                 <w:webHidden/>
               </w:rPr>
-              <w:instrText xml:space="preserve"> PAGEREF _Toc25868962 \h </w:instrText>
+              <w:instrText xml:space="preserve"> PAGEREF _Toc26104291 \h </w:instrText>
             </w:r>
             <w:r>
               <w:rPr>
@@ -1775,7 +1775,7 @@
               <w:lang w:eastAsia="de-DE"/>
             </w:rPr>
           </w:pPr>
-          <w:hyperlink w:anchor="_Toc25868963" w:history="1">
+          <w:hyperlink w:anchor="_Toc26104292" w:history="1">
             <w:r>
               <w:rPr>
                 <w:rStyle w:val="Hyperlink"/>
@@ -1802,7 +1802,7 @@
                 <w:noProof/>
                 <w:webHidden/>
               </w:rPr>
-              <w:instrText xml:space="preserve"> PAGEREF _Toc25868963 \h </w:instrText>
+              <w:instrText xml:space="preserve"> PAGEREF _Toc26104292 \h </w:instrText>
             </w:r>
             <w:r>
               <w:rPr>
@@ -1846,7 +1846,7 @@
               <w:lang w:eastAsia="de-DE"/>
             </w:rPr>
           </w:pPr>
-          <w:hyperlink w:anchor="_Toc25868964" w:history="1">
+          <w:hyperlink w:anchor="_Toc26104293" w:history="1">
             <w:r>
               <w:rPr>
                 <w:rStyle w:val="Hyperlink"/>
@@ -1873,7 +1873,7 @@
                 <w:noProof/>
                 <w:webHidden/>
               </w:rPr>
-              <w:instrText xml:space="preserve"> PAGEREF _Toc25868964 \h </w:instrText>
+              <w:instrText xml:space="preserve"> PAGEREF _Toc26104293 \h </w:instrText>
             </w:r>
             <w:r>
               <w:rPr>
@@ -1917,7 +1917,7 @@
               <w:lang w:eastAsia="de-DE"/>
             </w:rPr>
           </w:pPr>
-          <w:hyperlink w:anchor="_Toc25868965" w:history="1">
+          <w:hyperlink w:anchor="_Toc26104294" w:history="1">
             <w:r>
               <w:rPr>
                 <w:rStyle w:val="Hyperlink"/>
@@ -1944,7 +1944,7 @@
                 <w:noProof/>
                 <w:webHidden/>
               </w:rPr>
-              <w:instrText xml:space="preserve"> PAGEREF _Toc25868965 \h </w:instrText>
+              <w:instrText xml:space="preserve"> PAGEREF _Toc26104294 \h </w:instrText>
             </w:r>
             <w:r>
               <w:rPr>
@@ -1988,7 +1988,7 @@
               <w:lang w:eastAsia="de-DE"/>
             </w:rPr>
           </w:pPr>
-          <w:hyperlink w:anchor="_Toc25868966" w:history="1">
+          <w:hyperlink w:anchor="_Toc26104295" w:history="1">
             <w:r>
               <w:rPr>
                 <w:rStyle w:val="Hyperlink"/>
@@ -2015,7 +2015,7 @@
                 <w:noProof/>
                 <w:webHidden/>
               </w:rPr>
-              <w:instrText xml:space="preserve"> PAGEREF _Toc25868966 \h </w:instrText>
+              <w:instrText xml:space="preserve"> PAGEREF _Toc26104295 \h </w:instrText>
             </w:r>
             <w:r>
               <w:rPr>
@@ -2060,7 +2060,7 @@
               <w:lang w:eastAsia="de-DE"/>
             </w:rPr>
           </w:pPr>
-          <w:hyperlink w:anchor="_Toc25868967" w:history="1">
+          <w:hyperlink w:anchor="_Toc26104296" w:history="1">
             <w:r>
               <w:rPr>
                 <w:rStyle w:val="Hyperlink"/>
@@ -2103,7 +2103,7 @@
                 <w:noProof/>
                 <w:webHidden/>
               </w:rPr>
-              <w:instrText xml:space="preserve"> PAGEREF _Toc25868967 \h </w:instrText>
+              <w:instrText xml:space="preserve"> PAGEREF _Toc26104296 \h </w:instrText>
             </w:r>
             <w:r>
               <w:rPr>
@@ -2147,7 +2147,7 @@
               <w:lang w:eastAsia="de-DE"/>
             </w:rPr>
           </w:pPr>
-          <w:hyperlink w:anchor="_Toc25868968" w:history="1">
+          <w:hyperlink w:anchor="_Toc26104297" w:history="1">
             <w:r>
               <w:rPr>
                 <w:rStyle w:val="Hyperlink"/>
@@ -2174,7 +2174,7 @@
                 <w:noProof/>
                 <w:webHidden/>
               </w:rPr>
-              <w:instrText xml:space="preserve"> PAGEREF _Toc25868968 \h </w:instrText>
+              <w:instrText xml:space="preserve"> PAGEREF _Toc26104297 \h </w:instrText>
             </w:r>
             <w:r>
               <w:rPr>
@@ -2218,7 +2218,7 @@
               <w:lang w:eastAsia="de-DE"/>
             </w:rPr>
           </w:pPr>
-          <w:hyperlink w:anchor="_Toc25868969" w:history="1">
+          <w:hyperlink w:anchor="_Toc26104298" w:history="1">
             <w:r>
               <w:rPr>
                 <w:rStyle w:val="Hyperlink"/>
@@ -2245,7 +2245,7 @@
                 <w:noProof/>
                 <w:webHidden/>
               </w:rPr>
-              <w:instrText xml:space="preserve"> PAGEREF _Toc25868969 \h </w:instrText>
+              <w:instrText xml:space="preserve"> PAGEREF _Toc26104298 \h </w:instrText>
             </w:r>
             <w:r>
               <w:rPr>
@@ -2289,7 +2289,7 @@
               <w:lang w:eastAsia="de-DE"/>
             </w:rPr>
           </w:pPr>
-          <w:hyperlink w:anchor="_Toc25868970" w:history="1">
+          <w:hyperlink w:anchor="_Toc26104299" w:history="1">
             <w:r>
               <w:rPr>
                 <w:rStyle w:val="Hyperlink"/>
@@ -2316,7 +2316,7 @@
                 <w:noProof/>
                 <w:webHidden/>
               </w:rPr>
-              <w:instrText xml:space="preserve"> PAGEREF _Toc25868970 \h </w:instrText>
+              <w:instrText xml:space="preserve"> PAGEREF _Toc26104299 \h </w:instrText>
             </w:r>
             <w:r>
               <w:rPr>
@@ -2360,7 +2360,7 @@
               <w:lang w:eastAsia="de-DE"/>
             </w:rPr>
           </w:pPr>
-          <w:hyperlink w:anchor="_Toc25868971" w:history="1">
+          <w:hyperlink w:anchor="_Toc26104300" w:history="1">
             <w:r>
               <w:rPr>
                 <w:rStyle w:val="Hyperlink"/>
@@ -2387,7 +2387,7 @@
                 <w:noProof/>
                 <w:webHidden/>
               </w:rPr>
-              <w:instrText xml:space="preserve"> PAGEREF _Toc25868971 \h </w:instrText>
+              <w:instrText xml:space="preserve"> PAGEREF _Toc26104300 \h </w:instrText>
             </w:r>
             <w:r>
               <w:rPr>
@@ -2431,7 +2431,7 @@
               <w:lang w:eastAsia="de-DE"/>
             </w:rPr>
           </w:pPr>
-          <w:hyperlink w:anchor="_Toc25868972" w:history="1">
+          <w:hyperlink w:anchor="_Toc26104301" w:history="1">
             <w:r>
               <w:rPr>
                 <w:rStyle w:val="Hyperlink"/>
@@ -2458,7 +2458,7 @@
                 <w:noProof/>
                 <w:webHidden/>
               </w:rPr>
-              <w:instrText xml:space="preserve"> PAGEREF _Toc25868972 \h </w:instrText>
+              <w:instrText xml:space="preserve"> PAGEREF _Toc26104301 \h </w:instrText>
             </w:r>
             <w:r>
               <w:rPr>
@@ -2502,7 +2502,7 @@
               <w:lang w:eastAsia="de-DE"/>
             </w:rPr>
           </w:pPr>
-          <w:hyperlink w:anchor="_Toc25868973" w:history="1">
+          <w:hyperlink w:anchor="_Toc26104302" w:history="1">
             <w:r>
               <w:rPr>
                 <w:rStyle w:val="Hyperlink"/>
@@ -2529,7 +2529,7 @@
                 <w:noProof/>
                 <w:webHidden/>
               </w:rPr>
-              <w:instrText xml:space="preserve"> PAGEREF _Toc25868973 \h </w:instrText>
+              <w:instrText xml:space="preserve"> PAGEREF _Toc26104302 \h </w:instrText>
             </w:r>
             <w:r>
               <w:rPr>
@@ -2573,7 +2573,7 @@
               <w:lang w:eastAsia="de-DE"/>
             </w:rPr>
           </w:pPr>
-          <w:hyperlink w:anchor="_Toc25868974" w:history="1">
+          <w:hyperlink w:anchor="_Toc26104303" w:history="1">
             <w:r>
               <w:rPr>
                 <w:rStyle w:val="Hyperlink"/>
@@ -2600,7 +2600,7 @@
                 <w:noProof/>
                 <w:webHidden/>
               </w:rPr>
-              <w:instrText xml:space="preserve"> PAGEREF _Toc25868974 \h </w:instrText>
+              <w:instrText xml:space="preserve"> PAGEREF _Toc26104303 \h </w:instrText>
             </w:r>
             <w:r>
               <w:rPr>
@@ -2644,7 +2644,7 @@
               <w:lang w:eastAsia="de-DE"/>
             </w:rPr>
           </w:pPr>
-          <w:hyperlink w:anchor="_Toc25868975" w:history="1">
+          <w:hyperlink w:anchor="_Toc26104304" w:history="1">
             <w:r>
               <w:rPr>
                 <w:rStyle w:val="Hyperlink"/>
@@ -2671,7 +2671,7 @@
                 <w:noProof/>
                 <w:webHidden/>
               </w:rPr>
-              <w:instrText xml:space="preserve"> PAGEREF _Toc25868975 \h </w:instrText>
+              <w:instrText xml:space="preserve"> PAGEREF _Toc26104304 \h </w:instrText>
             </w:r>
             <w:r>
               <w:rPr>
@@ -2716,7 +2716,7 @@
               <w:lang w:eastAsia="de-DE"/>
             </w:rPr>
           </w:pPr>
-          <w:hyperlink w:anchor="_Toc25868976" w:history="1">
+          <w:hyperlink w:anchor="_Toc26104305" w:history="1">
             <w:r>
               <w:rPr>
                 <w:rStyle w:val="Hyperlink"/>
@@ -2759,7 +2759,7 @@
                 <w:noProof/>
                 <w:webHidden/>
               </w:rPr>
-              <w:instrText xml:space="preserve"> PAGEREF _Toc25868976 \h </w:instrText>
+              <w:instrText xml:space="preserve"> PAGEREF _Toc26104305 \h </w:instrText>
             </w:r>
             <w:r>
               <w:rPr>
@@ -2803,7 +2803,7 @@
               <w:lang w:eastAsia="de-DE"/>
             </w:rPr>
           </w:pPr>
-          <w:hyperlink w:anchor="_Toc25868977" w:history="1">
+          <w:hyperlink w:anchor="_Toc26104306" w:history="1">
             <w:r>
               <w:rPr>
                 <w:rStyle w:val="Hyperlink"/>
@@ -2830,7 +2830,7 @@
                 <w:noProof/>
                 <w:webHidden/>
               </w:rPr>
-              <w:instrText xml:space="preserve"> PAGEREF _Toc25868977 \h </w:instrText>
+              <w:instrText xml:space="preserve"> PAGEREF _Toc26104306 \h </w:instrText>
             </w:r>
             <w:r>
               <w:rPr>
@@ -2874,7 +2874,7 @@
               <w:lang w:eastAsia="de-DE"/>
             </w:rPr>
           </w:pPr>
-          <w:hyperlink w:anchor="_Toc25868978" w:history="1">
+          <w:hyperlink w:anchor="_Toc26104307" w:history="1">
             <w:r>
               <w:rPr>
                 <w:rStyle w:val="Hyperlink"/>
@@ -2901,7 +2901,7 @@
                 <w:noProof/>
                 <w:webHidden/>
               </w:rPr>
-              <w:instrText xml:space="preserve"> PAGEREF _Toc25868978 \h </w:instrText>
+              <w:instrText xml:space="preserve"> PAGEREF _Toc26104307 \h </w:instrText>
             </w:r>
             <w:r>
               <w:rPr>
@@ -2945,7 +2945,7 @@
               <w:lang w:eastAsia="de-DE"/>
             </w:rPr>
           </w:pPr>
-          <w:hyperlink w:anchor="_Toc25868979" w:history="1">
+          <w:hyperlink w:anchor="_Toc26104308" w:history="1">
             <w:r>
               <w:rPr>
                 <w:rStyle w:val="Hyperlink"/>
@@ -2972,7 +2972,7 @@
                 <w:noProof/>
                 <w:webHidden/>
               </w:rPr>
-              <w:instrText xml:space="preserve"> PAGEREF _Toc25868979 \h </w:instrText>
+              <w:instrText xml:space="preserve"> PAGEREF _Toc26104308 \h </w:instrText>
             </w:r>
             <w:r>
               <w:rPr>
@@ -3017,7 +3017,7 @@
               <w:lang w:eastAsia="de-DE"/>
             </w:rPr>
           </w:pPr>
-          <w:hyperlink w:anchor="_Toc25868980" w:history="1">
+          <w:hyperlink w:anchor="_Toc26104309" w:history="1">
             <w:r>
               <w:rPr>
                 <w:rStyle w:val="Hyperlink"/>
@@ -3060,7 +3060,7 @@
                 <w:noProof/>
                 <w:webHidden/>
               </w:rPr>
-              <w:instrText xml:space="preserve"> PAGEREF _Toc25868980 \h </w:instrText>
+              <w:instrText xml:space="preserve"> PAGEREF _Toc26104309 \h </w:instrText>
             </w:r>
             <w:r>
               <w:rPr>
@@ -3104,7 +3104,7 @@
               <w:lang w:eastAsia="de-DE"/>
             </w:rPr>
           </w:pPr>
-          <w:hyperlink w:anchor="_Toc25868981" w:history="1">
+          <w:hyperlink w:anchor="_Toc26104310" w:history="1">
             <w:r>
               <w:rPr>
                 <w:rStyle w:val="Hyperlink"/>
@@ -3131,7 +3131,7 @@
                 <w:noProof/>
                 <w:webHidden/>
               </w:rPr>
-              <w:instrText xml:space="preserve"> PAGEREF _Toc25868981 \h </w:instrText>
+              <w:instrText xml:space="preserve"> PAGEREF _Toc26104310 \h </w:instrText>
             </w:r>
             <w:r>
               <w:rPr>
@@ -3175,7 +3175,7 @@
               <w:lang w:eastAsia="de-DE"/>
             </w:rPr>
           </w:pPr>
-          <w:hyperlink w:anchor="_Toc25868982" w:history="1">
+          <w:hyperlink w:anchor="_Toc26104311" w:history="1">
             <w:r>
               <w:rPr>
                 <w:rStyle w:val="Hyperlink"/>
@@ -3202,7 +3202,7 @@
                 <w:noProof/>
                 <w:webHidden/>
               </w:rPr>
-              <w:instrText xml:space="preserve"> PAGEREF _Toc25868982 \h </w:instrText>
+              <w:instrText xml:space="preserve"> PAGEREF _Toc26104311 \h </w:instrText>
             </w:r>
             <w:r>
               <w:rPr>
@@ -3246,7 +3246,7 @@
               <w:lang w:eastAsia="de-DE"/>
             </w:rPr>
           </w:pPr>
-          <w:hyperlink w:anchor="_Toc25868983" w:history="1">
+          <w:hyperlink w:anchor="_Toc26104312" w:history="1">
             <w:r>
               <w:rPr>
                 <w:rStyle w:val="Hyperlink"/>
@@ -3273,7 +3273,7 @@
                 <w:noProof/>
                 <w:webHidden/>
               </w:rPr>
-              <w:instrText xml:space="preserve"> PAGEREF _Toc25868983 \h </w:instrText>
+              <w:instrText xml:space="preserve"> PAGEREF _Toc26104312 \h </w:instrText>
             </w:r>
             <w:r>
               <w:rPr>
@@ -3317,7 +3317,7 @@
               <w:lang w:eastAsia="de-DE"/>
             </w:rPr>
           </w:pPr>
-          <w:hyperlink w:anchor="_Toc25868984" w:history="1">
+          <w:hyperlink w:anchor="_Toc26104313" w:history="1">
             <w:r>
               <w:rPr>
                 <w:rStyle w:val="Hyperlink"/>
@@ -3344,7 +3344,7 @@
                 <w:noProof/>
                 <w:webHidden/>
               </w:rPr>
-              <w:instrText xml:space="preserve"> PAGEREF _Toc25868984 \h </w:instrText>
+              <w:instrText xml:space="preserve"> PAGEREF _Toc26104313 \h </w:instrText>
             </w:r>
             <w:r>
               <w:rPr>
@@ -3388,7 +3388,7 @@
               <w:lang w:eastAsia="de-DE"/>
             </w:rPr>
           </w:pPr>
-          <w:hyperlink w:anchor="_Toc25868985" w:history="1">
+          <w:hyperlink w:anchor="_Toc26104314" w:history="1">
             <w:r>
               <w:rPr>
                 <w:rStyle w:val="Hyperlink"/>
@@ -3415,7 +3415,7 @@
                 <w:noProof/>
                 <w:webHidden/>
               </w:rPr>
-              <w:instrText xml:space="preserve"> PAGEREF _Toc25868985 \h </w:instrText>
+              <w:instrText xml:space="preserve"> PAGEREF _Toc26104314 \h </w:instrText>
             </w:r>
             <w:r>
               <w:rPr>
@@ -3459,7 +3459,7 @@
               <w:lang w:eastAsia="de-DE"/>
             </w:rPr>
           </w:pPr>
-          <w:hyperlink w:anchor="_Toc25868986" w:history="1">
+          <w:hyperlink w:anchor="_Toc26104315" w:history="1">
             <w:r>
               <w:rPr>
                 <w:rStyle w:val="Hyperlink"/>
@@ -3486,7 +3486,7 @@
                 <w:noProof/>
                 <w:webHidden/>
               </w:rPr>
-              <w:instrText xml:space="preserve"> PAGEREF _Toc25868986 \h </w:instrText>
+              <w:instrText xml:space="preserve"> PAGEREF _Toc26104315 \h </w:instrText>
             </w:r>
             <w:r>
               <w:rPr>
@@ -3530,7 +3530,7 @@
               <w:lang w:eastAsia="de-DE"/>
             </w:rPr>
           </w:pPr>
-          <w:hyperlink w:anchor="_Toc25868987" w:history="1">
+          <w:hyperlink w:anchor="_Toc26104316" w:history="1">
             <w:r>
               <w:rPr>
                 <w:rStyle w:val="Hyperlink"/>
@@ -3557,7 +3557,7 @@
                 <w:noProof/>
                 <w:webHidden/>
               </w:rPr>
-              <w:instrText xml:space="preserve"> PAGEREF _Toc25868987 \h </w:instrText>
+              <w:instrText xml:space="preserve"> PAGEREF _Toc26104316 \h </w:instrText>
             </w:r>
             <w:r>
               <w:rPr>
@@ -3602,7 +3602,7 @@
               <w:lang w:eastAsia="de-DE"/>
             </w:rPr>
           </w:pPr>
-          <w:hyperlink w:anchor="_Toc25868988" w:history="1">
+          <w:hyperlink w:anchor="_Toc26104317" w:history="1">
             <w:r>
               <w:rPr>
                 <w:rStyle w:val="Hyperlink"/>
@@ -3645,7 +3645,7 @@
                 <w:noProof/>
                 <w:webHidden/>
               </w:rPr>
-              <w:instrText xml:space="preserve"> PAGEREF _Toc25868988 \h </w:instrText>
+              <w:instrText xml:space="preserve"> PAGEREF _Toc26104317 \h </w:instrText>
             </w:r>
             <w:r>
               <w:rPr>
@@ -3689,7 +3689,7 @@
               <w:lang w:eastAsia="de-DE"/>
             </w:rPr>
           </w:pPr>
-          <w:hyperlink w:anchor="_Toc25868989" w:history="1">
+          <w:hyperlink w:anchor="_Toc26104318" w:history="1">
             <w:r>
               <w:rPr>
                 <w:rStyle w:val="Hyperlink"/>
@@ -3716,7 +3716,7 @@
                 <w:noProof/>
                 <w:webHidden/>
               </w:rPr>
-              <w:instrText xml:space="preserve"> PAGEREF _Toc25868989 \h </w:instrText>
+              <w:instrText xml:space="preserve"> PAGEREF _Toc26104318 \h </w:instrText>
             </w:r>
             <w:r>
               <w:rPr>
@@ -3760,7 +3760,7 @@
               <w:lang w:eastAsia="de-DE"/>
             </w:rPr>
           </w:pPr>
-          <w:hyperlink w:anchor="_Toc25868990" w:history="1">
+          <w:hyperlink w:anchor="_Toc26104319" w:history="1">
             <w:r>
               <w:rPr>
                 <w:rStyle w:val="Hyperlink"/>
@@ -3787,7 +3787,7 @@
                 <w:noProof/>
                 <w:webHidden/>
               </w:rPr>
-              <w:instrText xml:space="preserve"> PAGEREF _Toc25868990 \h </w:instrText>
+              <w:instrText xml:space="preserve"> PAGEREF _Toc26104319 \h </w:instrText>
             </w:r>
             <w:r>
               <w:rPr>
@@ -3832,7 +3832,7 @@
               <w:lang w:eastAsia="de-DE"/>
             </w:rPr>
           </w:pPr>
-          <w:hyperlink w:anchor="_Toc25868991" w:history="1">
+          <w:hyperlink w:anchor="_Toc26104320" w:history="1">
             <w:r>
               <w:rPr>
                 <w:rStyle w:val="Hyperlink"/>
@@ -3875,7 +3875,7 @@
                 <w:noProof/>
                 <w:webHidden/>
               </w:rPr>
-              <w:instrText xml:space="preserve"> PAGEREF _Toc25868991 \h </w:instrText>
+              <w:instrText xml:space="preserve"> PAGEREF _Toc26104320 \h </w:instrText>
             </w:r>
             <w:r>
               <w:rPr>
@@ -3919,7 +3919,7 @@
               <w:lang w:eastAsia="de-DE"/>
             </w:rPr>
           </w:pPr>
-          <w:hyperlink w:anchor="_Toc25868992" w:history="1">
+          <w:hyperlink w:anchor="_Toc26104321" w:history="1">
             <w:r>
               <w:rPr>
                 <w:rStyle w:val="Hyperlink"/>
@@ -3946,7 +3946,7 @@
                 <w:noProof/>
                 <w:webHidden/>
               </w:rPr>
-              <w:instrText xml:space="preserve"> PAGEREF _Toc25868992 \h </w:instrText>
+              <w:instrText xml:space="preserve"> PAGEREF _Toc26104321 \h </w:instrText>
             </w:r>
             <w:r>
               <w:rPr>
@@ -3990,7 +3990,7 @@
               <w:lang w:eastAsia="de-DE"/>
             </w:rPr>
           </w:pPr>
-          <w:hyperlink w:anchor="_Toc25868993" w:history="1">
+          <w:hyperlink w:anchor="_Toc26104322" w:history="1">
             <w:r>
               <w:rPr>
                 <w:rStyle w:val="Hyperlink"/>
@@ -4017,7 +4017,7 @@
                 <w:noProof/>
                 <w:webHidden/>
               </w:rPr>
-              <w:instrText xml:space="preserve"> PAGEREF _Toc25868993 \h </w:instrText>
+              <w:instrText xml:space="preserve"> PAGEREF _Toc26104322 \h </w:instrText>
             </w:r>
             <w:r>
               <w:rPr>
@@ -4061,7 +4061,7 @@
               <w:lang w:eastAsia="de-DE"/>
             </w:rPr>
           </w:pPr>
-          <w:hyperlink w:anchor="_Toc25868994" w:history="1">
+          <w:hyperlink w:anchor="_Toc26104323" w:history="1">
             <w:r>
               <w:rPr>
                 <w:rStyle w:val="Hyperlink"/>
@@ -4088,7 +4088,7 @@
                 <w:noProof/>
                 <w:webHidden/>
               </w:rPr>
-              <w:instrText xml:space="preserve"> PAGEREF _Toc25868994 \h </w:instrText>
+              <w:instrText xml:space="preserve"> PAGEREF _Toc26104323 \h </w:instrText>
             </w:r>
             <w:r>
               <w:rPr>
@@ -4132,7 +4132,7 @@
               <w:lang w:eastAsia="de-DE"/>
             </w:rPr>
           </w:pPr>
-          <w:hyperlink w:anchor="_Toc25868995" w:history="1">
+          <w:hyperlink w:anchor="_Toc26104324" w:history="1">
             <w:r>
               <w:rPr>
                 <w:rStyle w:val="Hyperlink"/>
@@ -4159,7 +4159,7 @@
                 <w:noProof/>
                 <w:webHidden/>
               </w:rPr>
-              <w:instrText xml:space="preserve"> PAGEREF _Toc25868995 \h </w:instrText>
+              <w:instrText xml:space="preserve"> PAGEREF _Toc26104324 \h </w:instrText>
             </w:r>
             <w:r>
               <w:rPr>
@@ -4203,7 +4203,7 @@
               <w:lang w:eastAsia="de-DE"/>
             </w:rPr>
           </w:pPr>
-          <w:hyperlink w:anchor="_Toc25868996" w:history="1">
+          <w:hyperlink w:anchor="_Toc26104325" w:history="1">
             <w:r>
               <w:rPr>
                 <w:rStyle w:val="Hyperlink"/>
@@ -4230,7 +4230,7 @@
                 <w:noProof/>
                 <w:webHidden/>
               </w:rPr>
-              <w:instrText xml:space="preserve"> PAGEREF _Toc25868996 \h </w:instrText>
+              <w:instrText xml:space="preserve"> PAGEREF _Toc26104325 \h </w:instrText>
             </w:r>
             <w:r>
               <w:rPr>
@@ -4274,7 +4274,7 @@
               <w:lang w:eastAsia="de-DE"/>
             </w:rPr>
           </w:pPr>
-          <w:hyperlink w:anchor="_Toc25868997" w:history="1">
+          <w:hyperlink w:anchor="_Toc26104326" w:history="1">
             <w:r>
               <w:rPr>
                 <w:rStyle w:val="Hyperlink"/>
@@ -4301,7 +4301,7 @@
                 <w:noProof/>
                 <w:webHidden/>
               </w:rPr>
-              <w:instrText xml:space="preserve"> PAGEREF _Toc25868997 \h </w:instrText>
+              <w:instrText xml:space="preserve"> PAGEREF _Toc26104326 \h </w:instrText>
             </w:r>
             <w:r>
               <w:rPr>
@@ -4345,7 +4345,7 @@
               <w:lang w:eastAsia="de-DE"/>
             </w:rPr>
           </w:pPr>
-          <w:hyperlink w:anchor="_Toc25868998" w:history="1">
+          <w:hyperlink w:anchor="_Toc26104327" w:history="1">
             <w:r>
               <w:rPr>
                 <w:rStyle w:val="Hyperlink"/>
@@ -4372,7 +4372,7 @@
                 <w:noProof/>
                 <w:webHidden/>
               </w:rPr>
-              <w:instrText xml:space="preserve"> PAGEREF _Toc25868998 \h </w:instrText>
+              <w:instrText xml:space="preserve"> PAGEREF _Toc26104327 \h </w:instrText>
             </w:r>
             <w:r>
               <w:rPr>
@@ -4416,7 +4416,7 @@
               <w:lang w:eastAsia="de-DE"/>
             </w:rPr>
           </w:pPr>
-          <w:hyperlink w:anchor="_Toc25868999" w:history="1">
+          <w:hyperlink w:anchor="_Toc26104328" w:history="1">
             <w:r>
               <w:rPr>
                 <w:rStyle w:val="Hyperlink"/>
@@ -4443,7 +4443,7 @@
                 <w:noProof/>
                 <w:webHidden/>
               </w:rPr>
-              <w:instrText xml:space="preserve"> PAGEREF _Toc25868999 \h </w:instrText>
+              <w:instrText xml:space="preserve"> PAGEREF _Toc26104328 \h </w:instrText>
             </w:r>
             <w:r>
               <w:rPr>
@@ -4487,7 +4487,7 @@
               <w:lang w:eastAsia="de-DE"/>
             </w:rPr>
           </w:pPr>
-          <w:hyperlink w:anchor="_Toc25869000" w:history="1">
+          <w:hyperlink w:anchor="_Toc26104329" w:history="1">
             <w:r>
               <w:rPr>
                 <w:rStyle w:val="Hyperlink"/>
@@ -4514,7 +4514,7 @@
                 <w:noProof/>
                 <w:webHidden/>
               </w:rPr>
-              <w:instrText xml:space="preserve"> PAGEREF _Toc25869000 \h </w:instrText>
+              <w:instrText xml:space="preserve"> PAGEREF _Toc26104329 \h </w:instrText>
             </w:r>
             <w:r>
               <w:rPr>
@@ -4558,7 +4558,7 @@
               <w:lang w:eastAsia="de-DE"/>
             </w:rPr>
           </w:pPr>
-          <w:hyperlink w:anchor="_Toc25869001" w:history="1">
+          <w:hyperlink w:anchor="_Toc26104330" w:history="1">
             <w:r>
               <w:rPr>
                 <w:rStyle w:val="Hyperlink"/>
@@ -4585,7 +4585,7 @@
                 <w:noProof/>
                 <w:webHidden/>
               </w:rPr>
-              <w:instrText xml:space="preserve"> PAGEREF _Toc25869001 \h </w:instrText>
+              <w:instrText xml:space="preserve"> PAGEREF _Toc26104330 \h </w:instrText>
             </w:r>
             <w:r>
               <w:rPr>
@@ -4629,7 +4629,7 @@
               <w:lang w:eastAsia="de-DE"/>
             </w:rPr>
           </w:pPr>
-          <w:hyperlink w:anchor="_Toc25869002" w:history="1">
+          <w:hyperlink w:anchor="_Toc26104331" w:history="1">
             <w:r>
               <w:rPr>
                 <w:rStyle w:val="Hyperlink"/>
@@ -4656,7 +4656,7 @@
                 <w:noProof/>
                 <w:webHidden/>
               </w:rPr>
-              <w:instrText xml:space="preserve"> PAGEREF _Toc25869002 \h </w:instrText>
+              <w:instrText xml:space="preserve"> PAGEREF _Toc26104331 \h </w:instrText>
             </w:r>
             <w:r>
               <w:rPr>
@@ -4700,7 +4700,7 @@
               <w:lang w:eastAsia="de-DE"/>
             </w:rPr>
           </w:pPr>
-          <w:hyperlink w:anchor="_Toc25869003" w:history="1">
+          <w:hyperlink w:anchor="_Toc26104332" w:history="1">
             <w:r>
               <w:rPr>
                 <w:rStyle w:val="Hyperlink"/>
@@ -4727,7 +4727,7 @@
                 <w:noProof/>
                 <w:webHidden/>
               </w:rPr>
-              <w:instrText xml:space="preserve"> PAGEREF _Toc25869003 \h </w:instrText>
+              <w:instrText xml:space="preserve"> PAGEREF _Toc26104332 \h </w:instrText>
             </w:r>
             <w:r>
               <w:rPr>
@@ -4771,7 +4771,7 @@
               <w:lang w:eastAsia="de-DE"/>
             </w:rPr>
           </w:pPr>
-          <w:hyperlink w:anchor="_Toc25869004" w:history="1">
+          <w:hyperlink w:anchor="_Toc26104333" w:history="1">
             <w:r>
               <w:rPr>
                 <w:rStyle w:val="Hyperlink"/>
@@ -4798,7 +4798,7 @@
                 <w:noProof/>
                 <w:webHidden/>
               </w:rPr>
-              <w:instrText xml:space="preserve"> PAGEREF _Toc25869004 \h </w:instrText>
+              <w:instrText xml:space="preserve"> PAGEREF _Toc26104333 \h </w:instrText>
             </w:r>
             <w:r>
               <w:rPr>
@@ -4842,7 +4842,7 @@
               <w:lang w:eastAsia="de-DE"/>
             </w:rPr>
           </w:pPr>
-          <w:hyperlink w:anchor="_Toc25869005" w:history="1">
+          <w:hyperlink w:anchor="_Toc26104334" w:history="1">
             <w:r>
               <w:rPr>
                 <w:rStyle w:val="Hyperlink"/>
@@ -4869,7 +4869,7 @@
                 <w:noProof/>
                 <w:webHidden/>
               </w:rPr>
-              <w:instrText xml:space="preserve"> PAGEREF _Toc25869005 \h </w:instrText>
+              <w:instrText xml:space="preserve"> PAGEREF _Toc26104334 \h </w:instrText>
             </w:r>
             <w:r>
               <w:rPr>
@@ -4913,7 +4913,7 @@
               <w:lang w:eastAsia="de-DE"/>
             </w:rPr>
           </w:pPr>
-          <w:hyperlink w:anchor="_Toc25869006" w:history="1">
+          <w:hyperlink w:anchor="_Toc26104335" w:history="1">
             <w:r>
               <w:rPr>
                 <w:rStyle w:val="Hyperlink"/>
@@ -4940,7 +4940,7 @@
                 <w:noProof/>
                 <w:webHidden/>
               </w:rPr>
-              <w:instrText xml:space="preserve"> PAGEREF _Toc25869006 \h </w:instrText>
+              <w:instrText xml:space="preserve"> PAGEREF _Toc26104335 \h </w:instrText>
             </w:r>
             <w:r>
               <w:rPr>
@@ -4984,7 +4984,7 @@
               <w:lang w:eastAsia="de-DE"/>
             </w:rPr>
           </w:pPr>
-          <w:hyperlink w:anchor="_Toc25869007" w:history="1">
+          <w:hyperlink w:anchor="_Toc26104336" w:history="1">
             <w:r>
               <w:rPr>
                 <w:rStyle w:val="Hyperlink"/>
@@ -5011,7 +5011,7 @@
                 <w:noProof/>
                 <w:webHidden/>
               </w:rPr>
-              <w:instrText xml:space="preserve"> PAGEREF _Toc25869007 \h </w:instrText>
+              <w:instrText xml:space="preserve"> PAGEREF _Toc26104336 \h </w:instrText>
             </w:r>
             <w:r>
               <w:rPr>
@@ -5055,7 +5055,7 @@
               <w:lang w:eastAsia="de-DE"/>
             </w:rPr>
           </w:pPr>
-          <w:hyperlink w:anchor="_Toc25869008" w:history="1">
+          <w:hyperlink w:anchor="_Toc26104337" w:history="1">
             <w:r>
               <w:rPr>
                 <w:rStyle w:val="Hyperlink"/>
@@ -5082,7 +5082,7 @@
                 <w:noProof/>
                 <w:webHidden/>
               </w:rPr>
-              <w:instrText xml:space="preserve"> PAGEREF _Toc25869008 \h </w:instrText>
+              <w:instrText xml:space="preserve"> PAGEREF _Toc26104337 \h </w:instrText>
             </w:r>
             <w:r>
               <w:rPr>
@@ -5126,7 +5126,7 @@
               <w:lang w:eastAsia="de-DE"/>
             </w:rPr>
           </w:pPr>
-          <w:hyperlink w:anchor="_Toc25869009" w:history="1">
+          <w:hyperlink w:anchor="_Toc26104338" w:history="1">
             <w:r>
               <w:rPr>
                 <w:rStyle w:val="Hyperlink"/>
@@ -5153,7 +5153,7 @@
                 <w:noProof/>
                 <w:webHidden/>
               </w:rPr>
-              <w:instrText xml:space="preserve"> PAGEREF _Toc25869009 \h </w:instrText>
+              <w:instrText xml:space="preserve"> PAGEREF _Toc26104338 \h </w:instrText>
             </w:r>
             <w:r>
               <w:rPr>
@@ -5197,7 +5197,7 @@
               <w:lang w:eastAsia="de-DE"/>
             </w:rPr>
           </w:pPr>
-          <w:hyperlink w:anchor="_Toc25869010" w:history="1">
+          <w:hyperlink w:anchor="_Toc26104339" w:history="1">
             <w:r>
               <w:rPr>
                 <w:rStyle w:val="Hyperlink"/>
@@ -5224,7 +5224,7 @@
                 <w:noProof/>
                 <w:webHidden/>
               </w:rPr>
-              <w:instrText xml:space="preserve"> PAGEREF _Toc25869010 \h </w:instrText>
+              <w:instrText xml:space="preserve"> PAGEREF _Toc26104339 \h </w:instrText>
             </w:r>
             <w:r>
               <w:rPr>
@@ -5268,7 +5268,7 @@
               <w:lang w:eastAsia="de-DE"/>
             </w:rPr>
           </w:pPr>
-          <w:hyperlink w:anchor="_Toc25869011" w:history="1">
+          <w:hyperlink w:anchor="_Toc26104340" w:history="1">
             <w:r>
               <w:rPr>
                 <w:rStyle w:val="Hyperlink"/>
@@ -5295,7 +5295,7 @@
                 <w:noProof/>
                 <w:webHidden/>
               </w:rPr>
-              <w:instrText xml:space="preserve"> PAGEREF _Toc25869011 \h </w:instrText>
+              <w:instrText xml:space="preserve"> PAGEREF _Toc26104340 \h </w:instrText>
             </w:r>
             <w:r>
               <w:rPr>
@@ -5339,7 +5339,7 @@
               <w:lang w:eastAsia="de-DE"/>
             </w:rPr>
           </w:pPr>
-          <w:hyperlink w:anchor="_Toc25869012" w:history="1">
+          <w:hyperlink w:anchor="_Toc26104341" w:history="1">
             <w:r>
               <w:rPr>
                 <w:rStyle w:val="Hyperlink"/>
@@ -5366,7 +5366,7 @@
                 <w:noProof/>
                 <w:webHidden/>
               </w:rPr>
-              <w:instrText xml:space="preserve"> PAGEREF _Toc25869012 \h </w:instrText>
+              <w:instrText xml:space="preserve"> PAGEREF _Toc26104341 \h </w:instrText>
             </w:r>
             <w:r>
               <w:rPr>
@@ -5410,7 +5410,7 @@
               <w:lang w:eastAsia="de-DE"/>
             </w:rPr>
           </w:pPr>
-          <w:hyperlink w:anchor="_Toc25869013" w:history="1">
+          <w:hyperlink w:anchor="_Toc26104342" w:history="1">
             <w:r>
               <w:rPr>
                 <w:rStyle w:val="Hyperlink"/>
@@ -5437,7 +5437,7 @@
                 <w:noProof/>
                 <w:webHidden/>
               </w:rPr>
-              <w:instrText xml:space="preserve"> PAGEREF _Toc25869013 \h </w:instrText>
+              <w:instrText xml:space="preserve"> PAGEREF _Toc26104342 \h </w:instrText>
             </w:r>
             <w:r>
               <w:rPr>
@@ -5481,7 +5481,7 @@
               <w:lang w:eastAsia="de-DE"/>
             </w:rPr>
           </w:pPr>
-          <w:hyperlink w:anchor="_Toc25869014" w:history="1">
+          <w:hyperlink w:anchor="_Toc26104343" w:history="1">
             <w:r>
               <w:rPr>
                 <w:rStyle w:val="Hyperlink"/>
@@ -5508,7 +5508,7 @@
                 <w:noProof/>
                 <w:webHidden/>
               </w:rPr>
-              <w:instrText xml:space="preserve"> PAGEREF _Toc25869014 \h </w:instrText>
+              <w:instrText xml:space="preserve"> PAGEREF _Toc26104343 \h </w:instrText>
             </w:r>
             <w:r>
               <w:rPr>
@@ -5552,7 +5552,7 @@
               <w:lang w:eastAsia="de-DE"/>
             </w:rPr>
           </w:pPr>
-          <w:hyperlink w:anchor="_Toc25869015" w:history="1">
+          <w:hyperlink w:anchor="_Toc26104344" w:history="1">
             <w:r>
               <w:rPr>
                 <w:rStyle w:val="Hyperlink"/>
@@ -5579,7 +5579,7 @@
                 <w:noProof/>
                 <w:webHidden/>
               </w:rPr>
-              <w:instrText xml:space="preserve"> PAGEREF _Toc25869015 \h </w:instrText>
+              <w:instrText xml:space="preserve"> PAGEREF _Toc26104344 \h </w:instrText>
             </w:r>
             <w:r>
               <w:rPr>
@@ -5623,7 +5623,7 @@
               <w:lang w:eastAsia="de-DE"/>
             </w:rPr>
           </w:pPr>
-          <w:hyperlink w:anchor="_Toc25869016" w:history="1">
+          <w:hyperlink w:anchor="_Toc26104345" w:history="1">
             <w:r>
               <w:rPr>
                 <w:rStyle w:val="Hyperlink"/>
@@ -5650,7 +5650,7 @@
                 <w:noProof/>
                 <w:webHidden/>
               </w:rPr>
-              <w:instrText xml:space="preserve"> PAGEREF _Toc25869016 \h </w:instrText>
+              <w:instrText xml:space="preserve"> PAGEREF _Toc26104345 \h </w:instrText>
             </w:r>
             <w:r>
               <w:rPr>
@@ -5694,7 +5694,7 @@
               <w:lang w:eastAsia="de-DE"/>
             </w:rPr>
           </w:pPr>
-          <w:hyperlink w:anchor="_Toc25869017" w:history="1">
+          <w:hyperlink w:anchor="_Toc26104346" w:history="1">
             <w:r>
               <w:rPr>
                 <w:rStyle w:val="Hyperlink"/>
@@ -5721,7 +5721,7 @@
                 <w:noProof/>
                 <w:webHidden/>
               </w:rPr>
-              <w:instrText xml:space="preserve"> PAGEREF _Toc25869017 \h </w:instrText>
+              <w:instrText xml:space="preserve"> PAGEREF _Toc26104346 \h </w:instrText>
             </w:r>
             <w:r>
               <w:rPr>
@@ -5765,7 +5765,7 @@
               <w:lang w:eastAsia="de-DE"/>
             </w:rPr>
           </w:pPr>
-          <w:hyperlink w:anchor="_Toc25869018" w:history="1">
+          <w:hyperlink w:anchor="_Toc26104347" w:history="1">
             <w:r>
               <w:rPr>
                 <w:rStyle w:val="Hyperlink"/>
@@ -5792,7 +5792,7 @@
                 <w:noProof/>
                 <w:webHidden/>
               </w:rPr>
-              <w:instrText xml:space="preserve"> PAGEREF _Toc25869018 \h </w:instrText>
+              <w:instrText xml:space="preserve"> PAGEREF _Toc26104347 \h </w:instrText>
             </w:r>
             <w:r>
               <w:rPr>
@@ -5836,7 +5836,7 @@
               <w:lang w:eastAsia="de-DE"/>
             </w:rPr>
           </w:pPr>
-          <w:hyperlink w:anchor="_Toc25869019" w:history="1">
+          <w:hyperlink w:anchor="_Toc26104348" w:history="1">
             <w:r>
               <w:rPr>
                 <w:rStyle w:val="Hyperlink"/>
@@ -5863,7 +5863,7 @@
                 <w:noProof/>
                 <w:webHidden/>
               </w:rPr>
-              <w:instrText xml:space="preserve"> PAGEREF _Toc25869019 \h </w:instrText>
+              <w:instrText xml:space="preserve"> PAGEREF _Toc26104348 \h </w:instrText>
             </w:r>
             <w:r>
               <w:rPr>
@@ -5907,7 +5907,7 @@
               <w:lang w:eastAsia="de-DE"/>
             </w:rPr>
           </w:pPr>
-          <w:hyperlink w:anchor="_Toc25869020" w:history="1">
+          <w:hyperlink w:anchor="_Toc26104349" w:history="1">
             <w:r>
               <w:rPr>
                 <w:rStyle w:val="Hyperlink"/>
@@ -5934,7 +5934,7 @@
                 <w:noProof/>
                 <w:webHidden/>
               </w:rPr>
-              <w:instrText xml:space="preserve"> PAGEREF _Toc25869020 \h </w:instrText>
+              <w:instrText xml:space="preserve"> PAGEREF _Toc26104349 \h </w:instrText>
             </w:r>
             <w:r>
               <w:rPr>
@@ -5978,7 +5978,7 @@
               <w:lang w:eastAsia="de-DE"/>
             </w:rPr>
           </w:pPr>
-          <w:hyperlink w:anchor="_Toc25869021" w:history="1">
+          <w:hyperlink w:anchor="_Toc26104350" w:history="1">
             <w:r>
               <w:rPr>
                 <w:rStyle w:val="Hyperlink"/>
@@ -6005,7 +6005,7 @@
                 <w:noProof/>
                 <w:webHidden/>
               </w:rPr>
-              <w:instrText xml:space="preserve"> PAGEREF _Toc25869021 \h </w:instrText>
+              <w:instrText xml:space="preserve"> PAGEREF _Toc26104350 \h </w:instrText>
             </w:r>
             <w:r>
               <w:rPr>
@@ -6049,7 +6049,7 @@
               <w:lang w:eastAsia="de-DE"/>
             </w:rPr>
           </w:pPr>
-          <w:hyperlink w:anchor="_Toc25869022" w:history="1">
+          <w:hyperlink w:anchor="_Toc26104351" w:history="1">
             <w:r>
               <w:rPr>
                 <w:rStyle w:val="Hyperlink"/>
@@ -6076,7 +6076,7 @@
                 <w:noProof/>
                 <w:webHidden/>
               </w:rPr>
-              <w:instrText xml:space="preserve"> PAGEREF _Toc25869022 \h </w:instrText>
+              <w:instrText xml:space="preserve"> PAGEREF _Toc26104351 \h </w:instrText>
             </w:r>
             <w:r>
               <w:rPr>
@@ -6120,7 +6120,7 @@
               <w:lang w:eastAsia="de-DE"/>
             </w:rPr>
           </w:pPr>
-          <w:hyperlink w:anchor="_Toc25869023" w:history="1">
+          <w:hyperlink w:anchor="_Toc26104352" w:history="1">
             <w:r>
               <w:rPr>
                 <w:rStyle w:val="Hyperlink"/>
@@ -6147,7 +6147,7 @@
                 <w:noProof/>
                 <w:webHidden/>
               </w:rPr>
-              <w:instrText xml:space="preserve"> PAGEREF _Toc25869023 \h </w:instrText>
+              <w:instrText xml:space="preserve"> PAGEREF _Toc26104352 \h </w:instrText>
             </w:r>
             <w:r>
               <w:rPr>
@@ -6191,7 +6191,7 @@
               <w:lang w:eastAsia="de-DE"/>
             </w:rPr>
           </w:pPr>
-          <w:hyperlink w:anchor="_Toc25869024" w:history="1">
+          <w:hyperlink w:anchor="_Toc26104353" w:history="1">
             <w:r>
               <w:rPr>
                 <w:rStyle w:val="Hyperlink"/>
@@ -6218,7 +6218,7 @@
                 <w:noProof/>
                 <w:webHidden/>
               </w:rPr>
-              <w:instrText xml:space="preserve"> PAGEREF _Toc25869024 \h </w:instrText>
+              <w:instrText xml:space="preserve"> PAGEREF _Toc26104353 \h </w:instrText>
             </w:r>
             <w:r>
               <w:rPr>
@@ -6262,7 +6262,7 @@
               <w:lang w:eastAsia="de-DE"/>
             </w:rPr>
           </w:pPr>
-          <w:hyperlink w:anchor="_Toc25869025" w:history="1">
+          <w:hyperlink w:anchor="_Toc26104354" w:history="1">
             <w:r>
               <w:rPr>
                 <w:rStyle w:val="Hyperlink"/>
@@ -6289,7 +6289,7 @@
                 <w:noProof/>
                 <w:webHidden/>
               </w:rPr>
-              <w:instrText xml:space="preserve"> PAGEREF _Toc25869025 \h </w:instrText>
+              <w:instrText xml:space="preserve"> PAGEREF _Toc26104354 \h </w:instrText>
             </w:r>
             <w:r>
               <w:rPr>
@@ -6333,7 +6333,7 @@
               <w:lang w:eastAsia="de-DE"/>
             </w:rPr>
           </w:pPr>
-          <w:hyperlink w:anchor="_Toc25869026" w:history="1">
+          <w:hyperlink w:anchor="_Toc26104355" w:history="1">
             <w:r>
               <w:rPr>
                 <w:rStyle w:val="Hyperlink"/>
@@ -6360,7 +6360,7 @@
                 <w:noProof/>
                 <w:webHidden/>
               </w:rPr>
-              <w:instrText xml:space="preserve"> PAGEREF _Toc25869026 \h </w:instrText>
+              <w:instrText xml:space="preserve"> PAGEREF _Toc26104355 \h </w:instrText>
             </w:r>
             <w:r>
               <w:rPr>
@@ -6404,7 +6404,7 @@
               <w:lang w:eastAsia="de-DE"/>
             </w:rPr>
           </w:pPr>
-          <w:hyperlink w:anchor="_Toc25869027" w:history="1">
+          <w:hyperlink w:anchor="_Toc26104356" w:history="1">
             <w:r>
               <w:rPr>
                 <w:rStyle w:val="Hyperlink"/>
@@ -6431,7 +6431,7 @@
                 <w:noProof/>
                 <w:webHidden/>
               </w:rPr>
-              <w:instrText xml:space="preserve"> PAGEREF _Toc25869027 \h </w:instrText>
+              <w:instrText xml:space="preserve"> PAGEREF _Toc26104356 \h </w:instrText>
             </w:r>
             <w:r>
               <w:rPr>
@@ -6475,7 +6475,7 @@
               <w:lang w:eastAsia="de-DE"/>
             </w:rPr>
           </w:pPr>
-          <w:hyperlink w:anchor="_Toc25869028" w:history="1">
+          <w:hyperlink w:anchor="_Toc26104357" w:history="1">
             <w:r>
               <w:rPr>
                 <w:rStyle w:val="Hyperlink"/>
@@ -6502,7 +6502,7 @@
                 <w:noProof/>
                 <w:webHidden/>
               </w:rPr>
-              <w:instrText xml:space="preserve"> PAGEREF _Toc25869028 \h </w:instrText>
+              <w:instrText xml:space="preserve"> PAGEREF _Toc26104357 \h </w:instrText>
             </w:r>
             <w:r>
               <w:rPr>
@@ -6546,7 +6546,7 @@
               <w:lang w:eastAsia="de-DE"/>
             </w:rPr>
           </w:pPr>
-          <w:hyperlink w:anchor="_Toc25869029" w:history="1">
+          <w:hyperlink w:anchor="_Toc26104358" w:history="1">
             <w:r>
               <w:rPr>
                 <w:rStyle w:val="Hyperlink"/>
@@ -6573,7 +6573,7 @@
                 <w:noProof/>
                 <w:webHidden/>
               </w:rPr>
-              <w:instrText xml:space="preserve"> PAGEREF _Toc25869029 \h </w:instrText>
+              <w:instrText xml:space="preserve"> PAGEREF _Toc26104358 \h </w:instrText>
             </w:r>
             <w:r>
               <w:rPr>
@@ -6617,7 +6617,7 @@
               <w:lang w:eastAsia="de-DE"/>
             </w:rPr>
           </w:pPr>
-          <w:hyperlink w:anchor="_Toc25869030" w:history="1">
+          <w:hyperlink w:anchor="_Toc26104359" w:history="1">
             <w:r>
               <w:rPr>
                 <w:rStyle w:val="Hyperlink"/>
@@ -6644,7 +6644,7 @@
                 <w:noProof/>
                 <w:webHidden/>
               </w:rPr>
-              <w:instrText xml:space="preserve"> PAGEREF _Toc25869030 \h </w:instrText>
+              <w:instrText xml:space="preserve"> PAGEREF _Toc26104359 \h </w:instrText>
             </w:r>
             <w:r>
               <w:rPr>
@@ -6688,7 +6688,7 @@
               <w:lang w:eastAsia="de-DE"/>
             </w:rPr>
           </w:pPr>
-          <w:hyperlink w:anchor="_Toc25869031" w:history="1">
+          <w:hyperlink w:anchor="_Toc26104360" w:history="1">
             <w:r>
               <w:rPr>
                 <w:rStyle w:val="Hyperlink"/>
@@ -6715,7 +6715,7 @@
                 <w:noProof/>
                 <w:webHidden/>
               </w:rPr>
-              <w:instrText xml:space="preserve"> PAGEREF _Toc25869031 \h </w:instrText>
+              <w:instrText xml:space="preserve"> PAGEREF _Toc26104360 \h </w:instrText>
             </w:r>
             <w:r>
               <w:rPr>
@@ -6759,7 +6759,7 @@
               <w:lang w:eastAsia="de-DE"/>
             </w:rPr>
           </w:pPr>
-          <w:hyperlink w:anchor="_Toc25869032" w:history="1">
+          <w:hyperlink w:anchor="_Toc26104361" w:history="1">
             <w:r>
               <w:rPr>
                 <w:rStyle w:val="Hyperlink"/>
@@ -6786,7 +6786,7 @@
                 <w:noProof/>
                 <w:webHidden/>
               </w:rPr>
-              <w:instrText xml:space="preserve"> PAGEREF _Toc25869032 \h </w:instrText>
+              <w:instrText xml:space="preserve"> PAGEREF _Toc26104361 \h </w:instrText>
             </w:r>
             <w:r>
               <w:rPr>
@@ -6830,7 +6830,7 @@
               <w:lang w:eastAsia="de-DE"/>
             </w:rPr>
           </w:pPr>
-          <w:hyperlink w:anchor="_Toc25869033" w:history="1">
+          <w:hyperlink w:anchor="_Toc26104362" w:history="1">
             <w:r>
               <w:rPr>
                 <w:rStyle w:val="Hyperlink"/>
@@ -6857,7 +6857,7 @@
                 <w:noProof/>
                 <w:webHidden/>
               </w:rPr>
-              <w:instrText xml:space="preserve"> PAGEREF _Toc25869033 \h </w:instrText>
+              <w:instrText xml:space="preserve"> PAGEREF _Toc26104362 \h </w:instrText>
             </w:r>
             <w:r>
               <w:rPr>
@@ -6901,7 +6901,7 @@
               <w:lang w:eastAsia="de-DE"/>
             </w:rPr>
           </w:pPr>
-          <w:hyperlink w:anchor="_Toc25869034" w:history="1">
+          <w:hyperlink w:anchor="_Toc26104363" w:history="1">
             <w:r>
               <w:rPr>
                 <w:rStyle w:val="Hyperlink"/>
@@ -6928,7 +6928,7 @@
                 <w:noProof/>
                 <w:webHidden/>
               </w:rPr>
-              <w:instrText xml:space="preserve"> PAGEREF _Toc25869034 \h </w:instrText>
+              <w:instrText xml:space="preserve"> PAGEREF _Toc26104363 \h </w:instrText>
             </w:r>
             <w:r>
               <w:rPr>
@@ -6972,7 +6972,7 @@
               <w:lang w:eastAsia="de-DE"/>
             </w:rPr>
           </w:pPr>
-          <w:hyperlink w:anchor="_Toc25869035" w:history="1">
+          <w:hyperlink w:anchor="_Toc26104364" w:history="1">
             <w:r>
               <w:rPr>
                 <w:rStyle w:val="Hyperlink"/>
@@ -6999,7 +6999,7 @@
                 <w:noProof/>
                 <w:webHidden/>
               </w:rPr>
-              <w:instrText xml:space="preserve"> PAGEREF _Toc25869035 \h </w:instrText>
+              <w:instrText xml:space="preserve"> PAGEREF _Toc26104364 \h </w:instrText>
             </w:r>
             <w:r>
               <w:rPr>
@@ -7043,7 +7043,7 @@
               <w:lang w:eastAsia="de-DE"/>
             </w:rPr>
           </w:pPr>
-          <w:hyperlink w:anchor="_Toc25869036" w:history="1">
+          <w:hyperlink w:anchor="_Toc26104365" w:history="1">
             <w:r>
               <w:rPr>
                 <w:rStyle w:val="Hyperlink"/>
@@ -7070,7 +7070,7 @@
                 <w:noProof/>
                 <w:webHidden/>
               </w:rPr>
-              <w:instrText xml:space="preserve"> PAGEREF _Toc25869036 \h </w:instrText>
+              <w:instrText xml:space="preserve"> PAGEREF _Toc26104365 \h </w:instrText>
             </w:r>
             <w:r>
               <w:rPr>
@@ -7114,7 +7114,7 @@
               <w:lang w:eastAsia="de-DE"/>
             </w:rPr>
           </w:pPr>
-          <w:hyperlink w:anchor="_Toc25869037" w:history="1">
+          <w:hyperlink w:anchor="_Toc26104366" w:history="1">
             <w:r>
               <w:rPr>
                 <w:rStyle w:val="Hyperlink"/>
@@ -7141,7 +7141,7 @@
                 <w:noProof/>
                 <w:webHidden/>
               </w:rPr>
-              <w:instrText xml:space="preserve"> PAGEREF _Toc25869037 \h </w:instrText>
+              <w:instrText xml:space="preserve"> PAGEREF _Toc26104366 \h </w:instrText>
             </w:r>
             <w:r>
               <w:rPr>
@@ -7185,7 +7185,7 @@
               <w:lang w:eastAsia="de-DE"/>
             </w:rPr>
           </w:pPr>
-          <w:hyperlink w:anchor="_Toc25869038" w:history="1">
+          <w:hyperlink w:anchor="_Toc26104367" w:history="1">
             <w:r>
               <w:rPr>
                 <w:rStyle w:val="Hyperlink"/>
@@ -7212,7 +7212,7 @@
                 <w:noProof/>
                 <w:webHidden/>
               </w:rPr>
-              <w:instrText xml:space="preserve"> PAGEREF _Toc25869038 \h </w:instrText>
+              <w:instrText xml:space="preserve"> PAGEREF _Toc26104367 \h </w:instrText>
             </w:r>
             <w:r>
               <w:rPr>
@@ -7256,7 +7256,7 @@
               <w:lang w:eastAsia="de-DE"/>
             </w:rPr>
           </w:pPr>
-          <w:hyperlink w:anchor="_Toc25869039" w:history="1">
+          <w:hyperlink w:anchor="_Toc26104368" w:history="1">
             <w:r>
               <w:rPr>
                 <w:rStyle w:val="Hyperlink"/>
@@ -7283,7 +7283,7 @@
                 <w:noProof/>
                 <w:webHidden/>
               </w:rPr>
-              <w:instrText xml:space="preserve"> PAGEREF _Toc25869039 \h </w:instrText>
+              <w:instrText xml:space="preserve"> PAGEREF _Toc26104368 \h </w:instrText>
             </w:r>
             <w:r>
               <w:rPr>
@@ -7327,7 +7327,7 @@
               <w:lang w:eastAsia="de-DE"/>
             </w:rPr>
           </w:pPr>
-          <w:hyperlink w:anchor="_Toc25869040" w:history="1">
+          <w:hyperlink w:anchor="_Toc26104369" w:history="1">
             <w:r>
               <w:rPr>
                 <w:rStyle w:val="Hyperlink"/>
@@ -7354,7 +7354,7 @@
                 <w:noProof/>
                 <w:webHidden/>
               </w:rPr>
-              <w:instrText xml:space="preserve"> PAGEREF _Toc25869040 \h </w:instrText>
+              <w:instrText xml:space="preserve"> PAGEREF _Toc26104369 \h </w:instrText>
             </w:r>
             <w:r>
               <w:rPr>
@@ -7398,7 +7398,7 @@
               <w:lang w:eastAsia="de-DE"/>
             </w:rPr>
           </w:pPr>
-          <w:hyperlink w:anchor="_Toc25869041" w:history="1">
+          <w:hyperlink w:anchor="_Toc26104370" w:history="1">
             <w:r>
               <w:rPr>
                 <w:rStyle w:val="Hyperlink"/>
@@ -7425,7 +7425,7 @@
                 <w:noProof/>
                 <w:webHidden/>
               </w:rPr>
-              <w:instrText xml:space="preserve"> PAGEREF _Toc25869041 \h </w:instrText>
+              <w:instrText xml:space="preserve"> PAGEREF _Toc26104370 \h </w:instrText>
             </w:r>
             <w:r>
               <w:rPr>
@@ -7469,7 +7469,7 @@
               <w:lang w:eastAsia="de-DE"/>
             </w:rPr>
           </w:pPr>
-          <w:hyperlink w:anchor="_Toc25869042" w:history="1">
+          <w:hyperlink w:anchor="_Toc26104371" w:history="1">
             <w:r>
               <w:rPr>
                 <w:rStyle w:val="Hyperlink"/>
@@ -7496,7 +7496,7 @@
                 <w:noProof/>
                 <w:webHidden/>
               </w:rPr>
-              <w:instrText xml:space="preserve"> PAGEREF _Toc25869042 \h </w:instrText>
+              <w:instrText xml:space="preserve"> PAGEREF _Toc26104371 \h </w:instrText>
             </w:r>
             <w:r>
               <w:rPr>
@@ -7540,7 +7540,7 @@
               <w:lang w:eastAsia="de-DE"/>
             </w:rPr>
           </w:pPr>
-          <w:hyperlink w:anchor="_Toc25869043" w:history="1">
+          <w:hyperlink w:anchor="_Toc26104372" w:history="1">
             <w:r>
               <w:rPr>
                 <w:rStyle w:val="Hyperlink"/>
@@ -7567,7 +7567,7 @@
                 <w:noProof/>
                 <w:webHidden/>
               </w:rPr>
-              <w:instrText xml:space="preserve"> PAGEREF _Toc25869043 \h </w:instrText>
+              <w:instrText xml:space="preserve"> PAGEREF _Toc26104372 \h </w:instrText>
             </w:r>
             <w:r>
               <w:rPr>
@@ -7611,7 +7611,7 @@
               <w:lang w:eastAsia="de-DE"/>
             </w:rPr>
           </w:pPr>
-          <w:hyperlink w:anchor="_Toc25869044" w:history="1">
+          <w:hyperlink w:anchor="_Toc26104373" w:history="1">
             <w:r>
               <w:rPr>
                 <w:rStyle w:val="Hyperlink"/>
@@ -7638,7 +7638,7 @@
                 <w:noProof/>
                 <w:webHidden/>
               </w:rPr>
-              <w:instrText xml:space="preserve"> PAGEREF _Toc25869044 \h </w:instrText>
+              <w:instrText xml:space="preserve"> PAGEREF _Toc26104373 \h </w:instrText>
             </w:r>
             <w:r>
               <w:rPr>
@@ -7682,13 +7682,13 @@
               <w:lang w:eastAsia="de-DE"/>
             </w:rPr>
           </w:pPr>
-          <w:hyperlink w:anchor="_Toc25869045" w:history="1">
+          <w:hyperlink w:anchor="_Toc26104374" w:history="1">
             <w:r>
               <w:rPr>
                 <w:rStyle w:val="Hyperlink"/>
                 <w:noProof/>
               </w:rPr>
-              <w:t>Filter (pattern detectors)</w:t>
+              <w:t>19.2.2 Filter (pattern detectors)</w:t>
             </w:r>
             <w:r>
               <w:rPr>
@@ -7709,7 +7709,7 @@
                 <w:noProof/>
                 <w:webHidden/>
               </w:rPr>
-              <w:instrText xml:space="preserve"> PAGEREF _Toc25869045 \h </w:instrText>
+              <w:instrText xml:space="preserve"> PAGEREF _Toc26104374 \h </w:instrText>
             </w:r>
             <w:r>
               <w:rPr>
@@ -7753,13 +7753,13 @@
               <w:lang w:eastAsia="de-DE"/>
             </w:rPr>
           </w:pPr>
-          <w:hyperlink w:anchor="_Toc25869046" w:history="1">
+          <w:hyperlink w:anchor="_Toc26104375" w:history="1">
             <w:r>
               <w:rPr>
                 <w:rStyle w:val="Hyperlink"/>
                 <w:noProof/>
               </w:rPr>
-              <w:t>19.2.2 Convolutional Layer</w:t>
+              <w:t>19.2.3 Convolutional Layer</w:t>
             </w:r>
             <w:r>
               <w:rPr>
@@ -7780,7 +7780,7 @@
                 <w:noProof/>
                 <w:webHidden/>
               </w:rPr>
-              <w:instrText xml:space="preserve"> PAGEREF _Toc25869046 \h </w:instrText>
+              <w:instrText xml:space="preserve"> PAGEREF _Toc26104375 \h </w:instrText>
             </w:r>
             <w:r>
               <w:rPr>
@@ -7824,13 +7824,13 @@
               <w:lang w:eastAsia="de-DE"/>
             </w:rPr>
           </w:pPr>
-          <w:hyperlink w:anchor="_Toc25869047" w:history="1">
+          <w:hyperlink w:anchor="_Toc26104376" w:history="1">
             <w:r>
               <w:rPr>
                 <w:rStyle w:val="Hyperlink"/>
                 <w:noProof/>
               </w:rPr>
-              <w:t>19.2.3 Convolution operation</w:t>
+              <w:t>19.2.4 Convolution operation</w:t>
             </w:r>
             <w:r>
               <w:rPr>
@@ -7851,7 +7851,7 @@
                 <w:noProof/>
                 <w:webHidden/>
               </w:rPr>
-              <w:instrText xml:space="preserve"> PAGEREF _Toc25869047 \h </w:instrText>
+              <w:instrText xml:space="preserve"> PAGEREF _Toc26104376 \h </w:instrText>
             </w:r>
             <w:r>
               <w:rPr>
@@ -7872,6 +7872,77 @@
                 <w:webHidden/>
               </w:rPr>
               <w:t>50</w:t>
+            </w:r>
+            <w:r>
+              <w:rPr>
+                <w:noProof/>
+                <w:webHidden/>
+              </w:rPr>
+              <w:fldChar w:fldCharType="end"/>
+            </w:r>
+          </w:hyperlink>
+        </w:p>
+        <w:p>
+          <w:pPr>
+            <w:pStyle w:val="Verzeichnis2"/>
+            <w:tabs>
+              <w:tab w:val="right" w:leader="dot" w:pos="9062"/>
+            </w:tabs>
+            <w:rPr>
+              <w:rFonts w:asciiTheme="minorHAnsi" w:eastAsiaTheme="minorEastAsia" w:hAnsiTheme="minorHAnsi"/>
+              <w:noProof/>
+              <w:sz w:val="22"/>
+              <w:lang w:eastAsia="de-DE"/>
+            </w:rPr>
+          </w:pPr>
+          <w:hyperlink w:anchor="_Toc26104377" w:history="1">
+            <w:r>
+              <w:rPr>
+                <w:rStyle w:val="Hyperlink"/>
+                <w:noProof/>
+              </w:rPr>
+              <w:t>19.3 Input und Output channels</w:t>
+            </w:r>
+            <w:r>
+              <w:rPr>
+                <w:noProof/>
+                <w:webHidden/>
+              </w:rPr>
+              <w:tab/>
+            </w:r>
+            <w:r>
+              <w:rPr>
+                <w:noProof/>
+                <w:webHidden/>
+              </w:rPr>
+              <w:fldChar w:fldCharType="begin"/>
+            </w:r>
+            <w:r>
+              <w:rPr>
+                <w:noProof/>
+                <w:webHidden/>
+              </w:rPr>
+              <w:instrText xml:space="preserve"> PAGEREF _Toc26104377 \h </w:instrText>
+            </w:r>
+            <w:r>
+              <w:rPr>
+                <w:noProof/>
+                <w:webHidden/>
+              </w:rPr>
+            </w:r>
+            <w:r>
+              <w:rPr>
+                <w:noProof/>
+                <w:webHidden/>
+              </w:rPr>
+              <w:fldChar w:fldCharType="separate"/>
+            </w:r>
+            <w:r>
+              <w:rPr>
+                <w:noProof/>
+                <w:webHidden/>
+              </w:rPr>
+              <w:t>52</w:t>
             </w:r>
             <w:r>
               <w:rPr>
@@ -7919,7 +7990,7 @@
           <w:numId w:val="2"/>
         </w:numPr>
       </w:pPr>
-      <w:bookmarkStart w:id="1" w:name="_Toc25868943"/>
+      <w:bookmarkStart w:id="1" w:name="_Toc26104272"/>
       <w:r>
         <w:lastRenderedPageBreak/>
         <w:t>M</w:t>
@@ -7947,7 +8018,7 @@
           <w:sz w:val="28"/>
         </w:rPr>
       </w:pPr>
-      <w:bookmarkStart w:id="2" w:name="_Toc25868944"/>
+      <w:bookmarkStart w:id="2" w:name="_Toc26104273"/>
       <w:r>
         <w:rPr>
           <w:noProof/>
@@ -8058,7 +8129,7 @@
           <w:sz w:val="28"/>
         </w:rPr>
       </w:pPr>
-      <w:bookmarkStart w:id="3" w:name="_Toc25868945"/>
+      <w:bookmarkStart w:id="3" w:name="_Toc26104274"/>
       <w:r>
         <w:rPr>
           <w:sz w:val="28"/>
@@ -8122,7 +8193,7 @@
           <w:sz w:val="28"/>
         </w:rPr>
       </w:pPr>
-      <w:bookmarkStart w:id="4" w:name="_Toc25868946"/>
+      <w:bookmarkStart w:id="4" w:name="_Toc26104275"/>
       <w:r>
         <w:rPr>
           <w:sz w:val="28"/>
@@ -8406,7 +8477,7 @@
           <w:numId w:val="21"/>
         </w:numPr>
       </w:pPr>
-      <w:bookmarkStart w:id="5" w:name="_Toc25868947"/>
+      <w:bookmarkStart w:id="5" w:name="_Toc26104276"/>
       <w:r>
         <w:t xml:space="preserve">Deep </w:t>
       </w:r>
@@ -8425,7 +8496,7 @@
           <w:sz w:val="28"/>
         </w:rPr>
       </w:pPr>
-      <w:bookmarkStart w:id="6" w:name="_Toc25868948"/>
+      <w:bookmarkStart w:id="6" w:name="_Toc26104277"/>
       <w:r>
         <w:rPr>
           <w:noProof/>
@@ -8532,7 +8603,7 @@
           <w:sz w:val="28"/>
         </w:rPr>
       </w:pPr>
-      <w:bookmarkStart w:id="7" w:name="_Toc25868949"/>
+      <w:bookmarkStart w:id="7" w:name="_Toc26104278"/>
       <w:r>
         <w:rPr>
           <w:sz w:val="28"/>
@@ -8655,7 +8726,7 @@
           <w:sz w:val="28"/>
         </w:rPr>
       </w:pPr>
-      <w:bookmarkStart w:id="8" w:name="_Toc25868950"/>
+      <w:bookmarkStart w:id="8" w:name="_Toc26104279"/>
       <w:r>
         <w:rPr>
           <w:sz w:val="28"/>
@@ -8843,7 +8914,7 @@
           <w:numId w:val="21"/>
         </w:numPr>
       </w:pPr>
-      <w:bookmarkStart w:id="9" w:name="_Toc25868951"/>
+      <w:bookmarkStart w:id="9" w:name="_Toc26104280"/>
       <w:r>
         <w:t>Artificial Neural Network (ANN) erklärt</w:t>
       </w:r>
@@ -8856,7 +8927,7 @@
           <w:sz w:val="28"/>
         </w:rPr>
       </w:pPr>
-      <w:bookmarkStart w:id="10" w:name="_Toc25868952"/>
+      <w:bookmarkStart w:id="10" w:name="_Toc26104281"/>
       <w:r>
         <w:rPr>
           <w:noProof/>
@@ -8963,7 +9034,7 @@
           <w:sz w:val="28"/>
         </w:rPr>
       </w:pPr>
-      <w:bookmarkStart w:id="11" w:name="_Toc25868953"/>
+      <w:bookmarkStart w:id="11" w:name="_Toc26104282"/>
       <w:r>
         <w:rPr>
           <w:sz w:val="28"/>
@@ -9120,7 +9191,7 @@
           <w:sz w:val="28"/>
         </w:rPr>
       </w:pPr>
-      <w:bookmarkStart w:id="12" w:name="_Toc25868954"/>
+      <w:bookmarkStart w:id="12" w:name="_Toc26104283"/>
       <w:r>
         <w:rPr>
           <w:sz w:val="28"/>
@@ -9269,13 +9340,13 @@
           <w:sz w:val="28"/>
         </w:rPr>
         <w:drawing>
-          <wp:anchor distT="0" distB="0" distL="114300" distR="114300" simplePos="0" relativeHeight="251668480" behindDoc="1" locked="0" layoutInCell="1" allowOverlap="1" wp14:anchorId="4309D9C4" wp14:editId="32449305">
+          <wp:anchor distT="0" distB="0" distL="114300" distR="114300" simplePos="0" relativeHeight="251668480" behindDoc="1" locked="0" layoutInCell="1" allowOverlap="1" wp14:anchorId="4309D9C4" wp14:editId="684138AB">
             <wp:simplePos x="0" y="0"/>
             <wp:positionH relativeFrom="margin">
-              <wp:posOffset>1939608</wp:posOffset>
+              <wp:posOffset>2458835</wp:posOffset>
             </wp:positionH>
             <wp:positionV relativeFrom="paragraph">
-              <wp:posOffset>1185545</wp:posOffset>
+              <wp:posOffset>1413741</wp:posOffset>
             </wp:positionV>
             <wp:extent cx="547635" cy="547635"/>
             <wp:effectExtent l="0" t="0" r="5080" b="5080"/>
@@ -9382,18 +9453,18 @@
           <w:sz w:val="28"/>
         </w:rPr>
       </w:pPr>
-      <w:bookmarkStart w:id="13" w:name="_Toc25868955"/>
+      <w:bookmarkStart w:id="13" w:name="_Toc26104284"/>
       <w:r>
         <w:rPr>
           <w:sz w:val="28"/>
         </w:rPr>
-        <w:t xml:space="preserve">3.4 Keras sequential </w:t>
+        <w:t xml:space="preserve">3.4 Keras </w:t>
       </w:r>
       <w:r>
         <w:rPr>
           <w:sz w:val="28"/>
         </w:rPr>
-        <w:t>Model</w:t>
+        <w:t>sequential Model</w:t>
       </w:r>
       <w:bookmarkEnd w:id="13"/>
     </w:p>
@@ -9404,7 +9475,7 @@
           <w:sz w:val="28"/>
         </w:rPr>
       </w:pPr>
-      <w:bookmarkStart w:id="14" w:name="_Toc25868956"/>
+      <w:bookmarkStart w:id="14" w:name="_Toc26104285"/>
       <w:r>
         <w:rPr>
           <w:sz w:val="28"/>
@@ -9445,7 +9516,7 @@
           <w:sz w:val="28"/>
         </w:rPr>
       </w:pPr>
-      <w:bookmarkStart w:id="15" w:name="_Toc25868957"/>
+      <w:bookmarkStart w:id="15" w:name="_Toc26104286"/>
       <w:r>
         <w:rPr>
           <w:sz w:val="28"/>
@@ -9882,7 +9953,7 @@
           <w:sz w:val="28"/>
         </w:rPr>
       </w:pPr>
-      <w:bookmarkStart w:id="16" w:name="_Toc25868958"/>
+      <w:bookmarkStart w:id="16" w:name="_Toc26104287"/>
       <w:r>
         <w:rPr>
           <w:sz w:val="28"/>
@@ -10777,7 +10848,7 @@
       <w:pPr>
         <w:pStyle w:val="berschrift1"/>
       </w:pPr>
-      <w:bookmarkStart w:id="17" w:name="_Toc25868959"/>
+      <w:bookmarkStart w:id="17" w:name="_Toc26104288"/>
       <w:r>
         <w:t>4. Layer eines neuronalen Netz</w:t>
       </w:r>
@@ -10793,7 +10864,7 @@
           <w:sz w:val="28"/>
         </w:rPr>
       </w:pPr>
-      <w:bookmarkStart w:id="18" w:name="_Toc25868960"/>
+      <w:bookmarkStart w:id="18" w:name="_Toc26104289"/>
       <w:r>
         <w:rPr>
           <w:sz w:val="28"/>
@@ -10881,7 +10952,7 @@
           <w:sz w:val="28"/>
         </w:rPr>
       </w:pPr>
-      <w:bookmarkStart w:id="19" w:name="_Toc25868961"/>
+      <w:bookmarkStart w:id="19" w:name="_Toc26104290"/>
       <w:r>
         <w:rPr>
           <w:sz w:val="28"/>
@@ -10943,7 +11014,7 @@
           <w:sz w:val="28"/>
         </w:rPr>
       </w:pPr>
-      <w:bookmarkStart w:id="20" w:name="_Toc25868962"/>
+      <w:bookmarkStart w:id="20" w:name="_Toc26104291"/>
       <w:r>
         <w:rPr>
           <w:sz w:val="28"/>
@@ -11058,7 +11129,7 @@
           <w:sz w:val="28"/>
         </w:rPr>
       </w:pPr>
-      <w:bookmarkStart w:id="21" w:name="_Toc25868963"/>
+      <w:bookmarkStart w:id="21" w:name="_Toc26104292"/>
       <w:r>
         <w:rPr>
           <w:sz w:val="28"/>
@@ -11101,7 +11172,7 @@
           <w:sz w:val="28"/>
         </w:rPr>
       </w:pPr>
-      <w:bookmarkStart w:id="22" w:name="_Toc25868964"/>
+      <w:bookmarkStart w:id="22" w:name="_Toc26104293"/>
       <w:r>
         <w:rPr>
           <w:sz w:val="28"/>
@@ -11162,7 +11233,7 @@
           <w:sz w:val="28"/>
         </w:rPr>
       </w:pPr>
-      <w:bookmarkStart w:id="23" w:name="_Toc25868965"/>
+      <w:bookmarkStart w:id="23" w:name="_Toc26104294"/>
       <w:r>
         <w:rPr>
           <w:sz w:val="28"/>
@@ -11183,7 +11254,7 @@
           <w:sz w:val="28"/>
         </w:rPr>
       </w:pPr>
-      <w:bookmarkStart w:id="24" w:name="_Toc25868966"/>
+      <w:bookmarkStart w:id="24" w:name="_Toc26104295"/>
       <w:r>
         <w:rPr>
           <w:sz w:val="28"/>
@@ -12166,7 +12237,7 @@
           <w:rFonts w:eastAsiaTheme="minorHAnsi"/>
         </w:rPr>
       </w:pPr>
-      <w:bookmarkStart w:id="25" w:name="_Toc25868967"/>
+      <w:bookmarkStart w:id="25" w:name="_Toc26104296"/>
       <w:r>
         <w:rPr>
           <w:rFonts w:eastAsiaTheme="minorHAnsi"/>
@@ -12183,7 +12254,7 @@
           <w:sz w:val="28"/>
         </w:rPr>
       </w:pPr>
-      <w:bookmarkStart w:id="26" w:name="_Toc25868968"/>
+      <w:bookmarkStart w:id="26" w:name="_Toc26104297"/>
       <w:r>
         <w:rPr>
           <w:sz w:val="28"/>
@@ -12329,7 +12400,7 @@
           <w:sz w:val="28"/>
         </w:rPr>
       </w:pPr>
-      <w:bookmarkStart w:id="27" w:name="_Toc25868969"/>
+      <w:bookmarkStart w:id="27" w:name="_Toc26104298"/>
       <w:r>
         <w:rPr>
           <w:sz w:val="28"/>
@@ -12359,7 +12430,7 @@
           <w:sz w:val="28"/>
         </w:rPr>
       </w:pPr>
-      <w:bookmarkStart w:id="28" w:name="_Toc25868970"/>
+      <w:bookmarkStart w:id="28" w:name="_Toc26104299"/>
       <w:r>
         <w:rPr>
           <w:sz w:val="28"/>
@@ -12600,7 +12671,7 @@
           <w:sz w:val="28"/>
         </w:rPr>
       </w:pPr>
-      <w:bookmarkStart w:id="29" w:name="_Toc25868971"/>
+      <w:bookmarkStart w:id="29" w:name="_Toc26104300"/>
       <w:r>
         <w:rPr>
           <w:sz w:val="28"/>
@@ -12806,7 +12877,7 @@
           <w:sz w:val="28"/>
         </w:rPr>
       </w:pPr>
-      <w:bookmarkStart w:id="30" w:name="_Toc25868972"/>
+      <w:bookmarkStart w:id="30" w:name="_Toc26104301"/>
       <w:r>
         <w:rPr>
           <w:sz w:val="28"/>
@@ -12920,7 +12991,7 @@
           <w:sz w:val="28"/>
         </w:rPr>
       </w:pPr>
-      <w:bookmarkStart w:id="31" w:name="_Toc25868973"/>
+      <w:bookmarkStart w:id="31" w:name="_Toc26104302"/>
       <w:r>
         <w:rPr>
           <w:sz w:val="28"/>
@@ -13318,7 +13389,7 @@
           <w:sz w:val="28"/>
         </w:rPr>
       </w:pPr>
-      <w:bookmarkStart w:id="32" w:name="_Toc25868974"/>
+      <w:bookmarkStart w:id="32" w:name="_Toc26104303"/>
       <w:r>
         <w:rPr>
           <w:rFonts w:eastAsiaTheme="minorEastAsia"/>
@@ -13801,7 +13872,7 @@
           <w:sz w:val="28"/>
         </w:rPr>
       </w:pPr>
-      <w:bookmarkStart w:id="33" w:name="_Toc25868975"/>
+      <w:bookmarkStart w:id="33" w:name="_Toc26104304"/>
       <w:r>
         <w:rPr>
           <w:sz w:val="28"/>
@@ -14025,7 +14096,7 @@
           <w:numId w:val="8"/>
         </w:numPr>
       </w:pPr>
-      <w:bookmarkStart w:id="34" w:name="_Toc25868976"/>
+      <w:bookmarkStart w:id="34" w:name="_Toc26104305"/>
       <w:r>
         <w:t>Trainieren eines NN</w:t>
       </w:r>
@@ -14038,7 +14109,7 @@
           <w:sz w:val="28"/>
         </w:rPr>
       </w:pPr>
-      <w:bookmarkStart w:id="35" w:name="_Toc25868977"/>
+      <w:bookmarkStart w:id="35" w:name="_Toc26104306"/>
       <w:r>
         <w:rPr>
           <w:sz w:val="28"/>
@@ -14131,7 +14202,7 @@
           <w:sz w:val="28"/>
         </w:rPr>
       </w:pPr>
-      <w:bookmarkStart w:id="36" w:name="_Toc25868978"/>
+      <w:bookmarkStart w:id="36" w:name="_Toc26104307"/>
       <w:r>
         <w:rPr>
           <w:sz w:val="28"/>
@@ -14195,7 +14266,7 @@
           <w:sz w:val="28"/>
         </w:rPr>
       </w:pPr>
-      <w:bookmarkStart w:id="37" w:name="_Toc25868979"/>
+      <w:bookmarkStart w:id="37" w:name="_Toc26104308"/>
       <w:r>
         <w:rPr>
           <w:sz w:val="28"/>
@@ -14505,7 +14576,7 @@
           <w:numId w:val="8"/>
         </w:numPr>
       </w:pPr>
-      <w:bookmarkStart w:id="38" w:name="_Toc25868980"/>
+      <w:bookmarkStart w:id="38" w:name="_Toc26104309"/>
       <w:r>
         <w:lastRenderedPageBreak/>
         <w:t>Wie lernt ein ANN</w:t>
@@ -14519,7 +14590,7 @@
           <w:sz w:val="28"/>
         </w:rPr>
       </w:pPr>
-      <w:bookmarkStart w:id="39" w:name="_Toc25868981"/>
+      <w:bookmarkStart w:id="39" w:name="_Toc26104310"/>
       <w:r>
         <w:rPr>
           <w:sz w:val="28"/>
@@ -14639,7 +14710,7 @@
           <w:sz w:val="28"/>
         </w:rPr>
       </w:pPr>
-      <w:bookmarkStart w:id="40" w:name="_Toc25868982"/>
+      <w:bookmarkStart w:id="40" w:name="_Toc26104311"/>
       <w:r>
         <w:rPr>
           <w:sz w:val="28"/>
@@ -14672,7 +14743,7 @@
           <w:sz w:val="28"/>
         </w:rPr>
       </w:pPr>
-      <w:bookmarkStart w:id="41" w:name="_Toc25868983"/>
+      <w:bookmarkStart w:id="41" w:name="_Toc26104312"/>
       <w:r>
         <w:rPr>
           <w:sz w:val="28"/>
@@ -14774,7 +14845,7 @@
           <w:sz w:val="28"/>
         </w:rPr>
       </w:pPr>
-      <w:bookmarkStart w:id="42" w:name="_Toc25868984"/>
+      <w:bookmarkStart w:id="42" w:name="_Toc26104313"/>
       <w:r>
         <w:rPr>
           <w:sz w:val="28"/>
@@ -14904,7 +14975,7 @@
           <w:sz w:val="28"/>
         </w:rPr>
       </w:pPr>
-      <w:bookmarkStart w:id="43" w:name="_Toc25868985"/>
+      <w:bookmarkStart w:id="43" w:name="_Toc26104314"/>
       <w:r>
         <w:rPr>
           <w:sz w:val="28"/>
@@ -14966,7 +15037,7 @@
           <w:sz w:val="28"/>
         </w:rPr>
       </w:pPr>
-      <w:bookmarkStart w:id="44" w:name="_Toc25868986"/>
+      <w:bookmarkStart w:id="44" w:name="_Toc26104315"/>
       <w:r>
         <w:rPr>
           <w:sz w:val="28"/>
@@ -14999,7 +15070,7 @@
           <w:sz w:val="28"/>
         </w:rPr>
       </w:pPr>
-      <w:bookmarkStart w:id="45" w:name="_Toc25868987"/>
+      <w:bookmarkStart w:id="45" w:name="_Toc26104316"/>
       <w:r>
         <w:rPr>
           <w:sz w:val="28"/>
@@ -15871,7 +15942,7 @@
           <w:numId w:val="8"/>
         </w:numPr>
       </w:pPr>
-      <w:bookmarkStart w:id="46" w:name="_Toc25868988"/>
+      <w:bookmarkStart w:id="46" w:name="_Toc26104317"/>
       <w:r>
         <w:lastRenderedPageBreak/>
         <w:t>Loss</w:t>
@@ -16031,7 +16102,7 @@
           <w:sz w:val="28"/>
         </w:rPr>
       </w:pPr>
-      <w:bookmarkStart w:id="47" w:name="_Toc25868989"/>
+      <w:bookmarkStart w:id="47" w:name="_Toc26104318"/>
       <w:r>
         <w:rPr>
           <w:sz w:val="28"/>
@@ -16123,7 +16194,7 @@
           <w:sz w:val="28"/>
         </w:rPr>
       </w:pPr>
-      <w:bookmarkStart w:id="48" w:name="_Toc25868990"/>
+      <w:bookmarkStart w:id="48" w:name="_Toc26104319"/>
       <w:r>
         <w:rPr>
           <w:sz w:val="28"/>
@@ -16756,7 +16827,7 @@
           <w:numId w:val="8"/>
         </w:numPr>
       </w:pPr>
-      <w:bookmarkStart w:id="49" w:name="_Toc25868991"/>
+      <w:bookmarkStart w:id="49" w:name="_Toc26104320"/>
       <w:r>
         <w:t>Learning Rate</w:t>
       </w:r>
@@ -16783,7 +16854,7 @@
           <w:sz w:val="28"/>
         </w:rPr>
       </w:pPr>
-      <w:bookmarkStart w:id="50" w:name="_Toc25868992"/>
+      <w:bookmarkStart w:id="50" w:name="_Toc26104321"/>
       <w:r>
         <w:rPr>
           <w:sz w:val="28"/>
@@ -16862,7 +16933,7 @@
           <w:sz w:val="28"/>
         </w:rPr>
       </w:pPr>
-      <w:bookmarkStart w:id="51" w:name="_Toc25868993"/>
+      <w:bookmarkStart w:id="51" w:name="_Toc26104322"/>
       <w:r>
         <w:rPr>
           <w:sz w:val="28"/>
@@ -16925,7 +16996,7 @@
           <w:sz w:val="28"/>
         </w:rPr>
       </w:pPr>
-      <w:bookmarkStart w:id="52" w:name="_Toc25868994"/>
+      <w:bookmarkStart w:id="52" w:name="_Toc26104323"/>
       <w:r>
         <w:rPr>
           <w:sz w:val="28"/>
@@ -17224,7 +17295,7 @@
       <w:pPr>
         <w:pStyle w:val="berschrift1"/>
       </w:pPr>
-      <w:bookmarkStart w:id="53" w:name="_Toc25868995"/>
+      <w:bookmarkStart w:id="53" w:name="_Toc26104324"/>
       <w:r>
         <w:t xml:space="preserve">10. </w:t>
       </w:r>
@@ -17240,7 +17311,7 @@
           <w:sz w:val="28"/>
         </w:rPr>
       </w:pPr>
-      <w:bookmarkStart w:id="54" w:name="_Toc25868996"/>
+      <w:bookmarkStart w:id="54" w:name="_Toc26104325"/>
       <w:r>
         <w:rPr>
           <w:sz w:val="28"/>
@@ -17337,7 +17408,7 @@
           <w:sz w:val="28"/>
         </w:rPr>
       </w:pPr>
-      <w:bookmarkStart w:id="55" w:name="_Toc25868997"/>
+      <w:bookmarkStart w:id="55" w:name="_Toc26104326"/>
       <w:r>
         <w:rPr>
           <w:sz w:val="28"/>
@@ -17375,7 +17446,7 @@
           <w:sz w:val="28"/>
         </w:rPr>
       </w:pPr>
-      <w:bookmarkStart w:id="56" w:name="_Toc25868998"/>
+      <w:bookmarkStart w:id="56" w:name="_Toc26104327"/>
       <w:r>
         <w:rPr>
           <w:sz w:val="28"/>
@@ -17502,7 +17573,7 @@
           <w:sz w:val="28"/>
         </w:rPr>
       </w:pPr>
-      <w:bookmarkStart w:id="57" w:name="_Toc25868999"/>
+      <w:bookmarkStart w:id="57" w:name="_Toc26104328"/>
       <w:r>
         <w:rPr>
           <w:sz w:val="28"/>
@@ -17634,7 +17705,7 @@
           <w:sz w:val="28"/>
         </w:rPr>
       </w:pPr>
-      <w:bookmarkStart w:id="58" w:name="_Toc25869000"/>
+      <w:bookmarkStart w:id="58" w:name="_Toc26104329"/>
       <w:r>
         <w:rPr>
           <w:sz w:val="28"/>
@@ -17834,7 +17905,7 @@
       <w:pPr>
         <w:pStyle w:val="berschrift1"/>
       </w:pPr>
-      <w:bookmarkStart w:id="59" w:name="_Toc25869001"/>
+      <w:bookmarkStart w:id="59" w:name="_Toc26104330"/>
       <w:r>
         <w:t>1</w:t>
       </w:r>
@@ -17853,7 +17924,7 @@
           <w:sz w:val="28"/>
         </w:rPr>
       </w:pPr>
-      <w:bookmarkStart w:id="60" w:name="_Toc25869002"/>
+      <w:bookmarkStart w:id="60" w:name="_Toc26104331"/>
       <w:r>
         <w:rPr>
           <w:sz w:val="28"/>
@@ -17930,7 +18001,7 @@
           <w:sz w:val="28"/>
         </w:rPr>
       </w:pPr>
-      <w:bookmarkStart w:id="61" w:name="_Toc25869003"/>
+      <w:bookmarkStart w:id="61" w:name="_Toc26104332"/>
       <w:r>
         <w:rPr>
           <w:sz w:val="28"/>
@@ -17967,7 +18038,7 @@
           <w:sz w:val="28"/>
         </w:rPr>
       </w:pPr>
-      <w:bookmarkStart w:id="62" w:name="_Toc25869004"/>
+      <w:bookmarkStart w:id="62" w:name="_Toc26104333"/>
       <w:r>
         <w:rPr>
           <w:sz w:val="28"/>
@@ -18600,7 +18671,7 @@
       <w:pPr>
         <w:pStyle w:val="berschrift1"/>
       </w:pPr>
-      <w:bookmarkStart w:id="63" w:name="_Toc25869005"/>
+      <w:bookmarkStart w:id="63" w:name="_Toc26104334"/>
       <w:r>
         <w:t>12. Overfitting in einem ANN</w:t>
       </w:r>
@@ -18658,7 +18729,7 @@
           <w:sz w:val="28"/>
         </w:rPr>
       </w:pPr>
-      <w:bookmarkStart w:id="64" w:name="_Toc25869006"/>
+      <w:bookmarkStart w:id="64" w:name="_Toc26104335"/>
       <w:r>
         <w:rPr>
           <w:sz w:val="28"/>
@@ -18687,7 +18758,7 @@
           <w:sz w:val="28"/>
         </w:rPr>
       </w:pPr>
-      <w:bookmarkStart w:id="65" w:name="_Toc25869007"/>
+      <w:bookmarkStart w:id="65" w:name="_Toc26104336"/>
       <w:r>
         <w:rPr>
           <w:sz w:val="28"/>
@@ -18711,7 +18782,7 @@
           <w:sz w:val="28"/>
         </w:rPr>
       </w:pPr>
-      <w:bookmarkStart w:id="66" w:name="_Toc25869008"/>
+      <w:bookmarkStart w:id="66" w:name="_Toc26104337"/>
       <w:r>
         <w:rPr>
           <w:sz w:val="28"/>
@@ -18759,7 +18830,7 @@
           <w:sz w:val="28"/>
         </w:rPr>
       </w:pPr>
-      <w:bookmarkStart w:id="67" w:name="_Toc25869009"/>
+      <w:bookmarkStart w:id="67" w:name="_Toc26104338"/>
       <w:r>
         <w:rPr>
           <w:sz w:val="28"/>
@@ -18859,7 +18930,7 @@
           <w:sz w:val="28"/>
         </w:rPr>
       </w:pPr>
-      <w:bookmarkStart w:id="68" w:name="_Toc25869010"/>
+      <w:bookmarkStart w:id="68" w:name="_Toc26104339"/>
       <w:r>
         <w:rPr>
           <w:sz w:val="28"/>
@@ -18880,7 +18951,7 @@
           <w:sz w:val="28"/>
         </w:rPr>
       </w:pPr>
-      <w:bookmarkStart w:id="69" w:name="_Toc25869011"/>
+      <w:bookmarkStart w:id="69" w:name="_Toc26104340"/>
       <w:r>
         <w:rPr>
           <w:sz w:val="28"/>
@@ -18936,7 +19007,7 @@
       <w:pPr>
         <w:pStyle w:val="berschrift1"/>
       </w:pPr>
-      <w:bookmarkStart w:id="70" w:name="_Toc25869012"/>
+      <w:bookmarkStart w:id="70" w:name="_Toc26104341"/>
       <w:r>
         <w:lastRenderedPageBreak/>
         <w:t>13. Underfitting</w:t>
@@ -18950,7 +19021,7 @@
           <w:sz w:val="28"/>
         </w:rPr>
       </w:pPr>
-      <w:bookmarkStart w:id="71" w:name="_Toc25869013"/>
+      <w:bookmarkStart w:id="71" w:name="_Toc26104342"/>
       <w:r>
         <w:rPr>
           <w:sz w:val="28"/>
@@ -18995,7 +19066,7 @@
           <w:sz w:val="28"/>
         </w:rPr>
       </w:pPr>
-      <w:bookmarkStart w:id="72" w:name="_Toc25869014"/>
+      <w:bookmarkStart w:id="72" w:name="_Toc26104343"/>
       <w:r>
         <w:rPr>
           <w:sz w:val="28"/>
@@ -19022,7 +19093,7 @@
           <w:sz w:val="28"/>
         </w:rPr>
       </w:pPr>
-      <w:bookmarkStart w:id="73" w:name="_Toc25869015"/>
+      <w:bookmarkStart w:id="73" w:name="_Toc26104344"/>
       <w:r>
         <w:rPr>
           <w:sz w:val="28"/>
@@ -19038,7 +19109,7 @@
           <w:sz w:val="28"/>
         </w:rPr>
       </w:pPr>
-      <w:bookmarkStart w:id="74" w:name="_Toc25869016"/>
+      <w:bookmarkStart w:id="74" w:name="_Toc26104345"/>
       <w:r>
         <w:rPr>
           <w:sz w:val="28"/>
@@ -19106,7 +19177,7 @@
           <w:sz w:val="28"/>
         </w:rPr>
       </w:pPr>
-      <w:bookmarkStart w:id="75" w:name="_Toc25869017"/>
+      <w:bookmarkStart w:id="75" w:name="_Toc26104346"/>
       <w:r>
         <w:rPr>
           <w:sz w:val="28"/>
@@ -19204,7 +19275,7 @@
           <w:sz w:val="28"/>
         </w:rPr>
       </w:pPr>
-      <w:bookmarkStart w:id="76" w:name="_Toc25869018"/>
+      <w:bookmarkStart w:id="76" w:name="_Toc26104347"/>
       <w:r>
         <w:rPr>
           <w:sz w:val="28"/>
@@ -19230,7 +19301,7 @@
       <w:pPr>
         <w:pStyle w:val="berschrift1"/>
       </w:pPr>
-      <w:bookmarkStart w:id="77" w:name="_Toc25869019"/>
+      <w:bookmarkStart w:id="77" w:name="_Toc26104348"/>
       <w:r>
         <w:t>14. Überwachtes Lernen</w:t>
       </w:r>
@@ -19257,7 +19328,7 @@
           <w:sz w:val="28"/>
         </w:rPr>
       </w:pPr>
-      <w:bookmarkStart w:id="78" w:name="_Toc25869020"/>
+      <w:bookmarkStart w:id="78" w:name="_Toc26104349"/>
       <w:r>
         <w:rPr>
           <w:sz w:val="28"/>
@@ -19319,7 +19390,7 @@
           <w:sz w:val="28"/>
         </w:rPr>
       </w:pPr>
-      <w:bookmarkStart w:id="79" w:name="_Toc25869021"/>
+      <w:bookmarkStart w:id="79" w:name="_Toc26104350"/>
       <w:r>
         <w:rPr>
           <w:sz w:val="28"/>
@@ -19353,7 +19424,7 @@
           <w:sz w:val="28"/>
         </w:rPr>
       </w:pPr>
-      <w:bookmarkStart w:id="80" w:name="_Toc25869022"/>
+      <w:bookmarkStart w:id="80" w:name="_Toc26104351"/>
       <w:r>
         <w:rPr>
           <w:sz w:val="28"/>
@@ -21140,7 +21211,7 @@
       <w:pPr>
         <w:pStyle w:val="berschrift1"/>
       </w:pPr>
-      <w:bookmarkStart w:id="81" w:name="_Toc25869023"/>
+      <w:bookmarkStart w:id="81" w:name="_Toc26104352"/>
       <w:r>
         <w:t>15. Unüberwachtes Lernen</w:t>
       </w:r>
@@ -21153,7 +21224,7 @@
           <w:sz w:val="28"/>
         </w:rPr>
       </w:pPr>
-      <w:bookmarkStart w:id="82" w:name="_Toc25869024"/>
+      <w:bookmarkStart w:id="82" w:name="_Toc26104353"/>
       <w:r>
         <w:rPr>
           <w:sz w:val="28"/>
@@ -21215,7 +21286,7 @@
           <w:sz w:val="28"/>
         </w:rPr>
       </w:pPr>
-      <w:bookmarkStart w:id="83" w:name="_Toc25869025"/>
+      <w:bookmarkStart w:id="83" w:name="_Toc26104354"/>
       <w:r>
         <w:rPr>
           <w:sz w:val="28"/>
@@ -21237,7 +21308,7 @@
           <w:sz w:val="28"/>
         </w:rPr>
       </w:pPr>
-      <w:bookmarkStart w:id="84" w:name="_Toc25869026"/>
+      <w:bookmarkStart w:id="84" w:name="_Toc26104355"/>
       <w:r>
         <w:rPr>
           <w:sz w:val="28"/>
@@ -21415,7 +21486,7 @@
           <w:sz w:val="28"/>
         </w:rPr>
       </w:pPr>
-      <w:bookmarkStart w:id="85" w:name="_Toc25869027"/>
+      <w:bookmarkStart w:id="85" w:name="_Toc26104356"/>
       <w:r>
         <w:rPr>
           <w:sz w:val="28"/>
@@ -21711,7 +21782,7 @@
       <w:pPr>
         <w:pStyle w:val="berschrift1"/>
       </w:pPr>
-      <w:bookmarkStart w:id="86" w:name="_Toc25869028"/>
+      <w:bookmarkStart w:id="86" w:name="_Toc26104357"/>
       <w:r>
         <w:t>16. Semi-überwachtes Lernen</w:t>
       </w:r>
@@ -21734,7 +21805,7 @@
           <w:sz w:val="28"/>
         </w:rPr>
       </w:pPr>
-      <w:bookmarkStart w:id="87" w:name="_Toc25869029"/>
+      <w:bookmarkStart w:id="87" w:name="_Toc26104358"/>
       <w:r>
         <w:rPr>
           <w:sz w:val="28"/>
@@ -21779,7 +21850,7 @@
       <w:pPr>
         <w:pStyle w:val="berschrift2"/>
       </w:pPr>
-      <w:bookmarkStart w:id="88" w:name="_Toc25869030"/>
+      <w:bookmarkStart w:id="88" w:name="_Toc26104359"/>
       <w:r>
         <w:t>16.2 Pseudo-Labeling</w:t>
       </w:r>
@@ -21837,7 +21908,7 @@
       <w:pPr>
         <w:pStyle w:val="berschrift1"/>
       </w:pPr>
-      <w:bookmarkStart w:id="89" w:name="_Toc25869031"/>
+      <w:bookmarkStart w:id="89" w:name="_Toc26104360"/>
       <w:r>
         <w:t>17. Data Augmentation</w:t>
       </w:r>
@@ -21953,7 +22024,7 @@
       <w:pPr>
         <w:pStyle w:val="berschrift2"/>
       </w:pPr>
-      <w:bookmarkStart w:id="90" w:name="_Toc25869032"/>
+      <w:bookmarkStart w:id="90" w:name="_Toc26104361"/>
       <w:r>
         <w:t>17.1 Warum benutzt man Data Augmentation</w:t>
       </w:r>
@@ -21972,7 +22043,7 @@
       <w:pPr>
         <w:pStyle w:val="berschrift3"/>
       </w:pPr>
-      <w:bookmarkStart w:id="91" w:name="_Toc25869033"/>
+      <w:bookmarkStart w:id="91" w:name="_Toc26104362"/>
       <w:r>
         <w:t>17.1.1 Reduzierung von Overfitting</w:t>
       </w:r>
@@ -22006,7 +22077,7 @@
       <w:pPr>
         <w:pStyle w:val="berschrift1"/>
       </w:pPr>
-      <w:bookmarkStart w:id="92" w:name="_Toc25869034"/>
+      <w:bookmarkStart w:id="92" w:name="_Toc26104363"/>
       <w:r>
         <w:t>18. One-hot Encoding</w:t>
       </w:r>
@@ -22021,7 +22092,7 @@
       <w:pPr>
         <w:pStyle w:val="berschrift2"/>
       </w:pPr>
-      <w:bookmarkStart w:id="93" w:name="_Toc25869035"/>
+      <w:bookmarkStart w:id="93" w:name="_Toc26104364"/>
       <w:r>
         <w:t>18.1 Labels</w:t>
       </w:r>
@@ -22044,7 +22115,7 @@
       <w:pPr>
         <w:pStyle w:val="berschrift2"/>
       </w:pPr>
-      <w:bookmarkStart w:id="94" w:name="_Toc25869036"/>
+      <w:bookmarkStart w:id="94" w:name="_Toc26104365"/>
       <w:r>
         <w:t>18.2 Hot and cold values</w:t>
       </w:r>
@@ -22166,7 +22237,7 @@
       <w:pPr>
         <w:pStyle w:val="berschrift3"/>
       </w:pPr>
-      <w:bookmarkStart w:id="95" w:name="_Toc25869037"/>
+      <w:bookmarkStart w:id="95" w:name="_Toc26104366"/>
       <w:r>
         <w:t>18.2.1 Vektoren aus 0en und 1en</w:t>
       </w:r>
@@ -22190,7 +22261,7 @@
       <w:pPr>
         <w:pStyle w:val="berschrift2"/>
       </w:pPr>
-      <w:bookmarkStart w:id="96" w:name="_Toc25869038"/>
+      <w:bookmarkStart w:id="96" w:name="_Toc26104367"/>
       <w:r>
         <w:t>18.3 One-hot encodings für mehrere Kategorien</w:t>
       </w:r>
@@ -22489,7 +22560,7 @@
       <w:pPr>
         <w:pStyle w:val="berschrift2"/>
       </w:pPr>
-      <w:bookmarkStart w:id="97" w:name="_Toc25869039"/>
+      <w:bookmarkStart w:id="97" w:name="_Toc26104368"/>
       <w:r>
         <w:t>18.3.1 Ein Vektor für jede Kategorie</w:t>
       </w:r>
@@ -22688,7 +22759,7 @@
       <w:pPr>
         <w:pStyle w:val="berschrift1"/>
       </w:pPr>
-      <w:bookmarkStart w:id="98" w:name="_Toc25869040"/>
+      <w:bookmarkStart w:id="98" w:name="_Toc26104369"/>
       <w:r>
         <w:t>19. Convolutional Neural Networks (CNNs)</w:t>
       </w:r>
@@ -22707,7 +22778,7 @@
       <w:pPr>
         <w:pStyle w:val="berschrift2"/>
       </w:pPr>
-      <w:bookmarkStart w:id="99" w:name="_Toc25869041"/>
+      <w:bookmarkStart w:id="99" w:name="_Toc26104370"/>
       <w:r>
         <w:t>19.1 Was ist ein CNN?</w:t>
       </w:r>
@@ -22760,7 +22831,7 @@
       <w:pPr>
         <w:pStyle w:val="berschrift3"/>
       </w:pPr>
-      <w:bookmarkStart w:id="100" w:name="_Toc25869042"/>
+      <w:bookmarkStart w:id="100" w:name="_Toc26104371"/>
       <w:r>
         <w:t>19.1.1 Convolutional Layers</w:t>
       </w:r>
@@ -22806,7 +22877,7 @@
       <w:pPr>
         <w:pStyle w:val="berschrift2"/>
       </w:pPr>
-      <w:bookmarkStart w:id="101" w:name="_Toc25869043"/>
+      <w:bookmarkStart w:id="101" w:name="_Toc26104372"/>
       <w:r>
         <w:t>19.2 Filter und covolution operations</w:t>
       </w:r>
@@ -22832,7 +22903,7 @@
       <w:pPr>
         <w:pStyle w:val="berschrift3"/>
       </w:pPr>
-      <w:bookmarkStart w:id="102" w:name="_Toc25869044"/>
+      <w:bookmarkStart w:id="102" w:name="_Toc26104373"/>
       <w:r>
         <w:t>19.2.1 Muster</w:t>
       </w:r>
@@ -22963,7 +23034,10 @@
       <w:pPr>
         <w:pStyle w:val="berschrift3"/>
       </w:pPr>
-      <w:bookmarkStart w:id="103" w:name="_Toc25869045"/>
+      <w:bookmarkStart w:id="103" w:name="_Toc26104374"/>
+      <w:r>
+        <w:t xml:space="preserve">19.2.2 </w:t>
+      </w:r>
       <w:r>
         <w:t>Filter (pattern detectors)</w:t>
       </w:r>
@@ -23069,10 +23143,16 @@
       <w:pPr>
         <w:pStyle w:val="berschrift3"/>
       </w:pPr>
-      <w:bookmarkStart w:id="104" w:name="_Toc25869046"/>
+      <w:bookmarkStart w:id="104" w:name="_Toc26104375"/>
       <w:r>
         <w:lastRenderedPageBreak/>
-        <w:t xml:space="preserve">19.2.2 </w:t>
+        <w:t>19.2.</w:t>
+      </w:r>
+      <w:r>
+        <w:t>3</w:t>
+      </w:r>
+      <w:r>
+        <w:t xml:space="preserve"> </w:t>
       </w:r>
       <w:r>
         <w:t>Convolutional Layer</w:t>
@@ -23178,9 +23258,15 @@
       <w:pPr>
         <w:pStyle w:val="berschrift3"/>
       </w:pPr>
-      <w:bookmarkStart w:id="105" w:name="_Toc25869047"/>
-      <w:r>
-        <w:t>19.2.3 Convolution operation</w:t>
+      <w:bookmarkStart w:id="105" w:name="_Toc26104376"/>
+      <w:r>
+        <w:t>19.2.</w:t>
+      </w:r>
+      <w:r>
+        <w:t>4</w:t>
+      </w:r>
+      <w:r>
+        <w:t xml:space="preserve"> Convolution operation</w:t>
       </w:r>
       <w:bookmarkEnd w:id="105"/>
     </w:p>
@@ -23269,137 +23355,1642 @@
         <w:rPr>
           <w:rStyle w:val="tlid-translation"/>
         </w:rPr>
-        <w:t xml:space="preserve">Zum Beispiel nehmen wir das Skalarprodukt des Filters mit dem ersten 3 </w:t>
-      </w:r>
-      <w:r>
+        <w:t>Zum Beispiel nehmen wir das Skalarprodukt des Filters mit dem ersten 3 x 3 Pixelblock und speichern dieses Ergebnis im Output channel. Dann bewegt sich der Filter zum nächsten 3 × 3-Block, berechnet das Skalarprodukt und speichert den Wert als nächstes Pixel im Output channel.</w:t>
+      </w:r>
+    </w:p>
+    <w:p>
+      <w:pPr>
         <w:rPr>
           <w:rStyle w:val="tlid-translation"/>
         </w:rPr>
-        <w:t>x</w:t>
-      </w:r>
+      </w:pPr>
       <w:r>
         <w:rPr>
           <w:rStyle w:val="tlid-translation"/>
         </w:rPr>
-        <w:t xml:space="preserve"> 3</w:t>
-      </w:r>
-      <w:r>
+        <w:t>Nachdem dieser Filter den gesamten Input convoled hat, bleibt uns eine neue Darstellung des Inputs, die jetzt um Output channel gespeichert ist. Dieser Output channel wird als Feature Map bezeichnet.</w:t>
+      </w:r>
+    </w:p>
+    <w:p>
+      <w:pPr>
         <w:rPr>
           <w:rStyle w:val="tlid-translation"/>
         </w:rPr>
+      </w:pPr>
+      <w:r>
+        <w:rPr>
+          <w:rStyle w:val="tlid-translation"/>
+        </w:rPr>
+        <w:t>Dieser grüne Output channel wird der Input channel des</w:t>
+      </w:r>
+      <w:r>
+        <w:rPr>
+          <w:rStyle w:val="tlid-translation"/>
+        </w:rPr>
+        <w:t xml:space="preserve"> nächsten Layers. Dieser Prozess, den wir gerade besprochen haben, passiert nun auch mit diesem neuen Input channel mit dem Filter des nächsten Layers.</w:t>
+      </w:r>
+    </w:p>
+    <w:p>
+      <w:pPr>
+        <w:rPr>
+          <w:rStyle w:val="tlid-translation"/>
+        </w:rPr>
+      </w:pPr>
+      <w:r>
+        <w:rPr>
+          <w:rStyle w:val="tlid-translation"/>
+        </w:rPr>
+        <w:t>Das war eine sehr vereinfachte Illustration und Erklärung, aber wie vorhin erwähnt kann man sich die Filter wie Pattern detectors vorstellen.</w:t>
+      </w:r>
+    </w:p>
+    <w:p>
+      <w:pPr>
+        <w:pStyle w:val="berschrift4"/>
+      </w:pPr>
+      <w:r>
+        <w:t>19.2.</w:t>
+      </w:r>
+      <w:r>
+        <w:t>4</w:t>
+      </w:r>
+      <w:r>
+        <w:t>.1 Dot product/Skalares Produkt</w:t>
+      </w:r>
+    </w:p>
+    <w:p>
+      <w:r>
+        <w:t>Vorhin wurde der Begriff Skalares Produkt schon verwendet, um die Operation oben zu erklären. Technisch gesehen summieren wir die Produkte jedes Elementpaares.</w:t>
+      </w:r>
+    </w:p>
+    <w:p>
+      <w:r>
+        <w:t>Wenn wir also zwei</w:t>
+      </w:r>
+      <w:r>
+        <w:t xml:space="preserve"> 3x3 Ma</w:t>
+      </w:r>
+      <w:r>
+        <w:t>trizen haben, sieht das folgendermaßen aus:</w:t>
+      </w:r>
+    </w:p>
+    <w:p>
+      <w:pPr>
+        <w:jc w:val="center"/>
+        <w:rPr>
+          <w:rFonts w:eastAsiaTheme="minorEastAsia"/>
+        </w:rPr>
+      </w:pPr>
+      <w:r>
+        <w:rPr>
+          <w:rFonts w:eastAsiaTheme="minorEastAsia"/>
+        </w:rPr>
+        <w:t xml:space="preserve">A= </w:t>
+      </w:r>
+      <m:oMath>
+        <m:m>
+          <m:mPr>
+            <m:mcs>
+              <m:mc>
+                <m:mcPr>
+                  <m:count m:val="3"/>
+                  <m:mcJc m:val="center"/>
+                </m:mcPr>
+              </m:mc>
+            </m:mcs>
+            <m:ctrlPr>
+              <w:rPr>
+                <w:rFonts w:ascii="Cambria Math" w:hAnsi="Cambria Math"/>
+              </w:rPr>
+            </m:ctrlPr>
+          </m:mPr>
+          <m:mr>
+            <m:e>
+              <m:r>
+                <w:rPr>
+                  <w:rFonts w:ascii="Cambria Math" w:hAnsi="Cambria Math"/>
+                </w:rPr>
+                <m:t>a1,1</m:t>
+              </m:r>
+            </m:e>
+            <m:e>
+              <m:r>
+                <w:rPr>
+                  <w:rFonts w:ascii="Cambria Math" w:hAnsi="Cambria Math"/>
+                </w:rPr>
+                <m:t>a1,2</m:t>
+              </m:r>
+            </m:e>
+            <m:e>
+              <m:r>
+                <w:rPr>
+                  <w:rFonts w:ascii="Cambria Math" w:hAnsi="Cambria Math"/>
+                </w:rPr>
+                <m:t>a1,3</m:t>
+              </m:r>
+            </m:e>
+          </m:mr>
+          <m:mr>
+            <m:e>
+              <m:r>
+                <w:rPr>
+                  <w:rFonts w:ascii="Cambria Math" w:hAnsi="Cambria Math"/>
+                </w:rPr>
+                <m:t>a2,1</m:t>
+              </m:r>
+            </m:e>
+            <m:e>
+              <m:r>
+                <w:rPr>
+                  <w:rFonts w:ascii="Cambria Math" w:hAnsi="Cambria Math"/>
+                </w:rPr>
+                <m:t>a2,2</m:t>
+              </m:r>
+            </m:e>
+            <m:e>
+              <m:r>
+                <w:rPr>
+                  <w:rFonts w:ascii="Cambria Math" w:hAnsi="Cambria Math"/>
+                </w:rPr>
+                <m:t>a2,3</m:t>
+              </m:r>
+            </m:e>
+          </m:mr>
+          <m:mr>
+            <m:e>
+              <m:r>
+                <w:rPr>
+                  <w:rFonts w:ascii="Cambria Math" w:hAnsi="Cambria Math"/>
+                </w:rPr>
+                <m:t>a3,1</m:t>
+              </m:r>
+            </m:e>
+            <m:e>
+              <m:r>
+                <w:rPr>
+                  <w:rFonts w:ascii="Cambria Math" w:hAnsi="Cambria Math"/>
+                </w:rPr>
+                <m:t>a3,2</m:t>
+              </m:r>
+            </m:e>
+            <m:e>
+              <m:r>
+                <w:rPr>
+                  <w:rFonts w:ascii="Cambria Math" w:hAnsi="Cambria Math"/>
+                </w:rPr>
+                <m:t>a3,3</m:t>
+              </m:r>
+            </m:e>
+          </m:mr>
+        </m:m>
+      </m:oMath>
+    </w:p>
+    <w:p>
+      <w:pPr>
+        <w:jc w:val="center"/>
+        <w:rPr>
+          <w:rFonts w:eastAsiaTheme="minorEastAsia"/>
+        </w:rPr>
+      </w:pPr>
+      <w:r>
+        <w:rPr>
+          <w:rFonts w:eastAsiaTheme="minorEastAsia"/>
+        </w:rPr>
+        <w:t>B=</w:t>
+      </w:r>
+      <m:oMath>
+        <m:m>
+          <m:mPr>
+            <m:mcs>
+              <m:mc>
+                <m:mcPr>
+                  <m:count m:val="3"/>
+                  <m:mcJc m:val="center"/>
+                </m:mcPr>
+              </m:mc>
+            </m:mcs>
+            <m:ctrlPr>
+              <w:rPr>
+                <w:rFonts w:ascii="Cambria Math" w:hAnsi="Cambria Math"/>
+              </w:rPr>
+            </m:ctrlPr>
+          </m:mPr>
+          <m:mr>
+            <m:e>
+              <m:r>
+                <w:rPr>
+                  <w:rFonts w:ascii="Cambria Math" w:hAnsi="Cambria Math"/>
+                </w:rPr>
+                <m:t>b1,1</m:t>
+              </m:r>
+            </m:e>
+            <m:e>
+              <m:r>
+                <w:rPr>
+                  <w:rFonts w:ascii="Cambria Math" w:hAnsi="Cambria Math"/>
+                </w:rPr>
+                <m:t>b1,2</m:t>
+              </m:r>
+            </m:e>
+            <m:e>
+              <m:r>
+                <w:rPr>
+                  <w:rFonts w:ascii="Cambria Math" w:hAnsi="Cambria Math"/>
+                </w:rPr>
+                <m:t>b1,3</m:t>
+              </m:r>
+            </m:e>
+          </m:mr>
+          <m:mr>
+            <m:e>
+              <m:r>
+                <w:rPr>
+                  <w:rFonts w:ascii="Cambria Math" w:hAnsi="Cambria Math"/>
+                </w:rPr>
+                <m:t>b2,1</m:t>
+              </m:r>
+            </m:e>
+            <m:e>
+              <m:r>
+                <w:rPr>
+                  <w:rFonts w:ascii="Cambria Math" w:hAnsi="Cambria Math"/>
+                </w:rPr>
+                <m:t>b2,2</m:t>
+              </m:r>
+            </m:e>
+            <m:e>
+              <m:r>
+                <w:rPr>
+                  <w:rFonts w:ascii="Cambria Math" w:hAnsi="Cambria Math"/>
+                </w:rPr>
+                <m:t>b2,3</m:t>
+              </m:r>
+            </m:e>
+          </m:mr>
+          <m:mr>
+            <m:e>
+              <m:r>
+                <w:rPr>
+                  <w:rFonts w:ascii="Cambria Math" w:hAnsi="Cambria Math"/>
+                </w:rPr>
+                <m:t>b3,1</m:t>
+              </m:r>
+            </m:e>
+            <m:e>
+              <m:r>
+                <w:rPr>
+                  <w:rFonts w:ascii="Cambria Math" w:hAnsi="Cambria Math"/>
+                </w:rPr>
+                <m:t>b3,2</m:t>
+              </m:r>
+            </m:e>
+            <m:e>
+              <m:r>
+                <w:rPr>
+                  <w:rFonts w:ascii="Cambria Math" w:hAnsi="Cambria Math"/>
+                </w:rPr>
+                <m:t>b3,3</m:t>
+              </m:r>
+            </m:e>
+          </m:mr>
+        </m:m>
+      </m:oMath>
+    </w:p>
+    <w:p>
+      <w:pPr>
+        <w:jc w:val="center"/>
+        <w:rPr>
+          <w:rFonts w:eastAsiaTheme="minorEastAsia"/>
+        </w:rPr>
+      </w:pPr>
+      <w:r>
+        <w:rPr>
+          <w:rFonts w:eastAsiaTheme="minorEastAsia"/>
+        </w:rPr>
+        <w:t>Dann summieren wir die Summen folgendermaßen auf:</w:t>
+      </w:r>
+    </w:p>
+    <w:p>
+      <w:pPr>
+        <w:jc w:val="center"/>
+        <w:rPr>
+          <w:rStyle w:val="mjx-char"/>
+          <w:sz w:val="19"/>
+          <w:szCs w:val="19"/>
+        </w:rPr>
+      </w:pPr>
+      <w:r>
+        <w:rPr>
+          <w:rStyle w:val="mjx-char"/>
+          <w:sz w:val="27"/>
+          <w:szCs w:val="27"/>
+        </w:rPr>
+        <w:t>a</w:t>
+      </w:r>
+      <w:r>
+        <w:rPr>
+          <w:rStyle w:val="mjx-char"/>
+          <w:sz w:val="19"/>
+          <w:szCs w:val="19"/>
+        </w:rPr>
+        <w:t>1,1*</w:t>
+      </w:r>
+      <w:r>
+        <w:rPr>
+          <w:rStyle w:val="mjx-char"/>
+          <w:sz w:val="27"/>
+          <w:szCs w:val="27"/>
+        </w:rPr>
+        <w:t>b</w:t>
+      </w:r>
+      <w:r>
+        <w:rPr>
+          <w:rStyle w:val="mjx-char"/>
+          <w:sz w:val="19"/>
+          <w:szCs w:val="19"/>
+        </w:rPr>
+        <w:t>1,1</w:t>
+      </w:r>
+      <w:r>
+        <w:rPr>
+          <w:rStyle w:val="mjx-char"/>
+          <w:sz w:val="27"/>
+          <w:szCs w:val="27"/>
+        </w:rPr>
+        <w:t>+a</w:t>
+      </w:r>
+      <w:r>
+        <w:rPr>
+          <w:rStyle w:val="mjx-char"/>
+          <w:sz w:val="19"/>
+          <w:szCs w:val="19"/>
+        </w:rPr>
+        <w:t>1,2*</w:t>
+      </w:r>
+      <w:r>
+        <w:rPr>
+          <w:rStyle w:val="mjx-char"/>
+          <w:sz w:val="27"/>
+          <w:szCs w:val="27"/>
+        </w:rPr>
+        <w:t>b</w:t>
+      </w:r>
+      <w:r>
+        <w:rPr>
+          <w:rStyle w:val="mjx-char"/>
+          <w:sz w:val="19"/>
+          <w:szCs w:val="19"/>
+        </w:rPr>
+        <w:t>1,2</w:t>
+      </w:r>
+      <w:r>
+        <w:rPr>
+          <w:rStyle w:val="mjx-char"/>
+          <w:sz w:val="27"/>
+          <w:szCs w:val="27"/>
+        </w:rPr>
+        <w:t>+</w:t>
+      </w:r>
+      <w:r>
+        <w:rPr>
+          <w:rStyle w:val="mjx-char"/>
+          <w:rFonts w:ascii="Cambria Math" w:hAnsi="Cambria Math" w:cs="Cambria Math"/>
+          <w:sz w:val="27"/>
+          <w:szCs w:val="27"/>
+        </w:rPr>
+        <w:t>⋯</w:t>
+      </w:r>
+      <w:r>
+        <w:rPr>
+          <w:rStyle w:val="mjx-char"/>
+          <w:sz w:val="27"/>
+          <w:szCs w:val="27"/>
+        </w:rPr>
+        <w:t>+a</w:t>
+      </w:r>
+      <w:r>
+        <w:rPr>
+          <w:rStyle w:val="mjx-char"/>
+          <w:sz w:val="19"/>
+          <w:szCs w:val="19"/>
+        </w:rPr>
+        <w:t>3,3*</w:t>
+      </w:r>
+      <w:r>
+        <w:rPr>
+          <w:rStyle w:val="mjx-char"/>
+          <w:sz w:val="27"/>
+          <w:szCs w:val="27"/>
+        </w:rPr>
+        <w:t>b</w:t>
+      </w:r>
+      <w:r>
+        <w:rPr>
+          <w:rStyle w:val="mjx-char"/>
+          <w:sz w:val="19"/>
+          <w:szCs w:val="19"/>
+        </w:rPr>
+        <w:t>3,3</w:t>
+      </w:r>
+    </w:p>
+    <w:p>
+      <w:r>
+        <w:lastRenderedPageBreak/>
+        <w:t>Te</w:t>
+      </w:r>
+      <w:r>
+        <w:t xml:space="preserve">chnisch gesehen ist </w:t>
+      </w:r>
+      <w:r>
+        <w:t>diese Operation also die Summe der elementweisen Produkte. Diese Operation kann auch unter dem Namen Frobenius inner product oder summation of the Hadamard product.</w:t>
+      </w:r>
+    </w:p>
+    <w:p>
+      <w:pPr>
+        <w:pStyle w:val="berschrift2"/>
+      </w:pPr>
+      <w:bookmarkStart w:id="106" w:name="_Toc26104377"/>
+      <w:r>
+        <w:t>19.3 Input und Output channels</w:t>
+      </w:r>
+      <w:bookmarkEnd w:id="106"/>
+    </w:p>
+    <w:p>
+      <w:r>
+        <w:rPr>
+          <w:noProof/>
+        </w:rPr>
+        <w:drawing>
+          <wp:anchor distT="0" distB="0" distL="114300" distR="114300" simplePos="0" relativeHeight="251701248" behindDoc="0" locked="0" layoutInCell="1" allowOverlap="1" wp14:anchorId="0B257FBA" wp14:editId="352A3517">
+            <wp:simplePos x="0" y="0"/>
+            <wp:positionH relativeFrom="margin">
+              <wp:align>center</wp:align>
+            </wp:positionH>
+            <wp:positionV relativeFrom="paragraph">
+              <wp:posOffset>386022</wp:posOffset>
+            </wp:positionV>
+            <wp:extent cx="1905000" cy="1932940"/>
+            <wp:effectExtent l="0" t="0" r="0" b="0"/>
+            <wp:wrapTopAndBottom/>
+            <wp:docPr id="43" name="Grafik 43" descr="mnist 7"/>
+            <wp:cNvGraphicFramePr>
+              <a:graphicFrameLocks xmlns:a="http://schemas.openxmlformats.org/drawingml/2006/main" noChangeAspect="1"/>
+            </wp:cNvGraphicFramePr>
+            <a:graphic xmlns:a="http://schemas.openxmlformats.org/drawingml/2006/main">
+              <a:graphicData uri="http://schemas.openxmlformats.org/drawingml/2006/picture">
+                <pic:pic xmlns:pic="http://schemas.openxmlformats.org/drawingml/2006/picture">
+                  <pic:nvPicPr>
+                    <pic:cNvPr id="0" name="Picture 26" descr="mnist 7"/>
+                    <pic:cNvPicPr>
+                      <a:picLocks noChangeAspect="1" noChangeArrowheads="1"/>
+                    </pic:cNvPicPr>
+                  </pic:nvPicPr>
+                  <pic:blipFill>
+                    <a:blip r:embed="rId40">
+                      <a:extLst>
+                        <a:ext uri="{28A0092B-C50C-407E-A947-70E740481C1C}">
+                          <a14:useLocalDpi xmlns:a14="http://schemas.microsoft.com/office/drawing/2010/main" val="0"/>
+                        </a:ext>
+                      </a:extLst>
+                    </a:blip>
+                    <a:srcRect/>
+                    <a:stretch>
+                      <a:fillRect/>
+                    </a:stretch>
+                  </pic:blipFill>
+                  <pic:spPr bwMode="auto">
+                    <a:xfrm>
+                      <a:off x="0" y="0"/>
+                      <a:ext cx="1905000" cy="1932940"/>
+                    </a:xfrm>
+                    <a:prstGeom prst="rect">
+                      <a:avLst/>
+                    </a:prstGeom>
+                    <a:noFill/>
+                    <a:ln>
+                      <a:noFill/>
+                    </a:ln>
+                  </pic:spPr>
+                </pic:pic>
+              </a:graphicData>
+            </a:graphic>
+            <wp14:sizeRelH relativeFrom="page">
+              <wp14:pctWidth>0</wp14:pctWidth>
+            </wp14:sizeRelH>
+            <wp14:sizeRelV relativeFrom="page">
+              <wp14:pctHeight>0</wp14:pctHeight>
+            </wp14:sizeRelV>
+          </wp:anchor>
+        </w:drawing>
+      </w:r>
+      <w:r>
+        <w:t>Angenommen dieses Graustufenbild (ein Farbkanal) einer Sieben vom MNIST Datensatz ist unser Input:</w:t>
+      </w:r>
+      <w:r>
+        <w:rPr>
+          <w:noProof/>
+        </w:rPr>
         <w:t xml:space="preserve"> </w:t>
       </w:r>
-      <w:r>
-        <w:rPr>
-          <w:rStyle w:val="tlid-translation"/>
-        </w:rPr>
-        <w:t xml:space="preserve">Pixelblock und speichern dieses Ergebnis im </w:t>
-      </w:r>
-      <w:r>
-        <w:rPr>
-          <w:rStyle w:val="tlid-translation"/>
-        </w:rPr>
-        <w:t>Output channel</w:t>
-      </w:r>
-      <w:r>
-        <w:rPr>
-          <w:rStyle w:val="tlid-translation"/>
-        </w:rPr>
-        <w:t xml:space="preserve">. Dann bewegt sich der Filter zum nächsten 3 × 3-Block, berechnet das Skalarprodukt und speichert den Wert als nächstes Pixel im </w:t>
-      </w:r>
-      <w:r>
-        <w:rPr>
-          <w:rStyle w:val="tlid-translation"/>
-        </w:rPr>
-        <w:t>Output channel</w:t>
-      </w:r>
-      <w:r>
-        <w:rPr>
-          <w:rStyle w:val="tlid-translation"/>
-        </w:rPr>
+    </w:p>
+    <w:p>
+      <w:r>
+        <w:rPr>
+          <w:noProof/>
+        </w:rPr>
+        <w:drawing>
+          <wp:anchor distT="0" distB="0" distL="114300" distR="114300" simplePos="0" relativeHeight="251694080" behindDoc="0" locked="0" layoutInCell="1" allowOverlap="1" wp14:anchorId="7E7A7D44" wp14:editId="61DA4203">
+            <wp:simplePos x="0" y="0"/>
+            <wp:positionH relativeFrom="margin">
+              <wp:posOffset>0</wp:posOffset>
+            </wp:positionH>
+            <wp:positionV relativeFrom="paragraph">
+              <wp:posOffset>3320415</wp:posOffset>
+            </wp:positionV>
+            <wp:extent cx="1010920" cy="981710"/>
+            <wp:effectExtent l="0" t="0" r="0" b="8890"/>
+            <wp:wrapTopAndBottom/>
+            <wp:docPr id="38" name="Grafik 38" descr="filter"/>
+            <wp:cNvGraphicFramePr>
+              <a:graphicFrameLocks xmlns:a="http://schemas.openxmlformats.org/drawingml/2006/main" noChangeAspect="1"/>
+            </wp:cNvGraphicFramePr>
+            <a:graphic xmlns:a="http://schemas.openxmlformats.org/drawingml/2006/main">
+              <a:graphicData uri="http://schemas.openxmlformats.org/drawingml/2006/picture">
+                <pic:pic xmlns:pic="http://schemas.openxmlformats.org/drawingml/2006/picture">
+                  <pic:nvPicPr>
+                    <pic:cNvPr id="0" name="Picture 19" descr="filter"/>
+                    <pic:cNvPicPr>
+                      <a:picLocks noChangeAspect="1" noChangeArrowheads="1"/>
+                    </pic:cNvPicPr>
+                  </pic:nvPicPr>
+                  <pic:blipFill>
+                    <a:blip r:embed="rId41">
+                      <a:extLst>
+                        <a:ext uri="{28A0092B-C50C-407E-A947-70E740481C1C}">
+                          <a14:useLocalDpi xmlns:a14="http://schemas.microsoft.com/office/drawing/2010/main" val="0"/>
+                        </a:ext>
+                      </a:extLst>
+                    </a:blip>
+                    <a:srcRect/>
+                    <a:stretch>
+                      <a:fillRect/>
+                    </a:stretch>
+                  </pic:blipFill>
+                  <pic:spPr bwMode="auto">
+                    <a:xfrm>
+                      <a:off x="0" y="0"/>
+                      <a:ext cx="1010920" cy="981710"/>
+                    </a:xfrm>
+                    <a:prstGeom prst="rect">
+                      <a:avLst/>
+                    </a:prstGeom>
+                    <a:noFill/>
+                    <a:ln>
+                      <a:noFill/>
+                    </a:ln>
+                  </pic:spPr>
+                </pic:pic>
+              </a:graphicData>
+            </a:graphic>
+            <wp14:sizeRelH relativeFrom="margin">
+              <wp14:pctWidth>0</wp14:pctWidth>
+            </wp14:sizeRelH>
+            <wp14:sizeRelV relativeFrom="margin">
+              <wp14:pctHeight>0</wp14:pctHeight>
+            </wp14:sizeRelV>
+          </wp:anchor>
+        </w:drawing>
+      </w:r>
+      <w:r>
+        <w:rPr>
+          <w:noProof/>
+        </w:rPr>
+        <w:drawing>
+          <wp:anchor distT="0" distB="0" distL="114300" distR="114300" simplePos="0" relativeHeight="251698176" behindDoc="0" locked="0" layoutInCell="1" allowOverlap="1" wp14:anchorId="5F3B32EF" wp14:editId="60ED14D5">
+            <wp:simplePos x="0" y="0"/>
+            <wp:positionH relativeFrom="margin">
+              <wp:posOffset>2660015</wp:posOffset>
+            </wp:positionH>
+            <wp:positionV relativeFrom="paragraph">
+              <wp:posOffset>3368675</wp:posOffset>
+            </wp:positionV>
+            <wp:extent cx="1010920" cy="981710"/>
+            <wp:effectExtent l="0" t="0" r="0" b="8890"/>
+            <wp:wrapTopAndBottom/>
+            <wp:docPr id="41" name="Grafik 41" descr="filter"/>
+            <wp:cNvGraphicFramePr>
+              <a:graphicFrameLocks xmlns:a="http://schemas.openxmlformats.org/drawingml/2006/main" noChangeAspect="1"/>
+            </wp:cNvGraphicFramePr>
+            <a:graphic xmlns:a="http://schemas.openxmlformats.org/drawingml/2006/main">
+              <a:graphicData uri="http://schemas.openxmlformats.org/drawingml/2006/picture">
+                <pic:pic xmlns:pic="http://schemas.openxmlformats.org/drawingml/2006/picture">
+                  <pic:nvPicPr>
+                    <pic:cNvPr id="0" name="Picture 19" descr="filter"/>
+                    <pic:cNvPicPr>
+                      <a:picLocks noChangeAspect="1" noChangeArrowheads="1"/>
+                    </pic:cNvPicPr>
+                  </pic:nvPicPr>
+                  <pic:blipFill>
+                    <a:blip r:embed="rId41">
+                      <a:extLst>
+                        <a:ext uri="{28A0092B-C50C-407E-A947-70E740481C1C}">
+                          <a14:useLocalDpi xmlns:a14="http://schemas.microsoft.com/office/drawing/2010/main" val="0"/>
+                        </a:ext>
+                      </a:extLst>
+                    </a:blip>
+                    <a:srcRect/>
+                    <a:stretch>
+                      <a:fillRect/>
+                    </a:stretch>
+                  </pic:blipFill>
+                  <pic:spPr bwMode="auto">
+                    <a:xfrm rot="10800000">
+                      <a:off x="0" y="0"/>
+                      <a:ext cx="1010920" cy="981710"/>
+                    </a:xfrm>
+                    <a:prstGeom prst="rect">
+                      <a:avLst/>
+                    </a:prstGeom>
+                    <a:noFill/>
+                    <a:ln>
+                      <a:noFill/>
+                    </a:ln>
+                  </pic:spPr>
+                </pic:pic>
+              </a:graphicData>
+            </a:graphic>
+            <wp14:sizeRelH relativeFrom="margin">
+              <wp14:pctWidth>0</wp14:pctWidth>
+            </wp14:sizeRelH>
+            <wp14:sizeRelV relativeFrom="margin">
+              <wp14:pctHeight>0</wp14:pctHeight>
+            </wp14:sizeRelV>
+          </wp:anchor>
+        </w:drawing>
+      </w:r>
+      <w:r>
+        <w:rPr>
+          <w:noProof/>
+        </w:rPr>
+        <w:drawing>
+          <wp:anchor distT="0" distB="0" distL="114300" distR="114300" simplePos="0" relativeHeight="251700224" behindDoc="0" locked="0" layoutInCell="1" allowOverlap="1" wp14:anchorId="4F4C0BDB" wp14:editId="4E424F68">
+            <wp:simplePos x="0" y="0"/>
+            <wp:positionH relativeFrom="margin">
+              <wp:posOffset>3968750</wp:posOffset>
+            </wp:positionH>
+            <wp:positionV relativeFrom="paragraph">
+              <wp:posOffset>3355340</wp:posOffset>
+            </wp:positionV>
+            <wp:extent cx="1010920" cy="981710"/>
+            <wp:effectExtent l="0" t="4445" r="0" b="0"/>
+            <wp:wrapTopAndBottom/>
+            <wp:docPr id="42" name="Grafik 42" descr="filter"/>
+            <wp:cNvGraphicFramePr>
+              <a:graphicFrameLocks xmlns:a="http://schemas.openxmlformats.org/drawingml/2006/main" noChangeAspect="1"/>
+            </wp:cNvGraphicFramePr>
+            <a:graphic xmlns:a="http://schemas.openxmlformats.org/drawingml/2006/main">
+              <a:graphicData uri="http://schemas.openxmlformats.org/drawingml/2006/picture">
+                <pic:pic xmlns:pic="http://schemas.openxmlformats.org/drawingml/2006/picture">
+                  <pic:nvPicPr>
+                    <pic:cNvPr id="0" name="Picture 19" descr="filter"/>
+                    <pic:cNvPicPr>
+                      <a:picLocks noChangeAspect="1" noChangeArrowheads="1"/>
+                    </pic:cNvPicPr>
+                  </pic:nvPicPr>
+                  <pic:blipFill>
+                    <a:blip r:embed="rId41">
+                      <a:extLst>
+                        <a:ext uri="{28A0092B-C50C-407E-A947-70E740481C1C}">
+                          <a14:useLocalDpi xmlns:a14="http://schemas.microsoft.com/office/drawing/2010/main" val="0"/>
+                        </a:ext>
+                      </a:extLst>
+                    </a:blip>
+                    <a:srcRect/>
+                    <a:stretch>
+                      <a:fillRect/>
+                    </a:stretch>
+                  </pic:blipFill>
+                  <pic:spPr bwMode="auto">
+                    <a:xfrm rot="5400000">
+                      <a:off x="0" y="0"/>
+                      <a:ext cx="1010920" cy="981710"/>
+                    </a:xfrm>
+                    <a:prstGeom prst="rect">
+                      <a:avLst/>
+                    </a:prstGeom>
+                    <a:noFill/>
+                    <a:ln>
+                      <a:noFill/>
+                    </a:ln>
+                  </pic:spPr>
+                </pic:pic>
+              </a:graphicData>
+            </a:graphic>
+            <wp14:sizeRelH relativeFrom="margin">
+              <wp14:pctWidth>0</wp14:pctWidth>
+            </wp14:sizeRelH>
+            <wp14:sizeRelV relativeFrom="margin">
+              <wp14:pctHeight>0</wp14:pctHeight>
+            </wp14:sizeRelV>
+          </wp:anchor>
+        </w:drawing>
+      </w:r>
+      <w:r>
+        <w:rPr>
+          <w:noProof/>
+        </w:rPr>
+        <w:drawing>
+          <wp:anchor distT="0" distB="0" distL="114300" distR="114300" simplePos="0" relativeHeight="251696128" behindDoc="0" locked="0" layoutInCell="1" allowOverlap="1" wp14:anchorId="066A6166" wp14:editId="6C7B38E3">
+            <wp:simplePos x="0" y="0"/>
+            <wp:positionH relativeFrom="margin">
+              <wp:posOffset>1294765</wp:posOffset>
+            </wp:positionH>
+            <wp:positionV relativeFrom="paragraph">
+              <wp:posOffset>3348355</wp:posOffset>
+            </wp:positionV>
+            <wp:extent cx="1010920" cy="981710"/>
+            <wp:effectExtent l="0" t="4445" r="0" b="0"/>
+            <wp:wrapTopAndBottom/>
+            <wp:docPr id="40" name="Grafik 40" descr="filter"/>
+            <wp:cNvGraphicFramePr>
+              <a:graphicFrameLocks xmlns:a="http://schemas.openxmlformats.org/drawingml/2006/main" noChangeAspect="1"/>
+            </wp:cNvGraphicFramePr>
+            <a:graphic xmlns:a="http://schemas.openxmlformats.org/drawingml/2006/main">
+              <a:graphicData uri="http://schemas.openxmlformats.org/drawingml/2006/picture">
+                <pic:pic xmlns:pic="http://schemas.openxmlformats.org/drawingml/2006/picture">
+                  <pic:nvPicPr>
+                    <pic:cNvPr id="0" name="Picture 19" descr="filter"/>
+                    <pic:cNvPicPr>
+                      <a:picLocks noChangeAspect="1" noChangeArrowheads="1"/>
+                    </pic:cNvPicPr>
+                  </pic:nvPicPr>
+                  <pic:blipFill>
+                    <a:blip r:embed="rId41">
+                      <a:extLst>
+                        <a:ext uri="{28A0092B-C50C-407E-A947-70E740481C1C}">
+                          <a14:useLocalDpi xmlns:a14="http://schemas.microsoft.com/office/drawing/2010/main" val="0"/>
+                        </a:ext>
+                      </a:extLst>
+                    </a:blip>
+                    <a:srcRect/>
+                    <a:stretch>
+                      <a:fillRect/>
+                    </a:stretch>
+                  </pic:blipFill>
+                  <pic:spPr bwMode="auto">
+                    <a:xfrm rot="16200000">
+                      <a:off x="0" y="0"/>
+                      <a:ext cx="1010920" cy="981710"/>
+                    </a:xfrm>
+                    <a:prstGeom prst="rect">
+                      <a:avLst/>
+                    </a:prstGeom>
+                    <a:noFill/>
+                    <a:ln>
+                      <a:noFill/>
+                    </a:ln>
+                  </pic:spPr>
+                </pic:pic>
+              </a:graphicData>
+            </a:graphic>
+            <wp14:sizeRelH relativeFrom="margin">
+              <wp14:pctWidth>0</wp14:pctWidth>
+            </wp14:sizeRelH>
+            <wp14:sizeRelV relativeFrom="margin">
+              <wp14:pctHeight>0</wp14:pctHeight>
+            </wp14:sizeRelV>
+          </wp:anchor>
+        </w:drawing>
+      </w:r>
+      <w:r>
+        <w:t>Wir haben vier 3 x 3 Filter für unseren ersten convolutional Layer und diese Filter sind mit den Werten, die du unten siehst, gefüllt. Jeder dieser Werte können visuell dargestellt werden. -1 steht für schwarz, 0 steht für Grau und 1 für weiß</w:t>
+      </w:r>
+    </w:p>
+    <w:p>
+      <m:oMath>
+        <m:m>
+          <m:mPr>
+            <m:mcs>
+              <m:mc>
+                <m:mcPr>
+                  <m:count m:val="3"/>
+                  <m:mcJc m:val="center"/>
+                </m:mcPr>
+              </m:mc>
+            </m:mcs>
+            <m:ctrlPr>
+              <w:rPr>
+                <w:rFonts w:ascii="Cambria Math" w:hAnsi="Cambria Math"/>
+              </w:rPr>
+            </m:ctrlPr>
+          </m:mPr>
+          <m:mr>
+            <m:e>
+              <m:r>
+                <w:rPr>
+                  <w:rFonts w:ascii="Cambria Math" w:hAnsi="Cambria Math"/>
+                </w:rPr>
+                <m:t>-1</m:t>
+              </m:r>
+            </m:e>
+            <m:e>
+              <m:r>
+                <w:rPr>
+                  <w:rFonts w:ascii="Cambria Math" w:hAnsi="Cambria Math"/>
+                </w:rPr>
+                <m:t>-1</m:t>
+              </m:r>
+            </m:e>
+            <m:e>
+              <m:r>
+                <w:rPr>
+                  <w:rFonts w:ascii="Cambria Math" w:hAnsi="Cambria Math"/>
+                </w:rPr>
+                <m:t>-1</m:t>
+              </m:r>
+            </m:e>
+          </m:mr>
+          <m:mr>
+            <m:e>
+              <m:r>
+                <w:rPr>
+                  <w:rFonts w:ascii="Cambria Math" w:hAnsi="Cambria Math"/>
+                </w:rPr>
+                <m:t>1</m:t>
+              </m:r>
+            </m:e>
+            <m:e>
+              <m:r>
+                <w:rPr>
+                  <w:rFonts w:ascii="Cambria Math" w:hAnsi="Cambria Math"/>
+                </w:rPr>
+                <m:t>1</m:t>
+              </m:r>
+            </m:e>
+            <m:e>
+              <m:r>
+                <w:rPr>
+                  <w:rFonts w:ascii="Cambria Math" w:hAnsi="Cambria Math"/>
+                </w:rPr>
+                <m:t>1</m:t>
+              </m:r>
+            </m:e>
+          </m:mr>
+          <m:mr>
+            <m:e>
+              <m:r>
+                <w:rPr>
+                  <w:rFonts w:ascii="Cambria Math" w:hAnsi="Cambria Math"/>
+                </w:rPr>
+                <m:t>0</m:t>
+              </m:r>
+            </m:e>
+            <m:e>
+              <m:r>
+                <w:rPr>
+                  <w:rFonts w:ascii="Cambria Math" w:hAnsi="Cambria Math"/>
+                </w:rPr>
+                <m:t>0</m:t>
+              </m:r>
+            </m:e>
+            <m:e>
+              <m:r>
+                <w:rPr>
+                  <w:rFonts w:ascii="Cambria Math" w:hAnsi="Cambria Math"/>
+                </w:rPr>
+                <m:t>0</m:t>
+              </m:r>
+            </m:e>
+          </m:mr>
+        </m:m>
+      </m:oMath>
+      <w:r>
+        <w:rPr>
+          <w:rFonts w:eastAsiaTheme="minorEastAsia"/>
+        </w:rPr>
+        <w:tab/>
+        <w:t xml:space="preserve"> </w:t>
+      </w:r>
+      <m:oMath>
+        <m:m>
+          <m:mPr>
+            <m:mcs>
+              <m:mc>
+                <m:mcPr>
+                  <m:count m:val="3"/>
+                  <m:mcJc m:val="center"/>
+                </m:mcPr>
+              </m:mc>
+            </m:mcs>
+            <m:ctrlPr>
+              <w:rPr>
+                <w:rFonts w:ascii="Cambria Math" w:hAnsi="Cambria Math"/>
+              </w:rPr>
+            </m:ctrlPr>
+          </m:mPr>
+          <m:mr>
+            <m:e>
+              <m:r>
+                <w:rPr>
+                  <w:rFonts w:ascii="Cambria Math" w:hAnsi="Cambria Math"/>
+                </w:rPr>
+                <m:t>-1</m:t>
+              </m:r>
+            </m:e>
+            <m:e>
+              <m:r>
+                <w:rPr>
+                  <w:rFonts w:ascii="Cambria Math" w:hAnsi="Cambria Math"/>
+                </w:rPr>
+                <m:t>1</m:t>
+              </m:r>
+            </m:e>
+            <m:e>
+              <m:r>
+                <w:rPr>
+                  <w:rFonts w:ascii="Cambria Math" w:hAnsi="Cambria Math"/>
+                </w:rPr>
+                <m:t>0</m:t>
+              </m:r>
+            </m:e>
+          </m:mr>
+          <m:mr>
+            <m:e>
+              <m:r>
+                <w:rPr>
+                  <w:rFonts w:ascii="Cambria Math" w:hAnsi="Cambria Math"/>
+                </w:rPr>
+                <m:t>-1</m:t>
+              </m:r>
+            </m:e>
+            <m:e>
+              <m:r>
+                <w:rPr>
+                  <w:rFonts w:ascii="Cambria Math" w:hAnsi="Cambria Math"/>
+                </w:rPr>
+                <m:t>1</m:t>
+              </m:r>
+            </m:e>
+            <m:e>
+              <m:r>
+                <w:rPr>
+                  <w:rFonts w:ascii="Cambria Math" w:hAnsi="Cambria Math"/>
+                </w:rPr>
+                <m:t>0</m:t>
+              </m:r>
+            </m:e>
+          </m:mr>
+          <m:mr>
+            <m:e>
+              <m:r>
+                <w:rPr>
+                  <w:rFonts w:ascii="Cambria Math" w:hAnsi="Cambria Math"/>
+                </w:rPr>
+                <m:t>-1</m:t>
+              </m:r>
+            </m:e>
+            <m:e>
+              <m:r>
+                <w:rPr>
+                  <w:rFonts w:ascii="Cambria Math" w:hAnsi="Cambria Math"/>
+                </w:rPr>
+                <m:t>1</m:t>
+              </m:r>
+            </m:e>
+            <m:e>
+              <m:r>
+                <w:rPr>
+                  <w:rFonts w:ascii="Cambria Math" w:hAnsi="Cambria Math"/>
+                </w:rPr>
+                <m:t>0</m:t>
+              </m:r>
+            </m:e>
+          </m:mr>
+        </m:m>
+      </m:oMath>
+      <w:r>
+        <w:rPr>
+          <w:rFonts w:eastAsiaTheme="minorEastAsia"/>
+        </w:rPr>
+        <w:t xml:space="preserve">  </w:t>
+      </w:r>
+      <w:r>
+        <w:rPr>
+          <w:rFonts w:eastAsiaTheme="minorEastAsia"/>
+        </w:rPr>
+        <w:tab/>
+      </w:r>
+      <w:r>
+        <w:rPr>
+          <w:rFonts w:eastAsiaTheme="minorEastAsia"/>
+        </w:rPr>
+        <w:tab/>
+      </w:r>
+      <m:oMath>
+        <m:m>
+          <m:mPr>
+            <m:mcs>
+              <m:mc>
+                <m:mcPr>
+                  <m:count m:val="3"/>
+                  <m:mcJc m:val="center"/>
+                </m:mcPr>
+              </m:mc>
+            </m:mcs>
+            <m:ctrlPr>
+              <w:rPr>
+                <w:rFonts w:ascii="Cambria Math" w:hAnsi="Cambria Math"/>
+              </w:rPr>
+            </m:ctrlPr>
+          </m:mPr>
+          <m:mr>
+            <m:e>
+              <m:r>
+                <w:rPr>
+                  <w:rFonts w:ascii="Cambria Math" w:hAnsi="Cambria Math"/>
+                </w:rPr>
+                <m:t>0</m:t>
+              </m:r>
+            </m:e>
+            <m:e>
+              <m:r>
+                <w:rPr>
+                  <w:rFonts w:ascii="Cambria Math" w:hAnsi="Cambria Math"/>
+                </w:rPr>
+                <m:t>0</m:t>
+              </m:r>
+            </m:e>
+            <m:e>
+              <m:r>
+                <w:rPr>
+                  <w:rFonts w:ascii="Cambria Math" w:hAnsi="Cambria Math"/>
+                </w:rPr>
+                <m:t>0</m:t>
+              </m:r>
+            </m:e>
+          </m:mr>
+          <m:mr>
+            <m:e>
+              <m:r>
+                <w:rPr>
+                  <w:rFonts w:ascii="Cambria Math" w:hAnsi="Cambria Math"/>
+                </w:rPr>
+                <m:t>1</m:t>
+              </m:r>
+            </m:e>
+            <m:e>
+              <m:r>
+                <w:rPr>
+                  <w:rFonts w:ascii="Cambria Math" w:hAnsi="Cambria Math"/>
+                </w:rPr>
+                <m:t>1</m:t>
+              </m:r>
+            </m:e>
+            <m:e>
+              <m:r>
+                <w:rPr>
+                  <w:rFonts w:ascii="Cambria Math" w:hAnsi="Cambria Math"/>
+                </w:rPr>
+                <m:t>1</m:t>
+              </m:r>
+            </m:e>
+          </m:mr>
+          <m:mr>
+            <m:e>
+              <m:r>
+                <w:rPr>
+                  <w:rFonts w:ascii="Cambria Math" w:hAnsi="Cambria Math"/>
+                </w:rPr>
+                <m:t>-1</m:t>
+              </m:r>
+            </m:e>
+            <m:e>
+              <m:r>
+                <w:rPr>
+                  <w:rFonts w:ascii="Cambria Math" w:hAnsi="Cambria Math"/>
+                </w:rPr>
+                <m:t>-1</m:t>
+              </m:r>
+            </m:e>
+            <m:e>
+              <m:r>
+                <w:rPr>
+                  <w:rFonts w:ascii="Cambria Math" w:hAnsi="Cambria Math"/>
+                </w:rPr>
+                <m:t>-1</m:t>
+              </m:r>
+            </m:e>
+          </m:mr>
+        </m:m>
+      </m:oMath>
+      <w:r>
+        <w:rPr>
+          <w:rFonts w:eastAsiaTheme="minorEastAsia"/>
+        </w:rPr>
+        <w:tab/>
+        <w:t xml:space="preserve"> </w:t>
+      </w:r>
+      <m:oMath>
+        <m:m>
+          <m:mPr>
+            <m:mcs>
+              <m:mc>
+                <m:mcPr>
+                  <m:count m:val="3"/>
+                  <m:mcJc m:val="center"/>
+                </m:mcPr>
+              </m:mc>
+            </m:mcs>
+            <m:ctrlPr>
+              <w:rPr>
+                <w:rFonts w:ascii="Cambria Math" w:hAnsi="Cambria Math"/>
+              </w:rPr>
+            </m:ctrlPr>
+          </m:mPr>
+          <m:mr>
+            <m:e>
+              <m:r>
+                <w:rPr>
+                  <w:rFonts w:ascii="Cambria Math" w:hAnsi="Cambria Math"/>
+                </w:rPr>
+                <m:t>0</m:t>
+              </m:r>
+            </m:e>
+            <m:e>
+              <m:r>
+                <w:rPr>
+                  <w:rFonts w:ascii="Cambria Math" w:hAnsi="Cambria Math"/>
+                </w:rPr>
+                <m:t>1</m:t>
+              </m:r>
+            </m:e>
+            <m:e>
+              <m:r>
+                <w:rPr>
+                  <w:rFonts w:ascii="Cambria Math" w:hAnsi="Cambria Math"/>
+                </w:rPr>
+                <m:t>-1</m:t>
+              </m:r>
+            </m:e>
+          </m:mr>
+          <m:mr>
+            <m:e>
+              <m:r>
+                <w:rPr>
+                  <w:rFonts w:ascii="Cambria Math" w:hAnsi="Cambria Math"/>
+                </w:rPr>
+                <m:t>0</m:t>
+              </m:r>
+            </m:e>
+            <m:e>
+              <m:r>
+                <w:rPr>
+                  <w:rFonts w:ascii="Cambria Math" w:hAnsi="Cambria Math"/>
+                </w:rPr>
+                <m:t>1</m:t>
+              </m:r>
+            </m:e>
+            <m:e>
+              <m:r>
+                <w:rPr>
+                  <w:rFonts w:ascii="Cambria Math" w:hAnsi="Cambria Math"/>
+                </w:rPr>
+                <m:t>-1</m:t>
+              </m:r>
+            </m:e>
+          </m:mr>
+          <m:mr>
+            <m:e>
+              <m:r>
+                <w:rPr>
+                  <w:rFonts w:ascii="Cambria Math" w:hAnsi="Cambria Math"/>
+                </w:rPr>
+                <m:t>0</m:t>
+              </m:r>
+            </m:e>
+            <m:e>
+              <m:r>
+                <w:rPr>
+                  <w:rFonts w:ascii="Cambria Math" w:hAnsi="Cambria Math"/>
+                </w:rPr>
+                <m:t>1</m:t>
+              </m:r>
+            </m:e>
+            <m:e>
+              <m:r>
+                <w:rPr>
+                  <w:rFonts w:ascii="Cambria Math" w:hAnsi="Cambria Math"/>
+                </w:rPr>
+                <m:t>-1</m:t>
+              </m:r>
+            </m:e>
+          </m:mr>
+        </m:m>
+      </m:oMath>
+    </w:p>
+    <w:p>
+      <w:r>
+        <w:rPr>
+          <w:noProof/>
+        </w:rPr>
+        <w:drawing>
+          <wp:anchor distT="0" distB="0" distL="114300" distR="114300" simplePos="0" relativeHeight="251705344" behindDoc="0" locked="0" layoutInCell="1" allowOverlap="1" wp14:anchorId="58824FB2" wp14:editId="79DBD6F7">
+            <wp:simplePos x="0" y="0"/>
+            <wp:positionH relativeFrom="margin">
+              <wp:align>left</wp:align>
+            </wp:positionH>
+            <wp:positionV relativeFrom="paragraph">
+              <wp:posOffset>1503680</wp:posOffset>
+            </wp:positionV>
+            <wp:extent cx="1008380" cy="996950"/>
+            <wp:effectExtent l="0" t="0" r="1270" b="0"/>
+            <wp:wrapTopAndBottom/>
+            <wp:docPr id="45" name="Grafik 45" descr="output channel 1"/>
+            <wp:cNvGraphicFramePr>
+              <a:graphicFrameLocks xmlns:a="http://schemas.openxmlformats.org/drawingml/2006/main" noChangeAspect="1"/>
+            </wp:cNvGraphicFramePr>
+            <a:graphic xmlns:a="http://schemas.openxmlformats.org/drawingml/2006/main">
+              <a:graphicData uri="http://schemas.openxmlformats.org/drawingml/2006/picture">
+                <pic:pic xmlns:pic="http://schemas.openxmlformats.org/drawingml/2006/picture">
+                  <pic:nvPicPr>
+                    <pic:cNvPr id="0" name="Picture 30" descr="output channel 1"/>
+                    <pic:cNvPicPr>
+                      <a:picLocks noChangeAspect="1" noChangeArrowheads="1"/>
+                    </pic:cNvPicPr>
+                  </pic:nvPicPr>
+                  <pic:blipFill>
+                    <a:blip r:embed="rId42">
+                      <a:extLst>
+                        <a:ext uri="{28A0092B-C50C-407E-A947-70E740481C1C}">
+                          <a14:useLocalDpi xmlns:a14="http://schemas.microsoft.com/office/drawing/2010/main" val="0"/>
+                        </a:ext>
+                      </a:extLst>
+                    </a:blip>
+                    <a:srcRect/>
+                    <a:stretch>
+                      <a:fillRect/>
+                    </a:stretch>
+                  </pic:blipFill>
+                  <pic:spPr bwMode="auto">
+                    <a:xfrm>
+                      <a:off x="0" y="0"/>
+                      <a:ext cx="1008380" cy="996950"/>
+                    </a:xfrm>
+                    <a:prstGeom prst="rect">
+                      <a:avLst/>
+                    </a:prstGeom>
+                    <a:noFill/>
+                    <a:ln>
+                      <a:noFill/>
+                    </a:ln>
+                  </pic:spPr>
+                </pic:pic>
+              </a:graphicData>
+            </a:graphic>
+            <wp14:sizeRelH relativeFrom="page">
+              <wp14:pctWidth>0</wp14:pctWidth>
+            </wp14:sizeRelH>
+            <wp14:sizeRelV relativeFrom="page">
+              <wp14:pctHeight>0</wp14:pctHeight>
+            </wp14:sizeRelV>
+          </wp:anchor>
+        </w:drawing>
+      </w:r>
+      <w:r>
+        <w:rPr>
+          <w:noProof/>
+        </w:rPr>
+        <w:drawing>
+          <wp:anchor distT="0" distB="0" distL="114300" distR="114300" simplePos="0" relativeHeight="251704320" behindDoc="0" locked="0" layoutInCell="1" allowOverlap="1" wp14:anchorId="3A09DBD3" wp14:editId="590F8E76">
+            <wp:simplePos x="0" y="0"/>
+            <wp:positionH relativeFrom="column">
+              <wp:posOffset>1268095</wp:posOffset>
+            </wp:positionH>
+            <wp:positionV relativeFrom="paragraph">
+              <wp:posOffset>1505585</wp:posOffset>
+            </wp:positionV>
+            <wp:extent cx="1033145" cy="1033145"/>
+            <wp:effectExtent l="0" t="0" r="0" b="0"/>
+            <wp:wrapTopAndBottom/>
+            <wp:docPr id="46" name="Grafik 46" descr="output channel 2"/>
+            <wp:cNvGraphicFramePr>
+              <a:graphicFrameLocks xmlns:a="http://schemas.openxmlformats.org/drawingml/2006/main" noChangeAspect="1"/>
+            </wp:cNvGraphicFramePr>
+            <a:graphic xmlns:a="http://schemas.openxmlformats.org/drawingml/2006/main">
+              <a:graphicData uri="http://schemas.openxmlformats.org/drawingml/2006/picture">
+                <pic:pic xmlns:pic="http://schemas.openxmlformats.org/drawingml/2006/picture">
+                  <pic:nvPicPr>
+                    <pic:cNvPr id="0" name="Picture 32" descr="output channel 2"/>
+                    <pic:cNvPicPr>
+                      <a:picLocks noChangeAspect="1" noChangeArrowheads="1"/>
+                    </pic:cNvPicPr>
+                  </pic:nvPicPr>
+                  <pic:blipFill>
+                    <a:blip r:embed="rId43">
+                      <a:extLst>
+                        <a:ext uri="{28A0092B-C50C-407E-A947-70E740481C1C}">
+                          <a14:useLocalDpi xmlns:a14="http://schemas.microsoft.com/office/drawing/2010/main" val="0"/>
+                        </a:ext>
+                      </a:extLst>
+                    </a:blip>
+                    <a:srcRect/>
+                    <a:stretch>
+                      <a:fillRect/>
+                    </a:stretch>
+                  </pic:blipFill>
+                  <pic:spPr bwMode="auto">
+                    <a:xfrm>
+                      <a:off x="0" y="0"/>
+                      <a:ext cx="1033145" cy="1033145"/>
+                    </a:xfrm>
+                    <a:prstGeom prst="rect">
+                      <a:avLst/>
+                    </a:prstGeom>
+                    <a:noFill/>
+                    <a:ln>
+                      <a:noFill/>
+                    </a:ln>
+                  </pic:spPr>
+                </pic:pic>
+              </a:graphicData>
+            </a:graphic>
+            <wp14:sizeRelH relativeFrom="page">
+              <wp14:pctWidth>0</wp14:pctWidth>
+            </wp14:sizeRelH>
+            <wp14:sizeRelV relativeFrom="page">
+              <wp14:pctHeight>0</wp14:pctHeight>
+            </wp14:sizeRelV>
+          </wp:anchor>
+        </w:drawing>
+      </w:r>
+      <w:r>
+        <w:rPr>
+          <w:noProof/>
+        </w:rPr>
+        <w:drawing>
+          <wp:anchor distT="0" distB="0" distL="114300" distR="114300" simplePos="0" relativeHeight="251702272" behindDoc="0" locked="0" layoutInCell="1" allowOverlap="1" wp14:anchorId="56D3C723" wp14:editId="7973D5E2">
+            <wp:simplePos x="0" y="0"/>
+            <wp:positionH relativeFrom="column">
+              <wp:posOffset>3968722</wp:posOffset>
+            </wp:positionH>
+            <wp:positionV relativeFrom="paragraph">
+              <wp:posOffset>1494443</wp:posOffset>
+            </wp:positionV>
+            <wp:extent cx="1045210" cy="1015365"/>
+            <wp:effectExtent l="0" t="0" r="2540" b="0"/>
+            <wp:wrapTopAndBottom/>
+            <wp:docPr id="48" name="Grafik 48" descr="output channel 4"/>
+            <wp:cNvGraphicFramePr>
+              <a:graphicFrameLocks xmlns:a="http://schemas.openxmlformats.org/drawingml/2006/main" noChangeAspect="1"/>
+            </wp:cNvGraphicFramePr>
+            <a:graphic xmlns:a="http://schemas.openxmlformats.org/drawingml/2006/main">
+              <a:graphicData uri="http://schemas.openxmlformats.org/drawingml/2006/picture">
+                <pic:pic xmlns:pic="http://schemas.openxmlformats.org/drawingml/2006/picture">
+                  <pic:nvPicPr>
+                    <pic:cNvPr id="0" name="Picture 36" descr="output channel 4"/>
+                    <pic:cNvPicPr>
+                      <a:picLocks noChangeAspect="1" noChangeArrowheads="1"/>
+                    </pic:cNvPicPr>
+                  </pic:nvPicPr>
+                  <pic:blipFill>
+                    <a:blip r:embed="rId44">
+                      <a:extLst>
+                        <a:ext uri="{28A0092B-C50C-407E-A947-70E740481C1C}">
+                          <a14:useLocalDpi xmlns:a14="http://schemas.microsoft.com/office/drawing/2010/main" val="0"/>
+                        </a:ext>
+                      </a:extLst>
+                    </a:blip>
+                    <a:srcRect/>
+                    <a:stretch>
+                      <a:fillRect/>
+                    </a:stretch>
+                  </pic:blipFill>
+                  <pic:spPr bwMode="auto">
+                    <a:xfrm>
+                      <a:off x="0" y="0"/>
+                      <a:ext cx="1045210" cy="1015365"/>
+                    </a:xfrm>
+                    <a:prstGeom prst="rect">
+                      <a:avLst/>
+                    </a:prstGeom>
+                    <a:noFill/>
+                    <a:ln>
+                      <a:noFill/>
+                    </a:ln>
+                  </pic:spPr>
+                </pic:pic>
+              </a:graphicData>
+            </a:graphic>
+            <wp14:sizeRelH relativeFrom="margin">
+              <wp14:pctWidth>0</wp14:pctWidth>
+            </wp14:sizeRelH>
+            <wp14:sizeRelV relativeFrom="margin">
+              <wp14:pctHeight>0</wp14:pctHeight>
+            </wp14:sizeRelV>
+          </wp:anchor>
+        </w:drawing>
+      </w:r>
+      <w:r>
+        <w:rPr>
+          <w:noProof/>
+        </w:rPr>
+        <w:drawing>
+          <wp:anchor distT="0" distB="0" distL="114300" distR="114300" simplePos="0" relativeHeight="251703296" behindDoc="0" locked="0" layoutInCell="1" allowOverlap="1" wp14:anchorId="42F36845" wp14:editId="4E8C1C3D">
+            <wp:simplePos x="0" y="0"/>
+            <wp:positionH relativeFrom="margin">
+              <wp:posOffset>2646333</wp:posOffset>
+            </wp:positionH>
+            <wp:positionV relativeFrom="paragraph">
+              <wp:posOffset>1509856</wp:posOffset>
+            </wp:positionV>
+            <wp:extent cx="1038860" cy="1026795"/>
+            <wp:effectExtent l="0" t="0" r="8890" b="1905"/>
+            <wp:wrapTopAndBottom/>
+            <wp:docPr id="47" name="Grafik 47" descr="output channel 3"/>
+            <wp:cNvGraphicFramePr>
+              <a:graphicFrameLocks xmlns:a="http://schemas.openxmlformats.org/drawingml/2006/main" noChangeAspect="1"/>
+            </wp:cNvGraphicFramePr>
+            <a:graphic xmlns:a="http://schemas.openxmlformats.org/drawingml/2006/main">
+              <a:graphicData uri="http://schemas.openxmlformats.org/drawingml/2006/picture">
+                <pic:pic xmlns:pic="http://schemas.openxmlformats.org/drawingml/2006/picture">
+                  <pic:nvPicPr>
+                    <pic:cNvPr id="0" name="Picture 34" descr="output channel 3"/>
+                    <pic:cNvPicPr>
+                      <a:picLocks noChangeAspect="1" noChangeArrowheads="1"/>
+                    </pic:cNvPicPr>
+                  </pic:nvPicPr>
+                  <pic:blipFill>
+                    <a:blip r:embed="rId45">
+                      <a:extLst>
+                        <a:ext uri="{28A0092B-C50C-407E-A947-70E740481C1C}">
+                          <a14:useLocalDpi xmlns:a14="http://schemas.microsoft.com/office/drawing/2010/main" val="0"/>
+                        </a:ext>
+                      </a:extLst>
+                    </a:blip>
+                    <a:srcRect/>
+                    <a:stretch>
+                      <a:fillRect/>
+                    </a:stretch>
+                  </pic:blipFill>
+                  <pic:spPr bwMode="auto">
+                    <a:xfrm>
+                      <a:off x="0" y="0"/>
+                      <a:ext cx="1038860" cy="1026795"/>
+                    </a:xfrm>
+                    <a:prstGeom prst="rect">
+                      <a:avLst/>
+                    </a:prstGeom>
+                    <a:noFill/>
+                    <a:ln>
+                      <a:noFill/>
+                    </a:ln>
+                  </pic:spPr>
+                </pic:pic>
+              </a:graphicData>
+            </a:graphic>
+            <wp14:sizeRelH relativeFrom="margin">
+              <wp14:pctWidth>0</wp14:pctWidth>
+            </wp14:sizeRelH>
+            <wp14:sizeRelV relativeFrom="margin">
+              <wp14:pctHeight>0</wp14:pctHeight>
+            </wp14:sizeRelV>
+          </wp:anchor>
+        </w:drawing>
+      </w:r>
+      <w:r>
+        <w:t>Wenn wir unser originales Bild der Sieben convolven, ist das in etwas das, was für jeden Filter als Ergebnis kommt</w:t>
+      </w:r>
+      <w:r>
+        <w:t>:</w:t>
+      </w:r>
+    </w:p>
+    <w:p/>
+    <w:p>
+      <w:r>
+        <w:t>Wir sehen, dass jeder der vier Filter Kanten erkennt. In den Output channels können die hellsten Pixel als das interpretiert werden, was der</w:t>
+      </w:r>
+      <w:r>
+        <w:t xml:space="preserve"> Filter erkannt hat. </w:t>
+      </w:r>
+    </w:p>
+    <w:p>
+      <w:r>
+        <w:t>In dem ersten können wir sehen, dass der Filter die oberen horizontalen Kanten der Sieben erkannt hat, der zweiten erkannte die linken vertikalen Kanten, der dritte die unteren horizontalen Kanten und der vierte die rechten vertikalen Kanten.</w:t>
+      </w:r>
+    </w:p>
+    <w:p>
+      <w:r>
+        <w:lastRenderedPageBreak/>
+        <w:t>Diese Filter sind wie vorhin erwähnt sehr einfach und erkennen nur Kanten. Solche Filter sehen wir am Anfang eines CNN. Komplexere Filter findet man in tieferen Layers eines Netzes</w:t>
+      </w:r>
+    </w:p>
+    <w:p>
+      <w:r>
+        <w:rPr>
+          <w:noProof/>
+        </w:rPr>
+        <w:drawing>
+          <wp:anchor distT="0" distB="0" distL="114300" distR="114300" simplePos="0" relativeHeight="251706368" behindDoc="0" locked="0" layoutInCell="1" allowOverlap="1" wp14:anchorId="7ABF7A2D" wp14:editId="3A752FA2">
+            <wp:simplePos x="0" y="0"/>
+            <wp:positionH relativeFrom="column">
+              <wp:posOffset>750</wp:posOffset>
+            </wp:positionH>
+            <wp:positionV relativeFrom="paragraph">
+              <wp:posOffset>-635</wp:posOffset>
+            </wp:positionV>
+            <wp:extent cx="5760720" cy="2818765"/>
+            <wp:effectExtent l="0" t="0" r="0" b="635"/>
+            <wp:wrapTopAndBottom/>
+            <wp:docPr id="49" name="Grafik 49" descr="output channels for layer 2"/>
+            <wp:cNvGraphicFramePr>
+              <a:graphicFrameLocks xmlns:a="http://schemas.openxmlformats.org/drawingml/2006/main" noChangeAspect="1"/>
+            </wp:cNvGraphicFramePr>
+            <a:graphic xmlns:a="http://schemas.openxmlformats.org/drawingml/2006/main">
+              <a:graphicData uri="http://schemas.openxmlformats.org/drawingml/2006/picture">
+                <pic:pic xmlns:pic="http://schemas.openxmlformats.org/drawingml/2006/picture">
+                  <pic:nvPicPr>
+                    <pic:cNvPr id="0" name="Picture 38" descr="output channels for layer 2"/>
+                    <pic:cNvPicPr>
+                      <a:picLocks noChangeAspect="1" noChangeArrowheads="1"/>
+                    </pic:cNvPicPr>
+                  </pic:nvPicPr>
+                  <pic:blipFill>
+                    <a:blip r:embed="rId46">
+                      <a:extLst>
+                        <a:ext uri="{28A0092B-C50C-407E-A947-70E740481C1C}">
+                          <a14:useLocalDpi xmlns:a14="http://schemas.microsoft.com/office/drawing/2010/main" val="0"/>
+                        </a:ext>
+                      </a:extLst>
+                    </a:blip>
+                    <a:srcRect/>
+                    <a:stretch>
+                      <a:fillRect/>
+                    </a:stretch>
+                  </pic:blipFill>
+                  <pic:spPr bwMode="auto">
+                    <a:xfrm>
+                      <a:off x="0" y="0"/>
+                      <a:ext cx="5760720" cy="2818765"/>
+                    </a:xfrm>
+                    <a:prstGeom prst="rect">
+                      <a:avLst/>
+                    </a:prstGeom>
+                    <a:noFill/>
+                    <a:ln>
+                      <a:noFill/>
+                    </a:ln>
+                  </pic:spPr>
+                </pic:pic>
+              </a:graphicData>
+            </a:graphic>
+            <wp14:sizeRelH relativeFrom="page">
+              <wp14:pctWidth>0</wp14:pctWidth>
+            </wp14:sizeRelH>
+            <wp14:sizeRelV relativeFrom="page">
+              <wp14:pctHeight>0</wp14:pctHeight>
+            </wp14:sizeRelV>
+          </wp:anchor>
+        </w:drawing>
+      </w:r>
+      <w:r>
+        <w:t>Wir sehen die Formen, welche die Filter auf der linken Seite aus den Bildern auf der rechten Seite erkennen konnten. Wir sehen Kreise, Kurven und Ecken. Wenn wir in noch tiefere Layers gehen, können die Filter noch Komplexere Muster erkennen wie ein Hundegesicht</w:t>
+      </w:r>
+      <w:r>
         <w:t>.</w:t>
       </w:r>
     </w:p>
     <w:p>
-      <w:pPr>
-        <w:rPr>
-          <w:rStyle w:val="tlid-translation"/>
-        </w:rPr>
-      </w:pPr>
-      <w:r>
-        <w:rPr>
-          <w:rStyle w:val="tlid-translation"/>
-        </w:rPr>
-        <w:t>Nachdem dieser Filter den gesamten Input convoled hat, bleibt uns eine neue Darstellung des Inputs, die jetzt um Output channel gespeichert ist. Dieser Output channel wird als Feature Map bezeichnet.</w:t>
-      </w:r>
-    </w:p>
-    <w:p>
-      <w:pPr>
-        <w:rPr>
-          <w:rStyle w:val="tlid-translation"/>
-        </w:rPr>
-      </w:pPr>
-      <w:r>
-        <w:rPr>
-          <w:rStyle w:val="tlid-translation"/>
-        </w:rPr>
-        <w:t>Dieser grüne Output channel wird der Input channel des</w:t>
-      </w:r>
-      <w:r>
-        <w:rPr>
-          <w:rStyle w:val="tlid-translation"/>
-        </w:rPr>
-        <w:t xml:space="preserve"> nächsten Layers. Dieser Prozess, den wir gerade besprochen haben, passiert nun auch mit diesem neuen Input channel mit dem Filter des nächsten Layers.</w:t>
-      </w:r>
-    </w:p>
-    <w:p>
-      <w:pPr>
-        <w:rPr>
-          <w:rStyle w:val="tlid-translation"/>
-        </w:rPr>
-      </w:pPr>
-      <w:r>
-        <w:rPr>
-          <w:rStyle w:val="tlid-translation"/>
-        </w:rPr>
-        <w:t>Das</w:t>
-      </w:r>
-      <w:bookmarkStart w:id="106" w:name="_GoBack"/>
-      <w:bookmarkEnd w:id="106"/>
-      <w:r>
-        <w:rPr>
-          <w:rStyle w:val="tlid-translation"/>
-        </w:rPr>
-        <w:t xml:space="preserve"> war eine sehr vereinfachte Illustration und Erklärung, aber wie vorhin erwähnt kann man sich die Filter wie Pattern detectors vorstellen.</w:t>
-      </w:r>
-    </w:p>
-    <w:p>
-      <w:pPr>
-        <w:pStyle w:val="berschrift4"/>
-      </w:pPr>
-      <w:r>
-        <w:t>19.2.3.1 Dot product/Skalares Produkt</w:t>
-      </w:r>
-    </w:p>
-    <w:p>
-      <w:r>
-        <w:t>Vorhin wurde der Begriff Skalares Produkt schon verwendet, um die Operation oben zu erklären. Technisch gesehen summieren wir die Produkte jedes Elementpaares.</w:t>
-      </w:r>
-    </w:p>
-    <w:p>
-      <w:r>
-        <w:t>Wenn wir also zwei</w:t>
-      </w:r>
-      <w:r>
-        <w:t xml:space="preserve"> 3x3 Ma</w:t>
-      </w:r>
-      <w:r>
-        <w:t>trizen haben, sieht das folgendermaßen aus:</w:t>
-      </w:r>
-    </w:p>
-    <w:p/>
+      <w:r>
+        <w:t>D</w:t>
+      </w:r>
+      <w:r>
+        <w:t>as erstaunliche dabei ist, dass diese pattern detectors automatisch vom Netz erzeugt werden. Die Filterwerte beginnen zufällig und ändern sich, wenn das Netz etwas lernt. Die Mustererkennungsfähigkeit der Filter entsteht automatisch.</w:t>
+      </w:r>
+    </w:p>
+    <w:p>
+      <w:pPr>
+        <w:jc w:val="center"/>
+      </w:pPr>
+      <w:r>
+        <w:t>Pattern detectors entstehen, wenn das Netz lernt</w:t>
+      </w:r>
+    </w:p>
+    <w:p>
+      <w:pPr>
+        <w:pStyle w:val="berschrift1"/>
+      </w:pPr>
+      <w:r>
+        <w:t>20. Visualisierung von Convolutional Filters</w:t>
+      </w:r>
+    </w:p>
+    <w:p>
+      <w:r>
+        <w:t>…</w:t>
+      </w:r>
+      <w:bookmarkStart w:id="107" w:name="_GoBack"/>
+      <w:bookmarkEnd w:id="107"/>
+    </w:p>
     <w:sectPr>
-      <w:footerReference w:type="default" r:id="rId40"/>
+      <w:footerReference w:type="default" r:id="rId47"/>
       <w:pgSz w:w="11906" w:h="16838"/>
       <w:pgMar w:top="1417" w:right="1417" w:bottom="1134" w:left="1417" w:header="708" w:footer="708" w:gutter="0"/>
       <w:cols w:space="708"/>
@@ -23444,6 +25035,7 @@
         <w:docPartUnique/>
       </w:docPartObj>
     </w:sdtPr>
+    <w:sdtEndPr/>
     <w:sdtContent>
       <w:p>
         <w:pPr>
@@ -28445,7 +30037,7 @@
 </file>
 
 <file path=customXml/itemProps1.xml><?xml version="1.0" encoding="utf-8"?>
-<ds:datastoreItem xmlns:ds="http://schemas.openxmlformats.org/officeDocument/2006/customXml" ds:itemID="{BADC102C-9141-4AAE-94E3-5432AB3E72F3}">
+<ds:datastoreItem xmlns:ds="http://schemas.openxmlformats.org/officeDocument/2006/customXml" ds:itemID="{661D3ECF-E0EC-4F27-A5CB-E4AD2AC42262}">
   <ds:schemaRefs>
     <ds:schemaRef ds:uri="http://schemas.openxmlformats.org/officeDocument/2006/bibliography"/>
   </ds:schemaRefs>

--- a/Maschinelles Lernen/Maschinelles Lernen.docx
+++ b/Maschinelles Lernen/Maschinelles Lernen.docx
@@ -11204,7 +11204,15 @@
         <w:t>Forward</w:t>
       </w:r>
       <w:r>
-        <w:t xml:space="preserve"> pass“ durch ein Netzwerk. Alle Layer zwischen Input und Output sind Hidden Layers</w:t>
+        <w:t xml:space="preserve"> pass“ durch ein Netzwerk. </w:t>
+      </w:r>
+      <w:proofErr w:type="gramStart"/>
+      <w:r>
+        <w:t>Alle Layer</w:t>
+      </w:r>
+      <w:proofErr w:type="gramEnd"/>
+      <w:r>
+        <w:t xml:space="preserve"> zwischen Input und Output sind Hidden Layers</w:t>
       </w:r>
       <w:r>
         <w:t>.</w:t>
@@ -11943,13 +11951,45 @@
           <w:rFonts w:cs="Courier New"/>
           <w:lang w:eastAsia="de-DE"/>
         </w:rPr>
-        <w:t>In Keras können wir ein sogenanntes sequentielles Model erstellen. Keras definiert ein sequentielles Model als einen sequentiellen Stack von linearen Layers.</w:t>
-      </w:r>
+        <w:t xml:space="preserve">In Keras können wir ein sogenanntes </w:t>
+      </w:r>
+      <w:proofErr w:type="gramStart"/>
       <w:r>
         <w:rPr>
           <w:rFonts w:cs="Courier New"/>
           <w:lang w:eastAsia="de-DE"/>
         </w:rPr>
+        <w:t>sequentielles</w:t>
+      </w:r>
+      <w:proofErr w:type="gramEnd"/>
+      <w:r>
+        <w:rPr>
+          <w:rFonts w:cs="Courier New"/>
+          <w:lang w:eastAsia="de-DE"/>
+        </w:rPr>
+        <w:t xml:space="preserve"> Model erstellen. Keras definiert ein sequentielles Model als </w:t>
+      </w:r>
+      <w:proofErr w:type="gramStart"/>
+      <w:r>
+        <w:rPr>
+          <w:rFonts w:cs="Courier New"/>
+          <w:lang w:eastAsia="de-DE"/>
+        </w:rPr>
+        <w:t>einen sequentiellen Stack</w:t>
+      </w:r>
+      <w:proofErr w:type="gramEnd"/>
+      <w:r>
+        <w:rPr>
+          <w:rFonts w:cs="Courier New"/>
+          <w:lang w:eastAsia="de-DE"/>
+        </w:rPr>
+        <w:t xml:space="preserve"> von linearen Layers.</w:t>
+      </w:r>
+      <w:r>
+        <w:rPr>
+          <w:rFonts w:cs="Courier New"/>
+          <w:lang w:eastAsia="de-DE"/>
+        </w:rPr>
         <w:t xml:space="preserve"> Das ist, was wir erwartet haben, da wir gelernt haben das </w:t>
       </w:r>
       <w:r>
@@ -11972,7 +12012,23 @@
           <w:lang w:eastAsia="de-DE"/>
         </w:rPr>
         <w:br/>
-        <w:t xml:space="preserve">Das Sequentielle Model ist Keras‘ Implementation von einem </w:t>
+        <w:t xml:space="preserve">Das </w:t>
+      </w:r>
+      <w:proofErr w:type="gramStart"/>
+      <w:r>
+        <w:rPr>
+          <w:rFonts w:cs="Courier New"/>
+          <w:lang w:eastAsia="de-DE"/>
+        </w:rPr>
+        <w:t>Sequentielle</w:t>
+      </w:r>
+      <w:proofErr w:type="gramEnd"/>
+      <w:r>
+        <w:rPr>
+          <w:rFonts w:cs="Courier New"/>
+          <w:lang w:eastAsia="de-DE"/>
+        </w:rPr>
+        <w:t xml:space="preserve"> Model ist Keras‘ Implementation von einem </w:t>
       </w:r>
       <w:r>
         <w:rPr>
@@ -12018,6 +12074,7 @@
         <w:br/>
         <w:t xml:space="preserve">from </w:t>
       </w:r>
+      <w:proofErr w:type="gramStart"/>
       <w:r>
         <w:rPr>
           <w:rFonts w:cs="Courier New"/>
@@ -12037,22 +12094,31 @@
           <w:rFonts w:cs="Courier New"/>
           <w:lang w:eastAsia="de-DE"/>
         </w:rPr>
-        <w:t>keras.models import Sequential</w:t>
-      </w:r>
-    </w:p>
-    <w:p>
-      <w:pPr>
-        <w:rPr>
-          <w:lang w:eastAsia="de-DE"/>
-        </w:rPr>
-      </w:pPr>
+        <w:t>keras</w:t>
+      </w:r>
+      <w:proofErr w:type="gramEnd"/>
       <w:r>
         <w:rPr>
           <w:rFonts w:cs="Courier New"/>
           <w:lang w:eastAsia="de-DE"/>
         </w:rPr>
+        <w:t>.models import Sequential</w:t>
+      </w:r>
+    </w:p>
+    <w:p>
+      <w:pPr>
+        <w:rPr>
+          <w:lang w:eastAsia="de-DE"/>
+        </w:rPr>
+      </w:pPr>
+      <w:r>
+        <w:rPr>
+          <w:rFonts w:cs="Courier New"/>
+          <w:lang w:eastAsia="de-DE"/>
+        </w:rPr>
         <w:t xml:space="preserve">from </w:t>
       </w:r>
+      <w:proofErr w:type="gramStart"/>
       <w:r>
         <w:rPr>
           <w:rFonts w:cs="Courier New"/>
@@ -12065,7 +12131,15 @@
           <w:rFonts w:cs="Courier New"/>
           <w:lang w:eastAsia="de-DE"/>
         </w:rPr>
-        <w:t>keras.layers import Dense, Activation</w:t>
+        <w:t>keras</w:t>
+      </w:r>
+      <w:proofErr w:type="gramEnd"/>
+      <w:r>
+        <w:rPr>
+          <w:rFonts w:cs="Courier New"/>
+          <w:lang w:eastAsia="de-DE"/>
+        </w:rPr>
+        <w:t>.layers import Dense, Activation</w:t>
       </w:r>
       <w:r>
         <w:rPr>
@@ -12237,6 +12311,7 @@
         </w:rPr>
         <w:t xml:space="preserve">    </w:t>
       </w:r>
+      <w:proofErr w:type="gramStart"/>
       <w:r>
         <w:rPr>
           <w:rStyle w:val="typ"/>
@@ -12252,6 +12327,7 @@
         </w:rPr>
         <w:t>(</w:t>
       </w:r>
+      <w:proofErr w:type="gramEnd"/>
       <w:r>
         <w:rPr>
           <w:rStyle w:val="lit"/>
@@ -12413,6 +12489,7 @@
         </w:rPr>
         <w:t xml:space="preserve">    </w:t>
       </w:r>
+      <w:proofErr w:type="gramStart"/>
       <w:r>
         <w:rPr>
           <w:rStyle w:val="typ"/>
@@ -12428,6 +12505,7 @@
         </w:rPr>
         <w:t>(</w:t>
       </w:r>
+      <w:proofErr w:type="gramEnd"/>
       <w:r>
         <w:rPr>
           <w:rStyle w:val="lit"/>
@@ -12574,7 +12652,21 @@
         <w:rPr>
           <w:lang w:eastAsia="de-DE"/>
         </w:rPr>
-        <w:t>Fürs erste verstehe, dass Denses die grundlegendste Art von Layer in einem ANN ist und das jeder Output eines Dense Layers mit jeder Eingabe in die Schicht berechnet wird</w:t>
+        <w:t xml:space="preserve">Fürs erste verstehe, dass Denses die grundlegendste Art von Layer in einem ANN ist und </w:t>
+      </w:r>
+      <w:proofErr w:type="gramStart"/>
+      <w:r>
+        <w:rPr>
+          <w:lang w:eastAsia="de-DE"/>
+        </w:rPr>
+        <w:t>das</w:t>
+      </w:r>
+      <w:proofErr w:type="gramEnd"/>
+      <w:r>
+        <w:rPr>
+          <w:lang w:eastAsia="de-DE"/>
+        </w:rPr>
+        <w:t xml:space="preserve"> jeder Output eines Dense Layers mit jeder Eingabe in die Schicht berechnet wird</w:t>
       </w:r>
       <w:r>
         <w:rPr>
@@ -12655,7 +12747,14 @@
       </w:r>
       <w:r>
         <w:br/>
-        <w:t xml:space="preserve">Mehr über das erfährst du später. Fürs erste </w:t>
+      </w:r>
+      <w:proofErr w:type="gramStart"/>
+      <w:r>
+        <w:t>Mehr</w:t>
+      </w:r>
+      <w:proofErr w:type="gramEnd"/>
+      <w:r>
+        <w:t xml:space="preserve"> über das erfährst du später. Fürs erste </w:t>
       </w:r>
       <w:r>
         <w:t>merke dir</w:t>
@@ -12947,7 +13046,15 @@
     </w:p>
     <w:p>
       <w:r>
-        <w:t>Node Output = Aktivierungsfunktion(Gewichtet Summer der Inputs)</w:t>
+        <w:t xml:space="preserve">Node Output = </w:t>
+      </w:r>
+      <w:proofErr w:type="gramStart"/>
+      <w:r>
+        <w:t>Aktivierungsfunktion(</w:t>
+      </w:r>
+      <w:proofErr w:type="gramEnd"/>
+      <w:r>
+        <w:t>Gewichtet Summer der Inputs)</w:t>
       </w:r>
     </w:p>
     <w:p>
@@ -13188,8 +13295,16 @@
         <w:rPr>
           <w:lang w:eastAsia="de-DE"/>
         </w:rPr>
-        <w:t xml:space="preserve">    Dense(</w:t>
-      </w:r>
+        <w:t xml:space="preserve">    </w:t>
+      </w:r>
+      <w:proofErr w:type="gramStart"/>
+      <w:r>
+        <w:rPr>
+          <w:lang w:eastAsia="de-DE"/>
+        </w:rPr>
+        <w:t>Dense(</w:t>
+      </w:r>
+      <w:proofErr w:type="gramEnd"/>
       <w:r>
         <w:rPr>
           <w:lang w:eastAsia="de-DE"/>
@@ -13273,8 +13388,16 @@
         <w:rPr>
           <w:lang w:eastAsia="de-DE"/>
         </w:rPr>
-        <w:t xml:space="preserve">    Dense(</w:t>
-      </w:r>
+        <w:t xml:space="preserve">    </w:t>
+      </w:r>
+      <w:proofErr w:type="gramStart"/>
+      <w:r>
+        <w:rPr>
+          <w:lang w:eastAsia="de-DE"/>
+        </w:rPr>
+        <w:t>Dense(</w:t>
+      </w:r>
+      <w:proofErr w:type="gramEnd"/>
       <w:r>
         <w:rPr>
           <w:lang w:eastAsia="de-DE"/>
@@ -13298,8 +13421,16 @@
         <w:rPr>
           <w:lang w:eastAsia="de-DE"/>
         </w:rPr>
-        <w:t xml:space="preserve">    Dense(</w:t>
-      </w:r>
+        <w:t xml:space="preserve">    </w:t>
+      </w:r>
+      <w:proofErr w:type="gramStart"/>
+      <w:r>
+        <w:rPr>
+          <w:lang w:eastAsia="de-DE"/>
+        </w:rPr>
+        <w:t>Dense(</w:t>
+      </w:r>
+      <w:proofErr w:type="gramEnd"/>
       <w:r>
         <w:rPr>
           <w:lang w:eastAsia="de-DE"/>
@@ -13371,7 +13502,35 @@
             </w14:schemeClr>
           </w14:glow>
         </w:rPr>
-        <w:t>input_shape=(2,)</w:t>
+        <w:t>input_shape</w:t>
+      </w:r>
+      <w:proofErr w:type="gramStart"/>
+      <w:r>
+        <w:rPr>
+          <w:rFonts w:eastAsia="Times New Roman" w:cs="Courier New"/>
+          <w:lang w:eastAsia="de-DE"/>
+          <w14:glow w14:rad="228600">
+            <w14:schemeClr w14:val="accent1">
+              <w14:alpha w14:val="60000"/>
+              <w14:satMod w14:val="175000"/>
+            </w14:schemeClr>
+          </w14:glow>
+        </w:rPr>
+        <w:t>=(</w:t>
+      </w:r>
+      <w:proofErr w:type="gramEnd"/>
+      <w:r>
+        <w:rPr>
+          <w:rFonts w:eastAsia="Times New Roman" w:cs="Courier New"/>
+          <w:lang w:eastAsia="de-DE"/>
+          <w14:glow w14:rad="228600">
+            <w14:schemeClr w14:val="accent1">
+              <w14:alpha w14:val="60000"/>
+              <w14:satMod w14:val="175000"/>
+            </w14:schemeClr>
+          </w14:glow>
+        </w:rPr>
+        <w:t>2,)</w:t>
       </w:r>
       <w:r>
         <w:t>.</w:t>
@@ -13464,20 +13623,48 @@
         <w:rPr>
           <w:lang w:eastAsia="de-DE"/>
         </w:rPr>
-        <w:t>from tensorflow.keras.models import Sequential</w:t>
-      </w:r>
-    </w:p>
-    <w:p>
-      <w:pPr>
-        <w:rPr>
-          <w:lang w:eastAsia="de-DE"/>
-        </w:rPr>
-      </w:pPr>
-      <w:r>
-        <w:rPr>
-          <w:lang w:eastAsia="de-DE"/>
-        </w:rPr>
-        <w:t>from tensorflow.keras.layers import Dense, Activation</w:t>
+        <w:t xml:space="preserve">from </w:t>
+      </w:r>
+      <w:proofErr w:type="gramStart"/>
+      <w:r>
+        <w:rPr>
+          <w:lang w:eastAsia="de-DE"/>
+        </w:rPr>
+        <w:t>tensorflow.keras</w:t>
+      </w:r>
+      <w:proofErr w:type="gramEnd"/>
+      <w:r>
+        <w:rPr>
+          <w:lang w:eastAsia="de-DE"/>
+        </w:rPr>
+        <w:t>.models import Sequential</w:t>
+      </w:r>
+    </w:p>
+    <w:p>
+      <w:pPr>
+        <w:rPr>
+          <w:lang w:eastAsia="de-DE"/>
+        </w:rPr>
+      </w:pPr>
+      <w:r>
+        <w:rPr>
+          <w:lang w:eastAsia="de-DE"/>
+        </w:rPr>
+        <w:t xml:space="preserve">from </w:t>
+      </w:r>
+      <w:proofErr w:type="gramStart"/>
+      <w:r>
+        <w:rPr>
+          <w:lang w:eastAsia="de-DE"/>
+        </w:rPr>
+        <w:t>tensorflow.keras</w:t>
+      </w:r>
+      <w:proofErr w:type="gramEnd"/>
+      <w:r>
+        <w:rPr>
+          <w:lang w:eastAsia="de-DE"/>
+        </w:rPr>
+        <w:t>.layers import Dense, Activation</w:t>
       </w:r>
     </w:p>
     <w:p>
@@ -13510,33 +13697,75 @@
         <w:rPr>
           <w:lang w:eastAsia="de-DE"/>
         </w:rPr>
-        <w:t xml:space="preserve">            Dense(5, input_shape=(2,), activation='relu'),</w:t>
-      </w:r>
-    </w:p>
-    <w:p>
-      <w:pPr>
-        <w:rPr>
-          <w:lang w:eastAsia="de-DE"/>
-        </w:rPr>
-      </w:pPr>
-      <w:r>
-        <w:rPr>
-          <w:lang w:eastAsia="de-DE"/>
-        </w:rPr>
-        <w:t xml:space="preserve">            Dense(5, activation='relu'),</w:t>
-      </w:r>
-    </w:p>
-    <w:p>
-      <w:pPr>
-        <w:rPr>
-          <w:lang w:eastAsia="de-DE"/>
-        </w:rPr>
-      </w:pPr>
-      <w:r>
-        <w:rPr>
-          <w:lang w:eastAsia="de-DE"/>
-        </w:rPr>
-        <w:t xml:space="preserve">            Dense(2, activation='softmax')</w:t>
+        <w:t xml:space="preserve">            </w:t>
+      </w:r>
+      <w:proofErr w:type="gramStart"/>
+      <w:r>
+        <w:rPr>
+          <w:lang w:eastAsia="de-DE"/>
+        </w:rPr>
+        <w:t>Dense(</w:t>
+      </w:r>
+      <w:proofErr w:type="gramEnd"/>
+      <w:r>
+        <w:rPr>
+          <w:lang w:eastAsia="de-DE"/>
+        </w:rPr>
+        <w:t>5, input_shape=(2,), activation='relu'),</w:t>
+      </w:r>
+    </w:p>
+    <w:p>
+      <w:pPr>
+        <w:rPr>
+          <w:lang w:eastAsia="de-DE"/>
+        </w:rPr>
+      </w:pPr>
+      <w:r>
+        <w:rPr>
+          <w:lang w:eastAsia="de-DE"/>
+        </w:rPr>
+        <w:t xml:space="preserve">            </w:t>
+      </w:r>
+      <w:proofErr w:type="gramStart"/>
+      <w:r>
+        <w:rPr>
+          <w:lang w:eastAsia="de-DE"/>
+        </w:rPr>
+        <w:t>Dense(</w:t>
+      </w:r>
+      <w:proofErr w:type="gramEnd"/>
+      <w:r>
+        <w:rPr>
+          <w:lang w:eastAsia="de-DE"/>
+        </w:rPr>
+        <w:t>5, activation='relu'),</w:t>
+      </w:r>
+    </w:p>
+    <w:p>
+      <w:pPr>
+        <w:rPr>
+          <w:lang w:eastAsia="de-DE"/>
+        </w:rPr>
+      </w:pPr>
+      <w:r>
+        <w:rPr>
+          <w:lang w:eastAsia="de-DE"/>
+        </w:rPr>
+        <w:t xml:space="preserve">            </w:t>
+      </w:r>
+      <w:proofErr w:type="gramStart"/>
+      <w:r>
+        <w:rPr>
+          <w:lang w:eastAsia="de-DE"/>
+        </w:rPr>
+        <w:t>Dense(</w:t>
+      </w:r>
+      <w:proofErr w:type="gramEnd"/>
+      <w:r>
+        <w:rPr>
+          <w:lang w:eastAsia="de-DE"/>
+        </w:rPr>
+        <w:t>2, activation='softmax')</w:t>
       </w:r>
     </w:p>
     <w:p>
@@ -13720,7 +13949,15 @@
         <w:t>Output</w:t>
       </w:r>
       <w:r>
-        <w:t xml:space="preserve"> = Aktivierungsfunktion(gewichtet Summe der </w:t>
+        <w:t xml:space="preserve"> = </w:t>
+      </w:r>
+      <w:proofErr w:type="gramStart"/>
+      <w:r>
+        <w:t>Aktivierungsfunktion(</w:t>
+      </w:r>
+      <w:proofErr w:type="gramEnd"/>
+      <w:r>
+        <w:t xml:space="preserve">gewichtet Summe der </w:t>
       </w:r>
       <w:r>
         <w:t>Eingänge</w:t>
@@ -14227,7 +14464,15 @@
     </w:p>
     <w:p>
       <w:r>
-        <w:t>relu(x) = max(0,x)</w:t>
+        <w:t>relu(x) = max(</w:t>
+      </w:r>
+      <w:proofErr w:type="gramStart"/>
+      <w:r>
+        <w:t>0,x</w:t>
+      </w:r>
+      <w:proofErr w:type="gramEnd"/>
+      <w:r>
+        <w:t>)</w:t>
       </w:r>
     </w:p>
     <w:p>
@@ -15221,20 +15466,48 @@
         <w:rPr>
           <w:lang w:eastAsia="de-DE"/>
         </w:rPr>
-        <w:t>from tensorflow.keras.models import Sequential</w:t>
-      </w:r>
-    </w:p>
-    <w:p>
-      <w:pPr>
-        <w:rPr>
-          <w:lang w:eastAsia="de-DE"/>
-        </w:rPr>
-      </w:pPr>
-      <w:r>
-        <w:rPr>
-          <w:lang w:eastAsia="de-DE"/>
-        </w:rPr>
-        <w:t>from tensorflow.keras.layers import Dense, Activation</w:t>
+        <w:t xml:space="preserve">from </w:t>
+      </w:r>
+      <w:proofErr w:type="gramStart"/>
+      <w:r>
+        <w:rPr>
+          <w:lang w:eastAsia="de-DE"/>
+        </w:rPr>
+        <w:t>tensorflow.keras</w:t>
+      </w:r>
+      <w:proofErr w:type="gramEnd"/>
+      <w:r>
+        <w:rPr>
+          <w:lang w:eastAsia="de-DE"/>
+        </w:rPr>
+        <w:t>.models import Sequential</w:t>
+      </w:r>
+    </w:p>
+    <w:p>
+      <w:pPr>
+        <w:rPr>
+          <w:lang w:eastAsia="de-DE"/>
+        </w:rPr>
+      </w:pPr>
+      <w:r>
+        <w:rPr>
+          <w:lang w:eastAsia="de-DE"/>
+        </w:rPr>
+        <w:t xml:space="preserve">from </w:t>
+      </w:r>
+      <w:proofErr w:type="gramStart"/>
+      <w:r>
+        <w:rPr>
+          <w:lang w:eastAsia="de-DE"/>
+        </w:rPr>
+        <w:t>tensorflow.keras</w:t>
+      </w:r>
+      <w:proofErr w:type="gramEnd"/>
+      <w:r>
+        <w:rPr>
+          <w:lang w:eastAsia="de-DE"/>
+        </w:rPr>
+        <w:t>.layers import Dense, Activation</w:t>
       </w:r>
     </w:p>
     <w:p>
@@ -15260,7 +15533,15 @@
         <w:pStyle w:val="Listenabsatz"/>
       </w:pPr>
       <w:r>
-        <w:t>model = Sequential([</w:t>
+        <w:t xml:space="preserve">model = </w:t>
+      </w:r>
+      <w:proofErr w:type="gramStart"/>
+      <w:r>
+        <w:t>Sequential(</w:t>
+      </w:r>
+      <w:proofErr w:type="gramEnd"/>
+      <w:r>
+        <w:t>[</w:t>
       </w:r>
     </w:p>
     <w:p>
@@ -15268,7 +15549,15 @@
         <w:pStyle w:val="Listenabsatz"/>
       </w:pPr>
       <w:r>
-        <w:t xml:space="preserve">            Dense(5, input_shape=(3,), activation='relu')</w:t>
+        <w:t xml:space="preserve">            </w:t>
+      </w:r>
+      <w:proofErr w:type="gramStart"/>
+      <w:r>
+        <w:t>Dense(</w:t>
+      </w:r>
+      <w:proofErr w:type="gramEnd"/>
+      <w:r>
+        <w:t>5, input_shape=(3,), activation='relu')</w:t>
       </w:r>
     </w:p>
     <w:p>
@@ -15304,23 +15593,41 @@
         <w:pStyle w:val="Listenabsatz"/>
       </w:pPr>
       <w:r>
-        <w:t>model = Sequential()</w:t>
+        <w:t xml:space="preserve">model = </w:t>
+      </w:r>
+      <w:proofErr w:type="gramStart"/>
+      <w:r>
+        <w:t>Sequential(</w:t>
+      </w:r>
+      <w:proofErr w:type="gramEnd"/>
+      <w:r>
+        <w:t>)</w:t>
       </w:r>
     </w:p>
     <w:p>
       <w:pPr>
         <w:pStyle w:val="Listenabsatz"/>
       </w:pPr>
-      <w:r>
-        <w:t>model.add(Dense(5, input_shape=(3,)))</w:t>
+      <w:proofErr w:type="gramStart"/>
+      <w:r>
+        <w:t>model.add(</w:t>
+      </w:r>
+      <w:proofErr w:type="gramEnd"/>
+      <w:r>
+        <w:t>Dense(5, input_shape=(3,)))</w:t>
       </w:r>
     </w:p>
     <w:p>
       <w:pPr>
         <w:pStyle w:val="Listenabsatz"/>
       </w:pPr>
-      <w:r>
-        <w:t>model.add(Activation('relu'))</w:t>
+      <w:proofErr w:type="gramStart"/>
+      <w:r>
+        <w:t>model.add(</w:t>
+      </w:r>
+      <w:proofErr w:type="gramEnd"/>
+      <w:r>
+        <w:t>Activation('relu'))</w:t>
       </w:r>
     </w:p>
     <w:p>
@@ -15451,7 +15758,15 @@
         <w:t>Optimizer</w:t>
       </w:r>
       <w:r>
-        <w:t xml:space="preserve"> (= Optimierer) verwendet um auf den verwendeten Algorithmus zu weisen. Der meist genutzte </w:t>
+        <w:t xml:space="preserve"> (= Optimierer) </w:t>
+      </w:r>
+      <w:proofErr w:type="gramStart"/>
+      <w:r>
+        <w:t>verwendet</w:t>
+      </w:r>
+      <w:proofErr w:type="gramEnd"/>
+      <w:r>
+        <w:t xml:space="preserve"> um auf den verwendeten Algorithmus zu weisen. Der meist genutzte </w:t>
       </w:r>
       <w:r>
         <w:t>Optimizer</w:t>
@@ -15571,7 +15886,14 @@
       </w:r>
       <w:r>
         <w:br/>
-        <w:t xml:space="preserve">Angenommen, wir füttern das Netz mit einem Bild von einer Katze. Wenn der </w:t>
+      </w:r>
+      <w:proofErr w:type="gramStart"/>
+      <w:r>
+        <w:t>Angenommen</w:t>
+      </w:r>
+      <w:proofErr w:type="gramEnd"/>
+      <w:r>
+        <w:t xml:space="preserve">, wir füttern das Netz mit einem Bild von einer Katze. Wenn der </w:t>
       </w:r>
       <w:r>
         <w:t>Forward</w:t>
@@ -16163,7 +16485,15 @@
         <w:t>Bis jetzt</w:t>
       </w:r>
       <w:r>
-        <w:t xml:space="preserve"> konzentrierten wir uns nur auf ein einzelnes Gewicht um das Konzept zu erklären</w:t>
+        <w:t xml:space="preserve"> konzentrierten wir uns nur auf ein einzelnes </w:t>
+      </w:r>
+      <w:proofErr w:type="gramStart"/>
+      <w:r>
+        <w:t>Gewicht</w:t>
+      </w:r>
+      <w:proofErr w:type="gramEnd"/>
+      <w:r>
+        <w:t xml:space="preserve"> um das Konzept zu erklären</w:t>
       </w:r>
       <w:r>
         <w:t>, dieser Prozess aber geschieht mit jedem der Gewichte, wenn Daten durchlaufen.</w:t>
@@ -16249,23 +16579,23 @@
           <w:rFonts w:ascii="Verdana" w:hAnsi="Verdana" w:cs="Courier New"/>
           <w:sz w:val="24"/>
         </w:rPr>
-        <w:t>from tensorflow.keras.models import Sequential</w:t>
-      </w:r>
-    </w:p>
-    <w:p>
-      <w:pPr>
-        <w:pStyle w:val="KeinLeerraum"/>
+        <w:t xml:space="preserve">from </w:t>
+      </w:r>
+      <w:proofErr w:type="gramStart"/>
+      <w:r>
         <w:rPr>
           <w:rFonts w:ascii="Verdana" w:hAnsi="Verdana" w:cs="Courier New"/>
           <w:sz w:val="24"/>
         </w:rPr>
-      </w:pPr>
+        <w:t>tensorflow.keras</w:t>
+      </w:r>
+      <w:proofErr w:type="gramEnd"/>
       <w:r>
         <w:rPr>
           <w:rFonts w:ascii="Verdana" w:hAnsi="Verdana" w:cs="Courier New"/>
           <w:sz w:val="24"/>
         </w:rPr>
-        <w:t>from tensorflow.keras.layers import Dense</w:t>
+        <w:t>.models import Sequential</w:t>
       </w:r>
     </w:p>
     <w:p>
@@ -16281,23 +16611,23 @@
           <w:rFonts w:ascii="Verdana" w:hAnsi="Verdana" w:cs="Courier New"/>
           <w:sz w:val="24"/>
         </w:rPr>
-        <w:t>from tensorflow.keras.optimizers import Adam</w:t>
-      </w:r>
-    </w:p>
-    <w:p>
-      <w:pPr>
-        <w:pStyle w:val="KeinLeerraum"/>
+        <w:t xml:space="preserve">from </w:t>
+      </w:r>
+      <w:proofErr w:type="gramStart"/>
+      <w:r>
         <w:rPr>
           <w:rFonts w:ascii="Verdana" w:hAnsi="Verdana" w:cs="Courier New"/>
           <w:sz w:val="24"/>
         </w:rPr>
-      </w:pPr>
+        <w:t>tensorflow.keras</w:t>
+      </w:r>
+      <w:proofErr w:type="gramEnd"/>
       <w:r>
         <w:rPr>
           <w:rFonts w:ascii="Verdana" w:hAnsi="Verdana" w:cs="Courier New"/>
           <w:sz w:val="24"/>
         </w:rPr>
-        <w:t>import numpy as np</w:t>
+        <w:t>.layers import Dense</w:t>
       </w:r>
     </w:p>
     <w:p>
@@ -16308,6 +16638,54 @@
           <w:sz w:val="24"/>
         </w:rPr>
       </w:pPr>
+      <w:r>
+        <w:rPr>
+          <w:rFonts w:ascii="Verdana" w:hAnsi="Verdana" w:cs="Courier New"/>
+          <w:sz w:val="24"/>
+        </w:rPr>
+        <w:t xml:space="preserve">from </w:t>
+      </w:r>
+      <w:proofErr w:type="gramStart"/>
+      <w:r>
+        <w:rPr>
+          <w:rFonts w:ascii="Verdana" w:hAnsi="Verdana" w:cs="Courier New"/>
+          <w:sz w:val="24"/>
+        </w:rPr>
+        <w:t>tensorflow.keras</w:t>
+      </w:r>
+      <w:proofErr w:type="gramEnd"/>
+      <w:r>
+        <w:rPr>
+          <w:rFonts w:ascii="Verdana" w:hAnsi="Verdana" w:cs="Courier New"/>
+          <w:sz w:val="24"/>
+        </w:rPr>
+        <w:t>.optimizers import Adam</w:t>
+      </w:r>
+    </w:p>
+    <w:p>
+      <w:pPr>
+        <w:pStyle w:val="KeinLeerraum"/>
+        <w:rPr>
+          <w:rFonts w:ascii="Verdana" w:hAnsi="Verdana" w:cs="Courier New"/>
+          <w:sz w:val="24"/>
+        </w:rPr>
+      </w:pPr>
+      <w:r>
+        <w:rPr>
+          <w:rFonts w:ascii="Verdana" w:hAnsi="Verdana" w:cs="Courier New"/>
+          <w:sz w:val="24"/>
+        </w:rPr>
+        <w:t>import numpy as np</w:t>
+      </w:r>
+    </w:p>
+    <w:p>
+      <w:pPr>
+        <w:pStyle w:val="KeinLeerraum"/>
+        <w:rPr>
+          <w:rFonts w:ascii="Verdana" w:hAnsi="Verdana" w:cs="Courier New"/>
+          <w:sz w:val="24"/>
+        </w:rPr>
+      </w:pPr>
     </w:p>
     <w:p>
       <w:r>
@@ -16327,23 +16705,23 @@
           <w:rFonts w:ascii="Courier New" w:hAnsi="Courier New" w:cs="Courier New"/>
           <w:sz w:val="24"/>
         </w:rPr>
-        <w:t>model = Sequential([</w:t>
-      </w:r>
-    </w:p>
-    <w:p>
-      <w:pPr>
-        <w:pStyle w:val="KeinLeerraum"/>
+        <w:t xml:space="preserve">model = </w:t>
+      </w:r>
+      <w:proofErr w:type="gramStart"/>
+      <w:r>
         <w:rPr>
           <w:rFonts w:ascii="Courier New" w:hAnsi="Courier New" w:cs="Courier New"/>
           <w:sz w:val="24"/>
         </w:rPr>
-      </w:pPr>
+        <w:t>Sequential(</w:t>
+      </w:r>
+      <w:proofErr w:type="gramEnd"/>
       <w:r>
         <w:rPr>
           <w:rFonts w:ascii="Courier New" w:hAnsi="Courier New" w:cs="Courier New"/>
           <w:sz w:val="24"/>
         </w:rPr>
-        <w:t xml:space="preserve">            Dense(16, input_shape=(1,), activation='relu'),</w:t>
+        <w:t>[</w:t>
       </w:r>
     </w:p>
     <w:p>
@@ -16359,23 +16737,23 @@
           <w:rFonts w:ascii="Courier New" w:hAnsi="Courier New" w:cs="Courier New"/>
           <w:sz w:val="24"/>
         </w:rPr>
-        <w:t xml:space="preserve">            Dense(32, activation='relu'),</w:t>
-      </w:r>
-    </w:p>
-    <w:p>
-      <w:pPr>
-        <w:pStyle w:val="KeinLeerraum"/>
+        <w:t xml:space="preserve">            </w:t>
+      </w:r>
+      <w:proofErr w:type="gramStart"/>
+      <w:r>
         <w:rPr>
           <w:rFonts w:ascii="Courier New" w:hAnsi="Courier New" w:cs="Courier New"/>
           <w:sz w:val="24"/>
         </w:rPr>
-      </w:pPr>
+        <w:t>Dense(</w:t>
+      </w:r>
+      <w:proofErr w:type="gramEnd"/>
       <w:r>
         <w:rPr>
           <w:rFonts w:ascii="Courier New" w:hAnsi="Courier New" w:cs="Courier New"/>
           <w:sz w:val="24"/>
         </w:rPr>
-        <w:t xml:space="preserve">            Dense(2, activation='sigmoid')</w:t>
+        <w:t>16, input_shape=(1,), activation='relu'),</w:t>
       </w:r>
     </w:p>
     <w:p>
@@ -16391,6 +16769,70 @@
           <w:rFonts w:ascii="Courier New" w:hAnsi="Courier New" w:cs="Courier New"/>
           <w:sz w:val="24"/>
         </w:rPr>
+        <w:t xml:space="preserve">            </w:t>
+      </w:r>
+      <w:proofErr w:type="gramStart"/>
+      <w:r>
+        <w:rPr>
+          <w:rFonts w:ascii="Courier New" w:hAnsi="Courier New" w:cs="Courier New"/>
+          <w:sz w:val="24"/>
+        </w:rPr>
+        <w:t>Dense(</w:t>
+      </w:r>
+      <w:proofErr w:type="gramEnd"/>
+      <w:r>
+        <w:rPr>
+          <w:rFonts w:ascii="Courier New" w:hAnsi="Courier New" w:cs="Courier New"/>
+          <w:sz w:val="24"/>
+        </w:rPr>
+        <w:t>32, activation='relu'),</w:t>
+      </w:r>
+    </w:p>
+    <w:p>
+      <w:pPr>
+        <w:pStyle w:val="KeinLeerraum"/>
+        <w:rPr>
+          <w:rFonts w:ascii="Courier New" w:hAnsi="Courier New" w:cs="Courier New"/>
+          <w:sz w:val="24"/>
+        </w:rPr>
+      </w:pPr>
+      <w:r>
+        <w:rPr>
+          <w:rFonts w:ascii="Courier New" w:hAnsi="Courier New" w:cs="Courier New"/>
+          <w:sz w:val="24"/>
+        </w:rPr>
+        <w:t xml:space="preserve">            </w:t>
+      </w:r>
+      <w:proofErr w:type="gramStart"/>
+      <w:r>
+        <w:rPr>
+          <w:rFonts w:ascii="Courier New" w:hAnsi="Courier New" w:cs="Courier New"/>
+          <w:sz w:val="24"/>
+        </w:rPr>
+        <w:t>Dense(</w:t>
+      </w:r>
+      <w:proofErr w:type="gramEnd"/>
+      <w:r>
+        <w:rPr>
+          <w:rFonts w:ascii="Courier New" w:hAnsi="Courier New" w:cs="Courier New"/>
+          <w:sz w:val="24"/>
+        </w:rPr>
+        <w:t>2, activation='sigmoid')</w:t>
+      </w:r>
+    </w:p>
+    <w:p>
+      <w:pPr>
+        <w:pStyle w:val="KeinLeerraum"/>
+        <w:rPr>
+          <w:rFonts w:ascii="Courier New" w:hAnsi="Courier New" w:cs="Courier New"/>
+          <w:sz w:val="24"/>
+        </w:rPr>
+      </w:pPr>
+      <w:r>
+        <w:rPr>
+          <w:rFonts w:ascii="Courier New" w:hAnsi="Courier New" w:cs="Courier New"/>
+          <w:sz w:val="24"/>
+        </w:rPr>
         <w:t xml:space="preserve">        ])</w:t>
       </w:r>
     </w:p>
@@ -16416,75 +16858,84 @@
           <w:sz w:val="24"/>
         </w:rPr>
       </w:pPr>
+      <w:proofErr w:type="gramStart"/>
       <w:r>
         <w:rPr>
           <w:rFonts w:ascii="Courier New" w:hAnsi="Courier New" w:cs="Courier New"/>
           <w:sz w:val="24"/>
         </w:rPr>
-        <w:t>model.compile(</w:t>
-      </w:r>
-    </w:p>
-    <w:p>
-      <w:pPr>
-        <w:pStyle w:val="KeinLeerraum"/>
+        <w:t>model.compile</w:t>
+      </w:r>
+      <w:proofErr w:type="gramEnd"/>
+      <w:r>
         <w:rPr>
           <w:rFonts w:ascii="Courier New" w:hAnsi="Courier New" w:cs="Courier New"/>
           <w:sz w:val="24"/>
         </w:rPr>
-      </w:pPr>
-      <w:r>
+        <w:t>(</w:t>
+      </w:r>
+    </w:p>
+    <w:p>
+      <w:pPr>
+        <w:pStyle w:val="KeinLeerraum"/>
         <w:rPr>
           <w:rFonts w:ascii="Courier New" w:hAnsi="Courier New" w:cs="Courier New"/>
           <w:sz w:val="24"/>
         </w:rPr>
-        <w:t xml:space="preserve">        Adam(lr=0.0001),</w:t>
-      </w:r>
-    </w:p>
-    <w:p>
-      <w:pPr>
-        <w:pStyle w:val="KeinLeerraum"/>
+      </w:pPr>
+      <w:r>
         <w:rPr>
           <w:rFonts w:ascii="Courier New" w:hAnsi="Courier New" w:cs="Courier New"/>
           <w:sz w:val="24"/>
         </w:rPr>
-      </w:pPr>
-      <w:r>
+        <w:t xml:space="preserve">        Adam(lr=0.0001),</w:t>
+      </w:r>
+    </w:p>
+    <w:p>
+      <w:pPr>
+        <w:pStyle w:val="KeinLeerraum"/>
         <w:rPr>
           <w:rFonts w:ascii="Courier New" w:hAnsi="Courier New" w:cs="Courier New"/>
           <w:sz w:val="24"/>
         </w:rPr>
-        <w:t xml:space="preserve">        loss='sparse_categorical_crossentropy',</w:t>
-      </w:r>
-    </w:p>
-    <w:p>
-      <w:pPr>
-        <w:pStyle w:val="KeinLeerraum"/>
+      </w:pPr>
+      <w:r>
         <w:rPr>
           <w:rFonts w:ascii="Courier New" w:hAnsi="Courier New" w:cs="Courier New"/>
           <w:sz w:val="24"/>
         </w:rPr>
-      </w:pPr>
-      <w:r>
+        <w:t xml:space="preserve">        loss='sparse_categorical_crossentropy',</w:t>
+      </w:r>
+    </w:p>
+    <w:p>
+      <w:pPr>
+        <w:pStyle w:val="KeinLeerraum"/>
         <w:rPr>
           <w:rFonts w:ascii="Courier New" w:hAnsi="Courier New" w:cs="Courier New"/>
           <w:sz w:val="24"/>
         </w:rPr>
-        <w:t xml:space="preserve">        metrics=['accuracy']</w:t>
-      </w:r>
-    </w:p>
-    <w:p>
-      <w:pPr>
-        <w:pStyle w:val="KeinLeerraum"/>
+      </w:pPr>
+      <w:r>
         <w:rPr>
           <w:rFonts w:ascii="Courier New" w:hAnsi="Courier New" w:cs="Courier New"/>
           <w:sz w:val="24"/>
         </w:rPr>
-      </w:pPr>
-      <w:r>
+        <w:t xml:space="preserve">        metrics=['accuracy']</w:t>
+      </w:r>
+    </w:p>
+    <w:p>
+      <w:pPr>
+        <w:pStyle w:val="KeinLeerraum"/>
         <w:rPr>
           <w:rFonts w:ascii="Courier New" w:hAnsi="Courier New" w:cs="Courier New"/>
           <w:sz w:val="24"/>
         </w:rPr>
+      </w:pPr>
+      <w:r>
+        <w:rPr>
+          <w:rFonts w:ascii="Courier New" w:hAnsi="Courier New" w:cs="Courier New"/>
+          <w:sz w:val="24"/>
+        </w:rPr>
         <w:t xml:space="preserve">        )</w:t>
       </w:r>
     </w:p>
@@ -16501,11 +16952,19 @@
       <w:r>
         <w:t xml:space="preserve">Wir übergeben der </w:t>
       </w:r>
+      <w:proofErr w:type="gramStart"/>
       <w:r>
         <w:rPr>
           <w:rFonts w:cs="Courier New"/>
         </w:rPr>
-        <w:t>compile()</w:t>
+        <w:t>compile(</w:t>
+      </w:r>
+      <w:proofErr w:type="gramEnd"/>
+      <w:r>
+        <w:rPr>
+          <w:rFonts w:cs="Courier New"/>
+        </w:rPr>
+        <w:t>)</w:t>
       </w:r>
       <w:r>
         <w:t xml:space="preserve"> Funktion den optimier, die loss function und die Metriken die wir sehen wollen. Beachte, dass der </w:t>
@@ -16562,23 +17021,55 @@
           <w:rFonts w:ascii="Courier New" w:hAnsi="Courier New" w:cs="Courier New"/>
           <w:sz w:val="24"/>
         </w:rPr>
-        <w:t>train_examples = np.array([0,0,0,0,0,0,0,0,0,0,0,0,0,0,0,0,0,0,0,0,1,1,1,1,1,1,1,1,1,1,1,1,1,1,1,1,1,1,1,1])</w:t>
-      </w:r>
-    </w:p>
-    <w:p>
-      <w:pPr>
-        <w:pStyle w:val="KeinLeerraum"/>
+        <w:t xml:space="preserve">train_examples = </w:t>
+      </w:r>
+      <w:proofErr w:type="gramStart"/>
+      <w:r>
         <w:rPr>
           <w:rFonts w:ascii="Courier New" w:hAnsi="Courier New" w:cs="Courier New"/>
           <w:sz w:val="24"/>
         </w:rPr>
-      </w:pPr>
+        <w:t>np.array</w:t>
+      </w:r>
+      <w:proofErr w:type="gramEnd"/>
       <w:r>
         <w:rPr>
           <w:rFonts w:ascii="Courier New" w:hAnsi="Courier New" w:cs="Courier New"/>
           <w:sz w:val="24"/>
         </w:rPr>
-        <w:t xml:space="preserve">labels=np.array([1,1,1,1,1,1,1,1,1,1,1,1,1,1,1,1,1,1,1,1,0,0,0,0,0,0,0,0,0,0,0,0,0,0,0,0,0,0,0,0]) </w:t>
+        <w:t>([0,0,0,0,0,0,0,0,0,0,0,0,0,0,0,0,0,0,0,0,1,1,1,1,1,1,1,1,1,1,1,1,1,1,1,1,1,1,1,1])</w:t>
+      </w:r>
+    </w:p>
+    <w:p>
+      <w:pPr>
+        <w:pStyle w:val="KeinLeerraum"/>
+        <w:rPr>
+          <w:rFonts w:ascii="Courier New" w:hAnsi="Courier New" w:cs="Courier New"/>
+          <w:sz w:val="24"/>
+        </w:rPr>
+      </w:pPr>
+      <w:r>
+        <w:rPr>
+          <w:rFonts w:ascii="Courier New" w:hAnsi="Courier New" w:cs="Courier New"/>
+          <w:sz w:val="24"/>
+        </w:rPr>
+        <w:t>labels=</w:t>
+      </w:r>
+      <w:proofErr w:type="gramStart"/>
+      <w:r>
+        <w:rPr>
+          <w:rFonts w:ascii="Courier New" w:hAnsi="Courier New" w:cs="Courier New"/>
+          <w:sz w:val="24"/>
+        </w:rPr>
+        <w:t>np.array</w:t>
+      </w:r>
+      <w:proofErr w:type="gramEnd"/>
+      <w:r>
+        <w:rPr>
+          <w:rFonts w:ascii="Courier New" w:hAnsi="Courier New" w:cs="Courier New"/>
+          <w:sz w:val="24"/>
+        </w:rPr>
+        <w:t xml:space="preserve">([1,1,1,1,1,1,1,1,1,1,1,1,1,1,1,1,1,1,1,1,0,0,0,0,0,0,0,0,0,0,0,0,0,0,0,0,0,0,0,0]) </w:t>
       </w:r>
     </w:p>
     <w:p>
@@ -16609,6 +17100,7 @@
           <w:sz w:val="24"/>
         </w:rPr>
       </w:pPr>
+      <w:proofErr w:type="gramStart"/>
       <w:r>
         <w:rPr>
           <w:rFonts w:ascii="Courier New" w:hAnsi="Courier New" w:cs="Courier New"/>
@@ -16616,6 +17108,7 @@
         </w:rPr>
         <w:t>model.fit(</w:t>
       </w:r>
+      <w:proofErr w:type="gramEnd"/>
     </w:p>
     <w:p>
       <w:pPr>
@@ -17072,7 +17565,15 @@
         <w:t xml:space="preserve"> </w:t>
       </w:r>
       <w:r>
-        <w:t>andere loss functions aber benutzen andere Algorithmen um den Wert des loss zu bestimmen.</w:t>
+        <w:t xml:space="preserve">andere loss functions aber benutzen andere </w:t>
+      </w:r>
+      <w:proofErr w:type="gramStart"/>
+      <w:r>
+        <w:t>Algorithmen</w:t>
+      </w:r>
+      <w:proofErr w:type="gramEnd"/>
+      <w:r>
+        <w:t xml:space="preserve"> um den Wert des loss zu bestimmen.</w:t>
       </w:r>
     </w:p>
     <w:p>
@@ -17104,8 +17605,21 @@
       </w:r>
     </w:p>
     <w:p>
-      <w:r>
-        <w:t>Da mit beiden Methoden der loss von den Gewichten abhängt, erwarten wir, dass sich der Wert des loss jedes Mal, wenn die Gewichte upgedated werden, sich ändert.</w:t>
+      <w:proofErr w:type="spellStart"/>
+      <w:r>
+        <w:t>Da mit</w:t>
+      </w:r>
+      <w:proofErr w:type="spellEnd"/>
+      <w:r>
+        <w:t xml:space="preserve"> beiden Methoden der loss von den Gewichten abhängt, erwarten wir, dass sich der Wert des loss jedes Mal, wenn die Gewichte </w:t>
+      </w:r>
+      <w:proofErr w:type="spellStart"/>
+      <w:r>
+        <w:t>upgedated</w:t>
+      </w:r>
+      <w:proofErr w:type="spellEnd"/>
+      <w:r>
+        <w:t xml:space="preserve"> werden, sich ändert.</w:t>
       </w:r>
     </w:p>
     <w:p>
@@ -17159,12 +17673,14 @@
       <w:r>
         <w:t xml:space="preserve"> – </w:t>
       </w:r>
+      <w:proofErr w:type="gramStart"/>
       <w:r>
         <w:t>Label</w:t>
       </w:r>
       <w:r>
         <w:t>)(</w:t>
       </w:r>
+      <w:proofErr w:type="gramEnd"/>
       <w:r>
         <w:t>Output</w:t>
       </w:r>
@@ -17234,23 +17750,23 @@
           <w:rFonts w:ascii="Courier New" w:hAnsi="Courier New" w:cs="Courier New"/>
           <w:sz w:val="24"/>
         </w:rPr>
-        <w:t>model = Sequential([</w:t>
-      </w:r>
-    </w:p>
-    <w:p>
-      <w:pPr>
-        <w:pStyle w:val="KeinLeerraum"/>
+        <w:t xml:space="preserve">model = </w:t>
+      </w:r>
+      <w:proofErr w:type="gramStart"/>
+      <w:r>
         <w:rPr>
           <w:rFonts w:ascii="Courier New" w:hAnsi="Courier New" w:cs="Courier New"/>
           <w:sz w:val="24"/>
         </w:rPr>
-      </w:pPr>
+        <w:t>Sequential(</w:t>
+      </w:r>
+      <w:proofErr w:type="gramEnd"/>
       <w:r>
         <w:rPr>
           <w:rFonts w:ascii="Courier New" w:hAnsi="Courier New" w:cs="Courier New"/>
           <w:sz w:val="24"/>
         </w:rPr>
-        <w:t xml:space="preserve">            Dense(16, input_shape=(1,), activation='relu'),</w:t>
+        <w:t>[</w:t>
       </w:r>
     </w:p>
     <w:p>
@@ -17266,23 +17782,23 @@
           <w:rFonts w:ascii="Courier New" w:hAnsi="Courier New" w:cs="Courier New"/>
           <w:sz w:val="24"/>
         </w:rPr>
-        <w:t xml:space="preserve">            Dense(32, activation='relu'),</w:t>
-      </w:r>
-    </w:p>
-    <w:p>
-      <w:pPr>
-        <w:pStyle w:val="KeinLeerraum"/>
+        <w:t xml:space="preserve">            </w:t>
+      </w:r>
+      <w:proofErr w:type="gramStart"/>
+      <w:r>
         <w:rPr>
           <w:rFonts w:ascii="Courier New" w:hAnsi="Courier New" w:cs="Courier New"/>
           <w:sz w:val="24"/>
         </w:rPr>
-      </w:pPr>
+        <w:t>Dense(</w:t>
+      </w:r>
+      <w:proofErr w:type="gramEnd"/>
       <w:r>
         <w:rPr>
           <w:rFonts w:ascii="Courier New" w:hAnsi="Courier New" w:cs="Courier New"/>
           <w:sz w:val="24"/>
         </w:rPr>
-        <w:t xml:space="preserve">            Dense(2, activation='sigmoid')</w:t>
+        <w:t>16, input_shape=(1,), activation='relu'),</w:t>
       </w:r>
     </w:p>
     <w:p>
@@ -17298,6 +17814,70 @@
           <w:rFonts w:ascii="Courier New" w:hAnsi="Courier New" w:cs="Courier New"/>
           <w:sz w:val="24"/>
         </w:rPr>
+        <w:t xml:space="preserve">            </w:t>
+      </w:r>
+      <w:proofErr w:type="gramStart"/>
+      <w:r>
+        <w:rPr>
+          <w:rFonts w:ascii="Courier New" w:hAnsi="Courier New" w:cs="Courier New"/>
+          <w:sz w:val="24"/>
+        </w:rPr>
+        <w:t>Dense(</w:t>
+      </w:r>
+      <w:proofErr w:type="gramEnd"/>
+      <w:r>
+        <w:rPr>
+          <w:rFonts w:ascii="Courier New" w:hAnsi="Courier New" w:cs="Courier New"/>
+          <w:sz w:val="24"/>
+        </w:rPr>
+        <w:t>32, activation='relu'),</w:t>
+      </w:r>
+    </w:p>
+    <w:p>
+      <w:pPr>
+        <w:pStyle w:val="KeinLeerraum"/>
+        <w:rPr>
+          <w:rFonts w:ascii="Courier New" w:hAnsi="Courier New" w:cs="Courier New"/>
+          <w:sz w:val="24"/>
+        </w:rPr>
+      </w:pPr>
+      <w:r>
+        <w:rPr>
+          <w:rFonts w:ascii="Courier New" w:hAnsi="Courier New" w:cs="Courier New"/>
+          <w:sz w:val="24"/>
+        </w:rPr>
+        <w:t xml:space="preserve">            </w:t>
+      </w:r>
+      <w:proofErr w:type="gramStart"/>
+      <w:r>
+        <w:rPr>
+          <w:rFonts w:ascii="Courier New" w:hAnsi="Courier New" w:cs="Courier New"/>
+          <w:sz w:val="24"/>
+        </w:rPr>
+        <w:t>Dense(</w:t>
+      </w:r>
+      <w:proofErr w:type="gramEnd"/>
+      <w:r>
+        <w:rPr>
+          <w:rFonts w:ascii="Courier New" w:hAnsi="Courier New" w:cs="Courier New"/>
+          <w:sz w:val="24"/>
+        </w:rPr>
+        <w:t>2, activation='sigmoid')</w:t>
+      </w:r>
+    </w:p>
+    <w:p>
+      <w:pPr>
+        <w:pStyle w:val="KeinLeerraum"/>
+        <w:rPr>
+          <w:rFonts w:ascii="Courier New" w:hAnsi="Courier New" w:cs="Courier New"/>
+          <w:sz w:val="24"/>
+        </w:rPr>
+      </w:pPr>
+      <w:r>
+        <w:rPr>
+          <w:rFonts w:ascii="Courier New" w:hAnsi="Courier New" w:cs="Courier New"/>
+          <w:sz w:val="24"/>
+        </w:rPr>
         <w:t xml:space="preserve">        ])</w:t>
       </w:r>
     </w:p>
@@ -17325,59 +17905,68 @@
           <w:sz w:val="24"/>
         </w:rPr>
       </w:pPr>
+      <w:proofErr w:type="gramStart"/>
       <w:r>
         <w:rPr>
           <w:rFonts w:ascii="Courier New" w:hAnsi="Courier New" w:cs="Courier New"/>
           <w:sz w:val="24"/>
         </w:rPr>
-        <w:t>model.compile(</w:t>
-      </w:r>
-    </w:p>
-    <w:p>
-      <w:pPr>
-        <w:pStyle w:val="KeinLeerraum"/>
+        <w:t>model.compile</w:t>
+      </w:r>
+      <w:proofErr w:type="gramEnd"/>
+      <w:r>
         <w:rPr>
           <w:rFonts w:ascii="Courier New" w:hAnsi="Courier New" w:cs="Courier New"/>
           <w:sz w:val="24"/>
         </w:rPr>
-      </w:pPr>
-      <w:r>
+        <w:t>(</w:t>
+      </w:r>
+    </w:p>
+    <w:p>
+      <w:pPr>
+        <w:pStyle w:val="KeinLeerraum"/>
         <w:rPr>
           <w:rFonts w:ascii="Courier New" w:hAnsi="Courier New" w:cs="Courier New"/>
           <w:sz w:val="24"/>
         </w:rPr>
-        <w:t xml:space="preserve">        Adam(lr=0.0001),</w:t>
-      </w:r>
-    </w:p>
-    <w:p>
-      <w:pPr>
-        <w:pStyle w:val="KeinLeerraum"/>
+      </w:pPr>
+      <w:r>
         <w:rPr>
           <w:rFonts w:ascii="Courier New" w:hAnsi="Courier New" w:cs="Courier New"/>
           <w:sz w:val="24"/>
         </w:rPr>
-      </w:pPr>
-      <w:r>
+        <w:t xml:space="preserve">        Adam(lr=0.0001),</w:t>
+      </w:r>
+    </w:p>
+    <w:p>
+      <w:pPr>
+        <w:pStyle w:val="KeinLeerraum"/>
         <w:rPr>
           <w:rFonts w:ascii="Courier New" w:hAnsi="Courier New" w:cs="Courier New"/>
           <w:sz w:val="24"/>
         </w:rPr>
-        <w:t xml:space="preserve">        loss='sparse_categorical_crossentropy',</w:t>
-      </w:r>
-    </w:p>
-    <w:p>
-      <w:pPr>
-        <w:pStyle w:val="KeinLeerraum"/>
+      </w:pPr>
+      <w:r>
         <w:rPr>
           <w:rFonts w:ascii="Courier New" w:hAnsi="Courier New" w:cs="Courier New"/>
           <w:sz w:val="24"/>
         </w:rPr>
-      </w:pPr>
-      <w:r>
+        <w:t xml:space="preserve">        loss='sparse_categorical_crossentropy',</w:t>
+      </w:r>
+    </w:p>
+    <w:p>
+      <w:pPr>
+        <w:pStyle w:val="KeinLeerraum"/>
         <w:rPr>
           <w:rFonts w:ascii="Courier New" w:hAnsi="Courier New" w:cs="Courier New"/>
           <w:sz w:val="24"/>
         </w:rPr>
+      </w:pPr>
+      <w:r>
+        <w:rPr>
+          <w:rFonts w:ascii="Courier New" w:hAnsi="Courier New" w:cs="Courier New"/>
+          <w:sz w:val="24"/>
+        </w:rPr>
         <w:lastRenderedPageBreak/>
         <w:t xml:space="preserve">        metrics=['accuracy']</w:t>
       </w:r>
@@ -17407,11 +17996,19 @@
       <w:r>
         <w:t xml:space="preserve">Wenn wir auf den zweiten Parameter in </w:t>
       </w:r>
+      <w:proofErr w:type="gramStart"/>
       <w:r>
         <w:rPr>
           <w:rFonts w:cs="Courier New"/>
         </w:rPr>
-        <w:t>compile()</w:t>
+        <w:t>compile(</w:t>
+      </w:r>
+      <w:proofErr w:type="gramEnd"/>
+      <w:r>
+        <w:rPr>
+          <w:rFonts w:cs="Courier New"/>
+        </w:rPr>
+        <w:t>)</w:t>
       </w:r>
       <w:r>
         <w:t xml:space="preserve"> schauen,</w:t>
@@ -17885,7 +18482,15 @@
       </w:r>
       <w:r>
         <w:br/>
-        <w:t xml:space="preserve">-&gt; jeder Wert, den wir für die Gradienten wird sehr klein, wenn wir ihn mit der Lernrate multipliziert haben. </w:t>
+        <w:t xml:space="preserve">-&gt; jeder Wert, den wir für die Gradienten </w:t>
+      </w:r>
+      <w:proofErr w:type="gramStart"/>
+      <w:r>
+        <w:t>wird</w:t>
+      </w:r>
+      <w:proofErr w:type="gramEnd"/>
+      <w:r>
+        <w:t xml:space="preserve"> sehr klein, wenn wir ihn mit der Lernrate multipliziert haben. </w:t>
       </w:r>
     </w:p>
     <w:p>
@@ -17966,23 +18571,23 @@
           <w:rFonts w:ascii="Courier New" w:hAnsi="Courier New" w:cs="Courier New"/>
           <w:sz w:val="24"/>
         </w:rPr>
-        <w:t>model = Sequential([</w:t>
-      </w:r>
-    </w:p>
-    <w:p>
-      <w:pPr>
-        <w:pStyle w:val="KeinLeerraum"/>
+        <w:t xml:space="preserve">model = </w:t>
+      </w:r>
+      <w:proofErr w:type="gramStart"/>
+      <w:r>
         <w:rPr>
           <w:rFonts w:ascii="Courier New" w:hAnsi="Courier New" w:cs="Courier New"/>
           <w:sz w:val="24"/>
         </w:rPr>
-      </w:pPr>
+        <w:t>Sequential(</w:t>
+      </w:r>
+      <w:proofErr w:type="gramEnd"/>
       <w:r>
         <w:rPr>
           <w:rFonts w:ascii="Courier New" w:hAnsi="Courier New" w:cs="Courier New"/>
           <w:sz w:val="24"/>
         </w:rPr>
-        <w:t xml:space="preserve">            Dense(16, input_shape=(1,), activation='relu'),</w:t>
+        <w:t>[</w:t>
       </w:r>
     </w:p>
     <w:p>
@@ -17998,23 +18603,23 @@
           <w:rFonts w:ascii="Courier New" w:hAnsi="Courier New" w:cs="Courier New"/>
           <w:sz w:val="24"/>
         </w:rPr>
-        <w:t xml:space="preserve">            Dense(32, activation='relu'),</w:t>
-      </w:r>
-    </w:p>
-    <w:p>
-      <w:pPr>
-        <w:pStyle w:val="KeinLeerraum"/>
+        <w:t xml:space="preserve">            </w:t>
+      </w:r>
+      <w:proofErr w:type="gramStart"/>
+      <w:r>
         <w:rPr>
           <w:rFonts w:ascii="Courier New" w:hAnsi="Courier New" w:cs="Courier New"/>
           <w:sz w:val="24"/>
         </w:rPr>
-      </w:pPr>
+        <w:t>Dense(</w:t>
+      </w:r>
+      <w:proofErr w:type="gramEnd"/>
       <w:r>
         <w:rPr>
           <w:rFonts w:ascii="Courier New" w:hAnsi="Courier New" w:cs="Courier New"/>
           <w:sz w:val="24"/>
         </w:rPr>
-        <w:t xml:space="preserve">            Dense(2, activation='sigmoid')</w:t>
+        <w:t>16, input_shape=(1,), activation='relu'),</w:t>
       </w:r>
     </w:p>
     <w:p>
@@ -18030,23 +18635,96 @@
           <w:rFonts w:ascii="Courier New" w:hAnsi="Courier New" w:cs="Courier New"/>
           <w:sz w:val="24"/>
         </w:rPr>
-        <w:t xml:space="preserve">        ])</w:t>
-      </w:r>
-    </w:p>
-    <w:p>
-      <w:pPr>
-        <w:pStyle w:val="KeinLeerraum"/>
+        <w:t xml:space="preserve">            </w:t>
+      </w:r>
+      <w:proofErr w:type="gramStart"/>
+      <w:r>
         <w:rPr>
           <w:rFonts w:ascii="Courier New" w:hAnsi="Courier New" w:cs="Courier New"/>
           <w:sz w:val="24"/>
         </w:rPr>
-      </w:pPr>
+        <w:t>Dense(</w:t>
+      </w:r>
+      <w:proofErr w:type="gramEnd"/>
       <w:r>
         <w:rPr>
           <w:rFonts w:ascii="Courier New" w:hAnsi="Courier New" w:cs="Courier New"/>
           <w:sz w:val="24"/>
         </w:rPr>
-        <w:t>model.compile(</w:t>
+        <w:t>32, activation='relu'),</w:t>
+      </w:r>
+    </w:p>
+    <w:p>
+      <w:pPr>
+        <w:pStyle w:val="KeinLeerraum"/>
+        <w:rPr>
+          <w:rFonts w:ascii="Courier New" w:hAnsi="Courier New" w:cs="Courier New"/>
+          <w:sz w:val="24"/>
+        </w:rPr>
+      </w:pPr>
+      <w:r>
+        <w:rPr>
+          <w:rFonts w:ascii="Courier New" w:hAnsi="Courier New" w:cs="Courier New"/>
+          <w:sz w:val="24"/>
+        </w:rPr>
+        <w:t xml:space="preserve">            </w:t>
+      </w:r>
+      <w:proofErr w:type="gramStart"/>
+      <w:r>
+        <w:rPr>
+          <w:rFonts w:ascii="Courier New" w:hAnsi="Courier New" w:cs="Courier New"/>
+          <w:sz w:val="24"/>
+        </w:rPr>
+        <w:t>Dense(</w:t>
+      </w:r>
+      <w:proofErr w:type="gramEnd"/>
+      <w:r>
+        <w:rPr>
+          <w:rFonts w:ascii="Courier New" w:hAnsi="Courier New" w:cs="Courier New"/>
+          <w:sz w:val="24"/>
+        </w:rPr>
+        <w:t>2, activation='sigmoid')</w:t>
+      </w:r>
+    </w:p>
+    <w:p>
+      <w:pPr>
+        <w:pStyle w:val="KeinLeerraum"/>
+        <w:rPr>
+          <w:rFonts w:ascii="Courier New" w:hAnsi="Courier New" w:cs="Courier New"/>
+          <w:sz w:val="24"/>
+        </w:rPr>
+      </w:pPr>
+      <w:r>
+        <w:rPr>
+          <w:rFonts w:ascii="Courier New" w:hAnsi="Courier New" w:cs="Courier New"/>
+          <w:sz w:val="24"/>
+        </w:rPr>
+        <w:t xml:space="preserve">        ])</w:t>
+      </w:r>
+    </w:p>
+    <w:p>
+      <w:pPr>
+        <w:pStyle w:val="KeinLeerraum"/>
+        <w:rPr>
+          <w:rFonts w:ascii="Courier New" w:hAnsi="Courier New" w:cs="Courier New"/>
+          <w:sz w:val="24"/>
+        </w:rPr>
+      </w:pPr>
+      <w:proofErr w:type="gramStart"/>
+      <w:r>
+        <w:rPr>
+          <w:rFonts w:ascii="Courier New" w:hAnsi="Courier New" w:cs="Courier New"/>
+          <w:sz w:val="24"/>
+        </w:rPr>
+        <w:t>model.compile</w:t>
+      </w:r>
+      <w:proofErr w:type="gramEnd"/>
+      <w:r>
+        <w:rPr>
+          <w:rFonts w:ascii="Courier New" w:hAnsi="Courier New" w:cs="Courier New"/>
+          <w:sz w:val="24"/>
+        </w:rPr>
+        <w:t>(</w:t>
       </w:r>
     </w:p>
     <w:p>
@@ -18366,7 +19044,15 @@
     </w:p>
     <w:p>
       <w:r>
-        <w:t xml:space="preserve">Die Hoffnung dabei ist, dass wir später mit unserem Netz richtige Vorhersagen über Daten, die es noch nie gesehen hat treffen. Diese Vorhersagen trifft es basierend auf was es über die Trainingsdaten gelernt hat. </w:t>
+        <w:t xml:space="preserve">Die Hoffnung dabei ist, dass wir später mit unserem Netz richtige Vorhersagen über Daten, die es noch nie gesehen </w:t>
+      </w:r>
+      <w:proofErr w:type="gramStart"/>
+      <w:r>
+        <w:t>hat</w:t>
+      </w:r>
+      <w:proofErr w:type="gramEnd"/>
+      <w:r>
+        <w:t xml:space="preserve"> treffen. Diese Vorhersagen trifft es basierend auf was es über die Trainingsdaten gelernt hat. </w:t>
       </w:r>
     </w:p>
     <w:p>
@@ -18387,7 +19073,15 @@
         <w:t>Die Validationsdaten sind separiert von den Trainingsdaten</w:t>
       </w:r>
       <w:r>
-        <w:t>.  Sie dienen dazu, unser Netz während dem Training zu validieren. Dieser Validationsprozess gibt uns Informationen, welche uns helfen können unsere Hyperparameters zu adjustieren.</w:t>
+        <w:t xml:space="preserve">.  Sie dienen dazu, unser Netz während dem Training zu validieren. Dieser Validationsprozess gibt uns Informationen, welche uns helfen </w:t>
+      </w:r>
+      <w:proofErr w:type="gramStart"/>
+      <w:r>
+        <w:t>können</w:t>
+      </w:r>
+      <w:proofErr w:type="gramEnd"/>
+      <w:r>
+        <w:t xml:space="preserve"> unsere Hyperparameters zu adjustieren.</w:t>
       </w:r>
       <w:r>
         <w:t xml:space="preserve"> </w:t>
@@ -18437,7 +19131,15 @@
         <w:t>Overfitting</w:t>
       </w:r>
       <w:r>
-        <w:t xml:space="preserve">. Overfitting bedeutet, dass unser Netz extrem gut die Daten in unserem Trainingssatz klassifizieren kann, aber nicht fähig ist die Eigenschaften der Daten zu generalisieren und akkurat Daten zu klassifizieren, die es noch nie gesehen hat. Overfitting und </w:t>
+        <w:t xml:space="preserve">. Overfitting bedeutet, dass unser Netz </w:t>
+      </w:r>
+      <w:proofErr w:type="gramStart"/>
+      <w:r>
+        <w:t>extrem gut</w:t>
+      </w:r>
+      <w:proofErr w:type="gramEnd"/>
+      <w:r>
+        <w:t xml:space="preserve"> die Daten in unserem Trainingssatz klassifizieren kann, aber nicht fähig ist die Eigenschaften der Daten zu generalisieren und akkurat Daten zu klassifizieren, die es noch nie gesehen hat. Overfitting und </w:t>
       </w:r>
       <w:r>
         <w:t>U</w:t>
@@ -18496,7 +19198,15 @@
     </w:p>
     <w:p>
       <w:r>
-        <w:t>Der Testdatensatz ist ein Satz von Daten der benutzt wird um das Netz zu testen nachdem es trainiert wurde. Der Testdatensatz ist separat von Trainings- und Validierungsdatensatz.</w:t>
+        <w:t xml:space="preserve">Der Testdatensatz ist ein Satz von Daten der benutzt </w:t>
+      </w:r>
+      <w:proofErr w:type="gramStart"/>
+      <w:r>
+        <w:t>wird</w:t>
+      </w:r>
+      <w:proofErr w:type="gramEnd"/>
+      <w:r>
+        <w:t xml:space="preserve"> um das Netz zu testen nachdem es trainiert wurde. Der Testdatensatz ist separat von Trainings- und Validierungsdatensatz.</w:t>
       </w:r>
     </w:p>
     <w:p>
@@ -18504,7 +19214,15 @@
         <w:t>Nachdem unser Netz trainiert und validiert wurde (mit Trainings, und Validierungsdatensatz)</w:t>
       </w:r>
       <w:r>
-        <w:t>, benutzen wir unser Netz um den Output von den ungelabelten Daten im Testdatensatz vorherzusagen.</w:t>
+        <w:t xml:space="preserve">, benutzen wir unser </w:t>
+      </w:r>
+      <w:proofErr w:type="gramStart"/>
+      <w:r>
+        <w:t>Netz</w:t>
+      </w:r>
+      <w:proofErr w:type="gramEnd"/>
+      <w:r>
+        <w:t xml:space="preserve"> um den Output von den ungelabelten Daten im Testdatensatz vorherzusagen.</w:t>
       </w:r>
     </w:p>
     <w:p>
@@ -18572,7 +19290,15 @@
     </w:p>
     <w:p>
       <w:r>
-        <w:t>Das ganze Ziel eines ANN’s ist ja, Daten zu klassifizieren ohne zu wissen, was die Daten sind. (Wenn man schon wüsste was die Daten sind bräuchte man sie ja nicht mehr klassifizieren)</w:t>
+        <w:t xml:space="preserve">Das ganze Ziel eines ANN’s ist ja, Daten zu </w:t>
+      </w:r>
+      <w:proofErr w:type="gramStart"/>
+      <w:r>
+        <w:t>klassifizieren</w:t>
+      </w:r>
+      <w:proofErr w:type="gramEnd"/>
+      <w:r>
+        <w:t xml:space="preserve"> ohne zu wissen, was die Daten sind. (Wenn man schon wüsste was die Daten sind bräuchte man sie ja nicht mehr klassifizieren)</w:t>
       </w:r>
     </w:p>
     <w:p>
@@ -18740,7 +19466,15 @@
               <w:cnfStyle w:val="000000000000" w:firstRow="0" w:lastRow="0" w:firstColumn="0" w:lastColumn="0" w:oddVBand="0" w:evenVBand="0" w:oddHBand="0" w:evenHBand="0" w:firstRowFirstColumn="0" w:firstRowLastColumn="0" w:lastRowFirstColumn="0" w:lastRowLastColumn="0"/>
             </w:pPr>
             <w:r>
-              <w:t>Wird benutzt um nachzuprüfen wie gut ein Netz generalisiert</w:t>
+              <w:t xml:space="preserve">Wird </w:t>
+            </w:r>
+            <w:proofErr w:type="gramStart"/>
+            <w:r>
+              <w:t>benutzt</w:t>
+            </w:r>
+            <w:proofErr w:type="gramEnd"/>
+            <w:r>
+              <w:t xml:space="preserve"> um nachzuprüfen wie gut ein Netz generalisiert</w:t>
             </w:r>
           </w:p>
         </w:tc>
@@ -18785,7 +19519,15 @@
               <w:cnfStyle w:val="000000100000" w:firstRow="0" w:lastRow="0" w:firstColumn="0" w:lastColumn="0" w:oddVBand="0" w:evenVBand="0" w:oddHBand="1" w:evenHBand="0" w:firstRowFirstColumn="0" w:firstRowLastColumn="0" w:lastRowFirstColumn="0" w:lastRowLastColumn="0"/>
             </w:pPr>
             <w:r>
-              <w:t>Wird benutzt um die finale Fähigkeit des Netzes vor dem Echteinsatz zu generalisieren zu überprüfen</w:t>
+              <w:t xml:space="preserve">Wird </w:t>
+            </w:r>
+            <w:proofErr w:type="gramStart"/>
+            <w:r>
+              <w:t>benutzt</w:t>
+            </w:r>
+            <w:proofErr w:type="gramEnd"/>
+            <w:r>
+              <w:t xml:space="preserve"> um die finale Fähigkeit des Netzes vor dem Echteinsatz zu generalisieren zu überprüfen</w:t>
             </w:r>
           </w:p>
         </w:tc>
@@ -18927,7 +19669,21 @@
         <w:rPr>
           <w:lang w:eastAsia="de-DE"/>
         </w:rPr>
-        <w:t>predictions = model.predict(</w:t>
+        <w:t xml:space="preserve">predictions = </w:t>
+      </w:r>
+      <w:proofErr w:type="gramStart"/>
+      <w:r>
+        <w:rPr>
+          <w:lang w:eastAsia="de-DE"/>
+        </w:rPr>
+        <w:t>model.predict</w:t>
+      </w:r>
+      <w:proofErr w:type="gramEnd"/>
+      <w:r>
+        <w:rPr>
+          <w:lang w:eastAsia="de-DE"/>
+        </w:rPr>
+        <w:t>(</w:t>
       </w:r>
     </w:p>
     <w:p>
@@ -19030,51 +19786,49 @@
           <w:sz w:val="22"/>
           <w:lang w:eastAsia="de-DE"/>
         </w:rPr>
-        <w:t>predictions model.predict</w:t>
-      </w:r>
-      <w:r>
-        <w:t xml:space="preserve"> zu.</w:t>
-      </w:r>
-    </w:p>
-    <w:p>
-      <w:r>
-        <w:t xml:space="preserve">Diese </w:t>
-      </w:r>
+        <w:t xml:space="preserve">predictions </w:t>
+      </w:r>
+      <w:proofErr w:type="gramStart"/>
       <w:r>
         <w:rPr>
           <w:rFonts w:eastAsia="Times New Roman" w:cs="Courier New"/>
           <w:sz w:val="22"/>
           <w:lang w:eastAsia="de-DE"/>
         </w:rPr>
-        <w:t>predict()</w:t>
-      </w:r>
-      <w:r>
-        <w:t xml:space="preserve"> Funktion ist die Funktion, die wir aufrufen, wenn wir woll</w:t>
-      </w:r>
-      <w:r>
-        <w:t xml:space="preserve">en, dass das Netz vorhersagen macht. Der </w:t>
-      </w:r>
+        <w:t>model.predict</w:t>
+      </w:r>
+      <w:proofErr w:type="gramEnd"/>
+      <w:r>
+        <w:t xml:space="preserve"> zu.</w:t>
+      </w:r>
+    </w:p>
+    <w:p>
+      <w:r>
+        <w:t xml:space="preserve">Diese </w:t>
+      </w:r>
+      <w:proofErr w:type="gramStart"/>
       <w:r>
         <w:rPr>
           <w:rFonts w:eastAsia="Times New Roman" w:cs="Courier New"/>
           <w:sz w:val="22"/>
           <w:lang w:eastAsia="de-DE"/>
         </w:rPr>
-        <w:t>predict</w:t>
-      </w:r>
-      <w:r>
-        <w:t xml:space="preserve"> Funktion übergeben wir eine Variable namens </w:t>
-      </w:r>
+        <w:t>predict(</w:t>
+      </w:r>
+      <w:proofErr w:type="gramEnd"/>
       <w:r>
         <w:rPr>
           <w:rFonts w:eastAsia="Times New Roman" w:cs="Courier New"/>
           <w:sz w:val="22"/>
           <w:lang w:eastAsia="de-DE"/>
         </w:rPr>
-        <w:t xml:space="preserve">scaled_test_samples. </w:t>
-      </w:r>
-      <w:r>
-        <w:t xml:space="preserve">Diese Variable beinhaltet unsere Testdaten. Wir setzen unsere </w:t>
+        <w:t>)</w:t>
+      </w:r>
+      <w:r>
+        <w:t xml:space="preserve"> Funktion ist die Funktion, die wir aufrufen, wenn wir woll</w:t>
+      </w:r>
+      <w:r>
+        <w:t xml:space="preserve">en, dass das Netz vorhersagen macht. Der </w:t>
       </w:r>
       <w:r>
         <w:rPr>
@@ -19082,6 +19836,28 @@
           <w:sz w:val="22"/>
           <w:lang w:eastAsia="de-DE"/>
         </w:rPr>
+        <w:t>predict</w:t>
+      </w:r>
+      <w:r>
+        <w:t xml:space="preserve"> Funktion übergeben wir eine Variable namens </w:t>
+      </w:r>
+      <w:r>
+        <w:rPr>
+          <w:rFonts w:eastAsia="Times New Roman" w:cs="Courier New"/>
+          <w:sz w:val="22"/>
+          <w:lang w:eastAsia="de-DE"/>
+        </w:rPr>
+        <w:t xml:space="preserve">scaled_test_samples. </w:t>
+      </w:r>
+      <w:r>
+        <w:t xml:space="preserve">Diese Variable beinhaltet unsere Testdaten. Wir setzen unsere </w:t>
+      </w:r>
+      <w:r>
+        <w:rPr>
+          <w:rFonts w:eastAsia="Times New Roman" w:cs="Courier New"/>
+          <w:sz w:val="22"/>
+          <w:lang w:eastAsia="de-DE"/>
+        </w:rPr>
         <w:t>batch_size</w:t>
       </w:r>
       <w:r>
@@ -19135,20 +19911,48 @@
         <w:rPr>
           <w:lang w:eastAsia="de-DE"/>
         </w:rPr>
-        <w:t>[ 0.7410683  0.2589317]</w:t>
-      </w:r>
-    </w:p>
-    <w:p>
-      <w:pPr>
-        <w:rPr>
-          <w:lang w:eastAsia="de-DE"/>
-        </w:rPr>
-      </w:pPr>
-      <w:r>
-        <w:rPr>
-          <w:lang w:eastAsia="de-DE"/>
-        </w:rPr>
-        <w:t>[ 0.14958295  0.85041702]</w:t>
+        <w:t xml:space="preserve">[ </w:t>
+      </w:r>
+      <w:proofErr w:type="gramStart"/>
+      <w:r>
+        <w:rPr>
+          <w:lang w:eastAsia="de-DE"/>
+        </w:rPr>
+        <w:t>0.7410683  0.2589317</w:t>
+      </w:r>
+      <w:proofErr w:type="gramEnd"/>
+      <w:r>
+        <w:rPr>
+          <w:lang w:eastAsia="de-DE"/>
+        </w:rPr>
+        <w:t>]</w:t>
+      </w:r>
+    </w:p>
+    <w:p>
+      <w:pPr>
+        <w:rPr>
+          <w:lang w:eastAsia="de-DE"/>
+        </w:rPr>
+      </w:pPr>
+      <w:r>
+        <w:rPr>
+          <w:lang w:eastAsia="de-DE"/>
+        </w:rPr>
+        <w:t xml:space="preserve">[ </w:t>
+      </w:r>
+      <w:proofErr w:type="gramStart"/>
+      <w:r>
+        <w:rPr>
+          <w:lang w:eastAsia="de-DE"/>
+        </w:rPr>
+        <w:t>0.14958295  0.85041702</w:t>
+      </w:r>
+      <w:proofErr w:type="gramEnd"/>
+      <w:r>
+        <w:rPr>
+          <w:lang w:eastAsia="de-DE"/>
+        </w:rPr>
+        <w:t>]</w:t>
       </w:r>
     </w:p>
     <w:p>
@@ -19174,20 +19978,48 @@
         <w:rPr>
           <w:lang w:eastAsia="de-DE"/>
         </w:rPr>
-        <w:t>[ 0.87152088  0.12847912]</w:t>
-      </w:r>
-    </w:p>
-    <w:p>
-      <w:pPr>
-        <w:rPr>
-          <w:lang w:eastAsia="de-DE"/>
-        </w:rPr>
-      </w:pPr>
-      <w:r>
-        <w:rPr>
-          <w:lang w:eastAsia="de-DE"/>
-        </w:rPr>
-        <w:t>[ 0.04943148  0.95056852]</w:t>
+        <w:t xml:space="preserve">[ </w:t>
+      </w:r>
+      <w:proofErr w:type="gramStart"/>
+      <w:r>
+        <w:rPr>
+          <w:lang w:eastAsia="de-DE"/>
+        </w:rPr>
+        <w:t>0.87152088  0.12847912</w:t>
+      </w:r>
+      <w:proofErr w:type="gramEnd"/>
+      <w:r>
+        <w:rPr>
+          <w:lang w:eastAsia="de-DE"/>
+        </w:rPr>
+        <w:t>]</w:t>
+      </w:r>
+    </w:p>
+    <w:p>
+      <w:pPr>
+        <w:rPr>
+          <w:lang w:eastAsia="de-DE"/>
+        </w:rPr>
+      </w:pPr>
+      <w:r>
+        <w:rPr>
+          <w:lang w:eastAsia="de-DE"/>
+        </w:rPr>
+        <w:t xml:space="preserve">[ </w:t>
+      </w:r>
+      <w:proofErr w:type="gramStart"/>
+      <w:r>
+        <w:rPr>
+          <w:lang w:eastAsia="de-DE"/>
+        </w:rPr>
+        <w:t>0.04943148  0.95056852</w:t>
+      </w:r>
+      <w:proofErr w:type="gramEnd"/>
+      <w:r>
+        <w:rPr>
+          <w:lang w:eastAsia="de-DE"/>
+        </w:rPr>
+        <w:t>]</w:t>
       </w:r>
     </w:p>
     <w:p>
@@ -19271,7 +20103,15 @@
     </w:p>
     <w:p>
       <w:r>
-        <w:t xml:space="preserve">Overfitting passiert, wenn unser Netz extrem gut darin wird, unsere Daten im Trainings </w:t>
+        <w:t xml:space="preserve">Overfitting passiert, wenn unser Netz </w:t>
+      </w:r>
+      <w:proofErr w:type="gramStart"/>
+      <w:r>
+        <w:t>extrem gut</w:t>
+      </w:r>
+      <w:proofErr w:type="gramEnd"/>
+      <w:r>
+        <w:t xml:space="preserve"> darin wird, unsere Daten im Trainings </w:t>
       </w:r>
       <w:r>
         <w:t>Set</w:t>
@@ -19319,7 +20159,15 @@
         <w:t>Overfitting ist ein sehr häufig auftretendes Problem.</w:t>
       </w:r>
       <w:r>
-        <w:t xml:space="preserve"> Es gibt aber einige Techniken um es zu reduzieren</w:t>
+        <w:t xml:space="preserve"> Es gibt aber einige </w:t>
+      </w:r>
+      <w:proofErr w:type="gramStart"/>
+      <w:r>
+        <w:t>Techniken</w:t>
+      </w:r>
+      <w:proofErr w:type="gramEnd"/>
+      <w:r>
+        <w:t xml:space="preserve"> um es zu reduzieren</w:t>
       </w:r>
     </w:p>
     <w:p>
@@ -19612,7 +20460,15 @@
     </w:p>
     <w:p>
       <w:r>
-        <w:t>Eine Sache, die wir tun können, ist, die Komplexität unseres neuronalen Netzes zu erhöhen. Das ist genau die gegenteilige Maßnahme wie beim Overfitting. Wenn unsere Daten sehr komplex sind und unser Netz aber relativ einfach aufgebaut ist, dann kann es sei, dass unser Netz nicht schlau genug ist um die Daten richtig zu Klassifizieren oder komplexe Daten vorherzusagen</w:t>
+        <w:t xml:space="preserve">Eine Sache, die wir tun können, ist, die Komplexität unseres neuronalen Netzes zu erhöhen. Das ist genau die gegenteilige Maßnahme wie beim Overfitting. Wenn unsere Daten sehr komplex sind und unser Netz aber relativ einfach aufgebaut ist, dann kann es sei, dass unser Netz nicht schlau genug </w:t>
+      </w:r>
+      <w:proofErr w:type="gramStart"/>
+      <w:r>
+        <w:t>ist</w:t>
+      </w:r>
+      <w:proofErr w:type="gramEnd"/>
+      <w:r>
+        <w:t xml:space="preserve"> um die Daten richtig zu Klassifizieren oder komplexe Daten vorherzusagen</w:t>
       </w:r>
     </w:p>
     <w:p>
@@ -19920,8 +20776,16 @@
         <w:rPr>
           <w:lang w:eastAsia="de-DE"/>
         </w:rPr>
-        <w:t> tensorflow.keras</w:t>
-      </w:r>
+        <w:t> </w:t>
+      </w:r>
+      <w:proofErr w:type="gramStart"/>
+      <w:r>
+        <w:rPr>
+          <w:lang w:eastAsia="de-DE"/>
+        </w:rPr>
+        <w:t>tensorflow.keras</w:t>
+      </w:r>
+      <w:proofErr w:type="gramEnd"/>
     </w:p>
     <w:p>
       <w:pPr>
@@ -19940,7 +20804,21 @@
         <w:rPr>
           <w:lang w:eastAsia="de-DE"/>
         </w:rPr>
-        <w:t> tensorflow.keras </w:t>
+        <w:t> </w:t>
+      </w:r>
+      <w:proofErr w:type="gramStart"/>
+      <w:r>
+        <w:rPr>
+          <w:lang w:eastAsia="de-DE"/>
+        </w:rPr>
+        <w:t>tensorflow.keras</w:t>
+      </w:r>
+      <w:proofErr w:type="gramEnd"/>
+      <w:r>
+        <w:rPr>
+          <w:lang w:eastAsia="de-DE"/>
+        </w:rPr>
+        <w:t> </w:t>
       </w:r>
       <w:r>
         <w:rPr>
@@ -19986,7 +20864,21 @@
         <w:rPr>
           <w:lang w:eastAsia="de-DE"/>
         </w:rPr>
-        <w:t> tensorflow.keras.models </w:t>
+        <w:t> </w:t>
+      </w:r>
+      <w:proofErr w:type="gramStart"/>
+      <w:r>
+        <w:rPr>
+          <w:lang w:eastAsia="de-DE"/>
+        </w:rPr>
+        <w:t>tensorflow.keras</w:t>
+      </w:r>
+      <w:proofErr w:type="gramEnd"/>
+      <w:r>
+        <w:rPr>
+          <w:lang w:eastAsia="de-DE"/>
+        </w:rPr>
+        <w:t>.models </w:t>
       </w:r>
       <w:r>
         <w:rPr>
@@ -20019,7 +20911,21 @@
         <w:rPr>
           <w:lang w:eastAsia="de-DE"/>
         </w:rPr>
-        <w:t> tensorflow.keras.layers </w:t>
+        <w:t> </w:t>
+      </w:r>
+      <w:proofErr w:type="gramStart"/>
+      <w:r>
+        <w:rPr>
+          <w:lang w:eastAsia="de-DE"/>
+        </w:rPr>
+        <w:t>tensorflow.keras</w:t>
+      </w:r>
+      <w:proofErr w:type="gramEnd"/>
+      <w:r>
+        <w:rPr>
+          <w:lang w:eastAsia="de-DE"/>
+        </w:rPr>
+        <w:t>.layers </w:t>
       </w:r>
       <w:r>
         <w:rPr>
@@ -20052,7 +20958,21 @@
         <w:rPr>
           <w:lang w:eastAsia="de-DE"/>
         </w:rPr>
-        <w:t> tensorflow.keras.optimizers </w:t>
+        <w:t> </w:t>
+      </w:r>
+      <w:proofErr w:type="gramStart"/>
+      <w:r>
+        <w:rPr>
+          <w:lang w:eastAsia="de-DE"/>
+        </w:rPr>
+        <w:t>tensorflow.keras</w:t>
+      </w:r>
+      <w:proofErr w:type="gramEnd"/>
+      <w:r>
+        <w:rPr>
+          <w:lang w:eastAsia="de-DE"/>
+        </w:rPr>
+        <w:t>.optimizers </w:t>
       </w:r>
       <w:r>
         <w:rPr>
@@ -20097,21 +21017,43 @@
         <w:rPr>
           <w:lang w:eastAsia="de-DE"/>
         </w:rPr>
-        <w:t>model = Sequential([</w:t>
-      </w:r>
-    </w:p>
-    <w:p>
-      <w:pPr>
-        <w:rPr>
-          <w:lang w:eastAsia="de-DE"/>
-        </w:rPr>
-      </w:pPr>
-      <w:r>
-        <w:rPr>
-          <w:lang w:eastAsia="de-DE"/>
-        </w:rPr>
-        <w:t>    Dense(</w:t>
-      </w:r>
+        <w:t>model = </w:t>
+      </w:r>
+      <w:proofErr w:type="gramStart"/>
+      <w:r>
+        <w:rPr>
+          <w:lang w:eastAsia="de-DE"/>
+        </w:rPr>
+        <w:t>Sequential(</w:t>
+      </w:r>
+      <w:proofErr w:type="gramEnd"/>
+      <w:r>
+        <w:rPr>
+          <w:lang w:eastAsia="de-DE"/>
+        </w:rPr>
+        <w:t>[</w:t>
+      </w:r>
+    </w:p>
+    <w:p>
+      <w:pPr>
+        <w:rPr>
+          <w:lang w:eastAsia="de-DE"/>
+        </w:rPr>
+      </w:pPr>
+      <w:r>
+        <w:rPr>
+          <w:lang w:eastAsia="de-DE"/>
+        </w:rPr>
+        <w:t>    </w:t>
+      </w:r>
+      <w:proofErr w:type="gramStart"/>
+      <w:r>
+        <w:rPr>
+          <w:lang w:eastAsia="de-DE"/>
+        </w:rPr>
+        <w:t>Dense(</w:t>
+      </w:r>
+      <w:proofErr w:type="gramEnd"/>
       <w:r>
         <w:rPr>
           <w:color w:val="09885A"/>
@@ -20162,8 +21104,16 @@
         <w:rPr>
           <w:lang w:eastAsia="de-DE"/>
         </w:rPr>
-        <w:t>    Dense(</w:t>
-      </w:r>
+        <w:t>    </w:t>
+      </w:r>
+      <w:proofErr w:type="gramStart"/>
+      <w:r>
+        <w:rPr>
+          <w:lang w:eastAsia="de-DE"/>
+        </w:rPr>
+        <w:t>Dense(</w:t>
+      </w:r>
+      <w:proofErr w:type="gramEnd"/>
       <w:r>
         <w:rPr>
           <w:color w:val="09885A"/>
@@ -20201,8 +21151,16 @@
         <w:rPr>
           <w:lang w:eastAsia="de-DE"/>
         </w:rPr>
-        <w:t>    Dense(</w:t>
-      </w:r>
+        <w:t>    </w:t>
+      </w:r>
+      <w:proofErr w:type="gramStart"/>
+      <w:r>
+        <w:rPr>
+          <w:lang w:eastAsia="de-DE"/>
+        </w:rPr>
+        <w:t>Dense(</w:t>
+      </w:r>
+      <w:proofErr w:type="gramEnd"/>
       <w:r>
         <w:rPr>
           <w:color w:val="09885A"/>
@@ -20283,11 +21241,19 @@
           <w:lang w:eastAsia="de-DE"/>
         </w:rPr>
       </w:pPr>
-      <w:r>
-        <w:rPr>
-          <w:lang w:eastAsia="de-DE"/>
-        </w:rPr>
-        <w:t>model.compile(</w:t>
+      <w:proofErr w:type="gramStart"/>
+      <w:r>
+        <w:rPr>
+          <w:lang w:eastAsia="de-DE"/>
+        </w:rPr>
+        <w:t>model.compile</w:t>
+      </w:r>
+      <w:proofErr w:type="gramEnd"/>
+      <w:r>
+        <w:rPr>
+          <w:lang w:eastAsia="de-DE"/>
+        </w:rPr>
+        <w:t>(</w:t>
       </w:r>
     </w:p>
     <w:p>
@@ -20840,12 +21806,14 @@
           <w:lang w:eastAsia="de-DE"/>
         </w:rPr>
       </w:pPr>
+      <w:proofErr w:type="gramStart"/>
       <w:r>
         <w:rPr>
           <w:lang w:eastAsia="de-DE"/>
         </w:rPr>
         <w:t>model.fit(</w:t>
       </w:r>
+      <w:proofErr w:type="gramEnd"/>
     </w:p>
     <w:p>
       <w:pPr>
@@ -21017,7 +21985,15 @@
     </w:p>
     <w:p>
       <w:r>
-        <w:t>Wie lernt das Netz dann, wenn die Daten nicht gelabelt sind? Wie kann es sich selbst bewerten um zu verstehen ob es gut oder schlecht arbeitet?</w:t>
+        <w:t xml:space="preserve">Wie lernt das Netz dann, wenn die Daten nicht gelabelt sind? Wie kann es sich selbst </w:t>
+      </w:r>
+      <w:proofErr w:type="gramStart"/>
+      <w:r>
+        <w:t>bewerten</w:t>
+      </w:r>
+      <w:proofErr w:type="gramEnd"/>
+      <w:r>
+        <w:t xml:space="preserve"> um zu verstehen ob es gut oder schlecht arbeitet?</w:t>
       </w:r>
     </w:p>
     <w:p>
@@ -21094,7 +22070,15 @@
         <w:t xml:space="preserve">Das Clustering ist die Aufgabe, eine Menge von Objekten so zu gruppieren, dass Objekte eines Clusters (also einer Gruppe) einander ähnlicher sind als die in anderen Clustern. </w:t>
       </w:r>
       <w:r>
-        <w:t xml:space="preserve">Die Clusteranalyse ist selbst kein spezieller Algorithmus. Sie ist nur eine zu lösende Aufgabe, die mit unterschiedlichen Algorithmen lösen lässt. Die verschiedenen Algorithmen unterscheiden sich teilweise stark. Sie haben ein unterschiedliches Verständnis davon, was einen Cluster ausmacht und wie man ihn effizient findet. Was der optimale Clusteralgorithmus ist, hängt vom Einsatzzweck ab. Mehr Informationen über Cluster findest du </w:t>
+        <w:t xml:space="preserve">Die Clusteranalyse ist selbst kein spezieller Algorithmus. Sie ist nur eine zu lösende Aufgabe, die mit unterschiedlichen Algorithmen lösen lässt. Die verschiedenen Algorithmen unterscheiden sich teilweise stark. Sie haben ein unterschiedliches Verständnis davon, was </w:t>
+      </w:r>
+      <w:proofErr w:type="gramStart"/>
+      <w:r>
+        <w:t>einen Cluster</w:t>
+      </w:r>
+      <w:proofErr w:type="gramEnd"/>
+      <w:r>
+        <w:t xml:space="preserve"> ausmacht und wie man ihn effizient findet. Was der optimale Clusteralgorithmus ist, hängt vom Einsatzzweck ab. Mehr Informationen über Cluster findest du </w:t>
       </w:r>
       <w:hyperlink r:id="rId31" w:history="1">
         <w:r>
@@ -21543,7 +22527,15 @@
       </w:pPr>
       <w:bookmarkStart w:id="88" w:name="_Toc32503443"/>
       <w:r>
-        <w:t>16.1 Großer ungelabelter Datensatz</w:t>
+        <w:t xml:space="preserve">16.1 </w:t>
+      </w:r>
+      <w:proofErr w:type="spellStart"/>
+      <w:r>
+        <w:t>Großer</w:t>
+      </w:r>
+      <w:proofErr w:type="spellEnd"/>
+      <w:r>
+        <w:t xml:space="preserve"> ungelabelter Datensatz</w:t>
       </w:r>
       <w:bookmarkEnd w:id="88"/>
     </w:p>
@@ -21604,7 +22596,15 @@
     </w:p>
     <w:p>
       <w:r>
-        <w:t>Danach kommt das unüberwachtes Lernen ins Spiel. Nachdem unser Netz auf den gelabelten Daten trainiert worden ist, benutzen wir unser Netz um die verbleibenden ungelabelten Daten vorherzusagen und benutzen diese Vorhersagen, um die jetzt noch ungelabelten Daten mit Labels zu versehen.</w:t>
+        <w:t xml:space="preserve">Danach kommt das unüberwachtes Lernen ins Spiel. Nachdem unser Netz auf den gelabelten Daten trainiert worden ist, benutzen wir unser </w:t>
+      </w:r>
+      <w:proofErr w:type="gramStart"/>
+      <w:r>
+        <w:t>Netz</w:t>
+      </w:r>
+      <w:proofErr w:type="gramEnd"/>
+      <w:r>
+        <w:t xml:space="preserve"> um die verbleibenden ungelabelten Daten vorherzusagen und benutzen diese Vorhersagen, um die jetzt noch ungelabelten Daten mit Labels zu versehen.</w:t>
       </w:r>
     </w:p>
     <w:p>
@@ -22262,7 +23262,15 @@
     </w:tbl>
     <w:p>
       <w:r>
-        <w:t>Für eine Katze ist das erste Element eine 1 und die anderen Elemente 0en. Das ist, wie schon erklärt, weil jedes der Elemente in einem Vektor 0 ist außer das Element, dass zu der aktuellen Kategorie gehört.</w:t>
+        <w:t xml:space="preserve">Für eine Katze ist das erste Element eine 1 und die anderen Elemente 0en. Das ist, wie schon erklärt, </w:t>
+      </w:r>
+      <w:proofErr w:type="gramStart"/>
+      <w:r>
+        <w:t>weil</w:t>
+      </w:r>
+      <w:proofErr w:type="gramEnd"/>
+      <w:r>
+        <w:t xml:space="preserve"> jedes der Elemente in einem Vektor 0 ist außer das Element, dass zu der aktuellen Kategorie gehört.</w:t>
       </w:r>
       <w:r>
         <w:t xml:space="preserve"> </w:t>
@@ -22504,7 +23512,15 @@
         <w:t>dass</w:t>
       </w:r>
       <w:r>
-        <w:t xml:space="preserve"> einen Art Spezialisierung hat um Muster zu erkennen. Diese Mustererkennung macht CNNs so nützlich für die Bildanalyse.</w:t>
+        <w:t xml:space="preserve"> einen Art Spezialisierung </w:t>
+      </w:r>
+      <w:proofErr w:type="gramStart"/>
+      <w:r>
+        <w:t>hat</w:t>
+      </w:r>
+      <w:proofErr w:type="gramEnd"/>
+      <w:r>
+        <w:t xml:space="preserve"> um Muster zu erkennen. Diese Mustererkennung macht CNNs so nützlich für die Bildanalyse.</w:t>
       </w:r>
     </w:p>
     <w:p>
@@ -22556,7 +23572,15 @@
     </w:p>
     <w:p>
       <w:r>
-        <w:t xml:space="preserve">Die, vorhin schon erwähnte, Transformation bei einem convolutional Layer heißt convolutional operation. Dies ist de Begriff, der von der Deep Learning Community verwendet wird. Aus mathematischer Sicht sind es </w:t>
+        <w:t xml:space="preserve">Die, vorhin schon erwähnte, Transformation bei einem convolutional Layer heißt convolutional operation. Dies ist </w:t>
+      </w:r>
+      <w:proofErr w:type="spellStart"/>
+      <w:r>
+        <w:t>de</w:t>
+      </w:r>
+      <w:proofErr w:type="spellEnd"/>
+      <w:r>
+        <w:t xml:space="preserve"> Begriff, der von der Deep Learning Community verwendet wird. Aus mathematischer Sicht sind es </w:t>
       </w:r>
       <w:hyperlink r:id="rId36" w:history="1">
         <w:r>
@@ -22619,7 +23643,15 @@
     </w:p>
     <w:p>
       <w:r>
-        <w:t>Was ist ein „Muster“ genau und was heißt es, dass diese Filter Muster erkennen können?</w:t>
+        <w:t xml:space="preserve">Was ist ein „Muster“ genau und was </w:t>
+      </w:r>
+      <w:proofErr w:type="gramStart"/>
+      <w:r>
+        <w:t>heißt es</w:t>
+      </w:r>
+      <w:proofErr w:type="gramEnd"/>
+      <w:r>
+        <w:t>, dass diese Filter Muster erkennen können?</w:t>
       </w:r>
     </w:p>
     <w:p>
@@ -23070,7 +24102,21 @@
         <w:rPr>
           <w:rStyle w:val="tlid-translation"/>
         </w:rPr>
-        <w:t>Zum Beispiel nehmen wir das Skalarprodukt des Filters mit dem ersten 3 x 3 Pixelblock und speichern dieses Ergebnis im Output channel. Dann bewegt sich der Filter zum nächsten 3 × 3-Block, berechnet das Skalarprodukt und speichert den Wert als nächstes Pixel im Output channel.</w:t>
+        <w:t xml:space="preserve">Zum Beispiel nehmen wir das Skalarprodukt des Filters mit dem ersten 3 x 3 Pixelblock und speichern dieses Ergebnis im Output channel. Dann bewegt sich der Filter zum nächsten 3 × 3-Block, berechnet das Skalarprodukt und speichert den Wert als </w:t>
+      </w:r>
+      <w:proofErr w:type="gramStart"/>
+      <w:r>
+        <w:rPr>
+          <w:rStyle w:val="tlid-translation"/>
+        </w:rPr>
+        <w:t>nächstes Pixel</w:t>
+      </w:r>
+      <w:proofErr w:type="gramEnd"/>
+      <w:r>
+        <w:rPr>
+          <w:rStyle w:val="tlid-translation"/>
+        </w:rPr>
+        <w:t xml:space="preserve"> im Output channel.</w:t>
       </w:r>
     </w:p>
     <w:p>
@@ -25201,11 +26247,16 @@
       </w:r>
     </w:p>
     <w:p>
+      <w:proofErr w:type="gramStart"/>
       <w:r>
         <w:t>=</w:t>
       </w:r>
       <w:r>
-        <w:t>(4-3+</w:t>
+        <w:t>(</w:t>
+      </w:r>
+      <w:proofErr w:type="gramEnd"/>
+      <w:r>
+        <w:t>4-3+</w:t>
       </w:r>
       <w:r>
         <w:t>1</w:t>
@@ -25585,59 +26636,123 @@
         <w:rPr>
           <w:lang w:eastAsia="de-DE"/>
         </w:rPr>
-        <w:t>import tensorflow.keras</w:t>
-      </w:r>
-    </w:p>
-    <w:p>
-      <w:pPr>
-        <w:rPr>
-          <w:lang w:eastAsia="de-DE"/>
-        </w:rPr>
-      </w:pPr>
-      <w:r>
-        <w:rPr>
-          <w:lang w:eastAsia="de-DE"/>
-        </w:rPr>
-        <w:t>from tensorflow.keras.models import Sequential</w:t>
-      </w:r>
-    </w:p>
-    <w:p>
-      <w:pPr>
-        <w:rPr>
-          <w:lang w:eastAsia="de-DE"/>
-        </w:rPr>
-      </w:pPr>
-      <w:r>
-        <w:rPr>
-          <w:lang w:eastAsia="de-DE"/>
-        </w:rPr>
-        <w:t>from tensorflow.keras.layers import Activation</w:t>
-      </w:r>
-    </w:p>
-    <w:p>
-      <w:pPr>
-        <w:rPr>
-          <w:lang w:eastAsia="de-DE"/>
-        </w:rPr>
-      </w:pPr>
-      <w:r>
-        <w:rPr>
-          <w:lang w:eastAsia="de-DE"/>
-        </w:rPr>
-        <w:t>from tensorflow.keras.layers import Dense, Flatten</w:t>
-      </w:r>
-    </w:p>
-    <w:p>
-      <w:pPr>
-        <w:rPr>
-          <w:lang w:eastAsia="de-DE"/>
-        </w:rPr>
-      </w:pPr>
-      <w:r>
-        <w:rPr>
-          <w:lang w:eastAsia="de-DE"/>
-        </w:rPr>
-        <w:t>from tensorflow.keras.layers import Conv2D</w:t>
+        <w:t xml:space="preserve">import </w:t>
+      </w:r>
+      <w:proofErr w:type="gramStart"/>
+      <w:r>
+        <w:rPr>
+          <w:lang w:eastAsia="de-DE"/>
+        </w:rPr>
+        <w:t>tensorflow.keras</w:t>
+      </w:r>
+      <w:proofErr w:type="gramEnd"/>
+    </w:p>
+    <w:p>
+      <w:pPr>
+        <w:rPr>
+          <w:lang w:eastAsia="de-DE"/>
+        </w:rPr>
+      </w:pPr>
+      <w:r>
+        <w:rPr>
+          <w:lang w:eastAsia="de-DE"/>
+        </w:rPr>
+        <w:t xml:space="preserve">from </w:t>
+      </w:r>
+      <w:proofErr w:type="gramStart"/>
+      <w:r>
+        <w:rPr>
+          <w:lang w:eastAsia="de-DE"/>
+        </w:rPr>
+        <w:t>tensorflow.keras</w:t>
+      </w:r>
+      <w:proofErr w:type="gramEnd"/>
+      <w:r>
+        <w:rPr>
+          <w:lang w:eastAsia="de-DE"/>
+        </w:rPr>
+        <w:t>.models import Sequential</w:t>
+      </w:r>
+    </w:p>
+    <w:p>
+      <w:pPr>
+        <w:rPr>
+          <w:lang w:eastAsia="de-DE"/>
+        </w:rPr>
+      </w:pPr>
+      <w:r>
+        <w:rPr>
+          <w:lang w:eastAsia="de-DE"/>
+        </w:rPr>
+        <w:t xml:space="preserve">from </w:t>
+      </w:r>
+      <w:proofErr w:type="gramStart"/>
+      <w:r>
+        <w:rPr>
+          <w:lang w:eastAsia="de-DE"/>
+        </w:rPr>
+        <w:t>tensorflow.keras</w:t>
+      </w:r>
+      <w:proofErr w:type="gramEnd"/>
+      <w:r>
+        <w:rPr>
+          <w:lang w:eastAsia="de-DE"/>
+        </w:rPr>
+        <w:t>.layers import Activation</w:t>
+      </w:r>
+    </w:p>
+    <w:p>
+      <w:pPr>
+        <w:rPr>
+          <w:lang w:eastAsia="de-DE"/>
+        </w:rPr>
+      </w:pPr>
+      <w:r>
+        <w:rPr>
+          <w:lang w:eastAsia="de-DE"/>
+        </w:rPr>
+        <w:t xml:space="preserve">from </w:t>
+      </w:r>
+      <w:proofErr w:type="gramStart"/>
+      <w:r>
+        <w:rPr>
+          <w:lang w:eastAsia="de-DE"/>
+        </w:rPr>
+        <w:t>tensorflow.keras</w:t>
+      </w:r>
+      <w:proofErr w:type="gramEnd"/>
+      <w:r>
+        <w:rPr>
+          <w:lang w:eastAsia="de-DE"/>
+        </w:rPr>
+        <w:t>.layers import Dense, Flatten</w:t>
+      </w:r>
+    </w:p>
+    <w:p>
+      <w:pPr>
+        <w:rPr>
+          <w:lang w:eastAsia="de-DE"/>
+        </w:rPr>
+      </w:pPr>
+      <w:r>
+        <w:rPr>
+          <w:lang w:eastAsia="de-DE"/>
+        </w:rPr>
+        <w:t xml:space="preserve">from </w:t>
+      </w:r>
+      <w:proofErr w:type="gramStart"/>
+      <w:r>
+        <w:rPr>
+          <w:lang w:eastAsia="de-DE"/>
+        </w:rPr>
+        <w:t>tensorflow.keras</w:t>
+      </w:r>
+      <w:proofErr w:type="gramEnd"/>
+      <w:r>
+        <w:rPr>
+          <w:lang w:eastAsia="de-DE"/>
+        </w:rPr>
+        <w:t>.layers import Conv2D</w:t>
       </w:r>
     </w:p>
     <w:p>
@@ -25685,85 +26800,183 @@
         <w:rPr>
           <w:lang w:eastAsia="de-DE"/>
         </w:rPr>
-        <w:t>model = Sequential([</w:t>
-      </w:r>
-    </w:p>
-    <w:p>
-      <w:pPr>
-        <w:rPr>
-          <w:lang w:eastAsia="de-DE"/>
-        </w:rPr>
-      </w:pPr>
-      <w:r>
-        <w:rPr>
-          <w:lang w:eastAsia="de-DE"/>
-        </w:rPr>
-        <w:t xml:space="preserve">    Dense(16, input_shape=(20,20,3), activation='relu'),</w:t>
-      </w:r>
-    </w:p>
-    <w:p>
-      <w:pPr>
-        <w:rPr>
-          <w:lang w:eastAsia="de-DE"/>
-        </w:rPr>
-      </w:pPr>
-      <w:r>
-        <w:rPr>
-          <w:lang w:eastAsia="de-DE"/>
-        </w:rPr>
-        <w:t xml:space="preserve">    Conv2D(32, (3,3), activation='relu', padding='valid'),</w:t>
-      </w:r>
-    </w:p>
-    <w:p>
-      <w:pPr>
-        <w:rPr>
-          <w:lang w:eastAsia="de-DE"/>
-        </w:rPr>
-      </w:pPr>
-      <w:r>
-        <w:rPr>
-          <w:lang w:eastAsia="de-DE"/>
-        </w:rPr>
-        <w:t xml:space="preserve">    Conv2D(64, (5,5), activation='relu', padding='valid'),</w:t>
-      </w:r>
-    </w:p>
-    <w:p>
-      <w:pPr>
-        <w:rPr>
-          <w:lang w:eastAsia="de-DE"/>
-        </w:rPr>
-      </w:pPr>
-      <w:r>
-        <w:rPr>
-          <w:lang w:eastAsia="de-DE"/>
-        </w:rPr>
-        <w:t xml:space="preserve">    Conv2D(128,(7,7), activation='relu', padding='valid'),</w:t>
-      </w:r>
-    </w:p>
-    <w:p>
-      <w:pPr>
-        <w:rPr>
-          <w:lang w:eastAsia="de-DE"/>
-        </w:rPr>
-      </w:pPr>
-      <w:r>
-        <w:rPr>
-          <w:lang w:eastAsia="de-DE"/>
-        </w:rPr>
-        <w:t xml:space="preserve">    Flatten(),</w:t>
-      </w:r>
-    </w:p>
-    <w:p>
-      <w:pPr>
-        <w:rPr>
-          <w:lang w:eastAsia="de-DE"/>
-        </w:rPr>
-      </w:pPr>
-      <w:r>
-        <w:rPr>
-          <w:lang w:eastAsia="de-DE"/>
-        </w:rPr>
-        <w:t xml:space="preserve">    Dense(2, activation='softmax')</w:t>
+        <w:t xml:space="preserve">model = </w:t>
+      </w:r>
+      <w:proofErr w:type="gramStart"/>
+      <w:r>
+        <w:rPr>
+          <w:lang w:eastAsia="de-DE"/>
+        </w:rPr>
+        <w:t>Sequential(</w:t>
+      </w:r>
+      <w:proofErr w:type="gramEnd"/>
+      <w:r>
+        <w:rPr>
+          <w:lang w:eastAsia="de-DE"/>
+        </w:rPr>
+        <w:t>[</w:t>
+      </w:r>
+    </w:p>
+    <w:p>
+      <w:pPr>
+        <w:rPr>
+          <w:lang w:eastAsia="de-DE"/>
+        </w:rPr>
+      </w:pPr>
+      <w:r>
+        <w:rPr>
+          <w:lang w:eastAsia="de-DE"/>
+        </w:rPr>
+        <w:t xml:space="preserve">    </w:t>
+      </w:r>
+      <w:proofErr w:type="gramStart"/>
+      <w:r>
+        <w:rPr>
+          <w:lang w:eastAsia="de-DE"/>
+        </w:rPr>
+        <w:t>Dense(</w:t>
+      </w:r>
+      <w:proofErr w:type="gramEnd"/>
+      <w:r>
+        <w:rPr>
+          <w:lang w:eastAsia="de-DE"/>
+        </w:rPr>
+        <w:t>16, input_shape=(20,20,3), activation='relu'),</w:t>
+      </w:r>
+    </w:p>
+    <w:p>
+      <w:pPr>
+        <w:rPr>
+          <w:lang w:eastAsia="de-DE"/>
+        </w:rPr>
+      </w:pPr>
+      <w:r>
+        <w:rPr>
+          <w:lang w:eastAsia="de-DE"/>
+        </w:rPr>
+        <w:t xml:space="preserve">    Conv2</w:t>
+      </w:r>
+      <w:proofErr w:type="gramStart"/>
+      <w:r>
+        <w:rPr>
+          <w:lang w:eastAsia="de-DE"/>
+        </w:rPr>
+        <w:t>D(</w:t>
+      </w:r>
+      <w:proofErr w:type="gramEnd"/>
+      <w:r>
+        <w:rPr>
+          <w:lang w:eastAsia="de-DE"/>
+        </w:rPr>
+        <w:t>32, (3,3), activation='relu', padding='valid'),</w:t>
+      </w:r>
+    </w:p>
+    <w:p>
+      <w:pPr>
+        <w:rPr>
+          <w:lang w:eastAsia="de-DE"/>
+        </w:rPr>
+      </w:pPr>
+      <w:r>
+        <w:rPr>
+          <w:lang w:eastAsia="de-DE"/>
+        </w:rPr>
+        <w:t xml:space="preserve">    Conv2</w:t>
+      </w:r>
+      <w:proofErr w:type="gramStart"/>
+      <w:r>
+        <w:rPr>
+          <w:lang w:eastAsia="de-DE"/>
+        </w:rPr>
+        <w:t>D(</w:t>
+      </w:r>
+      <w:proofErr w:type="gramEnd"/>
+      <w:r>
+        <w:rPr>
+          <w:lang w:eastAsia="de-DE"/>
+        </w:rPr>
+        <w:t>64, (5,5), activation='relu', padding='valid'),</w:t>
+      </w:r>
+    </w:p>
+    <w:p>
+      <w:pPr>
+        <w:rPr>
+          <w:lang w:eastAsia="de-DE"/>
+        </w:rPr>
+      </w:pPr>
+      <w:r>
+        <w:rPr>
+          <w:lang w:eastAsia="de-DE"/>
+        </w:rPr>
+        <w:t xml:space="preserve">    Conv2</w:t>
+      </w:r>
+      <w:proofErr w:type="gramStart"/>
+      <w:r>
+        <w:rPr>
+          <w:lang w:eastAsia="de-DE"/>
+        </w:rPr>
+        <w:t>D(</w:t>
+      </w:r>
+      <w:proofErr w:type="gramEnd"/>
+      <w:r>
+        <w:rPr>
+          <w:lang w:eastAsia="de-DE"/>
+        </w:rPr>
+        <w:t>128,(7,7), activation='relu', padding='valid'),</w:t>
+      </w:r>
+    </w:p>
+    <w:p>
+      <w:pPr>
+        <w:rPr>
+          <w:lang w:eastAsia="de-DE"/>
+        </w:rPr>
+      </w:pPr>
+      <w:r>
+        <w:rPr>
+          <w:lang w:eastAsia="de-DE"/>
+        </w:rPr>
+        <w:t xml:space="preserve">    </w:t>
+      </w:r>
+      <w:proofErr w:type="gramStart"/>
+      <w:r>
+        <w:rPr>
+          <w:lang w:eastAsia="de-DE"/>
+        </w:rPr>
+        <w:t>Flatten(</w:t>
+      </w:r>
+      <w:proofErr w:type="gramEnd"/>
+      <w:r>
+        <w:rPr>
+          <w:lang w:eastAsia="de-DE"/>
+        </w:rPr>
+        <w:t>),</w:t>
+      </w:r>
+    </w:p>
+    <w:p>
+      <w:pPr>
+        <w:rPr>
+          <w:lang w:eastAsia="de-DE"/>
+        </w:rPr>
+      </w:pPr>
+      <w:r>
+        <w:rPr>
+          <w:lang w:eastAsia="de-DE"/>
+        </w:rPr>
+        <w:t xml:space="preserve">    </w:t>
+      </w:r>
+      <w:proofErr w:type="gramStart"/>
+      <w:r>
+        <w:rPr>
+          <w:lang w:eastAsia="de-DE"/>
+        </w:rPr>
+        <w:t>Dense(</w:t>
+      </w:r>
+      <w:proofErr w:type="gramEnd"/>
+      <w:r>
+        <w:rPr>
+          <w:lang w:eastAsia="de-DE"/>
+        </w:rPr>
+        <w:t>2, activation='softmax')</w:t>
       </w:r>
     </w:p>
     <w:p>
@@ -25838,11 +27051,19 @@
           <w:lang w:eastAsia="de-DE"/>
         </w:rPr>
       </w:pPr>
-      <w:r>
-        <w:rPr>
-          <w:lang w:eastAsia="de-DE"/>
-        </w:rPr>
-        <w:t>model.summary()</w:t>
+      <w:proofErr w:type="gramStart"/>
+      <w:r>
+        <w:rPr>
+          <w:lang w:eastAsia="de-DE"/>
+        </w:rPr>
+        <w:t>model.summary</w:t>
+      </w:r>
+      <w:proofErr w:type="gramEnd"/>
+      <w:r>
+        <w:rPr>
+          <w:lang w:eastAsia="de-DE"/>
+        </w:rPr>
+        <w:t>()</w:t>
       </w:r>
     </w:p>
     <w:p>
@@ -25888,7 +27109,21 @@
         <w:rPr>
           <w:lang w:eastAsia="de-DE"/>
         </w:rPr>
-        <w:t xml:space="preserve">Layer (type)                 Output Shape              Param #   </w:t>
+        <w:t>Layer (</w:t>
+      </w:r>
+      <w:proofErr w:type="gramStart"/>
+      <w:r>
+        <w:rPr>
+          <w:lang w:eastAsia="de-DE"/>
+        </w:rPr>
+        <w:t xml:space="preserve">type)   </w:t>
+      </w:r>
+      <w:proofErr w:type="gramEnd"/>
+      <w:r>
+        <w:rPr>
+          <w:lang w:eastAsia="de-DE"/>
+        </w:rPr>
+        <w:t xml:space="preserve">              Output Shape              Param #   </w:t>
       </w:r>
     </w:p>
     <w:p>
@@ -25914,7 +27149,21 @@
         <w:rPr>
           <w:lang w:eastAsia="de-DE"/>
         </w:rPr>
-        <w:t xml:space="preserve">dense (Dense)                (None, 20, 20, 16)        64        </w:t>
+        <w:t>dense (</w:t>
+      </w:r>
+      <w:proofErr w:type="gramStart"/>
+      <w:r>
+        <w:rPr>
+          <w:lang w:eastAsia="de-DE"/>
+        </w:rPr>
+        <w:t xml:space="preserve">Dense)   </w:t>
+      </w:r>
+      <w:proofErr w:type="gramEnd"/>
+      <w:r>
+        <w:rPr>
+          <w:lang w:eastAsia="de-DE"/>
+        </w:rPr>
+        <w:t xml:space="preserve">             (None, 20, 20, 16)        64        </w:t>
       </w:r>
     </w:p>
     <w:p>
@@ -25940,7 +27189,21 @@
         <w:rPr>
           <w:lang w:eastAsia="de-DE"/>
         </w:rPr>
-        <w:t xml:space="preserve">conv2d (Conv2D)              (None, 18, 18, 32)        4640      </w:t>
+        <w:t xml:space="preserve">conv2d (Conv2D)           </w:t>
+      </w:r>
+      <w:proofErr w:type="gramStart"/>
+      <w:r>
+        <w:rPr>
+          <w:lang w:eastAsia="de-DE"/>
+        </w:rPr>
+        <w:t xml:space="preserve">   (</w:t>
+      </w:r>
+      <w:proofErr w:type="gramEnd"/>
+      <w:r>
+        <w:rPr>
+          <w:lang w:eastAsia="de-DE"/>
+        </w:rPr>
+        <w:t xml:space="preserve">None, 18, 18, 32)        4640      </w:t>
       </w:r>
     </w:p>
     <w:p>
@@ -25966,7 +27229,21 @@
         <w:rPr>
           <w:lang w:eastAsia="de-DE"/>
         </w:rPr>
-        <w:t xml:space="preserve">conv2d_1 (Conv2D)            (None, 14, 14, 64)        51264     </w:t>
+        <w:t xml:space="preserve">conv2d_1 (Conv2D)         </w:t>
+      </w:r>
+      <w:proofErr w:type="gramStart"/>
+      <w:r>
+        <w:rPr>
+          <w:lang w:eastAsia="de-DE"/>
+        </w:rPr>
+        <w:t xml:space="preserve">   (</w:t>
+      </w:r>
+      <w:proofErr w:type="gramEnd"/>
+      <w:r>
+        <w:rPr>
+          <w:lang w:eastAsia="de-DE"/>
+        </w:rPr>
+        <w:t xml:space="preserve">None, 14, 14, 64)        51264     </w:t>
       </w:r>
     </w:p>
     <w:p>
@@ -25992,7 +27269,21 @@
         <w:rPr>
           <w:lang w:eastAsia="de-DE"/>
         </w:rPr>
-        <w:t xml:space="preserve">conv2d_2 (Conv2D)            (None, 8, 8, 128)         401536    </w:t>
+        <w:t xml:space="preserve">conv2d_2 (Conv2D)         </w:t>
+      </w:r>
+      <w:proofErr w:type="gramStart"/>
+      <w:r>
+        <w:rPr>
+          <w:lang w:eastAsia="de-DE"/>
+        </w:rPr>
+        <w:t xml:space="preserve">   (</w:t>
+      </w:r>
+      <w:proofErr w:type="gramEnd"/>
+      <w:r>
+        <w:rPr>
+          <w:lang w:eastAsia="de-DE"/>
+        </w:rPr>
+        <w:t xml:space="preserve">None, 8, 8, 128)         401536    </w:t>
       </w:r>
     </w:p>
     <w:p>
@@ -26018,7 +27309,21 @@
         <w:rPr>
           <w:lang w:eastAsia="de-DE"/>
         </w:rPr>
-        <w:t xml:space="preserve">flatten (Flatten)            (None, 8192)              0         </w:t>
+        <w:t>flatten (</w:t>
+      </w:r>
+      <w:proofErr w:type="gramStart"/>
+      <w:r>
+        <w:rPr>
+          <w:lang w:eastAsia="de-DE"/>
+        </w:rPr>
+        <w:t xml:space="preserve">Flatten)   </w:t>
+      </w:r>
+      <w:proofErr w:type="gramEnd"/>
+      <w:r>
+        <w:rPr>
+          <w:lang w:eastAsia="de-DE"/>
+        </w:rPr>
+        <w:t xml:space="preserve">         (None, 8192)              0         </w:t>
       </w:r>
     </w:p>
     <w:p>
@@ -26044,7 +27349,21 @@
         <w:rPr>
           <w:lang w:eastAsia="de-DE"/>
         </w:rPr>
-        <w:t xml:space="preserve">dense_1 (Dense)              (None, 2)                 16386     </w:t>
+        <w:t>dense_1 (</w:t>
+      </w:r>
+      <w:proofErr w:type="gramStart"/>
+      <w:r>
+        <w:rPr>
+          <w:lang w:eastAsia="de-DE"/>
+        </w:rPr>
+        <w:t xml:space="preserve">Dense)   </w:t>
+      </w:r>
+      <w:proofErr w:type="gramEnd"/>
+      <w:r>
+        <w:rPr>
+          <w:lang w:eastAsia="de-DE"/>
+        </w:rPr>
+        <w:t xml:space="preserve">           (None, 2)                 16386     </w:t>
       </w:r>
     </w:p>
     <w:p>
@@ -26114,7 +27433,15 @@
     </w:p>
     <w:p>
       <w:r>
-        <w:t xml:space="preserve">Wir können die Output Größe jedes Layers in der zweiten Spalte sehen. Die ersten zwei Zahlen spezifizieren die Dimensionen der Output höhe und breite. Unser </w:t>
+        <w:t xml:space="preserve">Wir können die Output Größe jedes Layers in der zweiten Spalte sehen. Die ersten zwei Zahlen spezifizieren die Dimensionen der Output </w:t>
+      </w:r>
+      <w:proofErr w:type="spellStart"/>
+      <w:r>
+        <w:t>höhe</w:t>
+      </w:r>
+      <w:proofErr w:type="spellEnd"/>
+      <w:r>
+        <w:t xml:space="preserve"> und breite. Unser </w:t>
       </w:r>
       <w:r>
         <w:t>erste</w:t>
@@ -26152,59 +27479,129 @@
         <w:rPr>
           <w:lang w:eastAsia="de-DE"/>
         </w:rPr>
-        <w:t>model = Sequential([</w:t>
-      </w:r>
-    </w:p>
-    <w:p>
-      <w:pPr>
-        <w:rPr>
-          <w:lang w:eastAsia="de-DE"/>
-        </w:rPr>
-      </w:pPr>
-      <w:r>
-        <w:rPr>
-          <w:lang w:eastAsia="de-DE"/>
-        </w:rPr>
-        <w:t xml:space="preserve">    Dense(16, input_shape=(20,20,3), activation='relu'),</w:t>
-      </w:r>
-    </w:p>
-    <w:p>
-      <w:pPr>
-        <w:rPr>
-          <w:lang w:eastAsia="de-DE"/>
-        </w:rPr>
-      </w:pPr>
-      <w:r>
-        <w:rPr>
-          <w:lang w:eastAsia="de-DE"/>
-        </w:rPr>
-        <w:t xml:space="preserve">    Conv2D(32, (3,3), activation='relu', padding='same'),</w:t>
-      </w:r>
-    </w:p>
-    <w:p>
-      <w:pPr>
-        <w:rPr>
-          <w:lang w:eastAsia="de-DE"/>
-        </w:rPr>
-      </w:pPr>
-      <w:r>
-        <w:rPr>
-          <w:lang w:eastAsia="de-DE"/>
-        </w:rPr>
-        <w:t xml:space="preserve">    Conv2D(64, (5,5), activation='relu', padding='same'),</w:t>
-      </w:r>
-    </w:p>
-    <w:p>
-      <w:pPr>
-        <w:rPr>
-          <w:lang w:eastAsia="de-DE"/>
-        </w:rPr>
-      </w:pPr>
-      <w:r>
-        <w:rPr>
-          <w:lang w:eastAsia="de-DE"/>
-        </w:rPr>
-        <w:t xml:space="preserve">    Conv2D(128, (7,7), activation='relu', padding='same'),</w:t>
+        <w:t xml:space="preserve">model = </w:t>
+      </w:r>
+      <w:proofErr w:type="gramStart"/>
+      <w:r>
+        <w:rPr>
+          <w:lang w:eastAsia="de-DE"/>
+        </w:rPr>
+        <w:t>Sequential(</w:t>
+      </w:r>
+      <w:proofErr w:type="gramEnd"/>
+      <w:r>
+        <w:rPr>
+          <w:lang w:eastAsia="de-DE"/>
+        </w:rPr>
+        <w:t>[</w:t>
+      </w:r>
+    </w:p>
+    <w:p>
+      <w:pPr>
+        <w:rPr>
+          <w:lang w:eastAsia="de-DE"/>
+        </w:rPr>
+      </w:pPr>
+      <w:r>
+        <w:rPr>
+          <w:lang w:eastAsia="de-DE"/>
+        </w:rPr>
+        <w:t xml:space="preserve">    </w:t>
+      </w:r>
+      <w:proofErr w:type="gramStart"/>
+      <w:r>
+        <w:rPr>
+          <w:lang w:eastAsia="de-DE"/>
+        </w:rPr>
+        <w:t>Dense(</w:t>
+      </w:r>
+      <w:proofErr w:type="gramEnd"/>
+      <w:r>
+        <w:rPr>
+          <w:lang w:eastAsia="de-DE"/>
+        </w:rPr>
+        <w:t>16, input_shape=(20,20,3), activation='relu'),</w:t>
+      </w:r>
+    </w:p>
+    <w:p>
+      <w:pPr>
+        <w:rPr>
+          <w:lang w:eastAsia="de-DE"/>
+        </w:rPr>
+      </w:pPr>
+      <w:r>
+        <w:rPr>
+          <w:lang w:eastAsia="de-DE"/>
+        </w:rPr>
+        <w:t xml:space="preserve">    Conv2</w:t>
+      </w:r>
+      <w:proofErr w:type="gramStart"/>
+      <w:r>
+        <w:rPr>
+          <w:lang w:eastAsia="de-DE"/>
+        </w:rPr>
+        <w:t>D(</w:t>
+      </w:r>
+      <w:proofErr w:type="gramEnd"/>
+      <w:r>
+        <w:rPr>
+          <w:lang w:eastAsia="de-DE"/>
+        </w:rPr>
+        <w:t>32, (3,3), activation='relu', padding='same'),</w:t>
+      </w:r>
+    </w:p>
+    <w:p>
+      <w:pPr>
+        <w:rPr>
+          <w:lang w:eastAsia="de-DE"/>
+        </w:rPr>
+      </w:pPr>
+      <w:r>
+        <w:rPr>
+          <w:lang w:eastAsia="de-DE"/>
+        </w:rPr>
+        <w:t xml:space="preserve">    Conv2</w:t>
+      </w:r>
+      <w:proofErr w:type="gramStart"/>
+      <w:r>
+        <w:rPr>
+          <w:lang w:eastAsia="de-DE"/>
+        </w:rPr>
+        <w:t>D(</w:t>
+      </w:r>
+      <w:proofErr w:type="gramEnd"/>
+      <w:r>
+        <w:rPr>
+          <w:lang w:eastAsia="de-DE"/>
+        </w:rPr>
+        <w:t>64, (5,5), activation='relu', padding='same'),</w:t>
+      </w:r>
+    </w:p>
+    <w:p>
+      <w:pPr>
+        <w:rPr>
+          <w:lang w:eastAsia="de-DE"/>
+        </w:rPr>
+      </w:pPr>
+      <w:r>
+        <w:rPr>
+          <w:lang w:eastAsia="de-DE"/>
+        </w:rPr>
+        <w:t xml:space="preserve">    Conv2</w:t>
+      </w:r>
+      <w:proofErr w:type="gramStart"/>
+      <w:r>
+        <w:rPr>
+          <w:lang w:eastAsia="de-DE"/>
+        </w:rPr>
+        <w:t>D(</w:t>
+      </w:r>
+      <w:proofErr w:type="gramEnd"/>
+      <w:r>
+        <w:rPr>
+          <w:lang w:eastAsia="de-DE"/>
+        </w:rPr>
+        <w:t>128, (7,7), activation='relu', padding='same'),</w:t>
       </w:r>
     </w:p>
     <w:p>
@@ -26218,20 +27615,48 @@
           <w:lang w:eastAsia="de-DE"/>
         </w:rPr>
         <w:lastRenderedPageBreak/>
-        <w:t xml:space="preserve">    Flatten(),</w:t>
-      </w:r>
-    </w:p>
-    <w:p>
-      <w:pPr>
-        <w:rPr>
-          <w:lang w:eastAsia="de-DE"/>
-        </w:rPr>
-      </w:pPr>
-      <w:r>
-        <w:rPr>
-          <w:lang w:eastAsia="de-DE"/>
-        </w:rPr>
-        <w:t xml:space="preserve">    Dense(2, activation='softmax')</w:t>
+        <w:t xml:space="preserve">    </w:t>
+      </w:r>
+      <w:proofErr w:type="gramStart"/>
+      <w:r>
+        <w:rPr>
+          <w:lang w:eastAsia="de-DE"/>
+        </w:rPr>
+        <w:t>Flatten(</w:t>
+      </w:r>
+      <w:proofErr w:type="gramEnd"/>
+      <w:r>
+        <w:rPr>
+          <w:lang w:eastAsia="de-DE"/>
+        </w:rPr>
+        <w:t>),</w:t>
+      </w:r>
+    </w:p>
+    <w:p>
+      <w:pPr>
+        <w:rPr>
+          <w:lang w:eastAsia="de-DE"/>
+        </w:rPr>
+      </w:pPr>
+      <w:r>
+        <w:rPr>
+          <w:lang w:eastAsia="de-DE"/>
+        </w:rPr>
+        <w:t xml:space="preserve">    </w:t>
+      </w:r>
+      <w:proofErr w:type="gramStart"/>
+      <w:r>
+        <w:rPr>
+          <w:lang w:eastAsia="de-DE"/>
+        </w:rPr>
+        <w:t>Dense(</w:t>
+      </w:r>
+      <w:proofErr w:type="gramEnd"/>
+      <w:r>
+        <w:rPr>
+          <w:lang w:eastAsia="de-DE"/>
+        </w:rPr>
+        <w:t>2, activation='softmax')</w:t>
       </w:r>
     </w:p>
     <w:p>
@@ -26265,11 +27690,19 @@
           <w:lang w:eastAsia="de-DE"/>
         </w:rPr>
       </w:pPr>
-      <w:r>
-        <w:rPr>
-          <w:lang w:eastAsia="de-DE"/>
-        </w:rPr>
-        <w:t>model.summary()</w:t>
+      <w:proofErr w:type="gramStart"/>
+      <w:r>
+        <w:rPr>
+          <w:lang w:eastAsia="de-DE"/>
+        </w:rPr>
+        <w:t>model.summary</w:t>
+      </w:r>
+      <w:proofErr w:type="gramEnd"/>
+      <w:r>
+        <w:rPr>
+          <w:lang w:eastAsia="de-DE"/>
+        </w:rPr>
+        <w:t>()</w:t>
       </w:r>
     </w:p>
     <w:p>
@@ -26315,7 +27748,21 @@
         <w:rPr>
           <w:lang w:eastAsia="de-DE"/>
         </w:rPr>
-        <w:t xml:space="preserve">Layer (type)                 Output Shape              Param #   </w:t>
+        <w:t>Layer (</w:t>
+      </w:r>
+      <w:proofErr w:type="gramStart"/>
+      <w:r>
+        <w:rPr>
+          <w:lang w:eastAsia="de-DE"/>
+        </w:rPr>
+        <w:t xml:space="preserve">type)   </w:t>
+      </w:r>
+      <w:proofErr w:type="gramEnd"/>
+      <w:r>
+        <w:rPr>
+          <w:lang w:eastAsia="de-DE"/>
+        </w:rPr>
+        <w:t xml:space="preserve">              Output Shape              Param #   </w:t>
       </w:r>
     </w:p>
     <w:p>
@@ -26341,7 +27788,21 @@
         <w:rPr>
           <w:lang w:eastAsia="de-DE"/>
         </w:rPr>
-        <w:t xml:space="preserve">dense_5 (Dense)              (None, 20, 20, 16)        64        </w:t>
+        <w:t>dense_5 (</w:t>
+      </w:r>
+      <w:proofErr w:type="gramStart"/>
+      <w:r>
+        <w:rPr>
+          <w:lang w:eastAsia="de-DE"/>
+        </w:rPr>
+        <w:t xml:space="preserve">Dense)   </w:t>
+      </w:r>
+      <w:proofErr w:type="gramEnd"/>
+      <w:r>
+        <w:rPr>
+          <w:lang w:eastAsia="de-DE"/>
+        </w:rPr>
+        <w:t xml:space="preserve">           (None, 20, 20, 16)        64        </w:t>
       </w:r>
     </w:p>
     <w:p>
@@ -26367,7 +27828,21 @@
         <w:rPr>
           <w:lang w:eastAsia="de-DE"/>
         </w:rPr>
-        <w:t xml:space="preserve">conv2d_6 (Conv2D)            (None, 20, 20, 32)        4640      </w:t>
+        <w:t xml:space="preserve">conv2d_6 (Conv2D)         </w:t>
+      </w:r>
+      <w:proofErr w:type="gramStart"/>
+      <w:r>
+        <w:rPr>
+          <w:lang w:eastAsia="de-DE"/>
+        </w:rPr>
+        <w:t xml:space="preserve">   (</w:t>
+      </w:r>
+      <w:proofErr w:type="gramEnd"/>
+      <w:r>
+        <w:rPr>
+          <w:lang w:eastAsia="de-DE"/>
+        </w:rPr>
+        <w:t xml:space="preserve">None, 20, 20, 32)        4640      </w:t>
       </w:r>
     </w:p>
     <w:p>
@@ -26393,7 +27868,21 @@
         <w:rPr>
           <w:lang w:eastAsia="de-DE"/>
         </w:rPr>
-        <w:t xml:space="preserve">conv2d_7 (Conv2D)            (None, 20, 20, 64)        51264     </w:t>
+        <w:t xml:space="preserve">conv2d_7 (Conv2D)         </w:t>
+      </w:r>
+      <w:proofErr w:type="gramStart"/>
+      <w:r>
+        <w:rPr>
+          <w:lang w:eastAsia="de-DE"/>
+        </w:rPr>
+        <w:t xml:space="preserve">   (</w:t>
+      </w:r>
+      <w:proofErr w:type="gramEnd"/>
+      <w:r>
+        <w:rPr>
+          <w:lang w:eastAsia="de-DE"/>
+        </w:rPr>
+        <w:t xml:space="preserve">None, 20, 20, 64)        51264     </w:t>
       </w:r>
     </w:p>
     <w:p>
@@ -26419,7 +27908,21 @@
         <w:rPr>
           <w:lang w:eastAsia="de-DE"/>
         </w:rPr>
-        <w:t xml:space="preserve">conv2d_8 (Conv2D)            (None, 20, 20, 128)       401536    </w:t>
+        <w:t xml:space="preserve">conv2d_8 (Conv2D)         </w:t>
+      </w:r>
+      <w:proofErr w:type="gramStart"/>
+      <w:r>
+        <w:rPr>
+          <w:lang w:eastAsia="de-DE"/>
+        </w:rPr>
+        <w:t xml:space="preserve">   (</w:t>
+      </w:r>
+      <w:proofErr w:type="gramEnd"/>
+      <w:r>
+        <w:rPr>
+          <w:lang w:eastAsia="de-DE"/>
+        </w:rPr>
+        <w:t xml:space="preserve">None, 20, 20, 128)       401536    </w:t>
       </w:r>
     </w:p>
     <w:p>
@@ -26445,7 +27948,21 @@
         <w:rPr>
           <w:lang w:eastAsia="de-DE"/>
         </w:rPr>
-        <w:t xml:space="preserve">flatten_2 (Flatten)          (None, 51200)             0         </w:t>
+        <w:t>flatten_2 (</w:t>
+      </w:r>
+      <w:proofErr w:type="gramStart"/>
+      <w:r>
+        <w:rPr>
+          <w:lang w:eastAsia="de-DE"/>
+        </w:rPr>
+        <w:t xml:space="preserve">Flatten)   </w:t>
+      </w:r>
+      <w:proofErr w:type="gramEnd"/>
+      <w:r>
+        <w:rPr>
+          <w:lang w:eastAsia="de-DE"/>
+        </w:rPr>
+        <w:t xml:space="preserve">       (None, 51200)             0         </w:t>
       </w:r>
     </w:p>
     <w:p>
@@ -26471,7 +27988,21 @@
         <w:rPr>
           <w:lang w:eastAsia="de-DE"/>
         </w:rPr>
-        <w:t xml:space="preserve">dense_6 (Dense)              (None, 2)                 102402    </w:t>
+        <w:t>dense_6 (</w:t>
+      </w:r>
+      <w:proofErr w:type="gramStart"/>
+      <w:r>
+        <w:rPr>
+          <w:lang w:eastAsia="de-DE"/>
+        </w:rPr>
+        <w:t xml:space="preserve">Dense)   </w:t>
+      </w:r>
+      <w:proofErr w:type="gramEnd"/>
+      <w:r>
+        <w:rPr>
+          <w:lang w:eastAsia="de-DE"/>
+        </w:rPr>
+        <w:t xml:space="preserve">           (None, 2)                 102402    </w:t>
       </w:r>
     </w:p>
     <w:p>
@@ -26747,7 +28278,15 @@
         </w:drawing>
       </w:r>
       <w:r>
-        <w:t>Nach dem Max Pooling ist das unser Output:</w:t>
+        <w:t xml:space="preserve">Nach </w:t>
+      </w:r>
+      <w:proofErr w:type="gramStart"/>
+      <w:r>
+        <w:t>dem Max Pooling</w:t>
+      </w:r>
+      <w:proofErr w:type="gramEnd"/>
+      <w:r>
+        <w:t xml:space="preserve"> ist das unser Output:</w:t>
       </w:r>
     </w:p>
     <w:p/>
@@ -27029,17 +28568,38 @@
     </w:p>
     <w:p>
       <w:r>
-        <w:t>import tensorflow.keras</w:t>
-      </w:r>
-    </w:p>
-    <w:p>
-      <w:r>
-        <w:t>from tensorflow.keras.models import Sequential</w:t>
-      </w:r>
-    </w:p>
-    <w:p>
-      <w:r>
-        <w:t>from tensorflow.keras.layers import *</w:t>
+        <w:t xml:space="preserve">import </w:t>
+      </w:r>
+      <w:proofErr w:type="gramStart"/>
+      <w:r>
+        <w:t>tensorflow.keras</w:t>
+      </w:r>
+      <w:proofErr w:type="gramEnd"/>
+    </w:p>
+    <w:p>
+      <w:r>
+        <w:t xml:space="preserve">from </w:t>
+      </w:r>
+      <w:proofErr w:type="gramStart"/>
+      <w:r>
+        <w:t>tensorflow.keras</w:t>
+      </w:r>
+      <w:proofErr w:type="gramEnd"/>
+      <w:r>
+        <w:t>.models import Sequential</w:t>
+      </w:r>
+    </w:p>
+    <w:p>
+      <w:r>
+        <w:t xml:space="preserve">from </w:t>
+      </w:r>
+      <w:proofErr w:type="gramStart"/>
+      <w:r>
+        <w:t>tensorflow.keras</w:t>
+      </w:r>
+      <w:proofErr w:type="gramEnd"/>
+      <w:r>
+        <w:t>.layers import *</w:t>
       </w:r>
     </w:p>
     <w:p/>
@@ -27050,37 +28610,93 @@
     </w:p>
     <w:p>
       <w:r>
-        <w:t>model = Sequential([</w:t>
-      </w:r>
-    </w:p>
-    <w:p>
-      <w:r>
-        <w:t xml:space="preserve">    Dense(16, input_shape=(20,20,3), activation='relu'),</w:t>
-      </w:r>
-    </w:p>
-    <w:p>
-      <w:r>
-        <w:t xml:space="preserve">    Conv2D(32, (3,3), activation='relu', padding='same'),</w:t>
-      </w:r>
-    </w:p>
-    <w:p>
-      <w:r>
-        <w:t xml:space="preserve">    MaxPooling2D(pool_size=(2, 2), strides=2, padding='valid'),</w:t>
-      </w:r>
-    </w:p>
-    <w:p>
-      <w:r>
-        <w:t xml:space="preserve">    Conv2D(64, (5,5), activation='relu', padding='same'),</w:t>
-      </w:r>
-    </w:p>
-    <w:p>
-      <w:r>
-        <w:t xml:space="preserve">    Flatten(),</w:t>
-      </w:r>
-    </w:p>
-    <w:p>
-      <w:r>
-        <w:t xml:space="preserve">    Dense(2, activation='softmax')</w:t>
+        <w:t xml:space="preserve">model = </w:t>
+      </w:r>
+      <w:proofErr w:type="gramStart"/>
+      <w:r>
+        <w:t>Sequential(</w:t>
+      </w:r>
+      <w:proofErr w:type="gramEnd"/>
+      <w:r>
+        <w:t>[</w:t>
+      </w:r>
+    </w:p>
+    <w:p>
+      <w:r>
+        <w:t xml:space="preserve">    </w:t>
+      </w:r>
+      <w:proofErr w:type="gramStart"/>
+      <w:r>
+        <w:t>Dense(</w:t>
+      </w:r>
+      <w:proofErr w:type="gramEnd"/>
+      <w:r>
+        <w:t>16, input_shape=(20,20,3), activation='relu'),</w:t>
+      </w:r>
+    </w:p>
+    <w:p>
+      <w:r>
+        <w:t xml:space="preserve">    Conv2</w:t>
+      </w:r>
+      <w:proofErr w:type="gramStart"/>
+      <w:r>
+        <w:t>D(</w:t>
+      </w:r>
+      <w:proofErr w:type="gramEnd"/>
+      <w:r>
+        <w:t>32, (3,3), activation='relu', padding='same'),</w:t>
+      </w:r>
+    </w:p>
+    <w:p>
+      <w:r>
+        <w:t xml:space="preserve">    MaxPooling2</w:t>
+      </w:r>
+      <w:proofErr w:type="gramStart"/>
+      <w:r>
+        <w:t>D(</w:t>
+      </w:r>
+      <w:proofErr w:type="gramEnd"/>
+      <w:r>
+        <w:t>pool_size=(2, 2), strides=2, padding='valid'),</w:t>
+      </w:r>
+    </w:p>
+    <w:p>
+      <w:r>
+        <w:t xml:space="preserve">    Conv2</w:t>
+      </w:r>
+      <w:proofErr w:type="gramStart"/>
+      <w:r>
+        <w:t>D(</w:t>
+      </w:r>
+      <w:proofErr w:type="gramEnd"/>
+      <w:r>
+        <w:t>64, (5,5), activation='relu', padding='same'),</w:t>
+      </w:r>
+    </w:p>
+    <w:p>
+      <w:r>
+        <w:t xml:space="preserve">    </w:t>
+      </w:r>
+      <w:proofErr w:type="gramStart"/>
+      <w:r>
+        <w:t>Flatten(</w:t>
+      </w:r>
+      <w:proofErr w:type="gramEnd"/>
+      <w:r>
+        <w:t>),</w:t>
+      </w:r>
+    </w:p>
+    <w:p>
+      <w:r>
+        <w:t xml:space="preserve">    </w:t>
+      </w:r>
+      <w:proofErr w:type="gramStart"/>
+      <w:r>
+        <w:t>Dense(</w:t>
+      </w:r>
+      <w:proofErr w:type="gramEnd"/>
+      <w:r>
+        <w:t>2, activation='softmax')</w:t>
       </w:r>
     </w:p>
     <w:p>
@@ -27131,8 +28747,18 @@
       </w:r>
     </w:p>
     <w:p>
-      <w:r>
-        <w:t>model_valid.summary()</w:t>
+      <w:proofErr w:type="spellStart"/>
+      <w:r>
+        <w:t>model_</w:t>
+      </w:r>
+      <w:proofErr w:type="gramStart"/>
+      <w:r>
+        <w:t>valid.summary</w:t>
+      </w:r>
+      <w:proofErr w:type="spellEnd"/>
+      <w:proofErr w:type="gramEnd"/>
+      <w:r>
+        <w:t>()</w:t>
       </w:r>
     </w:p>
     <w:p/>
@@ -27143,7 +28769,15 @@
     </w:p>
     <w:p>
       <w:r>
-        <w:t xml:space="preserve">Layer (type)                 Output Shape              Param #   </w:t>
+        <w:t>Layer (</w:t>
+      </w:r>
+      <w:proofErr w:type="gramStart"/>
+      <w:r>
+        <w:t xml:space="preserve">type)   </w:t>
+      </w:r>
+      <w:proofErr w:type="gramEnd"/>
+      <w:r>
+        <w:t xml:space="preserve">              Output Shape              Param #   </w:t>
       </w:r>
     </w:p>
     <w:p>
@@ -27153,7 +28787,15 @@
     </w:p>
     <w:p>
       <w:r>
-        <w:t xml:space="preserve">dense_2 (Dense)              (None, 20, 20, 16)        64        </w:t>
+        <w:t>dense_2 (</w:t>
+      </w:r>
+      <w:proofErr w:type="gramStart"/>
+      <w:r>
+        <w:t xml:space="preserve">Dense)   </w:t>
+      </w:r>
+      <w:proofErr w:type="gramEnd"/>
+      <w:r>
+        <w:t xml:space="preserve">           (None, 20, 20, 16)        64        </w:t>
       </w:r>
     </w:p>
     <w:p>
@@ -27163,7 +28805,15 @@
     </w:p>
     <w:p>
       <w:r>
-        <w:t xml:space="preserve">conv2d_1 (Conv2D)            (None, 20, 20, 32)        4640      </w:t>
+        <w:t xml:space="preserve">conv2d_1 (Conv2D)         </w:t>
+      </w:r>
+      <w:proofErr w:type="gramStart"/>
+      <w:r>
+        <w:t xml:space="preserve">   (</w:t>
+      </w:r>
+      <w:proofErr w:type="gramEnd"/>
+      <w:r>
+        <w:t xml:space="preserve">None, 20, 20, 32)        4640      </w:t>
       </w:r>
     </w:p>
     <w:p>
@@ -27183,7 +28833,15 @@
     </w:p>
     <w:p>
       <w:r>
-        <w:t xml:space="preserve">conv2d_2 (Conv2D)            (None, 10, 10, 64)        51264    </w:t>
+        <w:t xml:space="preserve">conv2d_2 (Conv2D)         </w:t>
+      </w:r>
+      <w:proofErr w:type="gramStart"/>
+      <w:r>
+        <w:t xml:space="preserve">   (</w:t>
+      </w:r>
+      <w:proofErr w:type="gramEnd"/>
+      <w:r>
+        <w:t xml:space="preserve">None, 10, 10, 64)        51264    </w:t>
       </w:r>
     </w:p>
     <w:p>
@@ -27193,7 +28851,15 @@
     </w:p>
     <w:p>
       <w:r>
-        <w:t xml:space="preserve">flatten_1 (Flatten)          (None, 6400)              0         </w:t>
+        <w:t>flatten_1 (</w:t>
+      </w:r>
+      <w:proofErr w:type="gramStart"/>
+      <w:r>
+        <w:t xml:space="preserve">Flatten)   </w:t>
+      </w:r>
+      <w:proofErr w:type="gramEnd"/>
+      <w:r>
+        <w:t xml:space="preserve">       (None, 6400)              0         </w:t>
       </w:r>
     </w:p>
     <w:p>
@@ -27203,7 +28869,15 @@
     </w:p>
     <w:p>
       <w:r>
-        <w:t xml:space="preserve">dense_2 (Dense)              (None, 2)                 12802     </w:t>
+        <w:t>dense_2 (</w:t>
+      </w:r>
+      <w:proofErr w:type="gramStart"/>
+      <w:r>
+        <w:t xml:space="preserve">Dense)   </w:t>
+      </w:r>
+      <w:proofErr w:type="gramEnd"/>
+      <w:r>
+        <w:t xml:space="preserve">           (None, 2)                 12802     </w:t>
       </w:r>
     </w:p>
     <w:p>
@@ -27296,7 +28970,15 @@
     <w:p>
       <w:r>
         <w:lastRenderedPageBreak/>
-        <w:t>Während dem Training minimiert der stochastic gradient descent (= SGD) die loss function indem es die gewichte mit jeder Epoche updatet.</w:t>
+        <w:t xml:space="preserve">Während dem Training minimiert der stochastic gradient descent (= SGD) die loss function indem es die </w:t>
+      </w:r>
+      <w:proofErr w:type="spellStart"/>
+      <w:r>
+        <w:t>gewichte</w:t>
+      </w:r>
+      <w:proofErr w:type="spellEnd"/>
+      <w:r>
+        <w:t xml:space="preserve"> mit jeder Epoche updatet.</w:t>
       </w:r>
     </w:p>
     <w:p>
@@ -27306,8 +28988,13 @@
     </w:p>
     <w:p>
       <w:r>
-        <w:t>Das wird hier erklärt. Der Prozess der Berechnung des Gradienten</w:t>
-      </w:r>
+        <w:t xml:space="preserve">Das wird hier erklärt. Der Prozess der Berechnung des </w:t>
+      </w:r>
+      <w:proofErr w:type="gramStart"/>
+      <w:r>
+        <w:t>Gradienten</w:t>
+      </w:r>
+      <w:proofErr w:type="gramEnd"/>
       <w:r>
         <w:t xml:space="preserve"> </w:t>
       </w:r>
@@ -27595,12 +29282,18 @@
     </w:p>
     <w:p>
       <w:r>
-        <w:t>Wie schon erwähnt heißt das durchjagen von Daten durch das Netz forward propagation. Der Prozess, der in diesem Kapitel behandelt wird heißt backpropagation. Und ja, du liegst richtig, wenn du denkst</w:t>
+        <w:t>Wie schon erwähnt heißt das durchjagen von Daten durch das Netz forward propagation. Der Prozess, der in diesem Kapitel behandelt wird</w:t>
       </w:r>
       <w:r>
         <w:t>,</w:t>
       </w:r>
       <w:r>
+        <w:t xml:space="preserve"> heißt backpropagation. Und ja, du liegst richtig, wenn du denkst</w:t>
+      </w:r>
+      <w:r>
+        <w:t>,</w:t>
+      </w:r>
+      <w:r>
         <w:t xml:space="preserve"> dass dies bedeutet, </w:t>
       </w:r>
       <w:r>
@@ -27609,7 +29302,13 @@
     </w:p>
     <w:p>
       <w:r>
-        <w:t>Der Loss wird für einen Output berechnet und der gradient descent updatet mithilfe von Backpropagation die Gewichte, um den Loss zu verringern.</w:t>
+        <w:t xml:space="preserve">Der Loss wird für einen Output berechnet und der gradient descent updatet mithilfe von </w:t>
+      </w:r>
+      <w:r>
+        <w:t>b</w:t>
+      </w:r>
+      <w:r>
+        <w:t>ackpropagation die Gewichte, um den Loss zu verringern.</w:t>
       </w:r>
     </w:p>
     <w:p>
@@ -27670,7 +29369,13 @@
     </w:p>
     <w:p>
       <w:r>
-        <w:t xml:space="preserve">Wir wissen, dass die Werte </w:t>
+        <w:t xml:space="preserve">Wir wissen, dass </w:t>
+      </w:r>
+      <w:r>
+        <w:t>der Wert</w:t>
+      </w:r>
+      <w:r>
+        <w:t xml:space="preserve"> </w:t>
       </w:r>
       <w:r>
         <w:t>eines</w:t>
@@ -27707,7 +29412,13 @@
         <w:t xml:space="preserve">t der Nodes im vorherigen Layer </w:t>
       </w:r>
       <w:r>
-        <w:t>nicht ändern. Indirekt können wir durch einen Schritt zurück die Gewichte der Verbindungen zu diesem vorletzten Layer ändern und somit Einfluss auf den Output dieses Layers Einfluss nehmen.</w:t>
+        <w:t>nicht ändern. Indirekt können wir durch einen Schritt zurück</w:t>
+      </w:r>
+      <w:r>
+        <w:t xml:space="preserve"> (im Layer davor)</w:t>
+      </w:r>
+      <w:r>
+        <w:t xml:space="preserve"> die Gewichte der Verbindungen zu diesem vorletzten Layer ändern und somit Einfluss auf den Output dieses Layers Einfluss nehmen.</w:t>
       </w:r>
     </w:p>
     <w:p>
@@ -27717,7 +29428,13 @@
     </w:p>
     <w:p>
       <w:r>
-        <w:t>Wir bewegen uns also durch das Netz zurück (= back -&gt; Backpropagation) und updaten so die Gewichte von rechts nach links um die Werte der Output Nodes leicht zu verändern und somit den Loss zu verringern.</w:t>
+        <w:t xml:space="preserve">Wir bewegen uns also durch das Netz zurück (= back -&gt; Backpropagation) und updaten so die Gewichte von rechts nach </w:t>
+      </w:r>
+      <w:r>
+        <w:t>links,</w:t>
+      </w:r>
+      <w:r>
+        <w:t xml:space="preserve"> um die Werte der Output Nodes leicht zu verändern und somit den Loss zu verringern.</w:t>
       </w:r>
     </w:p>
     <w:p>
@@ -27774,2292 +29491,129 @@
       </w:r>
     </w:p>
     <w:p>
-      <w:r>
-        <w:t xml:space="preserve">Wenn du nicht an dem Mathematischen Aspekt von Backpropagation interessiert bist, lasse die weiteren Kapitel über Backpropagation aus </w:t>
-      </w:r>
-      <w:r>
-        <w:rPr>
-          <mc:AlternateContent>
-            <mc:Choice Requires="w16se"/>
-            <mc:Fallback>
-              <w:rFonts w:ascii="Segoe UI Emoji" w:eastAsia="Segoe UI Emoji" w:hAnsi="Segoe UI Emoji" w:cs="Segoe UI Emoji"/>
-            </mc:Fallback>
-          </mc:AlternateContent>
-        </w:rPr>
-        <mc:AlternateContent>
-          <mc:Choice Requires="w16se">
-            <w16se:symEx w16se:font="Segoe UI Emoji" w16se:char="1F609"/>
-          </mc:Choice>
-          <mc:Fallback>
-            <w:t>😉</w:t>
-          </mc:Fallback>
-        </mc:AlternateContent>
-      </w:r>
-      <w:r>
-        <w:t>.</w:t>
-      </w:r>
-    </w:p>
-    <w:p>
       <w:pPr>
         <w:pStyle w:val="berschrift1"/>
       </w:pPr>
-      <w:bookmarkStart w:id="129" w:name="_Toc32503484"/>
-      <w:r>
-        <w:t xml:space="preserve">23. Backpropagation II </w:t>
-      </w:r>
-      <w:r>
-        <w:t xml:space="preserve"> </w:t>
-      </w:r>
-      <w:r>
-        <w:t>– Die Mathematische Notation</w:t>
-      </w:r>
+      <w:r>
+        <w:t>23. Verschwindender &amp; Explodierender Gradient</w:t>
+      </w:r>
+    </w:p>
+    <w:p>
+      <w:r>
+        <w:t>In diesem Kapitel geht es um ein Problem, das durch backpropagation auftritt: Ein instabiler Gradient der am häufigsten als vanishing (verschwindender) Gradient bezeichnet wird.</w:t>
+      </w:r>
+    </w:p>
+    <w:p>
+      <w:pPr>
+        <w:pStyle w:val="berschrift2"/>
+      </w:pPr>
+      <w:r>
+        <w:t>23.1 Introduction</w:t>
+      </w:r>
+    </w:p>
+    <w:p>
+      <w:r>
+        <w:t>Was wissen wir bisher schon über Gradienten im Bezug zu Neuralen Netzwerken?</w:t>
+      </w:r>
+    </w:p>
+    <w:p>
+      <w:pPr>
+        <w:pStyle w:val="Listenabsatz"/>
+        <w:numPr>
+          <w:ilvl w:val="0"/>
+          <w:numId w:val="49"/>
+        </w:numPr>
+      </w:pPr>
+      <w:r>
+        <w:t>Wenn wir das Wort Gradient verwenden, beziehen wir uns normalerweise auf den Gradienten der loss function in Bezug auf die Gewichte im Netz.</w:t>
+      </w:r>
+    </w:p>
+    <w:p>
+      <w:pPr>
+        <w:pStyle w:val="Listenabsatz"/>
+        <w:numPr>
+          <w:ilvl w:val="0"/>
+          <w:numId w:val="49"/>
+        </w:numPr>
+      </w:pPr>
+      <w:r>
+        <w:t>Wie wir in dem Kapitel gesehen haben, das zeigt, wie ein neuronales Netz lernt, wissen wir, was zu tun ist, nachdem der Gradient berechnet wurde -&gt; Wir aktualisieren unsere Gewichte damit!</w:t>
+      </w:r>
+      <w:r>
+        <w:t xml:space="preserve">  </w:t>
+      </w:r>
+    </w:p>
+    <w:p>
+      <w:pPr>
+        <w:pStyle w:val="Listenabsatz"/>
+        <w:numPr>
+          <w:ilvl w:val="0"/>
+          <w:numId w:val="49"/>
+        </w:numPr>
+      </w:pPr>
+      <w:r>
+        <w:t>Der SGD tut das, mit dem Ziel, die optimalen Gewichte zu bekommen, um den loss des Netzes zu minimieren</w:t>
+      </w:r>
+    </w:p>
+    <w:p>
+      <w:r>
+        <w:t>Mithilfe dieses Verständnisses werden wir nun über das vanishing Gradienten Problem reden.</w:t>
+      </w:r>
+      <w:r>
+        <w:br/>
+        <w:t>Zuerst werden wir klären, was das vanishing Gradienten Problem überhaupt ist, wie es Auftritt und was exploding (=Explodierende) Gradienten sind. Wir werden feststellen, dass das exploding Gradienten Problem ziemliche Ähnlichkeiten mit dem vanishing Gradienten Problem aufweist.</w:t>
+      </w:r>
+    </w:p>
+    <w:p>
+      <w:pPr>
+        <w:pStyle w:val="berschrift2"/>
+      </w:pPr>
+      <w:r>
+        <w:t>23.2 Was ist das vanishing Gradienten Problem</w:t>
+      </w:r>
+    </w:p>
+    <w:p>
+      <w:r>
+        <w:t>Im Allgemeinen ist das vanishing Gradienten Problem ein Problem, welches beim Training eines neuronalen Netzes große Schwierigkeiten bereitet. Dieses Problem betrifft die früheren Schichten eines Netzwerkes.</w:t>
+      </w:r>
+    </w:p>
+    <w:p>
+      <w:r>
+        <w:t>Erinnere dich, dass während des Trainings der</w:t>
+      </w:r>
+      <w:bookmarkStart w:id="129" w:name="_GoBack"/>
       <w:bookmarkEnd w:id="129"/>
-    </w:p>
-    <w:p>
-      <w:r>
-        <w:rPr>
-          <w:noProof/>
-        </w:rPr>
-        <w:drawing>
-          <wp:anchor distT="0" distB="0" distL="114300" distR="114300" simplePos="0" relativeHeight="251708416" behindDoc="0" locked="0" layoutInCell="1" allowOverlap="1" wp14:anchorId="6283A8EB" wp14:editId="447E71D5">
-            <wp:simplePos x="0" y="0"/>
-            <wp:positionH relativeFrom="margin">
-              <wp:align>center</wp:align>
-            </wp:positionH>
-            <wp:positionV relativeFrom="paragraph">
-              <wp:posOffset>414020</wp:posOffset>
-            </wp:positionV>
-            <wp:extent cx="4953000" cy="3467100"/>
-            <wp:effectExtent l="0" t="0" r="0" b="0"/>
-            <wp:wrapTopAndBottom/>
-            <wp:docPr id="29" name="Grafik 29" descr="https://upload.wikimedia.org/wikipedia/commons/thumb/0/0f/Tangent_to_a_curve.svg/1920px-Tangent_to_a_curve.svg.png"/>
-            <wp:cNvGraphicFramePr>
-              <a:graphicFrameLocks xmlns:a="http://schemas.openxmlformats.org/drawingml/2006/main" noChangeAspect="1"/>
-            </wp:cNvGraphicFramePr>
-            <a:graphic xmlns:a="http://schemas.openxmlformats.org/drawingml/2006/main">
-              <a:graphicData uri="http://schemas.openxmlformats.org/drawingml/2006/picture">
-                <pic:pic xmlns:pic="http://schemas.openxmlformats.org/drawingml/2006/picture">
-                  <pic:nvPicPr>
-                    <pic:cNvPr id="0" name="Picture 3" descr="https://upload.wikimedia.org/wikipedia/commons/thumb/0/0f/Tangent_to_a_curve.svg/1920px-Tangent_to_a_curve.svg.png"/>
-                    <pic:cNvPicPr>
-                      <a:picLocks noChangeAspect="1" noChangeArrowheads="1"/>
-                    </pic:cNvPicPr>
-                  </pic:nvPicPr>
-                  <pic:blipFill>
-                    <a:blip r:embed="rId56" cstate="print">
-                      <a:extLst>
-                        <a:ext uri="{28A0092B-C50C-407E-A947-70E740481C1C}">
-                          <a14:useLocalDpi xmlns:a14="http://schemas.microsoft.com/office/drawing/2010/main" val="0"/>
-                        </a:ext>
-                      </a:extLst>
-                    </a:blip>
-                    <a:srcRect/>
-                    <a:stretch>
-                      <a:fillRect/>
-                    </a:stretch>
-                  </pic:blipFill>
-                  <pic:spPr bwMode="auto">
-                    <a:xfrm>
-                      <a:off x="0" y="0"/>
-                      <a:ext cx="4953000" cy="3467100"/>
-                    </a:xfrm>
-                    <a:prstGeom prst="rect">
-                      <a:avLst/>
-                    </a:prstGeom>
-                    <a:noFill/>
-                    <a:ln>
-                      <a:noFill/>
-                    </a:ln>
-                  </pic:spPr>
-                </pic:pic>
-              </a:graphicData>
-            </a:graphic>
-            <wp14:sizeRelH relativeFrom="margin">
-              <wp14:pctWidth>0</wp14:pctWidth>
-            </wp14:sizeRelH>
-            <wp14:sizeRelV relativeFrom="margin">
-              <wp14:pctHeight>0</wp14:pctHeight>
-            </wp14:sizeRelV>
-          </wp:anchor>
-        </w:drawing>
-      </w:r>
-      <w:r>
-        <w:t>Beginnen wir  damit, die Definitionen und die Notationen durchzugehen, die wir in Zukunft für unsere Berechnungen verwenden werden.</w:t>
-      </w:r>
-    </w:p>
-    <w:p>
-      <w:r>
-        <w:t xml:space="preserve">Diese Tabelle zeigt die Notation, die </w:t>
-      </w:r>
-      <w:r>
-        <w:t>hier</w:t>
-      </w:r>
-      <w:r>
-        <w:t xml:space="preserve"> verwendet wird.</w:t>
-      </w:r>
-    </w:p>
-    <w:tbl>
-      <w:tblPr>
-        <w:tblStyle w:val="Listentabelle3Akzent2"/>
-        <w:tblW w:w="0" w:type="auto"/>
-        <w:tblLook w:val="04A0" w:firstRow="1" w:lastRow="0" w:firstColumn="1" w:lastColumn="0" w:noHBand="0" w:noVBand="1"/>
-      </w:tblPr>
-      <w:tblGrid>
-        <w:gridCol w:w="1555"/>
-        <w:gridCol w:w="7431"/>
-      </w:tblGrid>
-      <w:tr>
-        <w:trPr>
-          <w:cnfStyle w:val="100000000000" w:firstRow="1" w:lastRow="0" w:firstColumn="0" w:lastColumn="0" w:oddVBand="0" w:evenVBand="0" w:oddHBand="0" w:evenHBand="0" w:firstRowFirstColumn="0" w:firstRowLastColumn="0" w:lastRowFirstColumn="0" w:lastRowLastColumn="0"/>
-          <w:trHeight w:val="341"/>
-        </w:trPr>
-        <w:tc>
-          <w:tcPr>
-            <w:cnfStyle w:val="001000000100" w:firstRow="0" w:lastRow="0" w:firstColumn="1" w:lastColumn="0" w:oddVBand="0" w:evenVBand="0" w:oddHBand="0" w:evenHBand="0" w:firstRowFirstColumn="1" w:firstRowLastColumn="0" w:lastRowFirstColumn="0" w:lastRowLastColumn="0"/>
-            <w:tcW w:w="1555" w:type="dxa"/>
-          </w:tcPr>
-          <w:p>
-            <w:r>
-              <w:t>Symbol</w:t>
-            </w:r>
-          </w:p>
-        </w:tc>
-        <w:tc>
-          <w:tcPr>
-            <w:tcW w:w="7431" w:type="dxa"/>
-          </w:tcPr>
-          <w:p>
-            <w:pPr>
-              <w:cnfStyle w:val="100000000000" w:firstRow="1" w:lastRow="0" w:firstColumn="0" w:lastColumn="0" w:oddVBand="0" w:evenVBand="0" w:oddHBand="0" w:evenHBand="0" w:firstRowFirstColumn="0" w:firstRowLastColumn="0" w:lastRowFirstColumn="0" w:lastRowLastColumn="0"/>
-            </w:pPr>
-            <w:r>
-              <w:t>Definition</w:t>
-            </w:r>
-          </w:p>
-        </w:tc>
-      </w:tr>
-      <w:tr>
-        <w:trPr>
-          <w:cnfStyle w:val="000000100000" w:firstRow="0" w:lastRow="0" w:firstColumn="0" w:lastColumn="0" w:oddVBand="0" w:evenVBand="0" w:oddHBand="1" w:evenHBand="0" w:firstRowFirstColumn="0" w:firstRowLastColumn="0" w:lastRowFirstColumn="0" w:lastRowLastColumn="0"/>
-          <w:trHeight w:val="341"/>
-        </w:trPr>
-        <w:tc>
-          <w:tcPr>
-            <w:cnfStyle w:val="001000000000" w:firstRow="0" w:lastRow="0" w:firstColumn="1" w:lastColumn="0" w:oddVBand="0" w:evenVBand="0" w:oddHBand="0" w:evenHBand="0" w:firstRowFirstColumn="0" w:firstRowLastColumn="0" w:lastRowFirstColumn="0" w:lastRowLastColumn="0"/>
-            <w:tcW w:w="1555" w:type="dxa"/>
-          </w:tcPr>
-          <w:p>
-            <m:oMathPara>
-              <m:oMath>
-                <m:r>
-                  <m:rPr>
-                    <m:sty m:val="bi"/>
-                  </m:rPr>
-                  <w:rPr>
-                    <w:rFonts w:ascii="Cambria Math" w:hAnsi="Cambria Math"/>
-                  </w:rPr>
-                  <m:t>L</m:t>
-                </m:r>
-              </m:oMath>
-            </m:oMathPara>
-          </w:p>
-        </w:tc>
-        <w:tc>
-          <w:tcPr>
-            <w:tcW w:w="7431" w:type="dxa"/>
-          </w:tcPr>
-          <w:p>
-            <w:pPr>
-              <w:cnfStyle w:val="000000100000" w:firstRow="0" w:lastRow="0" w:firstColumn="0" w:lastColumn="0" w:oddVBand="0" w:evenVBand="0" w:oddHBand="1" w:evenHBand="0" w:firstRowFirstColumn="0" w:firstRowLastColumn="0" w:lastRowFirstColumn="0" w:lastRowLastColumn="0"/>
-            </w:pPr>
-            <w:r>
-              <w:t>Anzahl der Layers im Netz</w:t>
-            </w:r>
-          </w:p>
-        </w:tc>
-      </w:tr>
-      <w:tr>
-        <w:trPr>
-          <w:trHeight w:val="341"/>
-        </w:trPr>
-        <w:tc>
-          <w:tcPr>
-            <w:cnfStyle w:val="001000000000" w:firstRow="0" w:lastRow="0" w:firstColumn="1" w:lastColumn="0" w:oddVBand="0" w:evenVBand="0" w:oddHBand="0" w:evenHBand="0" w:firstRowFirstColumn="0" w:firstRowLastColumn="0" w:lastRowFirstColumn="0" w:lastRowLastColumn="0"/>
-            <w:tcW w:w="1555" w:type="dxa"/>
-          </w:tcPr>
-          <w:p>
-            <m:oMathPara>
-              <m:oMath>
-                <m:r>
-                  <m:rPr>
-                    <m:sty m:val="bi"/>
-                  </m:rPr>
-                  <w:rPr>
-                    <w:rFonts w:ascii="Cambria Math" w:hAnsi="Cambria Math"/>
-                  </w:rPr>
-                  <m:t>l</m:t>
-                </m:r>
-              </m:oMath>
-            </m:oMathPara>
-          </w:p>
-        </w:tc>
-        <w:tc>
-          <w:tcPr>
-            <w:tcW w:w="7431" w:type="dxa"/>
-          </w:tcPr>
-          <w:p>
-            <w:pPr>
-              <w:cnfStyle w:val="000000000000" w:firstRow="0" w:lastRow="0" w:firstColumn="0" w:lastColumn="0" w:oddVBand="0" w:evenVBand="0" w:oddHBand="0" w:evenHBand="0" w:firstRowFirstColumn="0" w:firstRowLastColumn="0" w:lastRowFirstColumn="0" w:lastRowLastColumn="0"/>
-            </w:pPr>
-            <w:r>
-              <w:t>Layer Index</w:t>
-            </w:r>
-          </w:p>
-        </w:tc>
-      </w:tr>
-      <w:tr>
-        <w:trPr>
-          <w:cnfStyle w:val="000000100000" w:firstRow="0" w:lastRow="0" w:firstColumn="0" w:lastColumn="0" w:oddVBand="0" w:evenVBand="0" w:oddHBand="1" w:evenHBand="0" w:firstRowFirstColumn="0" w:firstRowLastColumn="0" w:lastRowFirstColumn="0" w:lastRowLastColumn="0"/>
-          <w:trHeight w:val="341"/>
-        </w:trPr>
-        <w:tc>
-          <w:tcPr>
-            <w:cnfStyle w:val="001000000000" w:firstRow="0" w:lastRow="0" w:firstColumn="1" w:lastColumn="0" w:oddVBand="0" w:evenVBand="0" w:oddHBand="0" w:evenHBand="0" w:firstRowFirstColumn="0" w:firstRowLastColumn="0" w:lastRowFirstColumn="0" w:lastRowLastColumn="0"/>
-            <w:tcW w:w="1555" w:type="dxa"/>
-          </w:tcPr>
-          <w:p>
-            <m:oMathPara>
-              <m:oMath>
-                <m:r>
-                  <m:rPr>
-                    <m:sty m:val="bi"/>
-                  </m:rPr>
-                  <w:rPr>
-                    <w:rFonts w:ascii="Cambria Math" w:hAnsi="Cambria Math"/>
-                  </w:rPr>
-                  <m:t>j</m:t>
-                </m:r>
-              </m:oMath>
-            </m:oMathPara>
-          </w:p>
-        </w:tc>
-        <w:tc>
-          <w:tcPr>
-            <w:tcW w:w="7431" w:type="dxa"/>
-          </w:tcPr>
-          <w:p>
-            <w:pPr>
-              <w:cnfStyle w:val="000000100000" w:firstRow="0" w:lastRow="0" w:firstColumn="0" w:lastColumn="0" w:oddVBand="0" w:evenVBand="0" w:oddHBand="1" w:evenHBand="0" w:firstRowFirstColumn="0" w:firstRowLastColumn="0" w:lastRowFirstColumn="0" w:lastRowLastColumn="0"/>
-            </w:pPr>
-            <w:r>
-              <w:t xml:space="preserve">Index eines Neurons im Layer </w:t>
-            </w:r>
-            <m:oMath>
-              <m:r>
-                <m:rPr>
-                  <m:sty m:val="bi"/>
-                </m:rPr>
-                <w:rPr>
-                  <w:rFonts w:ascii="Cambria Math" w:hAnsi="Cambria Math"/>
-                </w:rPr>
-                <m:t>l</m:t>
-              </m:r>
-            </m:oMath>
-          </w:p>
-        </w:tc>
-      </w:tr>
-      <w:tr>
-        <w:trPr>
-          <w:trHeight w:val="359"/>
-        </w:trPr>
-        <w:tc>
-          <w:tcPr>
-            <w:cnfStyle w:val="001000000000" w:firstRow="0" w:lastRow="0" w:firstColumn="1" w:lastColumn="0" w:oddVBand="0" w:evenVBand="0" w:oddHBand="0" w:evenHBand="0" w:firstRowFirstColumn="0" w:firstRowLastColumn="0" w:lastRowFirstColumn="0" w:lastRowLastColumn="0"/>
-            <w:tcW w:w="1555" w:type="dxa"/>
-          </w:tcPr>
-          <w:p>
-            <m:oMathPara>
-              <m:oMath>
-                <m:r>
-                  <m:rPr>
-                    <m:sty m:val="bi"/>
-                  </m:rPr>
-                  <w:rPr>
-                    <w:rFonts w:ascii="Cambria Math" w:hAnsi="Cambria Math"/>
-                  </w:rPr>
-                  <m:t>k</m:t>
-                </m:r>
-              </m:oMath>
-            </m:oMathPara>
-          </w:p>
-        </w:tc>
-        <w:tc>
-          <w:tcPr>
-            <w:tcW w:w="7431" w:type="dxa"/>
-          </w:tcPr>
-          <w:p>
-            <w:pPr>
-              <w:cnfStyle w:val="000000000000" w:firstRow="0" w:lastRow="0" w:firstColumn="0" w:lastColumn="0" w:oddVBand="0" w:evenVBand="0" w:oddHBand="0" w:evenHBand="0" w:firstRowFirstColumn="0" w:firstRowLastColumn="0" w:lastRowFirstColumn="0" w:lastRowLastColumn="0"/>
-            </w:pPr>
-            <w:r>
-              <w:t xml:space="preserve">Index eines Neurons im Layer </w:t>
-            </w:r>
-            <m:oMath>
-              <m:r>
-                <m:rPr>
-                  <m:sty m:val="bi"/>
-                </m:rPr>
-                <w:rPr>
-                  <w:rFonts w:ascii="Cambria Math" w:hAnsi="Cambria Math"/>
-                </w:rPr>
-                <m:t>l-1</m:t>
-              </m:r>
-            </m:oMath>
-          </w:p>
-        </w:tc>
-      </w:tr>
-      <w:tr>
-        <w:trPr>
-          <w:cnfStyle w:val="000000100000" w:firstRow="0" w:lastRow="0" w:firstColumn="0" w:lastColumn="0" w:oddVBand="0" w:evenVBand="0" w:oddHBand="1" w:evenHBand="0" w:firstRowFirstColumn="0" w:firstRowLastColumn="0" w:lastRowFirstColumn="0" w:lastRowLastColumn="0"/>
-          <w:trHeight w:val="341"/>
-        </w:trPr>
-        <w:tc>
-          <w:tcPr>
-            <w:cnfStyle w:val="001000000000" w:firstRow="0" w:lastRow="0" w:firstColumn="1" w:lastColumn="0" w:oddVBand="0" w:evenVBand="0" w:oddHBand="0" w:evenHBand="0" w:firstRowFirstColumn="0" w:firstRowLastColumn="0" w:lastRowFirstColumn="0" w:lastRowLastColumn="0"/>
-            <w:tcW w:w="1555" w:type="dxa"/>
-          </w:tcPr>
-          <w:p>
-            <m:oMathPara>
-              <m:oMath>
-                <m:sSub>
-                  <m:sSubPr>
-                    <m:ctrlPr>
-                      <w:rPr>
-                        <w:rFonts w:ascii="Cambria Math" w:hAnsi="Cambria Math"/>
-                        <w:i/>
-                      </w:rPr>
-                    </m:ctrlPr>
-                  </m:sSubPr>
-                  <m:e>
-                    <m:r>
-                      <m:rPr>
-                        <m:sty m:val="bi"/>
-                      </m:rPr>
-                      <w:rPr>
-                        <w:rFonts w:ascii="Cambria Math" w:hAnsi="Cambria Math"/>
-                      </w:rPr>
-                      <m:t>y</m:t>
-                    </m:r>
-                  </m:e>
-                  <m:sub>
-                    <m:r>
-                      <m:rPr>
-                        <m:sty m:val="bi"/>
-                      </m:rPr>
-                      <w:rPr>
-                        <w:rFonts w:ascii="Cambria Math" w:hAnsi="Cambria Math"/>
-                      </w:rPr>
-                      <m:t>j</m:t>
-                    </m:r>
-                  </m:sub>
-                </m:sSub>
-              </m:oMath>
-            </m:oMathPara>
-          </w:p>
-        </w:tc>
-        <w:tc>
-          <w:tcPr>
-            <w:tcW w:w="7431" w:type="dxa"/>
-          </w:tcPr>
-          <w:p>
-            <w:pPr>
-              <w:cnfStyle w:val="000000100000" w:firstRow="0" w:lastRow="0" w:firstColumn="0" w:lastColumn="0" w:oddVBand="0" w:evenVBand="0" w:oddHBand="1" w:evenHBand="0" w:firstRowFirstColumn="0" w:firstRowLastColumn="0" w:lastRowFirstColumn="0" w:lastRowLastColumn="0"/>
-            </w:pPr>
-            <w:r>
-              <w:t xml:space="preserve">Der Wert des Neurons in dem Output Layer </w:t>
-            </w:r>
-            <m:oMath>
-              <m:r>
-                <w:rPr>
-                  <w:rFonts w:ascii="Cambria Math" w:hAnsi="Cambria Math"/>
-                </w:rPr>
-                <m:t>L</m:t>
-              </m:r>
-            </m:oMath>
-            <w:r>
-              <w:t xml:space="preserve"> für ein einzelnes Trainingsbeispiel</w:t>
-            </w:r>
-          </w:p>
-        </w:tc>
-      </w:tr>
-      <w:tr>
-        <w:trPr>
-          <w:trHeight w:val="341"/>
-        </w:trPr>
-        <w:tc>
-          <w:tcPr>
-            <w:cnfStyle w:val="001000000000" w:firstRow="0" w:lastRow="0" w:firstColumn="1" w:lastColumn="0" w:oddVBand="0" w:evenVBand="0" w:oddHBand="0" w:evenHBand="0" w:firstRowFirstColumn="0" w:firstRowLastColumn="0" w:lastRowFirstColumn="0" w:lastRowLastColumn="0"/>
-            <w:tcW w:w="1555" w:type="dxa"/>
-          </w:tcPr>
-          <w:p>
-            <m:oMathPara>
-              <m:oMath>
-                <m:sSub>
-                  <m:sSubPr>
-                    <m:ctrlPr>
-                      <w:rPr>
-                        <w:rFonts w:ascii="Cambria Math" w:hAnsi="Cambria Math"/>
-                        <w:i/>
-                      </w:rPr>
-                    </m:ctrlPr>
-                  </m:sSubPr>
-                  <m:e>
-                    <m:r>
-                      <m:rPr>
-                        <m:sty m:val="bi"/>
-                      </m:rPr>
-                      <w:rPr>
-                        <w:rFonts w:ascii="Cambria Math" w:hAnsi="Cambria Math"/>
-                      </w:rPr>
-                      <m:t>C</m:t>
-                    </m:r>
-                  </m:e>
-                  <m:sub>
-                    <m:r>
-                      <m:rPr>
-                        <m:sty m:val="bi"/>
-                      </m:rPr>
-                      <w:rPr>
-                        <w:rFonts w:ascii="Cambria Math" w:hAnsi="Cambria Math"/>
-                      </w:rPr>
-                      <m:t>0</m:t>
-                    </m:r>
-                  </m:sub>
-                </m:sSub>
-              </m:oMath>
-            </m:oMathPara>
-          </w:p>
-        </w:tc>
-        <w:tc>
-          <w:tcPr>
-            <w:tcW w:w="7431" w:type="dxa"/>
-          </w:tcPr>
-          <w:p>
-            <w:pPr>
-              <w:cnfStyle w:val="000000000000" w:firstRow="0" w:lastRow="0" w:firstColumn="0" w:lastColumn="0" w:oddVBand="0" w:evenVBand="0" w:oddHBand="0" w:evenHBand="0" w:firstRowFirstColumn="0" w:firstRowLastColumn="0" w:lastRowFirstColumn="0" w:lastRowLastColumn="0"/>
-            </w:pPr>
-            <w:r>
-              <w:t>Loss function des Netzes für ein einzelnes Trainingsbeispiel</w:t>
-            </w:r>
-          </w:p>
-        </w:tc>
-      </w:tr>
-      <w:tr>
-        <w:trPr>
-          <w:cnfStyle w:val="000000100000" w:firstRow="0" w:lastRow="0" w:firstColumn="0" w:lastColumn="0" w:oddVBand="0" w:evenVBand="0" w:oddHBand="1" w:evenHBand="0" w:firstRowFirstColumn="0" w:firstRowLastColumn="0" w:lastRowFirstColumn="0" w:lastRowLastColumn="0"/>
-          <w:trHeight w:val="341"/>
-        </w:trPr>
-        <w:tc>
-          <w:tcPr>
-            <w:cnfStyle w:val="001000000000" w:firstRow="0" w:lastRow="0" w:firstColumn="1" w:lastColumn="0" w:oddVBand="0" w:evenVBand="0" w:oddHBand="0" w:evenHBand="0" w:firstRowFirstColumn="0" w:firstRowLastColumn="0" w:lastRowFirstColumn="0" w:lastRowLastColumn="0"/>
-            <w:tcW w:w="1555" w:type="dxa"/>
-          </w:tcPr>
-          <w:p>
-            <m:oMathPara>
-              <m:oMath>
-                <m:sSubSup>
-                  <m:sSubSupPr>
-                    <m:ctrlPr>
-                      <w:rPr>
-                        <w:rFonts w:ascii="Cambria Math" w:hAnsi="Cambria Math"/>
-                        <w:i/>
-                      </w:rPr>
-                    </m:ctrlPr>
-                  </m:sSubSupPr>
-                  <m:e>
-                    <m:r>
-                      <m:rPr>
-                        <m:sty m:val="bi"/>
-                      </m:rPr>
-                      <w:rPr>
-                        <w:rFonts w:ascii="Cambria Math" w:hAnsi="Cambria Math"/>
-                      </w:rPr>
-                      <m:t>w</m:t>
-                    </m:r>
-                  </m:e>
-                  <m:sub>
-                    <m:r>
-                      <m:rPr>
-                        <m:sty m:val="bi"/>
-                      </m:rPr>
-                      <w:rPr>
-                        <w:rFonts w:ascii="Cambria Math" w:hAnsi="Cambria Math"/>
-                      </w:rPr>
-                      <m:t>j</m:t>
-                    </m:r>
-                  </m:sub>
-                  <m:sup>
-                    <m:d>
-                      <m:dPr>
-                        <m:ctrlPr>
-                          <w:rPr>
-                            <w:rFonts w:ascii="Cambria Math" w:hAnsi="Cambria Math"/>
-                            <w:b w:val="0"/>
-                            <w:bCs w:val="0"/>
-                            <w:i/>
-                          </w:rPr>
-                        </m:ctrlPr>
-                      </m:dPr>
-                      <m:e>
-                        <m:r>
-                          <m:rPr>
-                            <m:sty m:val="bi"/>
-                          </m:rPr>
-                          <w:rPr>
-                            <w:rFonts w:ascii="Cambria Math" w:hAnsi="Cambria Math"/>
-                          </w:rPr>
-                          <m:t>l</m:t>
-                        </m:r>
-                      </m:e>
-                    </m:d>
-                  </m:sup>
-                </m:sSubSup>
-              </m:oMath>
-            </m:oMathPara>
-          </w:p>
-        </w:tc>
-        <w:tc>
-          <w:tcPr>
-            <w:tcW w:w="7431" w:type="dxa"/>
-          </w:tcPr>
-          <w:p>
-            <w:pPr>
-              <w:cnfStyle w:val="000000100000" w:firstRow="0" w:lastRow="0" w:firstColumn="0" w:lastColumn="0" w:oddVBand="0" w:evenVBand="0" w:oddHBand="1" w:evenHBand="0" w:firstRowFirstColumn="0" w:firstRowLastColumn="0" w:lastRowFirstColumn="0" w:lastRowLastColumn="0"/>
-            </w:pPr>
-            <w:r>
-              <w:t xml:space="preserve">Der Vektor der Gewichte, der alle Neuronen in dem Layer </w:t>
-            </w:r>
-            <m:oMath>
-              <m:r>
-                <m:rPr>
-                  <m:sty m:val="p"/>
-                </m:rPr>
-                <w:rPr>
-                  <w:rFonts w:ascii="Cambria Math" w:hAnsi="Cambria Math"/>
-                </w:rPr>
-                <w:br/>
-              </m:r>
-              <m:r>
-                <m:rPr>
-                  <m:sty m:val="bi"/>
-                </m:rPr>
-                <w:rPr>
-                  <w:rFonts w:ascii="Cambria Math" w:hAnsi="Cambria Math"/>
-                </w:rPr>
-                <m:t>l-1</m:t>
-              </m:r>
-            </m:oMath>
-            <w:r>
-              <w:t xml:space="preserve">  mit dem Neuron </w:t>
-            </w:r>
-            <m:oMath>
-              <m:r>
-                <w:rPr>
-                  <w:rFonts w:ascii="Cambria Math" w:hAnsi="Cambria Math"/>
-                </w:rPr>
-                <m:t>j</m:t>
-              </m:r>
-            </m:oMath>
-            <w:r>
-              <w:t xml:space="preserve"> in dem Layer </w:t>
-            </w:r>
-            <m:oMath>
-              <m:r>
-                <m:rPr>
-                  <m:sty m:val="bi"/>
-                </m:rPr>
-                <w:rPr>
-                  <w:rFonts w:ascii="Cambria Math" w:hAnsi="Cambria Math"/>
-                </w:rPr>
-                <m:t>l</m:t>
-              </m:r>
-            </m:oMath>
-            <w:r>
-              <w:rPr>
-                <w:b/>
-                <w:bCs/>
-              </w:rPr>
-              <w:t xml:space="preserve"> </w:t>
-            </w:r>
-            <w:r>
-              <w:rPr>
-                <w:bCs/>
-              </w:rPr>
-              <w:t>verbindet</w:t>
-            </w:r>
-          </w:p>
-        </w:tc>
-      </w:tr>
-      <w:tr>
-        <w:trPr>
-          <w:trHeight w:val="341"/>
-        </w:trPr>
-        <w:tc>
-          <w:tcPr>
-            <w:cnfStyle w:val="001000000000" w:firstRow="0" w:lastRow="0" w:firstColumn="1" w:lastColumn="0" w:oddVBand="0" w:evenVBand="0" w:oddHBand="0" w:evenHBand="0" w:firstRowFirstColumn="0" w:firstRowLastColumn="0" w:lastRowFirstColumn="0" w:lastRowLastColumn="0"/>
-            <w:tcW w:w="1555" w:type="dxa"/>
-          </w:tcPr>
-          <w:p>
-            <m:oMathPara>
-              <m:oMath>
-                <m:sSubSup>
-                  <m:sSubSupPr>
-                    <m:ctrlPr>
-                      <w:rPr>
-                        <w:rFonts w:ascii="Cambria Math" w:hAnsi="Cambria Math"/>
-                        <w:i/>
-                      </w:rPr>
-                    </m:ctrlPr>
-                  </m:sSubSupPr>
-                  <m:e>
-                    <m:r>
-                      <m:rPr>
-                        <m:sty m:val="bi"/>
-                      </m:rPr>
-                      <w:rPr>
-                        <w:rFonts w:ascii="Cambria Math" w:hAnsi="Cambria Math"/>
-                      </w:rPr>
-                      <m:t>w</m:t>
-                    </m:r>
-                  </m:e>
-                  <m:sub>
-                    <m:r>
-                      <m:rPr>
-                        <m:sty m:val="bi"/>
-                      </m:rPr>
-                      <w:rPr>
-                        <w:rFonts w:ascii="Cambria Math" w:hAnsi="Cambria Math"/>
-                      </w:rPr>
-                      <m:t>jk</m:t>
-                    </m:r>
-                  </m:sub>
-                  <m:sup>
-                    <m:d>
-                      <m:dPr>
-                        <m:ctrlPr>
-                          <w:rPr>
-                            <w:rFonts w:ascii="Cambria Math" w:hAnsi="Cambria Math"/>
-                            <w:b w:val="0"/>
-                            <w:bCs w:val="0"/>
-                            <w:i/>
-                          </w:rPr>
-                        </m:ctrlPr>
-                      </m:dPr>
-                      <m:e>
-                        <m:r>
-                          <m:rPr>
-                            <m:sty m:val="bi"/>
-                          </m:rPr>
-                          <w:rPr>
-                            <w:rFonts w:ascii="Cambria Math" w:hAnsi="Cambria Math"/>
-                          </w:rPr>
-                          <m:t>l</m:t>
-                        </m:r>
-                      </m:e>
-                    </m:d>
-                  </m:sup>
-                </m:sSubSup>
-              </m:oMath>
-            </m:oMathPara>
-          </w:p>
-        </w:tc>
-        <w:tc>
-          <w:tcPr>
-            <w:tcW w:w="7431" w:type="dxa"/>
-          </w:tcPr>
-          <w:p>
-            <w:pPr>
-              <w:cnfStyle w:val="000000000000" w:firstRow="0" w:lastRow="0" w:firstColumn="0" w:lastColumn="0" w:oddVBand="0" w:evenVBand="0" w:oddHBand="0" w:evenHBand="0" w:firstRowFirstColumn="0" w:firstRowLastColumn="0" w:lastRowFirstColumn="0" w:lastRowLastColumn="0"/>
-            </w:pPr>
-            <w:r>
-              <w:t xml:space="preserve">Das Gewicht das das Neuron </w:t>
-            </w:r>
-            <m:oMath>
-              <m:r>
-                <w:rPr>
-                  <w:rFonts w:ascii="Cambria Math" w:hAnsi="Cambria Math"/>
-                </w:rPr>
-                <m:t>k</m:t>
-              </m:r>
-            </m:oMath>
-            <w:r>
-              <w:t xml:space="preserve"> in dem Layer </w:t>
-            </w:r>
-            <m:oMath>
-              <m:r>
-                <m:rPr>
-                  <m:sty m:val="bi"/>
-                </m:rPr>
-                <w:rPr>
-                  <w:rFonts w:ascii="Cambria Math" w:hAnsi="Cambria Math"/>
-                </w:rPr>
-                <m:t>l</m:t>
-              </m:r>
-            </m:oMath>
-            <w:r>
-              <w:rPr>
-                <w:b/>
-                <w:bCs/>
-              </w:rPr>
-              <w:t>-</w:t>
-            </w:r>
-            <w:r>
-              <w:rPr>
-                <w:bCs/>
-              </w:rPr>
-              <w:t xml:space="preserve">1 mit dem Neuron </w:t>
-            </w:r>
-            <m:oMath>
-              <m:r>
-                <w:rPr>
-                  <w:rFonts w:ascii="Cambria Math" w:hAnsi="Cambria Math"/>
-                </w:rPr>
-                <m:t>j</m:t>
-              </m:r>
-            </m:oMath>
-            <w:r>
-              <w:t xml:space="preserve"> in dem Layer </w:t>
-            </w:r>
-            <m:oMath>
-              <m:r>
-                <m:rPr>
-                  <m:sty m:val="bi"/>
-                </m:rPr>
-                <w:rPr>
-                  <w:rFonts w:ascii="Cambria Math" w:hAnsi="Cambria Math"/>
-                </w:rPr>
-                <m:t>l</m:t>
-              </m:r>
-            </m:oMath>
-            <w:r>
-              <w:rPr>
-                <w:b/>
-                <w:bCs/>
-              </w:rPr>
-              <w:t xml:space="preserve"> </w:t>
-            </w:r>
-            <w:r>
-              <w:rPr>
-                <w:bCs/>
-              </w:rPr>
-              <w:t>verbindet</w:t>
-            </w:r>
-            <w:r>
-              <w:rPr>
-                <w:bCs/>
-              </w:rPr>
-              <w:t>.</w:t>
-            </w:r>
-          </w:p>
-        </w:tc>
-      </w:tr>
-      <w:tr>
-        <w:trPr>
-          <w:cnfStyle w:val="000000100000" w:firstRow="0" w:lastRow="0" w:firstColumn="0" w:lastColumn="0" w:oddVBand="0" w:evenVBand="0" w:oddHBand="1" w:evenHBand="0" w:firstRowFirstColumn="0" w:firstRowLastColumn="0" w:lastRowFirstColumn="0" w:lastRowLastColumn="0"/>
-          <w:trHeight w:val="341"/>
-        </w:trPr>
-        <w:tc>
-          <w:tcPr>
-            <w:cnfStyle w:val="001000000000" w:firstRow="0" w:lastRow="0" w:firstColumn="1" w:lastColumn="0" w:oddVBand="0" w:evenVBand="0" w:oddHBand="0" w:evenHBand="0" w:firstRowFirstColumn="0" w:firstRowLastColumn="0" w:lastRowFirstColumn="0" w:lastRowLastColumn="0"/>
-            <w:tcW w:w="1555" w:type="dxa"/>
-          </w:tcPr>
-          <w:p>
-            <m:oMathPara>
-              <m:oMath>
-                <m:sSubSup>
-                  <m:sSubSupPr>
-                    <m:ctrlPr>
-                      <w:rPr>
-                        <w:rFonts w:ascii="Cambria Math" w:hAnsi="Cambria Math"/>
-                        <w:i/>
-                      </w:rPr>
-                    </m:ctrlPr>
-                  </m:sSubSupPr>
-                  <m:e>
-                    <m:r>
-                      <m:rPr>
-                        <m:sty m:val="bi"/>
-                      </m:rPr>
-                      <w:rPr>
-                        <w:rFonts w:ascii="Cambria Math" w:hAnsi="Cambria Math"/>
-                      </w:rPr>
-                      <m:t>z</m:t>
-                    </m:r>
-                  </m:e>
-                  <m:sub>
-                    <m:r>
-                      <m:rPr>
-                        <m:sty m:val="bi"/>
-                      </m:rPr>
-                      <w:rPr>
-                        <w:rFonts w:ascii="Cambria Math" w:hAnsi="Cambria Math"/>
-                      </w:rPr>
-                      <m:t>j</m:t>
-                    </m:r>
-                  </m:sub>
-                  <m:sup>
-                    <m:d>
-                      <m:dPr>
-                        <m:ctrlPr>
-                          <w:rPr>
-                            <w:rFonts w:ascii="Cambria Math" w:hAnsi="Cambria Math"/>
-                            <w:b w:val="0"/>
-                            <w:bCs w:val="0"/>
-                            <w:i/>
-                          </w:rPr>
-                        </m:ctrlPr>
-                      </m:dPr>
-                      <m:e>
-                        <m:r>
-                          <m:rPr>
-                            <m:sty m:val="bi"/>
-                          </m:rPr>
-                          <w:rPr>
-                            <w:rFonts w:ascii="Cambria Math" w:hAnsi="Cambria Math"/>
-                          </w:rPr>
-                          <m:t>l</m:t>
-                        </m:r>
-                      </m:e>
-                    </m:d>
-                  </m:sup>
-                </m:sSubSup>
-              </m:oMath>
-            </m:oMathPara>
-          </w:p>
-        </w:tc>
-        <w:tc>
-          <w:tcPr>
-            <w:tcW w:w="7431" w:type="dxa"/>
-          </w:tcPr>
-          <w:p>
-            <w:pPr>
-              <w:cnfStyle w:val="000000100000" w:firstRow="0" w:lastRow="0" w:firstColumn="0" w:lastColumn="0" w:oddVBand="0" w:evenVBand="0" w:oddHBand="1" w:evenHBand="0" w:firstRowFirstColumn="0" w:firstRowLastColumn="0" w:lastRowFirstColumn="0" w:lastRowLastColumn="0"/>
-            </w:pPr>
-            <w:r>
-              <w:t xml:space="preserve">Der Input für das Neuron </w:t>
-            </w:r>
-            <m:oMath>
-              <m:r>
-                <w:rPr>
-                  <w:rFonts w:ascii="Cambria Math" w:hAnsi="Cambria Math"/>
-                </w:rPr>
-                <m:t>j</m:t>
-              </m:r>
-            </m:oMath>
-            <w:r>
-              <w:t xml:space="preserve"> in dem Layer </w:t>
-            </w:r>
-            <m:oMath>
-              <m:r>
-                <m:rPr>
-                  <m:sty m:val="bi"/>
-                </m:rPr>
-                <w:rPr>
-                  <w:rFonts w:ascii="Cambria Math" w:hAnsi="Cambria Math"/>
-                </w:rPr>
-                <m:t>l</m:t>
-              </m:r>
-            </m:oMath>
-          </w:p>
-        </w:tc>
-      </w:tr>
-      <w:tr>
-        <w:trPr>
-          <w:trHeight w:val="341"/>
-        </w:trPr>
-        <w:tc>
-          <w:tcPr>
-            <w:cnfStyle w:val="001000000000" w:firstRow="0" w:lastRow="0" w:firstColumn="1" w:lastColumn="0" w:oddVBand="0" w:evenVBand="0" w:oddHBand="0" w:evenHBand="0" w:firstRowFirstColumn="0" w:firstRowLastColumn="0" w:lastRowFirstColumn="0" w:lastRowLastColumn="0"/>
-            <w:tcW w:w="1555" w:type="dxa"/>
-          </w:tcPr>
-          <w:p>
-            <m:oMathPara>
-              <m:oMath>
-                <m:sSup>
-                  <m:sSupPr>
-                    <m:ctrlPr>
-                      <w:rPr>
-                        <w:rFonts w:ascii="Cambria Math" w:hAnsi="Cambria Math"/>
-                        <w:i/>
-                      </w:rPr>
-                    </m:ctrlPr>
-                  </m:sSupPr>
-                  <m:e>
-                    <m:r>
-                      <m:rPr>
-                        <m:sty m:val="bi"/>
-                      </m:rPr>
-                      <w:rPr>
-                        <w:rFonts w:ascii="Cambria Math" w:hAnsi="Cambria Math"/>
-                      </w:rPr>
-                      <m:t>g</m:t>
-                    </m:r>
-                  </m:e>
-                  <m:sup>
-                    <m:d>
-                      <m:dPr>
-                        <m:ctrlPr>
-                          <w:rPr>
-                            <w:rFonts w:ascii="Cambria Math" w:hAnsi="Cambria Math"/>
-                            <w:b w:val="0"/>
-                            <w:bCs w:val="0"/>
-                            <w:i/>
-                          </w:rPr>
-                        </m:ctrlPr>
-                      </m:dPr>
-                      <m:e>
-                        <m:r>
-                          <m:rPr>
-                            <m:sty m:val="bi"/>
-                          </m:rPr>
-                          <w:rPr>
-                            <w:rFonts w:ascii="Cambria Math" w:hAnsi="Cambria Math"/>
-                          </w:rPr>
-                          <m:t>l</m:t>
-                        </m:r>
-                      </m:e>
-                    </m:d>
-                  </m:sup>
-                </m:sSup>
-              </m:oMath>
-            </m:oMathPara>
-          </w:p>
-        </w:tc>
-        <w:tc>
-          <w:tcPr>
-            <w:tcW w:w="7431" w:type="dxa"/>
-          </w:tcPr>
-          <w:p>
-            <w:pPr>
-              <w:cnfStyle w:val="000000000000" w:firstRow="0" w:lastRow="0" w:firstColumn="0" w:lastColumn="0" w:oddVBand="0" w:evenVBand="0" w:oddHBand="0" w:evenHBand="0" w:firstRowFirstColumn="0" w:firstRowLastColumn="0" w:lastRowFirstColumn="0" w:lastRowLastColumn="0"/>
-              <w:rPr>
-                <w:sz w:val="16"/>
-              </w:rPr>
-            </w:pPr>
-            <w:r>
-              <w:t xml:space="preserve">Die Aktivierungsfunktion die in dem Layer </w:t>
-            </w:r>
-            <m:oMath>
-              <m:r>
-                <m:rPr>
-                  <m:sty m:val="bi"/>
-                </m:rPr>
-                <w:rPr>
-                  <w:rFonts w:ascii="Cambria Math" w:hAnsi="Cambria Math"/>
-                </w:rPr>
-                <m:t>l</m:t>
-              </m:r>
-            </m:oMath>
-            <w:r>
-              <w:rPr>
-                <w:b/>
-                <w:bCs/>
-              </w:rPr>
-              <w:t xml:space="preserve"> </w:t>
-            </w:r>
-            <w:r>
-              <w:rPr>
-                <w:bCs/>
-              </w:rPr>
-              <w:t>benutzt wird</w:t>
-            </w:r>
-          </w:p>
-        </w:tc>
-      </w:tr>
-      <w:tr>
-        <w:trPr>
-          <w:cnfStyle w:val="000000100000" w:firstRow="0" w:lastRow="0" w:firstColumn="0" w:lastColumn="0" w:oddVBand="0" w:evenVBand="0" w:oddHBand="1" w:evenHBand="0" w:firstRowFirstColumn="0" w:firstRowLastColumn="0" w:lastRowFirstColumn="0" w:lastRowLastColumn="0"/>
-          <w:trHeight w:val="341"/>
-        </w:trPr>
-        <w:tc>
-          <w:tcPr>
-            <w:cnfStyle w:val="001000000000" w:firstRow="0" w:lastRow="0" w:firstColumn="1" w:lastColumn="0" w:oddVBand="0" w:evenVBand="0" w:oddHBand="0" w:evenHBand="0" w:firstRowFirstColumn="0" w:firstRowLastColumn="0" w:lastRowFirstColumn="0" w:lastRowLastColumn="0"/>
-            <w:tcW w:w="1555" w:type="dxa"/>
-          </w:tcPr>
-          <w:p>
-            <m:oMathPara>
-              <m:oMath>
-                <m:sSubSup>
-                  <m:sSubSupPr>
-                    <m:ctrlPr>
-                      <w:rPr>
-                        <w:rFonts w:ascii="Cambria Math" w:hAnsi="Cambria Math"/>
-                        <w:i/>
-                      </w:rPr>
-                    </m:ctrlPr>
-                  </m:sSubSupPr>
-                  <m:e>
-                    <m:r>
-                      <m:rPr>
-                        <m:sty m:val="bi"/>
-                      </m:rPr>
-                      <w:rPr>
-                        <w:rFonts w:ascii="Cambria Math" w:hAnsi="Cambria Math"/>
-                      </w:rPr>
-                      <m:t>a</m:t>
-                    </m:r>
-                  </m:e>
-                  <m:sub>
-                    <m:r>
-                      <m:rPr>
-                        <m:sty m:val="bi"/>
-                      </m:rPr>
-                      <w:rPr>
-                        <w:rFonts w:ascii="Cambria Math" w:hAnsi="Cambria Math"/>
-                      </w:rPr>
-                      <m:t>j</m:t>
-                    </m:r>
-                  </m:sub>
-                  <m:sup>
-                    <m:d>
-                      <m:dPr>
-                        <m:ctrlPr>
-                          <w:rPr>
-                            <w:rFonts w:ascii="Cambria Math" w:hAnsi="Cambria Math"/>
-                            <w:b w:val="0"/>
-                            <w:bCs w:val="0"/>
-                            <w:i/>
-                          </w:rPr>
-                        </m:ctrlPr>
-                      </m:dPr>
-                      <m:e>
-                        <m:r>
-                          <m:rPr>
-                            <m:sty m:val="bi"/>
-                          </m:rPr>
-                          <w:rPr>
-                            <w:rFonts w:ascii="Cambria Math" w:hAnsi="Cambria Math"/>
-                          </w:rPr>
-                          <m:t>l</m:t>
-                        </m:r>
-                      </m:e>
-                    </m:d>
-                  </m:sup>
-                </m:sSubSup>
-              </m:oMath>
-            </m:oMathPara>
-          </w:p>
-        </w:tc>
-        <w:tc>
-          <w:tcPr>
-            <w:tcW w:w="7431" w:type="dxa"/>
-          </w:tcPr>
-          <w:p>
-            <w:pPr>
-              <w:cnfStyle w:val="000000100000" w:firstRow="0" w:lastRow="0" w:firstColumn="0" w:lastColumn="0" w:oddVBand="0" w:evenVBand="0" w:oddHBand="1" w:evenHBand="0" w:firstRowFirstColumn="0" w:firstRowLastColumn="0" w:lastRowFirstColumn="0" w:lastRowLastColumn="0"/>
-            </w:pPr>
-            <w:r>
-              <w:t xml:space="preserve">Der Aktivierungsoutput des Neurons </w:t>
-            </w:r>
-            <m:oMath>
-              <m:r>
-                <w:rPr>
-                  <w:rFonts w:ascii="Cambria Math" w:hAnsi="Cambria Math"/>
-                </w:rPr>
-                <m:t>j</m:t>
-              </m:r>
-            </m:oMath>
-            <w:r>
-              <w:t xml:space="preserve"> in dem Layer </w:t>
-            </w:r>
-            <m:oMath>
-              <m:r>
-                <m:rPr>
-                  <m:sty m:val="bi"/>
-                </m:rPr>
-                <w:rPr>
-                  <w:rFonts w:ascii="Cambria Math" w:hAnsi="Cambria Math"/>
-                </w:rPr>
-                <m:t>l</m:t>
-              </m:r>
-            </m:oMath>
-          </w:p>
-        </w:tc>
-      </w:tr>
-    </w:tbl>
+      <w:r>
+        <w:t xml:space="preserve"> SGD </w:t>
+      </w:r>
+      <w:r>
+        <w:t>den Gradienten des loss im Bezug auf die Gewichte im Netzwerk minimiert.</w:t>
+      </w:r>
+    </w:p>
+    <w:p>
+      <w:r>
+        <w:t xml:space="preserve">Manchmal passiert es, dass der Gradient in frühen Schichten des Netzes sehr gering wird, verschwindend gering -&gt; Daher auch vanishing Gradienten Problem </w:t>
+      </w:r>
+    </w:p>
+    <w:p>
+      <w:r>
+        <w:t>Was ist also so schlimm an kleinen Gradienten?</w:t>
+      </w:r>
+    </w:p>
+    <w:p>
+      <w:pPr>
+        <w:pStyle w:val="berschrift3"/>
+      </w:pPr>
+      <w:r>
+        <w:t>23.2.1 Kleine Gradienten</w:t>
+      </w:r>
+    </w:p>
     <w:p/>
-    <w:p>
-      <w:pPr>
-        <w:pStyle w:val="berschrift2"/>
-      </w:pPr>
-      <w:bookmarkStart w:id="130" w:name="_Toc32503485"/>
-      <w:r>
-        <w:t>23.1 Die Wichtigkeit von Indices</w:t>
-      </w:r>
-      <w:bookmarkEnd w:id="130"/>
-    </w:p>
-    <w:p>
-      <w:r>
-        <w:t>Im oberen Bereich der Tabelle sind die Schreibweisen aufgeführt, die wir für den Index der Layers und der Nodes in unserem Netz verwenden werden. Alle weiteren Schreibweisen basieren auf diesen Indices.</w:t>
-      </w:r>
-    </w:p>
-    <w:p>
-      <w:r>
-        <w:t xml:space="preserve">Für jede der Schreibweisen haben wir entweder einen tiefgestellten Index, einen hochgestellten Index oder beides. Manchmal enthält unsere Tiefstellung sogar zwei Begriffe, wie zur Definition des Gewichts zwischen zwei Neuronen </w:t>
-      </w:r>
-    </w:p>
-    <w:p>
-      <w:pPr>
-        <w:jc w:val="center"/>
-      </w:pPr>
-      <m:oMathPara>
-        <m:oMath>
-          <m:sSubSup>
-            <m:sSubSupPr>
-              <m:ctrlPr>
-                <w:rPr>
-                  <w:rFonts w:ascii="Cambria Math" w:hAnsi="Cambria Math"/>
-                  <w:i/>
-                </w:rPr>
-              </m:ctrlPr>
-            </m:sSubSupPr>
-            <m:e>
-              <m:r>
-                <m:rPr>
-                  <m:sty m:val="bi"/>
-                </m:rPr>
-                <w:rPr>
-                  <w:rFonts w:ascii="Cambria Math" w:hAnsi="Cambria Math"/>
-                </w:rPr>
-                <m:t>w</m:t>
-              </m:r>
-            </m:e>
-            <m:sub>
-              <m:r>
-                <m:rPr>
-                  <m:sty m:val="bi"/>
-                </m:rPr>
-                <w:rPr>
-                  <w:rFonts w:ascii="Cambria Math" w:hAnsi="Cambria Math"/>
-                </w:rPr>
-                <m:t>jk</m:t>
-              </m:r>
-            </m:sub>
-            <m:sup>
-              <m:d>
-                <m:dPr>
-                  <m:ctrlPr>
-                    <w:rPr>
-                      <w:rFonts w:ascii="Cambria Math" w:hAnsi="Cambria Math"/>
-                      <w:b/>
-                      <w:i/>
-                    </w:rPr>
-                  </m:ctrlPr>
-                </m:dPr>
-                <m:e>
-                  <m:r>
-                    <m:rPr>
-                      <m:sty m:val="bi"/>
-                    </m:rPr>
-                    <w:rPr>
-                      <w:rFonts w:ascii="Cambria Math" w:hAnsi="Cambria Math"/>
-                    </w:rPr>
-                    <m:t>l</m:t>
-                  </m:r>
-                </m:e>
-              </m:d>
-            </m:sup>
-          </m:sSubSup>
-        </m:oMath>
-      </m:oMathPara>
-    </w:p>
-    <w:p>
-      <w:r>
-        <w:t>Da diese Indices, die überall verwendet werden, die Ausdrücke ein wenig abschreckend und sperrig aussehen lassen, bleiben wir kurz bei diesem Thema.</w:t>
-      </w:r>
-    </w:p>
-    <w:p>
-      <w:r>
-        <w:t>Es wird sich herausstellen, dass, wenn Indices richtig eingesetzt werden und wir den Sinn dahinter verstanden haben, sie uns unser Leben in Zukunft viel einfacher machen werden.</w:t>
-      </w:r>
-    </w:p>
-    <w:p>
-      <w:r>
-        <w:t>Ein praktisches Beispiel für Indices ist der schleifenbasierte Zugriff auf Daten mit einem Index.</w:t>
-      </w:r>
-    </w:p>
-    <w:p>
-      <w:pPr>
-        <w:pStyle w:val="Code1"/>
-      </w:pPr>
-      <w:r>
-        <w:t>//Pseudocode (C#)</w:t>
-      </w:r>
-    </w:p>
-    <w:p>
-      <w:pPr>
-        <w:rPr>
-          <w:rFonts w:ascii="Courier New" w:hAnsi="Courier New" w:cs="Courier New"/>
-        </w:rPr>
-      </w:pPr>
-      <w:r>
-        <w:rPr>
-          <w:rFonts w:ascii="Courier New" w:hAnsi="Courier New" w:cs="Courier New"/>
-        </w:rPr>
-        <w:t>for(int i = 0; i &lt; array.Length; i++)</w:t>
-      </w:r>
-      <w:r>
-        <w:rPr>
-          <w:rFonts w:ascii="Courier New" w:hAnsi="Courier New" w:cs="Courier New"/>
-        </w:rPr>
-        <w:br/>
-        <w:t>{</w:t>
-      </w:r>
-      <w:r>
-        <w:rPr>
-          <w:rFonts w:ascii="Courier New" w:hAnsi="Courier New" w:cs="Courier New"/>
-        </w:rPr>
-        <w:br/>
-        <w:t xml:space="preserve">   //tu etwas</w:t>
-      </w:r>
-      <w:r>
-        <w:rPr>
-          <w:rFonts w:ascii="Courier New" w:hAnsi="Courier New" w:cs="Courier New"/>
-        </w:rPr>
-        <w:br/>
-        <w:t>}</w:t>
-      </w:r>
-    </w:p>
-    <w:p>
-      <w:r>
-        <w:t>Indizierte Daten ermöglichen es zu verstehen, wo der Startpunkt ist, wo der Endpunkt ist und wo man sich zu einem beliebigen Zeitpunkt innerhalb einer Schleife befindet.</w:t>
-      </w:r>
-    </w:p>
-    <w:p>
-      <w:r>
-        <w:t xml:space="preserve">Diese Idee, den Überblich darüber zu </w:t>
-      </w:r>
-      <w:r>
-        <w:t>behalten, wo wir während einer Iteration über eine Sequenz sind, ist genau der Grund, warum es wichtig ist, den Überblick darüber zu behalten, bei welcher Schicht, bei welchem Knoten oder bei welchem Gewicht wir uns befinden.</w:t>
-      </w:r>
-    </w:p>
-    <w:p>
-      <w:pPr>
-        <w:pStyle w:val="berschrift2"/>
-      </w:pPr>
-      <w:bookmarkStart w:id="131" w:name="_Toc32503486"/>
-      <w:r>
-        <w:t>23.2 Die Summierung</w:t>
-      </w:r>
-      <w:bookmarkEnd w:id="131"/>
-    </w:p>
-    <w:p>
-      <w:r>
-        <w:t xml:space="preserve"> </w:t>
-      </w:r>
-      <w:r>
-        <w:t>Im nächsten Kapitel werden wir eine Menge Iterationen sehen, insbesondere</w:t>
-      </w:r>
-      <w:r>
-        <w:t xml:space="preserve"> durch</w:t>
-      </w:r>
-      <w:r>
-        <w:t xml:space="preserve"> Summierungen. (</w:t>
-      </w:r>
-      <w:r>
-        <w:t xml:space="preserve">= </w:t>
-      </w:r>
-      <w:r>
-        <w:t>Die Addition einer Zahlenfolge) Hierbei wird einfach über eine Folge von Werten iteriert, welche zu einer Gesamtsumme summiert werden.</w:t>
-      </w:r>
-      <w:r>
-        <w:t xml:space="preserve"> Mathematisch ausgedrückt sieht ein Summierungszeichen so aus: </w:t>
-      </w:r>
-      <m:oMath>
-        <m:r>
-          <w:rPr>
-            <w:rFonts w:ascii="Cambria Math" w:hAnsi="Cambria Math"/>
-          </w:rPr>
-          <m:t>Σ</m:t>
-        </m:r>
-      </m:oMath>
-    </w:p>
-    <w:p>
-      <w:pPr>
-        <w:pStyle w:val="berschrift3"/>
-      </w:pPr>
-      <w:bookmarkStart w:id="132" w:name="_Toc32503487"/>
-      <w:r>
-        <w:t>23.2.1 Beispiel</w:t>
-      </w:r>
-      <w:bookmarkEnd w:id="132"/>
-    </w:p>
-    <w:p>
-      <w:pPr>
-        <w:pStyle w:val="berschrift4"/>
-      </w:pPr>
-      <w:r>
-        <w:lastRenderedPageBreak/>
-        <w:t>23.2.1.1 Mathematische Notation</w:t>
-      </w:r>
-    </w:p>
-    <w:p>
-      <w:r>
-        <w:t>A</w:t>
-      </w:r>
-      <w:r>
-        <w:t xml:space="preserve">ngenommen, </w:t>
-      </w:r>
-      <m:oMath>
-        <m:sSub>
-          <m:sSubPr>
-            <m:ctrlPr>
-              <w:rPr>
-                <w:rFonts w:ascii="Cambria Math" w:hAnsi="Cambria Math"/>
-                <w:i/>
-              </w:rPr>
-            </m:ctrlPr>
-          </m:sSubPr>
-          <m:e>
-            <m:r>
-              <m:rPr>
-                <m:sty m:val="bi"/>
-              </m:rPr>
-              <w:rPr>
-                <w:rFonts w:ascii="Cambria Math" w:hAnsi="Cambria Math"/>
-              </w:rPr>
-              <m:t>a</m:t>
-            </m:r>
-          </m:e>
-          <m:sub>
-            <m:r>
-              <m:rPr>
-                <m:sty m:val="bi"/>
-              </m:rPr>
-              <w:rPr>
-                <w:rFonts w:ascii="Cambria Math" w:hAnsi="Cambria Math"/>
-              </w:rPr>
-              <m:t>n</m:t>
-            </m:r>
-          </m:sub>
-        </m:sSub>
-      </m:oMath>
-      <w:r>
-        <w:t xml:space="preserve"> ist eine Zahlenfolge. Die Summe dieser Zahlen ist definiert als: </w:t>
-      </w:r>
-      <m:oMath>
-        <m:nary>
-          <m:naryPr>
-            <m:chr m:val="∑"/>
-            <m:ctrlPr>
-              <w:rPr>
-                <w:rFonts w:ascii="Cambria Math" w:hAnsi="Cambria Math"/>
-              </w:rPr>
-            </m:ctrlPr>
-          </m:naryPr>
-          <m:sub>
-            <m:r>
-              <w:rPr>
-                <w:rFonts w:ascii="Cambria Math" w:hAnsi="Cambria Math"/>
-              </w:rPr>
-              <m:t>j=1</m:t>
-            </m:r>
-            <m:ctrlPr>
-              <w:rPr>
-                <w:rFonts w:ascii="Cambria Math" w:hAnsi="Cambria Math"/>
-                <w:i/>
-              </w:rPr>
-            </m:ctrlPr>
-          </m:sub>
-          <m:sup>
-            <m:r>
-              <w:rPr>
-                <w:rFonts w:ascii="Cambria Math" w:hAnsi="Cambria Math"/>
-              </w:rPr>
-              <m:t>n</m:t>
-            </m:r>
-            <m:ctrlPr>
-              <w:rPr>
-                <w:rFonts w:ascii="Cambria Math" w:hAnsi="Cambria Math"/>
-                <w:i/>
-              </w:rPr>
-            </m:ctrlPr>
-          </m:sup>
-          <m:e>
-            <m:sSub>
-              <m:sSubPr>
-                <m:ctrlPr>
-                  <w:rPr>
-                    <w:rFonts w:ascii="Cambria Math" w:hAnsi="Cambria Math"/>
-                    <w:i/>
-                  </w:rPr>
-                </m:ctrlPr>
-              </m:sSubPr>
-              <m:e>
-                <m:r>
-                  <w:rPr>
-                    <w:rFonts w:ascii="Cambria Math" w:hAnsi="Cambria Math"/>
-                  </w:rPr>
-                  <m:t>a</m:t>
-                </m:r>
-              </m:e>
-              <m:sub>
-                <m:r>
-                  <w:rPr>
-                    <w:rFonts w:ascii="Cambria Math" w:hAnsi="Cambria Math"/>
-                  </w:rPr>
-                  <m:t>j</m:t>
-                </m:r>
-              </m:sub>
-            </m:sSub>
-            <m:ctrlPr>
-              <w:rPr>
-                <w:rFonts w:ascii="Cambria Math" w:hAnsi="Cambria Math"/>
-                <w:i/>
-              </w:rPr>
-            </m:ctrlPr>
-          </m:e>
-        </m:nary>
-      </m:oMath>
-    </w:p>
-    <w:p>
-      <w:pPr>
-        <w:pStyle w:val="berschrift4"/>
-      </w:pPr>
-      <w:r>
-        <w:t>23.2.1.2 Das gleiche in Code</w:t>
-      </w:r>
-    </w:p>
-    <w:p>
-      <w:r>
-        <w:t>Wenn beispielsweise</w:t>
-      </w:r>
-      <w:r>
-        <w:t xml:space="preserve"> </w:t>
-      </w:r>
-      <w:r>
-        <w:rPr>
-          <w:rStyle w:val="Code1Zchn"/>
-        </w:rPr>
-        <w:t>a = [1,2,3,4]</w:t>
-      </w:r>
-      <w:r>
-        <w:t xml:space="preserve"> ist, dann wird die Summe so berechnet:</w:t>
-      </w:r>
-    </w:p>
-    <w:p>
-      <w:pPr>
-        <w:pStyle w:val="Code1"/>
-      </w:pPr>
-      <w:r>
-        <w:t>// Pseudocode (C#)</w:t>
-      </w:r>
-    </w:p>
-    <w:p>
-      <w:pPr>
-        <w:pStyle w:val="Code1"/>
-      </w:pPr>
-      <w:r>
-        <w:t>int sum = 0;</w:t>
-      </w:r>
-      <w:r>
-        <w:br/>
-        <w:t>while(j &lt; a.length)</w:t>
-      </w:r>
-      <w:r>
-        <w:br/>
-        <w:t>{</w:t>
-      </w:r>
-      <w:r>
-        <w:br/>
-        <w:t xml:space="preserve">    sum = sum + a[j]</w:t>
-      </w:r>
-      <w:r>
-        <w:br/>
-        <w:t>}</w:t>
-      </w:r>
-    </w:p>
-    <w:p>
-      <w:r>
-        <w:t>Neben der Iteration durch Daten ist eine Indizierung auch wichtig, um exakt zu wissen, um Layer, Nodes oder Gewichte zu adressieren. So weiß man immer genau, um das wievielte Vorkommen es geht</w:t>
-      </w:r>
-    </w:p>
-    <w:p>
-      <w:pPr>
-        <w:pStyle w:val="berschrift1"/>
-      </w:pPr>
-      <w:bookmarkStart w:id="133" w:name="_Toc32503488"/>
-      <w:r>
-        <w:t xml:space="preserve">24. Backpropagation III – Mathematische </w:t>
-      </w:r>
-      <w:r>
-        <w:t>Beobachtungen</w:t>
-      </w:r>
-      <w:bookmarkEnd w:id="133"/>
-    </w:p>
-    <w:p>
-      <w:pPr>
-        <w:pStyle w:val="berschrift2"/>
-      </w:pPr>
-      <w:bookmarkStart w:id="134" w:name="_Toc32503489"/>
-      <w:r>
-        <w:t>24.1 The path forward</w:t>
-      </w:r>
-      <w:bookmarkEnd w:id="134"/>
-    </w:p>
-    <w:p>
-      <w:r>
-        <w:t xml:space="preserve">In dem letzten Kapitel ging es um die mathematische Notation, welche wir benutzen um zu zeigen, wie backpropagation mathematisch funktioniert um den Gradienten der loss function zu berechnen. </w:t>
-      </w:r>
-    </w:p>
-    <w:p>
-      <w:r>
-        <w:t>Wir werden diese Beobachtungen machen, weil die Mathematik für Backprop</w:t>
-      </w:r>
-      <w:r>
-        <w:t>agation</w:t>
-      </w:r>
-      <w:r>
-        <w:t>, die als nächstes kommt, insbesondere die Differenzierung der Verlustfunktion in Bezug auf die Gewichte, diese Beobachtungen nutzen wird.</w:t>
-      </w:r>
-    </w:p>
-    <w:p>
-      <w:r>
-        <w:t>Zuerst sehen wir uns an, wie wir die loss function mathematisch ausdrücken können. Danach werden wir klären, wie wir den Input und den Output für ein Neuron mathematisch ausdrücken können.</w:t>
-      </w:r>
-    </w:p>
-    <w:p>
-      <w:r>
-        <w:t xml:space="preserve">Zum Schluss werden wir klären, mit welcher Methode wir die loss function über backpropagation differenzieren können </w:t>
-      </w:r>
-    </w:p>
-    <w:p>
-      <w:pPr>
-        <w:pStyle w:val="berschrift2"/>
-        <w:rPr>
-          <w:sz w:val="24"/>
-        </w:rPr>
-      </w:pPr>
-      <w:bookmarkStart w:id="135" w:name="_Toc32503490"/>
-      <w:r>
-        <w:t xml:space="preserve">24.2 Loss </w:t>
-      </w:r>
-      <m:oMath>
-        <m:sSub>
-          <m:sSubPr>
-            <m:ctrlPr>
-              <w:rPr>
-                <w:rFonts w:ascii="Cambria Math" w:hAnsi="Cambria Math"/>
-                <w:i/>
-                <w:sz w:val="24"/>
-              </w:rPr>
-            </m:ctrlPr>
-          </m:sSubPr>
-          <m:e>
-            <m:r>
-              <w:rPr>
-                <w:rFonts w:ascii="Cambria Math" w:hAnsi="Cambria Math"/>
-                <w:sz w:val="24"/>
-              </w:rPr>
-              <m:t>C</m:t>
-            </m:r>
-          </m:e>
-          <m:sub>
-            <m:r>
-              <w:rPr>
-                <w:rFonts w:ascii="Cambria Math" w:hAnsi="Cambria Math"/>
-                <w:caps w:val="0"/>
-                <w:sz w:val="24"/>
-              </w:rPr>
-              <m:t>0</m:t>
-            </m:r>
-          </m:sub>
-        </m:sSub>
-      </m:oMath>
-      <w:bookmarkEnd w:id="135"/>
-    </w:p>
-    <w:p>
-      <w:r>
-        <w:t>Beachten Sie, dass der Ausdruck</w:t>
-      </w:r>
-      <w:r>
-        <w:br/>
-      </w:r>
-      <m:oMathPara>
-        <m:oMath>
-          <m:sSup>
-            <m:sSupPr>
-              <m:ctrlPr>
-                <w:rPr>
-                  <w:rFonts w:ascii="Cambria Math" w:hAnsi="Cambria Math"/>
-                  <w:i/>
-                </w:rPr>
-              </m:ctrlPr>
-            </m:sSupPr>
-            <m:e>
-              <m:d>
-                <m:dPr>
-                  <m:ctrlPr>
-                    <w:rPr>
-                      <w:rFonts w:ascii="Cambria Math" w:hAnsi="Cambria Math"/>
-                      <w:i/>
-                    </w:rPr>
-                  </m:ctrlPr>
-                </m:dPr>
-                <m:e>
-                  <m:sSubSup>
-                    <m:sSubSupPr>
-                      <m:ctrlPr>
-                        <w:rPr>
-                          <w:rFonts w:ascii="Cambria Math" w:hAnsi="Cambria Math"/>
-                          <w:i/>
-                        </w:rPr>
-                      </m:ctrlPr>
-                    </m:sSubSupPr>
-                    <m:e>
-                      <m:r>
-                        <w:rPr>
-                          <w:rFonts w:ascii="Cambria Math" w:hAnsi="Cambria Math"/>
-                        </w:rPr>
-                        <m:t>a</m:t>
-                      </m:r>
-                    </m:e>
-                    <m:sub>
-                      <m:r>
-                        <w:rPr>
-                          <w:rFonts w:ascii="Cambria Math" w:hAnsi="Cambria Math"/>
-                        </w:rPr>
-                        <m:t>J</m:t>
-                      </m:r>
-                    </m:sub>
-                    <m:sup>
-                      <m:d>
-                        <m:dPr>
-                          <m:ctrlPr>
-                            <w:rPr>
-                              <w:rFonts w:ascii="Cambria Math" w:hAnsi="Cambria Math"/>
-                              <w:i/>
-                            </w:rPr>
-                          </m:ctrlPr>
-                        </m:dPr>
-                        <m:e>
-                          <m:r>
-                            <w:rPr>
-                              <w:rFonts w:ascii="Cambria Math" w:hAnsi="Cambria Math"/>
-                            </w:rPr>
-                            <m:t>L</m:t>
-                          </m:r>
-                        </m:e>
-                      </m:d>
-                    </m:sup>
-                  </m:sSubSup>
-                  <m:r>
-                    <w:rPr>
-                      <w:rFonts w:ascii="Cambria Math" w:hAnsi="Cambria Math"/>
-                    </w:rPr>
-                    <m:t>-</m:t>
-                  </m:r>
-                  <m:sSub>
-                    <m:sSubPr>
-                      <m:ctrlPr>
-                        <w:rPr>
-                          <w:rFonts w:ascii="Cambria Math" w:hAnsi="Cambria Math"/>
-                          <w:i/>
-                        </w:rPr>
-                      </m:ctrlPr>
-                    </m:sSubPr>
-                    <m:e>
-                      <m:r>
-                        <w:rPr>
-                          <w:rFonts w:ascii="Cambria Math" w:hAnsi="Cambria Math"/>
-                        </w:rPr>
-                        <m:t>y</m:t>
-                      </m:r>
-                    </m:e>
-                    <m:sub>
-                      <m:r>
-                        <w:rPr>
-                          <w:rFonts w:ascii="Cambria Math" w:hAnsi="Cambria Math"/>
-                        </w:rPr>
-                        <m:t>1</m:t>
-                      </m:r>
-                    </m:sub>
-                  </m:sSub>
-                </m:e>
-              </m:d>
-            </m:e>
-            <m:sup>
-              <m:r>
-                <w:rPr>
-                  <w:rFonts w:ascii="Cambria Math" w:hAnsi="Cambria Math"/>
-                </w:rPr>
-                <m:t>2</m:t>
-              </m:r>
-            </m:sup>
-          </m:sSup>
-        </m:oMath>
-      </m:oMathPara>
-    </w:p>
-    <w:p>
-      <w:r>
-        <w:t xml:space="preserve">die quadratische Differenz zwischen dem Aktivierungsausgang und dem gewünschten Ausgang für Knoten </w:t>
-      </w:r>
-      <m:oMath>
-        <m:r>
-          <m:rPr>
-            <m:sty m:val="bi"/>
-          </m:rPr>
-          <w:rPr>
-            <w:rFonts w:ascii="Cambria Math" w:hAnsi="Cambria Math"/>
-          </w:rPr>
-          <m:t>j</m:t>
-        </m:r>
-      </m:oMath>
-      <w:r>
-        <w:t xml:space="preserve"> in der Ausgabeschicht </w:t>
-      </w:r>
-      <m:oMath>
-        <m:r>
-          <m:rPr>
-            <m:sty m:val="bi"/>
-          </m:rPr>
-          <w:rPr>
-            <w:rFonts w:ascii="Cambria Math" w:hAnsi="Cambria Math"/>
-          </w:rPr>
-          <m:t>L</m:t>
-        </m:r>
-      </m:oMath>
-      <w:r>
-        <w:t xml:space="preserve"> ist. Dies kann als Verlust für den Knoten </w:t>
-      </w:r>
-      <m:oMath>
-        <m:r>
-          <m:rPr>
-            <m:sty m:val="bi"/>
-          </m:rPr>
-          <w:rPr>
-            <w:rFonts w:ascii="Cambria Math" w:hAnsi="Cambria Math"/>
-          </w:rPr>
-          <m:t>j</m:t>
-        </m:r>
-      </m:oMath>
-      <w:r>
-        <w:t xml:space="preserve"> in der Schicht </w:t>
-      </w:r>
-      <m:oMath>
-        <m:r>
-          <m:rPr>
-            <m:sty m:val="bi"/>
-          </m:rPr>
-          <w:rPr>
-            <w:rFonts w:ascii="Cambria Math" w:hAnsi="Cambria Math"/>
-          </w:rPr>
-          <m:t>L</m:t>
-        </m:r>
-      </m:oMath>
-      <w:r>
-        <w:t xml:space="preserve"> interpretiert werden.</w:t>
-      </w:r>
-    </w:p>
-    <w:p>
-      <w:r>
-        <w:t>Um also den gesamten loss zu berechnen, müssen wir den quadrierten Unterschied für jedes Neuron j in dem Output Layer L summieren. Dies wird also so ausgedrückt</w:t>
-      </w:r>
-      <w:r>
-        <w:t>:</w:t>
-      </w:r>
-    </w:p>
-    <w:p>
-      <m:oMathPara>
-        <m:oMath>
-          <m:sSub>
-            <m:sSubPr>
-              <m:ctrlPr>
-                <w:rPr>
-                  <w:rFonts w:ascii="Cambria Math" w:hAnsi="Cambria Math"/>
-                  <w:i/>
-                </w:rPr>
-              </m:ctrlPr>
-            </m:sSubPr>
-            <m:e>
-              <m:r>
-                <w:rPr>
-                  <w:rFonts w:ascii="Cambria Math" w:hAnsi="Cambria Math"/>
-                </w:rPr>
-                <m:t>c</m:t>
-              </m:r>
-            </m:e>
-            <m:sub>
-              <m:r>
-                <w:rPr>
-                  <w:rFonts w:ascii="Cambria Math" w:hAnsi="Cambria Math"/>
-                </w:rPr>
-                <m:t>0</m:t>
-              </m:r>
-            </m:sub>
-          </m:sSub>
-          <m:r>
-            <w:rPr>
-              <w:rFonts w:ascii="Cambria Math" w:hAnsi="Cambria Math"/>
-            </w:rPr>
-            <m:t>=</m:t>
-          </m:r>
-          <m:nary>
-            <m:naryPr>
-              <m:chr m:val="∑"/>
-              <m:limLoc m:val="undOvr"/>
-              <m:grow m:val="1"/>
-              <m:ctrlPr>
-                <w:rPr>
-                  <w:rFonts w:ascii="Cambria Math" w:hAnsi="Cambria Math"/>
-                  <w:i/>
-                </w:rPr>
-              </m:ctrlPr>
-            </m:naryPr>
-            <m:sub>
-              <m:r>
-                <w:rPr>
-                  <w:rFonts w:ascii="Cambria Math" w:hAnsi="Cambria Math"/>
-                </w:rPr>
-                <m:t>j=0</m:t>
-              </m:r>
-            </m:sub>
-            <m:sup>
-              <m:r>
-                <w:rPr>
-                  <w:rFonts w:ascii="Cambria Math" w:hAnsi="Cambria Math"/>
-                </w:rPr>
-                <m:t>n-1</m:t>
-              </m:r>
-            </m:sup>
-            <m:e>
-              <m:sSup>
-                <m:sSupPr>
-                  <m:ctrlPr>
-                    <w:rPr>
-                      <w:rFonts w:ascii="Cambria Math" w:hAnsi="Cambria Math"/>
-                      <w:i/>
-                    </w:rPr>
-                  </m:ctrlPr>
-                </m:sSupPr>
-                <m:e>
-                  <m:d>
-                    <m:dPr>
-                      <m:ctrlPr>
-                        <w:rPr>
-                          <w:rFonts w:ascii="Cambria Math" w:hAnsi="Cambria Math"/>
-                          <w:i/>
-                        </w:rPr>
-                      </m:ctrlPr>
-                    </m:dPr>
-                    <m:e>
-                      <m:sSubSup>
-                        <m:sSubSupPr>
-                          <m:ctrlPr>
-                            <w:rPr>
-                              <w:rFonts w:ascii="Cambria Math" w:hAnsi="Cambria Math"/>
-                              <w:i/>
-                            </w:rPr>
-                          </m:ctrlPr>
-                        </m:sSubSupPr>
-                        <m:e>
-                          <m:r>
-                            <w:rPr>
-                              <w:rFonts w:ascii="Cambria Math" w:hAnsi="Cambria Math"/>
-                            </w:rPr>
-                            <m:t>a</m:t>
-                          </m:r>
-                        </m:e>
-                        <m:sub>
-                          <m:r>
-                            <w:rPr>
-                              <w:rFonts w:ascii="Cambria Math" w:hAnsi="Cambria Math"/>
-                            </w:rPr>
-                            <m:t>j</m:t>
-                          </m:r>
-                        </m:sub>
-                        <m:sup>
-                          <m:r>
-                            <w:rPr>
-                              <w:rFonts w:ascii="Cambria Math" w:hAnsi="Cambria Math"/>
-                            </w:rPr>
-                            <m:t>(L)</m:t>
-                          </m:r>
-                        </m:sup>
-                      </m:sSubSup>
-                      <m:r>
-                        <w:rPr>
-                          <w:rFonts w:ascii="Cambria Math" w:hAnsi="Cambria Math"/>
-                        </w:rPr>
-                        <m:t>-</m:t>
-                      </m:r>
-                      <m:sSub>
-                        <m:sSubPr>
-                          <m:ctrlPr>
-                            <w:rPr>
-                              <w:rFonts w:ascii="Cambria Math" w:hAnsi="Cambria Math"/>
-                              <w:i/>
-                            </w:rPr>
-                          </m:ctrlPr>
-                        </m:sSubPr>
-                        <m:e>
-                          <m:r>
-                            <w:rPr>
-                              <w:rFonts w:ascii="Cambria Math" w:hAnsi="Cambria Math"/>
-                            </w:rPr>
-                            <m:t>y</m:t>
-                          </m:r>
-                        </m:e>
-                        <m:sub>
-                          <m:r>
-                            <w:rPr>
-                              <w:rFonts w:ascii="Cambria Math" w:hAnsi="Cambria Math"/>
-                            </w:rPr>
-                            <m:t>J</m:t>
-                          </m:r>
-                        </m:sub>
-                      </m:sSub>
-                    </m:e>
-                  </m:d>
-                </m:e>
-                <m:sup>
-                  <m:r>
-                    <w:rPr>
-                      <w:rFonts w:ascii="Cambria Math" w:hAnsi="Cambria Math"/>
-                    </w:rPr>
-                    <m:t>2</m:t>
-                  </m:r>
-                </m:sup>
-              </m:sSup>
-            </m:e>
-          </m:nary>
-        </m:oMath>
-      </m:oMathPara>
-    </w:p>
-    <w:p>
-      <w:pPr>
-        <w:pStyle w:val="berschrift2"/>
-      </w:pPr>
-      <w:bookmarkStart w:id="136" w:name="_Toc32503491"/>
-      <w:r>
-        <w:t xml:space="preserve">24.3 Input </w:t>
-      </w:r>
-      <m:oMath>
-        <m:sSubSup>
-          <m:sSubSupPr>
-            <m:ctrlPr>
-              <w:rPr>
-                <w:rFonts w:ascii="Cambria Math" w:hAnsi="Cambria Math"/>
-              </w:rPr>
-            </m:ctrlPr>
-          </m:sSubSupPr>
-          <m:e>
-            <m:r>
-              <w:rPr>
-                <w:rFonts w:ascii="Cambria Math" w:hAnsi="Cambria Math"/>
-                <w:caps w:val="0"/>
-              </w:rPr>
-              <m:t>z</m:t>
-            </m:r>
-          </m:e>
-          <m:sub>
-            <m:r>
-              <w:rPr>
-                <w:rFonts w:ascii="Cambria Math" w:hAnsi="Cambria Math"/>
-                <w:caps w:val="0"/>
-              </w:rPr>
-              <m:t>j</m:t>
-            </m:r>
-          </m:sub>
-          <m:sup>
-            <m:r>
-              <w:rPr>
-                <w:rFonts w:ascii="Cambria Math" w:hAnsi="Cambria Math"/>
-                <w:caps w:val="0"/>
-              </w:rPr>
-              <m:t>(l)</m:t>
-            </m:r>
-          </m:sup>
-        </m:sSubSup>
-      </m:oMath>
-      <w:bookmarkEnd w:id="136"/>
-    </w:p>
-    <w:p>
-      <w:r>
-        <w:t>Wir wissen, dass der Input für das Neuron j in dem Layer l die gewichtete Summe der activation Outputs des vorherigen Layer l-1 ist.</w:t>
-      </w:r>
-    </w:p>
-    <w:p>
-      <w:r>
-        <w:lastRenderedPageBreak/>
-        <w:t xml:space="preserve">Ein individueller Ausdruck dieser Summe sieht so aus: </w:t>
-      </w:r>
-    </w:p>
-    <w:p>
-      <m:oMathPara>
-        <m:oMath>
-          <m:sSubSup>
-            <m:sSubSupPr>
-              <m:ctrlPr>
-                <w:rPr>
-                  <w:rFonts w:ascii="Cambria Math" w:hAnsi="Cambria Math"/>
-                </w:rPr>
-              </m:ctrlPr>
-            </m:sSubSupPr>
-            <m:e>
-              <m:r>
-                <w:rPr>
-                  <w:rFonts w:ascii="Cambria Math" w:hAnsi="Cambria Math"/>
-                </w:rPr>
-                <m:t>w</m:t>
-              </m:r>
-            </m:e>
-            <m:sub>
-              <m:r>
-                <w:rPr>
-                  <w:rFonts w:ascii="Cambria Math" w:hAnsi="Cambria Math"/>
-                </w:rPr>
-                <m:t>jk</m:t>
-              </m:r>
-            </m:sub>
-            <m:sup>
-              <m:r>
-                <w:rPr>
-                  <w:rFonts w:ascii="Cambria Math" w:hAnsi="Cambria Math"/>
-                </w:rPr>
-                <m:t>(l)</m:t>
-              </m:r>
-            </m:sup>
-          </m:sSubSup>
-          <m:sSubSup>
-            <m:sSubSupPr>
-              <m:ctrlPr>
-                <w:rPr>
-                  <w:rFonts w:ascii="Cambria Math" w:hAnsi="Cambria Math"/>
-                  <w:i/>
-                </w:rPr>
-              </m:ctrlPr>
-            </m:sSubSupPr>
-            <m:e>
-              <m:r>
-                <w:rPr>
-                  <w:rFonts w:ascii="Cambria Math" w:hAnsi="Cambria Math"/>
-                </w:rPr>
-                <m:t>a</m:t>
-              </m:r>
-            </m:e>
-            <m:sub>
-              <m:r>
-                <w:rPr>
-                  <w:rFonts w:ascii="Cambria Math" w:hAnsi="Cambria Math"/>
-                </w:rPr>
-                <m:t>k</m:t>
-              </m:r>
-            </m:sub>
-            <m:sup>
-              <m:r>
-                <w:rPr>
-                  <w:rFonts w:ascii="Cambria Math" w:hAnsi="Cambria Math"/>
-                </w:rPr>
-                <m:t>(l-1)</m:t>
-              </m:r>
-            </m:sup>
-          </m:sSubSup>
-        </m:oMath>
-      </m:oMathPara>
-    </w:p>
-    <w:p>
-      <w:r>
-        <w:t>Der Input für ein Node j in dem Layer l wird also so ausgedrückt</w:t>
-      </w:r>
-      <w:r>
-        <w:t>:</w:t>
-      </w:r>
-    </w:p>
-    <w:p>
-      <m:oMathPara>
-        <m:oMath>
-          <m:sSubSup>
-            <m:sSubSupPr>
-              <m:ctrlPr>
-                <w:rPr>
-                  <w:rFonts w:ascii="Cambria Math" w:hAnsi="Cambria Math"/>
-                  <w:i/>
-                </w:rPr>
-              </m:ctrlPr>
-            </m:sSubSupPr>
-            <m:e>
-              <m:r>
-                <m:rPr>
-                  <m:sty m:val="bi"/>
-                </m:rPr>
-                <w:rPr>
-                  <w:rFonts w:ascii="Cambria Math" w:hAnsi="Cambria Math"/>
-                </w:rPr>
-                <m:t>z</m:t>
-              </m:r>
-            </m:e>
-            <m:sub>
-              <m:r>
-                <m:rPr>
-                  <m:sty m:val="bi"/>
-                </m:rPr>
-                <w:rPr>
-                  <w:rFonts w:ascii="Cambria Math" w:hAnsi="Cambria Math"/>
-                </w:rPr>
-                <m:t>j</m:t>
-              </m:r>
-            </m:sub>
-            <m:sup>
-              <m:d>
-                <m:dPr>
-                  <m:ctrlPr>
-                    <w:rPr>
-                      <w:rFonts w:ascii="Cambria Math" w:hAnsi="Cambria Math"/>
-                      <w:i/>
-                    </w:rPr>
-                  </m:ctrlPr>
-                </m:dPr>
-                <m:e>
-                  <m:r>
-                    <m:rPr>
-                      <m:sty m:val="bi"/>
-                    </m:rPr>
-                    <w:rPr>
-                      <w:rFonts w:ascii="Cambria Math" w:hAnsi="Cambria Math"/>
-                    </w:rPr>
-                    <m:t>l</m:t>
-                  </m:r>
-                </m:e>
-              </m:d>
-            </m:sup>
-          </m:sSubSup>
-          <m:r>
-            <w:rPr>
-              <w:rFonts w:ascii="Cambria Math" w:hAnsi="Cambria Math"/>
-            </w:rPr>
-            <m:t>=</m:t>
-          </m:r>
-          <m:nary>
-            <m:naryPr>
-              <m:chr m:val="∑"/>
-              <m:limLoc m:val="undOvr"/>
-              <m:grow m:val="1"/>
-              <m:ctrlPr>
-                <w:rPr>
-                  <w:rFonts w:ascii="Cambria Math" w:hAnsi="Cambria Math"/>
-                  <w:i/>
-                </w:rPr>
-              </m:ctrlPr>
-            </m:naryPr>
-            <m:sub>
-              <m:r>
-                <w:rPr>
-                  <w:rFonts w:ascii="Cambria Math" w:hAnsi="Cambria Math"/>
-                </w:rPr>
-                <m:t>k=0</m:t>
-              </m:r>
-            </m:sub>
-            <m:sup>
-              <m:r>
-                <w:rPr>
-                  <w:rFonts w:ascii="Cambria Math" w:hAnsi="Cambria Math"/>
-                </w:rPr>
-                <m:t>n-1</m:t>
-              </m:r>
-            </m:sup>
-            <m:e>
-              <m:sSubSup>
-                <m:sSubSupPr>
-                  <m:ctrlPr>
-                    <w:rPr>
-                      <w:rFonts w:ascii="Cambria Math" w:hAnsi="Cambria Math"/>
-                      <w:i/>
-                    </w:rPr>
-                  </m:ctrlPr>
-                </m:sSubSupPr>
-                <m:e>
-                  <m:r>
-                    <w:rPr>
-                      <w:rFonts w:ascii="Cambria Math" w:hAnsi="Cambria Math"/>
-                    </w:rPr>
-                    <m:t>w</m:t>
-                  </m:r>
-                </m:e>
-                <m:sub>
-                  <m:r>
-                    <w:rPr>
-                      <w:rFonts w:ascii="Cambria Math" w:hAnsi="Cambria Math"/>
-                    </w:rPr>
-                    <m:t>jk</m:t>
-                  </m:r>
-                </m:sub>
-                <m:sup>
-                  <m:r>
-                    <w:rPr>
-                      <w:rFonts w:ascii="Cambria Math" w:hAnsi="Cambria Math"/>
-                    </w:rPr>
-                    <m:t>(l)</m:t>
-                  </m:r>
-                </m:sup>
-              </m:sSubSup>
-              <m:sSubSup>
-                <m:sSubSupPr>
-                  <m:ctrlPr>
-                    <w:rPr>
-                      <w:rFonts w:ascii="Cambria Math" w:hAnsi="Cambria Math"/>
-                      <w:i/>
-                    </w:rPr>
-                  </m:ctrlPr>
-                </m:sSubSupPr>
-                <m:e>
-                  <m:r>
-                    <w:rPr>
-                      <w:rFonts w:ascii="Cambria Math" w:hAnsi="Cambria Math"/>
-                    </w:rPr>
-                    <m:t>a</m:t>
-                  </m:r>
-                </m:e>
-                <m:sub>
-                  <m:r>
-                    <w:rPr>
-                      <w:rFonts w:ascii="Cambria Math" w:hAnsi="Cambria Math"/>
-                    </w:rPr>
-                    <m:t>k</m:t>
-                  </m:r>
-                </m:sub>
-                <m:sup>
-                  <m:r>
-                    <w:rPr>
-                      <w:rFonts w:ascii="Cambria Math" w:hAnsi="Cambria Math"/>
-                    </w:rPr>
-                    <m:t>(l-1)</m:t>
-                  </m:r>
-                </m:sup>
-              </m:sSubSup>
-            </m:e>
-          </m:nary>
-        </m:oMath>
-      </m:oMathPara>
-    </w:p>
-    <w:p>
-      <w:pPr>
-        <w:pStyle w:val="berschrift2"/>
-      </w:pPr>
-      <w:r>
-        <w:t>24.4</w:t>
-      </w:r>
-      <w:r>
-        <w:t xml:space="preserve"> Activation Output</w:t>
-      </w:r>
-      <w:bookmarkStart w:id="137" w:name="_GoBack"/>
-      <w:bookmarkEnd w:id="137"/>
-    </w:p>
     <w:sectPr>
-      <w:headerReference w:type="default" r:id="rId57"/>
-      <w:footerReference w:type="default" r:id="rId58"/>
-      <w:headerReference w:type="first" r:id="rId59"/>
-      <w:footerReference w:type="first" r:id="rId60"/>
+      <w:headerReference w:type="default" r:id="rId56"/>
+      <w:footerReference w:type="default" r:id="rId57"/>
+      <w:headerReference w:type="first" r:id="rId58"/>
+      <w:footerReference w:type="first" r:id="rId59"/>
       <w:pgSz w:w="11906" w:h="16838"/>
       <w:pgMar w:top="1417" w:right="1417" w:bottom="1134" w:left="1417" w:header="708" w:footer="708" w:gutter="0"/>
       <w:cols w:space="708"/>
@@ -30183,8 +29737,13 @@
     <w:pPr>
       <w:pStyle w:val="Kopfzeile"/>
     </w:pPr>
+    <w:proofErr w:type="spellStart"/>
     <w:r>
-      <w:t>Incomplete Version</w:t>
+      <w:t>Incomplete</w:t>
+    </w:r>
+    <w:proofErr w:type="spellEnd"/>
+    <w:r>
+      <w:t xml:space="preserve"> Version</w:t>
     </w:r>
   </w:p>
 </w:hdr>
@@ -30196,8 +29755,13 @@
     <w:pPr>
       <w:pStyle w:val="Kopfzeile"/>
     </w:pPr>
+    <w:proofErr w:type="spellStart"/>
     <w:r>
-      <w:t>Incomplete Version</w:t>
+      <w:t>Incomplete</w:t>
+    </w:r>
+    <w:proofErr w:type="spellEnd"/>
+    <w:r>
+      <w:t xml:space="preserve"> Version</w:t>
     </w:r>
   </w:p>
 </w:hdr>
@@ -33324,6 +32888,119 @@
     </w:lvl>
   </w:abstractNum>
   <w:abstractNum w:abstractNumId="37" w15:restartNumberingAfterBreak="0">
+    <w:nsid w:val="5480012B"/>
+    <w:multiLevelType w:val="hybridMultilevel"/>
+    <w:tmpl w:val="4D74C722"/>
+    <w:lvl w:ilvl="0" w:tplc="04070005">
+      <w:start w:val="1"/>
+      <w:numFmt w:val="bullet"/>
+      <w:lvlText w:val=""/>
+      <w:lvlJc w:val="left"/>
+      <w:pPr>
+        <w:ind w:left="720" w:hanging="360"/>
+      </w:pPr>
+      <w:rPr>
+        <w:rFonts w:ascii="Wingdings" w:hAnsi="Wingdings" w:hint="default"/>
+      </w:rPr>
+    </w:lvl>
+    <w:lvl w:ilvl="1" w:tplc="04070003" w:tentative="1">
+      <w:start w:val="1"/>
+      <w:numFmt w:val="bullet"/>
+      <w:lvlText w:val="o"/>
+      <w:lvlJc w:val="left"/>
+      <w:pPr>
+        <w:ind w:left="1440" w:hanging="360"/>
+      </w:pPr>
+      <w:rPr>
+        <w:rFonts w:ascii="Courier New" w:hAnsi="Courier New" w:cs="Courier New" w:hint="default"/>
+      </w:rPr>
+    </w:lvl>
+    <w:lvl w:ilvl="2" w:tplc="04070005" w:tentative="1">
+      <w:start w:val="1"/>
+      <w:numFmt w:val="bullet"/>
+      <w:lvlText w:val=""/>
+      <w:lvlJc w:val="left"/>
+      <w:pPr>
+        <w:ind w:left="2160" w:hanging="360"/>
+      </w:pPr>
+      <w:rPr>
+        <w:rFonts w:ascii="Wingdings" w:hAnsi="Wingdings" w:hint="default"/>
+      </w:rPr>
+    </w:lvl>
+    <w:lvl w:ilvl="3" w:tplc="04070001" w:tentative="1">
+      <w:start w:val="1"/>
+      <w:numFmt w:val="bullet"/>
+      <w:lvlText w:val=""/>
+      <w:lvlJc w:val="left"/>
+      <w:pPr>
+        <w:ind w:left="2880" w:hanging="360"/>
+      </w:pPr>
+      <w:rPr>
+        <w:rFonts w:ascii="Symbol" w:hAnsi="Symbol" w:hint="default"/>
+      </w:rPr>
+    </w:lvl>
+    <w:lvl w:ilvl="4" w:tplc="04070003" w:tentative="1">
+      <w:start w:val="1"/>
+      <w:numFmt w:val="bullet"/>
+      <w:lvlText w:val="o"/>
+      <w:lvlJc w:val="left"/>
+      <w:pPr>
+        <w:ind w:left="3600" w:hanging="360"/>
+      </w:pPr>
+      <w:rPr>
+        <w:rFonts w:ascii="Courier New" w:hAnsi="Courier New" w:cs="Courier New" w:hint="default"/>
+      </w:rPr>
+    </w:lvl>
+    <w:lvl w:ilvl="5" w:tplc="04070005" w:tentative="1">
+      <w:start w:val="1"/>
+      <w:numFmt w:val="bullet"/>
+      <w:lvlText w:val=""/>
+      <w:lvlJc w:val="left"/>
+      <w:pPr>
+        <w:ind w:left="4320" w:hanging="360"/>
+      </w:pPr>
+      <w:rPr>
+        <w:rFonts w:ascii="Wingdings" w:hAnsi="Wingdings" w:hint="default"/>
+      </w:rPr>
+    </w:lvl>
+    <w:lvl w:ilvl="6" w:tplc="04070001" w:tentative="1">
+      <w:start w:val="1"/>
+      <w:numFmt w:val="bullet"/>
+      <w:lvlText w:val=""/>
+      <w:lvlJc w:val="left"/>
+      <w:pPr>
+        <w:ind w:left="5040" w:hanging="360"/>
+      </w:pPr>
+      <w:rPr>
+        <w:rFonts w:ascii="Symbol" w:hAnsi="Symbol" w:hint="default"/>
+      </w:rPr>
+    </w:lvl>
+    <w:lvl w:ilvl="7" w:tplc="04070003" w:tentative="1">
+      <w:start w:val="1"/>
+      <w:numFmt w:val="bullet"/>
+      <w:lvlText w:val="o"/>
+      <w:lvlJc w:val="left"/>
+      <w:pPr>
+        <w:ind w:left="5760" w:hanging="360"/>
+      </w:pPr>
+      <w:rPr>
+        <w:rFonts w:ascii="Courier New" w:hAnsi="Courier New" w:cs="Courier New" w:hint="default"/>
+      </w:rPr>
+    </w:lvl>
+    <w:lvl w:ilvl="8" w:tplc="04070005" w:tentative="1">
+      <w:start w:val="1"/>
+      <w:numFmt w:val="bullet"/>
+      <w:lvlText w:val=""/>
+      <w:lvlJc w:val="left"/>
+      <w:pPr>
+        <w:ind w:left="6480" w:hanging="360"/>
+      </w:pPr>
+      <w:rPr>
+        <w:rFonts w:ascii="Wingdings" w:hAnsi="Wingdings" w:hint="default"/>
+      </w:rPr>
+    </w:lvl>
+  </w:abstractNum>
+  <w:abstractNum w:abstractNumId="38" w15:restartNumberingAfterBreak="0">
     <w:nsid w:val="5C0213EC"/>
     <w:multiLevelType w:val="hybridMultilevel"/>
     <w:tmpl w:val="E4FC16B0"/>
@@ -33409,7 +33086,7 @@
       </w:pPr>
     </w:lvl>
   </w:abstractNum>
-  <w:abstractNum w:abstractNumId="38" w15:restartNumberingAfterBreak="0">
+  <w:abstractNum w:abstractNumId="39" w15:restartNumberingAfterBreak="0">
     <w:nsid w:val="5CDF1A7C"/>
     <w:multiLevelType w:val="hybridMultilevel"/>
     <w:tmpl w:val="9F24CEC0"/>
@@ -33522,7 +33199,7 @@
       </w:rPr>
     </w:lvl>
   </w:abstractNum>
-  <w:abstractNum w:abstractNumId="39" w15:restartNumberingAfterBreak="0">
+  <w:abstractNum w:abstractNumId="40" w15:restartNumberingAfterBreak="0">
     <w:nsid w:val="5D4E349C"/>
     <w:multiLevelType w:val="hybridMultilevel"/>
     <w:tmpl w:val="781C64AC"/>
@@ -33611,7 +33288,7 @@
       </w:pPr>
     </w:lvl>
   </w:abstractNum>
-  <w:abstractNum w:abstractNumId="40" w15:restartNumberingAfterBreak="0">
+  <w:abstractNum w:abstractNumId="41" w15:restartNumberingAfterBreak="0">
     <w:nsid w:val="60794EBD"/>
     <w:multiLevelType w:val="hybridMultilevel"/>
     <w:tmpl w:val="C99CE6C2"/>
@@ -33724,7 +33401,7 @@
       </w:rPr>
     </w:lvl>
   </w:abstractNum>
-  <w:abstractNum w:abstractNumId="41" w15:restartNumberingAfterBreak="0">
+  <w:abstractNum w:abstractNumId="42" w15:restartNumberingAfterBreak="0">
     <w:nsid w:val="61C34549"/>
     <w:multiLevelType w:val="multilevel"/>
     <w:tmpl w:val="0407001F"/>
@@ -33813,7 +33490,7 @@
       </w:pPr>
     </w:lvl>
   </w:abstractNum>
-  <w:abstractNum w:abstractNumId="42" w15:restartNumberingAfterBreak="0">
+  <w:abstractNum w:abstractNumId="43" w15:restartNumberingAfterBreak="0">
     <w:nsid w:val="631B3FBB"/>
     <w:multiLevelType w:val="multilevel"/>
     <w:tmpl w:val="5F36FA84"/>
@@ -33926,7 +33603,7 @@
       </w:rPr>
     </w:lvl>
   </w:abstractNum>
-  <w:abstractNum w:abstractNumId="43" w15:restartNumberingAfterBreak="0">
+  <w:abstractNum w:abstractNumId="44" w15:restartNumberingAfterBreak="0">
     <w:nsid w:val="63660054"/>
     <w:multiLevelType w:val="hybridMultilevel"/>
     <w:tmpl w:val="6D96B28E"/>
@@ -34039,7 +33716,7 @@
       </w:rPr>
     </w:lvl>
   </w:abstractNum>
-  <w:abstractNum w:abstractNumId="44" w15:restartNumberingAfterBreak="0">
+  <w:abstractNum w:abstractNumId="45" w15:restartNumberingAfterBreak="0">
     <w:nsid w:val="669A62DE"/>
     <w:multiLevelType w:val="multilevel"/>
     <w:tmpl w:val="0407001F"/>
@@ -34125,7 +33802,7 @@
       </w:pPr>
     </w:lvl>
   </w:abstractNum>
-  <w:abstractNum w:abstractNumId="45" w15:restartNumberingAfterBreak="0">
+  <w:abstractNum w:abstractNumId="46" w15:restartNumberingAfterBreak="0">
     <w:nsid w:val="68090108"/>
     <w:multiLevelType w:val="hybridMultilevel"/>
     <w:tmpl w:val="DFF44D48"/>
@@ -34238,7 +33915,7 @@
       </w:rPr>
     </w:lvl>
   </w:abstractNum>
-  <w:abstractNum w:abstractNumId="46" w15:restartNumberingAfterBreak="0">
+  <w:abstractNum w:abstractNumId="47" w15:restartNumberingAfterBreak="0">
     <w:nsid w:val="70A40471"/>
     <w:multiLevelType w:val="hybridMultilevel"/>
     <w:tmpl w:val="78E0B65A"/>
@@ -34327,7 +34004,7 @@
       </w:pPr>
     </w:lvl>
   </w:abstractNum>
-  <w:abstractNum w:abstractNumId="47" w15:restartNumberingAfterBreak="0">
+  <w:abstractNum w:abstractNumId="48" w15:restartNumberingAfterBreak="0">
     <w:nsid w:val="7F466F9C"/>
     <w:multiLevelType w:val="hybridMultilevel"/>
     <w:tmpl w:val="03BED9F0"/>
@@ -34426,7 +34103,7 @@
     <w:abstractNumId w:val="21"/>
   </w:num>
   <w:num w:numId="4">
-    <w:abstractNumId w:val="45"/>
+    <w:abstractNumId w:val="46"/>
   </w:num>
   <w:num w:numId="5">
     <w:abstractNumId w:val="18"/>
@@ -34441,13 +34118,13 @@
     <w:abstractNumId w:val="15"/>
   </w:num>
   <w:num w:numId="9">
-    <w:abstractNumId w:val="41"/>
+    <w:abstractNumId w:val="42"/>
   </w:num>
   <w:num w:numId="10">
-    <w:abstractNumId w:val="44"/>
+    <w:abstractNumId w:val="45"/>
   </w:num>
   <w:num w:numId="11">
-    <w:abstractNumId w:val="38"/>
+    <w:abstractNumId w:val="39"/>
   </w:num>
   <w:num w:numId="12">
     <w:abstractNumId w:val="36"/>
@@ -34486,7 +34163,7 @@
     <w:abstractNumId w:val="33"/>
   </w:num>
   <w:num w:numId="24">
-    <w:abstractNumId w:val="43"/>
+    <w:abstractNumId w:val="44"/>
   </w:num>
   <w:num w:numId="25">
     <w:abstractNumId w:val="35"/>
@@ -34498,19 +34175,19 @@
     <w:abstractNumId w:val="30"/>
   </w:num>
   <w:num w:numId="28">
-    <w:abstractNumId w:val="39"/>
+    <w:abstractNumId w:val="40"/>
   </w:num>
   <w:num w:numId="29">
-    <w:abstractNumId w:val="40"/>
+    <w:abstractNumId w:val="41"/>
   </w:num>
   <w:num w:numId="30">
     <w:abstractNumId w:val="31"/>
   </w:num>
   <w:num w:numId="31">
-    <w:abstractNumId w:val="46"/>
+    <w:abstractNumId w:val="47"/>
   </w:num>
   <w:num w:numId="32">
-    <w:abstractNumId w:val="47"/>
+    <w:abstractNumId w:val="48"/>
   </w:num>
   <w:num w:numId="33">
     <w:abstractNumId w:val="9"/>
@@ -34546,7 +34223,7 @@
     <w:abstractNumId w:val="28"/>
   </w:num>
   <w:num w:numId="44">
-    <w:abstractNumId w:val="37"/>
+    <w:abstractNumId w:val="38"/>
   </w:num>
   <w:num w:numId="45">
     <w:abstractNumId w:val="34"/>
@@ -34558,7 +34235,10 @@
     <w:abstractNumId w:val="23"/>
   </w:num>
   <w:num w:numId="48">
-    <w:abstractNumId w:val="42"/>
+    <w:abstractNumId w:val="43"/>
+  </w:num>
+  <w:num w:numId="49">
+    <w:abstractNumId w:val="37"/>
   </w:num>
 </w:numbering>
 </file>
@@ -37952,7 +37632,7 @@
 </file>
 
 <file path=customXml/itemProps1.xml><?xml version="1.0" encoding="utf-8"?>
-<ds:datastoreItem xmlns:ds="http://schemas.openxmlformats.org/officeDocument/2006/customXml" ds:itemID="{35736294-6122-4AE5-9FB1-E15C4741724F}">
+<ds:datastoreItem xmlns:ds="http://schemas.openxmlformats.org/officeDocument/2006/customXml" ds:itemID="{0990E687-A6AF-419A-82F7-DE80512C98F2}">
   <ds:schemaRefs>
     <ds:schemaRef ds:uri="http://schemas.openxmlformats.org/officeDocument/2006/bibliography"/>
   </ds:schemaRefs>

--- a/Maschinelles Lernen/Maschinelles Lernen.docx
+++ b/Maschinelles Lernen/Maschinelles Lernen.docx
@@ -29579,36 +29579,252 @@
     </w:p>
     <w:p>
       <w:r>
-        <w:t>Erinnere dich, dass während des Trainings der</w:t>
+        <w:t xml:space="preserve">Erinnere dich, dass während des Trainings der SGD </w:t>
+      </w:r>
+      <w:r>
+        <w:t>den Gradienten des loss im Bezug auf die Gewichte im Netzwerk minimiert.</w:t>
+      </w:r>
+    </w:p>
+    <w:p>
+      <w:r>
+        <w:t xml:space="preserve">Manchmal passiert es, dass der Gradient in frühen Schichten des Netzes sehr gering wird, verschwindend gering -&gt; Daher auch vanishing Gradienten Problem </w:t>
+      </w:r>
+    </w:p>
+    <w:p>
+      <w:r>
+        <w:t>Was ist also so schlimm an kleinen Gradienten?</w:t>
+      </w:r>
+    </w:p>
+    <w:p>
+      <w:pPr>
+        <w:pStyle w:val="berschrift3"/>
+      </w:pPr>
+      <w:r>
+        <w:t>23.2.1 Kleine Gradienten</w:t>
+      </w:r>
+    </w:p>
+    <w:p>
+      <w:r>
+        <w:lastRenderedPageBreak/>
+        <w:t xml:space="preserve">Wenn also SGD den Gradienten berechnet hat, benutzt es den Wert, um die Gewichte in einem proportionalen Weg zu aktualisieren. Wen der Gradient also </w:t>
+      </w:r>
+      <w:proofErr w:type="gramStart"/>
+      <w:r>
+        <w:t>extrem klein</w:t>
+      </w:r>
+      <w:proofErr w:type="gramEnd"/>
+      <w:r>
+        <w:t xml:space="preserve"> ist, ist dieses Update auch sehr klein. Dadurch wirkt sich diese Änderung kaum auf das Netz aus.</w:t>
+      </w:r>
+      <w:r>
+        <w:t xml:space="preserve"> Dadurch hilft dieses neue Gewicht nicht dabei, den Loss zu minimieren.</w:t>
+      </w:r>
+    </w:p>
+    <w:p>
+      <w:pPr>
+        <w:pStyle w:val="berschrift4"/>
+      </w:pPr>
+      <w:r>
+        <w:t>23.2.1</w:t>
+      </w:r>
+      <w:r>
+        <w:t>.1</w:t>
+      </w:r>
+      <w:r>
+        <w:t xml:space="preserve"> Wie entsteht dieses Problem?</w:t>
+      </w:r>
+    </w:p>
+    <w:p>
+      <w:r>
+        <w:t>Der Gradient des Loss wird in Bezug ein bestimmtes Gewicht das Produkt einiger Ableitungen sein, die von Komponenten abhängen, die sich später im Netzwerk befinden.</w:t>
+      </w:r>
+      <w:r>
+        <w:br/>
+        <w:t>Je früher also ein Gewicht im Netz ist, desto mehr Terme sind in dem eben genannten Produkt notwendig, um den Gradienten dieses Gewichtes zu bekommen.</w:t>
+      </w:r>
+    </w:p>
+    <w:p>
+      <w:r>
+        <w:t>Der Schlüssel dabei ist, zu verstehen, was passiert, wenn die Terme in diesem Produkt kleiner als Eins sind.</w:t>
+      </w:r>
+      <w:r>
+        <w:br/>
+        <w:t>Das Produkt von Zahlen, die kleiner als Eins sind, wird eine noch kleinere Zahl ergeben, stimmts?</w:t>
+      </w:r>
+    </w:p>
+    <w:p>
+      <w:r>
+        <w:t xml:space="preserve">Wie vorhin erwähnt nehmen wir also diese kleine Zahl und updaten unsere Gewichte damit. Wir multiplizieren also diese Zahl zuerst mit unserer Lernrate, die gewöhnlich zwischen </w:t>
+      </w:r>
+      <w:r>
+        <w:rPr>
+          <w:rStyle w:val="Code1Zchn"/>
+        </w:rPr>
+        <w:t>0.01</w:t>
+      </w:r>
+      <w:r>
+        <w:t xml:space="preserve"> und </w:t>
+      </w:r>
+      <w:r>
+        <w:rPr>
+          <w:rStyle w:val="Code1Zchn"/>
+        </w:rPr>
+        <w:t>0.0001</w:t>
+      </w:r>
+      <w:r>
+        <w:t xml:space="preserve"> liegt.</w:t>
+      </w:r>
+      <w:r>
+        <w:br/>
+        <w:t>Das Produkt dieser Zahlen ist also eine noch kleinere Zahl. Nachdem wir diese (kleine) Zahl berechnet haben, subtrahieren wir diese vom Gewicht. Dieses Ergebnis wird der Wert des aktualisierten Gewichts sein.</w:t>
+      </w:r>
+    </w:p>
+    <w:p>
+      <w:r>
+        <w:t xml:space="preserve">Wenn also unser Gradient schon verschwindend klein ist, und wir ihn auch noch mit der Lernrate multiplizieren, ist diese Zahl </w:t>
+      </w:r>
+      <w:proofErr w:type="gramStart"/>
+      <w:r>
+        <w:t>extrem klein</w:t>
+      </w:r>
+      <w:proofErr w:type="gramEnd"/>
+      <w:r>
+        <w:t xml:space="preserve"> und wirkt sich kaum auf das Gewicht aus. </w:t>
+      </w:r>
+    </w:p>
+    <w:p>
+      <w:r>
+        <w:t xml:space="preserve">Im Wesentlichen gerät das Gewicht in einen Zustand der Starre. Es bewegt sich nicht, lernt nicht und trägt daher nicht dazu bei, den Loss zu verringern </w:t>
+      </w:r>
+    </w:p>
+    <w:p>
+      <w:pPr>
+        <w:pStyle w:val="berschrift2"/>
+      </w:pPr>
+      <w:r>
+        <w:t>23.3 Explodierender Gradient</w:t>
+      </w:r>
+    </w:p>
+    <w:p>
+      <w:r>
+        <w:t xml:space="preserve">Das ist das Gegenteil des gerade beschriebenen Problems, der Gradient wird nicht </w:t>
+      </w:r>
+      <w:proofErr w:type="gramStart"/>
+      <w:r>
+        <w:t>extrem klein</w:t>
+      </w:r>
+      <w:proofErr w:type="gramEnd"/>
+      <w:r>
+        <w:t>, sondern extrem groß.</w:t>
+      </w:r>
+    </w:p>
+    <w:p>
+      <w:r>
+        <w:t>Im Prinzip unterscheidet sich das exploding Gradienten Problem und das vanishing Gradienten Problem nur insofern, dass hier die Werte deutlich über 1 liegen und deshalb verändert sich das Gewicht zu stark und wir verpassen den Optimalen Wert eines Gewichtes, da wir uns mit zu großen Schritten bewegen und wir uns deshalb immer weiter von diesem optimalen Wert entfernen.</w:t>
+      </w:r>
+    </w:p>
+    <w:p>
+      <w:pPr>
+        <w:pStyle w:val="berschrift1"/>
+      </w:pPr>
+      <w:r>
+        <w:t>24. Gewichtsinitialisierung</w:t>
+      </w:r>
+    </w:p>
+    <w:p>
+      <w:r>
+        <w:t>In diesem Kapitel geht es darum, wie die Gewichte in einem ANN initialisiert werden, wie diese Initialisierung den Trainingsprozess beeinflusst und was wir dagegen machen können.</w:t>
+      </w:r>
+    </w:p>
+    <w:p>
+      <w:r>
+        <w:t>Wir wissen, dass die Gewichte die Neuronen zwischen den Schichten verbinden. Zunächst werden wir besprechen, wie diese Gewichte initialisiert werden und wie sich diese initialisierten Werte negativ auf den Trainingsprozess auswirken können.</w:t>
+      </w:r>
+    </w:p>
+    <w:p>
+      <w:r>
+        <w:t>Mit diesem Wissen im Kopf, werden wir lernen, wie diese Initialisierung beeinflussen können. Dann werden wir sehen, wie wir in Keras spezifizieren können, wie die Gewichte initialisiert werden.</w:t>
+      </w:r>
+    </w:p>
+    <w:p>
+      <w:pPr>
+        <w:pStyle w:val="berschrift2"/>
+      </w:pPr>
+      <w:r>
+        <w:t>24.1 Wie werden Gewichte initialisiert?</w:t>
+      </w:r>
+    </w:p>
+    <w:p>
+      <w:r>
+        <w:t>Wenn wir ein Netz bauen und kompilieren, werden die Werte der Gewichte zufällige Zahlen sein. Eine zufällige Zahl pro Gewicht. Normalerweise werden diese Zufallszahlen normalverteilt, so dass die Verteilung dieser Zahlen einen Mittelwert von 0 und eine Standardabweichung von 1 hat.</w:t>
+      </w:r>
+    </w:p>
+    <w:p>
+      <w:r>
+        <w:lastRenderedPageBreak/>
+        <w:t>Wie beeinflusst diese zufällige Initialisierung unser Training?</w:t>
+      </w:r>
+      <w:r>
+        <w:br/>
+        <w:t>Um dies zu sehen, betrachten wir folgendes Beispiel:</w:t>
+      </w:r>
+    </w:p>
+    <w:p>
+      <w:pPr>
+        <w:pStyle w:val="berschrift3"/>
+      </w:pPr>
+      <w:r>
+        <w:t>24.1.1 Zufälliges Initialisierungsbeispiel</w:t>
+      </w:r>
+    </w:p>
+    <w:p>
+      <w:r>
+        <w:t>Angenommen, unser Input Layer hat 250 Nodes. Einfachheitshalber stellen wir uns vor, dass der Wert jeder der 250 Nodes 1 ist.</w:t>
+      </w:r>
+    </w:p>
+    <w:p>
+      <w:r>
+        <w:t>Nun konzentrieren wir uns nur auf die Gewichte, die den Input Layer mit einem</w:t>
+      </w:r>
+      <w:r>
+        <w:t xml:space="preserve"> einzelnen</w:t>
+      </w:r>
+      <w:r>
+        <w:t xml:space="preserve"> </w:t>
+      </w:r>
+      <w:r>
+        <w:t>Node</w:t>
+      </w:r>
+      <w:r>
+        <w:t xml:space="preserve"> im ersten hidden Layer verbindet. Insgesamt gibt es 250 Gewichte, die diesen Node in unserem ersten Hidden Layer mit </w:t>
+      </w:r>
+      <w:r>
+        <w:t xml:space="preserve">allen (250) Nodes im Input Layer verbindet. </w:t>
+      </w:r>
+    </w:p>
+    <w:p>
+      <w:r>
+        <w:t>Nun wurde jedes dieser Gewichte zufällig generiert und normalverteilt mit einem Mittelwert von 0 und einer Standardabweichung von 1. Was bedeutet dies also für die gewichtete Summe z, die dieser Knoten als Eingabe akzeptiert?</w:t>
+      </w:r>
+    </w:p>
+    <w:p>
+      <w:r>
+        <w:t xml:space="preserve">Beachte, </w:t>
+      </w:r>
+      <w:proofErr w:type="gramStart"/>
+      <w:r>
+        <w:t>das</w:t>
+      </w:r>
+      <w:proofErr w:type="gramEnd"/>
+      <w:r>
+        <w:t xml:space="preserve"> in unserem Fall alle Eingabeknoten einen Wert von 1 haben, so dass jedes Gewicht in z mit einer 1 multipliziert wird, so dass z nur zu einer Sum</w:t>
       </w:r>
       <w:bookmarkStart w:id="129" w:name="_GoBack"/>
       <w:bookmarkEnd w:id="129"/>
       <w:r>
-        <w:t xml:space="preserve"> SGD </w:t>
-      </w:r>
-      <w:r>
-        <w:t>den Gradienten des loss im Bezug auf die Gewichte im Netzwerk minimiert.</w:t>
-      </w:r>
-    </w:p>
-    <w:p>
-      <w:r>
-        <w:t xml:space="preserve">Manchmal passiert es, dass der Gradient in frühen Schichten des Netzes sehr gering wird, verschwindend gering -&gt; Daher auch vanishing Gradienten Problem </w:t>
-      </w:r>
-    </w:p>
-    <w:p>
-      <w:r>
-        <w:t>Was ist also so schlimm an kleinen Gradienten?</w:t>
-      </w:r>
-    </w:p>
-    <w:p>
-      <w:pPr>
-        <w:pStyle w:val="berschrift3"/>
-      </w:pPr>
-      <w:r>
-        <w:t>23.2.1 Kleine Gradienten</w:t>
-      </w:r>
-    </w:p>
-    <w:p/>
+        <w:t>me der Gewichte wird.</w:t>
+      </w:r>
+    </w:p>
     <w:sectPr>
       <w:headerReference w:type="default" r:id="rId56"/>
       <w:footerReference w:type="default" r:id="rId57"/>
@@ -37632,7 +37848,7 @@
 </file>
 
 <file path=customXml/itemProps1.xml><?xml version="1.0" encoding="utf-8"?>
-<ds:datastoreItem xmlns:ds="http://schemas.openxmlformats.org/officeDocument/2006/customXml" ds:itemID="{0990E687-A6AF-419A-82F7-DE80512C98F2}">
+<ds:datastoreItem xmlns:ds="http://schemas.openxmlformats.org/officeDocument/2006/customXml" ds:itemID="{842182B7-1855-4C4B-9DFA-20F97E70BB7D}">
   <ds:schemaRefs>
     <ds:schemaRef ds:uri="http://schemas.openxmlformats.org/officeDocument/2006/bibliography"/>
   </ds:schemaRefs>

--- a/Maschinelles Lernen/Maschinelles Lernen.docx
+++ b/Maschinelles Lernen/Maschinelles Lernen.docx
@@ -283,7 +283,7 @@
           <w:r>
             <w:fldChar w:fldCharType="separate"/>
           </w:r>
-          <w:hyperlink w:anchor="_Toc32503356" w:history="1">
+          <w:hyperlink w:anchor="_Toc32954325" w:history="1">
             <w:r>
               <w:rPr>
                 <w:rStyle w:val="Hyperlink"/>
@@ -310,7 +310,7 @@
                 <w:noProof/>
                 <w:webHidden/>
               </w:rPr>
-              <w:instrText xml:space="preserve"> PAGEREF _Toc32503356 \h </w:instrText>
+              <w:instrText xml:space="preserve"> PAGEREF _Toc32954325 \h </w:instrText>
             </w:r>
             <w:r>
               <w:rPr>
@@ -354,7 +354,7 @@
               <w:lang w:eastAsia="de-DE"/>
             </w:rPr>
           </w:pPr>
-          <w:hyperlink w:anchor="_Toc32503357" w:history="1">
+          <w:hyperlink w:anchor="_Toc32954326" w:history="1">
             <w:r>
               <w:rPr>
                 <w:rStyle w:val="Hyperlink"/>
@@ -381,7 +381,7 @@
                 <w:noProof/>
                 <w:webHidden/>
               </w:rPr>
-              <w:instrText xml:space="preserve"> PAGEREF _Toc32503357 \h </w:instrText>
+              <w:instrText xml:space="preserve"> PAGEREF _Toc32954326 \h </w:instrText>
             </w:r>
             <w:r>
               <w:rPr>
@@ -425,7 +425,7 @@
               <w:lang w:eastAsia="de-DE"/>
             </w:rPr>
           </w:pPr>
-          <w:hyperlink w:anchor="_Toc32503358" w:history="1">
+          <w:hyperlink w:anchor="_Toc32954327" w:history="1">
             <w:r>
               <w:rPr>
                 <w:rStyle w:val="Hyperlink"/>
@@ -452,7 +452,7 @@
                 <w:noProof/>
                 <w:webHidden/>
               </w:rPr>
-              <w:instrText xml:space="preserve"> PAGEREF _Toc32503358 \h </w:instrText>
+              <w:instrText xml:space="preserve"> PAGEREF _Toc32954327 \h </w:instrText>
             </w:r>
             <w:r>
               <w:rPr>
@@ -496,7 +496,7 @@
               <w:lang w:eastAsia="de-DE"/>
             </w:rPr>
           </w:pPr>
-          <w:hyperlink w:anchor="_Toc32503359" w:history="1">
+          <w:hyperlink w:anchor="_Toc32954328" w:history="1">
             <w:r>
               <w:rPr>
                 <w:rStyle w:val="Hyperlink"/>
@@ -538,7 +538,7 @@
                 <w:noProof/>
                 <w:webHidden/>
               </w:rPr>
-              <w:instrText xml:space="preserve"> PAGEREF _Toc32503359 \h </w:instrText>
+              <w:instrText xml:space="preserve"> PAGEREF _Toc32954328 \h </w:instrText>
             </w:r>
             <w:r>
               <w:rPr>
@@ -582,7 +582,7 @@
               <w:lang w:eastAsia="de-DE"/>
             </w:rPr>
           </w:pPr>
-          <w:hyperlink w:anchor="_Toc32503360" w:history="1">
+          <w:hyperlink w:anchor="_Toc32954329" w:history="1">
             <w:r>
               <w:rPr>
                 <w:rStyle w:val="Hyperlink"/>
@@ -609,7 +609,7 @@
                 <w:noProof/>
                 <w:webHidden/>
               </w:rPr>
-              <w:instrText xml:space="preserve"> PAGEREF _Toc32503360 \h </w:instrText>
+              <w:instrText xml:space="preserve"> PAGEREF _Toc32954329 \h </w:instrText>
             </w:r>
             <w:r>
               <w:rPr>
@@ -653,7 +653,7 @@
               <w:lang w:eastAsia="de-DE"/>
             </w:rPr>
           </w:pPr>
-          <w:hyperlink w:anchor="_Toc32503361" w:history="1">
+          <w:hyperlink w:anchor="_Toc32954330" w:history="1">
             <w:r>
               <w:rPr>
                 <w:rStyle w:val="Hyperlink"/>
@@ -680,7 +680,7 @@
                 <w:noProof/>
                 <w:webHidden/>
               </w:rPr>
-              <w:instrText xml:space="preserve"> PAGEREF _Toc32503361 \h </w:instrText>
+              <w:instrText xml:space="preserve"> PAGEREF _Toc32954330 \h </w:instrText>
             </w:r>
             <w:r>
               <w:rPr>
@@ -724,7 +724,7 @@
               <w:lang w:eastAsia="de-DE"/>
             </w:rPr>
           </w:pPr>
-          <w:hyperlink w:anchor="_Toc32503362" w:history="1">
+          <w:hyperlink w:anchor="_Toc32954331" w:history="1">
             <w:r>
               <w:rPr>
                 <w:rStyle w:val="Hyperlink"/>
@@ -751,7 +751,7 @@
                 <w:noProof/>
                 <w:webHidden/>
               </w:rPr>
-              <w:instrText xml:space="preserve"> PAGEREF _Toc32503362 \h </w:instrText>
+              <w:instrText xml:space="preserve"> PAGEREF _Toc32954331 \h </w:instrText>
             </w:r>
             <w:r>
               <w:rPr>
@@ -795,7 +795,7 @@
               <w:lang w:eastAsia="de-DE"/>
             </w:rPr>
           </w:pPr>
-          <w:hyperlink w:anchor="_Toc32503363" w:history="1">
+          <w:hyperlink w:anchor="_Toc32954332" w:history="1">
             <w:r>
               <w:rPr>
                 <w:rStyle w:val="Hyperlink"/>
@@ -822,7 +822,7 @@
                 <w:noProof/>
                 <w:webHidden/>
               </w:rPr>
-              <w:instrText xml:space="preserve"> PAGEREF _Toc32503363 \h </w:instrText>
+              <w:instrText xml:space="preserve"> PAGEREF _Toc32954332 \h </w:instrText>
             </w:r>
             <w:r>
               <w:rPr>
@@ -866,7 +866,7 @@
               <w:lang w:eastAsia="de-DE"/>
             </w:rPr>
           </w:pPr>
-          <w:hyperlink w:anchor="_Toc32503364" w:history="1">
+          <w:hyperlink w:anchor="_Toc32954333" w:history="1">
             <w:r>
               <w:rPr>
                 <w:rStyle w:val="Hyperlink"/>
@@ -893,7 +893,7 @@
                 <w:noProof/>
                 <w:webHidden/>
               </w:rPr>
-              <w:instrText xml:space="preserve"> PAGEREF _Toc32503364 \h </w:instrText>
+              <w:instrText xml:space="preserve"> PAGEREF _Toc32954333 \h </w:instrText>
             </w:r>
             <w:r>
               <w:rPr>
@@ -937,7 +937,7 @@
               <w:lang w:eastAsia="de-DE"/>
             </w:rPr>
           </w:pPr>
-          <w:hyperlink w:anchor="_Toc32503365" w:history="1">
+          <w:hyperlink w:anchor="_Toc32954334" w:history="1">
             <w:r>
               <w:rPr>
                 <w:rStyle w:val="Hyperlink"/>
@@ -964,7 +964,7 @@
                 <w:noProof/>
                 <w:webHidden/>
               </w:rPr>
-              <w:instrText xml:space="preserve"> PAGEREF _Toc32503365 \h </w:instrText>
+              <w:instrText xml:space="preserve"> PAGEREF _Toc32954334 \h </w:instrText>
             </w:r>
             <w:r>
               <w:rPr>
@@ -1008,7 +1008,7 @@
               <w:lang w:eastAsia="de-DE"/>
             </w:rPr>
           </w:pPr>
-          <w:hyperlink w:anchor="_Toc32503366" w:history="1">
+          <w:hyperlink w:anchor="_Toc32954335" w:history="1">
             <w:r>
               <w:rPr>
                 <w:rStyle w:val="Hyperlink"/>
@@ -1035,7 +1035,7 @@
                 <w:noProof/>
                 <w:webHidden/>
               </w:rPr>
-              <w:instrText xml:space="preserve"> PAGEREF _Toc32503366 \h </w:instrText>
+              <w:instrText xml:space="preserve"> PAGEREF _Toc32954335 \h </w:instrText>
             </w:r>
             <w:r>
               <w:rPr>
@@ -1079,7 +1079,7 @@
               <w:lang w:eastAsia="de-DE"/>
             </w:rPr>
           </w:pPr>
-          <w:hyperlink w:anchor="_Toc32503367" w:history="1">
+          <w:hyperlink w:anchor="_Toc32954336" w:history="1">
             <w:r>
               <w:rPr>
                 <w:rStyle w:val="Hyperlink"/>
@@ -1106,7 +1106,7 @@
                 <w:noProof/>
                 <w:webHidden/>
               </w:rPr>
-              <w:instrText xml:space="preserve"> PAGEREF _Toc32503367 \h </w:instrText>
+              <w:instrText xml:space="preserve"> PAGEREF _Toc32954336 \h </w:instrText>
             </w:r>
             <w:r>
               <w:rPr>
@@ -1150,7 +1150,7 @@
               <w:lang w:eastAsia="de-DE"/>
             </w:rPr>
           </w:pPr>
-          <w:hyperlink w:anchor="_Toc32503368" w:history="1">
+          <w:hyperlink w:anchor="_Toc32954337" w:history="1">
             <w:r>
               <w:rPr>
                 <w:rStyle w:val="Hyperlink"/>
@@ -1177,7 +1177,7 @@
                 <w:noProof/>
                 <w:webHidden/>
               </w:rPr>
-              <w:instrText xml:space="preserve"> PAGEREF _Toc32503368 \h </w:instrText>
+              <w:instrText xml:space="preserve"> PAGEREF _Toc32954337 \h </w:instrText>
             </w:r>
             <w:r>
               <w:rPr>
@@ -1221,7 +1221,7 @@
               <w:lang w:eastAsia="de-DE"/>
             </w:rPr>
           </w:pPr>
-          <w:hyperlink w:anchor="_Toc32503369" w:history="1">
+          <w:hyperlink w:anchor="_Toc32954338" w:history="1">
             <w:r>
               <w:rPr>
                 <w:rStyle w:val="Hyperlink"/>
@@ -1248,7 +1248,7 @@
                 <w:noProof/>
                 <w:webHidden/>
               </w:rPr>
-              <w:instrText xml:space="preserve"> PAGEREF _Toc32503369 \h </w:instrText>
+              <w:instrText xml:space="preserve"> PAGEREF _Toc32954338 \h </w:instrText>
             </w:r>
             <w:r>
               <w:rPr>
@@ -1292,7 +1292,7 @@
               <w:lang w:eastAsia="de-DE"/>
             </w:rPr>
           </w:pPr>
-          <w:hyperlink w:anchor="_Toc32503370" w:history="1">
+          <w:hyperlink w:anchor="_Toc32954339" w:history="1">
             <w:r>
               <w:rPr>
                 <w:rStyle w:val="Hyperlink"/>
@@ -1319,7 +1319,7 @@
                 <w:noProof/>
                 <w:webHidden/>
               </w:rPr>
-              <w:instrText xml:space="preserve"> PAGEREF _Toc32503370 \h </w:instrText>
+              <w:instrText xml:space="preserve"> PAGEREF _Toc32954339 \h </w:instrText>
             </w:r>
             <w:r>
               <w:rPr>
@@ -1363,7 +1363,7 @@
               <w:lang w:eastAsia="de-DE"/>
             </w:rPr>
           </w:pPr>
-          <w:hyperlink w:anchor="_Toc32503371" w:history="1">
+          <w:hyperlink w:anchor="_Toc32954340" w:history="1">
             <w:r>
               <w:rPr>
                 <w:rStyle w:val="Hyperlink"/>
@@ -1390,7 +1390,7 @@
                 <w:noProof/>
                 <w:webHidden/>
               </w:rPr>
-              <w:instrText xml:space="preserve"> PAGEREF _Toc32503371 \h </w:instrText>
+              <w:instrText xml:space="preserve"> PAGEREF _Toc32954340 \h </w:instrText>
             </w:r>
             <w:r>
               <w:rPr>
@@ -1434,7 +1434,7 @@
               <w:lang w:eastAsia="de-DE"/>
             </w:rPr>
           </w:pPr>
-          <w:hyperlink w:anchor="_Toc32503372" w:history="1">
+          <w:hyperlink w:anchor="_Toc32954341" w:history="1">
             <w:r>
               <w:rPr>
                 <w:rStyle w:val="Hyperlink"/>
@@ -1461,7 +1461,7 @@
                 <w:noProof/>
                 <w:webHidden/>
               </w:rPr>
-              <w:instrText xml:space="preserve"> PAGEREF _Toc32503372 \h </w:instrText>
+              <w:instrText xml:space="preserve"> PAGEREF _Toc32954341 \h </w:instrText>
             </w:r>
             <w:r>
               <w:rPr>
@@ -1505,7 +1505,7 @@
               <w:lang w:eastAsia="de-DE"/>
             </w:rPr>
           </w:pPr>
-          <w:hyperlink w:anchor="_Toc32503373" w:history="1">
+          <w:hyperlink w:anchor="_Toc32954342" w:history="1">
             <w:r>
               <w:rPr>
                 <w:rStyle w:val="Hyperlink"/>
@@ -1532,7 +1532,7 @@
                 <w:noProof/>
                 <w:webHidden/>
               </w:rPr>
-              <w:instrText xml:space="preserve"> PAGEREF _Toc32503373 \h </w:instrText>
+              <w:instrText xml:space="preserve"> PAGEREF _Toc32954342 \h </w:instrText>
             </w:r>
             <w:r>
               <w:rPr>
@@ -1576,13 +1576,27 @@
               <w:lang w:eastAsia="de-DE"/>
             </w:rPr>
           </w:pPr>
-          <w:hyperlink w:anchor="_Toc32503374" w:history="1">
+          <w:hyperlink w:anchor="_Toc32954343" w:history="1">
             <w:r>
               <w:rPr>
                 <w:rStyle w:val="Hyperlink"/>
                 <w:noProof/>
               </w:rPr>
-              <w:t>4.1 Verschiedene Layerarten</w:t>
+              <w:t>4.1 Verschied</w:t>
+            </w:r>
+            <w:r>
+              <w:rPr>
+                <w:rStyle w:val="Hyperlink"/>
+                <w:noProof/>
+              </w:rPr>
+              <w:t>e</w:t>
+            </w:r>
+            <w:r>
+              <w:rPr>
+                <w:rStyle w:val="Hyperlink"/>
+                <w:noProof/>
+              </w:rPr>
+              <w:t>ne Layerarten</w:t>
             </w:r>
             <w:r>
               <w:rPr>
@@ -1603,7 +1617,7 @@
                 <w:noProof/>
                 <w:webHidden/>
               </w:rPr>
-              <w:instrText xml:space="preserve"> PAGEREF _Toc32503374 \h </w:instrText>
+              <w:instrText xml:space="preserve"> PAGEREF _Toc32954343 \h </w:instrText>
             </w:r>
             <w:r>
               <w:rPr>
@@ -1647,7 +1661,7 @@
               <w:lang w:eastAsia="de-DE"/>
             </w:rPr>
           </w:pPr>
-          <w:hyperlink w:anchor="_Toc32503375" w:history="1">
+          <w:hyperlink w:anchor="_Toc32954344" w:history="1">
             <w:r>
               <w:rPr>
                 <w:rStyle w:val="Hyperlink"/>
@@ -1674,7 +1688,7 @@
                 <w:noProof/>
                 <w:webHidden/>
               </w:rPr>
-              <w:instrText xml:space="preserve"> PAGEREF _Toc32503375 \h </w:instrText>
+              <w:instrText xml:space="preserve"> PAGEREF _Toc32954344 \h </w:instrText>
             </w:r>
             <w:r>
               <w:rPr>
@@ -1718,7 +1732,7 @@
               <w:lang w:eastAsia="de-DE"/>
             </w:rPr>
           </w:pPr>
-          <w:hyperlink w:anchor="_Toc32503376" w:history="1">
+          <w:hyperlink w:anchor="_Toc32954345" w:history="1">
             <w:r>
               <w:rPr>
                 <w:rStyle w:val="Hyperlink"/>
@@ -1745,7 +1759,7 @@
                 <w:noProof/>
                 <w:webHidden/>
               </w:rPr>
-              <w:instrText xml:space="preserve"> PAGEREF _Toc32503376 \h </w:instrText>
+              <w:instrText xml:space="preserve"> PAGEREF _Toc32954345 \h </w:instrText>
             </w:r>
             <w:r>
               <w:rPr>
@@ -1789,7 +1803,7 @@
               <w:lang w:eastAsia="de-DE"/>
             </w:rPr>
           </w:pPr>
-          <w:hyperlink w:anchor="_Toc32503377" w:history="1">
+          <w:hyperlink w:anchor="_Toc32954346" w:history="1">
             <w:r>
               <w:rPr>
                 <w:rStyle w:val="Hyperlink"/>
@@ -1816,7 +1830,7 @@
                 <w:noProof/>
                 <w:webHidden/>
               </w:rPr>
-              <w:instrText xml:space="preserve"> PAGEREF _Toc32503377 \h </w:instrText>
+              <w:instrText xml:space="preserve"> PAGEREF _Toc32954346 \h </w:instrText>
             </w:r>
             <w:r>
               <w:rPr>
@@ -1860,7 +1874,7 @@
               <w:lang w:eastAsia="de-DE"/>
             </w:rPr>
           </w:pPr>
-          <w:hyperlink w:anchor="_Toc32503378" w:history="1">
+          <w:hyperlink w:anchor="_Toc32954347" w:history="1">
             <w:r>
               <w:rPr>
                 <w:rStyle w:val="Hyperlink"/>
@@ -1887,7 +1901,7 @@
                 <w:noProof/>
                 <w:webHidden/>
               </w:rPr>
-              <w:instrText xml:space="preserve"> PAGEREF _Toc32503378 \h </w:instrText>
+              <w:instrText xml:space="preserve"> PAGEREF _Toc32954347 \h </w:instrText>
             </w:r>
             <w:r>
               <w:rPr>
@@ -1931,7 +1945,7 @@
               <w:lang w:eastAsia="de-DE"/>
             </w:rPr>
           </w:pPr>
-          <w:hyperlink w:anchor="_Toc32503379" w:history="1">
+          <w:hyperlink w:anchor="_Toc32954348" w:history="1">
             <w:r>
               <w:rPr>
                 <w:rStyle w:val="Hyperlink"/>
@@ -1958,7 +1972,7 @@
                 <w:noProof/>
                 <w:webHidden/>
               </w:rPr>
-              <w:instrText xml:space="preserve"> PAGEREF _Toc32503379 \h </w:instrText>
+              <w:instrText xml:space="preserve"> PAGEREF _Toc32954348 \h </w:instrText>
             </w:r>
             <w:r>
               <w:rPr>
@@ -2002,7 +2016,7 @@
               <w:lang w:eastAsia="de-DE"/>
             </w:rPr>
           </w:pPr>
-          <w:hyperlink w:anchor="_Toc32503380" w:history="1">
+          <w:hyperlink w:anchor="_Toc32954349" w:history="1">
             <w:r>
               <w:rPr>
                 <w:rStyle w:val="Hyperlink"/>
@@ -2029,7 +2043,7 @@
                 <w:noProof/>
                 <w:webHidden/>
               </w:rPr>
-              <w:instrText xml:space="preserve"> PAGEREF _Toc32503380 \h </w:instrText>
+              <w:instrText xml:space="preserve"> PAGEREF _Toc32954349 \h </w:instrText>
             </w:r>
             <w:r>
               <w:rPr>
@@ -2073,7 +2087,7 @@
               <w:lang w:eastAsia="de-DE"/>
             </w:rPr>
           </w:pPr>
-          <w:hyperlink w:anchor="_Toc32503381" w:history="1">
+          <w:hyperlink w:anchor="_Toc32954350" w:history="1">
             <w:r>
               <w:rPr>
                 <w:rStyle w:val="Hyperlink"/>
@@ -2101,7 +2115,7 @@
                 <w:noProof/>
                 <w:webHidden/>
               </w:rPr>
-              <w:instrText xml:space="preserve"> PAGEREF _Toc32503381 \h </w:instrText>
+              <w:instrText xml:space="preserve"> PAGEREF _Toc32954350 \h </w:instrText>
             </w:r>
             <w:r>
               <w:rPr>
@@ -2145,7 +2159,7 @@
               <w:lang w:eastAsia="de-DE"/>
             </w:rPr>
           </w:pPr>
-          <w:hyperlink w:anchor="_Toc32503382" w:history="1">
+          <w:hyperlink w:anchor="_Toc32954351" w:history="1">
             <w:r>
               <w:rPr>
                 <w:rStyle w:val="Hyperlink"/>
@@ -2172,7 +2186,7 @@
                 <w:noProof/>
                 <w:webHidden/>
               </w:rPr>
-              <w:instrText xml:space="preserve"> PAGEREF _Toc32503382 \h </w:instrText>
+              <w:instrText xml:space="preserve"> PAGEREF _Toc32954351 \h </w:instrText>
             </w:r>
             <w:r>
               <w:rPr>
@@ -2216,7 +2230,7 @@
               <w:lang w:eastAsia="de-DE"/>
             </w:rPr>
           </w:pPr>
-          <w:hyperlink w:anchor="_Toc32503383" w:history="1">
+          <w:hyperlink w:anchor="_Toc32954352" w:history="1">
             <w:r>
               <w:rPr>
                 <w:rStyle w:val="Hyperlink"/>
@@ -2243,7 +2257,7 @@
                 <w:noProof/>
                 <w:webHidden/>
               </w:rPr>
-              <w:instrText xml:space="preserve"> PAGEREF _Toc32503383 \h </w:instrText>
+              <w:instrText xml:space="preserve"> PAGEREF _Toc32954352 \h </w:instrText>
             </w:r>
             <w:r>
               <w:rPr>
@@ -2287,7 +2301,7 @@
               <w:lang w:eastAsia="de-DE"/>
             </w:rPr>
           </w:pPr>
-          <w:hyperlink w:anchor="_Toc32503384" w:history="1">
+          <w:hyperlink w:anchor="_Toc32954353" w:history="1">
             <w:r>
               <w:rPr>
                 <w:rStyle w:val="Hyperlink"/>
@@ -2314,7 +2328,7 @@
                 <w:noProof/>
                 <w:webHidden/>
               </w:rPr>
-              <w:instrText xml:space="preserve"> PAGEREF _Toc32503384 \h </w:instrText>
+              <w:instrText xml:space="preserve"> PAGEREF _Toc32954353 \h </w:instrText>
             </w:r>
             <w:r>
               <w:rPr>
@@ -2358,7 +2372,7 @@
               <w:lang w:eastAsia="de-DE"/>
             </w:rPr>
           </w:pPr>
-          <w:hyperlink w:anchor="_Toc32503385" w:history="1">
+          <w:hyperlink w:anchor="_Toc32954354" w:history="1">
             <w:r>
               <w:rPr>
                 <w:rStyle w:val="Hyperlink"/>
@@ -2385,7 +2399,7 @@
                 <w:noProof/>
                 <w:webHidden/>
               </w:rPr>
-              <w:instrText xml:space="preserve"> PAGEREF _Toc32503385 \h </w:instrText>
+              <w:instrText xml:space="preserve"> PAGEREF _Toc32954354 \h </w:instrText>
             </w:r>
             <w:r>
               <w:rPr>
@@ -2429,7 +2443,7 @@
               <w:lang w:eastAsia="de-DE"/>
             </w:rPr>
           </w:pPr>
-          <w:hyperlink w:anchor="_Toc32503386" w:history="1">
+          <w:hyperlink w:anchor="_Toc32954355" w:history="1">
             <w:r>
               <w:rPr>
                 <w:rStyle w:val="Hyperlink"/>
@@ -2456,7 +2470,7 @@
                 <w:noProof/>
                 <w:webHidden/>
               </w:rPr>
-              <w:instrText xml:space="preserve"> PAGEREF _Toc32503386 \h </w:instrText>
+              <w:instrText xml:space="preserve"> PAGEREF _Toc32954355 \h </w:instrText>
             </w:r>
             <w:r>
               <w:rPr>
@@ -2500,7 +2514,7 @@
               <w:lang w:eastAsia="de-DE"/>
             </w:rPr>
           </w:pPr>
-          <w:hyperlink w:anchor="_Toc32503387" w:history="1">
+          <w:hyperlink w:anchor="_Toc32954356" w:history="1">
             <w:r>
               <w:rPr>
                 <w:rStyle w:val="Hyperlink"/>
@@ -2527,7 +2541,7 @@
                 <w:noProof/>
                 <w:webHidden/>
               </w:rPr>
-              <w:instrText xml:space="preserve"> PAGEREF _Toc32503387 \h </w:instrText>
+              <w:instrText xml:space="preserve"> PAGEREF _Toc32954356 \h </w:instrText>
             </w:r>
             <w:r>
               <w:rPr>
@@ -2571,7 +2585,7 @@
               <w:lang w:eastAsia="de-DE"/>
             </w:rPr>
           </w:pPr>
-          <w:hyperlink w:anchor="_Toc32503388" w:history="1">
+          <w:hyperlink w:anchor="_Toc32954357" w:history="1">
             <w:r>
               <w:rPr>
                 <w:rStyle w:val="Hyperlink"/>
@@ -2598,7 +2612,7 @@
                 <w:noProof/>
                 <w:webHidden/>
               </w:rPr>
-              <w:instrText xml:space="preserve"> PAGEREF _Toc32503388 \h </w:instrText>
+              <w:instrText xml:space="preserve"> PAGEREF _Toc32954357 \h </w:instrText>
             </w:r>
             <w:r>
               <w:rPr>
@@ -2642,7 +2656,7 @@
               <w:lang w:eastAsia="de-DE"/>
             </w:rPr>
           </w:pPr>
-          <w:hyperlink w:anchor="_Toc32503389" w:history="1">
+          <w:hyperlink w:anchor="_Toc32954358" w:history="1">
             <w:r>
               <w:rPr>
                 <w:rStyle w:val="Hyperlink"/>
@@ -2669,7 +2683,7 @@
                 <w:noProof/>
                 <w:webHidden/>
               </w:rPr>
-              <w:instrText xml:space="preserve"> PAGEREF _Toc32503389 \h </w:instrText>
+              <w:instrText xml:space="preserve"> PAGEREF _Toc32954358 \h </w:instrText>
             </w:r>
             <w:r>
               <w:rPr>
@@ -2713,7 +2727,7 @@
               <w:lang w:eastAsia="de-DE"/>
             </w:rPr>
           </w:pPr>
-          <w:hyperlink w:anchor="_Toc32503390" w:history="1">
+          <w:hyperlink w:anchor="_Toc32954359" w:history="1">
             <w:r>
               <w:rPr>
                 <w:rStyle w:val="Hyperlink"/>
@@ -2740,7 +2754,7 @@
                 <w:noProof/>
                 <w:webHidden/>
               </w:rPr>
-              <w:instrText xml:space="preserve"> PAGEREF _Toc32503390 \h </w:instrText>
+              <w:instrText xml:space="preserve"> PAGEREF _Toc32954359 \h </w:instrText>
             </w:r>
             <w:r>
               <w:rPr>
@@ -2784,7 +2798,7 @@
               <w:lang w:eastAsia="de-DE"/>
             </w:rPr>
           </w:pPr>
-          <w:hyperlink w:anchor="_Toc32503391" w:history="1">
+          <w:hyperlink w:anchor="_Toc32954360" w:history="1">
             <w:r>
               <w:rPr>
                 <w:rStyle w:val="Hyperlink"/>
@@ -2811,7 +2825,7 @@
                 <w:noProof/>
                 <w:webHidden/>
               </w:rPr>
-              <w:instrText xml:space="preserve"> PAGEREF _Toc32503391 \h </w:instrText>
+              <w:instrText xml:space="preserve"> PAGEREF _Toc32954360 \h </w:instrText>
             </w:r>
             <w:r>
               <w:rPr>
@@ -2855,7 +2869,7 @@
               <w:lang w:eastAsia="de-DE"/>
             </w:rPr>
           </w:pPr>
-          <w:hyperlink w:anchor="_Toc32503392" w:history="1">
+          <w:hyperlink w:anchor="_Toc32954361" w:history="1">
             <w:r>
               <w:rPr>
                 <w:rStyle w:val="Hyperlink"/>
@@ -2882,7 +2896,7 @@
                 <w:noProof/>
                 <w:webHidden/>
               </w:rPr>
-              <w:instrText xml:space="preserve"> PAGEREF _Toc32503392 \h </w:instrText>
+              <w:instrText xml:space="preserve"> PAGEREF _Toc32954361 \h </w:instrText>
             </w:r>
             <w:r>
               <w:rPr>
@@ -2926,7 +2940,7 @@
               <w:lang w:eastAsia="de-DE"/>
             </w:rPr>
           </w:pPr>
-          <w:hyperlink w:anchor="_Toc32503393" w:history="1">
+          <w:hyperlink w:anchor="_Toc32954362" w:history="1">
             <w:r>
               <w:rPr>
                 <w:rStyle w:val="Hyperlink"/>
@@ -2953,7 +2967,7 @@
                 <w:noProof/>
                 <w:webHidden/>
               </w:rPr>
-              <w:instrText xml:space="preserve"> PAGEREF _Toc32503393 \h </w:instrText>
+              <w:instrText xml:space="preserve"> PAGEREF _Toc32954362 \h </w:instrText>
             </w:r>
             <w:r>
               <w:rPr>
@@ -2997,7 +3011,7 @@
               <w:lang w:eastAsia="de-DE"/>
             </w:rPr>
           </w:pPr>
-          <w:hyperlink w:anchor="_Toc32503394" w:history="1">
+          <w:hyperlink w:anchor="_Toc32954363" w:history="1">
             <w:r>
               <w:rPr>
                 <w:rStyle w:val="Hyperlink"/>
@@ -3024,7 +3038,7 @@
                 <w:noProof/>
                 <w:webHidden/>
               </w:rPr>
-              <w:instrText xml:space="preserve"> PAGEREF _Toc32503394 \h </w:instrText>
+              <w:instrText xml:space="preserve"> PAGEREF _Toc32954363 \h </w:instrText>
             </w:r>
             <w:r>
               <w:rPr>
@@ -3068,7 +3082,7 @@
               <w:lang w:eastAsia="de-DE"/>
             </w:rPr>
           </w:pPr>
-          <w:hyperlink w:anchor="_Toc32503395" w:history="1">
+          <w:hyperlink w:anchor="_Toc32954364" w:history="1">
             <w:r>
               <w:rPr>
                 <w:rStyle w:val="Hyperlink"/>
@@ -3095,7 +3109,7 @@
                 <w:noProof/>
                 <w:webHidden/>
               </w:rPr>
-              <w:instrText xml:space="preserve"> PAGEREF _Toc32503395 \h </w:instrText>
+              <w:instrText xml:space="preserve"> PAGEREF _Toc32954364 \h </w:instrText>
             </w:r>
             <w:r>
               <w:rPr>
@@ -3139,7 +3153,7 @@
               <w:lang w:eastAsia="de-DE"/>
             </w:rPr>
           </w:pPr>
-          <w:hyperlink w:anchor="_Toc32503396" w:history="1">
+          <w:hyperlink w:anchor="_Toc32954365" w:history="1">
             <w:r>
               <w:rPr>
                 <w:rStyle w:val="Hyperlink"/>
@@ -3166,7 +3180,7 @@
                 <w:noProof/>
                 <w:webHidden/>
               </w:rPr>
-              <w:instrText xml:space="preserve"> PAGEREF _Toc32503396 \h </w:instrText>
+              <w:instrText xml:space="preserve"> PAGEREF _Toc32954365 \h </w:instrText>
             </w:r>
             <w:r>
               <w:rPr>
@@ -3210,7 +3224,7 @@
               <w:lang w:eastAsia="de-DE"/>
             </w:rPr>
           </w:pPr>
-          <w:hyperlink w:anchor="_Toc32503397" w:history="1">
+          <w:hyperlink w:anchor="_Toc32954366" w:history="1">
             <w:r>
               <w:rPr>
                 <w:rStyle w:val="Hyperlink"/>
@@ -3237,7 +3251,7 @@
                 <w:noProof/>
                 <w:webHidden/>
               </w:rPr>
-              <w:instrText xml:space="preserve"> PAGEREF _Toc32503397 \h </w:instrText>
+              <w:instrText xml:space="preserve"> PAGEREF _Toc32954366 \h </w:instrText>
             </w:r>
             <w:r>
               <w:rPr>
@@ -3281,7 +3295,7 @@
               <w:lang w:eastAsia="de-DE"/>
             </w:rPr>
           </w:pPr>
-          <w:hyperlink w:anchor="_Toc32503398" w:history="1">
+          <w:hyperlink w:anchor="_Toc32954367" w:history="1">
             <w:r>
               <w:rPr>
                 <w:rStyle w:val="Hyperlink"/>
@@ -3308,7 +3322,7 @@
                 <w:noProof/>
                 <w:webHidden/>
               </w:rPr>
-              <w:instrText xml:space="preserve"> PAGEREF _Toc32503398 \h </w:instrText>
+              <w:instrText xml:space="preserve"> PAGEREF _Toc32954367 \h </w:instrText>
             </w:r>
             <w:r>
               <w:rPr>
@@ -3352,7 +3366,7 @@
               <w:lang w:eastAsia="de-DE"/>
             </w:rPr>
           </w:pPr>
-          <w:hyperlink w:anchor="_Toc32503399" w:history="1">
+          <w:hyperlink w:anchor="_Toc32954368" w:history="1">
             <w:r>
               <w:rPr>
                 <w:rStyle w:val="Hyperlink"/>
@@ -3379,7 +3393,7 @@
                 <w:noProof/>
                 <w:webHidden/>
               </w:rPr>
-              <w:instrText xml:space="preserve"> PAGEREF _Toc32503399 \h </w:instrText>
+              <w:instrText xml:space="preserve"> PAGEREF _Toc32954368 \h </w:instrText>
             </w:r>
             <w:r>
               <w:rPr>
@@ -3423,7 +3437,7 @@
               <w:lang w:eastAsia="de-DE"/>
             </w:rPr>
           </w:pPr>
-          <w:hyperlink w:anchor="_Toc32503400" w:history="1">
+          <w:hyperlink w:anchor="_Toc32954369" w:history="1">
             <w:r>
               <w:rPr>
                 <w:rStyle w:val="Hyperlink"/>
@@ -3450,7 +3464,7 @@
                 <w:noProof/>
                 <w:webHidden/>
               </w:rPr>
-              <w:instrText xml:space="preserve"> PAGEREF _Toc32503400 \h </w:instrText>
+              <w:instrText xml:space="preserve"> PAGEREF _Toc32954369 \h </w:instrText>
             </w:r>
             <w:r>
               <w:rPr>
@@ -3494,7 +3508,7 @@
               <w:lang w:eastAsia="de-DE"/>
             </w:rPr>
           </w:pPr>
-          <w:hyperlink w:anchor="_Toc32503401" w:history="1">
+          <w:hyperlink w:anchor="_Toc32954370" w:history="1">
             <w:r>
               <w:rPr>
                 <w:rStyle w:val="Hyperlink"/>
@@ -3521,7 +3535,7 @@
                 <w:noProof/>
                 <w:webHidden/>
               </w:rPr>
-              <w:instrText xml:space="preserve"> PAGEREF _Toc32503401 \h </w:instrText>
+              <w:instrText xml:space="preserve"> PAGEREF _Toc32954370 \h </w:instrText>
             </w:r>
             <w:r>
               <w:rPr>
@@ -3565,7 +3579,7 @@
               <w:lang w:eastAsia="de-DE"/>
             </w:rPr>
           </w:pPr>
-          <w:hyperlink w:anchor="_Toc32503402" w:history="1">
+          <w:hyperlink w:anchor="_Toc32954371" w:history="1">
             <w:r>
               <w:rPr>
                 <w:rStyle w:val="Hyperlink"/>
@@ -3592,7 +3606,7 @@
                 <w:noProof/>
                 <w:webHidden/>
               </w:rPr>
-              <w:instrText xml:space="preserve"> PAGEREF _Toc32503402 \h </w:instrText>
+              <w:instrText xml:space="preserve"> PAGEREF _Toc32954371 \h </w:instrText>
             </w:r>
             <w:r>
               <w:rPr>
@@ -3636,7 +3650,7 @@
               <w:lang w:eastAsia="de-DE"/>
             </w:rPr>
           </w:pPr>
-          <w:hyperlink w:anchor="_Toc32503403" w:history="1">
+          <w:hyperlink w:anchor="_Toc32954372" w:history="1">
             <w:r>
               <w:rPr>
                 <w:rStyle w:val="Hyperlink"/>
@@ -3663,7 +3677,7 @@
                 <w:noProof/>
                 <w:webHidden/>
               </w:rPr>
-              <w:instrText xml:space="preserve"> PAGEREF _Toc32503403 \h </w:instrText>
+              <w:instrText xml:space="preserve"> PAGEREF _Toc32954372 \h </w:instrText>
             </w:r>
             <w:r>
               <w:rPr>
@@ -3707,7 +3721,7 @@
               <w:lang w:eastAsia="de-DE"/>
             </w:rPr>
           </w:pPr>
-          <w:hyperlink w:anchor="_Toc32503404" w:history="1">
+          <w:hyperlink w:anchor="_Toc32954373" w:history="1">
             <w:r>
               <w:rPr>
                 <w:rStyle w:val="Hyperlink"/>
@@ -3734,7 +3748,7 @@
                 <w:noProof/>
                 <w:webHidden/>
               </w:rPr>
-              <w:instrText xml:space="preserve"> PAGEREF _Toc32503404 \h </w:instrText>
+              <w:instrText xml:space="preserve"> PAGEREF _Toc32954373 \h </w:instrText>
             </w:r>
             <w:r>
               <w:rPr>
@@ -3778,7 +3792,7 @@
               <w:lang w:eastAsia="de-DE"/>
             </w:rPr>
           </w:pPr>
-          <w:hyperlink w:anchor="_Toc32503405" w:history="1">
+          <w:hyperlink w:anchor="_Toc32954374" w:history="1">
             <w:r>
               <w:rPr>
                 <w:rStyle w:val="Hyperlink"/>
@@ -3805,7 +3819,7 @@
                 <w:noProof/>
                 <w:webHidden/>
               </w:rPr>
-              <w:instrText xml:space="preserve"> PAGEREF _Toc32503405 \h </w:instrText>
+              <w:instrText xml:space="preserve"> PAGEREF _Toc32954374 \h </w:instrText>
             </w:r>
             <w:r>
               <w:rPr>
@@ -3849,7 +3863,7 @@
               <w:lang w:eastAsia="de-DE"/>
             </w:rPr>
           </w:pPr>
-          <w:hyperlink w:anchor="_Toc32503406" w:history="1">
+          <w:hyperlink w:anchor="_Toc32954375" w:history="1">
             <w:r>
               <w:rPr>
                 <w:rStyle w:val="Hyperlink"/>
@@ -3876,7 +3890,7 @@
                 <w:noProof/>
                 <w:webHidden/>
               </w:rPr>
-              <w:instrText xml:space="preserve"> PAGEREF _Toc32503406 \h </w:instrText>
+              <w:instrText xml:space="preserve"> PAGEREF _Toc32954375 \h </w:instrText>
             </w:r>
             <w:r>
               <w:rPr>
@@ -3920,7 +3934,7 @@
               <w:lang w:eastAsia="de-DE"/>
             </w:rPr>
           </w:pPr>
-          <w:hyperlink w:anchor="_Toc32503407" w:history="1">
+          <w:hyperlink w:anchor="_Toc32954376" w:history="1">
             <w:r>
               <w:rPr>
                 <w:rStyle w:val="Hyperlink"/>
@@ -3947,7 +3961,7 @@
                 <w:noProof/>
                 <w:webHidden/>
               </w:rPr>
-              <w:instrText xml:space="preserve"> PAGEREF _Toc32503407 \h </w:instrText>
+              <w:instrText xml:space="preserve"> PAGEREF _Toc32954376 \h </w:instrText>
             </w:r>
             <w:r>
               <w:rPr>
@@ -3991,7 +4005,7 @@
               <w:lang w:eastAsia="de-DE"/>
             </w:rPr>
           </w:pPr>
-          <w:hyperlink w:anchor="_Toc32503408" w:history="1">
+          <w:hyperlink w:anchor="_Toc32954377" w:history="1">
             <w:r>
               <w:rPr>
                 <w:rStyle w:val="Hyperlink"/>
@@ -4018,7 +4032,7 @@
                 <w:noProof/>
                 <w:webHidden/>
               </w:rPr>
-              <w:instrText xml:space="preserve"> PAGEREF _Toc32503408 \h </w:instrText>
+              <w:instrText xml:space="preserve"> PAGEREF _Toc32954377 \h </w:instrText>
             </w:r>
             <w:r>
               <w:rPr>
@@ -4062,7 +4076,7 @@
               <w:lang w:eastAsia="de-DE"/>
             </w:rPr>
           </w:pPr>
-          <w:hyperlink w:anchor="_Toc32503409" w:history="1">
+          <w:hyperlink w:anchor="_Toc32954378" w:history="1">
             <w:r>
               <w:rPr>
                 <w:rStyle w:val="Hyperlink"/>
@@ -4089,7 +4103,7 @@
                 <w:noProof/>
                 <w:webHidden/>
               </w:rPr>
-              <w:instrText xml:space="preserve"> PAGEREF _Toc32503409 \h </w:instrText>
+              <w:instrText xml:space="preserve"> PAGEREF _Toc32954378 \h </w:instrText>
             </w:r>
             <w:r>
               <w:rPr>
@@ -4133,7 +4147,7 @@
               <w:lang w:eastAsia="de-DE"/>
             </w:rPr>
           </w:pPr>
-          <w:hyperlink w:anchor="_Toc32503410" w:history="1">
+          <w:hyperlink w:anchor="_Toc32954379" w:history="1">
             <w:r>
               <w:rPr>
                 <w:rStyle w:val="Hyperlink"/>
@@ -4160,7 +4174,7 @@
                 <w:noProof/>
                 <w:webHidden/>
               </w:rPr>
-              <w:instrText xml:space="preserve"> PAGEREF _Toc32503410 \h </w:instrText>
+              <w:instrText xml:space="preserve"> PAGEREF _Toc32954379 \h </w:instrText>
             </w:r>
             <w:r>
               <w:rPr>
@@ -4204,7 +4218,7 @@
               <w:lang w:eastAsia="de-DE"/>
             </w:rPr>
           </w:pPr>
-          <w:hyperlink w:anchor="_Toc32503411" w:history="1">
+          <w:hyperlink w:anchor="_Toc32954380" w:history="1">
             <w:r>
               <w:rPr>
                 <w:rStyle w:val="Hyperlink"/>
@@ -4231,7 +4245,7 @@
                 <w:noProof/>
                 <w:webHidden/>
               </w:rPr>
-              <w:instrText xml:space="preserve"> PAGEREF _Toc32503411 \h </w:instrText>
+              <w:instrText xml:space="preserve"> PAGEREF _Toc32954380 \h </w:instrText>
             </w:r>
             <w:r>
               <w:rPr>
@@ -4275,7 +4289,7 @@
               <w:lang w:eastAsia="de-DE"/>
             </w:rPr>
           </w:pPr>
-          <w:hyperlink w:anchor="_Toc32503412" w:history="1">
+          <w:hyperlink w:anchor="_Toc32954381" w:history="1">
             <w:r>
               <w:rPr>
                 <w:rStyle w:val="Hyperlink"/>
@@ -4302,7 +4316,7 @@
                 <w:noProof/>
                 <w:webHidden/>
               </w:rPr>
-              <w:instrText xml:space="preserve"> PAGEREF _Toc32503412 \h </w:instrText>
+              <w:instrText xml:space="preserve"> PAGEREF _Toc32954381 \h </w:instrText>
             </w:r>
             <w:r>
               <w:rPr>
@@ -4346,7 +4360,7 @@
               <w:lang w:eastAsia="de-DE"/>
             </w:rPr>
           </w:pPr>
-          <w:hyperlink w:anchor="_Toc32503413" w:history="1">
+          <w:hyperlink w:anchor="_Toc32954382" w:history="1">
             <w:r>
               <w:rPr>
                 <w:rStyle w:val="Hyperlink"/>
@@ -4373,7 +4387,7 @@
                 <w:noProof/>
                 <w:webHidden/>
               </w:rPr>
-              <w:instrText xml:space="preserve"> PAGEREF _Toc32503413 \h </w:instrText>
+              <w:instrText xml:space="preserve"> PAGEREF _Toc32954382 \h </w:instrText>
             </w:r>
             <w:r>
               <w:rPr>
@@ -4417,7 +4431,7 @@
               <w:lang w:eastAsia="de-DE"/>
             </w:rPr>
           </w:pPr>
-          <w:hyperlink w:anchor="_Toc32503414" w:history="1">
+          <w:hyperlink w:anchor="_Toc32954383" w:history="1">
             <w:r>
               <w:rPr>
                 <w:rStyle w:val="Hyperlink"/>
@@ -4444,7 +4458,7 @@
                 <w:noProof/>
                 <w:webHidden/>
               </w:rPr>
-              <w:instrText xml:space="preserve"> PAGEREF _Toc32503414 \h </w:instrText>
+              <w:instrText xml:space="preserve"> PAGEREF _Toc32954383 \h </w:instrText>
             </w:r>
             <w:r>
               <w:rPr>
@@ -4488,7 +4502,7 @@
               <w:lang w:eastAsia="de-DE"/>
             </w:rPr>
           </w:pPr>
-          <w:hyperlink w:anchor="_Toc32503415" w:history="1">
+          <w:hyperlink w:anchor="_Toc32954384" w:history="1">
             <w:r>
               <w:rPr>
                 <w:rStyle w:val="Hyperlink"/>
@@ -4515,7 +4529,7 @@
                 <w:noProof/>
                 <w:webHidden/>
               </w:rPr>
-              <w:instrText xml:space="preserve"> PAGEREF _Toc32503415 \h </w:instrText>
+              <w:instrText xml:space="preserve"> PAGEREF _Toc32954384 \h </w:instrText>
             </w:r>
             <w:r>
               <w:rPr>
@@ -4559,7 +4573,7 @@
               <w:lang w:eastAsia="de-DE"/>
             </w:rPr>
           </w:pPr>
-          <w:hyperlink w:anchor="_Toc32503416" w:history="1">
+          <w:hyperlink w:anchor="_Toc32954385" w:history="1">
             <w:r>
               <w:rPr>
                 <w:rStyle w:val="Hyperlink"/>
@@ -4586,7 +4600,7 @@
                 <w:noProof/>
                 <w:webHidden/>
               </w:rPr>
-              <w:instrText xml:space="preserve"> PAGEREF _Toc32503416 \h </w:instrText>
+              <w:instrText xml:space="preserve"> PAGEREF _Toc32954385 \h </w:instrText>
             </w:r>
             <w:r>
               <w:rPr>
@@ -4630,7 +4644,7 @@
               <w:lang w:eastAsia="de-DE"/>
             </w:rPr>
           </w:pPr>
-          <w:hyperlink w:anchor="_Toc32503417" w:history="1">
+          <w:hyperlink w:anchor="_Toc32954386" w:history="1">
             <w:r>
               <w:rPr>
                 <w:rStyle w:val="Hyperlink"/>
@@ -4657,7 +4671,7 @@
                 <w:noProof/>
                 <w:webHidden/>
               </w:rPr>
-              <w:instrText xml:space="preserve"> PAGEREF _Toc32503417 \h </w:instrText>
+              <w:instrText xml:space="preserve"> PAGEREF _Toc32954386 \h </w:instrText>
             </w:r>
             <w:r>
               <w:rPr>
@@ -4701,7 +4715,7 @@
               <w:lang w:eastAsia="de-DE"/>
             </w:rPr>
           </w:pPr>
-          <w:hyperlink w:anchor="_Toc32503418" w:history="1">
+          <w:hyperlink w:anchor="_Toc32954387" w:history="1">
             <w:r>
               <w:rPr>
                 <w:rStyle w:val="Hyperlink"/>
@@ -4728,7 +4742,7 @@
                 <w:noProof/>
                 <w:webHidden/>
               </w:rPr>
-              <w:instrText xml:space="preserve"> PAGEREF _Toc32503418 \h </w:instrText>
+              <w:instrText xml:space="preserve"> PAGEREF _Toc32954387 \h </w:instrText>
             </w:r>
             <w:r>
               <w:rPr>
@@ -4772,7 +4786,7 @@
               <w:lang w:eastAsia="de-DE"/>
             </w:rPr>
           </w:pPr>
-          <w:hyperlink w:anchor="_Toc32503419" w:history="1">
+          <w:hyperlink w:anchor="_Toc32954388" w:history="1">
             <w:r>
               <w:rPr>
                 <w:rStyle w:val="Hyperlink"/>
@@ -4799,7 +4813,7 @@
                 <w:noProof/>
                 <w:webHidden/>
               </w:rPr>
-              <w:instrText xml:space="preserve"> PAGEREF _Toc32503419 \h </w:instrText>
+              <w:instrText xml:space="preserve"> PAGEREF _Toc32954388 \h </w:instrText>
             </w:r>
             <w:r>
               <w:rPr>
@@ -4843,7 +4857,7 @@
               <w:lang w:eastAsia="de-DE"/>
             </w:rPr>
           </w:pPr>
-          <w:hyperlink w:anchor="_Toc32503420" w:history="1">
+          <w:hyperlink w:anchor="_Toc32954389" w:history="1">
             <w:r>
               <w:rPr>
                 <w:rStyle w:val="Hyperlink"/>
@@ -4870,7 +4884,7 @@
                 <w:noProof/>
                 <w:webHidden/>
               </w:rPr>
-              <w:instrText xml:space="preserve"> PAGEREF _Toc32503420 \h </w:instrText>
+              <w:instrText xml:space="preserve"> PAGEREF _Toc32954389 \h </w:instrText>
             </w:r>
             <w:r>
               <w:rPr>
@@ -4914,7 +4928,7 @@
               <w:lang w:eastAsia="de-DE"/>
             </w:rPr>
           </w:pPr>
-          <w:hyperlink w:anchor="_Toc32503421" w:history="1">
+          <w:hyperlink w:anchor="_Toc32954390" w:history="1">
             <w:r>
               <w:rPr>
                 <w:rStyle w:val="Hyperlink"/>
@@ -4941,7 +4955,7 @@
                 <w:noProof/>
                 <w:webHidden/>
               </w:rPr>
-              <w:instrText xml:space="preserve"> PAGEREF _Toc32503421 \h </w:instrText>
+              <w:instrText xml:space="preserve"> PAGEREF _Toc32954390 \h </w:instrText>
             </w:r>
             <w:r>
               <w:rPr>
@@ -4985,7 +4999,7 @@
               <w:lang w:eastAsia="de-DE"/>
             </w:rPr>
           </w:pPr>
-          <w:hyperlink w:anchor="_Toc32503422" w:history="1">
+          <w:hyperlink w:anchor="_Toc32954391" w:history="1">
             <w:r>
               <w:rPr>
                 <w:rStyle w:val="Hyperlink"/>
@@ -5012,7 +5026,7 @@
                 <w:noProof/>
                 <w:webHidden/>
               </w:rPr>
-              <w:instrText xml:space="preserve"> PAGEREF _Toc32503422 \h </w:instrText>
+              <w:instrText xml:space="preserve"> PAGEREF _Toc32954391 \h </w:instrText>
             </w:r>
             <w:r>
               <w:rPr>
@@ -5056,7 +5070,7 @@
               <w:lang w:eastAsia="de-DE"/>
             </w:rPr>
           </w:pPr>
-          <w:hyperlink w:anchor="_Toc32503423" w:history="1">
+          <w:hyperlink w:anchor="_Toc32954392" w:history="1">
             <w:r>
               <w:rPr>
                 <w:rStyle w:val="Hyperlink"/>
@@ -5083,7 +5097,7 @@
                 <w:noProof/>
                 <w:webHidden/>
               </w:rPr>
-              <w:instrText xml:space="preserve"> PAGEREF _Toc32503423 \h </w:instrText>
+              <w:instrText xml:space="preserve"> PAGEREF _Toc32954392 \h </w:instrText>
             </w:r>
             <w:r>
               <w:rPr>
@@ -5127,7 +5141,7 @@
               <w:lang w:eastAsia="de-DE"/>
             </w:rPr>
           </w:pPr>
-          <w:hyperlink w:anchor="_Toc32503424" w:history="1">
+          <w:hyperlink w:anchor="_Toc32954393" w:history="1">
             <w:r>
               <w:rPr>
                 <w:rStyle w:val="Hyperlink"/>
@@ -5154,7 +5168,7 @@
                 <w:noProof/>
                 <w:webHidden/>
               </w:rPr>
-              <w:instrText xml:space="preserve"> PAGEREF _Toc32503424 \h </w:instrText>
+              <w:instrText xml:space="preserve"> PAGEREF _Toc32954393 \h </w:instrText>
             </w:r>
             <w:r>
               <w:rPr>
@@ -5198,7 +5212,7 @@
               <w:lang w:eastAsia="de-DE"/>
             </w:rPr>
           </w:pPr>
-          <w:hyperlink w:anchor="_Toc32503425" w:history="1">
+          <w:hyperlink w:anchor="_Toc32954394" w:history="1">
             <w:r>
               <w:rPr>
                 <w:rStyle w:val="Hyperlink"/>
@@ -5225,7 +5239,7 @@
                 <w:noProof/>
                 <w:webHidden/>
               </w:rPr>
-              <w:instrText xml:space="preserve"> PAGEREF _Toc32503425 \h </w:instrText>
+              <w:instrText xml:space="preserve"> PAGEREF _Toc32954394 \h </w:instrText>
             </w:r>
             <w:r>
               <w:rPr>
@@ -5269,7 +5283,7 @@
               <w:lang w:eastAsia="de-DE"/>
             </w:rPr>
           </w:pPr>
-          <w:hyperlink w:anchor="_Toc32503426" w:history="1">
+          <w:hyperlink w:anchor="_Toc32954395" w:history="1">
             <w:r>
               <w:rPr>
                 <w:rStyle w:val="Hyperlink"/>
@@ -5296,7 +5310,7 @@
                 <w:noProof/>
                 <w:webHidden/>
               </w:rPr>
-              <w:instrText xml:space="preserve"> PAGEREF _Toc32503426 \h </w:instrText>
+              <w:instrText xml:space="preserve"> PAGEREF _Toc32954395 \h </w:instrText>
             </w:r>
             <w:r>
               <w:rPr>
@@ -5340,7 +5354,7 @@
               <w:lang w:eastAsia="de-DE"/>
             </w:rPr>
           </w:pPr>
-          <w:hyperlink w:anchor="_Toc32503427" w:history="1">
+          <w:hyperlink w:anchor="_Toc32954396" w:history="1">
             <w:r>
               <w:rPr>
                 <w:rStyle w:val="Hyperlink"/>
@@ -5367,7 +5381,7 @@
                 <w:noProof/>
                 <w:webHidden/>
               </w:rPr>
-              <w:instrText xml:space="preserve"> PAGEREF _Toc32503427 \h </w:instrText>
+              <w:instrText xml:space="preserve"> PAGEREF _Toc32954396 \h </w:instrText>
             </w:r>
             <w:r>
               <w:rPr>
@@ -5411,7 +5425,7 @@
               <w:lang w:eastAsia="de-DE"/>
             </w:rPr>
           </w:pPr>
-          <w:hyperlink w:anchor="_Toc32503428" w:history="1">
+          <w:hyperlink w:anchor="_Toc32954397" w:history="1">
             <w:r>
               <w:rPr>
                 <w:rStyle w:val="Hyperlink"/>
@@ -5438,7 +5452,7 @@
                 <w:noProof/>
                 <w:webHidden/>
               </w:rPr>
-              <w:instrText xml:space="preserve"> PAGEREF _Toc32503428 \h </w:instrText>
+              <w:instrText xml:space="preserve"> PAGEREF _Toc32954397 \h </w:instrText>
             </w:r>
             <w:r>
               <w:rPr>
@@ -5482,7 +5496,7 @@
               <w:lang w:eastAsia="de-DE"/>
             </w:rPr>
           </w:pPr>
-          <w:hyperlink w:anchor="_Toc32503429" w:history="1">
+          <w:hyperlink w:anchor="_Toc32954398" w:history="1">
             <w:r>
               <w:rPr>
                 <w:rStyle w:val="Hyperlink"/>
@@ -5509,7 +5523,7 @@
                 <w:noProof/>
                 <w:webHidden/>
               </w:rPr>
-              <w:instrText xml:space="preserve"> PAGEREF _Toc32503429 \h </w:instrText>
+              <w:instrText xml:space="preserve"> PAGEREF _Toc32954398 \h </w:instrText>
             </w:r>
             <w:r>
               <w:rPr>
@@ -5553,7 +5567,7 @@
               <w:lang w:eastAsia="de-DE"/>
             </w:rPr>
           </w:pPr>
-          <w:hyperlink w:anchor="_Toc32503430" w:history="1">
+          <w:hyperlink w:anchor="_Toc32954399" w:history="1">
             <w:r>
               <w:rPr>
                 <w:rStyle w:val="Hyperlink"/>
@@ -5580,7 +5594,7 @@
                 <w:noProof/>
                 <w:webHidden/>
               </w:rPr>
-              <w:instrText xml:space="preserve"> PAGEREF _Toc32503430 \h </w:instrText>
+              <w:instrText xml:space="preserve"> PAGEREF _Toc32954399 \h </w:instrText>
             </w:r>
             <w:r>
               <w:rPr>
@@ -5624,7 +5638,7 @@
               <w:lang w:eastAsia="de-DE"/>
             </w:rPr>
           </w:pPr>
-          <w:hyperlink w:anchor="_Toc32503431" w:history="1">
+          <w:hyperlink w:anchor="_Toc32954400" w:history="1">
             <w:r>
               <w:rPr>
                 <w:rStyle w:val="Hyperlink"/>
@@ -5651,7 +5665,7 @@
                 <w:noProof/>
                 <w:webHidden/>
               </w:rPr>
-              <w:instrText xml:space="preserve"> PAGEREF _Toc32503431 \h </w:instrText>
+              <w:instrText xml:space="preserve"> PAGEREF _Toc32954400 \h </w:instrText>
             </w:r>
             <w:r>
               <w:rPr>
@@ -5695,7 +5709,7 @@
               <w:lang w:eastAsia="de-DE"/>
             </w:rPr>
           </w:pPr>
-          <w:hyperlink w:anchor="_Toc32503432" w:history="1">
+          <w:hyperlink w:anchor="_Toc32954401" w:history="1">
             <w:r>
               <w:rPr>
                 <w:rStyle w:val="Hyperlink"/>
@@ -5722,7 +5736,7 @@
                 <w:noProof/>
                 <w:webHidden/>
               </w:rPr>
-              <w:instrText xml:space="preserve"> PAGEREF _Toc32503432 \h </w:instrText>
+              <w:instrText xml:space="preserve"> PAGEREF _Toc32954401 \h </w:instrText>
             </w:r>
             <w:r>
               <w:rPr>
@@ -5766,7 +5780,7 @@
               <w:lang w:eastAsia="de-DE"/>
             </w:rPr>
           </w:pPr>
-          <w:hyperlink w:anchor="_Toc32503433" w:history="1">
+          <w:hyperlink w:anchor="_Toc32954402" w:history="1">
             <w:r>
               <w:rPr>
                 <w:rStyle w:val="Hyperlink"/>
@@ -5793,7 +5807,7 @@
                 <w:noProof/>
                 <w:webHidden/>
               </w:rPr>
-              <w:instrText xml:space="preserve"> PAGEREF _Toc32503433 \h </w:instrText>
+              <w:instrText xml:space="preserve"> PAGEREF _Toc32954402 \h </w:instrText>
             </w:r>
             <w:r>
               <w:rPr>
@@ -5837,7 +5851,7 @@
               <w:lang w:eastAsia="de-DE"/>
             </w:rPr>
           </w:pPr>
-          <w:hyperlink w:anchor="_Toc32503434" w:history="1">
+          <w:hyperlink w:anchor="_Toc32954403" w:history="1">
             <w:r>
               <w:rPr>
                 <w:rStyle w:val="Hyperlink"/>
@@ -5864,7 +5878,7 @@
                 <w:noProof/>
                 <w:webHidden/>
               </w:rPr>
-              <w:instrText xml:space="preserve"> PAGEREF _Toc32503434 \h </w:instrText>
+              <w:instrText xml:space="preserve"> PAGEREF _Toc32954403 \h </w:instrText>
             </w:r>
             <w:r>
               <w:rPr>
@@ -5908,7 +5922,7 @@
               <w:lang w:eastAsia="de-DE"/>
             </w:rPr>
           </w:pPr>
-          <w:hyperlink w:anchor="_Toc32503435" w:history="1">
+          <w:hyperlink w:anchor="_Toc32954404" w:history="1">
             <w:r>
               <w:rPr>
                 <w:rStyle w:val="Hyperlink"/>
@@ -5935,7 +5949,7 @@
                 <w:noProof/>
                 <w:webHidden/>
               </w:rPr>
-              <w:instrText xml:space="preserve"> PAGEREF _Toc32503435 \h </w:instrText>
+              <w:instrText xml:space="preserve"> PAGEREF _Toc32954404 \h </w:instrText>
             </w:r>
             <w:r>
               <w:rPr>
@@ -5979,7 +5993,7 @@
               <w:lang w:eastAsia="de-DE"/>
             </w:rPr>
           </w:pPr>
-          <w:hyperlink w:anchor="_Toc32503436" w:history="1">
+          <w:hyperlink w:anchor="_Toc32954405" w:history="1">
             <w:r>
               <w:rPr>
                 <w:rStyle w:val="Hyperlink"/>
@@ -6006,7 +6020,7 @@
                 <w:noProof/>
                 <w:webHidden/>
               </w:rPr>
-              <w:instrText xml:space="preserve"> PAGEREF _Toc32503436 \h </w:instrText>
+              <w:instrText xml:space="preserve"> PAGEREF _Toc32954405 \h </w:instrText>
             </w:r>
             <w:r>
               <w:rPr>
@@ -6050,7 +6064,7 @@
               <w:lang w:eastAsia="de-DE"/>
             </w:rPr>
           </w:pPr>
-          <w:hyperlink w:anchor="_Toc32503437" w:history="1">
+          <w:hyperlink w:anchor="_Toc32954406" w:history="1">
             <w:r>
               <w:rPr>
                 <w:rStyle w:val="Hyperlink"/>
@@ -6077,7 +6091,7 @@
                 <w:noProof/>
                 <w:webHidden/>
               </w:rPr>
-              <w:instrText xml:space="preserve"> PAGEREF _Toc32503437 \h </w:instrText>
+              <w:instrText xml:space="preserve"> PAGEREF _Toc32954406 \h </w:instrText>
             </w:r>
             <w:r>
               <w:rPr>
@@ -6121,7 +6135,7 @@
               <w:lang w:eastAsia="de-DE"/>
             </w:rPr>
           </w:pPr>
-          <w:hyperlink w:anchor="_Toc32503438" w:history="1">
+          <w:hyperlink w:anchor="_Toc32954407" w:history="1">
             <w:r>
               <w:rPr>
                 <w:rStyle w:val="Hyperlink"/>
@@ -6148,7 +6162,7 @@
                 <w:noProof/>
                 <w:webHidden/>
               </w:rPr>
-              <w:instrText xml:space="preserve"> PAGEREF _Toc32503438 \h </w:instrText>
+              <w:instrText xml:space="preserve"> PAGEREF _Toc32954407 \h </w:instrText>
             </w:r>
             <w:r>
               <w:rPr>
@@ -6192,7 +6206,7 @@
               <w:lang w:eastAsia="de-DE"/>
             </w:rPr>
           </w:pPr>
-          <w:hyperlink w:anchor="_Toc32503439" w:history="1">
+          <w:hyperlink w:anchor="_Toc32954408" w:history="1">
             <w:r>
               <w:rPr>
                 <w:rStyle w:val="Hyperlink"/>
@@ -6219,7 +6233,7 @@
                 <w:noProof/>
                 <w:webHidden/>
               </w:rPr>
-              <w:instrText xml:space="preserve"> PAGEREF _Toc32503439 \h </w:instrText>
+              <w:instrText xml:space="preserve"> PAGEREF _Toc32954408 \h </w:instrText>
             </w:r>
             <w:r>
               <w:rPr>
@@ -6263,7 +6277,7 @@
               <w:lang w:eastAsia="de-DE"/>
             </w:rPr>
           </w:pPr>
-          <w:hyperlink w:anchor="_Toc32503440" w:history="1">
+          <w:hyperlink w:anchor="_Toc32954409" w:history="1">
             <w:r>
               <w:rPr>
                 <w:rStyle w:val="Hyperlink"/>
@@ -6290,7 +6304,7 @@
                 <w:noProof/>
                 <w:webHidden/>
               </w:rPr>
-              <w:instrText xml:space="preserve"> PAGEREF _Toc32503440 \h </w:instrText>
+              <w:instrText xml:space="preserve"> PAGEREF _Toc32954409 \h </w:instrText>
             </w:r>
             <w:r>
               <w:rPr>
@@ -6334,7 +6348,7 @@
               <w:lang w:eastAsia="de-DE"/>
             </w:rPr>
           </w:pPr>
-          <w:hyperlink w:anchor="_Toc32503441" w:history="1">
+          <w:hyperlink w:anchor="_Toc32954410" w:history="1">
             <w:r>
               <w:rPr>
                 <w:rStyle w:val="Hyperlink"/>
@@ -6361,7 +6375,7 @@
                 <w:noProof/>
                 <w:webHidden/>
               </w:rPr>
-              <w:instrText xml:space="preserve"> PAGEREF _Toc32503441 \h </w:instrText>
+              <w:instrText xml:space="preserve"> PAGEREF _Toc32954410 \h </w:instrText>
             </w:r>
             <w:r>
               <w:rPr>
@@ -6405,7 +6419,7 @@
               <w:lang w:eastAsia="de-DE"/>
             </w:rPr>
           </w:pPr>
-          <w:hyperlink w:anchor="_Toc32503442" w:history="1">
+          <w:hyperlink w:anchor="_Toc32954411" w:history="1">
             <w:r>
               <w:rPr>
                 <w:rStyle w:val="Hyperlink"/>
@@ -6432,7 +6446,7 @@
                 <w:noProof/>
                 <w:webHidden/>
               </w:rPr>
-              <w:instrText xml:space="preserve"> PAGEREF _Toc32503442 \h </w:instrText>
+              <w:instrText xml:space="preserve"> PAGEREF _Toc32954411 \h </w:instrText>
             </w:r>
             <w:r>
               <w:rPr>
@@ -6476,7 +6490,7 @@
               <w:lang w:eastAsia="de-DE"/>
             </w:rPr>
           </w:pPr>
-          <w:hyperlink w:anchor="_Toc32503443" w:history="1">
+          <w:hyperlink w:anchor="_Toc32954412" w:history="1">
             <w:r>
               <w:rPr>
                 <w:rStyle w:val="Hyperlink"/>
@@ -6503,7 +6517,7 @@
                 <w:noProof/>
                 <w:webHidden/>
               </w:rPr>
-              <w:instrText xml:space="preserve"> PAGEREF _Toc32503443 \h </w:instrText>
+              <w:instrText xml:space="preserve"> PAGEREF _Toc32954412 \h </w:instrText>
             </w:r>
             <w:r>
               <w:rPr>
@@ -6547,7 +6561,7 @@
               <w:lang w:eastAsia="de-DE"/>
             </w:rPr>
           </w:pPr>
-          <w:hyperlink w:anchor="_Toc32503444" w:history="1">
+          <w:hyperlink w:anchor="_Toc32954413" w:history="1">
             <w:r>
               <w:rPr>
                 <w:rStyle w:val="Hyperlink"/>
@@ -6574,7 +6588,7 @@
                 <w:noProof/>
                 <w:webHidden/>
               </w:rPr>
-              <w:instrText xml:space="preserve"> PAGEREF _Toc32503444 \h </w:instrText>
+              <w:instrText xml:space="preserve"> PAGEREF _Toc32954413 \h </w:instrText>
             </w:r>
             <w:r>
               <w:rPr>
@@ -6618,7 +6632,7 @@
               <w:lang w:eastAsia="de-DE"/>
             </w:rPr>
           </w:pPr>
-          <w:hyperlink w:anchor="_Toc32503445" w:history="1">
+          <w:hyperlink w:anchor="_Toc32954414" w:history="1">
             <w:r>
               <w:rPr>
                 <w:rStyle w:val="Hyperlink"/>
@@ -6645,7 +6659,7 @@
                 <w:noProof/>
                 <w:webHidden/>
               </w:rPr>
-              <w:instrText xml:space="preserve"> PAGEREF _Toc32503445 \h </w:instrText>
+              <w:instrText xml:space="preserve"> PAGEREF _Toc32954414 \h </w:instrText>
             </w:r>
             <w:r>
               <w:rPr>
@@ -6689,7 +6703,7 @@
               <w:lang w:eastAsia="de-DE"/>
             </w:rPr>
           </w:pPr>
-          <w:hyperlink w:anchor="_Toc32503446" w:history="1">
+          <w:hyperlink w:anchor="_Toc32954415" w:history="1">
             <w:r>
               <w:rPr>
                 <w:rStyle w:val="Hyperlink"/>
@@ -6716,7 +6730,7 @@
                 <w:noProof/>
                 <w:webHidden/>
               </w:rPr>
-              <w:instrText xml:space="preserve"> PAGEREF _Toc32503446 \h </w:instrText>
+              <w:instrText xml:space="preserve"> PAGEREF _Toc32954415 \h </w:instrText>
             </w:r>
             <w:r>
               <w:rPr>
@@ -6760,7 +6774,7 @@
               <w:lang w:eastAsia="de-DE"/>
             </w:rPr>
           </w:pPr>
-          <w:hyperlink w:anchor="_Toc32503447" w:history="1">
+          <w:hyperlink w:anchor="_Toc32954416" w:history="1">
             <w:r>
               <w:rPr>
                 <w:rStyle w:val="Hyperlink"/>
@@ -6787,7 +6801,7 @@
                 <w:noProof/>
                 <w:webHidden/>
               </w:rPr>
-              <w:instrText xml:space="preserve"> PAGEREF _Toc32503447 \h </w:instrText>
+              <w:instrText xml:space="preserve"> PAGEREF _Toc32954416 \h </w:instrText>
             </w:r>
             <w:r>
               <w:rPr>
@@ -6831,7 +6845,7 @@
               <w:lang w:eastAsia="de-DE"/>
             </w:rPr>
           </w:pPr>
-          <w:hyperlink w:anchor="_Toc32503448" w:history="1">
+          <w:hyperlink w:anchor="_Toc32954417" w:history="1">
             <w:r>
               <w:rPr>
                 <w:rStyle w:val="Hyperlink"/>
@@ -6858,7 +6872,7 @@
                 <w:noProof/>
                 <w:webHidden/>
               </w:rPr>
-              <w:instrText xml:space="preserve"> PAGEREF _Toc32503448 \h </w:instrText>
+              <w:instrText xml:space="preserve"> PAGEREF _Toc32954417 \h </w:instrText>
             </w:r>
             <w:r>
               <w:rPr>
@@ -6902,7 +6916,7 @@
               <w:lang w:eastAsia="de-DE"/>
             </w:rPr>
           </w:pPr>
-          <w:hyperlink w:anchor="_Toc32503449" w:history="1">
+          <w:hyperlink w:anchor="_Toc32954418" w:history="1">
             <w:r>
               <w:rPr>
                 <w:rStyle w:val="Hyperlink"/>
@@ -6929,7 +6943,7 @@
                 <w:noProof/>
                 <w:webHidden/>
               </w:rPr>
-              <w:instrText xml:space="preserve"> PAGEREF _Toc32503449 \h </w:instrText>
+              <w:instrText xml:space="preserve"> PAGEREF _Toc32954418 \h </w:instrText>
             </w:r>
             <w:r>
               <w:rPr>
@@ -6973,7 +6987,7 @@
               <w:lang w:eastAsia="de-DE"/>
             </w:rPr>
           </w:pPr>
-          <w:hyperlink w:anchor="_Toc32503450" w:history="1">
+          <w:hyperlink w:anchor="_Toc32954419" w:history="1">
             <w:r>
               <w:rPr>
                 <w:rStyle w:val="Hyperlink"/>
@@ -7000,7 +7014,7 @@
                 <w:noProof/>
                 <w:webHidden/>
               </w:rPr>
-              <w:instrText xml:space="preserve"> PAGEREF _Toc32503450 \h </w:instrText>
+              <w:instrText xml:space="preserve"> PAGEREF _Toc32954419 \h </w:instrText>
             </w:r>
             <w:r>
               <w:rPr>
@@ -7044,7 +7058,7 @@
               <w:lang w:eastAsia="de-DE"/>
             </w:rPr>
           </w:pPr>
-          <w:hyperlink w:anchor="_Toc32503451" w:history="1">
+          <w:hyperlink w:anchor="_Toc32954420" w:history="1">
             <w:r>
               <w:rPr>
                 <w:rStyle w:val="Hyperlink"/>
@@ -7071,7 +7085,7 @@
                 <w:noProof/>
                 <w:webHidden/>
               </w:rPr>
-              <w:instrText xml:space="preserve"> PAGEREF _Toc32503451 \h </w:instrText>
+              <w:instrText xml:space="preserve"> PAGEREF _Toc32954420 \h </w:instrText>
             </w:r>
             <w:r>
               <w:rPr>
@@ -7115,7 +7129,7 @@
               <w:lang w:eastAsia="de-DE"/>
             </w:rPr>
           </w:pPr>
-          <w:hyperlink w:anchor="_Toc32503452" w:history="1">
+          <w:hyperlink w:anchor="_Toc32954421" w:history="1">
             <w:r>
               <w:rPr>
                 <w:rStyle w:val="Hyperlink"/>
@@ -7142,7 +7156,7 @@
                 <w:noProof/>
                 <w:webHidden/>
               </w:rPr>
-              <w:instrText xml:space="preserve"> PAGEREF _Toc32503452 \h </w:instrText>
+              <w:instrText xml:space="preserve"> PAGEREF _Toc32954421 \h </w:instrText>
             </w:r>
             <w:r>
               <w:rPr>
@@ -7186,7 +7200,7 @@
               <w:lang w:eastAsia="de-DE"/>
             </w:rPr>
           </w:pPr>
-          <w:hyperlink w:anchor="_Toc32503453" w:history="1">
+          <w:hyperlink w:anchor="_Toc32954422" w:history="1">
             <w:r>
               <w:rPr>
                 <w:rStyle w:val="Hyperlink"/>
@@ -7213,7 +7227,7 @@
                 <w:noProof/>
                 <w:webHidden/>
               </w:rPr>
-              <w:instrText xml:space="preserve"> PAGEREF _Toc32503453 \h </w:instrText>
+              <w:instrText xml:space="preserve"> PAGEREF _Toc32954422 \h </w:instrText>
             </w:r>
             <w:r>
               <w:rPr>
@@ -7257,7 +7271,7 @@
               <w:lang w:eastAsia="de-DE"/>
             </w:rPr>
           </w:pPr>
-          <w:hyperlink w:anchor="_Toc32503454" w:history="1">
+          <w:hyperlink w:anchor="_Toc32954423" w:history="1">
             <w:r>
               <w:rPr>
                 <w:rStyle w:val="Hyperlink"/>
@@ -7284,7 +7298,7 @@
                 <w:noProof/>
                 <w:webHidden/>
               </w:rPr>
-              <w:instrText xml:space="preserve"> PAGEREF _Toc32503454 \h </w:instrText>
+              <w:instrText xml:space="preserve"> PAGEREF _Toc32954423 \h </w:instrText>
             </w:r>
             <w:r>
               <w:rPr>
@@ -7328,7 +7342,7 @@
               <w:lang w:eastAsia="de-DE"/>
             </w:rPr>
           </w:pPr>
-          <w:hyperlink w:anchor="_Toc32503455" w:history="1">
+          <w:hyperlink w:anchor="_Toc32954424" w:history="1">
             <w:r>
               <w:rPr>
                 <w:rStyle w:val="Hyperlink"/>
@@ -7355,7 +7369,7 @@
                 <w:noProof/>
                 <w:webHidden/>
               </w:rPr>
-              <w:instrText xml:space="preserve"> PAGEREF _Toc32503455 \h </w:instrText>
+              <w:instrText xml:space="preserve"> PAGEREF _Toc32954424 \h </w:instrText>
             </w:r>
             <w:r>
               <w:rPr>
@@ -7399,7 +7413,7 @@
               <w:lang w:eastAsia="de-DE"/>
             </w:rPr>
           </w:pPr>
-          <w:hyperlink w:anchor="_Toc32503456" w:history="1">
+          <w:hyperlink w:anchor="_Toc32954425" w:history="1">
             <w:r>
               <w:rPr>
                 <w:rStyle w:val="Hyperlink"/>
@@ -7426,7 +7440,7 @@
                 <w:noProof/>
                 <w:webHidden/>
               </w:rPr>
-              <w:instrText xml:space="preserve"> PAGEREF _Toc32503456 \h </w:instrText>
+              <w:instrText xml:space="preserve"> PAGEREF _Toc32954425 \h </w:instrText>
             </w:r>
             <w:r>
               <w:rPr>
@@ -7470,7 +7484,7 @@
               <w:lang w:eastAsia="de-DE"/>
             </w:rPr>
           </w:pPr>
-          <w:hyperlink w:anchor="_Toc32503457" w:history="1">
+          <w:hyperlink w:anchor="_Toc32954426" w:history="1">
             <w:r>
               <w:rPr>
                 <w:rStyle w:val="Hyperlink"/>
@@ -7497,7 +7511,7 @@
                 <w:noProof/>
                 <w:webHidden/>
               </w:rPr>
-              <w:instrText xml:space="preserve"> PAGEREF _Toc32503457 \h </w:instrText>
+              <w:instrText xml:space="preserve"> PAGEREF _Toc32954426 \h </w:instrText>
             </w:r>
             <w:r>
               <w:rPr>
@@ -7541,7 +7555,7 @@
               <w:lang w:eastAsia="de-DE"/>
             </w:rPr>
           </w:pPr>
-          <w:hyperlink w:anchor="_Toc32503458" w:history="1">
+          <w:hyperlink w:anchor="_Toc32954427" w:history="1">
             <w:r>
               <w:rPr>
                 <w:rStyle w:val="Hyperlink"/>
@@ -7568,7 +7582,7 @@
                 <w:noProof/>
                 <w:webHidden/>
               </w:rPr>
-              <w:instrText xml:space="preserve"> PAGEREF _Toc32503458 \h </w:instrText>
+              <w:instrText xml:space="preserve"> PAGEREF _Toc32954427 \h </w:instrText>
             </w:r>
             <w:r>
               <w:rPr>
@@ -7612,7 +7626,7 @@
               <w:lang w:eastAsia="de-DE"/>
             </w:rPr>
           </w:pPr>
-          <w:hyperlink w:anchor="_Toc32503459" w:history="1">
+          <w:hyperlink w:anchor="_Toc32954428" w:history="1">
             <w:r>
               <w:rPr>
                 <w:rStyle w:val="Hyperlink"/>
@@ -7639,7 +7653,7 @@
                 <w:noProof/>
                 <w:webHidden/>
               </w:rPr>
-              <w:instrText xml:space="preserve"> PAGEREF _Toc32503459 \h </w:instrText>
+              <w:instrText xml:space="preserve"> PAGEREF _Toc32954428 \h </w:instrText>
             </w:r>
             <w:r>
               <w:rPr>
@@ -7683,7 +7697,7 @@
               <w:lang w:eastAsia="de-DE"/>
             </w:rPr>
           </w:pPr>
-          <w:hyperlink w:anchor="_Toc32503460" w:history="1">
+          <w:hyperlink w:anchor="_Toc32954429" w:history="1">
             <w:r>
               <w:rPr>
                 <w:rStyle w:val="Hyperlink"/>
@@ -7710,7 +7724,7 @@
                 <w:noProof/>
                 <w:webHidden/>
               </w:rPr>
-              <w:instrText xml:space="preserve"> PAGEREF _Toc32503460 \h </w:instrText>
+              <w:instrText xml:space="preserve"> PAGEREF _Toc32954429 \h </w:instrText>
             </w:r>
             <w:r>
               <w:rPr>
@@ -7754,7 +7768,7 @@
               <w:lang w:eastAsia="de-DE"/>
             </w:rPr>
           </w:pPr>
-          <w:hyperlink w:anchor="_Toc32503461" w:history="1">
+          <w:hyperlink w:anchor="_Toc32954430" w:history="1">
             <w:r>
               <w:rPr>
                 <w:rStyle w:val="Hyperlink"/>
@@ -7781,7 +7795,7 @@
                 <w:noProof/>
                 <w:webHidden/>
               </w:rPr>
-              <w:instrText xml:space="preserve"> PAGEREF _Toc32503461 \h </w:instrText>
+              <w:instrText xml:space="preserve"> PAGEREF _Toc32954430 \h </w:instrText>
             </w:r>
             <w:r>
               <w:rPr>
@@ -7825,7 +7839,7 @@
               <w:lang w:eastAsia="de-DE"/>
             </w:rPr>
           </w:pPr>
-          <w:hyperlink w:anchor="_Toc32503462" w:history="1">
+          <w:hyperlink w:anchor="_Toc32954431" w:history="1">
             <w:r>
               <w:rPr>
                 <w:rStyle w:val="Hyperlink"/>
@@ -7852,7 +7866,7 @@
                 <w:noProof/>
                 <w:webHidden/>
               </w:rPr>
-              <w:instrText xml:space="preserve"> PAGEREF _Toc32503462 \h </w:instrText>
+              <w:instrText xml:space="preserve"> PAGEREF _Toc32954431 \h </w:instrText>
             </w:r>
             <w:r>
               <w:rPr>
@@ -7896,7 +7910,7 @@
               <w:lang w:eastAsia="de-DE"/>
             </w:rPr>
           </w:pPr>
-          <w:hyperlink w:anchor="_Toc32503463" w:history="1">
+          <w:hyperlink w:anchor="_Toc32954432" w:history="1">
             <w:r>
               <w:rPr>
                 <w:rStyle w:val="Hyperlink"/>
@@ -7923,7 +7937,7 @@
                 <w:noProof/>
                 <w:webHidden/>
               </w:rPr>
-              <w:instrText xml:space="preserve"> PAGEREF _Toc32503463 \h </w:instrText>
+              <w:instrText xml:space="preserve"> PAGEREF _Toc32954432 \h </w:instrText>
             </w:r>
             <w:r>
               <w:rPr>
@@ -7967,7 +7981,7 @@
               <w:lang w:eastAsia="de-DE"/>
             </w:rPr>
           </w:pPr>
-          <w:hyperlink w:anchor="_Toc32503464" w:history="1">
+          <w:hyperlink w:anchor="_Toc32954433" w:history="1">
             <w:r>
               <w:rPr>
                 <w:rStyle w:val="Hyperlink"/>
@@ -7994,7 +8008,7 @@
                 <w:noProof/>
                 <w:webHidden/>
               </w:rPr>
-              <w:instrText xml:space="preserve"> PAGEREF _Toc32503464 \h </w:instrText>
+              <w:instrText xml:space="preserve"> PAGEREF _Toc32954433 \h </w:instrText>
             </w:r>
             <w:r>
               <w:rPr>
@@ -8038,7 +8052,7 @@
               <w:lang w:eastAsia="de-DE"/>
             </w:rPr>
           </w:pPr>
-          <w:hyperlink w:anchor="_Toc32503465" w:history="1">
+          <w:hyperlink w:anchor="_Toc32954434" w:history="1">
             <w:r>
               <w:rPr>
                 <w:rStyle w:val="Hyperlink"/>
@@ -8065,7 +8079,7 @@
                 <w:noProof/>
                 <w:webHidden/>
               </w:rPr>
-              <w:instrText xml:space="preserve"> PAGEREF _Toc32503465 \h </w:instrText>
+              <w:instrText xml:space="preserve"> PAGEREF _Toc32954434 \h </w:instrText>
             </w:r>
             <w:r>
               <w:rPr>
@@ -8109,7 +8123,7 @@
               <w:lang w:eastAsia="de-DE"/>
             </w:rPr>
           </w:pPr>
-          <w:hyperlink w:anchor="_Toc32503466" w:history="1">
+          <w:hyperlink w:anchor="_Toc32954435" w:history="1">
             <w:r>
               <w:rPr>
                 <w:rStyle w:val="Hyperlink"/>
@@ -8136,7 +8150,7 @@
                 <w:noProof/>
                 <w:webHidden/>
               </w:rPr>
-              <w:instrText xml:space="preserve"> PAGEREF _Toc32503466 \h </w:instrText>
+              <w:instrText xml:space="preserve"> PAGEREF _Toc32954435 \h </w:instrText>
             </w:r>
             <w:r>
               <w:rPr>
@@ -8180,7 +8194,7 @@
               <w:lang w:eastAsia="de-DE"/>
             </w:rPr>
           </w:pPr>
-          <w:hyperlink w:anchor="_Toc32503467" w:history="1">
+          <w:hyperlink w:anchor="_Toc32954436" w:history="1">
             <w:r>
               <w:rPr>
                 <w:rStyle w:val="Hyperlink"/>
@@ -8207,7 +8221,7 @@
                 <w:noProof/>
                 <w:webHidden/>
               </w:rPr>
-              <w:instrText xml:space="preserve"> PAGEREF _Toc32503467 \h </w:instrText>
+              <w:instrText xml:space="preserve"> PAGEREF _Toc32954436 \h </w:instrText>
             </w:r>
             <w:r>
               <w:rPr>
@@ -8251,7 +8265,7 @@
               <w:lang w:eastAsia="de-DE"/>
             </w:rPr>
           </w:pPr>
-          <w:hyperlink w:anchor="_Toc32503468" w:history="1">
+          <w:hyperlink w:anchor="_Toc32954437" w:history="1">
             <w:r>
               <w:rPr>
                 <w:rStyle w:val="Hyperlink"/>
@@ -8278,7 +8292,7 @@
                 <w:noProof/>
                 <w:webHidden/>
               </w:rPr>
-              <w:instrText xml:space="preserve"> PAGEREF _Toc32503468 \h </w:instrText>
+              <w:instrText xml:space="preserve"> PAGEREF _Toc32954437 \h </w:instrText>
             </w:r>
             <w:r>
               <w:rPr>
@@ -8322,7 +8336,7 @@
               <w:lang w:eastAsia="de-DE"/>
             </w:rPr>
           </w:pPr>
-          <w:hyperlink w:anchor="_Toc32503469" w:history="1">
+          <w:hyperlink w:anchor="_Toc32954438" w:history="1">
             <w:r>
               <w:rPr>
                 <w:rStyle w:val="Hyperlink"/>
@@ -8349,7 +8363,7 @@
                 <w:noProof/>
                 <w:webHidden/>
               </w:rPr>
-              <w:instrText xml:space="preserve"> PAGEREF _Toc32503469 \h </w:instrText>
+              <w:instrText xml:space="preserve"> PAGEREF _Toc32954438 \h </w:instrText>
             </w:r>
             <w:r>
               <w:rPr>
@@ -8393,7 +8407,7 @@
               <w:lang w:eastAsia="de-DE"/>
             </w:rPr>
           </w:pPr>
-          <w:hyperlink w:anchor="_Toc32503470" w:history="1">
+          <w:hyperlink w:anchor="_Toc32954439" w:history="1">
             <w:r>
               <w:rPr>
                 <w:rStyle w:val="Hyperlink"/>
@@ -8420,7 +8434,7 @@
                 <w:noProof/>
                 <w:webHidden/>
               </w:rPr>
-              <w:instrText xml:space="preserve"> PAGEREF _Toc32503470 \h </w:instrText>
+              <w:instrText xml:space="preserve"> PAGEREF _Toc32954439 \h </w:instrText>
             </w:r>
             <w:r>
               <w:rPr>
@@ -8464,7 +8478,7 @@
               <w:lang w:eastAsia="de-DE"/>
             </w:rPr>
           </w:pPr>
-          <w:hyperlink w:anchor="_Toc32503471" w:history="1">
+          <w:hyperlink w:anchor="_Toc32954440" w:history="1">
             <w:r>
               <w:rPr>
                 <w:rStyle w:val="Hyperlink"/>
@@ -8491,7 +8505,7 @@
                 <w:noProof/>
                 <w:webHidden/>
               </w:rPr>
-              <w:instrText xml:space="preserve"> PAGEREF _Toc32503471 \h </w:instrText>
+              <w:instrText xml:space="preserve"> PAGEREF _Toc32954440 \h </w:instrText>
             </w:r>
             <w:r>
               <w:rPr>
@@ -8535,7 +8549,7 @@
               <w:lang w:eastAsia="de-DE"/>
             </w:rPr>
           </w:pPr>
-          <w:hyperlink w:anchor="_Toc32503472" w:history="1">
+          <w:hyperlink w:anchor="_Toc32954441" w:history="1">
             <w:r>
               <w:rPr>
                 <w:rStyle w:val="Hyperlink"/>
@@ -8562,7 +8576,7 @@
                 <w:noProof/>
                 <w:webHidden/>
               </w:rPr>
-              <w:instrText xml:space="preserve"> PAGEREF _Toc32503472 \h </w:instrText>
+              <w:instrText xml:space="preserve"> PAGEREF _Toc32954441 \h </w:instrText>
             </w:r>
             <w:r>
               <w:rPr>
@@ -8606,7 +8620,7 @@
               <w:lang w:eastAsia="de-DE"/>
             </w:rPr>
           </w:pPr>
-          <w:hyperlink w:anchor="_Toc32503473" w:history="1">
+          <w:hyperlink w:anchor="_Toc32954442" w:history="1">
             <w:r>
               <w:rPr>
                 <w:rStyle w:val="Hyperlink"/>
@@ -8633,7 +8647,7 @@
                 <w:noProof/>
                 <w:webHidden/>
               </w:rPr>
-              <w:instrText xml:space="preserve"> PAGEREF _Toc32503473 \h </w:instrText>
+              <w:instrText xml:space="preserve"> PAGEREF _Toc32954442 \h </w:instrText>
             </w:r>
             <w:r>
               <w:rPr>
@@ -8677,7 +8691,7 @@
               <w:lang w:eastAsia="de-DE"/>
             </w:rPr>
           </w:pPr>
-          <w:hyperlink w:anchor="_Toc32503474" w:history="1">
+          <w:hyperlink w:anchor="_Toc32954443" w:history="1">
             <w:r>
               <w:rPr>
                 <w:rStyle w:val="Hyperlink"/>
@@ -8704,7 +8718,7 @@
                 <w:noProof/>
                 <w:webHidden/>
               </w:rPr>
-              <w:instrText xml:space="preserve"> PAGEREF _Toc32503474 \h </w:instrText>
+              <w:instrText xml:space="preserve"> PAGEREF _Toc32954443 \h </w:instrText>
             </w:r>
             <w:r>
               <w:rPr>
@@ -8748,7 +8762,7 @@
               <w:lang w:eastAsia="de-DE"/>
             </w:rPr>
           </w:pPr>
-          <w:hyperlink w:anchor="_Toc32503475" w:history="1">
+          <w:hyperlink w:anchor="_Toc32954444" w:history="1">
             <w:r>
               <w:rPr>
                 <w:rStyle w:val="Hyperlink"/>
@@ -8775,7 +8789,7 @@
                 <w:noProof/>
                 <w:webHidden/>
               </w:rPr>
-              <w:instrText xml:space="preserve"> PAGEREF _Toc32503475 \h </w:instrText>
+              <w:instrText xml:space="preserve"> PAGEREF _Toc32954444 \h </w:instrText>
             </w:r>
             <w:r>
               <w:rPr>
@@ -8819,7 +8833,7 @@
               <w:lang w:eastAsia="de-DE"/>
             </w:rPr>
           </w:pPr>
-          <w:hyperlink w:anchor="_Toc32503476" w:history="1">
+          <w:hyperlink w:anchor="_Toc32954445" w:history="1">
             <w:r>
               <w:rPr>
                 <w:rStyle w:val="Hyperlink"/>
@@ -8846,7 +8860,7 @@
                 <w:noProof/>
                 <w:webHidden/>
               </w:rPr>
-              <w:instrText xml:space="preserve"> PAGEREF _Toc32503476 \h </w:instrText>
+              <w:instrText xml:space="preserve"> PAGEREF _Toc32954445 \h </w:instrText>
             </w:r>
             <w:r>
               <w:rPr>
@@ -8890,7 +8904,7 @@
               <w:lang w:eastAsia="de-DE"/>
             </w:rPr>
           </w:pPr>
-          <w:hyperlink w:anchor="_Toc32503477" w:history="1">
+          <w:hyperlink w:anchor="_Toc32954446" w:history="1">
             <w:r>
               <w:rPr>
                 <w:rStyle w:val="Hyperlink"/>
@@ -8917,7 +8931,7 @@
                 <w:noProof/>
                 <w:webHidden/>
               </w:rPr>
-              <w:instrText xml:space="preserve"> PAGEREF _Toc32503477 \h </w:instrText>
+              <w:instrText xml:space="preserve"> PAGEREF _Toc32954446 \h </w:instrText>
             </w:r>
             <w:r>
               <w:rPr>
@@ -8961,7 +8975,7 @@
               <w:lang w:eastAsia="de-DE"/>
             </w:rPr>
           </w:pPr>
-          <w:hyperlink w:anchor="_Toc32503478" w:history="1">
+          <w:hyperlink w:anchor="_Toc32954447" w:history="1">
             <w:r>
               <w:rPr>
                 <w:rStyle w:val="Hyperlink"/>
@@ -8988,7 +9002,7 @@
                 <w:noProof/>
                 <w:webHidden/>
               </w:rPr>
-              <w:instrText xml:space="preserve"> PAGEREF _Toc32503478 \h </w:instrText>
+              <w:instrText xml:space="preserve"> PAGEREF _Toc32954447 \h </w:instrText>
             </w:r>
             <w:r>
               <w:rPr>
@@ -9032,7 +9046,7 @@
               <w:lang w:eastAsia="de-DE"/>
             </w:rPr>
           </w:pPr>
-          <w:hyperlink w:anchor="_Toc32503479" w:history="1">
+          <w:hyperlink w:anchor="_Toc32954448" w:history="1">
             <w:r>
               <w:rPr>
                 <w:rStyle w:val="Hyperlink"/>
@@ -9059,7 +9073,7 @@
                 <w:noProof/>
                 <w:webHidden/>
               </w:rPr>
-              <w:instrText xml:space="preserve"> PAGEREF _Toc32503479 \h </w:instrText>
+              <w:instrText xml:space="preserve"> PAGEREF _Toc32954448 \h </w:instrText>
             </w:r>
             <w:r>
               <w:rPr>
@@ -9103,7 +9117,7 @@
               <w:lang w:eastAsia="de-DE"/>
             </w:rPr>
           </w:pPr>
-          <w:hyperlink w:anchor="_Toc32503480" w:history="1">
+          <w:hyperlink w:anchor="_Toc32954449" w:history="1">
             <w:r>
               <w:rPr>
                 <w:rStyle w:val="Hyperlink"/>
@@ -9130,7 +9144,7 @@
                 <w:noProof/>
                 <w:webHidden/>
               </w:rPr>
-              <w:instrText xml:space="preserve"> PAGEREF _Toc32503480 \h </w:instrText>
+              <w:instrText xml:space="preserve"> PAGEREF _Toc32954449 \h </w:instrText>
             </w:r>
             <w:r>
               <w:rPr>
@@ -9174,7 +9188,7 @@
               <w:lang w:eastAsia="de-DE"/>
             </w:rPr>
           </w:pPr>
-          <w:hyperlink w:anchor="_Toc32503481" w:history="1">
+          <w:hyperlink w:anchor="_Toc32954450" w:history="1">
             <w:r>
               <w:rPr>
                 <w:rStyle w:val="Hyperlink"/>
@@ -9201,7 +9215,7 @@
                 <w:noProof/>
                 <w:webHidden/>
               </w:rPr>
-              <w:instrText xml:space="preserve"> PAGEREF _Toc32503481 \h </w:instrText>
+              <w:instrText xml:space="preserve"> PAGEREF _Toc32954450 \h </w:instrText>
             </w:r>
             <w:r>
               <w:rPr>
@@ -9245,7 +9259,7 @@
               <w:lang w:eastAsia="de-DE"/>
             </w:rPr>
           </w:pPr>
-          <w:hyperlink w:anchor="_Toc32503482" w:history="1">
+          <w:hyperlink w:anchor="_Toc32954451" w:history="1">
             <w:r>
               <w:rPr>
                 <w:rStyle w:val="Hyperlink"/>
@@ -9272,7 +9286,7 @@
                 <w:noProof/>
                 <w:webHidden/>
               </w:rPr>
-              <w:instrText xml:space="preserve"> PAGEREF _Toc32503482 \h </w:instrText>
+              <w:instrText xml:space="preserve"> PAGEREF _Toc32954451 \h </w:instrText>
             </w:r>
             <w:r>
               <w:rPr>
@@ -9316,7 +9330,7 @@
               <w:lang w:eastAsia="de-DE"/>
             </w:rPr>
           </w:pPr>
-          <w:hyperlink w:anchor="_Toc32503483" w:history="1">
+          <w:hyperlink w:anchor="_Toc32954452" w:history="1">
             <w:r>
               <w:rPr>
                 <w:rStyle w:val="Hyperlink"/>
@@ -9343,7 +9357,7 @@
                 <w:noProof/>
                 <w:webHidden/>
               </w:rPr>
-              <w:instrText xml:space="preserve"> PAGEREF _Toc32503483 \h </w:instrText>
+              <w:instrText xml:space="preserve"> PAGEREF _Toc32954452 \h </w:instrText>
             </w:r>
             <w:r>
               <w:rPr>
@@ -9387,13 +9401,13 @@
               <w:lang w:eastAsia="de-DE"/>
             </w:rPr>
           </w:pPr>
-          <w:hyperlink w:anchor="_Toc32503484" w:history="1">
+          <w:hyperlink w:anchor="_Toc32954453" w:history="1">
             <w:r>
               <w:rPr>
                 <w:rStyle w:val="Hyperlink"/>
                 <w:noProof/>
               </w:rPr>
-              <w:t>23. Backpropagation II  – Die Mathematische Notation</w:t>
+              <w:t>23. Verschwindender &amp; Explodierender Gradient</w:t>
             </w:r>
             <w:r>
               <w:rPr>
@@ -9414,7 +9428,7 @@
                 <w:noProof/>
                 <w:webHidden/>
               </w:rPr>
-              <w:instrText xml:space="preserve"> PAGEREF _Toc32503484 \h </w:instrText>
+              <w:instrText xml:space="preserve"> PAGEREF _Toc32954453 \h </w:instrText>
             </w:r>
             <w:r>
               <w:rPr>
@@ -9458,13 +9472,13 @@
               <w:lang w:eastAsia="de-DE"/>
             </w:rPr>
           </w:pPr>
-          <w:hyperlink w:anchor="_Toc32503485" w:history="1">
+          <w:hyperlink w:anchor="_Toc32954454" w:history="1">
             <w:r>
               <w:rPr>
                 <w:rStyle w:val="Hyperlink"/>
                 <w:noProof/>
               </w:rPr>
-              <w:t>23.1 Die Wichtigkeit von Indices</w:t>
+              <w:t>23.1 Introduction</w:t>
             </w:r>
             <w:r>
               <w:rPr>
@@ -9485,7 +9499,7 @@
                 <w:noProof/>
                 <w:webHidden/>
               </w:rPr>
-              <w:instrText xml:space="preserve"> PAGEREF _Toc32503485 \h </w:instrText>
+              <w:instrText xml:space="preserve"> PAGEREF _Toc32954454 \h </w:instrText>
             </w:r>
             <w:r>
               <w:rPr>
@@ -9505,7 +9519,7 @@
                 <w:noProof/>
                 <w:webHidden/>
               </w:rPr>
-              <w:t>65</w:t>
+              <w:t>64</w:t>
             </w:r>
             <w:r>
               <w:rPr>
@@ -9529,13 +9543,13 @@
               <w:lang w:eastAsia="de-DE"/>
             </w:rPr>
           </w:pPr>
-          <w:hyperlink w:anchor="_Toc32503486" w:history="1">
+          <w:hyperlink w:anchor="_Toc32954455" w:history="1">
             <w:r>
               <w:rPr>
                 <w:rStyle w:val="Hyperlink"/>
                 <w:noProof/>
               </w:rPr>
-              <w:t>23.2 Die Summierung</w:t>
+              <w:t>23.2 Was ist das vanishing Gradienten Problem</w:t>
             </w:r>
             <w:r>
               <w:rPr>
@@ -9556,7 +9570,7 @@
                 <w:noProof/>
                 <w:webHidden/>
               </w:rPr>
-              <w:instrText xml:space="preserve"> PAGEREF _Toc32503486 \h </w:instrText>
+              <w:instrText xml:space="preserve"> PAGEREF _Toc32954455 \h </w:instrText>
             </w:r>
             <w:r>
               <w:rPr>
@@ -9576,7 +9590,7 @@
                 <w:noProof/>
                 <w:webHidden/>
               </w:rPr>
-              <w:t>65</w:t>
+              <w:t>64</w:t>
             </w:r>
             <w:r>
               <w:rPr>
@@ -9600,13 +9614,13 @@
               <w:lang w:eastAsia="de-DE"/>
             </w:rPr>
           </w:pPr>
-          <w:hyperlink w:anchor="_Toc32503487" w:history="1">
+          <w:hyperlink w:anchor="_Toc32954456" w:history="1">
             <w:r>
               <w:rPr>
                 <w:rStyle w:val="Hyperlink"/>
                 <w:noProof/>
               </w:rPr>
-              <w:t>23.2.1 Beispiel</w:t>
+              <w:t>23.2.1 Kleine Gradienten</w:t>
             </w:r>
             <w:r>
               <w:rPr>
@@ -9627,7 +9641,78 @@
                 <w:noProof/>
                 <w:webHidden/>
               </w:rPr>
-              <w:instrText xml:space="preserve"> PAGEREF _Toc32503487 \h </w:instrText>
+              <w:instrText xml:space="preserve"> PAGEREF _Toc32954456 \h </w:instrText>
+            </w:r>
+            <w:r>
+              <w:rPr>
+                <w:noProof/>
+                <w:webHidden/>
+              </w:rPr>
+            </w:r>
+            <w:r>
+              <w:rPr>
+                <w:noProof/>
+                <w:webHidden/>
+              </w:rPr>
+              <w:fldChar w:fldCharType="separate"/>
+            </w:r>
+            <w:r>
+              <w:rPr>
+                <w:noProof/>
+                <w:webHidden/>
+              </w:rPr>
+              <w:t>64</w:t>
+            </w:r>
+            <w:r>
+              <w:rPr>
+                <w:noProof/>
+                <w:webHidden/>
+              </w:rPr>
+              <w:fldChar w:fldCharType="end"/>
+            </w:r>
+          </w:hyperlink>
+        </w:p>
+        <w:p>
+          <w:pPr>
+            <w:pStyle w:val="Verzeichnis2"/>
+            <w:tabs>
+              <w:tab w:val="right" w:leader="dot" w:pos="9062"/>
+            </w:tabs>
+            <w:rPr>
+              <w:noProof/>
+              <w:sz w:val="22"/>
+              <w:szCs w:val="22"/>
+              <w:lang w:eastAsia="de-DE"/>
+            </w:rPr>
+          </w:pPr>
+          <w:hyperlink w:anchor="_Toc32954457" w:history="1">
+            <w:r>
+              <w:rPr>
+                <w:rStyle w:val="Hyperlink"/>
+                <w:noProof/>
+              </w:rPr>
+              <w:t>23.3 Explodierender Gradient</w:t>
+            </w:r>
+            <w:r>
+              <w:rPr>
+                <w:noProof/>
+                <w:webHidden/>
+              </w:rPr>
+              <w:tab/>
+            </w:r>
+            <w:r>
+              <w:rPr>
+                <w:noProof/>
+                <w:webHidden/>
+              </w:rPr>
+              <w:fldChar w:fldCharType="begin"/>
+            </w:r>
+            <w:r>
+              <w:rPr>
+                <w:noProof/>
+                <w:webHidden/>
+              </w:rPr>
+              <w:instrText xml:space="preserve"> PAGEREF _Toc32954457 \h </w:instrText>
             </w:r>
             <w:r>
               <w:rPr>
@@ -9671,13 +9756,13 @@
               <w:lang w:eastAsia="de-DE"/>
             </w:rPr>
           </w:pPr>
-          <w:hyperlink w:anchor="_Toc32503488" w:history="1">
+          <w:hyperlink w:anchor="_Toc32954458" w:history="1">
             <w:r>
               <w:rPr>
                 <w:rStyle w:val="Hyperlink"/>
                 <w:noProof/>
               </w:rPr>
-              <w:t>24. Backpropagation III – Mathematische Beobachtungen</w:t>
+              <w:t>24. Gewichtsinitialisierung</w:t>
             </w:r>
             <w:r>
               <w:rPr>
@@ -9698,7 +9783,7 @@
                 <w:noProof/>
                 <w:webHidden/>
               </w:rPr>
-              <w:instrText xml:space="preserve"> PAGEREF _Toc32503488 \h </w:instrText>
+              <w:instrText xml:space="preserve"> PAGEREF _Toc32954458 \h </w:instrText>
             </w:r>
             <w:r>
               <w:rPr>
@@ -9718,7 +9803,7 @@
                 <w:noProof/>
                 <w:webHidden/>
               </w:rPr>
-              <w:t>66</w:t>
+              <w:t>65</w:t>
             </w:r>
             <w:r>
               <w:rPr>
@@ -9742,13 +9827,13 @@
               <w:lang w:eastAsia="de-DE"/>
             </w:rPr>
           </w:pPr>
-          <w:hyperlink w:anchor="_Toc32503489" w:history="1">
+          <w:hyperlink w:anchor="_Toc32954459" w:history="1">
             <w:r>
               <w:rPr>
                 <w:rStyle w:val="Hyperlink"/>
                 <w:noProof/>
               </w:rPr>
-              <w:t>24.1 The path forward</w:t>
+              <w:t>24.1 Wie werden Gewichte initialisiert?</w:t>
             </w:r>
             <w:r>
               <w:rPr>
@@ -9769,7 +9854,7 @@
                 <w:noProof/>
                 <w:webHidden/>
               </w:rPr>
-              <w:instrText xml:space="preserve"> PAGEREF _Toc32503489 \h </w:instrText>
+              <w:instrText xml:space="preserve"> PAGEREF _Toc32954459 \h </w:instrText>
             </w:r>
             <w:r>
               <w:rPr>
@@ -9789,7 +9874,7 @@
                 <w:noProof/>
                 <w:webHidden/>
               </w:rPr>
-              <w:t>66</w:t>
+              <w:t>65</w:t>
             </w:r>
             <w:r>
               <w:rPr>
@@ -9802,7 +9887,7 @@
         </w:p>
         <w:p>
           <w:pPr>
-            <w:pStyle w:val="Verzeichnis2"/>
+            <w:pStyle w:val="Verzeichnis3"/>
             <w:tabs>
               <w:tab w:val="right" w:leader="dot" w:pos="9062"/>
             </w:tabs>
@@ -9813,24 +9898,14 @@
               <w:lang w:eastAsia="de-DE"/>
             </w:rPr>
           </w:pPr>
-          <w:hyperlink w:anchor="_Toc32503490" w:history="1">
+          <w:hyperlink w:anchor="_Toc32954460" w:history="1">
             <w:r>
               <w:rPr>
                 <w:rStyle w:val="Hyperlink"/>
                 <w:noProof/>
               </w:rPr>
-              <w:t xml:space="preserve">24.2 Loss </w:t>
-            </w:r>
-            <m:oMath>
-              <m:r>
-                <w:rPr>
-                  <w:rStyle w:val="Hyperlink"/>
-                  <w:rFonts w:ascii="Cambria Math" w:hAnsi="Cambria Math"/>
-                  <w:noProof/>
-                </w:rPr>
-                <m:t>C0</m:t>
-              </m:r>
-            </m:oMath>
+              <w:t>24.1.1 Zufälliges Initialisierungsbeispiel</w:t>
+            </w:r>
             <w:r>
               <w:rPr>
                 <w:noProof/>
@@ -9850,88 +9925,7 @@
                 <w:noProof/>
                 <w:webHidden/>
               </w:rPr>
-              <w:instrText xml:space="preserve"> PAGEREF _Toc32503490 \h </w:instrText>
-            </w:r>
-            <w:r>
-              <w:rPr>
-                <w:noProof/>
-                <w:webHidden/>
-              </w:rPr>
-            </w:r>
-            <w:r>
-              <w:rPr>
-                <w:noProof/>
-                <w:webHidden/>
-              </w:rPr>
-              <w:fldChar w:fldCharType="separate"/>
-            </w:r>
-            <w:r>
-              <w:rPr>
-                <w:noProof/>
-                <w:webHidden/>
-              </w:rPr>
-              <w:t>66</w:t>
-            </w:r>
-            <w:r>
-              <w:rPr>
-                <w:noProof/>
-                <w:webHidden/>
-              </w:rPr>
-              <w:fldChar w:fldCharType="end"/>
-            </w:r>
-          </w:hyperlink>
-        </w:p>
-        <w:p>
-          <w:pPr>
-            <w:pStyle w:val="Verzeichnis2"/>
-            <w:tabs>
-              <w:tab w:val="right" w:leader="dot" w:pos="9062"/>
-            </w:tabs>
-            <w:rPr>
-              <w:noProof/>
-              <w:sz w:val="22"/>
-              <w:szCs w:val="22"/>
-              <w:lang w:eastAsia="de-DE"/>
-            </w:rPr>
-          </w:pPr>
-          <w:hyperlink w:anchor="_Toc32503491" w:history="1">
-            <w:r>
-              <w:rPr>
-                <w:rStyle w:val="Hyperlink"/>
-                <w:noProof/>
-              </w:rPr>
-              <w:t xml:space="preserve">24.3 Input </w:t>
-            </w:r>
-            <m:oMath>
-              <m:r>
-                <w:rPr>
-                  <w:rStyle w:val="Hyperlink"/>
-                  <w:rFonts w:ascii="Cambria Math" w:hAnsi="Cambria Math"/>
-                  <w:noProof/>
-                </w:rPr>
-                <m:t>zj(l)</m:t>
-              </m:r>
-            </m:oMath>
-            <w:r>
-              <w:rPr>
-                <w:noProof/>
-                <w:webHidden/>
-              </w:rPr>
-              <w:tab/>
-            </w:r>
-            <w:r>
-              <w:rPr>
-                <w:noProof/>
-                <w:webHidden/>
-              </w:rPr>
-              <w:fldChar w:fldCharType="begin"/>
-            </w:r>
-            <w:r>
-              <w:rPr>
-                <w:noProof/>
-                <w:webHidden/>
-              </w:rPr>
-              <w:instrText xml:space="preserve"> PAGEREF _Toc32503491 \h </w:instrText>
+              <w:instrText xml:space="preserve"> PAGEREF _Toc32954460 \h </w:instrText>
             </w:r>
             <w:r>
               <w:rPr>
@@ -9973,7 +9967,7 @@
       <w:pPr>
         <w:pStyle w:val="berschrift1"/>
       </w:pPr>
-      <w:bookmarkStart w:id="1" w:name="_Toc32503356"/>
+      <w:bookmarkStart w:id="1" w:name="_Toc32954325"/>
       <w:r>
         <w:t>0. Vorwort</w:t>
       </w:r>
@@ -10149,7 +10143,7 @@
       <w:pPr>
         <w:pStyle w:val="berschrift1"/>
       </w:pPr>
-      <w:bookmarkStart w:id="2" w:name="_Toc32503357"/>
+      <w:bookmarkStart w:id="2" w:name="_Toc32954326"/>
       <w:r>
         <w:t>1. M</w:t>
       </w:r>
@@ -10168,7 +10162,7 @@
       <w:pPr>
         <w:pStyle w:val="berschrift2"/>
       </w:pPr>
-      <w:bookmarkStart w:id="3" w:name="_Toc32503358"/>
+      <w:bookmarkStart w:id="3" w:name="_Toc32954327"/>
       <w:r>
         <w:rPr>
           <w:noProof/>
@@ -10276,7 +10270,7 @@
       <w:pPr>
         <w:pStyle w:val="berschrift2"/>
       </w:pPr>
-      <w:bookmarkStart w:id="4" w:name="_Toc32503359"/>
+      <w:bookmarkStart w:id="4" w:name="_Toc32954328"/>
       <w:r>
         <w:t xml:space="preserve">1.2 </w:t>
       </w:r>
@@ -10337,7 +10331,7 @@
       <w:pPr>
         <w:pStyle w:val="berschrift3"/>
       </w:pPr>
-      <w:bookmarkStart w:id="5" w:name="_Toc32503360"/>
+      <w:bookmarkStart w:id="5" w:name="_Toc32954329"/>
       <w:r>
         <w:t>1.2.1 B</w:t>
       </w:r>
@@ -10602,7 +10596,7 @@
       <w:pPr>
         <w:pStyle w:val="berschrift1"/>
       </w:pPr>
-      <w:bookmarkStart w:id="6" w:name="_Toc32503361"/>
+      <w:bookmarkStart w:id="6" w:name="_Toc32954330"/>
       <w:r>
         <w:t xml:space="preserve">2. </w:t>
       </w:r>
@@ -10621,7 +10615,7 @@
       <w:pPr>
         <w:pStyle w:val="berschrift2"/>
       </w:pPr>
-      <w:bookmarkStart w:id="7" w:name="_Toc32503362"/>
+      <w:bookmarkStart w:id="7" w:name="_Toc32954331"/>
       <w:r>
         <w:rPr>
           <w:noProof/>
@@ -10722,7 +10716,7 @@
       <w:pPr>
         <w:pStyle w:val="berschrift2"/>
       </w:pPr>
-      <w:bookmarkStart w:id="8" w:name="_Toc32503363"/>
+      <w:bookmarkStart w:id="8" w:name="_Toc32954332"/>
       <w:r>
         <w:t>2.2 Konzept</w:t>
       </w:r>
@@ -10836,7 +10830,7 @@
       <w:pPr>
         <w:pStyle w:val="berschrift2"/>
       </w:pPr>
-      <w:bookmarkStart w:id="9" w:name="_Toc32503364"/>
+      <w:bookmarkStart w:id="9" w:name="_Toc32954333"/>
       <w:r>
         <w:t>2.3 Das „Deep“ in Deep Learning</w:t>
       </w:r>
@@ -11012,7 +11006,7 @@
       <w:pPr>
         <w:pStyle w:val="berschrift1"/>
       </w:pPr>
-      <w:bookmarkStart w:id="10" w:name="_Toc32503365"/>
+      <w:bookmarkStart w:id="10" w:name="_Toc32954334"/>
       <w:r>
         <w:t xml:space="preserve">3. </w:t>
       </w:r>
@@ -11025,7 +11019,7 @@
       <w:pPr>
         <w:pStyle w:val="berschrift2"/>
       </w:pPr>
-      <w:bookmarkStart w:id="11" w:name="_Toc32503366"/>
+      <w:bookmarkStart w:id="11" w:name="_Toc32954335"/>
       <w:r>
         <w:rPr>
           <w:noProof/>
@@ -11126,7 +11120,7 @@
       <w:pPr>
         <w:pStyle w:val="berschrift2"/>
       </w:pPr>
-      <w:bookmarkStart w:id="12" w:name="_Toc32503367"/>
+      <w:bookmarkStart w:id="12" w:name="_Toc32954336"/>
       <w:r>
         <w:t>3.2 Allgemein</w:t>
       </w:r>
@@ -11269,7 +11263,7 @@
       <w:pPr>
         <w:pStyle w:val="berschrift2"/>
       </w:pPr>
-      <w:bookmarkStart w:id="13" w:name="_Toc32503368"/>
+      <w:bookmarkStart w:id="13" w:name="_Toc32954337"/>
       <w:r>
         <w:t>3.3 Visualisieren eines ANN</w:t>
       </w:r>
@@ -11457,7 +11451,7 @@
       <w:pPr>
         <w:pStyle w:val="berschrift2"/>
       </w:pPr>
-      <w:bookmarkStart w:id="14" w:name="_Toc32503369"/>
+      <w:bookmarkStart w:id="14" w:name="_Toc32954338"/>
       <w:r>
         <w:t xml:space="preserve">3.4 Keras </w:t>
       </w:r>
@@ -11470,7 +11464,7 @@
       <w:pPr>
         <w:pStyle w:val="berschrift3"/>
       </w:pPr>
-      <w:bookmarkStart w:id="15" w:name="_Toc32503370"/>
+      <w:bookmarkStart w:id="15" w:name="_Toc32954339"/>
       <w:r>
         <w:t>3.4.1 Keras Introduction</w:t>
       </w:r>
@@ -11505,7 +11499,7 @@
       <w:pPr>
         <w:pStyle w:val="berschrift2"/>
       </w:pPr>
-      <w:bookmarkStart w:id="16" w:name="_Toc32503371"/>
+      <w:bookmarkStart w:id="16" w:name="_Toc32954340"/>
       <w:r>
         <w:t>3.4.2 Keras Installation</w:t>
       </w:r>
@@ -11933,7 +11927,7 @@
       <w:pPr>
         <w:pStyle w:val="berschrift3"/>
       </w:pPr>
-      <w:bookmarkStart w:id="17" w:name="_Toc32503372"/>
+      <w:bookmarkStart w:id="17" w:name="_Toc32954341"/>
       <w:r>
         <w:t>3.5.3 Build Sequential Model</w:t>
       </w:r>
@@ -12767,7 +12761,7 @@
       <w:pPr>
         <w:pStyle w:val="berschrift1"/>
       </w:pPr>
-      <w:bookmarkStart w:id="18" w:name="_Toc32503373"/>
+      <w:bookmarkStart w:id="18" w:name="_Toc32954342"/>
       <w:r>
         <w:t>4. Layer eines neuronalen Netz</w:t>
       </w:r>
@@ -12780,7 +12774,7 @@
       <w:pPr>
         <w:pStyle w:val="berschrift2"/>
       </w:pPr>
-      <w:bookmarkStart w:id="19" w:name="_Toc32503374"/>
+      <w:bookmarkStart w:id="19" w:name="_Toc32954343"/>
       <w:r>
         <w:t>4.1 Verschiedene Layerarten</w:t>
       </w:r>
@@ -12861,7 +12855,7 @@
       <w:pPr>
         <w:pStyle w:val="berschrift3"/>
       </w:pPr>
-      <w:bookmarkStart w:id="20" w:name="_Toc32503375"/>
+      <w:bookmarkStart w:id="20" w:name="_Toc32954344"/>
       <w:r>
         <w:t>4.1.1 Warum gibt es verschieden Layerarten?</w:t>
       </w:r>
@@ -12913,7 +12907,7 @@
       <w:pPr>
         <w:pStyle w:val="berschrift2"/>
       </w:pPr>
-      <w:bookmarkStart w:id="21" w:name="_Toc32503376"/>
+      <w:bookmarkStart w:id="21" w:name="_Toc32954345"/>
       <w:r>
         <w:lastRenderedPageBreak/>
         <w:t>4.2 Beispiel eines ANNs</w:t>
@@ -13020,7 +13014,7 @@
       <w:pPr>
         <w:pStyle w:val="berschrift2"/>
       </w:pPr>
-      <w:bookmarkStart w:id="22" w:name="_Toc32503377"/>
+      <w:bookmarkStart w:id="22" w:name="_Toc32954346"/>
       <w:r>
         <w:t>4.3 Layer weights</w:t>
       </w:r>
@@ -13061,7 +13055,7 @@
       <w:pPr>
         <w:pStyle w:val="berschrift2"/>
       </w:pPr>
-      <w:bookmarkStart w:id="23" w:name="_Toc32503378"/>
+      <w:bookmarkStart w:id="23" w:name="_Toc32954347"/>
       <w:r>
         <w:t>4.4 Forward Pa</w:t>
       </w:r>
@@ -13111,7 +13105,7 @@
       <w:pPr>
         <w:pStyle w:val="berschrift2"/>
       </w:pPr>
-      <w:bookmarkStart w:id="24" w:name="_Toc32503379"/>
+      <w:bookmarkStart w:id="24" w:name="_Toc32954348"/>
       <w:r>
         <w:t>4.5 Finden der optimalen weights</w:t>
       </w:r>
@@ -13126,7 +13120,7 @@
       <w:pPr>
         <w:pStyle w:val="berschrift2"/>
       </w:pPr>
-      <w:bookmarkStart w:id="25" w:name="_Toc32503380"/>
+      <w:bookmarkStart w:id="25" w:name="_Toc32954349"/>
       <w:r>
         <w:t>4.6 Das Beispiel-</w:t>
       </w:r>
@@ -13820,7 +13814,7 @@
           <w:rFonts w:eastAsiaTheme="minorHAnsi"/>
         </w:rPr>
       </w:pPr>
-      <w:bookmarkStart w:id="26" w:name="_Toc32503381"/>
+      <w:bookmarkStart w:id="26" w:name="_Toc32954350"/>
       <w:r>
         <w:rPr>
           <w:noProof/>
@@ -13930,7 +13924,7 @@
       <w:pPr>
         <w:pStyle w:val="berschrift2"/>
       </w:pPr>
-      <w:bookmarkStart w:id="27" w:name="_Toc32503382"/>
+      <w:bookmarkStart w:id="27" w:name="_Toc32954351"/>
       <w:r>
         <w:t>5.1 Was ist eine Aktivierungsfunktion?</w:t>
       </w:r>
@@ -13984,7 +13978,7 @@
       <w:pPr>
         <w:pStyle w:val="berschrift2"/>
       </w:pPr>
-      <w:bookmarkStart w:id="28" w:name="_Toc32503383"/>
+      <w:bookmarkStart w:id="28" w:name="_Toc32954352"/>
       <w:r>
         <w:t>5.2 Was tut eine Aktivierungsfunktion?</w:t>
       </w:r>
@@ -14008,7 +14002,7 @@
       <w:pPr>
         <w:pStyle w:val="berschrift3"/>
       </w:pPr>
-      <w:bookmarkStart w:id="29" w:name="_Toc32503384"/>
+      <w:bookmarkStart w:id="29" w:name="_Toc32954353"/>
       <w:r>
         <w:t>5.2.1 Sigmoid Aktivierungsfunktion</w:t>
       </w:r>
@@ -14241,7 +14235,7 @@
       <w:pPr>
         <w:pStyle w:val="berschrift3"/>
       </w:pPr>
-      <w:bookmarkStart w:id="30" w:name="_Toc32503385"/>
+      <w:bookmarkStart w:id="30" w:name="_Toc32954354"/>
       <w:r>
         <w:t>5.2.2 Intuition einer Aktivierungsfunktion</w:t>
       </w:r>
@@ -14441,7 +14435,7 @@
       <w:pPr>
         <w:pStyle w:val="berschrift3"/>
       </w:pPr>
-      <w:bookmarkStart w:id="31" w:name="_Toc32503386"/>
+      <w:bookmarkStart w:id="31" w:name="_Toc32954355"/>
       <w:r>
         <w:lastRenderedPageBreak/>
         <w:t>5.2.3 Relu Aktivierungsfunktion</w:t>
@@ -14554,7 +14548,7 @@
       <w:pPr>
         <w:pStyle w:val="berschrift2"/>
       </w:pPr>
-      <w:bookmarkStart w:id="32" w:name="_Toc32503387"/>
+      <w:bookmarkStart w:id="32" w:name="_Toc32954356"/>
       <w:r>
         <w:t>5.3 Warum benutzen wir Aktivierungsfunktionen?</w:t>
       </w:r>
@@ -14920,7 +14914,7 @@
       <w:pPr>
         <w:pStyle w:val="berschrift3"/>
       </w:pPr>
-      <w:bookmarkStart w:id="33" w:name="_Toc32503388"/>
+      <w:bookmarkStart w:id="33" w:name="_Toc32954357"/>
       <w:r>
         <w:t>5.3.1 Beweis, dass ReLu nicht linear ist</w:t>
       </w:r>
@@ -15437,7 +15431,7 @@
       <w:pPr>
         <w:pStyle w:val="berschrift2"/>
       </w:pPr>
-      <w:bookmarkStart w:id="34" w:name="_Toc32503389"/>
+      <w:bookmarkStart w:id="34" w:name="_Toc32954358"/>
       <w:r>
         <w:t>5.4 Aktivierungsfunktionen in Code mit Keras</w:t>
       </w:r>
@@ -15634,7 +15628,7 @@
       <w:pPr>
         <w:pStyle w:val="berschrift1"/>
       </w:pPr>
-      <w:bookmarkStart w:id="35" w:name="_Toc32503390"/>
+      <w:bookmarkStart w:id="35" w:name="_Toc32954359"/>
       <w:r>
         <w:t xml:space="preserve">6. </w:t>
       </w:r>
@@ -15647,7 +15641,7 @@
       <w:pPr>
         <w:pStyle w:val="berschrift2"/>
       </w:pPr>
-      <w:bookmarkStart w:id="36" w:name="_Toc32503391"/>
+      <w:bookmarkStart w:id="36" w:name="_Toc32954360"/>
       <w:r>
         <w:t>6.1 Was ist Trainieren in einem ANN?</w:t>
       </w:r>
@@ -15738,7 +15732,7 @@
       <w:pPr>
         <w:pStyle w:val="berschrift2"/>
       </w:pPr>
-      <w:bookmarkStart w:id="37" w:name="_Toc32503392"/>
+      <w:bookmarkStart w:id="37" w:name="_Toc32954361"/>
       <w:r>
         <w:t>6.2 Optimierungsalgorithmus</w:t>
       </w:r>
@@ -15803,7 +15797,7 @@
       <w:pPr>
         <w:pStyle w:val="berschrift3"/>
       </w:pPr>
-      <w:bookmarkStart w:id="38" w:name="_Toc32503393"/>
+      <w:bookmarkStart w:id="38" w:name="_Toc32954362"/>
       <w:r>
         <w:t>6.3 Loss function</w:t>
       </w:r>
@@ -16099,7 +16093,7 @@
       <w:pPr>
         <w:pStyle w:val="berschrift1"/>
       </w:pPr>
-      <w:bookmarkStart w:id="39" w:name="_Toc32503394"/>
+      <w:bookmarkStart w:id="39" w:name="_Toc32954363"/>
       <w:r>
         <w:t xml:space="preserve">7. </w:t>
       </w:r>
@@ -16112,7 +16106,7 @@
       <w:pPr>
         <w:pStyle w:val="berschrift2"/>
       </w:pPr>
-      <w:bookmarkStart w:id="40" w:name="_Toc32503395"/>
+      <w:bookmarkStart w:id="40" w:name="_Toc32954364"/>
       <w:r>
         <w:t>7.1 Was ist eine Epoche?</w:t>
       </w:r>
@@ -16227,7 +16221,7 @@
       <w:pPr>
         <w:pStyle w:val="berschrift2"/>
       </w:pPr>
-      <w:bookmarkStart w:id="41" w:name="_Toc32503396"/>
+      <w:bookmarkStart w:id="41" w:name="_Toc32954365"/>
       <w:r>
         <w:t>7.2 Was bedeutet es zu lernen?</w:t>
       </w:r>
@@ -16251,7 +16245,7 @@
       <w:pPr>
         <w:pStyle w:val="berschrift3"/>
       </w:pPr>
-      <w:bookmarkStart w:id="42" w:name="_Toc32503397"/>
+      <w:bookmarkStart w:id="42" w:name="_Toc32954366"/>
       <w:r>
         <w:t xml:space="preserve">7.2.1 Gradient der </w:t>
       </w:r>
@@ -16341,7 +16335,7 @@
       <w:pPr>
         <w:pStyle w:val="berschrift3"/>
       </w:pPr>
-      <w:bookmarkStart w:id="43" w:name="_Toc32503398"/>
+      <w:bookmarkStart w:id="43" w:name="_Toc32954367"/>
       <w:r>
         <w:t>7.2.2 Lernrate</w:t>
       </w:r>
@@ -16464,7 +16458,7 @@
       <w:pPr>
         <w:pStyle w:val="berschrift3"/>
       </w:pPr>
-      <w:bookmarkStart w:id="44" w:name="_Toc32503399"/>
+      <w:bookmarkStart w:id="44" w:name="_Toc32954368"/>
       <w:r>
         <w:t>7.2.3 Aktualisierung der Gewichte</w:t>
       </w:r>
@@ -16525,7 +16519,7 @@
       <w:pPr>
         <w:pStyle w:val="berschrift3"/>
       </w:pPr>
-      <w:bookmarkStart w:id="45" w:name="_Toc32503400"/>
+      <w:bookmarkStart w:id="45" w:name="_Toc32954369"/>
       <w:r>
         <w:t>7.2.3</w:t>
       </w:r>
@@ -16550,7 +16544,7 @@
       <w:pPr>
         <w:pStyle w:val="berschrift2"/>
       </w:pPr>
-      <w:bookmarkStart w:id="46" w:name="_Toc32503401"/>
+      <w:bookmarkStart w:id="46" w:name="_Toc32954370"/>
       <w:r>
         <w:t>7.3 Training in Keras</w:t>
       </w:r>
@@ -17464,7 +17458,7 @@
       <w:pPr>
         <w:pStyle w:val="berschrift1"/>
       </w:pPr>
-      <w:bookmarkStart w:id="47" w:name="_Toc32503402"/>
+      <w:bookmarkStart w:id="47" w:name="_Toc32954371"/>
       <w:r>
         <w:t xml:space="preserve">8. </w:t>
       </w:r>
@@ -17631,7 +17625,7 @@
       <w:pPr>
         <w:pStyle w:val="berschrift2"/>
       </w:pPr>
-      <w:bookmarkStart w:id="48" w:name="_Toc32503403"/>
+      <w:bookmarkStart w:id="48" w:name="_Toc32954372"/>
       <w:r>
         <w:t>8.1 Mean squared error (MSE)</w:t>
       </w:r>
@@ -17715,7 +17709,7 @@
       <w:pPr>
         <w:pStyle w:val="berschrift2"/>
       </w:pPr>
-      <w:bookmarkStart w:id="49" w:name="_Toc32503404"/>
+      <w:bookmarkStart w:id="49" w:name="_Toc32954373"/>
       <w:r>
         <w:t xml:space="preserve">8.2 Loss function </w:t>
       </w:r>
@@ -18391,7 +18385,7 @@
       <w:pPr>
         <w:pStyle w:val="berschrift1"/>
       </w:pPr>
-      <w:bookmarkStart w:id="50" w:name="_Toc32503405"/>
+      <w:bookmarkStart w:id="50" w:name="_Toc32954374"/>
       <w:r>
         <w:t xml:space="preserve">9. </w:t>
       </w:r>
@@ -18418,7 +18412,7 @@
       <w:pPr>
         <w:pStyle w:val="berschrift2"/>
       </w:pPr>
-      <w:bookmarkStart w:id="51" w:name="_Toc32503406"/>
+      <w:bookmarkStart w:id="51" w:name="_Toc32954375"/>
       <w:r>
         <w:t>9.1 Einführung der Lernrate</w:t>
       </w:r>
@@ -18497,7 +18491,7 @@
       <w:pPr>
         <w:pStyle w:val="berschrift2"/>
       </w:pPr>
-      <w:bookmarkStart w:id="52" w:name="_Toc32503407"/>
+      <w:bookmarkStart w:id="52" w:name="_Toc32954376"/>
       <w:r>
         <w:t>9.2 Aktualisieren der Gewichte</w:t>
       </w:r>
@@ -18547,7 +18541,7 @@
       <w:pPr>
         <w:pStyle w:val="berschrift2"/>
       </w:pPr>
-      <w:bookmarkStart w:id="53" w:name="_Toc32503408"/>
+      <w:bookmarkStart w:id="53" w:name="_Toc32954377"/>
       <w:r>
         <w:t>9.3 Lernraten in Keras</w:t>
       </w:r>
@@ -18922,7 +18916,7 @@
       <w:pPr>
         <w:pStyle w:val="berschrift1"/>
       </w:pPr>
-      <w:bookmarkStart w:id="54" w:name="_Toc32503409"/>
+      <w:bookmarkStart w:id="54" w:name="_Toc32954378"/>
       <w:r>
         <w:t xml:space="preserve">10. </w:t>
       </w:r>
@@ -18935,7 +18929,7 @@
       <w:pPr>
         <w:pStyle w:val="berschrift2"/>
       </w:pPr>
-      <w:bookmarkStart w:id="55" w:name="_Toc32503410"/>
+      <w:bookmarkStart w:id="55" w:name="_Toc32954379"/>
       <w:r>
         <w:t>10.1 Datensätze für Deep Learning</w:t>
       </w:r>
@@ -19025,7 +19019,7 @@
       <w:pPr>
         <w:pStyle w:val="berschrift3"/>
       </w:pPr>
-      <w:bookmarkStart w:id="56" w:name="_Toc32503411"/>
+      <w:bookmarkStart w:id="56" w:name="_Toc32954380"/>
       <w:r>
         <w:t xml:space="preserve">10.1.1 </w:t>
       </w:r>
@@ -19059,7 +19053,7 @@
       <w:pPr>
         <w:pStyle w:val="berschrift3"/>
       </w:pPr>
-      <w:bookmarkStart w:id="57" w:name="_Toc32503412"/>
+      <w:bookmarkStart w:id="57" w:name="_Toc32954381"/>
       <w:r>
         <w:t xml:space="preserve">10.1.2 </w:t>
       </w:r>
@@ -19187,7 +19181,7 @@
       <w:pPr>
         <w:pStyle w:val="berschrift3"/>
       </w:pPr>
-      <w:bookmarkStart w:id="58" w:name="_Toc32503413"/>
+      <w:bookmarkStart w:id="58" w:name="_Toc32954382"/>
       <w:r>
         <w:t xml:space="preserve">10.1.3 Test </w:t>
       </w:r>
@@ -19320,7 +19314,7 @@
       <w:pPr>
         <w:pStyle w:val="berschrift2"/>
       </w:pPr>
-      <w:bookmarkStart w:id="59" w:name="_Toc32503414"/>
+      <w:bookmarkStart w:id="59" w:name="_Toc32954383"/>
       <w:r>
         <w:t>10.2 Datensätze von ANN: Zusammenfassung</w:t>
       </w:r>
@@ -19537,7 +19531,7 @@
       <w:pPr>
         <w:pStyle w:val="berschrift1"/>
       </w:pPr>
-      <w:bookmarkStart w:id="60" w:name="_Toc32503415"/>
+      <w:bookmarkStart w:id="60" w:name="_Toc32954384"/>
       <w:r>
         <w:t>1</w:t>
       </w:r>
@@ -19553,7 +19547,7 @@
       <w:pPr>
         <w:pStyle w:val="berschrift2"/>
       </w:pPr>
-      <w:bookmarkStart w:id="61" w:name="_Toc32503416"/>
+      <w:bookmarkStart w:id="61" w:name="_Toc32954385"/>
       <w:r>
         <w:t>11.1 Daten ohne Labels</w:t>
       </w:r>
@@ -19620,7 +19614,7 @@
       <w:pPr>
         <w:pStyle w:val="berschrift2"/>
       </w:pPr>
-      <w:bookmarkStart w:id="62" w:name="_Toc32503417"/>
+      <w:bookmarkStart w:id="62" w:name="_Toc32954386"/>
       <w:r>
         <w:t>11.2 Einsatz des Netzes in der echten Welt (Produktion)</w:t>
       </w:r>
@@ -19648,7 +19642,7 @@
       <w:pPr>
         <w:pStyle w:val="berschrift2"/>
       </w:pPr>
-      <w:bookmarkStart w:id="63" w:name="_Toc32503418"/>
+      <w:bookmarkStart w:id="63" w:name="_Toc32954387"/>
       <w:r>
         <w:t>11.3 Benutzung von Keras für Vorhersagen</w:t>
       </w:r>
@@ -20061,7 +20055,7 @@
       <w:pPr>
         <w:pStyle w:val="berschrift1"/>
       </w:pPr>
-      <w:bookmarkStart w:id="64" w:name="_Toc32503419"/>
+      <w:bookmarkStart w:id="64" w:name="_Toc32954388"/>
       <w:r>
         <w:t>12. Overfitting in einem ANN</w:t>
       </w:r>
@@ -20124,7 +20118,7 @@
       <w:pPr>
         <w:pStyle w:val="berschrift2"/>
       </w:pPr>
-      <w:bookmarkStart w:id="65" w:name="_Toc32503420"/>
+      <w:bookmarkStart w:id="65" w:name="_Toc32954389"/>
       <w:r>
         <w:lastRenderedPageBreak/>
         <w:t>12.1 Wie man Overfitting erkennt</w:t>
@@ -20148,7 +20142,7 @@
       <w:pPr>
         <w:pStyle w:val="berschrift2"/>
       </w:pPr>
-      <w:bookmarkStart w:id="66" w:name="_Toc32503421"/>
+      <w:bookmarkStart w:id="66" w:name="_Toc32954390"/>
       <w:r>
         <w:t>12.2 Reduzierung von Overfitting</w:t>
       </w:r>
@@ -20174,7 +20168,7 @@
       <w:pPr>
         <w:pStyle w:val="berschrift3"/>
       </w:pPr>
-      <w:bookmarkStart w:id="67" w:name="_Toc32503422"/>
+      <w:bookmarkStart w:id="67" w:name="_Toc32954391"/>
       <w:r>
         <w:t>12.2.1 Mehr Daten hinzufügen</w:t>
       </w:r>
@@ -20215,7 +20209,7 @@
       <w:pPr>
         <w:pStyle w:val="berschrift3"/>
       </w:pPr>
-      <w:bookmarkStart w:id="68" w:name="_Toc32503423"/>
+      <w:bookmarkStart w:id="68" w:name="_Toc32954392"/>
       <w:r>
         <w:t>12.2.2 Datenaugmentation</w:t>
       </w:r>
@@ -20306,7 +20300,7 @@
       <w:pPr>
         <w:pStyle w:val="berschrift3"/>
       </w:pPr>
-      <w:bookmarkStart w:id="69" w:name="_Toc32503424"/>
+      <w:bookmarkStart w:id="69" w:name="_Toc32954393"/>
       <w:r>
         <w:t>12.2.3 Komplexitätsreduktion des Netzes</w:t>
       </w:r>
@@ -20321,7 +20315,7 @@
       <w:pPr>
         <w:pStyle w:val="berschrift3"/>
       </w:pPr>
-      <w:bookmarkStart w:id="70" w:name="_Toc32503425"/>
+      <w:bookmarkStart w:id="70" w:name="_Toc32954394"/>
       <w:r>
         <w:t>12.2.4 Dropouts</w:t>
       </w:r>
@@ -20375,7 +20369,7 @@
       <w:pPr>
         <w:pStyle w:val="berschrift1"/>
       </w:pPr>
-      <w:bookmarkStart w:id="71" w:name="_Toc32503426"/>
+      <w:bookmarkStart w:id="71" w:name="_Toc32954395"/>
       <w:r>
         <w:t>13. Underfitting</w:t>
       </w:r>
@@ -20385,7 +20379,7 @@
       <w:pPr>
         <w:pStyle w:val="berschrift2"/>
       </w:pPr>
-      <w:bookmarkStart w:id="72" w:name="_Toc32503427"/>
+      <w:bookmarkStart w:id="72" w:name="_Toc32954396"/>
       <w:r>
         <w:t>13.1 Was Underfitting ist</w:t>
       </w:r>
@@ -20421,7 +20415,7 @@
       <w:pPr>
         <w:pStyle w:val="berschrift2"/>
       </w:pPr>
-      <w:bookmarkStart w:id="73" w:name="_Toc32503428"/>
+      <w:bookmarkStart w:id="73" w:name="_Toc32954397"/>
       <w:r>
         <w:t>13.2 Wie man Underfitting erkennt</w:t>
       </w:r>
@@ -20442,7 +20436,7 @@
       <w:pPr>
         <w:pStyle w:val="berschrift2"/>
       </w:pPr>
-      <w:bookmarkStart w:id="74" w:name="_Toc32503429"/>
+      <w:bookmarkStart w:id="74" w:name="_Toc32954398"/>
       <w:r>
         <w:t>13.3 Reduzierung von Underfitting</w:t>
       </w:r>
@@ -20452,7 +20446,7 @@
       <w:pPr>
         <w:pStyle w:val="berschrift3"/>
       </w:pPr>
-      <w:bookmarkStart w:id="75" w:name="_Toc32503430"/>
+      <w:bookmarkStart w:id="75" w:name="_Toc32954399"/>
       <w:r>
         <w:t>13.3.1 Die Komplexität des Netzes erhöhen</w:t>
       </w:r>
@@ -20522,7 +20516,7 @@
       <w:pPr>
         <w:pStyle w:val="berschrift3"/>
       </w:pPr>
-      <w:bookmarkStart w:id="76" w:name="_Toc32503431"/>
+      <w:bookmarkStart w:id="76" w:name="_Toc32954400"/>
       <w:r>
         <w:t>13.3.2 Den Inputs mehr Features hinzufügen</w:t>
       </w:r>
@@ -20611,7 +20605,7 @@
       <w:pPr>
         <w:pStyle w:val="berschrift3"/>
       </w:pPr>
-      <w:bookmarkStart w:id="77" w:name="_Toc32503432"/>
+      <w:bookmarkStart w:id="77" w:name="_Toc32954401"/>
       <w:r>
         <w:t>13.3.3 Reduzieren des Dropouts</w:t>
       </w:r>
@@ -20634,7 +20628,7 @@
       <w:pPr>
         <w:pStyle w:val="berschrift1"/>
       </w:pPr>
-      <w:bookmarkStart w:id="78" w:name="_Toc32503433"/>
+      <w:bookmarkStart w:id="78" w:name="_Toc32954402"/>
       <w:r>
         <w:t>14. Überwachtes Lernen</w:t>
       </w:r>
@@ -20658,7 +20652,7 @@
       <w:pPr>
         <w:pStyle w:val="berschrift3"/>
       </w:pPr>
-      <w:bookmarkStart w:id="79" w:name="_Toc32503434"/>
+      <w:bookmarkStart w:id="79" w:name="_Toc32954403"/>
       <w:r>
         <w:t>14.1 Gelabelte Daten</w:t>
       </w:r>
@@ -20707,7 +20701,7 @@
       <w:pPr>
         <w:pStyle w:val="berschrift3"/>
       </w:pPr>
-      <w:bookmarkStart w:id="80" w:name="_Toc32503435"/>
+      <w:bookmarkStart w:id="80" w:name="_Toc32954404"/>
       <w:r>
         <w:t>14.1.1 Labels sind Zahlen</w:t>
       </w:r>
@@ -20736,7 +20730,7 @@
       <w:pPr>
         <w:pStyle w:val="berschrift2"/>
       </w:pPr>
-      <w:bookmarkStart w:id="81" w:name="_Toc32503436"/>
+      <w:bookmarkStart w:id="81" w:name="_Toc32954405"/>
       <w:r>
         <w:t xml:space="preserve">14.2 </w:t>
       </w:r>
@@ -21956,7 +21950,7 @@
       <w:pPr>
         <w:pStyle w:val="berschrift1"/>
       </w:pPr>
-      <w:bookmarkStart w:id="82" w:name="_Toc32503437"/>
+      <w:bookmarkStart w:id="82" w:name="_Toc32954406"/>
       <w:r>
         <w:t>15. Unüberwachtes Lernen</w:t>
       </w:r>
@@ -21966,7 +21960,7 @@
       <w:pPr>
         <w:pStyle w:val="berschrift2"/>
       </w:pPr>
-      <w:bookmarkStart w:id="83" w:name="_Toc32503438"/>
+      <w:bookmarkStart w:id="83" w:name="_Toc32954407"/>
       <w:r>
         <w:lastRenderedPageBreak/>
         <w:t>15.1 Ungelabelte Daten</w:t>
@@ -22027,7 +22021,7 @@
       <w:pPr>
         <w:pStyle w:val="berschrift2"/>
       </w:pPr>
-      <w:bookmarkStart w:id="84" w:name="_Toc32503439"/>
+      <w:bookmarkStart w:id="84" w:name="_Toc32954408"/>
       <w:r>
         <w:t>15.2</w:t>
       </w:r>
@@ -22040,7 +22034,7 @@
       <w:pPr>
         <w:pStyle w:val="berschrift3"/>
       </w:pPr>
-      <w:bookmarkStart w:id="85" w:name="_Toc32503440"/>
+      <w:bookmarkStart w:id="85" w:name="_Toc32954409"/>
       <w:r>
         <w:t>15.2.1 Clustering</w:t>
       </w:r>
@@ -22212,7 +22206,7 @@
       <w:pPr>
         <w:pStyle w:val="berschrift3"/>
       </w:pPr>
-      <w:bookmarkStart w:id="86" w:name="_Toc32503441"/>
+      <w:bookmarkStart w:id="86" w:name="_Toc32954410"/>
       <w:r>
         <w:t>15.2.2 Autoencoders</w:t>
       </w:r>
@@ -22504,7 +22498,7 @@
       <w:pPr>
         <w:pStyle w:val="berschrift1"/>
       </w:pPr>
-      <w:bookmarkStart w:id="87" w:name="_Toc32503442"/>
+      <w:bookmarkStart w:id="87" w:name="_Toc32954411"/>
       <w:r>
         <w:t>16. Semi-überwachtes Lernen</w:t>
       </w:r>
@@ -22525,7 +22519,7 @@
       <w:pPr>
         <w:pStyle w:val="berschrift2"/>
       </w:pPr>
-      <w:bookmarkStart w:id="88" w:name="_Toc32503443"/>
+      <w:bookmarkStart w:id="88" w:name="_Toc32954412"/>
       <w:r>
         <w:t xml:space="preserve">16.1 </w:t>
       </w:r>
@@ -22575,7 +22569,7 @@
       <w:pPr>
         <w:pStyle w:val="berschrift2"/>
       </w:pPr>
-      <w:bookmarkStart w:id="89" w:name="_Toc32503444"/>
+      <w:bookmarkStart w:id="89" w:name="_Toc32954413"/>
       <w:r>
         <w:t>16.2 Pseudo-Labeling</w:t>
       </w:r>
@@ -22637,7 +22631,7 @@
       <w:pPr>
         <w:pStyle w:val="berschrift1"/>
       </w:pPr>
-      <w:bookmarkStart w:id="90" w:name="_Toc32503445"/>
+      <w:bookmarkStart w:id="90" w:name="_Toc32954414"/>
       <w:r>
         <w:t>17. Data Augmentation</w:t>
       </w:r>
@@ -22754,7 +22748,7 @@
       <w:pPr>
         <w:pStyle w:val="berschrift2"/>
       </w:pPr>
-      <w:bookmarkStart w:id="91" w:name="_Toc32503446"/>
+      <w:bookmarkStart w:id="91" w:name="_Toc32954415"/>
       <w:r>
         <w:t>17.1 Warum benutzt man Data Augmentation</w:t>
       </w:r>
@@ -22769,7 +22763,7 @@
       <w:pPr>
         <w:pStyle w:val="berschrift3"/>
       </w:pPr>
-      <w:bookmarkStart w:id="92" w:name="_Toc32503447"/>
+      <w:bookmarkStart w:id="92" w:name="_Toc32954416"/>
       <w:r>
         <w:t>17.1.1 Reduzierung von Overfitting</w:t>
       </w:r>
@@ -22803,7 +22797,7 @@
       <w:pPr>
         <w:pStyle w:val="berschrift1"/>
       </w:pPr>
-      <w:bookmarkStart w:id="93" w:name="_Toc32503448"/>
+      <w:bookmarkStart w:id="93" w:name="_Toc32954417"/>
       <w:r>
         <w:t>18. One-hot Encoding</w:t>
       </w:r>
@@ -22818,7 +22812,7 @@
       <w:pPr>
         <w:pStyle w:val="berschrift2"/>
       </w:pPr>
-      <w:bookmarkStart w:id="94" w:name="_Toc32503449"/>
+      <w:bookmarkStart w:id="94" w:name="_Toc32954418"/>
       <w:r>
         <w:t>18.1 Labels</w:t>
       </w:r>
@@ -22841,7 +22835,7 @@
       <w:pPr>
         <w:pStyle w:val="berschrift2"/>
       </w:pPr>
-      <w:bookmarkStart w:id="95" w:name="_Toc32503450"/>
+      <w:bookmarkStart w:id="95" w:name="_Toc32954419"/>
       <w:r>
         <w:t>18.2 Hot and cold values</w:t>
       </w:r>
@@ -22963,7 +22957,7 @@
       <w:pPr>
         <w:pStyle w:val="berschrift3"/>
       </w:pPr>
-      <w:bookmarkStart w:id="96" w:name="_Toc32503451"/>
+      <w:bookmarkStart w:id="96" w:name="_Toc32954420"/>
       <w:r>
         <w:t>18.2.1 Vektoren aus 0en und 1en</w:t>
       </w:r>
@@ -22984,7 +22978,7 @@
       <w:pPr>
         <w:pStyle w:val="berschrift2"/>
       </w:pPr>
-      <w:bookmarkStart w:id="97" w:name="_Toc32503452"/>
+      <w:bookmarkStart w:id="97" w:name="_Toc32954421"/>
       <w:r>
         <w:t>18.3 One-hot encodings für mehrere Kategorien</w:t>
       </w:r>
@@ -23280,7 +23274,7 @@
       <w:pPr>
         <w:pStyle w:val="berschrift2"/>
       </w:pPr>
-      <w:bookmarkStart w:id="98" w:name="_Toc32503453"/>
+      <w:bookmarkStart w:id="98" w:name="_Toc32954422"/>
       <w:r>
         <w:t>18.3.1 Ein Vektor für jede Kategorie</w:t>
       </w:r>
@@ -23479,7 +23473,7 @@
       <w:pPr>
         <w:pStyle w:val="berschrift1"/>
       </w:pPr>
-      <w:bookmarkStart w:id="99" w:name="_Toc32503454"/>
+      <w:bookmarkStart w:id="99" w:name="_Toc32954423"/>
       <w:r>
         <w:t>19. Convolutional Neural Networks (CNNs)</w:t>
       </w:r>
@@ -23498,7 +23492,7 @@
       <w:pPr>
         <w:pStyle w:val="berschrift2"/>
       </w:pPr>
-      <w:bookmarkStart w:id="100" w:name="_Toc32503455"/>
+      <w:bookmarkStart w:id="100" w:name="_Toc32954424"/>
       <w:r>
         <w:t>19.1 Was ist ein CNN?</w:t>
       </w:r>
@@ -23556,7 +23550,7 @@
       <w:pPr>
         <w:pStyle w:val="berschrift3"/>
       </w:pPr>
-      <w:bookmarkStart w:id="101" w:name="_Toc32503456"/>
+      <w:bookmarkStart w:id="101" w:name="_Toc32954425"/>
       <w:r>
         <w:t>19.1.1 Convolutional Layers</w:t>
       </w:r>
@@ -23609,7 +23603,7 @@
       <w:pPr>
         <w:pStyle w:val="berschrift2"/>
       </w:pPr>
-      <w:bookmarkStart w:id="102" w:name="_Toc32503457"/>
+      <w:bookmarkStart w:id="102" w:name="_Toc32954426"/>
       <w:r>
         <w:t>19.2 Filter und covolution operations</w:t>
       </w:r>
@@ -23635,7 +23629,7 @@
       <w:pPr>
         <w:pStyle w:val="berschrift3"/>
       </w:pPr>
-      <w:bookmarkStart w:id="103" w:name="_Toc32503458"/>
+      <w:bookmarkStart w:id="103" w:name="_Toc32954427"/>
       <w:r>
         <w:t>19.2.1 Muster</w:t>
       </w:r>
@@ -23767,7 +23761,7 @@
       <w:pPr>
         <w:pStyle w:val="berschrift3"/>
       </w:pPr>
-      <w:bookmarkStart w:id="104" w:name="_Toc32503459"/>
+      <w:bookmarkStart w:id="104" w:name="_Toc32954428"/>
       <w:r>
         <w:t xml:space="preserve">19.2.2 </w:t>
       </w:r>
@@ -23872,7 +23866,7 @@
       <w:pPr>
         <w:pStyle w:val="berschrift3"/>
       </w:pPr>
-      <w:bookmarkStart w:id="105" w:name="_Toc32503460"/>
+      <w:bookmarkStart w:id="105" w:name="_Toc32954429"/>
       <w:r>
         <w:lastRenderedPageBreak/>
         <w:t>19.2.</w:t>
@@ -23987,7 +23981,7 @@
       <w:pPr>
         <w:pStyle w:val="berschrift3"/>
       </w:pPr>
-      <w:bookmarkStart w:id="106" w:name="_Toc32503461"/>
+      <w:bookmarkStart w:id="106" w:name="_Toc32954430"/>
       <w:r>
         <w:t>19.2.</w:t>
       </w:r>
@@ -24703,7 +24697,7 @@
       <w:pPr>
         <w:pStyle w:val="berschrift2"/>
       </w:pPr>
-      <w:bookmarkStart w:id="107" w:name="_Toc32503462"/>
+      <w:bookmarkStart w:id="107" w:name="_Toc32954431"/>
       <w:r>
         <w:t>19.3 Input und Output channels</w:t>
       </w:r>
@@ -25884,7 +25878,7 @@
       <w:pPr>
         <w:pStyle w:val="berschrift1"/>
       </w:pPr>
-      <w:bookmarkStart w:id="108" w:name="_Toc32503463"/>
+      <w:bookmarkStart w:id="108" w:name="_Toc32954432"/>
       <w:r>
         <w:t xml:space="preserve">20. </w:t>
       </w:r>
@@ -25902,7 +25896,7 @@
       <w:pPr>
         <w:pStyle w:val="berschrift2"/>
       </w:pPr>
-      <w:bookmarkStart w:id="109" w:name="_Toc32503464"/>
+      <w:bookmarkStart w:id="109" w:name="_Toc32954433"/>
       <w:r>
         <w:t xml:space="preserve">20.1 </w:t>
       </w:r>
@@ -26297,7 +26291,7 @@
       <w:pPr>
         <w:pStyle w:val="berschrift2"/>
       </w:pPr>
-      <w:bookmarkStart w:id="110" w:name="_Toc32503465"/>
+      <w:bookmarkStart w:id="110" w:name="_Toc32954434"/>
       <w:r>
         <w:t>20.2 Probleme des Dimensionreduzierens</w:t>
       </w:r>
@@ -26347,7 +26341,7 @@
       <w:pPr>
         <w:pStyle w:val="berschrift2"/>
       </w:pPr>
-      <w:bookmarkStart w:id="111" w:name="_Toc32503466"/>
+      <w:bookmarkStart w:id="111" w:name="_Toc32954435"/>
       <w:r>
         <w:t>20.3 Zero padding</w:t>
       </w:r>
@@ -26362,7 +26356,7 @@
       <w:pPr>
         <w:pStyle w:val="berschrift3"/>
       </w:pPr>
-      <w:bookmarkStart w:id="112" w:name="_Toc32503467"/>
+      <w:bookmarkStart w:id="112" w:name="_Toc32954436"/>
       <w:r>
         <w:t>20.3.1 Was ist Zero padding?</w:t>
       </w:r>
@@ -26448,7 +26442,7 @@
       <w:pPr>
         <w:pStyle w:val="berschrift2"/>
       </w:pPr>
-      <w:bookmarkStart w:id="113" w:name="_Toc32503468"/>
+      <w:bookmarkStart w:id="113" w:name="_Toc32954437"/>
       <w:r>
         <w:t>20.3.2 Valid und same padding</w:t>
       </w:r>
@@ -26609,7 +26603,7 @@
       <w:pPr>
         <w:pStyle w:val="berschrift2"/>
       </w:pPr>
-      <w:bookmarkStart w:id="114" w:name="_Toc32503469"/>
+      <w:bookmarkStart w:id="114" w:name="_Toc32954438"/>
       <w:r>
         <w:t>20.4 Padding mit Keras</w:t>
       </w:r>
@@ -28086,7 +28080,7 @@
       <w:pPr>
         <w:pStyle w:val="berschrift1"/>
       </w:pPr>
-      <w:bookmarkStart w:id="115" w:name="_Toc32503470"/>
+      <w:bookmarkStart w:id="115" w:name="_Toc32954439"/>
       <w:r>
         <w:lastRenderedPageBreak/>
         <w:t>21. Max Pooling</w:t>
@@ -28105,7 +28099,7 @@
       <w:pPr>
         <w:pStyle w:val="berschrift2"/>
       </w:pPr>
-      <w:bookmarkStart w:id="116" w:name="_Toc32503471"/>
+      <w:bookmarkStart w:id="116" w:name="_Toc32954440"/>
       <w:r>
         <w:t>21.1 Introduction</w:t>
       </w:r>
@@ -28128,7 +28122,7 @@
       <w:pPr>
         <w:pStyle w:val="berschrift2"/>
       </w:pPr>
-      <w:bookmarkStart w:id="117" w:name="_Toc32503472"/>
+      <w:bookmarkStart w:id="117" w:name="_Toc32954441"/>
       <w:r>
         <w:t>21.2 Beispiel anhand des MNIST Datensatzes</w:t>
       </w:r>
@@ -28351,7 +28345,7 @@
       <w:pPr>
         <w:pStyle w:val="berschrift2"/>
       </w:pPr>
-      <w:bookmarkStart w:id="118" w:name="_Toc32503473"/>
+      <w:bookmarkStart w:id="118" w:name="_Toc32954442"/>
       <w:r>
         <w:t>21.3 Kleineres Beispiel</w:t>
       </w:r>
@@ -28445,7 +28439,7 @@
       <w:pPr>
         <w:pStyle w:val="berschrift2"/>
       </w:pPr>
-      <w:bookmarkStart w:id="119" w:name="_Toc32503474"/>
+      <w:bookmarkStart w:id="119" w:name="_Toc32954443"/>
       <w:r>
         <w:t xml:space="preserve">21.4 </w:t>
       </w:r>
@@ -28469,7 +28463,7 @@
       <w:pPr>
         <w:pStyle w:val="berschrift3"/>
       </w:pPr>
-      <w:bookmarkStart w:id="120" w:name="_Toc32503475"/>
+      <w:bookmarkStart w:id="120" w:name="_Toc32954444"/>
       <w:r>
         <w:t>21.4.1 Reduktion der Rechenlast</w:t>
       </w:r>
@@ -28484,7 +28478,7 @@
       <w:pPr>
         <w:pStyle w:val="berschrift3"/>
       </w:pPr>
-      <w:bookmarkStart w:id="121" w:name="_Toc32503476"/>
+      <w:bookmarkStart w:id="121" w:name="_Toc32954445"/>
       <w:r>
         <w:t>21.4.2 Reduktion von Overfitting</w:t>
       </w:r>
@@ -28549,7 +28543,7 @@
       <w:pPr>
         <w:pStyle w:val="berschrift2"/>
       </w:pPr>
-      <w:bookmarkStart w:id="122" w:name="_Toc32503477"/>
+      <w:bookmarkStart w:id="122" w:name="_Toc32954446"/>
       <w:r>
         <w:t xml:space="preserve">21.5 Max </w:t>
       </w:r>
@@ -28916,7 +28910,7 @@
       <w:pPr>
         <w:pStyle w:val="berschrift1"/>
       </w:pPr>
-      <w:bookmarkStart w:id="123" w:name="_Toc32503478"/>
+      <w:bookmarkStart w:id="123" w:name="_Toc32954447"/>
       <w:r>
         <w:t>2</w:t>
       </w:r>
@@ -28947,7 +28941,7 @@
       <w:pPr>
         <w:pStyle w:val="berschrift2"/>
       </w:pPr>
-      <w:bookmarkStart w:id="124" w:name="_Toc32503479"/>
+      <w:bookmarkStart w:id="124" w:name="_Toc32954448"/>
       <w:r>
         <w:t>22.1 Stochastic gradient descent (SGD)</w:t>
       </w:r>
@@ -29009,7 +29003,7 @@
       <w:pPr>
         <w:pStyle w:val="berschrift2"/>
       </w:pPr>
-      <w:bookmarkStart w:id="125" w:name="_Toc32503480"/>
+      <w:bookmarkStart w:id="125" w:name="_Toc32954449"/>
       <w:r>
         <w:t>2</w:t>
       </w:r>
@@ -29173,7 +29167,7 @@
           <w:noProof/>
         </w:rPr>
       </w:pPr>
-      <w:bookmarkStart w:id="126" w:name="_Toc32503481"/>
+      <w:bookmarkStart w:id="126" w:name="_Toc32954450"/>
       <w:r>
         <w:rPr>
           <w:noProof/>
@@ -29315,7 +29309,7 @@
       <w:pPr>
         <w:pStyle w:val="berschrift2"/>
       </w:pPr>
-      <w:bookmarkStart w:id="127" w:name="_Toc32503482"/>
+      <w:bookmarkStart w:id="127" w:name="_Toc32954451"/>
       <w:r>
         <w:t>22.3 Die Intuition von Backpropagation</w:t>
       </w:r>
@@ -29460,7 +29454,7 @@
       <w:pPr>
         <w:pStyle w:val="berschrift3"/>
       </w:pPr>
-      <w:bookmarkStart w:id="128" w:name="_Toc32503483"/>
+      <w:bookmarkStart w:id="128" w:name="_Toc32954452"/>
       <w:r>
         <w:t>22.</w:t>
       </w:r>
@@ -29494,9 +29488,11 @@
       <w:pPr>
         <w:pStyle w:val="berschrift1"/>
       </w:pPr>
+      <w:bookmarkStart w:id="129" w:name="_Toc32954453"/>
       <w:r>
         <w:t>23. Verschwindender &amp; Explodierender Gradient</w:t>
       </w:r>
+      <w:bookmarkEnd w:id="129"/>
     </w:p>
     <w:p>
       <w:r>
@@ -29507,9 +29503,11 @@
       <w:pPr>
         <w:pStyle w:val="berschrift2"/>
       </w:pPr>
+      <w:bookmarkStart w:id="130" w:name="_Toc32954454"/>
       <w:r>
         <w:t>23.1 Introduction</w:t>
       </w:r>
+      <w:bookmarkEnd w:id="130"/>
     </w:p>
     <w:p>
       <w:r>
@@ -29568,9 +29566,11 @@
       <w:pPr>
         <w:pStyle w:val="berschrift2"/>
       </w:pPr>
+      <w:bookmarkStart w:id="131" w:name="_Toc32954455"/>
       <w:r>
         <w:t>23.2 Was ist das vanishing Gradienten Problem</w:t>
       </w:r>
+      <w:bookmarkEnd w:id="131"/>
     </w:p>
     <w:p>
       <w:r>
@@ -29599,9 +29599,11 @@
       <w:pPr>
         <w:pStyle w:val="berschrift3"/>
       </w:pPr>
+      <w:bookmarkStart w:id="132" w:name="_Toc32954456"/>
       <w:r>
         <w:t>23.2.1 Kleine Gradienten</w:t>
       </w:r>
+      <w:bookmarkEnd w:id="132"/>
     </w:p>
     <w:p>
       <w:r>
@@ -29701,9 +29703,11 @@
       <w:pPr>
         <w:pStyle w:val="berschrift2"/>
       </w:pPr>
+      <w:bookmarkStart w:id="133" w:name="_Toc32954457"/>
       <w:r>
         <w:t>23.3 Explodierender Gradient</w:t>
       </w:r>
+      <w:bookmarkEnd w:id="133"/>
     </w:p>
     <w:p>
       <w:r>
@@ -29727,9 +29731,11 @@
       <w:pPr>
         <w:pStyle w:val="berschrift1"/>
       </w:pPr>
+      <w:bookmarkStart w:id="134" w:name="_Toc32954458"/>
       <w:r>
         <w:t>24. Gewichtsinitialisierung</w:t>
       </w:r>
+      <w:bookmarkEnd w:id="134"/>
     </w:p>
     <w:p>
       <w:r>
@@ -29750,9 +29756,11 @@
       <w:pPr>
         <w:pStyle w:val="berschrift2"/>
       </w:pPr>
+      <w:bookmarkStart w:id="135" w:name="_Toc32954459"/>
       <w:r>
         <w:t>24.1 Wie werden Gewichte initialisiert?</w:t>
       </w:r>
+      <w:bookmarkEnd w:id="135"/>
     </w:p>
     <w:p>
       <w:r>
@@ -29773,9 +29781,11 @@
       <w:pPr>
         <w:pStyle w:val="berschrift3"/>
       </w:pPr>
+      <w:bookmarkStart w:id="136" w:name="_Toc32954460"/>
       <w:r>
         <w:t>24.1.1 Zufälliges Initialisierungsbeispiel</w:t>
       </w:r>
+      <w:bookmarkEnd w:id="136"/>
     </w:p>
     <w:p>
       <w:r>
@@ -29804,26 +29814,162 @@
     </w:p>
     <w:p>
       <w:r>
-        <w:t>Nun wurde jedes dieser Gewichte zufällig generiert und normalverteilt mit einem Mittelwert von 0 und einer Standardabweichung von 1. Was bedeutet dies also für die gewichtete Summe z, die dieser Knoten als Eingabe akzeptiert?</w:t>
-      </w:r>
-    </w:p>
-    <w:p>
-      <w:r>
-        <w:t xml:space="preserve">Beachte, </w:t>
-      </w:r>
-      <w:proofErr w:type="gramStart"/>
-      <w:r>
-        <w:t>das</w:t>
-      </w:r>
-      <w:proofErr w:type="gramEnd"/>
-      <w:r>
-        <w:t xml:space="preserve"> in unserem Fall alle Eingabeknoten einen Wert von 1 haben, so dass jedes Gewicht in z mit einer 1 multipliziert wird, so dass z nur zu einer Sum</w:t>
-      </w:r>
-      <w:bookmarkStart w:id="129" w:name="_GoBack"/>
-      <w:bookmarkEnd w:id="129"/>
-      <w:r>
-        <w:t>me der Gewichte wird.</w:t>
-      </w:r>
+        <w:t>Nun wurde jedes dieser Gewichte zufällig generiert</w:t>
+      </w:r>
+      <w:r>
+        <w:t xml:space="preserve"> und </w:t>
+      </w:r>
+      <w:r>
+        <w:t>normalverteilt</w:t>
+      </w:r>
+      <w:r>
+        <w:t xml:space="preserve"> (</w:t>
+      </w:r>
+      <w:r>
+        <w:t>mit einem Mittelwert von 0</w:t>
+      </w:r>
+      <w:r>
+        <w:t xml:space="preserve"> </w:t>
+      </w:r>
+      <w:r>
+        <w:t>und einer Standardabweichung von 1.</w:t>
+      </w:r>
+      <w:r>
+        <w:t xml:space="preserve">) </w:t>
+      </w:r>
+      <w:r>
+        <w:t xml:space="preserve"> Was bedeutet dies also für die gewichtete Summe z, die dieser Knoten als Eingabe akzeptiert?</w:t>
+      </w:r>
+    </w:p>
+    <w:p>
+      <w:r>
+        <w:t>Beachte, das</w:t>
+      </w:r>
+      <w:r>
+        <w:t>s</w:t>
+      </w:r>
+      <w:r>
+        <w:t xml:space="preserve"> in unserem Fall alle Eingabeknoten einen Wert von 1 haben, so dass jedes Gewicht in z mit einer 1 multipliziert wird, so dass z nur zu einer Summe der Gewichte wird.</w:t>
+      </w:r>
+    </w:p>
+    <w:p>
+      <w:r>
+        <w:t xml:space="preserve">Zurück dazu, wie diese zufällige Initialisierung z beeinflusst. Genauer gesagt wie es die Varianz von z beeinflusst. </w:t>
+      </w:r>
+    </w:p>
+    <w:p>
+      <w:r>
+        <w:t>Nun, z, als Summe normalverteilter Zahlen mit einem Mittelwert von 0, wird ebenfalls um 0 normalverteilt sein, aber seine Varianz, und ebenso seine abgeleitete Standardabweichung werden größer als 1 sein.</w:t>
+      </w:r>
+    </w:p>
+    <w:p>
+      <w:r>
+        <w:t>Das ist deshalb so, weil die Varianz einer Summe von eigenständigen zufälligen Zahlen die Summe der Varianzen von jeder dieser Zahlen ist. Da die Varianz von allen 250 Zahlen 1 ist, ist die Varianz z die Summe dieser Varianzen, also 250.</w:t>
+      </w:r>
+    </w:p>
+    <w:p>
+      <w:r>
+        <w:t>Nimmt man die Quadratwurzel dieses Wertes, so sieht man, dass z eine Standardabweichung von 15.811 hat.</w:t>
+      </w:r>
+    </w:p>
+    <w:p>
+      <w:r>
+        <w:t>Wenn wir uns also die Normalverteilung von z ansehen, sehen wir, dass sie breiter ist als eine Normalverteilung mit der Standardabweichung von 1.</w:t>
+      </w:r>
+    </w:p>
+    <w:p>
+      <w:r>
+        <w:t>Mit dieser größeren Standardabweichung nimmt der Wert von z eher eine Zahl an, die deutlich größer oder kleiner als 1 ist. Wenn wir diesen Wert an unsere Aktivierungsfunktion weitergeben, wissen wir, dass die meisten positiven Eingaben, insbesondere diejenigen, die deutlich größer als 1 sind, auf den Wert 1 gemappt werden. In ähnlicher Weise werden die meisten negativen Eingänge auf 0 gemappt.</w:t>
+      </w:r>
+    </w:p>
+    <w:p>
+      <w:pPr>
+        <w:jc w:val="center"/>
+      </w:pPr>
+      <w:r>
+        <w:rPr>
+          <w:noProof/>
+        </w:rPr>
+        <w:drawing>
+          <wp:inline distT="0" distB="0" distL="0" distR="0" wp14:anchorId="641C82DA" wp14:editId="6BCD0C47">
+            <wp:extent cx="4300396" cy="2366355"/>
+            <wp:effectExtent l="0" t="0" r="5080" b="0"/>
+            <wp:docPr id="29" name="Grafik 29"/>
+            <wp:cNvGraphicFramePr>
+              <a:graphicFrameLocks xmlns:a="http://schemas.openxmlformats.org/drawingml/2006/main" noChangeAspect="1"/>
+            </wp:cNvGraphicFramePr>
+            <a:graphic xmlns:a="http://schemas.openxmlformats.org/drawingml/2006/main">
+              <a:graphicData uri="http://schemas.openxmlformats.org/drawingml/2006/picture">
+                <pic:pic xmlns:pic="http://schemas.openxmlformats.org/drawingml/2006/picture">
+                  <pic:nvPicPr>
+                    <pic:cNvPr id="1" name=""/>
+                    <pic:cNvPicPr/>
+                  </pic:nvPicPr>
+                  <pic:blipFill>
+                    <a:blip r:embed="rId21"/>
+                    <a:stretch>
+                      <a:fillRect/>
+                    </a:stretch>
+                  </pic:blipFill>
+                  <pic:spPr>
+                    <a:xfrm>
+                      <a:off x="0" y="0"/>
+                      <a:ext cx="4337496" cy="2386770"/>
+                    </a:xfrm>
+                    <a:prstGeom prst="rect">
+                      <a:avLst/>
+                    </a:prstGeom>
+                  </pic:spPr>
+                </pic:pic>
+              </a:graphicData>
+            </a:graphic>
+          </wp:inline>
+        </w:drawing>
+      </w:r>
+    </w:p>
+    <w:p>
+      <w:pPr>
+        <w:pStyle w:val="berschrift3"/>
+      </w:pPr>
+      <w:r>
+        <w:lastRenderedPageBreak/>
+        <w:t>24.1.2 Probleme von Zufälliger Initialisierung</w:t>
+      </w:r>
+    </w:p>
+    <w:p>
+      <w:r>
+        <w:t>Wenn der erwünschte Output unserer Aktivierungsfunktion auf der entgegengesetzten Seite liegt dann wird SGD während des Trainings, wenn es die Gewichte versucht zu aktualisieren,</w:t>
+      </w:r>
+      <w:r>
+        <w:t xml:space="preserve"> nur sehr kleine Änderungen im Wert dieser Aktivierungsausgabe vornehmen und sie kaum noch in die richtige Richtung bewegen.</w:t>
+      </w:r>
+    </w:p>
+    <w:p>
+      <w:r>
+        <w:t>Dadurch wird die Lernfähigkeit des Netzes behindert, und das training bleibt in diesem langsamen und ineffizienten Zustand stecken.</w:t>
+      </w:r>
+    </w:p>
+    <w:p>
+      <w:r>
+        <w:t xml:space="preserve">Angesichts dieser zufälligen Gewichtsinitialisierung, die Probleme verursacht, können wir etwas tun, um das zu bessern?  Können wir ändern wie die Gewichte initialisiert werden? </w:t>
+      </w:r>
+    </w:p>
+    <w:p>
+      <w:r>
+        <w:t>Ja können wir ;)</w:t>
+      </w:r>
+    </w:p>
+    <w:p>
+      <w:pPr>
+        <w:pStyle w:val="berschrift2"/>
+      </w:pPr>
+      <w:r>
+        <w:t>24.2 Xavier initialization</w:t>
+      </w:r>
+    </w:p>
+    <w:p>
+      <w:bookmarkStart w:id="137" w:name="_GoBack"/>
+      <w:bookmarkEnd w:id="137"/>
     </w:p>
     <w:sectPr>
       <w:headerReference w:type="default" r:id="rId56"/>
@@ -37848,7 +37994,7 @@
 </file>
 
 <file path=customXml/itemProps1.xml><?xml version="1.0" encoding="utf-8"?>
-<ds:datastoreItem xmlns:ds="http://schemas.openxmlformats.org/officeDocument/2006/customXml" ds:itemID="{842182B7-1855-4C4B-9DFA-20F97E70BB7D}">
+<ds:datastoreItem xmlns:ds="http://schemas.openxmlformats.org/officeDocument/2006/customXml" ds:itemID="{644138A0-E715-493B-B8C1-1B5784B1C655}">
   <ds:schemaRefs>
     <ds:schemaRef ds:uri="http://schemas.openxmlformats.org/officeDocument/2006/bibliography"/>
   </ds:schemaRefs>

--- a/Maschinelles Lernen/Maschinelles Lernen.docx
+++ b/Maschinelles Lernen/Maschinelles Lernen.docx
@@ -1582,21 +1582,7 @@
                 <w:rStyle w:val="Hyperlink"/>
                 <w:noProof/>
               </w:rPr>
-              <w:t>4.1 Verschied</w:t>
-            </w:r>
-            <w:r>
-              <w:rPr>
-                <w:rStyle w:val="Hyperlink"/>
-                <w:noProof/>
-              </w:rPr>
-              <w:t>e</w:t>
-            </w:r>
-            <w:r>
-              <w:rPr>
-                <w:rStyle w:val="Hyperlink"/>
-                <w:noProof/>
-              </w:rPr>
-              <w:t>ne Layerarten</w:t>
+              <w:t>4.1 Verschiedene Layerarten</w:t>
             </w:r>
             <w:r>
               <w:rPr>
@@ -29956,7 +29942,13 @@
     </w:p>
     <w:p>
       <w:r>
-        <w:t>Ja können wir ;)</w:t>
+        <w:t>Ja</w:t>
+      </w:r>
+      <w:r>
+        <w:t>,</w:t>
+      </w:r>
+      <w:r>
+        <w:t xml:space="preserve"> können wir ;)</w:t>
       </w:r>
     </w:p>
     <w:p>
@@ -29968,6 +29960,431 @@
       </w:r>
     </w:p>
     <w:p>
+      <w:r>
+        <w:t xml:space="preserve">Die Probleme, die wir besprochen haben, entstehen also dadurch, dass die gewichtete Summe eine Varianz annimmt, die viel größer oder kleiner als 1 ist. </w:t>
+      </w:r>
+      <w:r>
+        <w:br/>
+        <w:t xml:space="preserve">Um dieses Problem zu lösen, müssen wir also die Varianz zwingen, kleiner zu werden. </w:t>
+      </w:r>
+    </w:p>
+    <w:p>
+      <w:r>
+        <w:t>Wie wird das erreicht?</w:t>
+      </w:r>
+    </w:p>
+    <w:p>
+      <w:r>
+        <w:t>Nun, da die Varianz der Eingabe für einen bestimmten Knote durch die Varianz der Gewichte bestimmt wird, die mit diesem Knoten aus der vorherigen Schicht verbunden sind, müssen wir die Varianz dieser Gewichte verkleinern, wodurch die Varianz der gewichteten Summe verkleinert wird.</w:t>
+      </w:r>
+    </w:p>
+    <w:p>
+      <w:r>
+        <w:t>Einige Forscher haben einen Wert für die Varianz der Gewichte identifiziert, der ziemlich gut zu funktionieren scheint, um die vorhin besprochenen Probleme zu mildern. Der Wert für die Variant der Gewichte, die mit einem bestimmten Knoten verbunden sind, ist 1/n, wobei n die Anzahl der Gewichte ist, die mit diesem Knote</w:t>
+      </w:r>
+      <w:r>
+        <w:t>n</w:t>
+      </w:r>
+      <w:r>
+        <w:t xml:space="preserve"> aus der vorherigen Schicht verbunden sind.</w:t>
+      </w:r>
+    </w:p>
+    <w:p>
+      <w:r>
+        <w:t>Anstatt also die Verteilung dieser Gewichte um 0 mit einer Varianz von 1 zu zentrieren, was wir früher hatten, sind sie jetzt immer noch um 0 zentriert, aber mit einer deutlich geringeren Varianz 1/n.</w:t>
+      </w:r>
+    </w:p>
+    <w:p>
+      <w:r>
+        <w:t xml:space="preserve">Um diese Gewichte zu einer Varianz von 1/n zu bringen, müssen wir nach der zufälligen Generierung der Gewichte – zentriert um 0 mit einer Varianz von 1 – jedes mit </w:t>
+      </w:r>
+      <m:oMath>
+        <m:rad>
+          <m:radPr>
+            <m:degHide m:val="1"/>
+            <m:ctrlPr>
+              <w:rPr>
+                <w:rFonts w:ascii="Cambria Math" w:hAnsi="Cambria Math"/>
+                <w:i/>
+              </w:rPr>
+            </m:ctrlPr>
+          </m:radPr>
+          <m:deg/>
+          <m:e>
+            <m:f>
+              <m:fPr>
+                <m:ctrlPr>
+                  <w:rPr>
+                    <w:rFonts w:ascii="Cambria Math" w:hAnsi="Cambria Math"/>
+                    <w:i/>
+                  </w:rPr>
+                </m:ctrlPr>
+              </m:fPr>
+              <m:num>
+                <m:r>
+                  <w:rPr>
+                    <w:rFonts w:ascii="Cambria Math" w:hAnsi="Cambria Math"/>
+                  </w:rPr>
+                  <m:t>1</m:t>
+                </m:r>
+              </m:num>
+              <m:den>
+                <m:r>
+                  <w:rPr>
+                    <w:rFonts w:ascii="Cambria Math" w:hAnsi="Cambria Math"/>
+                  </w:rPr>
+                  <m:t>n</m:t>
+                </m:r>
+              </m:den>
+            </m:f>
+          </m:e>
+        </m:rad>
+      </m:oMath>
+      <w:r>
+        <w:t xml:space="preserve"> multiplizieren. Dadurch wird die Varianz 1/n.</w:t>
+      </w:r>
+    </w:p>
+    <w:p>
+      <w:r>
+        <w:t xml:space="preserve">Diese Art von Initialisierung wird Xavier initialization oder Glorot initialization genannt. </w:t>
+      </w:r>
+    </w:p>
+    <w:p>
+      <w:r>
+        <w:t>Es ist wichtig zu beachten, dass, wenn wir relu als Aktivierungsfunktion verwenden, der beste Werte für die Varianz 2/n und nicht 1/n ist.</w:t>
+      </w:r>
+    </w:p>
+    <w:p>
+      <w:r>
+        <w:t>Dieser Initialisierungsprozess geschieht auf einer Pro-Schicht-Basis, da wir n als die Anzahl der Gewichte, die mit einem bestimmten Knoten aus der vorherigen Schicht verbunden, definiert haben</w:t>
+      </w:r>
+    </w:p>
+    <w:p>
+      <w:pPr>
+        <w:pStyle w:val="berschrift2"/>
+      </w:pPr>
+      <w:r>
+        <w:t>24.3 Gewichtsinitialisierung mit Keras</w:t>
+      </w:r>
+    </w:p>
+    <w:p>
+      <w:r>
+        <w:t>Lass uns nun sehen, wie wir einen Gewichtsinitial</w:t>
+      </w:r>
+      <w:r>
+        <w:t>i</w:t>
+      </w:r>
+      <w:r>
+        <w:t>sierer für unser eigenes Netz in Keras verwenden können. Wir werden dieses willkürliche Netz verwenden welches 2 hidden Dense Layers und einen Output Layer mit 2 Nodes hat.</w:t>
+      </w:r>
+    </w:p>
+    <w:p>
+      <w:pPr>
+        <w:pStyle w:val="Code1"/>
+      </w:pPr>
+      <w:r>
+        <w:t xml:space="preserve">from </w:t>
+      </w:r>
+      <w:proofErr w:type="gramStart"/>
+      <w:r>
+        <w:t>tensorflow.keras</w:t>
+      </w:r>
+      <w:proofErr w:type="gramEnd"/>
+      <w:r>
+        <w:t>.models import Sequential</w:t>
+      </w:r>
+    </w:p>
+    <w:p>
+      <w:pPr>
+        <w:pStyle w:val="Code1"/>
+      </w:pPr>
+      <w:r>
+        <w:t xml:space="preserve">from </w:t>
+      </w:r>
+      <w:proofErr w:type="gramStart"/>
+      <w:r>
+        <w:t>tensorflow.keras</w:t>
+      </w:r>
+      <w:proofErr w:type="gramEnd"/>
+      <w:r>
+        <w:t>.layers import Dense</w:t>
+      </w:r>
+    </w:p>
+    <w:p>
+      <w:pPr>
+        <w:pStyle w:val="Code1"/>
+      </w:pPr>
+      <w:r>
+        <w:lastRenderedPageBreak/>
+        <w:t xml:space="preserve">from </w:t>
+      </w:r>
+      <w:proofErr w:type="gramStart"/>
+      <w:r>
+        <w:t>tensorflow.keras</w:t>
+      </w:r>
+      <w:proofErr w:type="gramEnd"/>
+      <w:r>
+        <w:t>.layers import Activation</w:t>
+      </w:r>
+    </w:p>
+    <w:p>
+      <w:pPr>
+        <w:pStyle w:val="Code1"/>
+      </w:pPr>
+    </w:p>
+    <w:p>
+      <w:pPr>
+        <w:pStyle w:val="Code1"/>
+      </w:pPr>
+      <w:r>
+        <w:t xml:space="preserve">model = </w:t>
+      </w:r>
+      <w:proofErr w:type="gramStart"/>
+      <w:r>
+        <w:t>Sequential(</w:t>
+      </w:r>
+      <w:proofErr w:type="gramEnd"/>
+      <w:r>
+        <w:t>[</w:t>
+      </w:r>
+    </w:p>
+    <w:p>
+      <w:pPr>
+        <w:pStyle w:val="Code1"/>
+      </w:pPr>
+      <w:r>
+        <w:t xml:space="preserve">    </w:t>
+      </w:r>
+      <w:proofErr w:type="gramStart"/>
+      <w:r>
+        <w:t>Dense(</w:t>
+      </w:r>
+      <w:proofErr w:type="gramEnd"/>
+      <w:r>
+        <w:t>16, input_shape=(1,5), activation='relu'),</w:t>
+      </w:r>
+    </w:p>
+    <w:p>
+      <w:pPr>
+        <w:pStyle w:val="Code1"/>
+      </w:pPr>
+      <w:r>
+        <w:t xml:space="preserve">    </w:t>
+      </w:r>
+      <w:proofErr w:type="gramStart"/>
+      <w:r>
+        <w:t>Dense(</w:t>
+      </w:r>
+      <w:proofErr w:type="gramEnd"/>
+      <w:r>
+        <w:t>32, activation='relu', kernel_initializer='glorot_uniform'),</w:t>
+      </w:r>
+    </w:p>
+    <w:p>
+      <w:pPr>
+        <w:pStyle w:val="Code1"/>
+      </w:pPr>
+      <w:r>
+        <w:t xml:space="preserve">    </w:t>
+      </w:r>
+      <w:proofErr w:type="gramStart"/>
+      <w:r>
+        <w:t>Dense(</w:t>
+      </w:r>
+      <w:proofErr w:type="gramEnd"/>
+      <w:r>
+        <w:t>2, activation='softmax')</w:t>
+      </w:r>
+    </w:p>
+    <w:p>
+      <w:pPr>
+        <w:pStyle w:val="Code1"/>
+      </w:pPr>
+      <w:r>
+        <w:t>])</w:t>
+      </w:r>
+    </w:p>
+    <w:p>
+      <w:pPr>
+        <w:rPr>
+          <w:rFonts w:eastAsia="Times New Roman"/>
+          <w:lang w:eastAsia="de-DE"/>
+        </w:rPr>
+      </w:pPr>
+      <w:r>
+        <w:rPr>
+          <w:rFonts w:eastAsia="Times New Roman"/>
+          <w:lang w:eastAsia="de-DE"/>
+        </w:rPr>
+        <w:t xml:space="preserve">Nahezu alles, was in diesem Netz gezeigt wird, wurde schon in vorherigen Kapiteln erklärt, also werde ich sie an dieser Stelle nicht mehr erklären. Stattdessen fokussieren wir uns auf das eine neue Ding, das wir noch nicht gesehen haben. Nämlich der </w:t>
+      </w:r>
+      <w:r>
+        <w:rPr>
+          <w:rFonts w:ascii="Quantico" w:eastAsia="Times New Roman" w:hAnsi="Quantico"/>
+          <w:sz w:val="18"/>
+          <w:szCs w:val="18"/>
+          <w:lang w:eastAsia="de-DE"/>
+        </w:rPr>
+        <w:t>kernel_initializer</w:t>
+      </w:r>
+      <w:r>
+        <w:rPr>
+          <w:rFonts w:eastAsia="Times New Roman"/>
+          <w:sz w:val="18"/>
+          <w:szCs w:val="18"/>
+          <w:lang w:eastAsia="de-DE"/>
+        </w:rPr>
+        <w:t xml:space="preserve"> </w:t>
+      </w:r>
+      <w:r>
+        <w:rPr>
+          <w:rFonts w:eastAsia="Times New Roman"/>
+          <w:lang w:eastAsia="de-DE"/>
+        </w:rPr>
+        <w:t>Parameter im zweiten hidden Layer</w:t>
+      </w:r>
+    </w:p>
+    <w:p>
+      <w:pPr>
+        <w:rPr>
+          <w:rFonts w:eastAsia="Times New Roman"/>
+          <w:lang w:eastAsia="de-DE"/>
+        </w:rPr>
+      </w:pPr>
+      <w:r>
+        <w:rPr>
+          <w:rFonts w:eastAsia="Times New Roman"/>
+          <w:lang w:eastAsia="de-DE"/>
+        </w:rPr>
+        <w:t xml:space="preserve">Diesen Parameter benutzen </w:t>
+      </w:r>
+      <w:r>
+        <w:rPr>
+          <w:rFonts w:eastAsia="Times New Roman"/>
+          <w:lang w:eastAsia="de-DE"/>
+        </w:rPr>
+        <w:t>wir,</w:t>
+      </w:r>
+      <w:r>
+        <w:rPr>
+          <w:rFonts w:eastAsia="Times New Roman"/>
+          <w:lang w:eastAsia="de-DE"/>
+        </w:rPr>
+        <w:t xml:space="preserve"> um zu </w:t>
+      </w:r>
+      <w:r>
+        <w:rPr>
+          <w:rFonts w:eastAsia="Times New Roman"/>
+          <w:lang w:eastAsia="de-DE"/>
+        </w:rPr>
+        <w:t>spezifizieren</w:t>
+      </w:r>
+      <w:r>
+        <w:rPr>
+          <w:rFonts w:eastAsia="Times New Roman"/>
+          <w:lang w:eastAsia="de-DE"/>
+        </w:rPr>
+        <w:t xml:space="preserve">, welchen Typ von Gewichtsinitialisierer wir für einen spezifischen Layer verwenden wollen. Hier haben wir den Wert auf </w:t>
+      </w:r>
+      <w:r>
+        <w:rPr>
+          <w:rFonts w:ascii="Quantico" w:eastAsia="Times New Roman" w:hAnsi="Quantico"/>
+          <w:sz w:val="18"/>
+          <w:szCs w:val="18"/>
+          <w:lang w:eastAsia="de-DE"/>
+        </w:rPr>
+        <w:t>glorot_uniform</w:t>
+      </w:r>
+      <w:r>
+        <w:rPr>
+          <w:rFonts w:eastAsia="Times New Roman"/>
+          <w:lang w:eastAsia="de-DE"/>
+        </w:rPr>
+        <w:t xml:space="preserve"> gesetzt. Das ist die Xavier/Glorot </w:t>
+      </w:r>
+      <w:r>
+        <w:rPr>
+          <w:rFonts w:eastAsia="Times New Roman"/>
+          <w:lang w:eastAsia="de-DE"/>
+        </w:rPr>
+        <w:t>Initialisierung,</w:t>
+      </w:r>
+      <w:r>
+        <w:rPr>
+          <w:rFonts w:eastAsia="Times New Roman"/>
+          <w:lang w:eastAsia="de-DE"/>
+        </w:rPr>
+        <w:t xml:space="preserve"> welche eine gleichmäßige Verteilung verwendet. Du kannst auf </w:t>
+      </w:r>
+      <w:r>
+        <w:rPr>
+          <w:rFonts w:ascii="Quantico" w:eastAsia="Times New Roman" w:hAnsi="Quantico"/>
+          <w:sz w:val="18"/>
+          <w:szCs w:val="18"/>
+          <w:lang w:eastAsia="de-DE"/>
+        </w:rPr>
+        <w:t>glorot_normal</w:t>
+      </w:r>
+      <w:r>
+        <w:rPr>
+          <w:rFonts w:eastAsia="Times New Roman"/>
+          <w:lang w:eastAsia="de-DE"/>
+        </w:rPr>
+        <w:t xml:space="preserve"> für eine Xavier/Glorot Initialisierung mit Normalverteilung verwenden.</w:t>
+      </w:r>
+    </w:p>
+    <w:p>
+      <w:pPr>
+        <w:rPr>
+          <w:rFonts w:eastAsia="Times New Roman"/>
+          <w:lang w:eastAsia="de-DE"/>
+        </w:rPr>
+      </w:pPr>
+      <w:r>
+        <w:rPr>
+          <w:rFonts w:eastAsia="Times New Roman"/>
+          <w:lang w:eastAsia="de-DE"/>
+        </w:rPr>
+        <w:t>Wenn wir gar nichts angeben, initialisiert Keras die Gewichte in jedem Layer standardmäßig mit der glorot_uniform Initialisierung. Das gilt auch für andere Layerarten, nicht nur für Dense. Convolutional Layers verwenden zum Beispiel auch glorot_uniform standardmäßig.</w:t>
+      </w:r>
+    </w:p>
+    <w:p>
+      <w:pPr>
+        <w:rPr>
+          <w:rFonts w:eastAsia="Times New Roman"/>
+          <w:lang w:eastAsia="de-DE"/>
+        </w:rPr>
+      </w:pPr>
+      <w:r>
+        <w:rPr>
+          <w:rFonts w:eastAsia="Times New Roman"/>
+          <w:lang w:eastAsia="de-DE"/>
+        </w:rPr>
+        <w:t>Das heißt, dass wir eigentlich nichts angeben müssen und Keras trotzdem die Gewichte mit der Xaver Initialisierung initialisiert.</w:t>
+      </w:r>
+    </w:p>
+    <w:p>
+      <w:pPr>
+        <w:pStyle w:val="berschrift1"/>
+        <w:rPr>
+          <w:rFonts w:eastAsia="Times New Roman"/>
+          <w:lang w:eastAsia="de-DE"/>
+        </w:rPr>
+      </w:pPr>
+      <w:r>
+        <w:rPr>
+          <w:rFonts w:eastAsia="Times New Roman"/>
+          <w:lang w:eastAsia="de-DE"/>
+        </w:rPr>
+        <w:t>25. Bias</w:t>
+      </w:r>
+    </w:p>
+    <w:p>
+      <w:pPr>
+        <w:rPr>
+          <w:lang w:eastAsia="de-DE"/>
+        </w:rPr>
+      </w:pPr>
       <w:bookmarkStart w:id="137" w:name="_GoBack"/>
       <w:bookmarkEnd w:id="137"/>
     </w:p>
@@ -37994,7 +38411,7 @@
 </file>
 
 <file path=customXml/itemProps1.xml><?xml version="1.0" encoding="utf-8"?>
-<ds:datastoreItem xmlns:ds="http://schemas.openxmlformats.org/officeDocument/2006/customXml" ds:itemID="{644138A0-E715-493B-B8C1-1B5784B1C655}">
+<ds:datastoreItem xmlns:ds="http://schemas.openxmlformats.org/officeDocument/2006/customXml" ds:itemID="{7CE355AC-2E20-4385-87B2-9063605FBF6B}">
   <ds:schemaRefs>
     <ds:schemaRef ds:uri="http://schemas.openxmlformats.org/officeDocument/2006/bibliography"/>
   </ds:schemaRefs>

--- a/Maschinelles Lernen/Maschinelles Lernen.docx
+++ b/Maschinelles Lernen/Maschinelles Lernen.docx
@@ -99,7 +99,6 @@
         </w:rPr>
         <w:t xml:space="preserve"> </w:t>
       </w:r>
-      <w:proofErr w:type="spellStart"/>
       <w:r>
         <w:rPr>
           <w:rFonts w:ascii="Elianto" w:hAnsi="Elianto" w:cs="Segoe UI"/>
@@ -108,7 +107,6 @@
         </w:rPr>
         <w:t>Concepts</w:t>
       </w:r>
-      <w:proofErr w:type="spellEnd"/>
     </w:p>
     <w:p/>
     <w:p>
@@ -301,7 +299,7 @@
           <w:r>
             <w:fldChar w:fldCharType="separate"/>
           </w:r>
-          <w:hyperlink w:anchor="_Toc33261612" w:history="1">
+          <w:hyperlink w:anchor="_Toc33424768" w:history="1">
